--- a/report/Project Documentation.docx
+++ b/report/Project Documentation.docx
@@ -1095,36 +1095,7 @@
           <w:sz w:val="27"/>
           <w:szCs w:val="27"/>
         </w:rPr>
-        <w:t xml:space="preserve"> </w:t>
-      </w:r>
-      <w:r>
-        <w:rPr>
-          <w:rFonts w:ascii="Helvetica" w:hAnsi="Helvetica" w:cs="Helvetica"/>
-          <w:color w:val="2A2C2E"/>
-          <w:sz w:val="27"/>
-          <w:szCs w:val="27"/>
-        </w:rPr>
-        <w:t xml:space="preserve">Snapdeal was started on 4 February 2010 as a </w:t>
-      </w:r>
-      <w:proofErr w:type="gramStart"/>
-      <w:r>
-        <w:rPr>
-          <w:rFonts w:ascii="Helvetica" w:hAnsi="Helvetica" w:cs="Helvetica"/>
-          <w:color w:val="2A2C2E"/>
-          <w:sz w:val="27"/>
-          <w:szCs w:val="27"/>
-        </w:rPr>
-        <w:t>daily deals</w:t>
-      </w:r>
-      <w:proofErr w:type="gramEnd"/>
-      <w:r>
-        <w:rPr>
-          <w:rFonts w:ascii="Helvetica" w:hAnsi="Helvetica" w:cs="Helvetica"/>
-          <w:color w:val="2A2C2E"/>
-          <w:sz w:val="27"/>
-          <w:szCs w:val="27"/>
-        </w:rPr>
-        <w:t xml:space="preserve"> platform, but expanded in September 2011 to become an online marketplace.</w:t>
+        <w:t xml:space="preserve"> Snapdeal was started on 4 February 2010 as a daily deals platform, but expanded in September 2011 to become an online marketplace.</w:t>
       </w:r>
     </w:p>
     <w:p>
@@ -1198,25 +1169,7 @@
           <w:sz w:val="27"/>
           <w:szCs w:val="27"/>
         </w:rPr>
-        <w:t>is an Indian fashion e-commerce company headquartered in Bengaluru, Karnataka, India. The company was founded in 2007 to sell personalized gift items.</w:t>
-      </w:r>
-      <w:r>
-        <w:rPr>
-          <w:rFonts w:ascii="Helvetica" w:hAnsi="Helvetica" w:cs="Helvetica"/>
-          <w:color w:val="2A2C2E"/>
-          <w:sz w:val="27"/>
-          <w:szCs w:val="27"/>
-        </w:rPr>
-        <w:t xml:space="preserve"> </w:t>
-      </w:r>
-      <w:r>
-        <w:rPr>
-          <w:rFonts w:ascii="Helvetica" w:hAnsi="Helvetica" w:cs="Helvetica"/>
-          <w:color w:val="2A2C2E"/>
-          <w:sz w:val="27"/>
-          <w:szCs w:val="27"/>
-        </w:rPr>
-        <w:t xml:space="preserve">Established by Mukesh Bansal along with Ashutosh </w:t>
+        <w:t xml:space="preserve">is an Indian fashion e-commerce company headquartered in Bengaluru, Karnataka, India. The company was founded in 2007 to sell personalized gift items. Established by Mukesh Bansal along with Ashutosh </w:t>
       </w:r>
       <w:proofErr w:type="spellStart"/>
       <w:r>
@@ -1383,27 +1336,7 @@
           <w:sz w:val="27"/>
           <w:szCs w:val="27"/>
         </w:rPr>
-        <w:t xml:space="preserve"> and the products made by companies under Make </w:t>
-      </w:r>
-      <w:proofErr w:type="gramStart"/>
-      <w:r>
-        <w:rPr>
-          <w:rFonts w:ascii="Helvetica" w:hAnsi="Helvetica" w:cs="Helvetica"/>
-          <w:color w:val="2A2C2E"/>
-          <w:sz w:val="27"/>
-          <w:szCs w:val="27"/>
-        </w:rPr>
-        <w:t>In</w:t>
-      </w:r>
-      <w:proofErr w:type="gramEnd"/>
-      <w:r>
-        <w:rPr>
-          <w:rFonts w:ascii="Helvetica" w:hAnsi="Helvetica" w:cs="Helvetica"/>
-          <w:color w:val="2A2C2E"/>
-          <w:sz w:val="27"/>
-          <w:szCs w:val="27"/>
-        </w:rPr>
-        <w:t xml:space="preserve"> India initiative.</w:t>
+        <w:t xml:space="preserve"> and the products made by companies under Make In India initiative.</w:t>
       </w:r>
     </w:p>
     <w:p>
@@ -1447,28 +1380,1864 @@
           <w:sz w:val="27"/>
           <w:szCs w:val="27"/>
         </w:rPr>
-        <w:t xml:space="preserve">The website would be used to sell </w:t>
-      </w:r>
-      <w:proofErr w:type="gramStart"/>
-      <w:r>
-        <w:rPr>
-          <w:rFonts w:ascii="Helvetica" w:hAnsi="Helvetica" w:cs="Helvetica"/>
-          <w:color w:val="2A2C2E"/>
-          <w:sz w:val="27"/>
-          <w:szCs w:val="27"/>
-        </w:rPr>
-        <w:t>many different kinds of</w:t>
-      </w:r>
-      <w:proofErr w:type="gramEnd"/>
-      <w:r>
-        <w:rPr>
-          <w:rFonts w:ascii="Helvetica" w:hAnsi="Helvetica" w:cs="Helvetica"/>
-          <w:color w:val="2A2C2E"/>
-          <w:sz w:val="27"/>
-          <w:szCs w:val="27"/>
-        </w:rPr>
-        <w:t xml:space="preserve"> goods like electronics, furniture, clothing, beauty products, etc.</w:t>
-      </w:r>
+        <w:t>The website would be used to sell many different kinds of goods like electronics, furniture, clothing, beauty products, etc.</w:t>
+      </w:r>
+    </w:p>
+    <w:p>
+      <w:pPr>
+        <w:pStyle w:val="NormalWeb"/>
+        <w:shd w:val="clear" w:color="auto" w:fill="FFFFFF"/>
+        <w:spacing w:before="120" w:beforeAutospacing="0" w:after="120" w:afterAutospacing="0"/>
+        <w:rPr>
+          <w:rFonts w:ascii="Helvetica" w:hAnsi="Helvetica" w:cs="Helvetica"/>
+          <w:color w:val="2A2C2E"/>
+          <w:sz w:val="27"/>
+          <w:szCs w:val="27"/>
+        </w:rPr>
+      </w:pPr>
+      <w:r>
+        <w:rPr>
+          <w:rFonts w:ascii="Helvetica" w:hAnsi="Helvetica" w:cs="Helvetica"/>
+          <w:color w:val="2A2C2E"/>
+          <w:sz w:val="27"/>
+          <w:szCs w:val="27"/>
+        </w:rPr>
+        <w:t>India is known for the quality of the products such and handicrafts, handlooms,</w:t>
+      </w:r>
+      <w:r>
+        <w:rPr>
+          <w:rFonts w:ascii="Helvetica" w:hAnsi="Helvetica" w:cs="Helvetica"/>
+          <w:color w:val="2A2C2E"/>
+          <w:sz w:val="27"/>
+          <w:szCs w:val="27"/>
+        </w:rPr>
+        <w:t xml:space="preserve"> ayurvedic cosmetics,</w:t>
+      </w:r>
+      <w:r>
+        <w:rPr>
+          <w:rFonts w:ascii="Helvetica" w:hAnsi="Helvetica" w:cs="Helvetica"/>
+          <w:color w:val="2A2C2E"/>
+          <w:sz w:val="27"/>
+          <w:szCs w:val="27"/>
+        </w:rPr>
+        <w:t xml:space="preserve"> etc.</w:t>
+      </w:r>
+      <w:r>
+        <w:rPr>
+          <w:rFonts w:ascii="Helvetica" w:hAnsi="Helvetica" w:cs="Helvetica"/>
+          <w:color w:val="2A2C2E"/>
+          <w:sz w:val="27"/>
+          <w:szCs w:val="27"/>
+        </w:rPr>
+        <w:t xml:space="preserve"> And selling these would be the main objective of this website.</w:t>
+      </w:r>
+    </w:p>
+    <w:p>
+      <w:pPr>
+        <w:pStyle w:val="NormalWeb"/>
+        <w:shd w:val="clear" w:color="auto" w:fill="FFFFFF"/>
+        <w:spacing w:before="120" w:beforeAutospacing="0" w:after="120" w:afterAutospacing="0"/>
+        <w:rPr>
+          <w:rFonts w:ascii="Helvetica" w:hAnsi="Helvetica" w:cs="Helvetica"/>
+          <w:color w:val="2A2C2E"/>
+          <w:sz w:val="27"/>
+          <w:szCs w:val="27"/>
+        </w:rPr>
+      </w:pPr>
+      <w:r>
+        <w:rPr>
+          <w:rFonts w:ascii="Helvetica" w:hAnsi="Helvetica" w:cs="Helvetica"/>
+          <w:color w:val="2A2C2E"/>
+          <w:sz w:val="27"/>
+          <w:szCs w:val="27"/>
+        </w:rPr>
+        <w:t>Due to this Employment for people in India increases</w:t>
+      </w:r>
+      <w:r>
+        <w:rPr>
+          <w:rFonts w:ascii="Helvetica" w:hAnsi="Helvetica" w:cs="Helvetica"/>
+          <w:color w:val="2A2C2E"/>
+          <w:sz w:val="27"/>
+          <w:szCs w:val="27"/>
+        </w:rPr>
+        <w:t xml:space="preserve"> as well as the competition by foreign companies would be subsided to a great extent as </w:t>
+      </w:r>
+      <w:r>
+        <w:rPr>
+          <w:rFonts w:ascii="Helvetica" w:hAnsi="Helvetica" w:cs="Helvetica"/>
+          <w:color w:val="2A2C2E"/>
+          <w:sz w:val="27"/>
+          <w:szCs w:val="27"/>
+        </w:rPr>
+        <w:t>only companies making products within India would be able to register as sellers and henceforth the prices would be in contrast to the prices by Indian sellers.</w:t>
+      </w:r>
+    </w:p>
+    <w:p>
+      <w:pPr>
+        <w:pStyle w:val="NormalWeb"/>
+        <w:shd w:val="clear" w:color="auto" w:fill="FFFFFF"/>
+        <w:spacing w:before="120" w:beforeAutospacing="0" w:after="120" w:afterAutospacing="0"/>
+        <w:rPr>
+          <w:rFonts w:ascii="Helvetica" w:hAnsi="Helvetica" w:cs="Helvetica"/>
+          <w:color w:val="2A2C2E"/>
+          <w:sz w:val="27"/>
+          <w:szCs w:val="27"/>
+        </w:rPr>
+      </w:pPr>
+      <w:r>
+        <w:rPr>
+          <w:rFonts w:ascii="Helvetica" w:hAnsi="Helvetica" w:cs="Helvetica"/>
+          <w:color w:val="2A2C2E"/>
+          <w:sz w:val="27"/>
+          <w:szCs w:val="27"/>
+        </w:rPr>
+        <w:t>Once employment and products are manufactured in India it can be Exported to other country</w:t>
+      </w:r>
+      <w:r>
+        <w:rPr>
+          <w:rFonts w:ascii="Helvetica" w:hAnsi="Helvetica" w:cs="Helvetica"/>
+          <w:color w:val="2A2C2E"/>
+          <w:sz w:val="27"/>
+          <w:szCs w:val="27"/>
+        </w:rPr>
+        <w:t>.</w:t>
+      </w:r>
+    </w:p>
+    <w:p>
+      <w:pPr>
+        <w:pStyle w:val="NormalWeb"/>
+        <w:shd w:val="clear" w:color="auto" w:fill="FFFFFF"/>
+        <w:spacing w:before="120" w:beforeAutospacing="0" w:after="120" w:afterAutospacing="0"/>
+        <w:rPr>
+          <w:rFonts w:ascii="Helvetica" w:hAnsi="Helvetica" w:cs="Helvetica"/>
+          <w:color w:val="2A2C2E"/>
+          <w:sz w:val="27"/>
+          <w:szCs w:val="27"/>
+        </w:rPr>
+      </w:pPr>
+      <w:r>
+        <w:rPr>
+          <w:rFonts w:ascii="Helvetica" w:hAnsi="Helvetica" w:cs="Helvetica"/>
+          <w:color w:val="2A2C2E"/>
+          <w:sz w:val="27"/>
+          <w:szCs w:val="27"/>
+        </w:rPr>
+        <w:t>This will increase the GDP (Gross Domestic Product) of the country</w:t>
+      </w:r>
+      <w:r>
+        <w:rPr>
+          <w:rFonts w:ascii="Helvetica" w:hAnsi="Helvetica" w:cs="Helvetica"/>
+          <w:color w:val="2A2C2E"/>
+          <w:sz w:val="27"/>
+          <w:szCs w:val="27"/>
+        </w:rPr>
+        <w:t>.</w:t>
+      </w:r>
+    </w:p>
+    <w:p>
+      <w:pPr>
+        <w:pStyle w:val="NormalWeb"/>
+        <w:shd w:val="clear" w:color="auto" w:fill="FFFFFF"/>
+        <w:spacing w:before="120" w:beforeAutospacing="0" w:after="120" w:afterAutospacing="0"/>
+        <w:rPr>
+          <w:rFonts w:ascii="Helvetica" w:hAnsi="Helvetica" w:cs="Helvetica"/>
+          <w:color w:val="2A2C2E"/>
+          <w:sz w:val="27"/>
+          <w:szCs w:val="27"/>
+        </w:rPr>
+      </w:pPr>
+      <w:r>
+        <w:rPr>
+          <w:rFonts w:ascii="Helvetica" w:hAnsi="Helvetica" w:cs="Helvetica"/>
+          <w:color w:val="2A2C2E"/>
+          <w:sz w:val="27"/>
+          <w:szCs w:val="27"/>
+        </w:rPr>
+        <w:t xml:space="preserve">Many new Entrepreneurs will come up with new ideas and further the development of the country will increase  </w:t>
+      </w:r>
+    </w:p>
+    <w:p>
+      <w:pPr>
+        <w:pStyle w:val="NormalWeb"/>
+        <w:shd w:val="clear" w:color="auto" w:fill="FFFFFF"/>
+        <w:spacing w:before="120" w:beforeAutospacing="0" w:after="120" w:afterAutospacing="0"/>
+        <w:rPr>
+          <w:rFonts w:ascii="Helvetica" w:hAnsi="Helvetica" w:cs="Helvetica"/>
+          <w:color w:val="2A2C2E"/>
+          <w:sz w:val="27"/>
+          <w:szCs w:val="27"/>
+        </w:rPr>
+      </w:pPr>
+    </w:p>
+    <w:p>
+      <w:pPr>
+        <w:pStyle w:val="NormalWeb"/>
+        <w:shd w:val="clear" w:color="auto" w:fill="FFFFFF"/>
+        <w:spacing w:before="120" w:beforeAutospacing="0" w:after="120" w:afterAutospacing="0"/>
+        <w:rPr>
+          <w:rFonts w:ascii="Helvetica" w:hAnsi="Helvetica" w:cs="Helvetica"/>
+          <w:b/>
+          <w:color w:val="2A2C2E"/>
+          <w:sz w:val="27"/>
+          <w:szCs w:val="27"/>
+        </w:rPr>
+      </w:pPr>
+    </w:p>
+    <w:p>
+      <w:pPr>
+        <w:pStyle w:val="NormalWeb"/>
+        <w:shd w:val="clear" w:color="auto" w:fill="FFFFFF"/>
+        <w:spacing w:before="120" w:beforeAutospacing="0" w:after="120" w:afterAutospacing="0"/>
+        <w:rPr>
+          <w:rFonts w:ascii="Helvetica" w:hAnsi="Helvetica" w:cs="Helvetica"/>
+          <w:b/>
+          <w:color w:val="2A2C2E"/>
+          <w:sz w:val="27"/>
+          <w:szCs w:val="27"/>
+        </w:rPr>
+      </w:pPr>
+      <w:r>
+        <w:rPr>
+          <w:rFonts w:ascii="Helvetica" w:hAnsi="Helvetica" w:cs="Helvetica"/>
+          <w:b/>
+          <w:color w:val="2A2C2E"/>
+          <w:sz w:val="27"/>
+          <w:szCs w:val="27"/>
+        </w:rPr>
+        <w:t>Technology Bucket</w:t>
+      </w:r>
+    </w:p>
+    <w:p>
+      <w:pPr>
+        <w:pStyle w:val="NormalWeb"/>
+        <w:shd w:val="clear" w:color="auto" w:fill="FFFFFF"/>
+        <w:spacing w:before="120" w:beforeAutospacing="0" w:after="120" w:afterAutospacing="0"/>
+        <w:rPr>
+          <w:rFonts w:ascii="Helvetica" w:hAnsi="Helvetica" w:cs="Helvetica"/>
+          <w:b/>
+          <w:color w:val="2A2C2E"/>
+          <w:sz w:val="27"/>
+          <w:szCs w:val="27"/>
+        </w:rPr>
+      </w:pPr>
+    </w:p>
+    <w:p>
+      <w:pPr>
+        <w:pStyle w:val="NormalWeb"/>
+        <w:shd w:val="clear" w:color="auto" w:fill="FFFFFF"/>
+        <w:spacing w:before="120" w:beforeAutospacing="0" w:after="120" w:afterAutospacing="0"/>
+        <w:rPr>
+          <w:rFonts w:ascii="Helvetica" w:hAnsi="Helvetica" w:cs="Helvetica"/>
+          <w:b/>
+          <w:color w:val="2A2C2E"/>
+          <w:sz w:val="27"/>
+          <w:szCs w:val="27"/>
+        </w:rPr>
+      </w:pPr>
+    </w:p>
+    <w:p>
+      <w:pPr>
+        <w:pStyle w:val="NormalWeb"/>
+        <w:shd w:val="clear" w:color="auto" w:fill="FFFFFF"/>
+        <w:spacing w:before="120" w:beforeAutospacing="0" w:after="120" w:afterAutospacing="0"/>
+        <w:rPr>
+          <w:rFonts w:ascii="Helvetica" w:hAnsi="Helvetica" w:cs="Helvetica"/>
+          <w:b/>
+          <w:color w:val="2A2C2E"/>
+          <w:sz w:val="27"/>
+          <w:szCs w:val="27"/>
+        </w:rPr>
+      </w:pPr>
+    </w:p>
+    <w:p>
+      <w:pPr>
+        <w:pStyle w:val="NormalWeb"/>
+        <w:shd w:val="clear" w:color="auto" w:fill="FFFFFF"/>
+        <w:spacing w:before="120" w:beforeAutospacing="0" w:after="120" w:afterAutospacing="0"/>
+        <w:rPr>
+          <w:rFonts w:ascii="Helvetica" w:hAnsi="Helvetica" w:cs="Helvetica"/>
+          <w:b/>
+          <w:color w:val="2A2C2E"/>
+          <w:sz w:val="27"/>
+          <w:szCs w:val="27"/>
+        </w:rPr>
+      </w:pPr>
+    </w:p>
+    <w:p>
+      <w:pPr>
+        <w:pStyle w:val="NormalWeb"/>
+        <w:shd w:val="clear" w:color="auto" w:fill="FFFFFF"/>
+        <w:spacing w:before="120" w:beforeAutospacing="0" w:after="120" w:afterAutospacing="0"/>
+        <w:rPr>
+          <w:rFonts w:ascii="Helvetica" w:hAnsi="Helvetica" w:cs="Helvetica"/>
+          <w:b/>
+          <w:color w:val="2A2C2E"/>
+          <w:sz w:val="27"/>
+          <w:szCs w:val="27"/>
+        </w:rPr>
+      </w:pPr>
+    </w:p>
+    <w:p>
+      <w:pPr>
+        <w:pStyle w:val="NormalWeb"/>
+        <w:shd w:val="clear" w:color="auto" w:fill="FFFFFF"/>
+        <w:spacing w:before="120" w:beforeAutospacing="0" w:after="120" w:afterAutospacing="0"/>
+        <w:rPr>
+          <w:rFonts w:ascii="Helvetica" w:hAnsi="Helvetica" w:cs="Helvetica"/>
+          <w:b/>
+          <w:color w:val="2A2C2E"/>
+          <w:sz w:val="27"/>
+          <w:szCs w:val="27"/>
+        </w:rPr>
+      </w:pPr>
+    </w:p>
+    <w:p>
+      <w:pPr>
+        <w:pStyle w:val="NormalWeb"/>
+        <w:shd w:val="clear" w:color="auto" w:fill="FFFFFF"/>
+        <w:spacing w:before="120" w:beforeAutospacing="0" w:after="120" w:afterAutospacing="0"/>
+        <w:rPr>
+          <w:rFonts w:ascii="Helvetica" w:hAnsi="Helvetica" w:cs="Helvetica"/>
+          <w:b/>
+          <w:color w:val="2A2C2E"/>
+          <w:sz w:val="27"/>
+          <w:szCs w:val="27"/>
+        </w:rPr>
+      </w:pPr>
+    </w:p>
+    <w:p>
+      <w:pPr>
+        <w:pStyle w:val="NormalWeb"/>
+        <w:shd w:val="clear" w:color="auto" w:fill="FFFFFF"/>
+        <w:spacing w:before="120" w:beforeAutospacing="0" w:after="120" w:afterAutospacing="0"/>
+        <w:rPr>
+          <w:rFonts w:ascii="Helvetica" w:hAnsi="Helvetica" w:cs="Helvetica"/>
+          <w:b/>
+          <w:color w:val="2A2C2E"/>
+          <w:sz w:val="27"/>
+          <w:szCs w:val="27"/>
+        </w:rPr>
+      </w:pPr>
+    </w:p>
+    <w:p>
+      <w:pPr>
+        <w:pStyle w:val="NormalWeb"/>
+        <w:shd w:val="clear" w:color="auto" w:fill="FFFFFF"/>
+        <w:spacing w:before="120" w:beforeAutospacing="0" w:after="120" w:afterAutospacing="0"/>
+        <w:rPr>
+          <w:rFonts w:ascii="Helvetica" w:hAnsi="Helvetica" w:cs="Helvetica"/>
+          <w:b/>
+          <w:color w:val="2A2C2E"/>
+          <w:sz w:val="27"/>
+          <w:szCs w:val="27"/>
+        </w:rPr>
+      </w:pPr>
+    </w:p>
+    <w:p>
+      <w:pPr>
+        <w:pStyle w:val="NormalWeb"/>
+        <w:shd w:val="clear" w:color="auto" w:fill="FFFFFF"/>
+        <w:spacing w:before="120" w:beforeAutospacing="0" w:after="120" w:afterAutospacing="0"/>
+        <w:rPr>
+          <w:rFonts w:ascii="Helvetica" w:hAnsi="Helvetica" w:cs="Helvetica"/>
+          <w:b/>
+          <w:color w:val="2A2C2E"/>
+          <w:sz w:val="27"/>
+          <w:szCs w:val="27"/>
+        </w:rPr>
+      </w:pPr>
+    </w:p>
+    <w:p>
+      <w:pPr>
+        <w:pStyle w:val="NormalWeb"/>
+        <w:shd w:val="clear" w:color="auto" w:fill="FFFFFF"/>
+        <w:spacing w:before="120" w:beforeAutospacing="0" w:after="120" w:afterAutospacing="0"/>
+        <w:rPr>
+          <w:rFonts w:ascii="Helvetica" w:hAnsi="Helvetica" w:cs="Helvetica"/>
+          <w:b/>
+          <w:color w:val="2A2C2E"/>
+          <w:sz w:val="27"/>
+          <w:szCs w:val="27"/>
+        </w:rPr>
+      </w:pPr>
+      <w:r>
+        <w:rPr>
+          <w:rFonts w:ascii="Helvetica" w:hAnsi="Helvetica" w:cs="Helvetica"/>
+          <w:b/>
+          <w:color w:val="2A2C2E"/>
+          <w:sz w:val="27"/>
+          <w:szCs w:val="27"/>
+        </w:rPr>
+        <w:lastRenderedPageBreak/>
+        <w:t>Documentation</w:t>
+      </w:r>
+    </w:p>
+    <w:tbl>
+      <w:tblPr>
+        <w:tblStyle w:val="TableGrid"/>
+        <w:tblW w:w="0" w:type="auto"/>
+        <w:tblLook w:val="04A0" w:firstRow="1" w:lastRow="0" w:firstColumn="1" w:lastColumn="0" w:noHBand="0" w:noVBand="1"/>
+      </w:tblPr>
+      <w:tblGrid>
+        <w:gridCol w:w="2425"/>
+        <w:gridCol w:w="1530"/>
+        <w:gridCol w:w="5395"/>
+      </w:tblGrid>
+      <w:tr>
+        <w:tc>
+          <w:tcPr>
+            <w:tcW w:w="2425" w:type="dxa"/>
+          </w:tcPr>
+          <w:p>
+            <w:pPr>
+              <w:pStyle w:val="NormalWeb"/>
+              <w:spacing w:before="120" w:beforeAutospacing="0" w:after="120" w:afterAutospacing="0"/>
+              <w:rPr>
+                <w:rFonts w:ascii="Helvetica" w:hAnsi="Helvetica" w:cs="Helvetica"/>
+                <w:b/>
+                <w:color w:val="2A2C2E"/>
+                <w:sz w:val="27"/>
+                <w:szCs w:val="27"/>
+              </w:rPr>
+            </w:pPr>
+            <w:r>
+              <w:rPr>
+                <w:rFonts w:ascii="Helvetica" w:hAnsi="Helvetica" w:cs="Helvetica"/>
+                <w:b/>
+                <w:color w:val="2A2C2E"/>
+                <w:sz w:val="27"/>
+                <w:szCs w:val="27"/>
+              </w:rPr>
+              <w:t>LOG CODE</w:t>
+            </w:r>
+          </w:p>
+          <w:p>
+            <w:pPr>
+              <w:pStyle w:val="NormalWeb"/>
+              <w:spacing w:before="120" w:beforeAutospacing="0" w:after="120" w:afterAutospacing="0"/>
+              <w:rPr>
+                <w:rFonts w:ascii="Helvetica" w:hAnsi="Helvetica" w:cs="Helvetica"/>
+                <w:color w:val="2A2C2E"/>
+              </w:rPr>
+            </w:pPr>
+            <w:r>
+              <w:rPr>
+                <w:rFonts w:ascii="Helvetica" w:hAnsi="Helvetica" w:cs="Helvetica"/>
+                <w:color w:val="2A2C2E"/>
+              </w:rPr>
+              <w:t>(</w:t>
+            </w:r>
+            <w:r>
+              <w:rPr>
+                <w:rFonts w:ascii="Helvetica" w:hAnsi="Helvetica" w:cs="Helvetica"/>
+                <w:color w:val="2A2C2E"/>
+              </w:rPr>
+              <w:t>Code-Date-Time</w:t>
+            </w:r>
+            <w:r>
+              <w:rPr>
+                <w:rFonts w:ascii="Helvetica" w:hAnsi="Helvetica" w:cs="Helvetica"/>
+                <w:color w:val="2A2C2E"/>
+              </w:rPr>
+              <w:t>)</w:t>
+            </w:r>
+          </w:p>
+        </w:tc>
+        <w:tc>
+          <w:tcPr>
+            <w:tcW w:w="1530" w:type="dxa"/>
+          </w:tcPr>
+          <w:p>
+            <w:pPr>
+              <w:pStyle w:val="NormalWeb"/>
+              <w:spacing w:before="120" w:beforeAutospacing="0" w:after="120" w:afterAutospacing="0"/>
+              <w:rPr>
+                <w:rFonts w:ascii="Helvetica" w:hAnsi="Helvetica" w:cs="Helvetica"/>
+                <w:b/>
+                <w:color w:val="2A2C2E"/>
+                <w:sz w:val="27"/>
+                <w:szCs w:val="27"/>
+              </w:rPr>
+            </w:pPr>
+            <w:r>
+              <w:rPr>
+                <w:rFonts w:ascii="Helvetica" w:hAnsi="Helvetica" w:cs="Helvetica"/>
+                <w:b/>
+                <w:color w:val="2A2C2E"/>
+                <w:sz w:val="27"/>
+                <w:szCs w:val="27"/>
+              </w:rPr>
+              <w:t>Author</w:t>
+            </w:r>
+          </w:p>
+        </w:tc>
+        <w:tc>
+          <w:tcPr>
+            <w:tcW w:w="5395" w:type="dxa"/>
+          </w:tcPr>
+          <w:p>
+            <w:pPr>
+              <w:pStyle w:val="NormalWeb"/>
+              <w:spacing w:before="120" w:beforeAutospacing="0" w:after="120" w:afterAutospacing="0"/>
+              <w:rPr>
+                <w:rFonts w:ascii="Helvetica" w:hAnsi="Helvetica" w:cs="Helvetica"/>
+                <w:b/>
+                <w:color w:val="2A2C2E"/>
+                <w:sz w:val="27"/>
+                <w:szCs w:val="27"/>
+              </w:rPr>
+            </w:pPr>
+            <w:r>
+              <w:rPr>
+                <w:rFonts w:ascii="Helvetica" w:hAnsi="Helvetica" w:cs="Helvetica"/>
+                <w:b/>
+                <w:color w:val="2A2C2E"/>
+                <w:sz w:val="27"/>
+                <w:szCs w:val="27"/>
+              </w:rPr>
+              <w:t>Description</w:t>
+            </w:r>
+          </w:p>
+        </w:tc>
+      </w:tr>
+      <w:tr>
+        <w:tc>
+          <w:tcPr>
+            <w:tcW w:w="2425" w:type="dxa"/>
+          </w:tcPr>
+          <w:p>
+            <w:pPr>
+              <w:pStyle w:val="NormalWeb"/>
+              <w:spacing w:before="120" w:beforeAutospacing="0" w:after="120" w:afterAutospacing="0"/>
+              <w:rPr>
+                <w:rFonts w:ascii="Helvetica" w:hAnsi="Helvetica" w:cs="Helvetica"/>
+                <w:color w:val="2A2C2E"/>
+                <w:sz w:val="27"/>
+                <w:szCs w:val="27"/>
+              </w:rPr>
+            </w:pPr>
+            <w:r>
+              <w:rPr>
+                <w:rFonts w:ascii="Helvetica" w:hAnsi="Helvetica" w:cs="Helvetica"/>
+                <w:color w:val="2A2C2E"/>
+                <w:sz w:val="27"/>
+                <w:szCs w:val="27"/>
+              </w:rPr>
+              <w:t>D-250118-1020</w:t>
+            </w:r>
+          </w:p>
+        </w:tc>
+        <w:tc>
+          <w:tcPr>
+            <w:tcW w:w="1530" w:type="dxa"/>
+          </w:tcPr>
+          <w:p>
+            <w:pPr>
+              <w:pStyle w:val="NormalWeb"/>
+              <w:spacing w:before="120" w:beforeAutospacing="0" w:after="120" w:afterAutospacing="0"/>
+              <w:rPr>
+                <w:rFonts w:ascii="Helvetica" w:hAnsi="Helvetica" w:cs="Helvetica"/>
+                <w:b/>
+                <w:color w:val="2A2C2E"/>
+                <w:sz w:val="27"/>
+                <w:szCs w:val="27"/>
+              </w:rPr>
+            </w:pPr>
+            <w:r>
+              <w:rPr>
+                <w:rFonts w:ascii="Helvetica" w:hAnsi="Helvetica" w:cs="Helvetica"/>
+                <w:b/>
+                <w:color w:val="2A2C2E"/>
+                <w:sz w:val="27"/>
+                <w:szCs w:val="27"/>
+              </w:rPr>
+              <w:t>Arpit</w:t>
+            </w:r>
+          </w:p>
+        </w:tc>
+        <w:tc>
+          <w:tcPr>
+            <w:tcW w:w="5395" w:type="dxa"/>
+          </w:tcPr>
+          <w:p>
+            <w:pPr>
+              <w:pStyle w:val="NormalWeb"/>
+              <w:spacing w:before="120" w:beforeAutospacing="0" w:after="120" w:afterAutospacing="0"/>
+              <w:rPr>
+                <w:rFonts w:ascii="Helvetica" w:hAnsi="Helvetica" w:cs="Helvetica"/>
+                <w:b/>
+                <w:color w:val="2A2C2E"/>
+                <w:sz w:val="27"/>
+                <w:szCs w:val="27"/>
+              </w:rPr>
+            </w:pPr>
+            <w:r>
+              <w:rPr>
+                <w:rFonts w:ascii="Helvetica" w:hAnsi="Helvetica" w:cs="Helvetica"/>
+                <w:b/>
+                <w:color w:val="2A2C2E"/>
+                <w:sz w:val="27"/>
+                <w:szCs w:val="27"/>
+              </w:rPr>
+              <w:t>Documentation Created</w:t>
+            </w:r>
+          </w:p>
+        </w:tc>
+      </w:tr>
+    </w:tbl>
+    <w:p>
+      <w:pPr>
+        <w:pStyle w:val="NormalWeb"/>
+        <w:shd w:val="clear" w:color="auto" w:fill="FFFFFF"/>
+        <w:spacing w:before="120" w:beforeAutospacing="0" w:after="120" w:afterAutospacing="0"/>
+        <w:rPr>
+          <w:rFonts w:ascii="Helvetica" w:hAnsi="Helvetica" w:cs="Helvetica"/>
+          <w:b/>
+          <w:color w:val="2A2C2E"/>
+          <w:sz w:val="27"/>
+          <w:szCs w:val="27"/>
+        </w:rPr>
+      </w:pPr>
+    </w:p>
+    <w:p>
+      <w:pPr>
+        <w:pStyle w:val="NormalWeb"/>
+        <w:shd w:val="clear" w:color="auto" w:fill="FFFFFF"/>
+        <w:spacing w:before="120" w:beforeAutospacing="0" w:after="120" w:afterAutospacing="0"/>
+        <w:rPr>
+          <w:rFonts w:ascii="Helvetica" w:hAnsi="Helvetica" w:cs="Helvetica"/>
+          <w:b/>
+          <w:color w:val="2A2C2E"/>
+          <w:sz w:val="27"/>
+          <w:szCs w:val="27"/>
+        </w:rPr>
+      </w:pPr>
+    </w:p>
+    <w:p>
+      <w:pPr>
+        <w:pStyle w:val="NormalWeb"/>
+        <w:shd w:val="clear" w:color="auto" w:fill="FFFFFF"/>
+        <w:spacing w:before="120" w:beforeAutospacing="0" w:after="120" w:afterAutospacing="0"/>
+        <w:rPr>
+          <w:rFonts w:ascii="Helvetica" w:hAnsi="Helvetica" w:cs="Helvetica"/>
+          <w:b/>
+          <w:color w:val="2A2C2E"/>
+          <w:sz w:val="27"/>
+          <w:szCs w:val="27"/>
+        </w:rPr>
+      </w:pPr>
+    </w:p>
+    <w:p>
+      <w:pPr>
+        <w:pStyle w:val="NormalWeb"/>
+        <w:shd w:val="clear" w:color="auto" w:fill="FFFFFF"/>
+        <w:spacing w:before="120" w:beforeAutospacing="0" w:after="120" w:afterAutospacing="0"/>
+        <w:rPr>
+          <w:rFonts w:ascii="Helvetica" w:hAnsi="Helvetica" w:cs="Helvetica"/>
+          <w:b/>
+          <w:color w:val="2A2C2E"/>
+          <w:sz w:val="27"/>
+          <w:szCs w:val="27"/>
+        </w:rPr>
+      </w:pPr>
+    </w:p>
+    <w:p>
+      <w:pPr>
+        <w:pStyle w:val="NormalWeb"/>
+        <w:shd w:val="clear" w:color="auto" w:fill="FFFFFF"/>
+        <w:spacing w:before="120" w:beforeAutospacing="0" w:after="120" w:afterAutospacing="0"/>
+        <w:rPr>
+          <w:rFonts w:ascii="Helvetica" w:hAnsi="Helvetica" w:cs="Helvetica"/>
+          <w:b/>
+          <w:color w:val="2A2C2E"/>
+          <w:sz w:val="27"/>
+          <w:szCs w:val="27"/>
+        </w:rPr>
+      </w:pPr>
+    </w:p>
+    <w:p>
+      <w:pPr>
+        <w:pStyle w:val="NormalWeb"/>
+        <w:shd w:val="clear" w:color="auto" w:fill="FFFFFF"/>
+        <w:spacing w:before="120" w:beforeAutospacing="0" w:after="120" w:afterAutospacing="0"/>
+        <w:rPr>
+          <w:rFonts w:ascii="Helvetica" w:hAnsi="Helvetica" w:cs="Helvetica"/>
+          <w:b/>
+          <w:color w:val="2A2C2E"/>
+          <w:sz w:val="27"/>
+          <w:szCs w:val="27"/>
+        </w:rPr>
+      </w:pPr>
+    </w:p>
+    <w:p>
+      <w:pPr>
+        <w:pStyle w:val="NormalWeb"/>
+        <w:shd w:val="clear" w:color="auto" w:fill="FFFFFF"/>
+        <w:spacing w:before="120" w:beforeAutospacing="0" w:after="120" w:afterAutospacing="0"/>
+        <w:rPr>
+          <w:rFonts w:ascii="Helvetica" w:hAnsi="Helvetica" w:cs="Helvetica"/>
+          <w:b/>
+          <w:color w:val="2A2C2E"/>
+          <w:sz w:val="27"/>
+          <w:szCs w:val="27"/>
+        </w:rPr>
+      </w:pPr>
+    </w:p>
+    <w:p>
+      <w:pPr>
+        <w:pStyle w:val="NormalWeb"/>
+        <w:shd w:val="clear" w:color="auto" w:fill="FFFFFF"/>
+        <w:spacing w:before="120" w:beforeAutospacing="0" w:after="120" w:afterAutospacing="0"/>
+        <w:rPr>
+          <w:rFonts w:ascii="Helvetica" w:hAnsi="Helvetica" w:cs="Helvetica"/>
+          <w:b/>
+          <w:color w:val="2A2C2E"/>
+          <w:sz w:val="27"/>
+          <w:szCs w:val="27"/>
+        </w:rPr>
+      </w:pPr>
+    </w:p>
+    <w:p>
+      <w:pPr>
+        <w:pStyle w:val="NormalWeb"/>
+        <w:shd w:val="clear" w:color="auto" w:fill="FFFFFF"/>
+        <w:spacing w:before="120" w:beforeAutospacing="0" w:after="120" w:afterAutospacing="0"/>
+        <w:rPr>
+          <w:rFonts w:ascii="Helvetica" w:hAnsi="Helvetica" w:cs="Helvetica"/>
+          <w:b/>
+          <w:color w:val="2A2C2E"/>
+          <w:sz w:val="27"/>
+          <w:szCs w:val="27"/>
+        </w:rPr>
+      </w:pPr>
+    </w:p>
+    <w:p>
+      <w:pPr>
+        <w:pStyle w:val="NormalWeb"/>
+        <w:shd w:val="clear" w:color="auto" w:fill="FFFFFF"/>
+        <w:spacing w:before="120" w:beforeAutospacing="0" w:after="120" w:afterAutospacing="0"/>
+        <w:rPr>
+          <w:rFonts w:ascii="Helvetica" w:hAnsi="Helvetica" w:cs="Helvetica"/>
+          <w:b/>
+          <w:color w:val="2A2C2E"/>
+          <w:sz w:val="27"/>
+          <w:szCs w:val="27"/>
+        </w:rPr>
+      </w:pPr>
+    </w:p>
+    <w:p>
+      <w:pPr>
+        <w:pStyle w:val="NormalWeb"/>
+        <w:shd w:val="clear" w:color="auto" w:fill="FFFFFF"/>
+        <w:spacing w:before="120" w:beforeAutospacing="0" w:after="120" w:afterAutospacing="0"/>
+        <w:rPr>
+          <w:rFonts w:ascii="Helvetica" w:hAnsi="Helvetica" w:cs="Helvetica"/>
+          <w:b/>
+          <w:color w:val="2A2C2E"/>
+          <w:sz w:val="27"/>
+          <w:szCs w:val="27"/>
+        </w:rPr>
+      </w:pPr>
+    </w:p>
+    <w:p>
+      <w:pPr>
+        <w:pStyle w:val="NormalWeb"/>
+        <w:shd w:val="clear" w:color="auto" w:fill="FFFFFF"/>
+        <w:spacing w:before="120" w:beforeAutospacing="0" w:after="120" w:afterAutospacing="0"/>
+        <w:rPr>
+          <w:rFonts w:ascii="Helvetica" w:hAnsi="Helvetica" w:cs="Helvetica"/>
+          <w:b/>
+          <w:color w:val="2A2C2E"/>
+          <w:sz w:val="27"/>
+          <w:szCs w:val="27"/>
+        </w:rPr>
+      </w:pPr>
+    </w:p>
+    <w:p>
+      <w:pPr>
+        <w:pStyle w:val="NormalWeb"/>
+        <w:shd w:val="clear" w:color="auto" w:fill="FFFFFF"/>
+        <w:spacing w:before="120" w:beforeAutospacing="0" w:after="120" w:afterAutospacing="0"/>
+        <w:rPr>
+          <w:rFonts w:ascii="Helvetica" w:hAnsi="Helvetica" w:cs="Helvetica"/>
+          <w:b/>
+          <w:color w:val="2A2C2E"/>
+          <w:sz w:val="27"/>
+          <w:szCs w:val="27"/>
+        </w:rPr>
+      </w:pPr>
+    </w:p>
+    <w:p>
+      <w:pPr>
+        <w:pStyle w:val="NormalWeb"/>
+        <w:shd w:val="clear" w:color="auto" w:fill="FFFFFF"/>
+        <w:spacing w:before="120" w:beforeAutospacing="0" w:after="120" w:afterAutospacing="0"/>
+        <w:rPr>
+          <w:rFonts w:ascii="Helvetica" w:hAnsi="Helvetica" w:cs="Helvetica"/>
+          <w:b/>
+          <w:color w:val="2A2C2E"/>
+          <w:sz w:val="27"/>
+          <w:szCs w:val="27"/>
+        </w:rPr>
+      </w:pPr>
+    </w:p>
+    <w:p>
+      <w:pPr>
+        <w:pStyle w:val="NormalWeb"/>
+        <w:shd w:val="clear" w:color="auto" w:fill="FFFFFF"/>
+        <w:spacing w:before="120" w:beforeAutospacing="0" w:after="120" w:afterAutospacing="0"/>
+        <w:rPr>
+          <w:rFonts w:ascii="Helvetica" w:hAnsi="Helvetica" w:cs="Helvetica"/>
+          <w:b/>
+          <w:color w:val="2A2C2E"/>
+          <w:sz w:val="27"/>
+          <w:szCs w:val="27"/>
+        </w:rPr>
+      </w:pPr>
+    </w:p>
+    <w:p>
+      <w:pPr>
+        <w:pStyle w:val="NormalWeb"/>
+        <w:shd w:val="clear" w:color="auto" w:fill="FFFFFF"/>
+        <w:spacing w:before="120" w:beforeAutospacing="0" w:after="120" w:afterAutospacing="0"/>
+        <w:rPr>
+          <w:rFonts w:ascii="Helvetica" w:hAnsi="Helvetica" w:cs="Helvetica"/>
+          <w:b/>
+          <w:color w:val="2A2C2E"/>
+          <w:sz w:val="27"/>
+          <w:szCs w:val="27"/>
+        </w:rPr>
+      </w:pPr>
+    </w:p>
+    <w:p>
+      <w:pPr>
+        <w:pStyle w:val="NormalWeb"/>
+        <w:shd w:val="clear" w:color="auto" w:fill="FFFFFF"/>
+        <w:spacing w:before="120" w:beforeAutospacing="0" w:after="120" w:afterAutospacing="0"/>
+        <w:rPr>
+          <w:rFonts w:ascii="Helvetica" w:hAnsi="Helvetica" w:cs="Helvetica"/>
+          <w:b/>
+          <w:color w:val="2A2C2E"/>
+          <w:sz w:val="27"/>
+          <w:szCs w:val="27"/>
+        </w:rPr>
+      </w:pPr>
+    </w:p>
+    <w:p>
+      <w:pPr>
+        <w:pStyle w:val="NormalWeb"/>
+        <w:shd w:val="clear" w:color="auto" w:fill="FFFFFF"/>
+        <w:spacing w:before="120" w:beforeAutospacing="0" w:after="120" w:afterAutospacing="0"/>
+        <w:rPr>
+          <w:rFonts w:ascii="Helvetica" w:hAnsi="Helvetica" w:cs="Helvetica"/>
+          <w:b/>
+          <w:color w:val="2A2C2E"/>
+          <w:sz w:val="27"/>
+          <w:szCs w:val="27"/>
+        </w:rPr>
+      </w:pPr>
+    </w:p>
+    <w:p>
+      <w:pPr>
+        <w:pStyle w:val="NormalWeb"/>
+        <w:shd w:val="clear" w:color="auto" w:fill="FFFFFF"/>
+        <w:spacing w:before="120" w:beforeAutospacing="0" w:after="120" w:afterAutospacing="0"/>
+        <w:rPr>
+          <w:rFonts w:ascii="Helvetica" w:hAnsi="Helvetica" w:cs="Helvetica"/>
+          <w:b/>
+          <w:color w:val="2A2C2E"/>
+          <w:sz w:val="27"/>
+          <w:szCs w:val="27"/>
+        </w:rPr>
+      </w:pPr>
+    </w:p>
+    <w:p>
+      <w:pPr>
+        <w:pStyle w:val="NormalWeb"/>
+        <w:shd w:val="clear" w:color="auto" w:fill="FFFFFF"/>
+        <w:spacing w:before="120" w:beforeAutospacing="0" w:after="120" w:afterAutospacing="0"/>
+        <w:rPr>
+          <w:rFonts w:ascii="Helvetica" w:hAnsi="Helvetica" w:cs="Helvetica"/>
+          <w:b/>
+          <w:color w:val="2A2C2E"/>
+          <w:sz w:val="27"/>
+          <w:szCs w:val="27"/>
+        </w:rPr>
+      </w:pPr>
+    </w:p>
+    <w:p>
+      <w:pPr>
+        <w:pStyle w:val="NormalWeb"/>
+        <w:shd w:val="clear" w:color="auto" w:fill="FFFFFF"/>
+        <w:spacing w:before="120" w:beforeAutospacing="0" w:after="120" w:afterAutospacing="0"/>
+        <w:rPr>
+          <w:rFonts w:ascii="Helvetica" w:hAnsi="Helvetica" w:cs="Helvetica"/>
+          <w:b/>
+          <w:color w:val="2A2C2E"/>
+          <w:sz w:val="27"/>
+          <w:szCs w:val="27"/>
+        </w:rPr>
+      </w:pPr>
+    </w:p>
+    <w:p>
+      <w:pPr>
+        <w:pStyle w:val="NormalWeb"/>
+        <w:shd w:val="clear" w:color="auto" w:fill="FFFFFF"/>
+        <w:spacing w:before="120" w:beforeAutospacing="0" w:after="120" w:afterAutospacing="0"/>
+        <w:rPr>
+          <w:rFonts w:ascii="Helvetica" w:hAnsi="Helvetica" w:cs="Helvetica"/>
+          <w:b/>
+          <w:color w:val="2A2C2E"/>
+          <w:sz w:val="27"/>
+          <w:szCs w:val="27"/>
+        </w:rPr>
+      </w:pPr>
+    </w:p>
+    <w:p>
+      <w:pPr>
+        <w:pStyle w:val="NormalWeb"/>
+        <w:shd w:val="clear" w:color="auto" w:fill="FFFFFF"/>
+        <w:spacing w:before="120" w:beforeAutospacing="0" w:after="120" w:afterAutospacing="0"/>
+        <w:rPr>
+          <w:rFonts w:ascii="Helvetica" w:hAnsi="Helvetica" w:cs="Helvetica"/>
+          <w:b/>
+          <w:color w:val="2A2C2E"/>
+          <w:sz w:val="27"/>
+          <w:szCs w:val="27"/>
+        </w:rPr>
+      </w:pPr>
+    </w:p>
+    <w:p>
+      <w:pPr>
+        <w:pStyle w:val="NormalWeb"/>
+        <w:shd w:val="clear" w:color="auto" w:fill="FFFFFF"/>
+        <w:spacing w:before="120" w:beforeAutospacing="0" w:after="120" w:afterAutospacing="0"/>
+        <w:rPr>
+          <w:rFonts w:ascii="Helvetica" w:hAnsi="Helvetica" w:cs="Helvetica"/>
+          <w:b/>
+          <w:color w:val="2A2C2E"/>
+          <w:sz w:val="27"/>
+          <w:szCs w:val="27"/>
+        </w:rPr>
+      </w:pPr>
+    </w:p>
+    <w:p>
+      <w:pPr>
+        <w:pStyle w:val="NormalWeb"/>
+        <w:shd w:val="clear" w:color="auto" w:fill="FFFFFF"/>
+        <w:spacing w:before="120" w:beforeAutospacing="0" w:after="120" w:afterAutospacing="0"/>
+        <w:rPr>
+          <w:rFonts w:ascii="Helvetica" w:hAnsi="Helvetica" w:cs="Helvetica"/>
+          <w:b/>
+          <w:color w:val="2A2C2E"/>
+          <w:sz w:val="27"/>
+          <w:szCs w:val="27"/>
+        </w:rPr>
+      </w:pPr>
+    </w:p>
+    <w:p>
+      <w:pPr>
+        <w:pStyle w:val="NormalWeb"/>
+        <w:shd w:val="clear" w:color="auto" w:fill="FFFFFF"/>
+        <w:spacing w:before="120" w:beforeAutospacing="0" w:after="120" w:afterAutospacing="0"/>
+        <w:rPr>
+          <w:rFonts w:ascii="Helvetica" w:hAnsi="Helvetica" w:cs="Helvetica"/>
+          <w:b/>
+          <w:color w:val="2A2C2E"/>
+          <w:sz w:val="27"/>
+          <w:szCs w:val="27"/>
+        </w:rPr>
+      </w:pPr>
+    </w:p>
+    <w:p>
+      <w:pPr>
+        <w:pStyle w:val="NormalWeb"/>
+        <w:shd w:val="clear" w:color="auto" w:fill="FFFFFF"/>
+        <w:spacing w:before="120" w:beforeAutospacing="0" w:after="120" w:afterAutospacing="0"/>
+        <w:rPr>
+          <w:rFonts w:ascii="Helvetica" w:hAnsi="Helvetica" w:cs="Helvetica"/>
+          <w:b/>
+          <w:color w:val="2A2C2E"/>
+          <w:sz w:val="27"/>
+          <w:szCs w:val="27"/>
+        </w:rPr>
+      </w:pPr>
+      <w:r>
+        <w:rPr>
+          <w:rFonts w:ascii="Helvetica" w:hAnsi="Helvetica" w:cs="Helvetica"/>
+          <w:b/>
+          <w:color w:val="2A2C2E"/>
+          <w:sz w:val="27"/>
+          <w:szCs w:val="27"/>
+        </w:rPr>
+        <w:t>Code Table</w:t>
+      </w:r>
+    </w:p>
+    <w:tbl>
+      <w:tblPr>
+        <w:tblStyle w:val="TableGrid"/>
+        <w:tblW w:w="0" w:type="auto"/>
+        <w:tblLook w:val="04A0" w:firstRow="1" w:lastRow="0" w:firstColumn="1" w:lastColumn="0" w:noHBand="0" w:noVBand="1"/>
+      </w:tblPr>
+      <w:tblGrid>
+        <w:gridCol w:w="2182"/>
+        <w:gridCol w:w="891"/>
+        <w:gridCol w:w="2862"/>
+        <w:gridCol w:w="2862"/>
+      </w:tblGrid>
+      <w:tr>
+        <w:tc>
+          <w:tcPr>
+            <w:tcW w:w="2182" w:type="dxa"/>
+          </w:tcPr>
+          <w:p>
+            <w:pPr>
+              <w:pStyle w:val="NormalWeb"/>
+              <w:spacing w:before="120" w:beforeAutospacing="0" w:after="120" w:afterAutospacing="0"/>
+              <w:rPr>
+                <w:rFonts w:ascii="Helvetica" w:hAnsi="Helvetica" w:cs="Helvetica"/>
+                <w:b/>
+                <w:color w:val="2A2C2E"/>
+                <w:sz w:val="27"/>
+                <w:szCs w:val="27"/>
+              </w:rPr>
+            </w:pPr>
+            <w:r>
+              <w:rPr>
+                <w:rFonts w:ascii="Helvetica" w:hAnsi="Helvetica" w:cs="Helvetica"/>
+                <w:b/>
+                <w:color w:val="2A2C2E"/>
+                <w:sz w:val="27"/>
+                <w:szCs w:val="27"/>
+              </w:rPr>
+              <w:t>Page</w:t>
+            </w:r>
+          </w:p>
+        </w:tc>
+        <w:tc>
+          <w:tcPr>
+            <w:tcW w:w="891" w:type="dxa"/>
+          </w:tcPr>
+          <w:p>
+            <w:pPr>
+              <w:pStyle w:val="NormalWeb"/>
+              <w:spacing w:before="120" w:beforeAutospacing="0" w:after="120" w:afterAutospacing="0"/>
+              <w:rPr>
+                <w:rFonts w:ascii="Helvetica" w:hAnsi="Helvetica" w:cs="Helvetica"/>
+                <w:b/>
+                <w:color w:val="2A2C2E"/>
+                <w:sz w:val="27"/>
+                <w:szCs w:val="27"/>
+              </w:rPr>
+            </w:pPr>
+            <w:r>
+              <w:rPr>
+                <w:rFonts w:ascii="Helvetica" w:hAnsi="Helvetica" w:cs="Helvetica"/>
+                <w:b/>
+                <w:color w:val="2A2C2E"/>
+                <w:sz w:val="27"/>
+                <w:szCs w:val="27"/>
+              </w:rPr>
+              <w:t>Code</w:t>
+            </w:r>
+          </w:p>
+        </w:tc>
+        <w:tc>
+          <w:tcPr>
+            <w:tcW w:w="2862" w:type="dxa"/>
+          </w:tcPr>
+          <w:p>
+            <w:pPr>
+              <w:pStyle w:val="NormalWeb"/>
+              <w:spacing w:before="120" w:beforeAutospacing="0" w:after="120" w:afterAutospacing="0"/>
+              <w:rPr>
+                <w:rFonts w:ascii="Helvetica" w:hAnsi="Helvetica" w:cs="Helvetica"/>
+                <w:b/>
+                <w:color w:val="2A2C2E"/>
+                <w:sz w:val="27"/>
+                <w:szCs w:val="27"/>
+              </w:rPr>
+            </w:pPr>
+            <w:r>
+              <w:rPr>
+                <w:rFonts w:ascii="Helvetica" w:hAnsi="Helvetica" w:cs="Helvetica"/>
+                <w:b/>
+                <w:color w:val="2A2C2E"/>
+                <w:sz w:val="27"/>
+                <w:szCs w:val="27"/>
+              </w:rPr>
+              <w:t>Style Sheet</w:t>
+            </w:r>
+          </w:p>
+        </w:tc>
+        <w:tc>
+          <w:tcPr>
+            <w:tcW w:w="2862" w:type="dxa"/>
+          </w:tcPr>
+          <w:p>
+            <w:pPr>
+              <w:pStyle w:val="NormalWeb"/>
+              <w:spacing w:before="120" w:beforeAutospacing="0" w:after="120" w:afterAutospacing="0"/>
+              <w:rPr>
+                <w:rFonts w:ascii="Helvetica" w:hAnsi="Helvetica" w:cs="Helvetica"/>
+                <w:b/>
+                <w:color w:val="2A2C2E"/>
+                <w:sz w:val="27"/>
+                <w:szCs w:val="27"/>
+              </w:rPr>
+            </w:pPr>
+            <w:r>
+              <w:rPr>
+                <w:rFonts w:ascii="Helvetica" w:hAnsi="Helvetica" w:cs="Helvetica"/>
+                <w:b/>
+                <w:color w:val="2A2C2E"/>
+                <w:sz w:val="27"/>
+                <w:szCs w:val="27"/>
+              </w:rPr>
+              <w:t>Images</w:t>
+            </w:r>
+          </w:p>
+        </w:tc>
+      </w:tr>
+      <w:tr>
+        <w:tc>
+          <w:tcPr>
+            <w:tcW w:w="2182" w:type="dxa"/>
+          </w:tcPr>
+          <w:p>
+            <w:pPr>
+              <w:pStyle w:val="NormalWeb"/>
+              <w:spacing w:before="120" w:beforeAutospacing="0" w:after="120" w:afterAutospacing="0"/>
+              <w:rPr>
+                <w:rFonts w:ascii="Helvetica" w:hAnsi="Helvetica" w:cs="Helvetica"/>
+                <w:b/>
+                <w:color w:val="2A2C2E"/>
+                <w:sz w:val="27"/>
+                <w:szCs w:val="27"/>
+              </w:rPr>
+            </w:pPr>
+            <w:r>
+              <w:rPr>
+                <w:rFonts w:ascii="Helvetica" w:hAnsi="Helvetica" w:cs="Helvetica"/>
+                <w:b/>
+                <w:color w:val="2A2C2E"/>
+                <w:sz w:val="27"/>
+                <w:szCs w:val="27"/>
+              </w:rPr>
+              <w:t>About</w:t>
+            </w:r>
+          </w:p>
+        </w:tc>
+        <w:tc>
+          <w:tcPr>
+            <w:tcW w:w="891" w:type="dxa"/>
+          </w:tcPr>
+          <w:p>
+            <w:pPr>
+              <w:pStyle w:val="NormalWeb"/>
+              <w:spacing w:before="120" w:beforeAutospacing="0" w:after="120" w:afterAutospacing="0"/>
+              <w:jc w:val="center"/>
+              <w:rPr>
+                <w:rFonts w:ascii="Helvetica" w:hAnsi="Helvetica" w:cs="Helvetica"/>
+                <w:b/>
+                <w:color w:val="2A2C2E"/>
+                <w:sz w:val="27"/>
+                <w:szCs w:val="27"/>
+              </w:rPr>
+            </w:pPr>
+            <w:r>
+              <w:rPr>
+                <w:rFonts w:ascii="Helvetica" w:hAnsi="Helvetica" w:cs="Helvetica"/>
+                <w:b/>
+                <w:color w:val="2A2C2E"/>
+                <w:sz w:val="27"/>
+                <w:szCs w:val="27"/>
+              </w:rPr>
+              <w:t>A</w:t>
+            </w:r>
+          </w:p>
+        </w:tc>
+        <w:tc>
+          <w:tcPr>
+            <w:tcW w:w="2862" w:type="dxa"/>
+          </w:tcPr>
+          <w:p>
+            <w:pPr>
+              <w:pStyle w:val="NormalWeb"/>
+              <w:spacing w:before="120" w:beforeAutospacing="0" w:after="120" w:afterAutospacing="0"/>
+              <w:jc w:val="center"/>
+              <w:rPr>
+                <w:rFonts w:ascii="Helvetica" w:hAnsi="Helvetica" w:cs="Helvetica"/>
+                <w:b/>
+                <w:color w:val="2A2C2E"/>
+                <w:sz w:val="27"/>
+                <w:szCs w:val="27"/>
+              </w:rPr>
+            </w:pPr>
+          </w:p>
+        </w:tc>
+        <w:tc>
+          <w:tcPr>
+            <w:tcW w:w="2862" w:type="dxa"/>
+          </w:tcPr>
+          <w:p>
+            <w:pPr>
+              <w:pStyle w:val="NormalWeb"/>
+              <w:spacing w:before="120" w:beforeAutospacing="0" w:after="120" w:afterAutospacing="0"/>
+              <w:jc w:val="center"/>
+              <w:rPr>
+                <w:rFonts w:ascii="Helvetica" w:hAnsi="Helvetica" w:cs="Helvetica"/>
+                <w:b/>
+                <w:color w:val="2A2C2E"/>
+                <w:sz w:val="27"/>
+                <w:szCs w:val="27"/>
+              </w:rPr>
+            </w:pPr>
+          </w:p>
+        </w:tc>
+      </w:tr>
+      <w:tr>
+        <w:tc>
+          <w:tcPr>
+            <w:tcW w:w="2182" w:type="dxa"/>
+          </w:tcPr>
+          <w:p>
+            <w:pPr>
+              <w:pStyle w:val="NormalWeb"/>
+              <w:spacing w:before="120" w:beforeAutospacing="0" w:after="120" w:afterAutospacing="0"/>
+              <w:rPr>
+                <w:rFonts w:ascii="Helvetica" w:hAnsi="Helvetica" w:cs="Helvetica"/>
+                <w:b/>
+                <w:color w:val="2A2C2E"/>
+                <w:sz w:val="27"/>
+                <w:szCs w:val="27"/>
+              </w:rPr>
+            </w:pPr>
+            <w:proofErr w:type="spellStart"/>
+            <w:r>
+              <w:rPr>
+                <w:rFonts w:ascii="Helvetica" w:hAnsi="Helvetica" w:cs="Helvetica"/>
+                <w:b/>
+                <w:color w:val="2A2C2E"/>
+                <w:sz w:val="27"/>
+                <w:szCs w:val="27"/>
+              </w:rPr>
+              <w:t>ContactUS</w:t>
+            </w:r>
+            <w:proofErr w:type="spellEnd"/>
+          </w:p>
+        </w:tc>
+        <w:tc>
+          <w:tcPr>
+            <w:tcW w:w="891" w:type="dxa"/>
+          </w:tcPr>
+          <w:p>
+            <w:pPr>
+              <w:pStyle w:val="NormalWeb"/>
+              <w:spacing w:before="120" w:beforeAutospacing="0" w:after="120" w:afterAutospacing="0"/>
+              <w:jc w:val="center"/>
+              <w:rPr>
+                <w:rFonts w:ascii="Helvetica" w:hAnsi="Helvetica" w:cs="Helvetica"/>
+                <w:b/>
+                <w:color w:val="2A2C2E"/>
+                <w:sz w:val="27"/>
+                <w:szCs w:val="27"/>
+              </w:rPr>
+            </w:pPr>
+            <w:r>
+              <w:rPr>
+                <w:rFonts w:ascii="Helvetica" w:hAnsi="Helvetica" w:cs="Helvetica"/>
+                <w:b/>
+                <w:color w:val="2A2C2E"/>
+                <w:sz w:val="27"/>
+                <w:szCs w:val="27"/>
+              </w:rPr>
+              <w:t>C</w:t>
+            </w:r>
+          </w:p>
+        </w:tc>
+        <w:tc>
+          <w:tcPr>
+            <w:tcW w:w="2862" w:type="dxa"/>
+          </w:tcPr>
+          <w:p>
+            <w:pPr>
+              <w:pStyle w:val="NormalWeb"/>
+              <w:spacing w:before="120" w:beforeAutospacing="0" w:after="120" w:afterAutospacing="0"/>
+              <w:jc w:val="center"/>
+              <w:rPr>
+                <w:rFonts w:ascii="Helvetica" w:hAnsi="Helvetica" w:cs="Helvetica"/>
+                <w:b/>
+                <w:color w:val="2A2C2E"/>
+                <w:sz w:val="27"/>
+                <w:szCs w:val="27"/>
+              </w:rPr>
+            </w:pPr>
+          </w:p>
+        </w:tc>
+        <w:tc>
+          <w:tcPr>
+            <w:tcW w:w="2862" w:type="dxa"/>
+          </w:tcPr>
+          <w:p>
+            <w:pPr>
+              <w:pStyle w:val="NormalWeb"/>
+              <w:spacing w:before="120" w:beforeAutospacing="0" w:after="120" w:afterAutospacing="0"/>
+              <w:jc w:val="center"/>
+              <w:rPr>
+                <w:rFonts w:ascii="Helvetica" w:hAnsi="Helvetica" w:cs="Helvetica"/>
+                <w:b/>
+                <w:color w:val="2A2C2E"/>
+                <w:sz w:val="27"/>
+                <w:szCs w:val="27"/>
+              </w:rPr>
+            </w:pPr>
+          </w:p>
+        </w:tc>
+      </w:tr>
+      <w:tr>
+        <w:tc>
+          <w:tcPr>
+            <w:tcW w:w="2182" w:type="dxa"/>
+          </w:tcPr>
+          <w:p>
+            <w:pPr>
+              <w:pStyle w:val="NormalWeb"/>
+              <w:spacing w:before="120" w:beforeAutospacing="0" w:after="120" w:afterAutospacing="0"/>
+              <w:rPr>
+                <w:rFonts w:ascii="Helvetica" w:hAnsi="Helvetica" w:cs="Helvetica"/>
+                <w:b/>
+                <w:color w:val="2A2C2E"/>
+                <w:sz w:val="27"/>
+                <w:szCs w:val="27"/>
+              </w:rPr>
+            </w:pPr>
+            <w:r>
+              <w:rPr>
+                <w:rFonts w:ascii="Helvetica" w:hAnsi="Helvetica" w:cs="Helvetica"/>
+                <w:b/>
+                <w:color w:val="2A2C2E"/>
+                <w:sz w:val="27"/>
+                <w:szCs w:val="27"/>
+              </w:rPr>
+              <w:t>Index</w:t>
+            </w:r>
+          </w:p>
+        </w:tc>
+        <w:tc>
+          <w:tcPr>
+            <w:tcW w:w="891" w:type="dxa"/>
+          </w:tcPr>
+          <w:p>
+            <w:pPr>
+              <w:pStyle w:val="NormalWeb"/>
+              <w:spacing w:before="120" w:beforeAutospacing="0" w:after="120" w:afterAutospacing="0"/>
+              <w:jc w:val="center"/>
+              <w:rPr>
+                <w:rFonts w:ascii="Helvetica" w:hAnsi="Helvetica" w:cs="Helvetica"/>
+                <w:b/>
+                <w:color w:val="2A2C2E"/>
+                <w:sz w:val="27"/>
+                <w:szCs w:val="27"/>
+              </w:rPr>
+            </w:pPr>
+            <w:r>
+              <w:rPr>
+                <w:rFonts w:ascii="Helvetica" w:hAnsi="Helvetica" w:cs="Helvetica"/>
+                <w:b/>
+                <w:color w:val="2A2C2E"/>
+                <w:sz w:val="27"/>
+                <w:szCs w:val="27"/>
+              </w:rPr>
+              <w:t>I</w:t>
+            </w:r>
+          </w:p>
+        </w:tc>
+        <w:tc>
+          <w:tcPr>
+            <w:tcW w:w="2862" w:type="dxa"/>
+          </w:tcPr>
+          <w:p>
+            <w:pPr>
+              <w:pStyle w:val="NormalWeb"/>
+              <w:spacing w:before="120" w:beforeAutospacing="0" w:after="120" w:afterAutospacing="0"/>
+              <w:jc w:val="center"/>
+              <w:rPr>
+                <w:rFonts w:ascii="Helvetica" w:hAnsi="Helvetica" w:cs="Helvetica"/>
+                <w:b/>
+                <w:color w:val="2A2C2E"/>
+                <w:sz w:val="27"/>
+                <w:szCs w:val="27"/>
+              </w:rPr>
+            </w:pPr>
+          </w:p>
+        </w:tc>
+        <w:tc>
+          <w:tcPr>
+            <w:tcW w:w="2862" w:type="dxa"/>
+          </w:tcPr>
+          <w:p>
+            <w:pPr>
+              <w:pStyle w:val="NormalWeb"/>
+              <w:spacing w:before="120" w:beforeAutospacing="0" w:after="120" w:afterAutospacing="0"/>
+              <w:jc w:val="center"/>
+              <w:rPr>
+                <w:rFonts w:ascii="Helvetica" w:hAnsi="Helvetica" w:cs="Helvetica"/>
+                <w:b/>
+                <w:color w:val="2A2C2E"/>
+                <w:sz w:val="27"/>
+                <w:szCs w:val="27"/>
+              </w:rPr>
+            </w:pPr>
+          </w:p>
+        </w:tc>
+      </w:tr>
+      <w:tr>
+        <w:tc>
+          <w:tcPr>
+            <w:tcW w:w="2182" w:type="dxa"/>
+          </w:tcPr>
+          <w:p>
+            <w:pPr>
+              <w:pStyle w:val="NormalWeb"/>
+              <w:spacing w:before="120" w:beforeAutospacing="0" w:after="120" w:afterAutospacing="0"/>
+              <w:rPr>
+                <w:rFonts w:ascii="Helvetica" w:hAnsi="Helvetica" w:cs="Helvetica"/>
+                <w:b/>
+                <w:color w:val="2A2C2E"/>
+                <w:sz w:val="27"/>
+                <w:szCs w:val="27"/>
+              </w:rPr>
+            </w:pPr>
+            <w:proofErr w:type="spellStart"/>
+            <w:r>
+              <w:rPr>
+                <w:rFonts w:ascii="Helvetica" w:hAnsi="Helvetica" w:cs="Helvetica"/>
+                <w:b/>
+                <w:color w:val="2A2C2E"/>
+                <w:sz w:val="27"/>
+                <w:szCs w:val="27"/>
+              </w:rPr>
+              <w:t>LogIn</w:t>
+            </w:r>
+            <w:proofErr w:type="spellEnd"/>
+          </w:p>
+        </w:tc>
+        <w:tc>
+          <w:tcPr>
+            <w:tcW w:w="891" w:type="dxa"/>
+          </w:tcPr>
+          <w:p>
+            <w:pPr>
+              <w:pStyle w:val="NormalWeb"/>
+              <w:spacing w:before="120" w:beforeAutospacing="0" w:after="120" w:afterAutospacing="0"/>
+              <w:jc w:val="center"/>
+              <w:rPr>
+                <w:rFonts w:ascii="Helvetica" w:hAnsi="Helvetica" w:cs="Helvetica"/>
+                <w:b/>
+                <w:color w:val="2A2C2E"/>
+                <w:sz w:val="27"/>
+                <w:szCs w:val="27"/>
+              </w:rPr>
+            </w:pPr>
+            <w:r>
+              <w:rPr>
+                <w:rFonts w:ascii="Helvetica" w:hAnsi="Helvetica" w:cs="Helvetica"/>
+                <w:b/>
+                <w:color w:val="2A2C2E"/>
+                <w:sz w:val="27"/>
+                <w:szCs w:val="27"/>
+              </w:rPr>
+              <w:t>L</w:t>
+            </w:r>
+          </w:p>
+        </w:tc>
+        <w:tc>
+          <w:tcPr>
+            <w:tcW w:w="2862" w:type="dxa"/>
+          </w:tcPr>
+          <w:p>
+            <w:pPr>
+              <w:pStyle w:val="NormalWeb"/>
+              <w:spacing w:before="120" w:beforeAutospacing="0" w:after="120" w:afterAutospacing="0"/>
+              <w:jc w:val="center"/>
+              <w:rPr>
+                <w:rFonts w:ascii="Helvetica" w:hAnsi="Helvetica" w:cs="Helvetica"/>
+                <w:b/>
+                <w:color w:val="2A2C2E"/>
+                <w:sz w:val="27"/>
+                <w:szCs w:val="27"/>
+              </w:rPr>
+            </w:pPr>
+          </w:p>
+        </w:tc>
+        <w:tc>
+          <w:tcPr>
+            <w:tcW w:w="2862" w:type="dxa"/>
+          </w:tcPr>
+          <w:p>
+            <w:pPr>
+              <w:pStyle w:val="NormalWeb"/>
+              <w:spacing w:before="120" w:beforeAutospacing="0" w:after="120" w:afterAutospacing="0"/>
+              <w:jc w:val="center"/>
+              <w:rPr>
+                <w:rFonts w:ascii="Helvetica" w:hAnsi="Helvetica" w:cs="Helvetica"/>
+                <w:b/>
+                <w:color w:val="2A2C2E"/>
+                <w:sz w:val="27"/>
+                <w:szCs w:val="27"/>
+              </w:rPr>
+            </w:pPr>
+          </w:p>
+        </w:tc>
+      </w:tr>
+      <w:tr>
+        <w:tc>
+          <w:tcPr>
+            <w:tcW w:w="2182" w:type="dxa"/>
+          </w:tcPr>
+          <w:p>
+            <w:pPr>
+              <w:pStyle w:val="NormalWeb"/>
+              <w:spacing w:before="120" w:beforeAutospacing="0" w:after="120" w:afterAutospacing="0"/>
+              <w:rPr>
+                <w:rFonts w:ascii="Helvetica" w:hAnsi="Helvetica" w:cs="Helvetica"/>
+                <w:b/>
+                <w:color w:val="2A2C2E"/>
+                <w:sz w:val="27"/>
+                <w:szCs w:val="27"/>
+              </w:rPr>
+            </w:pPr>
+            <w:r>
+              <w:rPr>
+                <w:rFonts w:ascii="Helvetica" w:hAnsi="Helvetica" w:cs="Helvetica"/>
+                <w:b/>
+                <w:color w:val="2A2C2E"/>
+                <w:sz w:val="27"/>
+                <w:szCs w:val="27"/>
+              </w:rPr>
+              <w:t>Product</w:t>
+            </w:r>
+          </w:p>
+        </w:tc>
+        <w:tc>
+          <w:tcPr>
+            <w:tcW w:w="891" w:type="dxa"/>
+          </w:tcPr>
+          <w:p>
+            <w:pPr>
+              <w:pStyle w:val="NormalWeb"/>
+              <w:spacing w:before="120" w:beforeAutospacing="0" w:after="120" w:afterAutospacing="0"/>
+              <w:jc w:val="center"/>
+              <w:rPr>
+                <w:rFonts w:ascii="Helvetica" w:hAnsi="Helvetica" w:cs="Helvetica"/>
+                <w:b/>
+                <w:color w:val="2A2C2E"/>
+                <w:sz w:val="27"/>
+                <w:szCs w:val="27"/>
+              </w:rPr>
+            </w:pPr>
+            <w:r>
+              <w:rPr>
+                <w:rFonts w:ascii="Helvetica" w:hAnsi="Helvetica" w:cs="Helvetica"/>
+                <w:b/>
+                <w:color w:val="2A2C2E"/>
+                <w:sz w:val="27"/>
+                <w:szCs w:val="27"/>
+              </w:rPr>
+              <w:t>P</w:t>
+            </w:r>
+          </w:p>
+        </w:tc>
+        <w:tc>
+          <w:tcPr>
+            <w:tcW w:w="2862" w:type="dxa"/>
+          </w:tcPr>
+          <w:p>
+            <w:pPr>
+              <w:pStyle w:val="NormalWeb"/>
+              <w:spacing w:before="120" w:beforeAutospacing="0" w:after="120" w:afterAutospacing="0"/>
+              <w:jc w:val="center"/>
+              <w:rPr>
+                <w:rFonts w:ascii="Helvetica" w:hAnsi="Helvetica" w:cs="Helvetica"/>
+                <w:b/>
+                <w:color w:val="2A2C2E"/>
+                <w:sz w:val="27"/>
+                <w:szCs w:val="27"/>
+              </w:rPr>
+            </w:pPr>
+          </w:p>
+        </w:tc>
+        <w:tc>
+          <w:tcPr>
+            <w:tcW w:w="2862" w:type="dxa"/>
+          </w:tcPr>
+          <w:p>
+            <w:pPr>
+              <w:pStyle w:val="NormalWeb"/>
+              <w:spacing w:before="120" w:beforeAutospacing="0" w:after="120" w:afterAutospacing="0"/>
+              <w:jc w:val="center"/>
+              <w:rPr>
+                <w:rFonts w:ascii="Helvetica" w:hAnsi="Helvetica" w:cs="Helvetica"/>
+                <w:b/>
+                <w:color w:val="2A2C2E"/>
+                <w:sz w:val="27"/>
+                <w:szCs w:val="27"/>
+              </w:rPr>
+            </w:pPr>
+          </w:p>
+        </w:tc>
+      </w:tr>
+      <w:tr>
+        <w:tc>
+          <w:tcPr>
+            <w:tcW w:w="2182" w:type="dxa"/>
+          </w:tcPr>
+          <w:p>
+            <w:pPr>
+              <w:pStyle w:val="NormalWeb"/>
+              <w:spacing w:before="120" w:beforeAutospacing="0" w:after="120" w:afterAutospacing="0"/>
+              <w:rPr>
+                <w:rFonts w:ascii="Helvetica" w:hAnsi="Helvetica" w:cs="Helvetica"/>
+                <w:b/>
+                <w:color w:val="2A2C2E"/>
+                <w:sz w:val="27"/>
+                <w:szCs w:val="27"/>
+              </w:rPr>
+            </w:pPr>
+            <w:proofErr w:type="spellStart"/>
+            <w:r>
+              <w:rPr>
+                <w:rFonts w:ascii="Helvetica" w:hAnsi="Helvetica" w:cs="Helvetica"/>
+                <w:b/>
+                <w:color w:val="2A2C2E"/>
+                <w:sz w:val="27"/>
+                <w:szCs w:val="27"/>
+              </w:rPr>
+              <w:t>SignUp</w:t>
+            </w:r>
+            <w:proofErr w:type="spellEnd"/>
+          </w:p>
+        </w:tc>
+        <w:tc>
+          <w:tcPr>
+            <w:tcW w:w="891" w:type="dxa"/>
+          </w:tcPr>
+          <w:p>
+            <w:pPr>
+              <w:pStyle w:val="NormalWeb"/>
+              <w:spacing w:before="120" w:beforeAutospacing="0" w:after="120" w:afterAutospacing="0"/>
+              <w:jc w:val="center"/>
+              <w:rPr>
+                <w:rFonts w:ascii="Helvetica" w:hAnsi="Helvetica" w:cs="Helvetica"/>
+                <w:b/>
+                <w:color w:val="2A2C2E"/>
+                <w:sz w:val="27"/>
+                <w:szCs w:val="27"/>
+              </w:rPr>
+            </w:pPr>
+            <w:r>
+              <w:rPr>
+                <w:rFonts w:ascii="Helvetica" w:hAnsi="Helvetica" w:cs="Helvetica"/>
+                <w:b/>
+                <w:color w:val="2A2C2E"/>
+                <w:sz w:val="27"/>
+                <w:szCs w:val="27"/>
+              </w:rPr>
+              <w:t>S</w:t>
+            </w:r>
+          </w:p>
+        </w:tc>
+        <w:tc>
+          <w:tcPr>
+            <w:tcW w:w="2862" w:type="dxa"/>
+          </w:tcPr>
+          <w:p>
+            <w:pPr>
+              <w:pStyle w:val="NormalWeb"/>
+              <w:spacing w:before="120" w:beforeAutospacing="0" w:after="120" w:afterAutospacing="0"/>
+              <w:jc w:val="center"/>
+              <w:rPr>
+                <w:rFonts w:ascii="Helvetica" w:hAnsi="Helvetica" w:cs="Helvetica"/>
+                <w:b/>
+                <w:color w:val="2A2C2E"/>
+                <w:sz w:val="27"/>
+                <w:szCs w:val="27"/>
+              </w:rPr>
+            </w:pPr>
+          </w:p>
+        </w:tc>
+        <w:tc>
+          <w:tcPr>
+            <w:tcW w:w="2862" w:type="dxa"/>
+          </w:tcPr>
+          <w:p>
+            <w:pPr>
+              <w:pStyle w:val="NormalWeb"/>
+              <w:spacing w:before="120" w:beforeAutospacing="0" w:after="120" w:afterAutospacing="0"/>
+              <w:jc w:val="center"/>
+              <w:rPr>
+                <w:rFonts w:ascii="Helvetica" w:hAnsi="Helvetica" w:cs="Helvetica"/>
+                <w:b/>
+                <w:color w:val="2A2C2E"/>
+                <w:sz w:val="27"/>
+                <w:szCs w:val="27"/>
+              </w:rPr>
+            </w:pPr>
+          </w:p>
+        </w:tc>
+      </w:tr>
+      <w:tr>
+        <w:tc>
+          <w:tcPr>
+            <w:tcW w:w="2182" w:type="dxa"/>
+          </w:tcPr>
+          <w:p>
+            <w:pPr>
+              <w:pStyle w:val="NormalWeb"/>
+              <w:spacing w:before="120" w:beforeAutospacing="0" w:after="120" w:afterAutospacing="0"/>
+              <w:rPr>
+                <w:rFonts w:ascii="Helvetica" w:hAnsi="Helvetica" w:cs="Helvetica"/>
+                <w:b/>
+                <w:color w:val="2A2C2E"/>
+                <w:sz w:val="27"/>
+                <w:szCs w:val="27"/>
+              </w:rPr>
+            </w:pPr>
+            <w:r>
+              <w:rPr>
+                <w:rFonts w:ascii="Helvetica" w:hAnsi="Helvetica" w:cs="Helvetica"/>
+                <w:b/>
+                <w:color w:val="2A2C2E"/>
+                <w:sz w:val="27"/>
+                <w:szCs w:val="27"/>
+              </w:rPr>
+              <w:t>Documentation</w:t>
+            </w:r>
+          </w:p>
+        </w:tc>
+        <w:tc>
+          <w:tcPr>
+            <w:tcW w:w="891" w:type="dxa"/>
+          </w:tcPr>
+          <w:p>
+            <w:pPr>
+              <w:pStyle w:val="NormalWeb"/>
+              <w:spacing w:before="120" w:beforeAutospacing="0" w:after="120" w:afterAutospacing="0"/>
+              <w:jc w:val="center"/>
+              <w:rPr>
+                <w:rFonts w:ascii="Helvetica" w:hAnsi="Helvetica" w:cs="Helvetica"/>
+                <w:b/>
+                <w:color w:val="2A2C2E"/>
+                <w:sz w:val="27"/>
+                <w:szCs w:val="27"/>
+              </w:rPr>
+            </w:pPr>
+            <w:r>
+              <w:rPr>
+                <w:rFonts w:ascii="Helvetica" w:hAnsi="Helvetica" w:cs="Helvetica"/>
+                <w:b/>
+                <w:color w:val="2A2C2E"/>
+                <w:sz w:val="27"/>
+                <w:szCs w:val="27"/>
+              </w:rPr>
+              <w:t>D</w:t>
+            </w:r>
+          </w:p>
+        </w:tc>
+        <w:tc>
+          <w:tcPr>
+            <w:tcW w:w="2862" w:type="dxa"/>
+          </w:tcPr>
+          <w:p>
+            <w:pPr>
+              <w:pStyle w:val="NormalWeb"/>
+              <w:spacing w:before="120" w:beforeAutospacing="0" w:after="120" w:afterAutospacing="0"/>
+              <w:jc w:val="center"/>
+              <w:rPr>
+                <w:rFonts w:ascii="Helvetica" w:hAnsi="Helvetica" w:cs="Helvetica"/>
+                <w:b/>
+                <w:color w:val="2A2C2E"/>
+                <w:sz w:val="27"/>
+                <w:szCs w:val="27"/>
+              </w:rPr>
+            </w:pPr>
+          </w:p>
+        </w:tc>
+        <w:tc>
+          <w:tcPr>
+            <w:tcW w:w="2862" w:type="dxa"/>
+          </w:tcPr>
+          <w:p>
+            <w:pPr>
+              <w:pStyle w:val="NormalWeb"/>
+              <w:spacing w:before="120" w:beforeAutospacing="0" w:after="120" w:afterAutospacing="0"/>
+              <w:jc w:val="center"/>
+              <w:rPr>
+                <w:rFonts w:ascii="Helvetica" w:hAnsi="Helvetica" w:cs="Helvetica"/>
+                <w:b/>
+                <w:color w:val="2A2C2E"/>
+                <w:sz w:val="27"/>
+                <w:szCs w:val="27"/>
+              </w:rPr>
+            </w:pPr>
+          </w:p>
+        </w:tc>
+      </w:tr>
+    </w:tbl>
+    <w:p>
+      <w:pPr>
+        <w:pStyle w:val="NormalWeb"/>
+        <w:shd w:val="clear" w:color="auto" w:fill="FFFFFF"/>
+        <w:spacing w:before="120" w:beforeAutospacing="0" w:after="120" w:afterAutospacing="0"/>
+        <w:rPr>
+          <w:rFonts w:ascii="Helvetica" w:hAnsi="Helvetica" w:cs="Helvetica"/>
+          <w:b/>
+          <w:color w:val="2A2C2E"/>
+          <w:sz w:val="27"/>
+          <w:szCs w:val="27"/>
+        </w:rPr>
+      </w:pPr>
+    </w:p>
+    <w:p>
+      <w:pPr>
+        <w:pStyle w:val="NormalWeb"/>
+        <w:shd w:val="clear" w:color="auto" w:fill="FFFFFF"/>
+        <w:spacing w:before="120" w:beforeAutospacing="0" w:after="120" w:afterAutospacing="0"/>
+        <w:rPr>
+          <w:rFonts w:ascii="Helvetica" w:hAnsi="Helvetica" w:cs="Helvetica"/>
+          <w:b/>
+          <w:color w:val="2A2C2E"/>
+          <w:sz w:val="27"/>
+          <w:szCs w:val="27"/>
+          <w:u w:val="single"/>
+        </w:rPr>
+      </w:pPr>
+      <w:r>
+        <w:rPr>
+          <w:rFonts w:ascii="Helvetica" w:hAnsi="Helvetica" w:cs="Helvetica"/>
+          <w:b/>
+          <w:color w:val="2A2C2E"/>
+          <w:sz w:val="27"/>
+          <w:szCs w:val="27"/>
+          <w:u w:val="single"/>
+        </w:rPr>
+        <w:t>Detailed Description</w:t>
+      </w:r>
+    </w:p>
+    <w:p>
+      <w:pPr>
+        <w:pStyle w:val="NormalWeb"/>
+        <w:shd w:val="clear" w:color="auto" w:fill="FFFFFF"/>
+        <w:spacing w:before="120" w:beforeAutospacing="0" w:after="120" w:afterAutospacing="0"/>
+        <w:rPr>
+          <w:rFonts w:ascii="Helvetica" w:hAnsi="Helvetica" w:cs="Helvetica"/>
+          <w:b/>
+          <w:color w:val="2A2C2E"/>
+          <w:sz w:val="27"/>
+          <w:szCs w:val="27"/>
+        </w:rPr>
+      </w:pPr>
       <w:bookmarkStart w:id="0" w:name="_GoBack"/>
       <w:bookmarkEnd w:id="0"/>
     </w:p>
@@ -1479,228 +3248,40 @@
         <w:spacing w:before="120" w:beforeAutospacing="0" w:after="120" w:afterAutospacing="0"/>
         <w:rPr>
           <w:rFonts w:ascii="Helvetica" w:hAnsi="Helvetica" w:cs="Helvetica"/>
-          <w:color w:val="2A2C2E"/>
-          <w:sz w:val="27"/>
-          <w:szCs w:val="27"/>
-        </w:rPr>
-      </w:pPr>
-      <w:r>
-        <w:rPr>
-          <w:rFonts w:ascii="Helvetica" w:hAnsi="Helvetica" w:cs="Helvetica"/>
-          <w:color w:val="2A2C2E"/>
-          <w:sz w:val="27"/>
-          <w:szCs w:val="27"/>
-        </w:rPr>
-        <w:t>India is known for the quality of the products such and handicrafts, handlooms,</w:t>
-      </w:r>
-      <w:r>
-        <w:rPr>
-          <w:rFonts w:ascii="Helvetica" w:hAnsi="Helvetica" w:cs="Helvetica"/>
-          <w:color w:val="2A2C2E"/>
-          <w:sz w:val="27"/>
-          <w:szCs w:val="27"/>
-        </w:rPr>
-        <w:t xml:space="preserve"> ayurvedic cosmetics,</w:t>
-      </w:r>
-      <w:r>
-        <w:rPr>
-          <w:rFonts w:ascii="Helvetica" w:hAnsi="Helvetica" w:cs="Helvetica"/>
-          <w:color w:val="2A2C2E"/>
-          <w:sz w:val="27"/>
-          <w:szCs w:val="27"/>
-        </w:rPr>
-        <w:t xml:space="preserve"> etc.</w:t>
-      </w:r>
-      <w:r>
-        <w:rPr>
-          <w:rFonts w:ascii="Helvetica" w:hAnsi="Helvetica" w:cs="Helvetica"/>
-          <w:color w:val="2A2C2E"/>
-          <w:sz w:val="27"/>
-          <w:szCs w:val="27"/>
-        </w:rPr>
-        <w:t xml:space="preserve"> And selling these would be the main objective of this website.</w:t>
-      </w:r>
-    </w:p>
-    <w:p>
-      <w:pPr>
-        <w:pStyle w:val="NormalWeb"/>
-        <w:shd w:val="clear" w:color="auto" w:fill="FFFFFF"/>
-        <w:spacing w:before="120" w:beforeAutospacing="0" w:after="120" w:afterAutospacing="0"/>
-        <w:rPr>
-          <w:rFonts w:ascii="Helvetica" w:hAnsi="Helvetica" w:cs="Helvetica"/>
-          <w:color w:val="2A2C2E"/>
-          <w:sz w:val="27"/>
-          <w:szCs w:val="27"/>
-        </w:rPr>
-      </w:pPr>
-      <w:r>
-        <w:rPr>
-          <w:rFonts w:ascii="Helvetica" w:hAnsi="Helvetica" w:cs="Helvetica"/>
-          <w:color w:val="2A2C2E"/>
-          <w:sz w:val="27"/>
-          <w:szCs w:val="27"/>
-        </w:rPr>
-        <w:t>Due to this Employment for people in India increases</w:t>
-      </w:r>
-      <w:r>
-        <w:rPr>
-          <w:rFonts w:ascii="Helvetica" w:hAnsi="Helvetica" w:cs="Helvetica"/>
-          <w:color w:val="2A2C2E"/>
-          <w:sz w:val="27"/>
-          <w:szCs w:val="27"/>
-        </w:rPr>
-        <w:t xml:space="preserve"> as well as the competition by foreign companies would be subsided to a great extent as </w:t>
-      </w:r>
-      <w:r>
-        <w:rPr>
-          <w:rFonts w:ascii="Helvetica" w:hAnsi="Helvetica" w:cs="Helvetica"/>
-          <w:color w:val="2A2C2E"/>
-          <w:sz w:val="27"/>
-          <w:szCs w:val="27"/>
-        </w:rPr>
-        <w:t xml:space="preserve">only companies making products within India would be able to register as sellers and henceforth the prices would </w:t>
-      </w:r>
-      <w:proofErr w:type="gramStart"/>
-      <w:r>
-        <w:rPr>
-          <w:rFonts w:ascii="Helvetica" w:hAnsi="Helvetica" w:cs="Helvetica"/>
-          <w:color w:val="2A2C2E"/>
-          <w:sz w:val="27"/>
-          <w:szCs w:val="27"/>
-        </w:rPr>
-        <w:t>be in contrast to</w:t>
-      </w:r>
-      <w:proofErr w:type="gramEnd"/>
-      <w:r>
-        <w:rPr>
-          <w:rFonts w:ascii="Helvetica" w:hAnsi="Helvetica" w:cs="Helvetica"/>
-          <w:color w:val="2A2C2E"/>
-          <w:sz w:val="27"/>
-          <w:szCs w:val="27"/>
-        </w:rPr>
-        <w:t xml:space="preserve"> the prices by Indian sellers.</w:t>
-      </w:r>
-    </w:p>
-    <w:p>
-      <w:pPr>
-        <w:pStyle w:val="NormalWeb"/>
-        <w:shd w:val="clear" w:color="auto" w:fill="FFFFFF"/>
-        <w:spacing w:before="120" w:beforeAutospacing="0" w:after="120" w:afterAutospacing="0"/>
-        <w:rPr>
-          <w:rFonts w:ascii="Helvetica" w:hAnsi="Helvetica" w:cs="Helvetica"/>
-          <w:color w:val="2A2C2E"/>
-          <w:sz w:val="27"/>
-          <w:szCs w:val="27"/>
-        </w:rPr>
-      </w:pPr>
-      <w:r>
-        <w:rPr>
-          <w:rFonts w:ascii="Helvetica" w:hAnsi="Helvetica" w:cs="Helvetica"/>
-          <w:color w:val="2A2C2E"/>
-          <w:sz w:val="27"/>
-          <w:szCs w:val="27"/>
-        </w:rPr>
-        <w:t>Once employment and products are manufactured in India it can be Exported to other country</w:t>
-      </w:r>
-      <w:r>
-        <w:rPr>
-          <w:rFonts w:ascii="Helvetica" w:hAnsi="Helvetica" w:cs="Helvetica"/>
-          <w:color w:val="2A2C2E"/>
-          <w:sz w:val="27"/>
-          <w:szCs w:val="27"/>
-        </w:rPr>
-        <w:t>.</w:t>
-      </w:r>
-    </w:p>
-    <w:p>
-      <w:pPr>
-        <w:pStyle w:val="NormalWeb"/>
-        <w:shd w:val="clear" w:color="auto" w:fill="FFFFFF"/>
-        <w:spacing w:before="120" w:beforeAutospacing="0" w:after="120" w:afterAutospacing="0"/>
-        <w:rPr>
-          <w:rFonts w:ascii="Helvetica" w:hAnsi="Helvetica" w:cs="Helvetica"/>
-          <w:color w:val="2A2C2E"/>
-          <w:sz w:val="27"/>
-          <w:szCs w:val="27"/>
-        </w:rPr>
-      </w:pPr>
-      <w:r>
-        <w:rPr>
-          <w:rFonts w:ascii="Helvetica" w:hAnsi="Helvetica" w:cs="Helvetica"/>
-          <w:color w:val="2A2C2E"/>
-          <w:sz w:val="27"/>
-          <w:szCs w:val="27"/>
-        </w:rPr>
-        <w:t>This will increase the GDP (Gross Domestic Product) of the country</w:t>
-      </w:r>
-      <w:r>
-        <w:rPr>
-          <w:rFonts w:ascii="Helvetica" w:hAnsi="Helvetica" w:cs="Helvetica"/>
-          <w:color w:val="2A2C2E"/>
-          <w:sz w:val="27"/>
-          <w:szCs w:val="27"/>
-        </w:rPr>
-        <w:t>.</w:t>
-      </w:r>
-    </w:p>
-    <w:p>
-      <w:pPr>
-        <w:pStyle w:val="NormalWeb"/>
-        <w:shd w:val="clear" w:color="auto" w:fill="FFFFFF"/>
-        <w:spacing w:before="120" w:beforeAutospacing="0" w:after="120" w:afterAutospacing="0"/>
-        <w:rPr>
-          <w:rFonts w:ascii="Helvetica" w:hAnsi="Helvetica" w:cs="Helvetica"/>
-          <w:color w:val="2A2C2E"/>
-          <w:sz w:val="27"/>
-          <w:szCs w:val="27"/>
-        </w:rPr>
-      </w:pPr>
-      <w:r>
-        <w:rPr>
-          <w:rFonts w:ascii="Helvetica" w:hAnsi="Helvetica" w:cs="Helvetica"/>
-          <w:color w:val="2A2C2E"/>
-          <w:sz w:val="27"/>
-          <w:szCs w:val="27"/>
-        </w:rPr>
-        <w:t xml:space="preserve">Many new Entrepreneurs will come up with new ideas and further the development of the country will increase  </w:t>
-      </w:r>
-    </w:p>
-    <w:p>
-      <w:pPr>
-        <w:pStyle w:val="NormalWeb"/>
-        <w:shd w:val="clear" w:color="auto" w:fill="FFFFFF"/>
-        <w:spacing w:before="120" w:beforeAutospacing="0" w:after="120" w:afterAutospacing="0"/>
-        <w:rPr>
-          <w:rFonts w:ascii="Helvetica" w:hAnsi="Helvetica" w:cs="Helvetica"/>
-          <w:color w:val="2A2C2E"/>
-          <w:sz w:val="27"/>
-          <w:szCs w:val="27"/>
-        </w:rPr>
-      </w:pPr>
-    </w:p>
-    <w:p>
-      <w:pPr>
-        <w:pStyle w:val="NormalWeb"/>
-        <w:shd w:val="clear" w:color="auto" w:fill="FFFFFF"/>
-        <w:spacing w:before="120" w:beforeAutospacing="0" w:after="120" w:afterAutospacing="0"/>
-        <w:rPr>
-          <w:rFonts w:ascii="Helvetica" w:hAnsi="Helvetica" w:cs="Helvetica"/>
-          <w:b/>
-          <w:color w:val="2A2C2E"/>
-          <w:sz w:val="27"/>
-          <w:szCs w:val="27"/>
-        </w:rPr>
-      </w:pPr>
-      <w:r>
-        <w:rPr>
-          <w:rFonts w:ascii="Helvetica" w:hAnsi="Helvetica" w:cs="Helvetica"/>
-          <w:b/>
-          <w:color w:val="2A2C2E"/>
-          <w:sz w:val="27"/>
-          <w:szCs w:val="27"/>
-        </w:rPr>
-        <w:t>Technology Bucket</w:t>
-      </w:r>
+          <w:b/>
+          <w:color w:val="2A2C2E"/>
+          <w:sz w:val="27"/>
+          <w:szCs w:val="27"/>
+        </w:rPr>
+      </w:pPr>
+    </w:p>
+    <w:p>
+      <w:pPr>
+        <w:pStyle w:val="NormalWeb"/>
+        <w:shd w:val="clear" w:color="auto" w:fill="FFFFFF"/>
+        <w:spacing w:before="120" w:beforeAutospacing="0" w:after="120" w:afterAutospacing="0"/>
+        <w:rPr>
+          <w:rFonts w:ascii="Helvetica" w:hAnsi="Helvetica" w:cs="Helvetica"/>
+          <w:b/>
+          <w:color w:val="2A2C2E"/>
+          <w:sz w:val="27"/>
+          <w:szCs w:val="27"/>
+        </w:rPr>
+      </w:pPr>
+    </w:p>
+    <w:p>
+      <w:pPr>
+        <w:pStyle w:val="NormalWeb"/>
+        <w:shd w:val="clear" w:color="auto" w:fill="FFFFFF"/>
+        <w:spacing w:before="120" w:beforeAutospacing="0" w:after="120" w:afterAutospacing="0"/>
+        <w:rPr>
+          <w:rFonts w:ascii="Helvetica" w:hAnsi="Helvetica" w:cs="Helvetica"/>
+          <w:b/>
+          <w:color w:val="2A2C2E"/>
+          <w:sz w:val="27"/>
+          <w:szCs w:val="27"/>
+        </w:rPr>
+      </w:pPr>
     </w:p>
     <w:p>
       <w:pPr>
@@ -1881,6 +3462,15 @@
           <w:szCs w:val="27"/>
         </w:rPr>
         <w:t>Amrutha</w:t>
+      </w:r>
+      <w:r>
+        <w:rPr>
+          <w:rFonts w:ascii="Helvetica" w:hAnsi="Helvetica" w:cs="Helvetica"/>
+          <w:color w:val="2A2C2E"/>
+          <w:sz w:val="27"/>
+          <w:szCs w:val="27"/>
+        </w:rPr>
+        <w:t xml:space="preserve"> E</w:t>
       </w:r>
     </w:p>
     <w:sectPr>
@@ -2642,6 +4232,25 @@
       <w:contextualSpacing/>
     </w:pPr>
   </w:style>
+  <w:style w:type="table" w:styleId="TableGrid">
+    <w:name w:val="Table Grid"/>
+    <w:basedOn w:val="TableNormal"/>
+    <w:uiPriority w:val="39"/>
+    <w:rsid w:val="006003E9"/>
+    <w:pPr>
+      <w:spacing w:after="0" w:line="240" w:lineRule="auto"/>
+    </w:pPr>
+    <w:tblPr>
+      <w:tblBorders>
+        <w:top w:val="single" w:sz="4" w:space="0" w:color="auto"/>
+        <w:left w:val="single" w:sz="4" w:space="0" w:color="auto"/>
+        <w:bottom w:val="single" w:sz="4" w:space="0" w:color="auto"/>
+        <w:right w:val="single" w:sz="4" w:space="0" w:color="auto"/>
+        <w:insideH w:val="single" w:sz="4" w:space="0" w:color="auto"/>
+        <w:insideV w:val="single" w:sz="4" w:space="0" w:color="auto"/>
+      </w:tblBorders>
+    </w:tblPr>
+  </w:style>
 </w:styles>
 </file>
 

--- a/report/Project Documentation.docx
+++ b/report/Project Documentation.docx
@@ -1980,6 +1980,90 @@
                 <w:szCs w:val="27"/>
               </w:rPr>
               <w:t>Documentation Created</w:t>
+            </w:r>
+          </w:p>
+        </w:tc>
+      </w:tr>
+      <w:tr>
+        <w:tc>
+          <w:tcPr>
+            <w:tcW w:w="2425" w:type="dxa"/>
+          </w:tcPr>
+          <w:p>
+            <w:pPr>
+              <w:pStyle w:val="NormalWeb"/>
+              <w:spacing w:before="120" w:beforeAutospacing="0" w:after="120" w:afterAutospacing="0"/>
+              <w:rPr>
+                <w:rFonts w:ascii="Helvetica" w:hAnsi="Helvetica" w:cs="Helvetica"/>
+                <w:color w:val="2A2C2E"/>
+                <w:sz w:val="27"/>
+                <w:szCs w:val="27"/>
+              </w:rPr>
+            </w:pPr>
+            <w:r>
+              <w:rPr>
+                <w:rFonts w:ascii="Helvetica" w:hAnsi="Helvetica" w:cs="Helvetica"/>
+                <w:color w:val="2A2C2E"/>
+                <w:sz w:val="27"/>
+                <w:szCs w:val="27"/>
+              </w:rPr>
+              <w:t>SF-250118-1820</w:t>
+            </w:r>
+          </w:p>
+        </w:tc>
+        <w:tc>
+          <w:tcPr>
+            <w:tcW w:w="1530" w:type="dxa"/>
+          </w:tcPr>
+          <w:p>
+            <w:pPr>
+              <w:pStyle w:val="NormalWeb"/>
+              <w:spacing w:before="120" w:beforeAutospacing="0" w:after="120" w:afterAutospacing="0"/>
+              <w:rPr>
+                <w:rFonts w:ascii="Helvetica" w:hAnsi="Helvetica" w:cs="Helvetica"/>
+                <w:b/>
+                <w:color w:val="2A2C2E"/>
+                <w:sz w:val="27"/>
+                <w:szCs w:val="27"/>
+              </w:rPr>
+            </w:pPr>
+            <w:r>
+              <w:rPr>
+                <w:rFonts w:ascii="Helvetica" w:hAnsi="Helvetica" w:cs="Helvetica"/>
+                <w:b/>
+                <w:color w:val="2A2C2E"/>
+                <w:sz w:val="27"/>
+                <w:szCs w:val="27"/>
+              </w:rPr>
+              <w:t>Arpit</w:t>
+            </w:r>
+          </w:p>
+        </w:tc>
+        <w:tc>
+          <w:tcPr>
+            <w:tcW w:w="5395" w:type="dxa"/>
+          </w:tcPr>
+          <w:p>
+            <w:pPr>
+              <w:pStyle w:val="NormalWeb"/>
+              <w:spacing w:before="120" w:beforeAutospacing="0" w:after="120" w:afterAutospacing="0"/>
+              <w:rPr>
+                <w:rFonts w:ascii="Helvetica" w:hAnsi="Helvetica" w:cs="Helvetica"/>
+                <w:b/>
+                <w:color w:val="2A2C2E"/>
+                <w:sz w:val="27"/>
+                <w:szCs w:val="27"/>
+              </w:rPr>
+            </w:pPr>
+            <w:r>
+              <w:rPr>
+                <w:rFonts w:ascii="Helvetica" w:hAnsi="Helvetica" w:cs="Helvetica"/>
+                <w:b/>
+                <w:color w:val="2A2C2E"/>
+                <w:sz w:val="27"/>
+                <w:szCs w:val="27"/>
+              </w:rPr>
+              <w:t>Seller Registration form created</w:t>
             </w:r>
           </w:p>
         </w:tc>
@@ -3184,6 +3268,103 @@
           </w:p>
         </w:tc>
       </w:tr>
+      <w:tr>
+        <w:tc>
+          <w:tcPr>
+            <w:tcW w:w="2182" w:type="dxa"/>
+          </w:tcPr>
+          <w:p>
+            <w:pPr>
+              <w:pStyle w:val="NormalWeb"/>
+              <w:spacing w:before="120" w:beforeAutospacing="0" w:after="120" w:afterAutospacing="0"/>
+              <w:rPr>
+                <w:rFonts w:ascii="Helvetica" w:hAnsi="Helvetica" w:cs="Helvetica"/>
+                <w:b/>
+                <w:color w:val="2A2C2E"/>
+                <w:sz w:val="27"/>
+                <w:szCs w:val="27"/>
+              </w:rPr>
+            </w:pPr>
+            <w:r>
+              <w:rPr>
+                <w:rFonts w:ascii="Helvetica" w:hAnsi="Helvetica" w:cs="Helvetica"/>
+                <w:b/>
+                <w:color w:val="2A2C2E"/>
+                <w:sz w:val="27"/>
+                <w:szCs w:val="27"/>
+              </w:rPr>
+              <w:t>Seller Form</w:t>
+            </w:r>
+          </w:p>
+        </w:tc>
+        <w:tc>
+          <w:tcPr>
+            <w:tcW w:w="891" w:type="dxa"/>
+          </w:tcPr>
+          <w:p>
+            <w:pPr>
+              <w:pStyle w:val="NormalWeb"/>
+              <w:spacing w:before="120" w:beforeAutospacing="0" w:after="120" w:afterAutospacing="0"/>
+              <w:jc w:val="center"/>
+              <w:rPr>
+                <w:rFonts w:ascii="Helvetica" w:hAnsi="Helvetica" w:cs="Helvetica"/>
+                <w:b/>
+                <w:color w:val="2A2C2E"/>
+                <w:sz w:val="27"/>
+                <w:szCs w:val="27"/>
+              </w:rPr>
+            </w:pPr>
+            <w:r>
+              <w:rPr>
+                <w:rFonts w:ascii="Helvetica" w:hAnsi="Helvetica" w:cs="Helvetica"/>
+                <w:b/>
+                <w:color w:val="2A2C2E"/>
+                <w:sz w:val="27"/>
+                <w:szCs w:val="27"/>
+              </w:rPr>
+              <w:t>SF</w:t>
+            </w:r>
+          </w:p>
+        </w:tc>
+        <w:tc>
+          <w:tcPr>
+            <w:tcW w:w="2862" w:type="dxa"/>
+          </w:tcPr>
+          <w:p>
+            <w:pPr>
+              <w:pStyle w:val="NormalWeb"/>
+              <w:spacing w:before="120" w:beforeAutospacing="0" w:after="120" w:afterAutospacing="0"/>
+              <w:jc w:val="center"/>
+              <w:rPr>
+                <w:rFonts w:ascii="Helvetica" w:hAnsi="Helvetica" w:cs="Helvetica"/>
+                <w:b/>
+                <w:color w:val="2A2C2E"/>
+                <w:sz w:val="27"/>
+                <w:szCs w:val="27"/>
+              </w:rPr>
+            </w:pPr>
+          </w:p>
+        </w:tc>
+        <w:tc>
+          <w:tcPr>
+            <w:tcW w:w="2862" w:type="dxa"/>
+          </w:tcPr>
+          <w:p>
+            <w:pPr>
+              <w:pStyle w:val="NormalWeb"/>
+              <w:spacing w:before="120" w:beforeAutospacing="0" w:after="120" w:afterAutospacing="0"/>
+              <w:jc w:val="center"/>
+              <w:rPr>
+                <w:rFonts w:ascii="Helvetica" w:hAnsi="Helvetica" w:cs="Helvetica"/>
+                <w:b/>
+                <w:color w:val="2A2C2E"/>
+                <w:sz w:val="27"/>
+                <w:szCs w:val="27"/>
+              </w:rPr>
+            </w:pPr>
+          </w:p>
+        </w:tc>
+      </w:tr>
     </w:tbl>
     <w:p>
       <w:pPr>
@@ -3238,6 +3419,35 @@
           <w:szCs w:val="27"/>
         </w:rPr>
       </w:pPr>
+      <w:r>
+        <w:rPr>
+          <w:rFonts w:ascii="Helvetica" w:hAnsi="Helvetica" w:cs="Helvetica"/>
+          <w:color w:val="2A2C2E"/>
+          <w:sz w:val="27"/>
+          <w:szCs w:val="27"/>
+          <w:u w:val="single"/>
+        </w:rPr>
+        <w:t>SF-250118-1820</w:t>
+      </w:r>
+      <w:r>
+        <w:rPr>
+          <w:rFonts w:ascii="Helvetica" w:hAnsi="Helvetica" w:cs="Helvetica"/>
+          <w:color w:val="2A2C2E"/>
+          <w:sz w:val="27"/>
+          <w:szCs w:val="27"/>
+          <w:u w:val="single"/>
+        </w:rPr>
+        <w:t xml:space="preserve">: </w:t>
+      </w:r>
+      <w:r>
+        <w:rPr>
+          <w:rFonts w:ascii="Helvetica" w:hAnsi="Helvetica" w:cs="Helvetica"/>
+          <w:color w:val="2A2C2E"/>
+          <w:sz w:val="27"/>
+          <w:szCs w:val="27"/>
+        </w:rPr>
+        <w:t>a form for registration of sellers is created as sellerForm.html. No styling has been added as of now. Technology Bucket used is HTML5.</w:t>
+      </w:r>
       <w:bookmarkStart w:id="0" w:name="_GoBack"/>
       <w:bookmarkEnd w:id="0"/>
     </w:p>

--- a/report/Project Documentation.docx
+++ b/report/Project Documentation.docx
@@ -821,39 +821,39 @@
           <w:sz w:val="27"/>
           <w:szCs w:val="27"/>
         </w:rPr>
+        <w:t>Modern E-</w:t>
+      </w:r>
+      <w:r>
+        <w:rPr>
+          <w:rFonts w:ascii="Helvetica" w:hAnsi="Helvetica" w:cs="Helvetica"/>
+          <w:b/>
+          <w:color w:val="2A2C2E"/>
+          <w:sz w:val="27"/>
+          <w:szCs w:val="27"/>
+        </w:rPr>
+        <w:t>Commerce</w:t>
+      </w:r>
+    </w:p>
+    <w:p>
+      <w:pPr>
+        <w:pStyle w:val="NormalWeb"/>
+        <w:shd w:val="clear" w:color="auto" w:fill="FFFFFF"/>
+        <w:spacing w:before="0" w:beforeAutospacing="0" w:after="400" w:afterAutospacing="0"/>
+        <w:rPr>
+          <w:rFonts w:ascii="Helvetica" w:hAnsi="Helvetica" w:cs="Helvetica"/>
+          <w:color w:val="2A2C2E"/>
+          <w:sz w:val="27"/>
+          <w:szCs w:val="27"/>
+        </w:rPr>
+      </w:pPr>
+      <w:r>
+        <w:rPr>
+          <w:rFonts w:ascii="Helvetica" w:hAnsi="Helvetica" w:cs="Helvetica"/>
+          <w:color w:val="2A2C2E"/>
+          <w:sz w:val="27"/>
+          <w:szCs w:val="27"/>
+        </w:rPr>
         <w:lastRenderedPageBreak/>
-        <w:t>Modern E-</w:t>
-      </w:r>
-      <w:r>
-        <w:rPr>
-          <w:rFonts w:ascii="Helvetica" w:hAnsi="Helvetica" w:cs="Helvetica"/>
-          <w:b/>
-          <w:color w:val="2A2C2E"/>
-          <w:sz w:val="27"/>
-          <w:szCs w:val="27"/>
-        </w:rPr>
-        <w:t>Commerce</w:t>
-      </w:r>
-    </w:p>
-    <w:p>
-      <w:pPr>
-        <w:pStyle w:val="NormalWeb"/>
-        <w:shd w:val="clear" w:color="auto" w:fill="FFFFFF"/>
-        <w:spacing w:before="0" w:beforeAutospacing="0" w:after="400" w:afterAutospacing="0"/>
-        <w:rPr>
-          <w:rFonts w:ascii="Helvetica" w:hAnsi="Helvetica" w:cs="Helvetica"/>
-          <w:color w:val="2A2C2E"/>
-          <w:sz w:val="27"/>
-          <w:szCs w:val="27"/>
-        </w:rPr>
-      </w:pPr>
-      <w:r>
-        <w:rPr>
-          <w:rFonts w:ascii="Helvetica" w:hAnsi="Helvetica" w:cs="Helvetica"/>
-          <w:color w:val="2A2C2E"/>
-          <w:sz w:val="27"/>
-          <w:szCs w:val="27"/>
-        </w:rPr>
         <w:t>Modern electronic commerce typically uses the World Wide Web for at least one part of the transaction's life cycle although it may also use other technologies such as e-mail. Typical e-commerce transactions include the purchase of online books (such as Amazon) and music purchases (music download in the form of digital distribution such as iTunes Store), and to a less extent, customized/personalized online liquor store inventory services. There are three areas of e-commerce: online retailing, electric markets, and online auctions. E-commerce is supported by electronic business.</w:t>
       </w:r>
     </w:p>
@@ -1327,6 +1327,7 @@
           <w:sz w:val="27"/>
           <w:szCs w:val="27"/>
         </w:rPr>
+        <w:lastRenderedPageBreak/>
         <w:t>This project covers only the products Made in India</w:t>
       </w:r>
       <w:r>
@@ -1760,6 +1761,34 @@
           <w:szCs w:val="27"/>
         </w:rPr>
       </w:pPr>
+    </w:p>
+    <w:p>
+      <w:pPr>
+        <w:pStyle w:val="NormalWeb"/>
+        <w:shd w:val="clear" w:color="auto" w:fill="FFFFFF"/>
+        <w:spacing w:before="120" w:beforeAutospacing="0" w:after="120" w:afterAutospacing="0"/>
+        <w:rPr>
+          <w:rFonts w:ascii="Helvetica" w:hAnsi="Helvetica" w:cs="Helvetica"/>
+          <w:b/>
+          <w:color w:val="2A2C2E"/>
+          <w:sz w:val="27"/>
+          <w:szCs w:val="27"/>
+        </w:rPr>
+      </w:pPr>
+    </w:p>
+    <w:p>
+      <w:pPr>
+        <w:pStyle w:val="NormalWeb"/>
+        <w:shd w:val="clear" w:color="auto" w:fill="FFFFFF"/>
+        <w:spacing w:before="120" w:beforeAutospacing="0" w:after="120" w:afterAutospacing="0"/>
+        <w:rPr>
+          <w:rFonts w:ascii="Helvetica" w:hAnsi="Helvetica" w:cs="Helvetica"/>
+          <w:b/>
+          <w:color w:val="2A2C2E"/>
+          <w:sz w:val="27"/>
+          <w:szCs w:val="27"/>
+        </w:rPr>
+      </w:pPr>
       <w:r>
         <w:rPr>
           <w:rFonts w:ascii="Helvetica" w:hAnsi="Helvetica" w:cs="Helvetica"/>
@@ -1769,6 +1798,967 @@
           <w:szCs w:val="27"/>
         </w:rPr>
         <w:lastRenderedPageBreak/>
+        <w:t>Code Table</w:t>
+      </w:r>
+    </w:p>
+    <w:tbl>
+      <w:tblPr>
+        <w:tblStyle w:val="TableGrid"/>
+        <w:tblW w:w="0" w:type="auto"/>
+        <w:tblInd w:w="-5" w:type="dxa"/>
+        <w:tblLook w:val="04A0" w:firstRow="1" w:lastRow="0" w:firstColumn="1" w:lastColumn="0" w:noHBand="0" w:noVBand="1"/>
+      </w:tblPr>
+      <w:tblGrid>
+        <w:gridCol w:w="2182"/>
+        <w:gridCol w:w="891"/>
+        <w:gridCol w:w="2471"/>
+        <w:gridCol w:w="2471"/>
+      </w:tblGrid>
+      <w:tr>
+        <w:trPr>
+          <w:trHeight w:val="458"/>
+        </w:trPr>
+        <w:tc>
+          <w:tcPr>
+            <w:tcW w:w="2182" w:type="dxa"/>
+          </w:tcPr>
+          <w:p>
+            <w:pPr>
+              <w:pStyle w:val="NormalWeb"/>
+              <w:spacing w:before="120" w:beforeAutospacing="0" w:after="120" w:afterAutospacing="0"/>
+              <w:rPr>
+                <w:rFonts w:ascii="Helvetica" w:hAnsi="Helvetica" w:cs="Helvetica"/>
+                <w:b/>
+                <w:color w:val="2A2C2E"/>
+                <w:sz w:val="27"/>
+                <w:szCs w:val="27"/>
+              </w:rPr>
+            </w:pPr>
+            <w:r>
+              <w:rPr>
+                <w:rFonts w:ascii="Helvetica" w:hAnsi="Helvetica" w:cs="Helvetica"/>
+                <w:b/>
+                <w:color w:val="2A2C2E"/>
+                <w:sz w:val="27"/>
+                <w:szCs w:val="27"/>
+              </w:rPr>
+              <w:t>Page</w:t>
+            </w:r>
+          </w:p>
+        </w:tc>
+        <w:tc>
+          <w:tcPr>
+            <w:tcW w:w="891" w:type="dxa"/>
+          </w:tcPr>
+          <w:p>
+            <w:pPr>
+              <w:pStyle w:val="NormalWeb"/>
+              <w:spacing w:before="120" w:beforeAutospacing="0" w:after="120" w:afterAutospacing="0"/>
+              <w:rPr>
+                <w:rFonts w:ascii="Helvetica" w:hAnsi="Helvetica" w:cs="Helvetica"/>
+                <w:b/>
+                <w:color w:val="2A2C2E"/>
+                <w:sz w:val="27"/>
+                <w:szCs w:val="27"/>
+              </w:rPr>
+            </w:pPr>
+            <w:r>
+              <w:rPr>
+                <w:rFonts w:ascii="Helvetica" w:hAnsi="Helvetica" w:cs="Helvetica"/>
+                <w:b/>
+                <w:color w:val="2A2C2E"/>
+                <w:sz w:val="27"/>
+                <w:szCs w:val="27"/>
+              </w:rPr>
+              <w:t>Code</w:t>
+            </w:r>
+          </w:p>
+        </w:tc>
+        <w:tc>
+          <w:tcPr>
+            <w:tcW w:w="2471" w:type="dxa"/>
+          </w:tcPr>
+          <w:p>
+            <w:pPr>
+              <w:pStyle w:val="NormalWeb"/>
+              <w:spacing w:before="120" w:beforeAutospacing="0" w:after="120" w:afterAutospacing="0"/>
+              <w:rPr>
+                <w:rFonts w:ascii="Helvetica" w:hAnsi="Helvetica" w:cs="Helvetica"/>
+                <w:b/>
+                <w:color w:val="2A2C2E"/>
+                <w:sz w:val="27"/>
+                <w:szCs w:val="27"/>
+              </w:rPr>
+            </w:pPr>
+            <w:r>
+              <w:rPr>
+                <w:rFonts w:ascii="Helvetica" w:hAnsi="Helvetica" w:cs="Helvetica"/>
+                <w:b/>
+                <w:color w:val="2A2C2E"/>
+                <w:sz w:val="27"/>
+                <w:szCs w:val="27"/>
+              </w:rPr>
+              <w:t>Style Sheet</w:t>
+            </w:r>
+          </w:p>
+        </w:tc>
+        <w:tc>
+          <w:tcPr>
+            <w:tcW w:w="2471" w:type="dxa"/>
+          </w:tcPr>
+          <w:p>
+            <w:pPr>
+              <w:pStyle w:val="NormalWeb"/>
+              <w:spacing w:before="120" w:beforeAutospacing="0" w:after="120" w:afterAutospacing="0"/>
+              <w:rPr>
+                <w:rFonts w:ascii="Helvetica" w:hAnsi="Helvetica" w:cs="Helvetica"/>
+                <w:b/>
+                <w:color w:val="2A2C2E"/>
+                <w:sz w:val="27"/>
+                <w:szCs w:val="27"/>
+              </w:rPr>
+            </w:pPr>
+            <w:r>
+              <w:rPr>
+                <w:rFonts w:ascii="Helvetica" w:hAnsi="Helvetica" w:cs="Helvetica"/>
+                <w:b/>
+                <w:color w:val="2A2C2E"/>
+                <w:sz w:val="27"/>
+                <w:szCs w:val="27"/>
+              </w:rPr>
+              <w:t>Images</w:t>
+            </w:r>
+          </w:p>
+        </w:tc>
+      </w:tr>
+      <w:tr>
+        <w:trPr>
+          <w:trHeight w:val="470"/>
+        </w:trPr>
+        <w:tc>
+          <w:tcPr>
+            <w:tcW w:w="2182" w:type="dxa"/>
+          </w:tcPr>
+          <w:p>
+            <w:pPr>
+              <w:pStyle w:val="NormalWeb"/>
+              <w:spacing w:before="120" w:beforeAutospacing="0" w:after="120" w:afterAutospacing="0"/>
+              <w:rPr>
+                <w:rFonts w:ascii="Helvetica" w:hAnsi="Helvetica" w:cs="Helvetica"/>
+                <w:b/>
+                <w:color w:val="2A2C2E"/>
+                <w:sz w:val="27"/>
+                <w:szCs w:val="27"/>
+              </w:rPr>
+            </w:pPr>
+            <w:r>
+              <w:rPr>
+                <w:rFonts w:ascii="Helvetica" w:hAnsi="Helvetica" w:cs="Helvetica"/>
+                <w:b/>
+                <w:color w:val="2A2C2E"/>
+                <w:sz w:val="27"/>
+                <w:szCs w:val="27"/>
+              </w:rPr>
+              <w:t>About</w:t>
+            </w:r>
+          </w:p>
+        </w:tc>
+        <w:tc>
+          <w:tcPr>
+            <w:tcW w:w="891" w:type="dxa"/>
+          </w:tcPr>
+          <w:p>
+            <w:pPr>
+              <w:pStyle w:val="NormalWeb"/>
+              <w:spacing w:before="120" w:beforeAutospacing="0" w:after="120" w:afterAutospacing="0"/>
+              <w:jc w:val="center"/>
+              <w:rPr>
+                <w:rFonts w:ascii="Helvetica" w:hAnsi="Helvetica" w:cs="Helvetica"/>
+                <w:b/>
+                <w:color w:val="2A2C2E"/>
+                <w:sz w:val="27"/>
+                <w:szCs w:val="27"/>
+              </w:rPr>
+            </w:pPr>
+            <w:r>
+              <w:rPr>
+                <w:rFonts w:ascii="Helvetica" w:hAnsi="Helvetica" w:cs="Helvetica"/>
+                <w:b/>
+                <w:color w:val="2A2C2E"/>
+                <w:sz w:val="27"/>
+                <w:szCs w:val="27"/>
+              </w:rPr>
+              <w:t>AB</w:t>
+            </w:r>
+          </w:p>
+        </w:tc>
+        <w:tc>
+          <w:tcPr>
+            <w:tcW w:w="2471" w:type="dxa"/>
+          </w:tcPr>
+          <w:p>
+            <w:pPr>
+              <w:pStyle w:val="NormalWeb"/>
+              <w:spacing w:before="120" w:beforeAutospacing="0" w:after="120" w:afterAutospacing="0"/>
+              <w:jc w:val="center"/>
+              <w:rPr>
+                <w:rFonts w:ascii="Helvetica" w:hAnsi="Helvetica" w:cs="Helvetica"/>
+                <w:b/>
+                <w:color w:val="2A2C2E"/>
+                <w:sz w:val="27"/>
+                <w:szCs w:val="27"/>
+              </w:rPr>
+            </w:pPr>
+          </w:p>
+        </w:tc>
+        <w:tc>
+          <w:tcPr>
+            <w:tcW w:w="2471" w:type="dxa"/>
+          </w:tcPr>
+          <w:p>
+            <w:pPr>
+              <w:pStyle w:val="NormalWeb"/>
+              <w:spacing w:before="120" w:beforeAutospacing="0" w:after="120" w:afterAutospacing="0"/>
+              <w:jc w:val="center"/>
+              <w:rPr>
+                <w:rFonts w:ascii="Helvetica" w:hAnsi="Helvetica" w:cs="Helvetica"/>
+                <w:b/>
+                <w:color w:val="2A2C2E"/>
+                <w:sz w:val="27"/>
+                <w:szCs w:val="27"/>
+              </w:rPr>
+            </w:pPr>
+          </w:p>
+        </w:tc>
+      </w:tr>
+      <w:tr>
+        <w:trPr>
+          <w:trHeight w:val="458"/>
+        </w:trPr>
+        <w:tc>
+          <w:tcPr>
+            <w:tcW w:w="2182" w:type="dxa"/>
+          </w:tcPr>
+          <w:p>
+            <w:pPr>
+              <w:pStyle w:val="NormalWeb"/>
+              <w:spacing w:before="120" w:beforeAutospacing="0" w:after="120" w:afterAutospacing="0"/>
+              <w:rPr>
+                <w:rFonts w:ascii="Helvetica" w:hAnsi="Helvetica" w:cs="Helvetica"/>
+                <w:b/>
+                <w:color w:val="2A2C2E"/>
+                <w:sz w:val="27"/>
+                <w:szCs w:val="27"/>
+              </w:rPr>
+            </w:pPr>
+            <w:proofErr w:type="spellStart"/>
+            <w:r>
+              <w:rPr>
+                <w:rFonts w:ascii="Helvetica" w:hAnsi="Helvetica" w:cs="Helvetica"/>
+                <w:b/>
+                <w:color w:val="2A2C2E"/>
+                <w:sz w:val="27"/>
+                <w:szCs w:val="27"/>
+              </w:rPr>
+              <w:t>ContactUS</w:t>
+            </w:r>
+            <w:proofErr w:type="spellEnd"/>
+          </w:p>
+        </w:tc>
+        <w:tc>
+          <w:tcPr>
+            <w:tcW w:w="891" w:type="dxa"/>
+          </w:tcPr>
+          <w:p>
+            <w:pPr>
+              <w:pStyle w:val="NormalWeb"/>
+              <w:spacing w:before="120" w:beforeAutospacing="0" w:after="120" w:afterAutospacing="0"/>
+              <w:jc w:val="center"/>
+              <w:rPr>
+                <w:rFonts w:ascii="Helvetica" w:hAnsi="Helvetica" w:cs="Helvetica"/>
+                <w:b/>
+                <w:color w:val="2A2C2E"/>
+                <w:sz w:val="27"/>
+                <w:szCs w:val="27"/>
+              </w:rPr>
+            </w:pPr>
+            <w:r>
+              <w:rPr>
+                <w:rFonts w:ascii="Helvetica" w:hAnsi="Helvetica" w:cs="Helvetica"/>
+                <w:b/>
+                <w:color w:val="2A2C2E"/>
+                <w:sz w:val="27"/>
+                <w:szCs w:val="27"/>
+              </w:rPr>
+              <w:t>CU</w:t>
+            </w:r>
+          </w:p>
+        </w:tc>
+        <w:tc>
+          <w:tcPr>
+            <w:tcW w:w="2471" w:type="dxa"/>
+          </w:tcPr>
+          <w:p>
+            <w:pPr>
+              <w:pStyle w:val="NormalWeb"/>
+              <w:spacing w:before="120" w:beforeAutospacing="0" w:after="120" w:afterAutospacing="0"/>
+              <w:jc w:val="center"/>
+              <w:rPr>
+                <w:rFonts w:ascii="Helvetica" w:hAnsi="Helvetica" w:cs="Helvetica"/>
+                <w:b/>
+                <w:color w:val="2A2C2E"/>
+                <w:sz w:val="27"/>
+                <w:szCs w:val="27"/>
+              </w:rPr>
+            </w:pPr>
+          </w:p>
+        </w:tc>
+        <w:tc>
+          <w:tcPr>
+            <w:tcW w:w="2471" w:type="dxa"/>
+          </w:tcPr>
+          <w:p>
+            <w:pPr>
+              <w:pStyle w:val="NormalWeb"/>
+              <w:spacing w:before="120" w:beforeAutospacing="0" w:after="120" w:afterAutospacing="0"/>
+              <w:jc w:val="center"/>
+              <w:rPr>
+                <w:rFonts w:ascii="Helvetica" w:hAnsi="Helvetica" w:cs="Helvetica"/>
+                <w:b/>
+                <w:color w:val="2A2C2E"/>
+                <w:sz w:val="27"/>
+                <w:szCs w:val="27"/>
+              </w:rPr>
+            </w:pPr>
+          </w:p>
+        </w:tc>
+      </w:tr>
+      <w:tr>
+        <w:trPr>
+          <w:trHeight w:val="458"/>
+        </w:trPr>
+        <w:tc>
+          <w:tcPr>
+            <w:tcW w:w="2182" w:type="dxa"/>
+          </w:tcPr>
+          <w:p>
+            <w:pPr>
+              <w:pStyle w:val="NormalWeb"/>
+              <w:spacing w:before="120" w:beforeAutospacing="0" w:after="120" w:afterAutospacing="0"/>
+              <w:rPr>
+                <w:rFonts w:ascii="Helvetica" w:hAnsi="Helvetica" w:cs="Helvetica"/>
+                <w:b/>
+                <w:color w:val="2A2C2E"/>
+                <w:sz w:val="27"/>
+                <w:szCs w:val="27"/>
+              </w:rPr>
+            </w:pPr>
+            <w:r>
+              <w:rPr>
+                <w:rFonts w:ascii="Helvetica" w:hAnsi="Helvetica" w:cs="Helvetica"/>
+                <w:b/>
+                <w:color w:val="2A2C2E"/>
+                <w:sz w:val="27"/>
+                <w:szCs w:val="27"/>
+              </w:rPr>
+              <w:t>Index</w:t>
+            </w:r>
+          </w:p>
+        </w:tc>
+        <w:tc>
+          <w:tcPr>
+            <w:tcW w:w="891" w:type="dxa"/>
+          </w:tcPr>
+          <w:p>
+            <w:pPr>
+              <w:pStyle w:val="NormalWeb"/>
+              <w:spacing w:before="120" w:beforeAutospacing="0" w:after="120" w:afterAutospacing="0"/>
+              <w:jc w:val="center"/>
+              <w:rPr>
+                <w:rFonts w:ascii="Helvetica" w:hAnsi="Helvetica" w:cs="Helvetica"/>
+                <w:b/>
+                <w:color w:val="2A2C2E"/>
+                <w:sz w:val="27"/>
+                <w:szCs w:val="27"/>
+              </w:rPr>
+            </w:pPr>
+            <w:r>
+              <w:rPr>
+                <w:rFonts w:ascii="Helvetica" w:hAnsi="Helvetica" w:cs="Helvetica"/>
+                <w:b/>
+                <w:color w:val="2A2C2E"/>
+                <w:sz w:val="27"/>
+                <w:szCs w:val="27"/>
+              </w:rPr>
+              <w:t>IX</w:t>
+            </w:r>
+          </w:p>
+        </w:tc>
+        <w:tc>
+          <w:tcPr>
+            <w:tcW w:w="2471" w:type="dxa"/>
+          </w:tcPr>
+          <w:p>
+            <w:pPr>
+              <w:pStyle w:val="NormalWeb"/>
+              <w:spacing w:before="120" w:beforeAutospacing="0" w:after="120" w:afterAutospacing="0"/>
+              <w:jc w:val="center"/>
+              <w:rPr>
+                <w:rFonts w:ascii="Helvetica" w:hAnsi="Helvetica" w:cs="Helvetica"/>
+                <w:b/>
+                <w:color w:val="2A2C2E"/>
+                <w:sz w:val="27"/>
+                <w:szCs w:val="27"/>
+              </w:rPr>
+            </w:pPr>
+          </w:p>
+        </w:tc>
+        <w:tc>
+          <w:tcPr>
+            <w:tcW w:w="2471" w:type="dxa"/>
+          </w:tcPr>
+          <w:p>
+            <w:pPr>
+              <w:pStyle w:val="NormalWeb"/>
+              <w:spacing w:before="120" w:beforeAutospacing="0" w:after="120" w:afterAutospacing="0"/>
+              <w:jc w:val="center"/>
+              <w:rPr>
+                <w:rFonts w:ascii="Helvetica" w:hAnsi="Helvetica" w:cs="Helvetica"/>
+                <w:b/>
+                <w:color w:val="2A2C2E"/>
+                <w:sz w:val="27"/>
+                <w:szCs w:val="27"/>
+              </w:rPr>
+            </w:pPr>
+          </w:p>
+        </w:tc>
+      </w:tr>
+      <w:tr>
+        <w:trPr>
+          <w:trHeight w:val="470"/>
+        </w:trPr>
+        <w:tc>
+          <w:tcPr>
+            <w:tcW w:w="2182" w:type="dxa"/>
+          </w:tcPr>
+          <w:p>
+            <w:pPr>
+              <w:pStyle w:val="NormalWeb"/>
+              <w:spacing w:before="120" w:beforeAutospacing="0" w:after="120" w:afterAutospacing="0"/>
+              <w:rPr>
+                <w:rFonts w:ascii="Helvetica" w:hAnsi="Helvetica" w:cs="Helvetica"/>
+                <w:b/>
+                <w:color w:val="2A2C2E"/>
+                <w:sz w:val="27"/>
+                <w:szCs w:val="27"/>
+              </w:rPr>
+            </w:pPr>
+            <w:proofErr w:type="spellStart"/>
+            <w:r>
+              <w:rPr>
+                <w:rFonts w:ascii="Helvetica" w:hAnsi="Helvetica" w:cs="Helvetica"/>
+                <w:b/>
+                <w:color w:val="2A2C2E"/>
+                <w:sz w:val="27"/>
+                <w:szCs w:val="27"/>
+              </w:rPr>
+              <w:t>LogIn</w:t>
+            </w:r>
+            <w:proofErr w:type="spellEnd"/>
+          </w:p>
+        </w:tc>
+        <w:tc>
+          <w:tcPr>
+            <w:tcW w:w="891" w:type="dxa"/>
+          </w:tcPr>
+          <w:p>
+            <w:pPr>
+              <w:pStyle w:val="NormalWeb"/>
+              <w:spacing w:before="120" w:beforeAutospacing="0" w:after="120" w:afterAutospacing="0"/>
+              <w:jc w:val="center"/>
+              <w:rPr>
+                <w:rFonts w:ascii="Helvetica" w:hAnsi="Helvetica" w:cs="Helvetica"/>
+                <w:b/>
+                <w:color w:val="2A2C2E"/>
+                <w:sz w:val="27"/>
+                <w:szCs w:val="27"/>
+              </w:rPr>
+            </w:pPr>
+            <w:r>
+              <w:rPr>
+                <w:rFonts w:ascii="Helvetica" w:hAnsi="Helvetica" w:cs="Helvetica"/>
+                <w:b/>
+                <w:color w:val="2A2C2E"/>
+                <w:sz w:val="27"/>
+                <w:szCs w:val="27"/>
+              </w:rPr>
+              <w:t>LI</w:t>
+            </w:r>
+          </w:p>
+        </w:tc>
+        <w:tc>
+          <w:tcPr>
+            <w:tcW w:w="2471" w:type="dxa"/>
+          </w:tcPr>
+          <w:p>
+            <w:pPr>
+              <w:pStyle w:val="NormalWeb"/>
+              <w:spacing w:before="120" w:beforeAutospacing="0" w:after="120" w:afterAutospacing="0"/>
+              <w:jc w:val="center"/>
+              <w:rPr>
+                <w:rFonts w:ascii="Helvetica" w:hAnsi="Helvetica" w:cs="Helvetica"/>
+                <w:b/>
+                <w:color w:val="2A2C2E"/>
+                <w:sz w:val="27"/>
+                <w:szCs w:val="27"/>
+              </w:rPr>
+            </w:pPr>
+          </w:p>
+        </w:tc>
+        <w:tc>
+          <w:tcPr>
+            <w:tcW w:w="2471" w:type="dxa"/>
+          </w:tcPr>
+          <w:p>
+            <w:pPr>
+              <w:pStyle w:val="NormalWeb"/>
+              <w:spacing w:before="120" w:beforeAutospacing="0" w:after="120" w:afterAutospacing="0"/>
+              <w:jc w:val="center"/>
+              <w:rPr>
+                <w:rFonts w:ascii="Helvetica" w:hAnsi="Helvetica" w:cs="Helvetica"/>
+                <w:b/>
+                <w:color w:val="2A2C2E"/>
+                <w:sz w:val="27"/>
+                <w:szCs w:val="27"/>
+              </w:rPr>
+            </w:pPr>
+          </w:p>
+        </w:tc>
+      </w:tr>
+      <w:tr>
+        <w:trPr>
+          <w:trHeight w:val="458"/>
+        </w:trPr>
+        <w:tc>
+          <w:tcPr>
+            <w:tcW w:w="2182" w:type="dxa"/>
+          </w:tcPr>
+          <w:p>
+            <w:pPr>
+              <w:pStyle w:val="NormalWeb"/>
+              <w:spacing w:before="120" w:beforeAutospacing="0" w:after="120" w:afterAutospacing="0"/>
+              <w:rPr>
+                <w:rFonts w:ascii="Helvetica" w:hAnsi="Helvetica" w:cs="Helvetica"/>
+                <w:b/>
+                <w:color w:val="2A2C2E"/>
+                <w:sz w:val="27"/>
+                <w:szCs w:val="27"/>
+              </w:rPr>
+            </w:pPr>
+            <w:r>
+              <w:rPr>
+                <w:rFonts w:ascii="Helvetica" w:hAnsi="Helvetica" w:cs="Helvetica"/>
+                <w:b/>
+                <w:color w:val="2A2C2E"/>
+                <w:sz w:val="27"/>
+                <w:szCs w:val="27"/>
+              </w:rPr>
+              <w:t>Product</w:t>
+            </w:r>
+          </w:p>
+        </w:tc>
+        <w:tc>
+          <w:tcPr>
+            <w:tcW w:w="891" w:type="dxa"/>
+          </w:tcPr>
+          <w:p>
+            <w:pPr>
+              <w:pStyle w:val="NormalWeb"/>
+              <w:spacing w:before="120" w:beforeAutospacing="0" w:after="120" w:afterAutospacing="0"/>
+              <w:jc w:val="center"/>
+              <w:rPr>
+                <w:rFonts w:ascii="Helvetica" w:hAnsi="Helvetica" w:cs="Helvetica"/>
+                <w:b/>
+                <w:color w:val="2A2C2E"/>
+                <w:sz w:val="27"/>
+                <w:szCs w:val="27"/>
+              </w:rPr>
+            </w:pPr>
+            <w:r>
+              <w:rPr>
+                <w:rFonts w:ascii="Helvetica" w:hAnsi="Helvetica" w:cs="Helvetica"/>
+                <w:b/>
+                <w:color w:val="2A2C2E"/>
+                <w:sz w:val="27"/>
+                <w:szCs w:val="27"/>
+              </w:rPr>
+              <w:t>PR</w:t>
+            </w:r>
+          </w:p>
+        </w:tc>
+        <w:tc>
+          <w:tcPr>
+            <w:tcW w:w="2471" w:type="dxa"/>
+          </w:tcPr>
+          <w:p>
+            <w:pPr>
+              <w:pStyle w:val="NormalWeb"/>
+              <w:spacing w:before="120" w:beforeAutospacing="0" w:after="120" w:afterAutospacing="0"/>
+              <w:jc w:val="center"/>
+              <w:rPr>
+                <w:rFonts w:ascii="Helvetica" w:hAnsi="Helvetica" w:cs="Helvetica"/>
+                <w:b/>
+                <w:color w:val="2A2C2E"/>
+                <w:sz w:val="27"/>
+                <w:szCs w:val="27"/>
+              </w:rPr>
+            </w:pPr>
+          </w:p>
+        </w:tc>
+        <w:tc>
+          <w:tcPr>
+            <w:tcW w:w="2471" w:type="dxa"/>
+          </w:tcPr>
+          <w:p>
+            <w:pPr>
+              <w:pStyle w:val="NormalWeb"/>
+              <w:spacing w:before="120" w:beforeAutospacing="0" w:after="120" w:afterAutospacing="0"/>
+              <w:jc w:val="center"/>
+              <w:rPr>
+                <w:rFonts w:ascii="Helvetica" w:hAnsi="Helvetica" w:cs="Helvetica"/>
+                <w:b/>
+                <w:color w:val="2A2C2E"/>
+                <w:sz w:val="27"/>
+                <w:szCs w:val="27"/>
+              </w:rPr>
+            </w:pPr>
+          </w:p>
+        </w:tc>
+      </w:tr>
+      <w:tr>
+        <w:trPr>
+          <w:trHeight w:val="470"/>
+        </w:trPr>
+        <w:tc>
+          <w:tcPr>
+            <w:tcW w:w="2182" w:type="dxa"/>
+          </w:tcPr>
+          <w:p>
+            <w:pPr>
+              <w:pStyle w:val="NormalWeb"/>
+              <w:spacing w:before="120" w:beforeAutospacing="0" w:after="120" w:afterAutospacing="0"/>
+              <w:rPr>
+                <w:rFonts w:ascii="Helvetica" w:hAnsi="Helvetica" w:cs="Helvetica"/>
+                <w:b/>
+                <w:color w:val="2A2C2E"/>
+                <w:sz w:val="27"/>
+                <w:szCs w:val="27"/>
+              </w:rPr>
+            </w:pPr>
+            <w:proofErr w:type="spellStart"/>
+            <w:r>
+              <w:rPr>
+                <w:rFonts w:ascii="Helvetica" w:hAnsi="Helvetica" w:cs="Helvetica"/>
+                <w:b/>
+                <w:color w:val="2A2C2E"/>
+                <w:sz w:val="27"/>
+                <w:szCs w:val="27"/>
+              </w:rPr>
+              <w:t>SignUp</w:t>
+            </w:r>
+            <w:proofErr w:type="spellEnd"/>
+          </w:p>
+        </w:tc>
+        <w:tc>
+          <w:tcPr>
+            <w:tcW w:w="891" w:type="dxa"/>
+          </w:tcPr>
+          <w:p>
+            <w:pPr>
+              <w:pStyle w:val="NormalWeb"/>
+              <w:spacing w:before="120" w:beforeAutospacing="0" w:after="120" w:afterAutospacing="0"/>
+              <w:jc w:val="center"/>
+              <w:rPr>
+                <w:rFonts w:ascii="Helvetica" w:hAnsi="Helvetica" w:cs="Helvetica"/>
+                <w:b/>
+                <w:color w:val="2A2C2E"/>
+                <w:sz w:val="27"/>
+                <w:szCs w:val="27"/>
+              </w:rPr>
+            </w:pPr>
+            <w:r>
+              <w:rPr>
+                <w:rFonts w:ascii="Helvetica" w:hAnsi="Helvetica" w:cs="Helvetica"/>
+                <w:b/>
+                <w:color w:val="2A2C2E"/>
+                <w:sz w:val="27"/>
+                <w:szCs w:val="27"/>
+              </w:rPr>
+              <w:t>SU</w:t>
+            </w:r>
+          </w:p>
+        </w:tc>
+        <w:tc>
+          <w:tcPr>
+            <w:tcW w:w="2471" w:type="dxa"/>
+          </w:tcPr>
+          <w:p>
+            <w:pPr>
+              <w:pStyle w:val="NormalWeb"/>
+              <w:spacing w:before="120" w:beforeAutospacing="0" w:after="120" w:afterAutospacing="0"/>
+              <w:jc w:val="center"/>
+              <w:rPr>
+                <w:rFonts w:ascii="Helvetica" w:hAnsi="Helvetica" w:cs="Helvetica"/>
+                <w:b/>
+                <w:color w:val="2A2C2E"/>
+                <w:sz w:val="27"/>
+                <w:szCs w:val="27"/>
+              </w:rPr>
+            </w:pPr>
+          </w:p>
+        </w:tc>
+        <w:tc>
+          <w:tcPr>
+            <w:tcW w:w="2471" w:type="dxa"/>
+          </w:tcPr>
+          <w:p>
+            <w:pPr>
+              <w:pStyle w:val="NormalWeb"/>
+              <w:spacing w:before="120" w:beforeAutospacing="0" w:after="120" w:afterAutospacing="0"/>
+              <w:jc w:val="center"/>
+              <w:rPr>
+                <w:rFonts w:ascii="Helvetica" w:hAnsi="Helvetica" w:cs="Helvetica"/>
+                <w:b/>
+                <w:color w:val="2A2C2E"/>
+                <w:sz w:val="27"/>
+                <w:szCs w:val="27"/>
+              </w:rPr>
+            </w:pPr>
+          </w:p>
+        </w:tc>
+      </w:tr>
+      <w:tr>
+        <w:trPr>
+          <w:trHeight w:val="458"/>
+        </w:trPr>
+        <w:tc>
+          <w:tcPr>
+            <w:tcW w:w="2182" w:type="dxa"/>
+          </w:tcPr>
+          <w:p>
+            <w:pPr>
+              <w:pStyle w:val="NormalWeb"/>
+              <w:spacing w:before="120" w:beforeAutospacing="0" w:after="120" w:afterAutospacing="0"/>
+              <w:rPr>
+                <w:rFonts w:ascii="Helvetica" w:hAnsi="Helvetica" w:cs="Helvetica"/>
+                <w:b/>
+                <w:color w:val="2A2C2E"/>
+                <w:sz w:val="27"/>
+                <w:szCs w:val="27"/>
+              </w:rPr>
+            </w:pPr>
+            <w:r>
+              <w:rPr>
+                <w:rFonts w:ascii="Helvetica" w:hAnsi="Helvetica" w:cs="Helvetica"/>
+                <w:b/>
+                <w:color w:val="2A2C2E"/>
+                <w:sz w:val="27"/>
+                <w:szCs w:val="27"/>
+              </w:rPr>
+              <w:t>Documentation</w:t>
+            </w:r>
+          </w:p>
+        </w:tc>
+        <w:tc>
+          <w:tcPr>
+            <w:tcW w:w="891" w:type="dxa"/>
+          </w:tcPr>
+          <w:p>
+            <w:pPr>
+              <w:pStyle w:val="NormalWeb"/>
+              <w:spacing w:before="120" w:beforeAutospacing="0" w:after="120" w:afterAutospacing="0"/>
+              <w:jc w:val="center"/>
+              <w:rPr>
+                <w:rFonts w:ascii="Helvetica" w:hAnsi="Helvetica" w:cs="Helvetica"/>
+                <w:b/>
+                <w:color w:val="2A2C2E"/>
+                <w:sz w:val="27"/>
+                <w:szCs w:val="27"/>
+              </w:rPr>
+            </w:pPr>
+            <w:r>
+              <w:rPr>
+                <w:rFonts w:ascii="Helvetica" w:hAnsi="Helvetica" w:cs="Helvetica"/>
+                <w:b/>
+                <w:color w:val="2A2C2E"/>
+                <w:sz w:val="27"/>
+                <w:szCs w:val="27"/>
+              </w:rPr>
+              <w:t>DC</w:t>
+            </w:r>
+          </w:p>
+        </w:tc>
+        <w:tc>
+          <w:tcPr>
+            <w:tcW w:w="2471" w:type="dxa"/>
+          </w:tcPr>
+          <w:p>
+            <w:pPr>
+              <w:pStyle w:val="NormalWeb"/>
+              <w:spacing w:before="120" w:beforeAutospacing="0" w:after="120" w:afterAutospacing="0"/>
+              <w:jc w:val="center"/>
+              <w:rPr>
+                <w:rFonts w:ascii="Helvetica" w:hAnsi="Helvetica" w:cs="Helvetica"/>
+                <w:b/>
+                <w:color w:val="2A2C2E"/>
+                <w:sz w:val="27"/>
+                <w:szCs w:val="27"/>
+              </w:rPr>
+            </w:pPr>
+          </w:p>
+        </w:tc>
+        <w:tc>
+          <w:tcPr>
+            <w:tcW w:w="2471" w:type="dxa"/>
+          </w:tcPr>
+          <w:p>
+            <w:pPr>
+              <w:pStyle w:val="NormalWeb"/>
+              <w:spacing w:before="120" w:beforeAutospacing="0" w:after="120" w:afterAutospacing="0"/>
+              <w:jc w:val="center"/>
+              <w:rPr>
+                <w:rFonts w:ascii="Helvetica" w:hAnsi="Helvetica" w:cs="Helvetica"/>
+                <w:b/>
+                <w:color w:val="2A2C2E"/>
+                <w:sz w:val="27"/>
+                <w:szCs w:val="27"/>
+              </w:rPr>
+            </w:pPr>
+          </w:p>
+        </w:tc>
+      </w:tr>
+      <w:tr>
+        <w:trPr>
+          <w:trHeight w:val="458"/>
+        </w:trPr>
+        <w:tc>
+          <w:tcPr>
+            <w:tcW w:w="2182" w:type="dxa"/>
+          </w:tcPr>
+          <w:p>
+            <w:pPr>
+              <w:pStyle w:val="NormalWeb"/>
+              <w:spacing w:before="120" w:beforeAutospacing="0" w:after="120" w:afterAutospacing="0"/>
+              <w:rPr>
+                <w:rFonts w:ascii="Helvetica" w:hAnsi="Helvetica" w:cs="Helvetica"/>
+                <w:b/>
+                <w:color w:val="2A2C2E"/>
+                <w:sz w:val="27"/>
+                <w:szCs w:val="27"/>
+              </w:rPr>
+            </w:pPr>
+            <w:r>
+              <w:rPr>
+                <w:rFonts w:ascii="Helvetica" w:hAnsi="Helvetica" w:cs="Helvetica"/>
+                <w:b/>
+                <w:color w:val="2A2C2E"/>
+                <w:sz w:val="27"/>
+                <w:szCs w:val="27"/>
+              </w:rPr>
+              <w:t>Seller Form</w:t>
+            </w:r>
+          </w:p>
+        </w:tc>
+        <w:tc>
+          <w:tcPr>
+            <w:tcW w:w="891" w:type="dxa"/>
+          </w:tcPr>
+          <w:p>
+            <w:pPr>
+              <w:pStyle w:val="NormalWeb"/>
+              <w:spacing w:before="120" w:beforeAutospacing="0" w:after="120" w:afterAutospacing="0"/>
+              <w:jc w:val="center"/>
+              <w:rPr>
+                <w:rFonts w:ascii="Helvetica" w:hAnsi="Helvetica" w:cs="Helvetica"/>
+                <w:b/>
+                <w:color w:val="2A2C2E"/>
+                <w:sz w:val="27"/>
+                <w:szCs w:val="27"/>
+              </w:rPr>
+            </w:pPr>
+            <w:r>
+              <w:rPr>
+                <w:rFonts w:ascii="Helvetica" w:hAnsi="Helvetica" w:cs="Helvetica"/>
+                <w:b/>
+                <w:color w:val="2A2C2E"/>
+                <w:sz w:val="27"/>
+                <w:szCs w:val="27"/>
+              </w:rPr>
+              <w:t>SF</w:t>
+            </w:r>
+          </w:p>
+        </w:tc>
+        <w:tc>
+          <w:tcPr>
+            <w:tcW w:w="2471" w:type="dxa"/>
+          </w:tcPr>
+          <w:p>
+            <w:pPr>
+              <w:pStyle w:val="NormalWeb"/>
+              <w:spacing w:before="120" w:beforeAutospacing="0" w:after="120" w:afterAutospacing="0"/>
+              <w:jc w:val="center"/>
+              <w:rPr>
+                <w:rFonts w:ascii="Helvetica" w:hAnsi="Helvetica" w:cs="Helvetica"/>
+                <w:b/>
+                <w:color w:val="2A2C2E"/>
+                <w:sz w:val="27"/>
+                <w:szCs w:val="27"/>
+              </w:rPr>
+            </w:pPr>
+          </w:p>
+        </w:tc>
+        <w:tc>
+          <w:tcPr>
+            <w:tcW w:w="2471" w:type="dxa"/>
+          </w:tcPr>
+          <w:p>
+            <w:pPr>
+              <w:pStyle w:val="NormalWeb"/>
+              <w:spacing w:before="120" w:beforeAutospacing="0" w:after="120" w:afterAutospacing="0"/>
+              <w:jc w:val="center"/>
+              <w:rPr>
+                <w:rFonts w:ascii="Helvetica" w:hAnsi="Helvetica" w:cs="Helvetica"/>
+                <w:b/>
+                <w:color w:val="2A2C2E"/>
+                <w:sz w:val="27"/>
+                <w:szCs w:val="27"/>
+              </w:rPr>
+            </w:pPr>
+          </w:p>
+        </w:tc>
+      </w:tr>
+    </w:tbl>
+    <w:p>
+      <w:pPr>
+        <w:pStyle w:val="NormalWeb"/>
+        <w:shd w:val="clear" w:color="auto" w:fill="FFFFFF"/>
+        <w:spacing w:before="120" w:beforeAutospacing="0" w:after="120" w:afterAutospacing="0"/>
+        <w:rPr>
+          <w:rFonts w:ascii="Helvetica" w:hAnsi="Helvetica" w:cs="Helvetica"/>
+          <w:b/>
+          <w:color w:val="2A2C2E"/>
+          <w:sz w:val="27"/>
+          <w:szCs w:val="27"/>
+        </w:rPr>
+      </w:pPr>
+      <w:r>
+        <w:rPr>
+          <w:rFonts w:ascii="Helvetica" w:hAnsi="Helvetica" w:cs="Helvetica"/>
+          <w:b/>
+          <w:color w:val="2A2C2E"/>
+          <w:sz w:val="27"/>
+          <w:szCs w:val="27"/>
+        </w:rPr>
         <w:t>Documentation</w:t>
       </w:r>
     </w:p>
@@ -1911,19 +2901,41 @@
               <w:spacing w:before="120" w:beforeAutospacing="0" w:after="120" w:afterAutospacing="0"/>
               <w:rPr>
                 <w:rFonts w:ascii="Helvetica" w:hAnsi="Helvetica" w:cs="Helvetica"/>
-                <w:color w:val="2A2C2E"/>
-                <w:sz w:val="27"/>
-                <w:szCs w:val="27"/>
-              </w:rPr>
-            </w:pPr>
-            <w:r>
-              <w:rPr>
-                <w:rFonts w:ascii="Helvetica" w:hAnsi="Helvetica" w:cs="Helvetica"/>
-                <w:color w:val="2A2C2E"/>
-                <w:sz w:val="27"/>
-                <w:szCs w:val="27"/>
-              </w:rPr>
-              <w:t>D-250118-1020</w:t>
+                <w:b/>
+                <w:color w:val="2A2C2E"/>
+                <w:sz w:val="27"/>
+                <w:szCs w:val="27"/>
+              </w:rPr>
+            </w:pPr>
+            <w:r>
+              <w:rPr>
+                <w:rFonts w:ascii="Helvetica" w:hAnsi="Helvetica" w:cs="Helvetica"/>
+                <w:b/>
+                <w:color w:val="2A2C2E"/>
+                <w:sz w:val="27"/>
+                <w:szCs w:val="27"/>
+              </w:rPr>
+              <w:t>D</w:t>
+            </w:r>
+            <w:r>
+              <w:rPr>
+                <w:rFonts w:ascii="Helvetica" w:hAnsi="Helvetica" w:cs="Helvetica"/>
+                <w:b/>
+                <w:color w:val="2A2C2E"/>
+                <w:sz w:val="27"/>
+                <w:szCs w:val="27"/>
+              </w:rPr>
+              <w:t>C</w:t>
+            </w:r>
+            <w:r>
+              <w:rPr>
+                <w:rFonts w:ascii="Helvetica" w:hAnsi="Helvetica" w:cs="Helvetica"/>
+                <w:b/>
+                <w:color w:val="2A2C2E"/>
+                <w:sz w:val="27"/>
+                <w:szCs w:val="27"/>
+              </w:rPr>
+              <w:t>-210119-0912</w:t>
             </w:r>
           </w:p>
         </w:tc>
@@ -1951,7 +2963,7 @@
                 <w:sz w:val="27"/>
                 <w:szCs w:val="27"/>
               </w:rPr>
-              <w:t>Arpit</w:t>
+              <w:t>Akash</w:t>
             </w:r>
           </w:p>
         </w:tc>
@@ -1979,7 +2991,7 @@
                 <w:sz w:val="27"/>
                 <w:szCs w:val="27"/>
               </w:rPr>
-              <w:t>Documentation Created</w:t>
+              <w:t>Drafted initial report</w:t>
             </w:r>
           </w:p>
         </w:tc>
@@ -1995,19 +3007,41 @@
               <w:spacing w:before="120" w:beforeAutospacing="0" w:after="120" w:afterAutospacing="0"/>
               <w:rPr>
                 <w:rFonts w:ascii="Helvetica" w:hAnsi="Helvetica" w:cs="Helvetica"/>
-                <w:color w:val="2A2C2E"/>
-                <w:sz w:val="27"/>
-                <w:szCs w:val="27"/>
-              </w:rPr>
-            </w:pPr>
-            <w:r>
-              <w:rPr>
-                <w:rFonts w:ascii="Helvetica" w:hAnsi="Helvetica" w:cs="Helvetica"/>
-                <w:color w:val="2A2C2E"/>
-                <w:sz w:val="27"/>
-                <w:szCs w:val="27"/>
-              </w:rPr>
-              <w:t>SF-250118-1820</w:t>
+                <w:b/>
+                <w:color w:val="2A2C2E"/>
+                <w:sz w:val="27"/>
+                <w:szCs w:val="27"/>
+              </w:rPr>
+            </w:pPr>
+            <w:r>
+              <w:rPr>
+                <w:rFonts w:ascii="Helvetica" w:hAnsi="Helvetica" w:cs="Helvetica"/>
+                <w:b/>
+                <w:color w:val="2A2C2E"/>
+                <w:sz w:val="27"/>
+                <w:szCs w:val="27"/>
+              </w:rPr>
+              <w:t>C</w:t>
+            </w:r>
+            <w:r>
+              <w:rPr>
+                <w:rFonts w:ascii="Helvetica" w:hAnsi="Helvetica" w:cs="Helvetica"/>
+                <w:b/>
+                <w:color w:val="2A2C2E"/>
+                <w:sz w:val="27"/>
+                <w:szCs w:val="27"/>
+              </w:rPr>
+              <w:t>U</w:t>
+            </w:r>
+            <w:r>
+              <w:rPr>
+                <w:rFonts w:ascii="Helvetica" w:hAnsi="Helvetica" w:cs="Helvetica"/>
+                <w:b/>
+                <w:color w:val="2A2C2E"/>
+                <w:sz w:val="27"/>
+                <w:szCs w:val="27"/>
+              </w:rPr>
+              <w:t xml:space="preserve">-220119-0720  </w:t>
             </w:r>
           </w:p>
         </w:tc>
@@ -2027,6 +3061,322 @@
                 <w:szCs w:val="27"/>
               </w:rPr>
             </w:pPr>
+            <w:proofErr w:type="spellStart"/>
+            <w:r>
+              <w:rPr>
+                <w:rFonts w:ascii="Helvetica" w:hAnsi="Helvetica" w:cs="Helvetica"/>
+                <w:b/>
+                <w:color w:val="2A2C2E"/>
+                <w:sz w:val="27"/>
+                <w:szCs w:val="27"/>
+              </w:rPr>
+              <w:t>A</w:t>
+            </w:r>
+            <w:r>
+              <w:rPr>
+                <w:rFonts w:ascii="Helvetica" w:hAnsi="Helvetica" w:cs="Helvetica"/>
+                <w:b/>
+                <w:color w:val="2A2C2E"/>
+                <w:sz w:val="27"/>
+                <w:szCs w:val="27"/>
+              </w:rPr>
+              <w:t>khila</w:t>
+            </w:r>
+            <w:r>
+              <w:rPr>
+                <w:rFonts w:ascii="Helvetica" w:hAnsi="Helvetica" w:cs="Helvetica"/>
+                <w:b/>
+                <w:color w:val="2A2C2E"/>
+                <w:sz w:val="27"/>
+                <w:szCs w:val="27"/>
+              </w:rPr>
+              <w:t>.V</w:t>
+            </w:r>
+            <w:proofErr w:type="spellEnd"/>
+          </w:p>
+        </w:tc>
+        <w:tc>
+          <w:tcPr>
+            <w:tcW w:w="5395" w:type="dxa"/>
+          </w:tcPr>
+          <w:p>
+            <w:pPr>
+              <w:pStyle w:val="NormalWeb"/>
+              <w:spacing w:before="120" w:beforeAutospacing="0" w:after="120" w:afterAutospacing="0"/>
+              <w:rPr>
+                <w:rFonts w:ascii="Helvetica" w:hAnsi="Helvetica" w:cs="Helvetica"/>
+                <w:b/>
+                <w:color w:val="2A2C2E"/>
+                <w:sz w:val="27"/>
+                <w:szCs w:val="27"/>
+              </w:rPr>
+            </w:pPr>
+            <w:r>
+              <w:rPr>
+                <w:rFonts w:ascii="Helvetica" w:hAnsi="Helvetica" w:cs="Helvetica"/>
+                <w:b/>
+                <w:color w:val="2A2C2E"/>
+                <w:sz w:val="27"/>
+                <w:szCs w:val="27"/>
+              </w:rPr>
+              <w:t xml:space="preserve">Created </w:t>
+            </w:r>
+            <w:r>
+              <w:rPr>
+                <w:rFonts w:ascii="Helvetica" w:hAnsi="Helvetica" w:cs="Helvetica"/>
+                <w:b/>
+                <w:color w:val="2A2C2E"/>
+                <w:sz w:val="27"/>
+                <w:szCs w:val="27"/>
+              </w:rPr>
+              <w:t>A</w:t>
+            </w:r>
+            <w:r>
+              <w:rPr>
+                <w:rFonts w:ascii="Helvetica" w:hAnsi="Helvetica" w:cs="Helvetica"/>
+                <w:b/>
+                <w:color w:val="2A2C2E"/>
+                <w:sz w:val="27"/>
+                <w:szCs w:val="27"/>
+              </w:rPr>
+              <w:t>bout</w:t>
+            </w:r>
+            <w:r>
+              <w:rPr>
+                <w:rFonts w:ascii="Helvetica" w:hAnsi="Helvetica" w:cs="Helvetica"/>
+                <w:b/>
+                <w:color w:val="2A2C2E"/>
+                <w:sz w:val="27"/>
+                <w:szCs w:val="27"/>
+              </w:rPr>
+              <w:t xml:space="preserve"> U</w:t>
+            </w:r>
+            <w:r>
+              <w:rPr>
+                <w:rFonts w:ascii="Helvetica" w:hAnsi="Helvetica" w:cs="Helvetica"/>
+                <w:b/>
+                <w:color w:val="2A2C2E"/>
+                <w:sz w:val="27"/>
+                <w:szCs w:val="27"/>
+              </w:rPr>
+              <w:t>s</w:t>
+            </w:r>
+            <w:r>
+              <w:rPr>
+                <w:rFonts w:ascii="Helvetica" w:hAnsi="Helvetica" w:cs="Helvetica"/>
+                <w:b/>
+                <w:color w:val="2A2C2E"/>
+                <w:sz w:val="27"/>
+                <w:szCs w:val="27"/>
+              </w:rPr>
+              <w:t xml:space="preserve"> P</w:t>
+            </w:r>
+            <w:r>
+              <w:rPr>
+                <w:rFonts w:ascii="Helvetica" w:hAnsi="Helvetica" w:cs="Helvetica"/>
+                <w:b/>
+                <w:color w:val="2A2C2E"/>
+                <w:sz w:val="27"/>
+                <w:szCs w:val="27"/>
+              </w:rPr>
+              <w:t>age</w:t>
+            </w:r>
+          </w:p>
+        </w:tc>
+      </w:tr>
+      <w:tr>
+        <w:tc>
+          <w:tcPr>
+            <w:tcW w:w="2425" w:type="dxa"/>
+          </w:tcPr>
+          <w:p>
+            <w:pPr>
+              <w:pStyle w:val="NormalWeb"/>
+              <w:spacing w:before="120" w:beforeAutospacing="0" w:after="120" w:afterAutospacing="0"/>
+              <w:rPr>
+                <w:rFonts w:ascii="Helvetica" w:hAnsi="Helvetica" w:cs="Helvetica"/>
+                <w:b/>
+                <w:color w:val="2A2C2E"/>
+                <w:sz w:val="27"/>
+                <w:szCs w:val="27"/>
+              </w:rPr>
+            </w:pPr>
+            <w:bookmarkStart w:id="0" w:name="_Hlk536215508"/>
+            <w:r>
+              <w:rPr>
+                <w:rFonts w:ascii="Helvetica" w:hAnsi="Helvetica" w:cs="Helvetica"/>
+                <w:b/>
+                <w:color w:val="2A2C2E"/>
+                <w:sz w:val="27"/>
+                <w:szCs w:val="27"/>
+              </w:rPr>
+              <w:t>C</w:t>
+            </w:r>
+            <w:r>
+              <w:rPr>
+                <w:rFonts w:ascii="Helvetica" w:hAnsi="Helvetica" w:cs="Helvetica"/>
+                <w:b/>
+                <w:color w:val="2A2C2E"/>
+                <w:sz w:val="27"/>
+                <w:szCs w:val="27"/>
+              </w:rPr>
+              <w:t>U</w:t>
+            </w:r>
+            <w:r>
+              <w:rPr>
+                <w:rFonts w:ascii="Helvetica" w:hAnsi="Helvetica" w:cs="Helvetica"/>
+                <w:b/>
+                <w:color w:val="2A2C2E"/>
+                <w:sz w:val="27"/>
+                <w:szCs w:val="27"/>
+              </w:rPr>
+              <w:t>-220119-1920</w:t>
+            </w:r>
+          </w:p>
+        </w:tc>
+        <w:tc>
+          <w:tcPr>
+            <w:tcW w:w="1530" w:type="dxa"/>
+          </w:tcPr>
+          <w:p>
+            <w:pPr>
+              <w:pStyle w:val="NormalWeb"/>
+              <w:spacing w:before="120" w:beforeAutospacing="0" w:after="120" w:afterAutospacing="0"/>
+              <w:rPr>
+                <w:rFonts w:ascii="Helvetica" w:hAnsi="Helvetica" w:cs="Helvetica"/>
+                <w:b/>
+                <w:color w:val="2A2C2E"/>
+                <w:sz w:val="27"/>
+                <w:szCs w:val="27"/>
+              </w:rPr>
+            </w:pPr>
+            <w:r>
+              <w:rPr>
+                <w:rFonts w:ascii="Helvetica" w:hAnsi="Helvetica" w:cs="Helvetica"/>
+                <w:b/>
+                <w:color w:val="2A2C2E"/>
+                <w:sz w:val="27"/>
+                <w:szCs w:val="27"/>
+              </w:rPr>
+              <w:t>Amrutha</w:t>
+            </w:r>
+          </w:p>
+        </w:tc>
+        <w:tc>
+          <w:tcPr>
+            <w:tcW w:w="5395" w:type="dxa"/>
+          </w:tcPr>
+          <w:p>
+            <w:pPr>
+              <w:pStyle w:val="NormalWeb"/>
+              <w:spacing w:before="120" w:beforeAutospacing="0" w:after="120" w:afterAutospacing="0"/>
+              <w:rPr>
+                <w:rFonts w:ascii="Helvetica" w:hAnsi="Helvetica" w:cs="Helvetica"/>
+                <w:b/>
+                <w:color w:val="2A2C2E"/>
+                <w:sz w:val="27"/>
+                <w:szCs w:val="27"/>
+              </w:rPr>
+            </w:pPr>
+            <w:r>
+              <w:rPr>
+                <w:rFonts w:ascii="Helvetica" w:hAnsi="Helvetica" w:cs="Helvetica"/>
+                <w:b/>
+                <w:color w:val="2A2C2E"/>
+                <w:sz w:val="27"/>
+                <w:szCs w:val="27"/>
+              </w:rPr>
+              <w:t>Created Contact Page</w:t>
+            </w:r>
+          </w:p>
+        </w:tc>
+      </w:tr>
+      <w:bookmarkEnd w:id="0"/>
+      <w:tr>
+        <w:tc>
+          <w:tcPr>
+            <w:tcW w:w="2425" w:type="dxa"/>
+          </w:tcPr>
+          <w:p>
+            <w:pPr>
+              <w:pStyle w:val="NormalWeb"/>
+              <w:spacing w:before="120" w:beforeAutospacing="0" w:after="120" w:afterAutospacing="0"/>
+              <w:rPr>
+                <w:rFonts w:ascii="Helvetica" w:hAnsi="Helvetica" w:cs="Helvetica"/>
+                <w:b/>
+                <w:color w:val="2A2C2E"/>
+                <w:sz w:val="27"/>
+                <w:szCs w:val="27"/>
+              </w:rPr>
+            </w:pPr>
+            <w:r>
+              <w:rPr>
+                <w:rFonts w:ascii="Helvetica" w:hAnsi="Helvetica" w:cs="Helvetica"/>
+                <w:b/>
+                <w:color w:val="2A2C2E"/>
+                <w:sz w:val="27"/>
+                <w:szCs w:val="27"/>
+              </w:rPr>
+              <w:t>D</w:t>
+            </w:r>
+            <w:r>
+              <w:rPr>
+                <w:rFonts w:ascii="Helvetica" w:hAnsi="Helvetica" w:cs="Helvetica"/>
+                <w:b/>
+                <w:color w:val="2A2C2E"/>
+                <w:sz w:val="27"/>
+                <w:szCs w:val="27"/>
+              </w:rPr>
+              <w:t>C</w:t>
+            </w:r>
+            <w:r>
+              <w:rPr>
+                <w:rFonts w:ascii="Helvetica" w:hAnsi="Helvetica" w:cs="Helvetica"/>
+                <w:b/>
+                <w:color w:val="2A2C2E"/>
+                <w:sz w:val="27"/>
+                <w:szCs w:val="27"/>
+              </w:rPr>
+              <w:t>-25011</w:t>
+            </w:r>
+            <w:r>
+              <w:rPr>
+                <w:rFonts w:ascii="Helvetica" w:hAnsi="Helvetica" w:cs="Helvetica"/>
+                <w:b/>
+                <w:color w:val="2A2C2E"/>
+                <w:sz w:val="27"/>
+                <w:szCs w:val="27"/>
+              </w:rPr>
+              <w:t>9</w:t>
+            </w:r>
+            <w:r>
+              <w:rPr>
+                <w:rFonts w:ascii="Helvetica" w:hAnsi="Helvetica" w:cs="Helvetica"/>
+                <w:b/>
+                <w:color w:val="2A2C2E"/>
+                <w:sz w:val="27"/>
+                <w:szCs w:val="27"/>
+              </w:rPr>
+              <w:t>-1020</w:t>
+            </w:r>
+          </w:p>
+        </w:tc>
+        <w:tc>
+          <w:tcPr>
+            <w:tcW w:w="1530" w:type="dxa"/>
+          </w:tcPr>
+          <w:p>
+            <w:pPr>
+              <w:pStyle w:val="NormalWeb"/>
+              <w:spacing w:before="120" w:beforeAutospacing="0" w:after="120" w:afterAutospacing="0"/>
+              <w:rPr>
+                <w:rFonts w:ascii="Helvetica" w:hAnsi="Helvetica" w:cs="Helvetica"/>
+                <w:b/>
+                <w:color w:val="2A2C2E"/>
+                <w:sz w:val="27"/>
+                <w:szCs w:val="27"/>
+              </w:rPr>
+            </w:pPr>
             <w:r>
               <w:rPr>
                 <w:rFonts w:ascii="Helvetica" w:hAnsi="Helvetica" w:cs="Helvetica"/>
@@ -2063,7 +3413,948 @@
                 <w:sz w:val="27"/>
                 <w:szCs w:val="27"/>
               </w:rPr>
+              <w:t xml:space="preserve">Documentation </w:t>
+            </w:r>
+            <w:r>
+              <w:rPr>
+                <w:rFonts w:ascii="Helvetica" w:hAnsi="Helvetica" w:cs="Helvetica"/>
+                <w:b/>
+                <w:color w:val="2A2C2E"/>
+                <w:sz w:val="27"/>
+                <w:szCs w:val="27"/>
+              </w:rPr>
+              <w:t>Modified</w:t>
+            </w:r>
+          </w:p>
+        </w:tc>
+      </w:tr>
+      <w:tr>
+        <w:tc>
+          <w:tcPr>
+            <w:tcW w:w="2425" w:type="dxa"/>
+          </w:tcPr>
+          <w:p>
+            <w:pPr>
+              <w:pStyle w:val="NormalWeb"/>
+              <w:spacing w:before="120" w:beforeAutospacing="0" w:after="120" w:afterAutospacing="0"/>
+              <w:rPr>
+                <w:rFonts w:ascii="Helvetica" w:hAnsi="Helvetica" w:cs="Helvetica"/>
+                <w:b/>
+                <w:color w:val="2A2C2E"/>
+                <w:sz w:val="27"/>
+                <w:szCs w:val="27"/>
+              </w:rPr>
+            </w:pPr>
+            <w:r>
+              <w:rPr>
+                <w:rFonts w:ascii="Helvetica" w:hAnsi="Helvetica" w:cs="Helvetica"/>
+                <w:b/>
+                <w:color w:val="2A2C2E"/>
+                <w:sz w:val="27"/>
+                <w:szCs w:val="27"/>
+              </w:rPr>
+              <w:t>SF-25011</w:t>
+            </w:r>
+            <w:r>
+              <w:rPr>
+                <w:rFonts w:ascii="Helvetica" w:hAnsi="Helvetica" w:cs="Helvetica"/>
+                <w:b/>
+                <w:color w:val="2A2C2E"/>
+                <w:sz w:val="27"/>
+                <w:szCs w:val="27"/>
+              </w:rPr>
+              <w:t>9</w:t>
+            </w:r>
+            <w:r>
+              <w:rPr>
+                <w:rFonts w:ascii="Helvetica" w:hAnsi="Helvetica" w:cs="Helvetica"/>
+                <w:b/>
+                <w:color w:val="2A2C2E"/>
+                <w:sz w:val="27"/>
+                <w:szCs w:val="27"/>
+              </w:rPr>
+              <w:t>-1820</w:t>
+            </w:r>
+          </w:p>
+        </w:tc>
+        <w:tc>
+          <w:tcPr>
+            <w:tcW w:w="1530" w:type="dxa"/>
+          </w:tcPr>
+          <w:p>
+            <w:pPr>
+              <w:pStyle w:val="NormalWeb"/>
+              <w:spacing w:before="120" w:beforeAutospacing="0" w:after="120" w:afterAutospacing="0"/>
+              <w:rPr>
+                <w:rFonts w:ascii="Helvetica" w:hAnsi="Helvetica" w:cs="Helvetica"/>
+                <w:b/>
+                <w:color w:val="2A2C2E"/>
+                <w:sz w:val="27"/>
+                <w:szCs w:val="27"/>
+              </w:rPr>
+            </w:pPr>
+            <w:r>
+              <w:rPr>
+                <w:rFonts w:ascii="Helvetica" w:hAnsi="Helvetica" w:cs="Helvetica"/>
+                <w:b/>
+                <w:color w:val="2A2C2E"/>
+                <w:sz w:val="27"/>
+                <w:szCs w:val="27"/>
+              </w:rPr>
+              <w:t>Arpit</w:t>
+            </w:r>
+          </w:p>
+        </w:tc>
+        <w:tc>
+          <w:tcPr>
+            <w:tcW w:w="5395" w:type="dxa"/>
+          </w:tcPr>
+          <w:p>
+            <w:pPr>
+              <w:pStyle w:val="NormalWeb"/>
+              <w:spacing w:before="120" w:beforeAutospacing="0" w:after="120" w:afterAutospacing="0"/>
+              <w:rPr>
+                <w:rFonts w:ascii="Helvetica" w:hAnsi="Helvetica" w:cs="Helvetica"/>
+                <w:b/>
+                <w:color w:val="2A2C2E"/>
+                <w:sz w:val="27"/>
+                <w:szCs w:val="27"/>
+              </w:rPr>
+            </w:pPr>
+            <w:r>
+              <w:rPr>
+                <w:rFonts w:ascii="Helvetica" w:hAnsi="Helvetica" w:cs="Helvetica"/>
+                <w:b/>
+                <w:color w:val="2A2C2E"/>
+                <w:sz w:val="27"/>
+                <w:szCs w:val="27"/>
+              </w:rPr>
               <w:t>Seller Registration form created</w:t>
+            </w:r>
+          </w:p>
+        </w:tc>
+      </w:tr>
+      <w:tr>
+        <w:tc>
+          <w:tcPr>
+            <w:tcW w:w="2425" w:type="dxa"/>
+          </w:tcPr>
+          <w:p>
+            <w:pPr>
+              <w:pStyle w:val="NormalWeb"/>
+              <w:spacing w:before="120" w:beforeAutospacing="0" w:after="120" w:afterAutospacing="0"/>
+              <w:rPr>
+                <w:rFonts w:ascii="Helvetica" w:hAnsi="Helvetica" w:cs="Helvetica"/>
+                <w:b/>
+                <w:color w:val="2A2C2E"/>
+                <w:sz w:val="27"/>
+                <w:szCs w:val="27"/>
+              </w:rPr>
+            </w:pPr>
+            <w:r>
+              <w:rPr>
+                <w:rFonts w:ascii="Helvetica" w:hAnsi="Helvetica" w:cs="Helvetica"/>
+                <w:b/>
+                <w:color w:val="2A2C2E"/>
+                <w:sz w:val="27"/>
+                <w:szCs w:val="27"/>
+              </w:rPr>
+              <w:t>C</w:t>
+            </w:r>
+            <w:r>
+              <w:rPr>
+                <w:rFonts w:ascii="Helvetica" w:hAnsi="Helvetica" w:cs="Helvetica"/>
+                <w:b/>
+                <w:color w:val="2A2C2E"/>
+                <w:sz w:val="27"/>
+                <w:szCs w:val="27"/>
+              </w:rPr>
+              <w:t>U</w:t>
+            </w:r>
+            <w:r>
+              <w:rPr>
+                <w:rFonts w:ascii="Helvetica" w:hAnsi="Helvetica" w:cs="Helvetica"/>
+                <w:b/>
+                <w:color w:val="2A2C2E"/>
+                <w:sz w:val="27"/>
+                <w:szCs w:val="27"/>
+              </w:rPr>
+              <w:t>-220119-</w:t>
+            </w:r>
+            <w:r>
+              <w:rPr>
+                <w:rFonts w:ascii="Helvetica" w:hAnsi="Helvetica" w:cs="Helvetica"/>
+                <w:b/>
+                <w:color w:val="2A2C2E"/>
+                <w:sz w:val="27"/>
+                <w:szCs w:val="27"/>
+              </w:rPr>
+              <w:t>07</w:t>
+            </w:r>
+            <w:r>
+              <w:rPr>
+                <w:rFonts w:ascii="Helvetica" w:hAnsi="Helvetica" w:cs="Helvetica"/>
+                <w:b/>
+                <w:color w:val="2A2C2E"/>
+                <w:sz w:val="27"/>
+                <w:szCs w:val="27"/>
+              </w:rPr>
+              <w:t>20</w:t>
+            </w:r>
+          </w:p>
+        </w:tc>
+        <w:tc>
+          <w:tcPr>
+            <w:tcW w:w="1530" w:type="dxa"/>
+          </w:tcPr>
+          <w:p>
+            <w:pPr>
+              <w:pStyle w:val="NormalWeb"/>
+              <w:spacing w:before="120" w:beforeAutospacing="0" w:after="120" w:afterAutospacing="0"/>
+              <w:rPr>
+                <w:rFonts w:ascii="Helvetica" w:hAnsi="Helvetica" w:cs="Helvetica"/>
+                <w:b/>
+                <w:color w:val="2A2C2E"/>
+                <w:sz w:val="27"/>
+                <w:szCs w:val="27"/>
+              </w:rPr>
+            </w:pPr>
+            <w:r>
+              <w:rPr>
+                <w:rFonts w:ascii="Helvetica" w:hAnsi="Helvetica" w:cs="Helvetica"/>
+                <w:b/>
+                <w:color w:val="2A2C2E"/>
+                <w:sz w:val="27"/>
+                <w:szCs w:val="27"/>
+              </w:rPr>
+              <w:t>Amrutha</w:t>
+            </w:r>
+          </w:p>
+        </w:tc>
+        <w:tc>
+          <w:tcPr>
+            <w:tcW w:w="5395" w:type="dxa"/>
+          </w:tcPr>
+          <w:p>
+            <w:pPr>
+              <w:pStyle w:val="NormalWeb"/>
+              <w:spacing w:before="120" w:beforeAutospacing="0" w:after="120" w:afterAutospacing="0"/>
+              <w:rPr>
+                <w:rFonts w:ascii="Helvetica" w:hAnsi="Helvetica" w:cs="Helvetica"/>
+                <w:b/>
+                <w:color w:val="2A2C2E"/>
+                <w:sz w:val="27"/>
+                <w:szCs w:val="27"/>
+              </w:rPr>
+            </w:pPr>
+            <w:r>
+              <w:rPr>
+                <w:rFonts w:ascii="Helvetica" w:hAnsi="Helvetica" w:cs="Helvetica"/>
+                <w:b/>
+                <w:color w:val="2A2C2E"/>
+                <w:sz w:val="27"/>
+                <w:szCs w:val="27"/>
+              </w:rPr>
+              <w:t>Created Contact Page</w:t>
+            </w:r>
+          </w:p>
+        </w:tc>
+      </w:tr>
+      <w:tr>
+        <w:tc>
+          <w:tcPr>
+            <w:tcW w:w="2425" w:type="dxa"/>
+          </w:tcPr>
+          <w:p>
+            <w:pPr>
+              <w:pStyle w:val="NormalWeb"/>
+              <w:spacing w:before="120" w:beforeAutospacing="0" w:after="120" w:afterAutospacing="0"/>
+              <w:rPr>
+                <w:rFonts w:ascii="Helvetica" w:hAnsi="Helvetica" w:cs="Helvetica"/>
+                <w:b/>
+                <w:color w:val="2A2C2E"/>
+                <w:sz w:val="27"/>
+                <w:szCs w:val="27"/>
+              </w:rPr>
+            </w:pPr>
+            <w:r>
+              <w:rPr>
+                <w:rFonts w:ascii="Helvetica" w:hAnsi="Helvetica" w:cs="Helvetica"/>
+                <w:b/>
+                <w:color w:val="2A2C2E"/>
+                <w:sz w:val="27"/>
+                <w:szCs w:val="27"/>
+              </w:rPr>
+              <w:t>C</w:t>
+            </w:r>
+            <w:r>
+              <w:rPr>
+                <w:rFonts w:ascii="Helvetica" w:hAnsi="Helvetica" w:cs="Helvetica"/>
+                <w:b/>
+                <w:color w:val="2A2C2E"/>
+                <w:sz w:val="27"/>
+                <w:szCs w:val="27"/>
+              </w:rPr>
+              <w:t>U</w:t>
+            </w:r>
+            <w:r>
+              <w:rPr>
+                <w:rFonts w:ascii="Helvetica" w:hAnsi="Helvetica" w:cs="Helvetica"/>
+                <w:b/>
+                <w:color w:val="2A2C2E"/>
+                <w:sz w:val="27"/>
+                <w:szCs w:val="27"/>
+              </w:rPr>
+              <w:t>-250119-1420</w:t>
+            </w:r>
+          </w:p>
+        </w:tc>
+        <w:tc>
+          <w:tcPr>
+            <w:tcW w:w="1530" w:type="dxa"/>
+          </w:tcPr>
+          <w:p>
+            <w:pPr>
+              <w:pStyle w:val="NormalWeb"/>
+              <w:spacing w:before="120" w:beforeAutospacing="0" w:after="120" w:afterAutospacing="0"/>
+              <w:rPr>
+                <w:rFonts w:ascii="Helvetica" w:hAnsi="Helvetica" w:cs="Helvetica"/>
+                <w:b/>
+                <w:color w:val="2A2C2E"/>
+                <w:sz w:val="27"/>
+                <w:szCs w:val="27"/>
+              </w:rPr>
+            </w:pPr>
+            <w:r>
+              <w:rPr>
+                <w:rFonts w:ascii="Helvetica" w:hAnsi="Helvetica" w:cs="Helvetica"/>
+                <w:b/>
+                <w:color w:val="2A2C2E"/>
+                <w:sz w:val="27"/>
+                <w:szCs w:val="27"/>
+              </w:rPr>
+              <w:t>Amrutha</w:t>
+            </w:r>
+          </w:p>
+        </w:tc>
+        <w:tc>
+          <w:tcPr>
+            <w:tcW w:w="5395" w:type="dxa"/>
+          </w:tcPr>
+          <w:p>
+            <w:pPr>
+              <w:pStyle w:val="NormalWeb"/>
+              <w:spacing w:before="120" w:beforeAutospacing="0" w:after="120" w:afterAutospacing="0"/>
+              <w:rPr>
+                <w:rFonts w:ascii="Helvetica" w:hAnsi="Helvetica" w:cs="Helvetica"/>
+                <w:b/>
+                <w:color w:val="2A2C2E"/>
+                <w:sz w:val="27"/>
+                <w:szCs w:val="27"/>
+              </w:rPr>
+            </w:pPr>
+            <w:r>
+              <w:rPr>
+                <w:rFonts w:ascii="Helvetica" w:hAnsi="Helvetica" w:cs="Helvetica"/>
+                <w:b/>
+                <w:color w:val="2A2C2E"/>
+                <w:sz w:val="27"/>
+                <w:szCs w:val="27"/>
+              </w:rPr>
+              <w:t>Styling And Background Added.</w:t>
+            </w:r>
+          </w:p>
+        </w:tc>
+      </w:tr>
+      <w:tr>
+        <w:tc>
+          <w:tcPr>
+            <w:tcW w:w="2425" w:type="dxa"/>
+          </w:tcPr>
+          <w:p>
+            <w:pPr>
+              <w:pStyle w:val="NormalWeb"/>
+              <w:spacing w:before="120" w:beforeAutospacing="0" w:after="120" w:afterAutospacing="0"/>
+              <w:rPr>
+                <w:rFonts w:ascii="Helvetica" w:hAnsi="Helvetica" w:cs="Helvetica"/>
+                <w:b/>
+                <w:color w:val="2A2C2E"/>
+                <w:sz w:val="27"/>
+                <w:szCs w:val="27"/>
+              </w:rPr>
+            </w:pPr>
+            <w:r>
+              <w:rPr>
+                <w:rFonts w:ascii="Helvetica" w:hAnsi="Helvetica" w:cs="Helvetica"/>
+                <w:b/>
+                <w:color w:val="2A2C2E"/>
+                <w:sz w:val="27"/>
+                <w:szCs w:val="27"/>
+              </w:rPr>
+              <w:t>C</w:t>
+            </w:r>
+            <w:r>
+              <w:rPr>
+                <w:rFonts w:ascii="Helvetica" w:hAnsi="Helvetica" w:cs="Helvetica"/>
+                <w:b/>
+                <w:color w:val="2A2C2E"/>
+                <w:sz w:val="27"/>
+                <w:szCs w:val="27"/>
+              </w:rPr>
+              <w:t>U</w:t>
+            </w:r>
+            <w:r>
+              <w:rPr>
+                <w:rFonts w:ascii="Helvetica" w:hAnsi="Helvetica" w:cs="Helvetica"/>
+                <w:b/>
+                <w:color w:val="2A2C2E"/>
+                <w:sz w:val="27"/>
+                <w:szCs w:val="27"/>
+              </w:rPr>
+              <w:t>-250119-14</w:t>
+            </w:r>
+            <w:r>
+              <w:rPr>
+                <w:rFonts w:ascii="Helvetica" w:hAnsi="Helvetica" w:cs="Helvetica"/>
+                <w:b/>
+                <w:color w:val="2A2C2E"/>
+                <w:sz w:val="27"/>
+                <w:szCs w:val="27"/>
+              </w:rPr>
+              <w:t>30</w:t>
+            </w:r>
+          </w:p>
+        </w:tc>
+        <w:tc>
+          <w:tcPr>
+            <w:tcW w:w="1530" w:type="dxa"/>
+          </w:tcPr>
+          <w:p>
+            <w:pPr>
+              <w:pStyle w:val="NormalWeb"/>
+              <w:spacing w:before="120" w:beforeAutospacing="0" w:after="120" w:afterAutospacing="0"/>
+              <w:rPr>
+                <w:rFonts w:ascii="Helvetica" w:hAnsi="Helvetica" w:cs="Helvetica"/>
+                <w:b/>
+                <w:color w:val="2A2C2E"/>
+                <w:sz w:val="27"/>
+                <w:szCs w:val="27"/>
+              </w:rPr>
+            </w:pPr>
+            <w:proofErr w:type="spellStart"/>
+            <w:r>
+              <w:rPr>
+                <w:rFonts w:ascii="Helvetica" w:hAnsi="Helvetica" w:cs="Helvetica"/>
+                <w:b/>
+                <w:color w:val="2A2C2E"/>
+                <w:sz w:val="27"/>
+                <w:szCs w:val="27"/>
+              </w:rPr>
+              <w:t>A</w:t>
+            </w:r>
+            <w:r>
+              <w:rPr>
+                <w:rFonts w:ascii="Helvetica" w:hAnsi="Helvetica" w:cs="Helvetica"/>
+                <w:b/>
+                <w:color w:val="2A2C2E"/>
+                <w:sz w:val="27"/>
+                <w:szCs w:val="27"/>
+              </w:rPr>
+              <w:t>khila</w:t>
+            </w:r>
+            <w:r>
+              <w:rPr>
+                <w:rFonts w:ascii="Helvetica" w:hAnsi="Helvetica" w:cs="Helvetica"/>
+                <w:b/>
+                <w:color w:val="2A2C2E"/>
+                <w:sz w:val="27"/>
+                <w:szCs w:val="27"/>
+              </w:rPr>
+              <w:t>.V</w:t>
+            </w:r>
+            <w:proofErr w:type="spellEnd"/>
+          </w:p>
+        </w:tc>
+        <w:tc>
+          <w:tcPr>
+            <w:tcW w:w="5395" w:type="dxa"/>
+          </w:tcPr>
+          <w:p>
+            <w:pPr>
+              <w:pStyle w:val="NormalWeb"/>
+              <w:spacing w:before="120" w:beforeAutospacing="0" w:after="120" w:afterAutospacing="0"/>
+              <w:rPr>
+                <w:rFonts w:ascii="Helvetica" w:hAnsi="Helvetica" w:cs="Helvetica"/>
+                <w:b/>
+                <w:color w:val="2A2C2E"/>
+                <w:sz w:val="27"/>
+                <w:szCs w:val="27"/>
+              </w:rPr>
+            </w:pPr>
+            <w:r>
+              <w:rPr>
+                <w:rFonts w:ascii="Helvetica" w:hAnsi="Helvetica" w:cs="Helvetica"/>
+                <w:b/>
+                <w:color w:val="2A2C2E"/>
+                <w:sz w:val="27"/>
+                <w:szCs w:val="27"/>
+              </w:rPr>
+              <w:t>C</w:t>
+            </w:r>
+            <w:r>
+              <w:rPr>
+                <w:rFonts w:ascii="Helvetica" w:hAnsi="Helvetica" w:cs="Helvetica"/>
+                <w:b/>
+                <w:color w:val="2A2C2E"/>
+                <w:sz w:val="27"/>
+                <w:szCs w:val="27"/>
+              </w:rPr>
+              <w:t>hanged</w:t>
+            </w:r>
+            <w:r>
+              <w:rPr>
+                <w:rFonts w:ascii="Helvetica" w:hAnsi="Helvetica" w:cs="Helvetica"/>
+                <w:b/>
+                <w:color w:val="2A2C2E"/>
+                <w:sz w:val="27"/>
+                <w:szCs w:val="27"/>
+              </w:rPr>
+              <w:t xml:space="preserve"> </w:t>
+            </w:r>
+            <w:r>
+              <w:rPr>
+                <w:rFonts w:ascii="Helvetica" w:hAnsi="Helvetica" w:cs="Helvetica"/>
+                <w:b/>
+                <w:color w:val="2A2C2E"/>
+                <w:sz w:val="27"/>
+                <w:szCs w:val="27"/>
+              </w:rPr>
+              <w:t>the</w:t>
+            </w:r>
+            <w:r>
+              <w:rPr>
+                <w:rFonts w:ascii="Helvetica" w:hAnsi="Helvetica" w:cs="Helvetica"/>
+                <w:b/>
+                <w:color w:val="2A2C2E"/>
+                <w:sz w:val="27"/>
+                <w:szCs w:val="27"/>
+              </w:rPr>
+              <w:t xml:space="preserve"> B</w:t>
+            </w:r>
+            <w:r>
+              <w:rPr>
+                <w:rFonts w:ascii="Helvetica" w:hAnsi="Helvetica" w:cs="Helvetica"/>
+                <w:b/>
+                <w:color w:val="2A2C2E"/>
+                <w:sz w:val="27"/>
+                <w:szCs w:val="27"/>
+              </w:rPr>
+              <w:t>ackground</w:t>
+            </w:r>
+            <w:r>
+              <w:rPr>
+                <w:rFonts w:ascii="Helvetica" w:hAnsi="Helvetica" w:cs="Helvetica"/>
+                <w:b/>
+                <w:color w:val="2A2C2E"/>
+                <w:sz w:val="27"/>
+                <w:szCs w:val="27"/>
+              </w:rPr>
+              <w:t xml:space="preserve"> </w:t>
+            </w:r>
+            <w:r>
+              <w:rPr>
+                <w:rFonts w:ascii="Helvetica" w:hAnsi="Helvetica" w:cs="Helvetica"/>
+                <w:b/>
+                <w:color w:val="2A2C2E"/>
+                <w:sz w:val="27"/>
+                <w:szCs w:val="27"/>
+              </w:rPr>
+              <w:t>&amp;</w:t>
+            </w:r>
+            <w:r>
+              <w:rPr>
+                <w:rFonts w:ascii="Helvetica" w:hAnsi="Helvetica" w:cs="Helvetica"/>
+                <w:b/>
+                <w:color w:val="2A2C2E"/>
+                <w:sz w:val="27"/>
+                <w:szCs w:val="27"/>
+              </w:rPr>
+              <w:t xml:space="preserve"> </w:t>
+            </w:r>
+            <w:r>
+              <w:rPr>
+                <w:rFonts w:ascii="Helvetica" w:hAnsi="Helvetica" w:cs="Helvetica"/>
+                <w:b/>
+                <w:color w:val="2A2C2E"/>
+                <w:sz w:val="27"/>
+                <w:szCs w:val="27"/>
+              </w:rPr>
+              <w:t>added Parallax</w:t>
+            </w:r>
+            <w:r>
+              <w:rPr>
+                <w:rFonts w:ascii="Helvetica" w:hAnsi="Helvetica" w:cs="Helvetica"/>
+                <w:b/>
+                <w:color w:val="2A2C2E"/>
+                <w:sz w:val="27"/>
+                <w:szCs w:val="27"/>
+              </w:rPr>
+              <w:t xml:space="preserve"> </w:t>
+            </w:r>
+            <w:r>
+              <w:rPr>
+                <w:rFonts w:ascii="Helvetica" w:hAnsi="Helvetica" w:cs="Helvetica"/>
+                <w:b/>
+                <w:color w:val="2A2C2E"/>
+                <w:sz w:val="27"/>
+                <w:szCs w:val="27"/>
+              </w:rPr>
+              <w:t>effect</w:t>
+            </w:r>
+          </w:p>
+        </w:tc>
+      </w:tr>
+      <w:tr>
+        <w:tc>
+          <w:tcPr>
+            <w:tcW w:w="2425" w:type="dxa"/>
+          </w:tcPr>
+          <w:p>
+            <w:pPr>
+              <w:pStyle w:val="NormalWeb"/>
+              <w:spacing w:before="120" w:beforeAutospacing="0" w:after="120" w:afterAutospacing="0"/>
+              <w:rPr>
+                <w:rFonts w:ascii="Helvetica" w:hAnsi="Helvetica" w:cs="Helvetica"/>
+                <w:b/>
+                <w:color w:val="2A2C2E"/>
+                <w:sz w:val="27"/>
+                <w:szCs w:val="27"/>
+              </w:rPr>
+            </w:pPr>
+            <w:r>
+              <w:rPr>
+                <w:rFonts w:ascii="Helvetica" w:hAnsi="Helvetica" w:cs="Helvetica"/>
+                <w:b/>
+                <w:color w:val="2A2C2E"/>
+                <w:sz w:val="27"/>
+                <w:szCs w:val="27"/>
+              </w:rPr>
+              <w:t>DC-250119-2130</w:t>
+            </w:r>
+          </w:p>
+        </w:tc>
+        <w:tc>
+          <w:tcPr>
+            <w:tcW w:w="1530" w:type="dxa"/>
+          </w:tcPr>
+          <w:p>
+            <w:pPr>
+              <w:pStyle w:val="NormalWeb"/>
+              <w:spacing w:before="120" w:beforeAutospacing="0" w:after="120" w:afterAutospacing="0"/>
+              <w:rPr>
+                <w:rFonts w:ascii="Helvetica" w:hAnsi="Helvetica" w:cs="Helvetica"/>
+                <w:b/>
+                <w:color w:val="2A2C2E"/>
+                <w:sz w:val="27"/>
+                <w:szCs w:val="27"/>
+              </w:rPr>
+            </w:pPr>
+            <w:r>
+              <w:rPr>
+                <w:rFonts w:ascii="Helvetica" w:hAnsi="Helvetica" w:cs="Helvetica"/>
+                <w:b/>
+                <w:color w:val="2A2C2E"/>
+                <w:sz w:val="27"/>
+                <w:szCs w:val="27"/>
+              </w:rPr>
+              <w:t>Amrutha</w:t>
+            </w:r>
+          </w:p>
+        </w:tc>
+        <w:tc>
+          <w:tcPr>
+            <w:tcW w:w="5395" w:type="dxa"/>
+          </w:tcPr>
+          <w:p>
+            <w:pPr>
+              <w:pStyle w:val="NormalWeb"/>
+              <w:spacing w:before="120" w:beforeAutospacing="0" w:after="120" w:afterAutospacing="0"/>
+              <w:rPr>
+                <w:rFonts w:ascii="Helvetica" w:hAnsi="Helvetica" w:cs="Helvetica"/>
+                <w:b/>
+                <w:color w:val="2A2C2E"/>
+                <w:sz w:val="27"/>
+                <w:szCs w:val="27"/>
+              </w:rPr>
+            </w:pPr>
+            <w:r>
+              <w:rPr>
+                <w:rFonts w:ascii="Helvetica" w:hAnsi="Helvetica" w:cs="Helvetica"/>
+                <w:b/>
+                <w:color w:val="2A2C2E"/>
+                <w:sz w:val="27"/>
+                <w:szCs w:val="27"/>
+              </w:rPr>
+              <w:t>Added data to Report</w:t>
+            </w:r>
+          </w:p>
+        </w:tc>
+      </w:tr>
+      <w:tr>
+        <w:tc>
+          <w:tcPr>
+            <w:tcW w:w="2425" w:type="dxa"/>
+          </w:tcPr>
+          <w:p>
+            <w:pPr>
+              <w:pStyle w:val="NormalWeb"/>
+              <w:spacing w:before="120" w:beforeAutospacing="0" w:after="120" w:afterAutospacing="0"/>
+              <w:rPr>
+                <w:rFonts w:ascii="Helvetica" w:hAnsi="Helvetica" w:cs="Helvetica"/>
+                <w:b/>
+                <w:color w:val="2A2C2E"/>
+                <w:sz w:val="27"/>
+                <w:szCs w:val="27"/>
+              </w:rPr>
+            </w:pPr>
+            <w:r>
+              <w:rPr>
+                <w:rFonts w:ascii="Helvetica" w:hAnsi="Helvetica" w:cs="Helvetica"/>
+                <w:b/>
+                <w:color w:val="2A2C2E"/>
+                <w:sz w:val="27"/>
+                <w:szCs w:val="27"/>
+              </w:rPr>
+              <w:t>SF-250119-2015</w:t>
+            </w:r>
+          </w:p>
+        </w:tc>
+        <w:tc>
+          <w:tcPr>
+            <w:tcW w:w="1530" w:type="dxa"/>
+          </w:tcPr>
+          <w:p>
+            <w:pPr>
+              <w:pStyle w:val="NormalWeb"/>
+              <w:spacing w:before="120" w:beforeAutospacing="0" w:after="120" w:afterAutospacing="0"/>
+              <w:rPr>
+                <w:rFonts w:ascii="Helvetica" w:hAnsi="Helvetica" w:cs="Helvetica"/>
+                <w:b/>
+                <w:color w:val="2A2C2E"/>
+                <w:sz w:val="27"/>
+                <w:szCs w:val="27"/>
+              </w:rPr>
+            </w:pPr>
+            <w:r>
+              <w:rPr>
+                <w:rFonts w:ascii="Helvetica" w:hAnsi="Helvetica" w:cs="Helvetica"/>
+                <w:b/>
+                <w:color w:val="2A2C2E"/>
+                <w:sz w:val="27"/>
+                <w:szCs w:val="27"/>
+              </w:rPr>
+              <w:t>Arpit</w:t>
+            </w:r>
+          </w:p>
+        </w:tc>
+        <w:tc>
+          <w:tcPr>
+            <w:tcW w:w="5395" w:type="dxa"/>
+          </w:tcPr>
+          <w:p>
+            <w:pPr>
+              <w:pStyle w:val="NormalWeb"/>
+              <w:spacing w:before="120" w:beforeAutospacing="0" w:after="120" w:afterAutospacing="0"/>
+              <w:rPr>
+                <w:rFonts w:ascii="Helvetica" w:hAnsi="Helvetica" w:cs="Helvetica"/>
+                <w:b/>
+                <w:color w:val="2A2C2E"/>
+                <w:sz w:val="27"/>
+                <w:szCs w:val="27"/>
+              </w:rPr>
+            </w:pPr>
+            <w:r>
+              <w:rPr>
+                <w:rFonts w:ascii="Helvetica" w:hAnsi="Helvetica" w:cs="Helvetica"/>
+                <w:b/>
+                <w:color w:val="2A2C2E"/>
+                <w:sz w:val="27"/>
+                <w:szCs w:val="27"/>
+              </w:rPr>
+              <w:t>Modified the sellerForm.html file</w:t>
+            </w:r>
+          </w:p>
+        </w:tc>
+      </w:tr>
+      <w:tr>
+        <w:tc>
+          <w:tcPr>
+            <w:tcW w:w="2425" w:type="dxa"/>
+          </w:tcPr>
+          <w:p>
+            <w:pPr>
+              <w:pStyle w:val="NormalWeb"/>
+              <w:spacing w:before="120" w:beforeAutospacing="0" w:after="120" w:afterAutospacing="0"/>
+              <w:rPr>
+                <w:rFonts w:ascii="Helvetica" w:hAnsi="Helvetica" w:cs="Helvetica"/>
+                <w:b/>
+                <w:color w:val="2A2C2E"/>
+                <w:sz w:val="27"/>
+                <w:szCs w:val="27"/>
+              </w:rPr>
+            </w:pPr>
+            <w:r>
+              <w:rPr>
+                <w:rFonts w:ascii="Helvetica" w:hAnsi="Helvetica" w:cs="Helvetica"/>
+                <w:b/>
+                <w:color w:val="2A2C2E"/>
+                <w:sz w:val="27"/>
+                <w:szCs w:val="27"/>
+              </w:rPr>
+              <w:lastRenderedPageBreak/>
+              <w:t>SF-250119-2127</w:t>
+            </w:r>
+          </w:p>
+        </w:tc>
+        <w:tc>
+          <w:tcPr>
+            <w:tcW w:w="1530" w:type="dxa"/>
+          </w:tcPr>
+          <w:p>
+            <w:pPr>
+              <w:pStyle w:val="NormalWeb"/>
+              <w:spacing w:before="120" w:beforeAutospacing="0" w:after="120" w:afterAutospacing="0"/>
+              <w:rPr>
+                <w:rFonts w:ascii="Helvetica" w:hAnsi="Helvetica" w:cs="Helvetica"/>
+                <w:b/>
+                <w:color w:val="2A2C2E"/>
+                <w:sz w:val="27"/>
+                <w:szCs w:val="27"/>
+              </w:rPr>
+            </w:pPr>
+            <w:r>
+              <w:rPr>
+                <w:rFonts w:ascii="Helvetica" w:hAnsi="Helvetica" w:cs="Helvetica"/>
+                <w:b/>
+                <w:color w:val="2A2C2E"/>
+                <w:sz w:val="27"/>
+                <w:szCs w:val="27"/>
+              </w:rPr>
+              <w:t>Arpit</w:t>
+            </w:r>
+          </w:p>
+        </w:tc>
+        <w:tc>
+          <w:tcPr>
+            <w:tcW w:w="5395" w:type="dxa"/>
+          </w:tcPr>
+          <w:p>
+            <w:pPr>
+              <w:pStyle w:val="NormalWeb"/>
+              <w:spacing w:before="120" w:beforeAutospacing="0" w:after="120" w:afterAutospacing="0"/>
+              <w:rPr>
+                <w:rFonts w:ascii="Helvetica" w:hAnsi="Helvetica" w:cs="Helvetica"/>
+                <w:b/>
+                <w:color w:val="2A2C2E"/>
+                <w:sz w:val="27"/>
+                <w:szCs w:val="27"/>
+              </w:rPr>
+            </w:pPr>
+            <w:r>
+              <w:rPr>
+                <w:rFonts w:ascii="Helvetica" w:hAnsi="Helvetica" w:cs="Helvetica"/>
+                <w:b/>
+                <w:color w:val="2A2C2E"/>
+                <w:sz w:val="27"/>
+                <w:szCs w:val="27"/>
+              </w:rPr>
+              <w:t>Addition of Style Sheet and Images for Seller Form</w:t>
+            </w:r>
+          </w:p>
+        </w:tc>
+      </w:tr>
+      <w:tr>
+        <w:tc>
+          <w:tcPr>
+            <w:tcW w:w="2425" w:type="dxa"/>
+          </w:tcPr>
+          <w:p>
+            <w:pPr>
+              <w:pStyle w:val="NormalWeb"/>
+              <w:spacing w:before="120" w:beforeAutospacing="0" w:after="120" w:afterAutospacing="0"/>
+              <w:rPr>
+                <w:rFonts w:ascii="Helvetica" w:hAnsi="Helvetica" w:cs="Helvetica"/>
+                <w:b/>
+                <w:color w:val="2A2C2E"/>
+                <w:sz w:val="27"/>
+                <w:szCs w:val="27"/>
+              </w:rPr>
+            </w:pPr>
+            <w:r>
+              <w:rPr>
+                <w:rFonts w:ascii="Helvetica" w:hAnsi="Helvetica" w:cs="Helvetica"/>
+                <w:b/>
+                <w:color w:val="2A2C2E"/>
+                <w:sz w:val="27"/>
+                <w:szCs w:val="27"/>
+              </w:rPr>
+              <w:t>D-250119-2130</w:t>
+            </w:r>
+          </w:p>
+        </w:tc>
+        <w:tc>
+          <w:tcPr>
+            <w:tcW w:w="1530" w:type="dxa"/>
+          </w:tcPr>
+          <w:p>
+            <w:pPr>
+              <w:pStyle w:val="NormalWeb"/>
+              <w:spacing w:before="120" w:beforeAutospacing="0" w:after="120" w:afterAutospacing="0"/>
+              <w:rPr>
+                <w:rFonts w:ascii="Helvetica" w:hAnsi="Helvetica" w:cs="Helvetica"/>
+                <w:b/>
+                <w:color w:val="2A2C2E"/>
+                <w:sz w:val="27"/>
+                <w:szCs w:val="27"/>
+              </w:rPr>
+            </w:pPr>
+            <w:r>
+              <w:rPr>
+                <w:rFonts w:ascii="Helvetica" w:hAnsi="Helvetica" w:cs="Helvetica"/>
+                <w:b/>
+                <w:color w:val="2A2C2E"/>
+                <w:sz w:val="27"/>
+                <w:szCs w:val="27"/>
+              </w:rPr>
+              <w:t>Arpit</w:t>
+            </w:r>
+          </w:p>
+        </w:tc>
+        <w:tc>
+          <w:tcPr>
+            <w:tcW w:w="5395" w:type="dxa"/>
+          </w:tcPr>
+          <w:p>
+            <w:pPr>
+              <w:pStyle w:val="NormalWeb"/>
+              <w:spacing w:before="120" w:beforeAutospacing="0" w:after="120" w:afterAutospacing="0"/>
+              <w:rPr>
+                <w:rFonts w:ascii="Helvetica" w:hAnsi="Helvetica" w:cs="Helvetica"/>
+                <w:b/>
+                <w:color w:val="2A2C2E"/>
+                <w:sz w:val="27"/>
+                <w:szCs w:val="27"/>
+              </w:rPr>
+            </w:pPr>
+            <w:r>
+              <w:rPr>
+                <w:rFonts w:ascii="Helvetica" w:hAnsi="Helvetica" w:cs="Helvetica"/>
+                <w:b/>
+                <w:color w:val="2A2C2E"/>
+                <w:sz w:val="27"/>
+                <w:szCs w:val="27"/>
+              </w:rPr>
+              <w:t>Added data to Report</w:t>
             </w:r>
           </w:p>
         </w:tc>
@@ -2080,13 +4371,28 @@
           <w:color w:val="2A2C2E"/>
           <w:sz w:val="27"/>
           <w:szCs w:val="27"/>
-        </w:rPr>
-      </w:pPr>
+          <w:u w:val="single"/>
+        </w:rPr>
+      </w:pPr>
+      <w:r>
+        <w:rPr>
+          <w:rFonts w:ascii="Helvetica" w:hAnsi="Helvetica" w:cs="Helvetica"/>
+          <w:b/>
+          <w:color w:val="2A2C2E"/>
+          <w:sz w:val="27"/>
+          <w:szCs w:val="27"/>
+          <w:u w:val="single"/>
+        </w:rPr>
+        <w:t>Detailed Description</w:t>
+      </w:r>
     </w:p>
     <w:p>
       <w:pPr>
         <w:pStyle w:val="NormalWeb"/>
-        <w:shd w:val="clear" w:color="auto" w:fill="FFFFFF"/>
+        <w:numPr>
+          <w:ilvl w:val="0"/>
+          <w:numId w:val="3"/>
+        </w:numPr>
         <w:spacing w:before="120" w:beforeAutospacing="0" w:after="120" w:afterAutospacing="0"/>
         <w:rPr>
           <w:rFonts w:ascii="Helvetica" w:hAnsi="Helvetica" w:cs="Helvetica"/>
@@ -2094,26 +4400,142 @@
           <w:color w:val="2A2C2E"/>
           <w:sz w:val="27"/>
           <w:szCs w:val="27"/>
-        </w:rPr>
-      </w:pPr>
+          <w:u w:val="single"/>
+        </w:rPr>
+      </w:pPr>
+      <w:r>
+        <w:rPr>
+          <w:rFonts w:ascii="Helvetica" w:hAnsi="Helvetica" w:cs="Helvetica"/>
+          <w:b/>
+          <w:color w:val="2A2C2E"/>
+          <w:sz w:val="27"/>
+          <w:szCs w:val="27"/>
+          <w:u w:val="single"/>
+        </w:rPr>
+        <w:t>D</w:t>
+      </w:r>
+      <w:r>
+        <w:rPr>
+          <w:rFonts w:ascii="Helvetica" w:hAnsi="Helvetica" w:cs="Helvetica"/>
+          <w:b/>
+          <w:color w:val="2A2C2E"/>
+          <w:sz w:val="27"/>
+          <w:szCs w:val="27"/>
+          <w:u w:val="single"/>
+        </w:rPr>
+        <w:t>C</w:t>
+      </w:r>
+      <w:r>
+        <w:rPr>
+          <w:rFonts w:ascii="Helvetica" w:hAnsi="Helvetica" w:cs="Helvetica"/>
+          <w:b/>
+          <w:color w:val="2A2C2E"/>
+          <w:sz w:val="27"/>
+          <w:szCs w:val="27"/>
+          <w:u w:val="single"/>
+        </w:rPr>
+        <w:t>-210119-0912</w:t>
+      </w:r>
+      <w:r>
+        <w:rPr>
+          <w:rFonts w:ascii="Helvetica" w:hAnsi="Helvetica" w:cs="Helvetica"/>
+          <w:b/>
+          <w:color w:val="2A2C2E"/>
+          <w:sz w:val="27"/>
+          <w:szCs w:val="27"/>
+          <w:u w:val="single"/>
+        </w:rPr>
+        <w:t>:</w:t>
+      </w:r>
     </w:p>
     <w:p>
       <w:pPr>
         <w:pStyle w:val="NormalWeb"/>
-        <w:shd w:val="clear" w:color="auto" w:fill="FFFFFF"/>
+        <w:numPr>
+          <w:ilvl w:val="0"/>
+          <w:numId w:val="3"/>
+        </w:numPr>
         <w:spacing w:before="120" w:beforeAutospacing="0" w:after="120" w:afterAutospacing="0"/>
         <w:rPr>
           <w:rFonts w:ascii="Helvetica" w:hAnsi="Helvetica" w:cs="Helvetica"/>
-          <w:b/>
-          <w:color w:val="2A2C2E"/>
-          <w:sz w:val="27"/>
-          <w:szCs w:val="27"/>
-        </w:rPr>
-      </w:pPr>
+          <w:color w:val="2A2C2E"/>
+          <w:sz w:val="27"/>
+          <w:szCs w:val="27"/>
+        </w:rPr>
+      </w:pPr>
+      <w:r>
+        <w:rPr>
+          <w:rFonts w:ascii="Helvetica" w:hAnsi="Helvetica" w:cs="Helvetica"/>
+          <w:b/>
+          <w:color w:val="2A2C2E"/>
+          <w:sz w:val="27"/>
+          <w:szCs w:val="27"/>
+          <w:u w:val="single"/>
+        </w:rPr>
+        <w:t>CU-220119-0720</w:t>
+      </w:r>
+      <w:r>
+        <w:rPr>
+          <w:rFonts w:ascii="Helvetica" w:hAnsi="Helvetica" w:cs="Helvetica"/>
+          <w:color w:val="2A2C2E"/>
+          <w:sz w:val="27"/>
+          <w:szCs w:val="27"/>
+        </w:rPr>
+        <w:t>:</w:t>
+      </w:r>
+      <w:r>
+        <w:rPr>
+          <w:rFonts w:ascii="Helvetica" w:hAnsi="Helvetica" w:cs="Helvetica"/>
+          <w:color w:val="2A2C2E"/>
+          <w:sz w:val="27"/>
+          <w:szCs w:val="27"/>
+        </w:rPr>
+        <w:t xml:space="preserve">  A form for About Us page No styling has been added as of now. Technology Bucket used is HTML,</w:t>
+      </w:r>
+      <w:r>
+        <w:rPr>
+          <w:rFonts w:ascii="Helvetica" w:hAnsi="Helvetica" w:cs="Helvetica"/>
+          <w:color w:val="2A2C2E"/>
+          <w:sz w:val="27"/>
+          <w:szCs w:val="27"/>
+        </w:rPr>
+        <w:t xml:space="preserve"> </w:t>
+      </w:r>
+      <w:r>
+        <w:rPr>
+          <w:rFonts w:ascii="Helvetica" w:hAnsi="Helvetica" w:cs="Helvetica"/>
+          <w:color w:val="2A2C2E"/>
+          <w:sz w:val="27"/>
+          <w:szCs w:val="27"/>
+        </w:rPr>
+        <w:t>bootstrap,</w:t>
+      </w:r>
+      <w:r>
+        <w:rPr>
+          <w:rFonts w:ascii="Helvetica" w:hAnsi="Helvetica" w:cs="Helvetica"/>
+          <w:color w:val="2A2C2E"/>
+          <w:sz w:val="27"/>
+          <w:szCs w:val="27"/>
+        </w:rPr>
+        <w:t xml:space="preserve"> </w:t>
+      </w:r>
+      <w:r>
+        <w:rPr>
+          <w:rFonts w:ascii="Helvetica" w:hAnsi="Helvetica" w:cs="Helvetica"/>
+          <w:color w:val="2A2C2E"/>
+          <w:sz w:val="27"/>
+          <w:szCs w:val="27"/>
+        </w:rPr>
+        <w:t>CSS.</w:t>
+      </w:r>
     </w:p>
     <w:p>
       <w:pPr>
         <w:pStyle w:val="NormalWeb"/>
+        <w:numPr>
+          <w:ilvl w:val="0"/>
+          <w:numId w:val="3"/>
+        </w:numPr>
         <w:shd w:val="clear" w:color="auto" w:fill="FFFFFF"/>
         <w:spacing w:before="120" w:beforeAutospacing="0" w:after="120" w:afterAutospacing="0"/>
         <w:rPr>
@@ -2122,12 +4544,68 @@
           <w:color w:val="2A2C2E"/>
           <w:sz w:val="27"/>
           <w:szCs w:val="27"/>
-        </w:rPr>
-      </w:pPr>
+          <w:u w:val="single"/>
+        </w:rPr>
+      </w:pPr>
+      <w:r>
+        <w:rPr>
+          <w:rFonts w:ascii="Helvetica" w:hAnsi="Helvetica" w:cs="Helvetica"/>
+          <w:b/>
+          <w:color w:val="2A2C2E"/>
+          <w:sz w:val="27"/>
+          <w:szCs w:val="27"/>
+          <w:u w:val="single"/>
+        </w:rPr>
+        <w:t>C</w:t>
+      </w:r>
+      <w:r>
+        <w:rPr>
+          <w:rFonts w:ascii="Helvetica" w:hAnsi="Helvetica" w:cs="Helvetica"/>
+          <w:b/>
+          <w:color w:val="2A2C2E"/>
+          <w:sz w:val="27"/>
+          <w:szCs w:val="27"/>
+          <w:u w:val="single"/>
+        </w:rPr>
+        <w:t>U</w:t>
+      </w:r>
+      <w:r>
+        <w:rPr>
+          <w:rFonts w:ascii="Helvetica" w:hAnsi="Helvetica" w:cs="Helvetica"/>
+          <w:b/>
+          <w:color w:val="2A2C2E"/>
+          <w:sz w:val="27"/>
+          <w:szCs w:val="27"/>
+          <w:u w:val="single"/>
+        </w:rPr>
+        <w:t>-220119-1920:</w:t>
+      </w:r>
+      <w:r>
+        <w:rPr>
+          <w:rFonts w:ascii="Helvetica" w:hAnsi="Helvetica" w:cs="Helvetica"/>
+          <w:color w:val="2A2C2E"/>
+          <w:sz w:val="27"/>
+          <w:szCs w:val="27"/>
+        </w:rPr>
+        <w:t xml:space="preserve"> </w:t>
+      </w:r>
+      <w:r>
+        <w:rPr>
+          <w:rFonts w:ascii="Helvetica" w:hAnsi="Helvetica" w:cs="Helvetica"/>
+          <w:color w:val="2A2C2E"/>
+          <w:sz w:val="27"/>
+          <w:szCs w:val="27"/>
+        </w:rPr>
+        <w:t>a form for Contact page No styling has been added as of now. Technology Bucket used is HTML5,bootstrap,font awesome icons</w:t>
+      </w:r>
     </w:p>
     <w:p>
       <w:pPr>
         <w:pStyle w:val="NormalWeb"/>
+        <w:numPr>
+          <w:ilvl w:val="0"/>
+          <w:numId w:val="3"/>
+        </w:numPr>
         <w:shd w:val="clear" w:color="auto" w:fill="FFFFFF"/>
         <w:spacing w:before="120" w:beforeAutospacing="0" w:after="120" w:afterAutospacing="0"/>
         <w:rPr>
@@ -2136,12 +4614,134 @@
           <w:color w:val="2A2C2E"/>
           <w:sz w:val="27"/>
           <w:szCs w:val="27"/>
-        </w:rPr>
-      </w:pPr>
+          <w:u w:val="single"/>
+        </w:rPr>
+      </w:pPr>
+      <w:r>
+        <w:rPr>
+          <w:rFonts w:ascii="Helvetica" w:hAnsi="Helvetica" w:cs="Helvetica"/>
+          <w:b/>
+          <w:color w:val="2A2C2E"/>
+          <w:sz w:val="27"/>
+          <w:szCs w:val="27"/>
+          <w:u w:val="single"/>
+        </w:rPr>
+        <w:t>DC-250119-1020</w:t>
+      </w:r>
+      <w:r>
+        <w:rPr>
+          <w:rFonts w:ascii="Helvetica" w:hAnsi="Helvetica" w:cs="Helvetica"/>
+          <w:b/>
+          <w:color w:val="2A2C2E"/>
+          <w:sz w:val="27"/>
+          <w:szCs w:val="27"/>
+          <w:u w:val="single"/>
+        </w:rPr>
+        <w:t xml:space="preserve">: </w:t>
+      </w:r>
+      <w:r>
+        <w:rPr>
+          <w:rFonts w:ascii="Helvetica" w:hAnsi="Helvetica" w:cs="Helvetica"/>
+          <w:color w:val="2A2C2E"/>
+          <w:sz w:val="27"/>
+          <w:szCs w:val="27"/>
+        </w:rPr>
+        <w:t>Added information to project documentation regarding the rules to be followed to fill the documentation.</w:t>
+      </w:r>
+      <w:r>
+        <w:rPr>
+          <w:rFonts w:ascii="Helvetica" w:hAnsi="Helvetica" w:cs="Helvetica"/>
+          <w:color w:val="2A2C2E"/>
+          <w:sz w:val="27"/>
+          <w:szCs w:val="27"/>
+        </w:rPr>
+        <w:t xml:space="preserve"> Also added information about code </w:t>
+      </w:r>
+      <w:r>
+        <w:rPr>
+          <w:rFonts w:ascii="Helvetica" w:hAnsi="Helvetica" w:cs="Helvetica"/>
+          <w:b/>
+          <w:color w:val="2A2C2E"/>
+          <w:sz w:val="27"/>
+          <w:szCs w:val="27"/>
+          <w:u w:val="single"/>
+        </w:rPr>
+        <w:t>CU-220119-0720</w:t>
+      </w:r>
+      <w:r>
+        <w:rPr>
+          <w:rFonts w:ascii="Helvetica" w:hAnsi="Helvetica" w:cs="Helvetica"/>
+          <w:b/>
+          <w:color w:val="2A2C2E"/>
+          <w:sz w:val="27"/>
+          <w:szCs w:val="27"/>
+          <w:u w:val="single"/>
+        </w:rPr>
+        <w:t xml:space="preserve"> </w:t>
+      </w:r>
+      <w:r>
+        <w:rPr>
+          <w:rFonts w:ascii="Helvetica" w:hAnsi="Helvetica" w:cs="Helvetica"/>
+          <w:color w:val="2A2C2E"/>
+          <w:sz w:val="27"/>
+          <w:szCs w:val="27"/>
+        </w:rPr>
+        <w:t xml:space="preserve">and </w:t>
+      </w:r>
+      <w:r>
+        <w:rPr>
+          <w:rFonts w:ascii="Helvetica" w:hAnsi="Helvetica" w:cs="Helvetica"/>
+          <w:b/>
+          <w:color w:val="2A2C2E"/>
+          <w:sz w:val="27"/>
+          <w:szCs w:val="27"/>
+          <w:u w:val="single"/>
+        </w:rPr>
+        <w:t>C</w:t>
+      </w:r>
+      <w:r>
+        <w:rPr>
+          <w:rFonts w:ascii="Helvetica" w:hAnsi="Helvetica" w:cs="Helvetica"/>
+          <w:b/>
+          <w:color w:val="2A2C2E"/>
+          <w:sz w:val="27"/>
+          <w:szCs w:val="27"/>
+          <w:u w:val="single"/>
+        </w:rPr>
+        <w:t>U</w:t>
+      </w:r>
+      <w:r>
+        <w:rPr>
+          <w:rFonts w:ascii="Helvetica" w:hAnsi="Helvetica" w:cs="Helvetica"/>
+          <w:b/>
+          <w:color w:val="2A2C2E"/>
+          <w:sz w:val="27"/>
+          <w:szCs w:val="27"/>
+          <w:u w:val="single"/>
+        </w:rPr>
+        <w:t>-220119-1920</w:t>
+      </w:r>
+      <w:r>
+        <w:rPr>
+          <w:rFonts w:ascii="Helvetica" w:hAnsi="Helvetica" w:cs="Helvetica"/>
+          <w:b/>
+          <w:color w:val="2A2C2E"/>
+          <w:sz w:val="27"/>
+          <w:szCs w:val="27"/>
+          <w:u w:val="single"/>
+        </w:rPr>
+        <w:t>.</w:t>
+      </w:r>
+      <w:bookmarkStart w:id="1" w:name="_GoBack"/>
+      <w:bookmarkEnd w:id="1"/>
     </w:p>
     <w:p>
       <w:pPr>
         <w:pStyle w:val="NormalWeb"/>
+        <w:numPr>
+          <w:ilvl w:val="0"/>
+          <w:numId w:val="3"/>
+        </w:numPr>
         <w:shd w:val="clear" w:color="auto" w:fill="FFFFFF"/>
         <w:spacing w:before="120" w:beforeAutospacing="0" w:after="120" w:afterAutospacing="0"/>
         <w:rPr>
@@ -2152,10 +4752,44 @@
           <w:szCs w:val="27"/>
         </w:rPr>
       </w:pPr>
+      <w:r>
+        <w:rPr>
+          <w:rFonts w:ascii="Helvetica" w:hAnsi="Helvetica" w:cs="Helvetica"/>
+          <w:b/>
+          <w:color w:val="2A2C2E"/>
+          <w:sz w:val="27"/>
+          <w:szCs w:val="27"/>
+          <w:u w:val="single"/>
+        </w:rPr>
+        <w:t>SF-250118-1820:</w:t>
+      </w:r>
+      <w:r>
+        <w:rPr>
+          <w:rFonts w:ascii="Helvetica" w:hAnsi="Helvetica" w:cs="Helvetica"/>
+          <w:color w:val="2A2C2E"/>
+          <w:sz w:val="27"/>
+          <w:szCs w:val="27"/>
+          <w:u w:val="single"/>
+        </w:rPr>
+        <w:t xml:space="preserve"> </w:t>
+      </w:r>
+      <w:r>
+        <w:rPr>
+          <w:rFonts w:ascii="Helvetica" w:hAnsi="Helvetica" w:cs="Helvetica"/>
+          <w:color w:val="2A2C2E"/>
+          <w:sz w:val="27"/>
+          <w:szCs w:val="27"/>
+        </w:rPr>
+        <w:t>a form for registration of sellers is created as   sellerForm.html. No styling has been added as of now. Technology Bucket used is HTML5.</w:t>
+      </w:r>
     </w:p>
     <w:p>
       <w:pPr>
         <w:pStyle w:val="NormalWeb"/>
+        <w:numPr>
+          <w:ilvl w:val="0"/>
+          <w:numId w:val="3"/>
+        </w:numPr>
         <w:shd w:val="clear" w:color="auto" w:fill="FFFFFF"/>
         <w:spacing w:before="120" w:beforeAutospacing="0" w:after="120" w:afterAutospacing="0"/>
         <w:rPr>
@@ -2164,12 +4798,48 @@
           <w:color w:val="2A2C2E"/>
           <w:sz w:val="27"/>
           <w:szCs w:val="27"/>
-        </w:rPr>
-      </w:pPr>
+          <w:u w:val="single"/>
+        </w:rPr>
+      </w:pPr>
+      <w:r>
+        <w:rPr>
+          <w:rFonts w:ascii="Helvetica" w:hAnsi="Helvetica" w:cs="Helvetica"/>
+          <w:b/>
+          <w:color w:val="2A2C2E"/>
+          <w:sz w:val="27"/>
+          <w:szCs w:val="27"/>
+          <w:u w:val="single"/>
+        </w:rPr>
+        <w:t>CU-220119-0720:</w:t>
+      </w:r>
+      <w:r>
+        <w:rPr>
+          <w:rFonts w:ascii="Helvetica" w:hAnsi="Helvetica" w:cs="Helvetica"/>
+          <w:b/>
+          <w:color w:val="2A2C2E"/>
+          <w:sz w:val="27"/>
+          <w:szCs w:val="27"/>
+          <w:u w:val="single"/>
+        </w:rPr>
+        <w:t xml:space="preserve"> </w:t>
+      </w:r>
+      <w:r>
+        <w:rPr>
+          <w:rFonts w:ascii="Helvetica" w:hAnsi="Helvetica" w:cs="Helvetica"/>
+          <w:color w:val="2A2C2E"/>
+          <w:sz w:val="27"/>
+          <w:szCs w:val="27"/>
+        </w:rPr>
+        <w:t>a form for Contact page No styling has been added as of now. Technology Bucket used is HTML5,bootstrap,font awesome icons</w:t>
+      </w:r>
     </w:p>
     <w:p>
       <w:pPr>
         <w:pStyle w:val="NormalWeb"/>
+        <w:numPr>
+          <w:ilvl w:val="0"/>
+          <w:numId w:val="3"/>
+        </w:numPr>
         <w:shd w:val="clear" w:color="auto" w:fill="FFFFFF"/>
         <w:spacing w:before="120" w:beforeAutospacing="0" w:after="120" w:afterAutospacing="0"/>
         <w:rPr>
@@ -2178,12 +4848,79 @@
           <w:color w:val="2A2C2E"/>
           <w:sz w:val="27"/>
           <w:szCs w:val="27"/>
-        </w:rPr>
-      </w:pPr>
+          <w:u w:val="single"/>
+        </w:rPr>
+      </w:pPr>
+      <w:r>
+        <w:rPr>
+          <w:rFonts w:ascii="Helvetica" w:hAnsi="Helvetica" w:cs="Helvetica"/>
+          <w:b/>
+          <w:color w:val="2A2C2E"/>
+          <w:sz w:val="27"/>
+          <w:szCs w:val="27"/>
+          <w:u w:val="single"/>
+        </w:rPr>
+        <w:t>C</w:t>
+      </w:r>
+      <w:r>
+        <w:rPr>
+          <w:rFonts w:ascii="Helvetica" w:hAnsi="Helvetica" w:cs="Helvetica"/>
+          <w:b/>
+          <w:color w:val="2A2C2E"/>
+          <w:sz w:val="27"/>
+          <w:szCs w:val="27"/>
+          <w:u w:val="single"/>
+        </w:rPr>
+        <w:t>U</w:t>
+      </w:r>
+      <w:r>
+        <w:rPr>
+          <w:rFonts w:ascii="Helvetica" w:hAnsi="Helvetica" w:cs="Helvetica"/>
+          <w:b/>
+          <w:color w:val="2A2C2E"/>
+          <w:sz w:val="27"/>
+          <w:szCs w:val="27"/>
+          <w:u w:val="single"/>
+        </w:rPr>
+        <w:t>-250119-1420</w:t>
+      </w:r>
+      <w:r>
+        <w:rPr>
+          <w:rFonts w:ascii="Helvetica" w:hAnsi="Helvetica" w:cs="Helvetica"/>
+          <w:b/>
+          <w:color w:val="2A2C2E"/>
+          <w:sz w:val="27"/>
+          <w:szCs w:val="27"/>
+          <w:u w:val="single"/>
+        </w:rPr>
+        <w:t>:</w:t>
+      </w:r>
+      <w:r>
+        <w:rPr>
+          <w:rFonts w:ascii="Helvetica" w:hAnsi="Helvetica" w:cs="Helvetica"/>
+          <w:color w:val="2A2C2E"/>
+          <w:sz w:val="27"/>
+          <w:szCs w:val="27"/>
+        </w:rPr>
+        <w:t xml:space="preserve"> </w:t>
+      </w:r>
+      <w:r>
+        <w:rPr>
+          <w:rFonts w:ascii="Helvetica" w:hAnsi="Helvetica" w:cs="Helvetica"/>
+          <w:color w:val="2A2C2E"/>
+          <w:sz w:val="27"/>
+          <w:szCs w:val="27"/>
+        </w:rPr>
+        <w:t>styling and background added Technology Bucket used is CSS and online image.</w:t>
+      </w:r>
     </w:p>
     <w:p>
       <w:pPr>
         <w:pStyle w:val="NormalWeb"/>
+        <w:numPr>
+          <w:ilvl w:val="0"/>
+          <w:numId w:val="3"/>
+        </w:numPr>
         <w:shd w:val="clear" w:color="auto" w:fill="FFFFFF"/>
         <w:spacing w:before="120" w:beforeAutospacing="0" w:after="120" w:afterAutospacing="0"/>
         <w:rPr>
@@ -2192,12 +4929,79 @@
           <w:color w:val="2A2C2E"/>
           <w:sz w:val="27"/>
           <w:szCs w:val="27"/>
-        </w:rPr>
-      </w:pPr>
+          <w:u w:val="single"/>
+        </w:rPr>
+      </w:pPr>
+      <w:r>
+        <w:rPr>
+          <w:rFonts w:ascii="Helvetica" w:hAnsi="Helvetica" w:cs="Helvetica"/>
+          <w:b/>
+          <w:color w:val="2A2C2E"/>
+          <w:sz w:val="27"/>
+          <w:szCs w:val="27"/>
+          <w:u w:val="single"/>
+        </w:rPr>
+        <w:t>CU-250119-1430</w:t>
+      </w:r>
+      <w:r>
+        <w:rPr>
+          <w:rFonts w:ascii="Helvetica" w:hAnsi="Helvetica" w:cs="Helvetica"/>
+          <w:b/>
+          <w:color w:val="2A2C2E"/>
+          <w:sz w:val="27"/>
+          <w:szCs w:val="27"/>
+          <w:u w:val="single"/>
+        </w:rPr>
+        <w:t>:</w:t>
+      </w:r>
+      <w:r>
+        <w:rPr>
+          <w:rFonts w:ascii="Helvetica" w:hAnsi="Helvetica" w:cs="Helvetica"/>
+          <w:b/>
+          <w:color w:val="2A2C2E"/>
+          <w:sz w:val="27"/>
+          <w:szCs w:val="27"/>
+          <w:u w:val="single"/>
+        </w:rPr>
+        <w:t xml:space="preserve"> </w:t>
+      </w:r>
+      <w:bookmarkStart w:id="2" w:name="_Hlk536217282"/>
+      <w:r>
+        <w:rPr>
+          <w:rFonts w:ascii="Helvetica" w:hAnsi="Helvetica" w:cs="Helvetica"/>
+          <w:color w:val="2A2C2E"/>
+          <w:sz w:val="27"/>
+          <w:szCs w:val="27"/>
+        </w:rPr>
+        <w:t>changed the background and added parallax effect</w:t>
+      </w:r>
+      <w:r>
+        <w:rPr>
+          <w:rFonts w:ascii="Helvetica" w:hAnsi="Helvetica" w:cs="Helvetica"/>
+          <w:color w:val="2A2C2E"/>
+          <w:sz w:val="27"/>
+          <w:szCs w:val="27"/>
+        </w:rPr>
+        <w:t xml:space="preserve">  Technology Bucket used is CSS Font awesome</w:t>
+      </w:r>
+      <w:bookmarkEnd w:id="2"/>
+      <w:r>
+        <w:rPr>
+          <w:rFonts w:ascii="Helvetica" w:hAnsi="Helvetica" w:cs="Helvetica"/>
+          <w:color w:val="2A2C2E"/>
+          <w:sz w:val="27"/>
+          <w:szCs w:val="27"/>
+        </w:rPr>
+        <w:t>.</w:t>
+      </w:r>
     </w:p>
     <w:p>
       <w:pPr>
         <w:pStyle w:val="NormalWeb"/>
+        <w:numPr>
+          <w:ilvl w:val="0"/>
+          <w:numId w:val="3"/>
+        </w:numPr>
         <w:shd w:val="clear" w:color="auto" w:fill="FFFFFF"/>
         <w:spacing w:before="120" w:beforeAutospacing="0" w:after="120" w:afterAutospacing="0"/>
         <w:rPr>
@@ -2206,13 +5010,236 @@
           <w:color w:val="2A2C2E"/>
           <w:sz w:val="27"/>
           <w:szCs w:val="27"/>
-        </w:rPr>
-      </w:pPr>
+          <w:u w:val="single"/>
+        </w:rPr>
+      </w:pPr>
+      <w:r>
+        <w:rPr>
+          <w:rFonts w:ascii="Helvetica" w:hAnsi="Helvetica" w:cs="Helvetica"/>
+          <w:b/>
+          <w:color w:val="2A2C2E"/>
+          <w:sz w:val="27"/>
+          <w:szCs w:val="27"/>
+          <w:u w:val="single"/>
+        </w:rPr>
+        <w:t>D</w:t>
+      </w:r>
+      <w:r>
+        <w:rPr>
+          <w:rFonts w:ascii="Helvetica" w:hAnsi="Helvetica" w:cs="Helvetica"/>
+          <w:b/>
+          <w:color w:val="2A2C2E"/>
+          <w:sz w:val="27"/>
+          <w:szCs w:val="27"/>
+          <w:u w:val="single"/>
+        </w:rPr>
+        <w:t>C</w:t>
+      </w:r>
+      <w:r>
+        <w:rPr>
+          <w:rFonts w:ascii="Helvetica" w:hAnsi="Helvetica" w:cs="Helvetica"/>
+          <w:b/>
+          <w:color w:val="2A2C2E"/>
+          <w:sz w:val="27"/>
+          <w:szCs w:val="27"/>
+          <w:u w:val="single"/>
+        </w:rPr>
+        <w:t>-250119-2130</w:t>
+      </w:r>
+      <w:r>
+        <w:rPr>
+          <w:rFonts w:ascii="Helvetica" w:hAnsi="Helvetica" w:cs="Helvetica"/>
+          <w:b/>
+          <w:color w:val="2A2C2E"/>
+          <w:sz w:val="27"/>
+          <w:szCs w:val="27"/>
+          <w:u w:val="single"/>
+        </w:rPr>
+        <w:t>:</w:t>
+      </w:r>
+      <w:r>
+        <w:rPr>
+          <w:rFonts w:ascii="Helvetica" w:hAnsi="Helvetica" w:cs="Helvetica"/>
+          <w:b/>
+          <w:color w:val="2A2C2E"/>
+          <w:sz w:val="27"/>
+          <w:szCs w:val="27"/>
+          <w:u w:val="single"/>
+        </w:rPr>
+        <w:t xml:space="preserve"> </w:t>
+      </w:r>
+      <w:r>
+        <w:rPr>
+          <w:rFonts w:ascii="Helvetica" w:hAnsi="Helvetica" w:cs="Helvetica"/>
+          <w:color w:val="2A2C2E"/>
+          <w:sz w:val="27"/>
+          <w:szCs w:val="27"/>
+        </w:rPr>
+        <w:t>added information about the changes made to Contact Us page to the project documentation.</w:t>
+      </w:r>
+      <w:r>
+        <w:rPr>
+          <w:rFonts w:ascii="Helvetica" w:hAnsi="Helvetica" w:cs="Helvetica"/>
+          <w:color w:val="2A2C2E"/>
+          <w:sz w:val="27"/>
+          <w:szCs w:val="27"/>
+        </w:rPr>
+        <w:t xml:space="preserve"> Including details about changes in code </w:t>
+      </w:r>
+      <w:r>
+        <w:rPr>
+          <w:rFonts w:ascii="Helvetica" w:hAnsi="Helvetica" w:cs="Helvetica"/>
+          <w:b/>
+          <w:color w:val="2A2C2E"/>
+          <w:sz w:val="27"/>
+          <w:szCs w:val="27"/>
+          <w:u w:val="single"/>
+        </w:rPr>
+        <w:t>CU-250119-1430</w:t>
+      </w:r>
+      <w:r>
+        <w:rPr>
+          <w:rFonts w:ascii="Helvetica" w:hAnsi="Helvetica" w:cs="Helvetica"/>
+          <w:color w:val="2A2C2E"/>
+          <w:sz w:val="27"/>
+          <w:szCs w:val="27"/>
+        </w:rPr>
+        <w:t>.</w:t>
+      </w:r>
+    </w:p>
+    <w:p>
+      <w:pPr>
+        <w:pStyle w:val="ListParagraph"/>
+        <w:numPr>
+          <w:ilvl w:val="0"/>
+          <w:numId w:val="3"/>
+        </w:numPr>
+        <w:rPr>
+          <w:u w:val="single"/>
+        </w:rPr>
+      </w:pPr>
+      <w:r>
+        <w:rPr>
+          <w:rFonts w:ascii="Helvetica" w:hAnsi="Helvetica" w:cs="Helvetica"/>
+          <w:b/>
+          <w:color w:val="2A2C2E"/>
+          <w:sz w:val="27"/>
+          <w:szCs w:val="27"/>
+          <w:u w:val="single"/>
+        </w:rPr>
+        <w:t>SF-250119-2015:</w:t>
+      </w:r>
+      <w:r>
+        <w:rPr>
+          <w:rFonts w:ascii="Helvetica" w:hAnsi="Helvetica" w:cs="Helvetica"/>
+          <w:b/>
+          <w:color w:val="2A2C2E"/>
+          <w:sz w:val="27"/>
+          <w:szCs w:val="27"/>
+          <w:u w:val="single"/>
+        </w:rPr>
+        <w:t xml:space="preserve"> </w:t>
+      </w:r>
+      <w:r>
+        <w:rPr>
+          <w:rFonts w:ascii="Helvetica" w:hAnsi="Helvetica" w:cs="Helvetica"/>
+          <w:color w:val="2A2C2E"/>
+          <w:sz w:val="27"/>
+          <w:szCs w:val="27"/>
+        </w:rPr>
+        <w:t>Modifications done to the sellerForm.html file added fields like password and link to terms and condition document. No styling added as of now and also the link to Terms and Condition Document is currently a blank link.</w:t>
+      </w:r>
+    </w:p>
+    <w:p>
+      <w:pPr>
+        <w:pStyle w:val="ListParagraph"/>
+        <w:numPr>
+          <w:ilvl w:val="0"/>
+          <w:numId w:val="3"/>
+        </w:numPr>
+        <w:rPr>
+          <w:u w:val="single"/>
+        </w:rPr>
+      </w:pPr>
+      <w:r>
+        <w:rPr>
+          <w:rFonts w:ascii="Helvetica" w:hAnsi="Helvetica" w:cs="Helvetica"/>
+          <w:b/>
+          <w:color w:val="2A2C2E"/>
+          <w:sz w:val="27"/>
+          <w:szCs w:val="27"/>
+          <w:u w:val="single"/>
+        </w:rPr>
+        <w:t>SF-250119-2127:</w:t>
+      </w:r>
+      <w:r>
+        <w:rPr>
+          <w:rFonts w:ascii="Helvetica" w:hAnsi="Helvetica" w:cs="Helvetica"/>
+          <w:color w:val="2A2C2E"/>
+          <w:sz w:val="27"/>
+          <w:szCs w:val="27"/>
+        </w:rPr>
+        <w:t xml:space="preserve"> Added a CSS file for seller form and brought into place styling effects to the html file. Also added a folder containing images related to the seller form.</w:t>
+      </w:r>
+    </w:p>
+    <w:p>
+      <w:pPr>
+        <w:pStyle w:val="ListParagraph"/>
+        <w:numPr>
+          <w:ilvl w:val="0"/>
+          <w:numId w:val="3"/>
+        </w:numPr>
+      </w:pPr>
+      <w:r>
+        <w:rPr>
+          <w:rFonts w:ascii="Helvetica" w:hAnsi="Helvetica" w:cs="Helvetica"/>
+          <w:b/>
+          <w:color w:val="2A2C2E"/>
+          <w:sz w:val="27"/>
+          <w:szCs w:val="27"/>
+          <w:u w:val="single"/>
+        </w:rPr>
+        <w:t>D</w:t>
+      </w:r>
+      <w:r>
+        <w:rPr>
+          <w:rFonts w:ascii="Helvetica" w:hAnsi="Helvetica" w:cs="Helvetica"/>
+          <w:b/>
+          <w:color w:val="2A2C2E"/>
+          <w:sz w:val="27"/>
+          <w:szCs w:val="27"/>
+          <w:u w:val="single"/>
+        </w:rPr>
+        <w:t>C</w:t>
+      </w:r>
+      <w:r>
+        <w:rPr>
+          <w:rFonts w:ascii="Helvetica" w:hAnsi="Helvetica" w:cs="Helvetica"/>
+          <w:b/>
+          <w:color w:val="2A2C2E"/>
+          <w:sz w:val="27"/>
+          <w:szCs w:val="27"/>
+          <w:u w:val="single"/>
+        </w:rPr>
+        <w:t>-250119-2130:</w:t>
+      </w:r>
+      <w:r>
+        <w:rPr>
+          <w:rFonts w:ascii="Helvetica" w:hAnsi="Helvetica" w:cs="Helvetica"/>
+          <w:color w:val="2A2C2E"/>
+          <w:sz w:val="27"/>
+          <w:szCs w:val="27"/>
+        </w:rPr>
+        <w:t xml:space="preserve"> Updated the project documentation to the latest available information.</w:t>
+      </w:r>
     </w:p>
     <w:p>
       <w:pPr>
         <w:pStyle w:val="NormalWeb"/>
-        <w:shd w:val="clear" w:color="auto" w:fill="FFFFFF"/>
+        <w:numPr>
+          <w:ilvl w:val="0"/>
+          <w:numId w:val="3"/>
+        </w:numPr>
         <w:spacing w:before="120" w:beforeAutospacing="0" w:after="120" w:afterAutospacing="0"/>
         <w:rPr>
           <w:rFonts w:ascii="Helvetica" w:hAnsi="Helvetica" w:cs="Helvetica"/>
@@ -2220,6 +5247,7 @@
           <w:color w:val="2A2C2E"/>
           <w:sz w:val="27"/>
           <w:szCs w:val="27"/>
+          <w:u w:val="single"/>
         </w:rPr>
       </w:pPr>
     </w:p>
@@ -2264,1192 +5292,6 @@
           <w:szCs w:val="27"/>
         </w:rPr>
       </w:pPr>
-    </w:p>
-    <w:p>
-      <w:pPr>
-        <w:pStyle w:val="NormalWeb"/>
-        <w:shd w:val="clear" w:color="auto" w:fill="FFFFFF"/>
-        <w:spacing w:before="120" w:beforeAutospacing="0" w:after="120" w:afterAutospacing="0"/>
-        <w:rPr>
-          <w:rFonts w:ascii="Helvetica" w:hAnsi="Helvetica" w:cs="Helvetica"/>
-          <w:b/>
-          <w:color w:val="2A2C2E"/>
-          <w:sz w:val="27"/>
-          <w:szCs w:val="27"/>
-        </w:rPr>
-      </w:pPr>
-    </w:p>
-    <w:p>
-      <w:pPr>
-        <w:pStyle w:val="NormalWeb"/>
-        <w:shd w:val="clear" w:color="auto" w:fill="FFFFFF"/>
-        <w:spacing w:before="120" w:beforeAutospacing="0" w:after="120" w:afterAutospacing="0"/>
-        <w:rPr>
-          <w:rFonts w:ascii="Helvetica" w:hAnsi="Helvetica" w:cs="Helvetica"/>
-          <w:b/>
-          <w:color w:val="2A2C2E"/>
-          <w:sz w:val="27"/>
-          <w:szCs w:val="27"/>
-        </w:rPr>
-      </w:pPr>
-    </w:p>
-    <w:p>
-      <w:pPr>
-        <w:pStyle w:val="NormalWeb"/>
-        <w:shd w:val="clear" w:color="auto" w:fill="FFFFFF"/>
-        <w:spacing w:before="120" w:beforeAutospacing="0" w:after="120" w:afterAutospacing="0"/>
-        <w:rPr>
-          <w:rFonts w:ascii="Helvetica" w:hAnsi="Helvetica" w:cs="Helvetica"/>
-          <w:b/>
-          <w:color w:val="2A2C2E"/>
-          <w:sz w:val="27"/>
-          <w:szCs w:val="27"/>
-        </w:rPr>
-      </w:pPr>
-    </w:p>
-    <w:p>
-      <w:pPr>
-        <w:pStyle w:val="NormalWeb"/>
-        <w:shd w:val="clear" w:color="auto" w:fill="FFFFFF"/>
-        <w:spacing w:before="120" w:beforeAutospacing="0" w:after="120" w:afterAutospacing="0"/>
-        <w:rPr>
-          <w:rFonts w:ascii="Helvetica" w:hAnsi="Helvetica" w:cs="Helvetica"/>
-          <w:b/>
-          <w:color w:val="2A2C2E"/>
-          <w:sz w:val="27"/>
-          <w:szCs w:val="27"/>
-        </w:rPr>
-      </w:pPr>
-    </w:p>
-    <w:p>
-      <w:pPr>
-        <w:pStyle w:val="NormalWeb"/>
-        <w:shd w:val="clear" w:color="auto" w:fill="FFFFFF"/>
-        <w:spacing w:before="120" w:beforeAutospacing="0" w:after="120" w:afterAutospacing="0"/>
-        <w:rPr>
-          <w:rFonts w:ascii="Helvetica" w:hAnsi="Helvetica" w:cs="Helvetica"/>
-          <w:b/>
-          <w:color w:val="2A2C2E"/>
-          <w:sz w:val="27"/>
-          <w:szCs w:val="27"/>
-        </w:rPr>
-      </w:pPr>
-    </w:p>
-    <w:p>
-      <w:pPr>
-        <w:pStyle w:val="NormalWeb"/>
-        <w:shd w:val="clear" w:color="auto" w:fill="FFFFFF"/>
-        <w:spacing w:before="120" w:beforeAutospacing="0" w:after="120" w:afterAutospacing="0"/>
-        <w:rPr>
-          <w:rFonts w:ascii="Helvetica" w:hAnsi="Helvetica" w:cs="Helvetica"/>
-          <w:b/>
-          <w:color w:val="2A2C2E"/>
-          <w:sz w:val="27"/>
-          <w:szCs w:val="27"/>
-        </w:rPr>
-      </w:pPr>
-    </w:p>
-    <w:p>
-      <w:pPr>
-        <w:pStyle w:val="NormalWeb"/>
-        <w:shd w:val="clear" w:color="auto" w:fill="FFFFFF"/>
-        <w:spacing w:before="120" w:beforeAutospacing="0" w:after="120" w:afterAutospacing="0"/>
-        <w:rPr>
-          <w:rFonts w:ascii="Helvetica" w:hAnsi="Helvetica" w:cs="Helvetica"/>
-          <w:b/>
-          <w:color w:val="2A2C2E"/>
-          <w:sz w:val="27"/>
-          <w:szCs w:val="27"/>
-        </w:rPr>
-      </w:pPr>
-    </w:p>
-    <w:p>
-      <w:pPr>
-        <w:pStyle w:val="NormalWeb"/>
-        <w:shd w:val="clear" w:color="auto" w:fill="FFFFFF"/>
-        <w:spacing w:before="120" w:beforeAutospacing="0" w:after="120" w:afterAutospacing="0"/>
-        <w:rPr>
-          <w:rFonts w:ascii="Helvetica" w:hAnsi="Helvetica" w:cs="Helvetica"/>
-          <w:b/>
-          <w:color w:val="2A2C2E"/>
-          <w:sz w:val="27"/>
-          <w:szCs w:val="27"/>
-        </w:rPr>
-      </w:pPr>
-    </w:p>
-    <w:p>
-      <w:pPr>
-        <w:pStyle w:val="NormalWeb"/>
-        <w:shd w:val="clear" w:color="auto" w:fill="FFFFFF"/>
-        <w:spacing w:before="120" w:beforeAutospacing="0" w:after="120" w:afterAutospacing="0"/>
-        <w:rPr>
-          <w:rFonts w:ascii="Helvetica" w:hAnsi="Helvetica" w:cs="Helvetica"/>
-          <w:b/>
-          <w:color w:val="2A2C2E"/>
-          <w:sz w:val="27"/>
-          <w:szCs w:val="27"/>
-        </w:rPr>
-      </w:pPr>
-    </w:p>
-    <w:p>
-      <w:pPr>
-        <w:pStyle w:val="NormalWeb"/>
-        <w:shd w:val="clear" w:color="auto" w:fill="FFFFFF"/>
-        <w:spacing w:before="120" w:beforeAutospacing="0" w:after="120" w:afterAutospacing="0"/>
-        <w:rPr>
-          <w:rFonts w:ascii="Helvetica" w:hAnsi="Helvetica" w:cs="Helvetica"/>
-          <w:b/>
-          <w:color w:val="2A2C2E"/>
-          <w:sz w:val="27"/>
-          <w:szCs w:val="27"/>
-        </w:rPr>
-      </w:pPr>
-    </w:p>
-    <w:p>
-      <w:pPr>
-        <w:pStyle w:val="NormalWeb"/>
-        <w:shd w:val="clear" w:color="auto" w:fill="FFFFFF"/>
-        <w:spacing w:before="120" w:beforeAutospacing="0" w:after="120" w:afterAutospacing="0"/>
-        <w:rPr>
-          <w:rFonts w:ascii="Helvetica" w:hAnsi="Helvetica" w:cs="Helvetica"/>
-          <w:b/>
-          <w:color w:val="2A2C2E"/>
-          <w:sz w:val="27"/>
-          <w:szCs w:val="27"/>
-        </w:rPr>
-      </w:pPr>
-    </w:p>
-    <w:p>
-      <w:pPr>
-        <w:pStyle w:val="NormalWeb"/>
-        <w:shd w:val="clear" w:color="auto" w:fill="FFFFFF"/>
-        <w:spacing w:before="120" w:beforeAutospacing="0" w:after="120" w:afterAutospacing="0"/>
-        <w:rPr>
-          <w:rFonts w:ascii="Helvetica" w:hAnsi="Helvetica" w:cs="Helvetica"/>
-          <w:b/>
-          <w:color w:val="2A2C2E"/>
-          <w:sz w:val="27"/>
-          <w:szCs w:val="27"/>
-        </w:rPr>
-      </w:pPr>
-    </w:p>
-    <w:p>
-      <w:pPr>
-        <w:pStyle w:val="NormalWeb"/>
-        <w:shd w:val="clear" w:color="auto" w:fill="FFFFFF"/>
-        <w:spacing w:before="120" w:beforeAutospacing="0" w:after="120" w:afterAutospacing="0"/>
-        <w:rPr>
-          <w:rFonts w:ascii="Helvetica" w:hAnsi="Helvetica" w:cs="Helvetica"/>
-          <w:b/>
-          <w:color w:val="2A2C2E"/>
-          <w:sz w:val="27"/>
-          <w:szCs w:val="27"/>
-        </w:rPr>
-      </w:pPr>
-      <w:r>
-        <w:rPr>
-          <w:rFonts w:ascii="Helvetica" w:hAnsi="Helvetica" w:cs="Helvetica"/>
-          <w:b/>
-          <w:color w:val="2A2C2E"/>
-          <w:sz w:val="27"/>
-          <w:szCs w:val="27"/>
-        </w:rPr>
-        <w:t>Code Table</w:t>
-      </w:r>
-    </w:p>
-    <w:tbl>
-      <w:tblPr>
-        <w:tblStyle w:val="TableGrid"/>
-        <w:tblW w:w="0" w:type="auto"/>
-        <w:tblLook w:val="04A0" w:firstRow="1" w:lastRow="0" w:firstColumn="1" w:lastColumn="0" w:noHBand="0" w:noVBand="1"/>
-      </w:tblPr>
-      <w:tblGrid>
-        <w:gridCol w:w="2182"/>
-        <w:gridCol w:w="891"/>
-        <w:gridCol w:w="2862"/>
-        <w:gridCol w:w="2862"/>
-      </w:tblGrid>
-      <w:tr>
-        <w:tc>
-          <w:tcPr>
-            <w:tcW w:w="2182" w:type="dxa"/>
-          </w:tcPr>
-          <w:p>
-            <w:pPr>
-              <w:pStyle w:val="NormalWeb"/>
-              <w:spacing w:before="120" w:beforeAutospacing="0" w:after="120" w:afterAutospacing="0"/>
-              <w:rPr>
-                <w:rFonts w:ascii="Helvetica" w:hAnsi="Helvetica" w:cs="Helvetica"/>
-                <w:b/>
-                <w:color w:val="2A2C2E"/>
-                <w:sz w:val="27"/>
-                <w:szCs w:val="27"/>
-              </w:rPr>
-            </w:pPr>
-            <w:r>
-              <w:rPr>
-                <w:rFonts w:ascii="Helvetica" w:hAnsi="Helvetica" w:cs="Helvetica"/>
-                <w:b/>
-                <w:color w:val="2A2C2E"/>
-                <w:sz w:val="27"/>
-                <w:szCs w:val="27"/>
-              </w:rPr>
-              <w:t>Page</w:t>
-            </w:r>
-          </w:p>
-        </w:tc>
-        <w:tc>
-          <w:tcPr>
-            <w:tcW w:w="891" w:type="dxa"/>
-          </w:tcPr>
-          <w:p>
-            <w:pPr>
-              <w:pStyle w:val="NormalWeb"/>
-              <w:spacing w:before="120" w:beforeAutospacing="0" w:after="120" w:afterAutospacing="0"/>
-              <w:rPr>
-                <w:rFonts w:ascii="Helvetica" w:hAnsi="Helvetica" w:cs="Helvetica"/>
-                <w:b/>
-                <w:color w:val="2A2C2E"/>
-                <w:sz w:val="27"/>
-                <w:szCs w:val="27"/>
-              </w:rPr>
-            </w:pPr>
-            <w:r>
-              <w:rPr>
-                <w:rFonts w:ascii="Helvetica" w:hAnsi="Helvetica" w:cs="Helvetica"/>
-                <w:b/>
-                <w:color w:val="2A2C2E"/>
-                <w:sz w:val="27"/>
-                <w:szCs w:val="27"/>
-              </w:rPr>
-              <w:t>Code</w:t>
-            </w:r>
-          </w:p>
-        </w:tc>
-        <w:tc>
-          <w:tcPr>
-            <w:tcW w:w="2862" w:type="dxa"/>
-          </w:tcPr>
-          <w:p>
-            <w:pPr>
-              <w:pStyle w:val="NormalWeb"/>
-              <w:spacing w:before="120" w:beforeAutospacing="0" w:after="120" w:afterAutospacing="0"/>
-              <w:rPr>
-                <w:rFonts w:ascii="Helvetica" w:hAnsi="Helvetica" w:cs="Helvetica"/>
-                <w:b/>
-                <w:color w:val="2A2C2E"/>
-                <w:sz w:val="27"/>
-                <w:szCs w:val="27"/>
-              </w:rPr>
-            </w:pPr>
-            <w:r>
-              <w:rPr>
-                <w:rFonts w:ascii="Helvetica" w:hAnsi="Helvetica" w:cs="Helvetica"/>
-                <w:b/>
-                <w:color w:val="2A2C2E"/>
-                <w:sz w:val="27"/>
-                <w:szCs w:val="27"/>
-              </w:rPr>
-              <w:t>Style Sheet</w:t>
-            </w:r>
-          </w:p>
-        </w:tc>
-        <w:tc>
-          <w:tcPr>
-            <w:tcW w:w="2862" w:type="dxa"/>
-          </w:tcPr>
-          <w:p>
-            <w:pPr>
-              <w:pStyle w:val="NormalWeb"/>
-              <w:spacing w:before="120" w:beforeAutospacing="0" w:after="120" w:afterAutospacing="0"/>
-              <w:rPr>
-                <w:rFonts w:ascii="Helvetica" w:hAnsi="Helvetica" w:cs="Helvetica"/>
-                <w:b/>
-                <w:color w:val="2A2C2E"/>
-                <w:sz w:val="27"/>
-                <w:szCs w:val="27"/>
-              </w:rPr>
-            </w:pPr>
-            <w:r>
-              <w:rPr>
-                <w:rFonts w:ascii="Helvetica" w:hAnsi="Helvetica" w:cs="Helvetica"/>
-                <w:b/>
-                <w:color w:val="2A2C2E"/>
-                <w:sz w:val="27"/>
-                <w:szCs w:val="27"/>
-              </w:rPr>
-              <w:t>Images</w:t>
-            </w:r>
-          </w:p>
-        </w:tc>
-      </w:tr>
-      <w:tr>
-        <w:tc>
-          <w:tcPr>
-            <w:tcW w:w="2182" w:type="dxa"/>
-          </w:tcPr>
-          <w:p>
-            <w:pPr>
-              <w:pStyle w:val="NormalWeb"/>
-              <w:spacing w:before="120" w:beforeAutospacing="0" w:after="120" w:afterAutospacing="0"/>
-              <w:rPr>
-                <w:rFonts w:ascii="Helvetica" w:hAnsi="Helvetica" w:cs="Helvetica"/>
-                <w:b/>
-                <w:color w:val="2A2C2E"/>
-                <w:sz w:val="27"/>
-                <w:szCs w:val="27"/>
-              </w:rPr>
-            </w:pPr>
-            <w:r>
-              <w:rPr>
-                <w:rFonts w:ascii="Helvetica" w:hAnsi="Helvetica" w:cs="Helvetica"/>
-                <w:b/>
-                <w:color w:val="2A2C2E"/>
-                <w:sz w:val="27"/>
-                <w:szCs w:val="27"/>
-              </w:rPr>
-              <w:t>About</w:t>
-            </w:r>
-          </w:p>
-        </w:tc>
-        <w:tc>
-          <w:tcPr>
-            <w:tcW w:w="891" w:type="dxa"/>
-          </w:tcPr>
-          <w:p>
-            <w:pPr>
-              <w:pStyle w:val="NormalWeb"/>
-              <w:spacing w:before="120" w:beforeAutospacing="0" w:after="120" w:afterAutospacing="0"/>
-              <w:jc w:val="center"/>
-              <w:rPr>
-                <w:rFonts w:ascii="Helvetica" w:hAnsi="Helvetica" w:cs="Helvetica"/>
-                <w:b/>
-                <w:color w:val="2A2C2E"/>
-                <w:sz w:val="27"/>
-                <w:szCs w:val="27"/>
-              </w:rPr>
-            </w:pPr>
-            <w:r>
-              <w:rPr>
-                <w:rFonts w:ascii="Helvetica" w:hAnsi="Helvetica" w:cs="Helvetica"/>
-                <w:b/>
-                <w:color w:val="2A2C2E"/>
-                <w:sz w:val="27"/>
-                <w:szCs w:val="27"/>
-              </w:rPr>
-              <w:t>A</w:t>
-            </w:r>
-          </w:p>
-        </w:tc>
-        <w:tc>
-          <w:tcPr>
-            <w:tcW w:w="2862" w:type="dxa"/>
-          </w:tcPr>
-          <w:p>
-            <w:pPr>
-              <w:pStyle w:val="NormalWeb"/>
-              <w:spacing w:before="120" w:beforeAutospacing="0" w:after="120" w:afterAutospacing="0"/>
-              <w:jc w:val="center"/>
-              <w:rPr>
-                <w:rFonts w:ascii="Helvetica" w:hAnsi="Helvetica" w:cs="Helvetica"/>
-                <w:b/>
-                <w:color w:val="2A2C2E"/>
-                <w:sz w:val="27"/>
-                <w:szCs w:val="27"/>
-              </w:rPr>
-            </w:pPr>
-          </w:p>
-        </w:tc>
-        <w:tc>
-          <w:tcPr>
-            <w:tcW w:w="2862" w:type="dxa"/>
-          </w:tcPr>
-          <w:p>
-            <w:pPr>
-              <w:pStyle w:val="NormalWeb"/>
-              <w:spacing w:before="120" w:beforeAutospacing="0" w:after="120" w:afterAutospacing="0"/>
-              <w:jc w:val="center"/>
-              <w:rPr>
-                <w:rFonts w:ascii="Helvetica" w:hAnsi="Helvetica" w:cs="Helvetica"/>
-                <w:b/>
-                <w:color w:val="2A2C2E"/>
-                <w:sz w:val="27"/>
-                <w:szCs w:val="27"/>
-              </w:rPr>
-            </w:pPr>
-          </w:p>
-        </w:tc>
-      </w:tr>
-      <w:tr>
-        <w:tc>
-          <w:tcPr>
-            <w:tcW w:w="2182" w:type="dxa"/>
-          </w:tcPr>
-          <w:p>
-            <w:pPr>
-              <w:pStyle w:val="NormalWeb"/>
-              <w:spacing w:before="120" w:beforeAutospacing="0" w:after="120" w:afterAutospacing="0"/>
-              <w:rPr>
-                <w:rFonts w:ascii="Helvetica" w:hAnsi="Helvetica" w:cs="Helvetica"/>
-                <w:b/>
-                <w:color w:val="2A2C2E"/>
-                <w:sz w:val="27"/>
-                <w:szCs w:val="27"/>
-              </w:rPr>
-            </w:pPr>
-            <w:proofErr w:type="spellStart"/>
-            <w:r>
-              <w:rPr>
-                <w:rFonts w:ascii="Helvetica" w:hAnsi="Helvetica" w:cs="Helvetica"/>
-                <w:b/>
-                <w:color w:val="2A2C2E"/>
-                <w:sz w:val="27"/>
-                <w:szCs w:val="27"/>
-              </w:rPr>
-              <w:t>ContactUS</w:t>
-            </w:r>
-            <w:proofErr w:type="spellEnd"/>
-          </w:p>
-        </w:tc>
-        <w:tc>
-          <w:tcPr>
-            <w:tcW w:w="891" w:type="dxa"/>
-          </w:tcPr>
-          <w:p>
-            <w:pPr>
-              <w:pStyle w:val="NormalWeb"/>
-              <w:spacing w:before="120" w:beforeAutospacing="0" w:after="120" w:afterAutospacing="0"/>
-              <w:jc w:val="center"/>
-              <w:rPr>
-                <w:rFonts w:ascii="Helvetica" w:hAnsi="Helvetica" w:cs="Helvetica"/>
-                <w:b/>
-                <w:color w:val="2A2C2E"/>
-                <w:sz w:val="27"/>
-                <w:szCs w:val="27"/>
-              </w:rPr>
-            </w:pPr>
-            <w:r>
-              <w:rPr>
-                <w:rFonts w:ascii="Helvetica" w:hAnsi="Helvetica" w:cs="Helvetica"/>
-                <w:b/>
-                <w:color w:val="2A2C2E"/>
-                <w:sz w:val="27"/>
-                <w:szCs w:val="27"/>
-              </w:rPr>
-              <w:t>C</w:t>
-            </w:r>
-          </w:p>
-        </w:tc>
-        <w:tc>
-          <w:tcPr>
-            <w:tcW w:w="2862" w:type="dxa"/>
-          </w:tcPr>
-          <w:p>
-            <w:pPr>
-              <w:pStyle w:val="NormalWeb"/>
-              <w:spacing w:before="120" w:beforeAutospacing="0" w:after="120" w:afterAutospacing="0"/>
-              <w:jc w:val="center"/>
-              <w:rPr>
-                <w:rFonts w:ascii="Helvetica" w:hAnsi="Helvetica" w:cs="Helvetica"/>
-                <w:b/>
-                <w:color w:val="2A2C2E"/>
-                <w:sz w:val="27"/>
-                <w:szCs w:val="27"/>
-              </w:rPr>
-            </w:pPr>
-          </w:p>
-        </w:tc>
-        <w:tc>
-          <w:tcPr>
-            <w:tcW w:w="2862" w:type="dxa"/>
-          </w:tcPr>
-          <w:p>
-            <w:pPr>
-              <w:pStyle w:val="NormalWeb"/>
-              <w:spacing w:before="120" w:beforeAutospacing="0" w:after="120" w:afterAutospacing="0"/>
-              <w:jc w:val="center"/>
-              <w:rPr>
-                <w:rFonts w:ascii="Helvetica" w:hAnsi="Helvetica" w:cs="Helvetica"/>
-                <w:b/>
-                <w:color w:val="2A2C2E"/>
-                <w:sz w:val="27"/>
-                <w:szCs w:val="27"/>
-              </w:rPr>
-            </w:pPr>
-          </w:p>
-        </w:tc>
-      </w:tr>
-      <w:tr>
-        <w:tc>
-          <w:tcPr>
-            <w:tcW w:w="2182" w:type="dxa"/>
-          </w:tcPr>
-          <w:p>
-            <w:pPr>
-              <w:pStyle w:val="NormalWeb"/>
-              <w:spacing w:before="120" w:beforeAutospacing="0" w:after="120" w:afterAutospacing="0"/>
-              <w:rPr>
-                <w:rFonts w:ascii="Helvetica" w:hAnsi="Helvetica" w:cs="Helvetica"/>
-                <w:b/>
-                <w:color w:val="2A2C2E"/>
-                <w:sz w:val="27"/>
-                <w:szCs w:val="27"/>
-              </w:rPr>
-            </w:pPr>
-            <w:r>
-              <w:rPr>
-                <w:rFonts w:ascii="Helvetica" w:hAnsi="Helvetica" w:cs="Helvetica"/>
-                <w:b/>
-                <w:color w:val="2A2C2E"/>
-                <w:sz w:val="27"/>
-                <w:szCs w:val="27"/>
-              </w:rPr>
-              <w:t>Index</w:t>
-            </w:r>
-          </w:p>
-        </w:tc>
-        <w:tc>
-          <w:tcPr>
-            <w:tcW w:w="891" w:type="dxa"/>
-          </w:tcPr>
-          <w:p>
-            <w:pPr>
-              <w:pStyle w:val="NormalWeb"/>
-              <w:spacing w:before="120" w:beforeAutospacing="0" w:after="120" w:afterAutospacing="0"/>
-              <w:jc w:val="center"/>
-              <w:rPr>
-                <w:rFonts w:ascii="Helvetica" w:hAnsi="Helvetica" w:cs="Helvetica"/>
-                <w:b/>
-                <w:color w:val="2A2C2E"/>
-                <w:sz w:val="27"/>
-                <w:szCs w:val="27"/>
-              </w:rPr>
-            </w:pPr>
-            <w:r>
-              <w:rPr>
-                <w:rFonts w:ascii="Helvetica" w:hAnsi="Helvetica" w:cs="Helvetica"/>
-                <w:b/>
-                <w:color w:val="2A2C2E"/>
-                <w:sz w:val="27"/>
-                <w:szCs w:val="27"/>
-              </w:rPr>
-              <w:t>I</w:t>
-            </w:r>
-          </w:p>
-        </w:tc>
-        <w:tc>
-          <w:tcPr>
-            <w:tcW w:w="2862" w:type="dxa"/>
-          </w:tcPr>
-          <w:p>
-            <w:pPr>
-              <w:pStyle w:val="NormalWeb"/>
-              <w:spacing w:before="120" w:beforeAutospacing="0" w:after="120" w:afterAutospacing="0"/>
-              <w:jc w:val="center"/>
-              <w:rPr>
-                <w:rFonts w:ascii="Helvetica" w:hAnsi="Helvetica" w:cs="Helvetica"/>
-                <w:b/>
-                <w:color w:val="2A2C2E"/>
-                <w:sz w:val="27"/>
-                <w:szCs w:val="27"/>
-              </w:rPr>
-            </w:pPr>
-          </w:p>
-        </w:tc>
-        <w:tc>
-          <w:tcPr>
-            <w:tcW w:w="2862" w:type="dxa"/>
-          </w:tcPr>
-          <w:p>
-            <w:pPr>
-              <w:pStyle w:val="NormalWeb"/>
-              <w:spacing w:before="120" w:beforeAutospacing="0" w:after="120" w:afterAutospacing="0"/>
-              <w:jc w:val="center"/>
-              <w:rPr>
-                <w:rFonts w:ascii="Helvetica" w:hAnsi="Helvetica" w:cs="Helvetica"/>
-                <w:b/>
-                <w:color w:val="2A2C2E"/>
-                <w:sz w:val="27"/>
-                <w:szCs w:val="27"/>
-              </w:rPr>
-            </w:pPr>
-          </w:p>
-        </w:tc>
-      </w:tr>
-      <w:tr>
-        <w:tc>
-          <w:tcPr>
-            <w:tcW w:w="2182" w:type="dxa"/>
-          </w:tcPr>
-          <w:p>
-            <w:pPr>
-              <w:pStyle w:val="NormalWeb"/>
-              <w:spacing w:before="120" w:beforeAutospacing="0" w:after="120" w:afterAutospacing="0"/>
-              <w:rPr>
-                <w:rFonts w:ascii="Helvetica" w:hAnsi="Helvetica" w:cs="Helvetica"/>
-                <w:b/>
-                <w:color w:val="2A2C2E"/>
-                <w:sz w:val="27"/>
-                <w:szCs w:val="27"/>
-              </w:rPr>
-            </w:pPr>
-            <w:proofErr w:type="spellStart"/>
-            <w:r>
-              <w:rPr>
-                <w:rFonts w:ascii="Helvetica" w:hAnsi="Helvetica" w:cs="Helvetica"/>
-                <w:b/>
-                <w:color w:val="2A2C2E"/>
-                <w:sz w:val="27"/>
-                <w:szCs w:val="27"/>
-              </w:rPr>
-              <w:t>LogIn</w:t>
-            </w:r>
-            <w:proofErr w:type="spellEnd"/>
-          </w:p>
-        </w:tc>
-        <w:tc>
-          <w:tcPr>
-            <w:tcW w:w="891" w:type="dxa"/>
-          </w:tcPr>
-          <w:p>
-            <w:pPr>
-              <w:pStyle w:val="NormalWeb"/>
-              <w:spacing w:before="120" w:beforeAutospacing="0" w:after="120" w:afterAutospacing="0"/>
-              <w:jc w:val="center"/>
-              <w:rPr>
-                <w:rFonts w:ascii="Helvetica" w:hAnsi="Helvetica" w:cs="Helvetica"/>
-                <w:b/>
-                <w:color w:val="2A2C2E"/>
-                <w:sz w:val="27"/>
-                <w:szCs w:val="27"/>
-              </w:rPr>
-            </w:pPr>
-            <w:r>
-              <w:rPr>
-                <w:rFonts w:ascii="Helvetica" w:hAnsi="Helvetica" w:cs="Helvetica"/>
-                <w:b/>
-                <w:color w:val="2A2C2E"/>
-                <w:sz w:val="27"/>
-                <w:szCs w:val="27"/>
-              </w:rPr>
-              <w:t>L</w:t>
-            </w:r>
-          </w:p>
-        </w:tc>
-        <w:tc>
-          <w:tcPr>
-            <w:tcW w:w="2862" w:type="dxa"/>
-          </w:tcPr>
-          <w:p>
-            <w:pPr>
-              <w:pStyle w:val="NormalWeb"/>
-              <w:spacing w:before="120" w:beforeAutospacing="0" w:after="120" w:afterAutospacing="0"/>
-              <w:jc w:val="center"/>
-              <w:rPr>
-                <w:rFonts w:ascii="Helvetica" w:hAnsi="Helvetica" w:cs="Helvetica"/>
-                <w:b/>
-                <w:color w:val="2A2C2E"/>
-                <w:sz w:val="27"/>
-                <w:szCs w:val="27"/>
-              </w:rPr>
-            </w:pPr>
-          </w:p>
-        </w:tc>
-        <w:tc>
-          <w:tcPr>
-            <w:tcW w:w="2862" w:type="dxa"/>
-          </w:tcPr>
-          <w:p>
-            <w:pPr>
-              <w:pStyle w:val="NormalWeb"/>
-              <w:spacing w:before="120" w:beforeAutospacing="0" w:after="120" w:afterAutospacing="0"/>
-              <w:jc w:val="center"/>
-              <w:rPr>
-                <w:rFonts w:ascii="Helvetica" w:hAnsi="Helvetica" w:cs="Helvetica"/>
-                <w:b/>
-                <w:color w:val="2A2C2E"/>
-                <w:sz w:val="27"/>
-                <w:szCs w:val="27"/>
-              </w:rPr>
-            </w:pPr>
-          </w:p>
-        </w:tc>
-      </w:tr>
-      <w:tr>
-        <w:tc>
-          <w:tcPr>
-            <w:tcW w:w="2182" w:type="dxa"/>
-          </w:tcPr>
-          <w:p>
-            <w:pPr>
-              <w:pStyle w:val="NormalWeb"/>
-              <w:spacing w:before="120" w:beforeAutospacing="0" w:after="120" w:afterAutospacing="0"/>
-              <w:rPr>
-                <w:rFonts w:ascii="Helvetica" w:hAnsi="Helvetica" w:cs="Helvetica"/>
-                <w:b/>
-                <w:color w:val="2A2C2E"/>
-                <w:sz w:val="27"/>
-                <w:szCs w:val="27"/>
-              </w:rPr>
-            </w:pPr>
-            <w:r>
-              <w:rPr>
-                <w:rFonts w:ascii="Helvetica" w:hAnsi="Helvetica" w:cs="Helvetica"/>
-                <w:b/>
-                <w:color w:val="2A2C2E"/>
-                <w:sz w:val="27"/>
-                <w:szCs w:val="27"/>
-              </w:rPr>
-              <w:t>Product</w:t>
-            </w:r>
-          </w:p>
-        </w:tc>
-        <w:tc>
-          <w:tcPr>
-            <w:tcW w:w="891" w:type="dxa"/>
-          </w:tcPr>
-          <w:p>
-            <w:pPr>
-              <w:pStyle w:val="NormalWeb"/>
-              <w:spacing w:before="120" w:beforeAutospacing="0" w:after="120" w:afterAutospacing="0"/>
-              <w:jc w:val="center"/>
-              <w:rPr>
-                <w:rFonts w:ascii="Helvetica" w:hAnsi="Helvetica" w:cs="Helvetica"/>
-                <w:b/>
-                <w:color w:val="2A2C2E"/>
-                <w:sz w:val="27"/>
-                <w:szCs w:val="27"/>
-              </w:rPr>
-            </w:pPr>
-            <w:r>
-              <w:rPr>
-                <w:rFonts w:ascii="Helvetica" w:hAnsi="Helvetica" w:cs="Helvetica"/>
-                <w:b/>
-                <w:color w:val="2A2C2E"/>
-                <w:sz w:val="27"/>
-                <w:szCs w:val="27"/>
-              </w:rPr>
-              <w:t>P</w:t>
-            </w:r>
-          </w:p>
-        </w:tc>
-        <w:tc>
-          <w:tcPr>
-            <w:tcW w:w="2862" w:type="dxa"/>
-          </w:tcPr>
-          <w:p>
-            <w:pPr>
-              <w:pStyle w:val="NormalWeb"/>
-              <w:spacing w:before="120" w:beforeAutospacing="0" w:after="120" w:afterAutospacing="0"/>
-              <w:jc w:val="center"/>
-              <w:rPr>
-                <w:rFonts w:ascii="Helvetica" w:hAnsi="Helvetica" w:cs="Helvetica"/>
-                <w:b/>
-                <w:color w:val="2A2C2E"/>
-                <w:sz w:val="27"/>
-                <w:szCs w:val="27"/>
-              </w:rPr>
-            </w:pPr>
-          </w:p>
-        </w:tc>
-        <w:tc>
-          <w:tcPr>
-            <w:tcW w:w="2862" w:type="dxa"/>
-          </w:tcPr>
-          <w:p>
-            <w:pPr>
-              <w:pStyle w:val="NormalWeb"/>
-              <w:spacing w:before="120" w:beforeAutospacing="0" w:after="120" w:afterAutospacing="0"/>
-              <w:jc w:val="center"/>
-              <w:rPr>
-                <w:rFonts w:ascii="Helvetica" w:hAnsi="Helvetica" w:cs="Helvetica"/>
-                <w:b/>
-                <w:color w:val="2A2C2E"/>
-                <w:sz w:val="27"/>
-                <w:szCs w:val="27"/>
-              </w:rPr>
-            </w:pPr>
-          </w:p>
-        </w:tc>
-      </w:tr>
-      <w:tr>
-        <w:tc>
-          <w:tcPr>
-            <w:tcW w:w="2182" w:type="dxa"/>
-          </w:tcPr>
-          <w:p>
-            <w:pPr>
-              <w:pStyle w:val="NormalWeb"/>
-              <w:spacing w:before="120" w:beforeAutospacing="0" w:after="120" w:afterAutospacing="0"/>
-              <w:rPr>
-                <w:rFonts w:ascii="Helvetica" w:hAnsi="Helvetica" w:cs="Helvetica"/>
-                <w:b/>
-                <w:color w:val="2A2C2E"/>
-                <w:sz w:val="27"/>
-                <w:szCs w:val="27"/>
-              </w:rPr>
-            </w:pPr>
-            <w:proofErr w:type="spellStart"/>
-            <w:r>
-              <w:rPr>
-                <w:rFonts w:ascii="Helvetica" w:hAnsi="Helvetica" w:cs="Helvetica"/>
-                <w:b/>
-                <w:color w:val="2A2C2E"/>
-                <w:sz w:val="27"/>
-                <w:szCs w:val="27"/>
-              </w:rPr>
-              <w:t>SignUp</w:t>
-            </w:r>
-            <w:proofErr w:type="spellEnd"/>
-          </w:p>
-        </w:tc>
-        <w:tc>
-          <w:tcPr>
-            <w:tcW w:w="891" w:type="dxa"/>
-          </w:tcPr>
-          <w:p>
-            <w:pPr>
-              <w:pStyle w:val="NormalWeb"/>
-              <w:spacing w:before="120" w:beforeAutospacing="0" w:after="120" w:afterAutospacing="0"/>
-              <w:jc w:val="center"/>
-              <w:rPr>
-                <w:rFonts w:ascii="Helvetica" w:hAnsi="Helvetica" w:cs="Helvetica"/>
-                <w:b/>
-                <w:color w:val="2A2C2E"/>
-                <w:sz w:val="27"/>
-                <w:szCs w:val="27"/>
-              </w:rPr>
-            </w:pPr>
-            <w:r>
-              <w:rPr>
-                <w:rFonts w:ascii="Helvetica" w:hAnsi="Helvetica" w:cs="Helvetica"/>
-                <w:b/>
-                <w:color w:val="2A2C2E"/>
-                <w:sz w:val="27"/>
-                <w:szCs w:val="27"/>
-              </w:rPr>
-              <w:t>S</w:t>
-            </w:r>
-          </w:p>
-        </w:tc>
-        <w:tc>
-          <w:tcPr>
-            <w:tcW w:w="2862" w:type="dxa"/>
-          </w:tcPr>
-          <w:p>
-            <w:pPr>
-              <w:pStyle w:val="NormalWeb"/>
-              <w:spacing w:before="120" w:beforeAutospacing="0" w:after="120" w:afterAutospacing="0"/>
-              <w:jc w:val="center"/>
-              <w:rPr>
-                <w:rFonts w:ascii="Helvetica" w:hAnsi="Helvetica" w:cs="Helvetica"/>
-                <w:b/>
-                <w:color w:val="2A2C2E"/>
-                <w:sz w:val="27"/>
-                <w:szCs w:val="27"/>
-              </w:rPr>
-            </w:pPr>
-          </w:p>
-        </w:tc>
-        <w:tc>
-          <w:tcPr>
-            <w:tcW w:w="2862" w:type="dxa"/>
-          </w:tcPr>
-          <w:p>
-            <w:pPr>
-              <w:pStyle w:val="NormalWeb"/>
-              <w:spacing w:before="120" w:beforeAutospacing="0" w:after="120" w:afterAutospacing="0"/>
-              <w:jc w:val="center"/>
-              <w:rPr>
-                <w:rFonts w:ascii="Helvetica" w:hAnsi="Helvetica" w:cs="Helvetica"/>
-                <w:b/>
-                <w:color w:val="2A2C2E"/>
-                <w:sz w:val="27"/>
-                <w:szCs w:val="27"/>
-              </w:rPr>
-            </w:pPr>
-          </w:p>
-        </w:tc>
-      </w:tr>
-      <w:tr>
-        <w:tc>
-          <w:tcPr>
-            <w:tcW w:w="2182" w:type="dxa"/>
-          </w:tcPr>
-          <w:p>
-            <w:pPr>
-              <w:pStyle w:val="NormalWeb"/>
-              <w:spacing w:before="120" w:beforeAutospacing="0" w:after="120" w:afterAutospacing="0"/>
-              <w:rPr>
-                <w:rFonts w:ascii="Helvetica" w:hAnsi="Helvetica" w:cs="Helvetica"/>
-                <w:b/>
-                <w:color w:val="2A2C2E"/>
-                <w:sz w:val="27"/>
-                <w:szCs w:val="27"/>
-              </w:rPr>
-            </w:pPr>
-            <w:r>
-              <w:rPr>
-                <w:rFonts w:ascii="Helvetica" w:hAnsi="Helvetica" w:cs="Helvetica"/>
-                <w:b/>
-                <w:color w:val="2A2C2E"/>
-                <w:sz w:val="27"/>
-                <w:szCs w:val="27"/>
-              </w:rPr>
-              <w:t>Documentation</w:t>
-            </w:r>
-          </w:p>
-        </w:tc>
-        <w:tc>
-          <w:tcPr>
-            <w:tcW w:w="891" w:type="dxa"/>
-          </w:tcPr>
-          <w:p>
-            <w:pPr>
-              <w:pStyle w:val="NormalWeb"/>
-              <w:spacing w:before="120" w:beforeAutospacing="0" w:after="120" w:afterAutospacing="0"/>
-              <w:jc w:val="center"/>
-              <w:rPr>
-                <w:rFonts w:ascii="Helvetica" w:hAnsi="Helvetica" w:cs="Helvetica"/>
-                <w:b/>
-                <w:color w:val="2A2C2E"/>
-                <w:sz w:val="27"/>
-                <w:szCs w:val="27"/>
-              </w:rPr>
-            </w:pPr>
-            <w:r>
-              <w:rPr>
-                <w:rFonts w:ascii="Helvetica" w:hAnsi="Helvetica" w:cs="Helvetica"/>
-                <w:b/>
-                <w:color w:val="2A2C2E"/>
-                <w:sz w:val="27"/>
-                <w:szCs w:val="27"/>
-              </w:rPr>
-              <w:t>D</w:t>
-            </w:r>
-          </w:p>
-        </w:tc>
-        <w:tc>
-          <w:tcPr>
-            <w:tcW w:w="2862" w:type="dxa"/>
-          </w:tcPr>
-          <w:p>
-            <w:pPr>
-              <w:pStyle w:val="NormalWeb"/>
-              <w:spacing w:before="120" w:beforeAutospacing="0" w:after="120" w:afterAutospacing="0"/>
-              <w:jc w:val="center"/>
-              <w:rPr>
-                <w:rFonts w:ascii="Helvetica" w:hAnsi="Helvetica" w:cs="Helvetica"/>
-                <w:b/>
-                <w:color w:val="2A2C2E"/>
-                <w:sz w:val="27"/>
-                <w:szCs w:val="27"/>
-              </w:rPr>
-            </w:pPr>
-          </w:p>
-        </w:tc>
-        <w:tc>
-          <w:tcPr>
-            <w:tcW w:w="2862" w:type="dxa"/>
-          </w:tcPr>
-          <w:p>
-            <w:pPr>
-              <w:pStyle w:val="NormalWeb"/>
-              <w:spacing w:before="120" w:beforeAutospacing="0" w:after="120" w:afterAutospacing="0"/>
-              <w:jc w:val="center"/>
-              <w:rPr>
-                <w:rFonts w:ascii="Helvetica" w:hAnsi="Helvetica" w:cs="Helvetica"/>
-                <w:b/>
-                <w:color w:val="2A2C2E"/>
-                <w:sz w:val="27"/>
-                <w:szCs w:val="27"/>
-              </w:rPr>
-            </w:pPr>
-          </w:p>
-        </w:tc>
-      </w:tr>
-      <w:tr>
-        <w:tc>
-          <w:tcPr>
-            <w:tcW w:w="2182" w:type="dxa"/>
-          </w:tcPr>
-          <w:p>
-            <w:pPr>
-              <w:pStyle w:val="NormalWeb"/>
-              <w:spacing w:before="120" w:beforeAutospacing="0" w:after="120" w:afterAutospacing="0"/>
-              <w:rPr>
-                <w:rFonts w:ascii="Helvetica" w:hAnsi="Helvetica" w:cs="Helvetica"/>
-                <w:b/>
-                <w:color w:val="2A2C2E"/>
-                <w:sz w:val="27"/>
-                <w:szCs w:val="27"/>
-              </w:rPr>
-            </w:pPr>
-            <w:r>
-              <w:rPr>
-                <w:rFonts w:ascii="Helvetica" w:hAnsi="Helvetica" w:cs="Helvetica"/>
-                <w:b/>
-                <w:color w:val="2A2C2E"/>
-                <w:sz w:val="27"/>
-                <w:szCs w:val="27"/>
-              </w:rPr>
-              <w:t>Seller Form</w:t>
-            </w:r>
-          </w:p>
-        </w:tc>
-        <w:tc>
-          <w:tcPr>
-            <w:tcW w:w="891" w:type="dxa"/>
-          </w:tcPr>
-          <w:p>
-            <w:pPr>
-              <w:pStyle w:val="NormalWeb"/>
-              <w:spacing w:before="120" w:beforeAutospacing="0" w:after="120" w:afterAutospacing="0"/>
-              <w:jc w:val="center"/>
-              <w:rPr>
-                <w:rFonts w:ascii="Helvetica" w:hAnsi="Helvetica" w:cs="Helvetica"/>
-                <w:b/>
-                <w:color w:val="2A2C2E"/>
-                <w:sz w:val="27"/>
-                <w:szCs w:val="27"/>
-              </w:rPr>
-            </w:pPr>
-            <w:r>
-              <w:rPr>
-                <w:rFonts w:ascii="Helvetica" w:hAnsi="Helvetica" w:cs="Helvetica"/>
-                <w:b/>
-                <w:color w:val="2A2C2E"/>
-                <w:sz w:val="27"/>
-                <w:szCs w:val="27"/>
-              </w:rPr>
-              <w:t>SF</w:t>
-            </w:r>
-          </w:p>
-        </w:tc>
-        <w:tc>
-          <w:tcPr>
-            <w:tcW w:w="2862" w:type="dxa"/>
-          </w:tcPr>
-          <w:p>
-            <w:pPr>
-              <w:pStyle w:val="NormalWeb"/>
-              <w:spacing w:before="120" w:beforeAutospacing="0" w:after="120" w:afterAutospacing="0"/>
-              <w:jc w:val="center"/>
-              <w:rPr>
-                <w:rFonts w:ascii="Helvetica" w:hAnsi="Helvetica" w:cs="Helvetica"/>
-                <w:b/>
-                <w:color w:val="2A2C2E"/>
-                <w:sz w:val="27"/>
-                <w:szCs w:val="27"/>
-              </w:rPr>
-            </w:pPr>
-          </w:p>
-        </w:tc>
-        <w:tc>
-          <w:tcPr>
-            <w:tcW w:w="2862" w:type="dxa"/>
-          </w:tcPr>
-          <w:p>
-            <w:pPr>
-              <w:pStyle w:val="NormalWeb"/>
-              <w:spacing w:before="120" w:beforeAutospacing="0" w:after="120" w:afterAutospacing="0"/>
-              <w:jc w:val="center"/>
-              <w:rPr>
-                <w:rFonts w:ascii="Helvetica" w:hAnsi="Helvetica" w:cs="Helvetica"/>
-                <w:b/>
-                <w:color w:val="2A2C2E"/>
-                <w:sz w:val="27"/>
-                <w:szCs w:val="27"/>
-              </w:rPr>
-            </w:pPr>
-          </w:p>
-        </w:tc>
-      </w:tr>
-    </w:tbl>
-    <w:p>
-      <w:pPr>
-        <w:pStyle w:val="NormalWeb"/>
-        <w:shd w:val="clear" w:color="auto" w:fill="FFFFFF"/>
-        <w:spacing w:before="120" w:beforeAutospacing="0" w:after="120" w:afterAutospacing="0"/>
-        <w:rPr>
-          <w:rFonts w:ascii="Helvetica" w:hAnsi="Helvetica" w:cs="Helvetica"/>
-          <w:b/>
-          <w:color w:val="2A2C2E"/>
-          <w:sz w:val="27"/>
-          <w:szCs w:val="27"/>
-        </w:rPr>
-      </w:pPr>
-    </w:p>
-    <w:p>
-      <w:pPr>
-        <w:pStyle w:val="NormalWeb"/>
-        <w:shd w:val="clear" w:color="auto" w:fill="FFFFFF"/>
-        <w:spacing w:before="120" w:beforeAutospacing="0" w:after="120" w:afterAutospacing="0"/>
-        <w:rPr>
-          <w:rFonts w:ascii="Helvetica" w:hAnsi="Helvetica" w:cs="Helvetica"/>
-          <w:b/>
-          <w:color w:val="2A2C2E"/>
-          <w:sz w:val="27"/>
-          <w:szCs w:val="27"/>
-          <w:u w:val="single"/>
-        </w:rPr>
-      </w:pPr>
-      <w:r>
-        <w:rPr>
-          <w:rFonts w:ascii="Helvetica" w:hAnsi="Helvetica" w:cs="Helvetica"/>
-          <w:b/>
-          <w:color w:val="2A2C2E"/>
-          <w:sz w:val="27"/>
-          <w:szCs w:val="27"/>
-          <w:u w:val="single"/>
-        </w:rPr>
-        <w:t>Detailed Description</w:t>
-      </w:r>
-    </w:p>
-    <w:p>
-      <w:pPr>
-        <w:pStyle w:val="NormalWeb"/>
-        <w:shd w:val="clear" w:color="auto" w:fill="FFFFFF"/>
-        <w:spacing w:before="120" w:beforeAutospacing="0" w:after="120" w:afterAutospacing="0"/>
-        <w:rPr>
-          <w:rFonts w:ascii="Helvetica" w:hAnsi="Helvetica" w:cs="Helvetica"/>
-          <w:b/>
-          <w:color w:val="2A2C2E"/>
-          <w:sz w:val="27"/>
-          <w:szCs w:val="27"/>
-        </w:rPr>
-      </w:pPr>
-      <w:r>
-        <w:rPr>
-          <w:rFonts w:ascii="Helvetica" w:hAnsi="Helvetica" w:cs="Helvetica"/>
-          <w:color w:val="2A2C2E"/>
-          <w:sz w:val="27"/>
-          <w:szCs w:val="27"/>
-          <w:u w:val="single"/>
-        </w:rPr>
-        <w:t>SF-250118-1820</w:t>
-      </w:r>
-      <w:r>
-        <w:rPr>
-          <w:rFonts w:ascii="Helvetica" w:hAnsi="Helvetica" w:cs="Helvetica"/>
-          <w:color w:val="2A2C2E"/>
-          <w:sz w:val="27"/>
-          <w:szCs w:val="27"/>
-          <w:u w:val="single"/>
-        </w:rPr>
-        <w:t xml:space="preserve">: </w:t>
-      </w:r>
-      <w:r>
-        <w:rPr>
-          <w:rFonts w:ascii="Helvetica" w:hAnsi="Helvetica" w:cs="Helvetica"/>
-          <w:color w:val="2A2C2E"/>
-          <w:sz w:val="27"/>
-          <w:szCs w:val="27"/>
-        </w:rPr>
-        <w:t>a form for registration of sellers is created as sellerForm.html. No styling has been added as of now. Technology Bucket used is HTML5.</w:t>
-      </w:r>
-      <w:bookmarkStart w:id="0" w:name="_GoBack"/>
-      <w:bookmarkEnd w:id="0"/>
     </w:p>
     <w:p>
       <w:pPr>
@@ -3685,7 +5527,7 @@
     </w:p>
     <w:sectPr>
       <w:pgSz w:w="12240" w:h="15840"/>
-      <w:pgMar w:top="1440" w:right="1440" w:bottom="1440" w:left="1440" w:header="720" w:footer="720" w:gutter="0"/>
+      <w:pgMar w:top="1440" w:right="1440" w:bottom="1260" w:left="1440" w:header="720" w:footer="720" w:gutter="0"/>
       <w:cols w:space="720"/>
       <w:docGrid w:linePitch="360"/>
     </w:sectPr>
@@ -3693,9 +5535,172 @@
 </w:document>
 </file>
 
+<file path=word/endnotes.xml><?xml version="1.0" encoding="utf-8"?>
+<w:endnotes xmlns:wpc="http://schemas.microsoft.com/office/word/2010/wordprocessingCanvas" xmlns:cx="http://schemas.microsoft.com/office/drawing/2014/chartex" xmlns:cx1="http://schemas.microsoft.com/office/drawing/2015/9/8/chartex" xmlns:cx2="http://schemas.microsoft.com/office/drawing/2015/10/21/chartex" xmlns:cx3="http://schemas.microsoft.com/office/drawing/2016/5/9/chartex" xmlns:cx4="http://schemas.microsoft.com/office/drawing/2016/5/10/chartex" xmlns:cx5="http://schemas.microsoft.com/office/drawing/2016/5/11/chartex" xmlns:cx6="http://schemas.microsoft.com/office/drawing/2016/5/12/chartex" xmlns:cx7="http://schemas.microsoft.com/office/drawing/2016/5/13/chartex" xmlns:cx8="http://schemas.microsoft.com/office/drawing/2016/5/14/chartex" xmlns:mc="http://schemas.openxmlformats.org/markup-compatibility/2006" xmlns:aink="http://schemas.microsoft.com/office/drawing/2016/ink" xmlns:am3d="http://schemas.microsoft.com/office/drawing/2017/model3d" xmlns:o="urn:schemas-microsoft-com:office:office" xmlns:r="http://schemas.openxmlformats.org/officeDocument/2006/relationships" xmlns:m="http://schemas.openxmlformats.org/officeDocument/2006/math" xmlns:v="urn:schemas-microsoft-com:vml" xmlns:wp14="http://schemas.microsoft.com/office/word/2010/wordprocessingDrawing" xmlns:wp="http://schemas.openxmlformats.org/drawingml/2006/wordprocessingDrawing" xmlns:w10="urn:schemas-microsoft-com:office:word" xmlns:w="http://schemas.openxmlformats.org/wordprocessingml/2006/main" xmlns:w14="http://schemas.microsoft.com/office/word/2010/wordml" xmlns:w15="http://schemas.microsoft.com/office/word/2012/wordml" xmlns:w16cid="http://schemas.microsoft.com/office/word/2016/wordml/cid" xmlns:w16se="http://schemas.microsoft.com/office/word/2015/wordml/symex" xmlns:wpg="http://schemas.microsoft.com/office/word/2010/wordprocessingGroup" xmlns:wpi="http://schemas.microsoft.com/office/word/2010/wordprocessingInk" xmlns:wne="http://schemas.microsoft.com/office/word/2006/wordml" xmlns:wps="http://schemas.microsoft.com/office/word/2010/wordprocessingShape" mc:Ignorable="w14 w15 w16se w16cid wp14">
+  <w:endnote w:type="separator" w:id="-1">
+    <w:p>
+      <w:pPr>
+        <w:spacing w:after="0" w:line="240" w:lineRule="auto"/>
+      </w:pPr>
+      <w:r>
+        <w:separator/>
+      </w:r>
+    </w:p>
+  </w:endnote>
+  <w:endnote w:type="continuationSeparator" w:id="0">
+    <w:p>
+      <w:pPr>
+        <w:spacing w:after="0" w:line="240" w:lineRule="auto"/>
+      </w:pPr>
+      <w:r>
+        <w:continuationSeparator/>
+      </w:r>
+    </w:p>
+  </w:endnote>
+</w:endnotes>
+</file>
+
+<file path=word/footnotes.xml><?xml version="1.0" encoding="utf-8"?>
+<w:footnotes xmlns:wpc="http://schemas.microsoft.com/office/word/2010/wordprocessingCanvas" xmlns:cx="http://schemas.microsoft.com/office/drawing/2014/chartex" xmlns:cx1="http://schemas.microsoft.com/office/drawing/2015/9/8/chartex" xmlns:cx2="http://schemas.microsoft.com/office/drawing/2015/10/21/chartex" xmlns:cx3="http://schemas.microsoft.com/office/drawing/2016/5/9/chartex" xmlns:cx4="http://schemas.microsoft.com/office/drawing/2016/5/10/chartex" xmlns:cx5="http://schemas.microsoft.com/office/drawing/2016/5/11/chartex" xmlns:cx6="http://schemas.microsoft.com/office/drawing/2016/5/12/chartex" xmlns:cx7="http://schemas.microsoft.com/office/drawing/2016/5/13/chartex" xmlns:cx8="http://schemas.microsoft.com/office/drawing/2016/5/14/chartex" xmlns:mc="http://schemas.openxmlformats.org/markup-compatibility/2006" xmlns:aink="http://schemas.microsoft.com/office/drawing/2016/ink" xmlns:am3d="http://schemas.microsoft.com/office/drawing/2017/model3d" xmlns:o="urn:schemas-microsoft-com:office:office" xmlns:r="http://schemas.openxmlformats.org/officeDocument/2006/relationships" xmlns:m="http://schemas.openxmlformats.org/officeDocument/2006/math" xmlns:v="urn:schemas-microsoft-com:vml" xmlns:wp14="http://schemas.microsoft.com/office/word/2010/wordprocessingDrawing" xmlns:wp="http://schemas.openxmlformats.org/drawingml/2006/wordprocessingDrawing" xmlns:w10="urn:schemas-microsoft-com:office:word" xmlns:w="http://schemas.openxmlformats.org/wordprocessingml/2006/main" xmlns:w14="http://schemas.microsoft.com/office/word/2010/wordml" xmlns:w15="http://schemas.microsoft.com/office/word/2012/wordml" xmlns:w16cid="http://schemas.microsoft.com/office/word/2016/wordml/cid" xmlns:w16se="http://schemas.microsoft.com/office/word/2015/wordml/symex" xmlns:wpg="http://schemas.microsoft.com/office/word/2010/wordprocessingGroup" xmlns:wpi="http://schemas.microsoft.com/office/word/2010/wordprocessingInk" xmlns:wne="http://schemas.microsoft.com/office/word/2006/wordml" xmlns:wps="http://schemas.microsoft.com/office/word/2010/wordprocessingShape" mc:Ignorable="w14 w15 w16se w16cid wp14">
+  <w:footnote w:type="separator" w:id="-1">
+    <w:p>
+      <w:pPr>
+        <w:spacing w:after="0" w:line="240" w:lineRule="auto"/>
+      </w:pPr>
+      <w:r>
+        <w:separator/>
+      </w:r>
+    </w:p>
+  </w:footnote>
+  <w:footnote w:type="continuationSeparator" w:id="0">
+    <w:p>
+      <w:pPr>
+        <w:spacing w:after="0" w:line="240" w:lineRule="auto"/>
+      </w:pPr>
+      <w:r>
+        <w:continuationSeparator/>
+      </w:r>
+    </w:p>
+  </w:footnote>
+</w:footnotes>
+</file>
+
 <file path=word/numbering.xml><?xml version="1.0" encoding="utf-8"?>
 <w:numbering xmlns:wpc="http://schemas.microsoft.com/office/word/2010/wordprocessingCanvas" xmlns:cx="http://schemas.microsoft.com/office/drawing/2014/chartex" xmlns:cx1="http://schemas.microsoft.com/office/drawing/2015/9/8/chartex" xmlns:cx2="http://schemas.microsoft.com/office/drawing/2015/10/21/chartex" xmlns:cx3="http://schemas.microsoft.com/office/drawing/2016/5/9/chartex" xmlns:cx4="http://schemas.microsoft.com/office/drawing/2016/5/10/chartex" xmlns:cx5="http://schemas.microsoft.com/office/drawing/2016/5/11/chartex" xmlns:cx6="http://schemas.microsoft.com/office/drawing/2016/5/12/chartex" xmlns:cx7="http://schemas.microsoft.com/office/drawing/2016/5/13/chartex" xmlns:cx8="http://schemas.microsoft.com/office/drawing/2016/5/14/chartex" xmlns:mc="http://schemas.openxmlformats.org/markup-compatibility/2006" xmlns:aink="http://schemas.microsoft.com/office/drawing/2016/ink" xmlns:am3d="http://schemas.microsoft.com/office/drawing/2017/model3d" xmlns:o="urn:schemas-microsoft-com:office:office" xmlns:r="http://schemas.openxmlformats.org/officeDocument/2006/relationships" xmlns:m="http://schemas.openxmlformats.org/officeDocument/2006/math" xmlns:v="urn:schemas-microsoft-com:vml" xmlns:wp14="http://schemas.microsoft.com/office/word/2010/wordprocessingDrawing" xmlns:wp="http://schemas.openxmlformats.org/drawingml/2006/wordprocessingDrawing" xmlns:w10="urn:schemas-microsoft-com:office:word" xmlns:w="http://schemas.openxmlformats.org/wordprocessingml/2006/main" xmlns:w14="http://schemas.microsoft.com/office/word/2010/wordml" xmlns:w15="http://schemas.microsoft.com/office/word/2012/wordml" xmlns:w16cid="http://schemas.microsoft.com/office/word/2016/wordml/cid" xmlns:w16se="http://schemas.microsoft.com/office/word/2015/wordml/symex" xmlns:wpg="http://schemas.microsoft.com/office/word/2010/wordprocessingGroup" xmlns:wpi="http://schemas.microsoft.com/office/word/2010/wordprocessingInk" xmlns:wne="http://schemas.microsoft.com/office/word/2006/wordml" xmlns:wps="http://schemas.microsoft.com/office/word/2010/wordprocessingShape" mc:Ignorable="w14 w15 w16se w16cid wp14">
   <w:abstractNum w:abstractNumId="0" w15:restartNumberingAfterBreak="0">
+    <w:nsid w:val="29B716C7"/>
+    <w:multiLevelType w:val="hybridMultilevel"/>
+    <w:tmpl w:val="19F65EF2"/>
+    <w:lvl w:ilvl="0" w:tplc="40090001">
+      <w:start w:val="1"/>
+      <w:numFmt w:val="bullet"/>
+      <w:lvlText w:val=""/>
+      <w:lvlJc w:val="left"/>
+      <w:pPr>
+        <w:ind w:left="720" w:hanging="360"/>
+      </w:pPr>
+      <w:rPr>
+        <w:rFonts w:ascii="Symbol" w:hAnsi="Symbol" w:hint="default"/>
+      </w:rPr>
+    </w:lvl>
+    <w:lvl w:ilvl="1" w:tplc="40090003" w:tentative="1">
+      <w:start w:val="1"/>
+      <w:numFmt w:val="bullet"/>
+      <w:lvlText w:val="o"/>
+      <w:lvlJc w:val="left"/>
+      <w:pPr>
+        <w:ind w:left="1440" w:hanging="360"/>
+      </w:pPr>
+      <w:rPr>
+        <w:rFonts w:ascii="Courier New" w:hAnsi="Courier New" w:cs="Courier New" w:hint="default"/>
+      </w:rPr>
+    </w:lvl>
+    <w:lvl w:ilvl="2" w:tplc="40090005" w:tentative="1">
+      <w:start w:val="1"/>
+      <w:numFmt w:val="bullet"/>
+      <w:lvlText w:val=""/>
+      <w:lvlJc w:val="left"/>
+      <w:pPr>
+        <w:ind w:left="2160" w:hanging="360"/>
+      </w:pPr>
+      <w:rPr>
+        <w:rFonts w:ascii="Wingdings" w:hAnsi="Wingdings" w:hint="default"/>
+      </w:rPr>
+    </w:lvl>
+    <w:lvl w:ilvl="3" w:tplc="40090001" w:tentative="1">
+      <w:start w:val="1"/>
+      <w:numFmt w:val="bullet"/>
+      <w:lvlText w:val=""/>
+      <w:lvlJc w:val="left"/>
+      <w:pPr>
+        <w:ind w:left="2880" w:hanging="360"/>
+      </w:pPr>
+      <w:rPr>
+        <w:rFonts w:ascii="Symbol" w:hAnsi="Symbol" w:hint="default"/>
+      </w:rPr>
+    </w:lvl>
+    <w:lvl w:ilvl="4" w:tplc="40090003" w:tentative="1">
+      <w:start w:val="1"/>
+      <w:numFmt w:val="bullet"/>
+      <w:lvlText w:val="o"/>
+      <w:lvlJc w:val="left"/>
+      <w:pPr>
+        <w:ind w:left="3600" w:hanging="360"/>
+      </w:pPr>
+      <w:rPr>
+        <w:rFonts w:ascii="Courier New" w:hAnsi="Courier New" w:cs="Courier New" w:hint="default"/>
+      </w:rPr>
+    </w:lvl>
+    <w:lvl w:ilvl="5" w:tplc="40090005" w:tentative="1">
+      <w:start w:val="1"/>
+      <w:numFmt w:val="bullet"/>
+      <w:lvlText w:val=""/>
+      <w:lvlJc w:val="left"/>
+      <w:pPr>
+        <w:ind w:left="4320" w:hanging="360"/>
+      </w:pPr>
+      <w:rPr>
+        <w:rFonts w:ascii="Wingdings" w:hAnsi="Wingdings" w:hint="default"/>
+      </w:rPr>
+    </w:lvl>
+    <w:lvl w:ilvl="6" w:tplc="40090001" w:tentative="1">
+      <w:start w:val="1"/>
+      <w:numFmt w:val="bullet"/>
+      <w:lvlText w:val=""/>
+      <w:lvlJc w:val="left"/>
+      <w:pPr>
+        <w:ind w:left="5040" w:hanging="360"/>
+      </w:pPr>
+      <w:rPr>
+        <w:rFonts w:ascii="Symbol" w:hAnsi="Symbol" w:hint="default"/>
+      </w:rPr>
+    </w:lvl>
+    <w:lvl w:ilvl="7" w:tplc="40090003" w:tentative="1">
+      <w:start w:val="1"/>
+      <w:numFmt w:val="bullet"/>
+      <w:lvlText w:val="o"/>
+      <w:lvlJc w:val="left"/>
+      <w:pPr>
+        <w:ind w:left="5760" w:hanging="360"/>
+      </w:pPr>
+      <w:rPr>
+        <w:rFonts w:ascii="Courier New" w:hAnsi="Courier New" w:cs="Courier New" w:hint="default"/>
+      </w:rPr>
+    </w:lvl>
+    <w:lvl w:ilvl="8" w:tplc="40090005" w:tentative="1">
+      <w:start w:val="1"/>
+      <w:numFmt w:val="bullet"/>
+      <w:lvlText w:val=""/>
+      <w:lvlJc w:val="left"/>
+      <w:pPr>
+        <w:ind w:left="6480" w:hanging="360"/>
+      </w:pPr>
+      <w:rPr>
+        <w:rFonts w:ascii="Wingdings" w:hAnsi="Wingdings" w:hint="default"/>
+      </w:rPr>
+    </w:lvl>
+  </w:abstractNum>
+  <w:abstractNum w:abstractNumId="1" w15:restartNumberingAfterBreak="0">
     <w:nsid w:val="664C2D9A"/>
     <w:multiLevelType w:val="hybridMultilevel"/>
     <w:tmpl w:val="53882052"/>
@@ -3808,7 +5813,7 @@
       </w:rPr>
     </w:lvl>
   </w:abstractNum>
-  <w:abstractNum w:abstractNumId="1" w15:restartNumberingAfterBreak="0">
+  <w:abstractNum w:abstractNumId="2" w15:restartNumberingAfterBreak="0">
     <w:nsid w:val="6C5545C9"/>
     <w:multiLevelType w:val="hybridMultilevel"/>
     <w:tmpl w:val="CEFAFC40"/>
@@ -3922,9 +5927,12 @@
     </w:lvl>
   </w:abstractNum>
   <w:num w:numId="1">
+    <w:abstractNumId w:val="2"/>
+  </w:num>
+  <w:num w:numId="2">
     <w:abstractNumId w:val="1"/>
   </w:num>
-  <w:num w:numId="2">
+  <w:num w:numId="3">
     <w:abstractNumId w:val="0"/>
   </w:num>
 </w:numbering>
@@ -4461,6 +6469,50 @@
       </w:tblBorders>
     </w:tblPr>
   </w:style>
+  <w:style w:type="paragraph" w:styleId="Header">
+    <w:name w:val="header"/>
+    <w:basedOn w:val="Normal"/>
+    <w:link w:val="HeaderChar"/>
+    <w:uiPriority w:val="99"/>
+    <w:unhideWhenUsed/>
+    <w:rsid w:val="004A58A1"/>
+    <w:pPr>
+      <w:tabs>
+        <w:tab w:val="center" w:pos="4513"/>
+        <w:tab w:val="right" w:pos="9026"/>
+      </w:tabs>
+      <w:spacing w:after="0" w:line="240" w:lineRule="auto"/>
+    </w:pPr>
+  </w:style>
+  <w:style w:type="character" w:customStyle="1" w:styleId="HeaderChar">
+    <w:name w:val="Header Char"/>
+    <w:basedOn w:val="DefaultParagraphFont"/>
+    <w:link w:val="Header"/>
+    <w:uiPriority w:val="99"/>
+    <w:rsid w:val="004A58A1"/>
+  </w:style>
+  <w:style w:type="paragraph" w:styleId="Footer">
+    <w:name w:val="footer"/>
+    <w:basedOn w:val="Normal"/>
+    <w:link w:val="FooterChar"/>
+    <w:uiPriority w:val="99"/>
+    <w:unhideWhenUsed/>
+    <w:rsid w:val="004A58A1"/>
+    <w:pPr>
+      <w:tabs>
+        <w:tab w:val="center" w:pos="4513"/>
+        <w:tab w:val="right" w:pos="9026"/>
+      </w:tabs>
+      <w:spacing w:after="0" w:line="240" w:lineRule="auto"/>
+    </w:pPr>
+  </w:style>
+  <w:style w:type="character" w:customStyle="1" w:styleId="FooterChar">
+    <w:name w:val="Footer Char"/>
+    <w:basedOn w:val="DefaultParagraphFont"/>
+    <w:link w:val="Footer"/>
+    <w:uiPriority w:val="99"/>
+    <w:rsid w:val="004A58A1"/>
+  </w:style>
 </w:styles>
 </file>
 

--- a/report/Project Documentation.docx
+++ b/report/Project Documentation.docx
@@ -1,6 +1,6 @@
 
 <file path=word/document.xml><?xml version="1.0" encoding="utf-8"?>
-<w:document xmlns:wpc="http://schemas.microsoft.com/office/word/2010/wordprocessingCanvas" xmlns:cx="http://schemas.microsoft.com/office/drawing/2014/chartex" xmlns:cx1="http://schemas.microsoft.com/office/drawing/2015/9/8/chartex" xmlns:cx2="http://schemas.microsoft.com/office/drawing/2015/10/21/chartex" xmlns:cx3="http://schemas.microsoft.com/office/drawing/2016/5/9/chartex" xmlns:cx4="http://schemas.microsoft.com/office/drawing/2016/5/10/chartex" xmlns:cx5="http://schemas.microsoft.com/office/drawing/2016/5/11/chartex" xmlns:cx6="http://schemas.microsoft.com/office/drawing/2016/5/12/chartex" xmlns:cx7="http://schemas.microsoft.com/office/drawing/2016/5/13/chartex" xmlns:cx8="http://schemas.microsoft.com/office/drawing/2016/5/14/chartex" xmlns:mc="http://schemas.openxmlformats.org/markup-compatibility/2006" xmlns:aink="http://schemas.microsoft.com/office/drawing/2016/ink" xmlns:am3d="http://schemas.microsoft.com/office/drawing/2017/model3d" xmlns:o="urn:schemas-microsoft-com:office:office" xmlns:r="http://schemas.openxmlformats.org/officeDocument/2006/relationships" xmlns:m="http://schemas.openxmlformats.org/officeDocument/2006/math" xmlns:v="urn:schemas-microsoft-com:vml" xmlns:wp14="http://schemas.microsoft.com/office/word/2010/wordprocessingDrawing" xmlns:wp="http://schemas.openxmlformats.org/drawingml/2006/wordprocessingDrawing" xmlns:w10="urn:schemas-microsoft-com:office:word" xmlns:w="http://schemas.openxmlformats.org/wordprocessingml/2006/main" xmlns:w14="http://schemas.microsoft.com/office/word/2010/wordml" xmlns:w15="http://schemas.microsoft.com/office/word/2012/wordml" xmlns:w16cid="http://schemas.microsoft.com/office/word/2016/wordml/cid" xmlns:w16se="http://schemas.microsoft.com/office/word/2015/wordml/symex" xmlns:wpg="http://schemas.microsoft.com/office/word/2010/wordprocessingGroup" xmlns:wpi="http://schemas.microsoft.com/office/word/2010/wordprocessingInk" xmlns:wne="http://schemas.microsoft.com/office/word/2006/wordml" xmlns:wps="http://schemas.microsoft.com/office/word/2010/wordprocessingShape" mc:Ignorable="w14 w15 w16se w16cid wp14">
+<w:document xmlns:wpc="http://schemas.microsoft.com/office/word/2010/wordprocessingCanvas" xmlns:mc="http://schemas.openxmlformats.org/markup-compatibility/2006" xmlns:o="urn:schemas-microsoft-com:office:office" xmlns:r="http://schemas.openxmlformats.org/officeDocument/2006/relationships" xmlns:m="http://schemas.openxmlformats.org/officeDocument/2006/math" xmlns:v="urn:schemas-microsoft-com:vml" xmlns:wp14="http://schemas.microsoft.com/office/word/2010/wordprocessingDrawing" xmlns:wp="http://schemas.openxmlformats.org/drawingml/2006/wordprocessingDrawing" xmlns:w10="urn:schemas-microsoft-com:office:word" xmlns:w="http://schemas.openxmlformats.org/wordprocessingml/2006/main" xmlns:w14="http://schemas.microsoft.com/office/word/2010/wordml" xmlns:wpg="http://schemas.microsoft.com/office/word/2010/wordprocessingGroup" xmlns:wpi="http://schemas.microsoft.com/office/word/2010/wordprocessingInk" xmlns:wne="http://schemas.microsoft.com/office/word/2006/wordml" xmlns:wps="http://schemas.microsoft.com/office/word/2010/wordprocessingShape" mc:Ignorable="w14 wp14">
   <w:body>
     <w:p>
       <w:pPr>
@@ -165,7 +165,27 @@
           <w:szCs w:val="27"/>
         </w:rPr>
         <w:br/>
-        <w:t>When a business sells a good or service to an individual consumer (e.g. You buy a pair of shoes from an online retailer).</w:t>
+        <w:t xml:space="preserve">When a business sells a good or service to an individual consumer (e.g. </w:t>
+      </w:r>
+      <w:proofErr w:type="gramStart"/>
+      <w:r>
+        <w:rPr>
+          <w:rFonts w:ascii="Helvetica" w:eastAsia="Times New Roman" w:hAnsi="Helvetica" w:cs="Helvetica"/>
+          <w:color w:val="2A2C2E"/>
+          <w:sz w:val="27"/>
+          <w:szCs w:val="27"/>
+        </w:rPr>
+        <w:t>You</w:t>
+      </w:r>
+      <w:proofErr w:type="gramEnd"/>
+      <w:r>
+        <w:rPr>
+          <w:rFonts w:ascii="Helvetica" w:eastAsia="Times New Roman" w:hAnsi="Helvetica" w:cs="Helvetica"/>
+          <w:color w:val="2A2C2E"/>
+          <w:sz w:val="27"/>
+          <w:szCs w:val="27"/>
+        </w:rPr>
+        <w:t xml:space="preserve"> buy a pair of shoes from an online retailer).</w:t>
       </w:r>
     </w:p>
     <w:p>
@@ -196,8 +216,19 @@
           <w:szCs w:val="27"/>
         </w:rPr>
         <w:br/>
-        <w:t>When a business sells a good or service to another business (e.g. A business sells software-as-a-service for other businesses to use)  </w:t>
-      </w:r>
+        <w:t>When a business sells a good or service to another business (e.g. A business sells software-as-a-service for other businesses to use</w:t>
+      </w:r>
+      <w:proofErr w:type="gramStart"/>
+      <w:r>
+        <w:rPr>
+          <w:rFonts w:ascii="Helvetica" w:eastAsia="Times New Roman" w:hAnsi="Helvetica" w:cs="Helvetica"/>
+          <w:color w:val="2A2C2E"/>
+          <w:sz w:val="27"/>
+          <w:szCs w:val="27"/>
+        </w:rPr>
+        <w:t>)  </w:t>
+      </w:r>
+      <w:proofErr w:type="gramEnd"/>
       <w:r>
         <w:rPr>
           <w:rFonts w:ascii="Helvetica" w:eastAsia="Times New Roman" w:hAnsi="Helvetica" w:cs="Helvetica"/>
@@ -225,7 +256,27 @@
           <w:szCs w:val="27"/>
         </w:rPr>
         <w:br/>
-        <w:t>When a consumer sells a good or service to another consumer (e.g. You sell your old furniture on eBay to another consumer).</w:t>
+        <w:t xml:space="preserve">When a consumer sells a good or service to another consumer (e.g. </w:t>
+      </w:r>
+      <w:proofErr w:type="gramStart"/>
+      <w:r>
+        <w:rPr>
+          <w:rFonts w:ascii="Helvetica" w:eastAsia="Times New Roman" w:hAnsi="Helvetica" w:cs="Helvetica"/>
+          <w:color w:val="2A2C2E"/>
+          <w:sz w:val="27"/>
+          <w:szCs w:val="27"/>
+        </w:rPr>
+        <w:t>You</w:t>
+      </w:r>
+      <w:proofErr w:type="gramEnd"/>
+      <w:r>
+        <w:rPr>
+          <w:rFonts w:ascii="Helvetica" w:eastAsia="Times New Roman" w:hAnsi="Helvetica" w:cs="Helvetica"/>
+          <w:color w:val="2A2C2E"/>
+          <w:sz w:val="27"/>
+          <w:szCs w:val="27"/>
+        </w:rPr>
+        <w:t xml:space="preserve"> sell your old furniture on eBay to another consumer).</w:t>
       </w:r>
       <w:r>
         <w:rPr>
@@ -254,7 +305,27 @@
           <w:szCs w:val="27"/>
         </w:rPr>
         <w:br/>
-        <w:t>When a consumer sells their own products or services to a business or organization (e.g. An influencer offers exposure to their online audience in exchange for a fee, or a photographer licenses their photo for a business to use).</w:t>
+        <w:t xml:space="preserve">When a consumer sells their own products or services to a business or organization (e.g. </w:t>
+      </w:r>
+      <w:proofErr w:type="gramStart"/>
+      <w:r>
+        <w:rPr>
+          <w:rFonts w:ascii="Helvetica" w:eastAsia="Times New Roman" w:hAnsi="Helvetica" w:cs="Helvetica"/>
+          <w:color w:val="2A2C2E"/>
+          <w:sz w:val="27"/>
+          <w:szCs w:val="27"/>
+        </w:rPr>
+        <w:t>An</w:t>
+      </w:r>
+      <w:proofErr w:type="gramEnd"/>
+      <w:r>
+        <w:rPr>
+          <w:rFonts w:ascii="Helvetica" w:eastAsia="Times New Roman" w:hAnsi="Helvetica" w:cs="Helvetica"/>
+          <w:color w:val="2A2C2E"/>
+          <w:sz w:val="27"/>
+          <w:szCs w:val="27"/>
+        </w:rPr>
+        <w:t xml:space="preserve"> influencer offers exposure to their online audience in exchange for a fee, or a photographer licenses their photo for a business to use).</w:t>
       </w:r>
     </w:p>
     <w:p>
@@ -551,7 +622,27 @@
           <w:sz w:val="27"/>
           <w:szCs w:val="27"/>
         </w:rPr>
-        <w:t>E-commerce allows customers to overcome geographical barriers and allows them to purchase products anytime and from anywhere. Online and traditional markets have different strategies for conducting business. Traditional retailers offer fewer assortment of products because of shelf space where, online retailers often hold no inventory but send customer orders directly to the manufacture. The pricing strategies are also different for traditional and online retailers. Traditional retailers base their prices on store traffic and the cost to keep inventory. Online retailers’ base prices on the speed of delivery.</w:t>
+        <w:t xml:space="preserve">E-commerce allows customers to overcome geographical barriers and allows them to purchase products anytime and from anywhere. Online and traditional markets have different strategies for conducting business. Traditional retailers offer fewer </w:t>
+      </w:r>
+      <w:proofErr w:type="gramStart"/>
+      <w:r>
+        <w:rPr>
+          <w:rFonts w:ascii="Helvetica" w:eastAsia="Times New Roman" w:hAnsi="Helvetica" w:cs="Helvetica"/>
+          <w:color w:val="2A2C2E"/>
+          <w:sz w:val="27"/>
+          <w:szCs w:val="27"/>
+        </w:rPr>
+        <w:t>assortment</w:t>
+      </w:r>
+      <w:proofErr w:type="gramEnd"/>
+      <w:r>
+        <w:rPr>
+          <w:rFonts w:ascii="Helvetica" w:eastAsia="Times New Roman" w:hAnsi="Helvetica" w:cs="Helvetica"/>
+          <w:color w:val="2A2C2E"/>
+          <w:sz w:val="27"/>
+          <w:szCs w:val="27"/>
+        </w:rPr>
+        <w:t xml:space="preserve"> of products because of shelf space where, online retailers often hold no inventory but send customer orders directly to the manufacture. The pricing strategies are also different for traditional and online retailers. Traditional retailers base their prices on store traffic and the cost to keep inventory. Online retailers’ base prices on the speed of delivery.</w:t>
       </w:r>
     </w:p>
     <w:p>
@@ -756,7 +847,27 @@
           <w:sz w:val="27"/>
           <w:szCs w:val="27"/>
         </w:rPr>
-        <w:t>E-commerce technologies cut transaction costs by allowing both manufactures and consumers to skip through the intermediaries. This is achieved through by extending the search area best price deals and by group purchase. The success of e-commerce in urban and regional levels depend on how the local firms and consumers have adopted to e-commerce.</w:t>
+        <w:t xml:space="preserve">E-commerce technologies cut transaction costs by allowing both manufactures and consumers to skip through the intermediaries. This is achieved through by extending the search area best price deals and by group purchase. The </w:t>
+      </w:r>
+      <w:proofErr w:type="gramStart"/>
+      <w:r>
+        <w:rPr>
+          <w:rFonts w:ascii="Helvetica" w:hAnsi="Helvetica" w:cs="Helvetica"/>
+          <w:color w:val="2A2C2E"/>
+          <w:sz w:val="27"/>
+          <w:szCs w:val="27"/>
+        </w:rPr>
+        <w:t>success of e-commerce in urban and regional levels depend</w:t>
+      </w:r>
+      <w:proofErr w:type="gramEnd"/>
+      <w:r>
+        <w:rPr>
+          <w:rFonts w:ascii="Helvetica" w:hAnsi="Helvetica" w:cs="Helvetica"/>
+          <w:color w:val="2A2C2E"/>
+          <w:sz w:val="27"/>
+          <w:szCs w:val="27"/>
+        </w:rPr>
+        <w:t xml:space="preserve"> on how the local firms and consumers have adopted to e-commerce.</w:t>
       </w:r>
     </w:p>
     <w:p>
@@ -1066,7 +1177,7 @@
           <w:sz w:val="27"/>
           <w:szCs w:val="27"/>
         </w:rPr>
-        <w:t xml:space="preserve">is an Indian e-commerce company based in New Delhi, India. The company was started by Kunal </w:t>
+        <w:t xml:space="preserve">is an Indian e-commerce company based in New Delhi, India. The company was started by </w:t>
       </w:r>
       <w:proofErr w:type="spellStart"/>
       <w:r>
@@ -1076,6 +1187,26 @@
           <w:sz w:val="27"/>
           <w:szCs w:val="27"/>
         </w:rPr>
+        <w:t>Kunal</w:t>
+      </w:r>
+      <w:proofErr w:type="spellEnd"/>
+      <w:r>
+        <w:rPr>
+          <w:rFonts w:ascii="Helvetica" w:hAnsi="Helvetica" w:cs="Helvetica"/>
+          <w:color w:val="2A2C2E"/>
+          <w:sz w:val="27"/>
+          <w:szCs w:val="27"/>
+        </w:rPr>
+        <w:t xml:space="preserve"> </w:t>
+      </w:r>
+      <w:proofErr w:type="spellStart"/>
+      <w:r>
+        <w:rPr>
+          <w:rFonts w:ascii="Helvetica" w:hAnsi="Helvetica" w:cs="Helvetica"/>
+          <w:color w:val="2A2C2E"/>
+          <w:sz w:val="27"/>
+          <w:szCs w:val="27"/>
+        </w:rPr>
         <w:t>Bahl</w:t>
       </w:r>
       <w:proofErr w:type="spellEnd"/>
@@ -1086,7 +1217,47 @@
           <w:sz w:val="27"/>
           <w:szCs w:val="27"/>
         </w:rPr>
-        <w:t xml:space="preserve"> and Rohit Bansal in February 2010.</w:t>
+        <w:t xml:space="preserve"> and </w:t>
+      </w:r>
+      <w:proofErr w:type="spellStart"/>
+      <w:r>
+        <w:rPr>
+          <w:rFonts w:ascii="Helvetica" w:hAnsi="Helvetica" w:cs="Helvetica"/>
+          <w:color w:val="2A2C2E"/>
+          <w:sz w:val="27"/>
+          <w:szCs w:val="27"/>
+        </w:rPr>
+        <w:t>Rohit</w:t>
+      </w:r>
+      <w:proofErr w:type="spellEnd"/>
+      <w:r>
+        <w:rPr>
+          <w:rFonts w:ascii="Helvetica" w:hAnsi="Helvetica" w:cs="Helvetica"/>
+          <w:color w:val="2A2C2E"/>
+          <w:sz w:val="27"/>
+          <w:szCs w:val="27"/>
+        </w:rPr>
+        <w:t xml:space="preserve"> </w:t>
+      </w:r>
+      <w:proofErr w:type="spellStart"/>
+      <w:r>
+        <w:rPr>
+          <w:rFonts w:ascii="Helvetica" w:hAnsi="Helvetica" w:cs="Helvetica"/>
+          <w:color w:val="2A2C2E"/>
+          <w:sz w:val="27"/>
+          <w:szCs w:val="27"/>
+        </w:rPr>
+        <w:t>Bansal</w:t>
+      </w:r>
+      <w:proofErr w:type="spellEnd"/>
+      <w:r>
+        <w:rPr>
+          <w:rFonts w:ascii="Helvetica" w:hAnsi="Helvetica" w:cs="Helvetica"/>
+          <w:color w:val="2A2C2E"/>
+          <w:sz w:val="27"/>
+          <w:szCs w:val="27"/>
+        </w:rPr>
+        <w:t xml:space="preserve"> in February 2010.</w:t>
       </w:r>
       <w:r>
         <w:rPr>
@@ -1169,7 +1340,7 @@
           <w:sz w:val="27"/>
           <w:szCs w:val="27"/>
         </w:rPr>
-        <w:t xml:space="preserve">is an Indian fashion e-commerce company headquartered in Bengaluru, Karnataka, India. The company was founded in 2007 to sell personalized gift items. Established by Mukesh Bansal along with Ashutosh </w:t>
+        <w:t xml:space="preserve">is an Indian fashion e-commerce company headquartered in Bengaluru, Karnataka, India. The company was founded in 2007 to sell personalized gift items. Established by Mukesh Bansal along with </w:t>
       </w:r>
       <w:proofErr w:type="spellStart"/>
       <w:r>
@@ -1179,6 +1350,26 @@
           <w:sz w:val="27"/>
           <w:szCs w:val="27"/>
         </w:rPr>
+        <w:t>Ashutosh</w:t>
+      </w:r>
+      <w:proofErr w:type="spellEnd"/>
+      <w:r>
+        <w:rPr>
+          <w:rFonts w:ascii="Helvetica" w:hAnsi="Helvetica" w:cs="Helvetica"/>
+          <w:color w:val="2A2C2E"/>
+          <w:sz w:val="27"/>
+          <w:szCs w:val="27"/>
+        </w:rPr>
+        <w:t xml:space="preserve"> </w:t>
+      </w:r>
+      <w:proofErr w:type="spellStart"/>
+      <w:r>
+        <w:rPr>
+          <w:rFonts w:ascii="Helvetica" w:hAnsi="Helvetica" w:cs="Helvetica"/>
+          <w:color w:val="2A2C2E"/>
+          <w:sz w:val="27"/>
+          <w:szCs w:val="27"/>
+        </w:rPr>
         <w:t>Lawania</w:t>
       </w:r>
       <w:proofErr w:type="spellEnd"/>
@@ -1189,7 +1380,47 @@
           <w:sz w:val="27"/>
           <w:szCs w:val="27"/>
         </w:rPr>
-        <w:t xml:space="preserve"> and Vineet Saxena; </w:t>
+        <w:t xml:space="preserve"> and </w:t>
+      </w:r>
+      <w:proofErr w:type="spellStart"/>
+      <w:r>
+        <w:rPr>
+          <w:rFonts w:ascii="Helvetica" w:hAnsi="Helvetica" w:cs="Helvetica"/>
+          <w:color w:val="2A2C2E"/>
+          <w:sz w:val="27"/>
+          <w:szCs w:val="27"/>
+        </w:rPr>
+        <w:t>Vineet</w:t>
+      </w:r>
+      <w:proofErr w:type="spellEnd"/>
+      <w:r>
+        <w:rPr>
+          <w:rFonts w:ascii="Helvetica" w:hAnsi="Helvetica" w:cs="Helvetica"/>
+          <w:color w:val="2A2C2E"/>
+          <w:sz w:val="27"/>
+          <w:szCs w:val="27"/>
+        </w:rPr>
+        <w:t xml:space="preserve"> </w:t>
+      </w:r>
+      <w:proofErr w:type="spellStart"/>
+      <w:r>
+        <w:rPr>
+          <w:rFonts w:ascii="Helvetica" w:hAnsi="Helvetica" w:cs="Helvetica"/>
+          <w:color w:val="2A2C2E"/>
+          <w:sz w:val="27"/>
+          <w:szCs w:val="27"/>
+        </w:rPr>
+        <w:t>Saxena</w:t>
+      </w:r>
+      <w:proofErr w:type="spellEnd"/>
+      <w:r>
+        <w:rPr>
+          <w:rFonts w:ascii="Helvetica" w:hAnsi="Helvetica" w:cs="Helvetica"/>
+          <w:color w:val="2A2C2E"/>
+          <w:sz w:val="27"/>
+          <w:szCs w:val="27"/>
+        </w:rPr>
+        <w:t xml:space="preserve">; </w:t>
       </w:r>
       <w:proofErr w:type="spellStart"/>
       <w:r>
@@ -1337,7 +1568,27 @@
           <w:sz w:val="27"/>
           <w:szCs w:val="27"/>
         </w:rPr>
-        <w:t xml:space="preserve"> and the products made by companies under Make In India initiative.</w:t>
+        <w:t xml:space="preserve"> and the products made by companies under Make </w:t>
+      </w:r>
+      <w:proofErr w:type="gramStart"/>
+      <w:r>
+        <w:rPr>
+          <w:rFonts w:ascii="Helvetica" w:hAnsi="Helvetica" w:cs="Helvetica"/>
+          <w:color w:val="2A2C2E"/>
+          <w:sz w:val="27"/>
+          <w:szCs w:val="27"/>
+        </w:rPr>
+        <w:t>In</w:t>
+      </w:r>
+      <w:proofErr w:type="gramEnd"/>
+      <w:r>
+        <w:rPr>
+          <w:rFonts w:ascii="Helvetica" w:hAnsi="Helvetica" w:cs="Helvetica"/>
+          <w:color w:val="2A2C2E"/>
+          <w:sz w:val="27"/>
+          <w:szCs w:val="27"/>
+        </w:rPr>
+        <w:t xml:space="preserve"> India initiative.</w:t>
       </w:r>
     </w:p>
     <w:p>
@@ -1492,7 +1743,27 @@
           <w:sz w:val="27"/>
           <w:szCs w:val="27"/>
         </w:rPr>
-        <w:t>Once employment and products are manufactured in India it can be Exported to other country</w:t>
+        <w:t xml:space="preserve">Once employment and products are manufactured in India it can be </w:t>
+      </w:r>
+      <w:proofErr w:type="gramStart"/>
+      <w:r>
+        <w:rPr>
+          <w:rFonts w:ascii="Helvetica" w:hAnsi="Helvetica" w:cs="Helvetica"/>
+          <w:color w:val="2A2C2E"/>
+          <w:sz w:val="27"/>
+          <w:szCs w:val="27"/>
+        </w:rPr>
+        <w:t>Exported</w:t>
+      </w:r>
+      <w:proofErr w:type="gramEnd"/>
+      <w:r>
+        <w:rPr>
+          <w:rFonts w:ascii="Helvetica" w:hAnsi="Helvetica" w:cs="Helvetica"/>
+          <w:color w:val="2A2C2E"/>
+          <w:sz w:val="27"/>
+          <w:szCs w:val="27"/>
+        </w:rPr>
+        <w:t xml:space="preserve"> to other country</w:t>
       </w:r>
       <w:r>
         <w:rPr>
@@ -2009,6 +2280,18 @@
                 <w:szCs w:val="27"/>
               </w:rPr>
             </w:pPr>
+            <w:r>
+              <w:rPr>
+                <w:rFonts w:ascii="Helvetica" w:hAnsi="Helvetica" w:cs="Helvetica"/>
+                <w:b/>
+                <w:color w:val="2A2C2E"/>
+                <w:sz w:val="27"/>
+                <w:szCs w:val="27"/>
+              </w:rPr>
+              <w:t>Style1</w:t>
+            </w:r>
+            <w:bookmarkStart w:id="0" w:name="_GoBack"/>
+            <w:bookmarkEnd w:id="0"/>
           </w:p>
         </w:tc>
         <w:tc>
@@ -2028,6 +2311,28 @@
                 <w:szCs w:val="27"/>
               </w:rPr>
             </w:pPr>
+            <w:proofErr w:type="spellStart"/>
+            <w:r>
+              <w:rPr>
+                <w:rFonts w:ascii="Helvetica" w:hAnsi="Helvetica" w:cs="Helvetica"/>
+                <w:b/>
+                <w:color w:val="2A2C2E"/>
+                <w:sz w:val="27"/>
+                <w:szCs w:val="27"/>
+              </w:rPr>
+              <w:t>Aboutus</w:t>
+            </w:r>
+            <w:proofErr w:type="spellEnd"/>
+            <w:r>
+              <w:rPr>
+                <w:rFonts w:ascii="Helvetica" w:hAnsi="Helvetica" w:cs="Helvetica"/>
+                <w:b/>
+                <w:color w:val="2A2C2E"/>
+                <w:sz w:val="27"/>
+                <w:szCs w:val="27"/>
+              </w:rPr>
+              <w:t>/images</w:t>
+            </w:r>
           </w:p>
         </w:tc>
       </w:tr>
@@ -3070,27 +3375,7 @@
                 <w:sz w:val="27"/>
                 <w:szCs w:val="27"/>
               </w:rPr>
-              <w:t>A</w:t>
-            </w:r>
-            <w:r>
-              <w:rPr>
-                <w:rFonts w:ascii="Helvetica" w:hAnsi="Helvetica" w:cs="Helvetica"/>
-                <w:b/>
-                <w:color w:val="2A2C2E"/>
-                <w:sz w:val="27"/>
-                <w:szCs w:val="27"/>
-              </w:rPr>
-              <w:t>khila</w:t>
-            </w:r>
-            <w:r>
-              <w:rPr>
-                <w:rFonts w:ascii="Helvetica" w:hAnsi="Helvetica" w:cs="Helvetica"/>
-                <w:b/>
-                <w:color w:val="2A2C2E"/>
-                <w:sz w:val="27"/>
-                <w:szCs w:val="27"/>
-              </w:rPr>
-              <w:t>.V</w:t>
+              <w:t>Akhila.V</w:t>
             </w:r>
             <w:proofErr w:type="spellEnd"/>
           </w:p>
@@ -3119,67 +3404,7 @@
                 <w:sz w:val="27"/>
                 <w:szCs w:val="27"/>
               </w:rPr>
-              <w:t xml:space="preserve">Created </w:t>
-            </w:r>
-            <w:r>
-              <w:rPr>
-                <w:rFonts w:ascii="Helvetica" w:hAnsi="Helvetica" w:cs="Helvetica"/>
-                <w:b/>
-                <w:color w:val="2A2C2E"/>
-                <w:sz w:val="27"/>
-                <w:szCs w:val="27"/>
-              </w:rPr>
-              <w:t>A</w:t>
-            </w:r>
-            <w:r>
-              <w:rPr>
-                <w:rFonts w:ascii="Helvetica" w:hAnsi="Helvetica" w:cs="Helvetica"/>
-                <w:b/>
-                <w:color w:val="2A2C2E"/>
-                <w:sz w:val="27"/>
-                <w:szCs w:val="27"/>
-              </w:rPr>
-              <w:t>bout</w:t>
-            </w:r>
-            <w:r>
-              <w:rPr>
-                <w:rFonts w:ascii="Helvetica" w:hAnsi="Helvetica" w:cs="Helvetica"/>
-                <w:b/>
-                <w:color w:val="2A2C2E"/>
-                <w:sz w:val="27"/>
-                <w:szCs w:val="27"/>
-              </w:rPr>
-              <w:t xml:space="preserve"> U</w:t>
-            </w:r>
-            <w:r>
-              <w:rPr>
-                <w:rFonts w:ascii="Helvetica" w:hAnsi="Helvetica" w:cs="Helvetica"/>
-                <w:b/>
-                <w:color w:val="2A2C2E"/>
-                <w:sz w:val="27"/>
-                <w:szCs w:val="27"/>
-              </w:rPr>
-              <w:t>s</w:t>
-            </w:r>
-            <w:r>
-              <w:rPr>
-                <w:rFonts w:ascii="Helvetica" w:hAnsi="Helvetica" w:cs="Helvetica"/>
-                <w:b/>
-                <w:color w:val="2A2C2E"/>
-                <w:sz w:val="27"/>
-                <w:szCs w:val="27"/>
-              </w:rPr>
-              <w:t xml:space="preserve"> P</w:t>
-            </w:r>
-            <w:r>
-              <w:rPr>
-                <w:rFonts w:ascii="Helvetica" w:hAnsi="Helvetica" w:cs="Helvetica"/>
-                <w:b/>
-                <w:color w:val="2A2C2E"/>
-                <w:sz w:val="27"/>
-                <w:szCs w:val="27"/>
-              </w:rPr>
-              <w:t>age</w:t>
+              <w:t>Created About Us Page</w:t>
             </w:r>
           </w:p>
         </w:tc>
@@ -3201,7 +3426,7 @@
                 <w:szCs w:val="27"/>
               </w:rPr>
             </w:pPr>
-            <w:bookmarkStart w:id="0" w:name="_Hlk536215508"/>
+            <w:bookmarkStart w:id="1" w:name="_Hlk536215508"/>
             <w:r>
               <w:rPr>
                 <w:rFonts w:ascii="Helvetica" w:hAnsi="Helvetica" w:cs="Helvetica"/>
@@ -3291,7 +3516,7 @@
           </w:p>
         </w:tc>
       </w:tr>
-      <w:bookmarkEnd w:id="0"/>
+      <w:bookmarkEnd w:id="1"/>
       <w:tr>
         <w:tc>
           <w:tcPr>
@@ -3850,27 +4075,7 @@
                 <w:sz w:val="27"/>
                 <w:szCs w:val="27"/>
               </w:rPr>
-              <w:t>A</w:t>
-            </w:r>
-            <w:r>
-              <w:rPr>
-                <w:rFonts w:ascii="Helvetica" w:hAnsi="Helvetica" w:cs="Helvetica"/>
-                <w:b/>
-                <w:color w:val="2A2C2E"/>
-                <w:sz w:val="27"/>
-                <w:szCs w:val="27"/>
-              </w:rPr>
-              <w:t>khila</w:t>
-            </w:r>
-            <w:r>
-              <w:rPr>
-                <w:rFonts w:ascii="Helvetica" w:hAnsi="Helvetica" w:cs="Helvetica"/>
-                <w:b/>
-                <w:color w:val="2A2C2E"/>
-                <w:sz w:val="27"/>
-                <w:szCs w:val="27"/>
-              </w:rPr>
-              <w:t>.V</w:t>
+              <w:t>Akhila.V</w:t>
             </w:r>
             <w:proofErr w:type="spellEnd"/>
           </w:p>
@@ -3899,117 +4104,7 @@
                 <w:sz w:val="27"/>
                 <w:szCs w:val="27"/>
               </w:rPr>
-              <w:t>C</w:t>
-            </w:r>
-            <w:r>
-              <w:rPr>
-                <w:rFonts w:ascii="Helvetica" w:hAnsi="Helvetica" w:cs="Helvetica"/>
-                <w:b/>
-                <w:color w:val="2A2C2E"/>
-                <w:sz w:val="27"/>
-                <w:szCs w:val="27"/>
-              </w:rPr>
-              <w:t>hanged</w:t>
-            </w:r>
-            <w:r>
-              <w:rPr>
-                <w:rFonts w:ascii="Helvetica" w:hAnsi="Helvetica" w:cs="Helvetica"/>
-                <w:b/>
-                <w:color w:val="2A2C2E"/>
-                <w:sz w:val="27"/>
-                <w:szCs w:val="27"/>
-              </w:rPr>
-              <w:t xml:space="preserve"> </w:t>
-            </w:r>
-            <w:r>
-              <w:rPr>
-                <w:rFonts w:ascii="Helvetica" w:hAnsi="Helvetica" w:cs="Helvetica"/>
-                <w:b/>
-                <w:color w:val="2A2C2E"/>
-                <w:sz w:val="27"/>
-                <w:szCs w:val="27"/>
-              </w:rPr>
-              <w:t>the</w:t>
-            </w:r>
-            <w:r>
-              <w:rPr>
-                <w:rFonts w:ascii="Helvetica" w:hAnsi="Helvetica" w:cs="Helvetica"/>
-                <w:b/>
-                <w:color w:val="2A2C2E"/>
-                <w:sz w:val="27"/>
-                <w:szCs w:val="27"/>
-              </w:rPr>
-              <w:t xml:space="preserve"> B</w:t>
-            </w:r>
-            <w:r>
-              <w:rPr>
-                <w:rFonts w:ascii="Helvetica" w:hAnsi="Helvetica" w:cs="Helvetica"/>
-                <w:b/>
-                <w:color w:val="2A2C2E"/>
-                <w:sz w:val="27"/>
-                <w:szCs w:val="27"/>
-              </w:rPr>
-              <w:t>ackground</w:t>
-            </w:r>
-            <w:r>
-              <w:rPr>
-                <w:rFonts w:ascii="Helvetica" w:hAnsi="Helvetica" w:cs="Helvetica"/>
-                <w:b/>
-                <w:color w:val="2A2C2E"/>
-                <w:sz w:val="27"/>
-                <w:szCs w:val="27"/>
-              </w:rPr>
-              <w:t xml:space="preserve"> </w:t>
-            </w:r>
-            <w:r>
-              <w:rPr>
-                <w:rFonts w:ascii="Helvetica" w:hAnsi="Helvetica" w:cs="Helvetica"/>
-                <w:b/>
-                <w:color w:val="2A2C2E"/>
-                <w:sz w:val="27"/>
-                <w:szCs w:val="27"/>
-              </w:rPr>
-              <w:t>&amp;</w:t>
-            </w:r>
-            <w:r>
-              <w:rPr>
-                <w:rFonts w:ascii="Helvetica" w:hAnsi="Helvetica" w:cs="Helvetica"/>
-                <w:b/>
-                <w:color w:val="2A2C2E"/>
-                <w:sz w:val="27"/>
-                <w:szCs w:val="27"/>
-              </w:rPr>
-              <w:t xml:space="preserve"> </w:t>
-            </w:r>
-            <w:r>
-              <w:rPr>
-                <w:rFonts w:ascii="Helvetica" w:hAnsi="Helvetica" w:cs="Helvetica"/>
-                <w:b/>
-                <w:color w:val="2A2C2E"/>
-                <w:sz w:val="27"/>
-                <w:szCs w:val="27"/>
-              </w:rPr>
-              <w:t>added Parallax</w:t>
-            </w:r>
-            <w:r>
-              <w:rPr>
-                <w:rFonts w:ascii="Helvetica" w:hAnsi="Helvetica" w:cs="Helvetica"/>
-                <w:b/>
-                <w:color w:val="2A2C2E"/>
-                <w:sz w:val="27"/>
-                <w:szCs w:val="27"/>
-              </w:rPr>
-              <w:t xml:space="preserve"> </w:t>
-            </w:r>
-            <w:r>
-              <w:rPr>
-                <w:rFonts w:ascii="Helvetica" w:hAnsi="Helvetica" w:cs="Helvetica"/>
-                <w:b/>
-                <w:color w:val="2A2C2E"/>
-                <w:sz w:val="27"/>
-                <w:szCs w:val="27"/>
-              </w:rPr>
-              <w:t>effect</w:t>
+              <w:t>Changed the Background &amp; added Parallax effect</w:t>
             </w:r>
           </w:p>
         </w:tc>
@@ -4481,16 +4576,7 @@
           <w:sz w:val="27"/>
           <w:szCs w:val="27"/>
         </w:rPr>
-        <w:t>:</w:t>
-      </w:r>
-      <w:r>
-        <w:rPr>
-          <w:rFonts w:ascii="Helvetica" w:hAnsi="Helvetica" w:cs="Helvetica"/>
-          <w:color w:val="2A2C2E"/>
-          <w:sz w:val="27"/>
-          <w:szCs w:val="27"/>
-        </w:rPr>
-        <w:t xml:space="preserve">  A form for About Us page No styling has been added as of now. Technology Bucket used is HTML,</w:t>
+        <w:t>:  A form for About Us page No styling has been added as of now. Technology Bucket used is HTML,</w:t>
       </w:r>
       <w:r>
         <w:rPr>
@@ -4732,8 +4818,6 @@
         </w:rPr>
         <w:t>.</w:t>
       </w:r>
-      <w:bookmarkStart w:id="1" w:name="_GoBack"/>
-      <w:bookmarkEnd w:id="1"/>
     </w:p>
     <w:p>
       <w:pPr>
@@ -4941,7 +5025,7 @@
           <w:szCs w:val="27"/>
           <w:u w:val="single"/>
         </w:rPr>
-        <w:t>CU-250119-1430</w:t>
+        <w:t>CU-250119-1430:</w:t>
       </w:r>
       <w:r>
         <w:rPr>
@@ -4952,17 +5036,6 @@
           <w:szCs w:val="27"/>
           <w:u w:val="single"/>
         </w:rPr>
-        <w:t>:</w:t>
-      </w:r>
-      <w:r>
-        <w:rPr>
-          <w:rFonts w:ascii="Helvetica" w:hAnsi="Helvetica" w:cs="Helvetica"/>
-          <w:b/>
-          <w:color w:val="2A2C2E"/>
-          <w:sz w:val="27"/>
-          <w:szCs w:val="27"/>
-          <w:u w:val="single"/>
-        </w:rPr>
         <w:t xml:space="preserve"> </w:t>
       </w:r>
       <w:bookmarkStart w:id="2" w:name="_Hlk536217282"/>
@@ -4973,16 +5046,36 @@
           <w:sz w:val="27"/>
           <w:szCs w:val="27"/>
         </w:rPr>
-        <w:t>changed the background and added parallax effect</w:t>
-      </w:r>
-      <w:r>
-        <w:rPr>
-          <w:rFonts w:ascii="Helvetica" w:hAnsi="Helvetica" w:cs="Helvetica"/>
-          <w:color w:val="2A2C2E"/>
-          <w:sz w:val="27"/>
-          <w:szCs w:val="27"/>
-        </w:rPr>
-        <w:t xml:space="preserve">  Technology Bucket used is CSS Font awesome</w:t>
+        <w:t xml:space="preserve">changed the background and added parallax </w:t>
+      </w:r>
+      <w:proofErr w:type="gramStart"/>
+      <w:r>
+        <w:rPr>
+          <w:rFonts w:ascii="Helvetica" w:hAnsi="Helvetica" w:cs="Helvetica"/>
+          <w:color w:val="2A2C2E"/>
+          <w:sz w:val="27"/>
+          <w:szCs w:val="27"/>
+        </w:rPr>
+        <w:t>effect</w:t>
+      </w:r>
+      <w:r>
+        <w:rPr>
+          <w:rFonts w:ascii="Helvetica" w:hAnsi="Helvetica" w:cs="Helvetica"/>
+          <w:color w:val="2A2C2E"/>
+          <w:sz w:val="27"/>
+          <w:szCs w:val="27"/>
+        </w:rPr>
+        <w:t xml:space="preserve">  Technology</w:t>
+      </w:r>
+      <w:proofErr w:type="gramEnd"/>
+      <w:r>
+        <w:rPr>
+          <w:rFonts w:ascii="Helvetica" w:hAnsi="Helvetica" w:cs="Helvetica"/>
+          <w:color w:val="2A2C2E"/>
+          <w:sz w:val="27"/>
+          <w:szCs w:val="27"/>
+        </w:rPr>
+        <w:t xml:space="preserve"> Bucket used is CSS Font awesome</w:t>
       </w:r>
       <w:bookmarkEnd w:id="2"/>
       <w:r>
@@ -5407,14 +5500,25 @@
           <w:szCs w:val="27"/>
         </w:rPr>
       </w:pPr>
-      <w:r>
-        <w:rPr>
-          <w:rFonts w:ascii="Helvetica" w:hAnsi="Helvetica" w:cs="Helvetica"/>
-          <w:color w:val="2A2C2E"/>
-          <w:sz w:val="27"/>
-          <w:szCs w:val="27"/>
-        </w:rPr>
-        <w:t xml:space="preserve">Akash P </w:t>
+      <w:proofErr w:type="spellStart"/>
+      <w:r>
+        <w:rPr>
+          <w:rFonts w:ascii="Helvetica" w:hAnsi="Helvetica" w:cs="Helvetica"/>
+          <w:color w:val="2A2C2E"/>
+          <w:sz w:val="27"/>
+          <w:szCs w:val="27"/>
+        </w:rPr>
+        <w:t>Akash</w:t>
+      </w:r>
+      <w:proofErr w:type="spellEnd"/>
+      <w:r>
+        <w:rPr>
+          <w:rFonts w:ascii="Helvetica" w:hAnsi="Helvetica" w:cs="Helvetica"/>
+          <w:color w:val="2A2C2E"/>
+          <w:sz w:val="27"/>
+          <w:szCs w:val="27"/>
+        </w:rPr>
+        <w:t xml:space="preserve"> P </w:t>
       </w:r>
       <w:proofErr w:type="spellStart"/>
       <w:r>
@@ -5536,7 +5640,7 @@
 </file>
 
 <file path=word/endnotes.xml><?xml version="1.0" encoding="utf-8"?>
-<w:endnotes xmlns:wpc="http://schemas.microsoft.com/office/word/2010/wordprocessingCanvas" xmlns:cx="http://schemas.microsoft.com/office/drawing/2014/chartex" xmlns:cx1="http://schemas.microsoft.com/office/drawing/2015/9/8/chartex" xmlns:cx2="http://schemas.microsoft.com/office/drawing/2015/10/21/chartex" xmlns:cx3="http://schemas.microsoft.com/office/drawing/2016/5/9/chartex" xmlns:cx4="http://schemas.microsoft.com/office/drawing/2016/5/10/chartex" xmlns:cx5="http://schemas.microsoft.com/office/drawing/2016/5/11/chartex" xmlns:cx6="http://schemas.microsoft.com/office/drawing/2016/5/12/chartex" xmlns:cx7="http://schemas.microsoft.com/office/drawing/2016/5/13/chartex" xmlns:cx8="http://schemas.microsoft.com/office/drawing/2016/5/14/chartex" xmlns:mc="http://schemas.openxmlformats.org/markup-compatibility/2006" xmlns:aink="http://schemas.microsoft.com/office/drawing/2016/ink" xmlns:am3d="http://schemas.microsoft.com/office/drawing/2017/model3d" xmlns:o="urn:schemas-microsoft-com:office:office" xmlns:r="http://schemas.openxmlformats.org/officeDocument/2006/relationships" xmlns:m="http://schemas.openxmlformats.org/officeDocument/2006/math" xmlns:v="urn:schemas-microsoft-com:vml" xmlns:wp14="http://schemas.microsoft.com/office/word/2010/wordprocessingDrawing" xmlns:wp="http://schemas.openxmlformats.org/drawingml/2006/wordprocessingDrawing" xmlns:w10="urn:schemas-microsoft-com:office:word" xmlns:w="http://schemas.openxmlformats.org/wordprocessingml/2006/main" xmlns:w14="http://schemas.microsoft.com/office/word/2010/wordml" xmlns:w15="http://schemas.microsoft.com/office/word/2012/wordml" xmlns:w16cid="http://schemas.microsoft.com/office/word/2016/wordml/cid" xmlns:w16se="http://schemas.microsoft.com/office/word/2015/wordml/symex" xmlns:wpg="http://schemas.microsoft.com/office/word/2010/wordprocessingGroup" xmlns:wpi="http://schemas.microsoft.com/office/word/2010/wordprocessingInk" xmlns:wne="http://schemas.microsoft.com/office/word/2006/wordml" xmlns:wps="http://schemas.microsoft.com/office/word/2010/wordprocessingShape" mc:Ignorable="w14 w15 w16se w16cid wp14">
+<w:endnotes xmlns:wpc="http://schemas.microsoft.com/office/word/2010/wordprocessingCanvas" xmlns:mc="http://schemas.openxmlformats.org/markup-compatibility/2006" xmlns:o="urn:schemas-microsoft-com:office:office" xmlns:r="http://schemas.openxmlformats.org/officeDocument/2006/relationships" xmlns:m="http://schemas.openxmlformats.org/officeDocument/2006/math" xmlns:v="urn:schemas-microsoft-com:vml" xmlns:wp14="http://schemas.microsoft.com/office/word/2010/wordprocessingDrawing" xmlns:wp="http://schemas.openxmlformats.org/drawingml/2006/wordprocessingDrawing" xmlns:w10="urn:schemas-microsoft-com:office:word" xmlns:w="http://schemas.openxmlformats.org/wordprocessingml/2006/main" xmlns:w14="http://schemas.microsoft.com/office/word/2010/wordml" xmlns:wpg="http://schemas.microsoft.com/office/word/2010/wordprocessingGroup" xmlns:wpi="http://schemas.microsoft.com/office/word/2010/wordprocessingInk" xmlns:wne="http://schemas.microsoft.com/office/word/2006/wordml" xmlns:wps="http://schemas.microsoft.com/office/word/2010/wordprocessingShape" mc:Ignorable="w14 wp14">
   <w:endnote w:type="separator" w:id="-1">
     <w:p>
       <w:pPr>
@@ -5561,7 +5665,7 @@
 </file>
 
 <file path=word/footnotes.xml><?xml version="1.0" encoding="utf-8"?>
-<w:footnotes xmlns:wpc="http://schemas.microsoft.com/office/word/2010/wordprocessingCanvas" xmlns:cx="http://schemas.microsoft.com/office/drawing/2014/chartex" xmlns:cx1="http://schemas.microsoft.com/office/drawing/2015/9/8/chartex" xmlns:cx2="http://schemas.microsoft.com/office/drawing/2015/10/21/chartex" xmlns:cx3="http://schemas.microsoft.com/office/drawing/2016/5/9/chartex" xmlns:cx4="http://schemas.microsoft.com/office/drawing/2016/5/10/chartex" xmlns:cx5="http://schemas.microsoft.com/office/drawing/2016/5/11/chartex" xmlns:cx6="http://schemas.microsoft.com/office/drawing/2016/5/12/chartex" xmlns:cx7="http://schemas.microsoft.com/office/drawing/2016/5/13/chartex" xmlns:cx8="http://schemas.microsoft.com/office/drawing/2016/5/14/chartex" xmlns:mc="http://schemas.openxmlformats.org/markup-compatibility/2006" xmlns:aink="http://schemas.microsoft.com/office/drawing/2016/ink" xmlns:am3d="http://schemas.microsoft.com/office/drawing/2017/model3d" xmlns:o="urn:schemas-microsoft-com:office:office" xmlns:r="http://schemas.openxmlformats.org/officeDocument/2006/relationships" xmlns:m="http://schemas.openxmlformats.org/officeDocument/2006/math" xmlns:v="urn:schemas-microsoft-com:vml" xmlns:wp14="http://schemas.microsoft.com/office/word/2010/wordprocessingDrawing" xmlns:wp="http://schemas.openxmlformats.org/drawingml/2006/wordprocessingDrawing" xmlns:w10="urn:schemas-microsoft-com:office:word" xmlns:w="http://schemas.openxmlformats.org/wordprocessingml/2006/main" xmlns:w14="http://schemas.microsoft.com/office/word/2010/wordml" xmlns:w15="http://schemas.microsoft.com/office/word/2012/wordml" xmlns:w16cid="http://schemas.microsoft.com/office/word/2016/wordml/cid" xmlns:w16se="http://schemas.microsoft.com/office/word/2015/wordml/symex" xmlns:wpg="http://schemas.microsoft.com/office/word/2010/wordprocessingGroup" xmlns:wpi="http://schemas.microsoft.com/office/word/2010/wordprocessingInk" xmlns:wne="http://schemas.microsoft.com/office/word/2006/wordml" xmlns:wps="http://schemas.microsoft.com/office/word/2010/wordprocessingShape" mc:Ignorable="w14 w15 w16se w16cid wp14">
+<w:footnotes xmlns:wpc="http://schemas.microsoft.com/office/word/2010/wordprocessingCanvas" xmlns:mc="http://schemas.openxmlformats.org/markup-compatibility/2006" xmlns:o="urn:schemas-microsoft-com:office:office" xmlns:r="http://schemas.openxmlformats.org/officeDocument/2006/relationships" xmlns:m="http://schemas.openxmlformats.org/officeDocument/2006/math" xmlns:v="urn:schemas-microsoft-com:vml" xmlns:wp14="http://schemas.microsoft.com/office/word/2010/wordprocessingDrawing" xmlns:wp="http://schemas.openxmlformats.org/drawingml/2006/wordprocessingDrawing" xmlns:w10="urn:schemas-microsoft-com:office:word" xmlns:w="http://schemas.openxmlformats.org/wordprocessingml/2006/main" xmlns:w14="http://schemas.microsoft.com/office/word/2010/wordml" xmlns:wpg="http://schemas.microsoft.com/office/word/2010/wordprocessingGroup" xmlns:wpi="http://schemas.microsoft.com/office/word/2010/wordprocessingInk" xmlns:wne="http://schemas.microsoft.com/office/word/2006/wordml" xmlns:wps="http://schemas.microsoft.com/office/word/2010/wordprocessingShape" mc:Ignorable="w14 wp14">
   <w:footnote w:type="separator" w:id="-1">
     <w:p>
       <w:pPr>
@@ -5586,8 +5690,8 @@
 </file>
 
 <file path=word/numbering.xml><?xml version="1.0" encoding="utf-8"?>
-<w:numbering xmlns:wpc="http://schemas.microsoft.com/office/word/2010/wordprocessingCanvas" xmlns:cx="http://schemas.microsoft.com/office/drawing/2014/chartex" xmlns:cx1="http://schemas.microsoft.com/office/drawing/2015/9/8/chartex" xmlns:cx2="http://schemas.microsoft.com/office/drawing/2015/10/21/chartex" xmlns:cx3="http://schemas.microsoft.com/office/drawing/2016/5/9/chartex" xmlns:cx4="http://schemas.microsoft.com/office/drawing/2016/5/10/chartex" xmlns:cx5="http://schemas.microsoft.com/office/drawing/2016/5/11/chartex" xmlns:cx6="http://schemas.microsoft.com/office/drawing/2016/5/12/chartex" xmlns:cx7="http://schemas.microsoft.com/office/drawing/2016/5/13/chartex" xmlns:cx8="http://schemas.microsoft.com/office/drawing/2016/5/14/chartex" xmlns:mc="http://schemas.openxmlformats.org/markup-compatibility/2006" xmlns:aink="http://schemas.microsoft.com/office/drawing/2016/ink" xmlns:am3d="http://schemas.microsoft.com/office/drawing/2017/model3d" xmlns:o="urn:schemas-microsoft-com:office:office" xmlns:r="http://schemas.openxmlformats.org/officeDocument/2006/relationships" xmlns:m="http://schemas.openxmlformats.org/officeDocument/2006/math" xmlns:v="urn:schemas-microsoft-com:vml" xmlns:wp14="http://schemas.microsoft.com/office/word/2010/wordprocessingDrawing" xmlns:wp="http://schemas.openxmlformats.org/drawingml/2006/wordprocessingDrawing" xmlns:w10="urn:schemas-microsoft-com:office:word" xmlns:w="http://schemas.openxmlformats.org/wordprocessingml/2006/main" xmlns:w14="http://schemas.microsoft.com/office/word/2010/wordml" xmlns:w15="http://schemas.microsoft.com/office/word/2012/wordml" xmlns:w16cid="http://schemas.microsoft.com/office/word/2016/wordml/cid" xmlns:w16se="http://schemas.microsoft.com/office/word/2015/wordml/symex" xmlns:wpg="http://schemas.microsoft.com/office/word/2010/wordprocessingGroup" xmlns:wpi="http://schemas.microsoft.com/office/word/2010/wordprocessingInk" xmlns:wne="http://schemas.microsoft.com/office/word/2006/wordml" xmlns:wps="http://schemas.microsoft.com/office/word/2010/wordprocessingShape" mc:Ignorable="w14 w15 w16se w16cid wp14">
-  <w:abstractNum w:abstractNumId="0" w15:restartNumberingAfterBreak="0">
+<w:numbering xmlns:wpc="http://schemas.microsoft.com/office/word/2010/wordprocessingCanvas" xmlns:mc="http://schemas.openxmlformats.org/markup-compatibility/2006" xmlns:o="urn:schemas-microsoft-com:office:office" xmlns:r="http://schemas.openxmlformats.org/officeDocument/2006/relationships" xmlns:m="http://schemas.openxmlformats.org/officeDocument/2006/math" xmlns:v="urn:schemas-microsoft-com:vml" xmlns:wp14="http://schemas.microsoft.com/office/word/2010/wordprocessingDrawing" xmlns:wp="http://schemas.openxmlformats.org/drawingml/2006/wordprocessingDrawing" xmlns:w10="urn:schemas-microsoft-com:office:word" xmlns:w="http://schemas.openxmlformats.org/wordprocessingml/2006/main" xmlns:w14="http://schemas.microsoft.com/office/word/2010/wordml" xmlns:wpg="http://schemas.microsoft.com/office/word/2010/wordprocessingGroup" xmlns:wpi="http://schemas.microsoft.com/office/word/2010/wordprocessingInk" xmlns:wne="http://schemas.microsoft.com/office/word/2006/wordml" xmlns:wps="http://schemas.microsoft.com/office/word/2010/wordprocessingShape" mc:Ignorable="w14 wp14">
+  <w:abstractNum w:abstractNumId="0">
     <w:nsid w:val="29B716C7"/>
     <w:multiLevelType w:val="hybridMultilevel"/>
     <w:tmpl w:val="19F65EF2"/>
@@ -5700,7 +5804,7 @@
       </w:rPr>
     </w:lvl>
   </w:abstractNum>
-  <w:abstractNum w:abstractNumId="1" w15:restartNumberingAfterBreak="0">
+  <w:abstractNum w:abstractNumId="1">
     <w:nsid w:val="664C2D9A"/>
     <w:multiLevelType w:val="hybridMultilevel"/>
     <w:tmpl w:val="53882052"/>
@@ -5813,7 +5917,7 @@
       </w:rPr>
     </w:lvl>
   </w:abstractNum>
-  <w:abstractNum w:abstractNumId="2" w15:restartNumberingAfterBreak="0">
+  <w:abstractNum w:abstractNumId="2">
     <w:nsid w:val="6C5545C9"/>
     <w:multiLevelType w:val="hybridMultilevel"/>
     <w:tmpl w:val="CEFAFC40"/>
@@ -5939,7 +6043,7 @@
 </file>
 
 <file path=word/styles.xml><?xml version="1.0" encoding="utf-8"?>
-<w:styles xmlns:mc="http://schemas.openxmlformats.org/markup-compatibility/2006" xmlns:r="http://schemas.openxmlformats.org/officeDocument/2006/relationships" xmlns:w="http://schemas.openxmlformats.org/wordprocessingml/2006/main" xmlns:w14="http://schemas.microsoft.com/office/word/2010/wordml" xmlns:w15="http://schemas.microsoft.com/office/word/2012/wordml" xmlns:w16cid="http://schemas.microsoft.com/office/word/2016/wordml/cid" xmlns:w16se="http://schemas.microsoft.com/office/word/2015/wordml/symex" mc:Ignorable="w14 w15 w16se w16cid">
+<w:styles xmlns:mc="http://schemas.openxmlformats.org/markup-compatibility/2006" xmlns:r="http://schemas.openxmlformats.org/officeDocument/2006/relationships" xmlns:w="http://schemas.openxmlformats.org/wordprocessingml/2006/main" xmlns:w14="http://schemas.microsoft.com/office/word/2010/wordml" mc:Ignorable="w14">
   <w:docDefaults>
     <w:rPrDefault>
       <w:rPr>
@@ -5955,382 +6059,144 @@
       </w:pPr>
     </w:pPrDefault>
   </w:docDefaults>
-  <w:latentStyles w:defLockedState="0" w:defUIPriority="99" w:defSemiHidden="0" w:defUnhideWhenUsed="0" w:defQFormat="0" w:count="375">
-    <w:lsdException w:name="Normal" w:uiPriority="0" w:qFormat="1"/>
-    <w:lsdException w:name="heading 1" w:uiPriority="9" w:qFormat="1"/>
-    <w:lsdException w:name="heading 2" w:semiHidden="1" w:uiPriority="9" w:unhideWhenUsed="1" w:qFormat="1"/>
-    <w:lsdException w:name="heading 3" w:semiHidden="1" w:uiPriority="9" w:unhideWhenUsed="1" w:qFormat="1"/>
-    <w:lsdException w:name="heading 4" w:semiHidden="1" w:uiPriority="9" w:unhideWhenUsed="1" w:qFormat="1"/>
-    <w:lsdException w:name="heading 5" w:semiHidden="1" w:uiPriority="9" w:unhideWhenUsed="1" w:qFormat="1"/>
-    <w:lsdException w:name="heading 6" w:semiHidden="1" w:uiPriority="9" w:unhideWhenUsed="1" w:qFormat="1"/>
-    <w:lsdException w:name="heading 7" w:semiHidden="1" w:uiPriority="9" w:unhideWhenUsed="1" w:qFormat="1"/>
-    <w:lsdException w:name="heading 8" w:semiHidden="1" w:uiPriority="9" w:unhideWhenUsed="1" w:qFormat="1"/>
-    <w:lsdException w:name="heading 9" w:semiHidden="1" w:uiPriority="9" w:unhideWhenUsed="1" w:qFormat="1"/>
-    <w:lsdException w:name="index 1" w:semiHidden="1" w:unhideWhenUsed="1"/>
-    <w:lsdException w:name="index 2" w:semiHidden="1" w:unhideWhenUsed="1"/>
-    <w:lsdException w:name="index 3" w:semiHidden="1" w:unhideWhenUsed="1"/>
-    <w:lsdException w:name="index 4" w:semiHidden="1" w:unhideWhenUsed="1"/>
-    <w:lsdException w:name="index 5" w:semiHidden="1" w:unhideWhenUsed="1"/>
-    <w:lsdException w:name="index 6" w:semiHidden="1" w:unhideWhenUsed="1"/>
-    <w:lsdException w:name="index 7" w:semiHidden="1" w:unhideWhenUsed="1"/>
-    <w:lsdException w:name="index 8" w:semiHidden="1" w:unhideWhenUsed="1"/>
-    <w:lsdException w:name="index 9" w:semiHidden="1" w:unhideWhenUsed="1"/>
-    <w:lsdException w:name="toc 1" w:semiHidden="1" w:uiPriority="39" w:unhideWhenUsed="1"/>
-    <w:lsdException w:name="toc 2" w:semiHidden="1" w:uiPriority="39" w:unhideWhenUsed="1"/>
-    <w:lsdException w:name="toc 3" w:semiHidden="1" w:uiPriority="39" w:unhideWhenUsed="1"/>
-    <w:lsdException w:name="toc 4" w:semiHidden="1" w:uiPriority="39" w:unhideWhenUsed="1"/>
-    <w:lsdException w:name="toc 5" w:semiHidden="1" w:uiPriority="39" w:unhideWhenUsed="1"/>
-    <w:lsdException w:name="toc 6" w:semiHidden="1" w:uiPriority="39" w:unhideWhenUsed="1"/>
-    <w:lsdException w:name="toc 7" w:semiHidden="1" w:uiPriority="39" w:unhideWhenUsed="1"/>
-    <w:lsdException w:name="toc 8" w:semiHidden="1" w:uiPriority="39" w:unhideWhenUsed="1"/>
-    <w:lsdException w:name="toc 9" w:semiHidden="1" w:uiPriority="39" w:unhideWhenUsed="1"/>
-    <w:lsdException w:name="Normal Indent" w:semiHidden="1" w:unhideWhenUsed="1"/>
-    <w:lsdException w:name="footnote text" w:semiHidden="1" w:unhideWhenUsed="1"/>
-    <w:lsdException w:name="annotation text" w:semiHidden="1" w:unhideWhenUsed="1"/>
-    <w:lsdException w:name="header" w:semiHidden="1" w:unhideWhenUsed="1"/>
-    <w:lsdException w:name="footer" w:semiHidden="1" w:unhideWhenUsed="1"/>
-    <w:lsdException w:name="index heading" w:semiHidden="1" w:unhideWhenUsed="1"/>
-    <w:lsdException w:name="caption" w:semiHidden="1" w:uiPriority="35" w:unhideWhenUsed="1" w:qFormat="1"/>
-    <w:lsdException w:name="table of figures" w:semiHidden="1" w:unhideWhenUsed="1"/>
-    <w:lsdException w:name="envelope address" w:semiHidden="1" w:unhideWhenUsed="1"/>
-    <w:lsdException w:name="envelope return" w:semiHidden="1" w:unhideWhenUsed="1"/>
-    <w:lsdException w:name="footnote reference" w:semiHidden="1" w:unhideWhenUsed="1"/>
-    <w:lsdException w:name="annotation reference" w:semiHidden="1" w:unhideWhenUsed="1"/>
-    <w:lsdException w:name="line number" w:semiHidden="1" w:unhideWhenUsed="1"/>
-    <w:lsdException w:name="page number" w:semiHidden="1" w:unhideWhenUsed="1"/>
-    <w:lsdException w:name="endnote reference" w:semiHidden="1" w:unhideWhenUsed="1"/>
-    <w:lsdException w:name="endnote text" w:semiHidden="1" w:unhideWhenUsed="1"/>
-    <w:lsdException w:name="table of authorities" w:semiHidden="1" w:unhideWhenUsed="1"/>
-    <w:lsdException w:name="macro" w:semiHidden="1" w:unhideWhenUsed="1"/>
-    <w:lsdException w:name="toa heading" w:semiHidden="1" w:unhideWhenUsed="1"/>
-    <w:lsdException w:name="List" w:semiHidden="1" w:unhideWhenUsed="1"/>
-    <w:lsdException w:name="List Bullet" w:semiHidden="1" w:unhideWhenUsed="1"/>
-    <w:lsdException w:name="List Number" w:semiHidden="1" w:unhideWhenUsed="1"/>
-    <w:lsdException w:name="List 2" w:semiHidden="1" w:unhideWhenUsed="1"/>
-    <w:lsdException w:name="List 3" w:semiHidden="1" w:unhideWhenUsed="1"/>
-    <w:lsdException w:name="List 4" w:semiHidden="1" w:unhideWhenUsed="1"/>
-    <w:lsdException w:name="List 5" w:semiHidden="1" w:unhideWhenUsed="1"/>
-    <w:lsdException w:name="List Bullet 2" w:semiHidden="1" w:unhideWhenUsed="1"/>
-    <w:lsdException w:name="List Bullet 3" w:semiHidden="1" w:unhideWhenUsed="1"/>
-    <w:lsdException w:name="List Bullet 4" w:semiHidden="1" w:unhideWhenUsed="1"/>
-    <w:lsdException w:name="List Bullet 5" w:semiHidden="1" w:unhideWhenUsed="1"/>
-    <w:lsdException w:name="List Number 2" w:semiHidden="1" w:unhideWhenUsed="1"/>
-    <w:lsdException w:name="List Number 3" w:semiHidden="1" w:unhideWhenUsed="1"/>
-    <w:lsdException w:name="List Number 4" w:semiHidden="1" w:unhideWhenUsed="1"/>
-    <w:lsdException w:name="List Number 5" w:semiHidden="1" w:unhideWhenUsed="1"/>
-    <w:lsdException w:name="Title" w:uiPriority="10" w:qFormat="1"/>
-    <w:lsdException w:name="Closing" w:semiHidden="1" w:unhideWhenUsed="1"/>
-    <w:lsdException w:name="Signature" w:semiHidden="1" w:unhideWhenUsed="1"/>
-    <w:lsdException w:name="Default Paragraph Font" w:semiHidden="1" w:uiPriority="1" w:unhideWhenUsed="1"/>
-    <w:lsdException w:name="Body Text" w:semiHidden="1" w:unhideWhenUsed="1"/>
-    <w:lsdException w:name="Body Text Indent" w:semiHidden="1" w:unhideWhenUsed="1"/>
-    <w:lsdException w:name="List Continue" w:semiHidden="1" w:unhideWhenUsed="1"/>
-    <w:lsdException w:name="List Continue 2" w:semiHidden="1" w:unhideWhenUsed="1"/>
-    <w:lsdException w:name="List Continue 3" w:semiHidden="1" w:unhideWhenUsed="1"/>
-    <w:lsdException w:name="List Continue 4" w:semiHidden="1" w:unhideWhenUsed="1"/>
-    <w:lsdException w:name="List Continue 5" w:semiHidden="1" w:unhideWhenUsed="1"/>
-    <w:lsdException w:name="Message Header" w:semiHidden="1" w:unhideWhenUsed="1"/>
-    <w:lsdException w:name="Subtitle" w:uiPriority="11" w:qFormat="1"/>
-    <w:lsdException w:name="Salutation" w:semiHidden="1" w:unhideWhenUsed="1"/>
-    <w:lsdException w:name="Date" w:semiHidden="1" w:unhideWhenUsed="1"/>
-    <w:lsdException w:name="Body Text First Indent" w:semiHidden="1" w:unhideWhenUsed="1"/>
-    <w:lsdException w:name="Body Text First Indent 2" w:semiHidden="1" w:unhideWhenUsed="1"/>
-    <w:lsdException w:name="Note Heading" w:semiHidden="1" w:unhideWhenUsed="1"/>
-    <w:lsdException w:name="Body Text 2" w:semiHidden="1" w:unhideWhenUsed="1"/>
-    <w:lsdException w:name="Body Text 3" w:semiHidden="1" w:unhideWhenUsed="1"/>
-    <w:lsdException w:name="Body Text Indent 2" w:semiHidden="1" w:unhideWhenUsed="1"/>
-    <w:lsdException w:name="Body Text Indent 3" w:semiHidden="1" w:unhideWhenUsed="1"/>
-    <w:lsdException w:name="Block Text" w:semiHidden="1" w:unhideWhenUsed="1"/>
-    <w:lsdException w:name="Hyperlink" w:semiHidden="1" w:unhideWhenUsed="1"/>
-    <w:lsdException w:name="FollowedHyperlink" w:semiHidden="1" w:unhideWhenUsed="1"/>
-    <w:lsdException w:name="Strong" w:uiPriority="22" w:qFormat="1"/>
-    <w:lsdException w:name="Emphasis" w:uiPriority="20" w:qFormat="1"/>
-    <w:lsdException w:name="Document Map" w:semiHidden="1" w:unhideWhenUsed="1"/>
-    <w:lsdException w:name="Plain Text" w:semiHidden="1" w:unhideWhenUsed="1"/>
-    <w:lsdException w:name="E-mail Signature" w:semiHidden="1" w:unhideWhenUsed="1"/>
-    <w:lsdException w:name="HTML Top of Form" w:semiHidden="1" w:unhideWhenUsed="1"/>
-    <w:lsdException w:name="HTML Bottom of Form" w:semiHidden="1" w:unhideWhenUsed="1"/>
-    <w:lsdException w:name="Normal (Web)" w:semiHidden="1" w:unhideWhenUsed="1"/>
-    <w:lsdException w:name="HTML Acronym" w:semiHidden="1" w:unhideWhenUsed="1"/>
-    <w:lsdException w:name="HTML Address" w:semiHidden="1" w:unhideWhenUsed="1"/>
-    <w:lsdException w:name="HTML Cite" w:semiHidden="1" w:unhideWhenUsed="1"/>
-    <w:lsdException w:name="HTML Code" w:semiHidden="1" w:unhideWhenUsed="1"/>
-    <w:lsdException w:name="HTML Definition" w:semiHidden="1" w:unhideWhenUsed="1"/>
-    <w:lsdException w:name="HTML Keyboard" w:semiHidden="1" w:unhideWhenUsed="1"/>
-    <w:lsdException w:name="HTML Preformatted" w:semiHidden="1" w:unhideWhenUsed="1"/>
-    <w:lsdException w:name="HTML Sample" w:semiHidden="1" w:unhideWhenUsed="1"/>
-    <w:lsdException w:name="HTML Typewriter" w:semiHidden="1" w:unhideWhenUsed="1"/>
-    <w:lsdException w:name="HTML Variable" w:semiHidden="1" w:unhideWhenUsed="1"/>
-    <w:lsdException w:name="Normal Table" w:semiHidden="1" w:unhideWhenUsed="1"/>
-    <w:lsdException w:name="annotation subject" w:semiHidden="1" w:unhideWhenUsed="1"/>
-    <w:lsdException w:name="No List" w:semiHidden="1" w:unhideWhenUsed="1"/>
-    <w:lsdException w:name="Outline List 1" w:semiHidden="1" w:unhideWhenUsed="1"/>
-    <w:lsdException w:name="Outline List 2" w:semiHidden="1" w:unhideWhenUsed="1"/>
-    <w:lsdException w:name="Outline List 3" w:semiHidden="1" w:unhideWhenUsed="1"/>
-    <w:lsdException w:name="Table Simple 1" w:semiHidden="1" w:unhideWhenUsed="1"/>
-    <w:lsdException w:name="Table Simple 2" w:semiHidden="1" w:unhideWhenUsed="1"/>
-    <w:lsdException w:name="Table Simple 3" w:semiHidden="1" w:unhideWhenUsed="1"/>
-    <w:lsdException w:name="Table Classic 1" w:semiHidden="1" w:unhideWhenUsed="1"/>
-    <w:lsdException w:name="Table Classic 2" w:semiHidden="1" w:unhideWhenUsed="1"/>
-    <w:lsdException w:name="Table Classic 3" w:semiHidden="1" w:unhideWhenUsed="1"/>
-    <w:lsdException w:name="Table Classic 4" w:semiHidden="1" w:unhideWhenUsed="1"/>
-    <w:lsdException w:name="Table Colorful 1" w:semiHidden="1" w:unhideWhenUsed="1"/>
-    <w:lsdException w:name="Table Colorful 2" w:semiHidden="1" w:unhideWhenUsed="1"/>
-    <w:lsdException w:name="Table Colorful 3" w:semiHidden="1" w:unhideWhenUsed="1"/>
-    <w:lsdException w:name="Table Columns 1" w:semiHidden="1" w:unhideWhenUsed="1"/>
-    <w:lsdException w:name="Table Columns 2" w:semiHidden="1" w:unhideWhenUsed="1"/>
-    <w:lsdException w:name="Table Columns 3" w:semiHidden="1" w:unhideWhenUsed="1"/>
-    <w:lsdException w:name="Table Columns 4" w:semiHidden="1" w:unhideWhenUsed="1"/>
-    <w:lsdException w:name="Table Columns 5" w:semiHidden="1" w:unhideWhenUsed="1"/>
-    <w:lsdException w:name="Table Grid 1" w:semiHidden="1" w:unhideWhenUsed="1"/>
-    <w:lsdException w:name="Table Grid 2" w:semiHidden="1" w:unhideWhenUsed="1"/>
-    <w:lsdException w:name="Table Grid 3" w:semiHidden="1" w:unhideWhenUsed="1"/>
-    <w:lsdException w:name="Table Grid 4" w:semiHidden="1" w:unhideWhenUsed="1"/>
-    <w:lsdException w:name="Table Grid 5" w:semiHidden="1" w:unhideWhenUsed="1"/>
-    <w:lsdException w:name="Table Grid 6" w:semiHidden="1" w:unhideWhenUsed="1"/>
-    <w:lsdException w:name="Table Grid 7" w:semiHidden="1" w:unhideWhenUsed="1"/>
-    <w:lsdException w:name="Table Grid 8" w:semiHidden="1" w:unhideWhenUsed="1"/>
-    <w:lsdException w:name="Table List 1" w:semiHidden="1" w:unhideWhenUsed="1"/>
-    <w:lsdException w:name="Table List 2" w:semiHidden="1" w:unhideWhenUsed="1"/>
-    <w:lsdException w:name="Table List 3" w:semiHidden="1" w:unhideWhenUsed="1"/>
-    <w:lsdException w:name="Table List 4" w:semiHidden="1" w:unhideWhenUsed="1"/>
-    <w:lsdException w:name="Table List 5" w:semiHidden="1" w:unhideWhenUsed="1"/>
-    <w:lsdException w:name="Table List 6" w:semiHidden="1" w:unhideWhenUsed="1"/>
-    <w:lsdException w:name="Table List 7" w:semiHidden="1" w:unhideWhenUsed="1"/>
-    <w:lsdException w:name="Table List 8" w:semiHidden="1" w:unhideWhenUsed="1"/>
-    <w:lsdException w:name="Table 3D effects 1" w:semiHidden="1" w:unhideWhenUsed="1"/>
-    <w:lsdException w:name="Table 3D effects 2" w:semiHidden="1" w:unhideWhenUsed="1"/>
-    <w:lsdException w:name="Table 3D effects 3" w:semiHidden="1" w:unhideWhenUsed="1"/>
-    <w:lsdException w:name="Table Contemporary" w:semiHidden="1" w:unhideWhenUsed="1"/>
-    <w:lsdException w:name="Table Elegant" w:semiHidden="1" w:unhideWhenUsed="1"/>
-    <w:lsdException w:name="Table Professional" w:semiHidden="1" w:unhideWhenUsed="1"/>
-    <w:lsdException w:name="Table Subtle 1" w:semiHidden="1" w:unhideWhenUsed="1"/>
-    <w:lsdException w:name="Table Subtle 2" w:semiHidden="1" w:unhideWhenUsed="1"/>
-    <w:lsdException w:name="Table Web 1" w:semiHidden="1" w:unhideWhenUsed="1"/>
-    <w:lsdException w:name="Table Web 2" w:semiHidden="1" w:unhideWhenUsed="1"/>
-    <w:lsdException w:name="Table Web 3" w:semiHidden="1" w:unhideWhenUsed="1"/>
-    <w:lsdException w:name="Balloon Text" w:semiHidden="1" w:unhideWhenUsed="1"/>
-    <w:lsdException w:name="Table Grid" w:uiPriority="39"/>
-    <w:lsdException w:name="Table Theme" w:semiHidden="1" w:unhideWhenUsed="1"/>
-    <w:lsdException w:name="Placeholder Text" w:semiHidden="1"/>
-    <w:lsdException w:name="No Spacing" w:uiPriority="1" w:qFormat="1"/>
-    <w:lsdException w:name="Light Shading" w:uiPriority="60"/>
-    <w:lsdException w:name="Light List" w:uiPriority="61"/>
-    <w:lsdException w:name="Light Grid" w:uiPriority="62"/>
-    <w:lsdException w:name="Medium Shading 1" w:uiPriority="63"/>
-    <w:lsdException w:name="Medium Shading 2" w:uiPriority="64"/>
-    <w:lsdException w:name="Medium List 1" w:uiPriority="65"/>
-    <w:lsdException w:name="Medium List 2" w:uiPriority="66"/>
-    <w:lsdException w:name="Medium Grid 1" w:uiPriority="67"/>
-    <w:lsdException w:name="Medium Grid 2" w:uiPriority="68"/>
-    <w:lsdException w:name="Medium Grid 3" w:uiPriority="69"/>
-    <w:lsdException w:name="Dark List" w:uiPriority="70"/>
-    <w:lsdException w:name="Colorful Shading" w:uiPriority="71"/>
-    <w:lsdException w:name="Colorful List" w:uiPriority="72"/>
-    <w:lsdException w:name="Colorful Grid" w:uiPriority="73"/>
-    <w:lsdException w:name="Light Shading Accent 1" w:uiPriority="60"/>
-    <w:lsdException w:name="Light List Accent 1" w:uiPriority="61"/>
-    <w:lsdException w:name="Light Grid Accent 1" w:uiPriority="62"/>
-    <w:lsdException w:name="Medium Shading 1 Accent 1" w:uiPriority="63"/>
-    <w:lsdException w:name="Medium Shading 2 Accent 1" w:uiPriority="64"/>
-    <w:lsdException w:name="Medium List 1 Accent 1" w:uiPriority="65"/>
-    <w:lsdException w:name="Revision" w:semiHidden="1"/>
-    <w:lsdException w:name="List Paragraph" w:uiPriority="34" w:qFormat="1"/>
-    <w:lsdException w:name="Quote" w:uiPriority="29" w:qFormat="1"/>
-    <w:lsdException w:name="Intense Quote" w:uiPriority="30" w:qFormat="1"/>
-    <w:lsdException w:name="Medium List 2 Accent 1" w:uiPriority="66"/>
-    <w:lsdException w:name="Medium Grid 1 Accent 1" w:uiPriority="67"/>
-    <w:lsdException w:name="Medium Grid 2 Accent 1" w:uiPriority="68"/>
-    <w:lsdException w:name="Medium Grid 3 Accent 1" w:uiPriority="69"/>
-    <w:lsdException w:name="Dark List Accent 1" w:uiPriority="70"/>
-    <w:lsdException w:name="Colorful Shading Accent 1" w:uiPriority="71"/>
-    <w:lsdException w:name="Colorful List Accent 1" w:uiPriority="72"/>
-    <w:lsdException w:name="Colorful Grid Accent 1" w:uiPriority="73"/>
-    <w:lsdException w:name="Light Shading Accent 2" w:uiPriority="60"/>
-    <w:lsdException w:name="Light List Accent 2" w:uiPriority="61"/>
-    <w:lsdException w:name="Light Grid Accent 2" w:uiPriority="62"/>
-    <w:lsdException w:name="Medium Shading 1 Accent 2" w:uiPriority="63"/>
-    <w:lsdException w:name="Medium Shading 2 Accent 2" w:uiPriority="64"/>
-    <w:lsdException w:name="Medium List 1 Accent 2" w:uiPriority="65"/>
-    <w:lsdException w:name="Medium List 2 Accent 2" w:uiPriority="66"/>
-    <w:lsdException w:name="Medium Grid 1 Accent 2" w:uiPriority="67"/>
-    <w:lsdException w:name="Medium Grid 2 Accent 2" w:uiPriority="68"/>
-    <w:lsdException w:name="Medium Grid 3 Accent 2" w:uiPriority="69"/>
-    <w:lsdException w:name="Dark List Accent 2" w:uiPriority="70"/>
-    <w:lsdException w:name="Colorful Shading Accent 2" w:uiPriority="71"/>
-    <w:lsdException w:name="Colorful List Accent 2" w:uiPriority="72"/>
-    <w:lsdException w:name="Colorful Grid Accent 2" w:uiPriority="73"/>
-    <w:lsdException w:name="Light Shading Accent 3" w:uiPriority="60"/>
-    <w:lsdException w:name="Light List Accent 3" w:uiPriority="61"/>
-    <w:lsdException w:name="Light Grid Accent 3" w:uiPriority="62"/>
-    <w:lsdException w:name="Medium Shading 1 Accent 3" w:uiPriority="63"/>
-    <w:lsdException w:name="Medium Shading 2 Accent 3" w:uiPriority="64"/>
-    <w:lsdException w:name="Medium List 1 Accent 3" w:uiPriority="65"/>
-    <w:lsdException w:name="Medium List 2 Accent 3" w:uiPriority="66"/>
-    <w:lsdException w:name="Medium Grid 1 Accent 3" w:uiPriority="67"/>
-    <w:lsdException w:name="Medium Grid 2 Accent 3" w:uiPriority="68"/>
-    <w:lsdException w:name="Medium Grid 3 Accent 3" w:uiPriority="69"/>
-    <w:lsdException w:name="Dark List Accent 3" w:uiPriority="70"/>
-    <w:lsdException w:name="Colorful Shading Accent 3" w:uiPriority="71"/>
-    <w:lsdException w:name="Colorful List Accent 3" w:uiPriority="72"/>
-    <w:lsdException w:name="Colorful Grid Accent 3" w:uiPriority="73"/>
-    <w:lsdException w:name="Light Shading Accent 4" w:uiPriority="60"/>
-    <w:lsdException w:name="Light List Accent 4" w:uiPriority="61"/>
-    <w:lsdException w:name="Light Grid Accent 4" w:uiPriority="62"/>
-    <w:lsdException w:name="Medium Shading 1 Accent 4" w:uiPriority="63"/>
-    <w:lsdException w:name="Medium Shading 2 Accent 4" w:uiPriority="64"/>
-    <w:lsdException w:name="Medium List 1 Accent 4" w:uiPriority="65"/>
-    <w:lsdException w:name="Medium List 2 Accent 4" w:uiPriority="66"/>
-    <w:lsdException w:name="Medium Grid 1 Accent 4" w:uiPriority="67"/>
-    <w:lsdException w:name="Medium Grid 2 Accent 4" w:uiPriority="68"/>
-    <w:lsdException w:name="Medium Grid 3 Accent 4" w:uiPriority="69"/>
-    <w:lsdException w:name="Dark List Accent 4" w:uiPriority="70"/>
-    <w:lsdException w:name="Colorful Shading Accent 4" w:uiPriority="71"/>
-    <w:lsdException w:name="Colorful List Accent 4" w:uiPriority="72"/>
-    <w:lsdException w:name="Colorful Grid Accent 4" w:uiPriority="73"/>
-    <w:lsdException w:name="Light Shading Accent 5" w:uiPriority="60"/>
-    <w:lsdException w:name="Light List Accent 5" w:uiPriority="61"/>
-    <w:lsdException w:name="Light Grid Accent 5" w:uiPriority="62"/>
-    <w:lsdException w:name="Medium Shading 1 Accent 5" w:uiPriority="63"/>
-    <w:lsdException w:name="Medium Shading 2 Accent 5" w:uiPriority="64"/>
-    <w:lsdException w:name="Medium List 1 Accent 5" w:uiPriority="65"/>
-    <w:lsdException w:name="Medium List 2 Accent 5" w:uiPriority="66"/>
-    <w:lsdException w:name="Medium Grid 1 Accent 5" w:uiPriority="67"/>
-    <w:lsdException w:name="Medium Grid 2 Accent 5" w:uiPriority="68"/>
-    <w:lsdException w:name="Medium Grid 3 Accent 5" w:uiPriority="69"/>
-    <w:lsdException w:name="Dark List Accent 5" w:uiPriority="70"/>
-    <w:lsdException w:name="Colorful Shading Accent 5" w:uiPriority="71"/>
-    <w:lsdException w:name="Colorful List Accent 5" w:uiPriority="72"/>
-    <w:lsdException w:name="Colorful Grid Accent 5" w:uiPriority="73"/>
-    <w:lsdException w:name="Light Shading Accent 6" w:uiPriority="60"/>
-    <w:lsdException w:name="Light List Accent 6" w:uiPriority="61"/>
-    <w:lsdException w:name="Light Grid Accent 6" w:uiPriority="62"/>
-    <w:lsdException w:name="Medium Shading 1 Accent 6" w:uiPriority="63"/>
-    <w:lsdException w:name="Medium Shading 2 Accent 6" w:uiPriority="64"/>
-    <w:lsdException w:name="Medium List 1 Accent 6" w:uiPriority="65"/>
-    <w:lsdException w:name="Medium List 2 Accent 6" w:uiPriority="66"/>
-    <w:lsdException w:name="Medium Grid 1 Accent 6" w:uiPriority="67"/>
-    <w:lsdException w:name="Medium Grid 2 Accent 6" w:uiPriority="68"/>
-    <w:lsdException w:name="Medium Grid 3 Accent 6" w:uiPriority="69"/>
-    <w:lsdException w:name="Dark List Accent 6" w:uiPriority="70"/>
-    <w:lsdException w:name="Colorful Shading Accent 6" w:uiPriority="71"/>
-    <w:lsdException w:name="Colorful List Accent 6" w:uiPriority="72"/>
-    <w:lsdException w:name="Colorful Grid Accent 6" w:uiPriority="73"/>
-    <w:lsdException w:name="Subtle Emphasis" w:uiPriority="19" w:qFormat="1"/>
-    <w:lsdException w:name="Intense Emphasis" w:uiPriority="21" w:qFormat="1"/>
-    <w:lsdException w:name="Subtle Reference" w:uiPriority="31" w:qFormat="1"/>
-    <w:lsdException w:name="Intense Reference" w:uiPriority="32" w:qFormat="1"/>
-    <w:lsdException w:name="Book Title" w:uiPriority="33" w:qFormat="1"/>
-    <w:lsdException w:name="Bibliography" w:semiHidden="1" w:uiPriority="37" w:unhideWhenUsed="1"/>
-    <w:lsdException w:name="TOC Heading" w:semiHidden="1" w:uiPriority="39" w:unhideWhenUsed="1" w:qFormat="1"/>
-    <w:lsdException w:name="Plain Table 1" w:uiPriority="41"/>
-    <w:lsdException w:name="Plain Table 2" w:uiPriority="42"/>
-    <w:lsdException w:name="Plain Table 3" w:uiPriority="43"/>
-    <w:lsdException w:name="Plain Table 4" w:uiPriority="44"/>
-    <w:lsdException w:name="Plain Table 5" w:uiPriority="45"/>
-    <w:lsdException w:name="Grid Table Light" w:uiPriority="40"/>
-    <w:lsdException w:name="Grid Table 1 Light" w:uiPriority="46"/>
-    <w:lsdException w:name="Grid Table 2" w:uiPriority="47"/>
-    <w:lsdException w:name="Grid Table 3" w:uiPriority="48"/>
-    <w:lsdException w:name="Grid Table 4" w:uiPriority="49"/>
-    <w:lsdException w:name="Grid Table 5 Dark" w:uiPriority="50"/>
-    <w:lsdException w:name="Grid Table 6 Colorful" w:uiPriority="51"/>
-    <w:lsdException w:name="Grid Table 7 Colorful" w:uiPriority="52"/>
-    <w:lsdException w:name="Grid Table 1 Light Accent 1" w:uiPriority="46"/>
-    <w:lsdException w:name="Grid Table 2 Accent 1" w:uiPriority="47"/>
-    <w:lsdException w:name="Grid Table 3 Accent 1" w:uiPriority="48"/>
-    <w:lsdException w:name="Grid Table 4 Accent 1" w:uiPriority="49"/>
-    <w:lsdException w:name="Grid Table 5 Dark Accent 1" w:uiPriority="50"/>
-    <w:lsdException w:name="Grid Table 6 Colorful Accent 1" w:uiPriority="51"/>
-    <w:lsdException w:name="Grid Table 7 Colorful Accent 1" w:uiPriority="52"/>
-    <w:lsdException w:name="Grid Table 1 Light Accent 2" w:uiPriority="46"/>
-    <w:lsdException w:name="Grid Table 2 Accent 2" w:uiPriority="47"/>
-    <w:lsdException w:name="Grid Table 3 Accent 2" w:uiPriority="48"/>
-    <w:lsdException w:name="Grid Table 4 Accent 2" w:uiPriority="49"/>
-    <w:lsdException w:name="Grid Table 5 Dark Accent 2" w:uiPriority="50"/>
-    <w:lsdException w:name="Grid Table 6 Colorful Accent 2" w:uiPriority="51"/>
-    <w:lsdException w:name="Grid Table 7 Colorful Accent 2" w:uiPriority="52"/>
-    <w:lsdException w:name="Grid Table 1 Light Accent 3" w:uiPriority="46"/>
-    <w:lsdException w:name="Grid Table 2 Accent 3" w:uiPriority="47"/>
-    <w:lsdException w:name="Grid Table 3 Accent 3" w:uiPriority="48"/>
-    <w:lsdException w:name="Grid Table 4 Accent 3" w:uiPriority="49"/>
-    <w:lsdException w:name="Grid Table 5 Dark Accent 3" w:uiPriority="50"/>
-    <w:lsdException w:name="Grid Table 6 Colorful Accent 3" w:uiPriority="51"/>
-    <w:lsdException w:name="Grid Table 7 Colorful Accent 3" w:uiPriority="52"/>
-    <w:lsdException w:name="Grid Table 1 Light Accent 4" w:uiPriority="46"/>
-    <w:lsdException w:name="Grid Table 2 Accent 4" w:uiPriority="47"/>
-    <w:lsdException w:name="Grid Table 3 Accent 4" w:uiPriority="48"/>
-    <w:lsdException w:name="Grid Table 4 Accent 4" w:uiPriority="49"/>
-    <w:lsdException w:name="Grid Table 5 Dark Accent 4" w:uiPriority="50"/>
-    <w:lsdException w:name="Grid Table 6 Colorful Accent 4" w:uiPriority="51"/>
-    <w:lsdException w:name="Grid Table 7 Colorful Accent 4" w:uiPriority="52"/>
-    <w:lsdException w:name="Grid Table 1 Light Accent 5" w:uiPriority="46"/>
-    <w:lsdException w:name="Grid Table 2 Accent 5" w:uiPriority="47"/>
-    <w:lsdException w:name="Grid Table 3 Accent 5" w:uiPriority="48"/>
-    <w:lsdException w:name="Grid Table 4 Accent 5" w:uiPriority="49"/>
-    <w:lsdException w:name="Grid Table 5 Dark Accent 5" w:uiPriority="50"/>
-    <w:lsdException w:name="Grid Table 6 Colorful Accent 5" w:uiPriority="51"/>
-    <w:lsdException w:name="Grid Table 7 Colorful Accent 5" w:uiPriority="52"/>
-    <w:lsdException w:name="Grid Table 1 Light Accent 6" w:uiPriority="46"/>
-    <w:lsdException w:name="Grid Table 2 Accent 6" w:uiPriority="47"/>
-    <w:lsdException w:name="Grid Table 3 Accent 6" w:uiPriority="48"/>
-    <w:lsdException w:name="Grid Table 4 Accent 6" w:uiPriority="49"/>
-    <w:lsdException w:name="Grid Table 5 Dark Accent 6" w:uiPriority="50"/>
-    <w:lsdException w:name="Grid Table 6 Colorful Accent 6" w:uiPriority="51"/>
-    <w:lsdException w:name="Grid Table 7 Colorful Accent 6" w:uiPriority="52"/>
-    <w:lsdException w:name="List Table 1 Light" w:uiPriority="46"/>
-    <w:lsdException w:name="List Table 2" w:uiPriority="47"/>
-    <w:lsdException w:name="List Table 3" w:uiPriority="48"/>
-    <w:lsdException w:name="List Table 4" w:uiPriority="49"/>
-    <w:lsdException w:name="List Table 5 Dark" w:uiPriority="50"/>
-    <w:lsdException w:name="List Table 6 Colorful" w:uiPriority="51"/>
-    <w:lsdException w:name="List Table 7 Colorful" w:uiPriority="52"/>
-    <w:lsdException w:name="List Table 1 Light Accent 1" w:uiPriority="46"/>
-    <w:lsdException w:name="List Table 2 Accent 1" w:uiPriority="47"/>
-    <w:lsdException w:name="List Table 3 Accent 1" w:uiPriority="48"/>
-    <w:lsdException w:name="List Table 4 Accent 1" w:uiPriority="49"/>
-    <w:lsdException w:name="List Table 5 Dark Accent 1" w:uiPriority="50"/>
-    <w:lsdException w:name="List Table 6 Colorful Accent 1" w:uiPriority="51"/>
-    <w:lsdException w:name="List Table 7 Colorful Accent 1" w:uiPriority="52"/>
-    <w:lsdException w:name="List Table 1 Light Accent 2" w:uiPriority="46"/>
-    <w:lsdException w:name="List Table 2 Accent 2" w:uiPriority="47"/>
-    <w:lsdException w:name="List Table 3 Accent 2" w:uiPriority="48"/>
-    <w:lsdException w:name="List Table 4 Accent 2" w:uiPriority="49"/>
-    <w:lsdException w:name="List Table 5 Dark Accent 2" w:uiPriority="50"/>
-    <w:lsdException w:name="List Table 6 Colorful Accent 2" w:uiPriority="51"/>
-    <w:lsdException w:name="List Table 7 Colorful Accent 2" w:uiPriority="52"/>
-    <w:lsdException w:name="List Table 1 Light Accent 3" w:uiPriority="46"/>
-    <w:lsdException w:name="List Table 2 Accent 3" w:uiPriority="47"/>
-    <w:lsdException w:name="List Table 3 Accent 3" w:uiPriority="48"/>
-    <w:lsdException w:name="List Table 4 Accent 3" w:uiPriority="49"/>
-    <w:lsdException w:name="List Table 5 Dark Accent 3" w:uiPriority="50"/>
-    <w:lsdException w:name="List Table 6 Colorful Accent 3" w:uiPriority="51"/>
-    <w:lsdException w:name="List Table 7 Colorful Accent 3" w:uiPriority="52"/>
-    <w:lsdException w:name="List Table 1 Light Accent 4" w:uiPriority="46"/>
-    <w:lsdException w:name="List Table 2 Accent 4" w:uiPriority="47"/>
-    <w:lsdException w:name="List Table 3 Accent 4" w:uiPriority="48"/>
-    <w:lsdException w:name="List Table 4 Accent 4" w:uiPriority="49"/>
-    <w:lsdException w:name="List Table 5 Dark Accent 4" w:uiPriority="50"/>
-    <w:lsdException w:name="List Table 6 Colorful Accent 4" w:uiPriority="51"/>
-    <w:lsdException w:name="List Table 7 Colorful Accent 4" w:uiPriority="52"/>
-    <w:lsdException w:name="List Table 1 Light Accent 5" w:uiPriority="46"/>
-    <w:lsdException w:name="List Table 2 Accent 5" w:uiPriority="47"/>
-    <w:lsdException w:name="List Table 3 Accent 5" w:uiPriority="48"/>
-    <w:lsdException w:name="List Table 4 Accent 5" w:uiPriority="49"/>
-    <w:lsdException w:name="List Table 5 Dark Accent 5" w:uiPriority="50"/>
-    <w:lsdException w:name="List Table 6 Colorful Accent 5" w:uiPriority="51"/>
-    <w:lsdException w:name="List Table 7 Colorful Accent 5" w:uiPriority="52"/>
-    <w:lsdException w:name="List Table 1 Light Accent 6" w:uiPriority="46"/>
-    <w:lsdException w:name="List Table 2 Accent 6" w:uiPriority="47"/>
-    <w:lsdException w:name="List Table 3 Accent 6" w:uiPriority="48"/>
-    <w:lsdException w:name="List Table 4 Accent 6" w:uiPriority="49"/>
-    <w:lsdException w:name="List Table 5 Dark Accent 6" w:uiPriority="50"/>
-    <w:lsdException w:name="List Table 6 Colorful Accent 6" w:uiPriority="51"/>
-    <w:lsdException w:name="List Table 7 Colorful Accent 6" w:uiPriority="52"/>
-    <w:lsdException w:name="Mention" w:semiHidden="1" w:unhideWhenUsed="1"/>
-    <w:lsdException w:name="Smart Hyperlink" w:semiHidden="1" w:unhideWhenUsed="1"/>
-    <w:lsdException w:name="Hashtag" w:semiHidden="1" w:unhideWhenUsed="1"/>
-    <w:lsdException w:name="Unresolved Mention" w:semiHidden="1" w:unhideWhenUsed="1"/>
+  <w:latentStyles w:defLockedState="0" w:defUIPriority="99" w:defSemiHidden="1" w:defUnhideWhenUsed="1" w:defQFormat="0" w:count="267">
+    <w:lsdException w:name="Normal" w:semiHidden="0" w:uiPriority="0" w:unhideWhenUsed="0" w:qFormat="1"/>
+    <w:lsdException w:name="heading 1" w:semiHidden="0" w:uiPriority="9" w:unhideWhenUsed="0" w:qFormat="1"/>
+    <w:lsdException w:name="heading 2" w:uiPriority="9" w:qFormat="1"/>
+    <w:lsdException w:name="heading 3" w:uiPriority="9" w:qFormat="1"/>
+    <w:lsdException w:name="heading 4" w:uiPriority="9" w:qFormat="1"/>
+    <w:lsdException w:name="heading 5" w:uiPriority="9" w:qFormat="1"/>
+    <w:lsdException w:name="heading 6" w:uiPriority="9" w:qFormat="1"/>
+    <w:lsdException w:name="heading 7" w:uiPriority="9" w:qFormat="1"/>
+    <w:lsdException w:name="heading 8" w:uiPriority="9" w:qFormat="1"/>
+    <w:lsdException w:name="heading 9" w:uiPriority="9" w:qFormat="1"/>
+    <w:lsdException w:name="toc 1" w:uiPriority="39"/>
+    <w:lsdException w:name="toc 2" w:uiPriority="39"/>
+    <w:lsdException w:name="toc 3" w:uiPriority="39"/>
+    <w:lsdException w:name="toc 4" w:uiPriority="39"/>
+    <w:lsdException w:name="toc 5" w:uiPriority="39"/>
+    <w:lsdException w:name="toc 6" w:uiPriority="39"/>
+    <w:lsdException w:name="toc 7" w:uiPriority="39"/>
+    <w:lsdException w:name="toc 8" w:uiPriority="39"/>
+    <w:lsdException w:name="toc 9" w:uiPriority="39"/>
+    <w:lsdException w:name="caption" w:uiPriority="35" w:qFormat="1"/>
+    <w:lsdException w:name="Title" w:semiHidden="0" w:uiPriority="10" w:unhideWhenUsed="0" w:qFormat="1"/>
+    <w:lsdException w:name="Default Paragraph Font" w:uiPriority="1"/>
+    <w:lsdException w:name="Subtitle" w:semiHidden="0" w:uiPriority="11" w:unhideWhenUsed="0" w:qFormat="1"/>
+    <w:lsdException w:name="Strong" w:semiHidden="0" w:uiPriority="22" w:unhideWhenUsed="0" w:qFormat="1"/>
+    <w:lsdException w:name="Emphasis" w:semiHidden="0" w:uiPriority="20" w:unhideWhenUsed="0" w:qFormat="1"/>
+    <w:lsdException w:name="Table Grid" w:semiHidden="0" w:uiPriority="39" w:unhideWhenUsed="0"/>
+    <w:lsdException w:name="Placeholder Text" w:unhideWhenUsed="0"/>
+    <w:lsdException w:name="No Spacing" w:semiHidden="0" w:uiPriority="1" w:unhideWhenUsed="0" w:qFormat="1"/>
+    <w:lsdException w:name="Light Shading" w:semiHidden="0" w:uiPriority="60" w:unhideWhenUsed="0"/>
+    <w:lsdException w:name="Light List" w:semiHidden="0" w:uiPriority="61" w:unhideWhenUsed="0"/>
+    <w:lsdException w:name="Light Grid" w:semiHidden="0" w:uiPriority="62" w:unhideWhenUsed="0"/>
+    <w:lsdException w:name="Medium Shading 1" w:semiHidden="0" w:uiPriority="63" w:unhideWhenUsed="0"/>
+    <w:lsdException w:name="Medium Shading 2" w:semiHidden="0" w:uiPriority="64" w:unhideWhenUsed="0"/>
+    <w:lsdException w:name="Medium List 1" w:semiHidden="0" w:uiPriority="65" w:unhideWhenUsed="0"/>
+    <w:lsdException w:name="Medium List 2" w:semiHidden="0" w:uiPriority="66" w:unhideWhenUsed="0"/>
+    <w:lsdException w:name="Medium Grid 1" w:semiHidden="0" w:uiPriority="67" w:unhideWhenUsed="0"/>
+    <w:lsdException w:name="Medium Grid 2" w:semiHidden="0" w:uiPriority="68" w:unhideWhenUsed="0"/>
+    <w:lsdException w:name="Medium Grid 3" w:semiHidden="0" w:uiPriority="69" w:unhideWhenUsed="0"/>
+    <w:lsdException w:name="Dark List" w:semiHidden="0" w:uiPriority="70" w:unhideWhenUsed="0"/>
+    <w:lsdException w:name="Colorful Shading" w:semiHidden="0" w:uiPriority="71" w:unhideWhenUsed="0"/>
+    <w:lsdException w:name="Colorful List" w:semiHidden="0" w:uiPriority="72" w:unhideWhenUsed="0"/>
+    <w:lsdException w:name="Colorful Grid" w:semiHidden="0" w:uiPriority="73" w:unhideWhenUsed="0"/>
+    <w:lsdException w:name="Light Shading Accent 1" w:semiHidden="0" w:uiPriority="60" w:unhideWhenUsed="0"/>
+    <w:lsdException w:name="Light List Accent 1" w:semiHidden="0" w:uiPriority="61" w:unhideWhenUsed="0"/>
+    <w:lsdException w:name="Light Grid Accent 1" w:semiHidden="0" w:uiPriority="62" w:unhideWhenUsed="0"/>
+    <w:lsdException w:name="Medium Shading 1 Accent 1" w:semiHidden="0" w:uiPriority="63" w:unhideWhenUsed="0"/>
+    <w:lsdException w:name="Medium Shading 2 Accent 1" w:semiHidden="0" w:uiPriority="64" w:unhideWhenUsed="0"/>
+    <w:lsdException w:name="Medium List 1 Accent 1" w:semiHidden="0" w:uiPriority="65" w:unhideWhenUsed="0"/>
+    <w:lsdException w:name="Revision" w:unhideWhenUsed="0"/>
+    <w:lsdException w:name="List Paragraph" w:semiHidden="0" w:uiPriority="34" w:unhideWhenUsed="0" w:qFormat="1"/>
+    <w:lsdException w:name="Quote" w:semiHidden="0" w:uiPriority="29" w:unhideWhenUsed="0" w:qFormat="1"/>
+    <w:lsdException w:name="Intense Quote" w:semiHidden="0" w:uiPriority="30" w:unhideWhenUsed="0" w:qFormat="1"/>
+    <w:lsdException w:name="Medium List 2 Accent 1" w:semiHidden="0" w:uiPriority="66" w:unhideWhenUsed="0"/>
+    <w:lsdException w:name="Medium Grid 1 Accent 1" w:semiHidden="0" w:uiPriority="67" w:unhideWhenUsed="0"/>
+    <w:lsdException w:name="Medium Grid 2 Accent 1" w:semiHidden="0" w:uiPriority="68" w:unhideWhenUsed="0"/>
+    <w:lsdException w:name="Medium Grid 3 Accent 1" w:semiHidden="0" w:uiPriority="69" w:unhideWhenUsed="0"/>
+    <w:lsdException w:name="Dark List Accent 1" w:semiHidden="0" w:uiPriority="70" w:unhideWhenUsed="0"/>
+    <w:lsdException w:name="Colorful Shading Accent 1" w:semiHidden="0" w:uiPriority="71" w:unhideWhenUsed="0"/>
+    <w:lsdException w:name="Colorful List Accent 1" w:semiHidden="0" w:uiPriority="72" w:unhideWhenUsed="0"/>
+    <w:lsdException w:name="Colorful Grid Accent 1" w:semiHidden="0" w:uiPriority="73" w:unhideWhenUsed="0"/>
+    <w:lsdException w:name="Light Shading Accent 2" w:semiHidden="0" w:uiPriority="60" w:unhideWhenUsed="0"/>
+    <w:lsdException w:name="Light List Accent 2" w:semiHidden="0" w:uiPriority="61" w:unhideWhenUsed="0"/>
+    <w:lsdException w:name="Light Grid Accent 2" w:semiHidden="0" w:uiPriority="62" w:unhideWhenUsed="0"/>
+    <w:lsdException w:name="Medium Shading 1 Accent 2" w:semiHidden="0" w:uiPriority="63" w:unhideWhenUsed="0"/>
+    <w:lsdException w:name="Medium Shading 2 Accent 2" w:semiHidden="0" w:uiPriority="64" w:unhideWhenUsed="0"/>
+    <w:lsdException w:name="Medium List 1 Accent 2" w:semiHidden="0" w:uiPriority="65" w:unhideWhenUsed="0"/>
+    <w:lsdException w:name="Medium List 2 Accent 2" w:semiHidden="0" w:uiPriority="66" w:unhideWhenUsed="0"/>
+    <w:lsdException w:name="Medium Grid 1 Accent 2" w:semiHidden="0" w:uiPriority="67" w:unhideWhenUsed="0"/>
+    <w:lsdException w:name="Medium Grid 2 Accent 2" w:semiHidden="0" w:uiPriority="68" w:unhideWhenUsed="0"/>
+    <w:lsdException w:name="Medium Grid 3 Accent 2" w:semiHidden="0" w:uiPriority="69" w:unhideWhenUsed="0"/>
+    <w:lsdException w:name="Dark List Accent 2" w:semiHidden="0" w:uiPriority="70" w:unhideWhenUsed="0"/>
+    <w:lsdException w:name="Colorful Shading Accent 2" w:semiHidden="0" w:uiPriority="71" w:unhideWhenUsed="0"/>
+    <w:lsdException w:name="Colorful List Accent 2" w:semiHidden="0" w:uiPriority="72" w:unhideWhenUsed="0"/>
+    <w:lsdException w:name="Colorful Grid Accent 2" w:semiHidden="0" w:uiPriority="73" w:unhideWhenUsed="0"/>
+    <w:lsdException w:name="Light Shading Accent 3" w:semiHidden="0" w:uiPriority="60" w:unhideWhenUsed="0"/>
+    <w:lsdException w:name="Light List Accent 3" w:semiHidden="0" w:uiPriority="61" w:unhideWhenUsed="0"/>
+    <w:lsdException w:name="Light Grid Accent 3" w:semiHidden="0" w:uiPriority="62" w:unhideWhenUsed="0"/>
+    <w:lsdException w:name="Medium Shading 1 Accent 3" w:semiHidden="0" w:uiPriority="63" w:unhideWhenUsed="0"/>
+    <w:lsdException w:name="Medium Shading 2 Accent 3" w:semiHidden="0" w:uiPriority="64" w:unhideWhenUsed="0"/>
+    <w:lsdException w:name="Medium List 1 Accent 3" w:semiHidden="0" w:uiPriority="65" w:unhideWhenUsed="0"/>
+    <w:lsdException w:name="Medium List 2 Accent 3" w:semiHidden="0" w:uiPriority="66" w:unhideWhenUsed="0"/>
+    <w:lsdException w:name="Medium Grid 1 Accent 3" w:semiHidden="0" w:uiPriority="67" w:unhideWhenUsed="0"/>
+    <w:lsdException w:name="Medium Grid 2 Accent 3" w:semiHidden="0" w:uiPriority="68" w:unhideWhenUsed="0"/>
+    <w:lsdException w:name="Medium Grid 3 Accent 3" w:semiHidden="0" w:uiPriority="69" w:unhideWhenUsed="0"/>
+    <w:lsdException w:name="Dark List Accent 3" w:semiHidden="0" w:uiPriority="70" w:unhideWhenUsed="0"/>
+    <w:lsdException w:name="Colorful Shading Accent 3" w:semiHidden="0" w:uiPriority="71" w:unhideWhenUsed="0"/>
+    <w:lsdException w:name="Colorful List Accent 3" w:semiHidden="0" w:uiPriority="72" w:unhideWhenUsed="0"/>
+    <w:lsdException w:name="Colorful Grid Accent 3" w:semiHidden="0" w:uiPriority="73" w:unhideWhenUsed="0"/>
+    <w:lsdException w:name="Light Shading Accent 4" w:semiHidden="0" w:uiPriority="60" w:unhideWhenUsed="0"/>
+    <w:lsdException w:name="Light List Accent 4" w:semiHidden="0" w:uiPriority="61" w:unhideWhenUsed="0"/>
+    <w:lsdException w:name="Light Grid Accent 4" w:semiHidden="0" w:uiPriority="62" w:unhideWhenUsed="0"/>
+    <w:lsdException w:name="Medium Shading 1 Accent 4" w:semiHidden="0" w:uiPriority="63" w:unhideWhenUsed="0"/>
+    <w:lsdException w:name="Medium Shading 2 Accent 4" w:semiHidden="0" w:uiPriority="64" w:unhideWhenUsed="0"/>
+    <w:lsdException w:name="Medium List 1 Accent 4" w:semiHidden="0" w:uiPriority="65" w:unhideWhenUsed="0"/>
+    <w:lsdException w:name="Medium List 2 Accent 4" w:semiHidden="0" w:uiPriority="66" w:unhideWhenUsed="0"/>
+    <w:lsdException w:name="Medium Grid 1 Accent 4" w:semiHidden="0" w:uiPriority="67" w:unhideWhenUsed="0"/>
+    <w:lsdException w:name="Medium Grid 2 Accent 4" w:semiHidden="0" w:uiPriority="68" w:unhideWhenUsed="0"/>
+    <w:lsdException w:name="Medium Grid 3 Accent 4" w:semiHidden="0" w:uiPriority="69" w:unhideWhenUsed="0"/>
+    <w:lsdException w:name="Dark List Accent 4" w:semiHidden="0" w:uiPriority="70" w:unhideWhenUsed="0"/>
+    <w:lsdException w:name="Colorful Shading Accent 4" w:semiHidden="0" w:uiPriority="71" w:unhideWhenUsed="0"/>
+    <w:lsdException w:name="Colorful List Accent 4" w:semiHidden="0" w:uiPriority="72" w:unhideWhenUsed="0"/>
+    <w:lsdException w:name="Colorful Grid Accent 4" w:semiHidden="0" w:uiPriority="73" w:unhideWhenUsed="0"/>
+    <w:lsdException w:name="Light Shading Accent 5" w:semiHidden="0" w:uiPriority="60" w:unhideWhenUsed="0"/>
+    <w:lsdException w:name="Light List Accent 5" w:semiHidden="0" w:uiPriority="61" w:unhideWhenUsed="0"/>
+    <w:lsdException w:name="Light Grid Accent 5" w:semiHidden="0" w:uiPriority="62" w:unhideWhenUsed="0"/>
+    <w:lsdException w:name="Medium Shading 1 Accent 5" w:semiHidden="0" w:uiPriority="63" w:unhideWhenUsed="0"/>
+    <w:lsdException w:name="Medium Shading 2 Accent 5" w:semiHidden="0" w:uiPriority="64" w:unhideWhenUsed="0"/>
+    <w:lsdException w:name="Medium List 1 Accent 5" w:semiHidden="0" w:uiPriority="65" w:unhideWhenUsed="0"/>
+    <w:lsdException w:name="Medium List 2 Accent 5" w:semiHidden="0" w:uiPriority="66" w:unhideWhenUsed="0"/>
+    <w:lsdException w:name="Medium Grid 1 Accent 5" w:semiHidden="0" w:uiPriority="67" w:unhideWhenUsed="0"/>
+    <w:lsdException w:name="Medium Grid 2 Accent 5" w:semiHidden="0" w:uiPriority="68" w:unhideWhenUsed="0"/>
+    <w:lsdException w:name="Medium Grid 3 Accent 5" w:semiHidden="0" w:uiPriority="69" w:unhideWhenUsed="0"/>
+    <w:lsdException w:name="Dark List Accent 5" w:semiHidden="0" w:uiPriority="70" w:unhideWhenUsed="0"/>
+    <w:lsdException w:name="Colorful Shading Accent 5" w:semiHidden="0" w:uiPriority="71" w:unhideWhenUsed="0"/>
+    <w:lsdException w:name="Colorful List Accent 5" w:semiHidden="0" w:uiPriority="72" w:unhideWhenUsed="0"/>
+    <w:lsdException w:name="Colorful Grid Accent 5" w:semiHidden="0" w:uiPriority="73" w:unhideWhenUsed="0"/>
+    <w:lsdException w:name="Light Shading Accent 6" w:semiHidden="0" w:uiPriority="60" w:unhideWhenUsed="0"/>
+    <w:lsdException w:name="Light List Accent 6" w:semiHidden="0" w:uiPriority="61" w:unhideWhenUsed="0"/>
+    <w:lsdException w:name="Light Grid Accent 6" w:semiHidden="0" w:uiPriority="62" w:unhideWhenUsed="0"/>
+    <w:lsdException w:name="Medium Shading 1 Accent 6" w:semiHidden="0" w:uiPriority="63" w:unhideWhenUsed="0"/>
+    <w:lsdException w:name="Medium Shading 2 Accent 6" w:semiHidden="0" w:uiPriority="64" w:unhideWhenUsed="0"/>
+    <w:lsdException w:name="Medium List 1 Accent 6" w:semiHidden="0" w:uiPriority="65" w:unhideWhenUsed="0"/>
+    <w:lsdException w:name="Medium List 2 Accent 6" w:semiHidden="0" w:uiPriority="66" w:unhideWhenUsed="0"/>
+    <w:lsdException w:name="Medium Grid 1 Accent 6" w:semiHidden="0" w:uiPriority="67" w:unhideWhenUsed="0"/>
+    <w:lsdException w:name="Medium Grid 2 Accent 6" w:semiHidden="0" w:uiPriority="68" w:unhideWhenUsed="0"/>
+    <w:lsdException w:name="Medium Grid 3 Accent 6" w:semiHidden="0" w:uiPriority="69" w:unhideWhenUsed="0"/>
+    <w:lsdException w:name="Dark List Accent 6" w:semiHidden="0" w:uiPriority="70" w:unhideWhenUsed="0"/>
+    <w:lsdException w:name="Colorful Shading Accent 6" w:semiHidden="0" w:uiPriority="71" w:unhideWhenUsed="0"/>
+    <w:lsdException w:name="Colorful List Accent 6" w:semiHidden="0" w:uiPriority="72" w:unhideWhenUsed="0"/>
+    <w:lsdException w:name="Colorful Grid Accent 6" w:semiHidden="0" w:uiPriority="73" w:unhideWhenUsed="0"/>
+    <w:lsdException w:name="Subtle Emphasis" w:semiHidden="0" w:uiPriority="19" w:unhideWhenUsed="0" w:qFormat="1"/>
+    <w:lsdException w:name="Intense Emphasis" w:semiHidden="0" w:uiPriority="21" w:unhideWhenUsed="0" w:qFormat="1"/>
+    <w:lsdException w:name="Subtle Reference" w:semiHidden="0" w:uiPriority="31" w:unhideWhenUsed="0" w:qFormat="1"/>
+    <w:lsdException w:name="Intense Reference" w:semiHidden="0" w:uiPriority="32" w:unhideWhenUsed="0" w:qFormat="1"/>
+    <w:lsdException w:name="Book Title" w:semiHidden="0" w:uiPriority="33" w:unhideWhenUsed="0" w:qFormat="1"/>
+    <w:lsdException w:name="Bibliography" w:uiPriority="37"/>
+    <w:lsdException w:name="TOC Heading" w:uiPriority="39" w:qFormat="1"/>
   </w:latentStyles>
   <w:style w:type="paragraph" w:default="1" w:styleId="Normal">
     <w:name w:val="Normal"/>
@@ -6459,6 +6325,7 @@
       <w:spacing w:after="0" w:line="240" w:lineRule="auto"/>
     </w:pPr>
     <w:tblPr>
+      <w:tblInd w:w="0" w:type="dxa"/>
       <w:tblBorders>
         <w:top w:val="single" w:sz="4" w:space="0" w:color="auto"/>
         <w:left w:val="single" w:sz="4" w:space="0" w:color="auto"/>
@@ -6467,6 +6334,359 @@
         <w:insideH w:val="single" w:sz="4" w:space="0" w:color="auto"/>
         <w:insideV w:val="single" w:sz="4" w:space="0" w:color="auto"/>
       </w:tblBorders>
+      <w:tblCellMar>
+        <w:top w:w="0" w:type="dxa"/>
+        <w:left w:w="108" w:type="dxa"/>
+        <w:bottom w:w="0" w:type="dxa"/>
+        <w:right w:w="108" w:type="dxa"/>
+      </w:tblCellMar>
+    </w:tblPr>
+  </w:style>
+  <w:style w:type="paragraph" w:styleId="Header">
+    <w:name w:val="header"/>
+    <w:basedOn w:val="Normal"/>
+    <w:link w:val="HeaderChar"/>
+    <w:uiPriority w:val="99"/>
+    <w:unhideWhenUsed/>
+    <w:rsid w:val="004A58A1"/>
+    <w:pPr>
+      <w:tabs>
+        <w:tab w:val="center" w:pos="4513"/>
+        <w:tab w:val="right" w:pos="9026"/>
+      </w:tabs>
+      <w:spacing w:after="0" w:line="240" w:lineRule="auto"/>
+    </w:pPr>
+  </w:style>
+  <w:style w:type="character" w:customStyle="1" w:styleId="HeaderChar">
+    <w:name w:val="Header Char"/>
+    <w:basedOn w:val="DefaultParagraphFont"/>
+    <w:link w:val="Header"/>
+    <w:uiPriority w:val="99"/>
+    <w:rsid w:val="004A58A1"/>
+  </w:style>
+  <w:style w:type="paragraph" w:styleId="Footer">
+    <w:name w:val="footer"/>
+    <w:basedOn w:val="Normal"/>
+    <w:link w:val="FooterChar"/>
+    <w:uiPriority w:val="99"/>
+    <w:unhideWhenUsed/>
+    <w:rsid w:val="004A58A1"/>
+    <w:pPr>
+      <w:tabs>
+        <w:tab w:val="center" w:pos="4513"/>
+        <w:tab w:val="right" w:pos="9026"/>
+      </w:tabs>
+      <w:spacing w:after="0" w:line="240" w:lineRule="auto"/>
+    </w:pPr>
+  </w:style>
+  <w:style w:type="character" w:customStyle="1" w:styleId="FooterChar">
+    <w:name w:val="Footer Char"/>
+    <w:basedOn w:val="DefaultParagraphFont"/>
+    <w:link w:val="Footer"/>
+    <w:uiPriority w:val="99"/>
+    <w:rsid w:val="004A58A1"/>
+  </w:style>
+</w:styles>
+</file>
+
+<file path=word/stylesWithEffects.xml><?xml version="1.0" encoding="utf-8"?>
+<w:styles xmlns:wpc="http://schemas.microsoft.com/office/word/2010/wordprocessingCanvas" xmlns:mc="http://schemas.openxmlformats.org/markup-compatibility/2006" xmlns:o="urn:schemas-microsoft-com:office:office" xmlns:r="http://schemas.openxmlformats.org/officeDocument/2006/relationships" xmlns:m="http://schemas.openxmlformats.org/officeDocument/2006/math" xmlns:v="urn:schemas-microsoft-com:vml" xmlns:wp14="http://schemas.microsoft.com/office/word/2010/wordprocessingDrawing" xmlns:wp="http://schemas.openxmlformats.org/drawingml/2006/wordprocessingDrawing" xmlns:w10="urn:schemas-microsoft-com:office:word" xmlns:w="http://schemas.openxmlformats.org/wordprocessingml/2006/main" xmlns:w14="http://schemas.microsoft.com/office/word/2010/wordml" xmlns:wpg="http://schemas.microsoft.com/office/word/2010/wordprocessingGroup" xmlns:wpi="http://schemas.microsoft.com/office/word/2010/wordprocessingInk" xmlns:wne="http://schemas.microsoft.com/office/word/2006/wordml" xmlns:wps="http://schemas.microsoft.com/office/word/2010/wordprocessingShape" mc:Ignorable="w14 wp14">
+  <w:docDefaults>
+    <w:rPrDefault>
+      <w:rPr>
+        <w:rFonts w:asciiTheme="minorHAnsi" w:eastAsiaTheme="minorHAnsi" w:hAnsiTheme="minorHAnsi" w:cstheme="minorBidi"/>
+        <w:sz w:val="22"/>
+        <w:szCs w:val="22"/>
+        <w:lang w:val="en-US" w:eastAsia="en-US" w:bidi="ar-SA"/>
+      </w:rPr>
+    </w:rPrDefault>
+    <w:pPrDefault>
+      <w:pPr>
+        <w:spacing w:after="160" w:line="259" w:lineRule="auto"/>
+      </w:pPr>
+    </w:pPrDefault>
+  </w:docDefaults>
+  <w:latentStyles w:defLockedState="0" w:defUIPriority="99" w:defSemiHidden="1" w:defUnhideWhenUsed="1" w:defQFormat="0" w:count="267">
+    <w:lsdException w:name="Normal" w:semiHidden="0" w:uiPriority="0" w:unhideWhenUsed="0" w:qFormat="1"/>
+    <w:lsdException w:name="heading 1" w:semiHidden="0" w:uiPriority="9" w:unhideWhenUsed="0" w:qFormat="1"/>
+    <w:lsdException w:name="heading 2" w:uiPriority="9" w:qFormat="1"/>
+    <w:lsdException w:name="heading 3" w:uiPriority="9" w:qFormat="1"/>
+    <w:lsdException w:name="heading 4" w:uiPriority="9" w:qFormat="1"/>
+    <w:lsdException w:name="heading 5" w:uiPriority="9" w:qFormat="1"/>
+    <w:lsdException w:name="heading 6" w:uiPriority="9" w:qFormat="1"/>
+    <w:lsdException w:name="heading 7" w:uiPriority="9" w:qFormat="1"/>
+    <w:lsdException w:name="heading 8" w:uiPriority="9" w:qFormat="1"/>
+    <w:lsdException w:name="heading 9" w:uiPriority="9" w:qFormat="1"/>
+    <w:lsdException w:name="toc 1" w:uiPriority="39"/>
+    <w:lsdException w:name="toc 2" w:uiPriority="39"/>
+    <w:lsdException w:name="toc 3" w:uiPriority="39"/>
+    <w:lsdException w:name="toc 4" w:uiPriority="39"/>
+    <w:lsdException w:name="toc 5" w:uiPriority="39"/>
+    <w:lsdException w:name="toc 6" w:uiPriority="39"/>
+    <w:lsdException w:name="toc 7" w:uiPriority="39"/>
+    <w:lsdException w:name="toc 8" w:uiPriority="39"/>
+    <w:lsdException w:name="toc 9" w:uiPriority="39"/>
+    <w:lsdException w:name="caption" w:uiPriority="35" w:qFormat="1"/>
+    <w:lsdException w:name="Title" w:semiHidden="0" w:uiPriority="10" w:unhideWhenUsed="0" w:qFormat="1"/>
+    <w:lsdException w:name="Default Paragraph Font" w:uiPriority="1"/>
+    <w:lsdException w:name="Subtitle" w:semiHidden="0" w:uiPriority="11" w:unhideWhenUsed="0" w:qFormat="1"/>
+    <w:lsdException w:name="Strong" w:semiHidden="0" w:uiPriority="22" w:unhideWhenUsed="0" w:qFormat="1"/>
+    <w:lsdException w:name="Emphasis" w:semiHidden="0" w:uiPriority="20" w:unhideWhenUsed="0" w:qFormat="1"/>
+    <w:lsdException w:name="Table Grid" w:semiHidden="0" w:uiPriority="39" w:unhideWhenUsed="0"/>
+    <w:lsdException w:name="Placeholder Text" w:unhideWhenUsed="0"/>
+    <w:lsdException w:name="No Spacing" w:semiHidden="0" w:uiPriority="1" w:unhideWhenUsed="0" w:qFormat="1"/>
+    <w:lsdException w:name="Light Shading" w:semiHidden="0" w:uiPriority="60" w:unhideWhenUsed="0"/>
+    <w:lsdException w:name="Light List" w:semiHidden="0" w:uiPriority="61" w:unhideWhenUsed="0"/>
+    <w:lsdException w:name="Light Grid" w:semiHidden="0" w:uiPriority="62" w:unhideWhenUsed="0"/>
+    <w:lsdException w:name="Medium Shading 1" w:semiHidden="0" w:uiPriority="63" w:unhideWhenUsed="0"/>
+    <w:lsdException w:name="Medium Shading 2" w:semiHidden="0" w:uiPriority="64" w:unhideWhenUsed="0"/>
+    <w:lsdException w:name="Medium List 1" w:semiHidden="0" w:uiPriority="65" w:unhideWhenUsed="0"/>
+    <w:lsdException w:name="Medium List 2" w:semiHidden="0" w:uiPriority="66" w:unhideWhenUsed="0"/>
+    <w:lsdException w:name="Medium Grid 1" w:semiHidden="0" w:uiPriority="67" w:unhideWhenUsed="0"/>
+    <w:lsdException w:name="Medium Grid 2" w:semiHidden="0" w:uiPriority="68" w:unhideWhenUsed="0"/>
+    <w:lsdException w:name="Medium Grid 3" w:semiHidden="0" w:uiPriority="69" w:unhideWhenUsed="0"/>
+    <w:lsdException w:name="Dark List" w:semiHidden="0" w:uiPriority="70" w:unhideWhenUsed="0"/>
+    <w:lsdException w:name="Colorful Shading" w:semiHidden="0" w:uiPriority="71" w:unhideWhenUsed="0"/>
+    <w:lsdException w:name="Colorful List" w:semiHidden="0" w:uiPriority="72" w:unhideWhenUsed="0"/>
+    <w:lsdException w:name="Colorful Grid" w:semiHidden="0" w:uiPriority="73" w:unhideWhenUsed="0"/>
+    <w:lsdException w:name="Light Shading Accent 1" w:semiHidden="0" w:uiPriority="60" w:unhideWhenUsed="0"/>
+    <w:lsdException w:name="Light List Accent 1" w:semiHidden="0" w:uiPriority="61" w:unhideWhenUsed="0"/>
+    <w:lsdException w:name="Light Grid Accent 1" w:semiHidden="0" w:uiPriority="62" w:unhideWhenUsed="0"/>
+    <w:lsdException w:name="Medium Shading 1 Accent 1" w:semiHidden="0" w:uiPriority="63" w:unhideWhenUsed="0"/>
+    <w:lsdException w:name="Medium Shading 2 Accent 1" w:semiHidden="0" w:uiPriority="64" w:unhideWhenUsed="0"/>
+    <w:lsdException w:name="Medium List 1 Accent 1" w:semiHidden="0" w:uiPriority="65" w:unhideWhenUsed="0"/>
+    <w:lsdException w:name="Revision" w:unhideWhenUsed="0"/>
+    <w:lsdException w:name="List Paragraph" w:semiHidden="0" w:uiPriority="34" w:unhideWhenUsed="0" w:qFormat="1"/>
+    <w:lsdException w:name="Quote" w:semiHidden="0" w:uiPriority="29" w:unhideWhenUsed="0" w:qFormat="1"/>
+    <w:lsdException w:name="Intense Quote" w:semiHidden="0" w:uiPriority="30" w:unhideWhenUsed="0" w:qFormat="1"/>
+    <w:lsdException w:name="Medium List 2 Accent 1" w:semiHidden="0" w:uiPriority="66" w:unhideWhenUsed="0"/>
+    <w:lsdException w:name="Medium Grid 1 Accent 1" w:semiHidden="0" w:uiPriority="67" w:unhideWhenUsed="0"/>
+    <w:lsdException w:name="Medium Grid 2 Accent 1" w:semiHidden="0" w:uiPriority="68" w:unhideWhenUsed="0"/>
+    <w:lsdException w:name="Medium Grid 3 Accent 1" w:semiHidden="0" w:uiPriority="69" w:unhideWhenUsed="0"/>
+    <w:lsdException w:name="Dark List Accent 1" w:semiHidden="0" w:uiPriority="70" w:unhideWhenUsed="0"/>
+    <w:lsdException w:name="Colorful Shading Accent 1" w:semiHidden="0" w:uiPriority="71" w:unhideWhenUsed="0"/>
+    <w:lsdException w:name="Colorful List Accent 1" w:semiHidden="0" w:uiPriority="72" w:unhideWhenUsed="0"/>
+    <w:lsdException w:name="Colorful Grid Accent 1" w:semiHidden="0" w:uiPriority="73" w:unhideWhenUsed="0"/>
+    <w:lsdException w:name="Light Shading Accent 2" w:semiHidden="0" w:uiPriority="60" w:unhideWhenUsed="0"/>
+    <w:lsdException w:name="Light List Accent 2" w:semiHidden="0" w:uiPriority="61" w:unhideWhenUsed="0"/>
+    <w:lsdException w:name="Light Grid Accent 2" w:semiHidden="0" w:uiPriority="62" w:unhideWhenUsed="0"/>
+    <w:lsdException w:name="Medium Shading 1 Accent 2" w:semiHidden="0" w:uiPriority="63" w:unhideWhenUsed="0"/>
+    <w:lsdException w:name="Medium Shading 2 Accent 2" w:semiHidden="0" w:uiPriority="64" w:unhideWhenUsed="0"/>
+    <w:lsdException w:name="Medium List 1 Accent 2" w:semiHidden="0" w:uiPriority="65" w:unhideWhenUsed="0"/>
+    <w:lsdException w:name="Medium List 2 Accent 2" w:semiHidden="0" w:uiPriority="66" w:unhideWhenUsed="0"/>
+    <w:lsdException w:name="Medium Grid 1 Accent 2" w:semiHidden="0" w:uiPriority="67" w:unhideWhenUsed="0"/>
+    <w:lsdException w:name="Medium Grid 2 Accent 2" w:semiHidden="0" w:uiPriority="68" w:unhideWhenUsed="0"/>
+    <w:lsdException w:name="Medium Grid 3 Accent 2" w:semiHidden="0" w:uiPriority="69" w:unhideWhenUsed="0"/>
+    <w:lsdException w:name="Dark List Accent 2" w:semiHidden="0" w:uiPriority="70" w:unhideWhenUsed="0"/>
+    <w:lsdException w:name="Colorful Shading Accent 2" w:semiHidden="0" w:uiPriority="71" w:unhideWhenUsed="0"/>
+    <w:lsdException w:name="Colorful List Accent 2" w:semiHidden="0" w:uiPriority="72" w:unhideWhenUsed="0"/>
+    <w:lsdException w:name="Colorful Grid Accent 2" w:semiHidden="0" w:uiPriority="73" w:unhideWhenUsed="0"/>
+    <w:lsdException w:name="Light Shading Accent 3" w:semiHidden="0" w:uiPriority="60" w:unhideWhenUsed="0"/>
+    <w:lsdException w:name="Light List Accent 3" w:semiHidden="0" w:uiPriority="61" w:unhideWhenUsed="0"/>
+    <w:lsdException w:name="Light Grid Accent 3" w:semiHidden="0" w:uiPriority="62" w:unhideWhenUsed="0"/>
+    <w:lsdException w:name="Medium Shading 1 Accent 3" w:semiHidden="0" w:uiPriority="63" w:unhideWhenUsed="0"/>
+    <w:lsdException w:name="Medium Shading 2 Accent 3" w:semiHidden="0" w:uiPriority="64" w:unhideWhenUsed="0"/>
+    <w:lsdException w:name="Medium List 1 Accent 3" w:semiHidden="0" w:uiPriority="65" w:unhideWhenUsed="0"/>
+    <w:lsdException w:name="Medium List 2 Accent 3" w:semiHidden="0" w:uiPriority="66" w:unhideWhenUsed="0"/>
+    <w:lsdException w:name="Medium Grid 1 Accent 3" w:semiHidden="0" w:uiPriority="67" w:unhideWhenUsed="0"/>
+    <w:lsdException w:name="Medium Grid 2 Accent 3" w:semiHidden="0" w:uiPriority="68" w:unhideWhenUsed="0"/>
+    <w:lsdException w:name="Medium Grid 3 Accent 3" w:semiHidden="0" w:uiPriority="69" w:unhideWhenUsed="0"/>
+    <w:lsdException w:name="Dark List Accent 3" w:semiHidden="0" w:uiPriority="70" w:unhideWhenUsed="0"/>
+    <w:lsdException w:name="Colorful Shading Accent 3" w:semiHidden="0" w:uiPriority="71" w:unhideWhenUsed="0"/>
+    <w:lsdException w:name="Colorful List Accent 3" w:semiHidden="0" w:uiPriority="72" w:unhideWhenUsed="0"/>
+    <w:lsdException w:name="Colorful Grid Accent 3" w:semiHidden="0" w:uiPriority="73" w:unhideWhenUsed="0"/>
+    <w:lsdException w:name="Light Shading Accent 4" w:semiHidden="0" w:uiPriority="60" w:unhideWhenUsed="0"/>
+    <w:lsdException w:name="Light List Accent 4" w:semiHidden="0" w:uiPriority="61" w:unhideWhenUsed="0"/>
+    <w:lsdException w:name="Light Grid Accent 4" w:semiHidden="0" w:uiPriority="62" w:unhideWhenUsed="0"/>
+    <w:lsdException w:name="Medium Shading 1 Accent 4" w:semiHidden="0" w:uiPriority="63" w:unhideWhenUsed="0"/>
+    <w:lsdException w:name="Medium Shading 2 Accent 4" w:semiHidden="0" w:uiPriority="64" w:unhideWhenUsed="0"/>
+    <w:lsdException w:name="Medium List 1 Accent 4" w:semiHidden="0" w:uiPriority="65" w:unhideWhenUsed="0"/>
+    <w:lsdException w:name="Medium List 2 Accent 4" w:semiHidden="0" w:uiPriority="66" w:unhideWhenUsed="0"/>
+    <w:lsdException w:name="Medium Grid 1 Accent 4" w:semiHidden="0" w:uiPriority="67" w:unhideWhenUsed="0"/>
+    <w:lsdException w:name="Medium Grid 2 Accent 4" w:semiHidden="0" w:uiPriority="68" w:unhideWhenUsed="0"/>
+    <w:lsdException w:name="Medium Grid 3 Accent 4" w:semiHidden="0" w:uiPriority="69" w:unhideWhenUsed="0"/>
+    <w:lsdException w:name="Dark List Accent 4" w:semiHidden="0" w:uiPriority="70" w:unhideWhenUsed="0"/>
+    <w:lsdException w:name="Colorful Shading Accent 4" w:semiHidden="0" w:uiPriority="71" w:unhideWhenUsed="0"/>
+    <w:lsdException w:name="Colorful List Accent 4" w:semiHidden="0" w:uiPriority="72" w:unhideWhenUsed="0"/>
+    <w:lsdException w:name="Colorful Grid Accent 4" w:semiHidden="0" w:uiPriority="73" w:unhideWhenUsed="0"/>
+    <w:lsdException w:name="Light Shading Accent 5" w:semiHidden="0" w:uiPriority="60" w:unhideWhenUsed="0"/>
+    <w:lsdException w:name="Light List Accent 5" w:semiHidden="0" w:uiPriority="61" w:unhideWhenUsed="0"/>
+    <w:lsdException w:name="Light Grid Accent 5" w:semiHidden="0" w:uiPriority="62" w:unhideWhenUsed="0"/>
+    <w:lsdException w:name="Medium Shading 1 Accent 5" w:semiHidden="0" w:uiPriority="63" w:unhideWhenUsed="0"/>
+    <w:lsdException w:name="Medium Shading 2 Accent 5" w:semiHidden="0" w:uiPriority="64" w:unhideWhenUsed="0"/>
+    <w:lsdException w:name="Medium List 1 Accent 5" w:semiHidden="0" w:uiPriority="65" w:unhideWhenUsed="0"/>
+    <w:lsdException w:name="Medium List 2 Accent 5" w:semiHidden="0" w:uiPriority="66" w:unhideWhenUsed="0"/>
+    <w:lsdException w:name="Medium Grid 1 Accent 5" w:semiHidden="0" w:uiPriority="67" w:unhideWhenUsed="0"/>
+    <w:lsdException w:name="Medium Grid 2 Accent 5" w:semiHidden="0" w:uiPriority="68" w:unhideWhenUsed="0"/>
+    <w:lsdException w:name="Medium Grid 3 Accent 5" w:semiHidden="0" w:uiPriority="69" w:unhideWhenUsed="0"/>
+    <w:lsdException w:name="Dark List Accent 5" w:semiHidden="0" w:uiPriority="70" w:unhideWhenUsed="0"/>
+    <w:lsdException w:name="Colorful Shading Accent 5" w:semiHidden="0" w:uiPriority="71" w:unhideWhenUsed="0"/>
+    <w:lsdException w:name="Colorful List Accent 5" w:semiHidden="0" w:uiPriority="72" w:unhideWhenUsed="0"/>
+    <w:lsdException w:name="Colorful Grid Accent 5" w:semiHidden="0" w:uiPriority="73" w:unhideWhenUsed="0"/>
+    <w:lsdException w:name="Light Shading Accent 6" w:semiHidden="0" w:uiPriority="60" w:unhideWhenUsed="0"/>
+    <w:lsdException w:name="Light List Accent 6" w:semiHidden="0" w:uiPriority="61" w:unhideWhenUsed="0"/>
+    <w:lsdException w:name="Light Grid Accent 6" w:semiHidden="0" w:uiPriority="62" w:unhideWhenUsed="0"/>
+    <w:lsdException w:name="Medium Shading 1 Accent 6" w:semiHidden="0" w:uiPriority="63" w:unhideWhenUsed="0"/>
+    <w:lsdException w:name="Medium Shading 2 Accent 6" w:semiHidden="0" w:uiPriority="64" w:unhideWhenUsed="0"/>
+    <w:lsdException w:name="Medium List 1 Accent 6" w:semiHidden="0" w:uiPriority="65" w:unhideWhenUsed="0"/>
+    <w:lsdException w:name="Medium List 2 Accent 6" w:semiHidden="0" w:uiPriority="66" w:unhideWhenUsed="0"/>
+    <w:lsdException w:name="Medium Grid 1 Accent 6" w:semiHidden="0" w:uiPriority="67" w:unhideWhenUsed="0"/>
+    <w:lsdException w:name="Medium Grid 2 Accent 6" w:semiHidden="0" w:uiPriority="68" w:unhideWhenUsed="0"/>
+    <w:lsdException w:name="Medium Grid 3 Accent 6" w:semiHidden="0" w:uiPriority="69" w:unhideWhenUsed="0"/>
+    <w:lsdException w:name="Dark List Accent 6" w:semiHidden="0" w:uiPriority="70" w:unhideWhenUsed="0"/>
+    <w:lsdException w:name="Colorful Shading Accent 6" w:semiHidden="0" w:uiPriority="71" w:unhideWhenUsed="0"/>
+    <w:lsdException w:name="Colorful List Accent 6" w:semiHidden="0" w:uiPriority="72" w:unhideWhenUsed="0"/>
+    <w:lsdException w:name="Colorful Grid Accent 6" w:semiHidden="0" w:uiPriority="73" w:unhideWhenUsed="0"/>
+    <w:lsdException w:name="Subtle Emphasis" w:semiHidden="0" w:uiPriority="19" w:unhideWhenUsed="0" w:qFormat="1"/>
+    <w:lsdException w:name="Intense Emphasis" w:semiHidden="0" w:uiPriority="21" w:unhideWhenUsed="0" w:qFormat="1"/>
+    <w:lsdException w:name="Subtle Reference" w:semiHidden="0" w:uiPriority="31" w:unhideWhenUsed="0" w:qFormat="1"/>
+    <w:lsdException w:name="Intense Reference" w:semiHidden="0" w:uiPriority="32" w:unhideWhenUsed="0" w:qFormat="1"/>
+    <w:lsdException w:name="Book Title" w:semiHidden="0" w:uiPriority="33" w:unhideWhenUsed="0" w:qFormat="1"/>
+    <w:lsdException w:name="Bibliography" w:uiPriority="37"/>
+    <w:lsdException w:name="TOC Heading" w:uiPriority="39" w:qFormat="1"/>
+  </w:latentStyles>
+  <w:style w:type="paragraph" w:default="1" w:styleId="Normal">
+    <w:name w:val="Normal"/>
+    <w:qFormat/>
+  </w:style>
+  <w:style w:type="paragraph" w:styleId="Heading2">
+    <w:name w:val="heading 2"/>
+    <w:basedOn w:val="Normal"/>
+    <w:link w:val="Heading2Char"/>
+    <w:uiPriority w:val="9"/>
+    <w:qFormat/>
+    <w:rsid w:val="00371EAB"/>
+    <w:pPr>
+      <w:spacing w:before="100" w:beforeAutospacing="1" w:after="100" w:afterAutospacing="1" w:line="240" w:lineRule="auto"/>
+      <w:outlineLvl w:val="1"/>
+    </w:pPr>
+    <w:rPr>
+      <w:rFonts w:ascii="Times New Roman" w:eastAsia="Times New Roman" w:hAnsi="Times New Roman" w:cs="Times New Roman"/>
+      <w:b/>
+      <w:bCs/>
+      <w:sz w:val="36"/>
+      <w:szCs w:val="36"/>
+    </w:rPr>
+  </w:style>
+  <w:style w:type="character" w:default="1" w:styleId="DefaultParagraphFont">
+    <w:name w:val="Default Paragraph Font"/>
+    <w:uiPriority w:val="1"/>
+    <w:semiHidden/>
+    <w:unhideWhenUsed/>
+  </w:style>
+  <w:style w:type="table" w:default="1" w:styleId="TableNormal">
+    <w:name w:val="Normal Table"/>
+    <w:uiPriority w:val="99"/>
+    <w:semiHidden/>
+    <w:unhideWhenUsed/>
+    <w:tblPr>
+      <w:tblInd w:w="0" w:type="dxa"/>
+      <w:tblCellMar>
+        <w:top w:w="0" w:type="dxa"/>
+        <w:left w:w="108" w:type="dxa"/>
+        <w:bottom w:w="0" w:type="dxa"/>
+        <w:right w:w="108" w:type="dxa"/>
+      </w:tblCellMar>
+    </w:tblPr>
+  </w:style>
+  <w:style w:type="numbering" w:default="1" w:styleId="NoList">
+    <w:name w:val="No List"/>
+    <w:uiPriority w:val="99"/>
+    <w:semiHidden/>
+    <w:unhideWhenUsed/>
+  </w:style>
+  <w:style w:type="paragraph" w:styleId="NormalWeb">
+    <w:name w:val="Normal (Web)"/>
+    <w:basedOn w:val="Normal"/>
+    <w:uiPriority w:val="99"/>
+    <w:unhideWhenUsed/>
+    <w:rsid w:val="00371EAB"/>
+    <w:pPr>
+      <w:spacing w:before="100" w:beforeAutospacing="1" w:after="100" w:afterAutospacing="1" w:line="240" w:lineRule="auto"/>
+    </w:pPr>
+    <w:rPr>
+      <w:rFonts w:ascii="Times New Roman" w:eastAsia="Times New Roman" w:hAnsi="Times New Roman" w:cs="Times New Roman"/>
+      <w:sz w:val="24"/>
+      <w:szCs w:val="24"/>
+    </w:rPr>
+  </w:style>
+  <w:style w:type="character" w:customStyle="1" w:styleId="Heading2Char">
+    <w:name w:val="Heading 2 Char"/>
+    <w:basedOn w:val="DefaultParagraphFont"/>
+    <w:link w:val="Heading2"/>
+    <w:uiPriority w:val="9"/>
+    <w:rsid w:val="00371EAB"/>
+    <w:rPr>
+      <w:rFonts w:ascii="Times New Roman" w:eastAsia="Times New Roman" w:hAnsi="Times New Roman" w:cs="Times New Roman"/>
+      <w:b/>
+      <w:bCs/>
+      <w:sz w:val="36"/>
+      <w:szCs w:val="36"/>
+    </w:rPr>
+  </w:style>
+  <w:style w:type="character" w:styleId="Strong">
+    <w:name w:val="Strong"/>
+    <w:basedOn w:val="DefaultParagraphFont"/>
+    <w:uiPriority w:val="22"/>
+    <w:qFormat/>
+    <w:rsid w:val="00371EAB"/>
+    <w:rPr>
+      <w:b/>
+      <w:bCs/>
+    </w:rPr>
+  </w:style>
+  <w:style w:type="character" w:styleId="Hyperlink">
+    <w:name w:val="Hyperlink"/>
+    <w:basedOn w:val="DefaultParagraphFont"/>
+    <w:uiPriority w:val="99"/>
+    <w:semiHidden/>
+    <w:unhideWhenUsed/>
+    <w:rsid w:val="00371EAB"/>
+    <w:rPr>
+      <w:color w:val="0000FF"/>
+      <w:u w:val="single"/>
+    </w:rPr>
+  </w:style>
+  <w:style w:type="character" w:customStyle="1" w:styleId="mw-headline">
+    <w:name w:val="mw-headline"/>
+    <w:basedOn w:val="DefaultParagraphFont"/>
+    <w:rsid w:val="00371EAB"/>
+  </w:style>
+  <w:style w:type="paragraph" w:styleId="ListParagraph">
+    <w:name w:val="List Paragraph"/>
+    <w:basedOn w:val="Normal"/>
+    <w:uiPriority w:val="34"/>
+    <w:qFormat/>
+    <w:rsid w:val="00695124"/>
+    <w:pPr>
+      <w:ind w:left="720"/>
+      <w:contextualSpacing/>
+    </w:pPr>
+  </w:style>
+  <w:style w:type="table" w:styleId="TableGrid">
+    <w:name w:val="Table Grid"/>
+    <w:basedOn w:val="TableNormal"/>
+    <w:uiPriority w:val="39"/>
+    <w:rsid w:val="006003E9"/>
+    <w:pPr>
+      <w:spacing w:after="0" w:line="240" w:lineRule="auto"/>
+    </w:pPr>
+    <w:tblPr>
+      <w:tblInd w:w="0" w:type="dxa"/>
+      <w:tblBorders>
+        <w:top w:val="single" w:sz="4" w:space="0" w:color="auto"/>
+        <w:left w:val="single" w:sz="4" w:space="0" w:color="auto"/>
+        <w:bottom w:val="single" w:sz="4" w:space="0" w:color="auto"/>
+        <w:right w:val="single" w:sz="4" w:space="0" w:color="auto"/>
+        <w:insideH w:val="single" w:sz="4" w:space="0" w:color="auto"/>
+        <w:insideV w:val="single" w:sz="4" w:space="0" w:color="auto"/>
+      </w:tblBorders>
+      <w:tblCellMar>
+        <w:top w:w="0" w:type="dxa"/>
+        <w:left w:w="108" w:type="dxa"/>
+        <w:bottom w:w="0" w:type="dxa"/>
+        <w:right w:w="108" w:type="dxa"/>
+      </w:tblCellMar>
     </w:tblPr>
   </w:style>
   <w:style w:type="paragraph" w:styleId="Header">
@@ -6559,7 +6779,7 @@
     </a:clrScheme>
     <a:fontScheme name="Office">
       <a:majorFont>
-        <a:latin typeface="Calibri Light" panose="020F0302020204030204"/>
+        <a:latin typeface="Calibri Light"/>
         <a:ea typeface=""/>
         <a:cs typeface=""/>
         <a:font script="Jpan" typeface="游ゴシック Light"/>
@@ -6594,7 +6814,7 @@
         <a:font script="Geor" typeface="Sylfaen"/>
       </a:majorFont>
       <a:minorFont>
-        <a:latin typeface="Calibri" panose="020F0502020204030204"/>
+        <a:latin typeface="Calibri"/>
         <a:ea typeface=""/>
         <a:cs typeface=""/>
         <a:font script="Jpan" typeface="游明朝"/>
@@ -6771,7 +6991,7 @@
   <a:extraClrSchemeLst/>
   <a:extLst>
     <a:ext uri="{05A4C25C-085E-4340-85A3-A5531E510DB2}">
-      <thm15:themeFamily xmlns:thm15="http://schemas.microsoft.com/office/thememl/2012/main" name="Office Theme" id="{62F939B6-93AF-4DB8-9C6B-D6C7DFDC589F}" vid="{4A3C46E8-61CC-4603-A589-7422A47A8E4A}"/>
+      <thm15:themeFamily xmlns:thm15="http://schemas.microsoft.com/office/thememl/2012/main" xmlns="" name="Office Theme" id="{62F939B6-93AF-4DB8-9C6B-D6C7DFDC589F}" vid="{4A3C46E8-61CC-4603-A589-7422A47A8E4A}"/>
     </a:ext>
   </a:extLst>
 </a:theme>

--- a/report/Project Documentation.docx
+++ b/report/Project Documentation.docx
@@ -1,6 +1,6 @@
 
 <file path=word/document.xml><?xml version="1.0" encoding="utf-8"?>
-<w:document xmlns:wpc="http://schemas.microsoft.com/office/word/2010/wordprocessingCanvas" xmlns:mc="http://schemas.openxmlformats.org/markup-compatibility/2006" xmlns:o="urn:schemas-microsoft-com:office:office" xmlns:r="http://schemas.openxmlformats.org/officeDocument/2006/relationships" xmlns:m="http://schemas.openxmlformats.org/officeDocument/2006/math" xmlns:v="urn:schemas-microsoft-com:vml" xmlns:wp14="http://schemas.microsoft.com/office/word/2010/wordprocessingDrawing" xmlns:wp="http://schemas.openxmlformats.org/drawingml/2006/wordprocessingDrawing" xmlns:w10="urn:schemas-microsoft-com:office:word" xmlns:w="http://schemas.openxmlformats.org/wordprocessingml/2006/main" xmlns:w14="http://schemas.microsoft.com/office/word/2010/wordml" xmlns:wpg="http://schemas.microsoft.com/office/word/2010/wordprocessingGroup" xmlns:wpi="http://schemas.microsoft.com/office/word/2010/wordprocessingInk" xmlns:wne="http://schemas.microsoft.com/office/word/2006/wordml" xmlns:wps="http://schemas.microsoft.com/office/word/2010/wordprocessingShape" mc:Ignorable="w14 wp14">
+<w:document xmlns:wpc="http://schemas.microsoft.com/office/word/2010/wordprocessingCanvas" xmlns:cx="http://schemas.microsoft.com/office/drawing/2014/chartex" xmlns:cx1="http://schemas.microsoft.com/office/drawing/2015/9/8/chartex" xmlns:cx2="http://schemas.microsoft.com/office/drawing/2015/10/21/chartex" xmlns:cx3="http://schemas.microsoft.com/office/drawing/2016/5/9/chartex" xmlns:cx4="http://schemas.microsoft.com/office/drawing/2016/5/10/chartex" xmlns:cx5="http://schemas.microsoft.com/office/drawing/2016/5/11/chartex" xmlns:cx6="http://schemas.microsoft.com/office/drawing/2016/5/12/chartex" xmlns:cx7="http://schemas.microsoft.com/office/drawing/2016/5/13/chartex" xmlns:cx8="http://schemas.microsoft.com/office/drawing/2016/5/14/chartex" xmlns:mc="http://schemas.openxmlformats.org/markup-compatibility/2006" xmlns:aink="http://schemas.microsoft.com/office/drawing/2016/ink" xmlns:am3d="http://schemas.microsoft.com/office/drawing/2017/model3d" xmlns:o="urn:schemas-microsoft-com:office:office" xmlns:r="http://schemas.openxmlformats.org/officeDocument/2006/relationships" xmlns:m="http://schemas.openxmlformats.org/officeDocument/2006/math" xmlns:v="urn:schemas-microsoft-com:vml" xmlns:wp14="http://schemas.microsoft.com/office/word/2010/wordprocessingDrawing" xmlns:wp="http://schemas.openxmlformats.org/drawingml/2006/wordprocessingDrawing" xmlns:w10="urn:schemas-microsoft-com:office:word" xmlns:w="http://schemas.openxmlformats.org/wordprocessingml/2006/main" xmlns:w14="http://schemas.microsoft.com/office/word/2010/wordml" xmlns:w15="http://schemas.microsoft.com/office/word/2012/wordml" xmlns:w16cid="http://schemas.microsoft.com/office/word/2016/wordml/cid" xmlns:w16se="http://schemas.microsoft.com/office/word/2015/wordml/symex" xmlns:wpg="http://schemas.microsoft.com/office/word/2010/wordprocessingGroup" xmlns:wpi="http://schemas.microsoft.com/office/word/2010/wordprocessingInk" xmlns:wne="http://schemas.microsoft.com/office/word/2006/wordml" xmlns:wps="http://schemas.microsoft.com/office/word/2010/wordprocessingShape" mc:Ignorable="w14 w15 w16se w16cid wp14">
   <w:body>
     <w:p>
       <w:pPr>
@@ -165,19 +165,20 @@
           <w:szCs w:val="27"/>
         </w:rPr>
         <w:br/>
-        <w:t xml:space="preserve">When a business sells a good or service to an individual consumer (e.g. </w:t>
-      </w:r>
-      <w:proofErr w:type="gramStart"/>
-      <w:r>
+        <w:t>When a business sells a good or service to an individual consumer (e.g. You buy a pair of shoes from an online retailer).</w:t>
+      </w:r>
+    </w:p>
+    <w:p>
+      <w:pPr>
+        <w:shd w:val="clear" w:color="auto" w:fill="FFFFFF"/>
+        <w:spacing w:after="400" w:line="240" w:lineRule="auto"/>
         <w:rPr>
           <w:rFonts w:ascii="Helvetica" w:eastAsia="Times New Roman" w:hAnsi="Helvetica" w:cs="Helvetica"/>
           <w:color w:val="2A2C2E"/>
           <w:sz w:val="27"/>
           <w:szCs w:val="27"/>
         </w:rPr>
-        <w:t>You</w:t>
-      </w:r>
-      <w:proofErr w:type="gramEnd"/>
+      </w:pPr>
       <w:r>
         <w:rPr>
           <w:rFonts w:ascii="Helvetica" w:eastAsia="Times New Roman" w:hAnsi="Helvetica" w:cs="Helvetica"/>
@@ -185,50 +186,18 @@
           <w:sz w:val="27"/>
           <w:szCs w:val="27"/>
         </w:rPr>
-        <w:t xml:space="preserve"> buy a pair of shoes from an online retailer).</w:t>
-      </w:r>
-    </w:p>
-    <w:p>
-      <w:pPr>
-        <w:shd w:val="clear" w:color="auto" w:fill="FFFFFF"/>
-        <w:spacing w:after="400" w:line="240" w:lineRule="auto"/>
+        <w:t>2. Business to Business (B2B): </w:t>
+      </w:r>
+      <w:r>
         <w:rPr>
           <w:rFonts w:ascii="Helvetica" w:eastAsia="Times New Roman" w:hAnsi="Helvetica" w:cs="Helvetica"/>
           <w:color w:val="2A2C2E"/>
           <w:sz w:val="27"/>
           <w:szCs w:val="27"/>
         </w:rPr>
-      </w:pPr>
-      <w:r>
-        <w:rPr>
-          <w:rFonts w:ascii="Helvetica" w:eastAsia="Times New Roman" w:hAnsi="Helvetica" w:cs="Helvetica"/>
-          <w:color w:val="2A2C2E"/>
-          <w:sz w:val="27"/>
-          <w:szCs w:val="27"/>
-        </w:rPr>
-        <w:t>2. Business to Business (B2B): </w:t>
-      </w:r>
-      <w:r>
-        <w:rPr>
-          <w:rFonts w:ascii="Helvetica" w:eastAsia="Times New Roman" w:hAnsi="Helvetica" w:cs="Helvetica"/>
-          <w:color w:val="2A2C2E"/>
-          <w:sz w:val="27"/>
-          <w:szCs w:val="27"/>
-        </w:rPr>
         <w:br/>
-        <w:t>When a business sells a good or service to another business (e.g. A business sells software-as-a-service for other businesses to use</w:t>
-      </w:r>
-      <w:proofErr w:type="gramStart"/>
-      <w:r>
-        <w:rPr>
-          <w:rFonts w:ascii="Helvetica" w:eastAsia="Times New Roman" w:hAnsi="Helvetica" w:cs="Helvetica"/>
-          <w:color w:val="2A2C2E"/>
-          <w:sz w:val="27"/>
-          <w:szCs w:val="27"/>
-        </w:rPr>
-        <w:t>)  </w:t>
-      </w:r>
-      <w:proofErr w:type="gramEnd"/>
+        <w:t>When a business sells a good or service to another business (e.g. A business sells software-as-a-service for other businesses to use)  </w:t>
+      </w:r>
       <w:r>
         <w:rPr>
           <w:rFonts w:ascii="Helvetica" w:eastAsia="Times New Roman" w:hAnsi="Helvetica" w:cs="Helvetica"/>
@@ -256,27 +225,7 @@
           <w:szCs w:val="27"/>
         </w:rPr>
         <w:br/>
-        <w:t xml:space="preserve">When a consumer sells a good or service to another consumer (e.g. </w:t>
-      </w:r>
-      <w:proofErr w:type="gramStart"/>
-      <w:r>
-        <w:rPr>
-          <w:rFonts w:ascii="Helvetica" w:eastAsia="Times New Roman" w:hAnsi="Helvetica" w:cs="Helvetica"/>
-          <w:color w:val="2A2C2E"/>
-          <w:sz w:val="27"/>
-          <w:szCs w:val="27"/>
-        </w:rPr>
-        <w:t>You</w:t>
-      </w:r>
-      <w:proofErr w:type="gramEnd"/>
-      <w:r>
-        <w:rPr>
-          <w:rFonts w:ascii="Helvetica" w:eastAsia="Times New Roman" w:hAnsi="Helvetica" w:cs="Helvetica"/>
-          <w:color w:val="2A2C2E"/>
-          <w:sz w:val="27"/>
-          <w:szCs w:val="27"/>
-        </w:rPr>
-        <w:t xml:space="preserve"> sell your old furniture on eBay to another consumer).</w:t>
+        <w:t>When a consumer sells a good or service to another consumer (e.g. You sell your old furniture on eBay to another consumer).</w:t>
       </w:r>
       <w:r>
         <w:rPr>
@@ -305,27 +254,7 @@
           <w:szCs w:val="27"/>
         </w:rPr>
         <w:br/>
-        <w:t xml:space="preserve">When a consumer sells their own products or services to a business or organization (e.g. </w:t>
-      </w:r>
-      <w:proofErr w:type="gramStart"/>
-      <w:r>
-        <w:rPr>
-          <w:rFonts w:ascii="Helvetica" w:eastAsia="Times New Roman" w:hAnsi="Helvetica" w:cs="Helvetica"/>
-          <w:color w:val="2A2C2E"/>
-          <w:sz w:val="27"/>
-          <w:szCs w:val="27"/>
-        </w:rPr>
-        <w:t>An</w:t>
-      </w:r>
-      <w:proofErr w:type="gramEnd"/>
-      <w:r>
-        <w:rPr>
-          <w:rFonts w:ascii="Helvetica" w:eastAsia="Times New Roman" w:hAnsi="Helvetica" w:cs="Helvetica"/>
-          <w:color w:val="2A2C2E"/>
-          <w:sz w:val="27"/>
-          <w:szCs w:val="27"/>
-        </w:rPr>
-        <w:t xml:space="preserve"> influencer offers exposure to their online audience in exchange for a fee, or a photographer licenses their photo for a business to use).</w:t>
+        <w:t>When a consumer sells their own products or services to a business or organization (e.g. An influencer offers exposure to their online audience in exchange for a fee, or a photographer licenses their photo for a business to use).</w:t>
       </w:r>
     </w:p>
     <w:p>
@@ -622,27 +551,7 @@
           <w:sz w:val="27"/>
           <w:szCs w:val="27"/>
         </w:rPr>
-        <w:t xml:space="preserve">E-commerce allows customers to overcome geographical barriers and allows them to purchase products anytime and from anywhere. Online and traditional markets have different strategies for conducting business. Traditional retailers offer fewer </w:t>
-      </w:r>
-      <w:proofErr w:type="gramStart"/>
-      <w:r>
-        <w:rPr>
-          <w:rFonts w:ascii="Helvetica" w:eastAsia="Times New Roman" w:hAnsi="Helvetica" w:cs="Helvetica"/>
-          <w:color w:val="2A2C2E"/>
-          <w:sz w:val="27"/>
-          <w:szCs w:val="27"/>
-        </w:rPr>
-        <w:t>assortment</w:t>
-      </w:r>
-      <w:proofErr w:type="gramEnd"/>
-      <w:r>
-        <w:rPr>
-          <w:rFonts w:ascii="Helvetica" w:eastAsia="Times New Roman" w:hAnsi="Helvetica" w:cs="Helvetica"/>
-          <w:color w:val="2A2C2E"/>
-          <w:sz w:val="27"/>
-          <w:szCs w:val="27"/>
-        </w:rPr>
-        <w:t xml:space="preserve"> of products because of shelf space where, online retailers often hold no inventory but send customer orders directly to the manufacture. The pricing strategies are also different for traditional and online retailers. Traditional retailers base their prices on store traffic and the cost to keep inventory. Online retailers’ base prices on the speed of delivery.</w:t>
+        <w:t>E-commerce allows customers to overcome geographical barriers and allows them to purchase products anytime and from anywhere. Online and traditional markets have different strategies for conducting business. Traditional retailers offer fewer assortment of products because of shelf space where, online retailers often hold no inventory but send customer orders directly to the manufacture. The pricing strategies are also different for traditional and online retailers. Traditional retailers base their prices on store traffic and the cost to keep inventory. Online retailers’ base prices on the speed of delivery.</w:t>
       </w:r>
     </w:p>
     <w:p>
@@ -847,27 +756,7 @@
           <w:sz w:val="27"/>
           <w:szCs w:val="27"/>
         </w:rPr>
-        <w:t xml:space="preserve">E-commerce technologies cut transaction costs by allowing both manufactures and consumers to skip through the intermediaries. This is achieved through by extending the search area best price deals and by group purchase. The </w:t>
-      </w:r>
-      <w:proofErr w:type="gramStart"/>
-      <w:r>
-        <w:rPr>
-          <w:rFonts w:ascii="Helvetica" w:hAnsi="Helvetica" w:cs="Helvetica"/>
-          <w:color w:val="2A2C2E"/>
-          <w:sz w:val="27"/>
-          <w:szCs w:val="27"/>
-        </w:rPr>
-        <w:t>success of e-commerce in urban and regional levels depend</w:t>
-      </w:r>
-      <w:proofErr w:type="gramEnd"/>
-      <w:r>
-        <w:rPr>
-          <w:rFonts w:ascii="Helvetica" w:hAnsi="Helvetica" w:cs="Helvetica"/>
-          <w:color w:val="2A2C2E"/>
-          <w:sz w:val="27"/>
-          <w:szCs w:val="27"/>
-        </w:rPr>
-        <w:t xml:space="preserve"> on how the local firms and consumers have adopted to e-commerce.</w:t>
+        <w:t>E-commerce technologies cut transaction costs by allowing both manufactures and consumers to skip through the intermediaries. This is achieved through by extending the search area best price deals and by group purchase. The success of e-commerce in urban and regional levels depend on how the local firms and consumers have adopted to e-commerce.</w:t>
       </w:r>
     </w:p>
     <w:p>
@@ -1177,7 +1066,7 @@
           <w:sz w:val="27"/>
           <w:szCs w:val="27"/>
         </w:rPr>
-        <w:t xml:space="preserve">is an Indian e-commerce company based in New Delhi, India. The company was started by </w:t>
+        <w:t xml:space="preserve">is an Indian e-commerce company based in New Delhi, India. The company was started by Kunal </w:t>
       </w:r>
       <w:proofErr w:type="spellStart"/>
       <w:r>
@@ -1187,7 +1076,7 @@
           <w:sz w:val="27"/>
           <w:szCs w:val="27"/>
         </w:rPr>
-        <w:t>Kunal</w:t>
+        <w:t>Bahl</w:t>
       </w:r>
       <w:proofErr w:type="spellEnd"/>
       <w:r>
@@ -1197,67 +1086,7 @@
           <w:sz w:val="27"/>
           <w:szCs w:val="27"/>
         </w:rPr>
-        <w:t xml:space="preserve"> </w:t>
-      </w:r>
-      <w:proofErr w:type="spellStart"/>
-      <w:r>
-        <w:rPr>
-          <w:rFonts w:ascii="Helvetica" w:hAnsi="Helvetica" w:cs="Helvetica"/>
-          <w:color w:val="2A2C2E"/>
-          <w:sz w:val="27"/>
-          <w:szCs w:val="27"/>
-        </w:rPr>
-        <w:t>Bahl</w:t>
-      </w:r>
-      <w:proofErr w:type="spellEnd"/>
-      <w:r>
-        <w:rPr>
-          <w:rFonts w:ascii="Helvetica" w:hAnsi="Helvetica" w:cs="Helvetica"/>
-          <w:color w:val="2A2C2E"/>
-          <w:sz w:val="27"/>
-          <w:szCs w:val="27"/>
-        </w:rPr>
-        <w:t xml:space="preserve"> and </w:t>
-      </w:r>
-      <w:proofErr w:type="spellStart"/>
-      <w:r>
-        <w:rPr>
-          <w:rFonts w:ascii="Helvetica" w:hAnsi="Helvetica" w:cs="Helvetica"/>
-          <w:color w:val="2A2C2E"/>
-          <w:sz w:val="27"/>
-          <w:szCs w:val="27"/>
-        </w:rPr>
-        <w:t>Rohit</w:t>
-      </w:r>
-      <w:proofErr w:type="spellEnd"/>
-      <w:r>
-        <w:rPr>
-          <w:rFonts w:ascii="Helvetica" w:hAnsi="Helvetica" w:cs="Helvetica"/>
-          <w:color w:val="2A2C2E"/>
-          <w:sz w:val="27"/>
-          <w:szCs w:val="27"/>
-        </w:rPr>
-        <w:t xml:space="preserve"> </w:t>
-      </w:r>
-      <w:proofErr w:type="spellStart"/>
-      <w:r>
-        <w:rPr>
-          <w:rFonts w:ascii="Helvetica" w:hAnsi="Helvetica" w:cs="Helvetica"/>
-          <w:color w:val="2A2C2E"/>
-          <w:sz w:val="27"/>
-          <w:szCs w:val="27"/>
-        </w:rPr>
-        <w:t>Bansal</w:t>
-      </w:r>
-      <w:proofErr w:type="spellEnd"/>
-      <w:r>
-        <w:rPr>
-          <w:rFonts w:ascii="Helvetica" w:hAnsi="Helvetica" w:cs="Helvetica"/>
-          <w:color w:val="2A2C2E"/>
-          <w:sz w:val="27"/>
-          <w:szCs w:val="27"/>
-        </w:rPr>
-        <w:t xml:space="preserve"> in February 2010.</w:t>
+        <w:t xml:space="preserve"> and Rohit Bansal in February 2010.</w:t>
       </w:r>
       <w:r>
         <w:rPr>
@@ -1340,7 +1169,7 @@
           <w:sz w:val="27"/>
           <w:szCs w:val="27"/>
         </w:rPr>
-        <w:t xml:space="preserve">is an Indian fashion e-commerce company headquartered in Bengaluru, Karnataka, India. The company was founded in 2007 to sell personalized gift items. Established by Mukesh Bansal along with </w:t>
+        <w:t xml:space="preserve">is an Indian fashion e-commerce company headquartered in Bengaluru, Karnataka, India. The company was founded in 2007 to sell personalized gift items. Established by Mukesh Bansal along with Ashutosh </w:t>
       </w:r>
       <w:proofErr w:type="spellStart"/>
       <w:r>
@@ -1350,7 +1179,7 @@
           <w:sz w:val="27"/>
           <w:szCs w:val="27"/>
         </w:rPr>
-        <w:t>Ashutosh</w:t>
+        <w:t>Lawania</w:t>
       </w:r>
       <w:proofErr w:type="spellEnd"/>
       <w:r>
@@ -1360,67 +1189,7 @@
           <w:sz w:val="27"/>
           <w:szCs w:val="27"/>
         </w:rPr>
-        <w:t xml:space="preserve"> </w:t>
-      </w:r>
-      <w:proofErr w:type="spellStart"/>
-      <w:r>
-        <w:rPr>
-          <w:rFonts w:ascii="Helvetica" w:hAnsi="Helvetica" w:cs="Helvetica"/>
-          <w:color w:val="2A2C2E"/>
-          <w:sz w:val="27"/>
-          <w:szCs w:val="27"/>
-        </w:rPr>
-        <w:t>Lawania</w:t>
-      </w:r>
-      <w:proofErr w:type="spellEnd"/>
-      <w:r>
-        <w:rPr>
-          <w:rFonts w:ascii="Helvetica" w:hAnsi="Helvetica" w:cs="Helvetica"/>
-          <w:color w:val="2A2C2E"/>
-          <w:sz w:val="27"/>
-          <w:szCs w:val="27"/>
-        </w:rPr>
-        <w:t xml:space="preserve"> and </w:t>
-      </w:r>
-      <w:proofErr w:type="spellStart"/>
-      <w:r>
-        <w:rPr>
-          <w:rFonts w:ascii="Helvetica" w:hAnsi="Helvetica" w:cs="Helvetica"/>
-          <w:color w:val="2A2C2E"/>
-          <w:sz w:val="27"/>
-          <w:szCs w:val="27"/>
-        </w:rPr>
-        <w:t>Vineet</w:t>
-      </w:r>
-      <w:proofErr w:type="spellEnd"/>
-      <w:r>
-        <w:rPr>
-          <w:rFonts w:ascii="Helvetica" w:hAnsi="Helvetica" w:cs="Helvetica"/>
-          <w:color w:val="2A2C2E"/>
-          <w:sz w:val="27"/>
-          <w:szCs w:val="27"/>
-        </w:rPr>
-        <w:t xml:space="preserve"> </w:t>
-      </w:r>
-      <w:proofErr w:type="spellStart"/>
-      <w:r>
-        <w:rPr>
-          <w:rFonts w:ascii="Helvetica" w:hAnsi="Helvetica" w:cs="Helvetica"/>
-          <w:color w:val="2A2C2E"/>
-          <w:sz w:val="27"/>
-          <w:szCs w:val="27"/>
-        </w:rPr>
-        <w:t>Saxena</w:t>
-      </w:r>
-      <w:proofErr w:type="spellEnd"/>
-      <w:r>
-        <w:rPr>
-          <w:rFonts w:ascii="Helvetica" w:hAnsi="Helvetica" w:cs="Helvetica"/>
-          <w:color w:val="2A2C2E"/>
-          <w:sz w:val="27"/>
-          <w:szCs w:val="27"/>
-        </w:rPr>
-        <w:t xml:space="preserve">; </w:t>
+        <w:t xml:space="preserve"> and Vineet Saxena; </w:t>
       </w:r>
       <w:proofErr w:type="spellStart"/>
       <w:r>
@@ -1743,27 +1512,7 @@
           <w:sz w:val="27"/>
           <w:szCs w:val="27"/>
         </w:rPr>
-        <w:t xml:space="preserve">Once employment and products are manufactured in India it can be </w:t>
-      </w:r>
-      <w:proofErr w:type="gramStart"/>
-      <w:r>
-        <w:rPr>
-          <w:rFonts w:ascii="Helvetica" w:hAnsi="Helvetica" w:cs="Helvetica"/>
-          <w:color w:val="2A2C2E"/>
-          <w:sz w:val="27"/>
-          <w:szCs w:val="27"/>
-        </w:rPr>
-        <w:t>Exported</w:t>
-      </w:r>
-      <w:proofErr w:type="gramEnd"/>
-      <w:r>
-        <w:rPr>
-          <w:rFonts w:ascii="Helvetica" w:hAnsi="Helvetica" w:cs="Helvetica"/>
-          <w:color w:val="2A2C2E"/>
-          <w:sz w:val="27"/>
-          <w:szCs w:val="27"/>
-        </w:rPr>
-        <w:t xml:space="preserve"> to other country</w:t>
+        <w:t>Once employment and products are manufactured in India it can be Exported to other country</w:t>
       </w:r>
       <w:r>
         <w:rPr>
@@ -2290,8 +2039,6 @@
               </w:rPr>
               <w:t>Style1</w:t>
             </w:r>
-            <w:bookmarkStart w:id="0" w:name="_GoBack"/>
-            <w:bookmarkEnd w:id="0"/>
           </w:p>
         </w:tc>
         <w:tc>
@@ -2407,6 +2154,38 @@
             <w:pPr>
               <w:pStyle w:val="NormalWeb"/>
               <w:spacing w:before="120" w:beforeAutospacing="0" w:after="120" w:afterAutospacing="0"/>
+              <w:rPr>
+                <w:rFonts w:ascii="Helvetica" w:hAnsi="Helvetica" w:cs="Helvetica"/>
+                <w:b/>
+                <w:color w:val="2A2C2E"/>
+                <w:sz w:val="27"/>
+                <w:szCs w:val="27"/>
+              </w:rPr>
+            </w:pPr>
+            <w:proofErr w:type="spellStart"/>
+            <w:proofErr w:type="gramStart"/>
+            <w:r>
+              <w:rPr>
+                <w:rFonts w:ascii="Helvetica" w:hAnsi="Helvetica" w:cs="Helvetica"/>
+                <w:b/>
+                <w:color w:val="2A2C2E"/>
+                <w:sz w:val="27"/>
+                <w:szCs w:val="27"/>
+              </w:rPr>
+              <w:t>All.min,style</w:t>
+            </w:r>
+            <w:proofErr w:type="spellEnd"/>
+            <w:proofErr w:type="gramEnd"/>
+          </w:p>
+        </w:tc>
+        <w:tc>
+          <w:tcPr>
+            <w:tcW w:w="2471" w:type="dxa"/>
+          </w:tcPr>
+          <w:p>
+            <w:pPr>
+              <w:pStyle w:val="NormalWeb"/>
+              <w:spacing w:before="120" w:beforeAutospacing="0" w:after="120" w:afterAutospacing="0"/>
               <w:jc w:val="center"/>
               <w:rPr>
                 <w:rFonts w:ascii="Helvetica" w:hAnsi="Helvetica" w:cs="Helvetica"/>
@@ -2416,25 +2195,18 @@
                 <w:szCs w:val="27"/>
               </w:rPr>
             </w:pPr>
-          </w:p>
-        </w:tc>
-        <w:tc>
-          <w:tcPr>
-            <w:tcW w:w="2471" w:type="dxa"/>
-          </w:tcPr>
-          <w:p>
-            <w:pPr>
-              <w:pStyle w:val="NormalWeb"/>
-              <w:spacing w:before="120" w:beforeAutospacing="0" w:after="120" w:afterAutospacing="0"/>
-              <w:jc w:val="center"/>
-              <w:rPr>
-                <w:rFonts w:ascii="Helvetica" w:hAnsi="Helvetica" w:cs="Helvetica"/>
-                <w:b/>
-                <w:color w:val="2A2C2E"/>
-                <w:sz w:val="27"/>
-                <w:szCs w:val="27"/>
-              </w:rPr>
-            </w:pPr>
+            <w:proofErr w:type="spellStart"/>
+            <w:r>
+              <w:rPr>
+                <w:rFonts w:ascii="Helvetica" w:hAnsi="Helvetica" w:cs="Helvetica"/>
+                <w:b/>
+                <w:color w:val="2A2C2E"/>
+                <w:sz w:val="27"/>
+                <w:szCs w:val="27"/>
+              </w:rPr>
+              <w:t>url</w:t>
+            </w:r>
+            <w:proofErr w:type="spellEnd"/>
           </w:p>
         </w:tc>
       </w:tr>
@@ -2618,6 +2390,16 @@
                 <w:szCs w:val="27"/>
               </w:rPr>
             </w:pPr>
+            <w:r>
+              <w:rPr>
+                <w:rFonts w:ascii="Helvetica" w:hAnsi="Helvetica" w:cs="Helvetica"/>
+                <w:b/>
+                <w:color w:val="2A2C2E"/>
+                <w:sz w:val="27"/>
+                <w:szCs w:val="27"/>
+              </w:rPr>
+              <w:t>login</w:t>
+            </w:r>
           </w:p>
         </w:tc>
         <w:tc>
@@ -2637,6 +2419,18 @@
                 <w:szCs w:val="27"/>
               </w:rPr>
             </w:pPr>
+            <w:proofErr w:type="spellStart"/>
+            <w:r>
+              <w:rPr>
+                <w:rFonts w:ascii="Helvetica" w:hAnsi="Helvetica" w:cs="Helvetica"/>
+                <w:b/>
+                <w:color w:val="2A2C2E"/>
+                <w:sz w:val="27"/>
+                <w:szCs w:val="27"/>
+              </w:rPr>
+              <w:t>url</w:t>
+            </w:r>
+            <w:proofErr w:type="spellEnd"/>
           </w:p>
         </w:tc>
       </w:tr>
@@ -2820,6 +2614,16 @@
                 <w:szCs w:val="27"/>
               </w:rPr>
             </w:pPr>
+            <w:r>
+              <w:rPr>
+                <w:rFonts w:ascii="Helvetica" w:hAnsi="Helvetica" w:cs="Helvetica"/>
+                <w:b/>
+                <w:color w:val="2A2C2E"/>
+                <w:sz w:val="27"/>
+                <w:szCs w:val="27"/>
+              </w:rPr>
+              <w:t>signup</w:t>
+            </w:r>
           </w:p>
         </w:tc>
         <w:tc>
@@ -2839,6 +2643,18 @@
                 <w:szCs w:val="27"/>
               </w:rPr>
             </w:pPr>
+            <w:proofErr w:type="spellStart"/>
+            <w:r>
+              <w:rPr>
+                <w:rFonts w:ascii="Helvetica" w:hAnsi="Helvetica" w:cs="Helvetica"/>
+                <w:b/>
+                <w:color w:val="2A2C2E"/>
+                <w:sz w:val="27"/>
+                <w:szCs w:val="27"/>
+              </w:rPr>
+              <w:t>url</w:t>
+            </w:r>
+            <w:proofErr w:type="spellEnd"/>
           </w:p>
         </w:tc>
       </w:tr>
@@ -3426,7 +3242,7 @@
                 <w:szCs w:val="27"/>
               </w:rPr>
             </w:pPr>
-            <w:bookmarkStart w:id="1" w:name="_Hlk536215508"/>
+            <w:bookmarkStart w:id="0" w:name="_Hlk536215508"/>
             <w:r>
               <w:rPr>
                 <w:rFonts w:ascii="Helvetica" w:hAnsi="Helvetica" w:cs="Helvetica"/>
@@ -3516,7 +3332,7 @@
           </w:p>
         </w:tc>
       </w:tr>
-      <w:bookmarkEnd w:id="1"/>
+      <w:bookmarkEnd w:id="0"/>
       <w:tr>
         <w:tc>
           <w:tcPr>
@@ -4450,6 +4266,178 @@
                 <w:szCs w:val="27"/>
               </w:rPr>
               <w:t>Added data to Report</w:t>
+            </w:r>
+          </w:p>
+        </w:tc>
+      </w:tr>
+      <w:tr>
+        <w:tc>
+          <w:tcPr>
+            <w:tcW w:w="2425" w:type="dxa"/>
+          </w:tcPr>
+          <w:p>
+            <w:pPr>
+              <w:pStyle w:val="NormalWeb"/>
+              <w:spacing w:before="120" w:beforeAutospacing="0" w:after="120" w:afterAutospacing="0"/>
+              <w:rPr>
+                <w:rFonts w:ascii="Helvetica" w:hAnsi="Helvetica" w:cs="Helvetica"/>
+                <w:b/>
+                <w:color w:val="2A2C2E"/>
+                <w:sz w:val="27"/>
+                <w:szCs w:val="27"/>
+              </w:rPr>
+            </w:pPr>
+            <w:r>
+              <w:rPr>
+                <w:rFonts w:ascii="Helvetica" w:hAnsi="Helvetica" w:cs="Helvetica"/>
+                <w:b/>
+                <w:color w:val="2A2C2E"/>
+                <w:sz w:val="27"/>
+                <w:szCs w:val="27"/>
+              </w:rPr>
+              <w:t>SU-250119-1830</w:t>
+            </w:r>
+          </w:p>
+        </w:tc>
+        <w:tc>
+          <w:tcPr>
+            <w:tcW w:w="1530" w:type="dxa"/>
+          </w:tcPr>
+          <w:p>
+            <w:pPr>
+              <w:pStyle w:val="NormalWeb"/>
+              <w:spacing w:before="120" w:beforeAutospacing="0" w:after="120" w:afterAutospacing="0"/>
+              <w:rPr>
+                <w:rFonts w:ascii="Helvetica" w:hAnsi="Helvetica" w:cs="Helvetica"/>
+                <w:b/>
+                <w:color w:val="2A2C2E"/>
+                <w:sz w:val="27"/>
+                <w:szCs w:val="27"/>
+              </w:rPr>
+            </w:pPr>
+            <w:r>
+              <w:rPr>
+                <w:rFonts w:ascii="Helvetica" w:hAnsi="Helvetica" w:cs="Helvetica"/>
+                <w:b/>
+                <w:color w:val="2A2C2E"/>
+                <w:sz w:val="27"/>
+                <w:szCs w:val="27"/>
+              </w:rPr>
+              <w:t>Ashitha</w:t>
+            </w:r>
+          </w:p>
+        </w:tc>
+        <w:tc>
+          <w:tcPr>
+            <w:tcW w:w="5395" w:type="dxa"/>
+          </w:tcPr>
+          <w:p>
+            <w:pPr>
+              <w:pStyle w:val="NormalWeb"/>
+              <w:spacing w:before="120" w:beforeAutospacing="0" w:after="120" w:afterAutospacing="0"/>
+              <w:rPr>
+                <w:rFonts w:ascii="Helvetica" w:hAnsi="Helvetica" w:cs="Helvetica"/>
+                <w:b/>
+                <w:color w:val="2A2C2E"/>
+                <w:sz w:val="27"/>
+                <w:szCs w:val="27"/>
+              </w:rPr>
+            </w:pPr>
+            <w:r>
+              <w:rPr>
+                <w:rFonts w:ascii="Helvetica" w:hAnsi="Helvetica" w:cs="Helvetica"/>
+                <w:b/>
+                <w:color w:val="2A2C2E"/>
+                <w:sz w:val="27"/>
+                <w:szCs w:val="27"/>
+              </w:rPr>
+              <w:t>Added icons</w:t>
+            </w:r>
+          </w:p>
+        </w:tc>
+      </w:tr>
+      <w:tr>
+        <w:tc>
+          <w:tcPr>
+            <w:tcW w:w="2425" w:type="dxa"/>
+          </w:tcPr>
+          <w:p>
+            <w:pPr>
+              <w:pStyle w:val="NormalWeb"/>
+              <w:spacing w:before="120" w:beforeAutospacing="0" w:after="120" w:afterAutospacing="0"/>
+              <w:rPr>
+                <w:rFonts w:ascii="Helvetica" w:hAnsi="Helvetica" w:cs="Helvetica"/>
+                <w:b/>
+                <w:color w:val="2A2C2E"/>
+                <w:sz w:val="27"/>
+                <w:szCs w:val="27"/>
+              </w:rPr>
+            </w:pPr>
+            <w:r>
+              <w:rPr>
+                <w:rFonts w:ascii="Helvetica" w:hAnsi="Helvetica" w:cs="Helvetica"/>
+                <w:b/>
+                <w:color w:val="2A2C2E"/>
+                <w:sz w:val="27"/>
+                <w:szCs w:val="27"/>
+              </w:rPr>
+              <w:t>LI-250119-1845</w:t>
+            </w:r>
+          </w:p>
+        </w:tc>
+        <w:tc>
+          <w:tcPr>
+            <w:tcW w:w="1530" w:type="dxa"/>
+          </w:tcPr>
+          <w:p>
+            <w:pPr>
+              <w:pStyle w:val="NormalWeb"/>
+              <w:spacing w:before="120" w:beforeAutospacing="0" w:after="120" w:afterAutospacing="0"/>
+              <w:rPr>
+                <w:rFonts w:ascii="Helvetica" w:hAnsi="Helvetica" w:cs="Helvetica"/>
+                <w:b/>
+                <w:color w:val="2A2C2E"/>
+                <w:sz w:val="27"/>
+                <w:szCs w:val="27"/>
+              </w:rPr>
+            </w:pPr>
+            <w:r>
+              <w:rPr>
+                <w:rFonts w:ascii="Helvetica" w:hAnsi="Helvetica" w:cs="Helvetica"/>
+                <w:b/>
+                <w:color w:val="2A2C2E"/>
+                <w:sz w:val="27"/>
+                <w:szCs w:val="27"/>
+              </w:rPr>
+              <w:t>Ashitha</w:t>
+            </w:r>
+          </w:p>
+        </w:tc>
+        <w:tc>
+          <w:tcPr>
+            <w:tcW w:w="5395" w:type="dxa"/>
+          </w:tcPr>
+          <w:p>
+            <w:pPr>
+              <w:pStyle w:val="NormalWeb"/>
+              <w:spacing w:before="120" w:beforeAutospacing="0" w:after="120" w:afterAutospacing="0"/>
+              <w:rPr>
+                <w:rFonts w:ascii="Helvetica" w:hAnsi="Helvetica" w:cs="Helvetica"/>
+                <w:b/>
+                <w:color w:val="2A2C2E"/>
+                <w:sz w:val="27"/>
+                <w:szCs w:val="27"/>
+              </w:rPr>
+            </w:pPr>
+            <w:r>
+              <w:rPr>
+                <w:rFonts w:ascii="Helvetica" w:hAnsi="Helvetica" w:cs="Helvetica"/>
+                <w:b/>
+                <w:color w:val="2A2C2E"/>
+                <w:sz w:val="27"/>
+                <w:szCs w:val="27"/>
+              </w:rPr>
+              <w:t>Added icons</w:t>
             </w:r>
           </w:p>
         </w:tc>
@@ -5038,7 +5026,7 @@
         </w:rPr>
         <w:t xml:space="preserve"> </w:t>
       </w:r>
-      <w:bookmarkStart w:id="2" w:name="_Hlk536217282"/>
+      <w:bookmarkStart w:id="1" w:name="_Hlk536217282"/>
       <w:r>
         <w:rPr>
           <w:rFonts w:ascii="Helvetica" w:hAnsi="Helvetica" w:cs="Helvetica"/>
@@ -5077,7 +5065,7 @@
         </w:rPr>
         <w:t xml:space="preserve"> Bucket used is CSS Font awesome</w:t>
       </w:r>
-      <w:bookmarkEnd w:id="2"/>
+      <w:bookmarkEnd w:id="1"/>
       <w:r>
         <w:rPr>
           <w:rFonts w:ascii="Helvetica" w:hAnsi="Helvetica" w:cs="Helvetica"/>
@@ -5263,6 +5251,7 @@
           <w:szCs w:val="27"/>
           <w:u w:val="single"/>
         </w:rPr>
+        <w:lastRenderedPageBreak/>
         <w:t>SF-250119-2127:</w:t>
       </w:r>
       <w:r>
@@ -5343,6 +5332,27 @@
           <w:u w:val="single"/>
         </w:rPr>
       </w:pPr>
+      <w:r>
+        <w:rPr>
+          <w:rFonts w:ascii="Helvetica" w:hAnsi="Helvetica" w:cs="Helvetica"/>
+          <w:b/>
+          <w:color w:val="2A2C2E"/>
+          <w:sz w:val="27"/>
+          <w:szCs w:val="27"/>
+          <w:u w:val="single"/>
+        </w:rPr>
+        <w:t>SU-250119-1830</w:t>
+      </w:r>
+      <w:r>
+        <w:rPr>
+          <w:rFonts w:ascii="Helvetica" w:hAnsi="Helvetica" w:cs="Helvetica"/>
+          <w:b/>
+          <w:color w:val="2A2C2E"/>
+          <w:sz w:val="27"/>
+          <w:szCs w:val="27"/>
+        </w:rPr>
+        <w:t>: Added icons to signup page and login page.</w:t>
+      </w:r>
     </w:p>
     <w:p>
       <w:pPr>
@@ -5371,6 +5381,8 @@
           <w:szCs w:val="27"/>
         </w:rPr>
       </w:pPr>
+      <w:bookmarkStart w:id="2" w:name="_GoBack"/>
+      <w:bookmarkEnd w:id="2"/>
     </w:p>
     <w:p>
       <w:pPr>
@@ -5500,6 +5512,15 @@
           <w:szCs w:val="27"/>
         </w:rPr>
       </w:pPr>
+      <w:r>
+        <w:rPr>
+          <w:rFonts w:ascii="Helvetica" w:hAnsi="Helvetica" w:cs="Helvetica"/>
+          <w:color w:val="2A2C2E"/>
+          <w:sz w:val="27"/>
+          <w:szCs w:val="27"/>
+        </w:rPr>
+        <w:t xml:space="preserve">Akash P </w:t>
+      </w:r>
       <w:proofErr w:type="spellStart"/>
       <w:r>
         <w:rPr>
@@ -5508,29 +5529,9 @@
           <w:sz w:val="27"/>
           <w:szCs w:val="27"/>
         </w:rPr>
-        <w:t>Akash</w:t>
+        <w:t>Rajasekharan</w:t>
       </w:r>
       <w:proofErr w:type="spellEnd"/>
-      <w:r>
-        <w:rPr>
-          <w:rFonts w:ascii="Helvetica" w:hAnsi="Helvetica" w:cs="Helvetica"/>
-          <w:color w:val="2A2C2E"/>
-          <w:sz w:val="27"/>
-          <w:szCs w:val="27"/>
-        </w:rPr>
-        <w:t xml:space="preserve"> P </w:t>
-      </w:r>
-      <w:proofErr w:type="spellStart"/>
-      <w:r>
-        <w:rPr>
-          <w:rFonts w:ascii="Helvetica" w:hAnsi="Helvetica" w:cs="Helvetica"/>
-          <w:color w:val="2A2C2E"/>
-          <w:sz w:val="27"/>
-          <w:szCs w:val="27"/>
-        </w:rPr>
-        <w:t>Rajasekharan</w:t>
-      </w:r>
-      <w:proofErr w:type="spellEnd"/>
     </w:p>
     <w:p>
       <w:pPr>
@@ -5544,25 +5545,14 @@
           <w:szCs w:val="27"/>
         </w:rPr>
       </w:pPr>
-      <w:proofErr w:type="spellStart"/>
-      <w:r>
-        <w:rPr>
-          <w:rFonts w:ascii="Helvetica" w:hAnsi="Helvetica" w:cs="Helvetica"/>
-          <w:color w:val="2A2C2E"/>
-          <w:sz w:val="27"/>
-          <w:szCs w:val="27"/>
-        </w:rPr>
-        <w:t>Ashitha</w:t>
-      </w:r>
-      <w:proofErr w:type="spellEnd"/>
-      <w:r>
-        <w:rPr>
-          <w:rFonts w:ascii="Helvetica" w:hAnsi="Helvetica" w:cs="Helvetica"/>
-          <w:color w:val="2A2C2E"/>
-          <w:sz w:val="27"/>
-          <w:szCs w:val="27"/>
-        </w:rPr>
-        <w:t xml:space="preserve"> S</w:t>
+      <w:r>
+        <w:rPr>
+          <w:rFonts w:ascii="Helvetica" w:hAnsi="Helvetica" w:cs="Helvetica"/>
+          <w:color w:val="2A2C2E"/>
+          <w:sz w:val="27"/>
+          <w:szCs w:val="27"/>
+        </w:rPr>
+        <w:t>Ashitha S</w:t>
       </w:r>
     </w:p>
     <w:p>
@@ -5640,7 +5630,7 @@
 </file>
 
 <file path=word/endnotes.xml><?xml version="1.0" encoding="utf-8"?>
-<w:endnotes xmlns:wpc="http://schemas.microsoft.com/office/word/2010/wordprocessingCanvas" xmlns:mc="http://schemas.openxmlformats.org/markup-compatibility/2006" xmlns:o="urn:schemas-microsoft-com:office:office" xmlns:r="http://schemas.openxmlformats.org/officeDocument/2006/relationships" xmlns:m="http://schemas.openxmlformats.org/officeDocument/2006/math" xmlns:v="urn:schemas-microsoft-com:vml" xmlns:wp14="http://schemas.microsoft.com/office/word/2010/wordprocessingDrawing" xmlns:wp="http://schemas.openxmlformats.org/drawingml/2006/wordprocessingDrawing" xmlns:w10="urn:schemas-microsoft-com:office:word" xmlns:w="http://schemas.openxmlformats.org/wordprocessingml/2006/main" xmlns:w14="http://schemas.microsoft.com/office/word/2010/wordml" xmlns:wpg="http://schemas.microsoft.com/office/word/2010/wordprocessingGroup" xmlns:wpi="http://schemas.microsoft.com/office/word/2010/wordprocessingInk" xmlns:wne="http://schemas.microsoft.com/office/word/2006/wordml" xmlns:wps="http://schemas.microsoft.com/office/word/2010/wordprocessingShape" mc:Ignorable="w14 wp14">
+<w:endnotes xmlns:wpc="http://schemas.microsoft.com/office/word/2010/wordprocessingCanvas" xmlns:cx="http://schemas.microsoft.com/office/drawing/2014/chartex" xmlns:cx1="http://schemas.microsoft.com/office/drawing/2015/9/8/chartex" xmlns:cx2="http://schemas.microsoft.com/office/drawing/2015/10/21/chartex" xmlns:cx3="http://schemas.microsoft.com/office/drawing/2016/5/9/chartex" xmlns:cx4="http://schemas.microsoft.com/office/drawing/2016/5/10/chartex" xmlns:cx5="http://schemas.microsoft.com/office/drawing/2016/5/11/chartex" xmlns:cx6="http://schemas.microsoft.com/office/drawing/2016/5/12/chartex" xmlns:cx7="http://schemas.microsoft.com/office/drawing/2016/5/13/chartex" xmlns:cx8="http://schemas.microsoft.com/office/drawing/2016/5/14/chartex" xmlns:mc="http://schemas.openxmlformats.org/markup-compatibility/2006" xmlns:aink="http://schemas.microsoft.com/office/drawing/2016/ink" xmlns:am3d="http://schemas.microsoft.com/office/drawing/2017/model3d" xmlns:o="urn:schemas-microsoft-com:office:office" xmlns:r="http://schemas.openxmlformats.org/officeDocument/2006/relationships" xmlns:m="http://schemas.openxmlformats.org/officeDocument/2006/math" xmlns:v="urn:schemas-microsoft-com:vml" xmlns:wp14="http://schemas.microsoft.com/office/word/2010/wordprocessingDrawing" xmlns:wp="http://schemas.openxmlformats.org/drawingml/2006/wordprocessingDrawing" xmlns:w10="urn:schemas-microsoft-com:office:word" xmlns:w="http://schemas.openxmlformats.org/wordprocessingml/2006/main" xmlns:w14="http://schemas.microsoft.com/office/word/2010/wordml" xmlns:w15="http://schemas.microsoft.com/office/word/2012/wordml" xmlns:w16cid="http://schemas.microsoft.com/office/word/2016/wordml/cid" xmlns:w16se="http://schemas.microsoft.com/office/word/2015/wordml/symex" xmlns:wpg="http://schemas.microsoft.com/office/word/2010/wordprocessingGroup" xmlns:wpi="http://schemas.microsoft.com/office/word/2010/wordprocessingInk" xmlns:wne="http://schemas.microsoft.com/office/word/2006/wordml" xmlns:wps="http://schemas.microsoft.com/office/word/2010/wordprocessingShape" mc:Ignorable="w14 w15 w16se w16cid wp14">
   <w:endnote w:type="separator" w:id="-1">
     <w:p>
       <w:pPr>
@@ -5665,7 +5655,7 @@
 </file>
 
 <file path=word/footnotes.xml><?xml version="1.0" encoding="utf-8"?>
-<w:footnotes xmlns:wpc="http://schemas.microsoft.com/office/word/2010/wordprocessingCanvas" xmlns:mc="http://schemas.openxmlformats.org/markup-compatibility/2006" xmlns:o="urn:schemas-microsoft-com:office:office" xmlns:r="http://schemas.openxmlformats.org/officeDocument/2006/relationships" xmlns:m="http://schemas.openxmlformats.org/officeDocument/2006/math" xmlns:v="urn:schemas-microsoft-com:vml" xmlns:wp14="http://schemas.microsoft.com/office/word/2010/wordprocessingDrawing" xmlns:wp="http://schemas.openxmlformats.org/drawingml/2006/wordprocessingDrawing" xmlns:w10="urn:schemas-microsoft-com:office:word" xmlns:w="http://schemas.openxmlformats.org/wordprocessingml/2006/main" xmlns:w14="http://schemas.microsoft.com/office/word/2010/wordml" xmlns:wpg="http://schemas.microsoft.com/office/word/2010/wordprocessingGroup" xmlns:wpi="http://schemas.microsoft.com/office/word/2010/wordprocessingInk" xmlns:wne="http://schemas.microsoft.com/office/word/2006/wordml" xmlns:wps="http://schemas.microsoft.com/office/word/2010/wordprocessingShape" mc:Ignorable="w14 wp14">
+<w:footnotes xmlns:wpc="http://schemas.microsoft.com/office/word/2010/wordprocessingCanvas" xmlns:cx="http://schemas.microsoft.com/office/drawing/2014/chartex" xmlns:cx1="http://schemas.microsoft.com/office/drawing/2015/9/8/chartex" xmlns:cx2="http://schemas.microsoft.com/office/drawing/2015/10/21/chartex" xmlns:cx3="http://schemas.microsoft.com/office/drawing/2016/5/9/chartex" xmlns:cx4="http://schemas.microsoft.com/office/drawing/2016/5/10/chartex" xmlns:cx5="http://schemas.microsoft.com/office/drawing/2016/5/11/chartex" xmlns:cx6="http://schemas.microsoft.com/office/drawing/2016/5/12/chartex" xmlns:cx7="http://schemas.microsoft.com/office/drawing/2016/5/13/chartex" xmlns:cx8="http://schemas.microsoft.com/office/drawing/2016/5/14/chartex" xmlns:mc="http://schemas.openxmlformats.org/markup-compatibility/2006" xmlns:aink="http://schemas.microsoft.com/office/drawing/2016/ink" xmlns:am3d="http://schemas.microsoft.com/office/drawing/2017/model3d" xmlns:o="urn:schemas-microsoft-com:office:office" xmlns:r="http://schemas.openxmlformats.org/officeDocument/2006/relationships" xmlns:m="http://schemas.openxmlformats.org/officeDocument/2006/math" xmlns:v="urn:schemas-microsoft-com:vml" xmlns:wp14="http://schemas.microsoft.com/office/word/2010/wordprocessingDrawing" xmlns:wp="http://schemas.openxmlformats.org/drawingml/2006/wordprocessingDrawing" xmlns:w10="urn:schemas-microsoft-com:office:word" xmlns:w="http://schemas.openxmlformats.org/wordprocessingml/2006/main" xmlns:w14="http://schemas.microsoft.com/office/word/2010/wordml" xmlns:w15="http://schemas.microsoft.com/office/word/2012/wordml" xmlns:w16cid="http://schemas.microsoft.com/office/word/2016/wordml/cid" xmlns:w16se="http://schemas.microsoft.com/office/word/2015/wordml/symex" xmlns:wpg="http://schemas.microsoft.com/office/word/2010/wordprocessingGroup" xmlns:wpi="http://schemas.microsoft.com/office/word/2010/wordprocessingInk" xmlns:wne="http://schemas.microsoft.com/office/word/2006/wordml" xmlns:wps="http://schemas.microsoft.com/office/word/2010/wordprocessingShape" mc:Ignorable="w14 w15 w16se w16cid wp14">
   <w:footnote w:type="separator" w:id="-1">
     <w:p>
       <w:pPr>
@@ -5690,8 +5680,8 @@
 </file>
 
 <file path=word/numbering.xml><?xml version="1.0" encoding="utf-8"?>
-<w:numbering xmlns:wpc="http://schemas.microsoft.com/office/word/2010/wordprocessingCanvas" xmlns:mc="http://schemas.openxmlformats.org/markup-compatibility/2006" xmlns:o="urn:schemas-microsoft-com:office:office" xmlns:r="http://schemas.openxmlformats.org/officeDocument/2006/relationships" xmlns:m="http://schemas.openxmlformats.org/officeDocument/2006/math" xmlns:v="urn:schemas-microsoft-com:vml" xmlns:wp14="http://schemas.microsoft.com/office/word/2010/wordprocessingDrawing" xmlns:wp="http://schemas.openxmlformats.org/drawingml/2006/wordprocessingDrawing" xmlns:w10="urn:schemas-microsoft-com:office:word" xmlns:w="http://schemas.openxmlformats.org/wordprocessingml/2006/main" xmlns:w14="http://schemas.microsoft.com/office/word/2010/wordml" xmlns:wpg="http://schemas.microsoft.com/office/word/2010/wordprocessingGroup" xmlns:wpi="http://schemas.microsoft.com/office/word/2010/wordprocessingInk" xmlns:wne="http://schemas.microsoft.com/office/word/2006/wordml" xmlns:wps="http://schemas.microsoft.com/office/word/2010/wordprocessingShape" mc:Ignorable="w14 wp14">
-  <w:abstractNum w:abstractNumId="0">
+<w:numbering xmlns:wpc="http://schemas.microsoft.com/office/word/2010/wordprocessingCanvas" xmlns:cx="http://schemas.microsoft.com/office/drawing/2014/chartex" xmlns:cx1="http://schemas.microsoft.com/office/drawing/2015/9/8/chartex" xmlns:cx2="http://schemas.microsoft.com/office/drawing/2015/10/21/chartex" xmlns:cx3="http://schemas.microsoft.com/office/drawing/2016/5/9/chartex" xmlns:cx4="http://schemas.microsoft.com/office/drawing/2016/5/10/chartex" xmlns:cx5="http://schemas.microsoft.com/office/drawing/2016/5/11/chartex" xmlns:cx6="http://schemas.microsoft.com/office/drawing/2016/5/12/chartex" xmlns:cx7="http://schemas.microsoft.com/office/drawing/2016/5/13/chartex" xmlns:cx8="http://schemas.microsoft.com/office/drawing/2016/5/14/chartex" xmlns:mc="http://schemas.openxmlformats.org/markup-compatibility/2006" xmlns:aink="http://schemas.microsoft.com/office/drawing/2016/ink" xmlns:am3d="http://schemas.microsoft.com/office/drawing/2017/model3d" xmlns:o="urn:schemas-microsoft-com:office:office" xmlns:r="http://schemas.openxmlformats.org/officeDocument/2006/relationships" xmlns:m="http://schemas.openxmlformats.org/officeDocument/2006/math" xmlns:v="urn:schemas-microsoft-com:vml" xmlns:wp14="http://schemas.microsoft.com/office/word/2010/wordprocessingDrawing" xmlns:wp="http://schemas.openxmlformats.org/drawingml/2006/wordprocessingDrawing" xmlns:w10="urn:schemas-microsoft-com:office:word" xmlns:w="http://schemas.openxmlformats.org/wordprocessingml/2006/main" xmlns:w14="http://schemas.microsoft.com/office/word/2010/wordml" xmlns:w15="http://schemas.microsoft.com/office/word/2012/wordml" xmlns:w16cid="http://schemas.microsoft.com/office/word/2016/wordml/cid" xmlns:w16se="http://schemas.microsoft.com/office/word/2015/wordml/symex" xmlns:wpg="http://schemas.microsoft.com/office/word/2010/wordprocessingGroup" xmlns:wpi="http://schemas.microsoft.com/office/word/2010/wordprocessingInk" xmlns:wne="http://schemas.microsoft.com/office/word/2006/wordml" xmlns:wps="http://schemas.microsoft.com/office/word/2010/wordprocessingShape" mc:Ignorable="w14 w15 w16se w16cid wp14">
+  <w:abstractNum w:abstractNumId="0" w15:restartNumberingAfterBreak="0">
     <w:nsid w:val="29B716C7"/>
     <w:multiLevelType w:val="hybridMultilevel"/>
     <w:tmpl w:val="19F65EF2"/>
@@ -5804,7 +5794,7 @@
       </w:rPr>
     </w:lvl>
   </w:abstractNum>
-  <w:abstractNum w:abstractNumId="1">
+  <w:abstractNum w:abstractNumId="1" w15:restartNumberingAfterBreak="0">
     <w:nsid w:val="664C2D9A"/>
     <w:multiLevelType w:val="hybridMultilevel"/>
     <w:tmpl w:val="53882052"/>
@@ -5917,7 +5907,7 @@
       </w:rPr>
     </w:lvl>
   </w:abstractNum>
-  <w:abstractNum w:abstractNumId="2">
+  <w:abstractNum w:abstractNumId="2" w15:restartNumberingAfterBreak="0">
     <w:nsid w:val="6C5545C9"/>
     <w:multiLevelType w:val="hybridMultilevel"/>
     <w:tmpl w:val="CEFAFC40"/>
@@ -6043,7 +6033,7 @@
 </file>
 
 <file path=word/styles.xml><?xml version="1.0" encoding="utf-8"?>
-<w:styles xmlns:mc="http://schemas.openxmlformats.org/markup-compatibility/2006" xmlns:r="http://schemas.openxmlformats.org/officeDocument/2006/relationships" xmlns:w="http://schemas.openxmlformats.org/wordprocessingml/2006/main" xmlns:w14="http://schemas.microsoft.com/office/word/2010/wordml" mc:Ignorable="w14">
+<w:styles xmlns:mc="http://schemas.openxmlformats.org/markup-compatibility/2006" xmlns:r="http://schemas.openxmlformats.org/officeDocument/2006/relationships" xmlns:w="http://schemas.openxmlformats.org/wordprocessingml/2006/main" xmlns:w14="http://schemas.microsoft.com/office/word/2010/wordml" xmlns:w15="http://schemas.microsoft.com/office/word/2012/wordml" xmlns:w16cid="http://schemas.microsoft.com/office/word/2016/wordml/cid" xmlns:w16se="http://schemas.microsoft.com/office/word/2015/wordml/symex" mc:Ignorable="w14 w15 w16se w16cid">
   <w:docDefaults>
     <w:rPrDefault>
       <w:rPr>
@@ -6059,144 +6049,382 @@
       </w:pPr>
     </w:pPrDefault>
   </w:docDefaults>
-  <w:latentStyles w:defLockedState="0" w:defUIPriority="99" w:defSemiHidden="1" w:defUnhideWhenUsed="1" w:defQFormat="0" w:count="267">
-    <w:lsdException w:name="Normal" w:semiHidden="0" w:uiPriority="0" w:unhideWhenUsed="0" w:qFormat="1"/>
-    <w:lsdException w:name="heading 1" w:semiHidden="0" w:uiPriority="9" w:unhideWhenUsed="0" w:qFormat="1"/>
-    <w:lsdException w:name="heading 2" w:uiPriority="9" w:qFormat="1"/>
-    <w:lsdException w:name="heading 3" w:uiPriority="9" w:qFormat="1"/>
-    <w:lsdException w:name="heading 4" w:uiPriority="9" w:qFormat="1"/>
-    <w:lsdException w:name="heading 5" w:uiPriority="9" w:qFormat="1"/>
-    <w:lsdException w:name="heading 6" w:uiPriority="9" w:qFormat="1"/>
-    <w:lsdException w:name="heading 7" w:uiPriority="9" w:qFormat="1"/>
-    <w:lsdException w:name="heading 8" w:uiPriority="9" w:qFormat="1"/>
-    <w:lsdException w:name="heading 9" w:uiPriority="9" w:qFormat="1"/>
-    <w:lsdException w:name="toc 1" w:uiPriority="39"/>
-    <w:lsdException w:name="toc 2" w:uiPriority="39"/>
-    <w:lsdException w:name="toc 3" w:uiPriority="39"/>
-    <w:lsdException w:name="toc 4" w:uiPriority="39"/>
-    <w:lsdException w:name="toc 5" w:uiPriority="39"/>
-    <w:lsdException w:name="toc 6" w:uiPriority="39"/>
-    <w:lsdException w:name="toc 7" w:uiPriority="39"/>
-    <w:lsdException w:name="toc 8" w:uiPriority="39"/>
-    <w:lsdException w:name="toc 9" w:uiPriority="39"/>
-    <w:lsdException w:name="caption" w:uiPriority="35" w:qFormat="1"/>
-    <w:lsdException w:name="Title" w:semiHidden="0" w:uiPriority="10" w:unhideWhenUsed="0" w:qFormat="1"/>
-    <w:lsdException w:name="Default Paragraph Font" w:uiPriority="1"/>
-    <w:lsdException w:name="Subtitle" w:semiHidden="0" w:uiPriority="11" w:unhideWhenUsed="0" w:qFormat="1"/>
-    <w:lsdException w:name="Strong" w:semiHidden="0" w:uiPriority="22" w:unhideWhenUsed="0" w:qFormat="1"/>
-    <w:lsdException w:name="Emphasis" w:semiHidden="0" w:uiPriority="20" w:unhideWhenUsed="0" w:qFormat="1"/>
-    <w:lsdException w:name="Table Grid" w:semiHidden="0" w:uiPriority="39" w:unhideWhenUsed="0"/>
-    <w:lsdException w:name="Placeholder Text" w:unhideWhenUsed="0"/>
-    <w:lsdException w:name="No Spacing" w:semiHidden="0" w:uiPriority="1" w:unhideWhenUsed="0" w:qFormat="1"/>
-    <w:lsdException w:name="Light Shading" w:semiHidden="0" w:uiPriority="60" w:unhideWhenUsed="0"/>
-    <w:lsdException w:name="Light List" w:semiHidden="0" w:uiPriority="61" w:unhideWhenUsed="0"/>
-    <w:lsdException w:name="Light Grid" w:semiHidden="0" w:uiPriority="62" w:unhideWhenUsed="0"/>
-    <w:lsdException w:name="Medium Shading 1" w:semiHidden="0" w:uiPriority="63" w:unhideWhenUsed="0"/>
-    <w:lsdException w:name="Medium Shading 2" w:semiHidden="0" w:uiPriority="64" w:unhideWhenUsed="0"/>
-    <w:lsdException w:name="Medium List 1" w:semiHidden="0" w:uiPriority="65" w:unhideWhenUsed="0"/>
-    <w:lsdException w:name="Medium List 2" w:semiHidden="0" w:uiPriority="66" w:unhideWhenUsed="0"/>
-    <w:lsdException w:name="Medium Grid 1" w:semiHidden="0" w:uiPriority="67" w:unhideWhenUsed="0"/>
-    <w:lsdException w:name="Medium Grid 2" w:semiHidden="0" w:uiPriority="68" w:unhideWhenUsed="0"/>
-    <w:lsdException w:name="Medium Grid 3" w:semiHidden="0" w:uiPriority="69" w:unhideWhenUsed="0"/>
-    <w:lsdException w:name="Dark List" w:semiHidden="0" w:uiPriority="70" w:unhideWhenUsed="0"/>
-    <w:lsdException w:name="Colorful Shading" w:semiHidden="0" w:uiPriority="71" w:unhideWhenUsed="0"/>
-    <w:lsdException w:name="Colorful List" w:semiHidden="0" w:uiPriority="72" w:unhideWhenUsed="0"/>
-    <w:lsdException w:name="Colorful Grid" w:semiHidden="0" w:uiPriority="73" w:unhideWhenUsed="0"/>
-    <w:lsdException w:name="Light Shading Accent 1" w:semiHidden="0" w:uiPriority="60" w:unhideWhenUsed="0"/>
-    <w:lsdException w:name="Light List Accent 1" w:semiHidden="0" w:uiPriority="61" w:unhideWhenUsed="0"/>
-    <w:lsdException w:name="Light Grid Accent 1" w:semiHidden="0" w:uiPriority="62" w:unhideWhenUsed="0"/>
-    <w:lsdException w:name="Medium Shading 1 Accent 1" w:semiHidden="0" w:uiPriority="63" w:unhideWhenUsed="0"/>
-    <w:lsdException w:name="Medium Shading 2 Accent 1" w:semiHidden="0" w:uiPriority="64" w:unhideWhenUsed="0"/>
-    <w:lsdException w:name="Medium List 1 Accent 1" w:semiHidden="0" w:uiPriority="65" w:unhideWhenUsed="0"/>
-    <w:lsdException w:name="Revision" w:unhideWhenUsed="0"/>
-    <w:lsdException w:name="List Paragraph" w:semiHidden="0" w:uiPriority="34" w:unhideWhenUsed="0" w:qFormat="1"/>
-    <w:lsdException w:name="Quote" w:semiHidden="0" w:uiPriority="29" w:unhideWhenUsed="0" w:qFormat="1"/>
-    <w:lsdException w:name="Intense Quote" w:semiHidden="0" w:uiPriority="30" w:unhideWhenUsed="0" w:qFormat="1"/>
-    <w:lsdException w:name="Medium List 2 Accent 1" w:semiHidden="0" w:uiPriority="66" w:unhideWhenUsed="0"/>
-    <w:lsdException w:name="Medium Grid 1 Accent 1" w:semiHidden="0" w:uiPriority="67" w:unhideWhenUsed="0"/>
-    <w:lsdException w:name="Medium Grid 2 Accent 1" w:semiHidden="0" w:uiPriority="68" w:unhideWhenUsed="0"/>
-    <w:lsdException w:name="Medium Grid 3 Accent 1" w:semiHidden="0" w:uiPriority="69" w:unhideWhenUsed="0"/>
-    <w:lsdException w:name="Dark List Accent 1" w:semiHidden="0" w:uiPriority="70" w:unhideWhenUsed="0"/>
-    <w:lsdException w:name="Colorful Shading Accent 1" w:semiHidden="0" w:uiPriority="71" w:unhideWhenUsed="0"/>
-    <w:lsdException w:name="Colorful List Accent 1" w:semiHidden="0" w:uiPriority="72" w:unhideWhenUsed="0"/>
-    <w:lsdException w:name="Colorful Grid Accent 1" w:semiHidden="0" w:uiPriority="73" w:unhideWhenUsed="0"/>
-    <w:lsdException w:name="Light Shading Accent 2" w:semiHidden="0" w:uiPriority="60" w:unhideWhenUsed="0"/>
-    <w:lsdException w:name="Light List Accent 2" w:semiHidden="0" w:uiPriority="61" w:unhideWhenUsed="0"/>
-    <w:lsdException w:name="Light Grid Accent 2" w:semiHidden="0" w:uiPriority="62" w:unhideWhenUsed="0"/>
-    <w:lsdException w:name="Medium Shading 1 Accent 2" w:semiHidden="0" w:uiPriority="63" w:unhideWhenUsed="0"/>
-    <w:lsdException w:name="Medium Shading 2 Accent 2" w:semiHidden="0" w:uiPriority="64" w:unhideWhenUsed="0"/>
-    <w:lsdException w:name="Medium List 1 Accent 2" w:semiHidden="0" w:uiPriority="65" w:unhideWhenUsed="0"/>
-    <w:lsdException w:name="Medium List 2 Accent 2" w:semiHidden="0" w:uiPriority="66" w:unhideWhenUsed="0"/>
-    <w:lsdException w:name="Medium Grid 1 Accent 2" w:semiHidden="0" w:uiPriority="67" w:unhideWhenUsed="0"/>
-    <w:lsdException w:name="Medium Grid 2 Accent 2" w:semiHidden="0" w:uiPriority="68" w:unhideWhenUsed="0"/>
-    <w:lsdException w:name="Medium Grid 3 Accent 2" w:semiHidden="0" w:uiPriority="69" w:unhideWhenUsed="0"/>
-    <w:lsdException w:name="Dark List Accent 2" w:semiHidden="0" w:uiPriority="70" w:unhideWhenUsed="0"/>
-    <w:lsdException w:name="Colorful Shading Accent 2" w:semiHidden="0" w:uiPriority="71" w:unhideWhenUsed="0"/>
-    <w:lsdException w:name="Colorful List Accent 2" w:semiHidden="0" w:uiPriority="72" w:unhideWhenUsed="0"/>
-    <w:lsdException w:name="Colorful Grid Accent 2" w:semiHidden="0" w:uiPriority="73" w:unhideWhenUsed="0"/>
-    <w:lsdException w:name="Light Shading Accent 3" w:semiHidden="0" w:uiPriority="60" w:unhideWhenUsed="0"/>
-    <w:lsdException w:name="Light List Accent 3" w:semiHidden="0" w:uiPriority="61" w:unhideWhenUsed="0"/>
-    <w:lsdException w:name="Light Grid Accent 3" w:semiHidden="0" w:uiPriority="62" w:unhideWhenUsed="0"/>
-    <w:lsdException w:name="Medium Shading 1 Accent 3" w:semiHidden="0" w:uiPriority="63" w:unhideWhenUsed="0"/>
-    <w:lsdException w:name="Medium Shading 2 Accent 3" w:semiHidden="0" w:uiPriority="64" w:unhideWhenUsed="0"/>
-    <w:lsdException w:name="Medium List 1 Accent 3" w:semiHidden="0" w:uiPriority="65" w:unhideWhenUsed="0"/>
-    <w:lsdException w:name="Medium List 2 Accent 3" w:semiHidden="0" w:uiPriority="66" w:unhideWhenUsed="0"/>
-    <w:lsdException w:name="Medium Grid 1 Accent 3" w:semiHidden="0" w:uiPriority="67" w:unhideWhenUsed="0"/>
-    <w:lsdException w:name="Medium Grid 2 Accent 3" w:semiHidden="0" w:uiPriority="68" w:unhideWhenUsed="0"/>
-    <w:lsdException w:name="Medium Grid 3 Accent 3" w:semiHidden="0" w:uiPriority="69" w:unhideWhenUsed="0"/>
-    <w:lsdException w:name="Dark List Accent 3" w:semiHidden="0" w:uiPriority="70" w:unhideWhenUsed="0"/>
-    <w:lsdException w:name="Colorful Shading Accent 3" w:semiHidden="0" w:uiPriority="71" w:unhideWhenUsed="0"/>
-    <w:lsdException w:name="Colorful List Accent 3" w:semiHidden="0" w:uiPriority="72" w:unhideWhenUsed="0"/>
-    <w:lsdException w:name="Colorful Grid Accent 3" w:semiHidden="0" w:uiPriority="73" w:unhideWhenUsed="0"/>
-    <w:lsdException w:name="Light Shading Accent 4" w:semiHidden="0" w:uiPriority="60" w:unhideWhenUsed="0"/>
-    <w:lsdException w:name="Light List Accent 4" w:semiHidden="0" w:uiPriority="61" w:unhideWhenUsed="0"/>
-    <w:lsdException w:name="Light Grid Accent 4" w:semiHidden="0" w:uiPriority="62" w:unhideWhenUsed="0"/>
-    <w:lsdException w:name="Medium Shading 1 Accent 4" w:semiHidden="0" w:uiPriority="63" w:unhideWhenUsed="0"/>
-    <w:lsdException w:name="Medium Shading 2 Accent 4" w:semiHidden="0" w:uiPriority="64" w:unhideWhenUsed="0"/>
-    <w:lsdException w:name="Medium List 1 Accent 4" w:semiHidden="0" w:uiPriority="65" w:unhideWhenUsed="0"/>
-    <w:lsdException w:name="Medium List 2 Accent 4" w:semiHidden="0" w:uiPriority="66" w:unhideWhenUsed="0"/>
-    <w:lsdException w:name="Medium Grid 1 Accent 4" w:semiHidden="0" w:uiPriority="67" w:unhideWhenUsed="0"/>
-    <w:lsdException w:name="Medium Grid 2 Accent 4" w:semiHidden="0" w:uiPriority="68" w:unhideWhenUsed="0"/>
-    <w:lsdException w:name="Medium Grid 3 Accent 4" w:semiHidden="0" w:uiPriority="69" w:unhideWhenUsed="0"/>
-    <w:lsdException w:name="Dark List Accent 4" w:semiHidden="0" w:uiPriority="70" w:unhideWhenUsed="0"/>
-    <w:lsdException w:name="Colorful Shading Accent 4" w:semiHidden="0" w:uiPriority="71" w:unhideWhenUsed="0"/>
-    <w:lsdException w:name="Colorful List Accent 4" w:semiHidden="0" w:uiPriority="72" w:unhideWhenUsed="0"/>
-    <w:lsdException w:name="Colorful Grid Accent 4" w:semiHidden="0" w:uiPriority="73" w:unhideWhenUsed="0"/>
-    <w:lsdException w:name="Light Shading Accent 5" w:semiHidden="0" w:uiPriority="60" w:unhideWhenUsed="0"/>
-    <w:lsdException w:name="Light List Accent 5" w:semiHidden="0" w:uiPriority="61" w:unhideWhenUsed="0"/>
-    <w:lsdException w:name="Light Grid Accent 5" w:semiHidden="0" w:uiPriority="62" w:unhideWhenUsed="0"/>
-    <w:lsdException w:name="Medium Shading 1 Accent 5" w:semiHidden="0" w:uiPriority="63" w:unhideWhenUsed="0"/>
-    <w:lsdException w:name="Medium Shading 2 Accent 5" w:semiHidden="0" w:uiPriority="64" w:unhideWhenUsed="0"/>
-    <w:lsdException w:name="Medium List 1 Accent 5" w:semiHidden="0" w:uiPriority="65" w:unhideWhenUsed="0"/>
-    <w:lsdException w:name="Medium List 2 Accent 5" w:semiHidden="0" w:uiPriority="66" w:unhideWhenUsed="0"/>
-    <w:lsdException w:name="Medium Grid 1 Accent 5" w:semiHidden="0" w:uiPriority="67" w:unhideWhenUsed="0"/>
-    <w:lsdException w:name="Medium Grid 2 Accent 5" w:semiHidden="0" w:uiPriority="68" w:unhideWhenUsed="0"/>
-    <w:lsdException w:name="Medium Grid 3 Accent 5" w:semiHidden="0" w:uiPriority="69" w:unhideWhenUsed="0"/>
-    <w:lsdException w:name="Dark List Accent 5" w:semiHidden="0" w:uiPriority="70" w:unhideWhenUsed="0"/>
-    <w:lsdException w:name="Colorful Shading Accent 5" w:semiHidden="0" w:uiPriority="71" w:unhideWhenUsed="0"/>
-    <w:lsdException w:name="Colorful List Accent 5" w:semiHidden="0" w:uiPriority="72" w:unhideWhenUsed="0"/>
-    <w:lsdException w:name="Colorful Grid Accent 5" w:semiHidden="0" w:uiPriority="73" w:unhideWhenUsed="0"/>
-    <w:lsdException w:name="Light Shading Accent 6" w:semiHidden="0" w:uiPriority="60" w:unhideWhenUsed="0"/>
-    <w:lsdException w:name="Light List Accent 6" w:semiHidden="0" w:uiPriority="61" w:unhideWhenUsed="0"/>
-    <w:lsdException w:name="Light Grid Accent 6" w:semiHidden="0" w:uiPriority="62" w:unhideWhenUsed="0"/>
-    <w:lsdException w:name="Medium Shading 1 Accent 6" w:semiHidden="0" w:uiPriority="63" w:unhideWhenUsed="0"/>
-    <w:lsdException w:name="Medium Shading 2 Accent 6" w:semiHidden="0" w:uiPriority="64" w:unhideWhenUsed="0"/>
-    <w:lsdException w:name="Medium List 1 Accent 6" w:semiHidden="0" w:uiPriority="65" w:unhideWhenUsed="0"/>
-    <w:lsdException w:name="Medium List 2 Accent 6" w:semiHidden="0" w:uiPriority="66" w:unhideWhenUsed="0"/>
-    <w:lsdException w:name="Medium Grid 1 Accent 6" w:semiHidden="0" w:uiPriority="67" w:unhideWhenUsed="0"/>
-    <w:lsdException w:name="Medium Grid 2 Accent 6" w:semiHidden="0" w:uiPriority="68" w:unhideWhenUsed="0"/>
-    <w:lsdException w:name="Medium Grid 3 Accent 6" w:semiHidden="0" w:uiPriority="69" w:unhideWhenUsed="0"/>
-    <w:lsdException w:name="Dark List Accent 6" w:semiHidden="0" w:uiPriority="70" w:unhideWhenUsed="0"/>
-    <w:lsdException w:name="Colorful Shading Accent 6" w:semiHidden="0" w:uiPriority="71" w:unhideWhenUsed="0"/>
-    <w:lsdException w:name="Colorful List Accent 6" w:semiHidden="0" w:uiPriority="72" w:unhideWhenUsed="0"/>
-    <w:lsdException w:name="Colorful Grid Accent 6" w:semiHidden="0" w:uiPriority="73" w:unhideWhenUsed="0"/>
-    <w:lsdException w:name="Subtle Emphasis" w:semiHidden="0" w:uiPriority="19" w:unhideWhenUsed="0" w:qFormat="1"/>
-    <w:lsdException w:name="Intense Emphasis" w:semiHidden="0" w:uiPriority="21" w:unhideWhenUsed="0" w:qFormat="1"/>
-    <w:lsdException w:name="Subtle Reference" w:semiHidden="0" w:uiPriority="31" w:unhideWhenUsed="0" w:qFormat="1"/>
-    <w:lsdException w:name="Intense Reference" w:semiHidden="0" w:uiPriority="32" w:unhideWhenUsed="0" w:qFormat="1"/>
-    <w:lsdException w:name="Book Title" w:semiHidden="0" w:uiPriority="33" w:unhideWhenUsed="0" w:qFormat="1"/>
-    <w:lsdException w:name="Bibliography" w:uiPriority="37"/>
-    <w:lsdException w:name="TOC Heading" w:uiPriority="39" w:qFormat="1"/>
+  <w:latentStyles w:defLockedState="0" w:defUIPriority="99" w:defSemiHidden="0" w:defUnhideWhenUsed="0" w:defQFormat="0" w:count="375">
+    <w:lsdException w:name="Normal" w:uiPriority="0" w:qFormat="1"/>
+    <w:lsdException w:name="heading 1" w:uiPriority="9" w:qFormat="1"/>
+    <w:lsdException w:name="heading 2" w:semiHidden="1" w:uiPriority="9" w:unhideWhenUsed="1" w:qFormat="1"/>
+    <w:lsdException w:name="heading 3" w:semiHidden="1" w:uiPriority="9" w:unhideWhenUsed="1" w:qFormat="1"/>
+    <w:lsdException w:name="heading 4" w:semiHidden="1" w:uiPriority="9" w:unhideWhenUsed="1" w:qFormat="1"/>
+    <w:lsdException w:name="heading 5" w:semiHidden="1" w:uiPriority="9" w:unhideWhenUsed="1" w:qFormat="1"/>
+    <w:lsdException w:name="heading 6" w:semiHidden="1" w:uiPriority="9" w:unhideWhenUsed="1" w:qFormat="1"/>
+    <w:lsdException w:name="heading 7" w:semiHidden="1" w:uiPriority="9" w:unhideWhenUsed="1" w:qFormat="1"/>
+    <w:lsdException w:name="heading 8" w:semiHidden="1" w:uiPriority="9" w:unhideWhenUsed="1" w:qFormat="1"/>
+    <w:lsdException w:name="heading 9" w:semiHidden="1" w:uiPriority="9" w:unhideWhenUsed="1" w:qFormat="1"/>
+    <w:lsdException w:name="index 1" w:semiHidden="1" w:unhideWhenUsed="1"/>
+    <w:lsdException w:name="index 2" w:semiHidden="1" w:unhideWhenUsed="1"/>
+    <w:lsdException w:name="index 3" w:semiHidden="1" w:unhideWhenUsed="1"/>
+    <w:lsdException w:name="index 4" w:semiHidden="1" w:unhideWhenUsed="1"/>
+    <w:lsdException w:name="index 5" w:semiHidden="1" w:unhideWhenUsed="1"/>
+    <w:lsdException w:name="index 6" w:semiHidden="1" w:unhideWhenUsed="1"/>
+    <w:lsdException w:name="index 7" w:semiHidden="1" w:unhideWhenUsed="1"/>
+    <w:lsdException w:name="index 8" w:semiHidden="1" w:unhideWhenUsed="1"/>
+    <w:lsdException w:name="index 9" w:semiHidden="1" w:unhideWhenUsed="1"/>
+    <w:lsdException w:name="toc 1" w:semiHidden="1" w:uiPriority="39" w:unhideWhenUsed="1"/>
+    <w:lsdException w:name="toc 2" w:semiHidden="1" w:uiPriority="39" w:unhideWhenUsed="1"/>
+    <w:lsdException w:name="toc 3" w:semiHidden="1" w:uiPriority="39" w:unhideWhenUsed="1"/>
+    <w:lsdException w:name="toc 4" w:semiHidden="1" w:uiPriority="39" w:unhideWhenUsed="1"/>
+    <w:lsdException w:name="toc 5" w:semiHidden="1" w:uiPriority="39" w:unhideWhenUsed="1"/>
+    <w:lsdException w:name="toc 6" w:semiHidden="1" w:uiPriority="39" w:unhideWhenUsed="1"/>
+    <w:lsdException w:name="toc 7" w:semiHidden="1" w:uiPriority="39" w:unhideWhenUsed="1"/>
+    <w:lsdException w:name="toc 8" w:semiHidden="1" w:uiPriority="39" w:unhideWhenUsed="1"/>
+    <w:lsdException w:name="toc 9" w:semiHidden="1" w:uiPriority="39" w:unhideWhenUsed="1"/>
+    <w:lsdException w:name="Normal Indent" w:semiHidden="1" w:unhideWhenUsed="1"/>
+    <w:lsdException w:name="footnote text" w:semiHidden="1" w:unhideWhenUsed="1"/>
+    <w:lsdException w:name="annotation text" w:semiHidden="1" w:unhideWhenUsed="1"/>
+    <w:lsdException w:name="header" w:semiHidden="1" w:unhideWhenUsed="1"/>
+    <w:lsdException w:name="footer" w:semiHidden="1" w:unhideWhenUsed="1"/>
+    <w:lsdException w:name="index heading" w:semiHidden="1" w:unhideWhenUsed="1"/>
+    <w:lsdException w:name="caption" w:semiHidden="1" w:uiPriority="35" w:unhideWhenUsed="1" w:qFormat="1"/>
+    <w:lsdException w:name="table of figures" w:semiHidden="1" w:unhideWhenUsed="1"/>
+    <w:lsdException w:name="envelope address" w:semiHidden="1" w:unhideWhenUsed="1"/>
+    <w:lsdException w:name="envelope return" w:semiHidden="1" w:unhideWhenUsed="1"/>
+    <w:lsdException w:name="footnote reference" w:semiHidden="1" w:unhideWhenUsed="1"/>
+    <w:lsdException w:name="annotation reference" w:semiHidden="1" w:unhideWhenUsed="1"/>
+    <w:lsdException w:name="line number" w:semiHidden="1" w:unhideWhenUsed="1"/>
+    <w:lsdException w:name="page number" w:semiHidden="1" w:unhideWhenUsed="1"/>
+    <w:lsdException w:name="endnote reference" w:semiHidden="1" w:unhideWhenUsed="1"/>
+    <w:lsdException w:name="endnote text" w:semiHidden="1" w:unhideWhenUsed="1"/>
+    <w:lsdException w:name="table of authorities" w:semiHidden="1" w:unhideWhenUsed="1"/>
+    <w:lsdException w:name="macro" w:semiHidden="1" w:unhideWhenUsed="1"/>
+    <w:lsdException w:name="toa heading" w:semiHidden="1" w:unhideWhenUsed="1"/>
+    <w:lsdException w:name="List" w:semiHidden="1" w:unhideWhenUsed="1"/>
+    <w:lsdException w:name="List Bullet" w:semiHidden="1" w:unhideWhenUsed="1"/>
+    <w:lsdException w:name="List Number" w:semiHidden="1" w:unhideWhenUsed="1"/>
+    <w:lsdException w:name="List 2" w:semiHidden="1" w:unhideWhenUsed="1"/>
+    <w:lsdException w:name="List 3" w:semiHidden="1" w:unhideWhenUsed="1"/>
+    <w:lsdException w:name="List 4" w:semiHidden="1" w:unhideWhenUsed="1"/>
+    <w:lsdException w:name="List 5" w:semiHidden="1" w:unhideWhenUsed="1"/>
+    <w:lsdException w:name="List Bullet 2" w:semiHidden="1" w:unhideWhenUsed="1"/>
+    <w:lsdException w:name="List Bullet 3" w:semiHidden="1" w:unhideWhenUsed="1"/>
+    <w:lsdException w:name="List Bullet 4" w:semiHidden="1" w:unhideWhenUsed="1"/>
+    <w:lsdException w:name="List Bullet 5" w:semiHidden="1" w:unhideWhenUsed="1"/>
+    <w:lsdException w:name="List Number 2" w:semiHidden="1" w:unhideWhenUsed="1"/>
+    <w:lsdException w:name="List Number 3" w:semiHidden="1" w:unhideWhenUsed="1"/>
+    <w:lsdException w:name="List Number 4" w:semiHidden="1" w:unhideWhenUsed="1"/>
+    <w:lsdException w:name="List Number 5" w:semiHidden="1" w:unhideWhenUsed="1"/>
+    <w:lsdException w:name="Title" w:uiPriority="10" w:qFormat="1"/>
+    <w:lsdException w:name="Closing" w:semiHidden="1" w:unhideWhenUsed="1"/>
+    <w:lsdException w:name="Signature" w:semiHidden="1" w:unhideWhenUsed="1"/>
+    <w:lsdException w:name="Default Paragraph Font" w:semiHidden="1" w:uiPriority="1" w:unhideWhenUsed="1"/>
+    <w:lsdException w:name="Body Text" w:semiHidden="1" w:unhideWhenUsed="1"/>
+    <w:lsdException w:name="Body Text Indent" w:semiHidden="1" w:unhideWhenUsed="1"/>
+    <w:lsdException w:name="List Continue" w:semiHidden="1" w:unhideWhenUsed="1"/>
+    <w:lsdException w:name="List Continue 2" w:semiHidden="1" w:unhideWhenUsed="1"/>
+    <w:lsdException w:name="List Continue 3" w:semiHidden="1" w:unhideWhenUsed="1"/>
+    <w:lsdException w:name="List Continue 4" w:semiHidden="1" w:unhideWhenUsed="1"/>
+    <w:lsdException w:name="List Continue 5" w:semiHidden="1" w:unhideWhenUsed="1"/>
+    <w:lsdException w:name="Message Header" w:semiHidden="1" w:unhideWhenUsed="1"/>
+    <w:lsdException w:name="Subtitle" w:uiPriority="11" w:qFormat="1"/>
+    <w:lsdException w:name="Salutation" w:semiHidden="1" w:unhideWhenUsed="1"/>
+    <w:lsdException w:name="Date" w:semiHidden="1" w:unhideWhenUsed="1"/>
+    <w:lsdException w:name="Body Text First Indent" w:semiHidden="1" w:unhideWhenUsed="1"/>
+    <w:lsdException w:name="Body Text First Indent 2" w:semiHidden="1" w:unhideWhenUsed="1"/>
+    <w:lsdException w:name="Note Heading" w:semiHidden="1" w:unhideWhenUsed="1"/>
+    <w:lsdException w:name="Body Text 2" w:semiHidden="1" w:unhideWhenUsed="1"/>
+    <w:lsdException w:name="Body Text 3" w:semiHidden="1" w:unhideWhenUsed="1"/>
+    <w:lsdException w:name="Body Text Indent 2" w:semiHidden="1" w:unhideWhenUsed="1"/>
+    <w:lsdException w:name="Body Text Indent 3" w:semiHidden="1" w:unhideWhenUsed="1"/>
+    <w:lsdException w:name="Block Text" w:semiHidden="1" w:unhideWhenUsed="1"/>
+    <w:lsdException w:name="Hyperlink" w:semiHidden="1" w:unhideWhenUsed="1"/>
+    <w:lsdException w:name="FollowedHyperlink" w:semiHidden="1" w:unhideWhenUsed="1"/>
+    <w:lsdException w:name="Strong" w:uiPriority="22" w:qFormat="1"/>
+    <w:lsdException w:name="Emphasis" w:uiPriority="20" w:qFormat="1"/>
+    <w:lsdException w:name="Document Map" w:semiHidden="1" w:unhideWhenUsed="1"/>
+    <w:lsdException w:name="Plain Text" w:semiHidden="1" w:unhideWhenUsed="1"/>
+    <w:lsdException w:name="E-mail Signature" w:semiHidden="1" w:unhideWhenUsed="1"/>
+    <w:lsdException w:name="HTML Top of Form" w:semiHidden="1" w:unhideWhenUsed="1"/>
+    <w:lsdException w:name="HTML Bottom of Form" w:semiHidden="1" w:unhideWhenUsed="1"/>
+    <w:lsdException w:name="Normal (Web)" w:semiHidden="1" w:unhideWhenUsed="1"/>
+    <w:lsdException w:name="HTML Acronym" w:semiHidden="1" w:unhideWhenUsed="1"/>
+    <w:lsdException w:name="HTML Address" w:semiHidden="1" w:unhideWhenUsed="1"/>
+    <w:lsdException w:name="HTML Cite" w:semiHidden="1" w:unhideWhenUsed="1"/>
+    <w:lsdException w:name="HTML Code" w:semiHidden="1" w:unhideWhenUsed="1"/>
+    <w:lsdException w:name="HTML Definition" w:semiHidden="1" w:unhideWhenUsed="1"/>
+    <w:lsdException w:name="HTML Keyboard" w:semiHidden="1" w:unhideWhenUsed="1"/>
+    <w:lsdException w:name="HTML Preformatted" w:semiHidden="1" w:unhideWhenUsed="1"/>
+    <w:lsdException w:name="HTML Sample" w:semiHidden="1" w:unhideWhenUsed="1"/>
+    <w:lsdException w:name="HTML Typewriter" w:semiHidden="1" w:unhideWhenUsed="1"/>
+    <w:lsdException w:name="HTML Variable" w:semiHidden="1" w:unhideWhenUsed="1"/>
+    <w:lsdException w:name="Normal Table" w:semiHidden="1" w:unhideWhenUsed="1"/>
+    <w:lsdException w:name="annotation subject" w:semiHidden="1" w:unhideWhenUsed="1"/>
+    <w:lsdException w:name="No List" w:semiHidden="1" w:unhideWhenUsed="1"/>
+    <w:lsdException w:name="Outline List 1" w:semiHidden="1" w:unhideWhenUsed="1"/>
+    <w:lsdException w:name="Outline List 2" w:semiHidden="1" w:unhideWhenUsed="1"/>
+    <w:lsdException w:name="Outline List 3" w:semiHidden="1" w:unhideWhenUsed="1"/>
+    <w:lsdException w:name="Table Simple 1" w:semiHidden="1" w:unhideWhenUsed="1"/>
+    <w:lsdException w:name="Table Simple 2" w:semiHidden="1" w:unhideWhenUsed="1"/>
+    <w:lsdException w:name="Table Simple 3" w:semiHidden="1" w:unhideWhenUsed="1"/>
+    <w:lsdException w:name="Table Classic 1" w:semiHidden="1" w:unhideWhenUsed="1"/>
+    <w:lsdException w:name="Table Classic 2" w:semiHidden="1" w:unhideWhenUsed="1"/>
+    <w:lsdException w:name="Table Classic 3" w:semiHidden="1" w:unhideWhenUsed="1"/>
+    <w:lsdException w:name="Table Classic 4" w:semiHidden="1" w:unhideWhenUsed="1"/>
+    <w:lsdException w:name="Table Colorful 1" w:semiHidden="1" w:unhideWhenUsed="1"/>
+    <w:lsdException w:name="Table Colorful 2" w:semiHidden="1" w:unhideWhenUsed="1"/>
+    <w:lsdException w:name="Table Colorful 3" w:semiHidden="1" w:unhideWhenUsed="1"/>
+    <w:lsdException w:name="Table Columns 1" w:semiHidden="1" w:unhideWhenUsed="1"/>
+    <w:lsdException w:name="Table Columns 2" w:semiHidden="1" w:unhideWhenUsed="1"/>
+    <w:lsdException w:name="Table Columns 3" w:semiHidden="1" w:unhideWhenUsed="1"/>
+    <w:lsdException w:name="Table Columns 4" w:semiHidden="1" w:unhideWhenUsed="1"/>
+    <w:lsdException w:name="Table Columns 5" w:semiHidden="1" w:unhideWhenUsed="1"/>
+    <w:lsdException w:name="Table Grid 1" w:semiHidden="1" w:unhideWhenUsed="1"/>
+    <w:lsdException w:name="Table Grid 2" w:semiHidden="1" w:unhideWhenUsed="1"/>
+    <w:lsdException w:name="Table Grid 3" w:semiHidden="1" w:unhideWhenUsed="1"/>
+    <w:lsdException w:name="Table Grid 4" w:semiHidden="1" w:unhideWhenUsed="1"/>
+    <w:lsdException w:name="Table Grid 5" w:semiHidden="1" w:unhideWhenUsed="1"/>
+    <w:lsdException w:name="Table Grid 6" w:semiHidden="1" w:unhideWhenUsed="1"/>
+    <w:lsdException w:name="Table Grid 7" w:semiHidden="1" w:unhideWhenUsed="1"/>
+    <w:lsdException w:name="Table Grid 8" w:semiHidden="1" w:unhideWhenUsed="1"/>
+    <w:lsdException w:name="Table List 1" w:semiHidden="1" w:unhideWhenUsed="1"/>
+    <w:lsdException w:name="Table List 2" w:semiHidden="1" w:unhideWhenUsed="1"/>
+    <w:lsdException w:name="Table List 3" w:semiHidden="1" w:unhideWhenUsed="1"/>
+    <w:lsdException w:name="Table List 4" w:semiHidden="1" w:unhideWhenUsed="1"/>
+    <w:lsdException w:name="Table List 5" w:semiHidden="1" w:unhideWhenUsed="1"/>
+    <w:lsdException w:name="Table List 6" w:semiHidden="1" w:unhideWhenUsed="1"/>
+    <w:lsdException w:name="Table List 7" w:semiHidden="1" w:unhideWhenUsed="1"/>
+    <w:lsdException w:name="Table List 8" w:semiHidden="1" w:unhideWhenUsed="1"/>
+    <w:lsdException w:name="Table 3D effects 1" w:semiHidden="1" w:unhideWhenUsed="1"/>
+    <w:lsdException w:name="Table 3D effects 2" w:semiHidden="1" w:unhideWhenUsed="1"/>
+    <w:lsdException w:name="Table 3D effects 3" w:semiHidden="1" w:unhideWhenUsed="1"/>
+    <w:lsdException w:name="Table Contemporary" w:semiHidden="1" w:unhideWhenUsed="1"/>
+    <w:lsdException w:name="Table Elegant" w:semiHidden="1" w:unhideWhenUsed="1"/>
+    <w:lsdException w:name="Table Professional" w:semiHidden="1" w:unhideWhenUsed="1"/>
+    <w:lsdException w:name="Table Subtle 1" w:semiHidden="1" w:unhideWhenUsed="1"/>
+    <w:lsdException w:name="Table Subtle 2" w:semiHidden="1" w:unhideWhenUsed="1"/>
+    <w:lsdException w:name="Table Web 1" w:semiHidden="1" w:unhideWhenUsed="1"/>
+    <w:lsdException w:name="Table Web 2" w:semiHidden="1" w:unhideWhenUsed="1"/>
+    <w:lsdException w:name="Table Web 3" w:semiHidden="1" w:unhideWhenUsed="1"/>
+    <w:lsdException w:name="Balloon Text" w:semiHidden="1" w:unhideWhenUsed="1"/>
+    <w:lsdException w:name="Table Grid" w:semiHidden="1" w:uiPriority="39" w:unhideWhenUsed="1"/>
+    <w:lsdException w:name="Table Theme" w:semiHidden="1" w:unhideWhenUsed="1"/>
+    <w:lsdException w:name="Placeholder Text" w:semiHidden="1"/>
+    <w:lsdException w:name="No Spacing" w:uiPriority="1" w:qFormat="1"/>
+    <w:lsdException w:name="Light Shading" w:uiPriority="60"/>
+    <w:lsdException w:name="Light List" w:uiPriority="61"/>
+    <w:lsdException w:name="Light Grid" w:uiPriority="62"/>
+    <w:lsdException w:name="Medium Shading 1" w:uiPriority="63"/>
+    <w:lsdException w:name="Medium Shading 2" w:uiPriority="64"/>
+    <w:lsdException w:name="Medium List 1" w:uiPriority="65"/>
+    <w:lsdException w:name="Medium List 2" w:uiPriority="66"/>
+    <w:lsdException w:name="Medium Grid 1" w:uiPriority="67"/>
+    <w:lsdException w:name="Medium Grid 2" w:uiPriority="68"/>
+    <w:lsdException w:name="Medium Grid 3" w:uiPriority="69"/>
+    <w:lsdException w:name="Dark List" w:uiPriority="70"/>
+    <w:lsdException w:name="Colorful Shading" w:uiPriority="71"/>
+    <w:lsdException w:name="Colorful List" w:uiPriority="72"/>
+    <w:lsdException w:name="Colorful Grid" w:uiPriority="73"/>
+    <w:lsdException w:name="Light Shading Accent 1" w:uiPriority="60"/>
+    <w:lsdException w:name="Light List Accent 1" w:uiPriority="61"/>
+    <w:lsdException w:name="Light Grid Accent 1" w:uiPriority="62"/>
+    <w:lsdException w:name="Medium Shading 1 Accent 1" w:uiPriority="63"/>
+    <w:lsdException w:name="Medium Shading 2 Accent 1" w:uiPriority="64"/>
+    <w:lsdException w:name="Medium List 1 Accent 1" w:uiPriority="65"/>
+    <w:lsdException w:name="Revision" w:semiHidden="1"/>
+    <w:lsdException w:name="List Paragraph" w:uiPriority="34" w:qFormat="1"/>
+    <w:lsdException w:name="Quote" w:uiPriority="29" w:qFormat="1"/>
+    <w:lsdException w:name="Intense Quote" w:uiPriority="30" w:qFormat="1"/>
+    <w:lsdException w:name="Medium List 2 Accent 1" w:uiPriority="66"/>
+    <w:lsdException w:name="Medium Grid 1 Accent 1" w:uiPriority="67"/>
+    <w:lsdException w:name="Medium Grid 2 Accent 1" w:uiPriority="68"/>
+    <w:lsdException w:name="Medium Grid 3 Accent 1" w:uiPriority="69"/>
+    <w:lsdException w:name="Dark List Accent 1" w:uiPriority="70"/>
+    <w:lsdException w:name="Colorful Shading Accent 1" w:uiPriority="71"/>
+    <w:lsdException w:name="Colorful List Accent 1" w:uiPriority="72"/>
+    <w:lsdException w:name="Colorful Grid Accent 1" w:uiPriority="73"/>
+    <w:lsdException w:name="Light Shading Accent 2" w:uiPriority="60"/>
+    <w:lsdException w:name="Light List Accent 2" w:uiPriority="61"/>
+    <w:lsdException w:name="Light Grid Accent 2" w:uiPriority="62"/>
+    <w:lsdException w:name="Medium Shading 1 Accent 2" w:uiPriority="63"/>
+    <w:lsdException w:name="Medium Shading 2 Accent 2" w:uiPriority="64"/>
+    <w:lsdException w:name="Medium List 1 Accent 2" w:uiPriority="65"/>
+    <w:lsdException w:name="Medium List 2 Accent 2" w:uiPriority="66"/>
+    <w:lsdException w:name="Medium Grid 1 Accent 2" w:uiPriority="67"/>
+    <w:lsdException w:name="Medium Grid 2 Accent 2" w:uiPriority="68"/>
+    <w:lsdException w:name="Medium Grid 3 Accent 2" w:uiPriority="69"/>
+    <w:lsdException w:name="Dark List Accent 2" w:uiPriority="70"/>
+    <w:lsdException w:name="Colorful Shading Accent 2" w:uiPriority="71"/>
+    <w:lsdException w:name="Colorful List Accent 2" w:uiPriority="72"/>
+    <w:lsdException w:name="Colorful Grid Accent 2" w:uiPriority="73"/>
+    <w:lsdException w:name="Light Shading Accent 3" w:uiPriority="60"/>
+    <w:lsdException w:name="Light List Accent 3" w:uiPriority="61"/>
+    <w:lsdException w:name="Light Grid Accent 3" w:uiPriority="62"/>
+    <w:lsdException w:name="Medium Shading 1 Accent 3" w:uiPriority="63"/>
+    <w:lsdException w:name="Medium Shading 2 Accent 3" w:uiPriority="64"/>
+    <w:lsdException w:name="Medium List 1 Accent 3" w:uiPriority="65"/>
+    <w:lsdException w:name="Medium List 2 Accent 3" w:uiPriority="66"/>
+    <w:lsdException w:name="Medium Grid 1 Accent 3" w:uiPriority="67"/>
+    <w:lsdException w:name="Medium Grid 2 Accent 3" w:uiPriority="68"/>
+    <w:lsdException w:name="Medium Grid 3 Accent 3" w:uiPriority="69"/>
+    <w:lsdException w:name="Dark List Accent 3" w:uiPriority="70"/>
+    <w:lsdException w:name="Colorful Shading Accent 3" w:uiPriority="71"/>
+    <w:lsdException w:name="Colorful List Accent 3" w:uiPriority="72"/>
+    <w:lsdException w:name="Colorful Grid Accent 3" w:uiPriority="73"/>
+    <w:lsdException w:name="Light Shading Accent 4" w:uiPriority="60"/>
+    <w:lsdException w:name="Light List Accent 4" w:uiPriority="61"/>
+    <w:lsdException w:name="Light Grid Accent 4" w:uiPriority="62"/>
+    <w:lsdException w:name="Medium Shading 1 Accent 4" w:uiPriority="63"/>
+    <w:lsdException w:name="Medium Shading 2 Accent 4" w:uiPriority="64"/>
+    <w:lsdException w:name="Medium List 1 Accent 4" w:uiPriority="65"/>
+    <w:lsdException w:name="Medium List 2 Accent 4" w:uiPriority="66"/>
+    <w:lsdException w:name="Medium Grid 1 Accent 4" w:uiPriority="67"/>
+    <w:lsdException w:name="Medium Grid 2 Accent 4" w:uiPriority="68"/>
+    <w:lsdException w:name="Medium Grid 3 Accent 4" w:uiPriority="69"/>
+    <w:lsdException w:name="Dark List Accent 4" w:uiPriority="70"/>
+    <w:lsdException w:name="Colorful Shading Accent 4" w:uiPriority="71"/>
+    <w:lsdException w:name="Colorful List Accent 4" w:uiPriority="72"/>
+    <w:lsdException w:name="Colorful Grid Accent 4" w:uiPriority="73"/>
+    <w:lsdException w:name="Light Shading Accent 5" w:uiPriority="60"/>
+    <w:lsdException w:name="Light List Accent 5" w:uiPriority="61"/>
+    <w:lsdException w:name="Light Grid Accent 5" w:uiPriority="62"/>
+    <w:lsdException w:name="Medium Shading 1 Accent 5" w:uiPriority="63"/>
+    <w:lsdException w:name="Medium Shading 2 Accent 5" w:uiPriority="64"/>
+    <w:lsdException w:name="Medium List 1 Accent 5" w:uiPriority="65"/>
+    <w:lsdException w:name="Medium List 2 Accent 5" w:uiPriority="66"/>
+    <w:lsdException w:name="Medium Grid 1 Accent 5" w:uiPriority="67"/>
+    <w:lsdException w:name="Medium Grid 2 Accent 5" w:uiPriority="68"/>
+    <w:lsdException w:name="Medium Grid 3 Accent 5" w:uiPriority="69"/>
+    <w:lsdException w:name="Dark List Accent 5" w:uiPriority="70"/>
+    <w:lsdException w:name="Colorful Shading Accent 5" w:uiPriority="71"/>
+    <w:lsdException w:name="Colorful List Accent 5" w:uiPriority="72"/>
+    <w:lsdException w:name="Colorful Grid Accent 5" w:uiPriority="73"/>
+    <w:lsdException w:name="Light Shading Accent 6" w:uiPriority="60"/>
+    <w:lsdException w:name="Light List Accent 6" w:uiPriority="61"/>
+    <w:lsdException w:name="Light Grid Accent 6" w:uiPriority="62"/>
+    <w:lsdException w:name="Medium Shading 1 Accent 6" w:uiPriority="63"/>
+    <w:lsdException w:name="Medium Shading 2 Accent 6" w:uiPriority="64"/>
+    <w:lsdException w:name="Medium List 1 Accent 6" w:uiPriority="65"/>
+    <w:lsdException w:name="Medium List 2 Accent 6" w:uiPriority="66"/>
+    <w:lsdException w:name="Medium Grid 1 Accent 6" w:uiPriority="67"/>
+    <w:lsdException w:name="Medium Grid 2 Accent 6" w:uiPriority="68"/>
+    <w:lsdException w:name="Medium Grid 3 Accent 6" w:uiPriority="69"/>
+    <w:lsdException w:name="Dark List Accent 6" w:uiPriority="70"/>
+    <w:lsdException w:name="Colorful Shading Accent 6" w:uiPriority="71"/>
+    <w:lsdException w:name="Colorful List Accent 6" w:uiPriority="72"/>
+    <w:lsdException w:name="Colorful Grid Accent 6" w:uiPriority="73"/>
+    <w:lsdException w:name="Subtle Emphasis" w:uiPriority="19" w:qFormat="1"/>
+    <w:lsdException w:name="Intense Emphasis" w:uiPriority="21" w:qFormat="1"/>
+    <w:lsdException w:name="Subtle Reference" w:uiPriority="31" w:qFormat="1"/>
+    <w:lsdException w:name="Intense Reference" w:uiPriority="32" w:qFormat="1"/>
+    <w:lsdException w:name="Book Title" w:uiPriority="33" w:qFormat="1"/>
+    <w:lsdException w:name="Bibliography" w:semiHidden="1" w:uiPriority="37" w:unhideWhenUsed="1"/>
+    <w:lsdException w:name="TOC Heading" w:semiHidden="1" w:uiPriority="39" w:unhideWhenUsed="1" w:qFormat="1"/>
+    <w:lsdException w:name="Plain Table 1" w:uiPriority="41"/>
+    <w:lsdException w:name="Plain Table 2" w:uiPriority="42"/>
+    <w:lsdException w:name="Plain Table 3" w:uiPriority="43"/>
+    <w:lsdException w:name="Plain Table 4" w:uiPriority="44"/>
+    <w:lsdException w:name="Plain Table 5" w:uiPriority="45"/>
+    <w:lsdException w:name="Grid Table Light" w:uiPriority="40"/>
+    <w:lsdException w:name="Grid Table 1 Light" w:uiPriority="46"/>
+    <w:lsdException w:name="Grid Table 2" w:uiPriority="47"/>
+    <w:lsdException w:name="Grid Table 3" w:uiPriority="48"/>
+    <w:lsdException w:name="Grid Table 4" w:uiPriority="49"/>
+    <w:lsdException w:name="Grid Table 5 Dark" w:uiPriority="50"/>
+    <w:lsdException w:name="Grid Table 6 Colorful" w:uiPriority="51"/>
+    <w:lsdException w:name="Grid Table 7 Colorful" w:uiPriority="52"/>
+    <w:lsdException w:name="Grid Table 1 Light Accent 1" w:uiPriority="46"/>
+    <w:lsdException w:name="Grid Table 2 Accent 1" w:uiPriority="47"/>
+    <w:lsdException w:name="Grid Table 3 Accent 1" w:uiPriority="48"/>
+    <w:lsdException w:name="Grid Table 4 Accent 1" w:uiPriority="49"/>
+    <w:lsdException w:name="Grid Table 5 Dark Accent 1" w:uiPriority="50"/>
+    <w:lsdException w:name="Grid Table 6 Colorful Accent 1" w:uiPriority="51"/>
+    <w:lsdException w:name="Grid Table 7 Colorful Accent 1" w:uiPriority="52"/>
+    <w:lsdException w:name="Grid Table 1 Light Accent 2" w:uiPriority="46"/>
+    <w:lsdException w:name="Grid Table 2 Accent 2" w:uiPriority="47"/>
+    <w:lsdException w:name="Grid Table 3 Accent 2" w:uiPriority="48"/>
+    <w:lsdException w:name="Grid Table 4 Accent 2" w:uiPriority="49"/>
+    <w:lsdException w:name="Grid Table 5 Dark Accent 2" w:uiPriority="50"/>
+    <w:lsdException w:name="Grid Table 6 Colorful Accent 2" w:uiPriority="51"/>
+    <w:lsdException w:name="Grid Table 7 Colorful Accent 2" w:uiPriority="52"/>
+    <w:lsdException w:name="Grid Table 1 Light Accent 3" w:uiPriority="46"/>
+    <w:lsdException w:name="Grid Table 2 Accent 3" w:uiPriority="47"/>
+    <w:lsdException w:name="Grid Table 3 Accent 3" w:uiPriority="48"/>
+    <w:lsdException w:name="Grid Table 4 Accent 3" w:uiPriority="49"/>
+    <w:lsdException w:name="Grid Table 5 Dark Accent 3" w:uiPriority="50"/>
+    <w:lsdException w:name="Grid Table 6 Colorful Accent 3" w:uiPriority="51"/>
+    <w:lsdException w:name="Grid Table 7 Colorful Accent 3" w:uiPriority="52"/>
+    <w:lsdException w:name="Grid Table 1 Light Accent 4" w:uiPriority="46"/>
+    <w:lsdException w:name="Grid Table 2 Accent 4" w:uiPriority="47"/>
+    <w:lsdException w:name="Grid Table 3 Accent 4" w:uiPriority="48"/>
+    <w:lsdException w:name="Grid Table 4 Accent 4" w:uiPriority="49"/>
+    <w:lsdException w:name="Grid Table 5 Dark Accent 4" w:uiPriority="50"/>
+    <w:lsdException w:name="Grid Table 6 Colorful Accent 4" w:uiPriority="51"/>
+    <w:lsdException w:name="Grid Table 7 Colorful Accent 4" w:uiPriority="52"/>
+    <w:lsdException w:name="Grid Table 1 Light Accent 5" w:uiPriority="46"/>
+    <w:lsdException w:name="Grid Table 2 Accent 5" w:uiPriority="47"/>
+    <w:lsdException w:name="Grid Table 3 Accent 5" w:uiPriority="48"/>
+    <w:lsdException w:name="Grid Table 4 Accent 5" w:uiPriority="49"/>
+    <w:lsdException w:name="Grid Table 5 Dark Accent 5" w:uiPriority="50"/>
+    <w:lsdException w:name="Grid Table 6 Colorful Accent 5" w:uiPriority="51"/>
+    <w:lsdException w:name="Grid Table 7 Colorful Accent 5" w:uiPriority="52"/>
+    <w:lsdException w:name="Grid Table 1 Light Accent 6" w:uiPriority="46"/>
+    <w:lsdException w:name="Grid Table 2 Accent 6" w:uiPriority="47"/>
+    <w:lsdException w:name="Grid Table 3 Accent 6" w:uiPriority="48"/>
+    <w:lsdException w:name="Grid Table 4 Accent 6" w:uiPriority="49"/>
+    <w:lsdException w:name="Grid Table 5 Dark Accent 6" w:uiPriority="50"/>
+    <w:lsdException w:name="Grid Table 6 Colorful Accent 6" w:uiPriority="51"/>
+    <w:lsdException w:name="Grid Table 7 Colorful Accent 6" w:uiPriority="52"/>
+    <w:lsdException w:name="List Table 1 Light" w:uiPriority="46"/>
+    <w:lsdException w:name="List Table 2" w:uiPriority="47"/>
+    <w:lsdException w:name="List Table 3" w:uiPriority="48"/>
+    <w:lsdException w:name="List Table 4" w:uiPriority="49"/>
+    <w:lsdException w:name="List Table 5 Dark" w:uiPriority="50"/>
+    <w:lsdException w:name="List Table 6 Colorful" w:uiPriority="51"/>
+    <w:lsdException w:name="List Table 7 Colorful" w:uiPriority="52"/>
+    <w:lsdException w:name="List Table 1 Light Accent 1" w:uiPriority="46"/>
+    <w:lsdException w:name="List Table 2 Accent 1" w:uiPriority="47"/>
+    <w:lsdException w:name="List Table 3 Accent 1" w:uiPriority="48"/>
+    <w:lsdException w:name="List Table 4 Accent 1" w:uiPriority="49"/>
+    <w:lsdException w:name="List Table 5 Dark Accent 1" w:uiPriority="50"/>
+    <w:lsdException w:name="List Table 6 Colorful Accent 1" w:uiPriority="51"/>
+    <w:lsdException w:name="List Table 7 Colorful Accent 1" w:uiPriority="52"/>
+    <w:lsdException w:name="List Table 1 Light Accent 2" w:uiPriority="46"/>
+    <w:lsdException w:name="List Table 2 Accent 2" w:uiPriority="47"/>
+    <w:lsdException w:name="List Table 3 Accent 2" w:uiPriority="48"/>
+    <w:lsdException w:name="List Table 4 Accent 2" w:uiPriority="49"/>
+    <w:lsdException w:name="List Table 5 Dark Accent 2" w:uiPriority="50"/>
+    <w:lsdException w:name="List Table 6 Colorful Accent 2" w:uiPriority="51"/>
+    <w:lsdException w:name="List Table 7 Colorful Accent 2" w:uiPriority="52"/>
+    <w:lsdException w:name="List Table 1 Light Accent 3" w:uiPriority="46"/>
+    <w:lsdException w:name="List Table 2 Accent 3" w:uiPriority="47"/>
+    <w:lsdException w:name="List Table 3 Accent 3" w:uiPriority="48"/>
+    <w:lsdException w:name="List Table 4 Accent 3" w:uiPriority="49"/>
+    <w:lsdException w:name="List Table 5 Dark Accent 3" w:uiPriority="50"/>
+    <w:lsdException w:name="List Table 6 Colorful Accent 3" w:uiPriority="51"/>
+    <w:lsdException w:name="List Table 7 Colorful Accent 3" w:uiPriority="52"/>
+    <w:lsdException w:name="List Table 1 Light Accent 4" w:uiPriority="46"/>
+    <w:lsdException w:name="List Table 2 Accent 4" w:uiPriority="47"/>
+    <w:lsdException w:name="List Table 3 Accent 4" w:uiPriority="48"/>
+    <w:lsdException w:name="List Table 4 Accent 4" w:uiPriority="49"/>
+    <w:lsdException w:name="List Table 5 Dark Accent 4" w:uiPriority="50"/>
+    <w:lsdException w:name="List Table 6 Colorful Accent 4" w:uiPriority="51"/>
+    <w:lsdException w:name="List Table 7 Colorful Accent 4" w:uiPriority="52"/>
+    <w:lsdException w:name="List Table 1 Light Accent 5" w:uiPriority="46"/>
+    <w:lsdException w:name="List Table 2 Accent 5" w:uiPriority="47"/>
+    <w:lsdException w:name="List Table 3 Accent 5" w:uiPriority="48"/>
+    <w:lsdException w:name="List Table 4 Accent 5" w:uiPriority="49"/>
+    <w:lsdException w:name="List Table 5 Dark Accent 5" w:uiPriority="50"/>
+    <w:lsdException w:name="List Table 6 Colorful Accent 5" w:uiPriority="51"/>
+    <w:lsdException w:name="List Table 7 Colorful Accent 5" w:uiPriority="52"/>
+    <w:lsdException w:name="List Table 1 Light Accent 6" w:uiPriority="46"/>
+    <w:lsdException w:name="List Table 2 Accent 6" w:uiPriority="47"/>
+    <w:lsdException w:name="List Table 3 Accent 6" w:uiPriority="48"/>
+    <w:lsdException w:name="List Table 4 Accent 6" w:uiPriority="49"/>
+    <w:lsdException w:name="List Table 5 Dark Accent 6" w:uiPriority="50"/>
+    <w:lsdException w:name="List Table 6 Colorful Accent 6" w:uiPriority="51"/>
+    <w:lsdException w:name="List Table 7 Colorful Accent 6" w:uiPriority="52"/>
+    <w:lsdException w:name="Mention" w:semiHidden="1" w:unhideWhenUsed="1"/>
+    <w:lsdException w:name="Smart Hyperlink" w:semiHidden="1" w:unhideWhenUsed="1"/>
+    <w:lsdException w:name="Hashtag" w:semiHidden="1" w:unhideWhenUsed="1"/>
+    <w:lsdException w:name="Unresolved Mention" w:semiHidden="1" w:unhideWhenUsed="1"/>
   </w:latentStyles>
   <w:style w:type="paragraph" w:default="1" w:styleId="Normal">
     <w:name w:val="Normal"/>
@@ -6325,7 +6553,6 @@
       <w:spacing w:after="0" w:line="240" w:lineRule="auto"/>
     </w:pPr>
     <w:tblPr>
-      <w:tblInd w:w="0" w:type="dxa"/>
       <w:tblBorders>
         <w:top w:val="single" w:sz="4" w:space="0" w:color="auto"/>
         <w:left w:val="single" w:sz="4" w:space="0" w:color="auto"/>
@@ -6334,359 +6561,6 @@
         <w:insideH w:val="single" w:sz="4" w:space="0" w:color="auto"/>
         <w:insideV w:val="single" w:sz="4" w:space="0" w:color="auto"/>
       </w:tblBorders>
-      <w:tblCellMar>
-        <w:top w:w="0" w:type="dxa"/>
-        <w:left w:w="108" w:type="dxa"/>
-        <w:bottom w:w="0" w:type="dxa"/>
-        <w:right w:w="108" w:type="dxa"/>
-      </w:tblCellMar>
-    </w:tblPr>
-  </w:style>
-  <w:style w:type="paragraph" w:styleId="Header">
-    <w:name w:val="header"/>
-    <w:basedOn w:val="Normal"/>
-    <w:link w:val="HeaderChar"/>
-    <w:uiPriority w:val="99"/>
-    <w:unhideWhenUsed/>
-    <w:rsid w:val="004A58A1"/>
-    <w:pPr>
-      <w:tabs>
-        <w:tab w:val="center" w:pos="4513"/>
-        <w:tab w:val="right" w:pos="9026"/>
-      </w:tabs>
-      <w:spacing w:after="0" w:line="240" w:lineRule="auto"/>
-    </w:pPr>
-  </w:style>
-  <w:style w:type="character" w:customStyle="1" w:styleId="HeaderChar">
-    <w:name w:val="Header Char"/>
-    <w:basedOn w:val="DefaultParagraphFont"/>
-    <w:link w:val="Header"/>
-    <w:uiPriority w:val="99"/>
-    <w:rsid w:val="004A58A1"/>
-  </w:style>
-  <w:style w:type="paragraph" w:styleId="Footer">
-    <w:name w:val="footer"/>
-    <w:basedOn w:val="Normal"/>
-    <w:link w:val="FooterChar"/>
-    <w:uiPriority w:val="99"/>
-    <w:unhideWhenUsed/>
-    <w:rsid w:val="004A58A1"/>
-    <w:pPr>
-      <w:tabs>
-        <w:tab w:val="center" w:pos="4513"/>
-        <w:tab w:val="right" w:pos="9026"/>
-      </w:tabs>
-      <w:spacing w:after="0" w:line="240" w:lineRule="auto"/>
-    </w:pPr>
-  </w:style>
-  <w:style w:type="character" w:customStyle="1" w:styleId="FooterChar">
-    <w:name w:val="Footer Char"/>
-    <w:basedOn w:val="DefaultParagraphFont"/>
-    <w:link w:val="Footer"/>
-    <w:uiPriority w:val="99"/>
-    <w:rsid w:val="004A58A1"/>
-  </w:style>
-</w:styles>
-</file>
-
-<file path=word/stylesWithEffects.xml><?xml version="1.0" encoding="utf-8"?>
-<w:styles xmlns:wpc="http://schemas.microsoft.com/office/word/2010/wordprocessingCanvas" xmlns:mc="http://schemas.openxmlformats.org/markup-compatibility/2006" xmlns:o="urn:schemas-microsoft-com:office:office" xmlns:r="http://schemas.openxmlformats.org/officeDocument/2006/relationships" xmlns:m="http://schemas.openxmlformats.org/officeDocument/2006/math" xmlns:v="urn:schemas-microsoft-com:vml" xmlns:wp14="http://schemas.microsoft.com/office/word/2010/wordprocessingDrawing" xmlns:wp="http://schemas.openxmlformats.org/drawingml/2006/wordprocessingDrawing" xmlns:w10="urn:schemas-microsoft-com:office:word" xmlns:w="http://schemas.openxmlformats.org/wordprocessingml/2006/main" xmlns:w14="http://schemas.microsoft.com/office/word/2010/wordml" xmlns:wpg="http://schemas.microsoft.com/office/word/2010/wordprocessingGroup" xmlns:wpi="http://schemas.microsoft.com/office/word/2010/wordprocessingInk" xmlns:wne="http://schemas.microsoft.com/office/word/2006/wordml" xmlns:wps="http://schemas.microsoft.com/office/word/2010/wordprocessingShape" mc:Ignorable="w14 wp14">
-  <w:docDefaults>
-    <w:rPrDefault>
-      <w:rPr>
-        <w:rFonts w:asciiTheme="minorHAnsi" w:eastAsiaTheme="minorHAnsi" w:hAnsiTheme="minorHAnsi" w:cstheme="minorBidi"/>
-        <w:sz w:val="22"/>
-        <w:szCs w:val="22"/>
-        <w:lang w:val="en-US" w:eastAsia="en-US" w:bidi="ar-SA"/>
-      </w:rPr>
-    </w:rPrDefault>
-    <w:pPrDefault>
-      <w:pPr>
-        <w:spacing w:after="160" w:line="259" w:lineRule="auto"/>
-      </w:pPr>
-    </w:pPrDefault>
-  </w:docDefaults>
-  <w:latentStyles w:defLockedState="0" w:defUIPriority="99" w:defSemiHidden="1" w:defUnhideWhenUsed="1" w:defQFormat="0" w:count="267">
-    <w:lsdException w:name="Normal" w:semiHidden="0" w:uiPriority="0" w:unhideWhenUsed="0" w:qFormat="1"/>
-    <w:lsdException w:name="heading 1" w:semiHidden="0" w:uiPriority="9" w:unhideWhenUsed="0" w:qFormat="1"/>
-    <w:lsdException w:name="heading 2" w:uiPriority="9" w:qFormat="1"/>
-    <w:lsdException w:name="heading 3" w:uiPriority="9" w:qFormat="1"/>
-    <w:lsdException w:name="heading 4" w:uiPriority="9" w:qFormat="1"/>
-    <w:lsdException w:name="heading 5" w:uiPriority="9" w:qFormat="1"/>
-    <w:lsdException w:name="heading 6" w:uiPriority="9" w:qFormat="1"/>
-    <w:lsdException w:name="heading 7" w:uiPriority="9" w:qFormat="1"/>
-    <w:lsdException w:name="heading 8" w:uiPriority="9" w:qFormat="1"/>
-    <w:lsdException w:name="heading 9" w:uiPriority="9" w:qFormat="1"/>
-    <w:lsdException w:name="toc 1" w:uiPriority="39"/>
-    <w:lsdException w:name="toc 2" w:uiPriority="39"/>
-    <w:lsdException w:name="toc 3" w:uiPriority="39"/>
-    <w:lsdException w:name="toc 4" w:uiPriority="39"/>
-    <w:lsdException w:name="toc 5" w:uiPriority="39"/>
-    <w:lsdException w:name="toc 6" w:uiPriority="39"/>
-    <w:lsdException w:name="toc 7" w:uiPriority="39"/>
-    <w:lsdException w:name="toc 8" w:uiPriority="39"/>
-    <w:lsdException w:name="toc 9" w:uiPriority="39"/>
-    <w:lsdException w:name="caption" w:uiPriority="35" w:qFormat="1"/>
-    <w:lsdException w:name="Title" w:semiHidden="0" w:uiPriority="10" w:unhideWhenUsed="0" w:qFormat="1"/>
-    <w:lsdException w:name="Default Paragraph Font" w:uiPriority="1"/>
-    <w:lsdException w:name="Subtitle" w:semiHidden="0" w:uiPriority="11" w:unhideWhenUsed="0" w:qFormat="1"/>
-    <w:lsdException w:name="Strong" w:semiHidden="0" w:uiPriority="22" w:unhideWhenUsed="0" w:qFormat="1"/>
-    <w:lsdException w:name="Emphasis" w:semiHidden="0" w:uiPriority="20" w:unhideWhenUsed="0" w:qFormat="1"/>
-    <w:lsdException w:name="Table Grid" w:semiHidden="0" w:uiPriority="39" w:unhideWhenUsed="0"/>
-    <w:lsdException w:name="Placeholder Text" w:unhideWhenUsed="0"/>
-    <w:lsdException w:name="No Spacing" w:semiHidden="0" w:uiPriority="1" w:unhideWhenUsed="0" w:qFormat="1"/>
-    <w:lsdException w:name="Light Shading" w:semiHidden="0" w:uiPriority="60" w:unhideWhenUsed="0"/>
-    <w:lsdException w:name="Light List" w:semiHidden="0" w:uiPriority="61" w:unhideWhenUsed="0"/>
-    <w:lsdException w:name="Light Grid" w:semiHidden="0" w:uiPriority="62" w:unhideWhenUsed="0"/>
-    <w:lsdException w:name="Medium Shading 1" w:semiHidden="0" w:uiPriority="63" w:unhideWhenUsed="0"/>
-    <w:lsdException w:name="Medium Shading 2" w:semiHidden="0" w:uiPriority="64" w:unhideWhenUsed="0"/>
-    <w:lsdException w:name="Medium List 1" w:semiHidden="0" w:uiPriority="65" w:unhideWhenUsed="0"/>
-    <w:lsdException w:name="Medium List 2" w:semiHidden="0" w:uiPriority="66" w:unhideWhenUsed="0"/>
-    <w:lsdException w:name="Medium Grid 1" w:semiHidden="0" w:uiPriority="67" w:unhideWhenUsed="0"/>
-    <w:lsdException w:name="Medium Grid 2" w:semiHidden="0" w:uiPriority="68" w:unhideWhenUsed="0"/>
-    <w:lsdException w:name="Medium Grid 3" w:semiHidden="0" w:uiPriority="69" w:unhideWhenUsed="0"/>
-    <w:lsdException w:name="Dark List" w:semiHidden="0" w:uiPriority="70" w:unhideWhenUsed="0"/>
-    <w:lsdException w:name="Colorful Shading" w:semiHidden="0" w:uiPriority="71" w:unhideWhenUsed="0"/>
-    <w:lsdException w:name="Colorful List" w:semiHidden="0" w:uiPriority="72" w:unhideWhenUsed="0"/>
-    <w:lsdException w:name="Colorful Grid" w:semiHidden="0" w:uiPriority="73" w:unhideWhenUsed="0"/>
-    <w:lsdException w:name="Light Shading Accent 1" w:semiHidden="0" w:uiPriority="60" w:unhideWhenUsed="0"/>
-    <w:lsdException w:name="Light List Accent 1" w:semiHidden="0" w:uiPriority="61" w:unhideWhenUsed="0"/>
-    <w:lsdException w:name="Light Grid Accent 1" w:semiHidden="0" w:uiPriority="62" w:unhideWhenUsed="0"/>
-    <w:lsdException w:name="Medium Shading 1 Accent 1" w:semiHidden="0" w:uiPriority="63" w:unhideWhenUsed="0"/>
-    <w:lsdException w:name="Medium Shading 2 Accent 1" w:semiHidden="0" w:uiPriority="64" w:unhideWhenUsed="0"/>
-    <w:lsdException w:name="Medium List 1 Accent 1" w:semiHidden="0" w:uiPriority="65" w:unhideWhenUsed="0"/>
-    <w:lsdException w:name="Revision" w:unhideWhenUsed="0"/>
-    <w:lsdException w:name="List Paragraph" w:semiHidden="0" w:uiPriority="34" w:unhideWhenUsed="0" w:qFormat="1"/>
-    <w:lsdException w:name="Quote" w:semiHidden="0" w:uiPriority="29" w:unhideWhenUsed="0" w:qFormat="1"/>
-    <w:lsdException w:name="Intense Quote" w:semiHidden="0" w:uiPriority="30" w:unhideWhenUsed="0" w:qFormat="1"/>
-    <w:lsdException w:name="Medium List 2 Accent 1" w:semiHidden="0" w:uiPriority="66" w:unhideWhenUsed="0"/>
-    <w:lsdException w:name="Medium Grid 1 Accent 1" w:semiHidden="0" w:uiPriority="67" w:unhideWhenUsed="0"/>
-    <w:lsdException w:name="Medium Grid 2 Accent 1" w:semiHidden="0" w:uiPriority="68" w:unhideWhenUsed="0"/>
-    <w:lsdException w:name="Medium Grid 3 Accent 1" w:semiHidden="0" w:uiPriority="69" w:unhideWhenUsed="0"/>
-    <w:lsdException w:name="Dark List Accent 1" w:semiHidden="0" w:uiPriority="70" w:unhideWhenUsed="0"/>
-    <w:lsdException w:name="Colorful Shading Accent 1" w:semiHidden="0" w:uiPriority="71" w:unhideWhenUsed="0"/>
-    <w:lsdException w:name="Colorful List Accent 1" w:semiHidden="0" w:uiPriority="72" w:unhideWhenUsed="0"/>
-    <w:lsdException w:name="Colorful Grid Accent 1" w:semiHidden="0" w:uiPriority="73" w:unhideWhenUsed="0"/>
-    <w:lsdException w:name="Light Shading Accent 2" w:semiHidden="0" w:uiPriority="60" w:unhideWhenUsed="0"/>
-    <w:lsdException w:name="Light List Accent 2" w:semiHidden="0" w:uiPriority="61" w:unhideWhenUsed="0"/>
-    <w:lsdException w:name="Light Grid Accent 2" w:semiHidden="0" w:uiPriority="62" w:unhideWhenUsed="0"/>
-    <w:lsdException w:name="Medium Shading 1 Accent 2" w:semiHidden="0" w:uiPriority="63" w:unhideWhenUsed="0"/>
-    <w:lsdException w:name="Medium Shading 2 Accent 2" w:semiHidden="0" w:uiPriority="64" w:unhideWhenUsed="0"/>
-    <w:lsdException w:name="Medium List 1 Accent 2" w:semiHidden="0" w:uiPriority="65" w:unhideWhenUsed="0"/>
-    <w:lsdException w:name="Medium List 2 Accent 2" w:semiHidden="0" w:uiPriority="66" w:unhideWhenUsed="0"/>
-    <w:lsdException w:name="Medium Grid 1 Accent 2" w:semiHidden="0" w:uiPriority="67" w:unhideWhenUsed="0"/>
-    <w:lsdException w:name="Medium Grid 2 Accent 2" w:semiHidden="0" w:uiPriority="68" w:unhideWhenUsed="0"/>
-    <w:lsdException w:name="Medium Grid 3 Accent 2" w:semiHidden="0" w:uiPriority="69" w:unhideWhenUsed="0"/>
-    <w:lsdException w:name="Dark List Accent 2" w:semiHidden="0" w:uiPriority="70" w:unhideWhenUsed="0"/>
-    <w:lsdException w:name="Colorful Shading Accent 2" w:semiHidden="0" w:uiPriority="71" w:unhideWhenUsed="0"/>
-    <w:lsdException w:name="Colorful List Accent 2" w:semiHidden="0" w:uiPriority="72" w:unhideWhenUsed="0"/>
-    <w:lsdException w:name="Colorful Grid Accent 2" w:semiHidden="0" w:uiPriority="73" w:unhideWhenUsed="0"/>
-    <w:lsdException w:name="Light Shading Accent 3" w:semiHidden="0" w:uiPriority="60" w:unhideWhenUsed="0"/>
-    <w:lsdException w:name="Light List Accent 3" w:semiHidden="0" w:uiPriority="61" w:unhideWhenUsed="0"/>
-    <w:lsdException w:name="Light Grid Accent 3" w:semiHidden="0" w:uiPriority="62" w:unhideWhenUsed="0"/>
-    <w:lsdException w:name="Medium Shading 1 Accent 3" w:semiHidden="0" w:uiPriority="63" w:unhideWhenUsed="0"/>
-    <w:lsdException w:name="Medium Shading 2 Accent 3" w:semiHidden="0" w:uiPriority="64" w:unhideWhenUsed="0"/>
-    <w:lsdException w:name="Medium List 1 Accent 3" w:semiHidden="0" w:uiPriority="65" w:unhideWhenUsed="0"/>
-    <w:lsdException w:name="Medium List 2 Accent 3" w:semiHidden="0" w:uiPriority="66" w:unhideWhenUsed="0"/>
-    <w:lsdException w:name="Medium Grid 1 Accent 3" w:semiHidden="0" w:uiPriority="67" w:unhideWhenUsed="0"/>
-    <w:lsdException w:name="Medium Grid 2 Accent 3" w:semiHidden="0" w:uiPriority="68" w:unhideWhenUsed="0"/>
-    <w:lsdException w:name="Medium Grid 3 Accent 3" w:semiHidden="0" w:uiPriority="69" w:unhideWhenUsed="0"/>
-    <w:lsdException w:name="Dark List Accent 3" w:semiHidden="0" w:uiPriority="70" w:unhideWhenUsed="0"/>
-    <w:lsdException w:name="Colorful Shading Accent 3" w:semiHidden="0" w:uiPriority="71" w:unhideWhenUsed="0"/>
-    <w:lsdException w:name="Colorful List Accent 3" w:semiHidden="0" w:uiPriority="72" w:unhideWhenUsed="0"/>
-    <w:lsdException w:name="Colorful Grid Accent 3" w:semiHidden="0" w:uiPriority="73" w:unhideWhenUsed="0"/>
-    <w:lsdException w:name="Light Shading Accent 4" w:semiHidden="0" w:uiPriority="60" w:unhideWhenUsed="0"/>
-    <w:lsdException w:name="Light List Accent 4" w:semiHidden="0" w:uiPriority="61" w:unhideWhenUsed="0"/>
-    <w:lsdException w:name="Light Grid Accent 4" w:semiHidden="0" w:uiPriority="62" w:unhideWhenUsed="0"/>
-    <w:lsdException w:name="Medium Shading 1 Accent 4" w:semiHidden="0" w:uiPriority="63" w:unhideWhenUsed="0"/>
-    <w:lsdException w:name="Medium Shading 2 Accent 4" w:semiHidden="0" w:uiPriority="64" w:unhideWhenUsed="0"/>
-    <w:lsdException w:name="Medium List 1 Accent 4" w:semiHidden="0" w:uiPriority="65" w:unhideWhenUsed="0"/>
-    <w:lsdException w:name="Medium List 2 Accent 4" w:semiHidden="0" w:uiPriority="66" w:unhideWhenUsed="0"/>
-    <w:lsdException w:name="Medium Grid 1 Accent 4" w:semiHidden="0" w:uiPriority="67" w:unhideWhenUsed="0"/>
-    <w:lsdException w:name="Medium Grid 2 Accent 4" w:semiHidden="0" w:uiPriority="68" w:unhideWhenUsed="0"/>
-    <w:lsdException w:name="Medium Grid 3 Accent 4" w:semiHidden="0" w:uiPriority="69" w:unhideWhenUsed="0"/>
-    <w:lsdException w:name="Dark List Accent 4" w:semiHidden="0" w:uiPriority="70" w:unhideWhenUsed="0"/>
-    <w:lsdException w:name="Colorful Shading Accent 4" w:semiHidden="0" w:uiPriority="71" w:unhideWhenUsed="0"/>
-    <w:lsdException w:name="Colorful List Accent 4" w:semiHidden="0" w:uiPriority="72" w:unhideWhenUsed="0"/>
-    <w:lsdException w:name="Colorful Grid Accent 4" w:semiHidden="0" w:uiPriority="73" w:unhideWhenUsed="0"/>
-    <w:lsdException w:name="Light Shading Accent 5" w:semiHidden="0" w:uiPriority="60" w:unhideWhenUsed="0"/>
-    <w:lsdException w:name="Light List Accent 5" w:semiHidden="0" w:uiPriority="61" w:unhideWhenUsed="0"/>
-    <w:lsdException w:name="Light Grid Accent 5" w:semiHidden="0" w:uiPriority="62" w:unhideWhenUsed="0"/>
-    <w:lsdException w:name="Medium Shading 1 Accent 5" w:semiHidden="0" w:uiPriority="63" w:unhideWhenUsed="0"/>
-    <w:lsdException w:name="Medium Shading 2 Accent 5" w:semiHidden="0" w:uiPriority="64" w:unhideWhenUsed="0"/>
-    <w:lsdException w:name="Medium List 1 Accent 5" w:semiHidden="0" w:uiPriority="65" w:unhideWhenUsed="0"/>
-    <w:lsdException w:name="Medium List 2 Accent 5" w:semiHidden="0" w:uiPriority="66" w:unhideWhenUsed="0"/>
-    <w:lsdException w:name="Medium Grid 1 Accent 5" w:semiHidden="0" w:uiPriority="67" w:unhideWhenUsed="0"/>
-    <w:lsdException w:name="Medium Grid 2 Accent 5" w:semiHidden="0" w:uiPriority="68" w:unhideWhenUsed="0"/>
-    <w:lsdException w:name="Medium Grid 3 Accent 5" w:semiHidden="0" w:uiPriority="69" w:unhideWhenUsed="0"/>
-    <w:lsdException w:name="Dark List Accent 5" w:semiHidden="0" w:uiPriority="70" w:unhideWhenUsed="0"/>
-    <w:lsdException w:name="Colorful Shading Accent 5" w:semiHidden="0" w:uiPriority="71" w:unhideWhenUsed="0"/>
-    <w:lsdException w:name="Colorful List Accent 5" w:semiHidden="0" w:uiPriority="72" w:unhideWhenUsed="0"/>
-    <w:lsdException w:name="Colorful Grid Accent 5" w:semiHidden="0" w:uiPriority="73" w:unhideWhenUsed="0"/>
-    <w:lsdException w:name="Light Shading Accent 6" w:semiHidden="0" w:uiPriority="60" w:unhideWhenUsed="0"/>
-    <w:lsdException w:name="Light List Accent 6" w:semiHidden="0" w:uiPriority="61" w:unhideWhenUsed="0"/>
-    <w:lsdException w:name="Light Grid Accent 6" w:semiHidden="0" w:uiPriority="62" w:unhideWhenUsed="0"/>
-    <w:lsdException w:name="Medium Shading 1 Accent 6" w:semiHidden="0" w:uiPriority="63" w:unhideWhenUsed="0"/>
-    <w:lsdException w:name="Medium Shading 2 Accent 6" w:semiHidden="0" w:uiPriority="64" w:unhideWhenUsed="0"/>
-    <w:lsdException w:name="Medium List 1 Accent 6" w:semiHidden="0" w:uiPriority="65" w:unhideWhenUsed="0"/>
-    <w:lsdException w:name="Medium List 2 Accent 6" w:semiHidden="0" w:uiPriority="66" w:unhideWhenUsed="0"/>
-    <w:lsdException w:name="Medium Grid 1 Accent 6" w:semiHidden="0" w:uiPriority="67" w:unhideWhenUsed="0"/>
-    <w:lsdException w:name="Medium Grid 2 Accent 6" w:semiHidden="0" w:uiPriority="68" w:unhideWhenUsed="0"/>
-    <w:lsdException w:name="Medium Grid 3 Accent 6" w:semiHidden="0" w:uiPriority="69" w:unhideWhenUsed="0"/>
-    <w:lsdException w:name="Dark List Accent 6" w:semiHidden="0" w:uiPriority="70" w:unhideWhenUsed="0"/>
-    <w:lsdException w:name="Colorful Shading Accent 6" w:semiHidden="0" w:uiPriority="71" w:unhideWhenUsed="0"/>
-    <w:lsdException w:name="Colorful List Accent 6" w:semiHidden="0" w:uiPriority="72" w:unhideWhenUsed="0"/>
-    <w:lsdException w:name="Colorful Grid Accent 6" w:semiHidden="0" w:uiPriority="73" w:unhideWhenUsed="0"/>
-    <w:lsdException w:name="Subtle Emphasis" w:semiHidden="0" w:uiPriority="19" w:unhideWhenUsed="0" w:qFormat="1"/>
-    <w:lsdException w:name="Intense Emphasis" w:semiHidden="0" w:uiPriority="21" w:unhideWhenUsed="0" w:qFormat="1"/>
-    <w:lsdException w:name="Subtle Reference" w:semiHidden="0" w:uiPriority="31" w:unhideWhenUsed="0" w:qFormat="1"/>
-    <w:lsdException w:name="Intense Reference" w:semiHidden="0" w:uiPriority="32" w:unhideWhenUsed="0" w:qFormat="1"/>
-    <w:lsdException w:name="Book Title" w:semiHidden="0" w:uiPriority="33" w:unhideWhenUsed="0" w:qFormat="1"/>
-    <w:lsdException w:name="Bibliography" w:uiPriority="37"/>
-    <w:lsdException w:name="TOC Heading" w:uiPriority="39" w:qFormat="1"/>
-  </w:latentStyles>
-  <w:style w:type="paragraph" w:default="1" w:styleId="Normal">
-    <w:name w:val="Normal"/>
-    <w:qFormat/>
-  </w:style>
-  <w:style w:type="paragraph" w:styleId="Heading2">
-    <w:name w:val="heading 2"/>
-    <w:basedOn w:val="Normal"/>
-    <w:link w:val="Heading2Char"/>
-    <w:uiPriority w:val="9"/>
-    <w:qFormat/>
-    <w:rsid w:val="00371EAB"/>
-    <w:pPr>
-      <w:spacing w:before="100" w:beforeAutospacing="1" w:after="100" w:afterAutospacing="1" w:line="240" w:lineRule="auto"/>
-      <w:outlineLvl w:val="1"/>
-    </w:pPr>
-    <w:rPr>
-      <w:rFonts w:ascii="Times New Roman" w:eastAsia="Times New Roman" w:hAnsi="Times New Roman" w:cs="Times New Roman"/>
-      <w:b/>
-      <w:bCs/>
-      <w:sz w:val="36"/>
-      <w:szCs w:val="36"/>
-    </w:rPr>
-  </w:style>
-  <w:style w:type="character" w:default="1" w:styleId="DefaultParagraphFont">
-    <w:name w:val="Default Paragraph Font"/>
-    <w:uiPriority w:val="1"/>
-    <w:semiHidden/>
-    <w:unhideWhenUsed/>
-  </w:style>
-  <w:style w:type="table" w:default="1" w:styleId="TableNormal">
-    <w:name w:val="Normal Table"/>
-    <w:uiPriority w:val="99"/>
-    <w:semiHidden/>
-    <w:unhideWhenUsed/>
-    <w:tblPr>
-      <w:tblInd w:w="0" w:type="dxa"/>
-      <w:tblCellMar>
-        <w:top w:w="0" w:type="dxa"/>
-        <w:left w:w="108" w:type="dxa"/>
-        <w:bottom w:w="0" w:type="dxa"/>
-        <w:right w:w="108" w:type="dxa"/>
-      </w:tblCellMar>
-    </w:tblPr>
-  </w:style>
-  <w:style w:type="numbering" w:default="1" w:styleId="NoList">
-    <w:name w:val="No List"/>
-    <w:uiPriority w:val="99"/>
-    <w:semiHidden/>
-    <w:unhideWhenUsed/>
-  </w:style>
-  <w:style w:type="paragraph" w:styleId="NormalWeb">
-    <w:name w:val="Normal (Web)"/>
-    <w:basedOn w:val="Normal"/>
-    <w:uiPriority w:val="99"/>
-    <w:unhideWhenUsed/>
-    <w:rsid w:val="00371EAB"/>
-    <w:pPr>
-      <w:spacing w:before="100" w:beforeAutospacing="1" w:after="100" w:afterAutospacing="1" w:line="240" w:lineRule="auto"/>
-    </w:pPr>
-    <w:rPr>
-      <w:rFonts w:ascii="Times New Roman" w:eastAsia="Times New Roman" w:hAnsi="Times New Roman" w:cs="Times New Roman"/>
-      <w:sz w:val="24"/>
-      <w:szCs w:val="24"/>
-    </w:rPr>
-  </w:style>
-  <w:style w:type="character" w:customStyle="1" w:styleId="Heading2Char">
-    <w:name w:val="Heading 2 Char"/>
-    <w:basedOn w:val="DefaultParagraphFont"/>
-    <w:link w:val="Heading2"/>
-    <w:uiPriority w:val="9"/>
-    <w:rsid w:val="00371EAB"/>
-    <w:rPr>
-      <w:rFonts w:ascii="Times New Roman" w:eastAsia="Times New Roman" w:hAnsi="Times New Roman" w:cs="Times New Roman"/>
-      <w:b/>
-      <w:bCs/>
-      <w:sz w:val="36"/>
-      <w:szCs w:val="36"/>
-    </w:rPr>
-  </w:style>
-  <w:style w:type="character" w:styleId="Strong">
-    <w:name w:val="Strong"/>
-    <w:basedOn w:val="DefaultParagraphFont"/>
-    <w:uiPriority w:val="22"/>
-    <w:qFormat/>
-    <w:rsid w:val="00371EAB"/>
-    <w:rPr>
-      <w:b/>
-      <w:bCs/>
-    </w:rPr>
-  </w:style>
-  <w:style w:type="character" w:styleId="Hyperlink">
-    <w:name w:val="Hyperlink"/>
-    <w:basedOn w:val="DefaultParagraphFont"/>
-    <w:uiPriority w:val="99"/>
-    <w:semiHidden/>
-    <w:unhideWhenUsed/>
-    <w:rsid w:val="00371EAB"/>
-    <w:rPr>
-      <w:color w:val="0000FF"/>
-      <w:u w:val="single"/>
-    </w:rPr>
-  </w:style>
-  <w:style w:type="character" w:customStyle="1" w:styleId="mw-headline">
-    <w:name w:val="mw-headline"/>
-    <w:basedOn w:val="DefaultParagraphFont"/>
-    <w:rsid w:val="00371EAB"/>
-  </w:style>
-  <w:style w:type="paragraph" w:styleId="ListParagraph">
-    <w:name w:val="List Paragraph"/>
-    <w:basedOn w:val="Normal"/>
-    <w:uiPriority w:val="34"/>
-    <w:qFormat/>
-    <w:rsid w:val="00695124"/>
-    <w:pPr>
-      <w:ind w:left="720"/>
-      <w:contextualSpacing/>
-    </w:pPr>
-  </w:style>
-  <w:style w:type="table" w:styleId="TableGrid">
-    <w:name w:val="Table Grid"/>
-    <w:basedOn w:val="TableNormal"/>
-    <w:uiPriority w:val="39"/>
-    <w:rsid w:val="006003E9"/>
-    <w:pPr>
-      <w:spacing w:after="0" w:line="240" w:lineRule="auto"/>
-    </w:pPr>
-    <w:tblPr>
-      <w:tblInd w:w="0" w:type="dxa"/>
-      <w:tblBorders>
-        <w:top w:val="single" w:sz="4" w:space="0" w:color="auto"/>
-        <w:left w:val="single" w:sz="4" w:space="0" w:color="auto"/>
-        <w:bottom w:val="single" w:sz="4" w:space="0" w:color="auto"/>
-        <w:right w:val="single" w:sz="4" w:space="0" w:color="auto"/>
-        <w:insideH w:val="single" w:sz="4" w:space="0" w:color="auto"/>
-        <w:insideV w:val="single" w:sz="4" w:space="0" w:color="auto"/>
-      </w:tblBorders>
-      <w:tblCellMar>
-        <w:top w:w="0" w:type="dxa"/>
-        <w:left w:w="108" w:type="dxa"/>
-        <w:bottom w:w="0" w:type="dxa"/>
-        <w:right w:w="108" w:type="dxa"/>
-      </w:tblCellMar>
     </w:tblPr>
   </w:style>
   <w:style w:type="paragraph" w:styleId="Header">
@@ -6991,7 +6865,7 @@
   <a:extraClrSchemeLst/>
   <a:extLst>
     <a:ext uri="{05A4C25C-085E-4340-85A3-A5531E510DB2}">
-      <thm15:themeFamily xmlns:thm15="http://schemas.microsoft.com/office/thememl/2012/main" xmlns="" name="Office Theme" id="{62F939B6-93AF-4DB8-9C6B-D6C7DFDC589F}" vid="{4A3C46E8-61CC-4603-A589-7422A47A8E4A}"/>
+      <thm15:themeFamily xmlns:thm15="http://schemas.microsoft.com/office/thememl/2012/main" name="Office Theme" id="{62F939B6-93AF-4DB8-9C6B-D6C7DFDC589F}" vid="{4A3C46E8-61CC-4603-A589-7422A47A8E4A}"/>
     </a:ext>
   </a:extLst>
 </a:theme>

--- a/report/Project Documentation.docx
+++ b/report/Project Documentation.docx
@@ -1635,12 +1635,59 @@
         <w:spacing w:before="120" w:beforeAutospacing="0" w:after="120" w:afterAutospacing="0"/>
         <w:rPr>
           <w:rFonts w:ascii="Helvetica" w:hAnsi="Helvetica" w:cs="Helvetica"/>
-          <w:b/>
-          <w:color w:val="2A2C2E"/>
-          <w:sz w:val="27"/>
-          <w:szCs w:val="27"/>
-        </w:rPr>
-      </w:pPr>
+          <w:color w:val="2A2C2E"/>
+          <w:sz w:val="27"/>
+          <w:szCs w:val="27"/>
+        </w:rPr>
+      </w:pPr>
+      <w:r>
+        <w:rPr>
+          <w:rFonts w:ascii="Helvetica" w:hAnsi="Helvetica" w:cs="Helvetica"/>
+          <w:b/>
+          <w:color w:val="2A2C2E"/>
+          <w:sz w:val="27"/>
+          <w:szCs w:val="27"/>
+        </w:rPr>
+        <w:t xml:space="preserve">HTML5: </w:t>
+      </w:r>
+      <w:r>
+        <w:rPr>
+          <w:rFonts w:ascii="Helvetica" w:hAnsi="Helvetica" w:cs="Helvetica"/>
+          <w:color w:val="2A2C2E"/>
+          <w:sz w:val="27"/>
+          <w:szCs w:val="27"/>
+        </w:rPr>
+        <w:t>i</w:t>
+      </w:r>
+      <w:r>
+        <w:rPr>
+          <w:rFonts w:ascii="Helvetica" w:hAnsi="Helvetica" w:cs="Helvetica"/>
+          <w:color w:val="2A2C2E"/>
+          <w:sz w:val="27"/>
+          <w:szCs w:val="27"/>
+        </w:rPr>
+        <w:t xml:space="preserve">s a software solution stack that defines the properties and behaviors of web page content by implementing a </w:t>
+      </w:r>
+      <w:proofErr w:type="gramStart"/>
+      <w:r>
+        <w:rPr>
+          <w:rFonts w:ascii="Helvetica" w:hAnsi="Helvetica" w:cs="Helvetica"/>
+          <w:color w:val="2A2C2E"/>
+          <w:sz w:val="27"/>
+          <w:szCs w:val="27"/>
+        </w:rPr>
+        <w:t>markup based</w:t>
+      </w:r>
+      <w:proofErr w:type="gramEnd"/>
+      <w:r>
+        <w:rPr>
+          <w:rFonts w:ascii="Helvetica" w:hAnsi="Helvetica" w:cs="Helvetica"/>
+          <w:color w:val="2A2C2E"/>
+          <w:sz w:val="27"/>
+          <w:szCs w:val="27"/>
+        </w:rPr>
+        <w:t xml:space="preserve"> pattern to it.</w:t>
+      </w:r>
     </w:p>
     <w:p>
       <w:pPr>
@@ -1649,12 +1696,20 @@
         <w:spacing w:before="120" w:beforeAutospacing="0" w:after="120" w:afterAutospacing="0"/>
         <w:rPr>
           <w:rFonts w:ascii="Helvetica" w:hAnsi="Helvetica" w:cs="Helvetica"/>
-          <w:b/>
-          <w:color w:val="2A2C2E"/>
-          <w:sz w:val="27"/>
-          <w:szCs w:val="27"/>
-        </w:rPr>
-      </w:pPr>
+          <w:color w:val="2A2C2E"/>
+          <w:sz w:val="27"/>
+          <w:szCs w:val="27"/>
+        </w:rPr>
+      </w:pPr>
+      <w:r>
+        <w:rPr>
+          <w:rFonts w:ascii="Helvetica" w:hAnsi="Helvetica" w:cs="Helvetica"/>
+          <w:color w:val="2A2C2E"/>
+          <w:sz w:val="27"/>
+          <w:szCs w:val="27"/>
+        </w:rPr>
+        <w:t>HTML 5 is the fifth and current major version of the HTML standard, and subsumes XHTML.</w:t>
+      </w:r>
     </w:p>
     <w:p>
       <w:pPr>
@@ -1663,12 +1718,30 @@
         <w:spacing w:before="120" w:beforeAutospacing="0" w:after="120" w:afterAutospacing="0"/>
         <w:rPr>
           <w:rFonts w:ascii="Helvetica" w:hAnsi="Helvetica" w:cs="Helvetica"/>
-          <w:b/>
-          <w:color w:val="2A2C2E"/>
-          <w:sz w:val="27"/>
-          <w:szCs w:val="27"/>
-        </w:rPr>
-      </w:pPr>
+          <w:color w:val="2A2C2E"/>
+          <w:sz w:val="27"/>
+          <w:szCs w:val="27"/>
+        </w:rPr>
+      </w:pPr>
+      <w:r>
+        <w:rPr>
+          <w:rFonts w:ascii="Helvetica" w:hAnsi="Helvetica" w:cs="Helvetica"/>
+          <w:b/>
+          <w:color w:val="2A2C2E"/>
+          <w:sz w:val="27"/>
+          <w:szCs w:val="27"/>
+        </w:rPr>
+        <w:t xml:space="preserve">CSS: </w:t>
+      </w:r>
+      <w:r>
+        <w:rPr>
+          <w:rFonts w:ascii="Helvetica" w:hAnsi="Helvetica" w:cs="Helvetica"/>
+          <w:color w:val="2A2C2E"/>
+          <w:sz w:val="27"/>
+          <w:szCs w:val="27"/>
+        </w:rPr>
+        <w:t>Cascading Style Sheets (CSS) is a style sheet language used for describing the presentation of a document written in a markup language like HTML.</w:t>
+      </w:r>
     </w:p>
     <w:p>
       <w:pPr>
@@ -1677,12 +1750,39 @@
         <w:spacing w:before="120" w:beforeAutospacing="0" w:after="120" w:afterAutospacing="0"/>
         <w:rPr>
           <w:rFonts w:ascii="Helvetica" w:hAnsi="Helvetica" w:cs="Helvetica"/>
-          <w:b/>
-          <w:color w:val="2A2C2E"/>
-          <w:sz w:val="27"/>
-          <w:szCs w:val="27"/>
-        </w:rPr>
-      </w:pPr>
+          <w:color w:val="2A2C2E"/>
+          <w:sz w:val="27"/>
+          <w:szCs w:val="27"/>
+        </w:rPr>
+      </w:pPr>
+      <w:r>
+        <w:rPr>
+          <w:rFonts w:ascii="Helvetica" w:hAnsi="Helvetica" w:cs="Helvetica"/>
+          <w:b/>
+          <w:color w:val="2A2C2E"/>
+          <w:sz w:val="27"/>
+          <w:szCs w:val="27"/>
+        </w:rPr>
+        <w:t>BOOTSTRAP:</w:t>
+      </w:r>
+      <w:r>
+        <w:rPr>
+          <w:rFonts w:ascii="Helvetica" w:hAnsi="Helvetica" w:cs="Helvetica"/>
+          <w:color w:val="2A2C2E"/>
+          <w:sz w:val="27"/>
+          <w:szCs w:val="27"/>
+        </w:rPr>
+        <w:t xml:space="preserve"> </w:t>
+      </w:r>
+      <w:r>
+        <w:rPr>
+          <w:rFonts w:ascii="Helvetica" w:hAnsi="Helvetica" w:cs="Helvetica"/>
+          <w:color w:val="2A2C2E"/>
+          <w:sz w:val="27"/>
+          <w:szCs w:val="27"/>
+        </w:rPr>
+        <w:t>Bootstrap is a free and open-source front-end framework for developing websites and web applications. It contains HTML and CSS-based design templates for typography, forms, buttons, navigation and other interface components, as well as optional JavaScript extensions. Unlike many earlier web frameworks, it concerns itself with front-end development only.</w:t>
+      </w:r>
     </w:p>
     <w:p>
       <w:pPr>
@@ -1725,90 +1825,8 @@
           <w:szCs w:val="27"/>
         </w:rPr>
       </w:pPr>
-    </w:p>
-    <w:p>
-      <w:pPr>
-        <w:pStyle w:val="NormalWeb"/>
-        <w:shd w:val="clear" w:color="auto" w:fill="FFFFFF"/>
-        <w:spacing w:before="120" w:beforeAutospacing="0" w:after="120" w:afterAutospacing="0"/>
-        <w:rPr>
-          <w:rFonts w:ascii="Helvetica" w:hAnsi="Helvetica" w:cs="Helvetica"/>
-          <w:b/>
-          <w:color w:val="2A2C2E"/>
-          <w:sz w:val="27"/>
-          <w:szCs w:val="27"/>
-        </w:rPr>
-      </w:pPr>
-    </w:p>
-    <w:p>
-      <w:pPr>
-        <w:pStyle w:val="NormalWeb"/>
-        <w:shd w:val="clear" w:color="auto" w:fill="FFFFFF"/>
-        <w:spacing w:before="120" w:beforeAutospacing="0" w:after="120" w:afterAutospacing="0"/>
-        <w:rPr>
-          <w:rFonts w:ascii="Helvetica" w:hAnsi="Helvetica" w:cs="Helvetica"/>
-          <w:b/>
-          <w:color w:val="2A2C2E"/>
-          <w:sz w:val="27"/>
-          <w:szCs w:val="27"/>
-        </w:rPr>
-      </w:pPr>
-    </w:p>
-    <w:p>
-      <w:pPr>
-        <w:pStyle w:val="NormalWeb"/>
-        <w:shd w:val="clear" w:color="auto" w:fill="FFFFFF"/>
-        <w:spacing w:before="120" w:beforeAutospacing="0" w:after="120" w:afterAutospacing="0"/>
-        <w:rPr>
-          <w:rFonts w:ascii="Helvetica" w:hAnsi="Helvetica" w:cs="Helvetica"/>
-          <w:b/>
-          <w:color w:val="2A2C2E"/>
-          <w:sz w:val="27"/>
-          <w:szCs w:val="27"/>
-        </w:rPr>
-      </w:pPr>
-    </w:p>
-    <w:p>
-      <w:pPr>
-        <w:pStyle w:val="NormalWeb"/>
-        <w:shd w:val="clear" w:color="auto" w:fill="FFFFFF"/>
-        <w:spacing w:before="120" w:beforeAutospacing="0" w:after="120" w:afterAutospacing="0"/>
-        <w:rPr>
-          <w:rFonts w:ascii="Helvetica" w:hAnsi="Helvetica" w:cs="Helvetica"/>
-          <w:b/>
-          <w:color w:val="2A2C2E"/>
-          <w:sz w:val="27"/>
-          <w:szCs w:val="27"/>
-        </w:rPr>
-      </w:pPr>
-    </w:p>
-    <w:p>
-      <w:pPr>
-        <w:pStyle w:val="NormalWeb"/>
-        <w:shd w:val="clear" w:color="auto" w:fill="FFFFFF"/>
-        <w:spacing w:before="120" w:beforeAutospacing="0" w:after="120" w:afterAutospacing="0"/>
-        <w:rPr>
-          <w:rFonts w:ascii="Helvetica" w:hAnsi="Helvetica" w:cs="Helvetica"/>
-          <w:b/>
-          <w:color w:val="2A2C2E"/>
-          <w:sz w:val="27"/>
-          <w:szCs w:val="27"/>
-        </w:rPr>
-      </w:pPr>
-    </w:p>
-    <w:p>
-      <w:pPr>
-        <w:pStyle w:val="NormalWeb"/>
-        <w:shd w:val="clear" w:color="auto" w:fill="FFFFFF"/>
-        <w:spacing w:before="120" w:beforeAutospacing="0" w:after="120" w:afterAutospacing="0"/>
-        <w:rPr>
-          <w:rFonts w:ascii="Helvetica" w:hAnsi="Helvetica" w:cs="Helvetica"/>
-          <w:b/>
-          <w:color w:val="2A2C2E"/>
-          <w:sz w:val="27"/>
-          <w:szCs w:val="27"/>
-        </w:rPr>
-      </w:pPr>
+      <w:bookmarkStart w:id="0" w:name="_GoBack"/>
+      <w:bookmarkEnd w:id="0"/>
       <w:r>
         <w:rPr>
           <w:rFonts w:ascii="Helvetica" w:hAnsi="Helvetica" w:cs="Helvetica"/>
@@ -3242,7 +3260,7 @@
                 <w:szCs w:val="27"/>
               </w:rPr>
             </w:pPr>
-            <w:bookmarkStart w:id="0" w:name="_Hlk536215508"/>
+            <w:bookmarkStart w:id="1" w:name="_Hlk536215508"/>
             <w:r>
               <w:rPr>
                 <w:rFonts w:ascii="Helvetica" w:hAnsi="Helvetica" w:cs="Helvetica"/>
@@ -3332,7 +3350,7 @@
           </w:p>
         </w:tc>
       </w:tr>
-      <w:bookmarkEnd w:id="0"/>
+      <w:bookmarkEnd w:id="1"/>
       <w:tr>
         <w:tc>
           <w:tcPr>
@@ -5026,7 +5044,7 @@
         </w:rPr>
         <w:t xml:space="preserve"> </w:t>
       </w:r>
-      <w:bookmarkStart w:id="1" w:name="_Hlk536217282"/>
+      <w:bookmarkStart w:id="2" w:name="_Hlk536217282"/>
       <w:r>
         <w:rPr>
           <w:rFonts w:ascii="Helvetica" w:hAnsi="Helvetica" w:cs="Helvetica"/>
@@ -5065,7 +5083,7 @@
         </w:rPr>
         <w:t xml:space="preserve"> Bucket used is CSS Font awesome</w:t>
       </w:r>
-      <w:bookmarkEnd w:id="1"/>
+      <w:bookmarkEnd w:id="2"/>
       <w:r>
         <w:rPr>
           <w:rFonts w:ascii="Helvetica" w:hAnsi="Helvetica" w:cs="Helvetica"/>
@@ -5351,7 +5369,26 @@
           <w:sz w:val="27"/>
           <w:szCs w:val="27"/>
         </w:rPr>
-        <w:t>: Added icons to signup page and login page.</w:t>
+        <w:t xml:space="preserve">: </w:t>
+      </w:r>
+      <w:r>
+        <w:rPr>
+          <w:rFonts w:ascii="Helvetica" w:hAnsi="Helvetica" w:cs="Helvetica"/>
+          <w:color w:val="2A2C2E"/>
+          <w:sz w:val="27"/>
+          <w:szCs w:val="27"/>
+        </w:rPr>
+        <w:t>Added icons to signup page and login page</w:t>
+      </w:r>
+      <w:r>
+        <w:rPr>
+          <w:rFonts w:ascii="Helvetica" w:hAnsi="Helvetica" w:cs="Helvetica"/>
+          <w:b/>
+          <w:color w:val="2A2C2E"/>
+          <w:sz w:val="27"/>
+          <w:szCs w:val="27"/>
+        </w:rPr>
+        <w:t>.</w:t>
       </w:r>
     </w:p>
     <w:p>
@@ -5381,8 +5418,6 @@
           <w:szCs w:val="27"/>
         </w:rPr>
       </w:pPr>
-      <w:bookmarkStart w:id="2" w:name="_GoBack"/>
-      <w:bookmarkEnd w:id="2"/>
     </w:p>
     <w:p>
       <w:pPr>
@@ -6204,7 +6239,7 @@
     <w:lsdException w:name="Table Web 2" w:semiHidden="1" w:unhideWhenUsed="1"/>
     <w:lsdException w:name="Table Web 3" w:semiHidden="1" w:unhideWhenUsed="1"/>
     <w:lsdException w:name="Balloon Text" w:semiHidden="1" w:unhideWhenUsed="1"/>
-    <w:lsdException w:name="Table Grid" w:semiHidden="1" w:uiPriority="39" w:unhideWhenUsed="1"/>
+    <w:lsdException w:name="Table Grid" w:uiPriority="39"/>
     <w:lsdException w:name="Table Theme" w:semiHidden="1" w:unhideWhenUsed="1"/>
     <w:lsdException w:name="Placeholder Text" w:semiHidden="1"/>
     <w:lsdException w:name="No Spacing" w:uiPriority="1" w:qFormat="1"/>

--- a/report/Project Documentation.docx
+++ b/report/Project Documentation.docx
@@ -1825,8 +1825,6 @@
           <w:szCs w:val="27"/>
         </w:rPr>
       </w:pPr>
-      <w:bookmarkStart w:id="0" w:name="_GoBack"/>
-      <w:bookmarkEnd w:id="0"/>
       <w:r>
         <w:rPr>
           <w:rFonts w:ascii="Helvetica" w:hAnsi="Helvetica" w:cs="Helvetica"/>
@@ -3260,7 +3258,7 @@
                 <w:szCs w:val="27"/>
               </w:rPr>
             </w:pPr>
-            <w:bookmarkStart w:id="1" w:name="_Hlk536215508"/>
+            <w:bookmarkStart w:id="0" w:name="_Hlk536215508"/>
             <w:r>
               <w:rPr>
                 <w:rFonts w:ascii="Helvetica" w:hAnsi="Helvetica" w:cs="Helvetica"/>
@@ -3350,7 +3348,7 @@
           </w:p>
         </w:tc>
       </w:tr>
-      <w:bookmarkEnd w:id="1"/>
+      <w:bookmarkEnd w:id="0"/>
       <w:tr>
         <w:tc>
           <w:tcPr>
@@ -5044,7 +5042,7 @@
         </w:rPr>
         <w:t xml:space="preserve"> </w:t>
       </w:r>
-      <w:bookmarkStart w:id="2" w:name="_Hlk536217282"/>
+      <w:bookmarkStart w:id="1" w:name="_Hlk536217282"/>
       <w:r>
         <w:rPr>
           <w:rFonts w:ascii="Helvetica" w:hAnsi="Helvetica" w:cs="Helvetica"/>
@@ -5083,7 +5081,7 @@
         </w:rPr>
         <w:t xml:space="preserve"> Bucket used is CSS Font awesome</w:t>
       </w:r>
-      <w:bookmarkEnd w:id="2"/>
+      <w:bookmarkEnd w:id="1"/>
       <w:r>
         <w:rPr>
           <w:rFonts w:ascii="Helvetica" w:hAnsi="Helvetica" w:cs="Helvetica"/>
@@ -5653,6 +5651,8 @@
         </w:rPr>
         <w:t xml:space="preserve"> E</w:t>
       </w:r>
+      <w:bookmarkStart w:id="2" w:name="_GoBack"/>
+      <w:bookmarkEnd w:id="2"/>
     </w:p>
     <w:sectPr>
       <w:pgSz w:w="12240" w:h="15840"/>

--- a/report/Project Documentation.docx
+++ b/report/Project Documentation.docx
@@ -5392,16 +5392,1119 @@
     <w:p>
       <w:pPr>
         <w:pStyle w:val="NormalWeb"/>
-        <w:shd w:val="clear" w:color="auto" w:fill="FFFFFF"/>
-        <w:spacing w:before="120" w:beforeAutospacing="0" w:after="120" w:afterAutospacing="0"/>
-        <w:rPr>
-          <w:rFonts w:ascii="Helvetica" w:hAnsi="Helvetica" w:cs="Helvetica"/>
-          <w:b/>
-          <w:color w:val="2A2C2E"/>
-          <w:sz w:val="27"/>
-          <w:szCs w:val="27"/>
-        </w:rPr>
-      </w:pPr>
+        <w:spacing w:before="120" w:beforeAutospacing="0" w:after="120" w:afterAutospacing="0"/>
+        <w:rPr>
+          <w:rFonts w:ascii="Helvetica" w:hAnsi="Helvetica" w:cs="Helvetica"/>
+          <w:b/>
+          <w:color w:val="2A2C2E"/>
+          <w:sz w:val="27"/>
+          <w:szCs w:val="27"/>
+          <w:u w:val="single"/>
+        </w:rPr>
+      </w:pPr>
+    </w:p>
+    <w:p>
+      <w:pPr>
+        <w:pStyle w:val="NormalWeb"/>
+        <w:spacing w:before="120" w:beforeAutospacing="0" w:after="120" w:afterAutospacing="0"/>
+        <w:rPr>
+          <w:rFonts w:ascii="Helvetica" w:hAnsi="Helvetica" w:cs="Helvetica"/>
+          <w:b/>
+          <w:color w:val="2A2C2E"/>
+          <w:sz w:val="27"/>
+          <w:szCs w:val="27"/>
+          <w:u w:val="single"/>
+        </w:rPr>
+      </w:pPr>
+    </w:p>
+    <w:p>
+      <w:pPr>
+        <w:pStyle w:val="NormalWeb"/>
+        <w:spacing w:before="120" w:beforeAutospacing="0" w:after="120" w:afterAutospacing="0"/>
+        <w:rPr>
+          <w:rFonts w:ascii="Helvetica" w:hAnsi="Helvetica" w:cs="Helvetica"/>
+          <w:b/>
+          <w:color w:val="2A2C2E"/>
+          <w:sz w:val="27"/>
+          <w:szCs w:val="27"/>
+          <w:u w:val="single"/>
+        </w:rPr>
+      </w:pPr>
+    </w:p>
+    <w:p>
+      <w:pPr>
+        <w:pStyle w:val="NormalWeb"/>
+        <w:spacing w:before="120" w:beforeAutospacing="0" w:after="120" w:afterAutospacing="0"/>
+        <w:rPr>
+          <w:rFonts w:ascii="Helvetica" w:hAnsi="Helvetica" w:cs="Helvetica"/>
+          <w:b/>
+          <w:color w:val="2A2C2E"/>
+          <w:sz w:val="27"/>
+          <w:szCs w:val="27"/>
+          <w:u w:val="single"/>
+        </w:rPr>
+      </w:pPr>
+    </w:p>
+    <w:p>
+      <w:pPr>
+        <w:pStyle w:val="NormalWeb"/>
+        <w:spacing w:before="120" w:beforeAutospacing="0" w:after="120" w:afterAutospacing="0"/>
+        <w:rPr>
+          <w:rFonts w:ascii="Helvetica" w:hAnsi="Helvetica" w:cs="Helvetica"/>
+          <w:b/>
+          <w:color w:val="2A2C2E"/>
+          <w:sz w:val="27"/>
+          <w:szCs w:val="27"/>
+          <w:u w:val="single"/>
+        </w:rPr>
+      </w:pPr>
+    </w:p>
+    <w:p>
+      <w:pPr>
+        <w:pStyle w:val="NormalWeb"/>
+        <w:spacing w:before="120" w:beforeAutospacing="0" w:after="120" w:afterAutospacing="0"/>
+        <w:rPr>
+          <w:rFonts w:ascii="Helvetica" w:hAnsi="Helvetica" w:cs="Helvetica"/>
+          <w:b/>
+          <w:color w:val="2A2C2E"/>
+          <w:sz w:val="27"/>
+          <w:szCs w:val="27"/>
+          <w:u w:val="single"/>
+        </w:rPr>
+      </w:pPr>
+    </w:p>
+    <w:p>
+      <w:pPr>
+        <w:pStyle w:val="NormalWeb"/>
+        <w:spacing w:before="120" w:beforeAutospacing="0" w:after="120" w:afterAutospacing="0"/>
+        <w:rPr>
+          <w:rFonts w:ascii="Helvetica" w:hAnsi="Helvetica" w:cs="Helvetica"/>
+          <w:b/>
+          <w:color w:val="2A2C2E"/>
+          <w:sz w:val="27"/>
+          <w:szCs w:val="27"/>
+          <w:u w:val="single"/>
+        </w:rPr>
+      </w:pPr>
+    </w:p>
+    <w:p>
+      <w:pPr>
+        <w:pStyle w:val="NormalWeb"/>
+        <w:spacing w:before="120" w:beforeAutospacing="0" w:after="120" w:afterAutospacing="0"/>
+        <w:rPr>
+          <w:rFonts w:ascii="Helvetica" w:hAnsi="Helvetica" w:cs="Helvetica"/>
+          <w:b/>
+          <w:color w:val="2A2C2E"/>
+          <w:sz w:val="27"/>
+          <w:szCs w:val="27"/>
+          <w:u w:val="single"/>
+        </w:rPr>
+      </w:pPr>
+    </w:p>
+    <w:p>
+      <w:pPr>
+        <w:pStyle w:val="NormalWeb"/>
+        <w:spacing w:before="120" w:beforeAutospacing="0" w:after="120" w:afterAutospacing="0"/>
+        <w:rPr>
+          <w:rFonts w:ascii="Helvetica" w:hAnsi="Helvetica" w:cs="Helvetica"/>
+          <w:b/>
+          <w:color w:val="2A2C2E"/>
+          <w:sz w:val="27"/>
+          <w:szCs w:val="27"/>
+          <w:u w:val="single"/>
+        </w:rPr>
+      </w:pPr>
+    </w:p>
+    <w:p>
+      <w:pPr>
+        <w:pStyle w:val="NormalWeb"/>
+        <w:spacing w:before="120" w:beforeAutospacing="0" w:after="120" w:afterAutospacing="0"/>
+        <w:rPr>
+          <w:rFonts w:ascii="Helvetica" w:hAnsi="Helvetica" w:cs="Helvetica"/>
+          <w:b/>
+          <w:color w:val="2A2C2E"/>
+          <w:sz w:val="27"/>
+          <w:szCs w:val="27"/>
+          <w:u w:val="single"/>
+        </w:rPr>
+      </w:pPr>
+    </w:p>
+    <w:p>
+      <w:pPr>
+        <w:pStyle w:val="NormalWeb"/>
+        <w:spacing w:before="120" w:beforeAutospacing="0" w:after="120" w:afterAutospacing="0"/>
+        <w:rPr>
+          <w:rFonts w:ascii="Helvetica" w:hAnsi="Helvetica" w:cs="Helvetica"/>
+          <w:b/>
+          <w:color w:val="2A2C2E"/>
+          <w:sz w:val="27"/>
+          <w:szCs w:val="27"/>
+          <w:u w:val="single"/>
+        </w:rPr>
+      </w:pPr>
+    </w:p>
+    <w:p>
+      <w:pPr>
+        <w:pStyle w:val="NormalWeb"/>
+        <w:spacing w:before="120" w:beforeAutospacing="0" w:after="120" w:afterAutospacing="0"/>
+        <w:rPr>
+          <w:rFonts w:ascii="Helvetica" w:hAnsi="Helvetica" w:cs="Helvetica"/>
+          <w:b/>
+          <w:color w:val="2A2C2E"/>
+          <w:sz w:val="27"/>
+          <w:szCs w:val="27"/>
+          <w:u w:val="single"/>
+        </w:rPr>
+      </w:pPr>
+    </w:p>
+    <w:p>
+      <w:pPr>
+        <w:pStyle w:val="NormalWeb"/>
+        <w:spacing w:before="120" w:beforeAutospacing="0" w:after="120" w:afterAutospacing="0"/>
+        <w:rPr>
+          <w:rFonts w:ascii="Helvetica" w:hAnsi="Helvetica" w:cs="Helvetica"/>
+          <w:b/>
+          <w:color w:val="2A2C2E"/>
+          <w:sz w:val="27"/>
+          <w:szCs w:val="27"/>
+          <w:u w:val="single"/>
+        </w:rPr>
+      </w:pPr>
+    </w:p>
+    <w:p>
+      <w:pPr>
+        <w:pStyle w:val="NormalWeb"/>
+        <w:spacing w:before="120" w:beforeAutospacing="0" w:after="120" w:afterAutospacing="0"/>
+        <w:rPr>
+          <w:rFonts w:ascii="Helvetica" w:hAnsi="Helvetica" w:cs="Helvetica"/>
+          <w:b/>
+          <w:color w:val="2A2C2E"/>
+          <w:sz w:val="27"/>
+          <w:szCs w:val="27"/>
+          <w:u w:val="single"/>
+        </w:rPr>
+      </w:pPr>
+    </w:p>
+    <w:p>
+      <w:pPr>
+        <w:pStyle w:val="NormalWeb"/>
+        <w:spacing w:before="120" w:beforeAutospacing="0" w:after="120" w:afterAutospacing="0"/>
+        <w:rPr>
+          <w:rFonts w:ascii="Helvetica" w:hAnsi="Helvetica" w:cs="Helvetica"/>
+          <w:b/>
+          <w:color w:val="2A2C2E"/>
+          <w:sz w:val="27"/>
+          <w:szCs w:val="27"/>
+          <w:u w:val="single"/>
+        </w:rPr>
+      </w:pPr>
+    </w:p>
+    <w:p>
+      <w:pPr>
+        <w:pStyle w:val="NormalWeb"/>
+        <w:spacing w:before="120" w:beforeAutospacing="0" w:after="120" w:afterAutospacing="0"/>
+        <w:rPr>
+          <w:rFonts w:ascii="Helvetica" w:hAnsi="Helvetica" w:cs="Helvetica"/>
+          <w:b/>
+          <w:color w:val="2A2C2E"/>
+          <w:sz w:val="27"/>
+          <w:szCs w:val="27"/>
+          <w:u w:val="single"/>
+        </w:rPr>
+      </w:pPr>
+    </w:p>
+    <w:p>
+      <w:pPr>
+        <w:pStyle w:val="NormalWeb"/>
+        <w:spacing w:before="120" w:beforeAutospacing="0" w:after="120" w:afterAutospacing="0"/>
+        <w:rPr>
+          <w:rFonts w:ascii="Helvetica" w:hAnsi="Helvetica" w:cs="Helvetica"/>
+          <w:b/>
+          <w:color w:val="2A2C2E"/>
+          <w:sz w:val="27"/>
+          <w:szCs w:val="27"/>
+          <w:u w:val="single"/>
+        </w:rPr>
+      </w:pPr>
+    </w:p>
+    <w:p>
+      <w:pPr>
+        <w:pStyle w:val="NormalWeb"/>
+        <w:spacing w:before="120" w:beforeAutospacing="0" w:after="120" w:afterAutospacing="0"/>
+        <w:rPr>
+          <w:rFonts w:ascii="Helvetica" w:hAnsi="Helvetica" w:cs="Helvetica"/>
+          <w:b/>
+          <w:color w:val="2A2C2E"/>
+          <w:sz w:val="27"/>
+          <w:szCs w:val="27"/>
+          <w:u w:val="single"/>
+        </w:rPr>
+      </w:pPr>
+    </w:p>
+    <w:p>
+      <w:pPr>
+        <w:pStyle w:val="NormalWeb"/>
+        <w:spacing w:before="120" w:beforeAutospacing="0" w:after="120" w:afterAutospacing="0"/>
+        <w:rPr>
+          <w:rFonts w:ascii="Helvetica" w:hAnsi="Helvetica" w:cs="Helvetica"/>
+          <w:b/>
+          <w:color w:val="2A2C2E"/>
+          <w:sz w:val="27"/>
+          <w:szCs w:val="27"/>
+          <w:u w:val="single"/>
+        </w:rPr>
+      </w:pPr>
+    </w:p>
+    <w:p>
+      <w:pPr>
+        <w:pStyle w:val="NormalWeb"/>
+        <w:spacing w:before="120" w:beforeAutospacing="0" w:after="120" w:afterAutospacing="0"/>
+        <w:rPr>
+          <w:rFonts w:ascii="Helvetica" w:hAnsi="Helvetica" w:cs="Helvetica"/>
+          <w:b/>
+          <w:color w:val="2A2C2E"/>
+          <w:sz w:val="27"/>
+          <w:szCs w:val="27"/>
+          <w:u w:val="single"/>
+        </w:rPr>
+      </w:pPr>
+    </w:p>
+    <w:p>
+      <w:pPr>
+        <w:pStyle w:val="NormalWeb"/>
+        <w:spacing w:before="120" w:beforeAutospacing="0" w:after="120" w:afterAutospacing="0"/>
+        <w:rPr>
+          <w:rFonts w:ascii="Helvetica" w:hAnsi="Helvetica" w:cs="Helvetica"/>
+          <w:b/>
+          <w:color w:val="2A2C2E"/>
+          <w:sz w:val="27"/>
+          <w:szCs w:val="27"/>
+          <w:u w:val="single"/>
+        </w:rPr>
+      </w:pPr>
+    </w:p>
+    <w:p>
+      <w:pPr>
+        <w:pStyle w:val="NormalWeb"/>
+        <w:spacing w:before="120" w:beforeAutospacing="0" w:after="120" w:afterAutospacing="0"/>
+        <w:rPr>
+          <w:rFonts w:ascii="Helvetica" w:hAnsi="Helvetica" w:cs="Helvetica"/>
+          <w:b/>
+          <w:color w:val="2A2C2E"/>
+          <w:sz w:val="27"/>
+          <w:szCs w:val="27"/>
+          <w:u w:val="single"/>
+        </w:rPr>
+      </w:pPr>
+    </w:p>
+    <w:p>
+      <w:pPr>
+        <w:pStyle w:val="NormalWeb"/>
+        <w:spacing w:before="120" w:beforeAutospacing="0" w:after="120" w:afterAutospacing="0"/>
+        <w:rPr>
+          <w:rFonts w:ascii="Helvetica" w:hAnsi="Helvetica" w:cs="Helvetica"/>
+          <w:b/>
+          <w:color w:val="2A2C2E"/>
+          <w:sz w:val="27"/>
+          <w:szCs w:val="27"/>
+          <w:u w:val="single"/>
+        </w:rPr>
+      </w:pPr>
+    </w:p>
+    <w:p>
+      <w:pPr>
+        <w:pStyle w:val="NormalWeb"/>
+        <w:spacing w:before="120" w:beforeAutospacing="0" w:after="120" w:afterAutospacing="0"/>
+        <w:rPr>
+          <w:rFonts w:ascii="Helvetica" w:hAnsi="Helvetica" w:cs="Helvetica"/>
+          <w:b/>
+          <w:color w:val="2A2C2E"/>
+          <w:sz w:val="27"/>
+          <w:szCs w:val="27"/>
+          <w:u w:val="single"/>
+        </w:rPr>
+      </w:pPr>
+    </w:p>
+    <w:p>
+      <w:pPr>
+        <w:pStyle w:val="NormalWeb"/>
+        <w:spacing w:before="120" w:beforeAutospacing="0" w:after="120" w:afterAutospacing="0"/>
+        <w:rPr>
+          <w:rFonts w:ascii="Helvetica" w:hAnsi="Helvetica" w:cs="Helvetica"/>
+          <w:b/>
+          <w:color w:val="2A2C2E"/>
+          <w:sz w:val="27"/>
+          <w:szCs w:val="27"/>
+          <w:u w:val="single"/>
+        </w:rPr>
+      </w:pPr>
+    </w:p>
+    <w:p>
+      <w:pPr>
+        <w:pStyle w:val="NormalWeb"/>
+        <w:spacing w:before="120" w:beforeAutospacing="0" w:after="120" w:afterAutospacing="0"/>
+        <w:rPr>
+          <w:rFonts w:ascii="Helvetica" w:hAnsi="Helvetica" w:cs="Helvetica"/>
+          <w:b/>
+          <w:color w:val="2A2C2E"/>
+          <w:sz w:val="27"/>
+          <w:szCs w:val="27"/>
+          <w:u w:val="single"/>
+        </w:rPr>
+      </w:pPr>
+      <w:r>
+        <w:rPr>
+          <w:rFonts w:ascii="Helvetica" w:hAnsi="Helvetica" w:cs="Helvetica"/>
+          <w:b/>
+          <w:color w:val="2A2C2E"/>
+          <w:sz w:val="27"/>
+          <w:szCs w:val="27"/>
+          <w:u w:val="single"/>
+        </w:rPr>
+        <w:lastRenderedPageBreak/>
+        <w:t>SNAPSHOTS:</w:t>
+      </w:r>
+    </w:p>
+    <w:p>
+      <w:pPr>
+        <w:pStyle w:val="NormalWeb"/>
+        <w:spacing w:before="120" w:beforeAutospacing="0" w:after="120" w:afterAutospacing="0"/>
+        <w:rPr>
+          <w:rFonts w:ascii="Helvetica" w:hAnsi="Helvetica" w:cs="Helvetica"/>
+          <w:b/>
+          <w:color w:val="2A2C2E"/>
+          <w:sz w:val="27"/>
+          <w:szCs w:val="27"/>
+          <w:u w:val="single"/>
+        </w:rPr>
+      </w:pPr>
+    </w:p>
+    <w:p>
+      <w:pPr>
+        <w:pStyle w:val="NormalWeb"/>
+        <w:spacing w:before="120" w:beforeAutospacing="0" w:after="120" w:afterAutospacing="0"/>
+        <w:rPr>
+          <w:rFonts w:ascii="Helvetica" w:hAnsi="Helvetica" w:cs="Helvetica"/>
+          <w:b/>
+          <w:color w:val="2A2C2E"/>
+          <w:sz w:val="27"/>
+          <w:szCs w:val="27"/>
+          <w:u w:val="single"/>
+        </w:rPr>
+      </w:pPr>
+      <w:r>
+        <w:rPr>
+          <w:rFonts w:ascii="Helvetica" w:hAnsi="Helvetica" w:cs="Helvetica"/>
+          <w:b/>
+          <w:noProof/>
+          <w:color w:val="2A2C2E"/>
+          <w:sz w:val="27"/>
+          <w:szCs w:val="27"/>
+          <w:u w:val="single"/>
+        </w:rPr>
+        <w:drawing>
+          <wp:inline distT="0" distB="0" distL="0" distR="0" wp14:anchorId="0B5DA2C5" wp14:editId="5683C5EE">
+            <wp:extent cx="5943600" cy="3341370"/>
+            <wp:effectExtent l="0" t="0" r="0" b="0"/>
+            <wp:docPr id="1" name="Picture 1"/>
+            <wp:cNvGraphicFramePr>
+              <a:graphicFrameLocks xmlns:a="http://schemas.openxmlformats.org/drawingml/2006/main" noChangeAspect="1"/>
+            </wp:cNvGraphicFramePr>
+            <a:graphic xmlns:a="http://schemas.openxmlformats.org/drawingml/2006/main">
+              <a:graphicData uri="http://schemas.openxmlformats.org/drawingml/2006/picture">
+                <pic:pic xmlns:pic="http://schemas.openxmlformats.org/drawingml/2006/picture">
+                  <pic:nvPicPr>
+                    <pic:cNvPr id="1" name="about.png"/>
+                    <pic:cNvPicPr/>
+                  </pic:nvPicPr>
+                  <pic:blipFill>
+                    <a:blip r:embed="rId7">
+                      <a:extLst>
+                        <a:ext uri="{28A0092B-C50C-407E-A947-70E740481C1C}">
+                          <a14:useLocalDpi xmlns:a14="http://schemas.microsoft.com/office/drawing/2010/main" val="0"/>
+                        </a:ext>
+                      </a:extLst>
+                    </a:blip>
+                    <a:stretch>
+                      <a:fillRect/>
+                    </a:stretch>
+                  </pic:blipFill>
+                  <pic:spPr>
+                    <a:xfrm>
+                      <a:off x="0" y="0"/>
+                      <a:ext cx="5943600" cy="3341370"/>
+                    </a:xfrm>
+                    <a:prstGeom prst="rect">
+                      <a:avLst/>
+                    </a:prstGeom>
+                  </pic:spPr>
+                </pic:pic>
+              </a:graphicData>
+            </a:graphic>
+          </wp:inline>
+        </w:drawing>
+      </w:r>
+    </w:p>
+    <w:p>
+      <w:pPr>
+        <w:pStyle w:val="NormalWeb"/>
+        <w:spacing w:before="120" w:beforeAutospacing="0" w:after="120" w:afterAutospacing="0"/>
+        <w:rPr>
+          <w:rFonts w:ascii="Helvetica" w:hAnsi="Helvetica" w:cs="Helvetica"/>
+          <w:b/>
+          <w:color w:val="2A2C2E"/>
+          <w:sz w:val="27"/>
+          <w:szCs w:val="27"/>
+          <w:u w:val="single"/>
+        </w:rPr>
+      </w:pPr>
+    </w:p>
+    <w:p>
+      <w:pPr>
+        <w:pStyle w:val="NormalWeb"/>
+        <w:spacing w:before="120" w:beforeAutospacing="0" w:after="120" w:afterAutospacing="0"/>
+        <w:rPr>
+          <w:rFonts w:ascii="Helvetica" w:hAnsi="Helvetica" w:cs="Helvetica"/>
+          <w:b/>
+          <w:color w:val="2A2C2E"/>
+          <w:sz w:val="27"/>
+          <w:szCs w:val="27"/>
+          <w:u w:val="single"/>
+        </w:rPr>
+      </w:pPr>
+    </w:p>
+    <w:p>
+      <w:pPr>
+        <w:pStyle w:val="NormalWeb"/>
+        <w:spacing w:before="120" w:beforeAutospacing="0" w:after="120" w:afterAutospacing="0"/>
+        <w:rPr>
+          <w:rFonts w:ascii="Helvetica" w:hAnsi="Helvetica" w:cs="Helvetica"/>
+          <w:b/>
+          <w:color w:val="2A2C2E"/>
+          <w:sz w:val="27"/>
+          <w:szCs w:val="27"/>
+          <w:u w:val="single"/>
+        </w:rPr>
+      </w:pPr>
+    </w:p>
+    <w:p>
+      <w:pPr>
+        <w:pStyle w:val="NormalWeb"/>
+        <w:spacing w:before="120" w:beforeAutospacing="0" w:after="120" w:afterAutospacing="0"/>
+        <w:rPr>
+          <w:rFonts w:ascii="Helvetica" w:hAnsi="Helvetica" w:cs="Helvetica"/>
+          <w:b/>
+          <w:color w:val="2A2C2E"/>
+          <w:sz w:val="27"/>
+          <w:szCs w:val="27"/>
+          <w:u w:val="single"/>
+        </w:rPr>
+      </w:pPr>
+    </w:p>
+    <w:p>
+      <w:pPr>
+        <w:pStyle w:val="NormalWeb"/>
+        <w:spacing w:before="120" w:beforeAutospacing="0" w:after="120" w:afterAutospacing="0"/>
+        <w:rPr>
+          <w:rFonts w:ascii="Helvetica" w:hAnsi="Helvetica" w:cs="Helvetica"/>
+          <w:b/>
+          <w:color w:val="2A2C2E"/>
+          <w:sz w:val="27"/>
+          <w:szCs w:val="27"/>
+          <w:u w:val="single"/>
+        </w:rPr>
+      </w:pPr>
+    </w:p>
+    <w:p>
+      <w:pPr>
+        <w:pStyle w:val="NormalWeb"/>
+        <w:spacing w:before="120" w:beforeAutospacing="0" w:after="120" w:afterAutospacing="0"/>
+        <w:rPr>
+          <w:rFonts w:ascii="Helvetica" w:hAnsi="Helvetica" w:cs="Helvetica"/>
+          <w:b/>
+          <w:color w:val="2A2C2E"/>
+          <w:sz w:val="27"/>
+          <w:szCs w:val="27"/>
+          <w:u w:val="single"/>
+        </w:rPr>
+      </w:pPr>
+      <w:r>
+        <w:rPr>
+          <w:rFonts w:ascii="Helvetica" w:hAnsi="Helvetica" w:cs="Helvetica"/>
+          <w:b/>
+          <w:noProof/>
+          <w:color w:val="2A2C2E"/>
+          <w:sz w:val="27"/>
+          <w:szCs w:val="27"/>
+          <w:u w:val="single"/>
+        </w:rPr>
+        <w:lastRenderedPageBreak/>
+        <w:drawing>
+          <wp:inline distT="0" distB="0" distL="0" distR="0" wp14:anchorId="596B0700" wp14:editId="04AF43BB">
+            <wp:extent cx="5943600" cy="3341370"/>
+            <wp:effectExtent l="0" t="0" r="0" b="0"/>
+            <wp:docPr id="2" name="Picture 2"/>
+            <wp:cNvGraphicFramePr>
+              <a:graphicFrameLocks xmlns:a="http://schemas.openxmlformats.org/drawingml/2006/main" noChangeAspect="1"/>
+            </wp:cNvGraphicFramePr>
+            <a:graphic xmlns:a="http://schemas.openxmlformats.org/drawingml/2006/main">
+              <a:graphicData uri="http://schemas.openxmlformats.org/drawingml/2006/picture">
+                <pic:pic xmlns:pic="http://schemas.openxmlformats.org/drawingml/2006/picture">
+                  <pic:nvPicPr>
+                    <pic:cNvPr id="2" name="account.png"/>
+                    <pic:cNvPicPr/>
+                  </pic:nvPicPr>
+                  <pic:blipFill>
+                    <a:blip r:embed="rId8">
+                      <a:extLst>
+                        <a:ext uri="{28A0092B-C50C-407E-A947-70E740481C1C}">
+                          <a14:useLocalDpi xmlns:a14="http://schemas.microsoft.com/office/drawing/2010/main" val="0"/>
+                        </a:ext>
+                      </a:extLst>
+                    </a:blip>
+                    <a:stretch>
+                      <a:fillRect/>
+                    </a:stretch>
+                  </pic:blipFill>
+                  <pic:spPr>
+                    <a:xfrm>
+                      <a:off x="0" y="0"/>
+                      <a:ext cx="5943600" cy="3341370"/>
+                    </a:xfrm>
+                    <a:prstGeom prst="rect">
+                      <a:avLst/>
+                    </a:prstGeom>
+                  </pic:spPr>
+                </pic:pic>
+              </a:graphicData>
+            </a:graphic>
+          </wp:inline>
+        </w:drawing>
+      </w:r>
+    </w:p>
+    <w:p>
+      <w:pPr>
+        <w:pStyle w:val="NormalWeb"/>
+        <w:spacing w:before="120" w:beforeAutospacing="0" w:after="120" w:afterAutospacing="0"/>
+        <w:rPr>
+          <w:rFonts w:ascii="Helvetica" w:hAnsi="Helvetica" w:cs="Helvetica"/>
+          <w:b/>
+          <w:color w:val="2A2C2E"/>
+          <w:sz w:val="27"/>
+          <w:szCs w:val="27"/>
+          <w:u w:val="single"/>
+        </w:rPr>
+      </w:pPr>
+    </w:p>
+    <w:p>
+      <w:pPr>
+        <w:pStyle w:val="NormalWeb"/>
+        <w:spacing w:before="120" w:beforeAutospacing="0" w:after="120" w:afterAutospacing="0"/>
+        <w:rPr>
+          <w:rFonts w:ascii="Helvetica" w:hAnsi="Helvetica" w:cs="Helvetica"/>
+          <w:b/>
+          <w:color w:val="2A2C2E"/>
+          <w:sz w:val="27"/>
+          <w:szCs w:val="27"/>
+          <w:u w:val="single"/>
+        </w:rPr>
+      </w:pPr>
+    </w:p>
+    <w:p>
+      <w:pPr>
+        <w:pStyle w:val="NormalWeb"/>
+        <w:spacing w:before="120" w:beforeAutospacing="0" w:after="120" w:afterAutospacing="0"/>
+        <w:rPr>
+          <w:rFonts w:ascii="Helvetica" w:hAnsi="Helvetica" w:cs="Helvetica"/>
+          <w:b/>
+          <w:color w:val="2A2C2E"/>
+          <w:sz w:val="27"/>
+          <w:szCs w:val="27"/>
+          <w:u w:val="single"/>
+        </w:rPr>
+      </w:pPr>
+    </w:p>
+    <w:p>
+      <w:pPr>
+        <w:pStyle w:val="NormalWeb"/>
+        <w:spacing w:before="120" w:beforeAutospacing="0" w:after="120" w:afterAutospacing="0"/>
+        <w:rPr>
+          <w:rFonts w:ascii="Helvetica" w:hAnsi="Helvetica" w:cs="Helvetica"/>
+          <w:b/>
+          <w:color w:val="2A2C2E"/>
+          <w:sz w:val="27"/>
+          <w:szCs w:val="27"/>
+          <w:u w:val="single"/>
+        </w:rPr>
+      </w:pPr>
+    </w:p>
+    <w:p>
+      <w:pPr>
+        <w:pStyle w:val="NormalWeb"/>
+        <w:spacing w:before="120" w:beforeAutospacing="0" w:after="120" w:afterAutospacing="0"/>
+        <w:rPr>
+          <w:rFonts w:ascii="Helvetica" w:hAnsi="Helvetica" w:cs="Helvetica"/>
+          <w:b/>
+          <w:color w:val="2A2C2E"/>
+          <w:sz w:val="27"/>
+          <w:szCs w:val="27"/>
+          <w:u w:val="single"/>
+        </w:rPr>
+      </w:pPr>
+    </w:p>
+    <w:p>
+      <w:pPr>
+        <w:pStyle w:val="NormalWeb"/>
+        <w:spacing w:before="120" w:beforeAutospacing="0" w:after="120" w:afterAutospacing="0"/>
+        <w:rPr>
+          <w:rFonts w:ascii="Helvetica" w:hAnsi="Helvetica" w:cs="Helvetica"/>
+          <w:b/>
+          <w:color w:val="2A2C2E"/>
+          <w:sz w:val="27"/>
+          <w:szCs w:val="27"/>
+          <w:u w:val="single"/>
+        </w:rPr>
+      </w:pPr>
+    </w:p>
+    <w:p>
+      <w:pPr>
+        <w:pStyle w:val="NormalWeb"/>
+        <w:spacing w:before="120" w:beforeAutospacing="0" w:after="120" w:afterAutospacing="0"/>
+        <w:rPr>
+          <w:rFonts w:ascii="Helvetica" w:hAnsi="Helvetica" w:cs="Helvetica"/>
+          <w:b/>
+          <w:color w:val="2A2C2E"/>
+          <w:sz w:val="27"/>
+          <w:szCs w:val="27"/>
+          <w:u w:val="single"/>
+        </w:rPr>
+      </w:pPr>
+    </w:p>
+    <w:p>
+      <w:pPr>
+        <w:pStyle w:val="NormalWeb"/>
+        <w:spacing w:before="120" w:beforeAutospacing="0" w:after="120" w:afterAutospacing="0"/>
+        <w:rPr>
+          <w:rFonts w:ascii="Helvetica" w:hAnsi="Helvetica" w:cs="Helvetica"/>
+          <w:b/>
+          <w:color w:val="2A2C2E"/>
+          <w:sz w:val="27"/>
+          <w:szCs w:val="27"/>
+          <w:u w:val="single"/>
+        </w:rPr>
+      </w:pPr>
+    </w:p>
+    <w:p>
+      <w:pPr>
+        <w:pStyle w:val="NormalWeb"/>
+        <w:spacing w:before="120" w:beforeAutospacing="0" w:after="120" w:afterAutospacing="0"/>
+        <w:rPr>
+          <w:rFonts w:ascii="Helvetica" w:hAnsi="Helvetica" w:cs="Helvetica"/>
+          <w:b/>
+          <w:color w:val="2A2C2E"/>
+          <w:sz w:val="27"/>
+          <w:szCs w:val="27"/>
+          <w:u w:val="single"/>
+        </w:rPr>
+      </w:pPr>
+    </w:p>
+    <w:p>
+      <w:pPr>
+        <w:pStyle w:val="NormalWeb"/>
+        <w:spacing w:before="120" w:beforeAutospacing="0" w:after="120" w:afterAutospacing="0"/>
+        <w:rPr>
+          <w:rFonts w:ascii="Helvetica" w:hAnsi="Helvetica" w:cs="Helvetica"/>
+          <w:b/>
+          <w:color w:val="2A2C2E"/>
+          <w:sz w:val="27"/>
+          <w:szCs w:val="27"/>
+          <w:u w:val="single"/>
+        </w:rPr>
+      </w:pPr>
+      <w:r>
+        <w:rPr>
+          <w:rFonts w:ascii="Helvetica" w:hAnsi="Helvetica" w:cs="Helvetica"/>
+          <w:b/>
+          <w:noProof/>
+          <w:color w:val="2A2C2E"/>
+          <w:sz w:val="27"/>
+          <w:szCs w:val="27"/>
+          <w:u w:val="single"/>
+        </w:rPr>
+        <w:lastRenderedPageBreak/>
+        <w:drawing>
+          <wp:inline distT="0" distB="0" distL="0" distR="0" wp14:anchorId="608782EC" wp14:editId="205FD777">
+            <wp:extent cx="5943600" cy="3341370"/>
+            <wp:effectExtent l="0" t="0" r="0" b="0"/>
+            <wp:docPr id="3" name="Picture 3"/>
+            <wp:cNvGraphicFramePr>
+              <a:graphicFrameLocks xmlns:a="http://schemas.openxmlformats.org/drawingml/2006/main" noChangeAspect="1"/>
+            </wp:cNvGraphicFramePr>
+            <a:graphic xmlns:a="http://schemas.openxmlformats.org/drawingml/2006/main">
+              <a:graphicData uri="http://schemas.openxmlformats.org/drawingml/2006/picture">
+                <pic:pic xmlns:pic="http://schemas.openxmlformats.org/drawingml/2006/picture">
+                  <pic:nvPicPr>
+                    <pic:cNvPr id="3" name="Screenshot (31).png"/>
+                    <pic:cNvPicPr/>
+                  </pic:nvPicPr>
+                  <pic:blipFill>
+                    <a:blip r:embed="rId9">
+                      <a:extLst>
+                        <a:ext uri="{28A0092B-C50C-407E-A947-70E740481C1C}">
+                          <a14:useLocalDpi xmlns:a14="http://schemas.microsoft.com/office/drawing/2010/main" val="0"/>
+                        </a:ext>
+                      </a:extLst>
+                    </a:blip>
+                    <a:stretch>
+                      <a:fillRect/>
+                    </a:stretch>
+                  </pic:blipFill>
+                  <pic:spPr>
+                    <a:xfrm>
+                      <a:off x="0" y="0"/>
+                      <a:ext cx="5943600" cy="3341370"/>
+                    </a:xfrm>
+                    <a:prstGeom prst="rect">
+                      <a:avLst/>
+                    </a:prstGeom>
+                  </pic:spPr>
+                </pic:pic>
+              </a:graphicData>
+            </a:graphic>
+          </wp:inline>
+        </w:drawing>
+      </w:r>
+    </w:p>
+    <w:p>
+      <w:pPr>
+        <w:pStyle w:val="NormalWeb"/>
+        <w:spacing w:before="120" w:beforeAutospacing="0" w:after="120" w:afterAutospacing="0"/>
+        <w:rPr>
+          <w:rFonts w:ascii="Helvetica" w:hAnsi="Helvetica" w:cs="Helvetica"/>
+          <w:b/>
+          <w:color w:val="2A2C2E"/>
+          <w:sz w:val="27"/>
+          <w:szCs w:val="27"/>
+          <w:u w:val="single"/>
+        </w:rPr>
+      </w:pPr>
+    </w:p>
+    <w:p>
+      <w:pPr>
+        <w:pStyle w:val="NormalWeb"/>
+        <w:spacing w:before="120" w:beforeAutospacing="0" w:after="120" w:afterAutospacing="0"/>
+        <w:rPr>
+          <w:rFonts w:ascii="Helvetica" w:hAnsi="Helvetica" w:cs="Helvetica"/>
+          <w:b/>
+          <w:color w:val="2A2C2E"/>
+          <w:sz w:val="27"/>
+          <w:szCs w:val="27"/>
+          <w:u w:val="single"/>
+        </w:rPr>
+      </w:pPr>
+    </w:p>
+    <w:p>
+      <w:pPr>
+        <w:pStyle w:val="NormalWeb"/>
+        <w:spacing w:before="120" w:beforeAutospacing="0" w:after="120" w:afterAutospacing="0"/>
+        <w:rPr>
+          <w:rFonts w:ascii="Helvetica" w:hAnsi="Helvetica" w:cs="Helvetica"/>
+          <w:b/>
+          <w:color w:val="2A2C2E"/>
+          <w:sz w:val="27"/>
+          <w:szCs w:val="27"/>
+          <w:u w:val="single"/>
+        </w:rPr>
+      </w:pPr>
+    </w:p>
+    <w:p>
+      <w:pPr>
+        <w:pStyle w:val="NormalWeb"/>
+        <w:spacing w:before="120" w:beforeAutospacing="0" w:after="120" w:afterAutospacing="0"/>
+        <w:rPr>
+          <w:rFonts w:ascii="Helvetica" w:hAnsi="Helvetica" w:cs="Helvetica"/>
+          <w:b/>
+          <w:color w:val="2A2C2E"/>
+          <w:sz w:val="27"/>
+          <w:szCs w:val="27"/>
+          <w:u w:val="single"/>
+        </w:rPr>
+      </w:pPr>
+    </w:p>
+    <w:p>
+      <w:pPr>
+        <w:pStyle w:val="NormalWeb"/>
+        <w:spacing w:before="120" w:beforeAutospacing="0" w:after="120" w:afterAutospacing="0"/>
+        <w:rPr>
+          <w:rFonts w:ascii="Helvetica" w:hAnsi="Helvetica" w:cs="Helvetica"/>
+          <w:b/>
+          <w:color w:val="2A2C2E"/>
+          <w:sz w:val="27"/>
+          <w:szCs w:val="27"/>
+          <w:u w:val="single"/>
+        </w:rPr>
+      </w:pPr>
+    </w:p>
+    <w:p>
+      <w:pPr>
+        <w:pStyle w:val="NormalWeb"/>
+        <w:spacing w:before="120" w:beforeAutospacing="0" w:after="120" w:afterAutospacing="0"/>
+        <w:rPr>
+          <w:rFonts w:ascii="Helvetica" w:hAnsi="Helvetica" w:cs="Helvetica"/>
+          <w:b/>
+          <w:color w:val="2A2C2E"/>
+          <w:sz w:val="27"/>
+          <w:szCs w:val="27"/>
+          <w:u w:val="single"/>
+        </w:rPr>
+      </w:pPr>
+    </w:p>
+    <w:p>
+      <w:pPr>
+        <w:pStyle w:val="NormalWeb"/>
+        <w:spacing w:before="120" w:beforeAutospacing="0" w:after="120" w:afterAutospacing="0"/>
+        <w:rPr>
+          <w:rFonts w:ascii="Helvetica" w:hAnsi="Helvetica" w:cs="Helvetica"/>
+          <w:b/>
+          <w:color w:val="2A2C2E"/>
+          <w:sz w:val="27"/>
+          <w:szCs w:val="27"/>
+          <w:u w:val="single"/>
+        </w:rPr>
+      </w:pPr>
+      <w:r>
+        <w:rPr>
+          <w:rFonts w:ascii="Helvetica" w:hAnsi="Helvetica" w:cs="Helvetica"/>
+          <w:b/>
+          <w:noProof/>
+          <w:color w:val="2A2C2E"/>
+          <w:sz w:val="27"/>
+          <w:szCs w:val="27"/>
+          <w:u w:val="single"/>
+        </w:rPr>
+        <w:lastRenderedPageBreak/>
+        <w:drawing>
+          <wp:inline distT="0" distB="0" distL="0" distR="0" wp14:anchorId="28B6BA1A" wp14:editId="0870F9C0">
+            <wp:extent cx="5943600" cy="3341370"/>
+            <wp:effectExtent l="0" t="0" r="0" b="0"/>
+            <wp:docPr id="4" name="Picture 4"/>
+            <wp:cNvGraphicFramePr>
+              <a:graphicFrameLocks xmlns:a="http://schemas.openxmlformats.org/drawingml/2006/main" noChangeAspect="1"/>
+            </wp:cNvGraphicFramePr>
+            <a:graphic xmlns:a="http://schemas.openxmlformats.org/drawingml/2006/main">
+              <a:graphicData uri="http://schemas.openxmlformats.org/drawingml/2006/picture">
+                <pic:pic xmlns:pic="http://schemas.openxmlformats.org/drawingml/2006/picture">
+                  <pic:nvPicPr>
+                    <pic:cNvPr id="4" name="grid.png"/>
+                    <pic:cNvPicPr/>
+                  </pic:nvPicPr>
+                  <pic:blipFill>
+                    <a:blip r:embed="rId10">
+                      <a:extLst>
+                        <a:ext uri="{28A0092B-C50C-407E-A947-70E740481C1C}">
+                          <a14:useLocalDpi xmlns:a14="http://schemas.microsoft.com/office/drawing/2010/main" val="0"/>
+                        </a:ext>
+                      </a:extLst>
+                    </a:blip>
+                    <a:stretch>
+                      <a:fillRect/>
+                    </a:stretch>
+                  </pic:blipFill>
+                  <pic:spPr>
+                    <a:xfrm>
+                      <a:off x="0" y="0"/>
+                      <a:ext cx="5943600" cy="3341370"/>
+                    </a:xfrm>
+                    <a:prstGeom prst="rect">
+                      <a:avLst/>
+                    </a:prstGeom>
+                  </pic:spPr>
+                </pic:pic>
+              </a:graphicData>
+            </a:graphic>
+          </wp:inline>
+        </w:drawing>
+      </w:r>
+    </w:p>
+    <w:p>
+      <w:pPr>
+        <w:pStyle w:val="NormalWeb"/>
+        <w:spacing w:before="120" w:beforeAutospacing="0" w:after="120" w:afterAutospacing="0"/>
+        <w:rPr>
+          <w:rFonts w:ascii="Helvetica" w:hAnsi="Helvetica" w:cs="Helvetica"/>
+          <w:b/>
+          <w:color w:val="2A2C2E"/>
+          <w:sz w:val="27"/>
+          <w:szCs w:val="27"/>
+          <w:u w:val="single"/>
+        </w:rPr>
+      </w:pPr>
+    </w:p>
+    <w:p>
+      <w:pPr>
+        <w:pStyle w:val="NormalWeb"/>
+        <w:spacing w:before="120" w:beforeAutospacing="0" w:after="120" w:afterAutospacing="0"/>
+        <w:rPr>
+          <w:rFonts w:ascii="Helvetica" w:hAnsi="Helvetica" w:cs="Helvetica"/>
+          <w:b/>
+          <w:color w:val="2A2C2E"/>
+          <w:sz w:val="27"/>
+          <w:szCs w:val="27"/>
+          <w:u w:val="single"/>
+        </w:rPr>
+      </w:pPr>
+    </w:p>
+    <w:p>
+      <w:pPr>
+        <w:pStyle w:val="NormalWeb"/>
+        <w:spacing w:before="120" w:beforeAutospacing="0" w:after="120" w:afterAutospacing="0"/>
+        <w:rPr>
+          <w:rFonts w:ascii="Helvetica" w:hAnsi="Helvetica" w:cs="Helvetica"/>
+          <w:b/>
+          <w:color w:val="2A2C2E"/>
+          <w:sz w:val="27"/>
+          <w:szCs w:val="27"/>
+          <w:u w:val="single"/>
+        </w:rPr>
+      </w:pPr>
+    </w:p>
+    <w:p>
+      <w:pPr>
+        <w:pStyle w:val="NormalWeb"/>
+        <w:spacing w:before="120" w:beforeAutospacing="0" w:after="120" w:afterAutospacing="0"/>
+        <w:rPr>
+          <w:rFonts w:ascii="Helvetica" w:hAnsi="Helvetica" w:cs="Helvetica"/>
+          <w:b/>
+          <w:color w:val="2A2C2E"/>
+          <w:sz w:val="27"/>
+          <w:szCs w:val="27"/>
+          <w:u w:val="single"/>
+        </w:rPr>
+      </w:pPr>
+    </w:p>
+    <w:p>
+      <w:pPr>
+        <w:pStyle w:val="NormalWeb"/>
+        <w:spacing w:before="120" w:beforeAutospacing="0" w:after="120" w:afterAutospacing="0"/>
+        <w:rPr>
+          <w:rFonts w:ascii="Helvetica" w:hAnsi="Helvetica" w:cs="Helvetica"/>
+          <w:b/>
+          <w:color w:val="2A2C2E"/>
+          <w:sz w:val="27"/>
+          <w:szCs w:val="27"/>
+          <w:u w:val="single"/>
+        </w:rPr>
+      </w:pPr>
+    </w:p>
+    <w:p>
+      <w:pPr>
+        <w:pStyle w:val="NormalWeb"/>
+        <w:spacing w:before="120" w:beforeAutospacing="0" w:after="120" w:afterAutospacing="0"/>
+        <w:rPr>
+          <w:rFonts w:ascii="Helvetica" w:hAnsi="Helvetica" w:cs="Helvetica"/>
+          <w:b/>
+          <w:color w:val="2A2C2E"/>
+          <w:sz w:val="27"/>
+          <w:szCs w:val="27"/>
+          <w:u w:val="single"/>
+        </w:rPr>
+      </w:pPr>
+    </w:p>
+    <w:p>
+      <w:pPr>
+        <w:pStyle w:val="NormalWeb"/>
+        <w:spacing w:before="120" w:beforeAutospacing="0" w:after="120" w:afterAutospacing="0"/>
+        <w:rPr>
+          <w:rFonts w:ascii="Helvetica" w:hAnsi="Helvetica" w:cs="Helvetica"/>
+          <w:b/>
+          <w:color w:val="2A2C2E"/>
+          <w:sz w:val="27"/>
+          <w:szCs w:val="27"/>
+          <w:u w:val="single"/>
+        </w:rPr>
+      </w:pPr>
+    </w:p>
+    <w:p>
+      <w:pPr>
+        <w:pStyle w:val="NormalWeb"/>
+        <w:shd w:val="clear" w:color="auto" w:fill="FFFFFF"/>
+        <w:spacing w:before="120" w:beforeAutospacing="0" w:after="120" w:afterAutospacing="0"/>
+        <w:rPr>
+          <w:rFonts w:ascii="Helvetica" w:hAnsi="Helvetica" w:cs="Helvetica"/>
+          <w:b/>
+          <w:color w:val="2A2C2E"/>
+          <w:sz w:val="27"/>
+          <w:szCs w:val="27"/>
+        </w:rPr>
+      </w:pPr>
+    </w:p>
+    <w:p>
+      <w:pPr>
+        <w:pStyle w:val="NormalWeb"/>
+        <w:shd w:val="clear" w:color="auto" w:fill="FFFFFF"/>
+        <w:spacing w:before="120" w:beforeAutospacing="0" w:after="120" w:afterAutospacing="0"/>
+        <w:rPr>
+          <w:rFonts w:ascii="Helvetica" w:hAnsi="Helvetica" w:cs="Helvetica"/>
+          <w:b/>
+          <w:color w:val="2A2C2E"/>
+          <w:sz w:val="27"/>
+          <w:szCs w:val="27"/>
+        </w:rPr>
+      </w:pPr>
+      <w:bookmarkStart w:id="2" w:name="_GoBack"/>
+      <w:r>
+        <w:rPr>
+          <w:rFonts w:ascii="Helvetica" w:hAnsi="Helvetica" w:cs="Helvetica"/>
+          <w:b/>
+          <w:noProof/>
+          <w:color w:val="2A2C2E"/>
+          <w:sz w:val="27"/>
+          <w:szCs w:val="27"/>
+        </w:rPr>
+        <w:lastRenderedPageBreak/>
+        <w:drawing>
+          <wp:inline distT="0" distB="0" distL="0" distR="0" wp14:anchorId="1763E6B2" wp14:editId="4B2AEA4B">
+            <wp:extent cx="5943600" cy="3341370"/>
+            <wp:effectExtent l="0" t="0" r="0" b="0"/>
+            <wp:docPr id="5" name="Picture 5"/>
+            <wp:cNvGraphicFramePr>
+              <a:graphicFrameLocks xmlns:a="http://schemas.openxmlformats.org/drawingml/2006/main" noChangeAspect="1"/>
+            </wp:cNvGraphicFramePr>
+            <a:graphic xmlns:a="http://schemas.openxmlformats.org/drawingml/2006/main">
+              <a:graphicData uri="http://schemas.openxmlformats.org/drawingml/2006/picture">
+                <pic:pic xmlns:pic="http://schemas.openxmlformats.org/drawingml/2006/picture">
+                  <pic:nvPicPr>
+                    <pic:cNvPr id="5" name="track.png"/>
+                    <pic:cNvPicPr/>
+                  </pic:nvPicPr>
+                  <pic:blipFill>
+                    <a:blip r:embed="rId11">
+                      <a:extLst>
+                        <a:ext uri="{28A0092B-C50C-407E-A947-70E740481C1C}">
+                          <a14:useLocalDpi xmlns:a14="http://schemas.microsoft.com/office/drawing/2010/main" val="0"/>
+                        </a:ext>
+                      </a:extLst>
+                    </a:blip>
+                    <a:stretch>
+                      <a:fillRect/>
+                    </a:stretch>
+                  </pic:blipFill>
+                  <pic:spPr>
+                    <a:xfrm>
+                      <a:off x="0" y="0"/>
+                      <a:ext cx="5943600" cy="3341370"/>
+                    </a:xfrm>
+                    <a:prstGeom prst="rect">
+                      <a:avLst/>
+                    </a:prstGeom>
+                  </pic:spPr>
+                </pic:pic>
+              </a:graphicData>
+            </a:graphic>
+          </wp:inline>
+        </w:drawing>
+      </w:r>
+      <w:bookmarkEnd w:id="2"/>
     </w:p>
     <w:p>
       <w:pPr>
@@ -5651,8 +6754,319 @@
         </w:rPr>
         <w:t xml:space="preserve"> E</w:t>
       </w:r>
-      <w:bookmarkStart w:id="2" w:name="_GoBack"/>
-      <w:bookmarkEnd w:id="2"/>
+    </w:p>
+    <w:p>
+      <w:pPr>
+        <w:pStyle w:val="NormalWeb"/>
+        <w:shd w:val="clear" w:color="auto" w:fill="FFFFFF"/>
+        <w:spacing w:before="120" w:beforeAutospacing="0" w:after="120" w:afterAutospacing="0"/>
+        <w:rPr>
+          <w:rFonts w:ascii="Helvetica" w:hAnsi="Helvetica" w:cs="Helvetica"/>
+          <w:color w:val="2A2C2E"/>
+          <w:sz w:val="27"/>
+          <w:szCs w:val="27"/>
+        </w:rPr>
+      </w:pPr>
+      <w:r>
+        <w:rPr>
+          <w:rFonts w:ascii="Helvetica" w:hAnsi="Helvetica" w:cs="Helvetica"/>
+          <w:color w:val="2A2C2E"/>
+          <w:sz w:val="27"/>
+          <w:szCs w:val="27"/>
+        </w:rPr>
+        <w:t>Vamsi Kumar</w:t>
+      </w:r>
+    </w:p>
+    <w:p>
+      <w:pPr>
+        <w:pStyle w:val="NormalWeb"/>
+        <w:shd w:val="clear" w:color="auto" w:fill="FFFFFF"/>
+        <w:spacing w:before="120" w:beforeAutospacing="0" w:after="120" w:afterAutospacing="0"/>
+        <w:rPr>
+          <w:rFonts w:ascii="Helvetica" w:hAnsi="Helvetica" w:cs="Helvetica"/>
+          <w:color w:val="2A2C2E"/>
+          <w:sz w:val="27"/>
+          <w:szCs w:val="27"/>
+        </w:rPr>
+      </w:pPr>
+    </w:p>
+    <w:p>
+      <w:pPr>
+        <w:pStyle w:val="NormalWeb"/>
+        <w:shd w:val="clear" w:color="auto" w:fill="FFFFFF"/>
+        <w:spacing w:before="120" w:beforeAutospacing="0" w:after="120" w:afterAutospacing="0"/>
+        <w:rPr>
+          <w:rFonts w:ascii="Helvetica" w:hAnsi="Helvetica" w:cs="Helvetica"/>
+          <w:color w:val="2A2C2E"/>
+          <w:sz w:val="27"/>
+          <w:szCs w:val="27"/>
+        </w:rPr>
+      </w:pPr>
+    </w:p>
+    <w:p>
+      <w:pPr>
+        <w:pStyle w:val="NormalWeb"/>
+        <w:shd w:val="clear" w:color="auto" w:fill="FFFFFF"/>
+        <w:spacing w:before="120" w:beforeAutospacing="0" w:after="120" w:afterAutospacing="0"/>
+        <w:rPr>
+          <w:rFonts w:ascii="Helvetica" w:hAnsi="Helvetica" w:cs="Helvetica"/>
+          <w:color w:val="2A2C2E"/>
+          <w:sz w:val="27"/>
+          <w:szCs w:val="27"/>
+        </w:rPr>
+      </w:pPr>
+    </w:p>
+    <w:p>
+      <w:pPr>
+        <w:pStyle w:val="NormalWeb"/>
+        <w:shd w:val="clear" w:color="auto" w:fill="FFFFFF"/>
+        <w:spacing w:before="120" w:beforeAutospacing="0" w:after="120" w:afterAutospacing="0"/>
+        <w:rPr>
+          <w:rFonts w:ascii="Helvetica" w:hAnsi="Helvetica" w:cs="Helvetica"/>
+          <w:color w:val="2A2C2E"/>
+          <w:sz w:val="27"/>
+          <w:szCs w:val="27"/>
+        </w:rPr>
+      </w:pPr>
+    </w:p>
+    <w:p>
+      <w:pPr>
+        <w:pStyle w:val="NormalWeb"/>
+        <w:shd w:val="clear" w:color="auto" w:fill="FFFFFF"/>
+        <w:spacing w:before="120" w:beforeAutospacing="0" w:after="120" w:afterAutospacing="0"/>
+        <w:rPr>
+          <w:rFonts w:ascii="Helvetica" w:hAnsi="Helvetica" w:cs="Helvetica"/>
+          <w:color w:val="2A2C2E"/>
+          <w:sz w:val="27"/>
+          <w:szCs w:val="27"/>
+        </w:rPr>
+      </w:pPr>
+    </w:p>
+    <w:p>
+      <w:pPr>
+        <w:pStyle w:val="NormalWeb"/>
+        <w:shd w:val="clear" w:color="auto" w:fill="FFFFFF"/>
+        <w:spacing w:before="120" w:beforeAutospacing="0" w:after="120" w:afterAutospacing="0"/>
+        <w:rPr>
+          <w:rFonts w:ascii="Helvetica" w:hAnsi="Helvetica" w:cs="Helvetica"/>
+          <w:color w:val="2A2C2E"/>
+          <w:sz w:val="27"/>
+          <w:szCs w:val="27"/>
+        </w:rPr>
+      </w:pPr>
+    </w:p>
+    <w:p>
+      <w:pPr>
+        <w:pStyle w:val="NormalWeb"/>
+        <w:shd w:val="clear" w:color="auto" w:fill="FFFFFF"/>
+        <w:spacing w:before="120" w:beforeAutospacing="0" w:after="120" w:afterAutospacing="0"/>
+        <w:rPr>
+          <w:rFonts w:ascii="Helvetica" w:hAnsi="Helvetica" w:cs="Helvetica"/>
+          <w:color w:val="2A2C2E"/>
+          <w:sz w:val="27"/>
+          <w:szCs w:val="27"/>
+        </w:rPr>
+      </w:pPr>
+    </w:p>
+    <w:p>
+      <w:pPr>
+        <w:pStyle w:val="NormalWeb"/>
+        <w:shd w:val="clear" w:color="auto" w:fill="FFFFFF"/>
+        <w:spacing w:before="120" w:beforeAutospacing="0" w:after="120" w:afterAutospacing="0"/>
+        <w:rPr>
+          <w:rFonts w:ascii="Helvetica" w:hAnsi="Helvetica" w:cs="Helvetica"/>
+          <w:color w:val="2A2C2E"/>
+          <w:sz w:val="27"/>
+          <w:szCs w:val="27"/>
+        </w:rPr>
+      </w:pPr>
+    </w:p>
+    <w:p>
+      <w:pPr>
+        <w:pStyle w:val="NormalWeb"/>
+        <w:shd w:val="clear" w:color="auto" w:fill="FFFFFF"/>
+        <w:spacing w:before="120" w:beforeAutospacing="0" w:after="120" w:afterAutospacing="0"/>
+        <w:rPr>
+          <w:rFonts w:ascii="Helvetica" w:hAnsi="Helvetica" w:cs="Helvetica"/>
+          <w:color w:val="2A2C2E"/>
+          <w:sz w:val="27"/>
+          <w:szCs w:val="27"/>
+        </w:rPr>
+      </w:pPr>
+    </w:p>
+    <w:p>
+      <w:pPr>
+        <w:pStyle w:val="NormalWeb"/>
+        <w:shd w:val="clear" w:color="auto" w:fill="FFFFFF"/>
+        <w:spacing w:before="120" w:beforeAutospacing="0" w:after="120" w:afterAutospacing="0"/>
+        <w:rPr>
+          <w:rFonts w:ascii="Helvetica" w:hAnsi="Helvetica" w:cs="Helvetica"/>
+          <w:color w:val="2A2C2E"/>
+          <w:sz w:val="27"/>
+          <w:szCs w:val="27"/>
+        </w:rPr>
+      </w:pPr>
+    </w:p>
+    <w:p>
+      <w:pPr>
+        <w:pStyle w:val="NormalWeb"/>
+        <w:shd w:val="clear" w:color="auto" w:fill="FFFFFF"/>
+        <w:spacing w:before="120" w:beforeAutospacing="0" w:after="120" w:afterAutospacing="0"/>
+        <w:rPr>
+          <w:rFonts w:ascii="Helvetica" w:hAnsi="Helvetica" w:cs="Helvetica"/>
+          <w:color w:val="2A2C2E"/>
+          <w:sz w:val="27"/>
+          <w:szCs w:val="27"/>
+        </w:rPr>
+      </w:pPr>
+    </w:p>
+    <w:p>
+      <w:pPr>
+        <w:pStyle w:val="NormalWeb"/>
+        <w:shd w:val="clear" w:color="auto" w:fill="FFFFFF"/>
+        <w:spacing w:before="120" w:beforeAutospacing="0" w:after="120" w:afterAutospacing="0"/>
+        <w:rPr>
+          <w:rFonts w:ascii="Helvetica" w:hAnsi="Helvetica" w:cs="Helvetica"/>
+          <w:color w:val="2A2C2E"/>
+          <w:sz w:val="27"/>
+          <w:szCs w:val="27"/>
+        </w:rPr>
+      </w:pPr>
+    </w:p>
+    <w:p>
+      <w:pPr>
+        <w:pStyle w:val="NormalWeb"/>
+        <w:shd w:val="clear" w:color="auto" w:fill="FFFFFF"/>
+        <w:spacing w:before="120" w:beforeAutospacing="0" w:after="120" w:afterAutospacing="0"/>
+        <w:rPr>
+          <w:rFonts w:ascii="Helvetica" w:hAnsi="Helvetica" w:cs="Helvetica"/>
+          <w:color w:val="2A2C2E"/>
+          <w:sz w:val="27"/>
+          <w:szCs w:val="27"/>
+        </w:rPr>
+      </w:pPr>
+      <w:r>
+        <w:rPr>
+          <w:rFonts w:ascii="Helvetica" w:hAnsi="Helvetica" w:cs="Helvetica"/>
+          <w:color w:val="2A2C2E"/>
+          <w:sz w:val="27"/>
+          <w:szCs w:val="27"/>
+        </w:rPr>
+        <w:t xml:space="preserve">    </w:t>
+      </w:r>
+    </w:p>
+    <w:p>
+      <w:pPr>
+        <w:pStyle w:val="NormalWeb"/>
+        <w:shd w:val="clear" w:color="auto" w:fill="FFFFFF"/>
+        <w:spacing w:before="120" w:beforeAutospacing="0" w:after="120" w:afterAutospacing="0"/>
+        <w:rPr>
+          <w:rFonts w:ascii="Helvetica" w:hAnsi="Helvetica" w:cs="Helvetica"/>
+          <w:color w:val="2A2C2E"/>
+          <w:sz w:val="27"/>
+          <w:szCs w:val="27"/>
+        </w:rPr>
+      </w:pPr>
+    </w:p>
+    <w:p>
+      <w:pPr>
+        <w:pStyle w:val="NormalWeb"/>
+        <w:shd w:val="clear" w:color="auto" w:fill="FFFFFF"/>
+        <w:spacing w:before="120" w:beforeAutospacing="0" w:after="120" w:afterAutospacing="0"/>
+        <w:rPr>
+          <w:rFonts w:ascii="Helvetica" w:hAnsi="Helvetica" w:cs="Helvetica"/>
+          <w:color w:val="2A2C2E"/>
+          <w:sz w:val="27"/>
+          <w:szCs w:val="27"/>
+        </w:rPr>
+      </w:pPr>
+    </w:p>
+    <w:p>
+      <w:pPr>
+        <w:pStyle w:val="NormalWeb"/>
+        <w:shd w:val="clear" w:color="auto" w:fill="FFFFFF"/>
+        <w:spacing w:before="120" w:beforeAutospacing="0" w:after="120" w:afterAutospacing="0"/>
+        <w:rPr>
+          <w:rFonts w:ascii="Helvetica" w:hAnsi="Helvetica" w:cs="Helvetica"/>
+          <w:color w:val="2A2C2E"/>
+          <w:sz w:val="27"/>
+          <w:szCs w:val="27"/>
+        </w:rPr>
+      </w:pPr>
+    </w:p>
+    <w:p>
+      <w:pPr>
+        <w:pStyle w:val="NormalWeb"/>
+        <w:shd w:val="clear" w:color="auto" w:fill="FFFFFF"/>
+        <w:spacing w:before="120" w:beforeAutospacing="0" w:after="120" w:afterAutospacing="0"/>
+        <w:rPr>
+          <w:rFonts w:ascii="Helvetica" w:hAnsi="Helvetica" w:cs="Helvetica"/>
+          <w:color w:val="2A2C2E"/>
+          <w:sz w:val="27"/>
+          <w:szCs w:val="27"/>
+        </w:rPr>
+      </w:pPr>
+    </w:p>
+    <w:p>
+      <w:pPr>
+        <w:pStyle w:val="NormalWeb"/>
+        <w:shd w:val="clear" w:color="auto" w:fill="FFFFFF"/>
+        <w:spacing w:before="120" w:beforeAutospacing="0" w:after="120" w:afterAutospacing="0"/>
+        <w:rPr>
+          <w:rFonts w:ascii="Helvetica" w:hAnsi="Helvetica" w:cs="Helvetica"/>
+          <w:color w:val="2A2C2E"/>
+          <w:sz w:val="27"/>
+          <w:szCs w:val="27"/>
+        </w:rPr>
+      </w:pPr>
+    </w:p>
+    <w:p>
+      <w:pPr>
+        <w:pStyle w:val="NormalWeb"/>
+        <w:shd w:val="clear" w:color="auto" w:fill="FFFFFF"/>
+        <w:spacing w:before="120" w:beforeAutospacing="0" w:after="120" w:afterAutospacing="0"/>
+        <w:rPr>
+          <w:rFonts w:ascii="Helvetica" w:hAnsi="Helvetica" w:cs="Helvetica"/>
+          <w:color w:val="2A2C2E"/>
+          <w:sz w:val="27"/>
+          <w:szCs w:val="27"/>
+        </w:rPr>
+      </w:pPr>
+      <w:r>
+        <w:rPr>
+          <w:rFonts w:ascii="Helvetica" w:hAnsi="Helvetica" w:cs="Helvetica"/>
+          <w:color w:val="2A2C2E"/>
+          <w:sz w:val="27"/>
+          <w:szCs w:val="27"/>
+        </w:rPr>
+        <w:br/>
+      </w:r>
+    </w:p>
+    <w:p>
+      <w:pPr>
+        <w:pStyle w:val="NormalWeb"/>
+        <w:shd w:val="clear" w:color="auto" w:fill="FFFFFF"/>
+        <w:spacing w:before="120" w:beforeAutospacing="0" w:after="120" w:afterAutospacing="0"/>
+        <w:rPr>
+          <w:rFonts w:ascii="Helvetica" w:hAnsi="Helvetica" w:cs="Helvetica"/>
+          <w:color w:val="2A2C2E"/>
+          <w:sz w:val="27"/>
+          <w:szCs w:val="27"/>
+        </w:rPr>
+      </w:pPr>
+    </w:p>
+    <w:p>
+      <w:pPr>
+        <w:pStyle w:val="NormalWeb"/>
+        <w:shd w:val="clear" w:color="auto" w:fill="FFFFFF"/>
+        <w:spacing w:before="120" w:beforeAutospacing="0" w:after="120" w:afterAutospacing="0"/>
+        <w:rPr>
+          <w:rFonts w:ascii="Helvetica" w:hAnsi="Helvetica" w:cs="Helvetica"/>
+          <w:color w:val="2A2C2E"/>
+          <w:sz w:val="27"/>
+          <w:szCs w:val="27"/>
+        </w:rPr>
+      </w:pPr>
     </w:p>
     <w:sectPr>
       <w:pgSz w:w="12240" w:h="15840"/>

--- a/report/Project Documentation.docx
+++ b/report/Project Documentation.docx
@@ -2528,6 +2528,16 @@
                 <w:szCs w:val="27"/>
               </w:rPr>
             </w:pPr>
+            <w:r>
+              <w:rPr>
+                <w:rFonts w:ascii="Helvetica" w:hAnsi="Helvetica" w:cs="Helvetica"/>
+                <w:b/>
+                <w:color w:val="2A2C2E"/>
+                <w:sz w:val="27"/>
+                <w:szCs w:val="27"/>
+              </w:rPr>
+              <w:t>product</w:t>
+            </w:r>
           </w:p>
         </w:tc>
         <w:tc>
@@ -2547,6 +2557,18 @@
                 <w:szCs w:val="27"/>
               </w:rPr>
             </w:pPr>
+            <w:proofErr w:type="spellStart"/>
+            <w:r>
+              <w:rPr>
+                <w:rFonts w:ascii="Helvetica" w:hAnsi="Helvetica" w:cs="Helvetica"/>
+                <w:b/>
+                <w:color w:val="2A2C2E"/>
+                <w:sz w:val="27"/>
+                <w:szCs w:val="27"/>
+              </w:rPr>
+              <w:t>url</w:t>
+            </w:r>
+            <w:proofErr w:type="spellEnd"/>
           </w:p>
         </w:tc>
       </w:tr>
@@ -2871,6 +2893,495 @@
                 <w:szCs w:val="27"/>
               </w:rPr>
             </w:pPr>
+          </w:p>
+        </w:tc>
+      </w:tr>
+      <w:tr>
+        <w:trPr>
+          <w:trHeight w:val="458"/>
+        </w:trPr>
+        <w:tc>
+          <w:tcPr>
+            <w:tcW w:w="2182" w:type="dxa"/>
+          </w:tcPr>
+          <w:p>
+            <w:pPr>
+              <w:pStyle w:val="NormalWeb"/>
+              <w:spacing w:before="120" w:beforeAutospacing="0" w:after="120" w:afterAutospacing="0"/>
+              <w:rPr>
+                <w:rFonts w:ascii="Helvetica" w:hAnsi="Helvetica" w:cs="Helvetica"/>
+                <w:b/>
+                <w:color w:val="2A2C2E"/>
+                <w:sz w:val="27"/>
+                <w:szCs w:val="27"/>
+              </w:rPr>
+            </w:pPr>
+            <w:r>
+              <w:rPr>
+                <w:rFonts w:ascii="Helvetica" w:hAnsi="Helvetica" w:cs="Helvetica"/>
+                <w:b/>
+                <w:color w:val="2A2C2E"/>
+                <w:sz w:val="27"/>
+                <w:szCs w:val="27"/>
+              </w:rPr>
+              <w:t>Add Address</w:t>
+            </w:r>
+          </w:p>
+        </w:tc>
+        <w:tc>
+          <w:tcPr>
+            <w:tcW w:w="891" w:type="dxa"/>
+          </w:tcPr>
+          <w:p>
+            <w:pPr>
+              <w:pStyle w:val="NormalWeb"/>
+              <w:spacing w:before="120" w:beforeAutospacing="0" w:after="120" w:afterAutospacing="0"/>
+              <w:jc w:val="center"/>
+              <w:rPr>
+                <w:rFonts w:ascii="Helvetica" w:hAnsi="Helvetica" w:cs="Helvetica"/>
+                <w:b/>
+                <w:color w:val="2A2C2E"/>
+                <w:sz w:val="27"/>
+                <w:szCs w:val="27"/>
+              </w:rPr>
+            </w:pPr>
+            <w:r>
+              <w:rPr>
+                <w:rFonts w:ascii="Helvetica" w:hAnsi="Helvetica" w:cs="Helvetica"/>
+                <w:b/>
+                <w:color w:val="2A2C2E"/>
+                <w:sz w:val="27"/>
+                <w:szCs w:val="27"/>
+              </w:rPr>
+              <w:t>AA</w:t>
+            </w:r>
+          </w:p>
+        </w:tc>
+        <w:tc>
+          <w:tcPr>
+            <w:tcW w:w="2471" w:type="dxa"/>
+          </w:tcPr>
+          <w:p>
+            <w:pPr>
+              <w:pStyle w:val="NormalWeb"/>
+              <w:spacing w:before="120" w:beforeAutospacing="0" w:after="120" w:afterAutospacing="0"/>
+              <w:jc w:val="center"/>
+              <w:rPr>
+                <w:rFonts w:ascii="Helvetica" w:hAnsi="Helvetica" w:cs="Helvetica"/>
+                <w:b/>
+                <w:color w:val="2A2C2E"/>
+                <w:sz w:val="27"/>
+                <w:szCs w:val="27"/>
+              </w:rPr>
+            </w:pPr>
+            <w:proofErr w:type="spellStart"/>
+            <w:r>
+              <w:rPr>
+                <w:rFonts w:ascii="Helvetica" w:hAnsi="Helvetica" w:cs="Helvetica"/>
+                <w:b/>
+                <w:color w:val="2A2C2E"/>
+                <w:sz w:val="27"/>
+                <w:szCs w:val="27"/>
+              </w:rPr>
+              <w:t>AddAddress</w:t>
+            </w:r>
+            <w:proofErr w:type="spellEnd"/>
+          </w:p>
+        </w:tc>
+        <w:tc>
+          <w:tcPr>
+            <w:tcW w:w="2471" w:type="dxa"/>
+          </w:tcPr>
+          <w:p>
+            <w:pPr>
+              <w:pStyle w:val="NormalWeb"/>
+              <w:spacing w:before="120" w:beforeAutospacing="0" w:after="120" w:afterAutospacing="0"/>
+              <w:jc w:val="center"/>
+              <w:rPr>
+                <w:rFonts w:ascii="Helvetica" w:hAnsi="Helvetica" w:cs="Helvetica"/>
+                <w:b/>
+                <w:color w:val="2A2C2E"/>
+                <w:sz w:val="27"/>
+                <w:szCs w:val="27"/>
+              </w:rPr>
+            </w:pPr>
+            <w:proofErr w:type="spellStart"/>
+            <w:r>
+              <w:rPr>
+                <w:rFonts w:ascii="Helvetica" w:hAnsi="Helvetica" w:cs="Helvetica"/>
+                <w:b/>
+                <w:color w:val="2A2C2E"/>
+                <w:sz w:val="27"/>
+                <w:szCs w:val="27"/>
+              </w:rPr>
+              <w:t>url</w:t>
+            </w:r>
+            <w:proofErr w:type="spellEnd"/>
+          </w:p>
+        </w:tc>
+      </w:tr>
+      <w:tr>
+        <w:trPr>
+          <w:trHeight w:val="458"/>
+        </w:trPr>
+        <w:tc>
+          <w:tcPr>
+            <w:tcW w:w="2182" w:type="dxa"/>
+          </w:tcPr>
+          <w:p>
+            <w:pPr>
+              <w:pStyle w:val="NormalWeb"/>
+              <w:spacing w:before="120" w:beforeAutospacing="0" w:after="120" w:afterAutospacing="0"/>
+              <w:rPr>
+                <w:rFonts w:ascii="Helvetica" w:hAnsi="Helvetica" w:cs="Helvetica"/>
+                <w:b/>
+                <w:color w:val="2A2C2E"/>
+                <w:sz w:val="27"/>
+                <w:szCs w:val="27"/>
+              </w:rPr>
+            </w:pPr>
+            <w:r>
+              <w:rPr>
+                <w:rFonts w:ascii="Helvetica" w:hAnsi="Helvetica" w:cs="Helvetica"/>
+                <w:b/>
+                <w:color w:val="2A2C2E"/>
+                <w:sz w:val="27"/>
+                <w:szCs w:val="27"/>
+              </w:rPr>
+              <w:t>Saved Cards</w:t>
+            </w:r>
+          </w:p>
+        </w:tc>
+        <w:tc>
+          <w:tcPr>
+            <w:tcW w:w="891" w:type="dxa"/>
+          </w:tcPr>
+          <w:p>
+            <w:pPr>
+              <w:pStyle w:val="NormalWeb"/>
+              <w:spacing w:before="120" w:beforeAutospacing="0" w:after="120" w:afterAutospacing="0"/>
+              <w:jc w:val="center"/>
+              <w:rPr>
+                <w:rFonts w:ascii="Helvetica" w:hAnsi="Helvetica" w:cs="Helvetica"/>
+                <w:b/>
+                <w:color w:val="2A2C2E"/>
+                <w:sz w:val="27"/>
+                <w:szCs w:val="27"/>
+              </w:rPr>
+            </w:pPr>
+            <w:r>
+              <w:rPr>
+                <w:rFonts w:ascii="Helvetica" w:hAnsi="Helvetica" w:cs="Helvetica"/>
+                <w:b/>
+                <w:color w:val="2A2C2E"/>
+                <w:sz w:val="27"/>
+                <w:szCs w:val="27"/>
+              </w:rPr>
+              <w:t>SC</w:t>
+            </w:r>
+          </w:p>
+        </w:tc>
+        <w:tc>
+          <w:tcPr>
+            <w:tcW w:w="2471" w:type="dxa"/>
+          </w:tcPr>
+          <w:p>
+            <w:pPr>
+              <w:pStyle w:val="NormalWeb"/>
+              <w:spacing w:before="120" w:beforeAutospacing="0" w:after="120" w:afterAutospacing="0"/>
+              <w:rPr>
+                <w:rFonts w:ascii="Helvetica" w:hAnsi="Helvetica" w:cs="Helvetica"/>
+                <w:b/>
+                <w:color w:val="2A2C2E"/>
+                <w:sz w:val="27"/>
+                <w:szCs w:val="27"/>
+              </w:rPr>
+            </w:pPr>
+            <w:proofErr w:type="spellStart"/>
+            <w:r>
+              <w:rPr>
+                <w:rFonts w:ascii="Helvetica" w:hAnsi="Helvetica" w:cs="Helvetica"/>
+                <w:b/>
+                <w:color w:val="2A2C2E"/>
+                <w:sz w:val="27"/>
+                <w:szCs w:val="27"/>
+              </w:rPr>
+              <w:t>SavedCards</w:t>
+            </w:r>
+            <w:proofErr w:type="spellEnd"/>
+          </w:p>
+        </w:tc>
+        <w:tc>
+          <w:tcPr>
+            <w:tcW w:w="2471" w:type="dxa"/>
+          </w:tcPr>
+          <w:p>
+            <w:pPr>
+              <w:pStyle w:val="NormalWeb"/>
+              <w:spacing w:before="120" w:beforeAutospacing="0" w:after="120" w:afterAutospacing="0"/>
+              <w:jc w:val="center"/>
+              <w:rPr>
+                <w:rFonts w:ascii="Helvetica" w:hAnsi="Helvetica" w:cs="Helvetica"/>
+                <w:b/>
+                <w:color w:val="2A2C2E"/>
+                <w:sz w:val="27"/>
+                <w:szCs w:val="27"/>
+              </w:rPr>
+            </w:pPr>
+            <w:proofErr w:type="spellStart"/>
+            <w:r>
+              <w:rPr>
+                <w:rFonts w:ascii="Helvetica" w:hAnsi="Helvetica" w:cs="Helvetica"/>
+                <w:b/>
+                <w:color w:val="2A2C2E"/>
+                <w:sz w:val="27"/>
+                <w:szCs w:val="27"/>
+              </w:rPr>
+              <w:t>url</w:t>
+            </w:r>
+            <w:proofErr w:type="spellEnd"/>
+          </w:p>
+        </w:tc>
+      </w:tr>
+      <w:tr>
+        <w:trPr>
+          <w:trHeight w:val="458"/>
+        </w:trPr>
+        <w:tc>
+          <w:tcPr>
+            <w:tcW w:w="2182" w:type="dxa"/>
+          </w:tcPr>
+          <w:p>
+            <w:pPr>
+              <w:pStyle w:val="NormalWeb"/>
+              <w:spacing w:before="120" w:beforeAutospacing="0" w:after="120" w:afterAutospacing="0"/>
+              <w:rPr>
+                <w:rFonts w:ascii="Helvetica" w:hAnsi="Helvetica" w:cs="Helvetica"/>
+                <w:b/>
+                <w:color w:val="2A2C2E"/>
+                <w:sz w:val="27"/>
+                <w:szCs w:val="27"/>
+              </w:rPr>
+            </w:pPr>
+            <w:r>
+              <w:rPr>
+                <w:rFonts w:ascii="Helvetica" w:hAnsi="Helvetica" w:cs="Helvetica"/>
+                <w:b/>
+                <w:color w:val="2A2C2E"/>
+                <w:sz w:val="27"/>
+                <w:szCs w:val="27"/>
+              </w:rPr>
+              <w:t>Shopping Cart</w:t>
+            </w:r>
+          </w:p>
+        </w:tc>
+        <w:tc>
+          <w:tcPr>
+            <w:tcW w:w="891" w:type="dxa"/>
+          </w:tcPr>
+          <w:p>
+            <w:pPr>
+              <w:pStyle w:val="NormalWeb"/>
+              <w:spacing w:before="120" w:beforeAutospacing="0" w:after="120" w:afterAutospacing="0"/>
+              <w:jc w:val="center"/>
+              <w:rPr>
+                <w:rFonts w:ascii="Helvetica" w:hAnsi="Helvetica" w:cs="Helvetica"/>
+                <w:b/>
+                <w:color w:val="2A2C2E"/>
+                <w:sz w:val="27"/>
+                <w:szCs w:val="27"/>
+              </w:rPr>
+            </w:pPr>
+            <w:r>
+              <w:rPr>
+                <w:rFonts w:ascii="Helvetica" w:hAnsi="Helvetica" w:cs="Helvetica"/>
+                <w:b/>
+                <w:color w:val="2A2C2E"/>
+                <w:sz w:val="27"/>
+                <w:szCs w:val="27"/>
+              </w:rPr>
+              <w:t>SS</w:t>
+            </w:r>
+          </w:p>
+        </w:tc>
+        <w:tc>
+          <w:tcPr>
+            <w:tcW w:w="2471" w:type="dxa"/>
+          </w:tcPr>
+          <w:p>
+            <w:pPr>
+              <w:pStyle w:val="NormalWeb"/>
+              <w:spacing w:before="120" w:beforeAutospacing="0" w:after="120" w:afterAutospacing="0"/>
+              <w:rPr>
+                <w:rFonts w:ascii="Helvetica" w:hAnsi="Helvetica" w:cs="Helvetica"/>
+                <w:b/>
+                <w:color w:val="2A2C2E"/>
+                <w:sz w:val="27"/>
+                <w:szCs w:val="27"/>
+              </w:rPr>
+            </w:pPr>
+            <w:proofErr w:type="spellStart"/>
+            <w:r>
+              <w:rPr>
+                <w:rFonts w:ascii="Helvetica" w:hAnsi="Helvetica" w:cs="Helvetica"/>
+                <w:b/>
+                <w:color w:val="2A2C2E"/>
+                <w:sz w:val="27"/>
+                <w:szCs w:val="27"/>
+              </w:rPr>
+              <w:t>ShoppingCart</w:t>
+            </w:r>
+            <w:proofErr w:type="spellEnd"/>
+          </w:p>
+        </w:tc>
+        <w:tc>
+          <w:tcPr>
+            <w:tcW w:w="2471" w:type="dxa"/>
+          </w:tcPr>
+          <w:p>
+            <w:pPr>
+              <w:pStyle w:val="NormalWeb"/>
+              <w:spacing w:before="120" w:beforeAutospacing="0" w:after="120" w:afterAutospacing="0"/>
+              <w:jc w:val="center"/>
+              <w:rPr>
+                <w:rFonts w:ascii="Helvetica" w:hAnsi="Helvetica" w:cs="Helvetica"/>
+                <w:b/>
+                <w:color w:val="2A2C2E"/>
+                <w:sz w:val="27"/>
+                <w:szCs w:val="27"/>
+              </w:rPr>
+            </w:pPr>
+            <w:r>
+              <w:rPr>
+                <w:rFonts w:ascii="Helvetica" w:hAnsi="Helvetica" w:cs="Helvetica"/>
+                <w:b/>
+                <w:color w:val="2A2C2E"/>
+                <w:sz w:val="27"/>
+                <w:szCs w:val="27"/>
+              </w:rPr>
+              <w:t>Shopping/images</w:t>
+            </w:r>
+          </w:p>
+        </w:tc>
+      </w:tr>
+      <w:tr>
+        <w:trPr>
+          <w:trHeight w:val="458"/>
+        </w:trPr>
+        <w:tc>
+          <w:tcPr>
+            <w:tcW w:w="2182" w:type="dxa"/>
+          </w:tcPr>
+          <w:p>
+            <w:pPr>
+              <w:pStyle w:val="NormalWeb"/>
+              <w:spacing w:before="120" w:beforeAutospacing="0" w:after="120" w:afterAutospacing="0"/>
+              <w:rPr>
+                <w:rFonts w:ascii="Helvetica" w:hAnsi="Helvetica" w:cs="Helvetica"/>
+                <w:b/>
+                <w:color w:val="2A2C2E"/>
+                <w:sz w:val="27"/>
+                <w:szCs w:val="27"/>
+              </w:rPr>
+            </w:pPr>
+            <w:r>
+              <w:rPr>
+                <w:rFonts w:ascii="Helvetica" w:hAnsi="Helvetica" w:cs="Helvetica"/>
+                <w:b/>
+                <w:color w:val="2A2C2E"/>
+                <w:sz w:val="27"/>
+                <w:szCs w:val="27"/>
+              </w:rPr>
+              <w:t>Grid</w:t>
+            </w:r>
+          </w:p>
+        </w:tc>
+        <w:tc>
+          <w:tcPr>
+            <w:tcW w:w="891" w:type="dxa"/>
+          </w:tcPr>
+          <w:p>
+            <w:pPr>
+              <w:pStyle w:val="NormalWeb"/>
+              <w:spacing w:before="120" w:beforeAutospacing="0" w:after="120" w:afterAutospacing="0"/>
+              <w:jc w:val="center"/>
+              <w:rPr>
+                <w:rFonts w:ascii="Helvetica" w:hAnsi="Helvetica" w:cs="Helvetica"/>
+                <w:b/>
+                <w:color w:val="2A2C2E"/>
+                <w:sz w:val="27"/>
+                <w:szCs w:val="27"/>
+              </w:rPr>
+            </w:pPr>
+            <w:r>
+              <w:rPr>
+                <w:rFonts w:ascii="Helvetica" w:hAnsi="Helvetica" w:cs="Helvetica"/>
+                <w:b/>
+                <w:color w:val="2A2C2E"/>
+                <w:sz w:val="27"/>
+                <w:szCs w:val="27"/>
+              </w:rPr>
+              <w:t>G</w:t>
+            </w:r>
+          </w:p>
+        </w:tc>
+        <w:tc>
+          <w:tcPr>
+            <w:tcW w:w="2471" w:type="dxa"/>
+          </w:tcPr>
+          <w:p>
+            <w:pPr>
+              <w:pStyle w:val="NormalWeb"/>
+              <w:spacing w:before="120" w:beforeAutospacing="0" w:after="120" w:afterAutospacing="0"/>
+              <w:rPr>
+                <w:rFonts w:ascii="Helvetica" w:hAnsi="Helvetica" w:cs="Helvetica"/>
+                <w:b/>
+                <w:color w:val="2A2C2E"/>
+                <w:sz w:val="27"/>
+                <w:szCs w:val="27"/>
+              </w:rPr>
+            </w:pPr>
+            <w:r>
+              <w:rPr>
+                <w:rFonts w:ascii="Helvetica" w:hAnsi="Helvetica" w:cs="Helvetica"/>
+                <w:b/>
+                <w:color w:val="2A2C2E"/>
+                <w:sz w:val="27"/>
+                <w:szCs w:val="27"/>
+              </w:rPr>
+              <w:t>Grid</w:t>
+            </w:r>
+          </w:p>
+        </w:tc>
+        <w:tc>
+          <w:tcPr>
+            <w:tcW w:w="2471" w:type="dxa"/>
+          </w:tcPr>
+          <w:p>
+            <w:pPr>
+              <w:pStyle w:val="NormalWeb"/>
+              <w:spacing w:before="120" w:beforeAutospacing="0" w:after="120" w:afterAutospacing="0"/>
+              <w:jc w:val="center"/>
+              <w:rPr>
+                <w:rFonts w:ascii="Helvetica" w:hAnsi="Helvetica" w:cs="Helvetica"/>
+                <w:b/>
+                <w:color w:val="2A2C2E"/>
+                <w:sz w:val="27"/>
+                <w:szCs w:val="27"/>
+              </w:rPr>
+            </w:pPr>
+            <w:proofErr w:type="spellStart"/>
+            <w:r>
+              <w:rPr>
+                <w:rFonts w:ascii="Helvetica" w:hAnsi="Helvetica" w:cs="Helvetica"/>
+                <w:b/>
+                <w:color w:val="2A2C2E"/>
+                <w:sz w:val="27"/>
+                <w:szCs w:val="27"/>
+              </w:rPr>
+              <w:t>url</w:t>
+            </w:r>
+            <w:proofErr w:type="spellEnd"/>
           </w:p>
         </w:tc>
       </w:tr>
@@ -3742,6 +4253,7 @@
                 <w:sz w:val="27"/>
                 <w:szCs w:val="27"/>
               </w:rPr>
+              <w:lastRenderedPageBreak/>
               <w:t>C</w:t>
             </w:r>
             <w:r>
@@ -4138,7 +4650,6 @@
                 <w:sz w:val="27"/>
                 <w:szCs w:val="27"/>
               </w:rPr>
-              <w:lastRenderedPageBreak/>
               <w:t>SF-250119-2127</w:t>
             </w:r>
           </w:p>
@@ -4455,6 +4966,845 @@
               </w:rPr>
               <w:t>Added icons</w:t>
             </w:r>
+          </w:p>
+        </w:tc>
+      </w:tr>
+      <w:tr>
+        <w:tc>
+          <w:tcPr>
+            <w:tcW w:w="2425" w:type="dxa"/>
+          </w:tcPr>
+          <w:p>
+            <w:pPr>
+              <w:pStyle w:val="NormalWeb"/>
+              <w:spacing w:before="120" w:beforeAutospacing="0" w:after="120" w:afterAutospacing="0"/>
+              <w:rPr>
+                <w:rFonts w:ascii="Helvetica" w:hAnsi="Helvetica" w:cs="Helvetica"/>
+                <w:b/>
+                <w:color w:val="2A2C2E"/>
+                <w:sz w:val="27"/>
+                <w:szCs w:val="27"/>
+              </w:rPr>
+            </w:pPr>
+            <w:r>
+              <w:rPr>
+                <w:rFonts w:ascii="Helvetica" w:hAnsi="Helvetica" w:cs="Helvetica"/>
+                <w:b/>
+                <w:color w:val="2A2C2E"/>
+                <w:sz w:val="27"/>
+                <w:szCs w:val="27"/>
+              </w:rPr>
+              <w:t>SS-260119-1150</w:t>
+            </w:r>
+          </w:p>
+        </w:tc>
+        <w:tc>
+          <w:tcPr>
+            <w:tcW w:w="1530" w:type="dxa"/>
+          </w:tcPr>
+          <w:p>
+            <w:pPr>
+              <w:pStyle w:val="NormalWeb"/>
+              <w:spacing w:before="120" w:beforeAutospacing="0" w:after="120" w:afterAutospacing="0"/>
+              <w:rPr>
+                <w:rFonts w:ascii="Helvetica" w:hAnsi="Helvetica" w:cs="Helvetica"/>
+                <w:b/>
+                <w:color w:val="2A2C2E"/>
+                <w:sz w:val="27"/>
+                <w:szCs w:val="27"/>
+              </w:rPr>
+            </w:pPr>
+            <w:r>
+              <w:rPr>
+                <w:rFonts w:ascii="Helvetica" w:hAnsi="Helvetica" w:cs="Helvetica"/>
+                <w:b/>
+                <w:color w:val="2A2C2E"/>
+                <w:sz w:val="27"/>
+                <w:szCs w:val="27"/>
+              </w:rPr>
+              <w:t>Amrutha</w:t>
+            </w:r>
+          </w:p>
+        </w:tc>
+        <w:tc>
+          <w:tcPr>
+            <w:tcW w:w="5395" w:type="dxa"/>
+          </w:tcPr>
+          <w:p>
+            <w:pPr>
+              <w:pStyle w:val="NormalWeb"/>
+              <w:spacing w:before="120" w:beforeAutospacing="0" w:after="120" w:afterAutospacing="0"/>
+              <w:rPr>
+                <w:rFonts w:ascii="Helvetica" w:hAnsi="Helvetica" w:cs="Helvetica"/>
+                <w:b/>
+                <w:color w:val="2A2C2E"/>
+                <w:sz w:val="27"/>
+                <w:szCs w:val="27"/>
+              </w:rPr>
+            </w:pPr>
+            <w:r>
+              <w:rPr>
+                <w:rFonts w:ascii="Helvetica" w:hAnsi="Helvetica" w:cs="Helvetica"/>
+                <w:b/>
+                <w:color w:val="2A2C2E"/>
+                <w:sz w:val="27"/>
+                <w:szCs w:val="27"/>
+              </w:rPr>
+              <w:t xml:space="preserve">Designed Shopping Cart </w:t>
+            </w:r>
+            <w:proofErr w:type="spellStart"/>
+            <w:r>
+              <w:rPr>
+                <w:rFonts w:ascii="Helvetica" w:hAnsi="Helvetica" w:cs="Helvetica"/>
+                <w:b/>
+                <w:color w:val="2A2C2E"/>
+                <w:sz w:val="27"/>
+                <w:szCs w:val="27"/>
+              </w:rPr>
+              <w:t>pg</w:t>
+            </w:r>
+            <w:proofErr w:type="spellEnd"/>
+          </w:p>
+        </w:tc>
+      </w:tr>
+      <w:tr>
+        <w:tc>
+          <w:tcPr>
+            <w:tcW w:w="2425" w:type="dxa"/>
+          </w:tcPr>
+          <w:p>
+            <w:pPr>
+              <w:pStyle w:val="NormalWeb"/>
+              <w:spacing w:before="120" w:beforeAutospacing="0" w:after="120" w:afterAutospacing="0"/>
+              <w:rPr>
+                <w:rFonts w:ascii="Helvetica" w:hAnsi="Helvetica" w:cs="Helvetica"/>
+                <w:b/>
+                <w:color w:val="2A2C2E"/>
+                <w:sz w:val="27"/>
+                <w:szCs w:val="27"/>
+              </w:rPr>
+            </w:pPr>
+            <w:r>
+              <w:rPr>
+                <w:rFonts w:ascii="Helvetica" w:hAnsi="Helvetica" w:cs="Helvetica"/>
+                <w:b/>
+                <w:color w:val="2A2C2E"/>
+                <w:sz w:val="27"/>
+                <w:szCs w:val="27"/>
+              </w:rPr>
+              <w:t>AA-260119-1020</w:t>
+            </w:r>
+          </w:p>
+        </w:tc>
+        <w:tc>
+          <w:tcPr>
+            <w:tcW w:w="1530" w:type="dxa"/>
+          </w:tcPr>
+          <w:p>
+            <w:pPr>
+              <w:pStyle w:val="NormalWeb"/>
+              <w:spacing w:before="120" w:beforeAutospacing="0" w:after="120" w:afterAutospacing="0"/>
+              <w:rPr>
+                <w:rFonts w:ascii="Helvetica" w:hAnsi="Helvetica" w:cs="Helvetica"/>
+                <w:b/>
+                <w:color w:val="2A2C2E"/>
+                <w:sz w:val="27"/>
+                <w:szCs w:val="27"/>
+              </w:rPr>
+            </w:pPr>
+            <w:r>
+              <w:rPr>
+                <w:rFonts w:ascii="Helvetica" w:hAnsi="Helvetica" w:cs="Helvetica"/>
+                <w:b/>
+                <w:color w:val="2A2C2E"/>
+                <w:sz w:val="27"/>
+                <w:szCs w:val="27"/>
+              </w:rPr>
+              <w:t>Ashitha</w:t>
+            </w:r>
+          </w:p>
+        </w:tc>
+        <w:tc>
+          <w:tcPr>
+            <w:tcW w:w="5395" w:type="dxa"/>
+          </w:tcPr>
+          <w:p>
+            <w:pPr>
+              <w:pStyle w:val="NormalWeb"/>
+              <w:spacing w:before="120" w:beforeAutospacing="0" w:after="120" w:afterAutospacing="0"/>
+              <w:rPr>
+                <w:rFonts w:ascii="Helvetica" w:hAnsi="Helvetica" w:cs="Helvetica"/>
+                <w:b/>
+                <w:color w:val="2A2C2E"/>
+                <w:sz w:val="27"/>
+                <w:szCs w:val="27"/>
+              </w:rPr>
+            </w:pPr>
+            <w:r>
+              <w:rPr>
+                <w:rFonts w:ascii="Helvetica" w:hAnsi="Helvetica" w:cs="Helvetica"/>
+                <w:b/>
+                <w:color w:val="2A2C2E"/>
+                <w:sz w:val="27"/>
+                <w:szCs w:val="27"/>
+              </w:rPr>
+              <w:t xml:space="preserve">Designed Add address </w:t>
+            </w:r>
+            <w:proofErr w:type="spellStart"/>
+            <w:r>
+              <w:rPr>
+                <w:rFonts w:ascii="Helvetica" w:hAnsi="Helvetica" w:cs="Helvetica"/>
+                <w:b/>
+                <w:color w:val="2A2C2E"/>
+                <w:sz w:val="27"/>
+                <w:szCs w:val="27"/>
+              </w:rPr>
+              <w:t>pg</w:t>
+            </w:r>
+            <w:proofErr w:type="spellEnd"/>
+          </w:p>
+        </w:tc>
+      </w:tr>
+      <w:tr>
+        <w:tc>
+          <w:tcPr>
+            <w:tcW w:w="2425" w:type="dxa"/>
+          </w:tcPr>
+          <w:p>
+            <w:pPr>
+              <w:pStyle w:val="NormalWeb"/>
+              <w:spacing w:before="120" w:beforeAutospacing="0" w:after="120" w:afterAutospacing="0"/>
+              <w:rPr>
+                <w:rFonts w:ascii="Helvetica" w:hAnsi="Helvetica" w:cs="Helvetica"/>
+                <w:b/>
+                <w:color w:val="2A2C2E"/>
+                <w:sz w:val="27"/>
+                <w:szCs w:val="27"/>
+              </w:rPr>
+            </w:pPr>
+            <w:r>
+              <w:rPr>
+                <w:rFonts w:ascii="Helvetica" w:hAnsi="Helvetica" w:cs="Helvetica"/>
+                <w:b/>
+                <w:color w:val="2A2C2E"/>
+                <w:sz w:val="27"/>
+                <w:szCs w:val="27"/>
+              </w:rPr>
+              <w:t>SC-270119-1120</w:t>
+            </w:r>
+          </w:p>
+        </w:tc>
+        <w:tc>
+          <w:tcPr>
+            <w:tcW w:w="1530" w:type="dxa"/>
+          </w:tcPr>
+          <w:p>
+            <w:pPr>
+              <w:pStyle w:val="NormalWeb"/>
+              <w:spacing w:before="120" w:beforeAutospacing="0" w:after="120" w:afterAutospacing="0"/>
+              <w:rPr>
+                <w:rFonts w:ascii="Helvetica" w:hAnsi="Helvetica" w:cs="Helvetica"/>
+                <w:b/>
+                <w:color w:val="2A2C2E"/>
+                <w:sz w:val="27"/>
+                <w:szCs w:val="27"/>
+              </w:rPr>
+            </w:pPr>
+            <w:r>
+              <w:rPr>
+                <w:rFonts w:ascii="Helvetica" w:hAnsi="Helvetica" w:cs="Helvetica"/>
+                <w:b/>
+                <w:color w:val="2A2C2E"/>
+                <w:sz w:val="27"/>
+                <w:szCs w:val="27"/>
+              </w:rPr>
+              <w:t>Ashitha</w:t>
+            </w:r>
+          </w:p>
+        </w:tc>
+        <w:tc>
+          <w:tcPr>
+            <w:tcW w:w="5395" w:type="dxa"/>
+          </w:tcPr>
+          <w:p>
+            <w:pPr>
+              <w:pStyle w:val="NormalWeb"/>
+              <w:spacing w:before="120" w:beforeAutospacing="0" w:after="120" w:afterAutospacing="0"/>
+              <w:rPr>
+                <w:rFonts w:ascii="Helvetica" w:hAnsi="Helvetica" w:cs="Helvetica"/>
+                <w:b/>
+                <w:color w:val="2A2C2E"/>
+                <w:sz w:val="27"/>
+                <w:szCs w:val="27"/>
+              </w:rPr>
+            </w:pPr>
+            <w:r>
+              <w:rPr>
+                <w:rFonts w:ascii="Helvetica" w:hAnsi="Helvetica" w:cs="Helvetica"/>
+                <w:b/>
+                <w:color w:val="2A2C2E"/>
+                <w:sz w:val="27"/>
+                <w:szCs w:val="27"/>
+              </w:rPr>
+              <w:t xml:space="preserve">Designed Saved Carts </w:t>
+            </w:r>
+            <w:proofErr w:type="spellStart"/>
+            <w:r>
+              <w:rPr>
+                <w:rFonts w:ascii="Helvetica" w:hAnsi="Helvetica" w:cs="Helvetica"/>
+                <w:b/>
+                <w:color w:val="2A2C2E"/>
+                <w:sz w:val="27"/>
+                <w:szCs w:val="27"/>
+              </w:rPr>
+              <w:t>pg</w:t>
+            </w:r>
+            <w:proofErr w:type="spellEnd"/>
+          </w:p>
+        </w:tc>
+      </w:tr>
+      <w:tr>
+        <w:tc>
+          <w:tcPr>
+            <w:tcW w:w="2425" w:type="dxa"/>
+          </w:tcPr>
+          <w:p>
+            <w:pPr>
+              <w:pStyle w:val="NormalWeb"/>
+              <w:spacing w:before="120" w:beforeAutospacing="0" w:after="120" w:afterAutospacing="0"/>
+              <w:rPr>
+                <w:rFonts w:ascii="Helvetica" w:hAnsi="Helvetica" w:cs="Helvetica"/>
+                <w:b/>
+                <w:color w:val="2A2C2E"/>
+                <w:sz w:val="27"/>
+                <w:szCs w:val="27"/>
+              </w:rPr>
+            </w:pPr>
+            <w:r>
+              <w:rPr>
+                <w:rFonts w:ascii="Helvetica" w:hAnsi="Helvetica" w:cs="Helvetica"/>
+                <w:b/>
+                <w:color w:val="2A2C2E"/>
+                <w:sz w:val="27"/>
+                <w:szCs w:val="27"/>
+              </w:rPr>
+              <w:t>SC-270119-0610</w:t>
+            </w:r>
+          </w:p>
+        </w:tc>
+        <w:tc>
+          <w:tcPr>
+            <w:tcW w:w="1530" w:type="dxa"/>
+          </w:tcPr>
+          <w:p>
+            <w:pPr>
+              <w:pStyle w:val="NormalWeb"/>
+              <w:spacing w:before="120" w:beforeAutospacing="0" w:after="120" w:afterAutospacing="0"/>
+              <w:rPr>
+                <w:rFonts w:ascii="Helvetica" w:hAnsi="Helvetica" w:cs="Helvetica"/>
+                <w:b/>
+                <w:color w:val="2A2C2E"/>
+                <w:sz w:val="27"/>
+                <w:szCs w:val="27"/>
+              </w:rPr>
+            </w:pPr>
+            <w:r>
+              <w:rPr>
+                <w:rFonts w:ascii="Helvetica" w:hAnsi="Helvetica" w:cs="Helvetica"/>
+                <w:b/>
+                <w:color w:val="2A2C2E"/>
+                <w:sz w:val="27"/>
+                <w:szCs w:val="27"/>
+              </w:rPr>
+              <w:t>Ashitha</w:t>
+            </w:r>
+          </w:p>
+        </w:tc>
+        <w:tc>
+          <w:tcPr>
+            <w:tcW w:w="5395" w:type="dxa"/>
+          </w:tcPr>
+          <w:p>
+            <w:pPr>
+              <w:pStyle w:val="NormalWeb"/>
+              <w:spacing w:before="120" w:beforeAutospacing="0" w:after="120" w:afterAutospacing="0"/>
+              <w:rPr>
+                <w:rFonts w:ascii="Helvetica" w:hAnsi="Helvetica" w:cs="Helvetica"/>
+                <w:b/>
+                <w:color w:val="2A2C2E"/>
+                <w:sz w:val="27"/>
+                <w:szCs w:val="27"/>
+              </w:rPr>
+            </w:pPr>
+            <w:r>
+              <w:rPr>
+                <w:rFonts w:ascii="Helvetica" w:hAnsi="Helvetica" w:cs="Helvetica"/>
+                <w:b/>
+                <w:color w:val="2A2C2E"/>
+                <w:sz w:val="27"/>
+                <w:szCs w:val="27"/>
+              </w:rPr>
+              <w:t>Updated document</w:t>
+            </w:r>
+          </w:p>
+        </w:tc>
+      </w:tr>
+      <w:tr>
+        <w:tc>
+          <w:tcPr>
+            <w:tcW w:w="2425" w:type="dxa"/>
+          </w:tcPr>
+          <w:p>
+            <w:pPr>
+              <w:pStyle w:val="NormalWeb"/>
+              <w:spacing w:before="120" w:beforeAutospacing="0" w:after="120" w:afterAutospacing="0"/>
+              <w:rPr>
+                <w:rFonts w:ascii="Helvetica" w:hAnsi="Helvetica" w:cs="Helvetica"/>
+                <w:b/>
+                <w:color w:val="2A2C2E"/>
+                <w:sz w:val="27"/>
+                <w:szCs w:val="27"/>
+              </w:rPr>
+            </w:pPr>
+            <w:r>
+              <w:rPr>
+                <w:rFonts w:ascii="Helvetica" w:hAnsi="Helvetica" w:cs="Helvetica"/>
+                <w:b/>
+                <w:color w:val="2A2C2E"/>
+                <w:sz w:val="27"/>
+                <w:szCs w:val="27"/>
+              </w:rPr>
+              <w:t>SSU-300110-05</w:t>
+            </w:r>
+          </w:p>
+        </w:tc>
+        <w:tc>
+          <w:tcPr>
+            <w:tcW w:w="1530" w:type="dxa"/>
+          </w:tcPr>
+          <w:p>
+            <w:pPr>
+              <w:pStyle w:val="NormalWeb"/>
+              <w:spacing w:before="120" w:beforeAutospacing="0" w:after="120" w:afterAutospacing="0"/>
+              <w:rPr>
+                <w:rFonts w:ascii="Helvetica" w:hAnsi="Helvetica" w:cs="Helvetica"/>
+                <w:b/>
+                <w:color w:val="2A2C2E"/>
+                <w:sz w:val="27"/>
+                <w:szCs w:val="27"/>
+              </w:rPr>
+            </w:pPr>
+            <w:r>
+              <w:rPr>
+                <w:rFonts w:ascii="Helvetica" w:hAnsi="Helvetica" w:cs="Helvetica"/>
+                <w:b/>
+                <w:color w:val="2A2C2E"/>
+                <w:sz w:val="27"/>
+                <w:szCs w:val="27"/>
+              </w:rPr>
+              <w:t>Ashitha</w:t>
+            </w:r>
+          </w:p>
+        </w:tc>
+        <w:tc>
+          <w:tcPr>
+            <w:tcW w:w="5395" w:type="dxa"/>
+          </w:tcPr>
+          <w:p>
+            <w:pPr>
+              <w:pStyle w:val="NormalWeb"/>
+              <w:tabs>
+                <w:tab w:val="left" w:pos="1397"/>
+              </w:tabs>
+              <w:spacing w:before="120" w:beforeAutospacing="0" w:after="120" w:afterAutospacing="0"/>
+              <w:rPr>
+                <w:rFonts w:ascii="Helvetica" w:hAnsi="Helvetica" w:cs="Helvetica"/>
+                <w:b/>
+                <w:color w:val="2A2C2E"/>
+                <w:sz w:val="27"/>
+                <w:szCs w:val="27"/>
+              </w:rPr>
+            </w:pPr>
+            <w:r>
+              <w:rPr>
+                <w:rFonts w:ascii="Helvetica" w:hAnsi="Helvetica" w:cs="Helvetica"/>
+                <w:b/>
+                <w:color w:val="2A2C2E"/>
+                <w:sz w:val="27"/>
+                <w:szCs w:val="27"/>
+              </w:rPr>
+              <w:t xml:space="preserve">Designed seller signup </w:t>
+            </w:r>
+            <w:proofErr w:type="spellStart"/>
+            <w:r>
+              <w:rPr>
+                <w:rFonts w:ascii="Helvetica" w:hAnsi="Helvetica" w:cs="Helvetica"/>
+                <w:b/>
+                <w:color w:val="2A2C2E"/>
+                <w:sz w:val="27"/>
+                <w:szCs w:val="27"/>
+              </w:rPr>
+              <w:t>pg</w:t>
+            </w:r>
+            <w:proofErr w:type="spellEnd"/>
+          </w:p>
+        </w:tc>
+      </w:tr>
+      <w:tr>
+        <w:tc>
+          <w:tcPr>
+            <w:tcW w:w="2425" w:type="dxa"/>
+          </w:tcPr>
+          <w:p>
+            <w:pPr>
+              <w:pStyle w:val="NormalWeb"/>
+              <w:spacing w:before="120" w:beforeAutospacing="0" w:after="120" w:afterAutospacing="0"/>
+              <w:rPr>
+                <w:rFonts w:ascii="Helvetica" w:hAnsi="Helvetica" w:cs="Helvetica"/>
+                <w:b/>
+                <w:color w:val="2A2C2E"/>
+                <w:sz w:val="27"/>
+                <w:szCs w:val="27"/>
+              </w:rPr>
+            </w:pPr>
+            <w:r>
+              <w:rPr>
+                <w:rFonts w:ascii="Helvetica" w:hAnsi="Helvetica" w:cs="Helvetica"/>
+                <w:b/>
+                <w:color w:val="2A2C2E"/>
+                <w:sz w:val="27"/>
+                <w:szCs w:val="27"/>
+              </w:rPr>
+              <w:t>SS-300119-08</w:t>
+            </w:r>
+          </w:p>
+        </w:tc>
+        <w:tc>
+          <w:tcPr>
+            <w:tcW w:w="1530" w:type="dxa"/>
+          </w:tcPr>
+          <w:p>
+            <w:pPr>
+              <w:pStyle w:val="NormalWeb"/>
+              <w:spacing w:before="120" w:beforeAutospacing="0" w:after="120" w:afterAutospacing="0"/>
+              <w:rPr>
+                <w:rFonts w:ascii="Helvetica" w:hAnsi="Helvetica" w:cs="Helvetica"/>
+                <w:b/>
+                <w:color w:val="2A2C2E"/>
+                <w:sz w:val="27"/>
+                <w:szCs w:val="27"/>
+              </w:rPr>
+            </w:pPr>
+            <w:r>
+              <w:rPr>
+                <w:rFonts w:ascii="Helvetica" w:hAnsi="Helvetica" w:cs="Helvetica"/>
+                <w:b/>
+                <w:color w:val="2A2C2E"/>
+                <w:sz w:val="27"/>
+                <w:szCs w:val="27"/>
+              </w:rPr>
+              <w:t>Amrutha</w:t>
+            </w:r>
+          </w:p>
+        </w:tc>
+        <w:tc>
+          <w:tcPr>
+            <w:tcW w:w="5395" w:type="dxa"/>
+          </w:tcPr>
+          <w:p>
+            <w:pPr>
+              <w:pStyle w:val="NormalWeb"/>
+              <w:tabs>
+                <w:tab w:val="left" w:pos="1397"/>
+              </w:tabs>
+              <w:spacing w:before="120" w:beforeAutospacing="0" w:after="120" w:afterAutospacing="0"/>
+              <w:rPr>
+                <w:rFonts w:ascii="Helvetica" w:hAnsi="Helvetica" w:cs="Helvetica"/>
+                <w:b/>
+                <w:color w:val="2A2C2E"/>
+                <w:sz w:val="27"/>
+                <w:szCs w:val="27"/>
+              </w:rPr>
+            </w:pPr>
+            <w:r>
+              <w:rPr>
+                <w:rFonts w:ascii="Helvetica" w:hAnsi="Helvetica" w:cs="Helvetica"/>
+                <w:b/>
+                <w:color w:val="2A2C2E"/>
+                <w:sz w:val="27"/>
+                <w:szCs w:val="27"/>
+              </w:rPr>
+              <w:t>Added Images</w:t>
+            </w:r>
+          </w:p>
+        </w:tc>
+      </w:tr>
+      <w:tr>
+        <w:tc>
+          <w:tcPr>
+            <w:tcW w:w="2425" w:type="dxa"/>
+          </w:tcPr>
+          <w:p>
+            <w:pPr>
+              <w:pStyle w:val="NormalWeb"/>
+              <w:spacing w:before="120" w:beforeAutospacing="0" w:after="120" w:afterAutospacing="0"/>
+              <w:rPr>
+                <w:rFonts w:ascii="Helvetica" w:hAnsi="Helvetica" w:cs="Helvetica"/>
+                <w:b/>
+                <w:color w:val="2A2C2E"/>
+                <w:sz w:val="27"/>
+                <w:szCs w:val="27"/>
+              </w:rPr>
+            </w:pPr>
+            <w:r>
+              <w:rPr>
+                <w:rFonts w:ascii="Helvetica" w:hAnsi="Helvetica" w:cs="Helvetica"/>
+                <w:b/>
+                <w:color w:val="2A2C2E"/>
+                <w:sz w:val="27"/>
+                <w:szCs w:val="27"/>
+              </w:rPr>
+              <w:t>IX-290119-1120</w:t>
+            </w:r>
+          </w:p>
+        </w:tc>
+        <w:tc>
+          <w:tcPr>
+            <w:tcW w:w="1530" w:type="dxa"/>
+          </w:tcPr>
+          <w:p>
+            <w:pPr>
+              <w:pStyle w:val="NormalWeb"/>
+              <w:spacing w:before="120" w:beforeAutospacing="0" w:after="120" w:afterAutospacing="0"/>
+              <w:rPr>
+                <w:rFonts w:ascii="Helvetica" w:hAnsi="Helvetica" w:cs="Helvetica"/>
+                <w:b/>
+                <w:color w:val="2A2C2E"/>
+                <w:sz w:val="27"/>
+                <w:szCs w:val="27"/>
+              </w:rPr>
+            </w:pPr>
+            <w:r>
+              <w:rPr>
+                <w:rFonts w:ascii="Helvetica" w:hAnsi="Helvetica" w:cs="Helvetica"/>
+                <w:b/>
+                <w:color w:val="2A2C2E"/>
+                <w:sz w:val="27"/>
+                <w:szCs w:val="27"/>
+              </w:rPr>
+              <w:t>Akash</w:t>
+            </w:r>
+          </w:p>
+        </w:tc>
+        <w:tc>
+          <w:tcPr>
+            <w:tcW w:w="5395" w:type="dxa"/>
+          </w:tcPr>
+          <w:p>
+            <w:pPr>
+              <w:pStyle w:val="NormalWeb"/>
+              <w:tabs>
+                <w:tab w:val="left" w:pos="1397"/>
+              </w:tabs>
+              <w:spacing w:before="120" w:beforeAutospacing="0" w:after="120" w:afterAutospacing="0"/>
+              <w:rPr>
+                <w:rFonts w:ascii="Helvetica" w:hAnsi="Helvetica" w:cs="Helvetica"/>
+                <w:b/>
+                <w:color w:val="2A2C2E"/>
+                <w:sz w:val="27"/>
+                <w:szCs w:val="27"/>
+              </w:rPr>
+            </w:pPr>
+            <w:r>
+              <w:rPr>
+                <w:rFonts w:ascii="Helvetica" w:hAnsi="Helvetica" w:cs="Helvetica"/>
+                <w:b/>
+                <w:color w:val="2A2C2E"/>
+                <w:sz w:val="27"/>
+                <w:szCs w:val="27"/>
+              </w:rPr>
+              <w:t>Changed the theme</w:t>
+            </w:r>
+          </w:p>
+        </w:tc>
+      </w:tr>
+      <w:tr>
+        <w:tc>
+          <w:tcPr>
+            <w:tcW w:w="2425" w:type="dxa"/>
+          </w:tcPr>
+          <w:p>
+            <w:pPr>
+              <w:pStyle w:val="NormalWeb"/>
+              <w:spacing w:before="120" w:beforeAutospacing="0" w:after="120" w:afterAutospacing="0"/>
+              <w:rPr>
+                <w:rFonts w:ascii="Helvetica" w:hAnsi="Helvetica" w:cs="Helvetica"/>
+                <w:b/>
+                <w:color w:val="2A2C2E"/>
+                <w:sz w:val="27"/>
+                <w:szCs w:val="27"/>
+              </w:rPr>
+            </w:pPr>
+            <w:r>
+              <w:rPr>
+                <w:rFonts w:ascii="Helvetica" w:hAnsi="Helvetica" w:cs="Helvetica"/>
+                <w:b/>
+                <w:color w:val="2A2C2E"/>
+                <w:sz w:val="27"/>
+                <w:szCs w:val="27"/>
+              </w:rPr>
+              <w:t>IX-010219-1030</w:t>
+            </w:r>
+          </w:p>
+        </w:tc>
+        <w:tc>
+          <w:tcPr>
+            <w:tcW w:w="1530" w:type="dxa"/>
+          </w:tcPr>
+          <w:p>
+            <w:pPr>
+              <w:pStyle w:val="NormalWeb"/>
+              <w:spacing w:before="120" w:beforeAutospacing="0" w:after="120" w:afterAutospacing="0"/>
+              <w:rPr>
+                <w:rFonts w:ascii="Helvetica" w:hAnsi="Helvetica" w:cs="Helvetica"/>
+                <w:b/>
+                <w:color w:val="2A2C2E"/>
+                <w:sz w:val="27"/>
+                <w:szCs w:val="27"/>
+              </w:rPr>
+            </w:pPr>
+            <w:r>
+              <w:rPr>
+                <w:rFonts w:ascii="Helvetica" w:hAnsi="Helvetica" w:cs="Helvetica"/>
+                <w:b/>
+                <w:color w:val="2A2C2E"/>
+                <w:sz w:val="27"/>
+                <w:szCs w:val="27"/>
+              </w:rPr>
+              <w:t>Akash</w:t>
+            </w:r>
+          </w:p>
+        </w:tc>
+        <w:tc>
+          <w:tcPr>
+            <w:tcW w:w="5395" w:type="dxa"/>
+          </w:tcPr>
+          <w:p>
+            <w:pPr>
+              <w:pStyle w:val="NormalWeb"/>
+              <w:tabs>
+                <w:tab w:val="left" w:pos="1397"/>
+              </w:tabs>
+              <w:spacing w:before="120" w:beforeAutospacing="0" w:after="120" w:afterAutospacing="0"/>
+              <w:rPr>
+                <w:rFonts w:ascii="Helvetica" w:hAnsi="Helvetica" w:cs="Helvetica"/>
+                <w:b/>
+                <w:color w:val="2A2C2E"/>
+                <w:sz w:val="27"/>
+                <w:szCs w:val="27"/>
+              </w:rPr>
+            </w:pPr>
+            <w:r>
+              <w:rPr>
+                <w:rFonts w:ascii="Helvetica" w:hAnsi="Helvetica" w:cs="Helvetica"/>
+                <w:b/>
+                <w:color w:val="2A2C2E"/>
+                <w:sz w:val="27"/>
+                <w:szCs w:val="27"/>
+              </w:rPr>
+              <w:t>Changed the header and footer</w:t>
+            </w:r>
+          </w:p>
+        </w:tc>
+      </w:tr>
+      <w:tr>
+        <w:tc>
+          <w:tcPr>
+            <w:tcW w:w="2425" w:type="dxa"/>
+          </w:tcPr>
+          <w:p>
+            <w:pPr>
+              <w:pStyle w:val="NormalWeb"/>
+              <w:spacing w:before="120" w:beforeAutospacing="0" w:after="120" w:afterAutospacing="0"/>
+              <w:rPr>
+                <w:rFonts w:ascii="Helvetica" w:hAnsi="Helvetica" w:cs="Helvetica"/>
+                <w:b/>
+                <w:color w:val="2A2C2E"/>
+                <w:sz w:val="27"/>
+                <w:szCs w:val="27"/>
+              </w:rPr>
+            </w:pPr>
+            <w:r>
+              <w:rPr>
+                <w:rFonts w:ascii="Helvetica" w:hAnsi="Helvetica" w:cs="Helvetica"/>
+                <w:b/>
+                <w:color w:val="2A2C2E"/>
+                <w:sz w:val="27"/>
+                <w:szCs w:val="27"/>
+              </w:rPr>
+              <w:t>BE-010219-10</w:t>
+            </w:r>
+          </w:p>
+        </w:tc>
+        <w:tc>
+          <w:tcPr>
+            <w:tcW w:w="1530" w:type="dxa"/>
+          </w:tcPr>
+          <w:p>
+            <w:pPr>
+              <w:pStyle w:val="NormalWeb"/>
+              <w:spacing w:before="120" w:beforeAutospacing="0" w:after="120" w:afterAutospacing="0"/>
+              <w:rPr>
+                <w:rFonts w:ascii="Helvetica" w:hAnsi="Helvetica" w:cs="Helvetica"/>
+                <w:b/>
+                <w:color w:val="2A2C2E"/>
+                <w:sz w:val="27"/>
+                <w:szCs w:val="27"/>
+              </w:rPr>
+            </w:pPr>
+            <w:r>
+              <w:rPr>
+                <w:rFonts w:ascii="Helvetica" w:hAnsi="Helvetica" w:cs="Helvetica"/>
+                <w:b/>
+                <w:color w:val="2A2C2E"/>
+                <w:sz w:val="27"/>
+                <w:szCs w:val="27"/>
+              </w:rPr>
+              <w:t>Amrutha</w:t>
+            </w:r>
+          </w:p>
+        </w:tc>
+        <w:tc>
+          <w:tcPr>
+            <w:tcW w:w="5395" w:type="dxa"/>
+          </w:tcPr>
+          <w:p>
+            <w:pPr>
+              <w:pStyle w:val="NormalWeb"/>
+              <w:tabs>
+                <w:tab w:val="left" w:pos="1397"/>
+              </w:tabs>
+              <w:spacing w:before="120" w:beforeAutospacing="0" w:after="120" w:afterAutospacing="0"/>
+              <w:rPr>
+                <w:rFonts w:ascii="Helvetica" w:hAnsi="Helvetica" w:cs="Helvetica"/>
+                <w:b/>
+                <w:color w:val="2A2C2E"/>
+                <w:sz w:val="27"/>
+                <w:szCs w:val="27"/>
+              </w:rPr>
+            </w:pPr>
+            <w:r>
+              <w:rPr>
+                <w:rFonts w:ascii="Helvetica" w:hAnsi="Helvetica" w:cs="Helvetica"/>
+                <w:b/>
+                <w:color w:val="2A2C2E"/>
+                <w:sz w:val="27"/>
+                <w:szCs w:val="27"/>
+              </w:rPr>
+              <w:t>Designed seller signup backend</w:t>
+            </w:r>
+            <w:bookmarkStart w:id="1" w:name="_GoBack"/>
+            <w:bookmarkEnd w:id="1"/>
           </w:p>
         </w:tc>
       </w:tr>
@@ -4716,6 +6066,7 @@
           <w:szCs w:val="27"/>
           <w:u w:val="single"/>
         </w:rPr>
+        <w:lastRenderedPageBreak/>
         <w:t>DC-250119-1020</w:t>
       </w:r>
       <w:r>
@@ -5042,7 +6393,7 @@
         </w:rPr>
         <w:t xml:space="preserve"> </w:t>
       </w:r>
-      <w:bookmarkStart w:id="1" w:name="_Hlk536217282"/>
+      <w:bookmarkStart w:id="2" w:name="_Hlk536217282"/>
       <w:r>
         <w:rPr>
           <w:rFonts w:ascii="Helvetica" w:hAnsi="Helvetica" w:cs="Helvetica"/>
@@ -5081,7 +6432,7 @@
         </w:rPr>
         <w:t xml:space="preserve"> Bucket used is CSS Font awesome</w:t>
       </w:r>
-      <w:bookmarkEnd w:id="1"/>
+      <w:bookmarkEnd w:id="2"/>
       <w:r>
         <w:rPr>
           <w:rFonts w:ascii="Helvetica" w:hAnsi="Helvetica" w:cs="Helvetica"/>
@@ -5267,7 +6618,6 @@
           <w:szCs w:val="27"/>
           <w:u w:val="single"/>
         </w:rPr>
-        <w:lastRenderedPageBreak/>
         <w:t>SF-250119-2127:</w:t>
       </w:r>
       <w:r>
@@ -5761,47 +7111,47 @@
           <w:szCs w:val="27"/>
           <w:u w:val="single"/>
         </w:rPr>
+        <w:t>SNAPSHOTS:</w:t>
+      </w:r>
+    </w:p>
+    <w:p>
+      <w:pPr>
+        <w:pStyle w:val="NormalWeb"/>
+        <w:spacing w:before="120" w:beforeAutospacing="0" w:after="120" w:afterAutospacing="0"/>
+        <w:rPr>
+          <w:rFonts w:ascii="Helvetica" w:hAnsi="Helvetica" w:cs="Helvetica"/>
+          <w:b/>
+          <w:color w:val="2A2C2E"/>
+          <w:sz w:val="27"/>
+          <w:szCs w:val="27"/>
+          <w:u w:val="single"/>
+        </w:rPr>
+      </w:pPr>
+    </w:p>
+    <w:p>
+      <w:pPr>
+        <w:pStyle w:val="NormalWeb"/>
+        <w:spacing w:before="120" w:beforeAutospacing="0" w:after="120" w:afterAutospacing="0"/>
+        <w:rPr>
+          <w:rFonts w:ascii="Helvetica" w:hAnsi="Helvetica" w:cs="Helvetica"/>
+          <w:b/>
+          <w:color w:val="2A2C2E"/>
+          <w:sz w:val="27"/>
+          <w:szCs w:val="27"/>
+          <w:u w:val="single"/>
+        </w:rPr>
+      </w:pPr>
+      <w:r>
+        <w:rPr>
+          <w:rFonts w:ascii="Helvetica" w:hAnsi="Helvetica" w:cs="Helvetica"/>
+          <w:b/>
+          <w:noProof/>
+          <w:color w:val="2A2C2E"/>
+          <w:sz w:val="27"/>
+          <w:szCs w:val="27"/>
+          <w:u w:val="single"/>
+        </w:rPr>
         <w:lastRenderedPageBreak/>
-        <w:t>SNAPSHOTS:</w:t>
-      </w:r>
-    </w:p>
-    <w:p>
-      <w:pPr>
-        <w:pStyle w:val="NormalWeb"/>
-        <w:spacing w:before="120" w:beforeAutospacing="0" w:after="120" w:afterAutospacing="0"/>
-        <w:rPr>
-          <w:rFonts w:ascii="Helvetica" w:hAnsi="Helvetica" w:cs="Helvetica"/>
-          <w:b/>
-          <w:color w:val="2A2C2E"/>
-          <w:sz w:val="27"/>
-          <w:szCs w:val="27"/>
-          <w:u w:val="single"/>
-        </w:rPr>
-      </w:pPr>
-    </w:p>
-    <w:p>
-      <w:pPr>
-        <w:pStyle w:val="NormalWeb"/>
-        <w:spacing w:before="120" w:beforeAutospacing="0" w:after="120" w:afterAutospacing="0"/>
-        <w:rPr>
-          <w:rFonts w:ascii="Helvetica" w:hAnsi="Helvetica" w:cs="Helvetica"/>
-          <w:b/>
-          <w:color w:val="2A2C2E"/>
-          <w:sz w:val="27"/>
-          <w:szCs w:val="27"/>
-          <w:u w:val="single"/>
-        </w:rPr>
-      </w:pPr>
-      <w:r>
-        <w:rPr>
-          <w:rFonts w:ascii="Helvetica" w:hAnsi="Helvetica" w:cs="Helvetica"/>
-          <w:b/>
-          <w:noProof/>
-          <w:color w:val="2A2C2E"/>
-          <w:sz w:val="27"/>
-          <w:szCs w:val="27"/>
-          <w:u w:val="single"/>
-        </w:rPr>
         <w:drawing>
           <wp:inline distT="0" distB="0" distL="0" distR="0" wp14:anchorId="0B5DA2C5" wp14:editId="5683C5EE">
             <wp:extent cx="5943600" cy="3341370"/>
@@ -5938,7 +7288,6 @@
           <w:szCs w:val="27"/>
           <w:u w:val="single"/>
         </w:rPr>
-        <w:lastRenderedPageBreak/>
         <w:drawing>
           <wp:inline distT="0" distB="0" distL="0" distR="0" wp14:anchorId="596B0700" wp14:editId="04AF43BB">
             <wp:extent cx="5943600" cy="3341370"/>
@@ -6131,7 +7480,6 @@
           <w:szCs w:val="27"/>
           <w:u w:val="single"/>
         </w:rPr>
-        <w:lastRenderedPageBreak/>
         <w:drawing>
           <wp:inline distT="0" distB="0" distL="0" distR="0" wp14:anchorId="608782EC" wp14:editId="205FD777">
             <wp:extent cx="5943600" cy="3341370"/>
@@ -6451,7 +7799,6 @@
           <w:szCs w:val="27"/>
         </w:rPr>
       </w:pPr>
-      <w:bookmarkStart w:id="2" w:name="_GoBack"/>
       <w:r>
         <w:rPr>
           <w:rFonts w:ascii="Helvetica" w:hAnsi="Helvetica" w:cs="Helvetica"/>
@@ -6504,7 +7851,6 @@
           </wp:inline>
         </w:drawing>
       </w:r>
-      <w:bookmarkEnd w:id="2"/>
     </w:p>
     <w:p>
       <w:pPr>

--- a/report/Project Documentation.docx
+++ b/report/Project Documentation.docx
@@ -1,6 +1,6 @@
 
 <file path=word/document.xml><?xml version="1.0" encoding="utf-8"?>
-<w:document xmlns:wpc="http://schemas.microsoft.com/office/word/2010/wordprocessingCanvas" xmlns:cx="http://schemas.microsoft.com/office/drawing/2014/chartex" xmlns:cx1="http://schemas.microsoft.com/office/drawing/2015/9/8/chartex" xmlns:cx2="http://schemas.microsoft.com/office/drawing/2015/10/21/chartex" xmlns:cx3="http://schemas.microsoft.com/office/drawing/2016/5/9/chartex" xmlns:cx4="http://schemas.microsoft.com/office/drawing/2016/5/10/chartex" xmlns:cx5="http://schemas.microsoft.com/office/drawing/2016/5/11/chartex" xmlns:cx6="http://schemas.microsoft.com/office/drawing/2016/5/12/chartex" xmlns:cx7="http://schemas.microsoft.com/office/drawing/2016/5/13/chartex" xmlns:cx8="http://schemas.microsoft.com/office/drawing/2016/5/14/chartex" xmlns:mc="http://schemas.openxmlformats.org/markup-compatibility/2006" xmlns:aink="http://schemas.microsoft.com/office/drawing/2016/ink" xmlns:am3d="http://schemas.microsoft.com/office/drawing/2017/model3d" xmlns:o="urn:schemas-microsoft-com:office:office" xmlns:r="http://schemas.openxmlformats.org/officeDocument/2006/relationships" xmlns:m="http://schemas.openxmlformats.org/officeDocument/2006/math" xmlns:v="urn:schemas-microsoft-com:vml" xmlns:wp14="http://schemas.microsoft.com/office/word/2010/wordprocessingDrawing" xmlns:wp="http://schemas.openxmlformats.org/drawingml/2006/wordprocessingDrawing" xmlns:w10="urn:schemas-microsoft-com:office:word" xmlns:w="http://schemas.openxmlformats.org/wordprocessingml/2006/main" xmlns:w14="http://schemas.microsoft.com/office/word/2010/wordml" xmlns:w15="http://schemas.microsoft.com/office/word/2012/wordml" xmlns:w16cid="http://schemas.microsoft.com/office/word/2016/wordml/cid" xmlns:w16se="http://schemas.microsoft.com/office/word/2015/wordml/symex" xmlns:wpg="http://schemas.microsoft.com/office/word/2010/wordprocessingGroup" xmlns:wpi="http://schemas.microsoft.com/office/word/2010/wordprocessingInk" xmlns:wne="http://schemas.microsoft.com/office/word/2006/wordml" xmlns:wps="http://schemas.microsoft.com/office/word/2010/wordprocessingShape" mc:Ignorable="w14 w15 w16se w16cid wp14">
+<w:document xmlns:wpc="http://schemas.microsoft.com/office/word/2010/wordprocessingCanvas" xmlns:mc="http://schemas.openxmlformats.org/markup-compatibility/2006" xmlns:o="urn:schemas-microsoft-com:office:office" xmlns:r="http://schemas.openxmlformats.org/officeDocument/2006/relationships" xmlns:m="http://schemas.openxmlformats.org/officeDocument/2006/math" xmlns:v="urn:schemas-microsoft-com:vml" xmlns:wp14="http://schemas.microsoft.com/office/word/2010/wordprocessingDrawing" xmlns:wp="http://schemas.openxmlformats.org/drawingml/2006/wordprocessingDrawing" xmlns:w10="urn:schemas-microsoft-com:office:word" xmlns:w="http://schemas.openxmlformats.org/wordprocessingml/2006/main" xmlns:w14="http://schemas.microsoft.com/office/word/2010/wordml" xmlns:w15="http://schemas.microsoft.com/office/word/2012/wordml" xmlns:wpg="http://schemas.microsoft.com/office/word/2010/wordprocessingGroup" xmlns:wpi="http://schemas.microsoft.com/office/word/2010/wordprocessingInk" xmlns:wne="http://schemas.microsoft.com/office/word/2006/wordml" xmlns:wps="http://schemas.microsoft.com/office/word/2010/wordprocessingShape" mc:Ignorable="w14 w15 wp14">
   <w:body>
     <w:p>
       <w:pPr>
@@ -1034,7 +1034,6 @@
           <w:szCs w:val="27"/>
         </w:rPr>
       </w:pPr>
-      <w:proofErr w:type="spellStart"/>
       <w:r>
         <w:rPr>
           <w:rFonts w:ascii="Helvetica" w:hAnsi="Helvetica" w:cs="Helvetica"/>
@@ -1045,7 +1044,6 @@
         </w:rPr>
         <w:t>SnapDeal</w:t>
       </w:r>
-      <w:proofErr w:type="spellEnd"/>
       <w:r>
         <w:rPr>
           <w:rFonts w:ascii="Helvetica" w:hAnsi="Helvetica" w:cs="Helvetica"/>
@@ -1066,27 +1064,7 @@
           <w:sz w:val="27"/>
           <w:szCs w:val="27"/>
         </w:rPr>
-        <w:t xml:space="preserve">is an Indian e-commerce company based in New Delhi, India. The company was started by Kunal </w:t>
-      </w:r>
-      <w:proofErr w:type="spellStart"/>
-      <w:r>
-        <w:rPr>
-          <w:rFonts w:ascii="Helvetica" w:hAnsi="Helvetica" w:cs="Helvetica"/>
-          <w:color w:val="2A2C2E"/>
-          <w:sz w:val="27"/>
-          <w:szCs w:val="27"/>
-        </w:rPr>
-        <w:t>Bahl</w:t>
-      </w:r>
-      <w:proofErr w:type="spellEnd"/>
-      <w:r>
-        <w:rPr>
-          <w:rFonts w:ascii="Helvetica" w:hAnsi="Helvetica" w:cs="Helvetica"/>
-          <w:color w:val="2A2C2E"/>
-          <w:sz w:val="27"/>
-          <w:szCs w:val="27"/>
-        </w:rPr>
-        <w:t xml:space="preserve"> and Rohit Bansal in February 2010.</w:t>
+        <w:t>is an Indian e-commerce company based in New Delhi, India. The company was started by Kunal Bahl and Rohit Bansal in February 2010.</w:t>
       </w:r>
       <w:r>
         <w:rPr>
@@ -1115,7 +1093,6 @@
           <w:szCs w:val="27"/>
         </w:rPr>
       </w:pPr>
-      <w:proofErr w:type="spellStart"/>
       <w:r>
         <w:rPr>
           <w:rFonts w:ascii="Helvetica" w:hAnsi="Helvetica" w:cs="Helvetica"/>
@@ -1126,7 +1103,6 @@
         </w:rPr>
         <w:t>Myntra</w:t>
       </w:r>
-      <w:proofErr w:type="spellEnd"/>
       <w:r>
         <w:rPr>
           <w:rFonts w:ascii="Helvetica" w:hAnsi="Helvetica" w:cs="Helvetica"/>
@@ -1140,76 +1116,24 @@
       <w:r>
         <w:t xml:space="preserve"> </w:t>
       </w:r>
-      <w:proofErr w:type="spellStart"/>
-      <w:r>
-        <w:rPr>
-          <w:rFonts w:ascii="Helvetica" w:hAnsi="Helvetica" w:cs="Helvetica"/>
-          <w:b/>
-          <w:color w:val="2A2C2E"/>
-          <w:sz w:val="27"/>
-          <w:szCs w:val="27"/>
-        </w:rPr>
-        <w:t>Myntra</w:t>
-      </w:r>
-      <w:proofErr w:type="spellEnd"/>
-      <w:r>
-        <w:rPr>
-          <w:rFonts w:ascii="Helvetica" w:hAnsi="Helvetica" w:cs="Helvetica"/>
-          <w:b/>
-          <w:color w:val="2A2C2E"/>
-          <w:sz w:val="27"/>
-          <w:szCs w:val="27"/>
-        </w:rPr>
-        <w:t xml:space="preserve"> </w:t>
-      </w:r>
-      <w:r>
-        <w:rPr>
-          <w:rFonts w:ascii="Helvetica" w:hAnsi="Helvetica" w:cs="Helvetica"/>
-          <w:color w:val="2A2C2E"/>
-          <w:sz w:val="27"/>
-          <w:szCs w:val="27"/>
-        </w:rPr>
-        <w:t xml:space="preserve">is an Indian fashion e-commerce company headquartered in Bengaluru, Karnataka, India. The company was founded in 2007 to sell personalized gift items. Established by Mukesh Bansal along with Ashutosh </w:t>
-      </w:r>
-      <w:proofErr w:type="spellStart"/>
-      <w:r>
-        <w:rPr>
-          <w:rFonts w:ascii="Helvetica" w:hAnsi="Helvetica" w:cs="Helvetica"/>
-          <w:color w:val="2A2C2E"/>
-          <w:sz w:val="27"/>
-          <w:szCs w:val="27"/>
-        </w:rPr>
-        <w:t>Lawania</w:t>
-      </w:r>
-      <w:proofErr w:type="spellEnd"/>
-      <w:r>
-        <w:rPr>
-          <w:rFonts w:ascii="Helvetica" w:hAnsi="Helvetica" w:cs="Helvetica"/>
-          <w:color w:val="2A2C2E"/>
-          <w:sz w:val="27"/>
-          <w:szCs w:val="27"/>
-        </w:rPr>
-        <w:t xml:space="preserve"> and Vineet Saxena; </w:t>
-      </w:r>
-      <w:proofErr w:type="spellStart"/>
-      <w:r>
-        <w:rPr>
-          <w:rFonts w:ascii="Helvetica" w:hAnsi="Helvetica" w:cs="Helvetica"/>
-          <w:color w:val="2A2C2E"/>
-          <w:sz w:val="27"/>
-          <w:szCs w:val="27"/>
-        </w:rPr>
-        <w:t>Myntra</w:t>
-      </w:r>
-      <w:proofErr w:type="spellEnd"/>
-      <w:r>
-        <w:rPr>
-          <w:rFonts w:ascii="Helvetica" w:hAnsi="Helvetica" w:cs="Helvetica"/>
-          <w:color w:val="2A2C2E"/>
-          <w:sz w:val="27"/>
-          <w:szCs w:val="27"/>
-        </w:rPr>
-        <w:t xml:space="preserve"> sold on-demand personalized gift items. It mainly operated on the B2B (business-to-business) model during its initial years. Between 2007 and 2010, the site allowed customers to personalize products such as T-shirts, mugs, mouse pads, and others.</w:t>
+      <w:r>
+        <w:rPr>
+          <w:rFonts w:ascii="Helvetica" w:hAnsi="Helvetica" w:cs="Helvetica"/>
+          <w:b/>
+          <w:color w:val="2A2C2E"/>
+          <w:sz w:val="27"/>
+          <w:szCs w:val="27"/>
+        </w:rPr>
+        <w:t xml:space="preserve">Myntra </w:t>
+      </w:r>
+      <w:r>
+        <w:rPr>
+          <w:rFonts w:ascii="Helvetica" w:hAnsi="Helvetica" w:cs="Helvetica"/>
+          <w:color w:val="2A2C2E"/>
+          <w:sz w:val="27"/>
+          <w:szCs w:val="27"/>
+        </w:rPr>
+        <w:t>is an Indian fashion e-commerce company headquartered in Bengaluru, Karnataka, India. The company was founded in 2007 to sell personalized gift items. Established by Mukesh Bansal along with Ashutosh Lawania and Vineet Saxena; Myntra sold on-demand personalized gift items. It mainly operated on the B2B (business-to-business) model during its initial years. Between 2007 and 2010, the site allowed customers to personalize products such as T-shirts, mugs, mouse pads, and others.</w:t>
       </w:r>
     </w:p>
     <w:p>
@@ -1228,7 +1152,6 @@
           <w:szCs w:val="27"/>
         </w:rPr>
       </w:pPr>
-      <w:proofErr w:type="spellStart"/>
       <w:r>
         <w:rPr>
           <w:rFonts w:ascii="Helvetica" w:hAnsi="Helvetica" w:cs="Helvetica"/>
@@ -1239,7 +1162,6 @@
         </w:rPr>
         <w:t>Swiggy</w:t>
       </w:r>
-      <w:proofErr w:type="spellEnd"/>
       <w:r>
         <w:rPr>
           <w:rFonts w:ascii="Helvetica" w:hAnsi="Helvetica" w:cs="Helvetica"/>
@@ -1250,25 +1172,14 @@
         </w:rPr>
         <w:t xml:space="preserve">: </w:t>
       </w:r>
-      <w:proofErr w:type="spellStart"/>
-      <w:r>
-        <w:rPr>
-          <w:rFonts w:ascii="Helvetica" w:hAnsi="Helvetica" w:cs="Helvetica"/>
-          <w:color w:val="2A2C2E"/>
-          <w:sz w:val="27"/>
-          <w:szCs w:val="27"/>
-        </w:rPr>
-        <w:t>Swiggy’s</w:t>
-      </w:r>
-      <w:proofErr w:type="spellEnd"/>
-      <w:r>
-        <w:rPr>
-          <w:rFonts w:ascii="Helvetica" w:hAnsi="Helvetica" w:cs="Helvetica"/>
-          <w:color w:val="2A2C2E"/>
-          <w:sz w:val="27"/>
-          <w:szCs w:val="27"/>
-        </w:rPr>
-        <w:t xml:space="preserve"> business model was born out of the need to create a seamless ordering and delivery experience for the customer, who wants a home delivery. One can order from any nearby restaurants through the click of a few buttons.</w:t>
+      <w:r>
+        <w:rPr>
+          <w:rFonts w:ascii="Helvetica" w:hAnsi="Helvetica" w:cs="Helvetica"/>
+          <w:color w:val="2A2C2E"/>
+          <w:sz w:val="27"/>
+          <w:szCs w:val="27"/>
+        </w:rPr>
+        <w:t>Swiggy’s business model was born out of the need to create a seamless ordering and delivery experience for the customer, who wants a home delivery. One can order from any nearby restaurants through the click of a few buttons.</w:t>
       </w:r>
     </w:p>
     <w:p>
@@ -1337,27 +1248,7 @@
           <w:sz w:val="27"/>
           <w:szCs w:val="27"/>
         </w:rPr>
-        <w:t xml:space="preserve"> and the products made by companies under Make </w:t>
-      </w:r>
-      <w:proofErr w:type="gramStart"/>
-      <w:r>
-        <w:rPr>
-          <w:rFonts w:ascii="Helvetica" w:hAnsi="Helvetica" w:cs="Helvetica"/>
-          <w:color w:val="2A2C2E"/>
-          <w:sz w:val="27"/>
-          <w:szCs w:val="27"/>
-        </w:rPr>
-        <w:t>In</w:t>
-      </w:r>
-      <w:proofErr w:type="gramEnd"/>
-      <w:r>
-        <w:rPr>
-          <w:rFonts w:ascii="Helvetica" w:hAnsi="Helvetica" w:cs="Helvetica"/>
-          <w:color w:val="2A2C2E"/>
-          <w:sz w:val="27"/>
-          <w:szCs w:val="27"/>
-        </w:rPr>
-        <w:t xml:space="preserve"> India initiative.</w:t>
+        <w:t xml:space="preserve"> and the products made by companies under Make In India initiative.</w:t>
       </w:r>
     </w:p>
     <w:p>
@@ -1666,27 +1557,7 @@
           <w:sz w:val="27"/>
           <w:szCs w:val="27"/>
         </w:rPr>
-        <w:t xml:space="preserve">s a software solution stack that defines the properties and behaviors of web page content by implementing a </w:t>
-      </w:r>
-      <w:proofErr w:type="gramStart"/>
-      <w:r>
-        <w:rPr>
-          <w:rFonts w:ascii="Helvetica" w:hAnsi="Helvetica" w:cs="Helvetica"/>
-          <w:color w:val="2A2C2E"/>
-          <w:sz w:val="27"/>
-          <w:szCs w:val="27"/>
-        </w:rPr>
-        <w:t>markup based</w:t>
-      </w:r>
-      <w:proofErr w:type="gramEnd"/>
-      <w:r>
-        <w:rPr>
-          <w:rFonts w:ascii="Helvetica" w:hAnsi="Helvetica" w:cs="Helvetica"/>
-          <w:color w:val="2A2C2E"/>
-          <w:sz w:val="27"/>
-          <w:szCs w:val="27"/>
-        </w:rPr>
-        <w:t xml:space="preserve"> pattern to it.</w:t>
+        <w:t>s a software solution stack that defines the properties and behaviors of web page content by implementing a markup based pattern to it.</w:t>
       </w:r>
     </w:p>
     <w:p>
@@ -2074,27 +1945,15 @@
                 <w:szCs w:val="27"/>
               </w:rPr>
             </w:pPr>
-            <w:proofErr w:type="spellStart"/>
-            <w:r>
-              <w:rPr>
-                <w:rFonts w:ascii="Helvetica" w:hAnsi="Helvetica" w:cs="Helvetica"/>
-                <w:b/>
-                <w:color w:val="2A2C2E"/>
-                <w:sz w:val="27"/>
-                <w:szCs w:val="27"/>
-              </w:rPr>
-              <w:t>Aboutus</w:t>
-            </w:r>
-            <w:proofErr w:type="spellEnd"/>
-            <w:r>
-              <w:rPr>
-                <w:rFonts w:ascii="Helvetica" w:hAnsi="Helvetica" w:cs="Helvetica"/>
-                <w:b/>
-                <w:color w:val="2A2C2E"/>
-                <w:sz w:val="27"/>
-                <w:szCs w:val="27"/>
-              </w:rPr>
-              <w:t>/images</w:t>
+            <w:r>
+              <w:rPr>
+                <w:rFonts w:ascii="Helvetica" w:hAnsi="Helvetica" w:cs="Helvetica"/>
+                <w:b/>
+                <w:color w:val="2A2C2E"/>
+                <w:sz w:val="27"/>
+                <w:szCs w:val="27"/>
+              </w:rPr>
+              <w:t>Aboutus/images</w:t>
             </w:r>
           </w:p>
         </w:tc>
@@ -2119,7 +1978,6 @@
                 <w:szCs w:val="27"/>
               </w:rPr>
             </w:pPr>
-            <w:proofErr w:type="spellStart"/>
             <w:r>
               <w:rPr>
                 <w:rFonts w:ascii="Helvetica" w:hAnsi="Helvetica" w:cs="Helvetica"/>
@@ -2130,7 +1988,6 @@
               </w:rPr>
               <w:t>ContactUS</w:t>
             </w:r>
-            <w:proofErr w:type="spellEnd"/>
           </w:p>
         </w:tc>
         <w:tc>
@@ -2178,8 +2035,6 @@
                 <w:szCs w:val="27"/>
               </w:rPr>
             </w:pPr>
-            <w:proofErr w:type="spellStart"/>
-            <w:proofErr w:type="gramStart"/>
             <w:r>
               <w:rPr>
                 <w:rFonts w:ascii="Helvetica" w:hAnsi="Helvetica" w:cs="Helvetica"/>
@@ -2190,8 +2045,6 @@
               </w:rPr>
               <w:t>All.min,style</w:t>
             </w:r>
-            <w:proofErr w:type="spellEnd"/>
-            <w:proofErr w:type="gramEnd"/>
           </w:p>
         </w:tc>
         <w:tc>
@@ -2211,7 +2064,6 @@
                 <w:szCs w:val="27"/>
               </w:rPr>
             </w:pPr>
-            <w:proofErr w:type="spellStart"/>
             <w:r>
               <w:rPr>
                 <w:rFonts w:ascii="Helvetica" w:hAnsi="Helvetica" w:cs="Helvetica"/>
@@ -2222,7 +2074,6 @@
               </w:rPr>
               <w:t>url</w:t>
             </w:r>
-            <w:proofErr w:type="spellEnd"/>
           </w:p>
         </w:tc>
       </w:tr>
@@ -2346,7 +2197,6 @@
                 <w:szCs w:val="27"/>
               </w:rPr>
             </w:pPr>
-            <w:proofErr w:type="spellStart"/>
             <w:r>
               <w:rPr>
                 <w:rFonts w:ascii="Helvetica" w:hAnsi="Helvetica" w:cs="Helvetica"/>
@@ -2357,7 +2207,6 @@
               </w:rPr>
               <w:t>LogIn</w:t>
             </w:r>
-            <w:proofErr w:type="spellEnd"/>
           </w:p>
         </w:tc>
         <w:tc>
@@ -2435,7 +2284,6 @@
                 <w:szCs w:val="27"/>
               </w:rPr>
             </w:pPr>
-            <w:proofErr w:type="spellStart"/>
             <w:r>
               <w:rPr>
                 <w:rFonts w:ascii="Helvetica" w:hAnsi="Helvetica" w:cs="Helvetica"/>
@@ -2446,7 +2294,6 @@
               </w:rPr>
               <w:t>url</w:t>
             </w:r>
-            <w:proofErr w:type="spellEnd"/>
           </w:p>
         </w:tc>
       </w:tr>
@@ -2557,7 +2404,6 @@
                 <w:szCs w:val="27"/>
               </w:rPr>
             </w:pPr>
-            <w:proofErr w:type="spellStart"/>
             <w:r>
               <w:rPr>
                 <w:rFonts w:ascii="Helvetica" w:hAnsi="Helvetica" w:cs="Helvetica"/>
@@ -2568,7 +2414,6 @@
               </w:rPr>
               <w:t>url</w:t>
             </w:r>
-            <w:proofErr w:type="spellEnd"/>
           </w:p>
         </w:tc>
       </w:tr>
@@ -2592,7 +2437,6 @@
                 <w:szCs w:val="27"/>
               </w:rPr>
             </w:pPr>
-            <w:proofErr w:type="spellStart"/>
             <w:r>
               <w:rPr>
                 <w:rFonts w:ascii="Helvetica" w:hAnsi="Helvetica" w:cs="Helvetica"/>
@@ -2603,7 +2447,6 @@
               </w:rPr>
               <w:t>SignUp</w:t>
             </w:r>
-            <w:proofErr w:type="spellEnd"/>
           </w:p>
         </w:tc>
         <w:tc>
@@ -2681,7 +2524,6 @@
                 <w:szCs w:val="27"/>
               </w:rPr>
             </w:pPr>
-            <w:proofErr w:type="spellStart"/>
             <w:r>
               <w:rPr>
                 <w:rFonts w:ascii="Helvetica" w:hAnsi="Helvetica" w:cs="Helvetica"/>
@@ -2692,7 +2534,6 @@
               </w:rPr>
               <w:t>url</w:t>
             </w:r>
-            <w:proofErr w:type="spellEnd"/>
           </w:p>
         </w:tc>
       </w:tr>
@@ -2974,7 +2815,6 @@
                 <w:szCs w:val="27"/>
               </w:rPr>
             </w:pPr>
-            <w:proofErr w:type="spellStart"/>
             <w:r>
               <w:rPr>
                 <w:rFonts w:ascii="Helvetica" w:hAnsi="Helvetica" w:cs="Helvetica"/>
@@ -2985,7 +2825,6 @@
               </w:rPr>
               <w:t>AddAddress</w:t>
             </w:r>
-            <w:proofErr w:type="spellEnd"/>
           </w:p>
         </w:tc>
         <w:tc>
@@ -3005,7 +2844,6 @@
                 <w:szCs w:val="27"/>
               </w:rPr>
             </w:pPr>
-            <w:proofErr w:type="spellStart"/>
             <w:r>
               <w:rPr>
                 <w:rFonts w:ascii="Helvetica" w:hAnsi="Helvetica" w:cs="Helvetica"/>
@@ -3016,7 +2854,6 @@
               </w:rPr>
               <w:t>url</w:t>
             </w:r>
-            <w:proofErr w:type="spellEnd"/>
           </w:p>
         </w:tc>
       </w:tr>
@@ -3097,7 +2934,6 @@
                 <w:szCs w:val="27"/>
               </w:rPr>
             </w:pPr>
-            <w:proofErr w:type="spellStart"/>
             <w:r>
               <w:rPr>
                 <w:rFonts w:ascii="Helvetica" w:hAnsi="Helvetica" w:cs="Helvetica"/>
@@ -3108,7 +2944,6 @@
               </w:rPr>
               <w:t>SavedCards</w:t>
             </w:r>
-            <w:proofErr w:type="spellEnd"/>
           </w:p>
         </w:tc>
         <w:tc>
@@ -3128,7 +2963,6 @@
                 <w:szCs w:val="27"/>
               </w:rPr>
             </w:pPr>
-            <w:proofErr w:type="spellStart"/>
             <w:r>
               <w:rPr>
                 <w:rFonts w:ascii="Helvetica" w:hAnsi="Helvetica" w:cs="Helvetica"/>
@@ -3139,7 +2973,6 @@
               </w:rPr>
               <w:t>url</w:t>
             </w:r>
-            <w:proofErr w:type="spellEnd"/>
           </w:p>
         </w:tc>
       </w:tr>
@@ -3220,7 +3053,6 @@
                 <w:szCs w:val="27"/>
               </w:rPr>
             </w:pPr>
-            <w:proofErr w:type="spellStart"/>
             <w:r>
               <w:rPr>
                 <w:rFonts w:ascii="Helvetica" w:hAnsi="Helvetica" w:cs="Helvetica"/>
@@ -3231,7 +3063,6 @@
               </w:rPr>
               <w:t>ShoppingCart</w:t>
             </w:r>
-            <w:proofErr w:type="spellEnd"/>
           </w:p>
         </w:tc>
         <w:tc>
@@ -3370,7 +3201,6 @@
                 <w:szCs w:val="27"/>
               </w:rPr>
             </w:pPr>
-            <w:proofErr w:type="spellStart"/>
             <w:r>
               <w:rPr>
                 <w:rFonts w:ascii="Helvetica" w:hAnsi="Helvetica" w:cs="Helvetica"/>
@@ -3381,7 +3211,6 @@
               </w:rPr>
               <w:t>url</w:t>
             </w:r>
-            <w:proofErr w:type="spellEnd"/>
           </w:p>
         </w:tc>
       </w:tr>
@@ -3709,7 +3538,6 @@
                 <w:szCs w:val="27"/>
               </w:rPr>
             </w:pPr>
-            <w:proofErr w:type="spellStart"/>
             <w:r>
               <w:rPr>
                 <w:rFonts w:ascii="Helvetica" w:hAnsi="Helvetica" w:cs="Helvetica"/>
@@ -3720,7 +3548,6 @@
               </w:rPr>
               <w:t>Akhila.V</w:t>
             </w:r>
-            <w:proofErr w:type="spellEnd"/>
           </w:p>
         </w:tc>
         <w:tc>
@@ -4410,7 +4237,6 @@
                 <w:szCs w:val="27"/>
               </w:rPr>
             </w:pPr>
-            <w:proofErr w:type="spellStart"/>
             <w:r>
               <w:rPr>
                 <w:rFonts w:ascii="Helvetica" w:hAnsi="Helvetica" w:cs="Helvetica"/>
@@ -4421,7 +4247,6 @@
               </w:rPr>
               <w:t>Akhila.V</w:t>
             </w:r>
-            <w:proofErr w:type="spellEnd"/>
           </w:p>
         </w:tc>
         <w:tc>
@@ -5050,20 +4875,8 @@
                 <w:sz w:val="27"/>
                 <w:szCs w:val="27"/>
               </w:rPr>
-              <w:t xml:space="preserve">Designed Shopping Cart </w:t>
-            </w:r>
-            <w:proofErr w:type="spellStart"/>
-            <w:r>
-              <w:rPr>
-                <w:rFonts w:ascii="Helvetica" w:hAnsi="Helvetica" w:cs="Helvetica"/>
-                <w:b/>
-                <w:color w:val="2A2C2E"/>
-                <w:sz w:val="27"/>
-                <w:szCs w:val="27"/>
-              </w:rPr>
-              <w:t>pg</w:t>
-            </w:r>
-            <w:proofErr w:type="spellEnd"/>
+              <w:t>Designed Shopping Cart pg</w:t>
+            </w:r>
           </w:p>
         </w:tc>
       </w:tr>
@@ -5148,20 +4961,8 @@
                 <w:sz w:val="27"/>
                 <w:szCs w:val="27"/>
               </w:rPr>
-              <w:t xml:space="preserve">Designed Add address </w:t>
-            </w:r>
-            <w:proofErr w:type="spellStart"/>
-            <w:r>
-              <w:rPr>
-                <w:rFonts w:ascii="Helvetica" w:hAnsi="Helvetica" w:cs="Helvetica"/>
-                <w:b/>
-                <w:color w:val="2A2C2E"/>
-                <w:sz w:val="27"/>
-                <w:szCs w:val="27"/>
-              </w:rPr>
-              <w:t>pg</w:t>
-            </w:r>
-            <w:proofErr w:type="spellEnd"/>
+              <w:t>Designed Add address pg</w:t>
+            </w:r>
           </w:p>
         </w:tc>
       </w:tr>
@@ -5246,20 +5047,8 @@
                 <w:sz w:val="27"/>
                 <w:szCs w:val="27"/>
               </w:rPr>
-              <w:t xml:space="preserve">Designed Saved Carts </w:t>
-            </w:r>
-            <w:proofErr w:type="spellStart"/>
-            <w:r>
-              <w:rPr>
-                <w:rFonts w:ascii="Helvetica" w:hAnsi="Helvetica" w:cs="Helvetica"/>
-                <w:b/>
-                <w:color w:val="2A2C2E"/>
-                <w:sz w:val="27"/>
-                <w:szCs w:val="27"/>
-              </w:rPr>
-              <w:t>pg</w:t>
-            </w:r>
-            <w:proofErr w:type="spellEnd"/>
+              <w:t>Designed Saved Carts pg</w:t>
+            </w:r>
           </w:p>
         </w:tc>
       </w:tr>
@@ -5433,20 +5222,8 @@
                 <w:sz w:val="27"/>
                 <w:szCs w:val="27"/>
               </w:rPr>
-              <w:t xml:space="preserve">Designed seller signup </w:t>
-            </w:r>
-            <w:proofErr w:type="spellStart"/>
-            <w:r>
-              <w:rPr>
-                <w:rFonts w:ascii="Helvetica" w:hAnsi="Helvetica" w:cs="Helvetica"/>
-                <w:b/>
-                <w:color w:val="2A2C2E"/>
-                <w:sz w:val="27"/>
-                <w:szCs w:val="27"/>
-              </w:rPr>
-              <w:t>pg</w:t>
-            </w:r>
-            <w:proofErr w:type="spellEnd"/>
+              <w:t>Designed seller signup pg</w:t>
+            </w:r>
           </w:p>
         </w:tc>
       </w:tr>
@@ -5802,6 +5579,95 @@
                 <w:szCs w:val="27"/>
               </w:rPr>
               <w:t>Designed seller signup backend</w:t>
+            </w:r>
+          </w:p>
+        </w:tc>
+      </w:tr>
+      <w:tr>
+        <w:tc>
+          <w:tcPr>
+            <w:tcW w:w="2425" w:type="dxa"/>
+          </w:tcPr>
+          <w:p>
+            <w:pPr>
+              <w:pStyle w:val="NormalWeb"/>
+              <w:spacing w:before="120" w:beforeAutospacing="0" w:after="120" w:afterAutospacing="0"/>
+              <w:rPr>
+                <w:rFonts w:ascii="Helvetica" w:hAnsi="Helvetica" w:cs="Helvetica"/>
+                <w:b/>
+                <w:color w:val="2A2C2E"/>
+                <w:sz w:val="27"/>
+                <w:szCs w:val="27"/>
+              </w:rPr>
+            </w:pPr>
+            <w:r>
+              <w:rPr>
+                <w:rFonts w:ascii="Helvetica" w:hAnsi="Helvetica" w:cs="Helvetica"/>
+                <w:b/>
+                <w:color w:val="2A2C2E"/>
+                <w:sz w:val="27"/>
+                <w:szCs w:val="27"/>
+              </w:rPr>
+              <w:t>BE-030219-04</w:t>
+            </w:r>
+          </w:p>
+        </w:tc>
+        <w:tc>
+          <w:tcPr>
+            <w:tcW w:w="1530" w:type="dxa"/>
+          </w:tcPr>
+          <w:p>
+            <w:pPr>
+              <w:pStyle w:val="NormalWeb"/>
+              <w:spacing w:before="120" w:beforeAutospacing="0" w:after="120" w:afterAutospacing="0"/>
+              <w:rPr>
+                <w:rFonts w:ascii="Helvetica" w:hAnsi="Helvetica" w:cs="Helvetica"/>
+                <w:b/>
+                <w:color w:val="2A2C2E"/>
+                <w:sz w:val="27"/>
+                <w:szCs w:val="27"/>
+              </w:rPr>
+            </w:pPr>
+            <w:r>
+              <w:rPr>
+                <w:rFonts w:ascii="Helvetica" w:hAnsi="Helvetica" w:cs="Helvetica"/>
+                <w:b/>
+                <w:color w:val="2A2C2E"/>
+                <w:sz w:val="27"/>
+                <w:szCs w:val="27"/>
+              </w:rPr>
+              <w:t>Amrutha</w:t>
+            </w:r>
+          </w:p>
+        </w:tc>
+        <w:tc>
+          <w:tcPr>
+            <w:tcW w:w="5395" w:type="dxa"/>
+          </w:tcPr>
+          <w:p>
+            <w:pPr>
+              <w:pStyle w:val="NormalWeb"/>
+              <w:tabs>
+                <w:tab w:val="left" w:pos="1397"/>
+              </w:tabs>
+              <w:spacing w:before="120" w:beforeAutospacing="0" w:after="120" w:afterAutospacing="0"/>
+              <w:rPr>
+                <w:rFonts w:ascii="Helvetica" w:hAnsi="Helvetica" w:cs="Helvetica"/>
+                <w:b/>
+                <w:color w:val="2A2C2E"/>
+                <w:sz w:val="27"/>
+                <w:szCs w:val="27"/>
+              </w:rPr>
+            </w:pPr>
+            <w:r>
+              <w:rPr>
+                <w:rFonts w:ascii="Helvetica" w:hAnsi="Helvetica" w:cs="Helvetica"/>
+                <w:b/>
+                <w:color w:val="2A2C2E"/>
+                <w:sz w:val="27"/>
+                <w:szCs w:val="27"/>
+              </w:rPr>
+              <w:t>Created database connection</w:t>
             </w:r>
             <w:bookmarkStart w:id="1" w:name="_GoBack"/>
             <w:bookmarkEnd w:id="1"/>
@@ -5996,6 +5862,7 @@
           <w:szCs w:val="27"/>
           <w:u w:val="single"/>
         </w:rPr>
+        <w:lastRenderedPageBreak/>
         <w:t>C</w:t>
       </w:r>
       <w:r>
@@ -6066,7 +5933,6 @@
           <w:szCs w:val="27"/>
           <w:u w:val="single"/>
         </w:rPr>
-        <w:lastRenderedPageBreak/>
         <w:t>DC-250119-1020</w:t>
       </w:r>
       <w:r>
@@ -6401,36 +6267,16 @@
           <w:sz w:val="27"/>
           <w:szCs w:val="27"/>
         </w:rPr>
-        <w:t xml:space="preserve">changed the background and added parallax </w:t>
-      </w:r>
-      <w:proofErr w:type="gramStart"/>
-      <w:r>
-        <w:rPr>
-          <w:rFonts w:ascii="Helvetica" w:hAnsi="Helvetica" w:cs="Helvetica"/>
-          <w:color w:val="2A2C2E"/>
-          <w:sz w:val="27"/>
-          <w:szCs w:val="27"/>
-        </w:rPr>
-        <w:t>effect</w:t>
-      </w:r>
-      <w:r>
-        <w:rPr>
-          <w:rFonts w:ascii="Helvetica" w:hAnsi="Helvetica" w:cs="Helvetica"/>
-          <w:color w:val="2A2C2E"/>
-          <w:sz w:val="27"/>
-          <w:szCs w:val="27"/>
-        </w:rPr>
-        <w:t xml:space="preserve">  Technology</w:t>
-      </w:r>
-      <w:proofErr w:type="gramEnd"/>
-      <w:r>
-        <w:rPr>
-          <w:rFonts w:ascii="Helvetica" w:hAnsi="Helvetica" w:cs="Helvetica"/>
-          <w:color w:val="2A2C2E"/>
-          <w:sz w:val="27"/>
-          <w:szCs w:val="27"/>
-        </w:rPr>
-        <w:t xml:space="preserve"> Bucket used is CSS Font awesome</w:t>
+        <w:t>changed the background and added parallax effect</w:t>
+      </w:r>
+      <w:r>
+        <w:rPr>
+          <w:rFonts w:ascii="Helvetica" w:hAnsi="Helvetica" w:cs="Helvetica"/>
+          <w:color w:val="2A2C2E"/>
+          <w:sz w:val="27"/>
+          <w:szCs w:val="27"/>
+        </w:rPr>
+        <w:t xml:space="preserve">  Technology Bucket used is CSS Font awesome</w:t>
       </w:r>
       <w:bookmarkEnd w:id="2"/>
       <w:r>
@@ -8001,19 +7847,8 @@
           <w:sz w:val="27"/>
           <w:szCs w:val="27"/>
         </w:rPr>
-        <w:t xml:space="preserve">Akash P </w:t>
-      </w:r>
-      <w:proofErr w:type="spellStart"/>
-      <w:r>
-        <w:rPr>
-          <w:rFonts w:ascii="Helvetica" w:hAnsi="Helvetica" w:cs="Helvetica"/>
-          <w:color w:val="2A2C2E"/>
-          <w:sz w:val="27"/>
-          <w:szCs w:val="27"/>
-        </w:rPr>
-        <w:t>Rajasekharan</w:t>
-      </w:r>
-      <w:proofErr w:type="spellEnd"/>
+        <w:t>Akash P Rajasekharan</w:t>
+      </w:r>
     </w:p>
     <w:p>
       <w:pPr>
@@ -8049,25 +7884,14 @@
           <w:szCs w:val="27"/>
         </w:rPr>
       </w:pPr>
-      <w:proofErr w:type="spellStart"/>
-      <w:r>
-        <w:rPr>
-          <w:rFonts w:ascii="Helvetica" w:hAnsi="Helvetica" w:cs="Helvetica"/>
-          <w:color w:val="2A2C2E"/>
-          <w:sz w:val="27"/>
-          <w:szCs w:val="27"/>
-        </w:rPr>
-        <w:t>Akhila</w:t>
-      </w:r>
-      <w:proofErr w:type="spellEnd"/>
-      <w:r>
-        <w:rPr>
-          <w:rFonts w:ascii="Helvetica" w:hAnsi="Helvetica" w:cs="Helvetica"/>
-          <w:color w:val="2A2C2E"/>
-          <w:sz w:val="27"/>
-          <w:szCs w:val="27"/>
-        </w:rPr>
-        <w:t xml:space="preserve"> V</w:t>
+      <w:r>
+        <w:rPr>
+          <w:rFonts w:ascii="Helvetica" w:hAnsi="Helvetica" w:cs="Helvetica"/>
+          <w:color w:val="2A2C2E"/>
+          <w:sz w:val="27"/>
+          <w:szCs w:val="27"/>
+        </w:rPr>
+        <w:t>Akhila V</w:t>
       </w:r>
     </w:p>
     <w:p>
@@ -8425,7 +8249,7 @@
 </file>
 
 <file path=word/endnotes.xml><?xml version="1.0" encoding="utf-8"?>
-<w:endnotes xmlns:wpc="http://schemas.microsoft.com/office/word/2010/wordprocessingCanvas" xmlns:cx="http://schemas.microsoft.com/office/drawing/2014/chartex" xmlns:cx1="http://schemas.microsoft.com/office/drawing/2015/9/8/chartex" xmlns:cx2="http://schemas.microsoft.com/office/drawing/2015/10/21/chartex" xmlns:cx3="http://schemas.microsoft.com/office/drawing/2016/5/9/chartex" xmlns:cx4="http://schemas.microsoft.com/office/drawing/2016/5/10/chartex" xmlns:cx5="http://schemas.microsoft.com/office/drawing/2016/5/11/chartex" xmlns:cx6="http://schemas.microsoft.com/office/drawing/2016/5/12/chartex" xmlns:cx7="http://schemas.microsoft.com/office/drawing/2016/5/13/chartex" xmlns:cx8="http://schemas.microsoft.com/office/drawing/2016/5/14/chartex" xmlns:mc="http://schemas.openxmlformats.org/markup-compatibility/2006" xmlns:aink="http://schemas.microsoft.com/office/drawing/2016/ink" xmlns:am3d="http://schemas.microsoft.com/office/drawing/2017/model3d" xmlns:o="urn:schemas-microsoft-com:office:office" xmlns:r="http://schemas.openxmlformats.org/officeDocument/2006/relationships" xmlns:m="http://schemas.openxmlformats.org/officeDocument/2006/math" xmlns:v="urn:schemas-microsoft-com:vml" xmlns:wp14="http://schemas.microsoft.com/office/word/2010/wordprocessingDrawing" xmlns:wp="http://schemas.openxmlformats.org/drawingml/2006/wordprocessingDrawing" xmlns:w10="urn:schemas-microsoft-com:office:word" xmlns:w="http://schemas.openxmlformats.org/wordprocessingml/2006/main" xmlns:w14="http://schemas.microsoft.com/office/word/2010/wordml" xmlns:w15="http://schemas.microsoft.com/office/word/2012/wordml" xmlns:w16cid="http://schemas.microsoft.com/office/word/2016/wordml/cid" xmlns:w16se="http://schemas.microsoft.com/office/word/2015/wordml/symex" xmlns:wpg="http://schemas.microsoft.com/office/word/2010/wordprocessingGroup" xmlns:wpi="http://schemas.microsoft.com/office/word/2010/wordprocessingInk" xmlns:wne="http://schemas.microsoft.com/office/word/2006/wordml" xmlns:wps="http://schemas.microsoft.com/office/word/2010/wordprocessingShape" mc:Ignorable="w14 w15 w16se w16cid wp14">
+<w:endnotes xmlns:wpc="http://schemas.microsoft.com/office/word/2010/wordprocessingCanvas" xmlns:mc="http://schemas.openxmlformats.org/markup-compatibility/2006" xmlns:o="urn:schemas-microsoft-com:office:office" xmlns:r="http://schemas.openxmlformats.org/officeDocument/2006/relationships" xmlns:m="http://schemas.openxmlformats.org/officeDocument/2006/math" xmlns:v="urn:schemas-microsoft-com:vml" xmlns:wp14="http://schemas.microsoft.com/office/word/2010/wordprocessingDrawing" xmlns:wp="http://schemas.openxmlformats.org/drawingml/2006/wordprocessingDrawing" xmlns:w10="urn:schemas-microsoft-com:office:word" xmlns:w="http://schemas.openxmlformats.org/wordprocessingml/2006/main" xmlns:w14="http://schemas.microsoft.com/office/word/2010/wordml" xmlns:w15="http://schemas.microsoft.com/office/word/2012/wordml" xmlns:wpg="http://schemas.microsoft.com/office/word/2010/wordprocessingGroup" xmlns:wpi="http://schemas.microsoft.com/office/word/2010/wordprocessingInk" xmlns:wne="http://schemas.microsoft.com/office/word/2006/wordml" xmlns:wps="http://schemas.microsoft.com/office/word/2010/wordprocessingShape" mc:Ignorable="w14 w15 wp14">
   <w:endnote w:type="separator" w:id="-1">
     <w:p>
       <w:pPr>
@@ -8450,7 +8274,7 @@
 </file>
 
 <file path=word/footnotes.xml><?xml version="1.0" encoding="utf-8"?>
-<w:footnotes xmlns:wpc="http://schemas.microsoft.com/office/word/2010/wordprocessingCanvas" xmlns:cx="http://schemas.microsoft.com/office/drawing/2014/chartex" xmlns:cx1="http://schemas.microsoft.com/office/drawing/2015/9/8/chartex" xmlns:cx2="http://schemas.microsoft.com/office/drawing/2015/10/21/chartex" xmlns:cx3="http://schemas.microsoft.com/office/drawing/2016/5/9/chartex" xmlns:cx4="http://schemas.microsoft.com/office/drawing/2016/5/10/chartex" xmlns:cx5="http://schemas.microsoft.com/office/drawing/2016/5/11/chartex" xmlns:cx6="http://schemas.microsoft.com/office/drawing/2016/5/12/chartex" xmlns:cx7="http://schemas.microsoft.com/office/drawing/2016/5/13/chartex" xmlns:cx8="http://schemas.microsoft.com/office/drawing/2016/5/14/chartex" xmlns:mc="http://schemas.openxmlformats.org/markup-compatibility/2006" xmlns:aink="http://schemas.microsoft.com/office/drawing/2016/ink" xmlns:am3d="http://schemas.microsoft.com/office/drawing/2017/model3d" xmlns:o="urn:schemas-microsoft-com:office:office" xmlns:r="http://schemas.openxmlformats.org/officeDocument/2006/relationships" xmlns:m="http://schemas.openxmlformats.org/officeDocument/2006/math" xmlns:v="urn:schemas-microsoft-com:vml" xmlns:wp14="http://schemas.microsoft.com/office/word/2010/wordprocessingDrawing" xmlns:wp="http://schemas.openxmlformats.org/drawingml/2006/wordprocessingDrawing" xmlns:w10="urn:schemas-microsoft-com:office:word" xmlns:w="http://schemas.openxmlformats.org/wordprocessingml/2006/main" xmlns:w14="http://schemas.microsoft.com/office/word/2010/wordml" xmlns:w15="http://schemas.microsoft.com/office/word/2012/wordml" xmlns:w16cid="http://schemas.microsoft.com/office/word/2016/wordml/cid" xmlns:w16se="http://schemas.microsoft.com/office/word/2015/wordml/symex" xmlns:wpg="http://schemas.microsoft.com/office/word/2010/wordprocessingGroup" xmlns:wpi="http://schemas.microsoft.com/office/word/2010/wordprocessingInk" xmlns:wne="http://schemas.microsoft.com/office/word/2006/wordml" xmlns:wps="http://schemas.microsoft.com/office/word/2010/wordprocessingShape" mc:Ignorable="w14 w15 w16se w16cid wp14">
+<w:footnotes xmlns:wpc="http://schemas.microsoft.com/office/word/2010/wordprocessingCanvas" xmlns:mc="http://schemas.openxmlformats.org/markup-compatibility/2006" xmlns:o="urn:schemas-microsoft-com:office:office" xmlns:r="http://schemas.openxmlformats.org/officeDocument/2006/relationships" xmlns:m="http://schemas.openxmlformats.org/officeDocument/2006/math" xmlns:v="urn:schemas-microsoft-com:vml" xmlns:wp14="http://schemas.microsoft.com/office/word/2010/wordprocessingDrawing" xmlns:wp="http://schemas.openxmlformats.org/drawingml/2006/wordprocessingDrawing" xmlns:w10="urn:schemas-microsoft-com:office:word" xmlns:w="http://schemas.openxmlformats.org/wordprocessingml/2006/main" xmlns:w14="http://schemas.microsoft.com/office/word/2010/wordml" xmlns:w15="http://schemas.microsoft.com/office/word/2012/wordml" xmlns:wpg="http://schemas.microsoft.com/office/word/2010/wordprocessingGroup" xmlns:wpi="http://schemas.microsoft.com/office/word/2010/wordprocessingInk" xmlns:wne="http://schemas.microsoft.com/office/word/2006/wordml" xmlns:wps="http://schemas.microsoft.com/office/word/2010/wordprocessingShape" mc:Ignorable="w14 w15 wp14">
   <w:footnote w:type="separator" w:id="-1">
     <w:p>
       <w:pPr>
@@ -8475,7 +8299,7 @@
 </file>
 
 <file path=word/numbering.xml><?xml version="1.0" encoding="utf-8"?>
-<w:numbering xmlns:wpc="http://schemas.microsoft.com/office/word/2010/wordprocessingCanvas" xmlns:cx="http://schemas.microsoft.com/office/drawing/2014/chartex" xmlns:cx1="http://schemas.microsoft.com/office/drawing/2015/9/8/chartex" xmlns:cx2="http://schemas.microsoft.com/office/drawing/2015/10/21/chartex" xmlns:cx3="http://schemas.microsoft.com/office/drawing/2016/5/9/chartex" xmlns:cx4="http://schemas.microsoft.com/office/drawing/2016/5/10/chartex" xmlns:cx5="http://schemas.microsoft.com/office/drawing/2016/5/11/chartex" xmlns:cx6="http://schemas.microsoft.com/office/drawing/2016/5/12/chartex" xmlns:cx7="http://schemas.microsoft.com/office/drawing/2016/5/13/chartex" xmlns:cx8="http://schemas.microsoft.com/office/drawing/2016/5/14/chartex" xmlns:mc="http://schemas.openxmlformats.org/markup-compatibility/2006" xmlns:aink="http://schemas.microsoft.com/office/drawing/2016/ink" xmlns:am3d="http://schemas.microsoft.com/office/drawing/2017/model3d" xmlns:o="urn:schemas-microsoft-com:office:office" xmlns:r="http://schemas.openxmlformats.org/officeDocument/2006/relationships" xmlns:m="http://schemas.openxmlformats.org/officeDocument/2006/math" xmlns:v="urn:schemas-microsoft-com:vml" xmlns:wp14="http://schemas.microsoft.com/office/word/2010/wordprocessingDrawing" xmlns:wp="http://schemas.openxmlformats.org/drawingml/2006/wordprocessingDrawing" xmlns:w10="urn:schemas-microsoft-com:office:word" xmlns:w="http://schemas.openxmlformats.org/wordprocessingml/2006/main" xmlns:w14="http://schemas.microsoft.com/office/word/2010/wordml" xmlns:w15="http://schemas.microsoft.com/office/word/2012/wordml" xmlns:w16cid="http://schemas.microsoft.com/office/word/2016/wordml/cid" xmlns:w16se="http://schemas.microsoft.com/office/word/2015/wordml/symex" xmlns:wpg="http://schemas.microsoft.com/office/word/2010/wordprocessingGroup" xmlns:wpi="http://schemas.microsoft.com/office/word/2010/wordprocessingInk" xmlns:wne="http://schemas.microsoft.com/office/word/2006/wordml" xmlns:wps="http://schemas.microsoft.com/office/word/2010/wordprocessingShape" mc:Ignorable="w14 w15 w16se w16cid wp14">
+<w:numbering xmlns:wpc="http://schemas.microsoft.com/office/word/2010/wordprocessingCanvas" xmlns:mc="http://schemas.openxmlformats.org/markup-compatibility/2006" xmlns:o="urn:schemas-microsoft-com:office:office" xmlns:r="http://schemas.openxmlformats.org/officeDocument/2006/relationships" xmlns:m="http://schemas.openxmlformats.org/officeDocument/2006/math" xmlns:v="urn:schemas-microsoft-com:vml" xmlns:wp14="http://schemas.microsoft.com/office/word/2010/wordprocessingDrawing" xmlns:wp="http://schemas.openxmlformats.org/drawingml/2006/wordprocessingDrawing" xmlns:w10="urn:schemas-microsoft-com:office:word" xmlns:w="http://schemas.openxmlformats.org/wordprocessingml/2006/main" xmlns:w14="http://schemas.microsoft.com/office/word/2010/wordml" xmlns:w15="http://schemas.microsoft.com/office/word/2012/wordml" xmlns:wpg="http://schemas.microsoft.com/office/word/2010/wordprocessingGroup" xmlns:wpi="http://schemas.microsoft.com/office/word/2010/wordprocessingInk" xmlns:wne="http://schemas.microsoft.com/office/word/2006/wordml" xmlns:wps="http://schemas.microsoft.com/office/word/2010/wordprocessingShape" mc:Ignorable="w14 w15 wp14">
   <w:abstractNum w:abstractNumId="0" w15:restartNumberingAfterBreak="0">
     <w:nsid w:val="29B716C7"/>
     <w:multiLevelType w:val="hybridMultilevel"/>
@@ -8828,7 +8652,7 @@
 </file>
 
 <file path=word/styles.xml><?xml version="1.0" encoding="utf-8"?>
-<w:styles xmlns:mc="http://schemas.openxmlformats.org/markup-compatibility/2006" xmlns:r="http://schemas.openxmlformats.org/officeDocument/2006/relationships" xmlns:w="http://schemas.openxmlformats.org/wordprocessingml/2006/main" xmlns:w14="http://schemas.microsoft.com/office/word/2010/wordml" xmlns:w15="http://schemas.microsoft.com/office/word/2012/wordml" xmlns:w16cid="http://schemas.microsoft.com/office/word/2016/wordml/cid" xmlns:w16se="http://schemas.microsoft.com/office/word/2015/wordml/symex" mc:Ignorable="w14 w15 w16se w16cid">
+<w:styles xmlns:mc="http://schemas.openxmlformats.org/markup-compatibility/2006" xmlns:r="http://schemas.openxmlformats.org/officeDocument/2006/relationships" xmlns:w="http://schemas.openxmlformats.org/wordprocessingml/2006/main" xmlns:w14="http://schemas.microsoft.com/office/word/2010/wordml" xmlns:w15="http://schemas.microsoft.com/office/word/2012/wordml" mc:Ignorable="w14 w15">
   <w:docDefaults>
     <w:rPrDefault>
       <w:rPr>
@@ -8844,7 +8668,7 @@
       </w:pPr>
     </w:pPrDefault>
   </w:docDefaults>
-  <w:latentStyles w:defLockedState="0" w:defUIPriority="99" w:defSemiHidden="0" w:defUnhideWhenUsed="0" w:defQFormat="0" w:count="375">
+  <w:latentStyles w:defLockedState="0" w:defUIPriority="99" w:defSemiHidden="0" w:defUnhideWhenUsed="0" w:defQFormat="0" w:count="371">
     <w:lsdException w:name="Normal" w:uiPriority="0" w:qFormat="1"/>
     <w:lsdException w:name="heading 1" w:uiPriority="9" w:qFormat="1"/>
     <w:lsdException w:name="heading 2" w:semiHidden="1" w:uiPriority="9" w:unhideWhenUsed="1" w:qFormat="1"/>
@@ -9216,10 +9040,6 @@
     <w:lsdException w:name="List Table 5 Dark Accent 6" w:uiPriority="50"/>
     <w:lsdException w:name="List Table 6 Colorful Accent 6" w:uiPriority="51"/>
     <w:lsdException w:name="List Table 7 Colorful Accent 6" w:uiPriority="52"/>
-    <w:lsdException w:name="Mention" w:semiHidden="1" w:unhideWhenUsed="1"/>
-    <w:lsdException w:name="Smart Hyperlink" w:semiHidden="1" w:unhideWhenUsed="1"/>
-    <w:lsdException w:name="Hashtag" w:semiHidden="1" w:unhideWhenUsed="1"/>
-    <w:lsdException w:name="Unresolved Mention" w:semiHidden="1" w:unhideWhenUsed="1"/>
   </w:latentStyles>
   <w:style w:type="paragraph" w:default="1" w:styleId="Normal">
     <w:name w:val="Normal"/>

--- a/report/Project Documentation.docx
+++ b/report/Project Documentation.docx
@@ -1,6 +1,6 @@
 
 <file path=word/document.xml><?xml version="1.0" encoding="utf-8"?>
-<w:document xmlns:wpc="http://schemas.microsoft.com/office/word/2010/wordprocessingCanvas" xmlns:mc="http://schemas.openxmlformats.org/markup-compatibility/2006" xmlns:o="urn:schemas-microsoft-com:office:office" xmlns:r="http://schemas.openxmlformats.org/officeDocument/2006/relationships" xmlns:m="http://schemas.openxmlformats.org/officeDocument/2006/math" xmlns:v="urn:schemas-microsoft-com:vml" xmlns:wp14="http://schemas.microsoft.com/office/word/2010/wordprocessingDrawing" xmlns:wp="http://schemas.openxmlformats.org/drawingml/2006/wordprocessingDrawing" xmlns:w10="urn:schemas-microsoft-com:office:word" xmlns:w="http://schemas.openxmlformats.org/wordprocessingml/2006/main" xmlns:w14="http://schemas.microsoft.com/office/word/2010/wordml" xmlns:w15="http://schemas.microsoft.com/office/word/2012/wordml" xmlns:wpg="http://schemas.microsoft.com/office/word/2010/wordprocessingGroup" xmlns:wpi="http://schemas.microsoft.com/office/word/2010/wordprocessingInk" xmlns:wne="http://schemas.microsoft.com/office/word/2006/wordml" xmlns:wps="http://schemas.microsoft.com/office/word/2010/wordprocessingShape" mc:Ignorable="w14 w15 wp14">
+<w:document xmlns:wpc="http://schemas.microsoft.com/office/word/2010/wordprocessingCanvas" xmlns:cx="http://schemas.microsoft.com/office/drawing/2014/chartex" xmlns:cx1="http://schemas.microsoft.com/office/drawing/2015/9/8/chartex" xmlns:cx2="http://schemas.microsoft.com/office/drawing/2015/10/21/chartex" xmlns:cx3="http://schemas.microsoft.com/office/drawing/2016/5/9/chartex" xmlns:cx4="http://schemas.microsoft.com/office/drawing/2016/5/10/chartex" xmlns:cx5="http://schemas.microsoft.com/office/drawing/2016/5/11/chartex" xmlns:cx6="http://schemas.microsoft.com/office/drawing/2016/5/12/chartex" xmlns:cx7="http://schemas.microsoft.com/office/drawing/2016/5/13/chartex" xmlns:cx8="http://schemas.microsoft.com/office/drawing/2016/5/14/chartex" xmlns:mc="http://schemas.openxmlformats.org/markup-compatibility/2006" xmlns:aink="http://schemas.microsoft.com/office/drawing/2016/ink" xmlns:am3d="http://schemas.microsoft.com/office/drawing/2017/model3d" xmlns:o="urn:schemas-microsoft-com:office:office" xmlns:r="http://schemas.openxmlformats.org/officeDocument/2006/relationships" xmlns:m="http://schemas.openxmlformats.org/officeDocument/2006/math" xmlns:v="urn:schemas-microsoft-com:vml" xmlns:wp14="http://schemas.microsoft.com/office/word/2010/wordprocessingDrawing" xmlns:wp="http://schemas.openxmlformats.org/drawingml/2006/wordprocessingDrawing" xmlns:w10="urn:schemas-microsoft-com:office:word" xmlns:w="http://schemas.openxmlformats.org/wordprocessingml/2006/main" xmlns:w14="http://schemas.microsoft.com/office/word/2010/wordml" xmlns:w15="http://schemas.microsoft.com/office/word/2012/wordml" xmlns:w16cid="http://schemas.microsoft.com/office/word/2016/wordml/cid" xmlns:w16se="http://schemas.microsoft.com/office/word/2015/wordml/symex" xmlns:wpg="http://schemas.microsoft.com/office/word/2010/wordprocessingGroup" xmlns:wpi="http://schemas.microsoft.com/office/word/2010/wordprocessingInk" xmlns:wne="http://schemas.microsoft.com/office/word/2006/wordml" xmlns:wps="http://schemas.microsoft.com/office/word/2010/wordprocessingShape" mc:Ignorable="w14 w15 w16se w16cid wp14">
   <w:body>
     <w:p>
       <w:pPr>
@@ -1034,6 +1034,7 @@
           <w:szCs w:val="27"/>
         </w:rPr>
       </w:pPr>
+      <w:proofErr w:type="spellStart"/>
       <w:r>
         <w:rPr>
           <w:rFonts w:ascii="Helvetica" w:hAnsi="Helvetica" w:cs="Helvetica"/>
@@ -1044,6 +1045,7 @@
         </w:rPr>
         <w:t>SnapDeal</w:t>
       </w:r>
+      <w:proofErr w:type="spellEnd"/>
       <w:r>
         <w:rPr>
           <w:rFonts w:ascii="Helvetica" w:hAnsi="Helvetica" w:cs="Helvetica"/>
@@ -1064,16 +1066,56 @@
           <w:sz w:val="27"/>
           <w:szCs w:val="27"/>
         </w:rPr>
-        <w:t>is an Indian e-commerce company based in New Delhi, India. The company was started by Kunal Bahl and Rohit Bansal in February 2010.</w:t>
-      </w:r>
-      <w:r>
-        <w:rPr>
-          <w:rFonts w:ascii="Helvetica" w:hAnsi="Helvetica" w:cs="Helvetica"/>
-          <w:color w:val="2A2C2E"/>
-          <w:sz w:val="27"/>
-          <w:szCs w:val="27"/>
-        </w:rPr>
-        <w:t xml:space="preserve"> Snapdeal was started on 4 February 2010 as a daily deals platform, but expanded in September 2011 to become an online marketplace.</w:t>
+        <w:t xml:space="preserve">is an Indian e-commerce company based in New Delhi, India. The company was started by Kunal </w:t>
+      </w:r>
+      <w:proofErr w:type="spellStart"/>
+      <w:r>
+        <w:rPr>
+          <w:rFonts w:ascii="Helvetica" w:hAnsi="Helvetica" w:cs="Helvetica"/>
+          <w:color w:val="2A2C2E"/>
+          <w:sz w:val="27"/>
+          <w:szCs w:val="27"/>
+        </w:rPr>
+        <w:t>Bahl</w:t>
+      </w:r>
+      <w:proofErr w:type="spellEnd"/>
+      <w:r>
+        <w:rPr>
+          <w:rFonts w:ascii="Helvetica" w:hAnsi="Helvetica" w:cs="Helvetica"/>
+          <w:color w:val="2A2C2E"/>
+          <w:sz w:val="27"/>
+          <w:szCs w:val="27"/>
+        </w:rPr>
+        <w:t xml:space="preserve"> and Rohit Bansal in February 2010.</w:t>
+      </w:r>
+      <w:r>
+        <w:rPr>
+          <w:rFonts w:ascii="Helvetica" w:hAnsi="Helvetica" w:cs="Helvetica"/>
+          <w:color w:val="2A2C2E"/>
+          <w:sz w:val="27"/>
+          <w:szCs w:val="27"/>
+        </w:rPr>
+        <w:t xml:space="preserve"> Snapdeal was started on 4 February 2010 as a daily </w:t>
+      </w:r>
+      <w:proofErr w:type="gramStart"/>
+      <w:r>
+        <w:rPr>
+          <w:rFonts w:ascii="Helvetica" w:hAnsi="Helvetica" w:cs="Helvetica"/>
+          <w:color w:val="2A2C2E"/>
+          <w:sz w:val="27"/>
+          <w:szCs w:val="27"/>
+        </w:rPr>
+        <w:t>deals</w:t>
+      </w:r>
+      <w:proofErr w:type="gramEnd"/>
+      <w:r>
+        <w:rPr>
+          <w:rFonts w:ascii="Helvetica" w:hAnsi="Helvetica" w:cs="Helvetica"/>
+          <w:color w:val="2A2C2E"/>
+          <w:sz w:val="27"/>
+          <w:szCs w:val="27"/>
+        </w:rPr>
+        <w:t xml:space="preserve"> platform, but expanded in September 2011 to become an online marketplace.</w:t>
       </w:r>
     </w:p>
     <w:p>
@@ -1093,6 +1135,7 @@
           <w:szCs w:val="27"/>
         </w:rPr>
       </w:pPr>
+      <w:proofErr w:type="spellStart"/>
       <w:r>
         <w:rPr>
           <w:rFonts w:ascii="Helvetica" w:hAnsi="Helvetica" w:cs="Helvetica"/>
@@ -1103,6 +1146,7 @@
         </w:rPr>
         <w:t>Myntra</w:t>
       </w:r>
+      <w:proofErr w:type="spellEnd"/>
       <w:r>
         <w:rPr>
           <w:rFonts w:ascii="Helvetica" w:hAnsi="Helvetica" w:cs="Helvetica"/>
@@ -1116,24 +1160,76 @@
       <w:r>
         <w:t xml:space="preserve"> </w:t>
       </w:r>
-      <w:r>
-        <w:rPr>
-          <w:rFonts w:ascii="Helvetica" w:hAnsi="Helvetica" w:cs="Helvetica"/>
-          <w:b/>
-          <w:color w:val="2A2C2E"/>
-          <w:sz w:val="27"/>
-          <w:szCs w:val="27"/>
-        </w:rPr>
-        <w:t xml:space="preserve">Myntra </w:t>
-      </w:r>
-      <w:r>
-        <w:rPr>
-          <w:rFonts w:ascii="Helvetica" w:hAnsi="Helvetica" w:cs="Helvetica"/>
-          <w:color w:val="2A2C2E"/>
-          <w:sz w:val="27"/>
-          <w:szCs w:val="27"/>
-        </w:rPr>
-        <w:t>is an Indian fashion e-commerce company headquartered in Bengaluru, Karnataka, India. The company was founded in 2007 to sell personalized gift items. Established by Mukesh Bansal along with Ashutosh Lawania and Vineet Saxena; Myntra sold on-demand personalized gift items. It mainly operated on the B2B (business-to-business) model during its initial years. Between 2007 and 2010, the site allowed customers to personalize products such as T-shirts, mugs, mouse pads, and others.</w:t>
+      <w:proofErr w:type="spellStart"/>
+      <w:r>
+        <w:rPr>
+          <w:rFonts w:ascii="Helvetica" w:hAnsi="Helvetica" w:cs="Helvetica"/>
+          <w:b/>
+          <w:color w:val="2A2C2E"/>
+          <w:sz w:val="27"/>
+          <w:szCs w:val="27"/>
+        </w:rPr>
+        <w:t>Myntra</w:t>
+      </w:r>
+      <w:proofErr w:type="spellEnd"/>
+      <w:r>
+        <w:rPr>
+          <w:rFonts w:ascii="Helvetica" w:hAnsi="Helvetica" w:cs="Helvetica"/>
+          <w:b/>
+          <w:color w:val="2A2C2E"/>
+          <w:sz w:val="27"/>
+          <w:szCs w:val="27"/>
+        </w:rPr>
+        <w:t xml:space="preserve"> </w:t>
+      </w:r>
+      <w:r>
+        <w:rPr>
+          <w:rFonts w:ascii="Helvetica" w:hAnsi="Helvetica" w:cs="Helvetica"/>
+          <w:color w:val="2A2C2E"/>
+          <w:sz w:val="27"/>
+          <w:szCs w:val="27"/>
+        </w:rPr>
+        <w:t xml:space="preserve">is an Indian fashion e-commerce company headquartered in Bengaluru, Karnataka, India. The company was founded in 2007 to sell personalized gift items. Established by Mukesh Bansal along with Ashutosh </w:t>
+      </w:r>
+      <w:proofErr w:type="spellStart"/>
+      <w:r>
+        <w:rPr>
+          <w:rFonts w:ascii="Helvetica" w:hAnsi="Helvetica" w:cs="Helvetica"/>
+          <w:color w:val="2A2C2E"/>
+          <w:sz w:val="27"/>
+          <w:szCs w:val="27"/>
+        </w:rPr>
+        <w:t>Lawania</w:t>
+      </w:r>
+      <w:proofErr w:type="spellEnd"/>
+      <w:r>
+        <w:rPr>
+          <w:rFonts w:ascii="Helvetica" w:hAnsi="Helvetica" w:cs="Helvetica"/>
+          <w:color w:val="2A2C2E"/>
+          <w:sz w:val="27"/>
+          <w:szCs w:val="27"/>
+        </w:rPr>
+        <w:t xml:space="preserve"> and Vineet Saxena; </w:t>
+      </w:r>
+      <w:proofErr w:type="spellStart"/>
+      <w:r>
+        <w:rPr>
+          <w:rFonts w:ascii="Helvetica" w:hAnsi="Helvetica" w:cs="Helvetica"/>
+          <w:color w:val="2A2C2E"/>
+          <w:sz w:val="27"/>
+          <w:szCs w:val="27"/>
+        </w:rPr>
+        <w:t>Myntra</w:t>
+      </w:r>
+      <w:proofErr w:type="spellEnd"/>
+      <w:r>
+        <w:rPr>
+          <w:rFonts w:ascii="Helvetica" w:hAnsi="Helvetica" w:cs="Helvetica"/>
+          <w:color w:val="2A2C2E"/>
+          <w:sz w:val="27"/>
+          <w:szCs w:val="27"/>
+        </w:rPr>
+        <w:t xml:space="preserve"> sold on-demand personalized gift items. It mainly operated on the B2B (business-to-business) model during its initial years. Between 2007 and 2010, the site allowed customers to personalize products such as T-shirts, mugs, mouse pads, and others.</w:t>
       </w:r>
     </w:p>
     <w:p>
@@ -1152,6 +1248,7 @@
           <w:szCs w:val="27"/>
         </w:rPr>
       </w:pPr>
+      <w:proofErr w:type="spellStart"/>
       <w:r>
         <w:rPr>
           <w:rFonts w:ascii="Helvetica" w:hAnsi="Helvetica" w:cs="Helvetica"/>
@@ -1162,6 +1259,7 @@
         </w:rPr>
         <w:t>Swiggy</w:t>
       </w:r>
+      <w:proofErr w:type="spellEnd"/>
       <w:r>
         <w:rPr>
           <w:rFonts w:ascii="Helvetica" w:hAnsi="Helvetica" w:cs="Helvetica"/>
@@ -1172,14 +1270,25 @@
         </w:rPr>
         <w:t xml:space="preserve">: </w:t>
       </w:r>
-      <w:r>
-        <w:rPr>
-          <w:rFonts w:ascii="Helvetica" w:hAnsi="Helvetica" w:cs="Helvetica"/>
-          <w:color w:val="2A2C2E"/>
-          <w:sz w:val="27"/>
-          <w:szCs w:val="27"/>
-        </w:rPr>
-        <w:t>Swiggy’s business model was born out of the need to create a seamless ordering and delivery experience for the customer, who wants a home delivery. One can order from any nearby restaurants through the click of a few buttons.</w:t>
+      <w:proofErr w:type="spellStart"/>
+      <w:r>
+        <w:rPr>
+          <w:rFonts w:ascii="Helvetica" w:hAnsi="Helvetica" w:cs="Helvetica"/>
+          <w:color w:val="2A2C2E"/>
+          <w:sz w:val="27"/>
+          <w:szCs w:val="27"/>
+        </w:rPr>
+        <w:t>Swiggy’s</w:t>
+      </w:r>
+      <w:proofErr w:type="spellEnd"/>
+      <w:r>
+        <w:rPr>
+          <w:rFonts w:ascii="Helvetica" w:hAnsi="Helvetica" w:cs="Helvetica"/>
+          <w:color w:val="2A2C2E"/>
+          <w:sz w:val="27"/>
+          <w:szCs w:val="27"/>
+        </w:rPr>
+        <w:t xml:space="preserve"> business model was born out of the need to create a seamless ordering and delivery experience for the customer, who wants a home delivery. One can order from any nearby restaurants through the click of a few buttons.</w:t>
       </w:r>
     </w:p>
     <w:p>
@@ -1248,7 +1357,27 @@
           <w:sz w:val="27"/>
           <w:szCs w:val="27"/>
         </w:rPr>
-        <w:t xml:space="preserve"> and the products made by companies under Make In India initiative.</w:t>
+        <w:t xml:space="preserve"> and the products made by companies under Make </w:t>
+      </w:r>
+      <w:proofErr w:type="gramStart"/>
+      <w:r>
+        <w:rPr>
+          <w:rFonts w:ascii="Helvetica" w:hAnsi="Helvetica" w:cs="Helvetica"/>
+          <w:color w:val="2A2C2E"/>
+          <w:sz w:val="27"/>
+          <w:szCs w:val="27"/>
+        </w:rPr>
+        <w:t>In</w:t>
+      </w:r>
+      <w:proofErr w:type="gramEnd"/>
+      <w:r>
+        <w:rPr>
+          <w:rFonts w:ascii="Helvetica" w:hAnsi="Helvetica" w:cs="Helvetica"/>
+          <w:color w:val="2A2C2E"/>
+          <w:sz w:val="27"/>
+          <w:szCs w:val="27"/>
+        </w:rPr>
+        <w:t xml:space="preserve"> India initiative.</w:t>
       </w:r>
     </w:p>
     <w:p>
@@ -1557,7 +1686,27 @@
           <w:sz w:val="27"/>
           <w:szCs w:val="27"/>
         </w:rPr>
-        <w:t>s a software solution stack that defines the properties and behaviors of web page content by implementing a markup based pattern to it.</w:t>
+        <w:t xml:space="preserve">s a software solution stack that defines the properties and behaviors of web page content by implementing a </w:t>
+      </w:r>
+      <w:proofErr w:type="gramStart"/>
+      <w:r>
+        <w:rPr>
+          <w:rFonts w:ascii="Helvetica" w:hAnsi="Helvetica" w:cs="Helvetica"/>
+          <w:color w:val="2A2C2E"/>
+          <w:sz w:val="27"/>
+          <w:szCs w:val="27"/>
+        </w:rPr>
+        <w:t>markup based</w:t>
+      </w:r>
+      <w:proofErr w:type="gramEnd"/>
+      <w:r>
+        <w:rPr>
+          <w:rFonts w:ascii="Helvetica" w:hAnsi="Helvetica" w:cs="Helvetica"/>
+          <w:color w:val="2A2C2E"/>
+          <w:sz w:val="27"/>
+          <w:szCs w:val="27"/>
+        </w:rPr>
+        <w:t xml:space="preserve"> pattern to it.</w:t>
       </w:r>
     </w:p>
     <w:p>
@@ -1945,15 +2094,27 @@
                 <w:szCs w:val="27"/>
               </w:rPr>
             </w:pPr>
-            <w:r>
-              <w:rPr>
-                <w:rFonts w:ascii="Helvetica" w:hAnsi="Helvetica" w:cs="Helvetica"/>
-                <w:b/>
-                <w:color w:val="2A2C2E"/>
-                <w:sz w:val="27"/>
-                <w:szCs w:val="27"/>
-              </w:rPr>
-              <w:t>Aboutus/images</w:t>
+            <w:proofErr w:type="spellStart"/>
+            <w:r>
+              <w:rPr>
+                <w:rFonts w:ascii="Helvetica" w:hAnsi="Helvetica" w:cs="Helvetica"/>
+                <w:b/>
+                <w:color w:val="2A2C2E"/>
+                <w:sz w:val="27"/>
+                <w:szCs w:val="27"/>
+              </w:rPr>
+              <w:t>Aboutus</w:t>
+            </w:r>
+            <w:proofErr w:type="spellEnd"/>
+            <w:r>
+              <w:rPr>
+                <w:rFonts w:ascii="Helvetica" w:hAnsi="Helvetica" w:cs="Helvetica"/>
+                <w:b/>
+                <w:color w:val="2A2C2E"/>
+                <w:sz w:val="27"/>
+                <w:szCs w:val="27"/>
+              </w:rPr>
+              <w:t>/images</w:t>
             </w:r>
           </w:p>
         </w:tc>
@@ -1978,6 +2139,7 @@
                 <w:szCs w:val="27"/>
               </w:rPr>
             </w:pPr>
+            <w:proofErr w:type="spellStart"/>
             <w:r>
               <w:rPr>
                 <w:rFonts w:ascii="Helvetica" w:hAnsi="Helvetica" w:cs="Helvetica"/>
@@ -1988,6 +2150,7 @@
               </w:rPr>
               <w:t>ContactUS</w:t>
             </w:r>
+            <w:proofErr w:type="spellEnd"/>
           </w:p>
         </w:tc>
         <w:tc>
@@ -2035,6 +2198,8 @@
                 <w:szCs w:val="27"/>
               </w:rPr>
             </w:pPr>
+            <w:proofErr w:type="spellStart"/>
+            <w:proofErr w:type="gramStart"/>
             <w:r>
               <w:rPr>
                 <w:rFonts w:ascii="Helvetica" w:hAnsi="Helvetica" w:cs="Helvetica"/>
@@ -2045,6 +2210,8 @@
               </w:rPr>
               <w:t>All.min,style</w:t>
             </w:r>
+            <w:proofErr w:type="spellEnd"/>
+            <w:proofErr w:type="gramEnd"/>
           </w:p>
         </w:tc>
         <w:tc>
@@ -2064,6 +2231,7 @@
                 <w:szCs w:val="27"/>
               </w:rPr>
             </w:pPr>
+            <w:proofErr w:type="spellStart"/>
             <w:r>
               <w:rPr>
                 <w:rFonts w:ascii="Helvetica" w:hAnsi="Helvetica" w:cs="Helvetica"/>
@@ -2074,6 +2242,7 @@
               </w:rPr>
               <w:t>url</w:t>
             </w:r>
+            <w:proofErr w:type="spellEnd"/>
           </w:p>
         </w:tc>
       </w:tr>
@@ -2197,6 +2366,7 @@
                 <w:szCs w:val="27"/>
               </w:rPr>
             </w:pPr>
+            <w:proofErr w:type="spellStart"/>
             <w:r>
               <w:rPr>
                 <w:rFonts w:ascii="Helvetica" w:hAnsi="Helvetica" w:cs="Helvetica"/>
@@ -2207,6 +2377,7 @@
               </w:rPr>
               <w:t>LogIn</w:t>
             </w:r>
+            <w:proofErr w:type="spellEnd"/>
           </w:p>
         </w:tc>
         <w:tc>
@@ -2284,6 +2455,7 @@
                 <w:szCs w:val="27"/>
               </w:rPr>
             </w:pPr>
+            <w:proofErr w:type="spellStart"/>
             <w:r>
               <w:rPr>
                 <w:rFonts w:ascii="Helvetica" w:hAnsi="Helvetica" w:cs="Helvetica"/>
@@ -2294,6 +2466,7 @@
               </w:rPr>
               <w:t>url</w:t>
             </w:r>
+            <w:proofErr w:type="spellEnd"/>
           </w:p>
         </w:tc>
       </w:tr>
@@ -2404,6 +2577,7 @@
                 <w:szCs w:val="27"/>
               </w:rPr>
             </w:pPr>
+            <w:proofErr w:type="spellStart"/>
             <w:r>
               <w:rPr>
                 <w:rFonts w:ascii="Helvetica" w:hAnsi="Helvetica" w:cs="Helvetica"/>
@@ -2414,6 +2588,7 @@
               </w:rPr>
               <w:t>url</w:t>
             </w:r>
+            <w:proofErr w:type="spellEnd"/>
           </w:p>
         </w:tc>
       </w:tr>
@@ -2437,6 +2612,7 @@
                 <w:szCs w:val="27"/>
               </w:rPr>
             </w:pPr>
+            <w:proofErr w:type="spellStart"/>
             <w:r>
               <w:rPr>
                 <w:rFonts w:ascii="Helvetica" w:hAnsi="Helvetica" w:cs="Helvetica"/>
@@ -2447,6 +2623,7 @@
               </w:rPr>
               <w:t>SignUp</w:t>
             </w:r>
+            <w:proofErr w:type="spellEnd"/>
           </w:p>
         </w:tc>
         <w:tc>
@@ -2524,6 +2701,7 @@
                 <w:szCs w:val="27"/>
               </w:rPr>
             </w:pPr>
+            <w:proofErr w:type="spellStart"/>
             <w:r>
               <w:rPr>
                 <w:rFonts w:ascii="Helvetica" w:hAnsi="Helvetica" w:cs="Helvetica"/>
@@ -2534,6 +2712,7 @@
               </w:rPr>
               <w:t>url</w:t>
             </w:r>
+            <w:proofErr w:type="spellEnd"/>
           </w:p>
         </w:tc>
       </w:tr>
@@ -2815,6 +2994,7 @@
                 <w:szCs w:val="27"/>
               </w:rPr>
             </w:pPr>
+            <w:proofErr w:type="spellStart"/>
             <w:r>
               <w:rPr>
                 <w:rFonts w:ascii="Helvetica" w:hAnsi="Helvetica" w:cs="Helvetica"/>
@@ -2825,6 +3005,7 @@
               </w:rPr>
               <w:t>AddAddress</w:t>
             </w:r>
+            <w:proofErr w:type="spellEnd"/>
           </w:p>
         </w:tc>
         <w:tc>
@@ -2844,6 +3025,7 @@
                 <w:szCs w:val="27"/>
               </w:rPr>
             </w:pPr>
+            <w:proofErr w:type="spellStart"/>
             <w:r>
               <w:rPr>
                 <w:rFonts w:ascii="Helvetica" w:hAnsi="Helvetica" w:cs="Helvetica"/>
@@ -2854,6 +3036,7 @@
               </w:rPr>
               <w:t>url</w:t>
             </w:r>
+            <w:proofErr w:type="spellEnd"/>
           </w:p>
         </w:tc>
       </w:tr>
@@ -2934,6 +3117,7 @@
                 <w:szCs w:val="27"/>
               </w:rPr>
             </w:pPr>
+            <w:proofErr w:type="spellStart"/>
             <w:r>
               <w:rPr>
                 <w:rFonts w:ascii="Helvetica" w:hAnsi="Helvetica" w:cs="Helvetica"/>
@@ -2944,6 +3128,7 @@
               </w:rPr>
               <w:t>SavedCards</w:t>
             </w:r>
+            <w:proofErr w:type="spellEnd"/>
           </w:p>
         </w:tc>
         <w:tc>
@@ -2963,6 +3148,7 @@
                 <w:szCs w:val="27"/>
               </w:rPr>
             </w:pPr>
+            <w:proofErr w:type="spellStart"/>
             <w:r>
               <w:rPr>
                 <w:rFonts w:ascii="Helvetica" w:hAnsi="Helvetica" w:cs="Helvetica"/>
@@ -2973,6 +3159,7 @@
               </w:rPr>
               <w:t>url</w:t>
             </w:r>
+            <w:proofErr w:type="spellEnd"/>
           </w:p>
         </w:tc>
       </w:tr>
@@ -3053,6 +3240,7 @@
                 <w:szCs w:val="27"/>
               </w:rPr>
             </w:pPr>
+            <w:proofErr w:type="spellStart"/>
             <w:r>
               <w:rPr>
                 <w:rFonts w:ascii="Helvetica" w:hAnsi="Helvetica" w:cs="Helvetica"/>
@@ -3063,6 +3251,7 @@
               </w:rPr>
               <w:t>ShoppingCart</w:t>
             </w:r>
+            <w:proofErr w:type="spellEnd"/>
           </w:p>
         </w:tc>
         <w:tc>
@@ -3201,6 +3390,7 @@
                 <w:szCs w:val="27"/>
               </w:rPr>
             </w:pPr>
+            <w:proofErr w:type="spellStart"/>
             <w:r>
               <w:rPr>
                 <w:rFonts w:ascii="Helvetica" w:hAnsi="Helvetica" w:cs="Helvetica"/>
@@ -3211,6 +3401,132 @@
               </w:rPr>
               <w:t>url</w:t>
             </w:r>
+            <w:proofErr w:type="spellEnd"/>
+          </w:p>
+        </w:tc>
+      </w:tr>
+      <w:tr>
+        <w:trPr>
+          <w:trHeight w:val="458"/>
+        </w:trPr>
+        <w:tc>
+          <w:tcPr>
+            <w:tcW w:w="2182" w:type="dxa"/>
+          </w:tcPr>
+          <w:p>
+            <w:pPr>
+              <w:pStyle w:val="NormalWeb"/>
+              <w:spacing w:before="120" w:beforeAutospacing="0" w:after="120" w:afterAutospacing="0"/>
+              <w:rPr>
+                <w:rFonts w:ascii="Helvetica" w:hAnsi="Helvetica" w:cs="Helvetica"/>
+                <w:b/>
+                <w:color w:val="2A2C2E"/>
+                <w:sz w:val="27"/>
+                <w:szCs w:val="27"/>
+              </w:rPr>
+            </w:pPr>
+            <w:proofErr w:type="spellStart"/>
+            <w:r>
+              <w:rPr>
+                <w:rFonts w:ascii="Helvetica" w:hAnsi="Helvetica" w:cs="Helvetica"/>
+                <w:b/>
+                <w:color w:val="2A2C2E"/>
+                <w:sz w:val="27"/>
+                <w:szCs w:val="27"/>
+              </w:rPr>
+              <w:t>AddProduct</w:t>
+            </w:r>
+            <w:proofErr w:type="spellEnd"/>
+          </w:p>
+        </w:tc>
+        <w:tc>
+          <w:tcPr>
+            <w:tcW w:w="891" w:type="dxa"/>
+          </w:tcPr>
+          <w:p>
+            <w:pPr>
+              <w:pStyle w:val="NormalWeb"/>
+              <w:spacing w:before="120" w:beforeAutospacing="0" w:after="120" w:afterAutospacing="0"/>
+              <w:jc w:val="center"/>
+              <w:rPr>
+                <w:rFonts w:ascii="Helvetica" w:hAnsi="Helvetica" w:cs="Helvetica"/>
+                <w:b/>
+                <w:color w:val="2A2C2E"/>
+                <w:sz w:val="27"/>
+                <w:szCs w:val="27"/>
+              </w:rPr>
+            </w:pPr>
+            <w:r>
+              <w:rPr>
+                <w:rFonts w:ascii="Helvetica" w:hAnsi="Helvetica" w:cs="Helvetica"/>
+                <w:b/>
+                <w:color w:val="2A2C2E"/>
+                <w:sz w:val="27"/>
+                <w:szCs w:val="27"/>
+              </w:rPr>
+              <w:t>AP</w:t>
+            </w:r>
+          </w:p>
+        </w:tc>
+        <w:tc>
+          <w:tcPr>
+            <w:tcW w:w="2471" w:type="dxa"/>
+          </w:tcPr>
+          <w:p>
+            <w:pPr>
+              <w:pStyle w:val="NormalWeb"/>
+              <w:spacing w:before="120" w:beforeAutospacing="0" w:after="120" w:afterAutospacing="0"/>
+              <w:rPr>
+                <w:rFonts w:ascii="Helvetica" w:hAnsi="Helvetica" w:cs="Helvetica"/>
+                <w:b/>
+                <w:color w:val="2A2C2E"/>
+                <w:sz w:val="27"/>
+                <w:szCs w:val="27"/>
+              </w:rPr>
+            </w:pPr>
+            <w:proofErr w:type="spellStart"/>
+            <w:r>
+              <w:rPr>
+                <w:rFonts w:ascii="Helvetica" w:hAnsi="Helvetica" w:cs="Helvetica"/>
+                <w:b/>
+                <w:color w:val="2A2C2E"/>
+                <w:sz w:val="27"/>
+                <w:szCs w:val="27"/>
+              </w:rPr>
+              <w:t>AddProduct</w:t>
+            </w:r>
+            <w:proofErr w:type="spellEnd"/>
+          </w:p>
+        </w:tc>
+        <w:tc>
+          <w:tcPr>
+            <w:tcW w:w="2471" w:type="dxa"/>
+          </w:tcPr>
+          <w:p>
+            <w:pPr>
+              <w:pStyle w:val="NormalWeb"/>
+              <w:spacing w:before="120" w:beforeAutospacing="0" w:after="120" w:afterAutospacing="0"/>
+              <w:jc w:val="center"/>
+              <w:rPr>
+                <w:rFonts w:ascii="Helvetica" w:hAnsi="Helvetica" w:cs="Helvetica"/>
+                <w:b/>
+                <w:color w:val="2A2C2E"/>
+                <w:sz w:val="27"/>
+                <w:szCs w:val="27"/>
+              </w:rPr>
+            </w:pPr>
+            <w:proofErr w:type="spellStart"/>
+            <w:r>
+              <w:rPr>
+                <w:rFonts w:ascii="Helvetica" w:hAnsi="Helvetica" w:cs="Helvetica"/>
+                <w:b/>
+                <w:color w:val="2A2C2E"/>
+                <w:sz w:val="27"/>
+                <w:szCs w:val="27"/>
+              </w:rPr>
+              <w:t>url</w:t>
+            </w:r>
+            <w:proofErr w:type="spellEnd"/>
           </w:p>
         </w:tc>
       </w:tr>
@@ -3538,6 +3854,7 @@
                 <w:szCs w:val="27"/>
               </w:rPr>
             </w:pPr>
+            <w:proofErr w:type="spellStart"/>
             <w:r>
               <w:rPr>
                 <w:rFonts w:ascii="Helvetica" w:hAnsi="Helvetica" w:cs="Helvetica"/>
@@ -3548,6 +3865,7 @@
               </w:rPr>
               <w:t>Akhila.V</w:t>
             </w:r>
+            <w:proofErr w:type="spellEnd"/>
           </w:p>
         </w:tc>
         <w:tc>
@@ -3954,6 +4272,7 @@
                 <w:sz w:val="27"/>
                 <w:szCs w:val="27"/>
               </w:rPr>
+              <w:lastRenderedPageBreak/>
               <w:t>C</w:t>
             </w:r>
             <w:r>
@@ -4080,7 +4399,6 @@
                 <w:sz w:val="27"/>
                 <w:szCs w:val="27"/>
               </w:rPr>
-              <w:lastRenderedPageBreak/>
               <w:t>C</w:t>
             </w:r>
             <w:r>
@@ -4157,7 +4475,29 @@
                 <w:sz w:val="27"/>
                 <w:szCs w:val="27"/>
               </w:rPr>
-              <w:t>Styling And Background Added.</w:t>
+              <w:t xml:space="preserve">Styling </w:t>
+            </w:r>
+            <w:proofErr w:type="gramStart"/>
+            <w:r>
+              <w:rPr>
+                <w:rFonts w:ascii="Helvetica" w:hAnsi="Helvetica" w:cs="Helvetica"/>
+                <w:b/>
+                <w:color w:val="2A2C2E"/>
+                <w:sz w:val="27"/>
+                <w:szCs w:val="27"/>
+              </w:rPr>
+              <w:t>And</w:t>
+            </w:r>
+            <w:proofErr w:type="gramEnd"/>
+            <w:r>
+              <w:rPr>
+                <w:rFonts w:ascii="Helvetica" w:hAnsi="Helvetica" w:cs="Helvetica"/>
+                <w:b/>
+                <w:color w:val="2A2C2E"/>
+                <w:sz w:val="27"/>
+                <w:szCs w:val="27"/>
+              </w:rPr>
+              <w:t xml:space="preserve"> Background Added.</w:t>
             </w:r>
           </w:p>
         </w:tc>
@@ -4237,6 +4577,7 @@
                 <w:szCs w:val="27"/>
               </w:rPr>
             </w:pPr>
+            <w:proofErr w:type="spellStart"/>
             <w:r>
               <w:rPr>
                 <w:rFonts w:ascii="Helvetica" w:hAnsi="Helvetica" w:cs="Helvetica"/>
@@ -4247,6 +4588,7 @@
               </w:rPr>
               <w:t>Akhila.V</w:t>
             </w:r>
+            <w:proofErr w:type="spellEnd"/>
           </w:p>
         </w:tc>
         <w:tc>
@@ -4875,8 +5217,20 @@
                 <w:sz w:val="27"/>
                 <w:szCs w:val="27"/>
               </w:rPr>
-              <w:t>Designed Shopping Cart pg</w:t>
-            </w:r>
+              <w:t xml:space="preserve">Designed Shopping Cart </w:t>
+            </w:r>
+            <w:proofErr w:type="spellStart"/>
+            <w:r>
+              <w:rPr>
+                <w:rFonts w:ascii="Helvetica" w:hAnsi="Helvetica" w:cs="Helvetica"/>
+                <w:b/>
+                <w:color w:val="2A2C2E"/>
+                <w:sz w:val="27"/>
+                <w:szCs w:val="27"/>
+              </w:rPr>
+              <w:t>pg</w:t>
+            </w:r>
+            <w:proofErr w:type="spellEnd"/>
           </w:p>
         </w:tc>
       </w:tr>
@@ -4961,8 +5315,20 @@
                 <w:sz w:val="27"/>
                 <w:szCs w:val="27"/>
               </w:rPr>
-              <w:t>Designed Add address pg</w:t>
-            </w:r>
+              <w:t xml:space="preserve">Designed Add address </w:t>
+            </w:r>
+            <w:proofErr w:type="spellStart"/>
+            <w:r>
+              <w:rPr>
+                <w:rFonts w:ascii="Helvetica" w:hAnsi="Helvetica" w:cs="Helvetica"/>
+                <w:b/>
+                <w:color w:val="2A2C2E"/>
+                <w:sz w:val="27"/>
+                <w:szCs w:val="27"/>
+              </w:rPr>
+              <w:t>pg</w:t>
+            </w:r>
+            <w:proofErr w:type="spellEnd"/>
           </w:p>
         </w:tc>
       </w:tr>
@@ -5047,8 +5413,20 @@
                 <w:sz w:val="27"/>
                 <w:szCs w:val="27"/>
               </w:rPr>
-              <w:t>Designed Saved Carts pg</w:t>
-            </w:r>
+              <w:t xml:space="preserve">Designed Saved Carts </w:t>
+            </w:r>
+            <w:proofErr w:type="spellStart"/>
+            <w:r>
+              <w:rPr>
+                <w:rFonts w:ascii="Helvetica" w:hAnsi="Helvetica" w:cs="Helvetica"/>
+                <w:b/>
+                <w:color w:val="2A2C2E"/>
+                <w:sz w:val="27"/>
+                <w:szCs w:val="27"/>
+              </w:rPr>
+              <w:t>pg</w:t>
+            </w:r>
+            <w:proofErr w:type="spellEnd"/>
           </w:p>
         </w:tc>
       </w:tr>
@@ -5222,8 +5600,20 @@
                 <w:sz w:val="27"/>
                 <w:szCs w:val="27"/>
               </w:rPr>
-              <w:t>Designed seller signup pg</w:t>
-            </w:r>
+              <w:t xml:space="preserve">Designed seller signup </w:t>
+            </w:r>
+            <w:proofErr w:type="spellStart"/>
+            <w:r>
+              <w:rPr>
+                <w:rFonts w:ascii="Helvetica" w:hAnsi="Helvetica" w:cs="Helvetica"/>
+                <w:b/>
+                <w:color w:val="2A2C2E"/>
+                <w:sz w:val="27"/>
+                <w:szCs w:val="27"/>
+              </w:rPr>
+              <w:t>pg</w:t>
+            </w:r>
+            <w:proofErr w:type="spellEnd"/>
           </w:p>
         </w:tc>
       </w:tr>
@@ -5669,8 +6059,184 @@
               </w:rPr>
               <w:t>Created database connection</w:t>
             </w:r>
-            <w:bookmarkStart w:id="1" w:name="_GoBack"/>
-            <w:bookmarkEnd w:id="1"/>
+          </w:p>
+        </w:tc>
+      </w:tr>
+      <w:tr>
+        <w:tc>
+          <w:tcPr>
+            <w:tcW w:w="2425" w:type="dxa"/>
+          </w:tcPr>
+          <w:p>
+            <w:pPr>
+              <w:pStyle w:val="NormalWeb"/>
+              <w:spacing w:before="120" w:beforeAutospacing="0" w:after="120" w:afterAutospacing="0"/>
+              <w:rPr>
+                <w:rFonts w:ascii="Helvetica" w:hAnsi="Helvetica" w:cs="Helvetica"/>
+                <w:b/>
+                <w:color w:val="2A2C2E"/>
+                <w:sz w:val="27"/>
+                <w:szCs w:val="27"/>
+              </w:rPr>
+            </w:pPr>
+            <w:r>
+              <w:rPr>
+                <w:rFonts w:ascii="Helvetica" w:hAnsi="Helvetica" w:cs="Helvetica"/>
+                <w:b/>
+                <w:color w:val="2A2C2E"/>
+                <w:sz w:val="27"/>
+                <w:szCs w:val="27"/>
+              </w:rPr>
+              <w:t>AP-060219-07</w:t>
+            </w:r>
+          </w:p>
+        </w:tc>
+        <w:tc>
+          <w:tcPr>
+            <w:tcW w:w="1530" w:type="dxa"/>
+          </w:tcPr>
+          <w:p>
+            <w:pPr>
+              <w:pStyle w:val="NormalWeb"/>
+              <w:spacing w:before="120" w:beforeAutospacing="0" w:after="120" w:afterAutospacing="0"/>
+              <w:rPr>
+                <w:rFonts w:ascii="Helvetica" w:hAnsi="Helvetica" w:cs="Helvetica"/>
+                <w:b/>
+                <w:color w:val="2A2C2E"/>
+                <w:sz w:val="27"/>
+                <w:szCs w:val="27"/>
+              </w:rPr>
+            </w:pPr>
+            <w:r>
+              <w:rPr>
+                <w:rFonts w:ascii="Helvetica" w:hAnsi="Helvetica" w:cs="Helvetica"/>
+                <w:b/>
+                <w:color w:val="2A2C2E"/>
+                <w:sz w:val="27"/>
+                <w:szCs w:val="27"/>
+              </w:rPr>
+              <w:t>Ashitha</w:t>
+            </w:r>
+          </w:p>
+        </w:tc>
+        <w:tc>
+          <w:tcPr>
+            <w:tcW w:w="5395" w:type="dxa"/>
+          </w:tcPr>
+          <w:p>
+            <w:pPr>
+              <w:pStyle w:val="NormalWeb"/>
+              <w:tabs>
+                <w:tab w:val="left" w:pos="1397"/>
+              </w:tabs>
+              <w:spacing w:before="120" w:beforeAutospacing="0" w:after="120" w:afterAutospacing="0"/>
+              <w:rPr>
+                <w:rFonts w:ascii="Helvetica" w:hAnsi="Helvetica" w:cs="Helvetica"/>
+                <w:b/>
+                <w:color w:val="2A2C2E"/>
+                <w:sz w:val="27"/>
+                <w:szCs w:val="27"/>
+              </w:rPr>
+            </w:pPr>
+            <w:r>
+              <w:rPr>
+                <w:rFonts w:ascii="Helvetica" w:hAnsi="Helvetica" w:cs="Helvetica"/>
+                <w:b/>
+                <w:color w:val="2A2C2E"/>
+                <w:sz w:val="27"/>
+                <w:szCs w:val="27"/>
+              </w:rPr>
+              <w:t>Made changes to Add product page</w:t>
+            </w:r>
+          </w:p>
+        </w:tc>
+      </w:tr>
+      <w:tr>
+        <w:tc>
+          <w:tcPr>
+            <w:tcW w:w="2425" w:type="dxa"/>
+          </w:tcPr>
+          <w:p>
+            <w:pPr>
+              <w:pStyle w:val="NormalWeb"/>
+              <w:spacing w:before="120" w:beforeAutospacing="0" w:after="120" w:afterAutospacing="0"/>
+              <w:rPr>
+                <w:rFonts w:ascii="Helvetica" w:hAnsi="Helvetica" w:cs="Helvetica"/>
+                <w:b/>
+                <w:color w:val="2A2C2E"/>
+                <w:sz w:val="27"/>
+                <w:szCs w:val="27"/>
+              </w:rPr>
+            </w:pPr>
+            <w:r>
+              <w:rPr>
+                <w:rFonts w:ascii="Helvetica" w:hAnsi="Helvetica" w:cs="Helvetica"/>
+                <w:b/>
+                <w:color w:val="2A2C2E"/>
+                <w:sz w:val="27"/>
+                <w:szCs w:val="27"/>
+              </w:rPr>
+              <w:t>DC-070219-06</w:t>
+            </w:r>
+          </w:p>
+        </w:tc>
+        <w:tc>
+          <w:tcPr>
+            <w:tcW w:w="1530" w:type="dxa"/>
+          </w:tcPr>
+          <w:p>
+            <w:pPr>
+              <w:pStyle w:val="NormalWeb"/>
+              <w:spacing w:before="120" w:beforeAutospacing="0" w:after="120" w:afterAutospacing="0"/>
+              <w:rPr>
+                <w:rFonts w:ascii="Helvetica" w:hAnsi="Helvetica" w:cs="Helvetica"/>
+                <w:b/>
+                <w:color w:val="2A2C2E"/>
+                <w:sz w:val="27"/>
+                <w:szCs w:val="27"/>
+              </w:rPr>
+            </w:pPr>
+            <w:r>
+              <w:rPr>
+                <w:rFonts w:ascii="Helvetica" w:hAnsi="Helvetica" w:cs="Helvetica"/>
+                <w:b/>
+                <w:color w:val="2A2C2E"/>
+                <w:sz w:val="27"/>
+                <w:szCs w:val="27"/>
+              </w:rPr>
+              <w:t>Ashitha</w:t>
+            </w:r>
+          </w:p>
+        </w:tc>
+        <w:tc>
+          <w:tcPr>
+            <w:tcW w:w="5395" w:type="dxa"/>
+          </w:tcPr>
+          <w:p>
+            <w:pPr>
+              <w:pStyle w:val="NormalWeb"/>
+              <w:tabs>
+                <w:tab w:val="left" w:pos="1397"/>
+              </w:tabs>
+              <w:spacing w:before="120" w:beforeAutospacing="0" w:after="120" w:afterAutospacing="0"/>
+              <w:rPr>
+                <w:rFonts w:ascii="Helvetica" w:hAnsi="Helvetica" w:cs="Helvetica"/>
+                <w:b/>
+                <w:color w:val="2A2C2E"/>
+                <w:sz w:val="27"/>
+                <w:szCs w:val="27"/>
+              </w:rPr>
+            </w:pPr>
+            <w:r>
+              <w:rPr>
+                <w:rFonts w:ascii="Helvetica" w:hAnsi="Helvetica" w:cs="Helvetica"/>
+                <w:b/>
+                <w:color w:val="2A2C2E"/>
+                <w:sz w:val="27"/>
+                <w:szCs w:val="27"/>
+              </w:rPr>
+              <w:t>Updated documentation</w:t>
+            </w:r>
           </w:p>
         </w:tc>
       </w:tr>
@@ -5727,6 +6293,7 @@
           <w:szCs w:val="27"/>
           <w:u w:val="single"/>
         </w:rPr>
+        <w:lastRenderedPageBreak/>
         <w:t>D</w:t>
       </w:r>
       <w:r>
@@ -5862,7 +6429,6 @@
           <w:szCs w:val="27"/>
           <w:u w:val="single"/>
         </w:rPr>
-        <w:lastRenderedPageBreak/>
         <w:t>C</w:t>
       </w:r>
       <w:r>
@@ -5903,7 +6469,27 @@
           <w:sz w:val="27"/>
           <w:szCs w:val="27"/>
         </w:rPr>
-        <w:t>a form for Contact page No styling has been added as of now. Technology Bucket used is HTML5,bootstrap,font awesome icons</w:t>
+        <w:t>a form for Contact page No styling has been added as of now. Technology Bucket used is HTML</w:t>
+      </w:r>
+      <w:proofErr w:type="gramStart"/>
+      <w:r>
+        <w:rPr>
+          <w:rFonts w:ascii="Helvetica" w:hAnsi="Helvetica" w:cs="Helvetica"/>
+          <w:color w:val="2A2C2E"/>
+          <w:sz w:val="27"/>
+          <w:szCs w:val="27"/>
+        </w:rPr>
+        <w:t>5,bootstrap</w:t>
+      </w:r>
+      <w:proofErr w:type="gramEnd"/>
+      <w:r>
+        <w:rPr>
+          <w:rFonts w:ascii="Helvetica" w:hAnsi="Helvetica" w:cs="Helvetica"/>
+          <w:color w:val="2A2C2E"/>
+          <w:sz w:val="27"/>
+          <w:szCs w:val="27"/>
+        </w:rPr>
+        <w:t>,font awesome icons</w:t>
       </w:r>
     </w:p>
     <w:p>
@@ -6135,7 +6721,27 @@
           <w:sz w:val="27"/>
           <w:szCs w:val="27"/>
         </w:rPr>
-        <w:t>a form for Contact page No styling has been added as of now. Technology Bucket used is HTML5,bootstrap,font awesome icons</w:t>
+        <w:t>a form for Contact page No styling has been added as of now. Technology Bucket used is HTML</w:t>
+      </w:r>
+      <w:proofErr w:type="gramStart"/>
+      <w:r>
+        <w:rPr>
+          <w:rFonts w:ascii="Helvetica" w:hAnsi="Helvetica" w:cs="Helvetica"/>
+          <w:color w:val="2A2C2E"/>
+          <w:sz w:val="27"/>
+          <w:szCs w:val="27"/>
+        </w:rPr>
+        <w:t>5,bootstrap</w:t>
+      </w:r>
+      <w:proofErr w:type="gramEnd"/>
+      <w:r>
+        <w:rPr>
+          <w:rFonts w:ascii="Helvetica" w:hAnsi="Helvetica" w:cs="Helvetica"/>
+          <w:color w:val="2A2C2E"/>
+          <w:sz w:val="27"/>
+          <w:szCs w:val="27"/>
+        </w:rPr>
+        <w:t>,font awesome icons</w:t>
       </w:r>
     </w:p>
     <w:p>
@@ -6259,26 +6865,46 @@
         </w:rPr>
         <w:t xml:space="preserve"> </w:t>
       </w:r>
-      <w:bookmarkStart w:id="2" w:name="_Hlk536217282"/>
-      <w:r>
-        <w:rPr>
-          <w:rFonts w:ascii="Helvetica" w:hAnsi="Helvetica" w:cs="Helvetica"/>
-          <w:color w:val="2A2C2E"/>
-          <w:sz w:val="27"/>
-          <w:szCs w:val="27"/>
-        </w:rPr>
-        <w:t>changed the background and added parallax effect</w:t>
-      </w:r>
-      <w:r>
-        <w:rPr>
-          <w:rFonts w:ascii="Helvetica" w:hAnsi="Helvetica" w:cs="Helvetica"/>
-          <w:color w:val="2A2C2E"/>
-          <w:sz w:val="27"/>
-          <w:szCs w:val="27"/>
-        </w:rPr>
-        <w:t xml:space="preserve">  Technology Bucket used is CSS Font awesome</w:t>
-      </w:r>
-      <w:bookmarkEnd w:id="2"/>
+      <w:bookmarkStart w:id="1" w:name="_Hlk536217282"/>
+      <w:r>
+        <w:rPr>
+          <w:rFonts w:ascii="Helvetica" w:hAnsi="Helvetica" w:cs="Helvetica"/>
+          <w:color w:val="2A2C2E"/>
+          <w:sz w:val="27"/>
+          <w:szCs w:val="27"/>
+        </w:rPr>
+        <w:t xml:space="preserve">changed the background and added parallax </w:t>
+      </w:r>
+      <w:proofErr w:type="gramStart"/>
+      <w:r>
+        <w:rPr>
+          <w:rFonts w:ascii="Helvetica" w:hAnsi="Helvetica" w:cs="Helvetica"/>
+          <w:color w:val="2A2C2E"/>
+          <w:sz w:val="27"/>
+          <w:szCs w:val="27"/>
+        </w:rPr>
+        <w:t>effect</w:t>
+      </w:r>
+      <w:r>
+        <w:rPr>
+          <w:rFonts w:ascii="Helvetica" w:hAnsi="Helvetica" w:cs="Helvetica"/>
+          <w:color w:val="2A2C2E"/>
+          <w:sz w:val="27"/>
+          <w:szCs w:val="27"/>
+        </w:rPr>
+        <w:t xml:space="preserve">  Technology</w:t>
+      </w:r>
+      <w:proofErr w:type="gramEnd"/>
+      <w:r>
+        <w:rPr>
+          <w:rFonts w:ascii="Helvetica" w:hAnsi="Helvetica" w:cs="Helvetica"/>
+          <w:color w:val="2A2C2E"/>
+          <w:sz w:val="27"/>
+          <w:szCs w:val="27"/>
+        </w:rPr>
+        <w:t xml:space="preserve"> Bucket used is CSS Font awesome</w:t>
+      </w:r>
+      <w:bookmarkEnd w:id="1"/>
       <w:r>
         <w:rPr>
           <w:rFonts w:ascii="Helvetica" w:hAnsi="Helvetica" w:cs="Helvetica"/>
@@ -6583,6 +7209,47 @@
           <w:szCs w:val="27"/>
         </w:rPr>
         <w:t>.</w:t>
+      </w:r>
+    </w:p>
+    <w:p>
+      <w:pPr>
+        <w:pStyle w:val="NormalWeb"/>
+        <w:numPr>
+          <w:ilvl w:val="0"/>
+          <w:numId w:val="3"/>
+        </w:numPr>
+        <w:spacing w:before="120" w:beforeAutospacing="0" w:after="120" w:afterAutospacing="0"/>
+        <w:rPr>
+          <w:rFonts w:ascii="Helvetica" w:hAnsi="Helvetica" w:cs="Helvetica"/>
+          <w:b/>
+          <w:color w:val="2A2C2E"/>
+          <w:sz w:val="27"/>
+          <w:szCs w:val="27"/>
+          <w:u w:val="single"/>
+        </w:rPr>
+      </w:pPr>
+      <w:r>
+        <w:rPr>
+          <w:rFonts w:ascii="Helvetica" w:hAnsi="Helvetica" w:cs="Helvetica"/>
+          <w:b/>
+          <w:color w:val="2A2C2E"/>
+          <w:sz w:val="27"/>
+          <w:szCs w:val="27"/>
+          <w:u w:val="single"/>
+        </w:rPr>
+        <w:t xml:space="preserve">AP-060219-0700: </w:t>
+      </w:r>
+      <w:bookmarkStart w:id="2" w:name="_GoBack"/>
+      <w:bookmarkEnd w:id="2"/>
+      <w:r>
+        <w:rPr>
+          <w:rFonts w:ascii="Helvetica" w:hAnsi="Helvetica" w:cs="Helvetica"/>
+          <w:b/>
+          <w:color w:val="2A2C2E"/>
+          <w:sz w:val="27"/>
+          <w:szCs w:val="27"/>
+        </w:rPr>
+        <w:t>Made changes to Add product page</w:t>
       </w:r>
     </w:p>
     <w:p>
@@ -7847,8 +8514,19 @@
           <w:sz w:val="27"/>
           <w:szCs w:val="27"/>
         </w:rPr>
-        <w:t>Akash P Rajasekharan</w:t>
-      </w:r>
+        <w:t xml:space="preserve">Akash P </w:t>
+      </w:r>
+      <w:proofErr w:type="spellStart"/>
+      <w:r>
+        <w:rPr>
+          <w:rFonts w:ascii="Helvetica" w:hAnsi="Helvetica" w:cs="Helvetica"/>
+          <w:color w:val="2A2C2E"/>
+          <w:sz w:val="27"/>
+          <w:szCs w:val="27"/>
+        </w:rPr>
+        <w:t>Rajasekharan</w:t>
+      </w:r>
+      <w:proofErr w:type="spellEnd"/>
     </w:p>
     <w:p>
       <w:pPr>
@@ -7884,14 +8562,25 @@
           <w:szCs w:val="27"/>
         </w:rPr>
       </w:pPr>
-      <w:r>
-        <w:rPr>
-          <w:rFonts w:ascii="Helvetica" w:hAnsi="Helvetica" w:cs="Helvetica"/>
-          <w:color w:val="2A2C2E"/>
-          <w:sz w:val="27"/>
-          <w:szCs w:val="27"/>
-        </w:rPr>
-        <w:t>Akhila V</w:t>
+      <w:proofErr w:type="spellStart"/>
+      <w:r>
+        <w:rPr>
+          <w:rFonts w:ascii="Helvetica" w:hAnsi="Helvetica" w:cs="Helvetica"/>
+          <w:color w:val="2A2C2E"/>
+          <w:sz w:val="27"/>
+          <w:szCs w:val="27"/>
+        </w:rPr>
+        <w:t>Akhila</w:t>
+      </w:r>
+      <w:proofErr w:type="spellEnd"/>
+      <w:r>
+        <w:rPr>
+          <w:rFonts w:ascii="Helvetica" w:hAnsi="Helvetica" w:cs="Helvetica"/>
+          <w:color w:val="2A2C2E"/>
+          <w:sz w:val="27"/>
+          <w:szCs w:val="27"/>
+        </w:rPr>
+        <w:t xml:space="preserve"> V</w:t>
       </w:r>
     </w:p>
     <w:p>
@@ -8249,7 +8938,7 @@
 </file>
 
 <file path=word/endnotes.xml><?xml version="1.0" encoding="utf-8"?>
-<w:endnotes xmlns:wpc="http://schemas.microsoft.com/office/word/2010/wordprocessingCanvas" xmlns:mc="http://schemas.openxmlformats.org/markup-compatibility/2006" xmlns:o="urn:schemas-microsoft-com:office:office" xmlns:r="http://schemas.openxmlformats.org/officeDocument/2006/relationships" xmlns:m="http://schemas.openxmlformats.org/officeDocument/2006/math" xmlns:v="urn:schemas-microsoft-com:vml" xmlns:wp14="http://schemas.microsoft.com/office/word/2010/wordprocessingDrawing" xmlns:wp="http://schemas.openxmlformats.org/drawingml/2006/wordprocessingDrawing" xmlns:w10="urn:schemas-microsoft-com:office:word" xmlns:w="http://schemas.openxmlformats.org/wordprocessingml/2006/main" xmlns:w14="http://schemas.microsoft.com/office/word/2010/wordml" xmlns:w15="http://schemas.microsoft.com/office/word/2012/wordml" xmlns:wpg="http://schemas.microsoft.com/office/word/2010/wordprocessingGroup" xmlns:wpi="http://schemas.microsoft.com/office/word/2010/wordprocessingInk" xmlns:wne="http://schemas.microsoft.com/office/word/2006/wordml" xmlns:wps="http://schemas.microsoft.com/office/word/2010/wordprocessingShape" mc:Ignorable="w14 w15 wp14">
+<w:endnotes xmlns:wpc="http://schemas.microsoft.com/office/word/2010/wordprocessingCanvas" xmlns:cx="http://schemas.microsoft.com/office/drawing/2014/chartex" xmlns:cx1="http://schemas.microsoft.com/office/drawing/2015/9/8/chartex" xmlns:cx2="http://schemas.microsoft.com/office/drawing/2015/10/21/chartex" xmlns:cx3="http://schemas.microsoft.com/office/drawing/2016/5/9/chartex" xmlns:cx4="http://schemas.microsoft.com/office/drawing/2016/5/10/chartex" xmlns:cx5="http://schemas.microsoft.com/office/drawing/2016/5/11/chartex" xmlns:cx6="http://schemas.microsoft.com/office/drawing/2016/5/12/chartex" xmlns:cx7="http://schemas.microsoft.com/office/drawing/2016/5/13/chartex" xmlns:cx8="http://schemas.microsoft.com/office/drawing/2016/5/14/chartex" xmlns:mc="http://schemas.openxmlformats.org/markup-compatibility/2006" xmlns:aink="http://schemas.microsoft.com/office/drawing/2016/ink" xmlns:am3d="http://schemas.microsoft.com/office/drawing/2017/model3d" xmlns:o="urn:schemas-microsoft-com:office:office" xmlns:r="http://schemas.openxmlformats.org/officeDocument/2006/relationships" xmlns:m="http://schemas.openxmlformats.org/officeDocument/2006/math" xmlns:v="urn:schemas-microsoft-com:vml" xmlns:wp14="http://schemas.microsoft.com/office/word/2010/wordprocessingDrawing" xmlns:wp="http://schemas.openxmlformats.org/drawingml/2006/wordprocessingDrawing" xmlns:w10="urn:schemas-microsoft-com:office:word" xmlns:w="http://schemas.openxmlformats.org/wordprocessingml/2006/main" xmlns:w14="http://schemas.microsoft.com/office/word/2010/wordml" xmlns:w15="http://schemas.microsoft.com/office/word/2012/wordml" xmlns:w16cid="http://schemas.microsoft.com/office/word/2016/wordml/cid" xmlns:w16se="http://schemas.microsoft.com/office/word/2015/wordml/symex" xmlns:wpg="http://schemas.microsoft.com/office/word/2010/wordprocessingGroup" xmlns:wpi="http://schemas.microsoft.com/office/word/2010/wordprocessingInk" xmlns:wne="http://schemas.microsoft.com/office/word/2006/wordml" xmlns:wps="http://schemas.microsoft.com/office/word/2010/wordprocessingShape" mc:Ignorable="w14 w15 w16se w16cid wp14">
   <w:endnote w:type="separator" w:id="-1">
     <w:p>
       <w:pPr>
@@ -8274,7 +8963,7 @@
 </file>
 
 <file path=word/footnotes.xml><?xml version="1.0" encoding="utf-8"?>
-<w:footnotes xmlns:wpc="http://schemas.microsoft.com/office/word/2010/wordprocessingCanvas" xmlns:mc="http://schemas.openxmlformats.org/markup-compatibility/2006" xmlns:o="urn:schemas-microsoft-com:office:office" xmlns:r="http://schemas.openxmlformats.org/officeDocument/2006/relationships" xmlns:m="http://schemas.openxmlformats.org/officeDocument/2006/math" xmlns:v="urn:schemas-microsoft-com:vml" xmlns:wp14="http://schemas.microsoft.com/office/word/2010/wordprocessingDrawing" xmlns:wp="http://schemas.openxmlformats.org/drawingml/2006/wordprocessingDrawing" xmlns:w10="urn:schemas-microsoft-com:office:word" xmlns:w="http://schemas.openxmlformats.org/wordprocessingml/2006/main" xmlns:w14="http://schemas.microsoft.com/office/word/2010/wordml" xmlns:w15="http://schemas.microsoft.com/office/word/2012/wordml" xmlns:wpg="http://schemas.microsoft.com/office/word/2010/wordprocessingGroup" xmlns:wpi="http://schemas.microsoft.com/office/word/2010/wordprocessingInk" xmlns:wne="http://schemas.microsoft.com/office/word/2006/wordml" xmlns:wps="http://schemas.microsoft.com/office/word/2010/wordprocessingShape" mc:Ignorable="w14 w15 wp14">
+<w:footnotes xmlns:wpc="http://schemas.microsoft.com/office/word/2010/wordprocessingCanvas" xmlns:cx="http://schemas.microsoft.com/office/drawing/2014/chartex" xmlns:cx1="http://schemas.microsoft.com/office/drawing/2015/9/8/chartex" xmlns:cx2="http://schemas.microsoft.com/office/drawing/2015/10/21/chartex" xmlns:cx3="http://schemas.microsoft.com/office/drawing/2016/5/9/chartex" xmlns:cx4="http://schemas.microsoft.com/office/drawing/2016/5/10/chartex" xmlns:cx5="http://schemas.microsoft.com/office/drawing/2016/5/11/chartex" xmlns:cx6="http://schemas.microsoft.com/office/drawing/2016/5/12/chartex" xmlns:cx7="http://schemas.microsoft.com/office/drawing/2016/5/13/chartex" xmlns:cx8="http://schemas.microsoft.com/office/drawing/2016/5/14/chartex" xmlns:mc="http://schemas.openxmlformats.org/markup-compatibility/2006" xmlns:aink="http://schemas.microsoft.com/office/drawing/2016/ink" xmlns:am3d="http://schemas.microsoft.com/office/drawing/2017/model3d" xmlns:o="urn:schemas-microsoft-com:office:office" xmlns:r="http://schemas.openxmlformats.org/officeDocument/2006/relationships" xmlns:m="http://schemas.openxmlformats.org/officeDocument/2006/math" xmlns:v="urn:schemas-microsoft-com:vml" xmlns:wp14="http://schemas.microsoft.com/office/word/2010/wordprocessingDrawing" xmlns:wp="http://schemas.openxmlformats.org/drawingml/2006/wordprocessingDrawing" xmlns:w10="urn:schemas-microsoft-com:office:word" xmlns:w="http://schemas.openxmlformats.org/wordprocessingml/2006/main" xmlns:w14="http://schemas.microsoft.com/office/word/2010/wordml" xmlns:w15="http://schemas.microsoft.com/office/word/2012/wordml" xmlns:w16cid="http://schemas.microsoft.com/office/word/2016/wordml/cid" xmlns:w16se="http://schemas.microsoft.com/office/word/2015/wordml/symex" xmlns:wpg="http://schemas.microsoft.com/office/word/2010/wordprocessingGroup" xmlns:wpi="http://schemas.microsoft.com/office/word/2010/wordprocessingInk" xmlns:wne="http://schemas.microsoft.com/office/word/2006/wordml" xmlns:wps="http://schemas.microsoft.com/office/word/2010/wordprocessingShape" mc:Ignorable="w14 w15 w16se w16cid wp14">
   <w:footnote w:type="separator" w:id="-1">
     <w:p>
       <w:pPr>
@@ -8299,7 +8988,7 @@
 </file>
 
 <file path=word/numbering.xml><?xml version="1.0" encoding="utf-8"?>
-<w:numbering xmlns:wpc="http://schemas.microsoft.com/office/word/2010/wordprocessingCanvas" xmlns:mc="http://schemas.openxmlformats.org/markup-compatibility/2006" xmlns:o="urn:schemas-microsoft-com:office:office" xmlns:r="http://schemas.openxmlformats.org/officeDocument/2006/relationships" xmlns:m="http://schemas.openxmlformats.org/officeDocument/2006/math" xmlns:v="urn:schemas-microsoft-com:vml" xmlns:wp14="http://schemas.microsoft.com/office/word/2010/wordprocessingDrawing" xmlns:wp="http://schemas.openxmlformats.org/drawingml/2006/wordprocessingDrawing" xmlns:w10="urn:schemas-microsoft-com:office:word" xmlns:w="http://schemas.openxmlformats.org/wordprocessingml/2006/main" xmlns:w14="http://schemas.microsoft.com/office/word/2010/wordml" xmlns:w15="http://schemas.microsoft.com/office/word/2012/wordml" xmlns:wpg="http://schemas.microsoft.com/office/word/2010/wordprocessingGroup" xmlns:wpi="http://schemas.microsoft.com/office/word/2010/wordprocessingInk" xmlns:wne="http://schemas.microsoft.com/office/word/2006/wordml" xmlns:wps="http://schemas.microsoft.com/office/word/2010/wordprocessingShape" mc:Ignorable="w14 w15 wp14">
+<w:numbering xmlns:wpc="http://schemas.microsoft.com/office/word/2010/wordprocessingCanvas" xmlns:cx="http://schemas.microsoft.com/office/drawing/2014/chartex" xmlns:cx1="http://schemas.microsoft.com/office/drawing/2015/9/8/chartex" xmlns:cx2="http://schemas.microsoft.com/office/drawing/2015/10/21/chartex" xmlns:cx3="http://schemas.microsoft.com/office/drawing/2016/5/9/chartex" xmlns:cx4="http://schemas.microsoft.com/office/drawing/2016/5/10/chartex" xmlns:cx5="http://schemas.microsoft.com/office/drawing/2016/5/11/chartex" xmlns:cx6="http://schemas.microsoft.com/office/drawing/2016/5/12/chartex" xmlns:cx7="http://schemas.microsoft.com/office/drawing/2016/5/13/chartex" xmlns:cx8="http://schemas.microsoft.com/office/drawing/2016/5/14/chartex" xmlns:mc="http://schemas.openxmlformats.org/markup-compatibility/2006" xmlns:aink="http://schemas.microsoft.com/office/drawing/2016/ink" xmlns:am3d="http://schemas.microsoft.com/office/drawing/2017/model3d" xmlns:o="urn:schemas-microsoft-com:office:office" xmlns:r="http://schemas.openxmlformats.org/officeDocument/2006/relationships" xmlns:m="http://schemas.openxmlformats.org/officeDocument/2006/math" xmlns:v="urn:schemas-microsoft-com:vml" xmlns:wp14="http://schemas.microsoft.com/office/word/2010/wordprocessingDrawing" xmlns:wp="http://schemas.openxmlformats.org/drawingml/2006/wordprocessingDrawing" xmlns:w10="urn:schemas-microsoft-com:office:word" xmlns:w="http://schemas.openxmlformats.org/wordprocessingml/2006/main" xmlns:w14="http://schemas.microsoft.com/office/word/2010/wordml" xmlns:w15="http://schemas.microsoft.com/office/word/2012/wordml" xmlns:w16cid="http://schemas.microsoft.com/office/word/2016/wordml/cid" xmlns:w16se="http://schemas.microsoft.com/office/word/2015/wordml/symex" xmlns:wpg="http://schemas.microsoft.com/office/word/2010/wordprocessingGroup" xmlns:wpi="http://schemas.microsoft.com/office/word/2010/wordprocessingInk" xmlns:wne="http://schemas.microsoft.com/office/word/2006/wordml" xmlns:wps="http://schemas.microsoft.com/office/word/2010/wordprocessingShape" mc:Ignorable="w14 w15 w16se w16cid wp14">
   <w:abstractNum w:abstractNumId="0" w15:restartNumberingAfterBreak="0">
     <w:nsid w:val="29B716C7"/>
     <w:multiLevelType w:val="hybridMultilevel"/>
@@ -8652,7 +9341,7 @@
 </file>
 
 <file path=word/styles.xml><?xml version="1.0" encoding="utf-8"?>
-<w:styles xmlns:mc="http://schemas.openxmlformats.org/markup-compatibility/2006" xmlns:r="http://schemas.openxmlformats.org/officeDocument/2006/relationships" xmlns:w="http://schemas.openxmlformats.org/wordprocessingml/2006/main" xmlns:w14="http://schemas.microsoft.com/office/word/2010/wordml" xmlns:w15="http://schemas.microsoft.com/office/word/2012/wordml" mc:Ignorable="w14 w15">
+<w:styles xmlns:mc="http://schemas.openxmlformats.org/markup-compatibility/2006" xmlns:r="http://schemas.openxmlformats.org/officeDocument/2006/relationships" xmlns:w="http://schemas.openxmlformats.org/wordprocessingml/2006/main" xmlns:w14="http://schemas.microsoft.com/office/word/2010/wordml" xmlns:w15="http://schemas.microsoft.com/office/word/2012/wordml" xmlns:w16cid="http://schemas.microsoft.com/office/word/2016/wordml/cid" xmlns:w16se="http://schemas.microsoft.com/office/word/2015/wordml/symex" mc:Ignorable="w14 w15 w16se w16cid">
   <w:docDefaults>
     <w:rPrDefault>
       <w:rPr>
@@ -8668,7 +9357,7 @@
       </w:pPr>
     </w:pPrDefault>
   </w:docDefaults>
-  <w:latentStyles w:defLockedState="0" w:defUIPriority="99" w:defSemiHidden="0" w:defUnhideWhenUsed="0" w:defQFormat="0" w:count="371">
+  <w:latentStyles w:defLockedState="0" w:defUIPriority="99" w:defSemiHidden="0" w:defUnhideWhenUsed="0" w:defQFormat="0" w:count="375">
     <w:lsdException w:name="Normal" w:uiPriority="0" w:qFormat="1"/>
     <w:lsdException w:name="heading 1" w:uiPriority="9" w:qFormat="1"/>
     <w:lsdException w:name="heading 2" w:semiHidden="1" w:uiPriority="9" w:unhideWhenUsed="1" w:qFormat="1"/>
@@ -8774,7 +9463,6 @@
     <w:lsdException w:name="HTML Sample" w:semiHidden="1" w:unhideWhenUsed="1"/>
     <w:lsdException w:name="HTML Typewriter" w:semiHidden="1" w:unhideWhenUsed="1"/>
     <w:lsdException w:name="HTML Variable" w:semiHidden="1" w:unhideWhenUsed="1"/>
-    <w:lsdException w:name="Normal Table" w:semiHidden="1" w:unhideWhenUsed="1"/>
     <w:lsdException w:name="annotation subject" w:semiHidden="1" w:unhideWhenUsed="1"/>
     <w:lsdException w:name="No List" w:semiHidden="1" w:unhideWhenUsed="1"/>
     <w:lsdException w:name="Outline List 1" w:semiHidden="1" w:unhideWhenUsed="1"/>
@@ -8818,10 +9506,8 @@
     <w:lsdException w:name="Table Elegant" w:semiHidden="1" w:unhideWhenUsed="1"/>
     <w:lsdException w:name="Table Professional" w:semiHidden="1" w:unhideWhenUsed="1"/>
     <w:lsdException w:name="Table Subtle 1" w:semiHidden="1" w:unhideWhenUsed="1"/>
-    <w:lsdException w:name="Table Subtle 2" w:semiHidden="1" w:unhideWhenUsed="1"/>
     <w:lsdException w:name="Table Web 1" w:semiHidden="1" w:unhideWhenUsed="1"/>
     <w:lsdException w:name="Table Web 2" w:semiHidden="1" w:unhideWhenUsed="1"/>
-    <w:lsdException w:name="Table Web 3" w:semiHidden="1" w:unhideWhenUsed="1"/>
     <w:lsdException w:name="Balloon Text" w:semiHidden="1" w:unhideWhenUsed="1"/>
     <w:lsdException w:name="Table Grid" w:uiPriority="39"/>
     <w:lsdException w:name="Table Theme" w:semiHidden="1" w:unhideWhenUsed="1"/>
@@ -9040,6 +9726,10 @@
     <w:lsdException w:name="List Table 5 Dark Accent 6" w:uiPriority="50"/>
     <w:lsdException w:name="List Table 6 Colorful Accent 6" w:uiPriority="51"/>
     <w:lsdException w:name="List Table 7 Colorful Accent 6" w:uiPriority="52"/>
+    <w:lsdException w:name="Mention" w:semiHidden="1" w:unhideWhenUsed="1"/>
+    <w:lsdException w:name="Smart Hyperlink" w:semiHidden="1" w:unhideWhenUsed="1"/>
+    <w:lsdException w:name="Hashtag" w:semiHidden="1" w:unhideWhenUsed="1"/>
+    <w:lsdException w:name="Unresolved Mention" w:semiHidden="1" w:unhideWhenUsed="1"/>
   </w:latentStyles>
   <w:style w:type="paragraph" w:default="1" w:styleId="Normal">
     <w:name w:val="Normal"/>

--- a/report/Project Documentation.docx
+++ b/report/Project Documentation.docx
@@ -1,6 +1,6 @@
 
 <file path=word/document.xml><?xml version="1.0" encoding="utf-8"?>
-<w:document xmlns:wpc="http://schemas.microsoft.com/office/word/2010/wordprocessingCanvas" xmlns:cx="http://schemas.microsoft.com/office/drawing/2014/chartex" xmlns:cx1="http://schemas.microsoft.com/office/drawing/2015/9/8/chartex" xmlns:cx2="http://schemas.microsoft.com/office/drawing/2015/10/21/chartex" xmlns:cx3="http://schemas.microsoft.com/office/drawing/2016/5/9/chartex" xmlns:cx4="http://schemas.microsoft.com/office/drawing/2016/5/10/chartex" xmlns:cx5="http://schemas.microsoft.com/office/drawing/2016/5/11/chartex" xmlns:cx6="http://schemas.microsoft.com/office/drawing/2016/5/12/chartex" xmlns:cx7="http://schemas.microsoft.com/office/drawing/2016/5/13/chartex" xmlns:cx8="http://schemas.microsoft.com/office/drawing/2016/5/14/chartex" xmlns:mc="http://schemas.openxmlformats.org/markup-compatibility/2006" xmlns:aink="http://schemas.microsoft.com/office/drawing/2016/ink" xmlns:am3d="http://schemas.microsoft.com/office/drawing/2017/model3d" xmlns:o="urn:schemas-microsoft-com:office:office" xmlns:r="http://schemas.openxmlformats.org/officeDocument/2006/relationships" xmlns:m="http://schemas.openxmlformats.org/officeDocument/2006/math" xmlns:v="urn:schemas-microsoft-com:vml" xmlns:wp14="http://schemas.microsoft.com/office/word/2010/wordprocessingDrawing" xmlns:wp="http://schemas.openxmlformats.org/drawingml/2006/wordprocessingDrawing" xmlns:w10="urn:schemas-microsoft-com:office:word" xmlns:w="http://schemas.openxmlformats.org/wordprocessingml/2006/main" xmlns:w14="http://schemas.microsoft.com/office/word/2010/wordml" xmlns:w15="http://schemas.microsoft.com/office/word/2012/wordml" xmlns:w16cid="http://schemas.microsoft.com/office/word/2016/wordml/cid" xmlns:w16se="http://schemas.microsoft.com/office/word/2015/wordml/symex" xmlns:wpg="http://schemas.microsoft.com/office/word/2010/wordprocessingGroup" xmlns:wpi="http://schemas.microsoft.com/office/word/2010/wordprocessingInk" xmlns:wne="http://schemas.microsoft.com/office/word/2006/wordml" xmlns:wps="http://schemas.microsoft.com/office/word/2010/wordprocessingShape" mc:Ignorable="w14 w15 w16se w16cid wp14">
+<w:document xmlns:wpc="http://schemas.microsoft.com/office/word/2010/wordprocessingCanvas" xmlns:mc="http://schemas.openxmlformats.org/markup-compatibility/2006" xmlns:o="urn:schemas-microsoft-com:office:office" xmlns:r="http://schemas.openxmlformats.org/officeDocument/2006/relationships" xmlns:m="http://schemas.openxmlformats.org/officeDocument/2006/math" xmlns:v="urn:schemas-microsoft-com:vml" xmlns:wp14="http://schemas.microsoft.com/office/word/2010/wordprocessingDrawing" xmlns:wp="http://schemas.openxmlformats.org/drawingml/2006/wordprocessingDrawing" xmlns:w10="urn:schemas-microsoft-com:office:word" xmlns:w="http://schemas.openxmlformats.org/wordprocessingml/2006/main" xmlns:w14="http://schemas.microsoft.com/office/word/2010/wordml" xmlns:wpg="http://schemas.microsoft.com/office/word/2010/wordprocessingGroup" xmlns:wpi="http://schemas.microsoft.com/office/word/2010/wordprocessingInk" xmlns:wne="http://schemas.microsoft.com/office/word/2006/wordml" xmlns:wps="http://schemas.microsoft.com/office/word/2010/wordprocessingShape" mc:Ignorable="w14 wp14">
   <w:body>
     <w:p>
       <w:pPr>
@@ -1034,7 +1034,6 @@
           <w:szCs w:val="27"/>
         </w:rPr>
       </w:pPr>
-      <w:proofErr w:type="spellStart"/>
       <w:r>
         <w:rPr>
           <w:rFonts w:ascii="Helvetica" w:hAnsi="Helvetica" w:cs="Helvetica"/>
@@ -1045,7 +1044,6 @@
         </w:rPr>
         <w:t>SnapDeal</w:t>
       </w:r>
-      <w:proofErr w:type="spellEnd"/>
       <w:r>
         <w:rPr>
           <w:rFonts w:ascii="Helvetica" w:hAnsi="Helvetica" w:cs="Helvetica"/>
@@ -1066,56 +1064,16 @@
           <w:sz w:val="27"/>
           <w:szCs w:val="27"/>
         </w:rPr>
-        <w:t xml:space="preserve">is an Indian e-commerce company based in New Delhi, India. The company was started by Kunal </w:t>
-      </w:r>
-      <w:proofErr w:type="spellStart"/>
-      <w:r>
-        <w:rPr>
-          <w:rFonts w:ascii="Helvetica" w:hAnsi="Helvetica" w:cs="Helvetica"/>
-          <w:color w:val="2A2C2E"/>
-          <w:sz w:val="27"/>
-          <w:szCs w:val="27"/>
-        </w:rPr>
-        <w:t>Bahl</w:t>
-      </w:r>
-      <w:proofErr w:type="spellEnd"/>
-      <w:r>
-        <w:rPr>
-          <w:rFonts w:ascii="Helvetica" w:hAnsi="Helvetica" w:cs="Helvetica"/>
-          <w:color w:val="2A2C2E"/>
-          <w:sz w:val="27"/>
-          <w:szCs w:val="27"/>
-        </w:rPr>
-        <w:t xml:space="preserve"> and Rohit Bansal in February 2010.</w:t>
-      </w:r>
-      <w:r>
-        <w:rPr>
-          <w:rFonts w:ascii="Helvetica" w:hAnsi="Helvetica" w:cs="Helvetica"/>
-          <w:color w:val="2A2C2E"/>
-          <w:sz w:val="27"/>
-          <w:szCs w:val="27"/>
-        </w:rPr>
-        <w:t xml:space="preserve"> Snapdeal was started on 4 February 2010 as a daily </w:t>
-      </w:r>
-      <w:proofErr w:type="gramStart"/>
-      <w:r>
-        <w:rPr>
-          <w:rFonts w:ascii="Helvetica" w:hAnsi="Helvetica" w:cs="Helvetica"/>
-          <w:color w:val="2A2C2E"/>
-          <w:sz w:val="27"/>
-          <w:szCs w:val="27"/>
-        </w:rPr>
-        <w:t>deals</w:t>
-      </w:r>
-      <w:proofErr w:type="gramEnd"/>
-      <w:r>
-        <w:rPr>
-          <w:rFonts w:ascii="Helvetica" w:hAnsi="Helvetica" w:cs="Helvetica"/>
-          <w:color w:val="2A2C2E"/>
-          <w:sz w:val="27"/>
-          <w:szCs w:val="27"/>
-        </w:rPr>
-        <w:t xml:space="preserve"> platform, but expanded in September 2011 to become an online marketplace.</w:t>
+        <w:t>is an Indian e-commerce company based in New Delhi, India. The company was started by Kunal Bahl and Rohit Bansal in February 2010.</w:t>
+      </w:r>
+      <w:r>
+        <w:rPr>
+          <w:rFonts w:ascii="Helvetica" w:hAnsi="Helvetica" w:cs="Helvetica"/>
+          <w:color w:val="2A2C2E"/>
+          <w:sz w:val="27"/>
+          <w:szCs w:val="27"/>
+        </w:rPr>
+        <w:t xml:space="preserve"> Snapdeal was started on 4 February 2010 as a daily deals platform, but expanded in September 2011 to become an online marketplace.</w:t>
       </w:r>
     </w:p>
     <w:p>
@@ -1135,7 +1093,6 @@
           <w:szCs w:val="27"/>
         </w:rPr>
       </w:pPr>
-      <w:proofErr w:type="spellStart"/>
       <w:r>
         <w:rPr>
           <w:rFonts w:ascii="Helvetica" w:hAnsi="Helvetica" w:cs="Helvetica"/>
@@ -1146,7 +1103,6 @@
         </w:rPr>
         <w:t>Myntra</w:t>
       </w:r>
-      <w:proofErr w:type="spellEnd"/>
       <w:r>
         <w:rPr>
           <w:rFonts w:ascii="Helvetica" w:hAnsi="Helvetica" w:cs="Helvetica"/>
@@ -1160,76 +1116,24 @@
       <w:r>
         <w:t xml:space="preserve"> </w:t>
       </w:r>
-      <w:proofErr w:type="spellStart"/>
-      <w:r>
-        <w:rPr>
-          <w:rFonts w:ascii="Helvetica" w:hAnsi="Helvetica" w:cs="Helvetica"/>
-          <w:b/>
-          <w:color w:val="2A2C2E"/>
-          <w:sz w:val="27"/>
-          <w:szCs w:val="27"/>
-        </w:rPr>
-        <w:t>Myntra</w:t>
-      </w:r>
-      <w:proofErr w:type="spellEnd"/>
-      <w:r>
-        <w:rPr>
-          <w:rFonts w:ascii="Helvetica" w:hAnsi="Helvetica" w:cs="Helvetica"/>
-          <w:b/>
-          <w:color w:val="2A2C2E"/>
-          <w:sz w:val="27"/>
-          <w:szCs w:val="27"/>
-        </w:rPr>
-        <w:t xml:space="preserve"> </w:t>
-      </w:r>
-      <w:r>
-        <w:rPr>
-          <w:rFonts w:ascii="Helvetica" w:hAnsi="Helvetica" w:cs="Helvetica"/>
-          <w:color w:val="2A2C2E"/>
-          <w:sz w:val="27"/>
-          <w:szCs w:val="27"/>
-        </w:rPr>
-        <w:t xml:space="preserve">is an Indian fashion e-commerce company headquartered in Bengaluru, Karnataka, India. The company was founded in 2007 to sell personalized gift items. Established by Mukesh Bansal along with Ashutosh </w:t>
-      </w:r>
-      <w:proofErr w:type="spellStart"/>
-      <w:r>
-        <w:rPr>
-          <w:rFonts w:ascii="Helvetica" w:hAnsi="Helvetica" w:cs="Helvetica"/>
-          <w:color w:val="2A2C2E"/>
-          <w:sz w:val="27"/>
-          <w:szCs w:val="27"/>
-        </w:rPr>
-        <w:t>Lawania</w:t>
-      </w:r>
-      <w:proofErr w:type="spellEnd"/>
-      <w:r>
-        <w:rPr>
-          <w:rFonts w:ascii="Helvetica" w:hAnsi="Helvetica" w:cs="Helvetica"/>
-          <w:color w:val="2A2C2E"/>
-          <w:sz w:val="27"/>
-          <w:szCs w:val="27"/>
-        </w:rPr>
-        <w:t xml:space="preserve"> and Vineet Saxena; </w:t>
-      </w:r>
-      <w:proofErr w:type="spellStart"/>
-      <w:r>
-        <w:rPr>
-          <w:rFonts w:ascii="Helvetica" w:hAnsi="Helvetica" w:cs="Helvetica"/>
-          <w:color w:val="2A2C2E"/>
-          <w:sz w:val="27"/>
-          <w:szCs w:val="27"/>
-        </w:rPr>
-        <w:t>Myntra</w:t>
-      </w:r>
-      <w:proofErr w:type="spellEnd"/>
-      <w:r>
-        <w:rPr>
-          <w:rFonts w:ascii="Helvetica" w:hAnsi="Helvetica" w:cs="Helvetica"/>
-          <w:color w:val="2A2C2E"/>
-          <w:sz w:val="27"/>
-          <w:szCs w:val="27"/>
-        </w:rPr>
-        <w:t xml:space="preserve"> sold on-demand personalized gift items. It mainly operated on the B2B (business-to-business) model during its initial years. Between 2007 and 2010, the site allowed customers to personalize products such as T-shirts, mugs, mouse pads, and others.</w:t>
+      <w:r>
+        <w:rPr>
+          <w:rFonts w:ascii="Helvetica" w:hAnsi="Helvetica" w:cs="Helvetica"/>
+          <w:b/>
+          <w:color w:val="2A2C2E"/>
+          <w:sz w:val="27"/>
+          <w:szCs w:val="27"/>
+        </w:rPr>
+        <w:t xml:space="preserve">Myntra </w:t>
+      </w:r>
+      <w:r>
+        <w:rPr>
+          <w:rFonts w:ascii="Helvetica" w:hAnsi="Helvetica" w:cs="Helvetica"/>
+          <w:color w:val="2A2C2E"/>
+          <w:sz w:val="27"/>
+          <w:szCs w:val="27"/>
+        </w:rPr>
+        <w:t>is an Indian fashion e-commerce company headquartered in Bengaluru, Karnataka, India. The company was founded in 2007 to sell personalized gift items. Established by Mukesh Bansal along with Ashutosh Lawania and Vineet Saxena; Myntra sold on-demand personalized gift items. It mainly operated on the B2B (business-to-business) model during its initial years. Between 2007 and 2010, the site allowed customers to personalize products such as T-shirts, mugs, mouse pads, and others.</w:t>
       </w:r>
     </w:p>
     <w:p>
@@ -1248,7 +1152,6 @@
           <w:szCs w:val="27"/>
         </w:rPr>
       </w:pPr>
-      <w:proofErr w:type="spellStart"/>
       <w:r>
         <w:rPr>
           <w:rFonts w:ascii="Helvetica" w:hAnsi="Helvetica" w:cs="Helvetica"/>
@@ -1259,7 +1162,6 @@
         </w:rPr>
         <w:t>Swiggy</w:t>
       </w:r>
-      <w:proofErr w:type="spellEnd"/>
       <w:r>
         <w:rPr>
           <w:rFonts w:ascii="Helvetica" w:hAnsi="Helvetica" w:cs="Helvetica"/>
@@ -1270,25 +1172,14 @@
         </w:rPr>
         <w:t xml:space="preserve">: </w:t>
       </w:r>
-      <w:proofErr w:type="spellStart"/>
-      <w:r>
-        <w:rPr>
-          <w:rFonts w:ascii="Helvetica" w:hAnsi="Helvetica" w:cs="Helvetica"/>
-          <w:color w:val="2A2C2E"/>
-          <w:sz w:val="27"/>
-          <w:szCs w:val="27"/>
-        </w:rPr>
-        <w:t>Swiggy’s</w:t>
-      </w:r>
-      <w:proofErr w:type="spellEnd"/>
-      <w:r>
-        <w:rPr>
-          <w:rFonts w:ascii="Helvetica" w:hAnsi="Helvetica" w:cs="Helvetica"/>
-          <w:color w:val="2A2C2E"/>
-          <w:sz w:val="27"/>
-          <w:szCs w:val="27"/>
-        </w:rPr>
-        <w:t xml:space="preserve"> business model was born out of the need to create a seamless ordering and delivery experience for the customer, who wants a home delivery. One can order from any nearby restaurants through the click of a few buttons.</w:t>
+      <w:r>
+        <w:rPr>
+          <w:rFonts w:ascii="Helvetica" w:hAnsi="Helvetica" w:cs="Helvetica"/>
+          <w:color w:val="2A2C2E"/>
+          <w:sz w:val="27"/>
+          <w:szCs w:val="27"/>
+        </w:rPr>
+        <w:t>Swiggy’s business model was born out of the need to create a seamless ordering and delivery experience for the customer, who wants a home delivery. One can order from any nearby restaurants through the click of a few buttons.</w:t>
       </w:r>
     </w:p>
     <w:p>
@@ -1357,27 +1248,7 @@
           <w:sz w:val="27"/>
           <w:szCs w:val="27"/>
         </w:rPr>
-        <w:t xml:space="preserve"> and the products made by companies under Make </w:t>
-      </w:r>
-      <w:proofErr w:type="gramStart"/>
-      <w:r>
-        <w:rPr>
-          <w:rFonts w:ascii="Helvetica" w:hAnsi="Helvetica" w:cs="Helvetica"/>
-          <w:color w:val="2A2C2E"/>
-          <w:sz w:val="27"/>
-          <w:szCs w:val="27"/>
-        </w:rPr>
-        <w:t>In</w:t>
-      </w:r>
-      <w:proofErr w:type="gramEnd"/>
-      <w:r>
-        <w:rPr>
-          <w:rFonts w:ascii="Helvetica" w:hAnsi="Helvetica" w:cs="Helvetica"/>
-          <w:color w:val="2A2C2E"/>
-          <w:sz w:val="27"/>
-          <w:szCs w:val="27"/>
-        </w:rPr>
-        <w:t xml:space="preserve"> India initiative.</w:t>
+        <w:t xml:space="preserve"> and the products made by companies under Make In India initiative.</w:t>
       </w:r>
     </w:p>
     <w:p>
@@ -1686,27 +1557,7 @@
           <w:sz w:val="27"/>
           <w:szCs w:val="27"/>
         </w:rPr>
-        <w:t xml:space="preserve">s a software solution stack that defines the properties and behaviors of web page content by implementing a </w:t>
-      </w:r>
-      <w:proofErr w:type="gramStart"/>
-      <w:r>
-        <w:rPr>
-          <w:rFonts w:ascii="Helvetica" w:hAnsi="Helvetica" w:cs="Helvetica"/>
-          <w:color w:val="2A2C2E"/>
-          <w:sz w:val="27"/>
-          <w:szCs w:val="27"/>
-        </w:rPr>
-        <w:t>markup based</w:t>
-      </w:r>
-      <w:proofErr w:type="gramEnd"/>
-      <w:r>
-        <w:rPr>
-          <w:rFonts w:ascii="Helvetica" w:hAnsi="Helvetica" w:cs="Helvetica"/>
-          <w:color w:val="2A2C2E"/>
-          <w:sz w:val="27"/>
-          <w:szCs w:val="27"/>
-        </w:rPr>
-        <w:t xml:space="preserve"> pattern to it.</w:t>
+        <w:t>s a software solution stack that defines the properties and behaviors of web page content by implementing a markup based pattern to it.</w:t>
       </w:r>
     </w:p>
     <w:p>
@@ -2094,27 +1945,15 @@
                 <w:szCs w:val="27"/>
               </w:rPr>
             </w:pPr>
-            <w:proofErr w:type="spellStart"/>
-            <w:r>
-              <w:rPr>
-                <w:rFonts w:ascii="Helvetica" w:hAnsi="Helvetica" w:cs="Helvetica"/>
-                <w:b/>
-                <w:color w:val="2A2C2E"/>
-                <w:sz w:val="27"/>
-                <w:szCs w:val="27"/>
-              </w:rPr>
-              <w:t>Aboutus</w:t>
-            </w:r>
-            <w:proofErr w:type="spellEnd"/>
-            <w:r>
-              <w:rPr>
-                <w:rFonts w:ascii="Helvetica" w:hAnsi="Helvetica" w:cs="Helvetica"/>
-                <w:b/>
-                <w:color w:val="2A2C2E"/>
-                <w:sz w:val="27"/>
-                <w:szCs w:val="27"/>
-              </w:rPr>
-              <w:t>/images</w:t>
+            <w:r>
+              <w:rPr>
+                <w:rFonts w:ascii="Helvetica" w:hAnsi="Helvetica" w:cs="Helvetica"/>
+                <w:b/>
+                <w:color w:val="2A2C2E"/>
+                <w:sz w:val="27"/>
+                <w:szCs w:val="27"/>
+              </w:rPr>
+              <w:t>Aboutus/images</w:t>
             </w:r>
           </w:p>
         </w:tc>
@@ -2139,7 +1978,6 @@
                 <w:szCs w:val="27"/>
               </w:rPr>
             </w:pPr>
-            <w:proofErr w:type="spellStart"/>
             <w:r>
               <w:rPr>
                 <w:rFonts w:ascii="Helvetica" w:hAnsi="Helvetica" w:cs="Helvetica"/>
@@ -2150,7 +1988,6 @@
               </w:rPr>
               <w:t>ContactUS</w:t>
             </w:r>
-            <w:proofErr w:type="spellEnd"/>
           </w:p>
         </w:tc>
         <w:tc>
@@ -2198,8 +2035,6 @@
                 <w:szCs w:val="27"/>
               </w:rPr>
             </w:pPr>
-            <w:proofErr w:type="spellStart"/>
-            <w:proofErr w:type="gramStart"/>
             <w:r>
               <w:rPr>
                 <w:rFonts w:ascii="Helvetica" w:hAnsi="Helvetica" w:cs="Helvetica"/>
@@ -2210,8 +2045,6 @@
               </w:rPr>
               <w:t>All.min,style</w:t>
             </w:r>
-            <w:proofErr w:type="spellEnd"/>
-            <w:proofErr w:type="gramEnd"/>
           </w:p>
         </w:tc>
         <w:tc>
@@ -2231,7 +2064,6 @@
                 <w:szCs w:val="27"/>
               </w:rPr>
             </w:pPr>
-            <w:proofErr w:type="spellStart"/>
             <w:r>
               <w:rPr>
                 <w:rFonts w:ascii="Helvetica" w:hAnsi="Helvetica" w:cs="Helvetica"/>
@@ -2242,7 +2074,6 @@
               </w:rPr>
               <w:t>url</w:t>
             </w:r>
-            <w:proofErr w:type="spellEnd"/>
           </w:p>
         </w:tc>
       </w:tr>
@@ -2366,7 +2197,6 @@
                 <w:szCs w:val="27"/>
               </w:rPr>
             </w:pPr>
-            <w:proofErr w:type="spellStart"/>
             <w:r>
               <w:rPr>
                 <w:rFonts w:ascii="Helvetica" w:hAnsi="Helvetica" w:cs="Helvetica"/>
@@ -2377,7 +2207,6 @@
               </w:rPr>
               <w:t>LogIn</w:t>
             </w:r>
-            <w:proofErr w:type="spellEnd"/>
           </w:p>
         </w:tc>
         <w:tc>
@@ -2455,7 +2284,6 @@
                 <w:szCs w:val="27"/>
               </w:rPr>
             </w:pPr>
-            <w:proofErr w:type="spellStart"/>
             <w:r>
               <w:rPr>
                 <w:rFonts w:ascii="Helvetica" w:hAnsi="Helvetica" w:cs="Helvetica"/>
@@ -2466,7 +2294,6 @@
               </w:rPr>
               <w:t>url</w:t>
             </w:r>
-            <w:proofErr w:type="spellEnd"/>
           </w:p>
         </w:tc>
       </w:tr>
@@ -2577,7 +2404,6 @@
                 <w:szCs w:val="27"/>
               </w:rPr>
             </w:pPr>
-            <w:proofErr w:type="spellStart"/>
             <w:r>
               <w:rPr>
                 <w:rFonts w:ascii="Helvetica" w:hAnsi="Helvetica" w:cs="Helvetica"/>
@@ -2588,7 +2414,6 @@
               </w:rPr>
               <w:t>url</w:t>
             </w:r>
-            <w:proofErr w:type="spellEnd"/>
           </w:p>
         </w:tc>
       </w:tr>
@@ -2612,7 +2437,6 @@
                 <w:szCs w:val="27"/>
               </w:rPr>
             </w:pPr>
-            <w:proofErr w:type="spellStart"/>
             <w:r>
               <w:rPr>
                 <w:rFonts w:ascii="Helvetica" w:hAnsi="Helvetica" w:cs="Helvetica"/>
@@ -2623,7 +2447,6 @@
               </w:rPr>
               <w:t>SignUp</w:t>
             </w:r>
-            <w:proofErr w:type="spellEnd"/>
           </w:p>
         </w:tc>
         <w:tc>
@@ -2701,7 +2524,6 @@
                 <w:szCs w:val="27"/>
               </w:rPr>
             </w:pPr>
-            <w:proofErr w:type="spellStart"/>
             <w:r>
               <w:rPr>
                 <w:rFonts w:ascii="Helvetica" w:hAnsi="Helvetica" w:cs="Helvetica"/>
@@ -2712,7 +2534,6 @@
               </w:rPr>
               <w:t>url</w:t>
             </w:r>
-            <w:proofErr w:type="spellEnd"/>
           </w:p>
         </w:tc>
       </w:tr>
@@ -2994,7 +2815,6 @@
                 <w:szCs w:val="27"/>
               </w:rPr>
             </w:pPr>
-            <w:proofErr w:type="spellStart"/>
             <w:r>
               <w:rPr>
                 <w:rFonts w:ascii="Helvetica" w:hAnsi="Helvetica" w:cs="Helvetica"/>
@@ -3005,7 +2825,6 @@
               </w:rPr>
               <w:t>AddAddress</w:t>
             </w:r>
-            <w:proofErr w:type="spellEnd"/>
           </w:p>
         </w:tc>
         <w:tc>
@@ -3025,7 +2844,6 @@
                 <w:szCs w:val="27"/>
               </w:rPr>
             </w:pPr>
-            <w:proofErr w:type="spellStart"/>
             <w:r>
               <w:rPr>
                 <w:rFonts w:ascii="Helvetica" w:hAnsi="Helvetica" w:cs="Helvetica"/>
@@ -3036,7 +2854,6 @@
               </w:rPr>
               <w:t>url</w:t>
             </w:r>
-            <w:proofErr w:type="spellEnd"/>
           </w:p>
         </w:tc>
       </w:tr>
@@ -3117,7 +2934,6 @@
                 <w:szCs w:val="27"/>
               </w:rPr>
             </w:pPr>
-            <w:proofErr w:type="spellStart"/>
             <w:r>
               <w:rPr>
                 <w:rFonts w:ascii="Helvetica" w:hAnsi="Helvetica" w:cs="Helvetica"/>
@@ -3128,7 +2944,6 @@
               </w:rPr>
               <w:t>SavedCards</w:t>
             </w:r>
-            <w:proofErr w:type="spellEnd"/>
           </w:p>
         </w:tc>
         <w:tc>
@@ -3148,7 +2963,6 @@
                 <w:szCs w:val="27"/>
               </w:rPr>
             </w:pPr>
-            <w:proofErr w:type="spellStart"/>
             <w:r>
               <w:rPr>
                 <w:rFonts w:ascii="Helvetica" w:hAnsi="Helvetica" w:cs="Helvetica"/>
@@ -3159,7 +2973,6 @@
               </w:rPr>
               <w:t>url</w:t>
             </w:r>
-            <w:proofErr w:type="spellEnd"/>
           </w:p>
         </w:tc>
       </w:tr>
@@ -3240,7 +3053,6 @@
                 <w:szCs w:val="27"/>
               </w:rPr>
             </w:pPr>
-            <w:proofErr w:type="spellStart"/>
             <w:r>
               <w:rPr>
                 <w:rFonts w:ascii="Helvetica" w:hAnsi="Helvetica" w:cs="Helvetica"/>
@@ -3251,7 +3063,6 @@
               </w:rPr>
               <w:t>ShoppingCart</w:t>
             </w:r>
-            <w:proofErr w:type="spellEnd"/>
           </w:p>
         </w:tc>
         <w:tc>
@@ -3390,7 +3201,6 @@
                 <w:szCs w:val="27"/>
               </w:rPr>
             </w:pPr>
-            <w:proofErr w:type="spellStart"/>
             <w:r>
               <w:rPr>
                 <w:rFonts w:ascii="Helvetica" w:hAnsi="Helvetica" w:cs="Helvetica"/>
@@ -3401,7 +3211,6 @@
               </w:rPr>
               <w:t>url</w:t>
             </w:r>
-            <w:proofErr w:type="spellEnd"/>
           </w:p>
         </w:tc>
       </w:tr>
@@ -3425,7 +3234,6 @@
                 <w:szCs w:val="27"/>
               </w:rPr>
             </w:pPr>
-            <w:proofErr w:type="spellStart"/>
             <w:r>
               <w:rPr>
                 <w:rFonts w:ascii="Helvetica" w:hAnsi="Helvetica" w:cs="Helvetica"/>
@@ -3436,7 +3244,6 @@
               </w:rPr>
               <w:t>AddProduct</w:t>
             </w:r>
-            <w:proofErr w:type="spellEnd"/>
           </w:p>
         </w:tc>
         <w:tc>
@@ -3484,7 +3291,6 @@
                 <w:szCs w:val="27"/>
               </w:rPr>
             </w:pPr>
-            <w:proofErr w:type="spellStart"/>
             <w:r>
               <w:rPr>
                 <w:rFonts w:ascii="Helvetica" w:hAnsi="Helvetica" w:cs="Helvetica"/>
@@ -3495,7 +3301,6 @@
               </w:rPr>
               <w:t>AddProduct</w:t>
             </w:r>
-            <w:proofErr w:type="spellEnd"/>
           </w:p>
         </w:tc>
         <w:tc>
@@ -3515,7 +3320,6 @@
                 <w:szCs w:val="27"/>
               </w:rPr>
             </w:pPr>
-            <w:proofErr w:type="spellStart"/>
             <w:r>
               <w:rPr>
                 <w:rFonts w:ascii="Helvetica" w:hAnsi="Helvetica" w:cs="Helvetica"/>
@@ -3526,7 +3330,6 @@
               </w:rPr>
               <w:t>url</w:t>
             </w:r>
-            <w:proofErr w:type="spellEnd"/>
           </w:p>
         </w:tc>
       </w:tr>
@@ -3854,7 +3657,6 @@
                 <w:szCs w:val="27"/>
               </w:rPr>
             </w:pPr>
-            <w:proofErr w:type="spellStart"/>
             <w:r>
               <w:rPr>
                 <w:rFonts w:ascii="Helvetica" w:hAnsi="Helvetica" w:cs="Helvetica"/>
@@ -3865,7 +3667,6 @@
               </w:rPr>
               <w:t>Akhila.V</w:t>
             </w:r>
-            <w:proofErr w:type="spellEnd"/>
           </w:p>
         </w:tc>
         <w:tc>
@@ -4475,29 +4276,7 @@
                 <w:sz w:val="27"/>
                 <w:szCs w:val="27"/>
               </w:rPr>
-              <w:t xml:space="preserve">Styling </w:t>
-            </w:r>
-            <w:proofErr w:type="gramStart"/>
-            <w:r>
-              <w:rPr>
-                <w:rFonts w:ascii="Helvetica" w:hAnsi="Helvetica" w:cs="Helvetica"/>
-                <w:b/>
-                <w:color w:val="2A2C2E"/>
-                <w:sz w:val="27"/>
-                <w:szCs w:val="27"/>
-              </w:rPr>
-              <w:t>And</w:t>
-            </w:r>
-            <w:proofErr w:type="gramEnd"/>
-            <w:r>
-              <w:rPr>
-                <w:rFonts w:ascii="Helvetica" w:hAnsi="Helvetica" w:cs="Helvetica"/>
-                <w:b/>
-                <w:color w:val="2A2C2E"/>
-                <w:sz w:val="27"/>
-                <w:szCs w:val="27"/>
-              </w:rPr>
-              <w:t xml:space="preserve"> Background Added.</w:t>
+              <w:t>Styling And Background Added.</w:t>
             </w:r>
           </w:p>
         </w:tc>
@@ -4577,7 +4356,6 @@
                 <w:szCs w:val="27"/>
               </w:rPr>
             </w:pPr>
-            <w:proofErr w:type="spellStart"/>
             <w:r>
               <w:rPr>
                 <w:rFonts w:ascii="Helvetica" w:hAnsi="Helvetica" w:cs="Helvetica"/>
@@ -4588,7 +4366,6 @@
               </w:rPr>
               <w:t>Akhila.V</w:t>
             </w:r>
-            <w:proofErr w:type="spellEnd"/>
           </w:p>
         </w:tc>
         <w:tc>
@@ -5217,20 +4994,8 @@
                 <w:sz w:val="27"/>
                 <w:szCs w:val="27"/>
               </w:rPr>
-              <w:t xml:space="preserve">Designed Shopping Cart </w:t>
-            </w:r>
-            <w:proofErr w:type="spellStart"/>
-            <w:r>
-              <w:rPr>
-                <w:rFonts w:ascii="Helvetica" w:hAnsi="Helvetica" w:cs="Helvetica"/>
-                <w:b/>
-                <w:color w:val="2A2C2E"/>
-                <w:sz w:val="27"/>
-                <w:szCs w:val="27"/>
-              </w:rPr>
-              <w:t>pg</w:t>
-            </w:r>
-            <w:proofErr w:type="spellEnd"/>
+              <w:t>Designed Shopping Cart pg</w:t>
+            </w:r>
           </w:p>
         </w:tc>
       </w:tr>
@@ -5315,20 +5080,8 @@
                 <w:sz w:val="27"/>
                 <w:szCs w:val="27"/>
               </w:rPr>
-              <w:t xml:space="preserve">Designed Add address </w:t>
-            </w:r>
-            <w:proofErr w:type="spellStart"/>
-            <w:r>
-              <w:rPr>
-                <w:rFonts w:ascii="Helvetica" w:hAnsi="Helvetica" w:cs="Helvetica"/>
-                <w:b/>
-                <w:color w:val="2A2C2E"/>
-                <w:sz w:val="27"/>
-                <w:szCs w:val="27"/>
-              </w:rPr>
-              <w:t>pg</w:t>
-            </w:r>
-            <w:proofErr w:type="spellEnd"/>
+              <w:t>Designed Add address pg</w:t>
+            </w:r>
           </w:p>
         </w:tc>
       </w:tr>
@@ -5413,20 +5166,8 @@
                 <w:sz w:val="27"/>
                 <w:szCs w:val="27"/>
               </w:rPr>
-              <w:t xml:space="preserve">Designed Saved Carts </w:t>
-            </w:r>
-            <w:proofErr w:type="spellStart"/>
-            <w:r>
-              <w:rPr>
-                <w:rFonts w:ascii="Helvetica" w:hAnsi="Helvetica" w:cs="Helvetica"/>
-                <w:b/>
-                <w:color w:val="2A2C2E"/>
-                <w:sz w:val="27"/>
-                <w:szCs w:val="27"/>
-              </w:rPr>
-              <w:t>pg</w:t>
-            </w:r>
-            <w:proofErr w:type="spellEnd"/>
+              <w:t>Designed Saved Carts pg</w:t>
+            </w:r>
           </w:p>
         </w:tc>
       </w:tr>
@@ -5600,20 +5341,8 @@
                 <w:sz w:val="27"/>
                 <w:szCs w:val="27"/>
               </w:rPr>
-              <w:t xml:space="preserve">Designed seller signup </w:t>
-            </w:r>
-            <w:proofErr w:type="spellStart"/>
-            <w:r>
-              <w:rPr>
-                <w:rFonts w:ascii="Helvetica" w:hAnsi="Helvetica" w:cs="Helvetica"/>
-                <w:b/>
-                <w:color w:val="2A2C2E"/>
-                <w:sz w:val="27"/>
-                <w:szCs w:val="27"/>
-              </w:rPr>
-              <w:t>pg</w:t>
-            </w:r>
-            <w:proofErr w:type="spellEnd"/>
+              <w:t>Designed seller signup pg</w:t>
+            </w:r>
           </w:p>
         </w:tc>
       </w:tr>
@@ -6240,6 +5969,97 @@
           </w:p>
         </w:tc>
       </w:tr>
+      <w:tr>
+        <w:tc>
+          <w:tcPr>
+            <w:tcW w:w="2425" w:type="dxa"/>
+          </w:tcPr>
+          <w:p>
+            <w:pPr>
+              <w:pStyle w:val="NormalWeb"/>
+              <w:spacing w:before="120" w:beforeAutospacing="0" w:after="120" w:afterAutospacing="0"/>
+              <w:rPr>
+                <w:rFonts w:ascii="Helvetica" w:hAnsi="Helvetica" w:cs="Helvetica"/>
+                <w:b/>
+                <w:color w:val="2A2C2E"/>
+                <w:sz w:val="27"/>
+                <w:szCs w:val="27"/>
+              </w:rPr>
+            </w:pPr>
+            <w:r>
+              <w:rPr>
+                <w:rFonts w:ascii="Helvetica" w:hAnsi="Helvetica" w:cs="Helvetica"/>
+                <w:b/>
+                <w:color w:val="2A2C2E"/>
+                <w:sz w:val="27"/>
+                <w:szCs w:val="27"/>
+              </w:rPr>
+              <w:t>BE-050219-0730</w:t>
+            </w:r>
+          </w:p>
+        </w:tc>
+        <w:tc>
+          <w:tcPr>
+            <w:tcW w:w="1530" w:type="dxa"/>
+          </w:tcPr>
+          <w:p>
+            <w:pPr>
+              <w:pStyle w:val="NormalWeb"/>
+              <w:spacing w:before="120" w:beforeAutospacing="0" w:after="120" w:afterAutospacing="0"/>
+              <w:rPr>
+                <w:rFonts w:ascii="Helvetica" w:hAnsi="Helvetica" w:cs="Helvetica"/>
+                <w:b/>
+                <w:color w:val="2A2C2E"/>
+                <w:sz w:val="27"/>
+                <w:szCs w:val="27"/>
+              </w:rPr>
+            </w:pPr>
+            <w:r>
+              <w:rPr>
+                <w:rFonts w:ascii="Helvetica" w:hAnsi="Helvetica" w:cs="Helvetica"/>
+                <w:b/>
+                <w:color w:val="2A2C2E"/>
+                <w:sz w:val="27"/>
+                <w:szCs w:val="27"/>
+              </w:rPr>
+              <w:t>Akhila</w:t>
+            </w:r>
+          </w:p>
+        </w:tc>
+        <w:tc>
+          <w:tcPr>
+            <w:tcW w:w="5395" w:type="dxa"/>
+          </w:tcPr>
+          <w:p>
+            <w:pPr>
+              <w:pStyle w:val="NormalWeb"/>
+              <w:tabs>
+                <w:tab w:val="left" w:pos="1397"/>
+              </w:tabs>
+              <w:spacing w:before="120" w:beforeAutospacing="0" w:after="120" w:afterAutospacing="0"/>
+              <w:rPr>
+                <w:rFonts w:ascii="Helvetica" w:hAnsi="Helvetica" w:cs="Helvetica"/>
+                <w:b/>
+                <w:color w:val="2A2C2E"/>
+                <w:sz w:val="27"/>
+                <w:szCs w:val="27"/>
+              </w:rPr>
+            </w:pPr>
+            <w:r>
+              <w:rPr>
+                <w:rFonts w:ascii="Helvetica" w:hAnsi="Helvetica" w:cs="Helvetica"/>
+                <w:b/>
+                <w:color w:val="2A2C2E"/>
+                <w:sz w:val="27"/>
+                <w:szCs w:val="27"/>
+              </w:rPr>
+              <w:t>Designed user signup backend</w:t>
+            </w:r>
+            <w:bookmarkStart w:id="1" w:name="_GoBack"/>
+            <w:bookmarkEnd w:id="1"/>
+          </w:p>
+        </w:tc>
+      </w:tr>
     </w:tbl>
     <w:p>
       <w:pPr>
@@ -6264,6 +6084,7 @@
           <w:szCs w:val="27"/>
           <w:u w:val="single"/>
         </w:rPr>
+        <w:lastRenderedPageBreak/>
         <w:t>Detailed Description</w:t>
       </w:r>
     </w:p>
@@ -6293,7 +6114,6 @@
           <w:szCs w:val="27"/>
           <w:u w:val="single"/>
         </w:rPr>
-        <w:lastRenderedPageBreak/>
         <w:t>D</w:t>
       </w:r>
       <w:r>
@@ -6469,27 +6289,7 @@
           <w:sz w:val="27"/>
           <w:szCs w:val="27"/>
         </w:rPr>
-        <w:t>a form for Contact page No styling has been added as of now. Technology Bucket used is HTML</w:t>
-      </w:r>
-      <w:proofErr w:type="gramStart"/>
-      <w:r>
-        <w:rPr>
-          <w:rFonts w:ascii="Helvetica" w:hAnsi="Helvetica" w:cs="Helvetica"/>
-          <w:color w:val="2A2C2E"/>
-          <w:sz w:val="27"/>
-          <w:szCs w:val="27"/>
-        </w:rPr>
-        <w:t>5,bootstrap</w:t>
-      </w:r>
-      <w:proofErr w:type="gramEnd"/>
-      <w:r>
-        <w:rPr>
-          <w:rFonts w:ascii="Helvetica" w:hAnsi="Helvetica" w:cs="Helvetica"/>
-          <w:color w:val="2A2C2E"/>
-          <w:sz w:val="27"/>
-          <w:szCs w:val="27"/>
-        </w:rPr>
-        <w:t>,font awesome icons</w:t>
+        <w:t>a form for Contact page No styling has been added as of now. Technology Bucket used is HTML5,bootstrap,font awesome icons</w:t>
       </w:r>
     </w:p>
     <w:p>
@@ -6721,27 +6521,7 @@
           <w:sz w:val="27"/>
           <w:szCs w:val="27"/>
         </w:rPr>
-        <w:t>a form for Contact page No styling has been added as of now. Technology Bucket used is HTML</w:t>
-      </w:r>
-      <w:proofErr w:type="gramStart"/>
-      <w:r>
-        <w:rPr>
-          <w:rFonts w:ascii="Helvetica" w:hAnsi="Helvetica" w:cs="Helvetica"/>
-          <w:color w:val="2A2C2E"/>
-          <w:sz w:val="27"/>
-          <w:szCs w:val="27"/>
-        </w:rPr>
-        <w:t>5,bootstrap</w:t>
-      </w:r>
-      <w:proofErr w:type="gramEnd"/>
-      <w:r>
-        <w:rPr>
-          <w:rFonts w:ascii="Helvetica" w:hAnsi="Helvetica" w:cs="Helvetica"/>
-          <w:color w:val="2A2C2E"/>
-          <w:sz w:val="27"/>
-          <w:szCs w:val="27"/>
-        </w:rPr>
-        <w:t>,font awesome icons</w:t>
+        <w:t>a form for Contact page No styling has been added as of now. Technology Bucket used is HTML5,bootstrap,font awesome icons</w:t>
       </w:r>
     </w:p>
     <w:p>
@@ -6865,46 +6645,26 @@
         </w:rPr>
         <w:t xml:space="preserve"> </w:t>
       </w:r>
-      <w:bookmarkStart w:id="1" w:name="_Hlk536217282"/>
-      <w:r>
-        <w:rPr>
-          <w:rFonts w:ascii="Helvetica" w:hAnsi="Helvetica" w:cs="Helvetica"/>
-          <w:color w:val="2A2C2E"/>
-          <w:sz w:val="27"/>
-          <w:szCs w:val="27"/>
-        </w:rPr>
-        <w:t xml:space="preserve">changed the background and added parallax </w:t>
-      </w:r>
-      <w:proofErr w:type="gramStart"/>
-      <w:r>
-        <w:rPr>
-          <w:rFonts w:ascii="Helvetica" w:hAnsi="Helvetica" w:cs="Helvetica"/>
-          <w:color w:val="2A2C2E"/>
-          <w:sz w:val="27"/>
-          <w:szCs w:val="27"/>
-        </w:rPr>
-        <w:t>effect</w:t>
-      </w:r>
-      <w:r>
-        <w:rPr>
-          <w:rFonts w:ascii="Helvetica" w:hAnsi="Helvetica" w:cs="Helvetica"/>
-          <w:color w:val="2A2C2E"/>
-          <w:sz w:val="27"/>
-          <w:szCs w:val="27"/>
-        </w:rPr>
-        <w:t xml:space="preserve">  Technology</w:t>
-      </w:r>
-      <w:proofErr w:type="gramEnd"/>
-      <w:r>
-        <w:rPr>
-          <w:rFonts w:ascii="Helvetica" w:hAnsi="Helvetica" w:cs="Helvetica"/>
-          <w:color w:val="2A2C2E"/>
-          <w:sz w:val="27"/>
-          <w:szCs w:val="27"/>
-        </w:rPr>
-        <w:t xml:space="preserve"> Bucket used is CSS Font awesome</w:t>
-      </w:r>
-      <w:bookmarkEnd w:id="1"/>
+      <w:bookmarkStart w:id="2" w:name="_Hlk536217282"/>
+      <w:r>
+        <w:rPr>
+          <w:rFonts w:ascii="Helvetica" w:hAnsi="Helvetica" w:cs="Helvetica"/>
+          <w:color w:val="2A2C2E"/>
+          <w:sz w:val="27"/>
+          <w:szCs w:val="27"/>
+        </w:rPr>
+        <w:t>changed the background and added parallax effect</w:t>
+      </w:r>
+      <w:r>
+        <w:rPr>
+          <w:rFonts w:ascii="Helvetica" w:hAnsi="Helvetica" w:cs="Helvetica"/>
+          <w:color w:val="2A2C2E"/>
+          <w:sz w:val="27"/>
+          <w:szCs w:val="27"/>
+        </w:rPr>
+        <w:t xml:space="preserve">  Technology Bucket used is CSS Font awesome</w:t>
+      </w:r>
+      <w:bookmarkEnd w:id="2"/>
       <w:r>
         <w:rPr>
           <w:rFonts w:ascii="Helvetica" w:hAnsi="Helvetica" w:cs="Helvetica"/>
@@ -7239,8 +6999,6 @@
         </w:rPr>
         <w:t xml:space="preserve">AP-060219-0700: </w:t>
       </w:r>
-      <w:bookmarkStart w:id="2" w:name="_GoBack"/>
-      <w:bookmarkEnd w:id="2"/>
       <w:r>
         <w:rPr>
           <w:rFonts w:ascii="Helvetica" w:hAnsi="Helvetica" w:cs="Helvetica"/>
@@ -7663,6 +7421,7 @@
           <w:sz w:val="27"/>
           <w:szCs w:val="27"/>
           <w:u w:val="single"/>
+          <w:lang w:val="en-IN" w:eastAsia="en-IN"/>
         </w:rPr>
         <w:lastRenderedPageBreak/>
         <w:drawing>
@@ -7678,142 +7437,6 @@
                 <pic:pic xmlns:pic="http://schemas.openxmlformats.org/drawingml/2006/picture">
                   <pic:nvPicPr>
                     <pic:cNvPr id="1" name="about.png"/>
-                    <pic:cNvPicPr/>
-                  </pic:nvPicPr>
-                  <pic:blipFill>
-                    <a:blip r:embed="rId7">
-                      <a:extLst>
-                        <a:ext uri="{28A0092B-C50C-407E-A947-70E740481C1C}">
-                          <a14:useLocalDpi xmlns:a14="http://schemas.microsoft.com/office/drawing/2010/main" val="0"/>
-                        </a:ext>
-                      </a:extLst>
-                    </a:blip>
-                    <a:stretch>
-                      <a:fillRect/>
-                    </a:stretch>
-                  </pic:blipFill>
-                  <pic:spPr>
-                    <a:xfrm>
-                      <a:off x="0" y="0"/>
-                      <a:ext cx="5943600" cy="3341370"/>
-                    </a:xfrm>
-                    <a:prstGeom prst="rect">
-                      <a:avLst/>
-                    </a:prstGeom>
-                  </pic:spPr>
-                </pic:pic>
-              </a:graphicData>
-            </a:graphic>
-          </wp:inline>
-        </w:drawing>
-      </w:r>
-    </w:p>
-    <w:p>
-      <w:pPr>
-        <w:pStyle w:val="NormalWeb"/>
-        <w:spacing w:before="120" w:beforeAutospacing="0" w:after="120" w:afterAutospacing="0"/>
-        <w:rPr>
-          <w:rFonts w:ascii="Helvetica" w:hAnsi="Helvetica" w:cs="Helvetica"/>
-          <w:b/>
-          <w:color w:val="2A2C2E"/>
-          <w:sz w:val="27"/>
-          <w:szCs w:val="27"/>
-          <w:u w:val="single"/>
-        </w:rPr>
-      </w:pPr>
-    </w:p>
-    <w:p>
-      <w:pPr>
-        <w:pStyle w:val="NormalWeb"/>
-        <w:spacing w:before="120" w:beforeAutospacing="0" w:after="120" w:afterAutospacing="0"/>
-        <w:rPr>
-          <w:rFonts w:ascii="Helvetica" w:hAnsi="Helvetica" w:cs="Helvetica"/>
-          <w:b/>
-          <w:color w:val="2A2C2E"/>
-          <w:sz w:val="27"/>
-          <w:szCs w:val="27"/>
-          <w:u w:val="single"/>
-        </w:rPr>
-      </w:pPr>
-    </w:p>
-    <w:p>
-      <w:pPr>
-        <w:pStyle w:val="NormalWeb"/>
-        <w:spacing w:before="120" w:beforeAutospacing="0" w:after="120" w:afterAutospacing="0"/>
-        <w:rPr>
-          <w:rFonts w:ascii="Helvetica" w:hAnsi="Helvetica" w:cs="Helvetica"/>
-          <w:b/>
-          <w:color w:val="2A2C2E"/>
-          <w:sz w:val="27"/>
-          <w:szCs w:val="27"/>
-          <w:u w:val="single"/>
-        </w:rPr>
-      </w:pPr>
-    </w:p>
-    <w:p>
-      <w:pPr>
-        <w:pStyle w:val="NormalWeb"/>
-        <w:spacing w:before="120" w:beforeAutospacing="0" w:after="120" w:afterAutospacing="0"/>
-        <w:rPr>
-          <w:rFonts w:ascii="Helvetica" w:hAnsi="Helvetica" w:cs="Helvetica"/>
-          <w:b/>
-          <w:color w:val="2A2C2E"/>
-          <w:sz w:val="27"/>
-          <w:szCs w:val="27"/>
-          <w:u w:val="single"/>
-        </w:rPr>
-      </w:pPr>
-    </w:p>
-    <w:p>
-      <w:pPr>
-        <w:pStyle w:val="NormalWeb"/>
-        <w:spacing w:before="120" w:beforeAutospacing="0" w:after="120" w:afterAutospacing="0"/>
-        <w:rPr>
-          <w:rFonts w:ascii="Helvetica" w:hAnsi="Helvetica" w:cs="Helvetica"/>
-          <w:b/>
-          <w:color w:val="2A2C2E"/>
-          <w:sz w:val="27"/>
-          <w:szCs w:val="27"/>
-          <w:u w:val="single"/>
-        </w:rPr>
-      </w:pPr>
-    </w:p>
-    <w:p>
-      <w:pPr>
-        <w:pStyle w:val="NormalWeb"/>
-        <w:spacing w:before="120" w:beforeAutospacing="0" w:after="120" w:afterAutospacing="0"/>
-        <w:rPr>
-          <w:rFonts w:ascii="Helvetica" w:hAnsi="Helvetica" w:cs="Helvetica"/>
-          <w:b/>
-          <w:color w:val="2A2C2E"/>
-          <w:sz w:val="27"/>
-          <w:szCs w:val="27"/>
-          <w:u w:val="single"/>
-        </w:rPr>
-      </w:pPr>
-      <w:r>
-        <w:rPr>
-          <w:rFonts w:ascii="Helvetica" w:hAnsi="Helvetica" w:cs="Helvetica"/>
-          <w:b/>
-          <w:noProof/>
-          <w:color w:val="2A2C2E"/>
-          <w:sz w:val="27"/>
-          <w:szCs w:val="27"/>
-          <w:u w:val="single"/>
-        </w:rPr>
-        <w:drawing>
-          <wp:inline distT="0" distB="0" distL="0" distR="0" wp14:anchorId="596B0700" wp14:editId="04AF43BB">
-            <wp:extent cx="5943600" cy="3341370"/>
-            <wp:effectExtent l="0" t="0" r="0" b="0"/>
-            <wp:docPr id="2" name="Picture 2"/>
-            <wp:cNvGraphicFramePr>
-              <a:graphicFrameLocks xmlns:a="http://schemas.openxmlformats.org/drawingml/2006/main" noChangeAspect="1"/>
-            </wp:cNvGraphicFramePr>
-            <a:graphic xmlns:a="http://schemas.openxmlformats.org/drawingml/2006/main">
-              <a:graphicData uri="http://schemas.openxmlformats.org/drawingml/2006/picture">
-                <pic:pic xmlns:pic="http://schemas.openxmlformats.org/drawingml/2006/picture">
-                  <pic:nvPicPr>
-                    <pic:cNvPr id="2" name="account.png"/>
                     <pic:cNvPicPr/>
                   </pic:nvPicPr>
                   <pic:blipFill>
@@ -7927,62 +7550,6 @@
           <w:u w:val="single"/>
         </w:rPr>
       </w:pPr>
-    </w:p>
-    <w:p>
-      <w:pPr>
-        <w:pStyle w:val="NormalWeb"/>
-        <w:spacing w:before="120" w:beforeAutospacing="0" w:after="120" w:afterAutospacing="0"/>
-        <w:rPr>
-          <w:rFonts w:ascii="Helvetica" w:hAnsi="Helvetica" w:cs="Helvetica"/>
-          <w:b/>
-          <w:color w:val="2A2C2E"/>
-          <w:sz w:val="27"/>
-          <w:szCs w:val="27"/>
-          <w:u w:val="single"/>
-        </w:rPr>
-      </w:pPr>
-    </w:p>
-    <w:p>
-      <w:pPr>
-        <w:pStyle w:val="NormalWeb"/>
-        <w:spacing w:before="120" w:beforeAutospacing="0" w:after="120" w:afterAutospacing="0"/>
-        <w:rPr>
-          <w:rFonts w:ascii="Helvetica" w:hAnsi="Helvetica" w:cs="Helvetica"/>
-          <w:b/>
-          <w:color w:val="2A2C2E"/>
-          <w:sz w:val="27"/>
-          <w:szCs w:val="27"/>
-          <w:u w:val="single"/>
-        </w:rPr>
-      </w:pPr>
-    </w:p>
-    <w:p>
-      <w:pPr>
-        <w:pStyle w:val="NormalWeb"/>
-        <w:spacing w:before="120" w:beforeAutospacing="0" w:after="120" w:afterAutospacing="0"/>
-        <w:rPr>
-          <w:rFonts w:ascii="Helvetica" w:hAnsi="Helvetica" w:cs="Helvetica"/>
-          <w:b/>
-          <w:color w:val="2A2C2E"/>
-          <w:sz w:val="27"/>
-          <w:szCs w:val="27"/>
-          <w:u w:val="single"/>
-        </w:rPr>
-      </w:pPr>
-    </w:p>
-    <w:p>
-      <w:pPr>
-        <w:pStyle w:val="NormalWeb"/>
-        <w:spacing w:before="120" w:beforeAutospacing="0" w:after="120" w:afterAutospacing="0"/>
-        <w:rPr>
-          <w:rFonts w:ascii="Helvetica" w:hAnsi="Helvetica" w:cs="Helvetica"/>
-          <w:b/>
-          <w:color w:val="2A2C2E"/>
-          <w:sz w:val="27"/>
-          <w:szCs w:val="27"/>
-          <w:u w:val="single"/>
-        </w:rPr>
-      </w:pPr>
       <w:r>
         <w:rPr>
           <w:rFonts w:ascii="Helvetica" w:hAnsi="Helvetica" w:cs="Helvetica"/>
@@ -7992,12 +7559,13 @@
           <w:sz w:val="27"/>
           <w:szCs w:val="27"/>
           <w:u w:val="single"/>
+          <w:lang w:val="en-IN" w:eastAsia="en-IN"/>
         </w:rPr>
         <w:drawing>
-          <wp:inline distT="0" distB="0" distL="0" distR="0" wp14:anchorId="608782EC" wp14:editId="205FD777">
+          <wp:inline distT="0" distB="0" distL="0" distR="0" wp14:anchorId="596B0700" wp14:editId="04AF43BB">
             <wp:extent cx="5943600" cy="3341370"/>
             <wp:effectExtent l="0" t="0" r="0" b="0"/>
-            <wp:docPr id="3" name="Picture 3"/>
+            <wp:docPr id="2" name="Picture 2"/>
             <wp:cNvGraphicFramePr>
               <a:graphicFrameLocks xmlns:a="http://schemas.openxmlformats.org/drawingml/2006/main" noChangeAspect="1"/>
             </wp:cNvGraphicFramePr>
@@ -8005,7 +7573,7 @@
               <a:graphicData uri="http://schemas.openxmlformats.org/drawingml/2006/picture">
                 <pic:pic xmlns:pic="http://schemas.openxmlformats.org/drawingml/2006/picture">
                   <pic:nvPicPr>
-                    <pic:cNvPr id="3" name="Screenshot (31).png"/>
+                    <pic:cNvPr id="2" name="account.png"/>
                     <pic:cNvPicPr/>
                   </pic:nvPicPr>
                   <pic:blipFill>
@@ -8133,6 +7701,48 @@
           <w:u w:val="single"/>
         </w:rPr>
       </w:pPr>
+    </w:p>
+    <w:p>
+      <w:pPr>
+        <w:pStyle w:val="NormalWeb"/>
+        <w:spacing w:before="120" w:beforeAutospacing="0" w:after="120" w:afterAutospacing="0"/>
+        <w:rPr>
+          <w:rFonts w:ascii="Helvetica" w:hAnsi="Helvetica" w:cs="Helvetica"/>
+          <w:b/>
+          <w:color w:val="2A2C2E"/>
+          <w:sz w:val="27"/>
+          <w:szCs w:val="27"/>
+          <w:u w:val="single"/>
+        </w:rPr>
+      </w:pPr>
+    </w:p>
+    <w:p>
+      <w:pPr>
+        <w:pStyle w:val="NormalWeb"/>
+        <w:spacing w:before="120" w:beforeAutospacing="0" w:after="120" w:afterAutospacing="0"/>
+        <w:rPr>
+          <w:rFonts w:ascii="Helvetica" w:hAnsi="Helvetica" w:cs="Helvetica"/>
+          <w:b/>
+          <w:color w:val="2A2C2E"/>
+          <w:sz w:val="27"/>
+          <w:szCs w:val="27"/>
+          <w:u w:val="single"/>
+        </w:rPr>
+      </w:pPr>
+    </w:p>
+    <w:p>
+      <w:pPr>
+        <w:pStyle w:val="NormalWeb"/>
+        <w:spacing w:before="120" w:beforeAutospacing="0" w:after="120" w:afterAutospacing="0"/>
+        <w:rPr>
+          <w:rFonts w:ascii="Helvetica" w:hAnsi="Helvetica" w:cs="Helvetica"/>
+          <w:b/>
+          <w:color w:val="2A2C2E"/>
+          <w:sz w:val="27"/>
+          <w:szCs w:val="27"/>
+          <w:u w:val="single"/>
+        </w:rPr>
+      </w:pPr>
       <w:r>
         <w:rPr>
           <w:rFonts w:ascii="Helvetica" w:hAnsi="Helvetica" w:cs="Helvetica"/>
@@ -8142,13 +7752,13 @@
           <w:sz w:val="27"/>
           <w:szCs w:val="27"/>
           <w:u w:val="single"/>
-        </w:rPr>
-        <w:lastRenderedPageBreak/>
+          <w:lang w:val="en-IN" w:eastAsia="en-IN"/>
+        </w:rPr>
         <w:drawing>
-          <wp:inline distT="0" distB="0" distL="0" distR="0" wp14:anchorId="28B6BA1A" wp14:editId="0870F9C0">
+          <wp:inline distT="0" distB="0" distL="0" distR="0" wp14:anchorId="608782EC" wp14:editId="205FD777">
             <wp:extent cx="5943600" cy="3341370"/>
             <wp:effectExtent l="0" t="0" r="0" b="0"/>
-            <wp:docPr id="4" name="Picture 4"/>
+            <wp:docPr id="3" name="Picture 3"/>
             <wp:cNvGraphicFramePr>
               <a:graphicFrameLocks xmlns:a="http://schemas.openxmlformats.org/drawingml/2006/main" noChangeAspect="1"/>
             </wp:cNvGraphicFramePr>
@@ -8156,7 +7766,7 @@
               <a:graphicData uri="http://schemas.openxmlformats.org/drawingml/2006/picture">
                 <pic:pic xmlns:pic="http://schemas.openxmlformats.org/drawingml/2006/picture">
                   <pic:nvPicPr>
-                    <pic:cNvPr id="4" name="grid.png"/>
+                    <pic:cNvPr id="3" name="Screenshot (31).png"/>
                     <pic:cNvPicPr/>
                   </pic:nvPicPr>
                   <pic:blipFill>
@@ -8284,34 +7894,6 @@
           <w:u w:val="single"/>
         </w:rPr>
       </w:pPr>
-    </w:p>
-    <w:p>
-      <w:pPr>
-        <w:pStyle w:val="NormalWeb"/>
-        <w:shd w:val="clear" w:color="auto" w:fill="FFFFFF"/>
-        <w:spacing w:before="120" w:beforeAutospacing="0" w:after="120" w:afterAutospacing="0"/>
-        <w:rPr>
-          <w:rFonts w:ascii="Helvetica" w:hAnsi="Helvetica" w:cs="Helvetica"/>
-          <w:b/>
-          <w:color w:val="2A2C2E"/>
-          <w:sz w:val="27"/>
-          <w:szCs w:val="27"/>
-        </w:rPr>
-      </w:pPr>
-    </w:p>
-    <w:p>
-      <w:pPr>
-        <w:pStyle w:val="NormalWeb"/>
-        <w:shd w:val="clear" w:color="auto" w:fill="FFFFFF"/>
-        <w:spacing w:before="120" w:beforeAutospacing="0" w:after="120" w:afterAutospacing="0"/>
-        <w:rPr>
-          <w:rFonts w:ascii="Helvetica" w:hAnsi="Helvetica" w:cs="Helvetica"/>
-          <w:b/>
-          <w:color w:val="2A2C2E"/>
-          <w:sz w:val="27"/>
-          <w:szCs w:val="27"/>
-        </w:rPr>
-      </w:pPr>
       <w:r>
         <w:rPr>
           <w:rFonts w:ascii="Helvetica" w:hAnsi="Helvetica" w:cs="Helvetica"/>
@@ -8320,13 +7902,15 @@
           <w:color w:val="2A2C2E"/>
           <w:sz w:val="27"/>
           <w:szCs w:val="27"/>
+          <w:u w:val="single"/>
+          <w:lang w:val="en-IN" w:eastAsia="en-IN"/>
         </w:rPr>
         <w:lastRenderedPageBreak/>
         <w:drawing>
-          <wp:inline distT="0" distB="0" distL="0" distR="0" wp14:anchorId="1763E6B2" wp14:editId="4B2AEA4B">
+          <wp:inline distT="0" distB="0" distL="0" distR="0" wp14:anchorId="28B6BA1A" wp14:editId="0870F9C0">
             <wp:extent cx="5943600" cy="3341370"/>
             <wp:effectExtent l="0" t="0" r="0" b="0"/>
-            <wp:docPr id="5" name="Picture 5"/>
+            <wp:docPr id="4" name="Picture 4"/>
             <wp:cNvGraphicFramePr>
               <a:graphicFrameLocks xmlns:a="http://schemas.openxmlformats.org/drawingml/2006/main" noChangeAspect="1"/>
             </wp:cNvGraphicFramePr>
@@ -8334,7 +7918,7 @@
               <a:graphicData uri="http://schemas.openxmlformats.org/drawingml/2006/picture">
                 <pic:pic xmlns:pic="http://schemas.openxmlformats.org/drawingml/2006/picture">
                   <pic:nvPicPr>
-                    <pic:cNvPr id="5" name="track.png"/>
+                    <pic:cNvPr id="4" name="grid.png"/>
                     <pic:cNvPicPr/>
                   </pic:nvPicPr>
                   <pic:blipFill>
@@ -8368,6 +7952,185 @@
     <w:p>
       <w:pPr>
         <w:pStyle w:val="NormalWeb"/>
+        <w:spacing w:before="120" w:beforeAutospacing="0" w:after="120" w:afterAutospacing="0"/>
+        <w:rPr>
+          <w:rFonts w:ascii="Helvetica" w:hAnsi="Helvetica" w:cs="Helvetica"/>
+          <w:b/>
+          <w:color w:val="2A2C2E"/>
+          <w:sz w:val="27"/>
+          <w:szCs w:val="27"/>
+          <w:u w:val="single"/>
+        </w:rPr>
+      </w:pPr>
+    </w:p>
+    <w:p>
+      <w:pPr>
+        <w:pStyle w:val="NormalWeb"/>
+        <w:spacing w:before="120" w:beforeAutospacing="0" w:after="120" w:afterAutospacing="0"/>
+        <w:rPr>
+          <w:rFonts w:ascii="Helvetica" w:hAnsi="Helvetica" w:cs="Helvetica"/>
+          <w:b/>
+          <w:color w:val="2A2C2E"/>
+          <w:sz w:val="27"/>
+          <w:szCs w:val="27"/>
+          <w:u w:val="single"/>
+        </w:rPr>
+      </w:pPr>
+    </w:p>
+    <w:p>
+      <w:pPr>
+        <w:pStyle w:val="NormalWeb"/>
+        <w:spacing w:before="120" w:beforeAutospacing="0" w:after="120" w:afterAutospacing="0"/>
+        <w:rPr>
+          <w:rFonts w:ascii="Helvetica" w:hAnsi="Helvetica" w:cs="Helvetica"/>
+          <w:b/>
+          <w:color w:val="2A2C2E"/>
+          <w:sz w:val="27"/>
+          <w:szCs w:val="27"/>
+          <w:u w:val="single"/>
+        </w:rPr>
+      </w:pPr>
+    </w:p>
+    <w:p>
+      <w:pPr>
+        <w:pStyle w:val="NormalWeb"/>
+        <w:spacing w:before="120" w:beforeAutospacing="0" w:after="120" w:afterAutospacing="0"/>
+        <w:rPr>
+          <w:rFonts w:ascii="Helvetica" w:hAnsi="Helvetica" w:cs="Helvetica"/>
+          <w:b/>
+          <w:color w:val="2A2C2E"/>
+          <w:sz w:val="27"/>
+          <w:szCs w:val="27"/>
+          <w:u w:val="single"/>
+        </w:rPr>
+      </w:pPr>
+    </w:p>
+    <w:p>
+      <w:pPr>
+        <w:pStyle w:val="NormalWeb"/>
+        <w:spacing w:before="120" w:beforeAutospacing="0" w:after="120" w:afterAutospacing="0"/>
+        <w:rPr>
+          <w:rFonts w:ascii="Helvetica" w:hAnsi="Helvetica" w:cs="Helvetica"/>
+          <w:b/>
+          <w:color w:val="2A2C2E"/>
+          <w:sz w:val="27"/>
+          <w:szCs w:val="27"/>
+          <w:u w:val="single"/>
+        </w:rPr>
+      </w:pPr>
+    </w:p>
+    <w:p>
+      <w:pPr>
+        <w:pStyle w:val="NormalWeb"/>
+        <w:spacing w:before="120" w:beforeAutospacing="0" w:after="120" w:afterAutospacing="0"/>
+        <w:rPr>
+          <w:rFonts w:ascii="Helvetica" w:hAnsi="Helvetica" w:cs="Helvetica"/>
+          <w:b/>
+          <w:color w:val="2A2C2E"/>
+          <w:sz w:val="27"/>
+          <w:szCs w:val="27"/>
+          <w:u w:val="single"/>
+        </w:rPr>
+      </w:pPr>
+    </w:p>
+    <w:p>
+      <w:pPr>
+        <w:pStyle w:val="NormalWeb"/>
+        <w:spacing w:before="120" w:beforeAutospacing="0" w:after="120" w:afterAutospacing="0"/>
+        <w:rPr>
+          <w:rFonts w:ascii="Helvetica" w:hAnsi="Helvetica" w:cs="Helvetica"/>
+          <w:b/>
+          <w:color w:val="2A2C2E"/>
+          <w:sz w:val="27"/>
+          <w:szCs w:val="27"/>
+          <w:u w:val="single"/>
+        </w:rPr>
+      </w:pPr>
+    </w:p>
+    <w:p>
+      <w:pPr>
+        <w:pStyle w:val="NormalWeb"/>
+        <w:shd w:val="clear" w:color="auto" w:fill="FFFFFF"/>
+        <w:spacing w:before="120" w:beforeAutospacing="0" w:after="120" w:afterAutospacing="0"/>
+        <w:rPr>
+          <w:rFonts w:ascii="Helvetica" w:hAnsi="Helvetica" w:cs="Helvetica"/>
+          <w:b/>
+          <w:color w:val="2A2C2E"/>
+          <w:sz w:val="27"/>
+          <w:szCs w:val="27"/>
+        </w:rPr>
+      </w:pPr>
+    </w:p>
+    <w:p>
+      <w:pPr>
+        <w:pStyle w:val="NormalWeb"/>
+        <w:shd w:val="clear" w:color="auto" w:fill="FFFFFF"/>
+        <w:spacing w:before="120" w:beforeAutospacing="0" w:after="120" w:afterAutospacing="0"/>
+        <w:rPr>
+          <w:rFonts w:ascii="Helvetica" w:hAnsi="Helvetica" w:cs="Helvetica"/>
+          <w:b/>
+          <w:color w:val="2A2C2E"/>
+          <w:sz w:val="27"/>
+          <w:szCs w:val="27"/>
+        </w:rPr>
+      </w:pPr>
+      <w:r>
+        <w:rPr>
+          <w:rFonts w:ascii="Helvetica" w:hAnsi="Helvetica" w:cs="Helvetica"/>
+          <w:b/>
+          <w:noProof/>
+          <w:color w:val="2A2C2E"/>
+          <w:sz w:val="27"/>
+          <w:szCs w:val="27"/>
+          <w:lang w:val="en-IN" w:eastAsia="en-IN"/>
+        </w:rPr>
+        <w:lastRenderedPageBreak/>
+        <w:drawing>
+          <wp:inline distT="0" distB="0" distL="0" distR="0" wp14:anchorId="1763E6B2" wp14:editId="4B2AEA4B">
+            <wp:extent cx="5943600" cy="3341370"/>
+            <wp:effectExtent l="0" t="0" r="0" b="0"/>
+            <wp:docPr id="5" name="Picture 5"/>
+            <wp:cNvGraphicFramePr>
+              <a:graphicFrameLocks xmlns:a="http://schemas.openxmlformats.org/drawingml/2006/main" noChangeAspect="1"/>
+            </wp:cNvGraphicFramePr>
+            <a:graphic xmlns:a="http://schemas.openxmlformats.org/drawingml/2006/main">
+              <a:graphicData uri="http://schemas.openxmlformats.org/drawingml/2006/picture">
+                <pic:pic xmlns:pic="http://schemas.openxmlformats.org/drawingml/2006/picture">
+                  <pic:nvPicPr>
+                    <pic:cNvPr id="5" name="track.png"/>
+                    <pic:cNvPicPr/>
+                  </pic:nvPicPr>
+                  <pic:blipFill>
+                    <a:blip r:embed="rId12">
+                      <a:extLst>
+                        <a:ext uri="{28A0092B-C50C-407E-A947-70E740481C1C}">
+                          <a14:useLocalDpi xmlns:a14="http://schemas.microsoft.com/office/drawing/2010/main" val="0"/>
+                        </a:ext>
+                      </a:extLst>
+                    </a:blip>
+                    <a:stretch>
+                      <a:fillRect/>
+                    </a:stretch>
+                  </pic:blipFill>
+                  <pic:spPr>
+                    <a:xfrm>
+                      <a:off x="0" y="0"/>
+                      <a:ext cx="5943600" cy="3341370"/>
+                    </a:xfrm>
+                    <a:prstGeom prst="rect">
+                      <a:avLst/>
+                    </a:prstGeom>
+                  </pic:spPr>
+                </pic:pic>
+              </a:graphicData>
+            </a:graphic>
+          </wp:inline>
+        </w:drawing>
+      </w:r>
+    </w:p>
+    <w:p>
+      <w:pPr>
+        <w:pStyle w:val="NormalWeb"/>
         <w:shd w:val="clear" w:color="auto" w:fill="FFFFFF"/>
         <w:spacing w:before="120" w:beforeAutospacing="0" w:after="120" w:afterAutospacing="0"/>
         <w:rPr>
@@ -8514,19 +8277,8 @@
           <w:sz w:val="27"/>
           <w:szCs w:val="27"/>
         </w:rPr>
-        <w:t xml:space="preserve">Akash P </w:t>
-      </w:r>
-      <w:proofErr w:type="spellStart"/>
-      <w:r>
-        <w:rPr>
-          <w:rFonts w:ascii="Helvetica" w:hAnsi="Helvetica" w:cs="Helvetica"/>
-          <w:color w:val="2A2C2E"/>
-          <w:sz w:val="27"/>
-          <w:szCs w:val="27"/>
-        </w:rPr>
-        <w:t>Rajasekharan</w:t>
-      </w:r>
-      <w:proofErr w:type="spellEnd"/>
+        <w:t>Akash P Rajasekharan</w:t>
+      </w:r>
     </w:p>
     <w:p>
       <w:pPr>
@@ -8562,25 +8314,14 @@
           <w:szCs w:val="27"/>
         </w:rPr>
       </w:pPr>
-      <w:proofErr w:type="spellStart"/>
-      <w:r>
-        <w:rPr>
-          <w:rFonts w:ascii="Helvetica" w:hAnsi="Helvetica" w:cs="Helvetica"/>
-          <w:color w:val="2A2C2E"/>
-          <w:sz w:val="27"/>
-          <w:szCs w:val="27"/>
-        </w:rPr>
-        <w:t>Akhila</w:t>
-      </w:r>
-      <w:proofErr w:type="spellEnd"/>
-      <w:r>
-        <w:rPr>
-          <w:rFonts w:ascii="Helvetica" w:hAnsi="Helvetica" w:cs="Helvetica"/>
-          <w:color w:val="2A2C2E"/>
-          <w:sz w:val="27"/>
-          <w:szCs w:val="27"/>
-        </w:rPr>
-        <w:t xml:space="preserve"> V</w:t>
+      <w:r>
+        <w:rPr>
+          <w:rFonts w:ascii="Helvetica" w:hAnsi="Helvetica" w:cs="Helvetica"/>
+          <w:color w:val="2A2C2E"/>
+          <w:sz w:val="27"/>
+          <w:szCs w:val="27"/>
+        </w:rPr>
+        <w:t>Akhila V</w:t>
       </w:r>
     </w:p>
     <w:p>
@@ -8938,7 +8679,7 @@
 </file>
 
 <file path=word/endnotes.xml><?xml version="1.0" encoding="utf-8"?>
-<w:endnotes xmlns:wpc="http://schemas.microsoft.com/office/word/2010/wordprocessingCanvas" xmlns:cx="http://schemas.microsoft.com/office/drawing/2014/chartex" xmlns:cx1="http://schemas.microsoft.com/office/drawing/2015/9/8/chartex" xmlns:cx2="http://schemas.microsoft.com/office/drawing/2015/10/21/chartex" xmlns:cx3="http://schemas.microsoft.com/office/drawing/2016/5/9/chartex" xmlns:cx4="http://schemas.microsoft.com/office/drawing/2016/5/10/chartex" xmlns:cx5="http://schemas.microsoft.com/office/drawing/2016/5/11/chartex" xmlns:cx6="http://schemas.microsoft.com/office/drawing/2016/5/12/chartex" xmlns:cx7="http://schemas.microsoft.com/office/drawing/2016/5/13/chartex" xmlns:cx8="http://schemas.microsoft.com/office/drawing/2016/5/14/chartex" xmlns:mc="http://schemas.openxmlformats.org/markup-compatibility/2006" xmlns:aink="http://schemas.microsoft.com/office/drawing/2016/ink" xmlns:am3d="http://schemas.microsoft.com/office/drawing/2017/model3d" xmlns:o="urn:schemas-microsoft-com:office:office" xmlns:r="http://schemas.openxmlformats.org/officeDocument/2006/relationships" xmlns:m="http://schemas.openxmlformats.org/officeDocument/2006/math" xmlns:v="urn:schemas-microsoft-com:vml" xmlns:wp14="http://schemas.microsoft.com/office/word/2010/wordprocessingDrawing" xmlns:wp="http://schemas.openxmlformats.org/drawingml/2006/wordprocessingDrawing" xmlns:w10="urn:schemas-microsoft-com:office:word" xmlns:w="http://schemas.openxmlformats.org/wordprocessingml/2006/main" xmlns:w14="http://schemas.microsoft.com/office/word/2010/wordml" xmlns:w15="http://schemas.microsoft.com/office/word/2012/wordml" xmlns:w16cid="http://schemas.microsoft.com/office/word/2016/wordml/cid" xmlns:w16se="http://schemas.microsoft.com/office/word/2015/wordml/symex" xmlns:wpg="http://schemas.microsoft.com/office/word/2010/wordprocessingGroup" xmlns:wpi="http://schemas.microsoft.com/office/word/2010/wordprocessingInk" xmlns:wne="http://schemas.microsoft.com/office/word/2006/wordml" xmlns:wps="http://schemas.microsoft.com/office/word/2010/wordprocessingShape" mc:Ignorable="w14 w15 w16se w16cid wp14">
+<w:endnotes xmlns:wpc="http://schemas.microsoft.com/office/word/2010/wordprocessingCanvas" xmlns:mc="http://schemas.openxmlformats.org/markup-compatibility/2006" xmlns:o="urn:schemas-microsoft-com:office:office" xmlns:r="http://schemas.openxmlformats.org/officeDocument/2006/relationships" xmlns:m="http://schemas.openxmlformats.org/officeDocument/2006/math" xmlns:v="urn:schemas-microsoft-com:vml" xmlns:wp14="http://schemas.microsoft.com/office/word/2010/wordprocessingDrawing" xmlns:wp="http://schemas.openxmlformats.org/drawingml/2006/wordprocessingDrawing" xmlns:w10="urn:schemas-microsoft-com:office:word" xmlns:w="http://schemas.openxmlformats.org/wordprocessingml/2006/main" xmlns:w14="http://schemas.microsoft.com/office/word/2010/wordml" xmlns:wpg="http://schemas.microsoft.com/office/word/2010/wordprocessingGroup" xmlns:wpi="http://schemas.microsoft.com/office/word/2010/wordprocessingInk" xmlns:wne="http://schemas.microsoft.com/office/word/2006/wordml" xmlns:wps="http://schemas.microsoft.com/office/word/2010/wordprocessingShape" mc:Ignorable="w14 wp14">
   <w:endnote w:type="separator" w:id="-1">
     <w:p>
       <w:pPr>
@@ -8963,7 +8704,7 @@
 </file>
 
 <file path=word/footnotes.xml><?xml version="1.0" encoding="utf-8"?>
-<w:footnotes xmlns:wpc="http://schemas.microsoft.com/office/word/2010/wordprocessingCanvas" xmlns:cx="http://schemas.microsoft.com/office/drawing/2014/chartex" xmlns:cx1="http://schemas.microsoft.com/office/drawing/2015/9/8/chartex" xmlns:cx2="http://schemas.microsoft.com/office/drawing/2015/10/21/chartex" xmlns:cx3="http://schemas.microsoft.com/office/drawing/2016/5/9/chartex" xmlns:cx4="http://schemas.microsoft.com/office/drawing/2016/5/10/chartex" xmlns:cx5="http://schemas.microsoft.com/office/drawing/2016/5/11/chartex" xmlns:cx6="http://schemas.microsoft.com/office/drawing/2016/5/12/chartex" xmlns:cx7="http://schemas.microsoft.com/office/drawing/2016/5/13/chartex" xmlns:cx8="http://schemas.microsoft.com/office/drawing/2016/5/14/chartex" xmlns:mc="http://schemas.openxmlformats.org/markup-compatibility/2006" xmlns:aink="http://schemas.microsoft.com/office/drawing/2016/ink" xmlns:am3d="http://schemas.microsoft.com/office/drawing/2017/model3d" xmlns:o="urn:schemas-microsoft-com:office:office" xmlns:r="http://schemas.openxmlformats.org/officeDocument/2006/relationships" xmlns:m="http://schemas.openxmlformats.org/officeDocument/2006/math" xmlns:v="urn:schemas-microsoft-com:vml" xmlns:wp14="http://schemas.microsoft.com/office/word/2010/wordprocessingDrawing" xmlns:wp="http://schemas.openxmlformats.org/drawingml/2006/wordprocessingDrawing" xmlns:w10="urn:schemas-microsoft-com:office:word" xmlns:w="http://schemas.openxmlformats.org/wordprocessingml/2006/main" xmlns:w14="http://schemas.microsoft.com/office/word/2010/wordml" xmlns:w15="http://schemas.microsoft.com/office/word/2012/wordml" xmlns:w16cid="http://schemas.microsoft.com/office/word/2016/wordml/cid" xmlns:w16se="http://schemas.microsoft.com/office/word/2015/wordml/symex" xmlns:wpg="http://schemas.microsoft.com/office/word/2010/wordprocessingGroup" xmlns:wpi="http://schemas.microsoft.com/office/word/2010/wordprocessingInk" xmlns:wne="http://schemas.microsoft.com/office/word/2006/wordml" xmlns:wps="http://schemas.microsoft.com/office/word/2010/wordprocessingShape" mc:Ignorable="w14 w15 w16se w16cid wp14">
+<w:footnotes xmlns:wpc="http://schemas.microsoft.com/office/word/2010/wordprocessingCanvas" xmlns:mc="http://schemas.openxmlformats.org/markup-compatibility/2006" xmlns:o="urn:schemas-microsoft-com:office:office" xmlns:r="http://schemas.openxmlformats.org/officeDocument/2006/relationships" xmlns:m="http://schemas.openxmlformats.org/officeDocument/2006/math" xmlns:v="urn:schemas-microsoft-com:vml" xmlns:wp14="http://schemas.microsoft.com/office/word/2010/wordprocessingDrawing" xmlns:wp="http://schemas.openxmlformats.org/drawingml/2006/wordprocessingDrawing" xmlns:w10="urn:schemas-microsoft-com:office:word" xmlns:w="http://schemas.openxmlformats.org/wordprocessingml/2006/main" xmlns:w14="http://schemas.microsoft.com/office/word/2010/wordml" xmlns:wpg="http://schemas.microsoft.com/office/word/2010/wordprocessingGroup" xmlns:wpi="http://schemas.microsoft.com/office/word/2010/wordprocessingInk" xmlns:wne="http://schemas.microsoft.com/office/word/2006/wordml" xmlns:wps="http://schemas.microsoft.com/office/word/2010/wordprocessingShape" mc:Ignorable="w14 wp14">
   <w:footnote w:type="separator" w:id="-1">
     <w:p>
       <w:pPr>
@@ -8988,8 +8729,8 @@
 </file>
 
 <file path=word/numbering.xml><?xml version="1.0" encoding="utf-8"?>
-<w:numbering xmlns:wpc="http://schemas.microsoft.com/office/word/2010/wordprocessingCanvas" xmlns:cx="http://schemas.microsoft.com/office/drawing/2014/chartex" xmlns:cx1="http://schemas.microsoft.com/office/drawing/2015/9/8/chartex" xmlns:cx2="http://schemas.microsoft.com/office/drawing/2015/10/21/chartex" xmlns:cx3="http://schemas.microsoft.com/office/drawing/2016/5/9/chartex" xmlns:cx4="http://schemas.microsoft.com/office/drawing/2016/5/10/chartex" xmlns:cx5="http://schemas.microsoft.com/office/drawing/2016/5/11/chartex" xmlns:cx6="http://schemas.microsoft.com/office/drawing/2016/5/12/chartex" xmlns:cx7="http://schemas.microsoft.com/office/drawing/2016/5/13/chartex" xmlns:cx8="http://schemas.microsoft.com/office/drawing/2016/5/14/chartex" xmlns:mc="http://schemas.openxmlformats.org/markup-compatibility/2006" xmlns:aink="http://schemas.microsoft.com/office/drawing/2016/ink" xmlns:am3d="http://schemas.microsoft.com/office/drawing/2017/model3d" xmlns:o="urn:schemas-microsoft-com:office:office" xmlns:r="http://schemas.openxmlformats.org/officeDocument/2006/relationships" xmlns:m="http://schemas.openxmlformats.org/officeDocument/2006/math" xmlns:v="urn:schemas-microsoft-com:vml" xmlns:wp14="http://schemas.microsoft.com/office/word/2010/wordprocessingDrawing" xmlns:wp="http://schemas.openxmlformats.org/drawingml/2006/wordprocessingDrawing" xmlns:w10="urn:schemas-microsoft-com:office:word" xmlns:w="http://schemas.openxmlformats.org/wordprocessingml/2006/main" xmlns:w14="http://schemas.microsoft.com/office/word/2010/wordml" xmlns:w15="http://schemas.microsoft.com/office/word/2012/wordml" xmlns:w16cid="http://schemas.microsoft.com/office/word/2016/wordml/cid" xmlns:w16se="http://schemas.microsoft.com/office/word/2015/wordml/symex" xmlns:wpg="http://schemas.microsoft.com/office/word/2010/wordprocessingGroup" xmlns:wpi="http://schemas.microsoft.com/office/word/2010/wordprocessingInk" xmlns:wne="http://schemas.microsoft.com/office/word/2006/wordml" xmlns:wps="http://schemas.microsoft.com/office/word/2010/wordprocessingShape" mc:Ignorable="w14 w15 w16se w16cid wp14">
-  <w:abstractNum w:abstractNumId="0" w15:restartNumberingAfterBreak="0">
+<w:numbering xmlns:wpc="http://schemas.microsoft.com/office/word/2010/wordprocessingCanvas" xmlns:mc="http://schemas.openxmlformats.org/markup-compatibility/2006" xmlns:o="urn:schemas-microsoft-com:office:office" xmlns:r="http://schemas.openxmlformats.org/officeDocument/2006/relationships" xmlns:m="http://schemas.openxmlformats.org/officeDocument/2006/math" xmlns:v="urn:schemas-microsoft-com:vml" xmlns:wp14="http://schemas.microsoft.com/office/word/2010/wordprocessingDrawing" xmlns:wp="http://schemas.openxmlformats.org/drawingml/2006/wordprocessingDrawing" xmlns:w10="urn:schemas-microsoft-com:office:word" xmlns:w="http://schemas.openxmlformats.org/wordprocessingml/2006/main" xmlns:w14="http://schemas.microsoft.com/office/word/2010/wordml" xmlns:wpg="http://schemas.microsoft.com/office/word/2010/wordprocessingGroup" xmlns:wpi="http://schemas.microsoft.com/office/word/2010/wordprocessingInk" xmlns:wne="http://schemas.microsoft.com/office/word/2006/wordml" xmlns:wps="http://schemas.microsoft.com/office/word/2010/wordprocessingShape" mc:Ignorable="w14 wp14">
+  <w:abstractNum w:abstractNumId="0">
     <w:nsid w:val="29B716C7"/>
     <w:multiLevelType w:val="hybridMultilevel"/>
     <w:tmpl w:val="19F65EF2"/>
@@ -9102,7 +8843,7 @@
       </w:rPr>
     </w:lvl>
   </w:abstractNum>
-  <w:abstractNum w:abstractNumId="1" w15:restartNumberingAfterBreak="0">
+  <w:abstractNum w:abstractNumId="1">
     <w:nsid w:val="664C2D9A"/>
     <w:multiLevelType w:val="hybridMultilevel"/>
     <w:tmpl w:val="53882052"/>
@@ -9215,7 +8956,7 @@
       </w:rPr>
     </w:lvl>
   </w:abstractNum>
-  <w:abstractNum w:abstractNumId="2" w15:restartNumberingAfterBreak="0">
+  <w:abstractNum w:abstractNumId="2">
     <w:nsid w:val="6C5545C9"/>
     <w:multiLevelType w:val="hybridMultilevel"/>
     <w:tmpl w:val="CEFAFC40"/>
@@ -9341,7 +9082,7 @@
 </file>
 
 <file path=word/styles.xml><?xml version="1.0" encoding="utf-8"?>
-<w:styles xmlns:mc="http://schemas.openxmlformats.org/markup-compatibility/2006" xmlns:r="http://schemas.openxmlformats.org/officeDocument/2006/relationships" xmlns:w="http://schemas.openxmlformats.org/wordprocessingml/2006/main" xmlns:w14="http://schemas.microsoft.com/office/word/2010/wordml" xmlns:w15="http://schemas.microsoft.com/office/word/2012/wordml" xmlns:w16cid="http://schemas.microsoft.com/office/word/2016/wordml/cid" xmlns:w16se="http://schemas.microsoft.com/office/word/2015/wordml/symex" mc:Ignorable="w14 w15 w16se w16cid">
+<w:styles xmlns:mc="http://schemas.openxmlformats.org/markup-compatibility/2006" xmlns:r="http://schemas.openxmlformats.org/officeDocument/2006/relationships" xmlns:w="http://schemas.openxmlformats.org/wordprocessingml/2006/main" xmlns:w14="http://schemas.microsoft.com/office/word/2010/wordml" mc:Ignorable="w14">
   <w:docDefaults>
     <w:rPrDefault>
       <w:rPr>
@@ -9357,379 +9098,147 @@
       </w:pPr>
     </w:pPrDefault>
   </w:docDefaults>
-  <w:latentStyles w:defLockedState="0" w:defUIPriority="99" w:defSemiHidden="0" w:defUnhideWhenUsed="0" w:defQFormat="0" w:count="375">
-    <w:lsdException w:name="Normal" w:uiPriority="0" w:qFormat="1"/>
-    <w:lsdException w:name="heading 1" w:uiPriority="9" w:qFormat="1"/>
-    <w:lsdException w:name="heading 2" w:semiHidden="1" w:uiPriority="9" w:unhideWhenUsed="1" w:qFormat="1"/>
-    <w:lsdException w:name="heading 3" w:semiHidden="1" w:uiPriority="9" w:unhideWhenUsed="1" w:qFormat="1"/>
-    <w:lsdException w:name="heading 4" w:semiHidden="1" w:uiPriority="9" w:unhideWhenUsed="1" w:qFormat="1"/>
-    <w:lsdException w:name="heading 5" w:semiHidden="1" w:uiPriority="9" w:unhideWhenUsed="1" w:qFormat="1"/>
-    <w:lsdException w:name="heading 6" w:semiHidden="1" w:uiPriority="9" w:unhideWhenUsed="1" w:qFormat="1"/>
-    <w:lsdException w:name="heading 7" w:semiHidden="1" w:uiPriority="9" w:unhideWhenUsed="1" w:qFormat="1"/>
-    <w:lsdException w:name="heading 8" w:semiHidden="1" w:uiPriority="9" w:unhideWhenUsed="1" w:qFormat="1"/>
-    <w:lsdException w:name="heading 9" w:semiHidden="1" w:uiPriority="9" w:unhideWhenUsed="1" w:qFormat="1"/>
-    <w:lsdException w:name="index 1" w:semiHidden="1" w:unhideWhenUsed="1"/>
-    <w:lsdException w:name="index 2" w:semiHidden="1" w:unhideWhenUsed="1"/>
-    <w:lsdException w:name="index 3" w:semiHidden="1" w:unhideWhenUsed="1"/>
-    <w:lsdException w:name="index 4" w:semiHidden="1" w:unhideWhenUsed="1"/>
-    <w:lsdException w:name="index 5" w:semiHidden="1" w:unhideWhenUsed="1"/>
-    <w:lsdException w:name="index 6" w:semiHidden="1" w:unhideWhenUsed="1"/>
-    <w:lsdException w:name="index 7" w:semiHidden="1" w:unhideWhenUsed="1"/>
-    <w:lsdException w:name="index 8" w:semiHidden="1" w:unhideWhenUsed="1"/>
-    <w:lsdException w:name="index 9" w:semiHidden="1" w:unhideWhenUsed="1"/>
-    <w:lsdException w:name="toc 1" w:semiHidden="1" w:uiPriority="39" w:unhideWhenUsed="1"/>
-    <w:lsdException w:name="toc 2" w:semiHidden="1" w:uiPriority="39" w:unhideWhenUsed="1"/>
-    <w:lsdException w:name="toc 3" w:semiHidden="1" w:uiPriority="39" w:unhideWhenUsed="1"/>
-    <w:lsdException w:name="toc 4" w:semiHidden="1" w:uiPriority="39" w:unhideWhenUsed="1"/>
-    <w:lsdException w:name="toc 5" w:semiHidden="1" w:uiPriority="39" w:unhideWhenUsed="1"/>
-    <w:lsdException w:name="toc 6" w:semiHidden="1" w:uiPriority="39" w:unhideWhenUsed="1"/>
-    <w:lsdException w:name="toc 7" w:semiHidden="1" w:uiPriority="39" w:unhideWhenUsed="1"/>
-    <w:lsdException w:name="toc 8" w:semiHidden="1" w:uiPriority="39" w:unhideWhenUsed="1"/>
-    <w:lsdException w:name="toc 9" w:semiHidden="1" w:uiPriority="39" w:unhideWhenUsed="1"/>
-    <w:lsdException w:name="Normal Indent" w:semiHidden="1" w:unhideWhenUsed="1"/>
-    <w:lsdException w:name="footnote text" w:semiHidden="1" w:unhideWhenUsed="1"/>
-    <w:lsdException w:name="annotation text" w:semiHidden="1" w:unhideWhenUsed="1"/>
-    <w:lsdException w:name="header" w:semiHidden="1" w:unhideWhenUsed="1"/>
-    <w:lsdException w:name="footer" w:semiHidden="1" w:unhideWhenUsed="1"/>
-    <w:lsdException w:name="index heading" w:semiHidden="1" w:unhideWhenUsed="1"/>
-    <w:lsdException w:name="caption" w:semiHidden="1" w:uiPriority="35" w:unhideWhenUsed="1" w:qFormat="1"/>
-    <w:lsdException w:name="table of figures" w:semiHidden="1" w:unhideWhenUsed="1"/>
-    <w:lsdException w:name="envelope address" w:semiHidden="1" w:unhideWhenUsed="1"/>
-    <w:lsdException w:name="envelope return" w:semiHidden="1" w:unhideWhenUsed="1"/>
-    <w:lsdException w:name="footnote reference" w:semiHidden="1" w:unhideWhenUsed="1"/>
-    <w:lsdException w:name="annotation reference" w:semiHidden="1" w:unhideWhenUsed="1"/>
-    <w:lsdException w:name="line number" w:semiHidden="1" w:unhideWhenUsed="1"/>
-    <w:lsdException w:name="page number" w:semiHidden="1" w:unhideWhenUsed="1"/>
-    <w:lsdException w:name="endnote reference" w:semiHidden="1" w:unhideWhenUsed="1"/>
-    <w:lsdException w:name="endnote text" w:semiHidden="1" w:unhideWhenUsed="1"/>
-    <w:lsdException w:name="table of authorities" w:semiHidden="1" w:unhideWhenUsed="1"/>
-    <w:lsdException w:name="macro" w:semiHidden="1" w:unhideWhenUsed="1"/>
-    <w:lsdException w:name="toa heading" w:semiHidden="1" w:unhideWhenUsed="1"/>
-    <w:lsdException w:name="List" w:semiHidden="1" w:unhideWhenUsed="1"/>
-    <w:lsdException w:name="List Bullet" w:semiHidden="1" w:unhideWhenUsed="1"/>
-    <w:lsdException w:name="List Number" w:semiHidden="1" w:unhideWhenUsed="1"/>
-    <w:lsdException w:name="List 2" w:semiHidden="1" w:unhideWhenUsed="1"/>
-    <w:lsdException w:name="List 3" w:semiHidden="1" w:unhideWhenUsed="1"/>
-    <w:lsdException w:name="List 4" w:semiHidden="1" w:unhideWhenUsed="1"/>
-    <w:lsdException w:name="List 5" w:semiHidden="1" w:unhideWhenUsed="1"/>
-    <w:lsdException w:name="List Bullet 2" w:semiHidden="1" w:unhideWhenUsed="1"/>
-    <w:lsdException w:name="List Bullet 3" w:semiHidden="1" w:unhideWhenUsed="1"/>
-    <w:lsdException w:name="List Bullet 4" w:semiHidden="1" w:unhideWhenUsed="1"/>
-    <w:lsdException w:name="List Bullet 5" w:semiHidden="1" w:unhideWhenUsed="1"/>
-    <w:lsdException w:name="List Number 2" w:semiHidden="1" w:unhideWhenUsed="1"/>
-    <w:lsdException w:name="List Number 3" w:semiHidden="1" w:unhideWhenUsed="1"/>
-    <w:lsdException w:name="List Number 4" w:semiHidden="1" w:unhideWhenUsed="1"/>
-    <w:lsdException w:name="List Number 5" w:semiHidden="1" w:unhideWhenUsed="1"/>
-    <w:lsdException w:name="Title" w:uiPriority="10" w:qFormat="1"/>
-    <w:lsdException w:name="Closing" w:semiHidden="1" w:unhideWhenUsed="1"/>
-    <w:lsdException w:name="Signature" w:semiHidden="1" w:unhideWhenUsed="1"/>
-    <w:lsdException w:name="Default Paragraph Font" w:semiHidden="1" w:uiPriority="1" w:unhideWhenUsed="1"/>
-    <w:lsdException w:name="Body Text" w:semiHidden="1" w:unhideWhenUsed="1"/>
-    <w:lsdException w:name="Body Text Indent" w:semiHidden="1" w:unhideWhenUsed="1"/>
-    <w:lsdException w:name="List Continue" w:semiHidden="1" w:unhideWhenUsed="1"/>
-    <w:lsdException w:name="List Continue 2" w:semiHidden="1" w:unhideWhenUsed="1"/>
-    <w:lsdException w:name="List Continue 3" w:semiHidden="1" w:unhideWhenUsed="1"/>
-    <w:lsdException w:name="List Continue 4" w:semiHidden="1" w:unhideWhenUsed="1"/>
-    <w:lsdException w:name="List Continue 5" w:semiHidden="1" w:unhideWhenUsed="1"/>
-    <w:lsdException w:name="Message Header" w:semiHidden="1" w:unhideWhenUsed="1"/>
-    <w:lsdException w:name="Subtitle" w:uiPriority="11" w:qFormat="1"/>
-    <w:lsdException w:name="Salutation" w:semiHidden="1" w:unhideWhenUsed="1"/>
-    <w:lsdException w:name="Date" w:semiHidden="1" w:unhideWhenUsed="1"/>
-    <w:lsdException w:name="Body Text First Indent" w:semiHidden="1" w:unhideWhenUsed="1"/>
-    <w:lsdException w:name="Body Text First Indent 2" w:semiHidden="1" w:unhideWhenUsed="1"/>
-    <w:lsdException w:name="Note Heading" w:semiHidden="1" w:unhideWhenUsed="1"/>
-    <w:lsdException w:name="Body Text 2" w:semiHidden="1" w:unhideWhenUsed="1"/>
-    <w:lsdException w:name="Body Text 3" w:semiHidden="1" w:unhideWhenUsed="1"/>
-    <w:lsdException w:name="Body Text Indent 2" w:semiHidden="1" w:unhideWhenUsed="1"/>
-    <w:lsdException w:name="Body Text Indent 3" w:semiHidden="1" w:unhideWhenUsed="1"/>
-    <w:lsdException w:name="Block Text" w:semiHidden="1" w:unhideWhenUsed="1"/>
-    <w:lsdException w:name="Hyperlink" w:semiHidden="1" w:unhideWhenUsed="1"/>
-    <w:lsdException w:name="FollowedHyperlink" w:semiHidden="1" w:unhideWhenUsed="1"/>
-    <w:lsdException w:name="Strong" w:uiPriority="22" w:qFormat="1"/>
-    <w:lsdException w:name="Emphasis" w:uiPriority="20" w:qFormat="1"/>
-    <w:lsdException w:name="Document Map" w:semiHidden="1" w:unhideWhenUsed="1"/>
-    <w:lsdException w:name="Plain Text" w:semiHidden="1" w:unhideWhenUsed="1"/>
-    <w:lsdException w:name="E-mail Signature" w:semiHidden="1" w:unhideWhenUsed="1"/>
-    <w:lsdException w:name="HTML Top of Form" w:semiHidden="1" w:unhideWhenUsed="1"/>
-    <w:lsdException w:name="HTML Bottom of Form" w:semiHidden="1" w:unhideWhenUsed="1"/>
-    <w:lsdException w:name="Normal (Web)" w:semiHidden="1" w:unhideWhenUsed="1"/>
-    <w:lsdException w:name="HTML Acronym" w:semiHidden="1" w:unhideWhenUsed="1"/>
-    <w:lsdException w:name="HTML Address" w:semiHidden="1" w:unhideWhenUsed="1"/>
-    <w:lsdException w:name="HTML Cite" w:semiHidden="1" w:unhideWhenUsed="1"/>
-    <w:lsdException w:name="HTML Code" w:semiHidden="1" w:unhideWhenUsed="1"/>
-    <w:lsdException w:name="HTML Definition" w:semiHidden="1" w:unhideWhenUsed="1"/>
-    <w:lsdException w:name="HTML Keyboard" w:semiHidden="1" w:unhideWhenUsed="1"/>
-    <w:lsdException w:name="HTML Preformatted" w:semiHidden="1" w:unhideWhenUsed="1"/>
-    <w:lsdException w:name="HTML Sample" w:semiHidden="1" w:unhideWhenUsed="1"/>
-    <w:lsdException w:name="HTML Typewriter" w:semiHidden="1" w:unhideWhenUsed="1"/>
-    <w:lsdException w:name="HTML Variable" w:semiHidden="1" w:unhideWhenUsed="1"/>
-    <w:lsdException w:name="annotation subject" w:semiHidden="1" w:unhideWhenUsed="1"/>
-    <w:lsdException w:name="No List" w:semiHidden="1" w:unhideWhenUsed="1"/>
-    <w:lsdException w:name="Outline List 1" w:semiHidden="1" w:unhideWhenUsed="1"/>
-    <w:lsdException w:name="Outline List 2" w:semiHidden="1" w:unhideWhenUsed="1"/>
-    <w:lsdException w:name="Outline List 3" w:semiHidden="1" w:unhideWhenUsed="1"/>
-    <w:lsdException w:name="Table Simple 1" w:semiHidden="1" w:unhideWhenUsed="1"/>
-    <w:lsdException w:name="Table Simple 2" w:semiHidden="1" w:unhideWhenUsed="1"/>
-    <w:lsdException w:name="Table Simple 3" w:semiHidden="1" w:unhideWhenUsed="1"/>
-    <w:lsdException w:name="Table Classic 1" w:semiHidden="1" w:unhideWhenUsed="1"/>
-    <w:lsdException w:name="Table Classic 2" w:semiHidden="1" w:unhideWhenUsed="1"/>
-    <w:lsdException w:name="Table Classic 3" w:semiHidden="1" w:unhideWhenUsed="1"/>
-    <w:lsdException w:name="Table Classic 4" w:semiHidden="1" w:unhideWhenUsed="1"/>
-    <w:lsdException w:name="Table Colorful 1" w:semiHidden="1" w:unhideWhenUsed="1"/>
-    <w:lsdException w:name="Table Colorful 2" w:semiHidden="1" w:unhideWhenUsed="1"/>
-    <w:lsdException w:name="Table Colorful 3" w:semiHidden="1" w:unhideWhenUsed="1"/>
-    <w:lsdException w:name="Table Columns 1" w:semiHidden="1" w:unhideWhenUsed="1"/>
-    <w:lsdException w:name="Table Columns 2" w:semiHidden="1" w:unhideWhenUsed="1"/>
-    <w:lsdException w:name="Table Columns 3" w:semiHidden="1" w:unhideWhenUsed="1"/>
-    <w:lsdException w:name="Table Columns 4" w:semiHidden="1" w:unhideWhenUsed="1"/>
-    <w:lsdException w:name="Table Columns 5" w:semiHidden="1" w:unhideWhenUsed="1"/>
-    <w:lsdException w:name="Table Grid 1" w:semiHidden="1" w:unhideWhenUsed="1"/>
-    <w:lsdException w:name="Table Grid 2" w:semiHidden="1" w:unhideWhenUsed="1"/>
-    <w:lsdException w:name="Table Grid 3" w:semiHidden="1" w:unhideWhenUsed="1"/>
-    <w:lsdException w:name="Table Grid 4" w:semiHidden="1" w:unhideWhenUsed="1"/>
-    <w:lsdException w:name="Table Grid 5" w:semiHidden="1" w:unhideWhenUsed="1"/>
-    <w:lsdException w:name="Table Grid 6" w:semiHidden="1" w:unhideWhenUsed="1"/>
-    <w:lsdException w:name="Table Grid 7" w:semiHidden="1" w:unhideWhenUsed="1"/>
-    <w:lsdException w:name="Table Grid 8" w:semiHidden="1" w:unhideWhenUsed="1"/>
-    <w:lsdException w:name="Table List 1" w:semiHidden="1" w:unhideWhenUsed="1"/>
-    <w:lsdException w:name="Table List 2" w:semiHidden="1" w:unhideWhenUsed="1"/>
-    <w:lsdException w:name="Table List 3" w:semiHidden="1" w:unhideWhenUsed="1"/>
-    <w:lsdException w:name="Table List 4" w:semiHidden="1" w:unhideWhenUsed="1"/>
-    <w:lsdException w:name="Table List 5" w:semiHidden="1" w:unhideWhenUsed="1"/>
-    <w:lsdException w:name="Table List 6" w:semiHidden="1" w:unhideWhenUsed="1"/>
-    <w:lsdException w:name="Table List 7" w:semiHidden="1" w:unhideWhenUsed="1"/>
-    <w:lsdException w:name="Table List 8" w:semiHidden="1" w:unhideWhenUsed="1"/>
-    <w:lsdException w:name="Table 3D effects 1" w:semiHidden="1" w:unhideWhenUsed="1"/>
-    <w:lsdException w:name="Table 3D effects 2" w:semiHidden="1" w:unhideWhenUsed="1"/>
-    <w:lsdException w:name="Table 3D effects 3" w:semiHidden="1" w:unhideWhenUsed="1"/>
-    <w:lsdException w:name="Table Contemporary" w:semiHidden="1" w:unhideWhenUsed="1"/>
-    <w:lsdException w:name="Table Elegant" w:semiHidden="1" w:unhideWhenUsed="1"/>
-    <w:lsdException w:name="Table Professional" w:semiHidden="1" w:unhideWhenUsed="1"/>
-    <w:lsdException w:name="Table Subtle 1" w:semiHidden="1" w:unhideWhenUsed="1"/>
-    <w:lsdException w:name="Table Web 1" w:semiHidden="1" w:unhideWhenUsed="1"/>
-    <w:lsdException w:name="Table Web 2" w:semiHidden="1" w:unhideWhenUsed="1"/>
-    <w:lsdException w:name="Balloon Text" w:semiHidden="1" w:unhideWhenUsed="1"/>
-    <w:lsdException w:name="Table Grid" w:uiPriority="39"/>
-    <w:lsdException w:name="Table Theme" w:semiHidden="1" w:unhideWhenUsed="1"/>
-    <w:lsdException w:name="Placeholder Text" w:semiHidden="1"/>
-    <w:lsdException w:name="No Spacing" w:uiPriority="1" w:qFormat="1"/>
-    <w:lsdException w:name="Light Shading" w:uiPriority="60"/>
-    <w:lsdException w:name="Light List" w:uiPriority="61"/>
-    <w:lsdException w:name="Light Grid" w:uiPriority="62"/>
-    <w:lsdException w:name="Medium Shading 1" w:uiPriority="63"/>
-    <w:lsdException w:name="Medium Shading 2" w:uiPriority="64"/>
-    <w:lsdException w:name="Medium List 1" w:uiPriority="65"/>
-    <w:lsdException w:name="Medium List 2" w:uiPriority="66"/>
-    <w:lsdException w:name="Medium Grid 1" w:uiPriority="67"/>
-    <w:lsdException w:name="Medium Grid 2" w:uiPriority="68"/>
-    <w:lsdException w:name="Medium Grid 3" w:uiPriority="69"/>
-    <w:lsdException w:name="Dark List" w:uiPriority="70"/>
-    <w:lsdException w:name="Colorful Shading" w:uiPriority="71"/>
-    <w:lsdException w:name="Colorful List" w:uiPriority="72"/>
-    <w:lsdException w:name="Colorful Grid" w:uiPriority="73"/>
-    <w:lsdException w:name="Light Shading Accent 1" w:uiPriority="60"/>
-    <w:lsdException w:name="Light List Accent 1" w:uiPriority="61"/>
-    <w:lsdException w:name="Light Grid Accent 1" w:uiPriority="62"/>
-    <w:lsdException w:name="Medium Shading 1 Accent 1" w:uiPriority="63"/>
-    <w:lsdException w:name="Medium Shading 2 Accent 1" w:uiPriority="64"/>
-    <w:lsdException w:name="Medium List 1 Accent 1" w:uiPriority="65"/>
-    <w:lsdException w:name="Revision" w:semiHidden="1"/>
-    <w:lsdException w:name="List Paragraph" w:uiPriority="34" w:qFormat="1"/>
-    <w:lsdException w:name="Quote" w:uiPriority="29" w:qFormat="1"/>
-    <w:lsdException w:name="Intense Quote" w:uiPriority="30" w:qFormat="1"/>
-    <w:lsdException w:name="Medium List 2 Accent 1" w:uiPriority="66"/>
-    <w:lsdException w:name="Medium Grid 1 Accent 1" w:uiPriority="67"/>
-    <w:lsdException w:name="Medium Grid 2 Accent 1" w:uiPriority="68"/>
-    <w:lsdException w:name="Medium Grid 3 Accent 1" w:uiPriority="69"/>
-    <w:lsdException w:name="Dark List Accent 1" w:uiPriority="70"/>
-    <w:lsdException w:name="Colorful Shading Accent 1" w:uiPriority="71"/>
-    <w:lsdException w:name="Colorful List Accent 1" w:uiPriority="72"/>
-    <w:lsdException w:name="Colorful Grid Accent 1" w:uiPriority="73"/>
-    <w:lsdException w:name="Light Shading Accent 2" w:uiPriority="60"/>
-    <w:lsdException w:name="Light List Accent 2" w:uiPriority="61"/>
-    <w:lsdException w:name="Light Grid Accent 2" w:uiPriority="62"/>
-    <w:lsdException w:name="Medium Shading 1 Accent 2" w:uiPriority="63"/>
-    <w:lsdException w:name="Medium Shading 2 Accent 2" w:uiPriority="64"/>
-    <w:lsdException w:name="Medium List 1 Accent 2" w:uiPriority="65"/>
-    <w:lsdException w:name="Medium List 2 Accent 2" w:uiPriority="66"/>
-    <w:lsdException w:name="Medium Grid 1 Accent 2" w:uiPriority="67"/>
-    <w:lsdException w:name="Medium Grid 2 Accent 2" w:uiPriority="68"/>
-    <w:lsdException w:name="Medium Grid 3 Accent 2" w:uiPriority="69"/>
-    <w:lsdException w:name="Dark List Accent 2" w:uiPriority="70"/>
-    <w:lsdException w:name="Colorful Shading Accent 2" w:uiPriority="71"/>
-    <w:lsdException w:name="Colorful List Accent 2" w:uiPriority="72"/>
-    <w:lsdException w:name="Colorful Grid Accent 2" w:uiPriority="73"/>
-    <w:lsdException w:name="Light Shading Accent 3" w:uiPriority="60"/>
-    <w:lsdException w:name="Light List Accent 3" w:uiPriority="61"/>
-    <w:lsdException w:name="Light Grid Accent 3" w:uiPriority="62"/>
-    <w:lsdException w:name="Medium Shading 1 Accent 3" w:uiPriority="63"/>
-    <w:lsdException w:name="Medium Shading 2 Accent 3" w:uiPriority="64"/>
-    <w:lsdException w:name="Medium List 1 Accent 3" w:uiPriority="65"/>
-    <w:lsdException w:name="Medium List 2 Accent 3" w:uiPriority="66"/>
-    <w:lsdException w:name="Medium Grid 1 Accent 3" w:uiPriority="67"/>
-    <w:lsdException w:name="Medium Grid 2 Accent 3" w:uiPriority="68"/>
-    <w:lsdException w:name="Medium Grid 3 Accent 3" w:uiPriority="69"/>
-    <w:lsdException w:name="Dark List Accent 3" w:uiPriority="70"/>
-    <w:lsdException w:name="Colorful Shading Accent 3" w:uiPriority="71"/>
-    <w:lsdException w:name="Colorful List Accent 3" w:uiPriority="72"/>
-    <w:lsdException w:name="Colorful Grid Accent 3" w:uiPriority="73"/>
-    <w:lsdException w:name="Light Shading Accent 4" w:uiPriority="60"/>
-    <w:lsdException w:name="Light List Accent 4" w:uiPriority="61"/>
-    <w:lsdException w:name="Light Grid Accent 4" w:uiPriority="62"/>
-    <w:lsdException w:name="Medium Shading 1 Accent 4" w:uiPriority="63"/>
-    <w:lsdException w:name="Medium Shading 2 Accent 4" w:uiPriority="64"/>
-    <w:lsdException w:name="Medium List 1 Accent 4" w:uiPriority="65"/>
-    <w:lsdException w:name="Medium List 2 Accent 4" w:uiPriority="66"/>
-    <w:lsdException w:name="Medium Grid 1 Accent 4" w:uiPriority="67"/>
-    <w:lsdException w:name="Medium Grid 2 Accent 4" w:uiPriority="68"/>
-    <w:lsdException w:name="Medium Grid 3 Accent 4" w:uiPriority="69"/>
-    <w:lsdException w:name="Dark List Accent 4" w:uiPriority="70"/>
-    <w:lsdException w:name="Colorful Shading Accent 4" w:uiPriority="71"/>
-    <w:lsdException w:name="Colorful List Accent 4" w:uiPriority="72"/>
-    <w:lsdException w:name="Colorful Grid Accent 4" w:uiPriority="73"/>
-    <w:lsdException w:name="Light Shading Accent 5" w:uiPriority="60"/>
-    <w:lsdException w:name="Light List Accent 5" w:uiPriority="61"/>
-    <w:lsdException w:name="Light Grid Accent 5" w:uiPriority="62"/>
-    <w:lsdException w:name="Medium Shading 1 Accent 5" w:uiPriority="63"/>
-    <w:lsdException w:name="Medium Shading 2 Accent 5" w:uiPriority="64"/>
-    <w:lsdException w:name="Medium List 1 Accent 5" w:uiPriority="65"/>
-    <w:lsdException w:name="Medium List 2 Accent 5" w:uiPriority="66"/>
-    <w:lsdException w:name="Medium Grid 1 Accent 5" w:uiPriority="67"/>
-    <w:lsdException w:name="Medium Grid 2 Accent 5" w:uiPriority="68"/>
-    <w:lsdException w:name="Medium Grid 3 Accent 5" w:uiPriority="69"/>
-    <w:lsdException w:name="Dark List Accent 5" w:uiPriority="70"/>
-    <w:lsdException w:name="Colorful Shading Accent 5" w:uiPriority="71"/>
-    <w:lsdException w:name="Colorful List Accent 5" w:uiPriority="72"/>
-    <w:lsdException w:name="Colorful Grid Accent 5" w:uiPriority="73"/>
-    <w:lsdException w:name="Light Shading Accent 6" w:uiPriority="60"/>
-    <w:lsdException w:name="Light List Accent 6" w:uiPriority="61"/>
-    <w:lsdException w:name="Light Grid Accent 6" w:uiPriority="62"/>
-    <w:lsdException w:name="Medium Shading 1 Accent 6" w:uiPriority="63"/>
-    <w:lsdException w:name="Medium Shading 2 Accent 6" w:uiPriority="64"/>
-    <w:lsdException w:name="Medium List 1 Accent 6" w:uiPriority="65"/>
-    <w:lsdException w:name="Medium List 2 Accent 6" w:uiPriority="66"/>
-    <w:lsdException w:name="Medium Grid 1 Accent 6" w:uiPriority="67"/>
-    <w:lsdException w:name="Medium Grid 2 Accent 6" w:uiPriority="68"/>
-    <w:lsdException w:name="Medium Grid 3 Accent 6" w:uiPriority="69"/>
-    <w:lsdException w:name="Dark List Accent 6" w:uiPriority="70"/>
-    <w:lsdException w:name="Colorful Shading Accent 6" w:uiPriority="71"/>
-    <w:lsdException w:name="Colorful List Accent 6" w:uiPriority="72"/>
-    <w:lsdException w:name="Colorful Grid Accent 6" w:uiPriority="73"/>
-    <w:lsdException w:name="Subtle Emphasis" w:uiPriority="19" w:qFormat="1"/>
-    <w:lsdException w:name="Intense Emphasis" w:uiPriority="21" w:qFormat="1"/>
-    <w:lsdException w:name="Subtle Reference" w:uiPriority="31" w:qFormat="1"/>
-    <w:lsdException w:name="Intense Reference" w:uiPriority="32" w:qFormat="1"/>
-    <w:lsdException w:name="Book Title" w:uiPriority="33" w:qFormat="1"/>
-    <w:lsdException w:name="Bibliography" w:semiHidden="1" w:uiPriority="37" w:unhideWhenUsed="1"/>
-    <w:lsdException w:name="TOC Heading" w:semiHidden="1" w:uiPriority="39" w:unhideWhenUsed="1" w:qFormat="1"/>
-    <w:lsdException w:name="Plain Table 1" w:uiPriority="41"/>
-    <w:lsdException w:name="Plain Table 2" w:uiPriority="42"/>
-    <w:lsdException w:name="Plain Table 3" w:uiPriority="43"/>
-    <w:lsdException w:name="Plain Table 4" w:uiPriority="44"/>
-    <w:lsdException w:name="Plain Table 5" w:uiPriority="45"/>
-    <w:lsdException w:name="Grid Table Light" w:uiPriority="40"/>
-    <w:lsdException w:name="Grid Table 1 Light" w:uiPriority="46"/>
-    <w:lsdException w:name="Grid Table 2" w:uiPriority="47"/>
-    <w:lsdException w:name="Grid Table 3" w:uiPriority="48"/>
-    <w:lsdException w:name="Grid Table 4" w:uiPriority="49"/>
-    <w:lsdException w:name="Grid Table 5 Dark" w:uiPriority="50"/>
-    <w:lsdException w:name="Grid Table 6 Colorful" w:uiPriority="51"/>
-    <w:lsdException w:name="Grid Table 7 Colorful" w:uiPriority="52"/>
-    <w:lsdException w:name="Grid Table 1 Light Accent 1" w:uiPriority="46"/>
-    <w:lsdException w:name="Grid Table 2 Accent 1" w:uiPriority="47"/>
-    <w:lsdException w:name="Grid Table 3 Accent 1" w:uiPriority="48"/>
-    <w:lsdException w:name="Grid Table 4 Accent 1" w:uiPriority="49"/>
-    <w:lsdException w:name="Grid Table 5 Dark Accent 1" w:uiPriority="50"/>
-    <w:lsdException w:name="Grid Table 6 Colorful Accent 1" w:uiPriority="51"/>
-    <w:lsdException w:name="Grid Table 7 Colorful Accent 1" w:uiPriority="52"/>
-    <w:lsdException w:name="Grid Table 1 Light Accent 2" w:uiPriority="46"/>
-    <w:lsdException w:name="Grid Table 2 Accent 2" w:uiPriority="47"/>
-    <w:lsdException w:name="Grid Table 3 Accent 2" w:uiPriority="48"/>
-    <w:lsdException w:name="Grid Table 4 Accent 2" w:uiPriority="49"/>
-    <w:lsdException w:name="Grid Table 5 Dark Accent 2" w:uiPriority="50"/>
-    <w:lsdException w:name="Grid Table 6 Colorful Accent 2" w:uiPriority="51"/>
-    <w:lsdException w:name="Grid Table 7 Colorful Accent 2" w:uiPriority="52"/>
-    <w:lsdException w:name="Grid Table 1 Light Accent 3" w:uiPriority="46"/>
-    <w:lsdException w:name="Grid Table 2 Accent 3" w:uiPriority="47"/>
-    <w:lsdException w:name="Grid Table 3 Accent 3" w:uiPriority="48"/>
-    <w:lsdException w:name="Grid Table 4 Accent 3" w:uiPriority="49"/>
-    <w:lsdException w:name="Grid Table 5 Dark Accent 3" w:uiPriority="50"/>
-    <w:lsdException w:name="Grid Table 6 Colorful Accent 3" w:uiPriority="51"/>
-    <w:lsdException w:name="Grid Table 7 Colorful Accent 3" w:uiPriority="52"/>
-    <w:lsdException w:name="Grid Table 1 Light Accent 4" w:uiPriority="46"/>
-    <w:lsdException w:name="Grid Table 2 Accent 4" w:uiPriority="47"/>
-    <w:lsdException w:name="Grid Table 3 Accent 4" w:uiPriority="48"/>
-    <w:lsdException w:name="Grid Table 4 Accent 4" w:uiPriority="49"/>
-    <w:lsdException w:name="Grid Table 5 Dark Accent 4" w:uiPriority="50"/>
-    <w:lsdException w:name="Grid Table 6 Colorful Accent 4" w:uiPriority="51"/>
-    <w:lsdException w:name="Grid Table 7 Colorful Accent 4" w:uiPriority="52"/>
-    <w:lsdException w:name="Grid Table 1 Light Accent 5" w:uiPriority="46"/>
-    <w:lsdException w:name="Grid Table 2 Accent 5" w:uiPriority="47"/>
-    <w:lsdException w:name="Grid Table 3 Accent 5" w:uiPriority="48"/>
-    <w:lsdException w:name="Grid Table 4 Accent 5" w:uiPriority="49"/>
-    <w:lsdException w:name="Grid Table 5 Dark Accent 5" w:uiPriority="50"/>
-    <w:lsdException w:name="Grid Table 6 Colorful Accent 5" w:uiPriority="51"/>
-    <w:lsdException w:name="Grid Table 7 Colorful Accent 5" w:uiPriority="52"/>
-    <w:lsdException w:name="Grid Table 1 Light Accent 6" w:uiPriority="46"/>
-    <w:lsdException w:name="Grid Table 2 Accent 6" w:uiPriority="47"/>
-    <w:lsdException w:name="Grid Table 3 Accent 6" w:uiPriority="48"/>
-    <w:lsdException w:name="Grid Table 4 Accent 6" w:uiPriority="49"/>
-    <w:lsdException w:name="Grid Table 5 Dark Accent 6" w:uiPriority="50"/>
-    <w:lsdException w:name="Grid Table 6 Colorful Accent 6" w:uiPriority="51"/>
-    <w:lsdException w:name="Grid Table 7 Colorful Accent 6" w:uiPriority="52"/>
-    <w:lsdException w:name="List Table 1 Light" w:uiPriority="46"/>
-    <w:lsdException w:name="List Table 2" w:uiPriority="47"/>
-    <w:lsdException w:name="List Table 3" w:uiPriority="48"/>
-    <w:lsdException w:name="List Table 4" w:uiPriority="49"/>
-    <w:lsdException w:name="List Table 5 Dark" w:uiPriority="50"/>
-    <w:lsdException w:name="List Table 6 Colorful" w:uiPriority="51"/>
-    <w:lsdException w:name="List Table 7 Colorful" w:uiPriority="52"/>
-    <w:lsdException w:name="List Table 1 Light Accent 1" w:uiPriority="46"/>
-    <w:lsdException w:name="List Table 2 Accent 1" w:uiPriority="47"/>
-    <w:lsdException w:name="List Table 3 Accent 1" w:uiPriority="48"/>
-    <w:lsdException w:name="List Table 4 Accent 1" w:uiPriority="49"/>
-    <w:lsdException w:name="List Table 5 Dark Accent 1" w:uiPriority="50"/>
-    <w:lsdException w:name="List Table 6 Colorful Accent 1" w:uiPriority="51"/>
-    <w:lsdException w:name="List Table 7 Colorful Accent 1" w:uiPriority="52"/>
-    <w:lsdException w:name="List Table 1 Light Accent 2" w:uiPriority="46"/>
-    <w:lsdException w:name="List Table 2 Accent 2" w:uiPriority="47"/>
-    <w:lsdException w:name="List Table 3 Accent 2" w:uiPriority="48"/>
-    <w:lsdException w:name="List Table 4 Accent 2" w:uiPriority="49"/>
-    <w:lsdException w:name="List Table 5 Dark Accent 2" w:uiPriority="50"/>
-    <w:lsdException w:name="List Table 6 Colorful Accent 2" w:uiPriority="51"/>
-    <w:lsdException w:name="List Table 7 Colorful Accent 2" w:uiPriority="52"/>
-    <w:lsdException w:name="List Table 1 Light Accent 3" w:uiPriority="46"/>
-    <w:lsdException w:name="List Table 2 Accent 3" w:uiPriority="47"/>
-    <w:lsdException w:name="List Table 3 Accent 3" w:uiPriority="48"/>
-    <w:lsdException w:name="List Table 4 Accent 3" w:uiPriority="49"/>
-    <w:lsdException w:name="List Table 5 Dark Accent 3" w:uiPriority="50"/>
-    <w:lsdException w:name="List Table 6 Colorful Accent 3" w:uiPriority="51"/>
-    <w:lsdException w:name="List Table 7 Colorful Accent 3" w:uiPriority="52"/>
-    <w:lsdException w:name="List Table 1 Light Accent 4" w:uiPriority="46"/>
-    <w:lsdException w:name="List Table 2 Accent 4" w:uiPriority="47"/>
-    <w:lsdException w:name="List Table 3 Accent 4" w:uiPriority="48"/>
-    <w:lsdException w:name="List Table 4 Accent 4" w:uiPriority="49"/>
-    <w:lsdException w:name="List Table 5 Dark Accent 4" w:uiPriority="50"/>
-    <w:lsdException w:name="List Table 6 Colorful Accent 4" w:uiPriority="51"/>
-    <w:lsdException w:name="List Table 7 Colorful Accent 4" w:uiPriority="52"/>
-    <w:lsdException w:name="List Table 1 Light Accent 5" w:uiPriority="46"/>
-    <w:lsdException w:name="List Table 2 Accent 5" w:uiPriority="47"/>
-    <w:lsdException w:name="List Table 3 Accent 5" w:uiPriority="48"/>
-    <w:lsdException w:name="List Table 4 Accent 5" w:uiPriority="49"/>
-    <w:lsdException w:name="List Table 5 Dark Accent 5" w:uiPriority="50"/>
-    <w:lsdException w:name="List Table 6 Colorful Accent 5" w:uiPriority="51"/>
-    <w:lsdException w:name="List Table 7 Colorful Accent 5" w:uiPriority="52"/>
-    <w:lsdException w:name="List Table 1 Light Accent 6" w:uiPriority="46"/>
-    <w:lsdException w:name="List Table 2 Accent 6" w:uiPriority="47"/>
-    <w:lsdException w:name="List Table 3 Accent 6" w:uiPriority="48"/>
-    <w:lsdException w:name="List Table 4 Accent 6" w:uiPriority="49"/>
-    <w:lsdException w:name="List Table 5 Dark Accent 6" w:uiPriority="50"/>
-    <w:lsdException w:name="List Table 6 Colorful Accent 6" w:uiPriority="51"/>
-    <w:lsdException w:name="List Table 7 Colorful Accent 6" w:uiPriority="52"/>
-    <w:lsdException w:name="Mention" w:semiHidden="1" w:unhideWhenUsed="1"/>
-    <w:lsdException w:name="Smart Hyperlink" w:semiHidden="1" w:unhideWhenUsed="1"/>
-    <w:lsdException w:name="Hashtag" w:semiHidden="1" w:unhideWhenUsed="1"/>
-    <w:lsdException w:name="Unresolved Mention" w:semiHidden="1" w:unhideWhenUsed="1"/>
+  <w:latentStyles w:defLockedState="0" w:defUIPriority="99" w:defSemiHidden="1" w:defUnhideWhenUsed="1" w:defQFormat="0" w:count="267">
+    <w:lsdException w:name="Normal" w:semiHidden="0" w:uiPriority="0" w:unhideWhenUsed="0" w:qFormat="1"/>
+    <w:lsdException w:name="heading 1" w:semiHidden="0" w:uiPriority="9" w:unhideWhenUsed="0" w:qFormat="1"/>
+    <w:lsdException w:name="heading 2" w:uiPriority="9" w:qFormat="1"/>
+    <w:lsdException w:name="heading 3" w:uiPriority="9" w:qFormat="1"/>
+    <w:lsdException w:name="heading 4" w:uiPriority="9" w:qFormat="1"/>
+    <w:lsdException w:name="heading 5" w:uiPriority="9" w:qFormat="1"/>
+    <w:lsdException w:name="heading 6" w:uiPriority="9" w:qFormat="1"/>
+    <w:lsdException w:name="heading 7" w:uiPriority="9" w:qFormat="1"/>
+    <w:lsdException w:name="heading 8" w:uiPriority="9" w:qFormat="1"/>
+    <w:lsdException w:name="heading 9" w:uiPriority="9" w:qFormat="1"/>
+    <w:lsdException w:name="toc 1" w:uiPriority="39"/>
+    <w:lsdException w:name="toc 2" w:uiPriority="39"/>
+    <w:lsdException w:name="toc 3" w:uiPriority="39"/>
+    <w:lsdException w:name="toc 4" w:uiPriority="39"/>
+    <w:lsdException w:name="toc 5" w:uiPriority="39"/>
+    <w:lsdException w:name="toc 6" w:uiPriority="39"/>
+    <w:lsdException w:name="toc 7" w:uiPriority="39"/>
+    <w:lsdException w:name="toc 8" w:uiPriority="39"/>
+    <w:lsdException w:name="toc 9" w:uiPriority="39"/>
+    <w:lsdException w:name="caption" w:uiPriority="35" w:qFormat="1"/>
+    <w:lsdException w:name="Title" w:semiHidden="0" w:uiPriority="10" w:unhideWhenUsed="0" w:qFormat="1"/>
+    <w:lsdException w:name="Default Paragraph Font" w:uiPriority="1"/>
+    <w:lsdException w:name="Subtitle" w:semiHidden="0" w:uiPriority="11" w:unhideWhenUsed="0" w:qFormat="1"/>
+    <w:lsdException w:name="Strong" w:semiHidden="0" w:uiPriority="22" w:unhideWhenUsed="0" w:qFormat="1"/>
+    <w:lsdException w:name="Emphasis" w:semiHidden="0" w:uiPriority="20" w:unhideWhenUsed="0" w:qFormat="1"/>
+    <w:lsdException w:name="Normal Table" w:semiHidden="0" w:unhideWhenUsed="0"/>
+    <w:lsdException w:name="Table Subtle 2" w:semiHidden="0" w:unhideWhenUsed="0"/>
+    <w:lsdException w:name="Table Web 3" w:semiHidden="0" w:unhideWhenUsed="0"/>
+    <w:lsdException w:name="Table Grid" w:semiHidden="0" w:uiPriority="39" w:unhideWhenUsed="0"/>
+    <w:lsdException w:name="Placeholder Text" w:unhideWhenUsed="0"/>
+    <w:lsdException w:name="No Spacing" w:semiHidden="0" w:uiPriority="1" w:unhideWhenUsed="0" w:qFormat="1"/>
+    <w:lsdException w:name="Light Shading" w:semiHidden="0" w:uiPriority="60" w:unhideWhenUsed="0"/>
+    <w:lsdException w:name="Light List" w:semiHidden="0" w:uiPriority="61" w:unhideWhenUsed="0"/>
+    <w:lsdException w:name="Light Grid" w:semiHidden="0" w:uiPriority="62" w:unhideWhenUsed="0"/>
+    <w:lsdException w:name="Medium Shading 1" w:semiHidden="0" w:uiPriority="63" w:unhideWhenUsed="0"/>
+    <w:lsdException w:name="Medium Shading 2" w:semiHidden="0" w:uiPriority="64" w:unhideWhenUsed="0"/>
+    <w:lsdException w:name="Medium List 1" w:semiHidden="0" w:uiPriority="65" w:unhideWhenUsed="0"/>
+    <w:lsdException w:name="Medium List 2" w:semiHidden="0" w:uiPriority="66" w:unhideWhenUsed="0"/>
+    <w:lsdException w:name="Medium Grid 1" w:semiHidden="0" w:uiPriority="67" w:unhideWhenUsed="0"/>
+    <w:lsdException w:name="Medium Grid 2" w:semiHidden="0" w:uiPriority="68" w:unhideWhenUsed="0"/>
+    <w:lsdException w:name="Medium Grid 3" w:semiHidden="0" w:uiPriority="69" w:unhideWhenUsed="0"/>
+    <w:lsdException w:name="Dark List" w:semiHidden="0" w:uiPriority="70" w:unhideWhenUsed="0"/>
+    <w:lsdException w:name="Colorful Shading" w:semiHidden="0" w:uiPriority="71" w:unhideWhenUsed="0"/>
+    <w:lsdException w:name="Colorful List" w:semiHidden="0" w:uiPriority="72" w:unhideWhenUsed="0"/>
+    <w:lsdException w:name="Colorful Grid" w:semiHidden="0" w:uiPriority="73" w:unhideWhenUsed="0"/>
+    <w:lsdException w:name="Light Shading Accent 1" w:semiHidden="0" w:uiPriority="60" w:unhideWhenUsed="0"/>
+    <w:lsdException w:name="Light List Accent 1" w:semiHidden="0" w:uiPriority="61" w:unhideWhenUsed="0"/>
+    <w:lsdException w:name="Light Grid Accent 1" w:semiHidden="0" w:uiPriority="62" w:unhideWhenUsed="0"/>
+    <w:lsdException w:name="Medium Shading 1 Accent 1" w:semiHidden="0" w:uiPriority="63" w:unhideWhenUsed="0"/>
+    <w:lsdException w:name="Medium Shading 2 Accent 1" w:semiHidden="0" w:uiPriority="64" w:unhideWhenUsed="0"/>
+    <w:lsdException w:name="Medium List 1 Accent 1" w:semiHidden="0" w:uiPriority="65" w:unhideWhenUsed="0"/>
+    <w:lsdException w:name="Revision" w:unhideWhenUsed="0"/>
+    <w:lsdException w:name="List Paragraph" w:semiHidden="0" w:uiPriority="34" w:unhideWhenUsed="0" w:qFormat="1"/>
+    <w:lsdException w:name="Quote" w:semiHidden="0" w:uiPriority="29" w:unhideWhenUsed="0" w:qFormat="1"/>
+    <w:lsdException w:name="Intense Quote" w:semiHidden="0" w:uiPriority="30" w:unhideWhenUsed="0" w:qFormat="1"/>
+    <w:lsdException w:name="Medium List 2 Accent 1" w:semiHidden="0" w:uiPriority="66" w:unhideWhenUsed="0"/>
+    <w:lsdException w:name="Medium Grid 1 Accent 1" w:semiHidden="0" w:uiPriority="67" w:unhideWhenUsed="0"/>
+    <w:lsdException w:name="Medium Grid 2 Accent 1" w:semiHidden="0" w:uiPriority="68" w:unhideWhenUsed="0"/>
+    <w:lsdException w:name="Medium Grid 3 Accent 1" w:semiHidden="0" w:uiPriority="69" w:unhideWhenUsed="0"/>
+    <w:lsdException w:name="Dark List Accent 1" w:semiHidden="0" w:uiPriority="70" w:unhideWhenUsed="0"/>
+    <w:lsdException w:name="Colorful Shading Accent 1" w:semiHidden="0" w:uiPriority="71" w:unhideWhenUsed="0"/>
+    <w:lsdException w:name="Colorful List Accent 1" w:semiHidden="0" w:uiPriority="72" w:unhideWhenUsed="0"/>
+    <w:lsdException w:name="Colorful Grid Accent 1" w:semiHidden="0" w:uiPriority="73" w:unhideWhenUsed="0"/>
+    <w:lsdException w:name="Light Shading Accent 2" w:semiHidden="0" w:uiPriority="60" w:unhideWhenUsed="0"/>
+    <w:lsdException w:name="Light List Accent 2" w:semiHidden="0" w:uiPriority="61" w:unhideWhenUsed="0"/>
+    <w:lsdException w:name="Light Grid Accent 2" w:semiHidden="0" w:uiPriority="62" w:unhideWhenUsed="0"/>
+    <w:lsdException w:name="Medium Shading 1 Accent 2" w:semiHidden="0" w:uiPriority="63" w:unhideWhenUsed="0"/>
+    <w:lsdException w:name="Medium Shading 2 Accent 2" w:semiHidden="0" w:uiPriority="64" w:unhideWhenUsed="0"/>
+    <w:lsdException w:name="Medium List 1 Accent 2" w:semiHidden="0" w:uiPriority="65" w:unhideWhenUsed="0"/>
+    <w:lsdException w:name="Medium List 2 Accent 2" w:semiHidden="0" w:uiPriority="66" w:unhideWhenUsed="0"/>
+    <w:lsdException w:name="Medium Grid 1 Accent 2" w:semiHidden="0" w:uiPriority="67" w:unhideWhenUsed="0"/>
+    <w:lsdException w:name="Medium Grid 2 Accent 2" w:semiHidden="0" w:uiPriority="68" w:unhideWhenUsed="0"/>
+    <w:lsdException w:name="Medium Grid 3 Accent 2" w:semiHidden="0" w:uiPriority="69" w:unhideWhenUsed="0"/>
+    <w:lsdException w:name="Dark List Accent 2" w:semiHidden="0" w:uiPriority="70" w:unhideWhenUsed="0"/>
+    <w:lsdException w:name="Colorful Shading Accent 2" w:semiHidden="0" w:uiPriority="71" w:unhideWhenUsed="0"/>
+    <w:lsdException w:name="Colorful List Accent 2" w:semiHidden="0" w:uiPriority="72" w:unhideWhenUsed="0"/>
+    <w:lsdException w:name="Colorful Grid Accent 2" w:semiHidden="0" w:uiPriority="73" w:unhideWhenUsed="0"/>
+    <w:lsdException w:name="Light Shading Accent 3" w:semiHidden="0" w:uiPriority="60" w:unhideWhenUsed="0"/>
+    <w:lsdException w:name="Light List Accent 3" w:semiHidden="0" w:uiPriority="61" w:unhideWhenUsed="0"/>
+    <w:lsdException w:name="Light Grid Accent 3" w:semiHidden="0" w:uiPriority="62" w:unhideWhenUsed="0"/>
+    <w:lsdException w:name="Medium Shading 1 Accent 3" w:semiHidden="0" w:uiPriority="63" w:unhideWhenUsed="0"/>
+    <w:lsdException w:name="Medium Shading 2 Accent 3" w:semiHidden="0" w:uiPriority="64" w:unhideWhenUsed="0"/>
+    <w:lsdException w:name="Medium List 1 Accent 3" w:semiHidden="0" w:uiPriority="65" w:unhideWhenUsed="0"/>
+    <w:lsdException w:name="Medium List 2 Accent 3" w:semiHidden="0" w:uiPriority="66" w:unhideWhenUsed="0"/>
+    <w:lsdException w:name="Medium Grid 1 Accent 3" w:semiHidden="0" w:uiPriority="67" w:unhideWhenUsed="0"/>
+    <w:lsdException w:name="Medium Grid 2 Accent 3" w:semiHidden="0" w:uiPriority="68" w:unhideWhenUsed="0"/>
+    <w:lsdException w:name="Medium Grid 3 Accent 3" w:semiHidden="0" w:uiPriority="69" w:unhideWhenUsed="0"/>
+    <w:lsdException w:name="Dark List Accent 3" w:semiHidden="0" w:uiPriority="70" w:unhideWhenUsed="0"/>
+    <w:lsdException w:name="Colorful Shading Accent 3" w:semiHidden="0" w:uiPriority="71" w:unhideWhenUsed="0"/>
+    <w:lsdException w:name="Colorful List Accent 3" w:semiHidden="0" w:uiPriority="72" w:unhideWhenUsed="0"/>
+    <w:lsdException w:name="Colorful Grid Accent 3" w:semiHidden="0" w:uiPriority="73" w:unhideWhenUsed="0"/>
+    <w:lsdException w:name="Light Shading Accent 4" w:semiHidden="0" w:uiPriority="60" w:unhideWhenUsed="0"/>
+    <w:lsdException w:name="Light List Accent 4" w:semiHidden="0" w:uiPriority="61" w:unhideWhenUsed="0"/>
+    <w:lsdException w:name="Light Grid Accent 4" w:semiHidden="0" w:uiPriority="62" w:unhideWhenUsed="0"/>
+    <w:lsdException w:name="Medium Shading 1 Accent 4" w:semiHidden="0" w:uiPriority="63" w:unhideWhenUsed="0"/>
+    <w:lsdException w:name="Medium Shading 2 Accent 4" w:semiHidden="0" w:uiPriority="64" w:unhideWhenUsed="0"/>
+    <w:lsdException w:name="Medium List 1 Accent 4" w:semiHidden="0" w:uiPriority="65" w:unhideWhenUsed="0"/>
+    <w:lsdException w:name="Medium List 2 Accent 4" w:semiHidden="0" w:uiPriority="66" w:unhideWhenUsed="0"/>
+    <w:lsdException w:name="Medium Grid 1 Accent 4" w:semiHidden="0" w:uiPriority="67" w:unhideWhenUsed="0"/>
+    <w:lsdException w:name="Medium Grid 2 Accent 4" w:semiHidden="0" w:uiPriority="68" w:unhideWhenUsed="0"/>
+    <w:lsdException w:name="Medium Grid 3 Accent 4" w:semiHidden="0" w:uiPriority="69" w:unhideWhenUsed="0"/>
+    <w:lsdException w:name="Dark List Accent 4" w:semiHidden="0" w:uiPriority="70" w:unhideWhenUsed="0"/>
+    <w:lsdException w:name="Colorful Shading Accent 4" w:semiHidden="0" w:uiPriority="71" w:unhideWhenUsed="0"/>
+    <w:lsdException w:name="Colorful List Accent 4" w:semiHidden="0" w:uiPriority="72" w:unhideWhenUsed="0"/>
+    <w:lsdException w:name="Colorful Grid Accent 4" w:semiHidden="0" w:uiPriority="73" w:unhideWhenUsed="0"/>
+    <w:lsdException w:name="Light Shading Accent 5" w:semiHidden="0" w:uiPriority="60" w:unhideWhenUsed="0"/>
+    <w:lsdException w:name="Light List Accent 5" w:semiHidden="0" w:uiPriority="61" w:unhideWhenUsed="0"/>
+    <w:lsdException w:name="Light Grid Accent 5" w:semiHidden="0" w:uiPriority="62" w:unhideWhenUsed="0"/>
+    <w:lsdException w:name="Medium Shading 1 Accent 5" w:semiHidden="0" w:uiPriority="63" w:unhideWhenUsed="0"/>
+    <w:lsdException w:name="Medium Shading 2 Accent 5" w:semiHidden="0" w:uiPriority="64" w:unhideWhenUsed="0"/>
+    <w:lsdException w:name="Medium List 1 Accent 5" w:semiHidden="0" w:uiPriority="65" w:unhideWhenUsed="0"/>
+    <w:lsdException w:name="Medium List 2 Accent 5" w:semiHidden="0" w:uiPriority="66" w:unhideWhenUsed="0"/>
+    <w:lsdException w:name="Medium Grid 1 Accent 5" w:semiHidden="0" w:uiPriority="67" w:unhideWhenUsed="0"/>
+    <w:lsdException w:name="Medium Grid 2 Accent 5" w:semiHidden="0" w:uiPriority="68" w:unhideWhenUsed="0"/>
+    <w:lsdException w:name="Medium Grid 3 Accent 5" w:semiHidden="0" w:uiPriority="69" w:unhideWhenUsed="0"/>
+    <w:lsdException w:name="Dark List Accent 5" w:semiHidden="0" w:uiPriority="70" w:unhideWhenUsed="0"/>
+    <w:lsdException w:name="Colorful Shading Accent 5" w:semiHidden="0" w:uiPriority="71" w:unhideWhenUsed="0"/>
+    <w:lsdException w:name="Colorful List Accent 5" w:semiHidden="0" w:uiPriority="72" w:unhideWhenUsed="0"/>
+    <w:lsdException w:name="Colorful Grid Accent 5" w:semiHidden="0" w:uiPriority="73" w:unhideWhenUsed="0"/>
+    <w:lsdException w:name="Light Shading Accent 6" w:semiHidden="0" w:uiPriority="60" w:unhideWhenUsed="0"/>
+    <w:lsdException w:name="Light List Accent 6" w:semiHidden="0" w:uiPriority="61" w:unhideWhenUsed="0"/>
+    <w:lsdException w:name="Light Grid Accent 6" w:semiHidden="0" w:uiPriority="62" w:unhideWhenUsed="0"/>
+    <w:lsdException w:name="Medium Shading 1 Accent 6" w:semiHidden="0" w:uiPriority="63" w:unhideWhenUsed="0"/>
+    <w:lsdException w:name="Medium Shading 2 Accent 6" w:semiHidden="0" w:uiPriority="64" w:unhideWhenUsed="0"/>
+    <w:lsdException w:name="Medium List 1 Accent 6" w:semiHidden="0" w:uiPriority="65" w:unhideWhenUsed="0"/>
+    <w:lsdException w:name="Medium List 2 Accent 6" w:semiHidden="0" w:uiPriority="66" w:unhideWhenUsed="0"/>
+    <w:lsdException w:name="Medium Grid 1 Accent 6" w:semiHidden="0" w:uiPriority="67" w:unhideWhenUsed="0"/>
+    <w:lsdException w:name="Medium Grid 2 Accent 6" w:semiHidden="0" w:uiPriority="68" w:unhideWhenUsed="0"/>
+    <w:lsdException w:name="Medium Grid 3 Accent 6" w:semiHidden="0" w:uiPriority="69" w:unhideWhenUsed="0"/>
+    <w:lsdException w:name="Dark List Accent 6" w:semiHidden="0" w:uiPriority="70" w:unhideWhenUsed="0"/>
+    <w:lsdException w:name="Colorful Shading Accent 6" w:semiHidden="0" w:uiPriority="71" w:unhideWhenUsed="0"/>
+    <w:lsdException w:name="Colorful List Accent 6" w:semiHidden="0" w:uiPriority="72" w:unhideWhenUsed="0"/>
+    <w:lsdException w:name="Colorful Grid Accent 6" w:semiHidden="0" w:uiPriority="73" w:unhideWhenUsed="0"/>
+    <w:lsdException w:name="Subtle Emphasis" w:semiHidden="0" w:uiPriority="19" w:unhideWhenUsed="0" w:qFormat="1"/>
+    <w:lsdException w:name="Intense Emphasis" w:semiHidden="0" w:uiPriority="21" w:unhideWhenUsed="0" w:qFormat="1"/>
+    <w:lsdException w:name="Subtle Reference" w:semiHidden="0" w:uiPriority="31" w:unhideWhenUsed="0" w:qFormat="1"/>
+    <w:lsdException w:name="Intense Reference" w:semiHidden="0" w:uiPriority="32" w:unhideWhenUsed="0" w:qFormat="1"/>
+    <w:lsdException w:name="Book Title" w:semiHidden="0" w:uiPriority="33" w:unhideWhenUsed="0" w:qFormat="1"/>
+    <w:lsdException w:name="Bibliography" w:uiPriority="37"/>
+    <w:lsdException w:name="TOC Heading" w:uiPriority="39" w:qFormat="1"/>
   </w:latentStyles>
   <w:style w:type="paragraph" w:default="1" w:styleId="Normal">
     <w:name w:val="Normal"/>
@@ -9858,6 +9367,7 @@
       <w:spacing w:after="0" w:line="240" w:lineRule="auto"/>
     </w:pPr>
     <w:tblPr>
+      <w:tblInd w:w="0" w:type="dxa"/>
       <w:tblBorders>
         <w:top w:val="single" w:sz="4" w:space="0" w:color="auto"/>
         <w:left w:val="single" w:sz="4" w:space="0" w:color="auto"/>
@@ -9866,6 +9376,362 @@
         <w:insideH w:val="single" w:sz="4" w:space="0" w:color="auto"/>
         <w:insideV w:val="single" w:sz="4" w:space="0" w:color="auto"/>
       </w:tblBorders>
+      <w:tblCellMar>
+        <w:top w:w="0" w:type="dxa"/>
+        <w:left w:w="108" w:type="dxa"/>
+        <w:bottom w:w="0" w:type="dxa"/>
+        <w:right w:w="108" w:type="dxa"/>
+      </w:tblCellMar>
+    </w:tblPr>
+  </w:style>
+  <w:style w:type="paragraph" w:styleId="Header">
+    <w:name w:val="header"/>
+    <w:basedOn w:val="Normal"/>
+    <w:link w:val="HeaderChar"/>
+    <w:uiPriority w:val="99"/>
+    <w:unhideWhenUsed/>
+    <w:rsid w:val="004A58A1"/>
+    <w:pPr>
+      <w:tabs>
+        <w:tab w:val="center" w:pos="4513"/>
+        <w:tab w:val="right" w:pos="9026"/>
+      </w:tabs>
+      <w:spacing w:after="0" w:line="240" w:lineRule="auto"/>
+    </w:pPr>
+  </w:style>
+  <w:style w:type="character" w:customStyle="1" w:styleId="HeaderChar">
+    <w:name w:val="Header Char"/>
+    <w:basedOn w:val="DefaultParagraphFont"/>
+    <w:link w:val="Header"/>
+    <w:uiPriority w:val="99"/>
+    <w:rsid w:val="004A58A1"/>
+  </w:style>
+  <w:style w:type="paragraph" w:styleId="Footer">
+    <w:name w:val="footer"/>
+    <w:basedOn w:val="Normal"/>
+    <w:link w:val="FooterChar"/>
+    <w:uiPriority w:val="99"/>
+    <w:unhideWhenUsed/>
+    <w:rsid w:val="004A58A1"/>
+    <w:pPr>
+      <w:tabs>
+        <w:tab w:val="center" w:pos="4513"/>
+        <w:tab w:val="right" w:pos="9026"/>
+      </w:tabs>
+      <w:spacing w:after="0" w:line="240" w:lineRule="auto"/>
+    </w:pPr>
+  </w:style>
+  <w:style w:type="character" w:customStyle="1" w:styleId="FooterChar">
+    <w:name w:val="Footer Char"/>
+    <w:basedOn w:val="DefaultParagraphFont"/>
+    <w:link w:val="Footer"/>
+    <w:uiPriority w:val="99"/>
+    <w:rsid w:val="004A58A1"/>
+  </w:style>
+</w:styles>
+</file>
+
+<file path=word/stylesWithEffects.xml><?xml version="1.0" encoding="utf-8"?>
+<w:styles xmlns:wpc="http://schemas.microsoft.com/office/word/2010/wordprocessingCanvas" xmlns:mc="http://schemas.openxmlformats.org/markup-compatibility/2006" xmlns:o="urn:schemas-microsoft-com:office:office" xmlns:r="http://schemas.openxmlformats.org/officeDocument/2006/relationships" xmlns:m="http://schemas.openxmlformats.org/officeDocument/2006/math" xmlns:v="urn:schemas-microsoft-com:vml" xmlns:wp14="http://schemas.microsoft.com/office/word/2010/wordprocessingDrawing" xmlns:wp="http://schemas.openxmlformats.org/drawingml/2006/wordprocessingDrawing" xmlns:w10="urn:schemas-microsoft-com:office:word" xmlns:w="http://schemas.openxmlformats.org/wordprocessingml/2006/main" xmlns:w14="http://schemas.microsoft.com/office/word/2010/wordml" xmlns:wpg="http://schemas.microsoft.com/office/word/2010/wordprocessingGroup" xmlns:wpi="http://schemas.microsoft.com/office/word/2010/wordprocessingInk" xmlns:wne="http://schemas.microsoft.com/office/word/2006/wordml" xmlns:wps="http://schemas.microsoft.com/office/word/2010/wordprocessingShape" mc:Ignorable="w14 wp14">
+  <w:docDefaults>
+    <w:rPrDefault>
+      <w:rPr>
+        <w:rFonts w:asciiTheme="minorHAnsi" w:eastAsiaTheme="minorHAnsi" w:hAnsiTheme="minorHAnsi" w:cstheme="minorBidi"/>
+        <w:sz w:val="22"/>
+        <w:szCs w:val="22"/>
+        <w:lang w:val="en-US" w:eastAsia="en-US" w:bidi="ar-SA"/>
+      </w:rPr>
+    </w:rPrDefault>
+    <w:pPrDefault>
+      <w:pPr>
+        <w:spacing w:after="160" w:line="259" w:lineRule="auto"/>
+      </w:pPr>
+    </w:pPrDefault>
+  </w:docDefaults>
+  <w:latentStyles w:defLockedState="0" w:defUIPriority="99" w:defSemiHidden="1" w:defUnhideWhenUsed="1" w:defQFormat="0" w:count="267">
+    <w:lsdException w:name="Normal" w:semiHidden="0" w:uiPriority="0" w:unhideWhenUsed="0" w:qFormat="1"/>
+    <w:lsdException w:name="heading 1" w:semiHidden="0" w:uiPriority="9" w:unhideWhenUsed="0" w:qFormat="1"/>
+    <w:lsdException w:name="heading 2" w:uiPriority="9" w:qFormat="1"/>
+    <w:lsdException w:name="heading 3" w:uiPriority="9" w:qFormat="1"/>
+    <w:lsdException w:name="heading 4" w:uiPriority="9" w:qFormat="1"/>
+    <w:lsdException w:name="heading 5" w:uiPriority="9" w:qFormat="1"/>
+    <w:lsdException w:name="heading 6" w:uiPriority="9" w:qFormat="1"/>
+    <w:lsdException w:name="heading 7" w:uiPriority="9" w:qFormat="1"/>
+    <w:lsdException w:name="heading 8" w:uiPriority="9" w:qFormat="1"/>
+    <w:lsdException w:name="heading 9" w:uiPriority="9" w:qFormat="1"/>
+    <w:lsdException w:name="toc 1" w:uiPriority="39"/>
+    <w:lsdException w:name="toc 2" w:uiPriority="39"/>
+    <w:lsdException w:name="toc 3" w:uiPriority="39"/>
+    <w:lsdException w:name="toc 4" w:uiPriority="39"/>
+    <w:lsdException w:name="toc 5" w:uiPriority="39"/>
+    <w:lsdException w:name="toc 6" w:uiPriority="39"/>
+    <w:lsdException w:name="toc 7" w:uiPriority="39"/>
+    <w:lsdException w:name="toc 8" w:uiPriority="39"/>
+    <w:lsdException w:name="toc 9" w:uiPriority="39"/>
+    <w:lsdException w:name="caption" w:uiPriority="35" w:qFormat="1"/>
+    <w:lsdException w:name="Title" w:semiHidden="0" w:uiPriority="10" w:unhideWhenUsed="0" w:qFormat="1"/>
+    <w:lsdException w:name="Default Paragraph Font" w:uiPriority="1"/>
+    <w:lsdException w:name="Subtitle" w:semiHidden="0" w:uiPriority="11" w:unhideWhenUsed="0" w:qFormat="1"/>
+    <w:lsdException w:name="Strong" w:semiHidden="0" w:uiPriority="22" w:unhideWhenUsed="0" w:qFormat="1"/>
+    <w:lsdException w:name="Emphasis" w:semiHidden="0" w:uiPriority="20" w:unhideWhenUsed="0" w:qFormat="1"/>
+    <w:lsdException w:name="Normal Table" w:semiHidden="0" w:unhideWhenUsed="0"/>
+    <w:lsdException w:name="Table Subtle 2" w:semiHidden="0" w:unhideWhenUsed="0"/>
+    <w:lsdException w:name="Table Web 3" w:semiHidden="0" w:unhideWhenUsed="0"/>
+    <w:lsdException w:name="Table Grid" w:semiHidden="0" w:uiPriority="39" w:unhideWhenUsed="0"/>
+    <w:lsdException w:name="Placeholder Text" w:unhideWhenUsed="0"/>
+    <w:lsdException w:name="No Spacing" w:semiHidden="0" w:uiPriority="1" w:unhideWhenUsed="0" w:qFormat="1"/>
+    <w:lsdException w:name="Light Shading" w:semiHidden="0" w:uiPriority="60" w:unhideWhenUsed="0"/>
+    <w:lsdException w:name="Light List" w:semiHidden="0" w:uiPriority="61" w:unhideWhenUsed="0"/>
+    <w:lsdException w:name="Light Grid" w:semiHidden="0" w:uiPriority="62" w:unhideWhenUsed="0"/>
+    <w:lsdException w:name="Medium Shading 1" w:semiHidden="0" w:uiPriority="63" w:unhideWhenUsed="0"/>
+    <w:lsdException w:name="Medium Shading 2" w:semiHidden="0" w:uiPriority="64" w:unhideWhenUsed="0"/>
+    <w:lsdException w:name="Medium List 1" w:semiHidden="0" w:uiPriority="65" w:unhideWhenUsed="0"/>
+    <w:lsdException w:name="Medium List 2" w:semiHidden="0" w:uiPriority="66" w:unhideWhenUsed="0"/>
+    <w:lsdException w:name="Medium Grid 1" w:semiHidden="0" w:uiPriority="67" w:unhideWhenUsed="0"/>
+    <w:lsdException w:name="Medium Grid 2" w:semiHidden="0" w:uiPriority="68" w:unhideWhenUsed="0"/>
+    <w:lsdException w:name="Medium Grid 3" w:semiHidden="0" w:uiPriority="69" w:unhideWhenUsed="0"/>
+    <w:lsdException w:name="Dark List" w:semiHidden="0" w:uiPriority="70" w:unhideWhenUsed="0"/>
+    <w:lsdException w:name="Colorful Shading" w:semiHidden="0" w:uiPriority="71" w:unhideWhenUsed="0"/>
+    <w:lsdException w:name="Colorful List" w:semiHidden="0" w:uiPriority="72" w:unhideWhenUsed="0"/>
+    <w:lsdException w:name="Colorful Grid" w:semiHidden="0" w:uiPriority="73" w:unhideWhenUsed="0"/>
+    <w:lsdException w:name="Light Shading Accent 1" w:semiHidden="0" w:uiPriority="60" w:unhideWhenUsed="0"/>
+    <w:lsdException w:name="Light List Accent 1" w:semiHidden="0" w:uiPriority="61" w:unhideWhenUsed="0"/>
+    <w:lsdException w:name="Light Grid Accent 1" w:semiHidden="0" w:uiPriority="62" w:unhideWhenUsed="0"/>
+    <w:lsdException w:name="Medium Shading 1 Accent 1" w:semiHidden="0" w:uiPriority="63" w:unhideWhenUsed="0"/>
+    <w:lsdException w:name="Medium Shading 2 Accent 1" w:semiHidden="0" w:uiPriority="64" w:unhideWhenUsed="0"/>
+    <w:lsdException w:name="Medium List 1 Accent 1" w:semiHidden="0" w:uiPriority="65" w:unhideWhenUsed="0"/>
+    <w:lsdException w:name="Revision" w:unhideWhenUsed="0"/>
+    <w:lsdException w:name="List Paragraph" w:semiHidden="0" w:uiPriority="34" w:unhideWhenUsed="0" w:qFormat="1"/>
+    <w:lsdException w:name="Quote" w:semiHidden="0" w:uiPriority="29" w:unhideWhenUsed="0" w:qFormat="1"/>
+    <w:lsdException w:name="Intense Quote" w:semiHidden="0" w:uiPriority="30" w:unhideWhenUsed="0" w:qFormat="1"/>
+    <w:lsdException w:name="Medium List 2 Accent 1" w:semiHidden="0" w:uiPriority="66" w:unhideWhenUsed="0"/>
+    <w:lsdException w:name="Medium Grid 1 Accent 1" w:semiHidden="0" w:uiPriority="67" w:unhideWhenUsed="0"/>
+    <w:lsdException w:name="Medium Grid 2 Accent 1" w:semiHidden="0" w:uiPriority="68" w:unhideWhenUsed="0"/>
+    <w:lsdException w:name="Medium Grid 3 Accent 1" w:semiHidden="0" w:uiPriority="69" w:unhideWhenUsed="0"/>
+    <w:lsdException w:name="Dark List Accent 1" w:semiHidden="0" w:uiPriority="70" w:unhideWhenUsed="0"/>
+    <w:lsdException w:name="Colorful Shading Accent 1" w:semiHidden="0" w:uiPriority="71" w:unhideWhenUsed="0"/>
+    <w:lsdException w:name="Colorful List Accent 1" w:semiHidden="0" w:uiPriority="72" w:unhideWhenUsed="0"/>
+    <w:lsdException w:name="Colorful Grid Accent 1" w:semiHidden="0" w:uiPriority="73" w:unhideWhenUsed="0"/>
+    <w:lsdException w:name="Light Shading Accent 2" w:semiHidden="0" w:uiPriority="60" w:unhideWhenUsed="0"/>
+    <w:lsdException w:name="Light List Accent 2" w:semiHidden="0" w:uiPriority="61" w:unhideWhenUsed="0"/>
+    <w:lsdException w:name="Light Grid Accent 2" w:semiHidden="0" w:uiPriority="62" w:unhideWhenUsed="0"/>
+    <w:lsdException w:name="Medium Shading 1 Accent 2" w:semiHidden="0" w:uiPriority="63" w:unhideWhenUsed="0"/>
+    <w:lsdException w:name="Medium Shading 2 Accent 2" w:semiHidden="0" w:uiPriority="64" w:unhideWhenUsed="0"/>
+    <w:lsdException w:name="Medium List 1 Accent 2" w:semiHidden="0" w:uiPriority="65" w:unhideWhenUsed="0"/>
+    <w:lsdException w:name="Medium List 2 Accent 2" w:semiHidden="0" w:uiPriority="66" w:unhideWhenUsed="0"/>
+    <w:lsdException w:name="Medium Grid 1 Accent 2" w:semiHidden="0" w:uiPriority="67" w:unhideWhenUsed="0"/>
+    <w:lsdException w:name="Medium Grid 2 Accent 2" w:semiHidden="0" w:uiPriority="68" w:unhideWhenUsed="0"/>
+    <w:lsdException w:name="Medium Grid 3 Accent 2" w:semiHidden="0" w:uiPriority="69" w:unhideWhenUsed="0"/>
+    <w:lsdException w:name="Dark List Accent 2" w:semiHidden="0" w:uiPriority="70" w:unhideWhenUsed="0"/>
+    <w:lsdException w:name="Colorful Shading Accent 2" w:semiHidden="0" w:uiPriority="71" w:unhideWhenUsed="0"/>
+    <w:lsdException w:name="Colorful List Accent 2" w:semiHidden="0" w:uiPriority="72" w:unhideWhenUsed="0"/>
+    <w:lsdException w:name="Colorful Grid Accent 2" w:semiHidden="0" w:uiPriority="73" w:unhideWhenUsed="0"/>
+    <w:lsdException w:name="Light Shading Accent 3" w:semiHidden="0" w:uiPriority="60" w:unhideWhenUsed="0"/>
+    <w:lsdException w:name="Light List Accent 3" w:semiHidden="0" w:uiPriority="61" w:unhideWhenUsed="0"/>
+    <w:lsdException w:name="Light Grid Accent 3" w:semiHidden="0" w:uiPriority="62" w:unhideWhenUsed="0"/>
+    <w:lsdException w:name="Medium Shading 1 Accent 3" w:semiHidden="0" w:uiPriority="63" w:unhideWhenUsed="0"/>
+    <w:lsdException w:name="Medium Shading 2 Accent 3" w:semiHidden="0" w:uiPriority="64" w:unhideWhenUsed="0"/>
+    <w:lsdException w:name="Medium List 1 Accent 3" w:semiHidden="0" w:uiPriority="65" w:unhideWhenUsed="0"/>
+    <w:lsdException w:name="Medium List 2 Accent 3" w:semiHidden="0" w:uiPriority="66" w:unhideWhenUsed="0"/>
+    <w:lsdException w:name="Medium Grid 1 Accent 3" w:semiHidden="0" w:uiPriority="67" w:unhideWhenUsed="0"/>
+    <w:lsdException w:name="Medium Grid 2 Accent 3" w:semiHidden="0" w:uiPriority="68" w:unhideWhenUsed="0"/>
+    <w:lsdException w:name="Medium Grid 3 Accent 3" w:semiHidden="0" w:uiPriority="69" w:unhideWhenUsed="0"/>
+    <w:lsdException w:name="Dark List Accent 3" w:semiHidden="0" w:uiPriority="70" w:unhideWhenUsed="0"/>
+    <w:lsdException w:name="Colorful Shading Accent 3" w:semiHidden="0" w:uiPriority="71" w:unhideWhenUsed="0"/>
+    <w:lsdException w:name="Colorful List Accent 3" w:semiHidden="0" w:uiPriority="72" w:unhideWhenUsed="0"/>
+    <w:lsdException w:name="Colorful Grid Accent 3" w:semiHidden="0" w:uiPriority="73" w:unhideWhenUsed="0"/>
+    <w:lsdException w:name="Light Shading Accent 4" w:semiHidden="0" w:uiPriority="60" w:unhideWhenUsed="0"/>
+    <w:lsdException w:name="Light List Accent 4" w:semiHidden="0" w:uiPriority="61" w:unhideWhenUsed="0"/>
+    <w:lsdException w:name="Light Grid Accent 4" w:semiHidden="0" w:uiPriority="62" w:unhideWhenUsed="0"/>
+    <w:lsdException w:name="Medium Shading 1 Accent 4" w:semiHidden="0" w:uiPriority="63" w:unhideWhenUsed="0"/>
+    <w:lsdException w:name="Medium Shading 2 Accent 4" w:semiHidden="0" w:uiPriority="64" w:unhideWhenUsed="0"/>
+    <w:lsdException w:name="Medium List 1 Accent 4" w:semiHidden="0" w:uiPriority="65" w:unhideWhenUsed="0"/>
+    <w:lsdException w:name="Medium List 2 Accent 4" w:semiHidden="0" w:uiPriority="66" w:unhideWhenUsed="0"/>
+    <w:lsdException w:name="Medium Grid 1 Accent 4" w:semiHidden="0" w:uiPriority="67" w:unhideWhenUsed="0"/>
+    <w:lsdException w:name="Medium Grid 2 Accent 4" w:semiHidden="0" w:uiPriority="68" w:unhideWhenUsed="0"/>
+    <w:lsdException w:name="Medium Grid 3 Accent 4" w:semiHidden="0" w:uiPriority="69" w:unhideWhenUsed="0"/>
+    <w:lsdException w:name="Dark List Accent 4" w:semiHidden="0" w:uiPriority="70" w:unhideWhenUsed="0"/>
+    <w:lsdException w:name="Colorful Shading Accent 4" w:semiHidden="0" w:uiPriority="71" w:unhideWhenUsed="0"/>
+    <w:lsdException w:name="Colorful List Accent 4" w:semiHidden="0" w:uiPriority="72" w:unhideWhenUsed="0"/>
+    <w:lsdException w:name="Colorful Grid Accent 4" w:semiHidden="0" w:uiPriority="73" w:unhideWhenUsed="0"/>
+    <w:lsdException w:name="Light Shading Accent 5" w:semiHidden="0" w:uiPriority="60" w:unhideWhenUsed="0"/>
+    <w:lsdException w:name="Light List Accent 5" w:semiHidden="0" w:uiPriority="61" w:unhideWhenUsed="0"/>
+    <w:lsdException w:name="Light Grid Accent 5" w:semiHidden="0" w:uiPriority="62" w:unhideWhenUsed="0"/>
+    <w:lsdException w:name="Medium Shading 1 Accent 5" w:semiHidden="0" w:uiPriority="63" w:unhideWhenUsed="0"/>
+    <w:lsdException w:name="Medium Shading 2 Accent 5" w:semiHidden="0" w:uiPriority="64" w:unhideWhenUsed="0"/>
+    <w:lsdException w:name="Medium List 1 Accent 5" w:semiHidden="0" w:uiPriority="65" w:unhideWhenUsed="0"/>
+    <w:lsdException w:name="Medium List 2 Accent 5" w:semiHidden="0" w:uiPriority="66" w:unhideWhenUsed="0"/>
+    <w:lsdException w:name="Medium Grid 1 Accent 5" w:semiHidden="0" w:uiPriority="67" w:unhideWhenUsed="0"/>
+    <w:lsdException w:name="Medium Grid 2 Accent 5" w:semiHidden="0" w:uiPriority="68" w:unhideWhenUsed="0"/>
+    <w:lsdException w:name="Medium Grid 3 Accent 5" w:semiHidden="0" w:uiPriority="69" w:unhideWhenUsed="0"/>
+    <w:lsdException w:name="Dark List Accent 5" w:semiHidden="0" w:uiPriority="70" w:unhideWhenUsed="0"/>
+    <w:lsdException w:name="Colorful Shading Accent 5" w:semiHidden="0" w:uiPriority="71" w:unhideWhenUsed="0"/>
+    <w:lsdException w:name="Colorful List Accent 5" w:semiHidden="0" w:uiPriority="72" w:unhideWhenUsed="0"/>
+    <w:lsdException w:name="Colorful Grid Accent 5" w:semiHidden="0" w:uiPriority="73" w:unhideWhenUsed="0"/>
+    <w:lsdException w:name="Light Shading Accent 6" w:semiHidden="0" w:uiPriority="60" w:unhideWhenUsed="0"/>
+    <w:lsdException w:name="Light List Accent 6" w:semiHidden="0" w:uiPriority="61" w:unhideWhenUsed="0"/>
+    <w:lsdException w:name="Light Grid Accent 6" w:semiHidden="0" w:uiPriority="62" w:unhideWhenUsed="0"/>
+    <w:lsdException w:name="Medium Shading 1 Accent 6" w:semiHidden="0" w:uiPriority="63" w:unhideWhenUsed="0"/>
+    <w:lsdException w:name="Medium Shading 2 Accent 6" w:semiHidden="0" w:uiPriority="64" w:unhideWhenUsed="0"/>
+    <w:lsdException w:name="Medium List 1 Accent 6" w:semiHidden="0" w:uiPriority="65" w:unhideWhenUsed="0"/>
+    <w:lsdException w:name="Medium List 2 Accent 6" w:semiHidden="0" w:uiPriority="66" w:unhideWhenUsed="0"/>
+    <w:lsdException w:name="Medium Grid 1 Accent 6" w:semiHidden="0" w:uiPriority="67" w:unhideWhenUsed="0"/>
+    <w:lsdException w:name="Medium Grid 2 Accent 6" w:semiHidden="0" w:uiPriority="68" w:unhideWhenUsed="0"/>
+    <w:lsdException w:name="Medium Grid 3 Accent 6" w:semiHidden="0" w:uiPriority="69" w:unhideWhenUsed="0"/>
+    <w:lsdException w:name="Dark List Accent 6" w:semiHidden="0" w:uiPriority="70" w:unhideWhenUsed="0"/>
+    <w:lsdException w:name="Colorful Shading Accent 6" w:semiHidden="0" w:uiPriority="71" w:unhideWhenUsed="0"/>
+    <w:lsdException w:name="Colorful List Accent 6" w:semiHidden="0" w:uiPriority="72" w:unhideWhenUsed="0"/>
+    <w:lsdException w:name="Colorful Grid Accent 6" w:semiHidden="0" w:uiPriority="73" w:unhideWhenUsed="0"/>
+    <w:lsdException w:name="Subtle Emphasis" w:semiHidden="0" w:uiPriority="19" w:unhideWhenUsed="0" w:qFormat="1"/>
+    <w:lsdException w:name="Intense Emphasis" w:semiHidden="0" w:uiPriority="21" w:unhideWhenUsed="0" w:qFormat="1"/>
+    <w:lsdException w:name="Subtle Reference" w:semiHidden="0" w:uiPriority="31" w:unhideWhenUsed="0" w:qFormat="1"/>
+    <w:lsdException w:name="Intense Reference" w:semiHidden="0" w:uiPriority="32" w:unhideWhenUsed="0" w:qFormat="1"/>
+    <w:lsdException w:name="Book Title" w:semiHidden="0" w:uiPriority="33" w:unhideWhenUsed="0" w:qFormat="1"/>
+    <w:lsdException w:name="Bibliography" w:uiPriority="37"/>
+    <w:lsdException w:name="TOC Heading" w:uiPriority="39" w:qFormat="1"/>
+  </w:latentStyles>
+  <w:style w:type="paragraph" w:default="1" w:styleId="Normal">
+    <w:name w:val="Normal"/>
+    <w:qFormat/>
+  </w:style>
+  <w:style w:type="paragraph" w:styleId="Heading2">
+    <w:name w:val="heading 2"/>
+    <w:basedOn w:val="Normal"/>
+    <w:link w:val="Heading2Char"/>
+    <w:uiPriority w:val="9"/>
+    <w:qFormat/>
+    <w:rsid w:val="00371EAB"/>
+    <w:pPr>
+      <w:spacing w:before="100" w:beforeAutospacing="1" w:after="100" w:afterAutospacing="1" w:line="240" w:lineRule="auto"/>
+      <w:outlineLvl w:val="1"/>
+    </w:pPr>
+    <w:rPr>
+      <w:rFonts w:ascii="Times New Roman" w:eastAsia="Times New Roman" w:hAnsi="Times New Roman" w:cs="Times New Roman"/>
+      <w:b/>
+      <w:bCs/>
+      <w:sz w:val="36"/>
+      <w:szCs w:val="36"/>
+    </w:rPr>
+  </w:style>
+  <w:style w:type="character" w:default="1" w:styleId="DefaultParagraphFont">
+    <w:name w:val="Default Paragraph Font"/>
+    <w:uiPriority w:val="1"/>
+    <w:semiHidden/>
+    <w:unhideWhenUsed/>
+  </w:style>
+  <w:style w:type="table" w:default="1" w:styleId="TableNormal">
+    <w:name w:val="Normal Table"/>
+    <w:uiPriority w:val="99"/>
+    <w:semiHidden/>
+    <w:unhideWhenUsed/>
+    <w:tblPr>
+      <w:tblInd w:w="0" w:type="dxa"/>
+      <w:tblCellMar>
+        <w:top w:w="0" w:type="dxa"/>
+        <w:left w:w="108" w:type="dxa"/>
+        <w:bottom w:w="0" w:type="dxa"/>
+        <w:right w:w="108" w:type="dxa"/>
+      </w:tblCellMar>
+    </w:tblPr>
+  </w:style>
+  <w:style w:type="numbering" w:default="1" w:styleId="NoList">
+    <w:name w:val="No List"/>
+    <w:uiPriority w:val="99"/>
+    <w:semiHidden/>
+    <w:unhideWhenUsed/>
+  </w:style>
+  <w:style w:type="paragraph" w:styleId="NormalWeb">
+    <w:name w:val="Normal (Web)"/>
+    <w:basedOn w:val="Normal"/>
+    <w:uiPriority w:val="99"/>
+    <w:unhideWhenUsed/>
+    <w:rsid w:val="00371EAB"/>
+    <w:pPr>
+      <w:spacing w:before="100" w:beforeAutospacing="1" w:after="100" w:afterAutospacing="1" w:line="240" w:lineRule="auto"/>
+    </w:pPr>
+    <w:rPr>
+      <w:rFonts w:ascii="Times New Roman" w:eastAsia="Times New Roman" w:hAnsi="Times New Roman" w:cs="Times New Roman"/>
+      <w:sz w:val="24"/>
+      <w:szCs w:val="24"/>
+    </w:rPr>
+  </w:style>
+  <w:style w:type="character" w:customStyle="1" w:styleId="Heading2Char">
+    <w:name w:val="Heading 2 Char"/>
+    <w:basedOn w:val="DefaultParagraphFont"/>
+    <w:link w:val="Heading2"/>
+    <w:uiPriority w:val="9"/>
+    <w:rsid w:val="00371EAB"/>
+    <w:rPr>
+      <w:rFonts w:ascii="Times New Roman" w:eastAsia="Times New Roman" w:hAnsi="Times New Roman" w:cs="Times New Roman"/>
+      <w:b/>
+      <w:bCs/>
+      <w:sz w:val="36"/>
+      <w:szCs w:val="36"/>
+    </w:rPr>
+  </w:style>
+  <w:style w:type="character" w:styleId="Strong">
+    <w:name w:val="Strong"/>
+    <w:basedOn w:val="DefaultParagraphFont"/>
+    <w:uiPriority w:val="22"/>
+    <w:qFormat/>
+    <w:rsid w:val="00371EAB"/>
+    <w:rPr>
+      <w:b/>
+      <w:bCs/>
+    </w:rPr>
+  </w:style>
+  <w:style w:type="character" w:styleId="Hyperlink">
+    <w:name w:val="Hyperlink"/>
+    <w:basedOn w:val="DefaultParagraphFont"/>
+    <w:uiPriority w:val="99"/>
+    <w:semiHidden/>
+    <w:unhideWhenUsed/>
+    <w:rsid w:val="00371EAB"/>
+    <w:rPr>
+      <w:color w:val="0000FF"/>
+      <w:u w:val="single"/>
+    </w:rPr>
+  </w:style>
+  <w:style w:type="character" w:customStyle="1" w:styleId="mw-headline">
+    <w:name w:val="mw-headline"/>
+    <w:basedOn w:val="DefaultParagraphFont"/>
+    <w:rsid w:val="00371EAB"/>
+  </w:style>
+  <w:style w:type="paragraph" w:styleId="ListParagraph">
+    <w:name w:val="List Paragraph"/>
+    <w:basedOn w:val="Normal"/>
+    <w:uiPriority w:val="34"/>
+    <w:qFormat/>
+    <w:rsid w:val="00695124"/>
+    <w:pPr>
+      <w:ind w:left="720"/>
+      <w:contextualSpacing/>
+    </w:pPr>
+  </w:style>
+  <w:style w:type="table" w:styleId="TableGrid">
+    <w:name w:val="Table Grid"/>
+    <w:basedOn w:val="TableNormal"/>
+    <w:uiPriority w:val="39"/>
+    <w:rsid w:val="006003E9"/>
+    <w:pPr>
+      <w:spacing w:after="0" w:line="240" w:lineRule="auto"/>
+    </w:pPr>
+    <w:tblPr>
+      <w:tblInd w:w="0" w:type="dxa"/>
+      <w:tblBorders>
+        <w:top w:val="single" w:sz="4" w:space="0" w:color="auto"/>
+        <w:left w:val="single" w:sz="4" w:space="0" w:color="auto"/>
+        <w:bottom w:val="single" w:sz="4" w:space="0" w:color="auto"/>
+        <w:right w:val="single" w:sz="4" w:space="0" w:color="auto"/>
+        <w:insideH w:val="single" w:sz="4" w:space="0" w:color="auto"/>
+        <w:insideV w:val="single" w:sz="4" w:space="0" w:color="auto"/>
+      </w:tblBorders>
+      <w:tblCellMar>
+        <w:top w:w="0" w:type="dxa"/>
+        <w:left w:w="108" w:type="dxa"/>
+        <w:bottom w:w="0" w:type="dxa"/>
+        <w:right w:w="108" w:type="dxa"/>
+      </w:tblCellMar>
     </w:tblPr>
   </w:style>
   <w:style w:type="paragraph" w:styleId="Header">
@@ -10170,7 +10036,7 @@
   <a:extraClrSchemeLst/>
   <a:extLst>
     <a:ext uri="{05A4C25C-085E-4340-85A3-A5531E510DB2}">
-      <thm15:themeFamily xmlns:thm15="http://schemas.microsoft.com/office/thememl/2012/main" name="Office Theme" id="{62F939B6-93AF-4DB8-9C6B-D6C7DFDC589F}" vid="{4A3C46E8-61CC-4603-A589-7422A47A8E4A}"/>
+      <thm15:themeFamily xmlns:thm15="http://schemas.microsoft.com/office/thememl/2012/main" xmlns="" name="Office Theme" id="{62F939B6-93AF-4DB8-9C6B-D6C7DFDC589F}" vid="{4A3C46E8-61CC-4603-A589-7422A47A8E4A}"/>
     </a:ext>
   </a:extLst>
 </a:theme>

--- a/report/Project Documentation.docx
+++ b/report/Project Documentation.docx
@@ -1,6 +1,6 @@
 
 <file path=word/document.xml><?xml version="1.0" encoding="utf-8"?>
-<w:document xmlns:wpc="http://schemas.microsoft.com/office/word/2010/wordprocessingCanvas" xmlns:mc="http://schemas.openxmlformats.org/markup-compatibility/2006" xmlns:o="urn:schemas-microsoft-com:office:office" xmlns:r="http://schemas.openxmlformats.org/officeDocument/2006/relationships" xmlns:m="http://schemas.openxmlformats.org/officeDocument/2006/math" xmlns:v="urn:schemas-microsoft-com:vml" xmlns:wp14="http://schemas.microsoft.com/office/word/2010/wordprocessingDrawing" xmlns:wp="http://schemas.openxmlformats.org/drawingml/2006/wordprocessingDrawing" xmlns:w10="urn:schemas-microsoft-com:office:word" xmlns:w="http://schemas.openxmlformats.org/wordprocessingml/2006/main" xmlns:w14="http://schemas.microsoft.com/office/word/2010/wordml" xmlns:wpg="http://schemas.microsoft.com/office/word/2010/wordprocessingGroup" xmlns:wpi="http://schemas.microsoft.com/office/word/2010/wordprocessingInk" xmlns:wne="http://schemas.microsoft.com/office/word/2006/wordml" xmlns:wps="http://schemas.microsoft.com/office/word/2010/wordprocessingShape" mc:Ignorable="w14 wp14">
+<w:document xmlns:wpc="http://schemas.microsoft.com/office/word/2010/wordprocessingCanvas" xmlns:cx="http://schemas.microsoft.com/office/drawing/2014/chartex" xmlns:cx1="http://schemas.microsoft.com/office/drawing/2015/9/8/chartex" xmlns:cx2="http://schemas.microsoft.com/office/drawing/2015/10/21/chartex" xmlns:cx3="http://schemas.microsoft.com/office/drawing/2016/5/9/chartex" xmlns:cx4="http://schemas.microsoft.com/office/drawing/2016/5/10/chartex" xmlns:cx5="http://schemas.microsoft.com/office/drawing/2016/5/11/chartex" xmlns:cx6="http://schemas.microsoft.com/office/drawing/2016/5/12/chartex" xmlns:cx7="http://schemas.microsoft.com/office/drawing/2016/5/13/chartex" xmlns:cx8="http://schemas.microsoft.com/office/drawing/2016/5/14/chartex" xmlns:mc="http://schemas.openxmlformats.org/markup-compatibility/2006" xmlns:aink="http://schemas.microsoft.com/office/drawing/2016/ink" xmlns:am3d="http://schemas.microsoft.com/office/drawing/2017/model3d" xmlns:o="urn:schemas-microsoft-com:office:office" xmlns:r="http://schemas.openxmlformats.org/officeDocument/2006/relationships" xmlns:m="http://schemas.openxmlformats.org/officeDocument/2006/math" xmlns:v="urn:schemas-microsoft-com:vml" xmlns:wp14="http://schemas.microsoft.com/office/word/2010/wordprocessingDrawing" xmlns:wp="http://schemas.openxmlformats.org/drawingml/2006/wordprocessingDrawing" xmlns:w10="urn:schemas-microsoft-com:office:word" xmlns:w="http://schemas.openxmlformats.org/wordprocessingml/2006/main" xmlns:w14="http://schemas.microsoft.com/office/word/2010/wordml" xmlns:w15="http://schemas.microsoft.com/office/word/2012/wordml" xmlns:w16cid="http://schemas.microsoft.com/office/word/2016/wordml/cid" xmlns:w16se="http://schemas.microsoft.com/office/word/2015/wordml/symex" xmlns:wpg="http://schemas.microsoft.com/office/word/2010/wordprocessingGroup" xmlns:wpi="http://schemas.microsoft.com/office/word/2010/wordprocessingInk" xmlns:wne="http://schemas.microsoft.com/office/word/2006/wordml" xmlns:wps="http://schemas.microsoft.com/office/word/2010/wordprocessingShape" mc:Ignorable="w14 w15 w16se w16cid wp14">
   <w:body>
     <w:p>
       <w:pPr>
@@ -1034,6 +1034,7 @@
           <w:szCs w:val="27"/>
         </w:rPr>
       </w:pPr>
+      <w:proofErr w:type="spellStart"/>
       <w:r>
         <w:rPr>
           <w:rFonts w:ascii="Helvetica" w:hAnsi="Helvetica" w:cs="Helvetica"/>
@@ -1044,6 +1045,7 @@
         </w:rPr>
         <w:t>SnapDeal</w:t>
       </w:r>
+      <w:proofErr w:type="spellEnd"/>
       <w:r>
         <w:rPr>
           <w:rFonts w:ascii="Helvetica" w:hAnsi="Helvetica" w:cs="Helvetica"/>
@@ -1064,16 +1066,56 @@
           <w:sz w:val="27"/>
           <w:szCs w:val="27"/>
         </w:rPr>
-        <w:t>is an Indian e-commerce company based in New Delhi, India. The company was started by Kunal Bahl and Rohit Bansal in February 2010.</w:t>
-      </w:r>
-      <w:r>
-        <w:rPr>
-          <w:rFonts w:ascii="Helvetica" w:hAnsi="Helvetica" w:cs="Helvetica"/>
-          <w:color w:val="2A2C2E"/>
-          <w:sz w:val="27"/>
-          <w:szCs w:val="27"/>
-        </w:rPr>
-        <w:t xml:space="preserve"> Snapdeal was started on 4 February 2010 as a daily deals platform, but expanded in September 2011 to become an online marketplace.</w:t>
+        <w:t xml:space="preserve">is an Indian e-commerce company based in New Delhi, India. The company was started by Kunal </w:t>
+      </w:r>
+      <w:proofErr w:type="spellStart"/>
+      <w:r>
+        <w:rPr>
+          <w:rFonts w:ascii="Helvetica" w:hAnsi="Helvetica" w:cs="Helvetica"/>
+          <w:color w:val="2A2C2E"/>
+          <w:sz w:val="27"/>
+          <w:szCs w:val="27"/>
+        </w:rPr>
+        <w:t>Bahl</w:t>
+      </w:r>
+      <w:proofErr w:type="spellEnd"/>
+      <w:r>
+        <w:rPr>
+          <w:rFonts w:ascii="Helvetica" w:hAnsi="Helvetica" w:cs="Helvetica"/>
+          <w:color w:val="2A2C2E"/>
+          <w:sz w:val="27"/>
+          <w:szCs w:val="27"/>
+        </w:rPr>
+        <w:t xml:space="preserve"> and Rohit Bansal in February 2010.</w:t>
+      </w:r>
+      <w:r>
+        <w:rPr>
+          <w:rFonts w:ascii="Helvetica" w:hAnsi="Helvetica" w:cs="Helvetica"/>
+          <w:color w:val="2A2C2E"/>
+          <w:sz w:val="27"/>
+          <w:szCs w:val="27"/>
+        </w:rPr>
+        <w:t xml:space="preserve"> Snapdeal was started on 4 February 2010 as a daily </w:t>
+      </w:r>
+      <w:proofErr w:type="gramStart"/>
+      <w:r>
+        <w:rPr>
+          <w:rFonts w:ascii="Helvetica" w:hAnsi="Helvetica" w:cs="Helvetica"/>
+          <w:color w:val="2A2C2E"/>
+          <w:sz w:val="27"/>
+          <w:szCs w:val="27"/>
+        </w:rPr>
+        <w:t>deals</w:t>
+      </w:r>
+      <w:proofErr w:type="gramEnd"/>
+      <w:r>
+        <w:rPr>
+          <w:rFonts w:ascii="Helvetica" w:hAnsi="Helvetica" w:cs="Helvetica"/>
+          <w:color w:val="2A2C2E"/>
+          <w:sz w:val="27"/>
+          <w:szCs w:val="27"/>
+        </w:rPr>
+        <w:t xml:space="preserve"> platform, but expanded in September 2011 to become an online marketplace.</w:t>
       </w:r>
     </w:p>
     <w:p>
@@ -1093,6 +1135,7 @@
           <w:szCs w:val="27"/>
         </w:rPr>
       </w:pPr>
+      <w:proofErr w:type="spellStart"/>
       <w:r>
         <w:rPr>
           <w:rFonts w:ascii="Helvetica" w:hAnsi="Helvetica" w:cs="Helvetica"/>
@@ -1103,6 +1146,7 @@
         </w:rPr>
         <w:t>Myntra</w:t>
       </w:r>
+      <w:proofErr w:type="spellEnd"/>
       <w:r>
         <w:rPr>
           <w:rFonts w:ascii="Helvetica" w:hAnsi="Helvetica" w:cs="Helvetica"/>
@@ -1116,24 +1160,76 @@
       <w:r>
         <w:t xml:space="preserve"> </w:t>
       </w:r>
-      <w:r>
-        <w:rPr>
-          <w:rFonts w:ascii="Helvetica" w:hAnsi="Helvetica" w:cs="Helvetica"/>
-          <w:b/>
-          <w:color w:val="2A2C2E"/>
-          <w:sz w:val="27"/>
-          <w:szCs w:val="27"/>
-        </w:rPr>
-        <w:t xml:space="preserve">Myntra </w:t>
-      </w:r>
-      <w:r>
-        <w:rPr>
-          <w:rFonts w:ascii="Helvetica" w:hAnsi="Helvetica" w:cs="Helvetica"/>
-          <w:color w:val="2A2C2E"/>
-          <w:sz w:val="27"/>
-          <w:szCs w:val="27"/>
-        </w:rPr>
-        <w:t>is an Indian fashion e-commerce company headquartered in Bengaluru, Karnataka, India. The company was founded in 2007 to sell personalized gift items. Established by Mukesh Bansal along with Ashutosh Lawania and Vineet Saxena; Myntra sold on-demand personalized gift items. It mainly operated on the B2B (business-to-business) model during its initial years. Between 2007 and 2010, the site allowed customers to personalize products such as T-shirts, mugs, mouse pads, and others.</w:t>
+      <w:proofErr w:type="spellStart"/>
+      <w:r>
+        <w:rPr>
+          <w:rFonts w:ascii="Helvetica" w:hAnsi="Helvetica" w:cs="Helvetica"/>
+          <w:b/>
+          <w:color w:val="2A2C2E"/>
+          <w:sz w:val="27"/>
+          <w:szCs w:val="27"/>
+        </w:rPr>
+        <w:t>Myntra</w:t>
+      </w:r>
+      <w:proofErr w:type="spellEnd"/>
+      <w:r>
+        <w:rPr>
+          <w:rFonts w:ascii="Helvetica" w:hAnsi="Helvetica" w:cs="Helvetica"/>
+          <w:b/>
+          <w:color w:val="2A2C2E"/>
+          <w:sz w:val="27"/>
+          <w:szCs w:val="27"/>
+        </w:rPr>
+        <w:t xml:space="preserve"> </w:t>
+      </w:r>
+      <w:r>
+        <w:rPr>
+          <w:rFonts w:ascii="Helvetica" w:hAnsi="Helvetica" w:cs="Helvetica"/>
+          <w:color w:val="2A2C2E"/>
+          <w:sz w:val="27"/>
+          <w:szCs w:val="27"/>
+        </w:rPr>
+        <w:t xml:space="preserve">is an Indian fashion e-commerce company headquartered in Bengaluru, Karnataka, India. The company was founded in 2007 to sell personalized gift items. Established by Mukesh Bansal along with Ashutosh </w:t>
+      </w:r>
+      <w:proofErr w:type="spellStart"/>
+      <w:r>
+        <w:rPr>
+          <w:rFonts w:ascii="Helvetica" w:hAnsi="Helvetica" w:cs="Helvetica"/>
+          <w:color w:val="2A2C2E"/>
+          <w:sz w:val="27"/>
+          <w:szCs w:val="27"/>
+        </w:rPr>
+        <w:t>Lawania</w:t>
+      </w:r>
+      <w:proofErr w:type="spellEnd"/>
+      <w:r>
+        <w:rPr>
+          <w:rFonts w:ascii="Helvetica" w:hAnsi="Helvetica" w:cs="Helvetica"/>
+          <w:color w:val="2A2C2E"/>
+          <w:sz w:val="27"/>
+          <w:szCs w:val="27"/>
+        </w:rPr>
+        <w:t xml:space="preserve"> and Vineet Saxena; </w:t>
+      </w:r>
+      <w:proofErr w:type="spellStart"/>
+      <w:r>
+        <w:rPr>
+          <w:rFonts w:ascii="Helvetica" w:hAnsi="Helvetica" w:cs="Helvetica"/>
+          <w:color w:val="2A2C2E"/>
+          <w:sz w:val="27"/>
+          <w:szCs w:val="27"/>
+        </w:rPr>
+        <w:t>Myntra</w:t>
+      </w:r>
+      <w:proofErr w:type="spellEnd"/>
+      <w:r>
+        <w:rPr>
+          <w:rFonts w:ascii="Helvetica" w:hAnsi="Helvetica" w:cs="Helvetica"/>
+          <w:color w:val="2A2C2E"/>
+          <w:sz w:val="27"/>
+          <w:szCs w:val="27"/>
+        </w:rPr>
+        <w:t xml:space="preserve"> sold on-demand personalized gift items. It mainly operated on the B2B (business-to-business) model during its initial years. Between 2007 and 2010, the site allowed customers to personalize products such as T-shirts, mugs, mouse pads, and others.</w:t>
       </w:r>
     </w:p>
     <w:p>
@@ -1152,6 +1248,7 @@
           <w:szCs w:val="27"/>
         </w:rPr>
       </w:pPr>
+      <w:proofErr w:type="spellStart"/>
       <w:r>
         <w:rPr>
           <w:rFonts w:ascii="Helvetica" w:hAnsi="Helvetica" w:cs="Helvetica"/>
@@ -1162,6 +1259,7 @@
         </w:rPr>
         <w:t>Swiggy</w:t>
       </w:r>
+      <w:proofErr w:type="spellEnd"/>
       <w:r>
         <w:rPr>
           <w:rFonts w:ascii="Helvetica" w:hAnsi="Helvetica" w:cs="Helvetica"/>
@@ -1172,14 +1270,25 @@
         </w:rPr>
         <w:t xml:space="preserve">: </w:t>
       </w:r>
-      <w:r>
-        <w:rPr>
-          <w:rFonts w:ascii="Helvetica" w:hAnsi="Helvetica" w:cs="Helvetica"/>
-          <w:color w:val="2A2C2E"/>
-          <w:sz w:val="27"/>
-          <w:szCs w:val="27"/>
-        </w:rPr>
-        <w:t>Swiggy’s business model was born out of the need to create a seamless ordering and delivery experience for the customer, who wants a home delivery. One can order from any nearby restaurants through the click of a few buttons.</w:t>
+      <w:proofErr w:type="spellStart"/>
+      <w:r>
+        <w:rPr>
+          <w:rFonts w:ascii="Helvetica" w:hAnsi="Helvetica" w:cs="Helvetica"/>
+          <w:color w:val="2A2C2E"/>
+          <w:sz w:val="27"/>
+          <w:szCs w:val="27"/>
+        </w:rPr>
+        <w:t>Swiggy’s</w:t>
+      </w:r>
+      <w:proofErr w:type="spellEnd"/>
+      <w:r>
+        <w:rPr>
+          <w:rFonts w:ascii="Helvetica" w:hAnsi="Helvetica" w:cs="Helvetica"/>
+          <w:color w:val="2A2C2E"/>
+          <w:sz w:val="27"/>
+          <w:szCs w:val="27"/>
+        </w:rPr>
+        <w:t xml:space="preserve"> business model was born out of the need to create a seamless ordering and delivery experience for the customer, who wants a home delivery. One can order from any nearby restaurants through the click of a few buttons.</w:t>
       </w:r>
     </w:p>
     <w:p>
@@ -1248,7 +1357,27 @@
           <w:sz w:val="27"/>
           <w:szCs w:val="27"/>
         </w:rPr>
-        <w:t xml:space="preserve"> and the products made by companies under Make In India initiative.</w:t>
+        <w:t xml:space="preserve"> and the products made by companies under Make </w:t>
+      </w:r>
+      <w:proofErr w:type="gramStart"/>
+      <w:r>
+        <w:rPr>
+          <w:rFonts w:ascii="Helvetica" w:hAnsi="Helvetica" w:cs="Helvetica"/>
+          <w:color w:val="2A2C2E"/>
+          <w:sz w:val="27"/>
+          <w:szCs w:val="27"/>
+        </w:rPr>
+        <w:t>In</w:t>
+      </w:r>
+      <w:proofErr w:type="gramEnd"/>
+      <w:r>
+        <w:rPr>
+          <w:rFonts w:ascii="Helvetica" w:hAnsi="Helvetica" w:cs="Helvetica"/>
+          <w:color w:val="2A2C2E"/>
+          <w:sz w:val="27"/>
+          <w:szCs w:val="27"/>
+        </w:rPr>
+        <w:t xml:space="preserve"> India initiative.</w:t>
       </w:r>
     </w:p>
     <w:p>
@@ -1557,7 +1686,27 @@
           <w:sz w:val="27"/>
           <w:szCs w:val="27"/>
         </w:rPr>
-        <w:t>s a software solution stack that defines the properties and behaviors of web page content by implementing a markup based pattern to it.</w:t>
+        <w:t xml:space="preserve">s a software solution stack that defines the properties and behaviors of web page content by implementing a </w:t>
+      </w:r>
+      <w:proofErr w:type="gramStart"/>
+      <w:r>
+        <w:rPr>
+          <w:rFonts w:ascii="Helvetica" w:hAnsi="Helvetica" w:cs="Helvetica"/>
+          <w:color w:val="2A2C2E"/>
+          <w:sz w:val="27"/>
+          <w:szCs w:val="27"/>
+        </w:rPr>
+        <w:t>markup based</w:t>
+      </w:r>
+      <w:proofErr w:type="gramEnd"/>
+      <w:r>
+        <w:rPr>
+          <w:rFonts w:ascii="Helvetica" w:hAnsi="Helvetica" w:cs="Helvetica"/>
+          <w:color w:val="2A2C2E"/>
+          <w:sz w:val="27"/>
+          <w:szCs w:val="27"/>
+        </w:rPr>
+        <w:t xml:space="preserve"> pattern to it.</w:t>
       </w:r>
     </w:p>
     <w:p>
@@ -1945,15 +2094,27 @@
                 <w:szCs w:val="27"/>
               </w:rPr>
             </w:pPr>
-            <w:r>
-              <w:rPr>
-                <w:rFonts w:ascii="Helvetica" w:hAnsi="Helvetica" w:cs="Helvetica"/>
-                <w:b/>
-                <w:color w:val="2A2C2E"/>
-                <w:sz w:val="27"/>
-                <w:szCs w:val="27"/>
-              </w:rPr>
-              <w:t>Aboutus/images</w:t>
+            <w:proofErr w:type="spellStart"/>
+            <w:r>
+              <w:rPr>
+                <w:rFonts w:ascii="Helvetica" w:hAnsi="Helvetica" w:cs="Helvetica"/>
+                <w:b/>
+                <w:color w:val="2A2C2E"/>
+                <w:sz w:val="27"/>
+                <w:szCs w:val="27"/>
+              </w:rPr>
+              <w:t>Aboutus</w:t>
+            </w:r>
+            <w:proofErr w:type="spellEnd"/>
+            <w:r>
+              <w:rPr>
+                <w:rFonts w:ascii="Helvetica" w:hAnsi="Helvetica" w:cs="Helvetica"/>
+                <w:b/>
+                <w:color w:val="2A2C2E"/>
+                <w:sz w:val="27"/>
+                <w:szCs w:val="27"/>
+              </w:rPr>
+              <w:t>/images</w:t>
             </w:r>
           </w:p>
         </w:tc>
@@ -1978,6 +2139,7 @@
                 <w:szCs w:val="27"/>
               </w:rPr>
             </w:pPr>
+            <w:proofErr w:type="spellStart"/>
             <w:r>
               <w:rPr>
                 <w:rFonts w:ascii="Helvetica" w:hAnsi="Helvetica" w:cs="Helvetica"/>
@@ -1988,6 +2150,7 @@
               </w:rPr>
               <w:t>ContactUS</w:t>
             </w:r>
+            <w:proofErr w:type="spellEnd"/>
           </w:p>
         </w:tc>
         <w:tc>
@@ -2035,6 +2198,8 @@
                 <w:szCs w:val="27"/>
               </w:rPr>
             </w:pPr>
+            <w:proofErr w:type="spellStart"/>
+            <w:proofErr w:type="gramStart"/>
             <w:r>
               <w:rPr>
                 <w:rFonts w:ascii="Helvetica" w:hAnsi="Helvetica" w:cs="Helvetica"/>
@@ -2045,6 +2210,8 @@
               </w:rPr>
               <w:t>All.min,style</w:t>
             </w:r>
+            <w:proofErr w:type="spellEnd"/>
+            <w:proofErr w:type="gramEnd"/>
           </w:p>
         </w:tc>
         <w:tc>
@@ -2064,6 +2231,7 @@
                 <w:szCs w:val="27"/>
               </w:rPr>
             </w:pPr>
+            <w:proofErr w:type="spellStart"/>
             <w:r>
               <w:rPr>
                 <w:rFonts w:ascii="Helvetica" w:hAnsi="Helvetica" w:cs="Helvetica"/>
@@ -2074,6 +2242,7 @@
               </w:rPr>
               <w:t>url</w:t>
             </w:r>
+            <w:proofErr w:type="spellEnd"/>
           </w:p>
         </w:tc>
       </w:tr>
@@ -2197,6 +2366,7 @@
                 <w:szCs w:val="27"/>
               </w:rPr>
             </w:pPr>
+            <w:proofErr w:type="spellStart"/>
             <w:r>
               <w:rPr>
                 <w:rFonts w:ascii="Helvetica" w:hAnsi="Helvetica" w:cs="Helvetica"/>
@@ -2207,6 +2377,7 @@
               </w:rPr>
               <w:t>LogIn</w:t>
             </w:r>
+            <w:proofErr w:type="spellEnd"/>
           </w:p>
         </w:tc>
         <w:tc>
@@ -2284,6 +2455,7 @@
                 <w:szCs w:val="27"/>
               </w:rPr>
             </w:pPr>
+            <w:proofErr w:type="spellStart"/>
             <w:r>
               <w:rPr>
                 <w:rFonts w:ascii="Helvetica" w:hAnsi="Helvetica" w:cs="Helvetica"/>
@@ -2294,6 +2466,7 @@
               </w:rPr>
               <w:t>url</w:t>
             </w:r>
+            <w:proofErr w:type="spellEnd"/>
           </w:p>
         </w:tc>
       </w:tr>
@@ -2404,6 +2577,7 @@
                 <w:szCs w:val="27"/>
               </w:rPr>
             </w:pPr>
+            <w:proofErr w:type="spellStart"/>
             <w:r>
               <w:rPr>
                 <w:rFonts w:ascii="Helvetica" w:hAnsi="Helvetica" w:cs="Helvetica"/>
@@ -2414,6 +2588,7 @@
               </w:rPr>
               <w:t>url</w:t>
             </w:r>
+            <w:proofErr w:type="spellEnd"/>
           </w:p>
         </w:tc>
       </w:tr>
@@ -2437,6 +2612,7 @@
                 <w:szCs w:val="27"/>
               </w:rPr>
             </w:pPr>
+            <w:proofErr w:type="spellStart"/>
             <w:r>
               <w:rPr>
                 <w:rFonts w:ascii="Helvetica" w:hAnsi="Helvetica" w:cs="Helvetica"/>
@@ -2447,6 +2623,7 @@
               </w:rPr>
               <w:t>SignUp</w:t>
             </w:r>
+            <w:proofErr w:type="spellEnd"/>
           </w:p>
         </w:tc>
         <w:tc>
@@ -2524,6 +2701,7 @@
                 <w:szCs w:val="27"/>
               </w:rPr>
             </w:pPr>
+            <w:proofErr w:type="spellStart"/>
             <w:r>
               <w:rPr>
                 <w:rFonts w:ascii="Helvetica" w:hAnsi="Helvetica" w:cs="Helvetica"/>
@@ -2534,6 +2712,7 @@
               </w:rPr>
               <w:t>url</w:t>
             </w:r>
+            <w:proofErr w:type="spellEnd"/>
           </w:p>
         </w:tc>
       </w:tr>
@@ -2815,6 +2994,7 @@
                 <w:szCs w:val="27"/>
               </w:rPr>
             </w:pPr>
+            <w:proofErr w:type="spellStart"/>
             <w:r>
               <w:rPr>
                 <w:rFonts w:ascii="Helvetica" w:hAnsi="Helvetica" w:cs="Helvetica"/>
@@ -2825,6 +3005,7 @@
               </w:rPr>
               <w:t>AddAddress</w:t>
             </w:r>
+            <w:proofErr w:type="spellEnd"/>
           </w:p>
         </w:tc>
         <w:tc>
@@ -2844,6 +3025,7 @@
                 <w:szCs w:val="27"/>
               </w:rPr>
             </w:pPr>
+            <w:proofErr w:type="spellStart"/>
             <w:r>
               <w:rPr>
                 <w:rFonts w:ascii="Helvetica" w:hAnsi="Helvetica" w:cs="Helvetica"/>
@@ -2854,6 +3036,7 @@
               </w:rPr>
               <w:t>url</w:t>
             </w:r>
+            <w:proofErr w:type="spellEnd"/>
           </w:p>
         </w:tc>
       </w:tr>
@@ -2934,6 +3117,7 @@
                 <w:szCs w:val="27"/>
               </w:rPr>
             </w:pPr>
+            <w:proofErr w:type="spellStart"/>
             <w:r>
               <w:rPr>
                 <w:rFonts w:ascii="Helvetica" w:hAnsi="Helvetica" w:cs="Helvetica"/>
@@ -2944,6 +3128,7 @@
               </w:rPr>
               <w:t>SavedCards</w:t>
             </w:r>
+            <w:proofErr w:type="spellEnd"/>
           </w:p>
         </w:tc>
         <w:tc>
@@ -2963,6 +3148,7 @@
                 <w:szCs w:val="27"/>
               </w:rPr>
             </w:pPr>
+            <w:proofErr w:type="spellStart"/>
             <w:r>
               <w:rPr>
                 <w:rFonts w:ascii="Helvetica" w:hAnsi="Helvetica" w:cs="Helvetica"/>
@@ -2973,6 +3159,7 @@
               </w:rPr>
               <w:t>url</w:t>
             </w:r>
+            <w:proofErr w:type="spellEnd"/>
           </w:p>
         </w:tc>
       </w:tr>
@@ -3053,6 +3240,7 @@
                 <w:szCs w:val="27"/>
               </w:rPr>
             </w:pPr>
+            <w:proofErr w:type="spellStart"/>
             <w:r>
               <w:rPr>
                 <w:rFonts w:ascii="Helvetica" w:hAnsi="Helvetica" w:cs="Helvetica"/>
@@ -3063,6 +3251,7 @@
               </w:rPr>
               <w:t>ShoppingCart</w:t>
             </w:r>
+            <w:proofErr w:type="spellEnd"/>
           </w:p>
         </w:tc>
         <w:tc>
@@ -3201,6 +3390,7 @@
                 <w:szCs w:val="27"/>
               </w:rPr>
             </w:pPr>
+            <w:proofErr w:type="spellStart"/>
             <w:r>
               <w:rPr>
                 <w:rFonts w:ascii="Helvetica" w:hAnsi="Helvetica" w:cs="Helvetica"/>
@@ -3211,6 +3401,7 @@
               </w:rPr>
               <w:t>url</w:t>
             </w:r>
+            <w:proofErr w:type="spellEnd"/>
           </w:p>
         </w:tc>
       </w:tr>
@@ -3234,6 +3425,7 @@
                 <w:szCs w:val="27"/>
               </w:rPr>
             </w:pPr>
+            <w:proofErr w:type="spellStart"/>
             <w:r>
               <w:rPr>
                 <w:rFonts w:ascii="Helvetica" w:hAnsi="Helvetica" w:cs="Helvetica"/>
@@ -3244,6 +3436,7 @@
               </w:rPr>
               <w:t>AddProduct</w:t>
             </w:r>
+            <w:proofErr w:type="spellEnd"/>
           </w:p>
         </w:tc>
         <w:tc>
@@ -3291,6 +3484,7 @@
                 <w:szCs w:val="27"/>
               </w:rPr>
             </w:pPr>
+            <w:proofErr w:type="spellStart"/>
             <w:r>
               <w:rPr>
                 <w:rFonts w:ascii="Helvetica" w:hAnsi="Helvetica" w:cs="Helvetica"/>
@@ -3301,6 +3495,7 @@
               </w:rPr>
               <w:t>AddProduct</w:t>
             </w:r>
+            <w:proofErr w:type="spellEnd"/>
           </w:p>
         </w:tc>
         <w:tc>
@@ -3320,6 +3515,7 @@
                 <w:szCs w:val="27"/>
               </w:rPr>
             </w:pPr>
+            <w:proofErr w:type="spellStart"/>
             <w:r>
               <w:rPr>
                 <w:rFonts w:ascii="Helvetica" w:hAnsi="Helvetica" w:cs="Helvetica"/>
@@ -3330,6 +3526,132 @@
               </w:rPr>
               <w:t>url</w:t>
             </w:r>
+            <w:proofErr w:type="spellEnd"/>
+          </w:p>
+        </w:tc>
+      </w:tr>
+      <w:tr>
+        <w:trPr>
+          <w:trHeight w:val="458"/>
+        </w:trPr>
+        <w:tc>
+          <w:tcPr>
+            <w:tcW w:w="2182" w:type="dxa"/>
+          </w:tcPr>
+          <w:p>
+            <w:pPr>
+              <w:pStyle w:val="NormalWeb"/>
+              <w:spacing w:before="120" w:beforeAutospacing="0" w:after="120" w:afterAutospacing="0"/>
+              <w:rPr>
+                <w:rFonts w:ascii="Helvetica" w:hAnsi="Helvetica" w:cs="Helvetica"/>
+                <w:b/>
+                <w:color w:val="2A2C2E"/>
+                <w:sz w:val="27"/>
+                <w:szCs w:val="27"/>
+              </w:rPr>
+            </w:pPr>
+            <w:proofErr w:type="spellStart"/>
+            <w:r>
+              <w:rPr>
+                <w:rFonts w:ascii="Helvetica" w:hAnsi="Helvetica" w:cs="Helvetica"/>
+                <w:b/>
+                <w:color w:val="2A2C2E"/>
+                <w:sz w:val="27"/>
+                <w:szCs w:val="27"/>
+              </w:rPr>
+              <w:t>MyOrders</w:t>
+            </w:r>
+            <w:proofErr w:type="spellEnd"/>
+          </w:p>
+        </w:tc>
+        <w:tc>
+          <w:tcPr>
+            <w:tcW w:w="891" w:type="dxa"/>
+          </w:tcPr>
+          <w:p>
+            <w:pPr>
+              <w:pStyle w:val="NormalWeb"/>
+              <w:spacing w:before="120" w:beforeAutospacing="0" w:after="120" w:afterAutospacing="0"/>
+              <w:jc w:val="center"/>
+              <w:rPr>
+                <w:rFonts w:ascii="Helvetica" w:hAnsi="Helvetica" w:cs="Helvetica"/>
+                <w:b/>
+                <w:color w:val="2A2C2E"/>
+                <w:sz w:val="27"/>
+                <w:szCs w:val="27"/>
+              </w:rPr>
+            </w:pPr>
+            <w:r>
+              <w:rPr>
+                <w:rFonts w:ascii="Helvetica" w:hAnsi="Helvetica" w:cs="Helvetica"/>
+                <w:b/>
+                <w:color w:val="2A2C2E"/>
+                <w:sz w:val="27"/>
+                <w:szCs w:val="27"/>
+              </w:rPr>
+              <w:t>MO</w:t>
+            </w:r>
+          </w:p>
+        </w:tc>
+        <w:tc>
+          <w:tcPr>
+            <w:tcW w:w="2471" w:type="dxa"/>
+          </w:tcPr>
+          <w:p>
+            <w:pPr>
+              <w:pStyle w:val="NormalWeb"/>
+              <w:spacing w:before="120" w:beforeAutospacing="0" w:after="120" w:afterAutospacing="0"/>
+              <w:rPr>
+                <w:rFonts w:ascii="Helvetica" w:hAnsi="Helvetica" w:cs="Helvetica"/>
+                <w:b/>
+                <w:color w:val="2A2C2E"/>
+                <w:sz w:val="27"/>
+                <w:szCs w:val="27"/>
+              </w:rPr>
+            </w:pPr>
+            <w:proofErr w:type="spellStart"/>
+            <w:r>
+              <w:rPr>
+                <w:rFonts w:ascii="Helvetica" w:hAnsi="Helvetica" w:cs="Helvetica"/>
+                <w:b/>
+                <w:color w:val="2A2C2E"/>
+                <w:sz w:val="27"/>
+                <w:szCs w:val="27"/>
+              </w:rPr>
+              <w:t>MyOrders</w:t>
+            </w:r>
+            <w:proofErr w:type="spellEnd"/>
+          </w:p>
+        </w:tc>
+        <w:tc>
+          <w:tcPr>
+            <w:tcW w:w="2471" w:type="dxa"/>
+          </w:tcPr>
+          <w:p>
+            <w:pPr>
+              <w:pStyle w:val="NormalWeb"/>
+              <w:spacing w:before="120" w:beforeAutospacing="0" w:after="120" w:afterAutospacing="0"/>
+              <w:jc w:val="center"/>
+              <w:rPr>
+                <w:rFonts w:ascii="Helvetica" w:hAnsi="Helvetica" w:cs="Helvetica"/>
+                <w:b/>
+                <w:color w:val="2A2C2E"/>
+                <w:sz w:val="27"/>
+                <w:szCs w:val="27"/>
+              </w:rPr>
+            </w:pPr>
+            <w:proofErr w:type="spellStart"/>
+            <w:r>
+              <w:rPr>
+                <w:rFonts w:ascii="Helvetica" w:hAnsi="Helvetica" w:cs="Helvetica"/>
+                <w:b/>
+                <w:color w:val="2A2C2E"/>
+                <w:sz w:val="27"/>
+                <w:szCs w:val="27"/>
+              </w:rPr>
+              <w:t>url</w:t>
+            </w:r>
+            <w:proofErr w:type="spellEnd"/>
           </w:p>
         </w:tc>
       </w:tr>
@@ -3657,6 +3979,7 @@
                 <w:szCs w:val="27"/>
               </w:rPr>
             </w:pPr>
+            <w:proofErr w:type="spellStart"/>
             <w:r>
               <w:rPr>
                 <w:rFonts w:ascii="Helvetica" w:hAnsi="Helvetica" w:cs="Helvetica"/>
@@ -3667,6 +3990,7 @@
               </w:rPr>
               <w:t>Akhila.V</w:t>
             </w:r>
+            <w:proofErr w:type="spellEnd"/>
           </w:p>
         </w:tc>
         <w:tc>
@@ -3967,6 +4291,7 @@
                 <w:sz w:val="27"/>
                 <w:szCs w:val="27"/>
               </w:rPr>
+              <w:lastRenderedPageBreak/>
               <w:t>SF-25011</w:t>
             </w:r>
             <w:r>
@@ -4073,7 +4398,6 @@
                 <w:sz w:val="27"/>
                 <w:szCs w:val="27"/>
               </w:rPr>
-              <w:lastRenderedPageBreak/>
               <w:t>C</w:t>
             </w:r>
             <w:r>
@@ -4276,7 +4600,29 @@
                 <w:sz w:val="27"/>
                 <w:szCs w:val="27"/>
               </w:rPr>
-              <w:t>Styling And Background Added.</w:t>
+              <w:t xml:space="preserve">Styling </w:t>
+            </w:r>
+            <w:proofErr w:type="gramStart"/>
+            <w:r>
+              <w:rPr>
+                <w:rFonts w:ascii="Helvetica" w:hAnsi="Helvetica" w:cs="Helvetica"/>
+                <w:b/>
+                <w:color w:val="2A2C2E"/>
+                <w:sz w:val="27"/>
+                <w:szCs w:val="27"/>
+              </w:rPr>
+              <w:t>And</w:t>
+            </w:r>
+            <w:proofErr w:type="gramEnd"/>
+            <w:r>
+              <w:rPr>
+                <w:rFonts w:ascii="Helvetica" w:hAnsi="Helvetica" w:cs="Helvetica"/>
+                <w:b/>
+                <w:color w:val="2A2C2E"/>
+                <w:sz w:val="27"/>
+                <w:szCs w:val="27"/>
+              </w:rPr>
+              <w:t xml:space="preserve"> Background Added.</w:t>
             </w:r>
           </w:p>
         </w:tc>
@@ -4356,6 +4702,7 @@
                 <w:szCs w:val="27"/>
               </w:rPr>
             </w:pPr>
+            <w:proofErr w:type="spellStart"/>
             <w:r>
               <w:rPr>
                 <w:rFonts w:ascii="Helvetica" w:hAnsi="Helvetica" w:cs="Helvetica"/>
@@ -4366,6 +4713,7 @@
               </w:rPr>
               <w:t>Akhila.V</w:t>
             </w:r>
+            <w:proofErr w:type="spellEnd"/>
           </w:p>
         </w:tc>
         <w:tc>
@@ -4994,8 +5342,20 @@
                 <w:sz w:val="27"/>
                 <w:szCs w:val="27"/>
               </w:rPr>
-              <w:t>Designed Shopping Cart pg</w:t>
-            </w:r>
+              <w:t xml:space="preserve">Designed Shopping Cart </w:t>
+            </w:r>
+            <w:proofErr w:type="spellStart"/>
+            <w:r>
+              <w:rPr>
+                <w:rFonts w:ascii="Helvetica" w:hAnsi="Helvetica" w:cs="Helvetica"/>
+                <w:b/>
+                <w:color w:val="2A2C2E"/>
+                <w:sz w:val="27"/>
+                <w:szCs w:val="27"/>
+              </w:rPr>
+              <w:t>pg</w:t>
+            </w:r>
+            <w:proofErr w:type="spellEnd"/>
           </w:p>
         </w:tc>
       </w:tr>
@@ -5080,8 +5440,20 @@
                 <w:sz w:val="27"/>
                 <w:szCs w:val="27"/>
               </w:rPr>
-              <w:t>Designed Add address pg</w:t>
-            </w:r>
+              <w:t xml:space="preserve">Designed Add address </w:t>
+            </w:r>
+            <w:proofErr w:type="spellStart"/>
+            <w:r>
+              <w:rPr>
+                <w:rFonts w:ascii="Helvetica" w:hAnsi="Helvetica" w:cs="Helvetica"/>
+                <w:b/>
+                <w:color w:val="2A2C2E"/>
+                <w:sz w:val="27"/>
+                <w:szCs w:val="27"/>
+              </w:rPr>
+              <w:t>pg</w:t>
+            </w:r>
+            <w:proofErr w:type="spellEnd"/>
           </w:p>
         </w:tc>
       </w:tr>
@@ -5166,8 +5538,20 @@
                 <w:sz w:val="27"/>
                 <w:szCs w:val="27"/>
               </w:rPr>
-              <w:t>Designed Saved Carts pg</w:t>
-            </w:r>
+              <w:t xml:space="preserve">Designed Saved Carts </w:t>
+            </w:r>
+            <w:proofErr w:type="spellStart"/>
+            <w:r>
+              <w:rPr>
+                <w:rFonts w:ascii="Helvetica" w:hAnsi="Helvetica" w:cs="Helvetica"/>
+                <w:b/>
+                <w:color w:val="2A2C2E"/>
+                <w:sz w:val="27"/>
+                <w:szCs w:val="27"/>
+              </w:rPr>
+              <w:t>pg</w:t>
+            </w:r>
+            <w:proofErr w:type="spellEnd"/>
           </w:p>
         </w:tc>
       </w:tr>
@@ -5341,8 +5725,20 @@
                 <w:sz w:val="27"/>
                 <w:szCs w:val="27"/>
               </w:rPr>
-              <w:t>Designed seller signup pg</w:t>
-            </w:r>
+              <w:t xml:space="preserve">Designed seller signup </w:t>
+            </w:r>
+            <w:proofErr w:type="spellStart"/>
+            <w:r>
+              <w:rPr>
+                <w:rFonts w:ascii="Helvetica" w:hAnsi="Helvetica" w:cs="Helvetica"/>
+                <w:b/>
+                <w:color w:val="2A2C2E"/>
+                <w:sz w:val="27"/>
+                <w:szCs w:val="27"/>
+              </w:rPr>
+              <w:t>pg</w:t>
+            </w:r>
+            <w:proofErr w:type="spellEnd"/>
           </w:p>
         </w:tc>
       </w:tr>
@@ -5994,6 +6390,7 @@
                 <w:sz w:val="27"/>
                 <w:szCs w:val="27"/>
               </w:rPr>
+              <w:lastRenderedPageBreak/>
               <w:t>BE-050219-0730</w:t>
             </w:r>
           </w:p>
@@ -6014,6 +6411,7 @@
                 <w:szCs w:val="27"/>
               </w:rPr>
             </w:pPr>
+            <w:proofErr w:type="spellStart"/>
             <w:r>
               <w:rPr>
                 <w:rFonts w:ascii="Helvetica" w:hAnsi="Helvetica" w:cs="Helvetica"/>
@@ -6024,6 +6422,7 @@
               </w:rPr>
               <w:t>Akhila</w:t>
             </w:r>
+            <w:proofErr w:type="spellEnd"/>
           </w:p>
         </w:tc>
         <w:tc>
@@ -6055,8 +6454,95 @@
               </w:rPr>
               <w:t>Designed user signup backend</w:t>
             </w:r>
-            <w:bookmarkStart w:id="1" w:name="_GoBack"/>
-            <w:bookmarkEnd w:id="1"/>
+          </w:p>
+        </w:tc>
+      </w:tr>
+      <w:tr>
+        <w:tc>
+          <w:tcPr>
+            <w:tcW w:w="2425" w:type="dxa"/>
+          </w:tcPr>
+          <w:p>
+            <w:pPr>
+              <w:pStyle w:val="NormalWeb"/>
+              <w:spacing w:before="120" w:beforeAutospacing="0" w:after="120" w:afterAutospacing="0"/>
+              <w:rPr>
+                <w:rFonts w:ascii="Helvetica" w:hAnsi="Helvetica" w:cs="Helvetica"/>
+                <w:b/>
+                <w:color w:val="2A2C2E"/>
+                <w:sz w:val="27"/>
+                <w:szCs w:val="27"/>
+              </w:rPr>
+            </w:pPr>
+            <w:r>
+              <w:rPr>
+                <w:rFonts w:ascii="Helvetica" w:hAnsi="Helvetica" w:cs="Helvetica"/>
+                <w:b/>
+                <w:color w:val="2A2C2E"/>
+                <w:sz w:val="27"/>
+                <w:szCs w:val="27"/>
+              </w:rPr>
+              <w:t>MO-100219-1100</w:t>
+            </w:r>
+          </w:p>
+        </w:tc>
+        <w:tc>
+          <w:tcPr>
+            <w:tcW w:w="1530" w:type="dxa"/>
+          </w:tcPr>
+          <w:p>
+            <w:pPr>
+              <w:pStyle w:val="NormalWeb"/>
+              <w:spacing w:before="120" w:beforeAutospacing="0" w:after="120" w:afterAutospacing="0"/>
+              <w:rPr>
+                <w:rFonts w:ascii="Helvetica" w:hAnsi="Helvetica" w:cs="Helvetica"/>
+                <w:b/>
+                <w:color w:val="2A2C2E"/>
+                <w:sz w:val="27"/>
+                <w:szCs w:val="27"/>
+              </w:rPr>
+            </w:pPr>
+            <w:r>
+              <w:rPr>
+                <w:rFonts w:ascii="Helvetica" w:hAnsi="Helvetica" w:cs="Helvetica"/>
+                <w:b/>
+                <w:color w:val="2A2C2E"/>
+                <w:sz w:val="27"/>
+                <w:szCs w:val="27"/>
+              </w:rPr>
+              <w:t>Ashitha</w:t>
+            </w:r>
+          </w:p>
+        </w:tc>
+        <w:tc>
+          <w:tcPr>
+            <w:tcW w:w="5395" w:type="dxa"/>
+          </w:tcPr>
+          <w:p>
+            <w:pPr>
+              <w:pStyle w:val="NormalWeb"/>
+              <w:tabs>
+                <w:tab w:val="left" w:pos="1397"/>
+              </w:tabs>
+              <w:spacing w:before="120" w:beforeAutospacing="0" w:after="120" w:afterAutospacing="0"/>
+              <w:rPr>
+                <w:rFonts w:ascii="Helvetica" w:hAnsi="Helvetica" w:cs="Helvetica"/>
+                <w:b/>
+                <w:color w:val="2A2C2E"/>
+                <w:sz w:val="27"/>
+                <w:szCs w:val="27"/>
+              </w:rPr>
+            </w:pPr>
+            <w:r>
+              <w:rPr>
+                <w:rFonts w:ascii="Helvetica" w:hAnsi="Helvetica" w:cs="Helvetica"/>
+                <w:b/>
+                <w:color w:val="2A2C2E"/>
+                <w:sz w:val="27"/>
+                <w:szCs w:val="27"/>
+              </w:rPr>
+              <w:t>Designed my orders page</w:t>
+            </w:r>
           </w:p>
         </w:tc>
       </w:tr>
@@ -6084,7 +6570,6 @@
           <w:szCs w:val="27"/>
           <w:u w:val="single"/>
         </w:rPr>
-        <w:lastRenderedPageBreak/>
         <w:t>Detailed Description</w:t>
       </w:r>
     </w:p>
@@ -6289,7 +6774,27 @@
           <w:sz w:val="27"/>
           <w:szCs w:val="27"/>
         </w:rPr>
-        <w:t>a form for Contact page No styling has been added as of now. Technology Bucket used is HTML5,bootstrap,font awesome icons</w:t>
+        <w:t>a form for Contact page No styling has been added as of now. Technology Bucket used is HTML</w:t>
+      </w:r>
+      <w:proofErr w:type="gramStart"/>
+      <w:r>
+        <w:rPr>
+          <w:rFonts w:ascii="Helvetica" w:hAnsi="Helvetica" w:cs="Helvetica"/>
+          <w:color w:val="2A2C2E"/>
+          <w:sz w:val="27"/>
+          <w:szCs w:val="27"/>
+        </w:rPr>
+        <w:t>5,bootstrap</w:t>
+      </w:r>
+      <w:proofErr w:type="gramEnd"/>
+      <w:r>
+        <w:rPr>
+          <w:rFonts w:ascii="Helvetica" w:hAnsi="Helvetica" w:cs="Helvetica"/>
+          <w:color w:val="2A2C2E"/>
+          <w:sz w:val="27"/>
+          <w:szCs w:val="27"/>
+        </w:rPr>
+        <w:t>,font awesome icons</w:t>
       </w:r>
     </w:p>
     <w:p>
@@ -6521,7 +7026,27 @@
           <w:sz w:val="27"/>
           <w:szCs w:val="27"/>
         </w:rPr>
-        <w:t>a form for Contact page No styling has been added as of now. Technology Bucket used is HTML5,bootstrap,font awesome icons</w:t>
+        <w:t>a form for Contact page No styling has been added as of now. Technology Bucket used is HTML</w:t>
+      </w:r>
+      <w:proofErr w:type="gramStart"/>
+      <w:r>
+        <w:rPr>
+          <w:rFonts w:ascii="Helvetica" w:hAnsi="Helvetica" w:cs="Helvetica"/>
+          <w:color w:val="2A2C2E"/>
+          <w:sz w:val="27"/>
+          <w:szCs w:val="27"/>
+        </w:rPr>
+        <w:t>5,bootstrap</w:t>
+      </w:r>
+      <w:proofErr w:type="gramEnd"/>
+      <w:r>
+        <w:rPr>
+          <w:rFonts w:ascii="Helvetica" w:hAnsi="Helvetica" w:cs="Helvetica"/>
+          <w:color w:val="2A2C2E"/>
+          <w:sz w:val="27"/>
+          <w:szCs w:val="27"/>
+        </w:rPr>
+        <w:t>,font awesome icons</w:t>
       </w:r>
     </w:p>
     <w:p>
@@ -6645,26 +7170,46 @@
         </w:rPr>
         <w:t xml:space="preserve"> </w:t>
       </w:r>
-      <w:bookmarkStart w:id="2" w:name="_Hlk536217282"/>
-      <w:r>
-        <w:rPr>
-          <w:rFonts w:ascii="Helvetica" w:hAnsi="Helvetica" w:cs="Helvetica"/>
-          <w:color w:val="2A2C2E"/>
-          <w:sz w:val="27"/>
-          <w:szCs w:val="27"/>
-        </w:rPr>
-        <w:t>changed the background and added parallax effect</w:t>
-      </w:r>
-      <w:r>
-        <w:rPr>
-          <w:rFonts w:ascii="Helvetica" w:hAnsi="Helvetica" w:cs="Helvetica"/>
-          <w:color w:val="2A2C2E"/>
-          <w:sz w:val="27"/>
-          <w:szCs w:val="27"/>
-        </w:rPr>
-        <w:t xml:space="preserve">  Technology Bucket used is CSS Font awesome</w:t>
-      </w:r>
-      <w:bookmarkEnd w:id="2"/>
+      <w:bookmarkStart w:id="1" w:name="_Hlk536217282"/>
+      <w:r>
+        <w:rPr>
+          <w:rFonts w:ascii="Helvetica" w:hAnsi="Helvetica" w:cs="Helvetica"/>
+          <w:color w:val="2A2C2E"/>
+          <w:sz w:val="27"/>
+          <w:szCs w:val="27"/>
+        </w:rPr>
+        <w:t xml:space="preserve">changed the background and added parallax </w:t>
+      </w:r>
+      <w:proofErr w:type="gramStart"/>
+      <w:r>
+        <w:rPr>
+          <w:rFonts w:ascii="Helvetica" w:hAnsi="Helvetica" w:cs="Helvetica"/>
+          <w:color w:val="2A2C2E"/>
+          <w:sz w:val="27"/>
+          <w:szCs w:val="27"/>
+        </w:rPr>
+        <w:t>effect</w:t>
+      </w:r>
+      <w:r>
+        <w:rPr>
+          <w:rFonts w:ascii="Helvetica" w:hAnsi="Helvetica" w:cs="Helvetica"/>
+          <w:color w:val="2A2C2E"/>
+          <w:sz w:val="27"/>
+          <w:szCs w:val="27"/>
+        </w:rPr>
+        <w:t xml:space="preserve">  Technology</w:t>
+      </w:r>
+      <w:proofErr w:type="gramEnd"/>
+      <w:r>
+        <w:rPr>
+          <w:rFonts w:ascii="Helvetica" w:hAnsi="Helvetica" w:cs="Helvetica"/>
+          <w:color w:val="2A2C2E"/>
+          <w:sz w:val="27"/>
+          <w:szCs w:val="27"/>
+        </w:rPr>
+        <w:t xml:space="preserve"> Bucket used is CSS Font awesome</w:t>
+      </w:r>
+      <w:bookmarkEnd w:id="1"/>
       <w:r>
         <w:rPr>
           <w:rFonts w:ascii="Helvetica" w:hAnsi="Helvetica" w:cs="Helvetica"/>
@@ -6939,6 +7484,7 @@
           <w:szCs w:val="27"/>
           <w:u w:val="single"/>
         </w:rPr>
+        <w:lastRenderedPageBreak/>
         <w:t>SU-250119-1830</w:t>
       </w:r>
       <w:r>
@@ -6981,7 +7527,6 @@
         <w:spacing w:before="120" w:beforeAutospacing="0" w:after="120" w:afterAutospacing="0"/>
         <w:rPr>
           <w:rFonts w:ascii="Helvetica" w:hAnsi="Helvetica" w:cs="Helvetica"/>
-          <w:b/>
           <w:color w:val="2A2C2E"/>
           <w:sz w:val="27"/>
           <w:szCs w:val="27"/>
@@ -7002,7 +7547,6 @@
       <w:r>
         <w:rPr>
           <w:rFonts w:ascii="Helvetica" w:hAnsi="Helvetica" w:cs="Helvetica"/>
-          <w:b/>
           <w:color w:val="2A2C2E"/>
           <w:sz w:val="27"/>
           <w:szCs w:val="27"/>
@@ -7013,16 +7557,54 @@
     <w:p>
       <w:pPr>
         <w:pStyle w:val="NormalWeb"/>
-        <w:spacing w:before="120" w:beforeAutospacing="0" w:after="120" w:afterAutospacing="0"/>
-        <w:rPr>
-          <w:rFonts w:ascii="Helvetica" w:hAnsi="Helvetica" w:cs="Helvetica"/>
-          <w:b/>
-          <w:color w:val="2A2C2E"/>
-          <w:sz w:val="27"/>
-          <w:szCs w:val="27"/>
-          <w:u w:val="single"/>
-        </w:rPr>
-      </w:pPr>
+        <w:numPr>
+          <w:ilvl w:val="0"/>
+          <w:numId w:val="3"/>
+        </w:numPr>
+        <w:spacing w:before="120" w:beforeAutospacing="0" w:after="120" w:afterAutospacing="0"/>
+        <w:rPr>
+          <w:rFonts w:ascii="Helvetica" w:hAnsi="Helvetica" w:cs="Helvetica"/>
+          <w:color w:val="2A2C2E"/>
+          <w:sz w:val="27"/>
+          <w:szCs w:val="27"/>
+        </w:rPr>
+      </w:pPr>
+      <w:r>
+        <w:rPr>
+          <w:rFonts w:ascii="Helvetica" w:hAnsi="Helvetica" w:cs="Helvetica"/>
+          <w:b/>
+          <w:color w:val="2A2C2E"/>
+          <w:sz w:val="27"/>
+          <w:szCs w:val="27"/>
+          <w:u w:val="single"/>
+        </w:rPr>
+        <w:t xml:space="preserve">MO-100219-1100: </w:t>
+      </w:r>
+      <w:r>
+        <w:rPr>
+          <w:rFonts w:ascii="Helvetica" w:hAnsi="Helvetica" w:cs="Helvetica"/>
+          <w:color w:val="2A2C2E"/>
+          <w:sz w:val="27"/>
+          <w:szCs w:val="27"/>
+        </w:rPr>
+        <w:t>Designed my orders page</w:t>
+      </w:r>
+    </w:p>
+    <w:p>
+      <w:pPr>
+        <w:pStyle w:val="NormalWeb"/>
+        <w:spacing w:before="120" w:beforeAutospacing="0" w:after="120" w:afterAutospacing="0"/>
+        <w:rPr>
+          <w:rFonts w:ascii="Helvetica" w:hAnsi="Helvetica" w:cs="Helvetica"/>
+          <w:b/>
+          <w:color w:val="2A2C2E"/>
+          <w:sz w:val="27"/>
+          <w:szCs w:val="27"/>
+          <w:u w:val="single"/>
+        </w:rPr>
+      </w:pPr>
+      <w:bookmarkStart w:id="2" w:name="_GoBack"/>
+      <w:bookmarkEnd w:id="2"/>
     </w:p>
     <w:p>
       <w:pPr>
@@ -7437,6 +8019,143 @@
                 <pic:pic xmlns:pic="http://schemas.openxmlformats.org/drawingml/2006/picture">
                   <pic:nvPicPr>
                     <pic:cNvPr id="1" name="about.png"/>
+                    <pic:cNvPicPr/>
+                  </pic:nvPicPr>
+                  <pic:blipFill>
+                    <a:blip r:embed="rId7">
+                      <a:extLst>
+                        <a:ext uri="{28A0092B-C50C-407E-A947-70E740481C1C}">
+                          <a14:useLocalDpi xmlns:a14="http://schemas.microsoft.com/office/drawing/2010/main" val="0"/>
+                        </a:ext>
+                      </a:extLst>
+                    </a:blip>
+                    <a:stretch>
+                      <a:fillRect/>
+                    </a:stretch>
+                  </pic:blipFill>
+                  <pic:spPr>
+                    <a:xfrm>
+                      <a:off x="0" y="0"/>
+                      <a:ext cx="5943600" cy="3341370"/>
+                    </a:xfrm>
+                    <a:prstGeom prst="rect">
+                      <a:avLst/>
+                    </a:prstGeom>
+                  </pic:spPr>
+                </pic:pic>
+              </a:graphicData>
+            </a:graphic>
+          </wp:inline>
+        </w:drawing>
+      </w:r>
+    </w:p>
+    <w:p>
+      <w:pPr>
+        <w:pStyle w:val="NormalWeb"/>
+        <w:spacing w:before="120" w:beforeAutospacing="0" w:after="120" w:afterAutospacing="0"/>
+        <w:rPr>
+          <w:rFonts w:ascii="Helvetica" w:hAnsi="Helvetica" w:cs="Helvetica"/>
+          <w:b/>
+          <w:color w:val="2A2C2E"/>
+          <w:sz w:val="27"/>
+          <w:szCs w:val="27"/>
+          <w:u w:val="single"/>
+        </w:rPr>
+      </w:pPr>
+    </w:p>
+    <w:p>
+      <w:pPr>
+        <w:pStyle w:val="NormalWeb"/>
+        <w:spacing w:before="120" w:beforeAutospacing="0" w:after="120" w:afterAutospacing="0"/>
+        <w:rPr>
+          <w:rFonts w:ascii="Helvetica" w:hAnsi="Helvetica" w:cs="Helvetica"/>
+          <w:b/>
+          <w:color w:val="2A2C2E"/>
+          <w:sz w:val="27"/>
+          <w:szCs w:val="27"/>
+          <w:u w:val="single"/>
+        </w:rPr>
+      </w:pPr>
+    </w:p>
+    <w:p>
+      <w:pPr>
+        <w:pStyle w:val="NormalWeb"/>
+        <w:spacing w:before="120" w:beforeAutospacing="0" w:after="120" w:afterAutospacing="0"/>
+        <w:rPr>
+          <w:rFonts w:ascii="Helvetica" w:hAnsi="Helvetica" w:cs="Helvetica"/>
+          <w:b/>
+          <w:color w:val="2A2C2E"/>
+          <w:sz w:val="27"/>
+          <w:szCs w:val="27"/>
+          <w:u w:val="single"/>
+        </w:rPr>
+      </w:pPr>
+    </w:p>
+    <w:p>
+      <w:pPr>
+        <w:pStyle w:val="NormalWeb"/>
+        <w:spacing w:before="120" w:beforeAutospacing="0" w:after="120" w:afterAutospacing="0"/>
+        <w:rPr>
+          <w:rFonts w:ascii="Helvetica" w:hAnsi="Helvetica" w:cs="Helvetica"/>
+          <w:b/>
+          <w:color w:val="2A2C2E"/>
+          <w:sz w:val="27"/>
+          <w:szCs w:val="27"/>
+          <w:u w:val="single"/>
+        </w:rPr>
+      </w:pPr>
+    </w:p>
+    <w:p>
+      <w:pPr>
+        <w:pStyle w:val="NormalWeb"/>
+        <w:spacing w:before="120" w:beforeAutospacing="0" w:after="120" w:afterAutospacing="0"/>
+        <w:rPr>
+          <w:rFonts w:ascii="Helvetica" w:hAnsi="Helvetica" w:cs="Helvetica"/>
+          <w:b/>
+          <w:color w:val="2A2C2E"/>
+          <w:sz w:val="27"/>
+          <w:szCs w:val="27"/>
+          <w:u w:val="single"/>
+        </w:rPr>
+      </w:pPr>
+    </w:p>
+    <w:p>
+      <w:pPr>
+        <w:pStyle w:val="NormalWeb"/>
+        <w:spacing w:before="120" w:beforeAutospacing="0" w:after="120" w:afterAutospacing="0"/>
+        <w:rPr>
+          <w:rFonts w:ascii="Helvetica" w:hAnsi="Helvetica" w:cs="Helvetica"/>
+          <w:b/>
+          <w:color w:val="2A2C2E"/>
+          <w:sz w:val="27"/>
+          <w:szCs w:val="27"/>
+          <w:u w:val="single"/>
+        </w:rPr>
+      </w:pPr>
+      <w:r>
+        <w:rPr>
+          <w:rFonts w:ascii="Helvetica" w:hAnsi="Helvetica" w:cs="Helvetica"/>
+          <w:b/>
+          <w:noProof/>
+          <w:color w:val="2A2C2E"/>
+          <w:sz w:val="27"/>
+          <w:szCs w:val="27"/>
+          <w:u w:val="single"/>
+          <w:lang w:val="en-IN" w:eastAsia="en-IN"/>
+        </w:rPr>
+        <w:drawing>
+          <wp:inline distT="0" distB="0" distL="0" distR="0" wp14:anchorId="596B0700" wp14:editId="04AF43BB">
+            <wp:extent cx="5943600" cy="3341370"/>
+            <wp:effectExtent l="0" t="0" r="0" b="0"/>
+            <wp:docPr id="2" name="Picture 2"/>
+            <wp:cNvGraphicFramePr>
+              <a:graphicFrameLocks xmlns:a="http://schemas.openxmlformats.org/drawingml/2006/main" noChangeAspect="1"/>
+            </wp:cNvGraphicFramePr>
+            <a:graphic xmlns:a="http://schemas.openxmlformats.org/drawingml/2006/main">
+              <a:graphicData uri="http://schemas.openxmlformats.org/drawingml/2006/picture">
+                <pic:pic xmlns:pic="http://schemas.openxmlformats.org/drawingml/2006/picture">
+                  <pic:nvPicPr>
+                    <pic:cNvPr id="2" name="account.png"/>
                     <pic:cNvPicPr/>
                   </pic:nvPicPr>
                   <pic:blipFill>
@@ -7550,6 +8269,62 @@
           <w:u w:val="single"/>
         </w:rPr>
       </w:pPr>
+    </w:p>
+    <w:p>
+      <w:pPr>
+        <w:pStyle w:val="NormalWeb"/>
+        <w:spacing w:before="120" w:beforeAutospacing="0" w:after="120" w:afterAutospacing="0"/>
+        <w:rPr>
+          <w:rFonts w:ascii="Helvetica" w:hAnsi="Helvetica" w:cs="Helvetica"/>
+          <w:b/>
+          <w:color w:val="2A2C2E"/>
+          <w:sz w:val="27"/>
+          <w:szCs w:val="27"/>
+          <w:u w:val="single"/>
+        </w:rPr>
+      </w:pPr>
+    </w:p>
+    <w:p>
+      <w:pPr>
+        <w:pStyle w:val="NormalWeb"/>
+        <w:spacing w:before="120" w:beforeAutospacing="0" w:after="120" w:afterAutospacing="0"/>
+        <w:rPr>
+          <w:rFonts w:ascii="Helvetica" w:hAnsi="Helvetica" w:cs="Helvetica"/>
+          <w:b/>
+          <w:color w:val="2A2C2E"/>
+          <w:sz w:val="27"/>
+          <w:szCs w:val="27"/>
+          <w:u w:val="single"/>
+        </w:rPr>
+      </w:pPr>
+    </w:p>
+    <w:p>
+      <w:pPr>
+        <w:pStyle w:val="NormalWeb"/>
+        <w:spacing w:before="120" w:beforeAutospacing="0" w:after="120" w:afterAutospacing="0"/>
+        <w:rPr>
+          <w:rFonts w:ascii="Helvetica" w:hAnsi="Helvetica" w:cs="Helvetica"/>
+          <w:b/>
+          <w:color w:val="2A2C2E"/>
+          <w:sz w:val="27"/>
+          <w:szCs w:val="27"/>
+          <w:u w:val="single"/>
+        </w:rPr>
+      </w:pPr>
+    </w:p>
+    <w:p>
+      <w:pPr>
+        <w:pStyle w:val="NormalWeb"/>
+        <w:spacing w:before="120" w:beforeAutospacing="0" w:after="120" w:afterAutospacing="0"/>
+        <w:rPr>
+          <w:rFonts w:ascii="Helvetica" w:hAnsi="Helvetica" w:cs="Helvetica"/>
+          <w:b/>
+          <w:color w:val="2A2C2E"/>
+          <w:sz w:val="27"/>
+          <w:szCs w:val="27"/>
+          <w:u w:val="single"/>
+        </w:rPr>
+      </w:pPr>
       <w:r>
         <w:rPr>
           <w:rFonts w:ascii="Helvetica" w:hAnsi="Helvetica" w:cs="Helvetica"/>
@@ -7562,10 +8337,10 @@
           <w:lang w:val="en-IN" w:eastAsia="en-IN"/>
         </w:rPr>
         <w:drawing>
-          <wp:inline distT="0" distB="0" distL="0" distR="0" wp14:anchorId="596B0700" wp14:editId="04AF43BB">
+          <wp:inline distT="0" distB="0" distL="0" distR="0" wp14:anchorId="608782EC" wp14:editId="205FD777">
             <wp:extent cx="5943600" cy="3341370"/>
             <wp:effectExtent l="0" t="0" r="0" b="0"/>
-            <wp:docPr id="2" name="Picture 2"/>
+            <wp:docPr id="3" name="Picture 3"/>
             <wp:cNvGraphicFramePr>
               <a:graphicFrameLocks xmlns:a="http://schemas.openxmlformats.org/drawingml/2006/main" noChangeAspect="1"/>
             </wp:cNvGraphicFramePr>
@@ -7573,7 +8348,7 @@
               <a:graphicData uri="http://schemas.openxmlformats.org/drawingml/2006/picture">
                 <pic:pic xmlns:pic="http://schemas.openxmlformats.org/drawingml/2006/picture">
                   <pic:nvPicPr>
-                    <pic:cNvPr id="2" name="account.png"/>
+                    <pic:cNvPr id="3" name="Screenshot (31).png"/>
                     <pic:cNvPicPr/>
                   </pic:nvPicPr>
                   <pic:blipFill>
@@ -7701,48 +8476,6 @@
           <w:u w:val="single"/>
         </w:rPr>
       </w:pPr>
-    </w:p>
-    <w:p>
-      <w:pPr>
-        <w:pStyle w:val="NormalWeb"/>
-        <w:spacing w:before="120" w:beforeAutospacing="0" w:after="120" w:afterAutospacing="0"/>
-        <w:rPr>
-          <w:rFonts w:ascii="Helvetica" w:hAnsi="Helvetica" w:cs="Helvetica"/>
-          <w:b/>
-          <w:color w:val="2A2C2E"/>
-          <w:sz w:val="27"/>
-          <w:szCs w:val="27"/>
-          <w:u w:val="single"/>
-        </w:rPr>
-      </w:pPr>
-    </w:p>
-    <w:p>
-      <w:pPr>
-        <w:pStyle w:val="NormalWeb"/>
-        <w:spacing w:before="120" w:beforeAutospacing="0" w:after="120" w:afterAutospacing="0"/>
-        <w:rPr>
-          <w:rFonts w:ascii="Helvetica" w:hAnsi="Helvetica" w:cs="Helvetica"/>
-          <w:b/>
-          <w:color w:val="2A2C2E"/>
-          <w:sz w:val="27"/>
-          <w:szCs w:val="27"/>
-          <w:u w:val="single"/>
-        </w:rPr>
-      </w:pPr>
-    </w:p>
-    <w:p>
-      <w:pPr>
-        <w:pStyle w:val="NormalWeb"/>
-        <w:spacing w:before="120" w:beforeAutospacing="0" w:after="120" w:afterAutospacing="0"/>
-        <w:rPr>
-          <w:rFonts w:ascii="Helvetica" w:hAnsi="Helvetica" w:cs="Helvetica"/>
-          <w:b/>
-          <w:color w:val="2A2C2E"/>
-          <w:sz w:val="27"/>
-          <w:szCs w:val="27"/>
-          <w:u w:val="single"/>
-        </w:rPr>
-      </w:pPr>
       <w:r>
         <w:rPr>
           <w:rFonts w:ascii="Helvetica" w:hAnsi="Helvetica" w:cs="Helvetica"/>
@@ -7754,11 +8487,12 @@
           <w:u w:val="single"/>
           <w:lang w:val="en-IN" w:eastAsia="en-IN"/>
         </w:rPr>
+        <w:lastRenderedPageBreak/>
         <w:drawing>
-          <wp:inline distT="0" distB="0" distL="0" distR="0" wp14:anchorId="608782EC" wp14:editId="205FD777">
+          <wp:inline distT="0" distB="0" distL="0" distR="0" wp14:anchorId="28B6BA1A" wp14:editId="0870F9C0">
             <wp:extent cx="5943600" cy="3341370"/>
             <wp:effectExtent l="0" t="0" r="0" b="0"/>
-            <wp:docPr id="3" name="Picture 3"/>
+            <wp:docPr id="4" name="Picture 4"/>
             <wp:cNvGraphicFramePr>
               <a:graphicFrameLocks xmlns:a="http://schemas.openxmlformats.org/drawingml/2006/main" noChangeAspect="1"/>
             </wp:cNvGraphicFramePr>
@@ -7766,7 +8500,7 @@
               <a:graphicData uri="http://schemas.openxmlformats.org/drawingml/2006/picture">
                 <pic:pic xmlns:pic="http://schemas.openxmlformats.org/drawingml/2006/picture">
                   <pic:nvPicPr>
-                    <pic:cNvPr id="3" name="Screenshot (31).png"/>
+                    <pic:cNvPr id="4" name="grid.png"/>
                     <pic:cNvPicPr/>
                   </pic:nvPicPr>
                   <pic:blipFill>
@@ -7894,6 +8628,34 @@
           <w:u w:val="single"/>
         </w:rPr>
       </w:pPr>
+    </w:p>
+    <w:p>
+      <w:pPr>
+        <w:pStyle w:val="NormalWeb"/>
+        <w:shd w:val="clear" w:color="auto" w:fill="FFFFFF"/>
+        <w:spacing w:before="120" w:beforeAutospacing="0" w:after="120" w:afterAutospacing="0"/>
+        <w:rPr>
+          <w:rFonts w:ascii="Helvetica" w:hAnsi="Helvetica" w:cs="Helvetica"/>
+          <w:b/>
+          <w:color w:val="2A2C2E"/>
+          <w:sz w:val="27"/>
+          <w:szCs w:val="27"/>
+        </w:rPr>
+      </w:pPr>
+    </w:p>
+    <w:p>
+      <w:pPr>
+        <w:pStyle w:val="NormalWeb"/>
+        <w:shd w:val="clear" w:color="auto" w:fill="FFFFFF"/>
+        <w:spacing w:before="120" w:beforeAutospacing="0" w:after="120" w:afterAutospacing="0"/>
+        <w:rPr>
+          <w:rFonts w:ascii="Helvetica" w:hAnsi="Helvetica" w:cs="Helvetica"/>
+          <w:b/>
+          <w:color w:val="2A2C2E"/>
+          <w:sz w:val="27"/>
+          <w:szCs w:val="27"/>
+        </w:rPr>
+      </w:pPr>
       <w:r>
         <w:rPr>
           <w:rFonts w:ascii="Helvetica" w:hAnsi="Helvetica" w:cs="Helvetica"/>
@@ -7902,15 +8664,14 @@
           <w:color w:val="2A2C2E"/>
           <w:sz w:val="27"/>
           <w:szCs w:val="27"/>
-          <w:u w:val="single"/>
           <w:lang w:val="en-IN" w:eastAsia="en-IN"/>
         </w:rPr>
         <w:lastRenderedPageBreak/>
         <w:drawing>
-          <wp:inline distT="0" distB="0" distL="0" distR="0" wp14:anchorId="28B6BA1A" wp14:editId="0870F9C0">
+          <wp:inline distT="0" distB="0" distL="0" distR="0" wp14:anchorId="1763E6B2" wp14:editId="4B2AEA4B">
             <wp:extent cx="5943600" cy="3341370"/>
             <wp:effectExtent l="0" t="0" r="0" b="0"/>
-            <wp:docPr id="4" name="Picture 4"/>
+            <wp:docPr id="5" name="Picture 5"/>
             <wp:cNvGraphicFramePr>
               <a:graphicFrameLocks xmlns:a="http://schemas.openxmlformats.org/drawingml/2006/main" noChangeAspect="1"/>
             </wp:cNvGraphicFramePr>
@@ -7918,7 +8679,7 @@
               <a:graphicData uri="http://schemas.openxmlformats.org/drawingml/2006/picture">
                 <pic:pic xmlns:pic="http://schemas.openxmlformats.org/drawingml/2006/picture">
                   <pic:nvPicPr>
-                    <pic:cNvPr id="4" name="grid.png"/>
+                    <pic:cNvPr id="5" name="track.png"/>
                     <pic:cNvPicPr/>
                   </pic:nvPicPr>
                   <pic:blipFill>
@@ -7952,104 +8713,6 @@
     <w:p>
       <w:pPr>
         <w:pStyle w:val="NormalWeb"/>
-        <w:spacing w:before="120" w:beforeAutospacing="0" w:after="120" w:afterAutospacing="0"/>
-        <w:rPr>
-          <w:rFonts w:ascii="Helvetica" w:hAnsi="Helvetica" w:cs="Helvetica"/>
-          <w:b/>
-          <w:color w:val="2A2C2E"/>
-          <w:sz w:val="27"/>
-          <w:szCs w:val="27"/>
-          <w:u w:val="single"/>
-        </w:rPr>
-      </w:pPr>
-    </w:p>
-    <w:p>
-      <w:pPr>
-        <w:pStyle w:val="NormalWeb"/>
-        <w:spacing w:before="120" w:beforeAutospacing="0" w:after="120" w:afterAutospacing="0"/>
-        <w:rPr>
-          <w:rFonts w:ascii="Helvetica" w:hAnsi="Helvetica" w:cs="Helvetica"/>
-          <w:b/>
-          <w:color w:val="2A2C2E"/>
-          <w:sz w:val="27"/>
-          <w:szCs w:val="27"/>
-          <w:u w:val="single"/>
-        </w:rPr>
-      </w:pPr>
-    </w:p>
-    <w:p>
-      <w:pPr>
-        <w:pStyle w:val="NormalWeb"/>
-        <w:spacing w:before="120" w:beforeAutospacing="0" w:after="120" w:afterAutospacing="0"/>
-        <w:rPr>
-          <w:rFonts w:ascii="Helvetica" w:hAnsi="Helvetica" w:cs="Helvetica"/>
-          <w:b/>
-          <w:color w:val="2A2C2E"/>
-          <w:sz w:val="27"/>
-          <w:szCs w:val="27"/>
-          <w:u w:val="single"/>
-        </w:rPr>
-      </w:pPr>
-    </w:p>
-    <w:p>
-      <w:pPr>
-        <w:pStyle w:val="NormalWeb"/>
-        <w:spacing w:before="120" w:beforeAutospacing="0" w:after="120" w:afterAutospacing="0"/>
-        <w:rPr>
-          <w:rFonts w:ascii="Helvetica" w:hAnsi="Helvetica" w:cs="Helvetica"/>
-          <w:b/>
-          <w:color w:val="2A2C2E"/>
-          <w:sz w:val="27"/>
-          <w:szCs w:val="27"/>
-          <w:u w:val="single"/>
-        </w:rPr>
-      </w:pPr>
-    </w:p>
-    <w:p>
-      <w:pPr>
-        <w:pStyle w:val="NormalWeb"/>
-        <w:spacing w:before="120" w:beforeAutospacing="0" w:after="120" w:afterAutospacing="0"/>
-        <w:rPr>
-          <w:rFonts w:ascii="Helvetica" w:hAnsi="Helvetica" w:cs="Helvetica"/>
-          <w:b/>
-          <w:color w:val="2A2C2E"/>
-          <w:sz w:val="27"/>
-          <w:szCs w:val="27"/>
-          <w:u w:val="single"/>
-        </w:rPr>
-      </w:pPr>
-    </w:p>
-    <w:p>
-      <w:pPr>
-        <w:pStyle w:val="NormalWeb"/>
-        <w:spacing w:before="120" w:beforeAutospacing="0" w:after="120" w:afterAutospacing="0"/>
-        <w:rPr>
-          <w:rFonts w:ascii="Helvetica" w:hAnsi="Helvetica" w:cs="Helvetica"/>
-          <w:b/>
-          <w:color w:val="2A2C2E"/>
-          <w:sz w:val="27"/>
-          <w:szCs w:val="27"/>
-          <w:u w:val="single"/>
-        </w:rPr>
-      </w:pPr>
-    </w:p>
-    <w:p>
-      <w:pPr>
-        <w:pStyle w:val="NormalWeb"/>
-        <w:spacing w:before="120" w:beforeAutospacing="0" w:after="120" w:afterAutospacing="0"/>
-        <w:rPr>
-          <w:rFonts w:ascii="Helvetica" w:hAnsi="Helvetica" w:cs="Helvetica"/>
-          <w:b/>
-          <w:color w:val="2A2C2E"/>
-          <w:sz w:val="27"/>
-          <w:szCs w:val="27"/>
-          <w:u w:val="single"/>
-        </w:rPr>
-      </w:pPr>
-    </w:p>
-    <w:p>
-      <w:pPr>
-        <w:pStyle w:val="NormalWeb"/>
         <w:shd w:val="clear" w:color="auto" w:fill="FFFFFF"/>
         <w:spacing w:before="120" w:beforeAutospacing="0" w:after="120" w:afterAutospacing="0"/>
         <w:rPr>
@@ -8074,59 +8737,6 @@
           <w:szCs w:val="27"/>
         </w:rPr>
       </w:pPr>
-      <w:r>
-        <w:rPr>
-          <w:rFonts w:ascii="Helvetica" w:hAnsi="Helvetica" w:cs="Helvetica"/>
-          <w:b/>
-          <w:noProof/>
-          <w:color w:val="2A2C2E"/>
-          <w:sz w:val="27"/>
-          <w:szCs w:val="27"/>
-          <w:lang w:val="en-IN" w:eastAsia="en-IN"/>
-        </w:rPr>
-        <w:lastRenderedPageBreak/>
-        <w:drawing>
-          <wp:inline distT="0" distB="0" distL="0" distR="0" wp14:anchorId="1763E6B2" wp14:editId="4B2AEA4B">
-            <wp:extent cx="5943600" cy="3341370"/>
-            <wp:effectExtent l="0" t="0" r="0" b="0"/>
-            <wp:docPr id="5" name="Picture 5"/>
-            <wp:cNvGraphicFramePr>
-              <a:graphicFrameLocks xmlns:a="http://schemas.openxmlformats.org/drawingml/2006/main" noChangeAspect="1"/>
-            </wp:cNvGraphicFramePr>
-            <a:graphic xmlns:a="http://schemas.openxmlformats.org/drawingml/2006/main">
-              <a:graphicData uri="http://schemas.openxmlformats.org/drawingml/2006/picture">
-                <pic:pic xmlns:pic="http://schemas.openxmlformats.org/drawingml/2006/picture">
-                  <pic:nvPicPr>
-                    <pic:cNvPr id="5" name="track.png"/>
-                    <pic:cNvPicPr/>
-                  </pic:nvPicPr>
-                  <pic:blipFill>
-                    <a:blip r:embed="rId12">
-                      <a:extLst>
-                        <a:ext uri="{28A0092B-C50C-407E-A947-70E740481C1C}">
-                          <a14:useLocalDpi xmlns:a14="http://schemas.microsoft.com/office/drawing/2010/main" val="0"/>
-                        </a:ext>
-                      </a:extLst>
-                    </a:blip>
-                    <a:stretch>
-                      <a:fillRect/>
-                    </a:stretch>
-                  </pic:blipFill>
-                  <pic:spPr>
-                    <a:xfrm>
-                      <a:off x="0" y="0"/>
-                      <a:ext cx="5943600" cy="3341370"/>
-                    </a:xfrm>
-                    <a:prstGeom prst="rect">
-                      <a:avLst/>
-                    </a:prstGeom>
-                  </pic:spPr>
-                </pic:pic>
-              </a:graphicData>
-            </a:graphic>
-          </wp:inline>
-        </w:drawing>
-      </w:r>
     </w:p>
     <w:p>
       <w:pPr>
@@ -8197,6 +8807,16 @@
           <w:szCs w:val="27"/>
         </w:rPr>
       </w:pPr>
+      <w:r>
+        <w:rPr>
+          <w:rFonts w:ascii="Helvetica" w:hAnsi="Helvetica" w:cs="Helvetica"/>
+          <w:b/>
+          <w:color w:val="2A2C2E"/>
+          <w:sz w:val="27"/>
+          <w:szCs w:val="27"/>
+        </w:rPr>
+        <w:t>Team Members</w:t>
+      </w:r>
     </w:p>
     <w:p>
       <w:pPr>
@@ -8205,12 +8825,20 @@
         <w:spacing w:before="120" w:beforeAutospacing="0" w:after="120" w:afterAutospacing="0"/>
         <w:rPr>
           <w:rFonts w:ascii="Helvetica" w:hAnsi="Helvetica" w:cs="Helvetica"/>
-          <w:b/>
-          <w:color w:val="2A2C2E"/>
-          <w:sz w:val="27"/>
-          <w:szCs w:val="27"/>
-        </w:rPr>
-      </w:pPr>
+          <w:color w:val="2A2C2E"/>
+          <w:sz w:val="27"/>
+          <w:szCs w:val="27"/>
+        </w:rPr>
+      </w:pPr>
+      <w:r>
+        <w:rPr>
+          <w:rFonts w:ascii="Helvetica" w:hAnsi="Helvetica" w:cs="Helvetica"/>
+          <w:color w:val="2A2C2E"/>
+          <w:sz w:val="27"/>
+          <w:szCs w:val="27"/>
+        </w:rPr>
+        <w:t>Arpit Singh [Team Leader]</w:t>
+      </w:r>
     </w:p>
     <w:p>
       <w:pPr>
@@ -8219,22 +8847,31 @@
         <w:spacing w:before="120" w:beforeAutospacing="0" w:after="120" w:afterAutospacing="0"/>
         <w:rPr>
           <w:rFonts w:ascii="Helvetica" w:hAnsi="Helvetica" w:cs="Helvetica"/>
-          <w:b/>
-          <w:color w:val="2A2C2E"/>
-          <w:sz w:val="27"/>
-          <w:szCs w:val="27"/>
-        </w:rPr>
-      </w:pPr>
-      <w:r>
-        <w:rPr>
-          <w:rFonts w:ascii="Helvetica" w:hAnsi="Helvetica" w:cs="Helvetica"/>
-          <w:b/>
-          <w:color w:val="2A2C2E"/>
-          <w:sz w:val="27"/>
-          <w:szCs w:val="27"/>
-        </w:rPr>
-        <w:t>Team Members</w:t>
-      </w:r>
+          <w:color w:val="2A2C2E"/>
+          <w:sz w:val="27"/>
+          <w:szCs w:val="27"/>
+        </w:rPr>
+      </w:pPr>
+      <w:r>
+        <w:rPr>
+          <w:rFonts w:ascii="Helvetica" w:hAnsi="Helvetica" w:cs="Helvetica"/>
+          <w:color w:val="2A2C2E"/>
+          <w:sz w:val="27"/>
+          <w:szCs w:val="27"/>
+        </w:rPr>
+        <w:t xml:space="preserve">Akash P </w:t>
+      </w:r>
+      <w:proofErr w:type="spellStart"/>
+      <w:r>
+        <w:rPr>
+          <w:rFonts w:ascii="Helvetica" w:hAnsi="Helvetica" w:cs="Helvetica"/>
+          <w:color w:val="2A2C2E"/>
+          <w:sz w:val="27"/>
+          <w:szCs w:val="27"/>
+        </w:rPr>
+        <w:t>Rajasekharan</w:t>
+      </w:r>
+      <w:proofErr w:type="spellEnd"/>
     </w:p>
     <w:p>
       <w:pPr>
@@ -8255,7 +8892,7 @@
           <w:sz w:val="27"/>
           <w:szCs w:val="27"/>
         </w:rPr>
-        <w:t>Arpit Singh [Team Leader]</w:t>
+        <w:t>Ashitha S</w:t>
       </w:r>
     </w:p>
     <w:p>
@@ -8270,58 +8907,25 @@
           <w:szCs w:val="27"/>
         </w:rPr>
       </w:pPr>
-      <w:r>
-        <w:rPr>
-          <w:rFonts w:ascii="Helvetica" w:hAnsi="Helvetica" w:cs="Helvetica"/>
-          <w:color w:val="2A2C2E"/>
-          <w:sz w:val="27"/>
-          <w:szCs w:val="27"/>
-        </w:rPr>
-        <w:t>Akash P Rajasekharan</w:t>
-      </w:r>
-    </w:p>
-    <w:p>
-      <w:pPr>
-        <w:pStyle w:val="NormalWeb"/>
-        <w:shd w:val="clear" w:color="auto" w:fill="FFFFFF"/>
-        <w:spacing w:before="120" w:beforeAutospacing="0" w:after="120" w:afterAutospacing="0"/>
-        <w:rPr>
-          <w:rFonts w:ascii="Helvetica" w:hAnsi="Helvetica" w:cs="Helvetica"/>
-          <w:color w:val="2A2C2E"/>
-          <w:sz w:val="27"/>
-          <w:szCs w:val="27"/>
-        </w:rPr>
-      </w:pPr>
-      <w:r>
-        <w:rPr>
-          <w:rFonts w:ascii="Helvetica" w:hAnsi="Helvetica" w:cs="Helvetica"/>
-          <w:color w:val="2A2C2E"/>
-          <w:sz w:val="27"/>
-          <w:szCs w:val="27"/>
-        </w:rPr>
-        <w:t>Ashitha S</w:t>
-      </w:r>
-    </w:p>
-    <w:p>
-      <w:pPr>
-        <w:pStyle w:val="NormalWeb"/>
-        <w:shd w:val="clear" w:color="auto" w:fill="FFFFFF"/>
-        <w:spacing w:before="120" w:beforeAutospacing="0" w:after="120" w:afterAutospacing="0"/>
-        <w:rPr>
-          <w:rFonts w:ascii="Helvetica" w:hAnsi="Helvetica" w:cs="Helvetica"/>
-          <w:color w:val="2A2C2E"/>
-          <w:sz w:val="27"/>
-          <w:szCs w:val="27"/>
-        </w:rPr>
-      </w:pPr>
-      <w:r>
-        <w:rPr>
-          <w:rFonts w:ascii="Helvetica" w:hAnsi="Helvetica" w:cs="Helvetica"/>
-          <w:color w:val="2A2C2E"/>
-          <w:sz w:val="27"/>
-          <w:szCs w:val="27"/>
-        </w:rPr>
-        <w:t>Akhila V</w:t>
+      <w:proofErr w:type="spellStart"/>
+      <w:r>
+        <w:rPr>
+          <w:rFonts w:ascii="Helvetica" w:hAnsi="Helvetica" w:cs="Helvetica"/>
+          <w:color w:val="2A2C2E"/>
+          <w:sz w:val="27"/>
+          <w:szCs w:val="27"/>
+        </w:rPr>
+        <w:t>Akhila</w:t>
+      </w:r>
+      <w:proofErr w:type="spellEnd"/>
+      <w:r>
+        <w:rPr>
+          <w:rFonts w:ascii="Helvetica" w:hAnsi="Helvetica" w:cs="Helvetica"/>
+          <w:color w:val="2A2C2E"/>
+          <w:sz w:val="27"/>
+          <w:szCs w:val="27"/>
+        </w:rPr>
+        <w:t xml:space="preserve"> V</w:t>
       </w:r>
     </w:p>
     <w:p>
@@ -8679,7 +9283,7 @@
 </file>
 
 <file path=word/endnotes.xml><?xml version="1.0" encoding="utf-8"?>
-<w:endnotes xmlns:wpc="http://schemas.microsoft.com/office/word/2010/wordprocessingCanvas" xmlns:mc="http://schemas.openxmlformats.org/markup-compatibility/2006" xmlns:o="urn:schemas-microsoft-com:office:office" xmlns:r="http://schemas.openxmlformats.org/officeDocument/2006/relationships" xmlns:m="http://schemas.openxmlformats.org/officeDocument/2006/math" xmlns:v="urn:schemas-microsoft-com:vml" xmlns:wp14="http://schemas.microsoft.com/office/word/2010/wordprocessingDrawing" xmlns:wp="http://schemas.openxmlformats.org/drawingml/2006/wordprocessingDrawing" xmlns:w10="urn:schemas-microsoft-com:office:word" xmlns:w="http://schemas.openxmlformats.org/wordprocessingml/2006/main" xmlns:w14="http://schemas.microsoft.com/office/word/2010/wordml" xmlns:wpg="http://schemas.microsoft.com/office/word/2010/wordprocessingGroup" xmlns:wpi="http://schemas.microsoft.com/office/word/2010/wordprocessingInk" xmlns:wne="http://schemas.microsoft.com/office/word/2006/wordml" xmlns:wps="http://schemas.microsoft.com/office/word/2010/wordprocessingShape" mc:Ignorable="w14 wp14">
+<w:endnotes xmlns:wpc="http://schemas.microsoft.com/office/word/2010/wordprocessingCanvas" xmlns:cx="http://schemas.microsoft.com/office/drawing/2014/chartex" xmlns:cx1="http://schemas.microsoft.com/office/drawing/2015/9/8/chartex" xmlns:cx2="http://schemas.microsoft.com/office/drawing/2015/10/21/chartex" xmlns:cx3="http://schemas.microsoft.com/office/drawing/2016/5/9/chartex" xmlns:cx4="http://schemas.microsoft.com/office/drawing/2016/5/10/chartex" xmlns:cx5="http://schemas.microsoft.com/office/drawing/2016/5/11/chartex" xmlns:cx6="http://schemas.microsoft.com/office/drawing/2016/5/12/chartex" xmlns:cx7="http://schemas.microsoft.com/office/drawing/2016/5/13/chartex" xmlns:cx8="http://schemas.microsoft.com/office/drawing/2016/5/14/chartex" xmlns:mc="http://schemas.openxmlformats.org/markup-compatibility/2006" xmlns:aink="http://schemas.microsoft.com/office/drawing/2016/ink" xmlns:am3d="http://schemas.microsoft.com/office/drawing/2017/model3d" xmlns:o="urn:schemas-microsoft-com:office:office" xmlns:r="http://schemas.openxmlformats.org/officeDocument/2006/relationships" xmlns:m="http://schemas.openxmlformats.org/officeDocument/2006/math" xmlns:v="urn:schemas-microsoft-com:vml" xmlns:wp14="http://schemas.microsoft.com/office/word/2010/wordprocessingDrawing" xmlns:wp="http://schemas.openxmlformats.org/drawingml/2006/wordprocessingDrawing" xmlns:w10="urn:schemas-microsoft-com:office:word" xmlns:w="http://schemas.openxmlformats.org/wordprocessingml/2006/main" xmlns:w14="http://schemas.microsoft.com/office/word/2010/wordml" xmlns:w15="http://schemas.microsoft.com/office/word/2012/wordml" xmlns:w16cid="http://schemas.microsoft.com/office/word/2016/wordml/cid" xmlns:w16se="http://schemas.microsoft.com/office/word/2015/wordml/symex" xmlns:wpg="http://schemas.microsoft.com/office/word/2010/wordprocessingGroup" xmlns:wpi="http://schemas.microsoft.com/office/word/2010/wordprocessingInk" xmlns:wne="http://schemas.microsoft.com/office/word/2006/wordml" xmlns:wps="http://schemas.microsoft.com/office/word/2010/wordprocessingShape" mc:Ignorable="w14 w15 w16se w16cid wp14">
   <w:endnote w:type="separator" w:id="-1">
     <w:p>
       <w:pPr>
@@ -8704,7 +9308,7 @@
 </file>
 
 <file path=word/footnotes.xml><?xml version="1.0" encoding="utf-8"?>
-<w:footnotes xmlns:wpc="http://schemas.microsoft.com/office/word/2010/wordprocessingCanvas" xmlns:mc="http://schemas.openxmlformats.org/markup-compatibility/2006" xmlns:o="urn:schemas-microsoft-com:office:office" xmlns:r="http://schemas.openxmlformats.org/officeDocument/2006/relationships" xmlns:m="http://schemas.openxmlformats.org/officeDocument/2006/math" xmlns:v="urn:schemas-microsoft-com:vml" xmlns:wp14="http://schemas.microsoft.com/office/word/2010/wordprocessingDrawing" xmlns:wp="http://schemas.openxmlformats.org/drawingml/2006/wordprocessingDrawing" xmlns:w10="urn:schemas-microsoft-com:office:word" xmlns:w="http://schemas.openxmlformats.org/wordprocessingml/2006/main" xmlns:w14="http://schemas.microsoft.com/office/word/2010/wordml" xmlns:wpg="http://schemas.microsoft.com/office/word/2010/wordprocessingGroup" xmlns:wpi="http://schemas.microsoft.com/office/word/2010/wordprocessingInk" xmlns:wne="http://schemas.microsoft.com/office/word/2006/wordml" xmlns:wps="http://schemas.microsoft.com/office/word/2010/wordprocessingShape" mc:Ignorable="w14 wp14">
+<w:footnotes xmlns:wpc="http://schemas.microsoft.com/office/word/2010/wordprocessingCanvas" xmlns:cx="http://schemas.microsoft.com/office/drawing/2014/chartex" xmlns:cx1="http://schemas.microsoft.com/office/drawing/2015/9/8/chartex" xmlns:cx2="http://schemas.microsoft.com/office/drawing/2015/10/21/chartex" xmlns:cx3="http://schemas.microsoft.com/office/drawing/2016/5/9/chartex" xmlns:cx4="http://schemas.microsoft.com/office/drawing/2016/5/10/chartex" xmlns:cx5="http://schemas.microsoft.com/office/drawing/2016/5/11/chartex" xmlns:cx6="http://schemas.microsoft.com/office/drawing/2016/5/12/chartex" xmlns:cx7="http://schemas.microsoft.com/office/drawing/2016/5/13/chartex" xmlns:cx8="http://schemas.microsoft.com/office/drawing/2016/5/14/chartex" xmlns:mc="http://schemas.openxmlformats.org/markup-compatibility/2006" xmlns:aink="http://schemas.microsoft.com/office/drawing/2016/ink" xmlns:am3d="http://schemas.microsoft.com/office/drawing/2017/model3d" xmlns:o="urn:schemas-microsoft-com:office:office" xmlns:r="http://schemas.openxmlformats.org/officeDocument/2006/relationships" xmlns:m="http://schemas.openxmlformats.org/officeDocument/2006/math" xmlns:v="urn:schemas-microsoft-com:vml" xmlns:wp14="http://schemas.microsoft.com/office/word/2010/wordprocessingDrawing" xmlns:wp="http://schemas.openxmlformats.org/drawingml/2006/wordprocessingDrawing" xmlns:w10="urn:schemas-microsoft-com:office:word" xmlns:w="http://schemas.openxmlformats.org/wordprocessingml/2006/main" xmlns:w14="http://schemas.microsoft.com/office/word/2010/wordml" xmlns:w15="http://schemas.microsoft.com/office/word/2012/wordml" xmlns:w16cid="http://schemas.microsoft.com/office/word/2016/wordml/cid" xmlns:w16se="http://schemas.microsoft.com/office/word/2015/wordml/symex" xmlns:wpg="http://schemas.microsoft.com/office/word/2010/wordprocessingGroup" xmlns:wpi="http://schemas.microsoft.com/office/word/2010/wordprocessingInk" xmlns:wne="http://schemas.microsoft.com/office/word/2006/wordml" xmlns:wps="http://schemas.microsoft.com/office/word/2010/wordprocessingShape" mc:Ignorable="w14 w15 w16se w16cid wp14">
   <w:footnote w:type="separator" w:id="-1">
     <w:p>
       <w:pPr>
@@ -8729,8 +9333,8 @@
 </file>
 
 <file path=word/numbering.xml><?xml version="1.0" encoding="utf-8"?>
-<w:numbering xmlns:wpc="http://schemas.microsoft.com/office/word/2010/wordprocessingCanvas" xmlns:mc="http://schemas.openxmlformats.org/markup-compatibility/2006" xmlns:o="urn:schemas-microsoft-com:office:office" xmlns:r="http://schemas.openxmlformats.org/officeDocument/2006/relationships" xmlns:m="http://schemas.openxmlformats.org/officeDocument/2006/math" xmlns:v="urn:schemas-microsoft-com:vml" xmlns:wp14="http://schemas.microsoft.com/office/word/2010/wordprocessingDrawing" xmlns:wp="http://schemas.openxmlformats.org/drawingml/2006/wordprocessingDrawing" xmlns:w10="urn:schemas-microsoft-com:office:word" xmlns:w="http://schemas.openxmlformats.org/wordprocessingml/2006/main" xmlns:w14="http://schemas.microsoft.com/office/word/2010/wordml" xmlns:wpg="http://schemas.microsoft.com/office/word/2010/wordprocessingGroup" xmlns:wpi="http://schemas.microsoft.com/office/word/2010/wordprocessingInk" xmlns:wne="http://schemas.microsoft.com/office/word/2006/wordml" xmlns:wps="http://schemas.microsoft.com/office/word/2010/wordprocessingShape" mc:Ignorable="w14 wp14">
-  <w:abstractNum w:abstractNumId="0">
+<w:numbering xmlns:wpc="http://schemas.microsoft.com/office/word/2010/wordprocessingCanvas" xmlns:cx="http://schemas.microsoft.com/office/drawing/2014/chartex" xmlns:cx1="http://schemas.microsoft.com/office/drawing/2015/9/8/chartex" xmlns:cx2="http://schemas.microsoft.com/office/drawing/2015/10/21/chartex" xmlns:cx3="http://schemas.microsoft.com/office/drawing/2016/5/9/chartex" xmlns:cx4="http://schemas.microsoft.com/office/drawing/2016/5/10/chartex" xmlns:cx5="http://schemas.microsoft.com/office/drawing/2016/5/11/chartex" xmlns:cx6="http://schemas.microsoft.com/office/drawing/2016/5/12/chartex" xmlns:cx7="http://schemas.microsoft.com/office/drawing/2016/5/13/chartex" xmlns:cx8="http://schemas.microsoft.com/office/drawing/2016/5/14/chartex" xmlns:mc="http://schemas.openxmlformats.org/markup-compatibility/2006" xmlns:aink="http://schemas.microsoft.com/office/drawing/2016/ink" xmlns:am3d="http://schemas.microsoft.com/office/drawing/2017/model3d" xmlns:o="urn:schemas-microsoft-com:office:office" xmlns:r="http://schemas.openxmlformats.org/officeDocument/2006/relationships" xmlns:m="http://schemas.openxmlformats.org/officeDocument/2006/math" xmlns:v="urn:schemas-microsoft-com:vml" xmlns:wp14="http://schemas.microsoft.com/office/word/2010/wordprocessingDrawing" xmlns:wp="http://schemas.openxmlformats.org/drawingml/2006/wordprocessingDrawing" xmlns:w10="urn:schemas-microsoft-com:office:word" xmlns:w="http://schemas.openxmlformats.org/wordprocessingml/2006/main" xmlns:w14="http://schemas.microsoft.com/office/word/2010/wordml" xmlns:w15="http://schemas.microsoft.com/office/word/2012/wordml" xmlns:w16cid="http://schemas.microsoft.com/office/word/2016/wordml/cid" xmlns:w16se="http://schemas.microsoft.com/office/word/2015/wordml/symex" xmlns:wpg="http://schemas.microsoft.com/office/word/2010/wordprocessingGroup" xmlns:wpi="http://schemas.microsoft.com/office/word/2010/wordprocessingInk" xmlns:wne="http://schemas.microsoft.com/office/word/2006/wordml" xmlns:wps="http://schemas.microsoft.com/office/word/2010/wordprocessingShape" mc:Ignorable="w14 w15 w16se w16cid wp14">
+  <w:abstractNum w:abstractNumId="0" w15:restartNumberingAfterBreak="0">
     <w:nsid w:val="29B716C7"/>
     <w:multiLevelType w:val="hybridMultilevel"/>
     <w:tmpl w:val="19F65EF2"/>
@@ -8843,7 +9447,7 @@
       </w:rPr>
     </w:lvl>
   </w:abstractNum>
-  <w:abstractNum w:abstractNumId="1">
+  <w:abstractNum w:abstractNumId="1" w15:restartNumberingAfterBreak="0">
     <w:nsid w:val="664C2D9A"/>
     <w:multiLevelType w:val="hybridMultilevel"/>
     <w:tmpl w:val="53882052"/>
@@ -8956,7 +9560,7 @@
       </w:rPr>
     </w:lvl>
   </w:abstractNum>
-  <w:abstractNum w:abstractNumId="2">
+  <w:abstractNum w:abstractNumId="2" w15:restartNumberingAfterBreak="0">
     <w:nsid w:val="6C5545C9"/>
     <w:multiLevelType w:val="hybridMultilevel"/>
     <w:tmpl w:val="CEFAFC40"/>
@@ -9082,7 +9686,7 @@
 </file>
 
 <file path=word/styles.xml><?xml version="1.0" encoding="utf-8"?>
-<w:styles xmlns:mc="http://schemas.openxmlformats.org/markup-compatibility/2006" xmlns:r="http://schemas.openxmlformats.org/officeDocument/2006/relationships" xmlns:w="http://schemas.openxmlformats.org/wordprocessingml/2006/main" xmlns:w14="http://schemas.microsoft.com/office/word/2010/wordml" mc:Ignorable="w14">
+<w:styles xmlns:mc="http://schemas.openxmlformats.org/markup-compatibility/2006" xmlns:r="http://schemas.openxmlformats.org/officeDocument/2006/relationships" xmlns:w="http://schemas.openxmlformats.org/wordprocessingml/2006/main" xmlns:w14="http://schemas.microsoft.com/office/word/2010/wordml" xmlns:w15="http://schemas.microsoft.com/office/word/2012/wordml" xmlns:w16cid="http://schemas.microsoft.com/office/word/2016/wordml/cid" xmlns:w16se="http://schemas.microsoft.com/office/word/2015/wordml/symex" mc:Ignorable="w14 w15 w16se w16cid">
   <w:docDefaults>
     <w:rPrDefault>
       <w:rPr>
@@ -9098,147 +9702,382 @@
       </w:pPr>
     </w:pPrDefault>
   </w:docDefaults>
-  <w:latentStyles w:defLockedState="0" w:defUIPriority="99" w:defSemiHidden="1" w:defUnhideWhenUsed="1" w:defQFormat="0" w:count="267">
-    <w:lsdException w:name="Normal" w:semiHidden="0" w:uiPriority="0" w:unhideWhenUsed="0" w:qFormat="1"/>
-    <w:lsdException w:name="heading 1" w:semiHidden="0" w:uiPriority="9" w:unhideWhenUsed="0" w:qFormat="1"/>
-    <w:lsdException w:name="heading 2" w:uiPriority="9" w:qFormat="1"/>
-    <w:lsdException w:name="heading 3" w:uiPriority="9" w:qFormat="1"/>
-    <w:lsdException w:name="heading 4" w:uiPriority="9" w:qFormat="1"/>
-    <w:lsdException w:name="heading 5" w:uiPriority="9" w:qFormat="1"/>
-    <w:lsdException w:name="heading 6" w:uiPriority="9" w:qFormat="1"/>
-    <w:lsdException w:name="heading 7" w:uiPriority="9" w:qFormat="1"/>
-    <w:lsdException w:name="heading 8" w:uiPriority="9" w:qFormat="1"/>
-    <w:lsdException w:name="heading 9" w:uiPriority="9" w:qFormat="1"/>
-    <w:lsdException w:name="toc 1" w:uiPriority="39"/>
-    <w:lsdException w:name="toc 2" w:uiPriority="39"/>
-    <w:lsdException w:name="toc 3" w:uiPriority="39"/>
-    <w:lsdException w:name="toc 4" w:uiPriority="39"/>
-    <w:lsdException w:name="toc 5" w:uiPriority="39"/>
-    <w:lsdException w:name="toc 6" w:uiPriority="39"/>
-    <w:lsdException w:name="toc 7" w:uiPriority="39"/>
-    <w:lsdException w:name="toc 8" w:uiPriority="39"/>
-    <w:lsdException w:name="toc 9" w:uiPriority="39"/>
-    <w:lsdException w:name="caption" w:uiPriority="35" w:qFormat="1"/>
-    <w:lsdException w:name="Title" w:semiHidden="0" w:uiPriority="10" w:unhideWhenUsed="0" w:qFormat="1"/>
-    <w:lsdException w:name="Default Paragraph Font" w:uiPriority="1"/>
-    <w:lsdException w:name="Subtitle" w:semiHidden="0" w:uiPriority="11" w:unhideWhenUsed="0" w:qFormat="1"/>
-    <w:lsdException w:name="Strong" w:semiHidden="0" w:uiPriority="22" w:unhideWhenUsed="0" w:qFormat="1"/>
-    <w:lsdException w:name="Emphasis" w:semiHidden="0" w:uiPriority="20" w:unhideWhenUsed="0" w:qFormat="1"/>
-    <w:lsdException w:name="Normal Table" w:semiHidden="0" w:unhideWhenUsed="0"/>
-    <w:lsdException w:name="Table Subtle 2" w:semiHidden="0" w:unhideWhenUsed="0"/>
-    <w:lsdException w:name="Table Web 3" w:semiHidden="0" w:unhideWhenUsed="0"/>
-    <w:lsdException w:name="Table Grid" w:semiHidden="0" w:uiPriority="39" w:unhideWhenUsed="0"/>
-    <w:lsdException w:name="Placeholder Text" w:unhideWhenUsed="0"/>
-    <w:lsdException w:name="No Spacing" w:semiHidden="0" w:uiPriority="1" w:unhideWhenUsed="0" w:qFormat="1"/>
-    <w:lsdException w:name="Light Shading" w:semiHidden="0" w:uiPriority="60" w:unhideWhenUsed="0"/>
-    <w:lsdException w:name="Light List" w:semiHidden="0" w:uiPriority="61" w:unhideWhenUsed="0"/>
-    <w:lsdException w:name="Light Grid" w:semiHidden="0" w:uiPriority="62" w:unhideWhenUsed="0"/>
-    <w:lsdException w:name="Medium Shading 1" w:semiHidden="0" w:uiPriority="63" w:unhideWhenUsed="0"/>
-    <w:lsdException w:name="Medium Shading 2" w:semiHidden="0" w:uiPriority="64" w:unhideWhenUsed="0"/>
-    <w:lsdException w:name="Medium List 1" w:semiHidden="0" w:uiPriority="65" w:unhideWhenUsed="0"/>
-    <w:lsdException w:name="Medium List 2" w:semiHidden="0" w:uiPriority="66" w:unhideWhenUsed="0"/>
-    <w:lsdException w:name="Medium Grid 1" w:semiHidden="0" w:uiPriority="67" w:unhideWhenUsed="0"/>
-    <w:lsdException w:name="Medium Grid 2" w:semiHidden="0" w:uiPriority="68" w:unhideWhenUsed="0"/>
-    <w:lsdException w:name="Medium Grid 3" w:semiHidden="0" w:uiPriority="69" w:unhideWhenUsed="0"/>
-    <w:lsdException w:name="Dark List" w:semiHidden="0" w:uiPriority="70" w:unhideWhenUsed="0"/>
-    <w:lsdException w:name="Colorful Shading" w:semiHidden="0" w:uiPriority="71" w:unhideWhenUsed="0"/>
-    <w:lsdException w:name="Colorful List" w:semiHidden="0" w:uiPriority="72" w:unhideWhenUsed="0"/>
-    <w:lsdException w:name="Colorful Grid" w:semiHidden="0" w:uiPriority="73" w:unhideWhenUsed="0"/>
-    <w:lsdException w:name="Light Shading Accent 1" w:semiHidden="0" w:uiPriority="60" w:unhideWhenUsed="0"/>
-    <w:lsdException w:name="Light List Accent 1" w:semiHidden="0" w:uiPriority="61" w:unhideWhenUsed="0"/>
-    <w:lsdException w:name="Light Grid Accent 1" w:semiHidden="0" w:uiPriority="62" w:unhideWhenUsed="0"/>
-    <w:lsdException w:name="Medium Shading 1 Accent 1" w:semiHidden="0" w:uiPriority="63" w:unhideWhenUsed="0"/>
-    <w:lsdException w:name="Medium Shading 2 Accent 1" w:semiHidden="0" w:uiPriority="64" w:unhideWhenUsed="0"/>
-    <w:lsdException w:name="Medium List 1 Accent 1" w:semiHidden="0" w:uiPriority="65" w:unhideWhenUsed="0"/>
-    <w:lsdException w:name="Revision" w:unhideWhenUsed="0"/>
-    <w:lsdException w:name="List Paragraph" w:semiHidden="0" w:uiPriority="34" w:unhideWhenUsed="0" w:qFormat="1"/>
-    <w:lsdException w:name="Quote" w:semiHidden="0" w:uiPriority="29" w:unhideWhenUsed="0" w:qFormat="1"/>
-    <w:lsdException w:name="Intense Quote" w:semiHidden="0" w:uiPriority="30" w:unhideWhenUsed="0" w:qFormat="1"/>
-    <w:lsdException w:name="Medium List 2 Accent 1" w:semiHidden="0" w:uiPriority="66" w:unhideWhenUsed="0"/>
-    <w:lsdException w:name="Medium Grid 1 Accent 1" w:semiHidden="0" w:uiPriority="67" w:unhideWhenUsed="0"/>
-    <w:lsdException w:name="Medium Grid 2 Accent 1" w:semiHidden="0" w:uiPriority="68" w:unhideWhenUsed="0"/>
-    <w:lsdException w:name="Medium Grid 3 Accent 1" w:semiHidden="0" w:uiPriority="69" w:unhideWhenUsed="0"/>
-    <w:lsdException w:name="Dark List Accent 1" w:semiHidden="0" w:uiPriority="70" w:unhideWhenUsed="0"/>
-    <w:lsdException w:name="Colorful Shading Accent 1" w:semiHidden="0" w:uiPriority="71" w:unhideWhenUsed="0"/>
-    <w:lsdException w:name="Colorful List Accent 1" w:semiHidden="0" w:uiPriority="72" w:unhideWhenUsed="0"/>
-    <w:lsdException w:name="Colorful Grid Accent 1" w:semiHidden="0" w:uiPriority="73" w:unhideWhenUsed="0"/>
-    <w:lsdException w:name="Light Shading Accent 2" w:semiHidden="0" w:uiPriority="60" w:unhideWhenUsed="0"/>
-    <w:lsdException w:name="Light List Accent 2" w:semiHidden="0" w:uiPriority="61" w:unhideWhenUsed="0"/>
-    <w:lsdException w:name="Light Grid Accent 2" w:semiHidden="0" w:uiPriority="62" w:unhideWhenUsed="0"/>
-    <w:lsdException w:name="Medium Shading 1 Accent 2" w:semiHidden="0" w:uiPriority="63" w:unhideWhenUsed="0"/>
-    <w:lsdException w:name="Medium Shading 2 Accent 2" w:semiHidden="0" w:uiPriority="64" w:unhideWhenUsed="0"/>
-    <w:lsdException w:name="Medium List 1 Accent 2" w:semiHidden="0" w:uiPriority="65" w:unhideWhenUsed="0"/>
-    <w:lsdException w:name="Medium List 2 Accent 2" w:semiHidden="0" w:uiPriority="66" w:unhideWhenUsed="0"/>
-    <w:lsdException w:name="Medium Grid 1 Accent 2" w:semiHidden="0" w:uiPriority="67" w:unhideWhenUsed="0"/>
-    <w:lsdException w:name="Medium Grid 2 Accent 2" w:semiHidden="0" w:uiPriority="68" w:unhideWhenUsed="0"/>
-    <w:lsdException w:name="Medium Grid 3 Accent 2" w:semiHidden="0" w:uiPriority="69" w:unhideWhenUsed="0"/>
-    <w:lsdException w:name="Dark List Accent 2" w:semiHidden="0" w:uiPriority="70" w:unhideWhenUsed="0"/>
-    <w:lsdException w:name="Colorful Shading Accent 2" w:semiHidden="0" w:uiPriority="71" w:unhideWhenUsed="0"/>
-    <w:lsdException w:name="Colorful List Accent 2" w:semiHidden="0" w:uiPriority="72" w:unhideWhenUsed="0"/>
-    <w:lsdException w:name="Colorful Grid Accent 2" w:semiHidden="0" w:uiPriority="73" w:unhideWhenUsed="0"/>
-    <w:lsdException w:name="Light Shading Accent 3" w:semiHidden="0" w:uiPriority="60" w:unhideWhenUsed="0"/>
-    <w:lsdException w:name="Light List Accent 3" w:semiHidden="0" w:uiPriority="61" w:unhideWhenUsed="0"/>
-    <w:lsdException w:name="Light Grid Accent 3" w:semiHidden="0" w:uiPriority="62" w:unhideWhenUsed="0"/>
-    <w:lsdException w:name="Medium Shading 1 Accent 3" w:semiHidden="0" w:uiPriority="63" w:unhideWhenUsed="0"/>
-    <w:lsdException w:name="Medium Shading 2 Accent 3" w:semiHidden="0" w:uiPriority="64" w:unhideWhenUsed="0"/>
-    <w:lsdException w:name="Medium List 1 Accent 3" w:semiHidden="0" w:uiPriority="65" w:unhideWhenUsed="0"/>
-    <w:lsdException w:name="Medium List 2 Accent 3" w:semiHidden="0" w:uiPriority="66" w:unhideWhenUsed="0"/>
-    <w:lsdException w:name="Medium Grid 1 Accent 3" w:semiHidden="0" w:uiPriority="67" w:unhideWhenUsed="0"/>
-    <w:lsdException w:name="Medium Grid 2 Accent 3" w:semiHidden="0" w:uiPriority="68" w:unhideWhenUsed="0"/>
-    <w:lsdException w:name="Medium Grid 3 Accent 3" w:semiHidden="0" w:uiPriority="69" w:unhideWhenUsed="0"/>
-    <w:lsdException w:name="Dark List Accent 3" w:semiHidden="0" w:uiPriority="70" w:unhideWhenUsed="0"/>
-    <w:lsdException w:name="Colorful Shading Accent 3" w:semiHidden="0" w:uiPriority="71" w:unhideWhenUsed="0"/>
-    <w:lsdException w:name="Colorful List Accent 3" w:semiHidden="0" w:uiPriority="72" w:unhideWhenUsed="0"/>
-    <w:lsdException w:name="Colorful Grid Accent 3" w:semiHidden="0" w:uiPriority="73" w:unhideWhenUsed="0"/>
-    <w:lsdException w:name="Light Shading Accent 4" w:semiHidden="0" w:uiPriority="60" w:unhideWhenUsed="0"/>
-    <w:lsdException w:name="Light List Accent 4" w:semiHidden="0" w:uiPriority="61" w:unhideWhenUsed="0"/>
-    <w:lsdException w:name="Light Grid Accent 4" w:semiHidden="0" w:uiPriority="62" w:unhideWhenUsed="0"/>
-    <w:lsdException w:name="Medium Shading 1 Accent 4" w:semiHidden="0" w:uiPriority="63" w:unhideWhenUsed="0"/>
-    <w:lsdException w:name="Medium Shading 2 Accent 4" w:semiHidden="0" w:uiPriority="64" w:unhideWhenUsed="0"/>
-    <w:lsdException w:name="Medium List 1 Accent 4" w:semiHidden="0" w:uiPriority="65" w:unhideWhenUsed="0"/>
-    <w:lsdException w:name="Medium List 2 Accent 4" w:semiHidden="0" w:uiPriority="66" w:unhideWhenUsed="0"/>
-    <w:lsdException w:name="Medium Grid 1 Accent 4" w:semiHidden="0" w:uiPriority="67" w:unhideWhenUsed="0"/>
-    <w:lsdException w:name="Medium Grid 2 Accent 4" w:semiHidden="0" w:uiPriority="68" w:unhideWhenUsed="0"/>
-    <w:lsdException w:name="Medium Grid 3 Accent 4" w:semiHidden="0" w:uiPriority="69" w:unhideWhenUsed="0"/>
-    <w:lsdException w:name="Dark List Accent 4" w:semiHidden="0" w:uiPriority="70" w:unhideWhenUsed="0"/>
-    <w:lsdException w:name="Colorful Shading Accent 4" w:semiHidden="0" w:uiPriority="71" w:unhideWhenUsed="0"/>
-    <w:lsdException w:name="Colorful List Accent 4" w:semiHidden="0" w:uiPriority="72" w:unhideWhenUsed="0"/>
-    <w:lsdException w:name="Colorful Grid Accent 4" w:semiHidden="0" w:uiPriority="73" w:unhideWhenUsed="0"/>
-    <w:lsdException w:name="Light Shading Accent 5" w:semiHidden="0" w:uiPriority="60" w:unhideWhenUsed="0"/>
-    <w:lsdException w:name="Light List Accent 5" w:semiHidden="0" w:uiPriority="61" w:unhideWhenUsed="0"/>
-    <w:lsdException w:name="Light Grid Accent 5" w:semiHidden="0" w:uiPriority="62" w:unhideWhenUsed="0"/>
-    <w:lsdException w:name="Medium Shading 1 Accent 5" w:semiHidden="0" w:uiPriority="63" w:unhideWhenUsed="0"/>
-    <w:lsdException w:name="Medium Shading 2 Accent 5" w:semiHidden="0" w:uiPriority="64" w:unhideWhenUsed="0"/>
-    <w:lsdException w:name="Medium List 1 Accent 5" w:semiHidden="0" w:uiPriority="65" w:unhideWhenUsed="0"/>
-    <w:lsdException w:name="Medium List 2 Accent 5" w:semiHidden="0" w:uiPriority="66" w:unhideWhenUsed="0"/>
-    <w:lsdException w:name="Medium Grid 1 Accent 5" w:semiHidden="0" w:uiPriority="67" w:unhideWhenUsed="0"/>
-    <w:lsdException w:name="Medium Grid 2 Accent 5" w:semiHidden="0" w:uiPriority="68" w:unhideWhenUsed="0"/>
-    <w:lsdException w:name="Medium Grid 3 Accent 5" w:semiHidden="0" w:uiPriority="69" w:unhideWhenUsed="0"/>
-    <w:lsdException w:name="Dark List Accent 5" w:semiHidden="0" w:uiPriority="70" w:unhideWhenUsed="0"/>
-    <w:lsdException w:name="Colorful Shading Accent 5" w:semiHidden="0" w:uiPriority="71" w:unhideWhenUsed="0"/>
-    <w:lsdException w:name="Colorful List Accent 5" w:semiHidden="0" w:uiPriority="72" w:unhideWhenUsed="0"/>
-    <w:lsdException w:name="Colorful Grid Accent 5" w:semiHidden="0" w:uiPriority="73" w:unhideWhenUsed="0"/>
-    <w:lsdException w:name="Light Shading Accent 6" w:semiHidden="0" w:uiPriority="60" w:unhideWhenUsed="0"/>
-    <w:lsdException w:name="Light List Accent 6" w:semiHidden="0" w:uiPriority="61" w:unhideWhenUsed="0"/>
-    <w:lsdException w:name="Light Grid Accent 6" w:semiHidden="0" w:uiPriority="62" w:unhideWhenUsed="0"/>
-    <w:lsdException w:name="Medium Shading 1 Accent 6" w:semiHidden="0" w:uiPriority="63" w:unhideWhenUsed="0"/>
-    <w:lsdException w:name="Medium Shading 2 Accent 6" w:semiHidden="0" w:uiPriority="64" w:unhideWhenUsed="0"/>
-    <w:lsdException w:name="Medium List 1 Accent 6" w:semiHidden="0" w:uiPriority="65" w:unhideWhenUsed="0"/>
-    <w:lsdException w:name="Medium List 2 Accent 6" w:semiHidden="0" w:uiPriority="66" w:unhideWhenUsed="0"/>
-    <w:lsdException w:name="Medium Grid 1 Accent 6" w:semiHidden="0" w:uiPriority="67" w:unhideWhenUsed="0"/>
-    <w:lsdException w:name="Medium Grid 2 Accent 6" w:semiHidden="0" w:uiPriority="68" w:unhideWhenUsed="0"/>
-    <w:lsdException w:name="Medium Grid 3 Accent 6" w:semiHidden="0" w:uiPriority="69" w:unhideWhenUsed="0"/>
-    <w:lsdException w:name="Dark List Accent 6" w:semiHidden="0" w:uiPriority="70" w:unhideWhenUsed="0"/>
-    <w:lsdException w:name="Colorful Shading Accent 6" w:semiHidden="0" w:uiPriority="71" w:unhideWhenUsed="0"/>
-    <w:lsdException w:name="Colorful List Accent 6" w:semiHidden="0" w:uiPriority="72" w:unhideWhenUsed="0"/>
-    <w:lsdException w:name="Colorful Grid Accent 6" w:semiHidden="0" w:uiPriority="73" w:unhideWhenUsed="0"/>
-    <w:lsdException w:name="Subtle Emphasis" w:semiHidden="0" w:uiPriority="19" w:unhideWhenUsed="0" w:qFormat="1"/>
-    <w:lsdException w:name="Intense Emphasis" w:semiHidden="0" w:uiPriority="21" w:unhideWhenUsed="0" w:qFormat="1"/>
-    <w:lsdException w:name="Subtle Reference" w:semiHidden="0" w:uiPriority="31" w:unhideWhenUsed="0" w:qFormat="1"/>
-    <w:lsdException w:name="Intense Reference" w:semiHidden="0" w:uiPriority="32" w:unhideWhenUsed="0" w:qFormat="1"/>
-    <w:lsdException w:name="Book Title" w:semiHidden="0" w:uiPriority="33" w:unhideWhenUsed="0" w:qFormat="1"/>
-    <w:lsdException w:name="Bibliography" w:uiPriority="37"/>
-    <w:lsdException w:name="TOC Heading" w:uiPriority="39" w:qFormat="1"/>
+  <w:latentStyles w:defLockedState="0" w:defUIPriority="99" w:defSemiHidden="0" w:defUnhideWhenUsed="0" w:defQFormat="0" w:count="375">
+    <w:lsdException w:name="Normal" w:uiPriority="0" w:qFormat="1"/>
+    <w:lsdException w:name="heading 1" w:uiPriority="9" w:qFormat="1"/>
+    <w:lsdException w:name="heading 2" w:semiHidden="1" w:uiPriority="9" w:unhideWhenUsed="1" w:qFormat="1"/>
+    <w:lsdException w:name="heading 3" w:semiHidden="1" w:uiPriority="9" w:unhideWhenUsed="1" w:qFormat="1"/>
+    <w:lsdException w:name="heading 4" w:semiHidden="1" w:uiPriority="9" w:unhideWhenUsed="1" w:qFormat="1"/>
+    <w:lsdException w:name="heading 5" w:semiHidden="1" w:uiPriority="9" w:unhideWhenUsed="1" w:qFormat="1"/>
+    <w:lsdException w:name="heading 6" w:semiHidden="1" w:uiPriority="9" w:unhideWhenUsed="1" w:qFormat="1"/>
+    <w:lsdException w:name="heading 7" w:semiHidden="1" w:uiPriority="9" w:unhideWhenUsed="1" w:qFormat="1"/>
+    <w:lsdException w:name="heading 8" w:semiHidden="1" w:uiPriority="9" w:unhideWhenUsed="1" w:qFormat="1"/>
+    <w:lsdException w:name="heading 9" w:semiHidden="1" w:uiPriority="9" w:unhideWhenUsed="1" w:qFormat="1"/>
+    <w:lsdException w:name="index 1" w:semiHidden="1" w:unhideWhenUsed="1"/>
+    <w:lsdException w:name="index 2" w:semiHidden="1" w:unhideWhenUsed="1"/>
+    <w:lsdException w:name="index 3" w:semiHidden="1" w:unhideWhenUsed="1"/>
+    <w:lsdException w:name="index 4" w:semiHidden="1" w:unhideWhenUsed="1"/>
+    <w:lsdException w:name="index 5" w:semiHidden="1" w:unhideWhenUsed="1"/>
+    <w:lsdException w:name="index 6" w:semiHidden="1" w:unhideWhenUsed="1"/>
+    <w:lsdException w:name="index 7" w:semiHidden="1" w:unhideWhenUsed="1"/>
+    <w:lsdException w:name="index 8" w:semiHidden="1" w:unhideWhenUsed="1"/>
+    <w:lsdException w:name="index 9" w:semiHidden="1" w:unhideWhenUsed="1"/>
+    <w:lsdException w:name="toc 1" w:semiHidden="1" w:uiPriority="39" w:unhideWhenUsed="1"/>
+    <w:lsdException w:name="toc 2" w:semiHidden="1" w:uiPriority="39" w:unhideWhenUsed="1"/>
+    <w:lsdException w:name="toc 3" w:semiHidden="1" w:uiPriority="39" w:unhideWhenUsed="1"/>
+    <w:lsdException w:name="toc 4" w:semiHidden="1" w:uiPriority="39" w:unhideWhenUsed="1"/>
+    <w:lsdException w:name="toc 5" w:semiHidden="1" w:uiPriority="39" w:unhideWhenUsed="1"/>
+    <w:lsdException w:name="toc 6" w:semiHidden="1" w:uiPriority="39" w:unhideWhenUsed="1"/>
+    <w:lsdException w:name="toc 7" w:semiHidden="1" w:uiPriority="39" w:unhideWhenUsed="1"/>
+    <w:lsdException w:name="toc 8" w:semiHidden="1" w:uiPriority="39" w:unhideWhenUsed="1"/>
+    <w:lsdException w:name="toc 9" w:semiHidden="1" w:uiPriority="39" w:unhideWhenUsed="1"/>
+    <w:lsdException w:name="Normal Indent" w:semiHidden="1" w:unhideWhenUsed="1"/>
+    <w:lsdException w:name="footnote text" w:semiHidden="1" w:unhideWhenUsed="1"/>
+    <w:lsdException w:name="annotation text" w:semiHidden="1" w:unhideWhenUsed="1"/>
+    <w:lsdException w:name="header" w:semiHidden="1" w:unhideWhenUsed="1"/>
+    <w:lsdException w:name="footer" w:semiHidden="1" w:unhideWhenUsed="1"/>
+    <w:lsdException w:name="index heading" w:semiHidden="1" w:unhideWhenUsed="1"/>
+    <w:lsdException w:name="caption" w:semiHidden="1" w:uiPriority="35" w:unhideWhenUsed="1" w:qFormat="1"/>
+    <w:lsdException w:name="table of figures" w:semiHidden="1" w:unhideWhenUsed="1"/>
+    <w:lsdException w:name="envelope address" w:semiHidden="1" w:unhideWhenUsed="1"/>
+    <w:lsdException w:name="envelope return" w:semiHidden="1" w:unhideWhenUsed="1"/>
+    <w:lsdException w:name="footnote reference" w:semiHidden="1" w:unhideWhenUsed="1"/>
+    <w:lsdException w:name="annotation reference" w:semiHidden="1" w:unhideWhenUsed="1"/>
+    <w:lsdException w:name="line number" w:semiHidden="1" w:unhideWhenUsed="1"/>
+    <w:lsdException w:name="page number" w:semiHidden="1" w:unhideWhenUsed="1"/>
+    <w:lsdException w:name="endnote reference" w:semiHidden="1" w:unhideWhenUsed="1"/>
+    <w:lsdException w:name="endnote text" w:semiHidden="1" w:unhideWhenUsed="1"/>
+    <w:lsdException w:name="table of authorities" w:semiHidden="1" w:unhideWhenUsed="1"/>
+    <w:lsdException w:name="macro" w:semiHidden="1" w:unhideWhenUsed="1"/>
+    <w:lsdException w:name="toa heading" w:semiHidden="1" w:unhideWhenUsed="1"/>
+    <w:lsdException w:name="List" w:semiHidden="1" w:unhideWhenUsed="1"/>
+    <w:lsdException w:name="List Bullet" w:semiHidden="1" w:unhideWhenUsed="1"/>
+    <w:lsdException w:name="List Number" w:semiHidden="1" w:unhideWhenUsed="1"/>
+    <w:lsdException w:name="List 2" w:semiHidden="1" w:unhideWhenUsed="1"/>
+    <w:lsdException w:name="List 3" w:semiHidden="1" w:unhideWhenUsed="1"/>
+    <w:lsdException w:name="List 4" w:semiHidden="1" w:unhideWhenUsed="1"/>
+    <w:lsdException w:name="List 5" w:semiHidden="1" w:unhideWhenUsed="1"/>
+    <w:lsdException w:name="List Bullet 2" w:semiHidden="1" w:unhideWhenUsed="1"/>
+    <w:lsdException w:name="List Bullet 3" w:semiHidden="1" w:unhideWhenUsed="1"/>
+    <w:lsdException w:name="List Bullet 4" w:semiHidden="1" w:unhideWhenUsed="1"/>
+    <w:lsdException w:name="List Bullet 5" w:semiHidden="1" w:unhideWhenUsed="1"/>
+    <w:lsdException w:name="List Number 2" w:semiHidden="1" w:unhideWhenUsed="1"/>
+    <w:lsdException w:name="List Number 3" w:semiHidden="1" w:unhideWhenUsed="1"/>
+    <w:lsdException w:name="List Number 4" w:semiHidden="1" w:unhideWhenUsed="1"/>
+    <w:lsdException w:name="List Number 5" w:semiHidden="1" w:unhideWhenUsed="1"/>
+    <w:lsdException w:name="Title" w:uiPriority="10" w:qFormat="1"/>
+    <w:lsdException w:name="Closing" w:semiHidden="1" w:unhideWhenUsed="1"/>
+    <w:lsdException w:name="Signature" w:semiHidden="1" w:unhideWhenUsed="1"/>
+    <w:lsdException w:name="Default Paragraph Font" w:semiHidden="1" w:uiPriority="1" w:unhideWhenUsed="1"/>
+    <w:lsdException w:name="Body Text" w:semiHidden="1" w:unhideWhenUsed="1"/>
+    <w:lsdException w:name="Body Text Indent" w:semiHidden="1" w:unhideWhenUsed="1"/>
+    <w:lsdException w:name="List Continue" w:semiHidden="1" w:unhideWhenUsed="1"/>
+    <w:lsdException w:name="List Continue 2" w:semiHidden="1" w:unhideWhenUsed="1"/>
+    <w:lsdException w:name="List Continue 3" w:semiHidden="1" w:unhideWhenUsed="1"/>
+    <w:lsdException w:name="List Continue 4" w:semiHidden="1" w:unhideWhenUsed="1"/>
+    <w:lsdException w:name="List Continue 5" w:semiHidden="1" w:unhideWhenUsed="1"/>
+    <w:lsdException w:name="Message Header" w:semiHidden="1" w:unhideWhenUsed="1"/>
+    <w:lsdException w:name="Subtitle" w:uiPriority="11" w:qFormat="1"/>
+    <w:lsdException w:name="Salutation" w:semiHidden="1" w:unhideWhenUsed="1"/>
+    <w:lsdException w:name="Date" w:semiHidden="1" w:unhideWhenUsed="1"/>
+    <w:lsdException w:name="Body Text First Indent" w:semiHidden="1" w:unhideWhenUsed="1"/>
+    <w:lsdException w:name="Body Text First Indent 2" w:semiHidden="1" w:unhideWhenUsed="1"/>
+    <w:lsdException w:name="Note Heading" w:semiHidden="1" w:unhideWhenUsed="1"/>
+    <w:lsdException w:name="Body Text 2" w:semiHidden="1" w:unhideWhenUsed="1"/>
+    <w:lsdException w:name="Body Text 3" w:semiHidden="1" w:unhideWhenUsed="1"/>
+    <w:lsdException w:name="Body Text Indent 2" w:semiHidden="1" w:unhideWhenUsed="1"/>
+    <w:lsdException w:name="Body Text Indent 3" w:semiHidden="1" w:unhideWhenUsed="1"/>
+    <w:lsdException w:name="Block Text" w:semiHidden="1" w:unhideWhenUsed="1"/>
+    <w:lsdException w:name="Hyperlink" w:semiHidden="1" w:unhideWhenUsed="1"/>
+    <w:lsdException w:name="FollowedHyperlink" w:semiHidden="1" w:unhideWhenUsed="1"/>
+    <w:lsdException w:name="Strong" w:uiPriority="22" w:qFormat="1"/>
+    <w:lsdException w:name="Emphasis" w:uiPriority="20" w:qFormat="1"/>
+    <w:lsdException w:name="Document Map" w:semiHidden="1" w:unhideWhenUsed="1"/>
+    <w:lsdException w:name="Plain Text" w:semiHidden="1" w:unhideWhenUsed="1"/>
+    <w:lsdException w:name="E-mail Signature" w:semiHidden="1" w:unhideWhenUsed="1"/>
+    <w:lsdException w:name="HTML Top of Form" w:semiHidden="1" w:unhideWhenUsed="1"/>
+    <w:lsdException w:name="HTML Bottom of Form" w:semiHidden="1" w:unhideWhenUsed="1"/>
+    <w:lsdException w:name="Normal (Web)" w:semiHidden="1" w:unhideWhenUsed="1"/>
+    <w:lsdException w:name="HTML Acronym" w:semiHidden="1" w:unhideWhenUsed="1"/>
+    <w:lsdException w:name="HTML Address" w:semiHidden="1" w:unhideWhenUsed="1"/>
+    <w:lsdException w:name="HTML Cite" w:semiHidden="1" w:unhideWhenUsed="1"/>
+    <w:lsdException w:name="HTML Code" w:semiHidden="1" w:unhideWhenUsed="1"/>
+    <w:lsdException w:name="HTML Definition" w:semiHidden="1" w:unhideWhenUsed="1"/>
+    <w:lsdException w:name="HTML Keyboard" w:semiHidden="1" w:unhideWhenUsed="1"/>
+    <w:lsdException w:name="HTML Preformatted" w:semiHidden="1" w:unhideWhenUsed="1"/>
+    <w:lsdException w:name="HTML Sample" w:semiHidden="1" w:unhideWhenUsed="1"/>
+    <w:lsdException w:name="HTML Typewriter" w:semiHidden="1" w:unhideWhenUsed="1"/>
+    <w:lsdException w:name="HTML Variable" w:semiHidden="1" w:unhideWhenUsed="1"/>
+    <w:lsdException w:name="Normal Table" w:semiHidden="1" w:unhideWhenUsed="1"/>
+    <w:lsdException w:name="annotation subject" w:semiHidden="1" w:unhideWhenUsed="1"/>
+    <w:lsdException w:name="No List" w:semiHidden="1" w:unhideWhenUsed="1"/>
+    <w:lsdException w:name="Outline List 1" w:semiHidden="1" w:unhideWhenUsed="1"/>
+    <w:lsdException w:name="Outline List 2" w:semiHidden="1" w:unhideWhenUsed="1"/>
+    <w:lsdException w:name="Outline List 3" w:semiHidden="1" w:unhideWhenUsed="1"/>
+    <w:lsdException w:name="Table Simple 1" w:semiHidden="1" w:unhideWhenUsed="1"/>
+    <w:lsdException w:name="Table Simple 2" w:semiHidden="1" w:unhideWhenUsed="1"/>
+    <w:lsdException w:name="Table Simple 3" w:semiHidden="1" w:unhideWhenUsed="1"/>
+    <w:lsdException w:name="Table Classic 1" w:semiHidden="1" w:unhideWhenUsed="1"/>
+    <w:lsdException w:name="Table Classic 2" w:semiHidden="1" w:unhideWhenUsed="1"/>
+    <w:lsdException w:name="Table Classic 3" w:semiHidden="1" w:unhideWhenUsed="1"/>
+    <w:lsdException w:name="Table Classic 4" w:semiHidden="1" w:unhideWhenUsed="1"/>
+    <w:lsdException w:name="Table Colorful 1" w:semiHidden="1" w:unhideWhenUsed="1"/>
+    <w:lsdException w:name="Table Colorful 2" w:semiHidden="1" w:unhideWhenUsed="1"/>
+    <w:lsdException w:name="Table Colorful 3" w:semiHidden="1" w:unhideWhenUsed="1"/>
+    <w:lsdException w:name="Table Columns 1" w:semiHidden="1" w:unhideWhenUsed="1"/>
+    <w:lsdException w:name="Table Columns 2" w:semiHidden="1" w:unhideWhenUsed="1"/>
+    <w:lsdException w:name="Table Columns 3" w:semiHidden="1" w:unhideWhenUsed="1"/>
+    <w:lsdException w:name="Table Columns 4" w:semiHidden="1" w:unhideWhenUsed="1"/>
+    <w:lsdException w:name="Table Columns 5" w:semiHidden="1" w:unhideWhenUsed="1"/>
+    <w:lsdException w:name="Table Grid 1" w:semiHidden="1" w:unhideWhenUsed="1"/>
+    <w:lsdException w:name="Table Grid 2" w:semiHidden="1" w:unhideWhenUsed="1"/>
+    <w:lsdException w:name="Table Grid 3" w:semiHidden="1" w:unhideWhenUsed="1"/>
+    <w:lsdException w:name="Table Grid 4" w:semiHidden="1" w:unhideWhenUsed="1"/>
+    <w:lsdException w:name="Table Grid 5" w:semiHidden="1" w:unhideWhenUsed="1"/>
+    <w:lsdException w:name="Table Grid 6" w:semiHidden="1" w:unhideWhenUsed="1"/>
+    <w:lsdException w:name="Table Grid 7" w:semiHidden="1" w:unhideWhenUsed="1"/>
+    <w:lsdException w:name="Table Grid 8" w:semiHidden="1" w:unhideWhenUsed="1"/>
+    <w:lsdException w:name="Table List 1" w:semiHidden="1" w:unhideWhenUsed="1"/>
+    <w:lsdException w:name="Table List 2" w:semiHidden="1" w:unhideWhenUsed="1"/>
+    <w:lsdException w:name="Table List 3" w:semiHidden="1" w:unhideWhenUsed="1"/>
+    <w:lsdException w:name="Table List 4" w:semiHidden="1" w:unhideWhenUsed="1"/>
+    <w:lsdException w:name="Table List 5" w:semiHidden="1" w:unhideWhenUsed="1"/>
+    <w:lsdException w:name="Table List 6" w:semiHidden="1" w:unhideWhenUsed="1"/>
+    <w:lsdException w:name="Table List 7" w:semiHidden="1" w:unhideWhenUsed="1"/>
+    <w:lsdException w:name="Table List 8" w:semiHidden="1" w:unhideWhenUsed="1"/>
+    <w:lsdException w:name="Table 3D effects 1" w:semiHidden="1" w:unhideWhenUsed="1"/>
+    <w:lsdException w:name="Table 3D effects 2" w:semiHidden="1" w:unhideWhenUsed="1"/>
+    <w:lsdException w:name="Table 3D effects 3" w:semiHidden="1" w:unhideWhenUsed="1"/>
+    <w:lsdException w:name="Table Contemporary" w:semiHidden="1" w:unhideWhenUsed="1"/>
+    <w:lsdException w:name="Table Elegant" w:semiHidden="1" w:unhideWhenUsed="1"/>
+    <w:lsdException w:name="Table Professional" w:semiHidden="1" w:unhideWhenUsed="1"/>
+    <w:lsdException w:name="Table Subtle 1" w:semiHidden="1" w:unhideWhenUsed="1"/>
+    <w:lsdException w:name="Table Subtle 2" w:semiHidden="1" w:unhideWhenUsed="1"/>
+    <w:lsdException w:name="Table Web 1" w:semiHidden="1" w:unhideWhenUsed="1"/>
+    <w:lsdException w:name="Table Web 2" w:semiHidden="1" w:unhideWhenUsed="1"/>
+    <w:lsdException w:name="Table Web 3" w:semiHidden="1" w:unhideWhenUsed="1"/>
+    <w:lsdException w:name="Balloon Text" w:semiHidden="1" w:unhideWhenUsed="1"/>
+    <w:lsdException w:name="Table Grid" w:semiHidden="1" w:uiPriority="39" w:unhideWhenUsed="1"/>
+    <w:lsdException w:name="Table Theme" w:semiHidden="1" w:unhideWhenUsed="1"/>
+    <w:lsdException w:name="Placeholder Text" w:semiHidden="1"/>
+    <w:lsdException w:name="No Spacing" w:uiPriority="1" w:qFormat="1"/>
+    <w:lsdException w:name="Light Shading" w:uiPriority="60"/>
+    <w:lsdException w:name="Light List" w:uiPriority="61"/>
+    <w:lsdException w:name="Light Grid" w:uiPriority="62"/>
+    <w:lsdException w:name="Medium Shading 1" w:uiPriority="63"/>
+    <w:lsdException w:name="Medium Shading 2" w:uiPriority="64"/>
+    <w:lsdException w:name="Medium List 1" w:uiPriority="65"/>
+    <w:lsdException w:name="Medium List 2" w:uiPriority="66"/>
+    <w:lsdException w:name="Medium Grid 1" w:uiPriority="67"/>
+    <w:lsdException w:name="Medium Grid 2" w:uiPriority="68"/>
+    <w:lsdException w:name="Medium Grid 3" w:uiPriority="69"/>
+    <w:lsdException w:name="Dark List" w:uiPriority="70"/>
+    <w:lsdException w:name="Colorful Shading" w:uiPriority="71"/>
+    <w:lsdException w:name="Colorful List" w:uiPriority="72"/>
+    <w:lsdException w:name="Colorful Grid" w:uiPriority="73"/>
+    <w:lsdException w:name="Light Shading Accent 1" w:uiPriority="60"/>
+    <w:lsdException w:name="Light List Accent 1" w:uiPriority="61"/>
+    <w:lsdException w:name="Light Grid Accent 1" w:uiPriority="62"/>
+    <w:lsdException w:name="Medium Shading 1 Accent 1" w:uiPriority="63"/>
+    <w:lsdException w:name="Medium Shading 2 Accent 1" w:uiPriority="64"/>
+    <w:lsdException w:name="Medium List 1 Accent 1" w:uiPriority="65"/>
+    <w:lsdException w:name="Revision" w:semiHidden="1"/>
+    <w:lsdException w:name="List Paragraph" w:uiPriority="34" w:qFormat="1"/>
+    <w:lsdException w:name="Quote" w:uiPriority="29" w:qFormat="1"/>
+    <w:lsdException w:name="Intense Quote" w:uiPriority="30" w:qFormat="1"/>
+    <w:lsdException w:name="Medium List 2 Accent 1" w:uiPriority="66"/>
+    <w:lsdException w:name="Medium Grid 1 Accent 1" w:uiPriority="67"/>
+    <w:lsdException w:name="Medium Grid 2 Accent 1" w:uiPriority="68"/>
+    <w:lsdException w:name="Medium Grid 3 Accent 1" w:uiPriority="69"/>
+    <w:lsdException w:name="Dark List Accent 1" w:uiPriority="70"/>
+    <w:lsdException w:name="Colorful Shading Accent 1" w:uiPriority="71"/>
+    <w:lsdException w:name="Colorful List Accent 1" w:uiPriority="72"/>
+    <w:lsdException w:name="Colorful Grid Accent 1" w:uiPriority="73"/>
+    <w:lsdException w:name="Light Shading Accent 2" w:uiPriority="60"/>
+    <w:lsdException w:name="Light List Accent 2" w:uiPriority="61"/>
+    <w:lsdException w:name="Light Grid Accent 2" w:uiPriority="62"/>
+    <w:lsdException w:name="Medium Shading 1 Accent 2" w:uiPriority="63"/>
+    <w:lsdException w:name="Medium Shading 2 Accent 2" w:uiPriority="64"/>
+    <w:lsdException w:name="Medium List 1 Accent 2" w:uiPriority="65"/>
+    <w:lsdException w:name="Medium List 2 Accent 2" w:uiPriority="66"/>
+    <w:lsdException w:name="Medium Grid 1 Accent 2" w:uiPriority="67"/>
+    <w:lsdException w:name="Medium Grid 2 Accent 2" w:uiPriority="68"/>
+    <w:lsdException w:name="Medium Grid 3 Accent 2" w:uiPriority="69"/>
+    <w:lsdException w:name="Dark List Accent 2" w:uiPriority="70"/>
+    <w:lsdException w:name="Colorful Shading Accent 2" w:uiPriority="71"/>
+    <w:lsdException w:name="Colorful List Accent 2" w:uiPriority="72"/>
+    <w:lsdException w:name="Colorful Grid Accent 2" w:uiPriority="73"/>
+    <w:lsdException w:name="Light Shading Accent 3" w:uiPriority="60"/>
+    <w:lsdException w:name="Light List Accent 3" w:uiPriority="61"/>
+    <w:lsdException w:name="Light Grid Accent 3" w:uiPriority="62"/>
+    <w:lsdException w:name="Medium Shading 1 Accent 3" w:uiPriority="63"/>
+    <w:lsdException w:name="Medium Shading 2 Accent 3" w:uiPriority="64"/>
+    <w:lsdException w:name="Medium List 1 Accent 3" w:uiPriority="65"/>
+    <w:lsdException w:name="Medium List 2 Accent 3" w:uiPriority="66"/>
+    <w:lsdException w:name="Medium Grid 1 Accent 3" w:uiPriority="67"/>
+    <w:lsdException w:name="Medium Grid 2 Accent 3" w:uiPriority="68"/>
+    <w:lsdException w:name="Medium Grid 3 Accent 3" w:uiPriority="69"/>
+    <w:lsdException w:name="Dark List Accent 3" w:uiPriority="70"/>
+    <w:lsdException w:name="Colorful Shading Accent 3" w:uiPriority="71"/>
+    <w:lsdException w:name="Colorful List Accent 3" w:uiPriority="72"/>
+    <w:lsdException w:name="Colorful Grid Accent 3" w:uiPriority="73"/>
+    <w:lsdException w:name="Light Shading Accent 4" w:uiPriority="60"/>
+    <w:lsdException w:name="Light List Accent 4" w:uiPriority="61"/>
+    <w:lsdException w:name="Light Grid Accent 4" w:uiPriority="62"/>
+    <w:lsdException w:name="Medium Shading 1 Accent 4" w:uiPriority="63"/>
+    <w:lsdException w:name="Medium Shading 2 Accent 4" w:uiPriority="64"/>
+    <w:lsdException w:name="Medium List 1 Accent 4" w:uiPriority="65"/>
+    <w:lsdException w:name="Medium List 2 Accent 4" w:uiPriority="66"/>
+    <w:lsdException w:name="Medium Grid 1 Accent 4" w:uiPriority="67"/>
+    <w:lsdException w:name="Medium Grid 2 Accent 4" w:uiPriority="68"/>
+    <w:lsdException w:name="Medium Grid 3 Accent 4" w:uiPriority="69"/>
+    <w:lsdException w:name="Dark List Accent 4" w:uiPriority="70"/>
+    <w:lsdException w:name="Colorful Shading Accent 4" w:uiPriority="71"/>
+    <w:lsdException w:name="Colorful List Accent 4" w:uiPriority="72"/>
+    <w:lsdException w:name="Colorful Grid Accent 4" w:uiPriority="73"/>
+    <w:lsdException w:name="Light Shading Accent 5" w:uiPriority="60"/>
+    <w:lsdException w:name="Light List Accent 5" w:uiPriority="61"/>
+    <w:lsdException w:name="Light Grid Accent 5" w:uiPriority="62"/>
+    <w:lsdException w:name="Medium Shading 1 Accent 5" w:uiPriority="63"/>
+    <w:lsdException w:name="Medium Shading 2 Accent 5" w:uiPriority="64"/>
+    <w:lsdException w:name="Medium List 1 Accent 5" w:uiPriority="65"/>
+    <w:lsdException w:name="Medium List 2 Accent 5" w:uiPriority="66"/>
+    <w:lsdException w:name="Medium Grid 1 Accent 5" w:uiPriority="67"/>
+    <w:lsdException w:name="Medium Grid 2 Accent 5" w:uiPriority="68"/>
+    <w:lsdException w:name="Medium Grid 3 Accent 5" w:uiPriority="69"/>
+    <w:lsdException w:name="Dark List Accent 5" w:uiPriority="70"/>
+    <w:lsdException w:name="Colorful Shading Accent 5" w:uiPriority="71"/>
+    <w:lsdException w:name="Colorful List Accent 5" w:uiPriority="72"/>
+    <w:lsdException w:name="Colorful Grid Accent 5" w:uiPriority="73"/>
+    <w:lsdException w:name="Light Shading Accent 6" w:uiPriority="60"/>
+    <w:lsdException w:name="Light List Accent 6" w:uiPriority="61"/>
+    <w:lsdException w:name="Light Grid Accent 6" w:uiPriority="62"/>
+    <w:lsdException w:name="Medium Shading 1 Accent 6" w:uiPriority="63"/>
+    <w:lsdException w:name="Medium Shading 2 Accent 6" w:uiPriority="64"/>
+    <w:lsdException w:name="Medium List 1 Accent 6" w:uiPriority="65"/>
+    <w:lsdException w:name="Medium List 2 Accent 6" w:uiPriority="66"/>
+    <w:lsdException w:name="Medium Grid 1 Accent 6" w:uiPriority="67"/>
+    <w:lsdException w:name="Medium Grid 2 Accent 6" w:uiPriority="68"/>
+    <w:lsdException w:name="Medium Grid 3 Accent 6" w:uiPriority="69"/>
+    <w:lsdException w:name="Dark List Accent 6" w:uiPriority="70"/>
+    <w:lsdException w:name="Colorful Shading Accent 6" w:uiPriority="71"/>
+    <w:lsdException w:name="Colorful List Accent 6" w:uiPriority="72"/>
+    <w:lsdException w:name="Colorful Grid Accent 6" w:uiPriority="73"/>
+    <w:lsdException w:name="Subtle Emphasis" w:uiPriority="19" w:qFormat="1"/>
+    <w:lsdException w:name="Intense Emphasis" w:uiPriority="21" w:qFormat="1"/>
+    <w:lsdException w:name="Subtle Reference" w:uiPriority="31" w:qFormat="1"/>
+    <w:lsdException w:name="Intense Reference" w:uiPriority="32" w:qFormat="1"/>
+    <w:lsdException w:name="Book Title" w:uiPriority="33" w:qFormat="1"/>
+    <w:lsdException w:name="Bibliography" w:semiHidden="1" w:uiPriority="37" w:unhideWhenUsed="1"/>
+    <w:lsdException w:name="TOC Heading" w:semiHidden="1" w:uiPriority="39" w:unhideWhenUsed="1" w:qFormat="1"/>
+    <w:lsdException w:name="Plain Table 1" w:uiPriority="41"/>
+    <w:lsdException w:name="Plain Table 2" w:uiPriority="42"/>
+    <w:lsdException w:name="Plain Table 3" w:uiPriority="43"/>
+    <w:lsdException w:name="Plain Table 4" w:uiPriority="44"/>
+    <w:lsdException w:name="Plain Table 5" w:uiPriority="45"/>
+    <w:lsdException w:name="Grid Table Light" w:uiPriority="40"/>
+    <w:lsdException w:name="Grid Table 1 Light" w:uiPriority="46"/>
+    <w:lsdException w:name="Grid Table 2" w:uiPriority="47"/>
+    <w:lsdException w:name="Grid Table 3" w:uiPriority="48"/>
+    <w:lsdException w:name="Grid Table 4" w:uiPriority="49"/>
+    <w:lsdException w:name="Grid Table 5 Dark" w:uiPriority="50"/>
+    <w:lsdException w:name="Grid Table 6 Colorful" w:uiPriority="51"/>
+    <w:lsdException w:name="Grid Table 7 Colorful" w:uiPriority="52"/>
+    <w:lsdException w:name="Grid Table 1 Light Accent 1" w:uiPriority="46"/>
+    <w:lsdException w:name="Grid Table 2 Accent 1" w:uiPriority="47"/>
+    <w:lsdException w:name="Grid Table 3 Accent 1" w:uiPriority="48"/>
+    <w:lsdException w:name="Grid Table 4 Accent 1" w:uiPriority="49"/>
+    <w:lsdException w:name="Grid Table 5 Dark Accent 1" w:uiPriority="50"/>
+    <w:lsdException w:name="Grid Table 6 Colorful Accent 1" w:uiPriority="51"/>
+    <w:lsdException w:name="Grid Table 7 Colorful Accent 1" w:uiPriority="52"/>
+    <w:lsdException w:name="Grid Table 1 Light Accent 2" w:uiPriority="46"/>
+    <w:lsdException w:name="Grid Table 2 Accent 2" w:uiPriority="47"/>
+    <w:lsdException w:name="Grid Table 3 Accent 2" w:uiPriority="48"/>
+    <w:lsdException w:name="Grid Table 4 Accent 2" w:uiPriority="49"/>
+    <w:lsdException w:name="Grid Table 5 Dark Accent 2" w:uiPriority="50"/>
+    <w:lsdException w:name="Grid Table 6 Colorful Accent 2" w:uiPriority="51"/>
+    <w:lsdException w:name="Grid Table 7 Colorful Accent 2" w:uiPriority="52"/>
+    <w:lsdException w:name="Grid Table 1 Light Accent 3" w:uiPriority="46"/>
+    <w:lsdException w:name="Grid Table 2 Accent 3" w:uiPriority="47"/>
+    <w:lsdException w:name="Grid Table 3 Accent 3" w:uiPriority="48"/>
+    <w:lsdException w:name="Grid Table 4 Accent 3" w:uiPriority="49"/>
+    <w:lsdException w:name="Grid Table 5 Dark Accent 3" w:uiPriority="50"/>
+    <w:lsdException w:name="Grid Table 6 Colorful Accent 3" w:uiPriority="51"/>
+    <w:lsdException w:name="Grid Table 7 Colorful Accent 3" w:uiPriority="52"/>
+    <w:lsdException w:name="Grid Table 1 Light Accent 4" w:uiPriority="46"/>
+    <w:lsdException w:name="Grid Table 2 Accent 4" w:uiPriority="47"/>
+    <w:lsdException w:name="Grid Table 3 Accent 4" w:uiPriority="48"/>
+    <w:lsdException w:name="Grid Table 4 Accent 4" w:uiPriority="49"/>
+    <w:lsdException w:name="Grid Table 5 Dark Accent 4" w:uiPriority="50"/>
+    <w:lsdException w:name="Grid Table 6 Colorful Accent 4" w:uiPriority="51"/>
+    <w:lsdException w:name="Grid Table 7 Colorful Accent 4" w:uiPriority="52"/>
+    <w:lsdException w:name="Grid Table 1 Light Accent 5" w:uiPriority="46"/>
+    <w:lsdException w:name="Grid Table 2 Accent 5" w:uiPriority="47"/>
+    <w:lsdException w:name="Grid Table 3 Accent 5" w:uiPriority="48"/>
+    <w:lsdException w:name="Grid Table 4 Accent 5" w:uiPriority="49"/>
+    <w:lsdException w:name="Grid Table 5 Dark Accent 5" w:uiPriority="50"/>
+    <w:lsdException w:name="Grid Table 6 Colorful Accent 5" w:uiPriority="51"/>
+    <w:lsdException w:name="Grid Table 7 Colorful Accent 5" w:uiPriority="52"/>
+    <w:lsdException w:name="Grid Table 1 Light Accent 6" w:uiPriority="46"/>
+    <w:lsdException w:name="Grid Table 2 Accent 6" w:uiPriority="47"/>
+    <w:lsdException w:name="Grid Table 3 Accent 6" w:uiPriority="48"/>
+    <w:lsdException w:name="Grid Table 4 Accent 6" w:uiPriority="49"/>
+    <w:lsdException w:name="Grid Table 5 Dark Accent 6" w:uiPriority="50"/>
+    <w:lsdException w:name="Grid Table 6 Colorful Accent 6" w:uiPriority="51"/>
+    <w:lsdException w:name="Grid Table 7 Colorful Accent 6" w:uiPriority="52"/>
+    <w:lsdException w:name="List Table 1 Light" w:uiPriority="46"/>
+    <w:lsdException w:name="List Table 2" w:uiPriority="47"/>
+    <w:lsdException w:name="List Table 3" w:uiPriority="48"/>
+    <w:lsdException w:name="List Table 4" w:uiPriority="49"/>
+    <w:lsdException w:name="List Table 5 Dark" w:uiPriority="50"/>
+    <w:lsdException w:name="List Table 6 Colorful" w:uiPriority="51"/>
+    <w:lsdException w:name="List Table 7 Colorful" w:uiPriority="52"/>
+    <w:lsdException w:name="List Table 1 Light Accent 1" w:uiPriority="46"/>
+    <w:lsdException w:name="List Table 2 Accent 1" w:uiPriority="47"/>
+    <w:lsdException w:name="List Table 3 Accent 1" w:uiPriority="48"/>
+    <w:lsdException w:name="List Table 4 Accent 1" w:uiPriority="49"/>
+    <w:lsdException w:name="List Table 5 Dark Accent 1" w:uiPriority="50"/>
+    <w:lsdException w:name="List Table 6 Colorful Accent 1" w:uiPriority="51"/>
+    <w:lsdException w:name="List Table 7 Colorful Accent 1" w:uiPriority="52"/>
+    <w:lsdException w:name="List Table 1 Light Accent 2" w:uiPriority="46"/>
+    <w:lsdException w:name="List Table 2 Accent 2" w:uiPriority="47"/>
+    <w:lsdException w:name="List Table 3 Accent 2" w:uiPriority="48"/>
+    <w:lsdException w:name="List Table 4 Accent 2" w:uiPriority="49"/>
+    <w:lsdException w:name="List Table 5 Dark Accent 2" w:uiPriority="50"/>
+    <w:lsdException w:name="List Table 6 Colorful Accent 2" w:uiPriority="51"/>
+    <w:lsdException w:name="List Table 7 Colorful Accent 2" w:uiPriority="52"/>
+    <w:lsdException w:name="List Table 1 Light Accent 3" w:uiPriority="46"/>
+    <w:lsdException w:name="List Table 2 Accent 3" w:uiPriority="47"/>
+    <w:lsdException w:name="List Table 3 Accent 3" w:uiPriority="48"/>
+    <w:lsdException w:name="List Table 4 Accent 3" w:uiPriority="49"/>
+    <w:lsdException w:name="List Table 5 Dark Accent 3" w:uiPriority="50"/>
+    <w:lsdException w:name="List Table 6 Colorful Accent 3" w:uiPriority="51"/>
+    <w:lsdException w:name="List Table 7 Colorful Accent 3" w:uiPriority="52"/>
+    <w:lsdException w:name="List Table 1 Light Accent 4" w:uiPriority="46"/>
+    <w:lsdException w:name="List Table 2 Accent 4" w:uiPriority="47"/>
+    <w:lsdException w:name="List Table 3 Accent 4" w:uiPriority="48"/>
+    <w:lsdException w:name="List Table 4 Accent 4" w:uiPriority="49"/>
+    <w:lsdException w:name="List Table 5 Dark Accent 4" w:uiPriority="50"/>
+    <w:lsdException w:name="List Table 6 Colorful Accent 4" w:uiPriority="51"/>
+    <w:lsdException w:name="List Table 7 Colorful Accent 4" w:uiPriority="52"/>
+    <w:lsdException w:name="List Table 1 Light Accent 5" w:uiPriority="46"/>
+    <w:lsdException w:name="List Table 2 Accent 5" w:uiPriority="47"/>
+    <w:lsdException w:name="List Table 3 Accent 5" w:uiPriority="48"/>
+    <w:lsdException w:name="List Table 4 Accent 5" w:uiPriority="49"/>
+    <w:lsdException w:name="List Table 5 Dark Accent 5" w:uiPriority="50"/>
+    <w:lsdException w:name="List Table 6 Colorful Accent 5" w:uiPriority="51"/>
+    <w:lsdException w:name="List Table 7 Colorful Accent 5" w:uiPriority="52"/>
+    <w:lsdException w:name="List Table 1 Light Accent 6" w:uiPriority="46"/>
+    <w:lsdException w:name="List Table 2 Accent 6" w:uiPriority="47"/>
+    <w:lsdException w:name="List Table 3 Accent 6" w:uiPriority="48"/>
+    <w:lsdException w:name="List Table 4 Accent 6" w:uiPriority="49"/>
+    <w:lsdException w:name="List Table 5 Dark Accent 6" w:uiPriority="50"/>
+    <w:lsdException w:name="List Table 6 Colorful Accent 6" w:uiPriority="51"/>
+    <w:lsdException w:name="List Table 7 Colorful Accent 6" w:uiPriority="52"/>
+    <w:lsdException w:name="Mention" w:semiHidden="1" w:unhideWhenUsed="1"/>
+    <w:lsdException w:name="Smart Hyperlink" w:semiHidden="1" w:unhideWhenUsed="1"/>
+    <w:lsdException w:name="Hashtag" w:semiHidden="1" w:unhideWhenUsed="1"/>
+    <w:lsdException w:name="Unresolved Mention" w:semiHidden="1" w:unhideWhenUsed="1"/>
   </w:latentStyles>
   <w:style w:type="paragraph" w:default="1" w:styleId="Normal">
     <w:name w:val="Normal"/>
@@ -9367,7 +10206,6 @@
       <w:spacing w:after="0" w:line="240" w:lineRule="auto"/>
     </w:pPr>
     <w:tblPr>
-      <w:tblInd w:w="0" w:type="dxa"/>
       <w:tblBorders>
         <w:top w:val="single" w:sz="4" w:space="0" w:color="auto"/>
         <w:left w:val="single" w:sz="4" w:space="0" w:color="auto"/>
@@ -9376,362 +10214,6 @@
         <w:insideH w:val="single" w:sz="4" w:space="0" w:color="auto"/>
         <w:insideV w:val="single" w:sz="4" w:space="0" w:color="auto"/>
       </w:tblBorders>
-      <w:tblCellMar>
-        <w:top w:w="0" w:type="dxa"/>
-        <w:left w:w="108" w:type="dxa"/>
-        <w:bottom w:w="0" w:type="dxa"/>
-        <w:right w:w="108" w:type="dxa"/>
-      </w:tblCellMar>
-    </w:tblPr>
-  </w:style>
-  <w:style w:type="paragraph" w:styleId="Header">
-    <w:name w:val="header"/>
-    <w:basedOn w:val="Normal"/>
-    <w:link w:val="HeaderChar"/>
-    <w:uiPriority w:val="99"/>
-    <w:unhideWhenUsed/>
-    <w:rsid w:val="004A58A1"/>
-    <w:pPr>
-      <w:tabs>
-        <w:tab w:val="center" w:pos="4513"/>
-        <w:tab w:val="right" w:pos="9026"/>
-      </w:tabs>
-      <w:spacing w:after="0" w:line="240" w:lineRule="auto"/>
-    </w:pPr>
-  </w:style>
-  <w:style w:type="character" w:customStyle="1" w:styleId="HeaderChar">
-    <w:name w:val="Header Char"/>
-    <w:basedOn w:val="DefaultParagraphFont"/>
-    <w:link w:val="Header"/>
-    <w:uiPriority w:val="99"/>
-    <w:rsid w:val="004A58A1"/>
-  </w:style>
-  <w:style w:type="paragraph" w:styleId="Footer">
-    <w:name w:val="footer"/>
-    <w:basedOn w:val="Normal"/>
-    <w:link w:val="FooterChar"/>
-    <w:uiPriority w:val="99"/>
-    <w:unhideWhenUsed/>
-    <w:rsid w:val="004A58A1"/>
-    <w:pPr>
-      <w:tabs>
-        <w:tab w:val="center" w:pos="4513"/>
-        <w:tab w:val="right" w:pos="9026"/>
-      </w:tabs>
-      <w:spacing w:after="0" w:line="240" w:lineRule="auto"/>
-    </w:pPr>
-  </w:style>
-  <w:style w:type="character" w:customStyle="1" w:styleId="FooterChar">
-    <w:name w:val="Footer Char"/>
-    <w:basedOn w:val="DefaultParagraphFont"/>
-    <w:link w:val="Footer"/>
-    <w:uiPriority w:val="99"/>
-    <w:rsid w:val="004A58A1"/>
-  </w:style>
-</w:styles>
-</file>
-
-<file path=word/stylesWithEffects.xml><?xml version="1.0" encoding="utf-8"?>
-<w:styles xmlns:wpc="http://schemas.microsoft.com/office/word/2010/wordprocessingCanvas" xmlns:mc="http://schemas.openxmlformats.org/markup-compatibility/2006" xmlns:o="urn:schemas-microsoft-com:office:office" xmlns:r="http://schemas.openxmlformats.org/officeDocument/2006/relationships" xmlns:m="http://schemas.openxmlformats.org/officeDocument/2006/math" xmlns:v="urn:schemas-microsoft-com:vml" xmlns:wp14="http://schemas.microsoft.com/office/word/2010/wordprocessingDrawing" xmlns:wp="http://schemas.openxmlformats.org/drawingml/2006/wordprocessingDrawing" xmlns:w10="urn:schemas-microsoft-com:office:word" xmlns:w="http://schemas.openxmlformats.org/wordprocessingml/2006/main" xmlns:w14="http://schemas.microsoft.com/office/word/2010/wordml" xmlns:wpg="http://schemas.microsoft.com/office/word/2010/wordprocessingGroup" xmlns:wpi="http://schemas.microsoft.com/office/word/2010/wordprocessingInk" xmlns:wne="http://schemas.microsoft.com/office/word/2006/wordml" xmlns:wps="http://schemas.microsoft.com/office/word/2010/wordprocessingShape" mc:Ignorable="w14 wp14">
-  <w:docDefaults>
-    <w:rPrDefault>
-      <w:rPr>
-        <w:rFonts w:asciiTheme="minorHAnsi" w:eastAsiaTheme="minorHAnsi" w:hAnsiTheme="minorHAnsi" w:cstheme="minorBidi"/>
-        <w:sz w:val="22"/>
-        <w:szCs w:val="22"/>
-        <w:lang w:val="en-US" w:eastAsia="en-US" w:bidi="ar-SA"/>
-      </w:rPr>
-    </w:rPrDefault>
-    <w:pPrDefault>
-      <w:pPr>
-        <w:spacing w:after="160" w:line="259" w:lineRule="auto"/>
-      </w:pPr>
-    </w:pPrDefault>
-  </w:docDefaults>
-  <w:latentStyles w:defLockedState="0" w:defUIPriority="99" w:defSemiHidden="1" w:defUnhideWhenUsed="1" w:defQFormat="0" w:count="267">
-    <w:lsdException w:name="Normal" w:semiHidden="0" w:uiPriority="0" w:unhideWhenUsed="0" w:qFormat="1"/>
-    <w:lsdException w:name="heading 1" w:semiHidden="0" w:uiPriority="9" w:unhideWhenUsed="0" w:qFormat="1"/>
-    <w:lsdException w:name="heading 2" w:uiPriority="9" w:qFormat="1"/>
-    <w:lsdException w:name="heading 3" w:uiPriority="9" w:qFormat="1"/>
-    <w:lsdException w:name="heading 4" w:uiPriority="9" w:qFormat="1"/>
-    <w:lsdException w:name="heading 5" w:uiPriority="9" w:qFormat="1"/>
-    <w:lsdException w:name="heading 6" w:uiPriority="9" w:qFormat="1"/>
-    <w:lsdException w:name="heading 7" w:uiPriority="9" w:qFormat="1"/>
-    <w:lsdException w:name="heading 8" w:uiPriority="9" w:qFormat="1"/>
-    <w:lsdException w:name="heading 9" w:uiPriority="9" w:qFormat="1"/>
-    <w:lsdException w:name="toc 1" w:uiPriority="39"/>
-    <w:lsdException w:name="toc 2" w:uiPriority="39"/>
-    <w:lsdException w:name="toc 3" w:uiPriority="39"/>
-    <w:lsdException w:name="toc 4" w:uiPriority="39"/>
-    <w:lsdException w:name="toc 5" w:uiPriority="39"/>
-    <w:lsdException w:name="toc 6" w:uiPriority="39"/>
-    <w:lsdException w:name="toc 7" w:uiPriority="39"/>
-    <w:lsdException w:name="toc 8" w:uiPriority="39"/>
-    <w:lsdException w:name="toc 9" w:uiPriority="39"/>
-    <w:lsdException w:name="caption" w:uiPriority="35" w:qFormat="1"/>
-    <w:lsdException w:name="Title" w:semiHidden="0" w:uiPriority="10" w:unhideWhenUsed="0" w:qFormat="1"/>
-    <w:lsdException w:name="Default Paragraph Font" w:uiPriority="1"/>
-    <w:lsdException w:name="Subtitle" w:semiHidden="0" w:uiPriority="11" w:unhideWhenUsed="0" w:qFormat="1"/>
-    <w:lsdException w:name="Strong" w:semiHidden="0" w:uiPriority="22" w:unhideWhenUsed="0" w:qFormat="1"/>
-    <w:lsdException w:name="Emphasis" w:semiHidden="0" w:uiPriority="20" w:unhideWhenUsed="0" w:qFormat="1"/>
-    <w:lsdException w:name="Normal Table" w:semiHidden="0" w:unhideWhenUsed="0"/>
-    <w:lsdException w:name="Table Subtle 2" w:semiHidden="0" w:unhideWhenUsed="0"/>
-    <w:lsdException w:name="Table Web 3" w:semiHidden="0" w:unhideWhenUsed="0"/>
-    <w:lsdException w:name="Table Grid" w:semiHidden="0" w:uiPriority="39" w:unhideWhenUsed="0"/>
-    <w:lsdException w:name="Placeholder Text" w:unhideWhenUsed="0"/>
-    <w:lsdException w:name="No Spacing" w:semiHidden="0" w:uiPriority="1" w:unhideWhenUsed="0" w:qFormat="1"/>
-    <w:lsdException w:name="Light Shading" w:semiHidden="0" w:uiPriority="60" w:unhideWhenUsed="0"/>
-    <w:lsdException w:name="Light List" w:semiHidden="0" w:uiPriority="61" w:unhideWhenUsed="0"/>
-    <w:lsdException w:name="Light Grid" w:semiHidden="0" w:uiPriority="62" w:unhideWhenUsed="0"/>
-    <w:lsdException w:name="Medium Shading 1" w:semiHidden="0" w:uiPriority="63" w:unhideWhenUsed="0"/>
-    <w:lsdException w:name="Medium Shading 2" w:semiHidden="0" w:uiPriority="64" w:unhideWhenUsed="0"/>
-    <w:lsdException w:name="Medium List 1" w:semiHidden="0" w:uiPriority="65" w:unhideWhenUsed="0"/>
-    <w:lsdException w:name="Medium List 2" w:semiHidden="0" w:uiPriority="66" w:unhideWhenUsed="0"/>
-    <w:lsdException w:name="Medium Grid 1" w:semiHidden="0" w:uiPriority="67" w:unhideWhenUsed="0"/>
-    <w:lsdException w:name="Medium Grid 2" w:semiHidden="0" w:uiPriority="68" w:unhideWhenUsed="0"/>
-    <w:lsdException w:name="Medium Grid 3" w:semiHidden="0" w:uiPriority="69" w:unhideWhenUsed="0"/>
-    <w:lsdException w:name="Dark List" w:semiHidden="0" w:uiPriority="70" w:unhideWhenUsed="0"/>
-    <w:lsdException w:name="Colorful Shading" w:semiHidden="0" w:uiPriority="71" w:unhideWhenUsed="0"/>
-    <w:lsdException w:name="Colorful List" w:semiHidden="0" w:uiPriority="72" w:unhideWhenUsed="0"/>
-    <w:lsdException w:name="Colorful Grid" w:semiHidden="0" w:uiPriority="73" w:unhideWhenUsed="0"/>
-    <w:lsdException w:name="Light Shading Accent 1" w:semiHidden="0" w:uiPriority="60" w:unhideWhenUsed="0"/>
-    <w:lsdException w:name="Light List Accent 1" w:semiHidden="0" w:uiPriority="61" w:unhideWhenUsed="0"/>
-    <w:lsdException w:name="Light Grid Accent 1" w:semiHidden="0" w:uiPriority="62" w:unhideWhenUsed="0"/>
-    <w:lsdException w:name="Medium Shading 1 Accent 1" w:semiHidden="0" w:uiPriority="63" w:unhideWhenUsed="0"/>
-    <w:lsdException w:name="Medium Shading 2 Accent 1" w:semiHidden="0" w:uiPriority="64" w:unhideWhenUsed="0"/>
-    <w:lsdException w:name="Medium List 1 Accent 1" w:semiHidden="0" w:uiPriority="65" w:unhideWhenUsed="0"/>
-    <w:lsdException w:name="Revision" w:unhideWhenUsed="0"/>
-    <w:lsdException w:name="List Paragraph" w:semiHidden="0" w:uiPriority="34" w:unhideWhenUsed="0" w:qFormat="1"/>
-    <w:lsdException w:name="Quote" w:semiHidden="0" w:uiPriority="29" w:unhideWhenUsed="0" w:qFormat="1"/>
-    <w:lsdException w:name="Intense Quote" w:semiHidden="0" w:uiPriority="30" w:unhideWhenUsed="0" w:qFormat="1"/>
-    <w:lsdException w:name="Medium List 2 Accent 1" w:semiHidden="0" w:uiPriority="66" w:unhideWhenUsed="0"/>
-    <w:lsdException w:name="Medium Grid 1 Accent 1" w:semiHidden="0" w:uiPriority="67" w:unhideWhenUsed="0"/>
-    <w:lsdException w:name="Medium Grid 2 Accent 1" w:semiHidden="0" w:uiPriority="68" w:unhideWhenUsed="0"/>
-    <w:lsdException w:name="Medium Grid 3 Accent 1" w:semiHidden="0" w:uiPriority="69" w:unhideWhenUsed="0"/>
-    <w:lsdException w:name="Dark List Accent 1" w:semiHidden="0" w:uiPriority="70" w:unhideWhenUsed="0"/>
-    <w:lsdException w:name="Colorful Shading Accent 1" w:semiHidden="0" w:uiPriority="71" w:unhideWhenUsed="0"/>
-    <w:lsdException w:name="Colorful List Accent 1" w:semiHidden="0" w:uiPriority="72" w:unhideWhenUsed="0"/>
-    <w:lsdException w:name="Colorful Grid Accent 1" w:semiHidden="0" w:uiPriority="73" w:unhideWhenUsed="0"/>
-    <w:lsdException w:name="Light Shading Accent 2" w:semiHidden="0" w:uiPriority="60" w:unhideWhenUsed="0"/>
-    <w:lsdException w:name="Light List Accent 2" w:semiHidden="0" w:uiPriority="61" w:unhideWhenUsed="0"/>
-    <w:lsdException w:name="Light Grid Accent 2" w:semiHidden="0" w:uiPriority="62" w:unhideWhenUsed="0"/>
-    <w:lsdException w:name="Medium Shading 1 Accent 2" w:semiHidden="0" w:uiPriority="63" w:unhideWhenUsed="0"/>
-    <w:lsdException w:name="Medium Shading 2 Accent 2" w:semiHidden="0" w:uiPriority="64" w:unhideWhenUsed="0"/>
-    <w:lsdException w:name="Medium List 1 Accent 2" w:semiHidden="0" w:uiPriority="65" w:unhideWhenUsed="0"/>
-    <w:lsdException w:name="Medium List 2 Accent 2" w:semiHidden="0" w:uiPriority="66" w:unhideWhenUsed="0"/>
-    <w:lsdException w:name="Medium Grid 1 Accent 2" w:semiHidden="0" w:uiPriority="67" w:unhideWhenUsed="0"/>
-    <w:lsdException w:name="Medium Grid 2 Accent 2" w:semiHidden="0" w:uiPriority="68" w:unhideWhenUsed="0"/>
-    <w:lsdException w:name="Medium Grid 3 Accent 2" w:semiHidden="0" w:uiPriority="69" w:unhideWhenUsed="0"/>
-    <w:lsdException w:name="Dark List Accent 2" w:semiHidden="0" w:uiPriority="70" w:unhideWhenUsed="0"/>
-    <w:lsdException w:name="Colorful Shading Accent 2" w:semiHidden="0" w:uiPriority="71" w:unhideWhenUsed="0"/>
-    <w:lsdException w:name="Colorful List Accent 2" w:semiHidden="0" w:uiPriority="72" w:unhideWhenUsed="0"/>
-    <w:lsdException w:name="Colorful Grid Accent 2" w:semiHidden="0" w:uiPriority="73" w:unhideWhenUsed="0"/>
-    <w:lsdException w:name="Light Shading Accent 3" w:semiHidden="0" w:uiPriority="60" w:unhideWhenUsed="0"/>
-    <w:lsdException w:name="Light List Accent 3" w:semiHidden="0" w:uiPriority="61" w:unhideWhenUsed="0"/>
-    <w:lsdException w:name="Light Grid Accent 3" w:semiHidden="0" w:uiPriority="62" w:unhideWhenUsed="0"/>
-    <w:lsdException w:name="Medium Shading 1 Accent 3" w:semiHidden="0" w:uiPriority="63" w:unhideWhenUsed="0"/>
-    <w:lsdException w:name="Medium Shading 2 Accent 3" w:semiHidden="0" w:uiPriority="64" w:unhideWhenUsed="0"/>
-    <w:lsdException w:name="Medium List 1 Accent 3" w:semiHidden="0" w:uiPriority="65" w:unhideWhenUsed="0"/>
-    <w:lsdException w:name="Medium List 2 Accent 3" w:semiHidden="0" w:uiPriority="66" w:unhideWhenUsed="0"/>
-    <w:lsdException w:name="Medium Grid 1 Accent 3" w:semiHidden="0" w:uiPriority="67" w:unhideWhenUsed="0"/>
-    <w:lsdException w:name="Medium Grid 2 Accent 3" w:semiHidden="0" w:uiPriority="68" w:unhideWhenUsed="0"/>
-    <w:lsdException w:name="Medium Grid 3 Accent 3" w:semiHidden="0" w:uiPriority="69" w:unhideWhenUsed="0"/>
-    <w:lsdException w:name="Dark List Accent 3" w:semiHidden="0" w:uiPriority="70" w:unhideWhenUsed="0"/>
-    <w:lsdException w:name="Colorful Shading Accent 3" w:semiHidden="0" w:uiPriority="71" w:unhideWhenUsed="0"/>
-    <w:lsdException w:name="Colorful List Accent 3" w:semiHidden="0" w:uiPriority="72" w:unhideWhenUsed="0"/>
-    <w:lsdException w:name="Colorful Grid Accent 3" w:semiHidden="0" w:uiPriority="73" w:unhideWhenUsed="0"/>
-    <w:lsdException w:name="Light Shading Accent 4" w:semiHidden="0" w:uiPriority="60" w:unhideWhenUsed="0"/>
-    <w:lsdException w:name="Light List Accent 4" w:semiHidden="0" w:uiPriority="61" w:unhideWhenUsed="0"/>
-    <w:lsdException w:name="Light Grid Accent 4" w:semiHidden="0" w:uiPriority="62" w:unhideWhenUsed="0"/>
-    <w:lsdException w:name="Medium Shading 1 Accent 4" w:semiHidden="0" w:uiPriority="63" w:unhideWhenUsed="0"/>
-    <w:lsdException w:name="Medium Shading 2 Accent 4" w:semiHidden="0" w:uiPriority="64" w:unhideWhenUsed="0"/>
-    <w:lsdException w:name="Medium List 1 Accent 4" w:semiHidden="0" w:uiPriority="65" w:unhideWhenUsed="0"/>
-    <w:lsdException w:name="Medium List 2 Accent 4" w:semiHidden="0" w:uiPriority="66" w:unhideWhenUsed="0"/>
-    <w:lsdException w:name="Medium Grid 1 Accent 4" w:semiHidden="0" w:uiPriority="67" w:unhideWhenUsed="0"/>
-    <w:lsdException w:name="Medium Grid 2 Accent 4" w:semiHidden="0" w:uiPriority="68" w:unhideWhenUsed="0"/>
-    <w:lsdException w:name="Medium Grid 3 Accent 4" w:semiHidden="0" w:uiPriority="69" w:unhideWhenUsed="0"/>
-    <w:lsdException w:name="Dark List Accent 4" w:semiHidden="0" w:uiPriority="70" w:unhideWhenUsed="0"/>
-    <w:lsdException w:name="Colorful Shading Accent 4" w:semiHidden="0" w:uiPriority="71" w:unhideWhenUsed="0"/>
-    <w:lsdException w:name="Colorful List Accent 4" w:semiHidden="0" w:uiPriority="72" w:unhideWhenUsed="0"/>
-    <w:lsdException w:name="Colorful Grid Accent 4" w:semiHidden="0" w:uiPriority="73" w:unhideWhenUsed="0"/>
-    <w:lsdException w:name="Light Shading Accent 5" w:semiHidden="0" w:uiPriority="60" w:unhideWhenUsed="0"/>
-    <w:lsdException w:name="Light List Accent 5" w:semiHidden="0" w:uiPriority="61" w:unhideWhenUsed="0"/>
-    <w:lsdException w:name="Light Grid Accent 5" w:semiHidden="0" w:uiPriority="62" w:unhideWhenUsed="0"/>
-    <w:lsdException w:name="Medium Shading 1 Accent 5" w:semiHidden="0" w:uiPriority="63" w:unhideWhenUsed="0"/>
-    <w:lsdException w:name="Medium Shading 2 Accent 5" w:semiHidden="0" w:uiPriority="64" w:unhideWhenUsed="0"/>
-    <w:lsdException w:name="Medium List 1 Accent 5" w:semiHidden="0" w:uiPriority="65" w:unhideWhenUsed="0"/>
-    <w:lsdException w:name="Medium List 2 Accent 5" w:semiHidden="0" w:uiPriority="66" w:unhideWhenUsed="0"/>
-    <w:lsdException w:name="Medium Grid 1 Accent 5" w:semiHidden="0" w:uiPriority="67" w:unhideWhenUsed="0"/>
-    <w:lsdException w:name="Medium Grid 2 Accent 5" w:semiHidden="0" w:uiPriority="68" w:unhideWhenUsed="0"/>
-    <w:lsdException w:name="Medium Grid 3 Accent 5" w:semiHidden="0" w:uiPriority="69" w:unhideWhenUsed="0"/>
-    <w:lsdException w:name="Dark List Accent 5" w:semiHidden="0" w:uiPriority="70" w:unhideWhenUsed="0"/>
-    <w:lsdException w:name="Colorful Shading Accent 5" w:semiHidden="0" w:uiPriority="71" w:unhideWhenUsed="0"/>
-    <w:lsdException w:name="Colorful List Accent 5" w:semiHidden="0" w:uiPriority="72" w:unhideWhenUsed="0"/>
-    <w:lsdException w:name="Colorful Grid Accent 5" w:semiHidden="0" w:uiPriority="73" w:unhideWhenUsed="0"/>
-    <w:lsdException w:name="Light Shading Accent 6" w:semiHidden="0" w:uiPriority="60" w:unhideWhenUsed="0"/>
-    <w:lsdException w:name="Light List Accent 6" w:semiHidden="0" w:uiPriority="61" w:unhideWhenUsed="0"/>
-    <w:lsdException w:name="Light Grid Accent 6" w:semiHidden="0" w:uiPriority="62" w:unhideWhenUsed="0"/>
-    <w:lsdException w:name="Medium Shading 1 Accent 6" w:semiHidden="0" w:uiPriority="63" w:unhideWhenUsed="0"/>
-    <w:lsdException w:name="Medium Shading 2 Accent 6" w:semiHidden="0" w:uiPriority="64" w:unhideWhenUsed="0"/>
-    <w:lsdException w:name="Medium List 1 Accent 6" w:semiHidden="0" w:uiPriority="65" w:unhideWhenUsed="0"/>
-    <w:lsdException w:name="Medium List 2 Accent 6" w:semiHidden="0" w:uiPriority="66" w:unhideWhenUsed="0"/>
-    <w:lsdException w:name="Medium Grid 1 Accent 6" w:semiHidden="0" w:uiPriority="67" w:unhideWhenUsed="0"/>
-    <w:lsdException w:name="Medium Grid 2 Accent 6" w:semiHidden="0" w:uiPriority="68" w:unhideWhenUsed="0"/>
-    <w:lsdException w:name="Medium Grid 3 Accent 6" w:semiHidden="0" w:uiPriority="69" w:unhideWhenUsed="0"/>
-    <w:lsdException w:name="Dark List Accent 6" w:semiHidden="0" w:uiPriority="70" w:unhideWhenUsed="0"/>
-    <w:lsdException w:name="Colorful Shading Accent 6" w:semiHidden="0" w:uiPriority="71" w:unhideWhenUsed="0"/>
-    <w:lsdException w:name="Colorful List Accent 6" w:semiHidden="0" w:uiPriority="72" w:unhideWhenUsed="0"/>
-    <w:lsdException w:name="Colorful Grid Accent 6" w:semiHidden="0" w:uiPriority="73" w:unhideWhenUsed="0"/>
-    <w:lsdException w:name="Subtle Emphasis" w:semiHidden="0" w:uiPriority="19" w:unhideWhenUsed="0" w:qFormat="1"/>
-    <w:lsdException w:name="Intense Emphasis" w:semiHidden="0" w:uiPriority="21" w:unhideWhenUsed="0" w:qFormat="1"/>
-    <w:lsdException w:name="Subtle Reference" w:semiHidden="0" w:uiPriority="31" w:unhideWhenUsed="0" w:qFormat="1"/>
-    <w:lsdException w:name="Intense Reference" w:semiHidden="0" w:uiPriority="32" w:unhideWhenUsed="0" w:qFormat="1"/>
-    <w:lsdException w:name="Book Title" w:semiHidden="0" w:uiPriority="33" w:unhideWhenUsed="0" w:qFormat="1"/>
-    <w:lsdException w:name="Bibliography" w:uiPriority="37"/>
-    <w:lsdException w:name="TOC Heading" w:uiPriority="39" w:qFormat="1"/>
-  </w:latentStyles>
-  <w:style w:type="paragraph" w:default="1" w:styleId="Normal">
-    <w:name w:val="Normal"/>
-    <w:qFormat/>
-  </w:style>
-  <w:style w:type="paragraph" w:styleId="Heading2">
-    <w:name w:val="heading 2"/>
-    <w:basedOn w:val="Normal"/>
-    <w:link w:val="Heading2Char"/>
-    <w:uiPriority w:val="9"/>
-    <w:qFormat/>
-    <w:rsid w:val="00371EAB"/>
-    <w:pPr>
-      <w:spacing w:before="100" w:beforeAutospacing="1" w:after="100" w:afterAutospacing="1" w:line="240" w:lineRule="auto"/>
-      <w:outlineLvl w:val="1"/>
-    </w:pPr>
-    <w:rPr>
-      <w:rFonts w:ascii="Times New Roman" w:eastAsia="Times New Roman" w:hAnsi="Times New Roman" w:cs="Times New Roman"/>
-      <w:b/>
-      <w:bCs/>
-      <w:sz w:val="36"/>
-      <w:szCs w:val="36"/>
-    </w:rPr>
-  </w:style>
-  <w:style w:type="character" w:default="1" w:styleId="DefaultParagraphFont">
-    <w:name w:val="Default Paragraph Font"/>
-    <w:uiPriority w:val="1"/>
-    <w:semiHidden/>
-    <w:unhideWhenUsed/>
-  </w:style>
-  <w:style w:type="table" w:default="1" w:styleId="TableNormal">
-    <w:name w:val="Normal Table"/>
-    <w:uiPriority w:val="99"/>
-    <w:semiHidden/>
-    <w:unhideWhenUsed/>
-    <w:tblPr>
-      <w:tblInd w:w="0" w:type="dxa"/>
-      <w:tblCellMar>
-        <w:top w:w="0" w:type="dxa"/>
-        <w:left w:w="108" w:type="dxa"/>
-        <w:bottom w:w="0" w:type="dxa"/>
-        <w:right w:w="108" w:type="dxa"/>
-      </w:tblCellMar>
-    </w:tblPr>
-  </w:style>
-  <w:style w:type="numbering" w:default="1" w:styleId="NoList">
-    <w:name w:val="No List"/>
-    <w:uiPriority w:val="99"/>
-    <w:semiHidden/>
-    <w:unhideWhenUsed/>
-  </w:style>
-  <w:style w:type="paragraph" w:styleId="NormalWeb">
-    <w:name w:val="Normal (Web)"/>
-    <w:basedOn w:val="Normal"/>
-    <w:uiPriority w:val="99"/>
-    <w:unhideWhenUsed/>
-    <w:rsid w:val="00371EAB"/>
-    <w:pPr>
-      <w:spacing w:before="100" w:beforeAutospacing="1" w:after="100" w:afterAutospacing="1" w:line="240" w:lineRule="auto"/>
-    </w:pPr>
-    <w:rPr>
-      <w:rFonts w:ascii="Times New Roman" w:eastAsia="Times New Roman" w:hAnsi="Times New Roman" w:cs="Times New Roman"/>
-      <w:sz w:val="24"/>
-      <w:szCs w:val="24"/>
-    </w:rPr>
-  </w:style>
-  <w:style w:type="character" w:customStyle="1" w:styleId="Heading2Char">
-    <w:name w:val="Heading 2 Char"/>
-    <w:basedOn w:val="DefaultParagraphFont"/>
-    <w:link w:val="Heading2"/>
-    <w:uiPriority w:val="9"/>
-    <w:rsid w:val="00371EAB"/>
-    <w:rPr>
-      <w:rFonts w:ascii="Times New Roman" w:eastAsia="Times New Roman" w:hAnsi="Times New Roman" w:cs="Times New Roman"/>
-      <w:b/>
-      <w:bCs/>
-      <w:sz w:val="36"/>
-      <w:szCs w:val="36"/>
-    </w:rPr>
-  </w:style>
-  <w:style w:type="character" w:styleId="Strong">
-    <w:name w:val="Strong"/>
-    <w:basedOn w:val="DefaultParagraphFont"/>
-    <w:uiPriority w:val="22"/>
-    <w:qFormat/>
-    <w:rsid w:val="00371EAB"/>
-    <w:rPr>
-      <w:b/>
-      <w:bCs/>
-    </w:rPr>
-  </w:style>
-  <w:style w:type="character" w:styleId="Hyperlink">
-    <w:name w:val="Hyperlink"/>
-    <w:basedOn w:val="DefaultParagraphFont"/>
-    <w:uiPriority w:val="99"/>
-    <w:semiHidden/>
-    <w:unhideWhenUsed/>
-    <w:rsid w:val="00371EAB"/>
-    <w:rPr>
-      <w:color w:val="0000FF"/>
-      <w:u w:val="single"/>
-    </w:rPr>
-  </w:style>
-  <w:style w:type="character" w:customStyle="1" w:styleId="mw-headline">
-    <w:name w:val="mw-headline"/>
-    <w:basedOn w:val="DefaultParagraphFont"/>
-    <w:rsid w:val="00371EAB"/>
-  </w:style>
-  <w:style w:type="paragraph" w:styleId="ListParagraph">
-    <w:name w:val="List Paragraph"/>
-    <w:basedOn w:val="Normal"/>
-    <w:uiPriority w:val="34"/>
-    <w:qFormat/>
-    <w:rsid w:val="00695124"/>
-    <w:pPr>
-      <w:ind w:left="720"/>
-      <w:contextualSpacing/>
-    </w:pPr>
-  </w:style>
-  <w:style w:type="table" w:styleId="TableGrid">
-    <w:name w:val="Table Grid"/>
-    <w:basedOn w:val="TableNormal"/>
-    <w:uiPriority w:val="39"/>
-    <w:rsid w:val="006003E9"/>
-    <w:pPr>
-      <w:spacing w:after="0" w:line="240" w:lineRule="auto"/>
-    </w:pPr>
-    <w:tblPr>
-      <w:tblInd w:w="0" w:type="dxa"/>
-      <w:tblBorders>
-        <w:top w:val="single" w:sz="4" w:space="0" w:color="auto"/>
-        <w:left w:val="single" w:sz="4" w:space="0" w:color="auto"/>
-        <w:bottom w:val="single" w:sz="4" w:space="0" w:color="auto"/>
-        <w:right w:val="single" w:sz="4" w:space="0" w:color="auto"/>
-        <w:insideH w:val="single" w:sz="4" w:space="0" w:color="auto"/>
-        <w:insideV w:val="single" w:sz="4" w:space="0" w:color="auto"/>
-      </w:tblBorders>
-      <w:tblCellMar>
-        <w:top w:w="0" w:type="dxa"/>
-        <w:left w:w="108" w:type="dxa"/>
-        <w:bottom w:w="0" w:type="dxa"/>
-        <w:right w:w="108" w:type="dxa"/>
-      </w:tblCellMar>
     </w:tblPr>
   </w:style>
   <w:style w:type="paragraph" w:styleId="Header">
@@ -10036,7 +10518,7 @@
   <a:extraClrSchemeLst/>
   <a:extLst>
     <a:ext uri="{05A4C25C-085E-4340-85A3-A5531E510DB2}">
-      <thm15:themeFamily xmlns:thm15="http://schemas.microsoft.com/office/thememl/2012/main" xmlns="" name="Office Theme" id="{62F939B6-93AF-4DB8-9C6B-D6C7DFDC589F}" vid="{4A3C46E8-61CC-4603-A589-7422A47A8E4A}"/>
+      <thm15:themeFamily xmlns:thm15="http://schemas.microsoft.com/office/thememl/2012/main" name="Office Theme" id="{62F939B6-93AF-4DB8-9C6B-D6C7DFDC589F}" vid="{4A3C46E8-61CC-4603-A589-7422A47A8E4A}"/>
     </a:ext>
   </a:extLst>
 </a:theme>

--- a/report/Project Documentation.docx
+++ b/report/Project Documentation.docx
@@ -1,6 +1,6 @@
 
 <file path=word/document.xml><?xml version="1.0" encoding="utf-8"?>
-<w:document xmlns:wpc="http://schemas.microsoft.com/office/word/2010/wordprocessingCanvas" xmlns:mc="http://schemas.openxmlformats.org/markup-compatibility/2006" xmlns:o="urn:schemas-microsoft-com:office:office" xmlns:r="http://schemas.openxmlformats.org/officeDocument/2006/relationships" xmlns:m="http://schemas.openxmlformats.org/officeDocument/2006/math" xmlns:v="urn:schemas-microsoft-com:vml" xmlns:wp14="http://schemas.microsoft.com/office/word/2010/wordprocessingDrawing" xmlns:wp="http://schemas.openxmlformats.org/drawingml/2006/wordprocessingDrawing" xmlns:w10="urn:schemas-microsoft-com:office:word" xmlns:w="http://schemas.openxmlformats.org/wordprocessingml/2006/main" xmlns:w14="http://schemas.microsoft.com/office/word/2010/wordml" xmlns:wpg="http://schemas.microsoft.com/office/word/2010/wordprocessingGroup" xmlns:wpi="http://schemas.microsoft.com/office/word/2010/wordprocessingInk" xmlns:wne="http://schemas.microsoft.com/office/word/2006/wordml" xmlns:wps="http://schemas.microsoft.com/office/word/2010/wordprocessingShape" mc:Ignorable="w14 wp14">
+<w:document xmlns:wpc="http://schemas.microsoft.com/office/word/2010/wordprocessingCanvas" xmlns:cx="http://schemas.microsoft.com/office/drawing/2014/chartex" xmlns:cx1="http://schemas.microsoft.com/office/drawing/2015/9/8/chartex" xmlns:cx2="http://schemas.microsoft.com/office/drawing/2015/10/21/chartex" xmlns:cx3="http://schemas.microsoft.com/office/drawing/2016/5/9/chartex" xmlns:cx4="http://schemas.microsoft.com/office/drawing/2016/5/10/chartex" xmlns:cx5="http://schemas.microsoft.com/office/drawing/2016/5/11/chartex" xmlns:cx6="http://schemas.microsoft.com/office/drawing/2016/5/12/chartex" xmlns:cx7="http://schemas.microsoft.com/office/drawing/2016/5/13/chartex" xmlns:cx8="http://schemas.microsoft.com/office/drawing/2016/5/14/chartex" xmlns:mc="http://schemas.openxmlformats.org/markup-compatibility/2006" xmlns:aink="http://schemas.microsoft.com/office/drawing/2016/ink" xmlns:am3d="http://schemas.microsoft.com/office/drawing/2017/model3d" xmlns:o="urn:schemas-microsoft-com:office:office" xmlns:r="http://schemas.openxmlformats.org/officeDocument/2006/relationships" xmlns:m="http://schemas.openxmlformats.org/officeDocument/2006/math" xmlns:v="urn:schemas-microsoft-com:vml" xmlns:wp14="http://schemas.microsoft.com/office/word/2010/wordprocessingDrawing" xmlns:wp="http://schemas.openxmlformats.org/drawingml/2006/wordprocessingDrawing" xmlns:w10="urn:schemas-microsoft-com:office:word" xmlns:w="http://schemas.openxmlformats.org/wordprocessingml/2006/main" xmlns:w14="http://schemas.microsoft.com/office/word/2010/wordml" xmlns:w15="http://schemas.microsoft.com/office/word/2012/wordml" xmlns:w16cid="http://schemas.microsoft.com/office/word/2016/wordml/cid" xmlns:w16se="http://schemas.microsoft.com/office/word/2015/wordml/symex" xmlns:wpg="http://schemas.microsoft.com/office/word/2010/wordprocessingGroup" xmlns:wpi="http://schemas.microsoft.com/office/word/2010/wordprocessingInk" xmlns:wne="http://schemas.microsoft.com/office/word/2006/wordml" xmlns:wps="http://schemas.microsoft.com/office/word/2010/wordprocessingShape" mc:Ignorable="w14 w15 w16se w16cid wp14">
   <w:body>
     <w:p>
       <w:pPr>
@@ -1034,6 +1034,7 @@
           <w:szCs w:val="27"/>
         </w:rPr>
       </w:pPr>
+      <w:proofErr w:type="spellStart"/>
       <w:r>
         <w:rPr>
           <w:rFonts w:ascii="Helvetica" w:hAnsi="Helvetica" w:cs="Helvetica"/>
@@ -1044,6 +1045,7 @@
         </w:rPr>
         <w:t>SnapDeal</w:t>
       </w:r>
+      <w:proofErr w:type="spellEnd"/>
       <w:r>
         <w:rPr>
           <w:rFonts w:ascii="Helvetica" w:hAnsi="Helvetica" w:cs="Helvetica"/>
@@ -1064,16 +1066,56 @@
           <w:sz w:val="27"/>
           <w:szCs w:val="27"/>
         </w:rPr>
-        <w:t>is an Indian e-commerce company based in New Delhi, India. The company was started by Kunal Bahl and Rohit Bansal in February 2010.</w:t>
-      </w:r>
-      <w:r>
-        <w:rPr>
-          <w:rFonts w:ascii="Helvetica" w:hAnsi="Helvetica" w:cs="Helvetica"/>
-          <w:color w:val="2A2C2E"/>
-          <w:sz w:val="27"/>
-          <w:szCs w:val="27"/>
-        </w:rPr>
-        <w:t xml:space="preserve"> Snapdeal was started on 4 February 2010 as a daily deals platform, but expanded in September 2011 to become an online marketplace.</w:t>
+        <w:t xml:space="preserve">is an Indian e-commerce company based in New Delhi, India. The company was started by Kunal </w:t>
+      </w:r>
+      <w:proofErr w:type="spellStart"/>
+      <w:r>
+        <w:rPr>
+          <w:rFonts w:ascii="Helvetica" w:hAnsi="Helvetica" w:cs="Helvetica"/>
+          <w:color w:val="2A2C2E"/>
+          <w:sz w:val="27"/>
+          <w:szCs w:val="27"/>
+        </w:rPr>
+        <w:t>Bahl</w:t>
+      </w:r>
+      <w:proofErr w:type="spellEnd"/>
+      <w:r>
+        <w:rPr>
+          <w:rFonts w:ascii="Helvetica" w:hAnsi="Helvetica" w:cs="Helvetica"/>
+          <w:color w:val="2A2C2E"/>
+          <w:sz w:val="27"/>
+          <w:szCs w:val="27"/>
+        </w:rPr>
+        <w:t xml:space="preserve"> and Rohit Bansal in February 2010.</w:t>
+      </w:r>
+      <w:r>
+        <w:rPr>
+          <w:rFonts w:ascii="Helvetica" w:hAnsi="Helvetica" w:cs="Helvetica"/>
+          <w:color w:val="2A2C2E"/>
+          <w:sz w:val="27"/>
+          <w:szCs w:val="27"/>
+        </w:rPr>
+        <w:t xml:space="preserve"> Snapdeal was started on 4 February 2010 as a daily </w:t>
+      </w:r>
+      <w:proofErr w:type="gramStart"/>
+      <w:r>
+        <w:rPr>
+          <w:rFonts w:ascii="Helvetica" w:hAnsi="Helvetica" w:cs="Helvetica"/>
+          <w:color w:val="2A2C2E"/>
+          <w:sz w:val="27"/>
+          <w:szCs w:val="27"/>
+        </w:rPr>
+        <w:t>deals</w:t>
+      </w:r>
+      <w:proofErr w:type="gramEnd"/>
+      <w:r>
+        <w:rPr>
+          <w:rFonts w:ascii="Helvetica" w:hAnsi="Helvetica" w:cs="Helvetica"/>
+          <w:color w:val="2A2C2E"/>
+          <w:sz w:val="27"/>
+          <w:szCs w:val="27"/>
+        </w:rPr>
+        <w:t xml:space="preserve"> platform, but expanded in September 2011 to become an online marketplace.</w:t>
       </w:r>
     </w:p>
     <w:p>
@@ -1093,6 +1135,7 @@
           <w:szCs w:val="27"/>
         </w:rPr>
       </w:pPr>
+      <w:proofErr w:type="spellStart"/>
       <w:r>
         <w:rPr>
           <w:rFonts w:ascii="Helvetica" w:hAnsi="Helvetica" w:cs="Helvetica"/>
@@ -1103,6 +1146,7 @@
         </w:rPr>
         <w:t>Myntra</w:t>
       </w:r>
+      <w:proofErr w:type="spellEnd"/>
       <w:r>
         <w:rPr>
           <w:rFonts w:ascii="Helvetica" w:hAnsi="Helvetica" w:cs="Helvetica"/>
@@ -1116,24 +1160,76 @@
       <w:r>
         <w:t xml:space="preserve"> </w:t>
       </w:r>
-      <w:r>
-        <w:rPr>
-          <w:rFonts w:ascii="Helvetica" w:hAnsi="Helvetica" w:cs="Helvetica"/>
-          <w:b/>
-          <w:color w:val="2A2C2E"/>
-          <w:sz w:val="27"/>
-          <w:szCs w:val="27"/>
-        </w:rPr>
-        <w:t xml:space="preserve">Myntra </w:t>
-      </w:r>
-      <w:r>
-        <w:rPr>
-          <w:rFonts w:ascii="Helvetica" w:hAnsi="Helvetica" w:cs="Helvetica"/>
-          <w:color w:val="2A2C2E"/>
-          <w:sz w:val="27"/>
-          <w:szCs w:val="27"/>
-        </w:rPr>
-        <w:t>is an Indian fashion e-commerce company headquartered in Bengaluru, Karnataka, India. The company was founded in 2007 to sell personalized gift items. Established by Mukesh Bansal along with Ashutosh Lawania and Vineet Saxena; Myntra sold on-demand personalized gift items. It mainly operated on the B2B (business-to-business) model during its initial years. Between 2007 and 2010, the site allowed customers to personalize products such as T-shirts, mugs, mouse pads, and others.</w:t>
+      <w:proofErr w:type="spellStart"/>
+      <w:r>
+        <w:rPr>
+          <w:rFonts w:ascii="Helvetica" w:hAnsi="Helvetica" w:cs="Helvetica"/>
+          <w:b/>
+          <w:color w:val="2A2C2E"/>
+          <w:sz w:val="27"/>
+          <w:szCs w:val="27"/>
+        </w:rPr>
+        <w:t>Myntra</w:t>
+      </w:r>
+      <w:proofErr w:type="spellEnd"/>
+      <w:r>
+        <w:rPr>
+          <w:rFonts w:ascii="Helvetica" w:hAnsi="Helvetica" w:cs="Helvetica"/>
+          <w:b/>
+          <w:color w:val="2A2C2E"/>
+          <w:sz w:val="27"/>
+          <w:szCs w:val="27"/>
+        </w:rPr>
+        <w:t xml:space="preserve"> </w:t>
+      </w:r>
+      <w:r>
+        <w:rPr>
+          <w:rFonts w:ascii="Helvetica" w:hAnsi="Helvetica" w:cs="Helvetica"/>
+          <w:color w:val="2A2C2E"/>
+          <w:sz w:val="27"/>
+          <w:szCs w:val="27"/>
+        </w:rPr>
+        <w:t xml:space="preserve">is an Indian fashion e-commerce company headquartered in Bengaluru, Karnataka, India. The company was founded in 2007 to sell personalized gift items. Established by Mukesh Bansal along with Ashutosh </w:t>
+      </w:r>
+      <w:proofErr w:type="spellStart"/>
+      <w:r>
+        <w:rPr>
+          <w:rFonts w:ascii="Helvetica" w:hAnsi="Helvetica" w:cs="Helvetica"/>
+          <w:color w:val="2A2C2E"/>
+          <w:sz w:val="27"/>
+          <w:szCs w:val="27"/>
+        </w:rPr>
+        <w:t>Lawania</w:t>
+      </w:r>
+      <w:proofErr w:type="spellEnd"/>
+      <w:r>
+        <w:rPr>
+          <w:rFonts w:ascii="Helvetica" w:hAnsi="Helvetica" w:cs="Helvetica"/>
+          <w:color w:val="2A2C2E"/>
+          <w:sz w:val="27"/>
+          <w:szCs w:val="27"/>
+        </w:rPr>
+        <w:t xml:space="preserve"> and Vineet Saxena; </w:t>
+      </w:r>
+      <w:proofErr w:type="spellStart"/>
+      <w:r>
+        <w:rPr>
+          <w:rFonts w:ascii="Helvetica" w:hAnsi="Helvetica" w:cs="Helvetica"/>
+          <w:color w:val="2A2C2E"/>
+          <w:sz w:val="27"/>
+          <w:szCs w:val="27"/>
+        </w:rPr>
+        <w:t>Myntra</w:t>
+      </w:r>
+      <w:proofErr w:type="spellEnd"/>
+      <w:r>
+        <w:rPr>
+          <w:rFonts w:ascii="Helvetica" w:hAnsi="Helvetica" w:cs="Helvetica"/>
+          <w:color w:val="2A2C2E"/>
+          <w:sz w:val="27"/>
+          <w:szCs w:val="27"/>
+        </w:rPr>
+        <w:t xml:space="preserve"> sold on-demand personalized gift items. It mainly operated on the B2B (business-to-business) model during its initial years. Between 2007 and 2010, the site allowed customers to personalize products such as T-shirts, mugs, mouse pads, and others.</w:t>
       </w:r>
     </w:p>
     <w:p>
@@ -1152,6 +1248,7 @@
           <w:szCs w:val="27"/>
         </w:rPr>
       </w:pPr>
+      <w:proofErr w:type="spellStart"/>
       <w:r>
         <w:rPr>
           <w:rFonts w:ascii="Helvetica" w:hAnsi="Helvetica" w:cs="Helvetica"/>
@@ -1162,6 +1259,7 @@
         </w:rPr>
         <w:t>Swiggy</w:t>
       </w:r>
+      <w:proofErr w:type="spellEnd"/>
       <w:r>
         <w:rPr>
           <w:rFonts w:ascii="Helvetica" w:hAnsi="Helvetica" w:cs="Helvetica"/>
@@ -1172,14 +1270,25 @@
         </w:rPr>
         <w:t xml:space="preserve">: </w:t>
       </w:r>
-      <w:r>
-        <w:rPr>
-          <w:rFonts w:ascii="Helvetica" w:hAnsi="Helvetica" w:cs="Helvetica"/>
-          <w:color w:val="2A2C2E"/>
-          <w:sz w:val="27"/>
-          <w:szCs w:val="27"/>
-        </w:rPr>
-        <w:t>Swiggy’s business model was born out of the need to create a seamless ordering and delivery experience for the customer, who wants a home delivery. One can order from any nearby restaurants through the click of a few buttons.</w:t>
+      <w:proofErr w:type="spellStart"/>
+      <w:r>
+        <w:rPr>
+          <w:rFonts w:ascii="Helvetica" w:hAnsi="Helvetica" w:cs="Helvetica"/>
+          <w:color w:val="2A2C2E"/>
+          <w:sz w:val="27"/>
+          <w:szCs w:val="27"/>
+        </w:rPr>
+        <w:t>Swiggy’s</w:t>
+      </w:r>
+      <w:proofErr w:type="spellEnd"/>
+      <w:r>
+        <w:rPr>
+          <w:rFonts w:ascii="Helvetica" w:hAnsi="Helvetica" w:cs="Helvetica"/>
+          <w:color w:val="2A2C2E"/>
+          <w:sz w:val="27"/>
+          <w:szCs w:val="27"/>
+        </w:rPr>
+        <w:t xml:space="preserve"> business model was born out of the need to create a seamless ordering and delivery experience for the customer, who wants a home delivery. One can order from any nearby restaurants through the click of a few buttons.</w:t>
       </w:r>
     </w:p>
     <w:p>
@@ -1248,7 +1357,27 @@
           <w:sz w:val="27"/>
           <w:szCs w:val="27"/>
         </w:rPr>
-        <w:t xml:space="preserve"> and the products made by companies under Make In India initiative.</w:t>
+        <w:t xml:space="preserve"> and the products made by companies under Make </w:t>
+      </w:r>
+      <w:proofErr w:type="gramStart"/>
+      <w:r>
+        <w:rPr>
+          <w:rFonts w:ascii="Helvetica" w:hAnsi="Helvetica" w:cs="Helvetica"/>
+          <w:color w:val="2A2C2E"/>
+          <w:sz w:val="27"/>
+          <w:szCs w:val="27"/>
+        </w:rPr>
+        <w:t>In</w:t>
+      </w:r>
+      <w:proofErr w:type="gramEnd"/>
+      <w:r>
+        <w:rPr>
+          <w:rFonts w:ascii="Helvetica" w:hAnsi="Helvetica" w:cs="Helvetica"/>
+          <w:color w:val="2A2C2E"/>
+          <w:sz w:val="27"/>
+          <w:szCs w:val="27"/>
+        </w:rPr>
+        <w:t xml:space="preserve"> India initiative.</w:t>
       </w:r>
     </w:p>
     <w:p>
@@ -1557,7 +1686,27 @@
           <w:sz w:val="27"/>
           <w:szCs w:val="27"/>
         </w:rPr>
-        <w:t>s a software solution stack that defines the properties and behaviors of web page content by implementing a markup based pattern to it.</w:t>
+        <w:t xml:space="preserve">s a software solution stack that defines the properties and behaviors of web page content by implementing a </w:t>
+      </w:r>
+      <w:proofErr w:type="gramStart"/>
+      <w:r>
+        <w:rPr>
+          <w:rFonts w:ascii="Helvetica" w:hAnsi="Helvetica" w:cs="Helvetica"/>
+          <w:color w:val="2A2C2E"/>
+          <w:sz w:val="27"/>
+          <w:szCs w:val="27"/>
+        </w:rPr>
+        <w:t>markup based</w:t>
+      </w:r>
+      <w:proofErr w:type="gramEnd"/>
+      <w:r>
+        <w:rPr>
+          <w:rFonts w:ascii="Helvetica" w:hAnsi="Helvetica" w:cs="Helvetica"/>
+          <w:color w:val="2A2C2E"/>
+          <w:sz w:val="27"/>
+          <w:szCs w:val="27"/>
+        </w:rPr>
+        <w:t xml:space="preserve"> pattern to it.</w:t>
       </w:r>
     </w:p>
     <w:p>
@@ -1945,15 +2094,27 @@
                 <w:szCs w:val="27"/>
               </w:rPr>
             </w:pPr>
-            <w:r>
-              <w:rPr>
-                <w:rFonts w:ascii="Helvetica" w:hAnsi="Helvetica" w:cs="Helvetica"/>
-                <w:b/>
-                <w:color w:val="2A2C2E"/>
-                <w:sz w:val="27"/>
-                <w:szCs w:val="27"/>
-              </w:rPr>
-              <w:t>Aboutus/images</w:t>
+            <w:proofErr w:type="spellStart"/>
+            <w:r>
+              <w:rPr>
+                <w:rFonts w:ascii="Helvetica" w:hAnsi="Helvetica" w:cs="Helvetica"/>
+                <w:b/>
+                <w:color w:val="2A2C2E"/>
+                <w:sz w:val="27"/>
+                <w:szCs w:val="27"/>
+              </w:rPr>
+              <w:t>Aboutus</w:t>
+            </w:r>
+            <w:proofErr w:type="spellEnd"/>
+            <w:r>
+              <w:rPr>
+                <w:rFonts w:ascii="Helvetica" w:hAnsi="Helvetica" w:cs="Helvetica"/>
+                <w:b/>
+                <w:color w:val="2A2C2E"/>
+                <w:sz w:val="27"/>
+                <w:szCs w:val="27"/>
+              </w:rPr>
+              <w:t>/images</w:t>
             </w:r>
           </w:p>
         </w:tc>
@@ -1978,6 +2139,7 @@
                 <w:szCs w:val="27"/>
               </w:rPr>
             </w:pPr>
+            <w:proofErr w:type="spellStart"/>
             <w:r>
               <w:rPr>
                 <w:rFonts w:ascii="Helvetica" w:hAnsi="Helvetica" w:cs="Helvetica"/>
@@ -1988,6 +2150,7 @@
               </w:rPr>
               <w:t>ContactUS</w:t>
             </w:r>
+            <w:proofErr w:type="spellEnd"/>
           </w:p>
         </w:tc>
         <w:tc>
@@ -2035,6 +2198,8 @@
                 <w:szCs w:val="27"/>
               </w:rPr>
             </w:pPr>
+            <w:proofErr w:type="spellStart"/>
+            <w:proofErr w:type="gramStart"/>
             <w:r>
               <w:rPr>
                 <w:rFonts w:ascii="Helvetica" w:hAnsi="Helvetica" w:cs="Helvetica"/>
@@ -2045,6 +2210,8 @@
               </w:rPr>
               <w:t>All.min,style</w:t>
             </w:r>
+            <w:proofErr w:type="spellEnd"/>
+            <w:proofErr w:type="gramEnd"/>
           </w:p>
         </w:tc>
         <w:tc>
@@ -2064,6 +2231,7 @@
                 <w:szCs w:val="27"/>
               </w:rPr>
             </w:pPr>
+            <w:proofErr w:type="spellStart"/>
             <w:r>
               <w:rPr>
                 <w:rFonts w:ascii="Helvetica" w:hAnsi="Helvetica" w:cs="Helvetica"/>
@@ -2074,6 +2242,7 @@
               </w:rPr>
               <w:t>url</w:t>
             </w:r>
+            <w:proofErr w:type="spellEnd"/>
           </w:p>
         </w:tc>
       </w:tr>
@@ -2197,6 +2366,7 @@
                 <w:szCs w:val="27"/>
               </w:rPr>
             </w:pPr>
+            <w:proofErr w:type="spellStart"/>
             <w:r>
               <w:rPr>
                 <w:rFonts w:ascii="Helvetica" w:hAnsi="Helvetica" w:cs="Helvetica"/>
@@ -2207,6 +2377,7 @@
               </w:rPr>
               <w:t>LogIn</w:t>
             </w:r>
+            <w:proofErr w:type="spellEnd"/>
           </w:p>
         </w:tc>
         <w:tc>
@@ -2284,6 +2455,7 @@
                 <w:szCs w:val="27"/>
               </w:rPr>
             </w:pPr>
+            <w:proofErr w:type="spellStart"/>
             <w:r>
               <w:rPr>
                 <w:rFonts w:ascii="Helvetica" w:hAnsi="Helvetica" w:cs="Helvetica"/>
@@ -2294,6 +2466,7 @@
               </w:rPr>
               <w:t>url</w:t>
             </w:r>
+            <w:proofErr w:type="spellEnd"/>
           </w:p>
         </w:tc>
       </w:tr>
@@ -2404,6 +2577,7 @@
                 <w:szCs w:val="27"/>
               </w:rPr>
             </w:pPr>
+            <w:proofErr w:type="spellStart"/>
             <w:r>
               <w:rPr>
                 <w:rFonts w:ascii="Helvetica" w:hAnsi="Helvetica" w:cs="Helvetica"/>
@@ -2414,6 +2588,7 @@
               </w:rPr>
               <w:t>url</w:t>
             </w:r>
+            <w:proofErr w:type="spellEnd"/>
           </w:p>
         </w:tc>
       </w:tr>
@@ -2437,6 +2612,7 @@
                 <w:szCs w:val="27"/>
               </w:rPr>
             </w:pPr>
+            <w:proofErr w:type="spellStart"/>
             <w:r>
               <w:rPr>
                 <w:rFonts w:ascii="Helvetica" w:hAnsi="Helvetica" w:cs="Helvetica"/>
@@ -2447,6 +2623,7 @@
               </w:rPr>
               <w:t>SignUp</w:t>
             </w:r>
+            <w:proofErr w:type="spellEnd"/>
           </w:p>
         </w:tc>
         <w:tc>
@@ -2524,6 +2701,7 @@
                 <w:szCs w:val="27"/>
               </w:rPr>
             </w:pPr>
+            <w:proofErr w:type="spellStart"/>
             <w:r>
               <w:rPr>
                 <w:rFonts w:ascii="Helvetica" w:hAnsi="Helvetica" w:cs="Helvetica"/>
@@ -2534,6 +2712,7 @@
               </w:rPr>
               <w:t>url</w:t>
             </w:r>
+            <w:proofErr w:type="spellEnd"/>
           </w:p>
         </w:tc>
       </w:tr>
@@ -2815,6 +2994,7 @@
                 <w:szCs w:val="27"/>
               </w:rPr>
             </w:pPr>
+            <w:proofErr w:type="spellStart"/>
             <w:r>
               <w:rPr>
                 <w:rFonts w:ascii="Helvetica" w:hAnsi="Helvetica" w:cs="Helvetica"/>
@@ -2825,6 +3005,7 @@
               </w:rPr>
               <w:t>AddAddress</w:t>
             </w:r>
+            <w:proofErr w:type="spellEnd"/>
           </w:p>
         </w:tc>
         <w:tc>
@@ -2844,6 +3025,7 @@
                 <w:szCs w:val="27"/>
               </w:rPr>
             </w:pPr>
+            <w:proofErr w:type="spellStart"/>
             <w:r>
               <w:rPr>
                 <w:rFonts w:ascii="Helvetica" w:hAnsi="Helvetica" w:cs="Helvetica"/>
@@ -2854,6 +3036,7 @@
               </w:rPr>
               <w:t>url</w:t>
             </w:r>
+            <w:proofErr w:type="spellEnd"/>
           </w:p>
         </w:tc>
       </w:tr>
@@ -2934,6 +3117,7 @@
                 <w:szCs w:val="27"/>
               </w:rPr>
             </w:pPr>
+            <w:proofErr w:type="spellStart"/>
             <w:r>
               <w:rPr>
                 <w:rFonts w:ascii="Helvetica" w:hAnsi="Helvetica" w:cs="Helvetica"/>
@@ -2944,6 +3128,7 @@
               </w:rPr>
               <w:t>SavedCards</w:t>
             </w:r>
+            <w:proofErr w:type="spellEnd"/>
           </w:p>
         </w:tc>
         <w:tc>
@@ -2963,6 +3148,7 @@
                 <w:szCs w:val="27"/>
               </w:rPr>
             </w:pPr>
+            <w:proofErr w:type="spellStart"/>
             <w:r>
               <w:rPr>
                 <w:rFonts w:ascii="Helvetica" w:hAnsi="Helvetica" w:cs="Helvetica"/>
@@ -2973,6 +3159,7 @@
               </w:rPr>
               <w:t>url</w:t>
             </w:r>
+            <w:proofErr w:type="spellEnd"/>
           </w:p>
         </w:tc>
       </w:tr>
@@ -3053,6 +3240,7 @@
                 <w:szCs w:val="27"/>
               </w:rPr>
             </w:pPr>
+            <w:proofErr w:type="spellStart"/>
             <w:r>
               <w:rPr>
                 <w:rFonts w:ascii="Helvetica" w:hAnsi="Helvetica" w:cs="Helvetica"/>
@@ -3063,6 +3251,7 @@
               </w:rPr>
               <w:t>ShoppingCart</w:t>
             </w:r>
+            <w:proofErr w:type="spellEnd"/>
           </w:p>
         </w:tc>
         <w:tc>
@@ -3201,6 +3390,7 @@
                 <w:szCs w:val="27"/>
               </w:rPr>
             </w:pPr>
+            <w:proofErr w:type="spellStart"/>
             <w:r>
               <w:rPr>
                 <w:rFonts w:ascii="Helvetica" w:hAnsi="Helvetica" w:cs="Helvetica"/>
@@ -3211,6 +3401,7 @@
               </w:rPr>
               <w:t>url</w:t>
             </w:r>
+            <w:proofErr w:type="spellEnd"/>
           </w:p>
         </w:tc>
       </w:tr>
@@ -3234,6 +3425,7 @@
                 <w:szCs w:val="27"/>
               </w:rPr>
             </w:pPr>
+            <w:proofErr w:type="spellStart"/>
             <w:r>
               <w:rPr>
                 <w:rFonts w:ascii="Helvetica" w:hAnsi="Helvetica" w:cs="Helvetica"/>
@@ -3244,6 +3436,7 @@
               </w:rPr>
               <w:t>AddProduct</w:t>
             </w:r>
+            <w:proofErr w:type="spellEnd"/>
           </w:p>
         </w:tc>
         <w:tc>
@@ -3291,6 +3484,7 @@
                 <w:szCs w:val="27"/>
               </w:rPr>
             </w:pPr>
+            <w:proofErr w:type="spellStart"/>
             <w:r>
               <w:rPr>
                 <w:rFonts w:ascii="Helvetica" w:hAnsi="Helvetica" w:cs="Helvetica"/>
@@ -3301,6 +3495,7 @@
               </w:rPr>
               <w:t>AddProduct</w:t>
             </w:r>
+            <w:proofErr w:type="spellEnd"/>
           </w:p>
         </w:tc>
         <w:tc>
@@ -3320,6 +3515,7 @@
                 <w:szCs w:val="27"/>
               </w:rPr>
             </w:pPr>
+            <w:proofErr w:type="spellStart"/>
             <w:r>
               <w:rPr>
                 <w:rFonts w:ascii="Helvetica" w:hAnsi="Helvetica" w:cs="Helvetica"/>
@@ -3330,6 +3526,7 @@
               </w:rPr>
               <w:t>url</w:t>
             </w:r>
+            <w:proofErr w:type="spellEnd"/>
           </w:p>
         </w:tc>
       </w:tr>
@@ -3657,6 +3854,7 @@
                 <w:szCs w:val="27"/>
               </w:rPr>
             </w:pPr>
+            <w:proofErr w:type="spellStart"/>
             <w:r>
               <w:rPr>
                 <w:rFonts w:ascii="Helvetica" w:hAnsi="Helvetica" w:cs="Helvetica"/>
@@ -3667,6 +3865,7 @@
               </w:rPr>
               <w:t>Akhila.V</w:t>
             </w:r>
+            <w:proofErr w:type="spellEnd"/>
           </w:p>
         </w:tc>
         <w:tc>
@@ -4276,7 +4475,29 @@
                 <w:sz w:val="27"/>
                 <w:szCs w:val="27"/>
               </w:rPr>
-              <w:t>Styling And Background Added.</w:t>
+              <w:t xml:space="preserve">Styling </w:t>
+            </w:r>
+            <w:proofErr w:type="gramStart"/>
+            <w:r>
+              <w:rPr>
+                <w:rFonts w:ascii="Helvetica" w:hAnsi="Helvetica" w:cs="Helvetica"/>
+                <w:b/>
+                <w:color w:val="2A2C2E"/>
+                <w:sz w:val="27"/>
+                <w:szCs w:val="27"/>
+              </w:rPr>
+              <w:t>And</w:t>
+            </w:r>
+            <w:proofErr w:type="gramEnd"/>
+            <w:r>
+              <w:rPr>
+                <w:rFonts w:ascii="Helvetica" w:hAnsi="Helvetica" w:cs="Helvetica"/>
+                <w:b/>
+                <w:color w:val="2A2C2E"/>
+                <w:sz w:val="27"/>
+                <w:szCs w:val="27"/>
+              </w:rPr>
+              <w:t xml:space="preserve"> Background Added.</w:t>
             </w:r>
           </w:p>
         </w:tc>
@@ -4356,6 +4577,7 @@
                 <w:szCs w:val="27"/>
               </w:rPr>
             </w:pPr>
+            <w:proofErr w:type="spellStart"/>
             <w:r>
               <w:rPr>
                 <w:rFonts w:ascii="Helvetica" w:hAnsi="Helvetica" w:cs="Helvetica"/>
@@ -4366,6 +4588,7 @@
               </w:rPr>
               <w:t>Akhila.V</w:t>
             </w:r>
+            <w:proofErr w:type="spellEnd"/>
           </w:p>
         </w:tc>
         <w:tc>
@@ -4786,6 +5009,7 @@
                 <w:szCs w:val="27"/>
               </w:rPr>
             </w:pPr>
+            <w:proofErr w:type="spellStart"/>
             <w:r>
               <w:rPr>
                 <w:rFonts w:ascii="Helvetica" w:hAnsi="Helvetica" w:cs="Helvetica"/>
@@ -4796,6 +5020,7 @@
               </w:rPr>
               <w:t>Ashitha</w:t>
             </w:r>
+            <w:proofErr w:type="spellEnd"/>
           </w:p>
         </w:tc>
         <w:tc>
@@ -4872,6 +5097,7 @@
                 <w:szCs w:val="27"/>
               </w:rPr>
             </w:pPr>
+            <w:proofErr w:type="spellStart"/>
             <w:r>
               <w:rPr>
                 <w:rFonts w:ascii="Helvetica" w:hAnsi="Helvetica" w:cs="Helvetica"/>
@@ -4882,6 +5108,7 @@
               </w:rPr>
               <w:t>Ashitha</w:t>
             </w:r>
+            <w:proofErr w:type="spellEnd"/>
           </w:p>
         </w:tc>
         <w:tc>
@@ -4994,8 +5221,20 @@
                 <w:sz w:val="27"/>
                 <w:szCs w:val="27"/>
               </w:rPr>
-              <w:t>Designed Shopping Cart pg</w:t>
-            </w:r>
+              <w:t xml:space="preserve">Designed Shopping Cart </w:t>
+            </w:r>
+            <w:proofErr w:type="spellStart"/>
+            <w:r>
+              <w:rPr>
+                <w:rFonts w:ascii="Helvetica" w:hAnsi="Helvetica" w:cs="Helvetica"/>
+                <w:b/>
+                <w:color w:val="2A2C2E"/>
+                <w:sz w:val="27"/>
+                <w:szCs w:val="27"/>
+              </w:rPr>
+              <w:t>pg</w:t>
+            </w:r>
+            <w:proofErr w:type="spellEnd"/>
           </w:p>
         </w:tc>
       </w:tr>
@@ -5044,6 +5283,7 @@
                 <w:szCs w:val="27"/>
               </w:rPr>
             </w:pPr>
+            <w:proofErr w:type="spellStart"/>
             <w:r>
               <w:rPr>
                 <w:rFonts w:ascii="Helvetica" w:hAnsi="Helvetica" w:cs="Helvetica"/>
@@ -5054,6 +5294,7 @@
               </w:rPr>
               <w:t>Ashitha</w:t>
             </w:r>
+            <w:proofErr w:type="spellEnd"/>
           </w:p>
         </w:tc>
         <w:tc>
@@ -5080,8 +5321,20 @@
                 <w:sz w:val="27"/>
                 <w:szCs w:val="27"/>
               </w:rPr>
-              <w:t>Designed Add address pg</w:t>
-            </w:r>
+              <w:t xml:space="preserve">Designed Add address </w:t>
+            </w:r>
+            <w:proofErr w:type="spellStart"/>
+            <w:r>
+              <w:rPr>
+                <w:rFonts w:ascii="Helvetica" w:hAnsi="Helvetica" w:cs="Helvetica"/>
+                <w:b/>
+                <w:color w:val="2A2C2E"/>
+                <w:sz w:val="27"/>
+                <w:szCs w:val="27"/>
+              </w:rPr>
+              <w:t>pg</w:t>
+            </w:r>
+            <w:proofErr w:type="spellEnd"/>
           </w:p>
         </w:tc>
       </w:tr>
@@ -5130,6 +5383,7 @@
                 <w:szCs w:val="27"/>
               </w:rPr>
             </w:pPr>
+            <w:proofErr w:type="spellStart"/>
             <w:r>
               <w:rPr>
                 <w:rFonts w:ascii="Helvetica" w:hAnsi="Helvetica" w:cs="Helvetica"/>
@@ -5140,6 +5394,7 @@
               </w:rPr>
               <w:t>Ashitha</w:t>
             </w:r>
+            <w:proofErr w:type="spellEnd"/>
           </w:p>
         </w:tc>
         <w:tc>
@@ -5166,8 +5421,20 @@
                 <w:sz w:val="27"/>
                 <w:szCs w:val="27"/>
               </w:rPr>
-              <w:t>Designed Saved Carts pg</w:t>
-            </w:r>
+              <w:t xml:space="preserve">Designed Saved Carts </w:t>
+            </w:r>
+            <w:proofErr w:type="spellStart"/>
+            <w:r>
+              <w:rPr>
+                <w:rFonts w:ascii="Helvetica" w:hAnsi="Helvetica" w:cs="Helvetica"/>
+                <w:b/>
+                <w:color w:val="2A2C2E"/>
+                <w:sz w:val="27"/>
+                <w:szCs w:val="27"/>
+              </w:rPr>
+              <w:t>pg</w:t>
+            </w:r>
+            <w:proofErr w:type="spellEnd"/>
           </w:p>
         </w:tc>
       </w:tr>
@@ -5216,6 +5483,7 @@
                 <w:szCs w:val="27"/>
               </w:rPr>
             </w:pPr>
+            <w:proofErr w:type="spellStart"/>
             <w:r>
               <w:rPr>
                 <w:rFonts w:ascii="Helvetica" w:hAnsi="Helvetica" w:cs="Helvetica"/>
@@ -5226,6 +5494,7 @@
               </w:rPr>
               <w:t>Ashitha</w:t>
             </w:r>
+            <w:proofErr w:type="spellEnd"/>
           </w:p>
         </w:tc>
         <w:tc>
@@ -5302,6 +5571,7 @@
                 <w:szCs w:val="27"/>
               </w:rPr>
             </w:pPr>
+            <w:proofErr w:type="spellStart"/>
             <w:r>
               <w:rPr>
                 <w:rFonts w:ascii="Helvetica" w:hAnsi="Helvetica" w:cs="Helvetica"/>
@@ -5312,6 +5582,7 @@
               </w:rPr>
               <w:t>Ashitha</w:t>
             </w:r>
+            <w:proofErr w:type="spellEnd"/>
           </w:p>
         </w:tc>
         <w:tc>
@@ -5341,8 +5612,20 @@
                 <w:sz w:val="27"/>
                 <w:szCs w:val="27"/>
               </w:rPr>
-              <w:t>Designed seller signup pg</w:t>
-            </w:r>
+              <w:t xml:space="preserve">Designed seller signup </w:t>
+            </w:r>
+            <w:proofErr w:type="spellStart"/>
+            <w:r>
+              <w:rPr>
+                <w:rFonts w:ascii="Helvetica" w:hAnsi="Helvetica" w:cs="Helvetica"/>
+                <w:b/>
+                <w:color w:val="2A2C2E"/>
+                <w:sz w:val="27"/>
+                <w:szCs w:val="27"/>
+              </w:rPr>
+              <w:t>pg</w:t>
+            </w:r>
+            <w:proofErr w:type="spellEnd"/>
           </w:p>
         </w:tc>
       </w:tr>
@@ -5816,7 +6099,7 @@
                 <w:sz w:val="27"/>
                 <w:szCs w:val="27"/>
               </w:rPr>
-              <w:t>AP-060219-07</w:t>
+              <w:t>AB-030219-0330</w:t>
             </w:r>
           </w:p>
         </w:tc>
@@ -5844,7 +6127,7 @@
                 <w:sz w:val="27"/>
                 <w:szCs w:val="27"/>
               </w:rPr>
-              <w:t>Ashitha</w:t>
+              <w:t>Arpit</w:t>
             </w:r>
           </w:p>
         </w:tc>
@@ -5875,7 +6158,7 @@
                 <w:sz w:val="27"/>
                 <w:szCs w:val="27"/>
               </w:rPr>
-              <w:t>Made changes to Add product page</w:t>
+              <w:t>Redesign of About US page</w:t>
             </w:r>
           </w:p>
         </w:tc>
@@ -5905,7 +6188,7 @@
                 <w:sz w:val="27"/>
                 <w:szCs w:val="27"/>
               </w:rPr>
-              <w:t>DC-070219-06</w:t>
+              <w:t>AP-060219-07</w:t>
             </w:r>
           </w:p>
         </w:tc>
@@ -5925,6 +6208,7 @@
                 <w:szCs w:val="27"/>
               </w:rPr>
             </w:pPr>
+            <w:proofErr w:type="spellStart"/>
             <w:r>
               <w:rPr>
                 <w:rFonts w:ascii="Helvetica" w:hAnsi="Helvetica" w:cs="Helvetica"/>
@@ -5935,6 +6219,7 @@
               </w:rPr>
               <w:t>Ashitha</w:t>
             </w:r>
+            <w:proofErr w:type="spellEnd"/>
           </w:p>
         </w:tc>
         <w:tc>
@@ -5964,7 +6249,7 @@
                 <w:sz w:val="27"/>
                 <w:szCs w:val="27"/>
               </w:rPr>
-              <w:t>Updated documentation</w:t>
+              <w:t>Made changes to Add product page</w:t>
             </w:r>
           </w:p>
         </w:tc>
@@ -5994,7 +6279,7 @@
                 <w:sz w:val="27"/>
                 <w:szCs w:val="27"/>
               </w:rPr>
-              <w:t>BE-050219-0730</w:t>
+              <w:t>DC-070219-06</w:t>
             </w:r>
           </w:p>
         </w:tc>
@@ -6014,16 +6299,18 @@
                 <w:szCs w:val="27"/>
               </w:rPr>
             </w:pPr>
-            <w:r>
-              <w:rPr>
-                <w:rFonts w:ascii="Helvetica" w:hAnsi="Helvetica" w:cs="Helvetica"/>
-                <w:b/>
-                <w:color w:val="2A2C2E"/>
-                <w:sz w:val="27"/>
-                <w:szCs w:val="27"/>
-              </w:rPr>
-              <w:t>Akhila</w:t>
-            </w:r>
+            <w:proofErr w:type="spellStart"/>
+            <w:r>
+              <w:rPr>
+                <w:rFonts w:ascii="Helvetica" w:hAnsi="Helvetica" w:cs="Helvetica"/>
+                <w:b/>
+                <w:color w:val="2A2C2E"/>
+                <w:sz w:val="27"/>
+                <w:szCs w:val="27"/>
+              </w:rPr>
+              <w:t>Ashitha</w:t>
+            </w:r>
+            <w:proofErr w:type="spellEnd"/>
           </w:p>
         </w:tc>
         <w:tc>
@@ -6053,10 +6340,100 @@
                 <w:sz w:val="27"/>
                 <w:szCs w:val="27"/>
               </w:rPr>
+              <w:t>Updated documentation</w:t>
+            </w:r>
+          </w:p>
+        </w:tc>
+      </w:tr>
+      <w:tr>
+        <w:tc>
+          <w:tcPr>
+            <w:tcW w:w="2425" w:type="dxa"/>
+          </w:tcPr>
+          <w:p>
+            <w:pPr>
+              <w:pStyle w:val="NormalWeb"/>
+              <w:spacing w:before="120" w:beforeAutospacing="0" w:after="120" w:afterAutospacing="0"/>
+              <w:rPr>
+                <w:rFonts w:ascii="Helvetica" w:hAnsi="Helvetica" w:cs="Helvetica"/>
+                <w:b/>
+                <w:color w:val="2A2C2E"/>
+                <w:sz w:val="27"/>
+                <w:szCs w:val="27"/>
+              </w:rPr>
+            </w:pPr>
+            <w:r>
+              <w:rPr>
+                <w:rFonts w:ascii="Helvetica" w:hAnsi="Helvetica" w:cs="Helvetica"/>
+                <w:b/>
+                <w:color w:val="2A2C2E"/>
+                <w:sz w:val="27"/>
+                <w:szCs w:val="27"/>
+              </w:rPr>
+              <w:lastRenderedPageBreak/>
+              <w:t>BE-050219-0730</w:t>
+            </w:r>
+          </w:p>
+        </w:tc>
+        <w:tc>
+          <w:tcPr>
+            <w:tcW w:w="1530" w:type="dxa"/>
+          </w:tcPr>
+          <w:p>
+            <w:pPr>
+              <w:pStyle w:val="NormalWeb"/>
+              <w:spacing w:before="120" w:beforeAutospacing="0" w:after="120" w:afterAutospacing="0"/>
+              <w:rPr>
+                <w:rFonts w:ascii="Helvetica" w:hAnsi="Helvetica" w:cs="Helvetica"/>
+                <w:b/>
+                <w:color w:val="2A2C2E"/>
+                <w:sz w:val="27"/>
+                <w:szCs w:val="27"/>
+              </w:rPr>
+            </w:pPr>
+            <w:proofErr w:type="spellStart"/>
+            <w:r>
+              <w:rPr>
+                <w:rFonts w:ascii="Helvetica" w:hAnsi="Helvetica" w:cs="Helvetica"/>
+                <w:b/>
+                <w:color w:val="2A2C2E"/>
+                <w:sz w:val="27"/>
+                <w:szCs w:val="27"/>
+              </w:rPr>
+              <w:t>Akhila</w:t>
+            </w:r>
+            <w:proofErr w:type="spellEnd"/>
+          </w:p>
+        </w:tc>
+        <w:tc>
+          <w:tcPr>
+            <w:tcW w:w="5395" w:type="dxa"/>
+          </w:tcPr>
+          <w:p>
+            <w:pPr>
+              <w:pStyle w:val="NormalWeb"/>
+              <w:tabs>
+                <w:tab w:val="left" w:pos="1397"/>
+              </w:tabs>
+              <w:spacing w:before="120" w:beforeAutospacing="0" w:after="120" w:afterAutospacing="0"/>
+              <w:rPr>
+                <w:rFonts w:ascii="Helvetica" w:hAnsi="Helvetica" w:cs="Helvetica"/>
+                <w:b/>
+                <w:color w:val="2A2C2E"/>
+                <w:sz w:val="27"/>
+                <w:szCs w:val="27"/>
+              </w:rPr>
+            </w:pPr>
+            <w:r>
+              <w:rPr>
+                <w:rFonts w:ascii="Helvetica" w:hAnsi="Helvetica" w:cs="Helvetica"/>
+                <w:b/>
+                <w:color w:val="2A2C2E"/>
+                <w:sz w:val="27"/>
+                <w:szCs w:val="27"/>
+              </w:rPr>
               <w:t>Designed user signup backend</w:t>
             </w:r>
-            <w:bookmarkStart w:id="1" w:name="_GoBack"/>
-            <w:bookmarkEnd w:id="1"/>
           </w:p>
         </w:tc>
       </w:tr>
@@ -6084,7 +6461,6 @@
           <w:szCs w:val="27"/>
           <w:u w:val="single"/>
         </w:rPr>
-        <w:lastRenderedPageBreak/>
         <w:t>Detailed Description</w:t>
       </w:r>
     </w:p>
@@ -6289,7 +6665,27 @@
           <w:sz w:val="27"/>
           <w:szCs w:val="27"/>
         </w:rPr>
-        <w:t>a form for Contact page No styling has been added as of now. Technology Bucket used is HTML5,bootstrap,font awesome icons</w:t>
+        <w:t>a form for Contact page No styling has been added as of now. Technology Bucket used is HTML</w:t>
+      </w:r>
+      <w:proofErr w:type="gramStart"/>
+      <w:r>
+        <w:rPr>
+          <w:rFonts w:ascii="Helvetica" w:hAnsi="Helvetica" w:cs="Helvetica"/>
+          <w:color w:val="2A2C2E"/>
+          <w:sz w:val="27"/>
+          <w:szCs w:val="27"/>
+        </w:rPr>
+        <w:t>5,bootstrap</w:t>
+      </w:r>
+      <w:proofErr w:type="gramEnd"/>
+      <w:r>
+        <w:rPr>
+          <w:rFonts w:ascii="Helvetica" w:hAnsi="Helvetica" w:cs="Helvetica"/>
+          <w:color w:val="2A2C2E"/>
+          <w:sz w:val="27"/>
+          <w:szCs w:val="27"/>
+        </w:rPr>
+        <w:t>,font awesome icons</w:t>
       </w:r>
     </w:p>
     <w:p>
@@ -6521,7 +6917,27 @@
           <w:sz w:val="27"/>
           <w:szCs w:val="27"/>
         </w:rPr>
-        <w:t>a form for Contact page No styling has been added as of now. Technology Bucket used is HTML5,bootstrap,font awesome icons</w:t>
+        <w:t>a form for Contact page No styling has been added as of now. Technology Bucket used is HTML</w:t>
+      </w:r>
+      <w:proofErr w:type="gramStart"/>
+      <w:r>
+        <w:rPr>
+          <w:rFonts w:ascii="Helvetica" w:hAnsi="Helvetica" w:cs="Helvetica"/>
+          <w:color w:val="2A2C2E"/>
+          <w:sz w:val="27"/>
+          <w:szCs w:val="27"/>
+        </w:rPr>
+        <w:t>5,bootstrap</w:t>
+      </w:r>
+      <w:proofErr w:type="gramEnd"/>
+      <w:r>
+        <w:rPr>
+          <w:rFonts w:ascii="Helvetica" w:hAnsi="Helvetica" w:cs="Helvetica"/>
+          <w:color w:val="2A2C2E"/>
+          <w:sz w:val="27"/>
+          <w:szCs w:val="27"/>
+        </w:rPr>
+        <w:t>,font awesome icons</w:t>
       </w:r>
     </w:p>
     <w:p>
@@ -6645,26 +7061,46 @@
         </w:rPr>
         <w:t xml:space="preserve"> </w:t>
       </w:r>
-      <w:bookmarkStart w:id="2" w:name="_Hlk536217282"/>
-      <w:r>
-        <w:rPr>
-          <w:rFonts w:ascii="Helvetica" w:hAnsi="Helvetica" w:cs="Helvetica"/>
-          <w:color w:val="2A2C2E"/>
-          <w:sz w:val="27"/>
-          <w:szCs w:val="27"/>
-        </w:rPr>
-        <w:t>changed the background and added parallax effect</w:t>
-      </w:r>
-      <w:r>
-        <w:rPr>
-          <w:rFonts w:ascii="Helvetica" w:hAnsi="Helvetica" w:cs="Helvetica"/>
-          <w:color w:val="2A2C2E"/>
-          <w:sz w:val="27"/>
-          <w:szCs w:val="27"/>
-        </w:rPr>
-        <w:t xml:space="preserve">  Technology Bucket used is CSS Font awesome</w:t>
-      </w:r>
-      <w:bookmarkEnd w:id="2"/>
+      <w:bookmarkStart w:id="1" w:name="_Hlk536217282"/>
+      <w:r>
+        <w:rPr>
+          <w:rFonts w:ascii="Helvetica" w:hAnsi="Helvetica" w:cs="Helvetica"/>
+          <w:color w:val="2A2C2E"/>
+          <w:sz w:val="27"/>
+          <w:szCs w:val="27"/>
+        </w:rPr>
+        <w:t xml:space="preserve">changed the background and added parallax </w:t>
+      </w:r>
+      <w:proofErr w:type="gramStart"/>
+      <w:r>
+        <w:rPr>
+          <w:rFonts w:ascii="Helvetica" w:hAnsi="Helvetica" w:cs="Helvetica"/>
+          <w:color w:val="2A2C2E"/>
+          <w:sz w:val="27"/>
+          <w:szCs w:val="27"/>
+        </w:rPr>
+        <w:t>effect</w:t>
+      </w:r>
+      <w:r>
+        <w:rPr>
+          <w:rFonts w:ascii="Helvetica" w:hAnsi="Helvetica" w:cs="Helvetica"/>
+          <w:color w:val="2A2C2E"/>
+          <w:sz w:val="27"/>
+          <w:szCs w:val="27"/>
+        </w:rPr>
+        <w:t xml:space="preserve">  Technology</w:t>
+      </w:r>
+      <w:proofErr w:type="gramEnd"/>
+      <w:r>
+        <w:rPr>
+          <w:rFonts w:ascii="Helvetica" w:hAnsi="Helvetica" w:cs="Helvetica"/>
+          <w:color w:val="2A2C2E"/>
+          <w:sz w:val="27"/>
+          <w:szCs w:val="27"/>
+        </w:rPr>
+        <w:t xml:space="preserve"> Bucket used is CSS Font awesome</w:t>
+      </w:r>
+      <w:bookmarkEnd w:id="1"/>
       <w:r>
         <w:rPr>
           <w:rFonts w:ascii="Helvetica" w:hAnsi="Helvetica" w:cs="Helvetica"/>
@@ -6997,6 +7433,109 @@
           <w:szCs w:val="27"/>
           <w:u w:val="single"/>
         </w:rPr>
+        <w:lastRenderedPageBreak/>
+        <w:t>AB-030219-0330</w:t>
+      </w:r>
+      <w:r>
+        <w:rPr>
+          <w:rFonts w:ascii="Helvetica" w:hAnsi="Helvetica" w:cs="Helvetica"/>
+          <w:b/>
+          <w:color w:val="2A2C2E"/>
+          <w:sz w:val="27"/>
+          <w:szCs w:val="27"/>
+          <w:u w:val="single"/>
+        </w:rPr>
+        <w:t xml:space="preserve">: </w:t>
+      </w:r>
+      <w:r>
+        <w:rPr>
+          <w:rFonts w:ascii="Helvetica" w:hAnsi="Helvetica" w:cs="Helvetica"/>
+          <w:b/>
+          <w:color w:val="2A2C2E"/>
+          <w:sz w:val="27"/>
+          <w:szCs w:val="27"/>
+        </w:rPr>
+        <w:t xml:space="preserve"> Redesign of About Us page. </w:t>
+      </w:r>
+      <w:bookmarkStart w:id="2" w:name="_GoBack"/>
+      <w:bookmarkEnd w:id="2"/>
+      <w:r>
+        <w:rPr>
+          <w:rFonts w:ascii="Helvetica" w:hAnsi="Helvetica" w:cs="Helvetica"/>
+          <w:b/>
+          <w:color w:val="2A2C2E"/>
+          <w:sz w:val="27"/>
+          <w:szCs w:val="27"/>
+        </w:rPr>
+        <w:t>New File names are aboutUs.html and .</w:t>
+      </w:r>
+      <w:proofErr w:type="spellStart"/>
+      <w:r>
+        <w:rPr>
+          <w:rFonts w:ascii="Helvetica" w:hAnsi="Helvetica" w:cs="Helvetica"/>
+          <w:b/>
+          <w:color w:val="2A2C2E"/>
+          <w:sz w:val="27"/>
+          <w:szCs w:val="27"/>
+        </w:rPr>
+        <w:t>aboutus</w:t>
+      </w:r>
+      <w:proofErr w:type="spellEnd"/>
+      <w:r>
+        <w:rPr>
+          <w:rFonts w:ascii="Helvetica" w:hAnsi="Helvetica" w:cs="Helvetica"/>
+          <w:b/>
+          <w:color w:val="2A2C2E"/>
+          <w:sz w:val="27"/>
+          <w:szCs w:val="27"/>
+        </w:rPr>
+        <w:t>/style.css</w:t>
+      </w:r>
+    </w:p>
+    <w:p>
+      <w:pPr>
+        <w:pStyle w:val="NormalWeb"/>
+        <w:numPr>
+          <w:ilvl w:val="0"/>
+          <w:numId w:val="3"/>
+        </w:numPr>
+        <w:spacing w:before="120" w:beforeAutospacing="0" w:after="120" w:afterAutospacing="0"/>
+        <w:rPr>
+          <w:rFonts w:ascii="Helvetica" w:hAnsi="Helvetica" w:cs="Helvetica"/>
+          <w:b/>
+          <w:color w:val="2A2C2E"/>
+          <w:sz w:val="27"/>
+          <w:szCs w:val="27"/>
+          <w:u w:val="single"/>
+        </w:rPr>
+      </w:pPr>
+    </w:p>
+    <w:p>
+      <w:pPr>
+        <w:pStyle w:val="NormalWeb"/>
+        <w:numPr>
+          <w:ilvl w:val="0"/>
+          <w:numId w:val="3"/>
+        </w:numPr>
+        <w:spacing w:before="120" w:beforeAutospacing="0" w:after="120" w:afterAutospacing="0"/>
+        <w:rPr>
+          <w:rFonts w:ascii="Helvetica" w:hAnsi="Helvetica" w:cs="Helvetica"/>
+          <w:b/>
+          <w:color w:val="2A2C2E"/>
+          <w:sz w:val="27"/>
+          <w:szCs w:val="27"/>
+          <w:u w:val="single"/>
+        </w:rPr>
+      </w:pPr>
+      <w:r>
+        <w:rPr>
+          <w:rFonts w:ascii="Helvetica" w:hAnsi="Helvetica" w:cs="Helvetica"/>
+          <w:b/>
+          <w:color w:val="2A2C2E"/>
+          <w:sz w:val="27"/>
+          <w:szCs w:val="27"/>
+          <w:u w:val="single"/>
+        </w:rPr>
         <w:t xml:space="preserve">AP-060219-0700: </w:t>
       </w:r>
       <w:r>
@@ -7423,7 +7962,6 @@
           <w:u w:val="single"/>
           <w:lang w:val="en-IN" w:eastAsia="en-IN"/>
         </w:rPr>
-        <w:lastRenderedPageBreak/>
         <w:drawing>
           <wp:inline distT="0" distB="0" distL="0" distR="0" wp14:anchorId="0B5DA2C5" wp14:editId="5683C5EE">
             <wp:extent cx="5943600" cy="3341370"/>
@@ -7437,6 +7975,144 @@
                 <pic:pic xmlns:pic="http://schemas.openxmlformats.org/drawingml/2006/picture">
                   <pic:nvPicPr>
                     <pic:cNvPr id="1" name="about.png"/>
+                    <pic:cNvPicPr/>
+                  </pic:nvPicPr>
+                  <pic:blipFill>
+                    <a:blip r:embed="rId7">
+                      <a:extLst>
+                        <a:ext uri="{28A0092B-C50C-407E-A947-70E740481C1C}">
+                          <a14:useLocalDpi xmlns:a14="http://schemas.microsoft.com/office/drawing/2010/main" val="0"/>
+                        </a:ext>
+                      </a:extLst>
+                    </a:blip>
+                    <a:stretch>
+                      <a:fillRect/>
+                    </a:stretch>
+                  </pic:blipFill>
+                  <pic:spPr>
+                    <a:xfrm>
+                      <a:off x="0" y="0"/>
+                      <a:ext cx="5943600" cy="3341370"/>
+                    </a:xfrm>
+                    <a:prstGeom prst="rect">
+                      <a:avLst/>
+                    </a:prstGeom>
+                  </pic:spPr>
+                </pic:pic>
+              </a:graphicData>
+            </a:graphic>
+          </wp:inline>
+        </w:drawing>
+      </w:r>
+    </w:p>
+    <w:p>
+      <w:pPr>
+        <w:pStyle w:val="NormalWeb"/>
+        <w:spacing w:before="120" w:beforeAutospacing="0" w:after="120" w:afterAutospacing="0"/>
+        <w:rPr>
+          <w:rFonts w:ascii="Helvetica" w:hAnsi="Helvetica" w:cs="Helvetica"/>
+          <w:b/>
+          <w:color w:val="2A2C2E"/>
+          <w:sz w:val="27"/>
+          <w:szCs w:val="27"/>
+          <w:u w:val="single"/>
+        </w:rPr>
+      </w:pPr>
+    </w:p>
+    <w:p>
+      <w:pPr>
+        <w:pStyle w:val="NormalWeb"/>
+        <w:spacing w:before="120" w:beforeAutospacing="0" w:after="120" w:afterAutospacing="0"/>
+        <w:rPr>
+          <w:rFonts w:ascii="Helvetica" w:hAnsi="Helvetica" w:cs="Helvetica"/>
+          <w:b/>
+          <w:color w:val="2A2C2E"/>
+          <w:sz w:val="27"/>
+          <w:szCs w:val="27"/>
+          <w:u w:val="single"/>
+        </w:rPr>
+      </w:pPr>
+    </w:p>
+    <w:p>
+      <w:pPr>
+        <w:pStyle w:val="NormalWeb"/>
+        <w:spacing w:before="120" w:beforeAutospacing="0" w:after="120" w:afterAutospacing="0"/>
+        <w:rPr>
+          <w:rFonts w:ascii="Helvetica" w:hAnsi="Helvetica" w:cs="Helvetica"/>
+          <w:b/>
+          <w:color w:val="2A2C2E"/>
+          <w:sz w:val="27"/>
+          <w:szCs w:val="27"/>
+          <w:u w:val="single"/>
+        </w:rPr>
+      </w:pPr>
+    </w:p>
+    <w:p>
+      <w:pPr>
+        <w:pStyle w:val="NormalWeb"/>
+        <w:spacing w:before="120" w:beforeAutospacing="0" w:after="120" w:afterAutospacing="0"/>
+        <w:rPr>
+          <w:rFonts w:ascii="Helvetica" w:hAnsi="Helvetica" w:cs="Helvetica"/>
+          <w:b/>
+          <w:color w:val="2A2C2E"/>
+          <w:sz w:val="27"/>
+          <w:szCs w:val="27"/>
+          <w:u w:val="single"/>
+        </w:rPr>
+      </w:pPr>
+    </w:p>
+    <w:p>
+      <w:pPr>
+        <w:pStyle w:val="NormalWeb"/>
+        <w:spacing w:before="120" w:beforeAutospacing="0" w:after="120" w:afterAutospacing="0"/>
+        <w:rPr>
+          <w:rFonts w:ascii="Helvetica" w:hAnsi="Helvetica" w:cs="Helvetica"/>
+          <w:b/>
+          <w:color w:val="2A2C2E"/>
+          <w:sz w:val="27"/>
+          <w:szCs w:val="27"/>
+          <w:u w:val="single"/>
+        </w:rPr>
+      </w:pPr>
+    </w:p>
+    <w:p>
+      <w:pPr>
+        <w:pStyle w:val="NormalWeb"/>
+        <w:spacing w:before="120" w:beforeAutospacing="0" w:after="120" w:afterAutospacing="0"/>
+        <w:rPr>
+          <w:rFonts w:ascii="Helvetica" w:hAnsi="Helvetica" w:cs="Helvetica"/>
+          <w:b/>
+          <w:color w:val="2A2C2E"/>
+          <w:sz w:val="27"/>
+          <w:szCs w:val="27"/>
+          <w:u w:val="single"/>
+        </w:rPr>
+      </w:pPr>
+      <w:r>
+        <w:rPr>
+          <w:rFonts w:ascii="Helvetica" w:hAnsi="Helvetica" w:cs="Helvetica"/>
+          <w:b/>
+          <w:noProof/>
+          <w:color w:val="2A2C2E"/>
+          <w:sz w:val="27"/>
+          <w:szCs w:val="27"/>
+          <w:u w:val="single"/>
+          <w:lang w:val="en-IN" w:eastAsia="en-IN"/>
+        </w:rPr>
+        <w:lastRenderedPageBreak/>
+        <w:drawing>
+          <wp:inline distT="0" distB="0" distL="0" distR="0" wp14:anchorId="596B0700" wp14:editId="04AF43BB">
+            <wp:extent cx="5943600" cy="3341370"/>
+            <wp:effectExtent l="0" t="0" r="0" b="0"/>
+            <wp:docPr id="2" name="Picture 2"/>
+            <wp:cNvGraphicFramePr>
+              <a:graphicFrameLocks xmlns:a="http://schemas.openxmlformats.org/drawingml/2006/main" noChangeAspect="1"/>
+            </wp:cNvGraphicFramePr>
+            <a:graphic xmlns:a="http://schemas.openxmlformats.org/drawingml/2006/main">
+              <a:graphicData uri="http://schemas.openxmlformats.org/drawingml/2006/picture">
+                <pic:pic xmlns:pic="http://schemas.openxmlformats.org/drawingml/2006/picture">
+                  <pic:nvPicPr>
+                    <pic:cNvPr id="2" name="account.png"/>
                     <pic:cNvPicPr/>
                   </pic:nvPicPr>
                   <pic:blipFill>
@@ -7550,6 +8226,62 @@
           <w:u w:val="single"/>
         </w:rPr>
       </w:pPr>
+    </w:p>
+    <w:p>
+      <w:pPr>
+        <w:pStyle w:val="NormalWeb"/>
+        <w:spacing w:before="120" w:beforeAutospacing="0" w:after="120" w:afterAutospacing="0"/>
+        <w:rPr>
+          <w:rFonts w:ascii="Helvetica" w:hAnsi="Helvetica" w:cs="Helvetica"/>
+          <w:b/>
+          <w:color w:val="2A2C2E"/>
+          <w:sz w:val="27"/>
+          <w:szCs w:val="27"/>
+          <w:u w:val="single"/>
+        </w:rPr>
+      </w:pPr>
+    </w:p>
+    <w:p>
+      <w:pPr>
+        <w:pStyle w:val="NormalWeb"/>
+        <w:spacing w:before="120" w:beforeAutospacing="0" w:after="120" w:afterAutospacing="0"/>
+        <w:rPr>
+          <w:rFonts w:ascii="Helvetica" w:hAnsi="Helvetica" w:cs="Helvetica"/>
+          <w:b/>
+          <w:color w:val="2A2C2E"/>
+          <w:sz w:val="27"/>
+          <w:szCs w:val="27"/>
+          <w:u w:val="single"/>
+        </w:rPr>
+      </w:pPr>
+    </w:p>
+    <w:p>
+      <w:pPr>
+        <w:pStyle w:val="NormalWeb"/>
+        <w:spacing w:before="120" w:beforeAutospacing="0" w:after="120" w:afterAutospacing="0"/>
+        <w:rPr>
+          <w:rFonts w:ascii="Helvetica" w:hAnsi="Helvetica" w:cs="Helvetica"/>
+          <w:b/>
+          <w:color w:val="2A2C2E"/>
+          <w:sz w:val="27"/>
+          <w:szCs w:val="27"/>
+          <w:u w:val="single"/>
+        </w:rPr>
+      </w:pPr>
+    </w:p>
+    <w:p>
+      <w:pPr>
+        <w:pStyle w:val="NormalWeb"/>
+        <w:spacing w:before="120" w:beforeAutospacing="0" w:after="120" w:afterAutospacing="0"/>
+        <w:rPr>
+          <w:rFonts w:ascii="Helvetica" w:hAnsi="Helvetica" w:cs="Helvetica"/>
+          <w:b/>
+          <w:color w:val="2A2C2E"/>
+          <w:sz w:val="27"/>
+          <w:szCs w:val="27"/>
+          <w:u w:val="single"/>
+        </w:rPr>
+      </w:pPr>
       <w:r>
         <w:rPr>
           <w:rFonts w:ascii="Helvetica" w:hAnsi="Helvetica" w:cs="Helvetica"/>
@@ -7561,11 +8293,12 @@
           <w:u w:val="single"/>
           <w:lang w:val="en-IN" w:eastAsia="en-IN"/>
         </w:rPr>
+        <w:lastRenderedPageBreak/>
         <w:drawing>
-          <wp:inline distT="0" distB="0" distL="0" distR="0" wp14:anchorId="596B0700" wp14:editId="04AF43BB">
+          <wp:inline distT="0" distB="0" distL="0" distR="0" wp14:anchorId="608782EC" wp14:editId="205FD777">
             <wp:extent cx="5943600" cy="3341370"/>
             <wp:effectExtent l="0" t="0" r="0" b="0"/>
-            <wp:docPr id="2" name="Picture 2"/>
+            <wp:docPr id="3" name="Picture 3"/>
             <wp:cNvGraphicFramePr>
               <a:graphicFrameLocks xmlns:a="http://schemas.openxmlformats.org/drawingml/2006/main" noChangeAspect="1"/>
             </wp:cNvGraphicFramePr>
@@ -7573,7 +8306,7 @@
               <a:graphicData uri="http://schemas.openxmlformats.org/drawingml/2006/picture">
                 <pic:pic xmlns:pic="http://schemas.openxmlformats.org/drawingml/2006/picture">
                   <pic:nvPicPr>
-                    <pic:cNvPr id="2" name="account.png"/>
+                    <pic:cNvPr id="3" name="Screenshot (31).png"/>
                     <pic:cNvPicPr/>
                   </pic:nvPicPr>
                   <pic:blipFill>
@@ -7701,48 +8434,6 @@
           <w:u w:val="single"/>
         </w:rPr>
       </w:pPr>
-    </w:p>
-    <w:p>
-      <w:pPr>
-        <w:pStyle w:val="NormalWeb"/>
-        <w:spacing w:before="120" w:beforeAutospacing="0" w:after="120" w:afterAutospacing="0"/>
-        <w:rPr>
-          <w:rFonts w:ascii="Helvetica" w:hAnsi="Helvetica" w:cs="Helvetica"/>
-          <w:b/>
-          <w:color w:val="2A2C2E"/>
-          <w:sz w:val="27"/>
-          <w:szCs w:val="27"/>
-          <w:u w:val="single"/>
-        </w:rPr>
-      </w:pPr>
-    </w:p>
-    <w:p>
-      <w:pPr>
-        <w:pStyle w:val="NormalWeb"/>
-        <w:spacing w:before="120" w:beforeAutospacing="0" w:after="120" w:afterAutospacing="0"/>
-        <w:rPr>
-          <w:rFonts w:ascii="Helvetica" w:hAnsi="Helvetica" w:cs="Helvetica"/>
-          <w:b/>
-          <w:color w:val="2A2C2E"/>
-          <w:sz w:val="27"/>
-          <w:szCs w:val="27"/>
-          <w:u w:val="single"/>
-        </w:rPr>
-      </w:pPr>
-    </w:p>
-    <w:p>
-      <w:pPr>
-        <w:pStyle w:val="NormalWeb"/>
-        <w:spacing w:before="120" w:beforeAutospacing="0" w:after="120" w:afterAutospacing="0"/>
-        <w:rPr>
-          <w:rFonts w:ascii="Helvetica" w:hAnsi="Helvetica" w:cs="Helvetica"/>
-          <w:b/>
-          <w:color w:val="2A2C2E"/>
-          <w:sz w:val="27"/>
-          <w:szCs w:val="27"/>
-          <w:u w:val="single"/>
-        </w:rPr>
-      </w:pPr>
       <w:r>
         <w:rPr>
           <w:rFonts w:ascii="Helvetica" w:hAnsi="Helvetica" w:cs="Helvetica"/>
@@ -7754,11 +8445,12 @@
           <w:u w:val="single"/>
           <w:lang w:val="en-IN" w:eastAsia="en-IN"/>
         </w:rPr>
+        <w:lastRenderedPageBreak/>
         <w:drawing>
-          <wp:inline distT="0" distB="0" distL="0" distR="0" wp14:anchorId="608782EC" wp14:editId="205FD777">
+          <wp:inline distT="0" distB="0" distL="0" distR="0" wp14:anchorId="28B6BA1A" wp14:editId="0870F9C0">
             <wp:extent cx="5943600" cy="3341370"/>
             <wp:effectExtent l="0" t="0" r="0" b="0"/>
-            <wp:docPr id="3" name="Picture 3"/>
+            <wp:docPr id="4" name="Picture 4"/>
             <wp:cNvGraphicFramePr>
               <a:graphicFrameLocks xmlns:a="http://schemas.openxmlformats.org/drawingml/2006/main" noChangeAspect="1"/>
             </wp:cNvGraphicFramePr>
@@ -7766,7 +8458,7 @@
               <a:graphicData uri="http://schemas.openxmlformats.org/drawingml/2006/picture">
                 <pic:pic xmlns:pic="http://schemas.openxmlformats.org/drawingml/2006/picture">
                   <pic:nvPicPr>
-                    <pic:cNvPr id="3" name="Screenshot (31).png"/>
+                    <pic:cNvPr id="4" name="grid.png"/>
                     <pic:cNvPicPr/>
                   </pic:nvPicPr>
                   <pic:blipFill>
@@ -7894,6 +8586,34 @@
           <w:u w:val="single"/>
         </w:rPr>
       </w:pPr>
+    </w:p>
+    <w:p>
+      <w:pPr>
+        <w:pStyle w:val="NormalWeb"/>
+        <w:shd w:val="clear" w:color="auto" w:fill="FFFFFF"/>
+        <w:spacing w:before="120" w:beforeAutospacing="0" w:after="120" w:afterAutospacing="0"/>
+        <w:rPr>
+          <w:rFonts w:ascii="Helvetica" w:hAnsi="Helvetica" w:cs="Helvetica"/>
+          <w:b/>
+          <w:color w:val="2A2C2E"/>
+          <w:sz w:val="27"/>
+          <w:szCs w:val="27"/>
+        </w:rPr>
+      </w:pPr>
+    </w:p>
+    <w:p>
+      <w:pPr>
+        <w:pStyle w:val="NormalWeb"/>
+        <w:shd w:val="clear" w:color="auto" w:fill="FFFFFF"/>
+        <w:spacing w:before="120" w:beforeAutospacing="0" w:after="120" w:afterAutospacing="0"/>
+        <w:rPr>
+          <w:rFonts w:ascii="Helvetica" w:hAnsi="Helvetica" w:cs="Helvetica"/>
+          <w:b/>
+          <w:color w:val="2A2C2E"/>
+          <w:sz w:val="27"/>
+          <w:szCs w:val="27"/>
+        </w:rPr>
+      </w:pPr>
       <w:r>
         <w:rPr>
           <w:rFonts w:ascii="Helvetica" w:hAnsi="Helvetica" w:cs="Helvetica"/>
@@ -7902,15 +8622,14 @@
           <w:color w:val="2A2C2E"/>
           <w:sz w:val="27"/>
           <w:szCs w:val="27"/>
-          <w:u w:val="single"/>
           <w:lang w:val="en-IN" w:eastAsia="en-IN"/>
         </w:rPr>
         <w:lastRenderedPageBreak/>
         <w:drawing>
-          <wp:inline distT="0" distB="0" distL="0" distR="0" wp14:anchorId="28B6BA1A" wp14:editId="0870F9C0">
+          <wp:inline distT="0" distB="0" distL="0" distR="0" wp14:anchorId="1763E6B2" wp14:editId="4B2AEA4B">
             <wp:extent cx="5943600" cy="3341370"/>
             <wp:effectExtent l="0" t="0" r="0" b="0"/>
-            <wp:docPr id="4" name="Picture 4"/>
+            <wp:docPr id="5" name="Picture 5"/>
             <wp:cNvGraphicFramePr>
               <a:graphicFrameLocks xmlns:a="http://schemas.openxmlformats.org/drawingml/2006/main" noChangeAspect="1"/>
             </wp:cNvGraphicFramePr>
@@ -7918,7 +8637,7 @@
               <a:graphicData uri="http://schemas.openxmlformats.org/drawingml/2006/picture">
                 <pic:pic xmlns:pic="http://schemas.openxmlformats.org/drawingml/2006/picture">
                   <pic:nvPicPr>
-                    <pic:cNvPr id="4" name="grid.png"/>
+                    <pic:cNvPr id="5" name="track.png"/>
                     <pic:cNvPicPr/>
                   </pic:nvPicPr>
                   <pic:blipFill>
@@ -7952,104 +8671,6 @@
     <w:p>
       <w:pPr>
         <w:pStyle w:val="NormalWeb"/>
-        <w:spacing w:before="120" w:beforeAutospacing="0" w:after="120" w:afterAutospacing="0"/>
-        <w:rPr>
-          <w:rFonts w:ascii="Helvetica" w:hAnsi="Helvetica" w:cs="Helvetica"/>
-          <w:b/>
-          <w:color w:val="2A2C2E"/>
-          <w:sz w:val="27"/>
-          <w:szCs w:val="27"/>
-          <w:u w:val="single"/>
-        </w:rPr>
-      </w:pPr>
-    </w:p>
-    <w:p>
-      <w:pPr>
-        <w:pStyle w:val="NormalWeb"/>
-        <w:spacing w:before="120" w:beforeAutospacing="0" w:after="120" w:afterAutospacing="0"/>
-        <w:rPr>
-          <w:rFonts w:ascii="Helvetica" w:hAnsi="Helvetica" w:cs="Helvetica"/>
-          <w:b/>
-          <w:color w:val="2A2C2E"/>
-          <w:sz w:val="27"/>
-          <w:szCs w:val="27"/>
-          <w:u w:val="single"/>
-        </w:rPr>
-      </w:pPr>
-    </w:p>
-    <w:p>
-      <w:pPr>
-        <w:pStyle w:val="NormalWeb"/>
-        <w:spacing w:before="120" w:beforeAutospacing="0" w:after="120" w:afterAutospacing="0"/>
-        <w:rPr>
-          <w:rFonts w:ascii="Helvetica" w:hAnsi="Helvetica" w:cs="Helvetica"/>
-          <w:b/>
-          <w:color w:val="2A2C2E"/>
-          <w:sz w:val="27"/>
-          <w:szCs w:val="27"/>
-          <w:u w:val="single"/>
-        </w:rPr>
-      </w:pPr>
-    </w:p>
-    <w:p>
-      <w:pPr>
-        <w:pStyle w:val="NormalWeb"/>
-        <w:spacing w:before="120" w:beforeAutospacing="0" w:after="120" w:afterAutospacing="0"/>
-        <w:rPr>
-          <w:rFonts w:ascii="Helvetica" w:hAnsi="Helvetica" w:cs="Helvetica"/>
-          <w:b/>
-          <w:color w:val="2A2C2E"/>
-          <w:sz w:val="27"/>
-          <w:szCs w:val="27"/>
-          <w:u w:val="single"/>
-        </w:rPr>
-      </w:pPr>
-    </w:p>
-    <w:p>
-      <w:pPr>
-        <w:pStyle w:val="NormalWeb"/>
-        <w:spacing w:before="120" w:beforeAutospacing="0" w:after="120" w:afterAutospacing="0"/>
-        <w:rPr>
-          <w:rFonts w:ascii="Helvetica" w:hAnsi="Helvetica" w:cs="Helvetica"/>
-          <w:b/>
-          <w:color w:val="2A2C2E"/>
-          <w:sz w:val="27"/>
-          <w:szCs w:val="27"/>
-          <w:u w:val="single"/>
-        </w:rPr>
-      </w:pPr>
-    </w:p>
-    <w:p>
-      <w:pPr>
-        <w:pStyle w:val="NormalWeb"/>
-        <w:spacing w:before="120" w:beforeAutospacing="0" w:after="120" w:afterAutospacing="0"/>
-        <w:rPr>
-          <w:rFonts w:ascii="Helvetica" w:hAnsi="Helvetica" w:cs="Helvetica"/>
-          <w:b/>
-          <w:color w:val="2A2C2E"/>
-          <w:sz w:val="27"/>
-          <w:szCs w:val="27"/>
-          <w:u w:val="single"/>
-        </w:rPr>
-      </w:pPr>
-    </w:p>
-    <w:p>
-      <w:pPr>
-        <w:pStyle w:val="NormalWeb"/>
-        <w:spacing w:before="120" w:beforeAutospacing="0" w:after="120" w:afterAutospacing="0"/>
-        <w:rPr>
-          <w:rFonts w:ascii="Helvetica" w:hAnsi="Helvetica" w:cs="Helvetica"/>
-          <w:b/>
-          <w:color w:val="2A2C2E"/>
-          <w:sz w:val="27"/>
-          <w:szCs w:val="27"/>
-          <w:u w:val="single"/>
-        </w:rPr>
-      </w:pPr>
-    </w:p>
-    <w:p>
-      <w:pPr>
-        <w:pStyle w:val="NormalWeb"/>
         <w:shd w:val="clear" w:color="auto" w:fill="FFFFFF"/>
         <w:spacing w:before="120" w:beforeAutospacing="0" w:after="120" w:afterAutospacing="0"/>
         <w:rPr>
@@ -8074,59 +8695,6 @@
           <w:szCs w:val="27"/>
         </w:rPr>
       </w:pPr>
-      <w:r>
-        <w:rPr>
-          <w:rFonts w:ascii="Helvetica" w:hAnsi="Helvetica" w:cs="Helvetica"/>
-          <w:b/>
-          <w:noProof/>
-          <w:color w:val="2A2C2E"/>
-          <w:sz w:val="27"/>
-          <w:szCs w:val="27"/>
-          <w:lang w:val="en-IN" w:eastAsia="en-IN"/>
-        </w:rPr>
-        <w:lastRenderedPageBreak/>
-        <w:drawing>
-          <wp:inline distT="0" distB="0" distL="0" distR="0" wp14:anchorId="1763E6B2" wp14:editId="4B2AEA4B">
-            <wp:extent cx="5943600" cy="3341370"/>
-            <wp:effectExtent l="0" t="0" r="0" b="0"/>
-            <wp:docPr id="5" name="Picture 5"/>
-            <wp:cNvGraphicFramePr>
-              <a:graphicFrameLocks xmlns:a="http://schemas.openxmlformats.org/drawingml/2006/main" noChangeAspect="1"/>
-            </wp:cNvGraphicFramePr>
-            <a:graphic xmlns:a="http://schemas.openxmlformats.org/drawingml/2006/main">
-              <a:graphicData uri="http://schemas.openxmlformats.org/drawingml/2006/picture">
-                <pic:pic xmlns:pic="http://schemas.openxmlformats.org/drawingml/2006/picture">
-                  <pic:nvPicPr>
-                    <pic:cNvPr id="5" name="track.png"/>
-                    <pic:cNvPicPr/>
-                  </pic:nvPicPr>
-                  <pic:blipFill>
-                    <a:blip r:embed="rId12">
-                      <a:extLst>
-                        <a:ext uri="{28A0092B-C50C-407E-A947-70E740481C1C}">
-                          <a14:useLocalDpi xmlns:a14="http://schemas.microsoft.com/office/drawing/2010/main" val="0"/>
-                        </a:ext>
-                      </a:extLst>
-                    </a:blip>
-                    <a:stretch>
-                      <a:fillRect/>
-                    </a:stretch>
-                  </pic:blipFill>
-                  <pic:spPr>
-                    <a:xfrm>
-                      <a:off x="0" y="0"/>
-                      <a:ext cx="5943600" cy="3341370"/>
-                    </a:xfrm>
-                    <a:prstGeom prst="rect">
-                      <a:avLst/>
-                    </a:prstGeom>
-                  </pic:spPr>
-                </pic:pic>
-              </a:graphicData>
-            </a:graphic>
-          </wp:inline>
-        </w:drawing>
-      </w:r>
     </w:p>
     <w:p>
       <w:pPr>
@@ -8197,6 +8765,16 @@
           <w:szCs w:val="27"/>
         </w:rPr>
       </w:pPr>
+      <w:r>
+        <w:rPr>
+          <w:rFonts w:ascii="Helvetica" w:hAnsi="Helvetica" w:cs="Helvetica"/>
+          <w:b/>
+          <w:color w:val="2A2C2E"/>
+          <w:sz w:val="27"/>
+          <w:szCs w:val="27"/>
+        </w:rPr>
+        <w:t>Team Members</w:t>
+      </w:r>
     </w:p>
     <w:p>
       <w:pPr>
@@ -8205,12 +8783,20 @@
         <w:spacing w:before="120" w:beforeAutospacing="0" w:after="120" w:afterAutospacing="0"/>
         <w:rPr>
           <w:rFonts w:ascii="Helvetica" w:hAnsi="Helvetica" w:cs="Helvetica"/>
-          <w:b/>
-          <w:color w:val="2A2C2E"/>
-          <w:sz w:val="27"/>
-          <w:szCs w:val="27"/>
-        </w:rPr>
-      </w:pPr>
+          <w:color w:val="2A2C2E"/>
+          <w:sz w:val="27"/>
+          <w:szCs w:val="27"/>
+        </w:rPr>
+      </w:pPr>
+      <w:r>
+        <w:rPr>
+          <w:rFonts w:ascii="Helvetica" w:hAnsi="Helvetica" w:cs="Helvetica"/>
+          <w:color w:val="2A2C2E"/>
+          <w:sz w:val="27"/>
+          <w:szCs w:val="27"/>
+        </w:rPr>
+        <w:t>Arpit Singh [Team Leader]</w:t>
+      </w:r>
     </w:p>
     <w:p>
       <w:pPr>
@@ -8219,22 +8805,31 @@
         <w:spacing w:before="120" w:beforeAutospacing="0" w:after="120" w:afterAutospacing="0"/>
         <w:rPr>
           <w:rFonts w:ascii="Helvetica" w:hAnsi="Helvetica" w:cs="Helvetica"/>
-          <w:b/>
-          <w:color w:val="2A2C2E"/>
-          <w:sz w:val="27"/>
-          <w:szCs w:val="27"/>
-        </w:rPr>
-      </w:pPr>
-      <w:r>
-        <w:rPr>
-          <w:rFonts w:ascii="Helvetica" w:hAnsi="Helvetica" w:cs="Helvetica"/>
-          <w:b/>
-          <w:color w:val="2A2C2E"/>
-          <w:sz w:val="27"/>
-          <w:szCs w:val="27"/>
-        </w:rPr>
-        <w:t>Team Members</w:t>
-      </w:r>
+          <w:color w:val="2A2C2E"/>
+          <w:sz w:val="27"/>
+          <w:szCs w:val="27"/>
+        </w:rPr>
+      </w:pPr>
+      <w:r>
+        <w:rPr>
+          <w:rFonts w:ascii="Helvetica" w:hAnsi="Helvetica" w:cs="Helvetica"/>
+          <w:color w:val="2A2C2E"/>
+          <w:sz w:val="27"/>
+          <w:szCs w:val="27"/>
+        </w:rPr>
+        <w:t xml:space="preserve">Akash P </w:t>
+      </w:r>
+      <w:proofErr w:type="spellStart"/>
+      <w:r>
+        <w:rPr>
+          <w:rFonts w:ascii="Helvetica" w:hAnsi="Helvetica" w:cs="Helvetica"/>
+          <w:color w:val="2A2C2E"/>
+          <w:sz w:val="27"/>
+          <w:szCs w:val="27"/>
+        </w:rPr>
+        <w:t>Rajasekharan</w:t>
+      </w:r>
+      <w:proofErr w:type="spellEnd"/>
     </w:p>
     <w:p>
       <w:pPr>
@@ -8248,14 +8843,25 @@
           <w:szCs w:val="27"/>
         </w:rPr>
       </w:pPr>
-      <w:r>
-        <w:rPr>
-          <w:rFonts w:ascii="Helvetica" w:hAnsi="Helvetica" w:cs="Helvetica"/>
-          <w:color w:val="2A2C2E"/>
-          <w:sz w:val="27"/>
-          <w:szCs w:val="27"/>
-        </w:rPr>
-        <w:t>Arpit Singh [Team Leader]</w:t>
+      <w:proofErr w:type="spellStart"/>
+      <w:r>
+        <w:rPr>
+          <w:rFonts w:ascii="Helvetica" w:hAnsi="Helvetica" w:cs="Helvetica"/>
+          <w:color w:val="2A2C2E"/>
+          <w:sz w:val="27"/>
+          <w:szCs w:val="27"/>
+        </w:rPr>
+        <w:t>Ashitha</w:t>
+      </w:r>
+      <w:proofErr w:type="spellEnd"/>
+      <w:r>
+        <w:rPr>
+          <w:rFonts w:ascii="Helvetica" w:hAnsi="Helvetica" w:cs="Helvetica"/>
+          <w:color w:val="2A2C2E"/>
+          <w:sz w:val="27"/>
+          <w:szCs w:val="27"/>
+        </w:rPr>
+        <w:t xml:space="preserve"> S</w:t>
       </w:r>
     </w:p>
     <w:p>
@@ -8270,58 +8876,25 @@
           <w:szCs w:val="27"/>
         </w:rPr>
       </w:pPr>
-      <w:r>
-        <w:rPr>
-          <w:rFonts w:ascii="Helvetica" w:hAnsi="Helvetica" w:cs="Helvetica"/>
-          <w:color w:val="2A2C2E"/>
-          <w:sz w:val="27"/>
-          <w:szCs w:val="27"/>
-        </w:rPr>
-        <w:t>Akash P Rajasekharan</w:t>
-      </w:r>
-    </w:p>
-    <w:p>
-      <w:pPr>
-        <w:pStyle w:val="NormalWeb"/>
-        <w:shd w:val="clear" w:color="auto" w:fill="FFFFFF"/>
-        <w:spacing w:before="120" w:beforeAutospacing="0" w:after="120" w:afterAutospacing="0"/>
-        <w:rPr>
-          <w:rFonts w:ascii="Helvetica" w:hAnsi="Helvetica" w:cs="Helvetica"/>
-          <w:color w:val="2A2C2E"/>
-          <w:sz w:val="27"/>
-          <w:szCs w:val="27"/>
-        </w:rPr>
-      </w:pPr>
-      <w:r>
-        <w:rPr>
-          <w:rFonts w:ascii="Helvetica" w:hAnsi="Helvetica" w:cs="Helvetica"/>
-          <w:color w:val="2A2C2E"/>
-          <w:sz w:val="27"/>
-          <w:szCs w:val="27"/>
-        </w:rPr>
-        <w:t>Ashitha S</w:t>
-      </w:r>
-    </w:p>
-    <w:p>
-      <w:pPr>
-        <w:pStyle w:val="NormalWeb"/>
-        <w:shd w:val="clear" w:color="auto" w:fill="FFFFFF"/>
-        <w:spacing w:before="120" w:beforeAutospacing="0" w:after="120" w:afterAutospacing="0"/>
-        <w:rPr>
-          <w:rFonts w:ascii="Helvetica" w:hAnsi="Helvetica" w:cs="Helvetica"/>
-          <w:color w:val="2A2C2E"/>
-          <w:sz w:val="27"/>
-          <w:szCs w:val="27"/>
-        </w:rPr>
-      </w:pPr>
-      <w:r>
-        <w:rPr>
-          <w:rFonts w:ascii="Helvetica" w:hAnsi="Helvetica" w:cs="Helvetica"/>
-          <w:color w:val="2A2C2E"/>
-          <w:sz w:val="27"/>
-          <w:szCs w:val="27"/>
-        </w:rPr>
-        <w:t>Akhila V</w:t>
+      <w:proofErr w:type="spellStart"/>
+      <w:r>
+        <w:rPr>
+          <w:rFonts w:ascii="Helvetica" w:hAnsi="Helvetica" w:cs="Helvetica"/>
+          <w:color w:val="2A2C2E"/>
+          <w:sz w:val="27"/>
+          <w:szCs w:val="27"/>
+        </w:rPr>
+        <w:t>Akhila</w:t>
+      </w:r>
+      <w:proofErr w:type="spellEnd"/>
+      <w:r>
+        <w:rPr>
+          <w:rFonts w:ascii="Helvetica" w:hAnsi="Helvetica" w:cs="Helvetica"/>
+          <w:color w:val="2A2C2E"/>
+          <w:sz w:val="27"/>
+          <w:szCs w:val="27"/>
+        </w:rPr>
+        <w:t xml:space="preserve"> V</w:t>
       </w:r>
     </w:p>
     <w:p>
@@ -8679,7 +9252,7 @@
 </file>
 
 <file path=word/endnotes.xml><?xml version="1.0" encoding="utf-8"?>
-<w:endnotes xmlns:wpc="http://schemas.microsoft.com/office/word/2010/wordprocessingCanvas" xmlns:mc="http://schemas.openxmlformats.org/markup-compatibility/2006" xmlns:o="urn:schemas-microsoft-com:office:office" xmlns:r="http://schemas.openxmlformats.org/officeDocument/2006/relationships" xmlns:m="http://schemas.openxmlformats.org/officeDocument/2006/math" xmlns:v="urn:schemas-microsoft-com:vml" xmlns:wp14="http://schemas.microsoft.com/office/word/2010/wordprocessingDrawing" xmlns:wp="http://schemas.openxmlformats.org/drawingml/2006/wordprocessingDrawing" xmlns:w10="urn:schemas-microsoft-com:office:word" xmlns:w="http://schemas.openxmlformats.org/wordprocessingml/2006/main" xmlns:w14="http://schemas.microsoft.com/office/word/2010/wordml" xmlns:wpg="http://schemas.microsoft.com/office/word/2010/wordprocessingGroup" xmlns:wpi="http://schemas.microsoft.com/office/word/2010/wordprocessingInk" xmlns:wne="http://schemas.microsoft.com/office/word/2006/wordml" xmlns:wps="http://schemas.microsoft.com/office/word/2010/wordprocessingShape" mc:Ignorable="w14 wp14">
+<w:endnotes xmlns:wpc="http://schemas.microsoft.com/office/word/2010/wordprocessingCanvas" xmlns:cx="http://schemas.microsoft.com/office/drawing/2014/chartex" xmlns:cx1="http://schemas.microsoft.com/office/drawing/2015/9/8/chartex" xmlns:cx2="http://schemas.microsoft.com/office/drawing/2015/10/21/chartex" xmlns:cx3="http://schemas.microsoft.com/office/drawing/2016/5/9/chartex" xmlns:cx4="http://schemas.microsoft.com/office/drawing/2016/5/10/chartex" xmlns:cx5="http://schemas.microsoft.com/office/drawing/2016/5/11/chartex" xmlns:cx6="http://schemas.microsoft.com/office/drawing/2016/5/12/chartex" xmlns:cx7="http://schemas.microsoft.com/office/drawing/2016/5/13/chartex" xmlns:cx8="http://schemas.microsoft.com/office/drawing/2016/5/14/chartex" xmlns:mc="http://schemas.openxmlformats.org/markup-compatibility/2006" xmlns:aink="http://schemas.microsoft.com/office/drawing/2016/ink" xmlns:am3d="http://schemas.microsoft.com/office/drawing/2017/model3d" xmlns:o="urn:schemas-microsoft-com:office:office" xmlns:r="http://schemas.openxmlformats.org/officeDocument/2006/relationships" xmlns:m="http://schemas.openxmlformats.org/officeDocument/2006/math" xmlns:v="urn:schemas-microsoft-com:vml" xmlns:wp14="http://schemas.microsoft.com/office/word/2010/wordprocessingDrawing" xmlns:wp="http://schemas.openxmlformats.org/drawingml/2006/wordprocessingDrawing" xmlns:w10="urn:schemas-microsoft-com:office:word" xmlns:w="http://schemas.openxmlformats.org/wordprocessingml/2006/main" xmlns:w14="http://schemas.microsoft.com/office/word/2010/wordml" xmlns:w15="http://schemas.microsoft.com/office/word/2012/wordml" xmlns:w16cid="http://schemas.microsoft.com/office/word/2016/wordml/cid" xmlns:w16se="http://schemas.microsoft.com/office/word/2015/wordml/symex" xmlns:wpg="http://schemas.microsoft.com/office/word/2010/wordprocessingGroup" xmlns:wpi="http://schemas.microsoft.com/office/word/2010/wordprocessingInk" xmlns:wne="http://schemas.microsoft.com/office/word/2006/wordml" xmlns:wps="http://schemas.microsoft.com/office/word/2010/wordprocessingShape" mc:Ignorable="w14 w15 w16se w16cid wp14">
   <w:endnote w:type="separator" w:id="-1">
     <w:p>
       <w:pPr>
@@ -8704,7 +9277,7 @@
 </file>
 
 <file path=word/footnotes.xml><?xml version="1.0" encoding="utf-8"?>
-<w:footnotes xmlns:wpc="http://schemas.microsoft.com/office/word/2010/wordprocessingCanvas" xmlns:mc="http://schemas.openxmlformats.org/markup-compatibility/2006" xmlns:o="urn:schemas-microsoft-com:office:office" xmlns:r="http://schemas.openxmlformats.org/officeDocument/2006/relationships" xmlns:m="http://schemas.openxmlformats.org/officeDocument/2006/math" xmlns:v="urn:schemas-microsoft-com:vml" xmlns:wp14="http://schemas.microsoft.com/office/word/2010/wordprocessingDrawing" xmlns:wp="http://schemas.openxmlformats.org/drawingml/2006/wordprocessingDrawing" xmlns:w10="urn:schemas-microsoft-com:office:word" xmlns:w="http://schemas.openxmlformats.org/wordprocessingml/2006/main" xmlns:w14="http://schemas.microsoft.com/office/word/2010/wordml" xmlns:wpg="http://schemas.microsoft.com/office/word/2010/wordprocessingGroup" xmlns:wpi="http://schemas.microsoft.com/office/word/2010/wordprocessingInk" xmlns:wne="http://schemas.microsoft.com/office/word/2006/wordml" xmlns:wps="http://schemas.microsoft.com/office/word/2010/wordprocessingShape" mc:Ignorable="w14 wp14">
+<w:footnotes xmlns:wpc="http://schemas.microsoft.com/office/word/2010/wordprocessingCanvas" xmlns:cx="http://schemas.microsoft.com/office/drawing/2014/chartex" xmlns:cx1="http://schemas.microsoft.com/office/drawing/2015/9/8/chartex" xmlns:cx2="http://schemas.microsoft.com/office/drawing/2015/10/21/chartex" xmlns:cx3="http://schemas.microsoft.com/office/drawing/2016/5/9/chartex" xmlns:cx4="http://schemas.microsoft.com/office/drawing/2016/5/10/chartex" xmlns:cx5="http://schemas.microsoft.com/office/drawing/2016/5/11/chartex" xmlns:cx6="http://schemas.microsoft.com/office/drawing/2016/5/12/chartex" xmlns:cx7="http://schemas.microsoft.com/office/drawing/2016/5/13/chartex" xmlns:cx8="http://schemas.microsoft.com/office/drawing/2016/5/14/chartex" xmlns:mc="http://schemas.openxmlformats.org/markup-compatibility/2006" xmlns:aink="http://schemas.microsoft.com/office/drawing/2016/ink" xmlns:am3d="http://schemas.microsoft.com/office/drawing/2017/model3d" xmlns:o="urn:schemas-microsoft-com:office:office" xmlns:r="http://schemas.openxmlformats.org/officeDocument/2006/relationships" xmlns:m="http://schemas.openxmlformats.org/officeDocument/2006/math" xmlns:v="urn:schemas-microsoft-com:vml" xmlns:wp14="http://schemas.microsoft.com/office/word/2010/wordprocessingDrawing" xmlns:wp="http://schemas.openxmlformats.org/drawingml/2006/wordprocessingDrawing" xmlns:w10="urn:schemas-microsoft-com:office:word" xmlns:w="http://schemas.openxmlformats.org/wordprocessingml/2006/main" xmlns:w14="http://schemas.microsoft.com/office/word/2010/wordml" xmlns:w15="http://schemas.microsoft.com/office/word/2012/wordml" xmlns:w16cid="http://schemas.microsoft.com/office/word/2016/wordml/cid" xmlns:w16se="http://schemas.microsoft.com/office/word/2015/wordml/symex" xmlns:wpg="http://schemas.microsoft.com/office/word/2010/wordprocessingGroup" xmlns:wpi="http://schemas.microsoft.com/office/word/2010/wordprocessingInk" xmlns:wne="http://schemas.microsoft.com/office/word/2006/wordml" xmlns:wps="http://schemas.microsoft.com/office/word/2010/wordprocessingShape" mc:Ignorable="w14 w15 w16se w16cid wp14">
   <w:footnote w:type="separator" w:id="-1">
     <w:p>
       <w:pPr>
@@ -8729,8 +9302,8 @@
 </file>
 
 <file path=word/numbering.xml><?xml version="1.0" encoding="utf-8"?>
-<w:numbering xmlns:wpc="http://schemas.microsoft.com/office/word/2010/wordprocessingCanvas" xmlns:mc="http://schemas.openxmlformats.org/markup-compatibility/2006" xmlns:o="urn:schemas-microsoft-com:office:office" xmlns:r="http://schemas.openxmlformats.org/officeDocument/2006/relationships" xmlns:m="http://schemas.openxmlformats.org/officeDocument/2006/math" xmlns:v="urn:schemas-microsoft-com:vml" xmlns:wp14="http://schemas.microsoft.com/office/word/2010/wordprocessingDrawing" xmlns:wp="http://schemas.openxmlformats.org/drawingml/2006/wordprocessingDrawing" xmlns:w10="urn:schemas-microsoft-com:office:word" xmlns:w="http://schemas.openxmlformats.org/wordprocessingml/2006/main" xmlns:w14="http://schemas.microsoft.com/office/word/2010/wordml" xmlns:wpg="http://schemas.microsoft.com/office/word/2010/wordprocessingGroup" xmlns:wpi="http://schemas.microsoft.com/office/word/2010/wordprocessingInk" xmlns:wne="http://schemas.microsoft.com/office/word/2006/wordml" xmlns:wps="http://schemas.microsoft.com/office/word/2010/wordprocessingShape" mc:Ignorable="w14 wp14">
-  <w:abstractNum w:abstractNumId="0">
+<w:numbering xmlns:wpc="http://schemas.microsoft.com/office/word/2010/wordprocessingCanvas" xmlns:cx="http://schemas.microsoft.com/office/drawing/2014/chartex" xmlns:cx1="http://schemas.microsoft.com/office/drawing/2015/9/8/chartex" xmlns:cx2="http://schemas.microsoft.com/office/drawing/2015/10/21/chartex" xmlns:cx3="http://schemas.microsoft.com/office/drawing/2016/5/9/chartex" xmlns:cx4="http://schemas.microsoft.com/office/drawing/2016/5/10/chartex" xmlns:cx5="http://schemas.microsoft.com/office/drawing/2016/5/11/chartex" xmlns:cx6="http://schemas.microsoft.com/office/drawing/2016/5/12/chartex" xmlns:cx7="http://schemas.microsoft.com/office/drawing/2016/5/13/chartex" xmlns:cx8="http://schemas.microsoft.com/office/drawing/2016/5/14/chartex" xmlns:mc="http://schemas.openxmlformats.org/markup-compatibility/2006" xmlns:aink="http://schemas.microsoft.com/office/drawing/2016/ink" xmlns:am3d="http://schemas.microsoft.com/office/drawing/2017/model3d" xmlns:o="urn:schemas-microsoft-com:office:office" xmlns:r="http://schemas.openxmlformats.org/officeDocument/2006/relationships" xmlns:m="http://schemas.openxmlformats.org/officeDocument/2006/math" xmlns:v="urn:schemas-microsoft-com:vml" xmlns:wp14="http://schemas.microsoft.com/office/word/2010/wordprocessingDrawing" xmlns:wp="http://schemas.openxmlformats.org/drawingml/2006/wordprocessingDrawing" xmlns:w10="urn:schemas-microsoft-com:office:word" xmlns:w="http://schemas.openxmlformats.org/wordprocessingml/2006/main" xmlns:w14="http://schemas.microsoft.com/office/word/2010/wordml" xmlns:w15="http://schemas.microsoft.com/office/word/2012/wordml" xmlns:w16cid="http://schemas.microsoft.com/office/word/2016/wordml/cid" xmlns:w16se="http://schemas.microsoft.com/office/word/2015/wordml/symex" xmlns:wpg="http://schemas.microsoft.com/office/word/2010/wordprocessingGroup" xmlns:wpi="http://schemas.microsoft.com/office/word/2010/wordprocessingInk" xmlns:wne="http://schemas.microsoft.com/office/word/2006/wordml" xmlns:wps="http://schemas.microsoft.com/office/word/2010/wordprocessingShape" mc:Ignorable="w14 w15 w16se w16cid wp14">
+  <w:abstractNum w:abstractNumId="0" w15:restartNumberingAfterBreak="0">
     <w:nsid w:val="29B716C7"/>
     <w:multiLevelType w:val="hybridMultilevel"/>
     <w:tmpl w:val="19F65EF2"/>
@@ -8843,7 +9416,7 @@
       </w:rPr>
     </w:lvl>
   </w:abstractNum>
-  <w:abstractNum w:abstractNumId="1">
+  <w:abstractNum w:abstractNumId="1" w15:restartNumberingAfterBreak="0">
     <w:nsid w:val="664C2D9A"/>
     <w:multiLevelType w:val="hybridMultilevel"/>
     <w:tmpl w:val="53882052"/>
@@ -8956,7 +9529,7 @@
       </w:rPr>
     </w:lvl>
   </w:abstractNum>
-  <w:abstractNum w:abstractNumId="2">
+  <w:abstractNum w:abstractNumId="2" w15:restartNumberingAfterBreak="0">
     <w:nsid w:val="6C5545C9"/>
     <w:multiLevelType w:val="hybridMultilevel"/>
     <w:tmpl w:val="CEFAFC40"/>
@@ -9082,7 +9655,7 @@
 </file>
 
 <file path=word/styles.xml><?xml version="1.0" encoding="utf-8"?>
-<w:styles xmlns:mc="http://schemas.openxmlformats.org/markup-compatibility/2006" xmlns:r="http://schemas.openxmlformats.org/officeDocument/2006/relationships" xmlns:w="http://schemas.openxmlformats.org/wordprocessingml/2006/main" xmlns:w14="http://schemas.microsoft.com/office/word/2010/wordml" mc:Ignorable="w14">
+<w:styles xmlns:mc="http://schemas.openxmlformats.org/markup-compatibility/2006" xmlns:r="http://schemas.openxmlformats.org/officeDocument/2006/relationships" xmlns:w="http://schemas.openxmlformats.org/wordprocessingml/2006/main" xmlns:w14="http://schemas.microsoft.com/office/word/2010/wordml" xmlns:w15="http://schemas.microsoft.com/office/word/2012/wordml" xmlns:w16cid="http://schemas.microsoft.com/office/word/2016/wordml/cid" xmlns:w16se="http://schemas.microsoft.com/office/word/2015/wordml/symex" mc:Ignorable="w14 w15 w16se w16cid">
   <w:docDefaults>
     <w:rPrDefault>
       <w:rPr>
@@ -9098,147 +9671,382 @@
       </w:pPr>
     </w:pPrDefault>
   </w:docDefaults>
-  <w:latentStyles w:defLockedState="0" w:defUIPriority="99" w:defSemiHidden="1" w:defUnhideWhenUsed="1" w:defQFormat="0" w:count="267">
-    <w:lsdException w:name="Normal" w:semiHidden="0" w:uiPriority="0" w:unhideWhenUsed="0" w:qFormat="1"/>
-    <w:lsdException w:name="heading 1" w:semiHidden="0" w:uiPriority="9" w:unhideWhenUsed="0" w:qFormat="1"/>
-    <w:lsdException w:name="heading 2" w:uiPriority="9" w:qFormat="1"/>
-    <w:lsdException w:name="heading 3" w:uiPriority="9" w:qFormat="1"/>
-    <w:lsdException w:name="heading 4" w:uiPriority="9" w:qFormat="1"/>
-    <w:lsdException w:name="heading 5" w:uiPriority="9" w:qFormat="1"/>
-    <w:lsdException w:name="heading 6" w:uiPriority="9" w:qFormat="1"/>
-    <w:lsdException w:name="heading 7" w:uiPriority="9" w:qFormat="1"/>
-    <w:lsdException w:name="heading 8" w:uiPriority="9" w:qFormat="1"/>
-    <w:lsdException w:name="heading 9" w:uiPriority="9" w:qFormat="1"/>
-    <w:lsdException w:name="toc 1" w:uiPriority="39"/>
-    <w:lsdException w:name="toc 2" w:uiPriority="39"/>
-    <w:lsdException w:name="toc 3" w:uiPriority="39"/>
-    <w:lsdException w:name="toc 4" w:uiPriority="39"/>
-    <w:lsdException w:name="toc 5" w:uiPriority="39"/>
-    <w:lsdException w:name="toc 6" w:uiPriority="39"/>
-    <w:lsdException w:name="toc 7" w:uiPriority="39"/>
-    <w:lsdException w:name="toc 8" w:uiPriority="39"/>
-    <w:lsdException w:name="toc 9" w:uiPriority="39"/>
-    <w:lsdException w:name="caption" w:uiPriority="35" w:qFormat="1"/>
-    <w:lsdException w:name="Title" w:semiHidden="0" w:uiPriority="10" w:unhideWhenUsed="0" w:qFormat="1"/>
-    <w:lsdException w:name="Default Paragraph Font" w:uiPriority="1"/>
-    <w:lsdException w:name="Subtitle" w:semiHidden="0" w:uiPriority="11" w:unhideWhenUsed="0" w:qFormat="1"/>
-    <w:lsdException w:name="Strong" w:semiHidden="0" w:uiPriority="22" w:unhideWhenUsed="0" w:qFormat="1"/>
-    <w:lsdException w:name="Emphasis" w:semiHidden="0" w:uiPriority="20" w:unhideWhenUsed="0" w:qFormat="1"/>
-    <w:lsdException w:name="Normal Table" w:semiHidden="0" w:unhideWhenUsed="0"/>
-    <w:lsdException w:name="Table Subtle 2" w:semiHidden="0" w:unhideWhenUsed="0"/>
-    <w:lsdException w:name="Table Web 3" w:semiHidden="0" w:unhideWhenUsed="0"/>
-    <w:lsdException w:name="Table Grid" w:semiHidden="0" w:uiPriority="39" w:unhideWhenUsed="0"/>
-    <w:lsdException w:name="Placeholder Text" w:unhideWhenUsed="0"/>
-    <w:lsdException w:name="No Spacing" w:semiHidden="0" w:uiPriority="1" w:unhideWhenUsed="0" w:qFormat="1"/>
-    <w:lsdException w:name="Light Shading" w:semiHidden="0" w:uiPriority="60" w:unhideWhenUsed="0"/>
-    <w:lsdException w:name="Light List" w:semiHidden="0" w:uiPriority="61" w:unhideWhenUsed="0"/>
-    <w:lsdException w:name="Light Grid" w:semiHidden="0" w:uiPriority="62" w:unhideWhenUsed="0"/>
-    <w:lsdException w:name="Medium Shading 1" w:semiHidden="0" w:uiPriority="63" w:unhideWhenUsed="0"/>
-    <w:lsdException w:name="Medium Shading 2" w:semiHidden="0" w:uiPriority="64" w:unhideWhenUsed="0"/>
-    <w:lsdException w:name="Medium List 1" w:semiHidden="0" w:uiPriority="65" w:unhideWhenUsed="0"/>
-    <w:lsdException w:name="Medium List 2" w:semiHidden="0" w:uiPriority="66" w:unhideWhenUsed="0"/>
-    <w:lsdException w:name="Medium Grid 1" w:semiHidden="0" w:uiPriority="67" w:unhideWhenUsed="0"/>
-    <w:lsdException w:name="Medium Grid 2" w:semiHidden="0" w:uiPriority="68" w:unhideWhenUsed="0"/>
-    <w:lsdException w:name="Medium Grid 3" w:semiHidden="0" w:uiPriority="69" w:unhideWhenUsed="0"/>
-    <w:lsdException w:name="Dark List" w:semiHidden="0" w:uiPriority="70" w:unhideWhenUsed="0"/>
-    <w:lsdException w:name="Colorful Shading" w:semiHidden="0" w:uiPriority="71" w:unhideWhenUsed="0"/>
-    <w:lsdException w:name="Colorful List" w:semiHidden="0" w:uiPriority="72" w:unhideWhenUsed="0"/>
-    <w:lsdException w:name="Colorful Grid" w:semiHidden="0" w:uiPriority="73" w:unhideWhenUsed="0"/>
-    <w:lsdException w:name="Light Shading Accent 1" w:semiHidden="0" w:uiPriority="60" w:unhideWhenUsed="0"/>
-    <w:lsdException w:name="Light List Accent 1" w:semiHidden="0" w:uiPriority="61" w:unhideWhenUsed="0"/>
-    <w:lsdException w:name="Light Grid Accent 1" w:semiHidden="0" w:uiPriority="62" w:unhideWhenUsed="0"/>
-    <w:lsdException w:name="Medium Shading 1 Accent 1" w:semiHidden="0" w:uiPriority="63" w:unhideWhenUsed="0"/>
-    <w:lsdException w:name="Medium Shading 2 Accent 1" w:semiHidden="0" w:uiPriority="64" w:unhideWhenUsed="0"/>
-    <w:lsdException w:name="Medium List 1 Accent 1" w:semiHidden="0" w:uiPriority="65" w:unhideWhenUsed="0"/>
-    <w:lsdException w:name="Revision" w:unhideWhenUsed="0"/>
-    <w:lsdException w:name="List Paragraph" w:semiHidden="0" w:uiPriority="34" w:unhideWhenUsed="0" w:qFormat="1"/>
-    <w:lsdException w:name="Quote" w:semiHidden="0" w:uiPriority="29" w:unhideWhenUsed="0" w:qFormat="1"/>
-    <w:lsdException w:name="Intense Quote" w:semiHidden="0" w:uiPriority="30" w:unhideWhenUsed="0" w:qFormat="1"/>
-    <w:lsdException w:name="Medium List 2 Accent 1" w:semiHidden="0" w:uiPriority="66" w:unhideWhenUsed="0"/>
-    <w:lsdException w:name="Medium Grid 1 Accent 1" w:semiHidden="0" w:uiPriority="67" w:unhideWhenUsed="0"/>
-    <w:lsdException w:name="Medium Grid 2 Accent 1" w:semiHidden="0" w:uiPriority="68" w:unhideWhenUsed="0"/>
-    <w:lsdException w:name="Medium Grid 3 Accent 1" w:semiHidden="0" w:uiPriority="69" w:unhideWhenUsed="0"/>
-    <w:lsdException w:name="Dark List Accent 1" w:semiHidden="0" w:uiPriority="70" w:unhideWhenUsed="0"/>
-    <w:lsdException w:name="Colorful Shading Accent 1" w:semiHidden="0" w:uiPriority="71" w:unhideWhenUsed="0"/>
-    <w:lsdException w:name="Colorful List Accent 1" w:semiHidden="0" w:uiPriority="72" w:unhideWhenUsed="0"/>
-    <w:lsdException w:name="Colorful Grid Accent 1" w:semiHidden="0" w:uiPriority="73" w:unhideWhenUsed="0"/>
-    <w:lsdException w:name="Light Shading Accent 2" w:semiHidden="0" w:uiPriority="60" w:unhideWhenUsed="0"/>
-    <w:lsdException w:name="Light List Accent 2" w:semiHidden="0" w:uiPriority="61" w:unhideWhenUsed="0"/>
-    <w:lsdException w:name="Light Grid Accent 2" w:semiHidden="0" w:uiPriority="62" w:unhideWhenUsed="0"/>
-    <w:lsdException w:name="Medium Shading 1 Accent 2" w:semiHidden="0" w:uiPriority="63" w:unhideWhenUsed="0"/>
-    <w:lsdException w:name="Medium Shading 2 Accent 2" w:semiHidden="0" w:uiPriority="64" w:unhideWhenUsed="0"/>
-    <w:lsdException w:name="Medium List 1 Accent 2" w:semiHidden="0" w:uiPriority="65" w:unhideWhenUsed="0"/>
-    <w:lsdException w:name="Medium List 2 Accent 2" w:semiHidden="0" w:uiPriority="66" w:unhideWhenUsed="0"/>
-    <w:lsdException w:name="Medium Grid 1 Accent 2" w:semiHidden="0" w:uiPriority="67" w:unhideWhenUsed="0"/>
-    <w:lsdException w:name="Medium Grid 2 Accent 2" w:semiHidden="0" w:uiPriority="68" w:unhideWhenUsed="0"/>
-    <w:lsdException w:name="Medium Grid 3 Accent 2" w:semiHidden="0" w:uiPriority="69" w:unhideWhenUsed="0"/>
-    <w:lsdException w:name="Dark List Accent 2" w:semiHidden="0" w:uiPriority="70" w:unhideWhenUsed="0"/>
-    <w:lsdException w:name="Colorful Shading Accent 2" w:semiHidden="0" w:uiPriority="71" w:unhideWhenUsed="0"/>
-    <w:lsdException w:name="Colorful List Accent 2" w:semiHidden="0" w:uiPriority="72" w:unhideWhenUsed="0"/>
-    <w:lsdException w:name="Colorful Grid Accent 2" w:semiHidden="0" w:uiPriority="73" w:unhideWhenUsed="0"/>
-    <w:lsdException w:name="Light Shading Accent 3" w:semiHidden="0" w:uiPriority="60" w:unhideWhenUsed="0"/>
-    <w:lsdException w:name="Light List Accent 3" w:semiHidden="0" w:uiPriority="61" w:unhideWhenUsed="0"/>
-    <w:lsdException w:name="Light Grid Accent 3" w:semiHidden="0" w:uiPriority="62" w:unhideWhenUsed="0"/>
-    <w:lsdException w:name="Medium Shading 1 Accent 3" w:semiHidden="0" w:uiPriority="63" w:unhideWhenUsed="0"/>
-    <w:lsdException w:name="Medium Shading 2 Accent 3" w:semiHidden="0" w:uiPriority="64" w:unhideWhenUsed="0"/>
-    <w:lsdException w:name="Medium List 1 Accent 3" w:semiHidden="0" w:uiPriority="65" w:unhideWhenUsed="0"/>
-    <w:lsdException w:name="Medium List 2 Accent 3" w:semiHidden="0" w:uiPriority="66" w:unhideWhenUsed="0"/>
-    <w:lsdException w:name="Medium Grid 1 Accent 3" w:semiHidden="0" w:uiPriority="67" w:unhideWhenUsed="0"/>
-    <w:lsdException w:name="Medium Grid 2 Accent 3" w:semiHidden="0" w:uiPriority="68" w:unhideWhenUsed="0"/>
-    <w:lsdException w:name="Medium Grid 3 Accent 3" w:semiHidden="0" w:uiPriority="69" w:unhideWhenUsed="0"/>
-    <w:lsdException w:name="Dark List Accent 3" w:semiHidden="0" w:uiPriority="70" w:unhideWhenUsed="0"/>
-    <w:lsdException w:name="Colorful Shading Accent 3" w:semiHidden="0" w:uiPriority="71" w:unhideWhenUsed="0"/>
-    <w:lsdException w:name="Colorful List Accent 3" w:semiHidden="0" w:uiPriority="72" w:unhideWhenUsed="0"/>
-    <w:lsdException w:name="Colorful Grid Accent 3" w:semiHidden="0" w:uiPriority="73" w:unhideWhenUsed="0"/>
-    <w:lsdException w:name="Light Shading Accent 4" w:semiHidden="0" w:uiPriority="60" w:unhideWhenUsed="0"/>
-    <w:lsdException w:name="Light List Accent 4" w:semiHidden="0" w:uiPriority="61" w:unhideWhenUsed="0"/>
-    <w:lsdException w:name="Light Grid Accent 4" w:semiHidden="0" w:uiPriority="62" w:unhideWhenUsed="0"/>
-    <w:lsdException w:name="Medium Shading 1 Accent 4" w:semiHidden="0" w:uiPriority="63" w:unhideWhenUsed="0"/>
-    <w:lsdException w:name="Medium Shading 2 Accent 4" w:semiHidden="0" w:uiPriority="64" w:unhideWhenUsed="0"/>
-    <w:lsdException w:name="Medium List 1 Accent 4" w:semiHidden="0" w:uiPriority="65" w:unhideWhenUsed="0"/>
-    <w:lsdException w:name="Medium List 2 Accent 4" w:semiHidden="0" w:uiPriority="66" w:unhideWhenUsed="0"/>
-    <w:lsdException w:name="Medium Grid 1 Accent 4" w:semiHidden="0" w:uiPriority="67" w:unhideWhenUsed="0"/>
-    <w:lsdException w:name="Medium Grid 2 Accent 4" w:semiHidden="0" w:uiPriority="68" w:unhideWhenUsed="0"/>
-    <w:lsdException w:name="Medium Grid 3 Accent 4" w:semiHidden="0" w:uiPriority="69" w:unhideWhenUsed="0"/>
-    <w:lsdException w:name="Dark List Accent 4" w:semiHidden="0" w:uiPriority="70" w:unhideWhenUsed="0"/>
-    <w:lsdException w:name="Colorful Shading Accent 4" w:semiHidden="0" w:uiPriority="71" w:unhideWhenUsed="0"/>
-    <w:lsdException w:name="Colorful List Accent 4" w:semiHidden="0" w:uiPriority="72" w:unhideWhenUsed="0"/>
-    <w:lsdException w:name="Colorful Grid Accent 4" w:semiHidden="0" w:uiPriority="73" w:unhideWhenUsed="0"/>
-    <w:lsdException w:name="Light Shading Accent 5" w:semiHidden="0" w:uiPriority="60" w:unhideWhenUsed="0"/>
-    <w:lsdException w:name="Light List Accent 5" w:semiHidden="0" w:uiPriority="61" w:unhideWhenUsed="0"/>
-    <w:lsdException w:name="Light Grid Accent 5" w:semiHidden="0" w:uiPriority="62" w:unhideWhenUsed="0"/>
-    <w:lsdException w:name="Medium Shading 1 Accent 5" w:semiHidden="0" w:uiPriority="63" w:unhideWhenUsed="0"/>
-    <w:lsdException w:name="Medium Shading 2 Accent 5" w:semiHidden="0" w:uiPriority="64" w:unhideWhenUsed="0"/>
-    <w:lsdException w:name="Medium List 1 Accent 5" w:semiHidden="0" w:uiPriority="65" w:unhideWhenUsed="0"/>
-    <w:lsdException w:name="Medium List 2 Accent 5" w:semiHidden="0" w:uiPriority="66" w:unhideWhenUsed="0"/>
-    <w:lsdException w:name="Medium Grid 1 Accent 5" w:semiHidden="0" w:uiPriority="67" w:unhideWhenUsed="0"/>
-    <w:lsdException w:name="Medium Grid 2 Accent 5" w:semiHidden="0" w:uiPriority="68" w:unhideWhenUsed="0"/>
-    <w:lsdException w:name="Medium Grid 3 Accent 5" w:semiHidden="0" w:uiPriority="69" w:unhideWhenUsed="0"/>
-    <w:lsdException w:name="Dark List Accent 5" w:semiHidden="0" w:uiPriority="70" w:unhideWhenUsed="0"/>
-    <w:lsdException w:name="Colorful Shading Accent 5" w:semiHidden="0" w:uiPriority="71" w:unhideWhenUsed="0"/>
-    <w:lsdException w:name="Colorful List Accent 5" w:semiHidden="0" w:uiPriority="72" w:unhideWhenUsed="0"/>
-    <w:lsdException w:name="Colorful Grid Accent 5" w:semiHidden="0" w:uiPriority="73" w:unhideWhenUsed="0"/>
-    <w:lsdException w:name="Light Shading Accent 6" w:semiHidden="0" w:uiPriority="60" w:unhideWhenUsed="0"/>
-    <w:lsdException w:name="Light List Accent 6" w:semiHidden="0" w:uiPriority="61" w:unhideWhenUsed="0"/>
-    <w:lsdException w:name="Light Grid Accent 6" w:semiHidden="0" w:uiPriority="62" w:unhideWhenUsed="0"/>
-    <w:lsdException w:name="Medium Shading 1 Accent 6" w:semiHidden="0" w:uiPriority="63" w:unhideWhenUsed="0"/>
-    <w:lsdException w:name="Medium Shading 2 Accent 6" w:semiHidden="0" w:uiPriority="64" w:unhideWhenUsed="0"/>
-    <w:lsdException w:name="Medium List 1 Accent 6" w:semiHidden="0" w:uiPriority="65" w:unhideWhenUsed="0"/>
-    <w:lsdException w:name="Medium List 2 Accent 6" w:semiHidden="0" w:uiPriority="66" w:unhideWhenUsed="0"/>
-    <w:lsdException w:name="Medium Grid 1 Accent 6" w:semiHidden="0" w:uiPriority="67" w:unhideWhenUsed="0"/>
-    <w:lsdException w:name="Medium Grid 2 Accent 6" w:semiHidden="0" w:uiPriority="68" w:unhideWhenUsed="0"/>
-    <w:lsdException w:name="Medium Grid 3 Accent 6" w:semiHidden="0" w:uiPriority="69" w:unhideWhenUsed="0"/>
-    <w:lsdException w:name="Dark List Accent 6" w:semiHidden="0" w:uiPriority="70" w:unhideWhenUsed="0"/>
-    <w:lsdException w:name="Colorful Shading Accent 6" w:semiHidden="0" w:uiPriority="71" w:unhideWhenUsed="0"/>
-    <w:lsdException w:name="Colorful List Accent 6" w:semiHidden="0" w:uiPriority="72" w:unhideWhenUsed="0"/>
-    <w:lsdException w:name="Colorful Grid Accent 6" w:semiHidden="0" w:uiPriority="73" w:unhideWhenUsed="0"/>
-    <w:lsdException w:name="Subtle Emphasis" w:semiHidden="0" w:uiPriority="19" w:unhideWhenUsed="0" w:qFormat="1"/>
-    <w:lsdException w:name="Intense Emphasis" w:semiHidden="0" w:uiPriority="21" w:unhideWhenUsed="0" w:qFormat="1"/>
-    <w:lsdException w:name="Subtle Reference" w:semiHidden="0" w:uiPriority="31" w:unhideWhenUsed="0" w:qFormat="1"/>
-    <w:lsdException w:name="Intense Reference" w:semiHidden="0" w:uiPriority="32" w:unhideWhenUsed="0" w:qFormat="1"/>
-    <w:lsdException w:name="Book Title" w:semiHidden="0" w:uiPriority="33" w:unhideWhenUsed="0" w:qFormat="1"/>
-    <w:lsdException w:name="Bibliography" w:uiPriority="37"/>
-    <w:lsdException w:name="TOC Heading" w:uiPriority="39" w:qFormat="1"/>
+  <w:latentStyles w:defLockedState="0" w:defUIPriority="99" w:defSemiHidden="0" w:defUnhideWhenUsed="0" w:defQFormat="0" w:count="375">
+    <w:lsdException w:name="Normal" w:uiPriority="0" w:qFormat="1"/>
+    <w:lsdException w:name="heading 1" w:uiPriority="9" w:qFormat="1"/>
+    <w:lsdException w:name="heading 2" w:semiHidden="1" w:uiPriority="9" w:unhideWhenUsed="1" w:qFormat="1"/>
+    <w:lsdException w:name="heading 3" w:semiHidden="1" w:uiPriority="9" w:unhideWhenUsed="1" w:qFormat="1"/>
+    <w:lsdException w:name="heading 4" w:semiHidden="1" w:uiPriority="9" w:unhideWhenUsed="1" w:qFormat="1"/>
+    <w:lsdException w:name="heading 5" w:semiHidden="1" w:uiPriority="9" w:unhideWhenUsed="1" w:qFormat="1"/>
+    <w:lsdException w:name="heading 6" w:semiHidden="1" w:uiPriority="9" w:unhideWhenUsed="1" w:qFormat="1"/>
+    <w:lsdException w:name="heading 7" w:semiHidden="1" w:uiPriority="9" w:unhideWhenUsed="1" w:qFormat="1"/>
+    <w:lsdException w:name="heading 8" w:semiHidden="1" w:uiPriority="9" w:unhideWhenUsed="1" w:qFormat="1"/>
+    <w:lsdException w:name="heading 9" w:semiHidden="1" w:uiPriority="9" w:unhideWhenUsed="1" w:qFormat="1"/>
+    <w:lsdException w:name="index 1" w:semiHidden="1" w:unhideWhenUsed="1"/>
+    <w:lsdException w:name="index 2" w:semiHidden="1" w:unhideWhenUsed="1"/>
+    <w:lsdException w:name="index 3" w:semiHidden="1" w:unhideWhenUsed="1"/>
+    <w:lsdException w:name="index 4" w:semiHidden="1" w:unhideWhenUsed="1"/>
+    <w:lsdException w:name="index 5" w:semiHidden="1" w:unhideWhenUsed="1"/>
+    <w:lsdException w:name="index 6" w:semiHidden="1" w:unhideWhenUsed="1"/>
+    <w:lsdException w:name="index 7" w:semiHidden="1" w:unhideWhenUsed="1"/>
+    <w:lsdException w:name="index 8" w:semiHidden="1" w:unhideWhenUsed="1"/>
+    <w:lsdException w:name="index 9" w:semiHidden="1" w:unhideWhenUsed="1"/>
+    <w:lsdException w:name="toc 1" w:semiHidden="1" w:uiPriority="39" w:unhideWhenUsed="1"/>
+    <w:lsdException w:name="toc 2" w:semiHidden="1" w:uiPriority="39" w:unhideWhenUsed="1"/>
+    <w:lsdException w:name="toc 3" w:semiHidden="1" w:uiPriority="39" w:unhideWhenUsed="1"/>
+    <w:lsdException w:name="toc 4" w:semiHidden="1" w:uiPriority="39" w:unhideWhenUsed="1"/>
+    <w:lsdException w:name="toc 5" w:semiHidden="1" w:uiPriority="39" w:unhideWhenUsed="1"/>
+    <w:lsdException w:name="toc 6" w:semiHidden="1" w:uiPriority="39" w:unhideWhenUsed="1"/>
+    <w:lsdException w:name="toc 7" w:semiHidden="1" w:uiPriority="39" w:unhideWhenUsed="1"/>
+    <w:lsdException w:name="toc 8" w:semiHidden="1" w:uiPriority="39" w:unhideWhenUsed="1"/>
+    <w:lsdException w:name="toc 9" w:semiHidden="1" w:uiPriority="39" w:unhideWhenUsed="1"/>
+    <w:lsdException w:name="Normal Indent" w:semiHidden="1" w:unhideWhenUsed="1"/>
+    <w:lsdException w:name="footnote text" w:semiHidden="1" w:unhideWhenUsed="1"/>
+    <w:lsdException w:name="annotation text" w:semiHidden="1" w:unhideWhenUsed="1"/>
+    <w:lsdException w:name="header" w:semiHidden="1" w:unhideWhenUsed="1"/>
+    <w:lsdException w:name="footer" w:semiHidden="1" w:unhideWhenUsed="1"/>
+    <w:lsdException w:name="index heading" w:semiHidden="1" w:unhideWhenUsed="1"/>
+    <w:lsdException w:name="caption" w:semiHidden="1" w:uiPriority="35" w:unhideWhenUsed="1" w:qFormat="1"/>
+    <w:lsdException w:name="table of figures" w:semiHidden="1" w:unhideWhenUsed="1"/>
+    <w:lsdException w:name="envelope address" w:semiHidden="1" w:unhideWhenUsed="1"/>
+    <w:lsdException w:name="envelope return" w:semiHidden="1" w:unhideWhenUsed="1"/>
+    <w:lsdException w:name="footnote reference" w:semiHidden="1" w:unhideWhenUsed="1"/>
+    <w:lsdException w:name="annotation reference" w:semiHidden="1" w:unhideWhenUsed="1"/>
+    <w:lsdException w:name="line number" w:semiHidden="1" w:unhideWhenUsed="1"/>
+    <w:lsdException w:name="page number" w:semiHidden="1" w:unhideWhenUsed="1"/>
+    <w:lsdException w:name="endnote reference" w:semiHidden="1" w:unhideWhenUsed="1"/>
+    <w:lsdException w:name="endnote text" w:semiHidden="1" w:unhideWhenUsed="1"/>
+    <w:lsdException w:name="table of authorities" w:semiHidden="1" w:unhideWhenUsed="1"/>
+    <w:lsdException w:name="macro" w:semiHidden="1" w:unhideWhenUsed="1"/>
+    <w:lsdException w:name="toa heading" w:semiHidden="1" w:unhideWhenUsed="1"/>
+    <w:lsdException w:name="List" w:semiHidden="1" w:unhideWhenUsed="1"/>
+    <w:lsdException w:name="List Bullet" w:semiHidden="1" w:unhideWhenUsed="1"/>
+    <w:lsdException w:name="List Number" w:semiHidden="1" w:unhideWhenUsed="1"/>
+    <w:lsdException w:name="List 2" w:semiHidden="1" w:unhideWhenUsed="1"/>
+    <w:lsdException w:name="List 3" w:semiHidden="1" w:unhideWhenUsed="1"/>
+    <w:lsdException w:name="List 4" w:semiHidden="1" w:unhideWhenUsed="1"/>
+    <w:lsdException w:name="List 5" w:semiHidden="1" w:unhideWhenUsed="1"/>
+    <w:lsdException w:name="List Bullet 2" w:semiHidden="1" w:unhideWhenUsed="1"/>
+    <w:lsdException w:name="List Bullet 3" w:semiHidden="1" w:unhideWhenUsed="1"/>
+    <w:lsdException w:name="List Bullet 4" w:semiHidden="1" w:unhideWhenUsed="1"/>
+    <w:lsdException w:name="List Bullet 5" w:semiHidden="1" w:unhideWhenUsed="1"/>
+    <w:lsdException w:name="List Number 2" w:semiHidden="1" w:unhideWhenUsed="1"/>
+    <w:lsdException w:name="List Number 3" w:semiHidden="1" w:unhideWhenUsed="1"/>
+    <w:lsdException w:name="List Number 4" w:semiHidden="1" w:unhideWhenUsed="1"/>
+    <w:lsdException w:name="List Number 5" w:semiHidden="1" w:unhideWhenUsed="1"/>
+    <w:lsdException w:name="Title" w:uiPriority="10" w:qFormat="1"/>
+    <w:lsdException w:name="Closing" w:semiHidden="1" w:unhideWhenUsed="1"/>
+    <w:lsdException w:name="Signature" w:semiHidden="1" w:unhideWhenUsed="1"/>
+    <w:lsdException w:name="Default Paragraph Font" w:semiHidden="1" w:uiPriority="1" w:unhideWhenUsed="1"/>
+    <w:lsdException w:name="Body Text" w:semiHidden="1" w:unhideWhenUsed="1"/>
+    <w:lsdException w:name="Body Text Indent" w:semiHidden="1" w:unhideWhenUsed="1"/>
+    <w:lsdException w:name="List Continue" w:semiHidden="1" w:unhideWhenUsed="1"/>
+    <w:lsdException w:name="List Continue 2" w:semiHidden="1" w:unhideWhenUsed="1"/>
+    <w:lsdException w:name="List Continue 3" w:semiHidden="1" w:unhideWhenUsed="1"/>
+    <w:lsdException w:name="List Continue 4" w:semiHidden="1" w:unhideWhenUsed="1"/>
+    <w:lsdException w:name="List Continue 5" w:semiHidden="1" w:unhideWhenUsed="1"/>
+    <w:lsdException w:name="Message Header" w:semiHidden="1" w:unhideWhenUsed="1"/>
+    <w:lsdException w:name="Subtitle" w:uiPriority="11" w:qFormat="1"/>
+    <w:lsdException w:name="Salutation" w:semiHidden="1" w:unhideWhenUsed="1"/>
+    <w:lsdException w:name="Date" w:semiHidden="1" w:unhideWhenUsed="1"/>
+    <w:lsdException w:name="Body Text First Indent" w:semiHidden="1" w:unhideWhenUsed="1"/>
+    <w:lsdException w:name="Body Text First Indent 2" w:semiHidden="1" w:unhideWhenUsed="1"/>
+    <w:lsdException w:name="Note Heading" w:semiHidden="1" w:unhideWhenUsed="1"/>
+    <w:lsdException w:name="Body Text 2" w:semiHidden="1" w:unhideWhenUsed="1"/>
+    <w:lsdException w:name="Body Text 3" w:semiHidden="1" w:unhideWhenUsed="1"/>
+    <w:lsdException w:name="Body Text Indent 2" w:semiHidden="1" w:unhideWhenUsed="1"/>
+    <w:lsdException w:name="Body Text Indent 3" w:semiHidden="1" w:unhideWhenUsed="1"/>
+    <w:lsdException w:name="Block Text" w:semiHidden="1" w:unhideWhenUsed="1"/>
+    <w:lsdException w:name="Hyperlink" w:semiHidden="1" w:unhideWhenUsed="1"/>
+    <w:lsdException w:name="FollowedHyperlink" w:semiHidden="1" w:unhideWhenUsed="1"/>
+    <w:lsdException w:name="Strong" w:uiPriority="22" w:qFormat="1"/>
+    <w:lsdException w:name="Emphasis" w:uiPriority="20" w:qFormat="1"/>
+    <w:lsdException w:name="Document Map" w:semiHidden="1" w:unhideWhenUsed="1"/>
+    <w:lsdException w:name="Plain Text" w:semiHidden="1" w:unhideWhenUsed="1"/>
+    <w:lsdException w:name="E-mail Signature" w:semiHidden="1" w:unhideWhenUsed="1"/>
+    <w:lsdException w:name="HTML Top of Form" w:semiHidden="1" w:unhideWhenUsed="1"/>
+    <w:lsdException w:name="HTML Bottom of Form" w:semiHidden="1" w:unhideWhenUsed="1"/>
+    <w:lsdException w:name="Normal (Web)" w:semiHidden="1" w:unhideWhenUsed="1"/>
+    <w:lsdException w:name="HTML Acronym" w:semiHidden="1" w:unhideWhenUsed="1"/>
+    <w:lsdException w:name="HTML Address" w:semiHidden="1" w:unhideWhenUsed="1"/>
+    <w:lsdException w:name="HTML Cite" w:semiHidden="1" w:unhideWhenUsed="1"/>
+    <w:lsdException w:name="HTML Code" w:semiHidden="1" w:unhideWhenUsed="1"/>
+    <w:lsdException w:name="HTML Definition" w:semiHidden="1" w:unhideWhenUsed="1"/>
+    <w:lsdException w:name="HTML Keyboard" w:semiHidden="1" w:unhideWhenUsed="1"/>
+    <w:lsdException w:name="HTML Preformatted" w:semiHidden="1" w:unhideWhenUsed="1"/>
+    <w:lsdException w:name="HTML Sample" w:semiHidden="1" w:unhideWhenUsed="1"/>
+    <w:lsdException w:name="HTML Typewriter" w:semiHidden="1" w:unhideWhenUsed="1"/>
+    <w:lsdException w:name="HTML Variable" w:semiHidden="1" w:unhideWhenUsed="1"/>
+    <w:lsdException w:name="Normal Table" w:semiHidden="1" w:unhideWhenUsed="1"/>
+    <w:lsdException w:name="annotation subject" w:semiHidden="1" w:unhideWhenUsed="1"/>
+    <w:lsdException w:name="No List" w:semiHidden="1" w:unhideWhenUsed="1"/>
+    <w:lsdException w:name="Outline List 1" w:semiHidden="1" w:unhideWhenUsed="1"/>
+    <w:lsdException w:name="Outline List 2" w:semiHidden="1" w:unhideWhenUsed="1"/>
+    <w:lsdException w:name="Outline List 3" w:semiHidden="1" w:unhideWhenUsed="1"/>
+    <w:lsdException w:name="Table Simple 1" w:semiHidden="1" w:unhideWhenUsed="1"/>
+    <w:lsdException w:name="Table Simple 2" w:semiHidden="1" w:unhideWhenUsed="1"/>
+    <w:lsdException w:name="Table Simple 3" w:semiHidden="1" w:unhideWhenUsed="1"/>
+    <w:lsdException w:name="Table Classic 1" w:semiHidden="1" w:unhideWhenUsed="1"/>
+    <w:lsdException w:name="Table Classic 2" w:semiHidden="1" w:unhideWhenUsed="1"/>
+    <w:lsdException w:name="Table Classic 3" w:semiHidden="1" w:unhideWhenUsed="1"/>
+    <w:lsdException w:name="Table Classic 4" w:semiHidden="1" w:unhideWhenUsed="1"/>
+    <w:lsdException w:name="Table Colorful 1" w:semiHidden="1" w:unhideWhenUsed="1"/>
+    <w:lsdException w:name="Table Colorful 2" w:semiHidden="1" w:unhideWhenUsed="1"/>
+    <w:lsdException w:name="Table Colorful 3" w:semiHidden="1" w:unhideWhenUsed="1"/>
+    <w:lsdException w:name="Table Columns 1" w:semiHidden="1" w:unhideWhenUsed="1"/>
+    <w:lsdException w:name="Table Columns 2" w:semiHidden="1" w:unhideWhenUsed="1"/>
+    <w:lsdException w:name="Table Columns 3" w:semiHidden="1" w:unhideWhenUsed="1"/>
+    <w:lsdException w:name="Table Columns 4" w:semiHidden="1" w:unhideWhenUsed="1"/>
+    <w:lsdException w:name="Table Columns 5" w:semiHidden="1" w:unhideWhenUsed="1"/>
+    <w:lsdException w:name="Table Grid 1" w:semiHidden="1" w:unhideWhenUsed="1"/>
+    <w:lsdException w:name="Table Grid 2" w:semiHidden="1" w:unhideWhenUsed="1"/>
+    <w:lsdException w:name="Table Grid 3" w:semiHidden="1" w:unhideWhenUsed="1"/>
+    <w:lsdException w:name="Table Grid 4" w:semiHidden="1" w:unhideWhenUsed="1"/>
+    <w:lsdException w:name="Table Grid 5" w:semiHidden="1" w:unhideWhenUsed="1"/>
+    <w:lsdException w:name="Table Grid 6" w:semiHidden="1" w:unhideWhenUsed="1"/>
+    <w:lsdException w:name="Table Grid 7" w:semiHidden="1" w:unhideWhenUsed="1"/>
+    <w:lsdException w:name="Table Grid 8" w:semiHidden="1" w:unhideWhenUsed="1"/>
+    <w:lsdException w:name="Table List 1" w:semiHidden="1" w:unhideWhenUsed="1"/>
+    <w:lsdException w:name="Table List 2" w:semiHidden="1" w:unhideWhenUsed="1"/>
+    <w:lsdException w:name="Table List 3" w:semiHidden="1" w:unhideWhenUsed="1"/>
+    <w:lsdException w:name="Table List 4" w:semiHidden="1" w:unhideWhenUsed="1"/>
+    <w:lsdException w:name="Table List 5" w:semiHidden="1" w:unhideWhenUsed="1"/>
+    <w:lsdException w:name="Table List 6" w:semiHidden="1" w:unhideWhenUsed="1"/>
+    <w:lsdException w:name="Table List 7" w:semiHidden="1" w:unhideWhenUsed="1"/>
+    <w:lsdException w:name="Table List 8" w:semiHidden="1" w:unhideWhenUsed="1"/>
+    <w:lsdException w:name="Table 3D effects 1" w:semiHidden="1" w:unhideWhenUsed="1"/>
+    <w:lsdException w:name="Table 3D effects 2" w:semiHidden="1" w:unhideWhenUsed="1"/>
+    <w:lsdException w:name="Table 3D effects 3" w:semiHidden="1" w:unhideWhenUsed="1"/>
+    <w:lsdException w:name="Table Contemporary" w:semiHidden="1" w:unhideWhenUsed="1"/>
+    <w:lsdException w:name="Table Elegant" w:semiHidden="1" w:unhideWhenUsed="1"/>
+    <w:lsdException w:name="Table Professional" w:semiHidden="1" w:unhideWhenUsed="1"/>
+    <w:lsdException w:name="Table Subtle 1" w:semiHidden="1" w:unhideWhenUsed="1"/>
+    <w:lsdException w:name="Table Subtle 2" w:semiHidden="1" w:unhideWhenUsed="1"/>
+    <w:lsdException w:name="Table Web 1" w:semiHidden="1" w:unhideWhenUsed="1"/>
+    <w:lsdException w:name="Table Web 2" w:semiHidden="1" w:unhideWhenUsed="1"/>
+    <w:lsdException w:name="Table Web 3" w:semiHidden="1" w:unhideWhenUsed="1"/>
+    <w:lsdException w:name="Balloon Text" w:semiHidden="1" w:unhideWhenUsed="1"/>
+    <w:lsdException w:name="Table Grid" w:semiHidden="1" w:uiPriority="39" w:unhideWhenUsed="1"/>
+    <w:lsdException w:name="Table Theme" w:semiHidden="1" w:unhideWhenUsed="1"/>
+    <w:lsdException w:name="Placeholder Text" w:semiHidden="1"/>
+    <w:lsdException w:name="No Spacing" w:uiPriority="1" w:qFormat="1"/>
+    <w:lsdException w:name="Light Shading" w:uiPriority="60"/>
+    <w:lsdException w:name="Light List" w:uiPriority="61"/>
+    <w:lsdException w:name="Light Grid" w:uiPriority="62"/>
+    <w:lsdException w:name="Medium Shading 1" w:uiPriority="63"/>
+    <w:lsdException w:name="Medium Shading 2" w:uiPriority="64"/>
+    <w:lsdException w:name="Medium List 1" w:uiPriority="65"/>
+    <w:lsdException w:name="Medium List 2" w:uiPriority="66"/>
+    <w:lsdException w:name="Medium Grid 1" w:uiPriority="67"/>
+    <w:lsdException w:name="Medium Grid 2" w:uiPriority="68"/>
+    <w:lsdException w:name="Medium Grid 3" w:uiPriority="69"/>
+    <w:lsdException w:name="Dark List" w:uiPriority="70"/>
+    <w:lsdException w:name="Colorful Shading" w:uiPriority="71"/>
+    <w:lsdException w:name="Colorful List" w:uiPriority="72"/>
+    <w:lsdException w:name="Colorful Grid" w:uiPriority="73"/>
+    <w:lsdException w:name="Light Shading Accent 1" w:uiPriority="60"/>
+    <w:lsdException w:name="Light List Accent 1" w:uiPriority="61"/>
+    <w:lsdException w:name="Light Grid Accent 1" w:uiPriority="62"/>
+    <w:lsdException w:name="Medium Shading 1 Accent 1" w:uiPriority="63"/>
+    <w:lsdException w:name="Medium Shading 2 Accent 1" w:uiPriority="64"/>
+    <w:lsdException w:name="Medium List 1 Accent 1" w:uiPriority="65"/>
+    <w:lsdException w:name="Revision" w:semiHidden="1"/>
+    <w:lsdException w:name="List Paragraph" w:uiPriority="34" w:qFormat="1"/>
+    <w:lsdException w:name="Quote" w:uiPriority="29" w:qFormat="1"/>
+    <w:lsdException w:name="Intense Quote" w:uiPriority="30" w:qFormat="1"/>
+    <w:lsdException w:name="Medium List 2 Accent 1" w:uiPriority="66"/>
+    <w:lsdException w:name="Medium Grid 1 Accent 1" w:uiPriority="67"/>
+    <w:lsdException w:name="Medium Grid 2 Accent 1" w:uiPriority="68"/>
+    <w:lsdException w:name="Medium Grid 3 Accent 1" w:uiPriority="69"/>
+    <w:lsdException w:name="Dark List Accent 1" w:uiPriority="70"/>
+    <w:lsdException w:name="Colorful Shading Accent 1" w:uiPriority="71"/>
+    <w:lsdException w:name="Colorful List Accent 1" w:uiPriority="72"/>
+    <w:lsdException w:name="Colorful Grid Accent 1" w:uiPriority="73"/>
+    <w:lsdException w:name="Light Shading Accent 2" w:uiPriority="60"/>
+    <w:lsdException w:name="Light List Accent 2" w:uiPriority="61"/>
+    <w:lsdException w:name="Light Grid Accent 2" w:uiPriority="62"/>
+    <w:lsdException w:name="Medium Shading 1 Accent 2" w:uiPriority="63"/>
+    <w:lsdException w:name="Medium Shading 2 Accent 2" w:uiPriority="64"/>
+    <w:lsdException w:name="Medium List 1 Accent 2" w:uiPriority="65"/>
+    <w:lsdException w:name="Medium List 2 Accent 2" w:uiPriority="66"/>
+    <w:lsdException w:name="Medium Grid 1 Accent 2" w:uiPriority="67"/>
+    <w:lsdException w:name="Medium Grid 2 Accent 2" w:uiPriority="68"/>
+    <w:lsdException w:name="Medium Grid 3 Accent 2" w:uiPriority="69"/>
+    <w:lsdException w:name="Dark List Accent 2" w:uiPriority="70"/>
+    <w:lsdException w:name="Colorful Shading Accent 2" w:uiPriority="71"/>
+    <w:lsdException w:name="Colorful List Accent 2" w:uiPriority="72"/>
+    <w:lsdException w:name="Colorful Grid Accent 2" w:uiPriority="73"/>
+    <w:lsdException w:name="Light Shading Accent 3" w:uiPriority="60"/>
+    <w:lsdException w:name="Light List Accent 3" w:uiPriority="61"/>
+    <w:lsdException w:name="Light Grid Accent 3" w:uiPriority="62"/>
+    <w:lsdException w:name="Medium Shading 1 Accent 3" w:uiPriority="63"/>
+    <w:lsdException w:name="Medium Shading 2 Accent 3" w:uiPriority="64"/>
+    <w:lsdException w:name="Medium List 1 Accent 3" w:uiPriority="65"/>
+    <w:lsdException w:name="Medium List 2 Accent 3" w:uiPriority="66"/>
+    <w:lsdException w:name="Medium Grid 1 Accent 3" w:uiPriority="67"/>
+    <w:lsdException w:name="Medium Grid 2 Accent 3" w:uiPriority="68"/>
+    <w:lsdException w:name="Medium Grid 3 Accent 3" w:uiPriority="69"/>
+    <w:lsdException w:name="Dark List Accent 3" w:uiPriority="70"/>
+    <w:lsdException w:name="Colorful Shading Accent 3" w:uiPriority="71"/>
+    <w:lsdException w:name="Colorful List Accent 3" w:uiPriority="72"/>
+    <w:lsdException w:name="Colorful Grid Accent 3" w:uiPriority="73"/>
+    <w:lsdException w:name="Light Shading Accent 4" w:uiPriority="60"/>
+    <w:lsdException w:name="Light List Accent 4" w:uiPriority="61"/>
+    <w:lsdException w:name="Light Grid Accent 4" w:uiPriority="62"/>
+    <w:lsdException w:name="Medium Shading 1 Accent 4" w:uiPriority="63"/>
+    <w:lsdException w:name="Medium Shading 2 Accent 4" w:uiPriority="64"/>
+    <w:lsdException w:name="Medium List 1 Accent 4" w:uiPriority="65"/>
+    <w:lsdException w:name="Medium List 2 Accent 4" w:uiPriority="66"/>
+    <w:lsdException w:name="Medium Grid 1 Accent 4" w:uiPriority="67"/>
+    <w:lsdException w:name="Medium Grid 2 Accent 4" w:uiPriority="68"/>
+    <w:lsdException w:name="Medium Grid 3 Accent 4" w:uiPriority="69"/>
+    <w:lsdException w:name="Dark List Accent 4" w:uiPriority="70"/>
+    <w:lsdException w:name="Colorful Shading Accent 4" w:uiPriority="71"/>
+    <w:lsdException w:name="Colorful List Accent 4" w:uiPriority="72"/>
+    <w:lsdException w:name="Colorful Grid Accent 4" w:uiPriority="73"/>
+    <w:lsdException w:name="Light Shading Accent 5" w:uiPriority="60"/>
+    <w:lsdException w:name="Light List Accent 5" w:uiPriority="61"/>
+    <w:lsdException w:name="Light Grid Accent 5" w:uiPriority="62"/>
+    <w:lsdException w:name="Medium Shading 1 Accent 5" w:uiPriority="63"/>
+    <w:lsdException w:name="Medium Shading 2 Accent 5" w:uiPriority="64"/>
+    <w:lsdException w:name="Medium List 1 Accent 5" w:uiPriority="65"/>
+    <w:lsdException w:name="Medium List 2 Accent 5" w:uiPriority="66"/>
+    <w:lsdException w:name="Medium Grid 1 Accent 5" w:uiPriority="67"/>
+    <w:lsdException w:name="Medium Grid 2 Accent 5" w:uiPriority="68"/>
+    <w:lsdException w:name="Medium Grid 3 Accent 5" w:uiPriority="69"/>
+    <w:lsdException w:name="Dark List Accent 5" w:uiPriority="70"/>
+    <w:lsdException w:name="Colorful Shading Accent 5" w:uiPriority="71"/>
+    <w:lsdException w:name="Colorful List Accent 5" w:uiPriority="72"/>
+    <w:lsdException w:name="Colorful Grid Accent 5" w:uiPriority="73"/>
+    <w:lsdException w:name="Light Shading Accent 6" w:uiPriority="60"/>
+    <w:lsdException w:name="Light List Accent 6" w:uiPriority="61"/>
+    <w:lsdException w:name="Light Grid Accent 6" w:uiPriority="62"/>
+    <w:lsdException w:name="Medium Shading 1 Accent 6" w:uiPriority="63"/>
+    <w:lsdException w:name="Medium Shading 2 Accent 6" w:uiPriority="64"/>
+    <w:lsdException w:name="Medium List 1 Accent 6" w:uiPriority="65"/>
+    <w:lsdException w:name="Medium List 2 Accent 6" w:uiPriority="66"/>
+    <w:lsdException w:name="Medium Grid 1 Accent 6" w:uiPriority="67"/>
+    <w:lsdException w:name="Medium Grid 2 Accent 6" w:uiPriority="68"/>
+    <w:lsdException w:name="Medium Grid 3 Accent 6" w:uiPriority="69"/>
+    <w:lsdException w:name="Dark List Accent 6" w:uiPriority="70"/>
+    <w:lsdException w:name="Colorful Shading Accent 6" w:uiPriority="71"/>
+    <w:lsdException w:name="Colorful List Accent 6" w:uiPriority="72"/>
+    <w:lsdException w:name="Colorful Grid Accent 6" w:uiPriority="73"/>
+    <w:lsdException w:name="Subtle Emphasis" w:uiPriority="19" w:qFormat="1"/>
+    <w:lsdException w:name="Intense Emphasis" w:uiPriority="21" w:qFormat="1"/>
+    <w:lsdException w:name="Subtle Reference" w:uiPriority="31" w:qFormat="1"/>
+    <w:lsdException w:name="Intense Reference" w:uiPriority="32" w:qFormat="1"/>
+    <w:lsdException w:name="Book Title" w:uiPriority="33" w:qFormat="1"/>
+    <w:lsdException w:name="Bibliography" w:semiHidden="1" w:uiPriority="37" w:unhideWhenUsed="1"/>
+    <w:lsdException w:name="TOC Heading" w:semiHidden="1" w:uiPriority="39" w:unhideWhenUsed="1" w:qFormat="1"/>
+    <w:lsdException w:name="Plain Table 1" w:uiPriority="41"/>
+    <w:lsdException w:name="Plain Table 2" w:uiPriority="42"/>
+    <w:lsdException w:name="Plain Table 3" w:uiPriority="43"/>
+    <w:lsdException w:name="Plain Table 4" w:uiPriority="44"/>
+    <w:lsdException w:name="Plain Table 5" w:uiPriority="45"/>
+    <w:lsdException w:name="Grid Table Light" w:uiPriority="40"/>
+    <w:lsdException w:name="Grid Table 1 Light" w:uiPriority="46"/>
+    <w:lsdException w:name="Grid Table 2" w:uiPriority="47"/>
+    <w:lsdException w:name="Grid Table 3" w:uiPriority="48"/>
+    <w:lsdException w:name="Grid Table 4" w:uiPriority="49"/>
+    <w:lsdException w:name="Grid Table 5 Dark" w:uiPriority="50"/>
+    <w:lsdException w:name="Grid Table 6 Colorful" w:uiPriority="51"/>
+    <w:lsdException w:name="Grid Table 7 Colorful" w:uiPriority="52"/>
+    <w:lsdException w:name="Grid Table 1 Light Accent 1" w:uiPriority="46"/>
+    <w:lsdException w:name="Grid Table 2 Accent 1" w:uiPriority="47"/>
+    <w:lsdException w:name="Grid Table 3 Accent 1" w:uiPriority="48"/>
+    <w:lsdException w:name="Grid Table 4 Accent 1" w:uiPriority="49"/>
+    <w:lsdException w:name="Grid Table 5 Dark Accent 1" w:uiPriority="50"/>
+    <w:lsdException w:name="Grid Table 6 Colorful Accent 1" w:uiPriority="51"/>
+    <w:lsdException w:name="Grid Table 7 Colorful Accent 1" w:uiPriority="52"/>
+    <w:lsdException w:name="Grid Table 1 Light Accent 2" w:uiPriority="46"/>
+    <w:lsdException w:name="Grid Table 2 Accent 2" w:uiPriority="47"/>
+    <w:lsdException w:name="Grid Table 3 Accent 2" w:uiPriority="48"/>
+    <w:lsdException w:name="Grid Table 4 Accent 2" w:uiPriority="49"/>
+    <w:lsdException w:name="Grid Table 5 Dark Accent 2" w:uiPriority="50"/>
+    <w:lsdException w:name="Grid Table 6 Colorful Accent 2" w:uiPriority="51"/>
+    <w:lsdException w:name="Grid Table 7 Colorful Accent 2" w:uiPriority="52"/>
+    <w:lsdException w:name="Grid Table 1 Light Accent 3" w:uiPriority="46"/>
+    <w:lsdException w:name="Grid Table 2 Accent 3" w:uiPriority="47"/>
+    <w:lsdException w:name="Grid Table 3 Accent 3" w:uiPriority="48"/>
+    <w:lsdException w:name="Grid Table 4 Accent 3" w:uiPriority="49"/>
+    <w:lsdException w:name="Grid Table 5 Dark Accent 3" w:uiPriority="50"/>
+    <w:lsdException w:name="Grid Table 6 Colorful Accent 3" w:uiPriority="51"/>
+    <w:lsdException w:name="Grid Table 7 Colorful Accent 3" w:uiPriority="52"/>
+    <w:lsdException w:name="Grid Table 1 Light Accent 4" w:uiPriority="46"/>
+    <w:lsdException w:name="Grid Table 2 Accent 4" w:uiPriority="47"/>
+    <w:lsdException w:name="Grid Table 3 Accent 4" w:uiPriority="48"/>
+    <w:lsdException w:name="Grid Table 4 Accent 4" w:uiPriority="49"/>
+    <w:lsdException w:name="Grid Table 5 Dark Accent 4" w:uiPriority="50"/>
+    <w:lsdException w:name="Grid Table 6 Colorful Accent 4" w:uiPriority="51"/>
+    <w:lsdException w:name="Grid Table 7 Colorful Accent 4" w:uiPriority="52"/>
+    <w:lsdException w:name="Grid Table 1 Light Accent 5" w:uiPriority="46"/>
+    <w:lsdException w:name="Grid Table 2 Accent 5" w:uiPriority="47"/>
+    <w:lsdException w:name="Grid Table 3 Accent 5" w:uiPriority="48"/>
+    <w:lsdException w:name="Grid Table 4 Accent 5" w:uiPriority="49"/>
+    <w:lsdException w:name="Grid Table 5 Dark Accent 5" w:uiPriority="50"/>
+    <w:lsdException w:name="Grid Table 6 Colorful Accent 5" w:uiPriority="51"/>
+    <w:lsdException w:name="Grid Table 7 Colorful Accent 5" w:uiPriority="52"/>
+    <w:lsdException w:name="Grid Table 1 Light Accent 6" w:uiPriority="46"/>
+    <w:lsdException w:name="Grid Table 2 Accent 6" w:uiPriority="47"/>
+    <w:lsdException w:name="Grid Table 3 Accent 6" w:uiPriority="48"/>
+    <w:lsdException w:name="Grid Table 4 Accent 6" w:uiPriority="49"/>
+    <w:lsdException w:name="Grid Table 5 Dark Accent 6" w:uiPriority="50"/>
+    <w:lsdException w:name="Grid Table 6 Colorful Accent 6" w:uiPriority="51"/>
+    <w:lsdException w:name="Grid Table 7 Colorful Accent 6" w:uiPriority="52"/>
+    <w:lsdException w:name="List Table 1 Light" w:uiPriority="46"/>
+    <w:lsdException w:name="List Table 2" w:uiPriority="47"/>
+    <w:lsdException w:name="List Table 3" w:uiPriority="48"/>
+    <w:lsdException w:name="List Table 4" w:uiPriority="49"/>
+    <w:lsdException w:name="List Table 5 Dark" w:uiPriority="50"/>
+    <w:lsdException w:name="List Table 6 Colorful" w:uiPriority="51"/>
+    <w:lsdException w:name="List Table 7 Colorful" w:uiPriority="52"/>
+    <w:lsdException w:name="List Table 1 Light Accent 1" w:uiPriority="46"/>
+    <w:lsdException w:name="List Table 2 Accent 1" w:uiPriority="47"/>
+    <w:lsdException w:name="List Table 3 Accent 1" w:uiPriority="48"/>
+    <w:lsdException w:name="List Table 4 Accent 1" w:uiPriority="49"/>
+    <w:lsdException w:name="List Table 5 Dark Accent 1" w:uiPriority="50"/>
+    <w:lsdException w:name="List Table 6 Colorful Accent 1" w:uiPriority="51"/>
+    <w:lsdException w:name="List Table 7 Colorful Accent 1" w:uiPriority="52"/>
+    <w:lsdException w:name="List Table 1 Light Accent 2" w:uiPriority="46"/>
+    <w:lsdException w:name="List Table 2 Accent 2" w:uiPriority="47"/>
+    <w:lsdException w:name="List Table 3 Accent 2" w:uiPriority="48"/>
+    <w:lsdException w:name="List Table 4 Accent 2" w:uiPriority="49"/>
+    <w:lsdException w:name="List Table 5 Dark Accent 2" w:uiPriority="50"/>
+    <w:lsdException w:name="List Table 6 Colorful Accent 2" w:uiPriority="51"/>
+    <w:lsdException w:name="List Table 7 Colorful Accent 2" w:uiPriority="52"/>
+    <w:lsdException w:name="List Table 1 Light Accent 3" w:uiPriority="46"/>
+    <w:lsdException w:name="List Table 2 Accent 3" w:uiPriority="47"/>
+    <w:lsdException w:name="List Table 3 Accent 3" w:uiPriority="48"/>
+    <w:lsdException w:name="List Table 4 Accent 3" w:uiPriority="49"/>
+    <w:lsdException w:name="List Table 5 Dark Accent 3" w:uiPriority="50"/>
+    <w:lsdException w:name="List Table 6 Colorful Accent 3" w:uiPriority="51"/>
+    <w:lsdException w:name="List Table 7 Colorful Accent 3" w:uiPriority="52"/>
+    <w:lsdException w:name="List Table 1 Light Accent 4" w:uiPriority="46"/>
+    <w:lsdException w:name="List Table 2 Accent 4" w:uiPriority="47"/>
+    <w:lsdException w:name="List Table 3 Accent 4" w:uiPriority="48"/>
+    <w:lsdException w:name="List Table 4 Accent 4" w:uiPriority="49"/>
+    <w:lsdException w:name="List Table 5 Dark Accent 4" w:uiPriority="50"/>
+    <w:lsdException w:name="List Table 6 Colorful Accent 4" w:uiPriority="51"/>
+    <w:lsdException w:name="List Table 7 Colorful Accent 4" w:uiPriority="52"/>
+    <w:lsdException w:name="List Table 1 Light Accent 5" w:uiPriority="46"/>
+    <w:lsdException w:name="List Table 2 Accent 5" w:uiPriority="47"/>
+    <w:lsdException w:name="List Table 3 Accent 5" w:uiPriority="48"/>
+    <w:lsdException w:name="List Table 4 Accent 5" w:uiPriority="49"/>
+    <w:lsdException w:name="List Table 5 Dark Accent 5" w:uiPriority="50"/>
+    <w:lsdException w:name="List Table 6 Colorful Accent 5" w:uiPriority="51"/>
+    <w:lsdException w:name="List Table 7 Colorful Accent 5" w:uiPriority="52"/>
+    <w:lsdException w:name="List Table 1 Light Accent 6" w:uiPriority="46"/>
+    <w:lsdException w:name="List Table 2 Accent 6" w:uiPriority="47"/>
+    <w:lsdException w:name="List Table 3 Accent 6" w:uiPriority="48"/>
+    <w:lsdException w:name="List Table 4 Accent 6" w:uiPriority="49"/>
+    <w:lsdException w:name="List Table 5 Dark Accent 6" w:uiPriority="50"/>
+    <w:lsdException w:name="List Table 6 Colorful Accent 6" w:uiPriority="51"/>
+    <w:lsdException w:name="List Table 7 Colorful Accent 6" w:uiPriority="52"/>
+    <w:lsdException w:name="Mention" w:semiHidden="1" w:unhideWhenUsed="1"/>
+    <w:lsdException w:name="Smart Hyperlink" w:semiHidden="1" w:unhideWhenUsed="1"/>
+    <w:lsdException w:name="Hashtag" w:semiHidden="1" w:unhideWhenUsed="1"/>
+    <w:lsdException w:name="Unresolved Mention" w:semiHidden="1" w:unhideWhenUsed="1"/>
   </w:latentStyles>
   <w:style w:type="paragraph" w:default="1" w:styleId="Normal">
     <w:name w:val="Normal"/>
@@ -9367,7 +10175,6 @@
       <w:spacing w:after="0" w:line="240" w:lineRule="auto"/>
     </w:pPr>
     <w:tblPr>
-      <w:tblInd w:w="0" w:type="dxa"/>
       <w:tblBorders>
         <w:top w:val="single" w:sz="4" w:space="0" w:color="auto"/>
         <w:left w:val="single" w:sz="4" w:space="0" w:color="auto"/>
@@ -9376,362 +10183,6 @@
         <w:insideH w:val="single" w:sz="4" w:space="0" w:color="auto"/>
         <w:insideV w:val="single" w:sz="4" w:space="0" w:color="auto"/>
       </w:tblBorders>
-      <w:tblCellMar>
-        <w:top w:w="0" w:type="dxa"/>
-        <w:left w:w="108" w:type="dxa"/>
-        <w:bottom w:w="0" w:type="dxa"/>
-        <w:right w:w="108" w:type="dxa"/>
-      </w:tblCellMar>
-    </w:tblPr>
-  </w:style>
-  <w:style w:type="paragraph" w:styleId="Header">
-    <w:name w:val="header"/>
-    <w:basedOn w:val="Normal"/>
-    <w:link w:val="HeaderChar"/>
-    <w:uiPriority w:val="99"/>
-    <w:unhideWhenUsed/>
-    <w:rsid w:val="004A58A1"/>
-    <w:pPr>
-      <w:tabs>
-        <w:tab w:val="center" w:pos="4513"/>
-        <w:tab w:val="right" w:pos="9026"/>
-      </w:tabs>
-      <w:spacing w:after="0" w:line="240" w:lineRule="auto"/>
-    </w:pPr>
-  </w:style>
-  <w:style w:type="character" w:customStyle="1" w:styleId="HeaderChar">
-    <w:name w:val="Header Char"/>
-    <w:basedOn w:val="DefaultParagraphFont"/>
-    <w:link w:val="Header"/>
-    <w:uiPriority w:val="99"/>
-    <w:rsid w:val="004A58A1"/>
-  </w:style>
-  <w:style w:type="paragraph" w:styleId="Footer">
-    <w:name w:val="footer"/>
-    <w:basedOn w:val="Normal"/>
-    <w:link w:val="FooterChar"/>
-    <w:uiPriority w:val="99"/>
-    <w:unhideWhenUsed/>
-    <w:rsid w:val="004A58A1"/>
-    <w:pPr>
-      <w:tabs>
-        <w:tab w:val="center" w:pos="4513"/>
-        <w:tab w:val="right" w:pos="9026"/>
-      </w:tabs>
-      <w:spacing w:after="0" w:line="240" w:lineRule="auto"/>
-    </w:pPr>
-  </w:style>
-  <w:style w:type="character" w:customStyle="1" w:styleId="FooterChar">
-    <w:name w:val="Footer Char"/>
-    <w:basedOn w:val="DefaultParagraphFont"/>
-    <w:link w:val="Footer"/>
-    <w:uiPriority w:val="99"/>
-    <w:rsid w:val="004A58A1"/>
-  </w:style>
-</w:styles>
-</file>
-
-<file path=word/stylesWithEffects.xml><?xml version="1.0" encoding="utf-8"?>
-<w:styles xmlns:wpc="http://schemas.microsoft.com/office/word/2010/wordprocessingCanvas" xmlns:mc="http://schemas.openxmlformats.org/markup-compatibility/2006" xmlns:o="urn:schemas-microsoft-com:office:office" xmlns:r="http://schemas.openxmlformats.org/officeDocument/2006/relationships" xmlns:m="http://schemas.openxmlformats.org/officeDocument/2006/math" xmlns:v="urn:schemas-microsoft-com:vml" xmlns:wp14="http://schemas.microsoft.com/office/word/2010/wordprocessingDrawing" xmlns:wp="http://schemas.openxmlformats.org/drawingml/2006/wordprocessingDrawing" xmlns:w10="urn:schemas-microsoft-com:office:word" xmlns:w="http://schemas.openxmlformats.org/wordprocessingml/2006/main" xmlns:w14="http://schemas.microsoft.com/office/word/2010/wordml" xmlns:wpg="http://schemas.microsoft.com/office/word/2010/wordprocessingGroup" xmlns:wpi="http://schemas.microsoft.com/office/word/2010/wordprocessingInk" xmlns:wne="http://schemas.microsoft.com/office/word/2006/wordml" xmlns:wps="http://schemas.microsoft.com/office/word/2010/wordprocessingShape" mc:Ignorable="w14 wp14">
-  <w:docDefaults>
-    <w:rPrDefault>
-      <w:rPr>
-        <w:rFonts w:asciiTheme="minorHAnsi" w:eastAsiaTheme="minorHAnsi" w:hAnsiTheme="minorHAnsi" w:cstheme="minorBidi"/>
-        <w:sz w:val="22"/>
-        <w:szCs w:val="22"/>
-        <w:lang w:val="en-US" w:eastAsia="en-US" w:bidi="ar-SA"/>
-      </w:rPr>
-    </w:rPrDefault>
-    <w:pPrDefault>
-      <w:pPr>
-        <w:spacing w:after="160" w:line="259" w:lineRule="auto"/>
-      </w:pPr>
-    </w:pPrDefault>
-  </w:docDefaults>
-  <w:latentStyles w:defLockedState="0" w:defUIPriority="99" w:defSemiHidden="1" w:defUnhideWhenUsed="1" w:defQFormat="0" w:count="267">
-    <w:lsdException w:name="Normal" w:semiHidden="0" w:uiPriority="0" w:unhideWhenUsed="0" w:qFormat="1"/>
-    <w:lsdException w:name="heading 1" w:semiHidden="0" w:uiPriority="9" w:unhideWhenUsed="0" w:qFormat="1"/>
-    <w:lsdException w:name="heading 2" w:uiPriority="9" w:qFormat="1"/>
-    <w:lsdException w:name="heading 3" w:uiPriority="9" w:qFormat="1"/>
-    <w:lsdException w:name="heading 4" w:uiPriority="9" w:qFormat="1"/>
-    <w:lsdException w:name="heading 5" w:uiPriority="9" w:qFormat="1"/>
-    <w:lsdException w:name="heading 6" w:uiPriority="9" w:qFormat="1"/>
-    <w:lsdException w:name="heading 7" w:uiPriority="9" w:qFormat="1"/>
-    <w:lsdException w:name="heading 8" w:uiPriority="9" w:qFormat="1"/>
-    <w:lsdException w:name="heading 9" w:uiPriority="9" w:qFormat="1"/>
-    <w:lsdException w:name="toc 1" w:uiPriority="39"/>
-    <w:lsdException w:name="toc 2" w:uiPriority="39"/>
-    <w:lsdException w:name="toc 3" w:uiPriority="39"/>
-    <w:lsdException w:name="toc 4" w:uiPriority="39"/>
-    <w:lsdException w:name="toc 5" w:uiPriority="39"/>
-    <w:lsdException w:name="toc 6" w:uiPriority="39"/>
-    <w:lsdException w:name="toc 7" w:uiPriority="39"/>
-    <w:lsdException w:name="toc 8" w:uiPriority="39"/>
-    <w:lsdException w:name="toc 9" w:uiPriority="39"/>
-    <w:lsdException w:name="caption" w:uiPriority="35" w:qFormat="1"/>
-    <w:lsdException w:name="Title" w:semiHidden="0" w:uiPriority="10" w:unhideWhenUsed="0" w:qFormat="1"/>
-    <w:lsdException w:name="Default Paragraph Font" w:uiPriority="1"/>
-    <w:lsdException w:name="Subtitle" w:semiHidden="0" w:uiPriority="11" w:unhideWhenUsed="0" w:qFormat="1"/>
-    <w:lsdException w:name="Strong" w:semiHidden="0" w:uiPriority="22" w:unhideWhenUsed="0" w:qFormat="1"/>
-    <w:lsdException w:name="Emphasis" w:semiHidden="0" w:uiPriority="20" w:unhideWhenUsed="0" w:qFormat="1"/>
-    <w:lsdException w:name="Normal Table" w:semiHidden="0" w:unhideWhenUsed="0"/>
-    <w:lsdException w:name="Table Subtle 2" w:semiHidden="0" w:unhideWhenUsed="0"/>
-    <w:lsdException w:name="Table Web 3" w:semiHidden="0" w:unhideWhenUsed="0"/>
-    <w:lsdException w:name="Table Grid" w:semiHidden="0" w:uiPriority="39" w:unhideWhenUsed="0"/>
-    <w:lsdException w:name="Placeholder Text" w:unhideWhenUsed="0"/>
-    <w:lsdException w:name="No Spacing" w:semiHidden="0" w:uiPriority="1" w:unhideWhenUsed="0" w:qFormat="1"/>
-    <w:lsdException w:name="Light Shading" w:semiHidden="0" w:uiPriority="60" w:unhideWhenUsed="0"/>
-    <w:lsdException w:name="Light List" w:semiHidden="0" w:uiPriority="61" w:unhideWhenUsed="0"/>
-    <w:lsdException w:name="Light Grid" w:semiHidden="0" w:uiPriority="62" w:unhideWhenUsed="0"/>
-    <w:lsdException w:name="Medium Shading 1" w:semiHidden="0" w:uiPriority="63" w:unhideWhenUsed="0"/>
-    <w:lsdException w:name="Medium Shading 2" w:semiHidden="0" w:uiPriority="64" w:unhideWhenUsed="0"/>
-    <w:lsdException w:name="Medium List 1" w:semiHidden="0" w:uiPriority="65" w:unhideWhenUsed="0"/>
-    <w:lsdException w:name="Medium List 2" w:semiHidden="0" w:uiPriority="66" w:unhideWhenUsed="0"/>
-    <w:lsdException w:name="Medium Grid 1" w:semiHidden="0" w:uiPriority="67" w:unhideWhenUsed="0"/>
-    <w:lsdException w:name="Medium Grid 2" w:semiHidden="0" w:uiPriority="68" w:unhideWhenUsed="0"/>
-    <w:lsdException w:name="Medium Grid 3" w:semiHidden="0" w:uiPriority="69" w:unhideWhenUsed="0"/>
-    <w:lsdException w:name="Dark List" w:semiHidden="0" w:uiPriority="70" w:unhideWhenUsed="0"/>
-    <w:lsdException w:name="Colorful Shading" w:semiHidden="0" w:uiPriority="71" w:unhideWhenUsed="0"/>
-    <w:lsdException w:name="Colorful List" w:semiHidden="0" w:uiPriority="72" w:unhideWhenUsed="0"/>
-    <w:lsdException w:name="Colorful Grid" w:semiHidden="0" w:uiPriority="73" w:unhideWhenUsed="0"/>
-    <w:lsdException w:name="Light Shading Accent 1" w:semiHidden="0" w:uiPriority="60" w:unhideWhenUsed="0"/>
-    <w:lsdException w:name="Light List Accent 1" w:semiHidden="0" w:uiPriority="61" w:unhideWhenUsed="0"/>
-    <w:lsdException w:name="Light Grid Accent 1" w:semiHidden="0" w:uiPriority="62" w:unhideWhenUsed="0"/>
-    <w:lsdException w:name="Medium Shading 1 Accent 1" w:semiHidden="0" w:uiPriority="63" w:unhideWhenUsed="0"/>
-    <w:lsdException w:name="Medium Shading 2 Accent 1" w:semiHidden="0" w:uiPriority="64" w:unhideWhenUsed="0"/>
-    <w:lsdException w:name="Medium List 1 Accent 1" w:semiHidden="0" w:uiPriority="65" w:unhideWhenUsed="0"/>
-    <w:lsdException w:name="Revision" w:unhideWhenUsed="0"/>
-    <w:lsdException w:name="List Paragraph" w:semiHidden="0" w:uiPriority="34" w:unhideWhenUsed="0" w:qFormat="1"/>
-    <w:lsdException w:name="Quote" w:semiHidden="0" w:uiPriority="29" w:unhideWhenUsed="0" w:qFormat="1"/>
-    <w:lsdException w:name="Intense Quote" w:semiHidden="0" w:uiPriority="30" w:unhideWhenUsed="0" w:qFormat="1"/>
-    <w:lsdException w:name="Medium List 2 Accent 1" w:semiHidden="0" w:uiPriority="66" w:unhideWhenUsed="0"/>
-    <w:lsdException w:name="Medium Grid 1 Accent 1" w:semiHidden="0" w:uiPriority="67" w:unhideWhenUsed="0"/>
-    <w:lsdException w:name="Medium Grid 2 Accent 1" w:semiHidden="0" w:uiPriority="68" w:unhideWhenUsed="0"/>
-    <w:lsdException w:name="Medium Grid 3 Accent 1" w:semiHidden="0" w:uiPriority="69" w:unhideWhenUsed="0"/>
-    <w:lsdException w:name="Dark List Accent 1" w:semiHidden="0" w:uiPriority="70" w:unhideWhenUsed="0"/>
-    <w:lsdException w:name="Colorful Shading Accent 1" w:semiHidden="0" w:uiPriority="71" w:unhideWhenUsed="0"/>
-    <w:lsdException w:name="Colorful List Accent 1" w:semiHidden="0" w:uiPriority="72" w:unhideWhenUsed="0"/>
-    <w:lsdException w:name="Colorful Grid Accent 1" w:semiHidden="0" w:uiPriority="73" w:unhideWhenUsed="0"/>
-    <w:lsdException w:name="Light Shading Accent 2" w:semiHidden="0" w:uiPriority="60" w:unhideWhenUsed="0"/>
-    <w:lsdException w:name="Light List Accent 2" w:semiHidden="0" w:uiPriority="61" w:unhideWhenUsed="0"/>
-    <w:lsdException w:name="Light Grid Accent 2" w:semiHidden="0" w:uiPriority="62" w:unhideWhenUsed="0"/>
-    <w:lsdException w:name="Medium Shading 1 Accent 2" w:semiHidden="0" w:uiPriority="63" w:unhideWhenUsed="0"/>
-    <w:lsdException w:name="Medium Shading 2 Accent 2" w:semiHidden="0" w:uiPriority="64" w:unhideWhenUsed="0"/>
-    <w:lsdException w:name="Medium List 1 Accent 2" w:semiHidden="0" w:uiPriority="65" w:unhideWhenUsed="0"/>
-    <w:lsdException w:name="Medium List 2 Accent 2" w:semiHidden="0" w:uiPriority="66" w:unhideWhenUsed="0"/>
-    <w:lsdException w:name="Medium Grid 1 Accent 2" w:semiHidden="0" w:uiPriority="67" w:unhideWhenUsed="0"/>
-    <w:lsdException w:name="Medium Grid 2 Accent 2" w:semiHidden="0" w:uiPriority="68" w:unhideWhenUsed="0"/>
-    <w:lsdException w:name="Medium Grid 3 Accent 2" w:semiHidden="0" w:uiPriority="69" w:unhideWhenUsed="0"/>
-    <w:lsdException w:name="Dark List Accent 2" w:semiHidden="0" w:uiPriority="70" w:unhideWhenUsed="0"/>
-    <w:lsdException w:name="Colorful Shading Accent 2" w:semiHidden="0" w:uiPriority="71" w:unhideWhenUsed="0"/>
-    <w:lsdException w:name="Colorful List Accent 2" w:semiHidden="0" w:uiPriority="72" w:unhideWhenUsed="0"/>
-    <w:lsdException w:name="Colorful Grid Accent 2" w:semiHidden="0" w:uiPriority="73" w:unhideWhenUsed="0"/>
-    <w:lsdException w:name="Light Shading Accent 3" w:semiHidden="0" w:uiPriority="60" w:unhideWhenUsed="0"/>
-    <w:lsdException w:name="Light List Accent 3" w:semiHidden="0" w:uiPriority="61" w:unhideWhenUsed="0"/>
-    <w:lsdException w:name="Light Grid Accent 3" w:semiHidden="0" w:uiPriority="62" w:unhideWhenUsed="0"/>
-    <w:lsdException w:name="Medium Shading 1 Accent 3" w:semiHidden="0" w:uiPriority="63" w:unhideWhenUsed="0"/>
-    <w:lsdException w:name="Medium Shading 2 Accent 3" w:semiHidden="0" w:uiPriority="64" w:unhideWhenUsed="0"/>
-    <w:lsdException w:name="Medium List 1 Accent 3" w:semiHidden="0" w:uiPriority="65" w:unhideWhenUsed="0"/>
-    <w:lsdException w:name="Medium List 2 Accent 3" w:semiHidden="0" w:uiPriority="66" w:unhideWhenUsed="0"/>
-    <w:lsdException w:name="Medium Grid 1 Accent 3" w:semiHidden="0" w:uiPriority="67" w:unhideWhenUsed="0"/>
-    <w:lsdException w:name="Medium Grid 2 Accent 3" w:semiHidden="0" w:uiPriority="68" w:unhideWhenUsed="0"/>
-    <w:lsdException w:name="Medium Grid 3 Accent 3" w:semiHidden="0" w:uiPriority="69" w:unhideWhenUsed="0"/>
-    <w:lsdException w:name="Dark List Accent 3" w:semiHidden="0" w:uiPriority="70" w:unhideWhenUsed="0"/>
-    <w:lsdException w:name="Colorful Shading Accent 3" w:semiHidden="0" w:uiPriority="71" w:unhideWhenUsed="0"/>
-    <w:lsdException w:name="Colorful List Accent 3" w:semiHidden="0" w:uiPriority="72" w:unhideWhenUsed="0"/>
-    <w:lsdException w:name="Colorful Grid Accent 3" w:semiHidden="0" w:uiPriority="73" w:unhideWhenUsed="0"/>
-    <w:lsdException w:name="Light Shading Accent 4" w:semiHidden="0" w:uiPriority="60" w:unhideWhenUsed="0"/>
-    <w:lsdException w:name="Light List Accent 4" w:semiHidden="0" w:uiPriority="61" w:unhideWhenUsed="0"/>
-    <w:lsdException w:name="Light Grid Accent 4" w:semiHidden="0" w:uiPriority="62" w:unhideWhenUsed="0"/>
-    <w:lsdException w:name="Medium Shading 1 Accent 4" w:semiHidden="0" w:uiPriority="63" w:unhideWhenUsed="0"/>
-    <w:lsdException w:name="Medium Shading 2 Accent 4" w:semiHidden="0" w:uiPriority="64" w:unhideWhenUsed="0"/>
-    <w:lsdException w:name="Medium List 1 Accent 4" w:semiHidden="0" w:uiPriority="65" w:unhideWhenUsed="0"/>
-    <w:lsdException w:name="Medium List 2 Accent 4" w:semiHidden="0" w:uiPriority="66" w:unhideWhenUsed="0"/>
-    <w:lsdException w:name="Medium Grid 1 Accent 4" w:semiHidden="0" w:uiPriority="67" w:unhideWhenUsed="0"/>
-    <w:lsdException w:name="Medium Grid 2 Accent 4" w:semiHidden="0" w:uiPriority="68" w:unhideWhenUsed="0"/>
-    <w:lsdException w:name="Medium Grid 3 Accent 4" w:semiHidden="0" w:uiPriority="69" w:unhideWhenUsed="0"/>
-    <w:lsdException w:name="Dark List Accent 4" w:semiHidden="0" w:uiPriority="70" w:unhideWhenUsed="0"/>
-    <w:lsdException w:name="Colorful Shading Accent 4" w:semiHidden="0" w:uiPriority="71" w:unhideWhenUsed="0"/>
-    <w:lsdException w:name="Colorful List Accent 4" w:semiHidden="0" w:uiPriority="72" w:unhideWhenUsed="0"/>
-    <w:lsdException w:name="Colorful Grid Accent 4" w:semiHidden="0" w:uiPriority="73" w:unhideWhenUsed="0"/>
-    <w:lsdException w:name="Light Shading Accent 5" w:semiHidden="0" w:uiPriority="60" w:unhideWhenUsed="0"/>
-    <w:lsdException w:name="Light List Accent 5" w:semiHidden="0" w:uiPriority="61" w:unhideWhenUsed="0"/>
-    <w:lsdException w:name="Light Grid Accent 5" w:semiHidden="0" w:uiPriority="62" w:unhideWhenUsed="0"/>
-    <w:lsdException w:name="Medium Shading 1 Accent 5" w:semiHidden="0" w:uiPriority="63" w:unhideWhenUsed="0"/>
-    <w:lsdException w:name="Medium Shading 2 Accent 5" w:semiHidden="0" w:uiPriority="64" w:unhideWhenUsed="0"/>
-    <w:lsdException w:name="Medium List 1 Accent 5" w:semiHidden="0" w:uiPriority="65" w:unhideWhenUsed="0"/>
-    <w:lsdException w:name="Medium List 2 Accent 5" w:semiHidden="0" w:uiPriority="66" w:unhideWhenUsed="0"/>
-    <w:lsdException w:name="Medium Grid 1 Accent 5" w:semiHidden="0" w:uiPriority="67" w:unhideWhenUsed="0"/>
-    <w:lsdException w:name="Medium Grid 2 Accent 5" w:semiHidden="0" w:uiPriority="68" w:unhideWhenUsed="0"/>
-    <w:lsdException w:name="Medium Grid 3 Accent 5" w:semiHidden="0" w:uiPriority="69" w:unhideWhenUsed="0"/>
-    <w:lsdException w:name="Dark List Accent 5" w:semiHidden="0" w:uiPriority="70" w:unhideWhenUsed="0"/>
-    <w:lsdException w:name="Colorful Shading Accent 5" w:semiHidden="0" w:uiPriority="71" w:unhideWhenUsed="0"/>
-    <w:lsdException w:name="Colorful List Accent 5" w:semiHidden="0" w:uiPriority="72" w:unhideWhenUsed="0"/>
-    <w:lsdException w:name="Colorful Grid Accent 5" w:semiHidden="0" w:uiPriority="73" w:unhideWhenUsed="0"/>
-    <w:lsdException w:name="Light Shading Accent 6" w:semiHidden="0" w:uiPriority="60" w:unhideWhenUsed="0"/>
-    <w:lsdException w:name="Light List Accent 6" w:semiHidden="0" w:uiPriority="61" w:unhideWhenUsed="0"/>
-    <w:lsdException w:name="Light Grid Accent 6" w:semiHidden="0" w:uiPriority="62" w:unhideWhenUsed="0"/>
-    <w:lsdException w:name="Medium Shading 1 Accent 6" w:semiHidden="0" w:uiPriority="63" w:unhideWhenUsed="0"/>
-    <w:lsdException w:name="Medium Shading 2 Accent 6" w:semiHidden="0" w:uiPriority="64" w:unhideWhenUsed="0"/>
-    <w:lsdException w:name="Medium List 1 Accent 6" w:semiHidden="0" w:uiPriority="65" w:unhideWhenUsed="0"/>
-    <w:lsdException w:name="Medium List 2 Accent 6" w:semiHidden="0" w:uiPriority="66" w:unhideWhenUsed="0"/>
-    <w:lsdException w:name="Medium Grid 1 Accent 6" w:semiHidden="0" w:uiPriority="67" w:unhideWhenUsed="0"/>
-    <w:lsdException w:name="Medium Grid 2 Accent 6" w:semiHidden="0" w:uiPriority="68" w:unhideWhenUsed="0"/>
-    <w:lsdException w:name="Medium Grid 3 Accent 6" w:semiHidden="0" w:uiPriority="69" w:unhideWhenUsed="0"/>
-    <w:lsdException w:name="Dark List Accent 6" w:semiHidden="0" w:uiPriority="70" w:unhideWhenUsed="0"/>
-    <w:lsdException w:name="Colorful Shading Accent 6" w:semiHidden="0" w:uiPriority="71" w:unhideWhenUsed="0"/>
-    <w:lsdException w:name="Colorful List Accent 6" w:semiHidden="0" w:uiPriority="72" w:unhideWhenUsed="0"/>
-    <w:lsdException w:name="Colorful Grid Accent 6" w:semiHidden="0" w:uiPriority="73" w:unhideWhenUsed="0"/>
-    <w:lsdException w:name="Subtle Emphasis" w:semiHidden="0" w:uiPriority="19" w:unhideWhenUsed="0" w:qFormat="1"/>
-    <w:lsdException w:name="Intense Emphasis" w:semiHidden="0" w:uiPriority="21" w:unhideWhenUsed="0" w:qFormat="1"/>
-    <w:lsdException w:name="Subtle Reference" w:semiHidden="0" w:uiPriority="31" w:unhideWhenUsed="0" w:qFormat="1"/>
-    <w:lsdException w:name="Intense Reference" w:semiHidden="0" w:uiPriority="32" w:unhideWhenUsed="0" w:qFormat="1"/>
-    <w:lsdException w:name="Book Title" w:semiHidden="0" w:uiPriority="33" w:unhideWhenUsed="0" w:qFormat="1"/>
-    <w:lsdException w:name="Bibliography" w:uiPriority="37"/>
-    <w:lsdException w:name="TOC Heading" w:uiPriority="39" w:qFormat="1"/>
-  </w:latentStyles>
-  <w:style w:type="paragraph" w:default="1" w:styleId="Normal">
-    <w:name w:val="Normal"/>
-    <w:qFormat/>
-  </w:style>
-  <w:style w:type="paragraph" w:styleId="Heading2">
-    <w:name w:val="heading 2"/>
-    <w:basedOn w:val="Normal"/>
-    <w:link w:val="Heading2Char"/>
-    <w:uiPriority w:val="9"/>
-    <w:qFormat/>
-    <w:rsid w:val="00371EAB"/>
-    <w:pPr>
-      <w:spacing w:before="100" w:beforeAutospacing="1" w:after="100" w:afterAutospacing="1" w:line="240" w:lineRule="auto"/>
-      <w:outlineLvl w:val="1"/>
-    </w:pPr>
-    <w:rPr>
-      <w:rFonts w:ascii="Times New Roman" w:eastAsia="Times New Roman" w:hAnsi="Times New Roman" w:cs="Times New Roman"/>
-      <w:b/>
-      <w:bCs/>
-      <w:sz w:val="36"/>
-      <w:szCs w:val="36"/>
-    </w:rPr>
-  </w:style>
-  <w:style w:type="character" w:default="1" w:styleId="DefaultParagraphFont">
-    <w:name w:val="Default Paragraph Font"/>
-    <w:uiPriority w:val="1"/>
-    <w:semiHidden/>
-    <w:unhideWhenUsed/>
-  </w:style>
-  <w:style w:type="table" w:default="1" w:styleId="TableNormal">
-    <w:name w:val="Normal Table"/>
-    <w:uiPriority w:val="99"/>
-    <w:semiHidden/>
-    <w:unhideWhenUsed/>
-    <w:tblPr>
-      <w:tblInd w:w="0" w:type="dxa"/>
-      <w:tblCellMar>
-        <w:top w:w="0" w:type="dxa"/>
-        <w:left w:w="108" w:type="dxa"/>
-        <w:bottom w:w="0" w:type="dxa"/>
-        <w:right w:w="108" w:type="dxa"/>
-      </w:tblCellMar>
-    </w:tblPr>
-  </w:style>
-  <w:style w:type="numbering" w:default="1" w:styleId="NoList">
-    <w:name w:val="No List"/>
-    <w:uiPriority w:val="99"/>
-    <w:semiHidden/>
-    <w:unhideWhenUsed/>
-  </w:style>
-  <w:style w:type="paragraph" w:styleId="NormalWeb">
-    <w:name w:val="Normal (Web)"/>
-    <w:basedOn w:val="Normal"/>
-    <w:uiPriority w:val="99"/>
-    <w:unhideWhenUsed/>
-    <w:rsid w:val="00371EAB"/>
-    <w:pPr>
-      <w:spacing w:before="100" w:beforeAutospacing="1" w:after="100" w:afterAutospacing="1" w:line="240" w:lineRule="auto"/>
-    </w:pPr>
-    <w:rPr>
-      <w:rFonts w:ascii="Times New Roman" w:eastAsia="Times New Roman" w:hAnsi="Times New Roman" w:cs="Times New Roman"/>
-      <w:sz w:val="24"/>
-      <w:szCs w:val="24"/>
-    </w:rPr>
-  </w:style>
-  <w:style w:type="character" w:customStyle="1" w:styleId="Heading2Char">
-    <w:name w:val="Heading 2 Char"/>
-    <w:basedOn w:val="DefaultParagraphFont"/>
-    <w:link w:val="Heading2"/>
-    <w:uiPriority w:val="9"/>
-    <w:rsid w:val="00371EAB"/>
-    <w:rPr>
-      <w:rFonts w:ascii="Times New Roman" w:eastAsia="Times New Roman" w:hAnsi="Times New Roman" w:cs="Times New Roman"/>
-      <w:b/>
-      <w:bCs/>
-      <w:sz w:val="36"/>
-      <w:szCs w:val="36"/>
-    </w:rPr>
-  </w:style>
-  <w:style w:type="character" w:styleId="Strong">
-    <w:name w:val="Strong"/>
-    <w:basedOn w:val="DefaultParagraphFont"/>
-    <w:uiPriority w:val="22"/>
-    <w:qFormat/>
-    <w:rsid w:val="00371EAB"/>
-    <w:rPr>
-      <w:b/>
-      <w:bCs/>
-    </w:rPr>
-  </w:style>
-  <w:style w:type="character" w:styleId="Hyperlink">
-    <w:name w:val="Hyperlink"/>
-    <w:basedOn w:val="DefaultParagraphFont"/>
-    <w:uiPriority w:val="99"/>
-    <w:semiHidden/>
-    <w:unhideWhenUsed/>
-    <w:rsid w:val="00371EAB"/>
-    <w:rPr>
-      <w:color w:val="0000FF"/>
-      <w:u w:val="single"/>
-    </w:rPr>
-  </w:style>
-  <w:style w:type="character" w:customStyle="1" w:styleId="mw-headline">
-    <w:name w:val="mw-headline"/>
-    <w:basedOn w:val="DefaultParagraphFont"/>
-    <w:rsid w:val="00371EAB"/>
-  </w:style>
-  <w:style w:type="paragraph" w:styleId="ListParagraph">
-    <w:name w:val="List Paragraph"/>
-    <w:basedOn w:val="Normal"/>
-    <w:uiPriority w:val="34"/>
-    <w:qFormat/>
-    <w:rsid w:val="00695124"/>
-    <w:pPr>
-      <w:ind w:left="720"/>
-      <w:contextualSpacing/>
-    </w:pPr>
-  </w:style>
-  <w:style w:type="table" w:styleId="TableGrid">
-    <w:name w:val="Table Grid"/>
-    <w:basedOn w:val="TableNormal"/>
-    <w:uiPriority w:val="39"/>
-    <w:rsid w:val="006003E9"/>
-    <w:pPr>
-      <w:spacing w:after="0" w:line="240" w:lineRule="auto"/>
-    </w:pPr>
-    <w:tblPr>
-      <w:tblInd w:w="0" w:type="dxa"/>
-      <w:tblBorders>
-        <w:top w:val="single" w:sz="4" w:space="0" w:color="auto"/>
-        <w:left w:val="single" w:sz="4" w:space="0" w:color="auto"/>
-        <w:bottom w:val="single" w:sz="4" w:space="0" w:color="auto"/>
-        <w:right w:val="single" w:sz="4" w:space="0" w:color="auto"/>
-        <w:insideH w:val="single" w:sz="4" w:space="0" w:color="auto"/>
-        <w:insideV w:val="single" w:sz="4" w:space="0" w:color="auto"/>
-      </w:tblBorders>
-      <w:tblCellMar>
-        <w:top w:w="0" w:type="dxa"/>
-        <w:left w:w="108" w:type="dxa"/>
-        <w:bottom w:w="0" w:type="dxa"/>
-        <w:right w:w="108" w:type="dxa"/>
-      </w:tblCellMar>
     </w:tblPr>
   </w:style>
   <w:style w:type="paragraph" w:styleId="Header">
@@ -10036,7 +10487,7 @@
   <a:extraClrSchemeLst/>
   <a:extLst>
     <a:ext uri="{05A4C25C-085E-4340-85A3-A5531E510DB2}">
-      <thm15:themeFamily xmlns:thm15="http://schemas.microsoft.com/office/thememl/2012/main" xmlns="" name="Office Theme" id="{62F939B6-93AF-4DB8-9C6B-D6C7DFDC589F}" vid="{4A3C46E8-61CC-4603-A589-7422A47A8E4A}"/>
+      <thm15:themeFamily xmlns:thm15="http://schemas.microsoft.com/office/thememl/2012/main" name="Office Theme" id="{62F939B6-93AF-4DB8-9C6B-D6C7DFDC589F}" vid="{4A3C46E8-61CC-4603-A589-7422A47A8E4A}"/>
     </a:ext>
   </a:extLst>
 </a:theme>

--- a/report/Project Documentation.docx
+++ b/report/Project Documentation.docx
@@ -5009,7 +5009,6 @@
                 <w:szCs w:val="27"/>
               </w:rPr>
             </w:pPr>
-            <w:proofErr w:type="spellStart"/>
             <w:r>
               <w:rPr>
                 <w:rFonts w:ascii="Helvetica" w:hAnsi="Helvetica" w:cs="Helvetica"/>
@@ -5020,7 +5019,6 @@
               </w:rPr>
               <w:t>Ashitha</w:t>
             </w:r>
-            <w:proofErr w:type="spellEnd"/>
           </w:p>
         </w:tc>
         <w:tc>
@@ -5097,7 +5095,6 @@
                 <w:szCs w:val="27"/>
               </w:rPr>
             </w:pPr>
-            <w:proofErr w:type="spellStart"/>
             <w:r>
               <w:rPr>
                 <w:rFonts w:ascii="Helvetica" w:hAnsi="Helvetica" w:cs="Helvetica"/>
@@ -5108,7 +5105,6 @@
               </w:rPr>
               <w:t>Ashitha</w:t>
             </w:r>
-            <w:proofErr w:type="spellEnd"/>
           </w:p>
         </w:tc>
         <w:tc>
@@ -5283,7 +5279,6 @@
                 <w:szCs w:val="27"/>
               </w:rPr>
             </w:pPr>
-            <w:proofErr w:type="spellStart"/>
             <w:r>
               <w:rPr>
                 <w:rFonts w:ascii="Helvetica" w:hAnsi="Helvetica" w:cs="Helvetica"/>
@@ -5294,7 +5289,6 @@
               </w:rPr>
               <w:t>Ashitha</w:t>
             </w:r>
-            <w:proofErr w:type="spellEnd"/>
           </w:p>
         </w:tc>
         <w:tc>
@@ -5383,7 +5377,6 @@
                 <w:szCs w:val="27"/>
               </w:rPr>
             </w:pPr>
-            <w:proofErr w:type="spellStart"/>
             <w:r>
               <w:rPr>
                 <w:rFonts w:ascii="Helvetica" w:hAnsi="Helvetica" w:cs="Helvetica"/>
@@ -5394,7 +5387,6 @@
               </w:rPr>
               <w:t>Ashitha</w:t>
             </w:r>
-            <w:proofErr w:type="spellEnd"/>
           </w:p>
         </w:tc>
         <w:tc>
@@ -5483,7 +5475,6 @@
                 <w:szCs w:val="27"/>
               </w:rPr>
             </w:pPr>
-            <w:proofErr w:type="spellStart"/>
             <w:r>
               <w:rPr>
                 <w:rFonts w:ascii="Helvetica" w:hAnsi="Helvetica" w:cs="Helvetica"/>
@@ -5494,7 +5485,6 @@
               </w:rPr>
               <w:t>Ashitha</w:t>
             </w:r>
-            <w:proofErr w:type="spellEnd"/>
           </w:p>
         </w:tc>
         <w:tc>
@@ -5571,7 +5561,6 @@
                 <w:szCs w:val="27"/>
               </w:rPr>
             </w:pPr>
-            <w:proofErr w:type="spellStart"/>
             <w:r>
               <w:rPr>
                 <w:rFonts w:ascii="Helvetica" w:hAnsi="Helvetica" w:cs="Helvetica"/>
@@ -5582,7 +5571,6 @@
               </w:rPr>
               <w:t>Ashitha</w:t>
             </w:r>
-            <w:proofErr w:type="spellEnd"/>
           </w:p>
         </w:tc>
         <w:tc>
@@ -6208,7 +6196,6 @@
                 <w:szCs w:val="27"/>
               </w:rPr>
             </w:pPr>
-            <w:proofErr w:type="spellStart"/>
             <w:r>
               <w:rPr>
                 <w:rFonts w:ascii="Helvetica" w:hAnsi="Helvetica" w:cs="Helvetica"/>
@@ -6219,7 +6206,6 @@
               </w:rPr>
               <w:t>Ashitha</w:t>
             </w:r>
-            <w:proofErr w:type="spellEnd"/>
           </w:p>
         </w:tc>
         <w:tc>
@@ -6299,7 +6285,6 @@
                 <w:szCs w:val="27"/>
               </w:rPr>
             </w:pPr>
-            <w:proofErr w:type="spellStart"/>
             <w:r>
               <w:rPr>
                 <w:rFonts w:ascii="Helvetica" w:hAnsi="Helvetica" w:cs="Helvetica"/>
@@ -6310,7 +6295,6 @@
               </w:rPr>
               <w:t>Ashitha</w:t>
             </w:r>
-            <w:proofErr w:type="spellEnd"/>
           </w:p>
         </w:tc>
         <w:tc>
@@ -6433,6 +6417,95 @@
                 <w:szCs w:val="27"/>
               </w:rPr>
               <w:t>Designed user signup backend</w:t>
+            </w:r>
+          </w:p>
+        </w:tc>
+      </w:tr>
+      <w:tr>
+        <w:tc>
+          <w:tcPr>
+            <w:tcW w:w="2425" w:type="dxa"/>
+          </w:tcPr>
+          <w:p>
+            <w:pPr>
+              <w:pStyle w:val="NormalWeb"/>
+              <w:spacing w:before="120" w:beforeAutospacing="0" w:after="120" w:afterAutospacing="0"/>
+              <w:rPr>
+                <w:rFonts w:ascii="Helvetica" w:hAnsi="Helvetica" w:cs="Helvetica"/>
+                <w:b/>
+                <w:color w:val="2A2C2E"/>
+                <w:sz w:val="27"/>
+                <w:szCs w:val="27"/>
+              </w:rPr>
+            </w:pPr>
+            <w:r>
+              <w:rPr>
+                <w:rFonts w:ascii="Helvetica" w:hAnsi="Helvetica" w:cs="Helvetica"/>
+                <w:b/>
+                <w:color w:val="2A2C2E"/>
+                <w:sz w:val="27"/>
+                <w:szCs w:val="27"/>
+              </w:rPr>
+              <w:t>AB-120219-0800</w:t>
+            </w:r>
+          </w:p>
+        </w:tc>
+        <w:tc>
+          <w:tcPr>
+            <w:tcW w:w="1530" w:type="dxa"/>
+          </w:tcPr>
+          <w:p>
+            <w:pPr>
+              <w:pStyle w:val="NormalWeb"/>
+              <w:spacing w:before="120" w:beforeAutospacing="0" w:after="120" w:afterAutospacing="0"/>
+              <w:rPr>
+                <w:rFonts w:ascii="Helvetica" w:hAnsi="Helvetica" w:cs="Helvetica"/>
+                <w:b/>
+                <w:color w:val="2A2C2E"/>
+                <w:sz w:val="27"/>
+                <w:szCs w:val="27"/>
+              </w:rPr>
+            </w:pPr>
+            <w:r>
+              <w:rPr>
+                <w:rFonts w:ascii="Helvetica" w:hAnsi="Helvetica" w:cs="Helvetica"/>
+                <w:b/>
+                <w:color w:val="2A2C2E"/>
+                <w:sz w:val="27"/>
+                <w:szCs w:val="27"/>
+              </w:rPr>
+              <w:t>Ashitha</w:t>
+            </w:r>
+          </w:p>
+        </w:tc>
+        <w:tc>
+          <w:tcPr>
+            <w:tcW w:w="5395" w:type="dxa"/>
+          </w:tcPr>
+          <w:p>
+            <w:pPr>
+              <w:pStyle w:val="NormalWeb"/>
+              <w:tabs>
+                <w:tab w:val="left" w:pos="1397"/>
+              </w:tabs>
+              <w:spacing w:before="120" w:beforeAutospacing="0" w:after="120" w:afterAutospacing="0"/>
+              <w:rPr>
+                <w:rFonts w:ascii="Helvetica" w:hAnsi="Helvetica" w:cs="Helvetica"/>
+                <w:b/>
+                <w:color w:val="2A2C2E"/>
+                <w:sz w:val="27"/>
+                <w:szCs w:val="27"/>
+              </w:rPr>
+            </w:pPr>
+            <w:r>
+              <w:rPr>
+                <w:rFonts w:ascii="Helvetica" w:hAnsi="Helvetica" w:cs="Helvetica"/>
+                <w:b/>
+                <w:color w:val="2A2C2E"/>
+                <w:sz w:val="27"/>
+                <w:szCs w:val="27"/>
+              </w:rPr>
+              <w:t>Changed the background image and color of other pages</w:t>
             </w:r>
           </w:p>
         </w:tc>
@@ -7375,6 +7448,7 @@
           <w:szCs w:val="27"/>
           <w:u w:val="single"/>
         </w:rPr>
+        <w:lastRenderedPageBreak/>
         <w:t>SU-250119-1830</w:t>
       </w:r>
       <w:r>
@@ -7417,29 +7491,26 @@
         <w:spacing w:before="120" w:beforeAutospacing="0" w:after="120" w:afterAutospacing="0"/>
         <w:rPr>
           <w:rFonts w:ascii="Helvetica" w:hAnsi="Helvetica" w:cs="Helvetica"/>
-          <w:b/>
-          <w:color w:val="2A2C2E"/>
-          <w:sz w:val="27"/>
-          <w:szCs w:val="27"/>
-          <w:u w:val="single"/>
-        </w:rPr>
-      </w:pPr>
-      <w:r>
-        <w:rPr>
-          <w:rFonts w:ascii="Helvetica" w:hAnsi="Helvetica" w:cs="Helvetica"/>
-          <w:b/>
-          <w:color w:val="2A2C2E"/>
-          <w:sz w:val="27"/>
-          <w:szCs w:val="27"/>
-          <w:u w:val="single"/>
-        </w:rPr>
-        <w:lastRenderedPageBreak/>
+          <w:color w:val="2A2C2E"/>
+          <w:sz w:val="27"/>
+          <w:szCs w:val="27"/>
+          <w:u w:val="single"/>
+        </w:rPr>
+      </w:pPr>
+      <w:r>
+        <w:rPr>
+          <w:rFonts w:ascii="Helvetica" w:hAnsi="Helvetica" w:cs="Helvetica"/>
+          <w:b/>
+          <w:color w:val="2A2C2E"/>
+          <w:sz w:val="27"/>
+          <w:szCs w:val="27"/>
+          <w:u w:val="single"/>
+        </w:rPr>
         <w:t>AB-030219-0330</w:t>
       </w:r>
       <w:r>
         <w:rPr>
           <w:rFonts w:ascii="Helvetica" w:hAnsi="Helvetica" w:cs="Helvetica"/>
-          <w:b/>
           <w:color w:val="2A2C2E"/>
           <w:sz w:val="27"/>
           <w:szCs w:val="27"/>
@@ -7450,30 +7521,16 @@
       <w:r>
         <w:rPr>
           <w:rFonts w:ascii="Helvetica" w:hAnsi="Helvetica" w:cs="Helvetica"/>
-          <w:b/>
-          <w:color w:val="2A2C2E"/>
-          <w:sz w:val="27"/>
-          <w:szCs w:val="27"/>
-        </w:rPr>
-        <w:t xml:space="preserve"> Redesign of About Us page. </w:t>
-      </w:r>
-      <w:bookmarkStart w:id="2" w:name="_GoBack"/>
-      <w:bookmarkEnd w:id="2"/>
-      <w:r>
-        <w:rPr>
-          <w:rFonts w:ascii="Helvetica" w:hAnsi="Helvetica" w:cs="Helvetica"/>
-          <w:b/>
-          <w:color w:val="2A2C2E"/>
-          <w:sz w:val="27"/>
-          <w:szCs w:val="27"/>
-        </w:rPr>
-        <w:t>New File names are aboutUs.html and .</w:t>
+          <w:color w:val="2A2C2E"/>
+          <w:sz w:val="27"/>
+          <w:szCs w:val="27"/>
+        </w:rPr>
+        <w:t xml:space="preserve"> Redesign of About Us page. New File names are aboutUs.html and .</w:t>
       </w:r>
       <w:proofErr w:type="spellStart"/>
       <w:r>
         <w:rPr>
           <w:rFonts w:ascii="Helvetica" w:hAnsi="Helvetica" w:cs="Helvetica"/>
-          <w:b/>
           <w:color w:val="2A2C2E"/>
           <w:sz w:val="27"/>
           <w:szCs w:val="27"/>
@@ -7484,7 +7541,6 @@
       <w:r>
         <w:rPr>
           <w:rFonts w:ascii="Helvetica" w:hAnsi="Helvetica" w:cs="Helvetica"/>
-          <w:b/>
           <w:color w:val="2A2C2E"/>
           <w:sz w:val="27"/>
           <w:szCs w:val="27"/>
@@ -7502,13 +7558,32 @@
         <w:spacing w:before="120" w:beforeAutospacing="0" w:after="120" w:afterAutospacing="0"/>
         <w:rPr>
           <w:rFonts w:ascii="Helvetica" w:hAnsi="Helvetica" w:cs="Helvetica"/>
-          <w:b/>
-          <w:color w:val="2A2C2E"/>
-          <w:sz w:val="27"/>
-          <w:szCs w:val="27"/>
-          <w:u w:val="single"/>
-        </w:rPr>
-      </w:pPr>
+          <w:color w:val="2A2C2E"/>
+          <w:sz w:val="27"/>
+          <w:szCs w:val="27"/>
+          <w:u w:val="single"/>
+        </w:rPr>
+      </w:pPr>
+      <w:r>
+        <w:rPr>
+          <w:rFonts w:ascii="Helvetica" w:hAnsi="Helvetica" w:cs="Helvetica"/>
+          <w:b/>
+          <w:color w:val="2A2C2E"/>
+          <w:sz w:val="27"/>
+          <w:szCs w:val="27"/>
+          <w:u w:val="single"/>
+        </w:rPr>
+        <w:t xml:space="preserve">AP-060219-0700: </w:t>
+      </w:r>
+      <w:r>
+        <w:rPr>
+          <w:rFonts w:ascii="Helvetica" w:hAnsi="Helvetica" w:cs="Helvetica"/>
+          <w:color w:val="2A2C2E"/>
+          <w:sz w:val="27"/>
+          <w:szCs w:val="27"/>
+        </w:rPr>
+        <w:t>Made changes to Add product page</w:t>
+      </w:r>
     </w:p>
     <w:p>
       <w:pPr>
@@ -7520,407 +7595,443 @@
         <w:spacing w:before="120" w:beforeAutospacing="0" w:after="120" w:afterAutospacing="0"/>
         <w:rPr>
           <w:rFonts w:ascii="Helvetica" w:hAnsi="Helvetica" w:cs="Helvetica"/>
-          <w:b/>
-          <w:color w:val="2A2C2E"/>
-          <w:sz w:val="27"/>
-          <w:szCs w:val="27"/>
-          <w:u w:val="single"/>
-        </w:rPr>
-      </w:pPr>
-      <w:r>
-        <w:rPr>
-          <w:rFonts w:ascii="Helvetica" w:hAnsi="Helvetica" w:cs="Helvetica"/>
-          <w:b/>
-          <w:color w:val="2A2C2E"/>
-          <w:sz w:val="27"/>
-          <w:szCs w:val="27"/>
-          <w:u w:val="single"/>
-        </w:rPr>
-        <w:t xml:space="preserve">AP-060219-0700: </w:t>
-      </w:r>
-      <w:r>
-        <w:rPr>
-          <w:rFonts w:ascii="Helvetica" w:hAnsi="Helvetica" w:cs="Helvetica"/>
-          <w:b/>
-          <w:color w:val="2A2C2E"/>
-          <w:sz w:val="27"/>
-          <w:szCs w:val="27"/>
-        </w:rPr>
-        <w:t>Made changes to Add product page</w:t>
-      </w:r>
-    </w:p>
-    <w:p>
-      <w:pPr>
-        <w:pStyle w:val="NormalWeb"/>
-        <w:spacing w:before="120" w:beforeAutospacing="0" w:after="120" w:afterAutospacing="0"/>
-        <w:rPr>
-          <w:rFonts w:ascii="Helvetica" w:hAnsi="Helvetica" w:cs="Helvetica"/>
-          <w:b/>
-          <w:color w:val="2A2C2E"/>
-          <w:sz w:val="27"/>
-          <w:szCs w:val="27"/>
-          <w:u w:val="single"/>
-        </w:rPr>
-      </w:pPr>
-    </w:p>
-    <w:p>
-      <w:pPr>
-        <w:pStyle w:val="NormalWeb"/>
-        <w:spacing w:before="120" w:beforeAutospacing="0" w:after="120" w:afterAutospacing="0"/>
-        <w:rPr>
-          <w:rFonts w:ascii="Helvetica" w:hAnsi="Helvetica" w:cs="Helvetica"/>
-          <w:b/>
-          <w:color w:val="2A2C2E"/>
-          <w:sz w:val="27"/>
-          <w:szCs w:val="27"/>
-          <w:u w:val="single"/>
-        </w:rPr>
-      </w:pPr>
-    </w:p>
-    <w:p>
-      <w:pPr>
-        <w:pStyle w:val="NormalWeb"/>
-        <w:spacing w:before="120" w:beforeAutospacing="0" w:after="120" w:afterAutospacing="0"/>
-        <w:rPr>
-          <w:rFonts w:ascii="Helvetica" w:hAnsi="Helvetica" w:cs="Helvetica"/>
-          <w:b/>
-          <w:color w:val="2A2C2E"/>
-          <w:sz w:val="27"/>
-          <w:szCs w:val="27"/>
-          <w:u w:val="single"/>
-        </w:rPr>
-      </w:pPr>
-    </w:p>
-    <w:p>
-      <w:pPr>
-        <w:pStyle w:val="NormalWeb"/>
-        <w:spacing w:before="120" w:beforeAutospacing="0" w:after="120" w:afterAutospacing="0"/>
-        <w:rPr>
-          <w:rFonts w:ascii="Helvetica" w:hAnsi="Helvetica" w:cs="Helvetica"/>
-          <w:b/>
-          <w:color w:val="2A2C2E"/>
-          <w:sz w:val="27"/>
-          <w:szCs w:val="27"/>
-          <w:u w:val="single"/>
-        </w:rPr>
-      </w:pPr>
-    </w:p>
-    <w:p>
-      <w:pPr>
-        <w:pStyle w:val="NormalWeb"/>
-        <w:spacing w:before="120" w:beforeAutospacing="0" w:after="120" w:afterAutospacing="0"/>
-        <w:rPr>
-          <w:rFonts w:ascii="Helvetica" w:hAnsi="Helvetica" w:cs="Helvetica"/>
-          <w:b/>
-          <w:color w:val="2A2C2E"/>
-          <w:sz w:val="27"/>
-          <w:szCs w:val="27"/>
-          <w:u w:val="single"/>
-        </w:rPr>
-      </w:pPr>
-    </w:p>
-    <w:p>
-      <w:pPr>
-        <w:pStyle w:val="NormalWeb"/>
-        <w:spacing w:before="120" w:beforeAutospacing="0" w:after="120" w:afterAutospacing="0"/>
-        <w:rPr>
-          <w:rFonts w:ascii="Helvetica" w:hAnsi="Helvetica" w:cs="Helvetica"/>
-          <w:b/>
-          <w:color w:val="2A2C2E"/>
-          <w:sz w:val="27"/>
-          <w:szCs w:val="27"/>
-          <w:u w:val="single"/>
-        </w:rPr>
-      </w:pPr>
-    </w:p>
-    <w:p>
-      <w:pPr>
-        <w:pStyle w:val="NormalWeb"/>
-        <w:spacing w:before="120" w:beforeAutospacing="0" w:after="120" w:afterAutospacing="0"/>
-        <w:rPr>
-          <w:rFonts w:ascii="Helvetica" w:hAnsi="Helvetica" w:cs="Helvetica"/>
-          <w:b/>
-          <w:color w:val="2A2C2E"/>
-          <w:sz w:val="27"/>
-          <w:szCs w:val="27"/>
-          <w:u w:val="single"/>
-        </w:rPr>
-      </w:pPr>
-    </w:p>
-    <w:p>
-      <w:pPr>
-        <w:pStyle w:val="NormalWeb"/>
-        <w:spacing w:before="120" w:beforeAutospacing="0" w:after="120" w:afterAutospacing="0"/>
-        <w:rPr>
-          <w:rFonts w:ascii="Helvetica" w:hAnsi="Helvetica" w:cs="Helvetica"/>
-          <w:b/>
-          <w:color w:val="2A2C2E"/>
-          <w:sz w:val="27"/>
-          <w:szCs w:val="27"/>
-          <w:u w:val="single"/>
-        </w:rPr>
-      </w:pPr>
-    </w:p>
-    <w:p>
-      <w:pPr>
-        <w:pStyle w:val="NormalWeb"/>
-        <w:spacing w:before="120" w:beforeAutospacing="0" w:after="120" w:afterAutospacing="0"/>
-        <w:rPr>
-          <w:rFonts w:ascii="Helvetica" w:hAnsi="Helvetica" w:cs="Helvetica"/>
-          <w:b/>
-          <w:color w:val="2A2C2E"/>
-          <w:sz w:val="27"/>
-          <w:szCs w:val="27"/>
-          <w:u w:val="single"/>
-        </w:rPr>
-      </w:pPr>
-    </w:p>
-    <w:p>
-      <w:pPr>
-        <w:pStyle w:val="NormalWeb"/>
-        <w:spacing w:before="120" w:beforeAutospacing="0" w:after="120" w:afterAutospacing="0"/>
-        <w:rPr>
-          <w:rFonts w:ascii="Helvetica" w:hAnsi="Helvetica" w:cs="Helvetica"/>
-          <w:b/>
-          <w:color w:val="2A2C2E"/>
-          <w:sz w:val="27"/>
-          <w:szCs w:val="27"/>
-          <w:u w:val="single"/>
-        </w:rPr>
-      </w:pPr>
-    </w:p>
-    <w:p>
-      <w:pPr>
-        <w:pStyle w:val="NormalWeb"/>
-        <w:spacing w:before="120" w:beforeAutospacing="0" w:after="120" w:afterAutospacing="0"/>
-        <w:rPr>
-          <w:rFonts w:ascii="Helvetica" w:hAnsi="Helvetica" w:cs="Helvetica"/>
-          <w:b/>
-          <w:color w:val="2A2C2E"/>
-          <w:sz w:val="27"/>
-          <w:szCs w:val="27"/>
-          <w:u w:val="single"/>
-        </w:rPr>
-      </w:pPr>
-    </w:p>
-    <w:p>
-      <w:pPr>
-        <w:pStyle w:val="NormalWeb"/>
-        <w:spacing w:before="120" w:beforeAutospacing="0" w:after="120" w:afterAutospacing="0"/>
-        <w:rPr>
-          <w:rFonts w:ascii="Helvetica" w:hAnsi="Helvetica" w:cs="Helvetica"/>
-          <w:b/>
-          <w:color w:val="2A2C2E"/>
-          <w:sz w:val="27"/>
-          <w:szCs w:val="27"/>
-          <w:u w:val="single"/>
-        </w:rPr>
-      </w:pPr>
-    </w:p>
-    <w:p>
-      <w:pPr>
-        <w:pStyle w:val="NormalWeb"/>
-        <w:spacing w:before="120" w:beforeAutospacing="0" w:after="120" w:afterAutospacing="0"/>
-        <w:rPr>
-          <w:rFonts w:ascii="Helvetica" w:hAnsi="Helvetica" w:cs="Helvetica"/>
-          <w:b/>
-          <w:color w:val="2A2C2E"/>
-          <w:sz w:val="27"/>
-          <w:szCs w:val="27"/>
-          <w:u w:val="single"/>
-        </w:rPr>
-      </w:pPr>
-    </w:p>
-    <w:p>
-      <w:pPr>
-        <w:pStyle w:val="NormalWeb"/>
-        <w:spacing w:before="120" w:beforeAutospacing="0" w:after="120" w:afterAutospacing="0"/>
-        <w:rPr>
-          <w:rFonts w:ascii="Helvetica" w:hAnsi="Helvetica" w:cs="Helvetica"/>
-          <w:b/>
-          <w:color w:val="2A2C2E"/>
-          <w:sz w:val="27"/>
-          <w:szCs w:val="27"/>
-          <w:u w:val="single"/>
-        </w:rPr>
-      </w:pPr>
-    </w:p>
-    <w:p>
-      <w:pPr>
-        <w:pStyle w:val="NormalWeb"/>
-        <w:spacing w:before="120" w:beforeAutospacing="0" w:after="120" w:afterAutospacing="0"/>
-        <w:rPr>
-          <w:rFonts w:ascii="Helvetica" w:hAnsi="Helvetica" w:cs="Helvetica"/>
-          <w:b/>
-          <w:color w:val="2A2C2E"/>
-          <w:sz w:val="27"/>
-          <w:szCs w:val="27"/>
-          <w:u w:val="single"/>
-        </w:rPr>
-      </w:pPr>
-    </w:p>
-    <w:p>
-      <w:pPr>
-        <w:pStyle w:val="NormalWeb"/>
-        <w:spacing w:before="120" w:beforeAutospacing="0" w:after="120" w:afterAutospacing="0"/>
-        <w:rPr>
-          <w:rFonts w:ascii="Helvetica" w:hAnsi="Helvetica" w:cs="Helvetica"/>
-          <w:b/>
-          <w:color w:val="2A2C2E"/>
-          <w:sz w:val="27"/>
-          <w:szCs w:val="27"/>
-          <w:u w:val="single"/>
-        </w:rPr>
-      </w:pPr>
-    </w:p>
-    <w:p>
-      <w:pPr>
-        <w:pStyle w:val="NormalWeb"/>
-        <w:spacing w:before="120" w:beforeAutospacing="0" w:after="120" w:afterAutospacing="0"/>
-        <w:rPr>
-          <w:rFonts w:ascii="Helvetica" w:hAnsi="Helvetica" w:cs="Helvetica"/>
-          <w:b/>
-          <w:color w:val="2A2C2E"/>
-          <w:sz w:val="27"/>
-          <w:szCs w:val="27"/>
-          <w:u w:val="single"/>
-        </w:rPr>
-      </w:pPr>
-    </w:p>
-    <w:p>
-      <w:pPr>
-        <w:pStyle w:val="NormalWeb"/>
-        <w:spacing w:before="120" w:beforeAutospacing="0" w:after="120" w:afterAutospacing="0"/>
-        <w:rPr>
-          <w:rFonts w:ascii="Helvetica" w:hAnsi="Helvetica" w:cs="Helvetica"/>
-          <w:b/>
-          <w:color w:val="2A2C2E"/>
-          <w:sz w:val="27"/>
-          <w:szCs w:val="27"/>
-          <w:u w:val="single"/>
-        </w:rPr>
-      </w:pPr>
-    </w:p>
-    <w:p>
-      <w:pPr>
-        <w:pStyle w:val="NormalWeb"/>
-        <w:spacing w:before="120" w:beforeAutospacing="0" w:after="120" w:afterAutospacing="0"/>
-        <w:rPr>
-          <w:rFonts w:ascii="Helvetica" w:hAnsi="Helvetica" w:cs="Helvetica"/>
-          <w:b/>
-          <w:color w:val="2A2C2E"/>
-          <w:sz w:val="27"/>
-          <w:szCs w:val="27"/>
-          <w:u w:val="single"/>
-        </w:rPr>
-      </w:pPr>
-    </w:p>
-    <w:p>
-      <w:pPr>
-        <w:pStyle w:val="NormalWeb"/>
-        <w:spacing w:before="120" w:beforeAutospacing="0" w:after="120" w:afterAutospacing="0"/>
-        <w:rPr>
-          <w:rFonts w:ascii="Helvetica" w:hAnsi="Helvetica" w:cs="Helvetica"/>
-          <w:b/>
-          <w:color w:val="2A2C2E"/>
-          <w:sz w:val="27"/>
-          <w:szCs w:val="27"/>
-          <w:u w:val="single"/>
-        </w:rPr>
-      </w:pPr>
-    </w:p>
-    <w:p>
-      <w:pPr>
-        <w:pStyle w:val="NormalWeb"/>
-        <w:spacing w:before="120" w:beforeAutospacing="0" w:after="120" w:afterAutospacing="0"/>
-        <w:rPr>
-          <w:rFonts w:ascii="Helvetica" w:hAnsi="Helvetica" w:cs="Helvetica"/>
-          <w:b/>
-          <w:color w:val="2A2C2E"/>
-          <w:sz w:val="27"/>
-          <w:szCs w:val="27"/>
-          <w:u w:val="single"/>
-        </w:rPr>
-      </w:pPr>
-    </w:p>
-    <w:p>
-      <w:pPr>
-        <w:pStyle w:val="NormalWeb"/>
-        <w:spacing w:before="120" w:beforeAutospacing="0" w:after="120" w:afterAutospacing="0"/>
-        <w:rPr>
-          <w:rFonts w:ascii="Helvetica" w:hAnsi="Helvetica" w:cs="Helvetica"/>
-          <w:b/>
-          <w:color w:val="2A2C2E"/>
-          <w:sz w:val="27"/>
-          <w:szCs w:val="27"/>
-          <w:u w:val="single"/>
-        </w:rPr>
-      </w:pPr>
-    </w:p>
-    <w:p>
-      <w:pPr>
-        <w:pStyle w:val="NormalWeb"/>
-        <w:spacing w:before="120" w:beforeAutospacing="0" w:after="120" w:afterAutospacing="0"/>
-        <w:rPr>
-          <w:rFonts w:ascii="Helvetica" w:hAnsi="Helvetica" w:cs="Helvetica"/>
-          <w:b/>
-          <w:color w:val="2A2C2E"/>
-          <w:sz w:val="27"/>
-          <w:szCs w:val="27"/>
-          <w:u w:val="single"/>
-        </w:rPr>
-      </w:pPr>
-    </w:p>
-    <w:p>
-      <w:pPr>
-        <w:pStyle w:val="NormalWeb"/>
-        <w:spacing w:before="120" w:beforeAutospacing="0" w:after="120" w:afterAutospacing="0"/>
-        <w:rPr>
-          <w:rFonts w:ascii="Helvetica" w:hAnsi="Helvetica" w:cs="Helvetica"/>
-          <w:b/>
-          <w:color w:val="2A2C2E"/>
-          <w:sz w:val="27"/>
-          <w:szCs w:val="27"/>
-          <w:u w:val="single"/>
-        </w:rPr>
-      </w:pPr>
-    </w:p>
-    <w:p>
-      <w:pPr>
-        <w:pStyle w:val="NormalWeb"/>
-        <w:spacing w:before="120" w:beforeAutospacing="0" w:after="120" w:afterAutospacing="0"/>
-        <w:rPr>
-          <w:rFonts w:ascii="Helvetica" w:hAnsi="Helvetica" w:cs="Helvetica"/>
-          <w:b/>
-          <w:color w:val="2A2C2E"/>
-          <w:sz w:val="27"/>
-          <w:szCs w:val="27"/>
-          <w:u w:val="single"/>
-        </w:rPr>
-      </w:pPr>
-    </w:p>
-    <w:p>
-      <w:pPr>
-        <w:pStyle w:val="NormalWeb"/>
-        <w:spacing w:before="120" w:beforeAutospacing="0" w:after="120" w:afterAutospacing="0"/>
-        <w:rPr>
-          <w:rFonts w:ascii="Helvetica" w:hAnsi="Helvetica" w:cs="Helvetica"/>
-          <w:b/>
-          <w:color w:val="2A2C2E"/>
-          <w:sz w:val="27"/>
-          <w:szCs w:val="27"/>
-          <w:u w:val="single"/>
-        </w:rPr>
-      </w:pPr>
-      <w:r>
-        <w:rPr>
-          <w:rFonts w:ascii="Helvetica" w:hAnsi="Helvetica" w:cs="Helvetica"/>
-          <w:b/>
-          <w:color w:val="2A2C2E"/>
-          <w:sz w:val="27"/>
-          <w:szCs w:val="27"/>
-          <w:u w:val="single"/>
-        </w:rPr>
+          <w:color w:val="2A2C2E"/>
+          <w:sz w:val="27"/>
+          <w:szCs w:val="27"/>
+        </w:rPr>
+      </w:pPr>
+      <w:r>
+        <w:rPr>
+          <w:rFonts w:ascii="Helvetica" w:hAnsi="Helvetica" w:cs="Helvetica"/>
+          <w:b/>
+          <w:color w:val="2A2C2E"/>
+          <w:sz w:val="27"/>
+          <w:szCs w:val="27"/>
+          <w:u w:val="single"/>
+        </w:rPr>
+        <w:t xml:space="preserve">AB-120219-0800: </w:t>
+      </w:r>
+      <w:r>
+        <w:rPr>
+          <w:rFonts w:ascii="Helvetica" w:hAnsi="Helvetica" w:cs="Helvetica"/>
+          <w:color w:val="2A2C2E"/>
+          <w:sz w:val="27"/>
+          <w:szCs w:val="27"/>
+        </w:rPr>
+        <w:t>Made changes to login</w:t>
+      </w:r>
+      <w:r>
+        <w:rPr>
+          <w:rFonts w:ascii="Helvetica" w:hAnsi="Helvetica" w:cs="Helvetica"/>
+          <w:color w:val="2A2C2E"/>
+          <w:sz w:val="27"/>
+          <w:szCs w:val="27"/>
+        </w:rPr>
+        <w:t xml:space="preserve"> </w:t>
+      </w:r>
+      <w:bookmarkStart w:id="2" w:name="_GoBack"/>
+      <w:bookmarkEnd w:id="2"/>
+      <w:r>
+        <w:rPr>
+          <w:rFonts w:ascii="Helvetica" w:hAnsi="Helvetica" w:cs="Helvetica"/>
+          <w:color w:val="2A2C2E"/>
+          <w:sz w:val="27"/>
+          <w:szCs w:val="27"/>
+        </w:rPr>
+        <w:t>,</w:t>
+      </w:r>
+      <w:proofErr w:type="spellStart"/>
+      <w:r>
+        <w:rPr>
+          <w:rFonts w:ascii="Helvetica" w:hAnsi="Helvetica" w:cs="Helvetica"/>
+          <w:color w:val="2A2C2E"/>
+          <w:sz w:val="27"/>
+          <w:szCs w:val="27"/>
+        </w:rPr>
+        <w:t>aboutus</w:t>
+      </w:r>
+      <w:proofErr w:type="spellEnd"/>
+      <w:r>
+        <w:rPr>
+          <w:rFonts w:ascii="Helvetica" w:hAnsi="Helvetica" w:cs="Helvetica"/>
+          <w:color w:val="2A2C2E"/>
+          <w:sz w:val="27"/>
+          <w:szCs w:val="27"/>
+        </w:rPr>
+        <w:t xml:space="preserve"> and signup page</w:t>
+      </w:r>
+    </w:p>
+    <w:p>
+      <w:pPr>
+        <w:pStyle w:val="NormalWeb"/>
+        <w:spacing w:before="120" w:beforeAutospacing="0" w:after="120" w:afterAutospacing="0"/>
+        <w:rPr>
+          <w:rFonts w:ascii="Helvetica" w:hAnsi="Helvetica" w:cs="Helvetica"/>
+          <w:color w:val="2A2C2E"/>
+          <w:sz w:val="27"/>
+          <w:szCs w:val="27"/>
+        </w:rPr>
+      </w:pPr>
+    </w:p>
+    <w:p>
+      <w:pPr>
+        <w:pStyle w:val="NormalWeb"/>
+        <w:spacing w:before="120" w:beforeAutospacing="0" w:after="120" w:afterAutospacing="0"/>
+        <w:rPr>
+          <w:rFonts w:ascii="Helvetica" w:hAnsi="Helvetica" w:cs="Helvetica"/>
+          <w:b/>
+          <w:color w:val="2A2C2E"/>
+          <w:sz w:val="27"/>
+          <w:szCs w:val="27"/>
+          <w:u w:val="single"/>
+        </w:rPr>
+      </w:pPr>
+    </w:p>
+    <w:p>
+      <w:pPr>
+        <w:pStyle w:val="NormalWeb"/>
+        <w:spacing w:before="120" w:beforeAutospacing="0" w:after="120" w:afterAutospacing="0"/>
+        <w:rPr>
+          <w:rFonts w:ascii="Helvetica" w:hAnsi="Helvetica" w:cs="Helvetica"/>
+          <w:b/>
+          <w:color w:val="2A2C2E"/>
+          <w:sz w:val="27"/>
+          <w:szCs w:val="27"/>
+          <w:u w:val="single"/>
+        </w:rPr>
+      </w:pPr>
+    </w:p>
+    <w:p>
+      <w:pPr>
+        <w:pStyle w:val="NormalWeb"/>
+        <w:spacing w:before="120" w:beforeAutospacing="0" w:after="120" w:afterAutospacing="0"/>
+        <w:rPr>
+          <w:rFonts w:ascii="Helvetica" w:hAnsi="Helvetica" w:cs="Helvetica"/>
+          <w:b/>
+          <w:color w:val="2A2C2E"/>
+          <w:sz w:val="27"/>
+          <w:szCs w:val="27"/>
+          <w:u w:val="single"/>
+        </w:rPr>
+      </w:pPr>
+    </w:p>
+    <w:p>
+      <w:pPr>
+        <w:pStyle w:val="NormalWeb"/>
+        <w:spacing w:before="120" w:beforeAutospacing="0" w:after="120" w:afterAutospacing="0"/>
+        <w:rPr>
+          <w:rFonts w:ascii="Helvetica" w:hAnsi="Helvetica" w:cs="Helvetica"/>
+          <w:b/>
+          <w:color w:val="2A2C2E"/>
+          <w:sz w:val="27"/>
+          <w:szCs w:val="27"/>
+          <w:u w:val="single"/>
+        </w:rPr>
+      </w:pPr>
+    </w:p>
+    <w:p>
+      <w:pPr>
+        <w:pStyle w:val="NormalWeb"/>
+        <w:spacing w:before="120" w:beforeAutospacing="0" w:after="120" w:afterAutospacing="0"/>
+        <w:rPr>
+          <w:rFonts w:ascii="Helvetica" w:hAnsi="Helvetica" w:cs="Helvetica"/>
+          <w:b/>
+          <w:color w:val="2A2C2E"/>
+          <w:sz w:val="27"/>
+          <w:szCs w:val="27"/>
+          <w:u w:val="single"/>
+        </w:rPr>
+      </w:pPr>
+    </w:p>
+    <w:p>
+      <w:pPr>
+        <w:pStyle w:val="NormalWeb"/>
+        <w:spacing w:before="120" w:beforeAutospacing="0" w:after="120" w:afterAutospacing="0"/>
+        <w:rPr>
+          <w:rFonts w:ascii="Helvetica" w:hAnsi="Helvetica" w:cs="Helvetica"/>
+          <w:b/>
+          <w:color w:val="2A2C2E"/>
+          <w:sz w:val="27"/>
+          <w:szCs w:val="27"/>
+          <w:u w:val="single"/>
+        </w:rPr>
+      </w:pPr>
+    </w:p>
+    <w:p>
+      <w:pPr>
+        <w:pStyle w:val="NormalWeb"/>
+        <w:spacing w:before="120" w:beforeAutospacing="0" w:after="120" w:afterAutospacing="0"/>
+        <w:rPr>
+          <w:rFonts w:ascii="Helvetica" w:hAnsi="Helvetica" w:cs="Helvetica"/>
+          <w:b/>
+          <w:color w:val="2A2C2E"/>
+          <w:sz w:val="27"/>
+          <w:szCs w:val="27"/>
+          <w:u w:val="single"/>
+        </w:rPr>
+      </w:pPr>
+    </w:p>
+    <w:p>
+      <w:pPr>
+        <w:pStyle w:val="NormalWeb"/>
+        <w:spacing w:before="120" w:beforeAutospacing="0" w:after="120" w:afterAutospacing="0"/>
+        <w:rPr>
+          <w:rFonts w:ascii="Helvetica" w:hAnsi="Helvetica" w:cs="Helvetica"/>
+          <w:b/>
+          <w:color w:val="2A2C2E"/>
+          <w:sz w:val="27"/>
+          <w:szCs w:val="27"/>
+          <w:u w:val="single"/>
+        </w:rPr>
+      </w:pPr>
+    </w:p>
+    <w:p>
+      <w:pPr>
+        <w:pStyle w:val="NormalWeb"/>
+        <w:spacing w:before="120" w:beforeAutospacing="0" w:after="120" w:afterAutospacing="0"/>
+        <w:rPr>
+          <w:rFonts w:ascii="Helvetica" w:hAnsi="Helvetica" w:cs="Helvetica"/>
+          <w:b/>
+          <w:color w:val="2A2C2E"/>
+          <w:sz w:val="27"/>
+          <w:szCs w:val="27"/>
+          <w:u w:val="single"/>
+        </w:rPr>
+      </w:pPr>
+    </w:p>
+    <w:p>
+      <w:pPr>
+        <w:pStyle w:val="NormalWeb"/>
+        <w:spacing w:before="120" w:beforeAutospacing="0" w:after="120" w:afterAutospacing="0"/>
+        <w:rPr>
+          <w:rFonts w:ascii="Helvetica" w:hAnsi="Helvetica" w:cs="Helvetica"/>
+          <w:b/>
+          <w:color w:val="2A2C2E"/>
+          <w:sz w:val="27"/>
+          <w:szCs w:val="27"/>
+          <w:u w:val="single"/>
+        </w:rPr>
+      </w:pPr>
+    </w:p>
+    <w:p>
+      <w:pPr>
+        <w:pStyle w:val="NormalWeb"/>
+        <w:spacing w:before="120" w:beforeAutospacing="0" w:after="120" w:afterAutospacing="0"/>
+        <w:rPr>
+          <w:rFonts w:ascii="Helvetica" w:hAnsi="Helvetica" w:cs="Helvetica"/>
+          <w:b/>
+          <w:color w:val="2A2C2E"/>
+          <w:sz w:val="27"/>
+          <w:szCs w:val="27"/>
+          <w:u w:val="single"/>
+        </w:rPr>
+      </w:pPr>
+    </w:p>
+    <w:p>
+      <w:pPr>
+        <w:pStyle w:val="NormalWeb"/>
+        <w:spacing w:before="120" w:beforeAutospacing="0" w:after="120" w:afterAutospacing="0"/>
+        <w:rPr>
+          <w:rFonts w:ascii="Helvetica" w:hAnsi="Helvetica" w:cs="Helvetica"/>
+          <w:b/>
+          <w:color w:val="2A2C2E"/>
+          <w:sz w:val="27"/>
+          <w:szCs w:val="27"/>
+          <w:u w:val="single"/>
+        </w:rPr>
+      </w:pPr>
+    </w:p>
+    <w:p>
+      <w:pPr>
+        <w:pStyle w:val="NormalWeb"/>
+        <w:spacing w:before="120" w:beforeAutospacing="0" w:after="120" w:afterAutospacing="0"/>
+        <w:rPr>
+          <w:rFonts w:ascii="Helvetica" w:hAnsi="Helvetica" w:cs="Helvetica"/>
+          <w:b/>
+          <w:color w:val="2A2C2E"/>
+          <w:sz w:val="27"/>
+          <w:szCs w:val="27"/>
+          <w:u w:val="single"/>
+        </w:rPr>
+      </w:pPr>
+    </w:p>
+    <w:p>
+      <w:pPr>
+        <w:pStyle w:val="NormalWeb"/>
+        <w:spacing w:before="120" w:beforeAutospacing="0" w:after="120" w:afterAutospacing="0"/>
+        <w:rPr>
+          <w:rFonts w:ascii="Helvetica" w:hAnsi="Helvetica" w:cs="Helvetica"/>
+          <w:b/>
+          <w:color w:val="2A2C2E"/>
+          <w:sz w:val="27"/>
+          <w:szCs w:val="27"/>
+          <w:u w:val="single"/>
+        </w:rPr>
+      </w:pPr>
+    </w:p>
+    <w:p>
+      <w:pPr>
+        <w:pStyle w:val="NormalWeb"/>
+        <w:spacing w:before="120" w:beforeAutospacing="0" w:after="120" w:afterAutospacing="0"/>
+        <w:rPr>
+          <w:rFonts w:ascii="Helvetica" w:hAnsi="Helvetica" w:cs="Helvetica"/>
+          <w:b/>
+          <w:color w:val="2A2C2E"/>
+          <w:sz w:val="27"/>
+          <w:szCs w:val="27"/>
+          <w:u w:val="single"/>
+        </w:rPr>
+      </w:pPr>
+    </w:p>
+    <w:p>
+      <w:pPr>
+        <w:pStyle w:val="NormalWeb"/>
+        <w:spacing w:before="120" w:beforeAutospacing="0" w:after="120" w:afterAutospacing="0"/>
+        <w:rPr>
+          <w:rFonts w:ascii="Helvetica" w:hAnsi="Helvetica" w:cs="Helvetica"/>
+          <w:b/>
+          <w:color w:val="2A2C2E"/>
+          <w:sz w:val="27"/>
+          <w:szCs w:val="27"/>
+          <w:u w:val="single"/>
+        </w:rPr>
+      </w:pPr>
+    </w:p>
+    <w:p>
+      <w:pPr>
+        <w:pStyle w:val="NormalWeb"/>
+        <w:spacing w:before="120" w:beforeAutospacing="0" w:after="120" w:afterAutospacing="0"/>
+        <w:rPr>
+          <w:rFonts w:ascii="Helvetica" w:hAnsi="Helvetica" w:cs="Helvetica"/>
+          <w:b/>
+          <w:color w:val="2A2C2E"/>
+          <w:sz w:val="27"/>
+          <w:szCs w:val="27"/>
+          <w:u w:val="single"/>
+        </w:rPr>
+      </w:pPr>
+    </w:p>
+    <w:p>
+      <w:pPr>
+        <w:pStyle w:val="NormalWeb"/>
+        <w:spacing w:before="120" w:beforeAutospacing="0" w:after="120" w:afterAutospacing="0"/>
+        <w:rPr>
+          <w:rFonts w:ascii="Helvetica" w:hAnsi="Helvetica" w:cs="Helvetica"/>
+          <w:b/>
+          <w:color w:val="2A2C2E"/>
+          <w:sz w:val="27"/>
+          <w:szCs w:val="27"/>
+          <w:u w:val="single"/>
+        </w:rPr>
+      </w:pPr>
+    </w:p>
+    <w:p>
+      <w:pPr>
+        <w:pStyle w:val="NormalWeb"/>
+        <w:spacing w:before="120" w:beforeAutospacing="0" w:after="120" w:afterAutospacing="0"/>
+        <w:rPr>
+          <w:rFonts w:ascii="Helvetica" w:hAnsi="Helvetica" w:cs="Helvetica"/>
+          <w:b/>
+          <w:color w:val="2A2C2E"/>
+          <w:sz w:val="27"/>
+          <w:szCs w:val="27"/>
+          <w:u w:val="single"/>
+        </w:rPr>
+      </w:pPr>
+    </w:p>
+    <w:p>
+      <w:pPr>
+        <w:pStyle w:val="NormalWeb"/>
+        <w:spacing w:before="120" w:beforeAutospacing="0" w:after="120" w:afterAutospacing="0"/>
+        <w:rPr>
+          <w:rFonts w:ascii="Helvetica" w:hAnsi="Helvetica" w:cs="Helvetica"/>
+          <w:b/>
+          <w:color w:val="2A2C2E"/>
+          <w:sz w:val="27"/>
+          <w:szCs w:val="27"/>
+          <w:u w:val="single"/>
+        </w:rPr>
+      </w:pPr>
+    </w:p>
+    <w:p>
+      <w:pPr>
+        <w:pStyle w:val="NormalWeb"/>
+        <w:spacing w:before="120" w:beforeAutospacing="0" w:after="120" w:afterAutospacing="0"/>
+        <w:rPr>
+          <w:rFonts w:ascii="Helvetica" w:hAnsi="Helvetica" w:cs="Helvetica"/>
+          <w:b/>
+          <w:color w:val="2A2C2E"/>
+          <w:sz w:val="27"/>
+          <w:szCs w:val="27"/>
+          <w:u w:val="single"/>
+        </w:rPr>
+      </w:pPr>
+    </w:p>
+    <w:p>
+      <w:pPr>
+        <w:pStyle w:val="NormalWeb"/>
+        <w:spacing w:before="120" w:beforeAutospacing="0" w:after="120" w:afterAutospacing="0"/>
+        <w:rPr>
+          <w:rFonts w:ascii="Helvetica" w:hAnsi="Helvetica" w:cs="Helvetica"/>
+          <w:b/>
+          <w:color w:val="2A2C2E"/>
+          <w:sz w:val="27"/>
+          <w:szCs w:val="27"/>
+          <w:u w:val="single"/>
+        </w:rPr>
+      </w:pPr>
+    </w:p>
+    <w:p>
+      <w:pPr>
+        <w:pStyle w:val="NormalWeb"/>
+        <w:spacing w:before="120" w:beforeAutospacing="0" w:after="120" w:afterAutospacing="0"/>
+        <w:rPr>
+          <w:rFonts w:ascii="Helvetica" w:hAnsi="Helvetica" w:cs="Helvetica"/>
+          <w:b/>
+          <w:color w:val="2A2C2E"/>
+          <w:sz w:val="27"/>
+          <w:szCs w:val="27"/>
+          <w:u w:val="single"/>
+        </w:rPr>
+      </w:pPr>
+    </w:p>
+    <w:p>
+      <w:pPr>
+        <w:pStyle w:val="NormalWeb"/>
+        <w:spacing w:before="120" w:beforeAutospacing="0" w:after="120" w:afterAutospacing="0"/>
+        <w:rPr>
+          <w:rFonts w:ascii="Helvetica" w:hAnsi="Helvetica" w:cs="Helvetica"/>
+          <w:b/>
+          <w:color w:val="2A2C2E"/>
+          <w:sz w:val="27"/>
+          <w:szCs w:val="27"/>
+          <w:u w:val="single"/>
+        </w:rPr>
+      </w:pPr>
+    </w:p>
+    <w:p>
+      <w:pPr>
+        <w:pStyle w:val="NormalWeb"/>
+        <w:spacing w:before="120" w:beforeAutospacing="0" w:after="120" w:afterAutospacing="0"/>
+        <w:rPr>
+          <w:rFonts w:ascii="Helvetica" w:hAnsi="Helvetica" w:cs="Helvetica"/>
+          <w:b/>
+          <w:color w:val="2A2C2E"/>
+          <w:sz w:val="27"/>
+          <w:szCs w:val="27"/>
+          <w:u w:val="single"/>
+        </w:rPr>
+      </w:pPr>
+      <w:r>
+        <w:rPr>
+          <w:rFonts w:ascii="Helvetica" w:hAnsi="Helvetica" w:cs="Helvetica"/>
+          <w:b/>
+          <w:color w:val="2A2C2E"/>
+          <w:sz w:val="27"/>
+          <w:szCs w:val="27"/>
+          <w:u w:val="single"/>
+        </w:rPr>
+        <w:lastRenderedPageBreak/>
         <w:t>SNAPSHOTS:</w:t>
       </w:r>
     </w:p>
@@ -8843,25 +8954,14 @@
           <w:szCs w:val="27"/>
         </w:rPr>
       </w:pPr>
-      <w:proofErr w:type="spellStart"/>
-      <w:r>
-        <w:rPr>
-          <w:rFonts w:ascii="Helvetica" w:hAnsi="Helvetica" w:cs="Helvetica"/>
-          <w:color w:val="2A2C2E"/>
-          <w:sz w:val="27"/>
-          <w:szCs w:val="27"/>
-        </w:rPr>
-        <w:t>Ashitha</w:t>
-      </w:r>
-      <w:proofErr w:type="spellEnd"/>
-      <w:r>
-        <w:rPr>
-          <w:rFonts w:ascii="Helvetica" w:hAnsi="Helvetica" w:cs="Helvetica"/>
-          <w:color w:val="2A2C2E"/>
-          <w:sz w:val="27"/>
-          <w:szCs w:val="27"/>
-        </w:rPr>
-        <w:t xml:space="preserve"> S</w:t>
+      <w:r>
+        <w:rPr>
+          <w:rFonts w:ascii="Helvetica" w:hAnsi="Helvetica" w:cs="Helvetica"/>
+          <w:color w:val="2A2C2E"/>
+          <w:sz w:val="27"/>
+          <w:szCs w:val="27"/>
+        </w:rPr>
+        <w:t>Ashitha S</w:t>
       </w:r>
     </w:p>
     <w:p>
@@ -9826,7 +9926,7 @@
     <w:lsdException w:name="Table Web 2" w:semiHidden="1" w:unhideWhenUsed="1"/>
     <w:lsdException w:name="Table Web 3" w:semiHidden="1" w:unhideWhenUsed="1"/>
     <w:lsdException w:name="Balloon Text" w:semiHidden="1" w:unhideWhenUsed="1"/>
-    <w:lsdException w:name="Table Grid" w:semiHidden="1" w:uiPriority="39" w:unhideWhenUsed="1"/>
+    <w:lsdException w:name="Table Grid" w:uiPriority="39"/>
     <w:lsdException w:name="Table Theme" w:semiHidden="1" w:unhideWhenUsed="1"/>
     <w:lsdException w:name="Placeholder Text" w:semiHidden="1"/>
     <w:lsdException w:name="No Spacing" w:uiPriority="1" w:qFormat="1"/>

--- a/report/Project Documentation.docx
+++ b/report/Project Documentation.docx
@@ -1,6 +1,6 @@
 
 <file path=word/document.xml><?xml version="1.0" encoding="utf-8"?>
-<w:document xmlns:wpc="http://schemas.microsoft.com/office/word/2010/wordprocessingCanvas" xmlns:cx="http://schemas.microsoft.com/office/drawing/2014/chartex" xmlns:cx1="http://schemas.microsoft.com/office/drawing/2015/9/8/chartex" xmlns:cx2="http://schemas.microsoft.com/office/drawing/2015/10/21/chartex" xmlns:cx3="http://schemas.microsoft.com/office/drawing/2016/5/9/chartex" xmlns:cx4="http://schemas.microsoft.com/office/drawing/2016/5/10/chartex" xmlns:cx5="http://schemas.microsoft.com/office/drawing/2016/5/11/chartex" xmlns:cx6="http://schemas.microsoft.com/office/drawing/2016/5/12/chartex" xmlns:cx7="http://schemas.microsoft.com/office/drawing/2016/5/13/chartex" xmlns:cx8="http://schemas.microsoft.com/office/drawing/2016/5/14/chartex" xmlns:mc="http://schemas.openxmlformats.org/markup-compatibility/2006" xmlns:aink="http://schemas.microsoft.com/office/drawing/2016/ink" xmlns:am3d="http://schemas.microsoft.com/office/drawing/2017/model3d" xmlns:o="urn:schemas-microsoft-com:office:office" xmlns:r="http://schemas.openxmlformats.org/officeDocument/2006/relationships" xmlns:m="http://schemas.openxmlformats.org/officeDocument/2006/math" xmlns:v="urn:schemas-microsoft-com:vml" xmlns:wp14="http://schemas.microsoft.com/office/word/2010/wordprocessingDrawing" xmlns:wp="http://schemas.openxmlformats.org/drawingml/2006/wordprocessingDrawing" xmlns:w10="urn:schemas-microsoft-com:office:word" xmlns:w="http://schemas.openxmlformats.org/wordprocessingml/2006/main" xmlns:w14="http://schemas.microsoft.com/office/word/2010/wordml" xmlns:w15="http://schemas.microsoft.com/office/word/2012/wordml" xmlns:w16cid="http://schemas.microsoft.com/office/word/2016/wordml/cid" xmlns:w16se="http://schemas.microsoft.com/office/word/2015/wordml/symex" xmlns:wpg="http://schemas.microsoft.com/office/word/2010/wordprocessingGroup" xmlns:wpi="http://schemas.microsoft.com/office/word/2010/wordprocessingInk" xmlns:wne="http://schemas.microsoft.com/office/word/2006/wordml" xmlns:wps="http://schemas.microsoft.com/office/word/2010/wordprocessingShape" mc:Ignorable="w14 w15 w16se w16cid wp14">
+<w:document xmlns:wpc="http://schemas.microsoft.com/office/word/2010/wordprocessingCanvas" xmlns:mc="http://schemas.openxmlformats.org/markup-compatibility/2006" xmlns:o="urn:schemas-microsoft-com:office:office" xmlns:r="http://schemas.openxmlformats.org/officeDocument/2006/relationships" xmlns:m="http://schemas.openxmlformats.org/officeDocument/2006/math" xmlns:v="urn:schemas-microsoft-com:vml" xmlns:wp14="http://schemas.microsoft.com/office/word/2010/wordprocessingDrawing" xmlns:wp="http://schemas.openxmlformats.org/drawingml/2006/wordprocessingDrawing" xmlns:w10="urn:schemas-microsoft-com:office:word" xmlns:w="http://schemas.openxmlformats.org/wordprocessingml/2006/main" xmlns:w14="http://schemas.microsoft.com/office/word/2010/wordml" xmlns:wpg="http://schemas.microsoft.com/office/word/2010/wordprocessingGroup" xmlns:wpi="http://schemas.microsoft.com/office/word/2010/wordprocessingInk" xmlns:wne="http://schemas.microsoft.com/office/word/2006/wordml" xmlns:wps="http://schemas.microsoft.com/office/word/2010/wordprocessingShape" mc:Ignorable="w14 wp14">
   <w:body>
     <w:p>
       <w:pPr>
@@ -1066,7 +1066,7 @@
           <w:sz w:val="27"/>
           <w:szCs w:val="27"/>
         </w:rPr>
-        <w:t xml:space="preserve">is an Indian e-commerce company based in New Delhi, India. The company was started by Kunal </w:t>
+        <w:t xml:space="preserve">is an Indian e-commerce company based in New Delhi, India. The company was started by </w:t>
       </w:r>
       <w:proofErr w:type="spellStart"/>
       <w:r>
@@ -1076,6 +1076,26 @@
           <w:sz w:val="27"/>
           <w:szCs w:val="27"/>
         </w:rPr>
+        <w:t>Kunal</w:t>
+      </w:r>
+      <w:proofErr w:type="spellEnd"/>
+      <w:r>
+        <w:rPr>
+          <w:rFonts w:ascii="Helvetica" w:hAnsi="Helvetica" w:cs="Helvetica"/>
+          <w:color w:val="2A2C2E"/>
+          <w:sz w:val="27"/>
+          <w:szCs w:val="27"/>
+        </w:rPr>
+        <w:t xml:space="preserve"> </w:t>
+      </w:r>
+      <w:proofErr w:type="spellStart"/>
+      <w:r>
+        <w:rPr>
+          <w:rFonts w:ascii="Helvetica" w:hAnsi="Helvetica" w:cs="Helvetica"/>
+          <w:color w:val="2A2C2E"/>
+          <w:sz w:val="27"/>
+          <w:szCs w:val="27"/>
+        </w:rPr>
         <w:t>Bahl</w:t>
       </w:r>
       <w:proofErr w:type="spellEnd"/>
@@ -1086,36 +1106,56 @@
           <w:sz w:val="27"/>
           <w:szCs w:val="27"/>
         </w:rPr>
-        <w:t xml:space="preserve"> and Rohit Bansal in February 2010.</w:t>
-      </w:r>
-      <w:r>
-        <w:rPr>
-          <w:rFonts w:ascii="Helvetica" w:hAnsi="Helvetica" w:cs="Helvetica"/>
-          <w:color w:val="2A2C2E"/>
-          <w:sz w:val="27"/>
-          <w:szCs w:val="27"/>
-        </w:rPr>
-        <w:t xml:space="preserve"> Snapdeal was started on 4 February 2010 as a daily </w:t>
-      </w:r>
-      <w:proofErr w:type="gramStart"/>
-      <w:r>
-        <w:rPr>
-          <w:rFonts w:ascii="Helvetica" w:hAnsi="Helvetica" w:cs="Helvetica"/>
-          <w:color w:val="2A2C2E"/>
-          <w:sz w:val="27"/>
-          <w:szCs w:val="27"/>
-        </w:rPr>
-        <w:t>deals</w:t>
-      </w:r>
-      <w:proofErr w:type="gramEnd"/>
-      <w:r>
-        <w:rPr>
-          <w:rFonts w:ascii="Helvetica" w:hAnsi="Helvetica" w:cs="Helvetica"/>
-          <w:color w:val="2A2C2E"/>
-          <w:sz w:val="27"/>
-          <w:szCs w:val="27"/>
-        </w:rPr>
-        <w:t xml:space="preserve"> platform, but expanded in September 2011 to become an online marketplace.</w:t>
+        <w:t xml:space="preserve"> and </w:t>
+      </w:r>
+      <w:proofErr w:type="spellStart"/>
+      <w:r>
+        <w:rPr>
+          <w:rFonts w:ascii="Helvetica" w:hAnsi="Helvetica" w:cs="Helvetica"/>
+          <w:color w:val="2A2C2E"/>
+          <w:sz w:val="27"/>
+          <w:szCs w:val="27"/>
+        </w:rPr>
+        <w:t>Rohit</w:t>
+      </w:r>
+      <w:proofErr w:type="spellEnd"/>
+      <w:r>
+        <w:rPr>
+          <w:rFonts w:ascii="Helvetica" w:hAnsi="Helvetica" w:cs="Helvetica"/>
+          <w:color w:val="2A2C2E"/>
+          <w:sz w:val="27"/>
+          <w:szCs w:val="27"/>
+        </w:rPr>
+        <w:t xml:space="preserve"> </w:t>
+      </w:r>
+      <w:proofErr w:type="spellStart"/>
+      <w:r>
+        <w:rPr>
+          <w:rFonts w:ascii="Helvetica" w:hAnsi="Helvetica" w:cs="Helvetica"/>
+          <w:color w:val="2A2C2E"/>
+          <w:sz w:val="27"/>
+          <w:szCs w:val="27"/>
+        </w:rPr>
+        <w:t>Bansal</w:t>
+      </w:r>
+      <w:proofErr w:type="spellEnd"/>
+      <w:r>
+        <w:rPr>
+          <w:rFonts w:ascii="Helvetica" w:hAnsi="Helvetica" w:cs="Helvetica"/>
+          <w:color w:val="2A2C2E"/>
+          <w:sz w:val="27"/>
+          <w:szCs w:val="27"/>
+        </w:rPr>
+        <w:t xml:space="preserve"> in February 2010.</w:t>
+      </w:r>
+      <w:r>
+        <w:rPr>
+          <w:rFonts w:ascii="Helvetica" w:hAnsi="Helvetica" w:cs="Helvetica"/>
+          <w:color w:val="2A2C2E"/>
+          <w:sz w:val="27"/>
+          <w:szCs w:val="27"/>
+        </w:rPr>
+        <w:t xml:space="preserve"> Snapdeal was started on 4 February 2010 as a daily deals platform, but expanded in September 2011 to become an online marketplace.</w:t>
       </w:r>
     </w:p>
     <w:p>
@@ -1189,7 +1229,7 @@
           <w:sz w:val="27"/>
           <w:szCs w:val="27"/>
         </w:rPr>
-        <w:t xml:space="preserve">is an Indian fashion e-commerce company headquartered in Bengaluru, Karnataka, India. The company was founded in 2007 to sell personalized gift items. Established by Mukesh Bansal along with Ashutosh </w:t>
+        <w:t xml:space="preserve">is an Indian fashion e-commerce company headquartered in Bengaluru, Karnataka, India. The company was founded in 2007 to sell personalized gift items. Established by Mukesh Bansal along with </w:t>
       </w:r>
       <w:proofErr w:type="spellStart"/>
       <w:r>
@@ -1199,6 +1239,26 @@
           <w:sz w:val="27"/>
           <w:szCs w:val="27"/>
         </w:rPr>
+        <w:t>Ashutosh</w:t>
+      </w:r>
+      <w:proofErr w:type="spellEnd"/>
+      <w:r>
+        <w:rPr>
+          <w:rFonts w:ascii="Helvetica" w:hAnsi="Helvetica" w:cs="Helvetica"/>
+          <w:color w:val="2A2C2E"/>
+          <w:sz w:val="27"/>
+          <w:szCs w:val="27"/>
+        </w:rPr>
+        <w:t xml:space="preserve"> </w:t>
+      </w:r>
+      <w:proofErr w:type="spellStart"/>
+      <w:r>
+        <w:rPr>
+          <w:rFonts w:ascii="Helvetica" w:hAnsi="Helvetica" w:cs="Helvetica"/>
+          <w:color w:val="2A2C2E"/>
+          <w:sz w:val="27"/>
+          <w:szCs w:val="27"/>
+        </w:rPr>
         <w:t>Lawania</w:t>
       </w:r>
       <w:proofErr w:type="spellEnd"/>
@@ -1209,7 +1269,47 @@
           <w:sz w:val="27"/>
           <w:szCs w:val="27"/>
         </w:rPr>
-        <w:t xml:space="preserve"> and Vineet Saxena; </w:t>
+        <w:t xml:space="preserve"> and </w:t>
+      </w:r>
+      <w:proofErr w:type="spellStart"/>
+      <w:r>
+        <w:rPr>
+          <w:rFonts w:ascii="Helvetica" w:hAnsi="Helvetica" w:cs="Helvetica"/>
+          <w:color w:val="2A2C2E"/>
+          <w:sz w:val="27"/>
+          <w:szCs w:val="27"/>
+        </w:rPr>
+        <w:t>Vineet</w:t>
+      </w:r>
+      <w:proofErr w:type="spellEnd"/>
+      <w:r>
+        <w:rPr>
+          <w:rFonts w:ascii="Helvetica" w:hAnsi="Helvetica" w:cs="Helvetica"/>
+          <w:color w:val="2A2C2E"/>
+          <w:sz w:val="27"/>
+          <w:szCs w:val="27"/>
+        </w:rPr>
+        <w:t xml:space="preserve"> </w:t>
+      </w:r>
+      <w:proofErr w:type="spellStart"/>
+      <w:r>
+        <w:rPr>
+          <w:rFonts w:ascii="Helvetica" w:hAnsi="Helvetica" w:cs="Helvetica"/>
+          <w:color w:val="2A2C2E"/>
+          <w:sz w:val="27"/>
+          <w:szCs w:val="27"/>
+        </w:rPr>
+        <w:t>Saxena</w:t>
+      </w:r>
+      <w:proofErr w:type="spellEnd"/>
+      <w:r>
+        <w:rPr>
+          <w:rFonts w:ascii="Helvetica" w:hAnsi="Helvetica" w:cs="Helvetica"/>
+          <w:color w:val="2A2C2E"/>
+          <w:sz w:val="27"/>
+          <w:szCs w:val="27"/>
+        </w:rPr>
+        <w:t xml:space="preserve">; </w:t>
       </w:r>
       <w:proofErr w:type="spellStart"/>
       <w:r>
@@ -1686,27 +1786,7 @@
           <w:sz w:val="27"/>
           <w:szCs w:val="27"/>
         </w:rPr>
-        <w:t xml:space="preserve">s a software solution stack that defines the properties and behaviors of web page content by implementing a </w:t>
-      </w:r>
-      <w:proofErr w:type="gramStart"/>
-      <w:r>
-        <w:rPr>
-          <w:rFonts w:ascii="Helvetica" w:hAnsi="Helvetica" w:cs="Helvetica"/>
-          <w:color w:val="2A2C2E"/>
-          <w:sz w:val="27"/>
-          <w:szCs w:val="27"/>
-        </w:rPr>
-        <w:t>markup based</w:t>
-      </w:r>
-      <w:proofErr w:type="gramEnd"/>
-      <w:r>
-        <w:rPr>
-          <w:rFonts w:ascii="Helvetica" w:hAnsi="Helvetica" w:cs="Helvetica"/>
-          <w:color w:val="2A2C2E"/>
-          <w:sz w:val="27"/>
-          <w:szCs w:val="27"/>
-        </w:rPr>
-        <w:t xml:space="preserve"> pattern to it.</w:t>
+        <w:t>s a software solution stack that defines the properties and behaviors of web page content by implementing a markup based pattern to it.</w:t>
       </w:r>
     </w:p>
     <w:p>
@@ -2199,7 +2279,6 @@
               </w:rPr>
             </w:pPr>
             <w:proofErr w:type="spellStart"/>
-            <w:proofErr w:type="gramStart"/>
             <w:r>
               <w:rPr>
                 <w:rFonts w:ascii="Helvetica" w:hAnsi="Helvetica" w:cs="Helvetica"/>
@@ -2211,7 +2290,6 @@
               <w:t>All.min,style</w:t>
             </w:r>
             <w:proofErr w:type="spellEnd"/>
-            <w:proofErr w:type="gramEnd"/>
           </w:p>
         </w:tc>
         <w:tc>
@@ -4475,29 +4553,7 @@
                 <w:sz w:val="27"/>
                 <w:szCs w:val="27"/>
               </w:rPr>
-              <w:t xml:space="preserve">Styling </w:t>
-            </w:r>
-            <w:proofErr w:type="gramStart"/>
-            <w:r>
-              <w:rPr>
-                <w:rFonts w:ascii="Helvetica" w:hAnsi="Helvetica" w:cs="Helvetica"/>
-                <w:b/>
-                <w:color w:val="2A2C2E"/>
-                <w:sz w:val="27"/>
-                <w:szCs w:val="27"/>
-              </w:rPr>
-              <w:t>And</w:t>
-            </w:r>
-            <w:proofErr w:type="gramEnd"/>
-            <w:r>
-              <w:rPr>
-                <w:rFonts w:ascii="Helvetica" w:hAnsi="Helvetica" w:cs="Helvetica"/>
-                <w:b/>
-                <w:color w:val="2A2C2E"/>
-                <w:sz w:val="27"/>
-                <w:szCs w:val="27"/>
-              </w:rPr>
-              <w:t xml:space="preserve"> Background Added.</w:t>
+              <w:t>Styling And Background Added.</w:t>
             </w:r>
           </w:p>
         </w:tc>
@@ -6738,27 +6794,7 @@
           <w:sz w:val="27"/>
           <w:szCs w:val="27"/>
         </w:rPr>
-        <w:t>a form for Contact page No styling has been added as of now. Technology Bucket used is HTML</w:t>
-      </w:r>
-      <w:proofErr w:type="gramStart"/>
-      <w:r>
-        <w:rPr>
-          <w:rFonts w:ascii="Helvetica" w:hAnsi="Helvetica" w:cs="Helvetica"/>
-          <w:color w:val="2A2C2E"/>
-          <w:sz w:val="27"/>
-          <w:szCs w:val="27"/>
-        </w:rPr>
-        <w:t>5,bootstrap</w:t>
-      </w:r>
-      <w:proofErr w:type="gramEnd"/>
-      <w:r>
-        <w:rPr>
-          <w:rFonts w:ascii="Helvetica" w:hAnsi="Helvetica" w:cs="Helvetica"/>
-          <w:color w:val="2A2C2E"/>
-          <w:sz w:val="27"/>
-          <w:szCs w:val="27"/>
-        </w:rPr>
-        <w:t>,font awesome icons</w:t>
+        <w:t>a form for Contact page No styling has been added as of now. Technology Bucket used is HTML5,bootstrap,font awesome icons</w:t>
       </w:r>
     </w:p>
     <w:p>
@@ -6990,27 +7026,7 @@
           <w:sz w:val="27"/>
           <w:szCs w:val="27"/>
         </w:rPr>
-        <w:t>a form for Contact page No styling has been added as of now. Technology Bucket used is HTML</w:t>
-      </w:r>
-      <w:proofErr w:type="gramStart"/>
-      <w:r>
-        <w:rPr>
-          <w:rFonts w:ascii="Helvetica" w:hAnsi="Helvetica" w:cs="Helvetica"/>
-          <w:color w:val="2A2C2E"/>
-          <w:sz w:val="27"/>
-          <w:szCs w:val="27"/>
-        </w:rPr>
-        <w:t>5,bootstrap</w:t>
-      </w:r>
-      <w:proofErr w:type="gramEnd"/>
-      <w:r>
-        <w:rPr>
-          <w:rFonts w:ascii="Helvetica" w:hAnsi="Helvetica" w:cs="Helvetica"/>
-          <w:color w:val="2A2C2E"/>
-          <w:sz w:val="27"/>
-          <w:szCs w:val="27"/>
-        </w:rPr>
-        <w:t>,font awesome icons</w:t>
+        <w:t>a form for Contact page No styling has been added as of now. Technology Bucket used is HTML5,bootstrap,font awesome icons</w:t>
       </w:r>
     </w:p>
     <w:p>
@@ -7629,450 +7645,747 @@
         </w:rPr>
         <w:t xml:space="preserve"> </w:t>
       </w:r>
+      <w:r>
+        <w:rPr>
+          <w:rFonts w:ascii="Helvetica" w:hAnsi="Helvetica" w:cs="Helvetica"/>
+          <w:color w:val="2A2C2E"/>
+          <w:sz w:val="27"/>
+          <w:szCs w:val="27"/>
+        </w:rPr>
+        <w:t>,</w:t>
+      </w:r>
+      <w:proofErr w:type="spellStart"/>
+      <w:r>
+        <w:rPr>
+          <w:rFonts w:ascii="Helvetica" w:hAnsi="Helvetica" w:cs="Helvetica"/>
+          <w:color w:val="2A2C2E"/>
+          <w:sz w:val="27"/>
+          <w:szCs w:val="27"/>
+        </w:rPr>
+        <w:t>aboutus</w:t>
+      </w:r>
+      <w:proofErr w:type="spellEnd"/>
+      <w:r>
+        <w:rPr>
+          <w:rFonts w:ascii="Helvetica" w:hAnsi="Helvetica" w:cs="Helvetica"/>
+          <w:color w:val="2A2C2E"/>
+          <w:sz w:val="27"/>
+          <w:szCs w:val="27"/>
+        </w:rPr>
+        <w:t xml:space="preserve"> and signup page</w:t>
+      </w:r>
+    </w:p>
+    <w:p>
+      <w:pPr>
+        <w:pStyle w:val="NormalWeb"/>
+        <w:spacing w:before="120" w:beforeAutospacing="0" w:after="120" w:afterAutospacing="0"/>
+        <w:rPr>
+          <w:rFonts w:ascii="Helvetica" w:hAnsi="Helvetica" w:cs="Helvetica"/>
+          <w:color w:val="2A2C2E"/>
+          <w:sz w:val="27"/>
+          <w:szCs w:val="27"/>
+        </w:rPr>
+      </w:pPr>
+    </w:p>
+    <w:p>
+      <w:pPr>
+        <w:pStyle w:val="NormalWeb"/>
+        <w:spacing w:before="120" w:beforeAutospacing="0" w:after="120" w:afterAutospacing="0"/>
+        <w:rPr>
+          <w:rFonts w:ascii="Helvetica" w:hAnsi="Helvetica" w:cs="Helvetica"/>
+          <w:b/>
+          <w:color w:val="2A2C2E"/>
+          <w:sz w:val="27"/>
+          <w:szCs w:val="27"/>
+          <w:u w:val="single"/>
+        </w:rPr>
+      </w:pPr>
+    </w:p>
+    <w:p>
+      <w:pPr>
+        <w:pStyle w:val="NormalWeb"/>
+        <w:spacing w:before="120" w:beforeAutospacing="0" w:after="120" w:afterAutospacing="0"/>
+        <w:rPr>
+          <w:rFonts w:ascii="Helvetica" w:hAnsi="Helvetica" w:cs="Helvetica"/>
+          <w:b/>
+          <w:color w:val="2A2C2E"/>
+          <w:sz w:val="27"/>
+          <w:szCs w:val="27"/>
+          <w:u w:val="single"/>
+        </w:rPr>
+      </w:pPr>
+    </w:p>
+    <w:p>
+      <w:pPr>
+        <w:pStyle w:val="NormalWeb"/>
+        <w:spacing w:before="120" w:beforeAutospacing="0" w:after="120" w:afterAutospacing="0"/>
+        <w:rPr>
+          <w:rFonts w:ascii="Helvetica" w:hAnsi="Helvetica" w:cs="Helvetica"/>
+          <w:b/>
+          <w:color w:val="2A2C2E"/>
+          <w:sz w:val="27"/>
+          <w:szCs w:val="27"/>
+          <w:u w:val="single"/>
+        </w:rPr>
+      </w:pPr>
+    </w:p>
+    <w:p>
+      <w:pPr>
+        <w:pStyle w:val="NormalWeb"/>
+        <w:spacing w:before="120" w:beforeAutospacing="0" w:after="120" w:afterAutospacing="0"/>
+        <w:rPr>
+          <w:rFonts w:ascii="Helvetica" w:hAnsi="Helvetica" w:cs="Helvetica"/>
+          <w:b/>
+          <w:color w:val="2A2C2E"/>
+          <w:sz w:val="27"/>
+          <w:szCs w:val="27"/>
+          <w:u w:val="single"/>
+        </w:rPr>
+      </w:pPr>
+    </w:p>
+    <w:p>
+      <w:pPr>
+        <w:pStyle w:val="NormalWeb"/>
+        <w:spacing w:before="120" w:beforeAutospacing="0" w:after="120" w:afterAutospacing="0"/>
+        <w:rPr>
+          <w:rFonts w:ascii="Helvetica" w:hAnsi="Helvetica" w:cs="Helvetica"/>
+          <w:b/>
+          <w:color w:val="2A2C2E"/>
+          <w:sz w:val="27"/>
+          <w:szCs w:val="27"/>
+          <w:u w:val="single"/>
+        </w:rPr>
+      </w:pPr>
+    </w:p>
+    <w:p>
+      <w:pPr>
+        <w:pStyle w:val="NormalWeb"/>
+        <w:spacing w:before="120" w:beforeAutospacing="0" w:after="120" w:afterAutospacing="0"/>
+        <w:rPr>
+          <w:rFonts w:ascii="Helvetica" w:hAnsi="Helvetica" w:cs="Helvetica"/>
+          <w:b/>
+          <w:color w:val="2A2C2E"/>
+          <w:sz w:val="27"/>
+          <w:szCs w:val="27"/>
+          <w:u w:val="single"/>
+        </w:rPr>
+      </w:pPr>
+    </w:p>
+    <w:p>
+      <w:pPr>
+        <w:pStyle w:val="NormalWeb"/>
+        <w:spacing w:before="120" w:beforeAutospacing="0" w:after="120" w:afterAutospacing="0"/>
+        <w:rPr>
+          <w:rFonts w:ascii="Helvetica" w:hAnsi="Helvetica" w:cs="Helvetica"/>
+          <w:b/>
+          <w:color w:val="2A2C2E"/>
+          <w:sz w:val="27"/>
+          <w:szCs w:val="27"/>
+          <w:u w:val="single"/>
+        </w:rPr>
+      </w:pPr>
+    </w:p>
+    <w:p>
+      <w:pPr>
+        <w:pStyle w:val="NormalWeb"/>
+        <w:spacing w:before="120" w:beforeAutospacing="0" w:after="120" w:afterAutospacing="0"/>
+        <w:rPr>
+          <w:rFonts w:ascii="Helvetica" w:hAnsi="Helvetica" w:cs="Helvetica"/>
+          <w:b/>
+          <w:color w:val="2A2C2E"/>
+          <w:sz w:val="27"/>
+          <w:szCs w:val="27"/>
+          <w:u w:val="single"/>
+        </w:rPr>
+      </w:pPr>
+    </w:p>
+    <w:p>
+      <w:pPr>
+        <w:pStyle w:val="NormalWeb"/>
+        <w:spacing w:before="120" w:beforeAutospacing="0" w:after="120" w:afterAutospacing="0"/>
+        <w:rPr>
+          <w:rFonts w:ascii="Helvetica" w:hAnsi="Helvetica" w:cs="Helvetica"/>
+          <w:b/>
+          <w:color w:val="2A2C2E"/>
+          <w:sz w:val="27"/>
+          <w:szCs w:val="27"/>
+          <w:u w:val="single"/>
+        </w:rPr>
+      </w:pPr>
+    </w:p>
+    <w:p>
+      <w:pPr>
+        <w:pStyle w:val="NormalWeb"/>
+        <w:spacing w:before="120" w:beforeAutospacing="0" w:after="120" w:afterAutospacing="0"/>
+        <w:rPr>
+          <w:rFonts w:ascii="Helvetica" w:hAnsi="Helvetica" w:cs="Helvetica"/>
+          <w:b/>
+          <w:color w:val="2A2C2E"/>
+          <w:sz w:val="27"/>
+          <w:szCs w:val="27"/>
+          <w:u w:val="single"/>
+        </w:rPr>
+      </w:pPr>
+    </w:p>
+    <w:p>
+      <w:pPr>
+        <w:pStyle w:val="NormalWeb"/>
+        <w:spacing w:before="120" w:beforeAutospacing="0" w:after="120" w:afterAutospacing="0"/>
+        <w:rPr>
+          <w:rFonts w:ascii="Helvetica" w:hAnsi="Helvetica" w:cs="Helvetica"/>
+          <w:b/>
+          <w:color w:val="2A2C2E"/>
+          <w:sz w:val="27"/>
+          <w:szCs w:val="27"/>
+          <w:u w:val="single"/>
+        </w:rPr>
+      </w:pPr>
+    </w:p>
+    <w:p>
+      <w:pPr>
+        <w:pStyle w:val="NormalWeb"/>
+        <w:spacing w:before="120" w:beforeAutospacing="0" w:after="120" w:afterAutospacing="0"/>
+        <w:rPr>
+          <w:rFonts w:ascii="Helvetica" w:hAnsi="Helvetica" w:cs="Helvetica"/>
+          <w:b/>
+          <w:color w:val="2A2C2E"/>
+          <w:sz w:val="27"/>
+          <w:szCs w:val="27"/>
+          <w:u w:val="single"/>
+        </w:rPr>
+      </w:pPr>
+    </w:p>
+    <w:p>
+      <w:pPr>
+        <w:pStyle w:val="NormalWeb"/>
+        <w:spacing w:before="120" w:beforeAutospacing="0" w:after="120" w:afterAutospacing="0"/>
+        <w:rPr>
+          <w:rFonts w:ascii="Helvetica" w:hAnsi="Helvetica" w:cs="Helvetica"/>
+          <w:b/>
+          <w:color w:val="2A2C2E"/>
+          <w:sz w:val="27"/>
+          <w:szCs w:val="27"/>
+          <w:u w:val="single"/>
+        </w:rPr>
+      </w:pPr>
+    </w:p>
+    <w:p>
+      <w:pPr>
+        <w:pStyle w:val="NormalWeb"/>
+        <w:spacing w:before="120" w:beforeAutospacing="0" w:after="120" w:afterAutospacing="0"/>
+        <w:rPr>
+          <w:rFonts w:ascii="Helvetica" w:hAnsi="Helvetica" w:cs="Helvetica"/>
+          <w:b/>
+          <w:color w:val="2A2C2E"/>
+          <w:sz w:val="27"/>
+          <w:szCs w:val="27"/>
+          <w:u w:val="single"/>
+        </w:rPr>
+      </w:pPr>
+    </w:p>
+    <w:p>
+      <w:pPr>
+        <w:pStyle w:val="NormalWeb"/>
+        <w:spacing w:before="120" w:beforeAutospacing="0" w:after="120" w:afterAutospacing="0"/>
+        <w:rPr>
+          <w:rFonts w:ascii="Helvetica" w:hAnsi="Helvetica" w:cs="Helvetica"/>
+          <w:b/>
+          <w:color w:val="2A2C2E"/>
+          <w:sz w:val="27"/>
+          <w:szCs w:val="27"/>
+          <w:u w:val="single"/>
+        </w:rPr>
+      </w:pPr>
+    </w:p>
+    <w:p>
+      <w:pPr>
+        <w:pStyle w:val="NormalWeb"/>
+        <w:spacing w:before="120" w:beforeAutospacing="0" w:after="120" w:afterAutospacing="0"/>
+        <w:rPr>
+          <w:rFonts w:ascii="Helvetica" w:hAnsi="Helvetica" w:cs="Helvetica"/>
+          <w:b/>
+          <w:color w:val="2A2C2E"/>
+          <w:sz w:val="27"/>
+          <w:szCs w:val="27"/>
+          <w:u w:val="single"/>
+        </w:rPr>
+      </w:pPr>
+    </w:p>
+    <w:p>
+      <w:pPr>
+        <w:pStyle w:val="NormalWeb"/>
+        <w:spacing w:before="120" w:beforeAutospacing="0" w:after="120" w:afterAutospacing="0"/>
+        <w:rPr>
+          <w:rFonts w:ascii="Helvetica" w:hAnsi="Helvetica" w:cs="Helvetica"/>
+          <w:b/>
+          <w:color w:val="2A2C2E"/>
+          <w:sz w:val="27"/>
+          <w:szCs w:val="27"/>
+          <w:u w:val="single"/>
+        </w:rPr>
+      </w:pPr>
+    </w:p>
+    <w:p>
+      <w:pPr>
+        <w:pStyle w:val="NormalWeb"/>
+        <w:spacing w:before="120" w:beforeAutospacing="0" w:after="120" w:afterAutospacing="0"/>
+        <w:rPr>
+          <w:rFonts w:ascii="Helvetica" w:hAnsi="Helvetica" w:cs="Helvetica"/>
+          <w:b/>
+          <w:color w:val="2A2C2E"/>
+          <w:sz w:val="27"/>
+          <w:szCs w:val="27"/>
+          <w:u w:val="single"/>
+        </w:rPr>
+      </w:pPr>
+    </w:p>
+    <w:p>
+      <w:pPr>
+        <w:pStyle w:val="NormalWeb"/>
+        <w:spacing w:before="120" w:beforeAutospacing="0" w:after="120" w:afterAutospacing="0"/>
+        <w:rPr>
+          <w:rFonts w:ascii="Helvetica" w:hAnsi="Helvetica" w:cs="Helvetica"/>
+          <w:b/>
+          <w:color w:val="2A2C2E"/>
+          <w:sz w:val="27"/>
+          <w:szCs w:val="27"/>
+          <w:u w:val="single"/>
+        </w:rPr>
+      </w:pPr>
+    </w:p>
+    <w:p>
+      <w:pPr>
+        <w:pStyle w:val="NormalWeb"/>
+        <w:spacing w:before="120" w:beforeAutospacing="0" w:after="120" w:afterAutospacing="0"/>
+        <w:rPr>
+          <w:rFonts w:ascii="Helvetica" w:hAnsi="Helvetica" w:cs="Helvetica"/>
+          <w:b/>
+          <w:color w:val="2A2C2E"/>
+          <w:sz w:val="27"/>
+          <w:szCs w:val="27"/>
+          <w:u w:val="single"/>
+        </w:rPr>
+      </w:pPr>
+    </w:p>
+    <w:p>
+      <w:pPr>
+        <w:pStyle w:val="NormalWeb"/>
+        <w:spacing w:before="120" w:beforeAutospacing="0" w:after="120" w:afterAutospacing="0"/>
+        <w:rPr>
+          <w:rFonts w:ascii="Helvetica" w:hAnsi="Helvetica" w:cs="Helvetica"/>
+          <w:b/>
+          <w:color w:val="2A2C2E"/>
+          <w:sz w:val="27"/>
+          <w:szCs w:val="27"/>
+          <w:u w:val="single"/>
+        </w:rPr>
+      </w:pPr>
+    </w:p>
+    <w:p>
+      <w:pPr>
+        <w:pStyle w:val="NormalWeb"/>
+        <w:spacing w:before="120" w:beforeAutospacing="0" w:after="120" w:afterAutospacing="0"/>
+        <w:rPr>
+          <w:rFonts w:ascii="Helvetica" w:hAnsi="Helvetica" w:cs="Helvetica"/>
+          <w:b/>
+          <w:color w:val="2A2C2E"/>
+          <w:sz w:val="27"/>
+          <w:szCs w:val="27"/>
+          <w:u w:val="single"/>
+        </w:rPr>
+      </w:pPr>
+    </w:p>
+    <w:p>
+      <w:pPr>
+        <w:pStyle w:val="NormalWeb"/>
+        <w:spacing w:before="120" w:beforeAutospacing="0" w:after="120" w:afterAutospacing="0"/>
+        <w:rPr>
+          <w:rFonts w:ascii="Helvetica" w:hAnsi="Helvetica" w:cs="Helvetica"/>
+          <w:b/>
+          <w:color w:val="2A2C2E"/>
+          <w:sz w:val="27"/>
+          <w:szCs w:val="27"/>
+          <w:u w:val="single"/>
+        </w:rPr>
+      </w:pPr>
+    </w:p>
+    <w:p>
+      <w:pPr>
+        <w:pStyle w:val="NormalWeb"/>
+        <w:spacing w:before="120" w:beforeAutospacing="0" w:after="120" w:afterAutospacing="0"/>
+        <w:rPr>
+          <w:rFonts w:ascii="Helvetica" w:hAnsi="Helvetica" w:cs="Helvetica"/>
+          <w:b/>
+          <w:color w:val="2A2C2E"/>
+          <w:sz w:val="27"/>
+          <w:szCs w:val="27"/>
+          <w:u w:val="single"/>
+        </w:rPr>
+      </w:pPr>
+    </w:p>
+    <w:p>
+      <w:pPr>
+        <w:pStyle w:val="NormalWeb"/>
+        <w:spacing w:before="120" w:beforeAutospacing="0" w:after="120" w:afterAutospacing="0"/>
+        <w:jc w:val="center"/>
+        <w:rPr>
+          <w:rFonts w:ascii="Helvetica" w:hAnsi="Helvetica" w:cs="Helvetica"/>
+          <w:b/>
+          <w:color w:val="2A2C2E"/>
+          <w:sz w:val="27"/>
+          <w:szCs w:val="27"/>
+          <w:u w:val="single"/>
+        </w:rPr>
+      </w:pPr>
+      <w:r>
+        <w:rPr>
+          <w:rFonts w:ascii="Helvetica" w:hAnsi="Helvetica" w:cs="Helvetica"/>
+          <w:b/>
+          <w:color w:val="2A2C2E"/>
+          <w:sz w:val="27"/>
+          <w:szCs w:val="27"/>
+          <w:u w:val="single"/>
+        </w:rPr>
+        <w:lastRenderedPageBreak/>
+        <w:t>PAGE LAYOUTS</w:t>
+      </w:r>
+    </w:p>
+    <w:p>
+      <w:pPr>
+        <w:pStyle w:val="NormalWeb"/>
+        <w:spacing w:before="120" w:beforeAutospacing="0" w:after="120" w:afterAutospacing="0"/>
+        <w:rPr>
+          <w:rFonts w:ascii="Helvetica" w:hAnsi="Helvetica" w:cs="Helvetica"/>
+          <w:b/>
+          <w:color w:val="2A2C2E"/>
+          <w:sz w:val="27"/>
+          <w:szCs w:val="27"/>
+        </w:rPr>
+      </w:pPr>
+    </w:p>
+    <w:p>
+      <w:pPr>
+        <w:pStyle w:val="NormalWeb"/>
+        <w:numPr>
+          <w:ilvl w:val="0"/>
+          <w:numId w:val="4"/>
+        </w:numPr>
+        <w:spacing w:before="120" w:beforeAutospacing="0" w:after="120" w:afterAutospacing="0"/>
+        <w:rPr>
+          <w:rFonts w:ascii="Helvetica" w:hAnsi="Helvetica" w:cs="Helvetica"/>
+          <w:b/>
+          <w:color w:val="2A2C2E"/>
+          <w:sz w:val="27"/>
+          <w:szCs w:val="27"/>
+        </w:rPr>
+      </w:pPr>
+      <w:r>
+        <w:rPr>
+          <w:rFonts w:ascii="Helvetica" w:hAnsi="Helvetica" w:cs="Helvetica"/>
+          <w:b/>
+          <w:color w:val="2A2C2E"/>
+          <w:sz w:val="27"/>
+          <w:szCs w:val="27"/>
+        </w:rPr>
+        <w:t>Home Page</w:t>
+      </w:r>
+    </w:p>
+    <w:p>
+      <w:pPr>
+        <w:pStyle w:val="ListParagraph"/>
+        <w:jc w:val="center"/>
+      </w:pPr>
+      <w:r>
+        <w:rPr>
+          <w:noProof/>
+          <w:lang w:eastAsia="en-IN"/>
+        </w:rPr>
+        <w:drawing>
+          <wp:inline distT="0" distB="0" distL="0" distR="0" wp14:anchorId="02104DE9" wp14:editId="1C9C0E36">
+            <wp:extent cx="6291420" cy="4749421"/>
+            <wp:effectExtent l="0" t="0" r="0" b="0"/>
+            <wp:docPr id="6" name="Picture 6" descr="C:\Users\Akhila\Pictures\Screenshots\Screenshot (2).png"/>
+            <wp:cNvGraphicFramePr>
+              <a:graphicFrameLocks xmlns:a="http://schemas.openxmlformats.org/drawingml/2006/main" noChangeAspect="1"/>
+            </wp:cNvGraphicFramePr>
+            <a:graphic xmlns:a="http://schemas.openxmlformats.org/drawingml/2006/main">
+              <a:graphicData uri="http://schemas.openxmlformats.org/drawingml/2006/picture">
+                <pic:pic xmlns:pic="http://schemas.openxmlformats.org/drawingml/2006/picture">
+                  <pic:nvPicPr>
+                    <pic:cNvPr id="0" name="Picture 2" descr="C:\Users\Akhila\Pictures\Screenshots\Screenshot (2).png"/>
+                    <pic:cNvPicPr>
+                      <a:picLocks noChangeAspect="1" noChangeArrowheads="1"/>
+                    </pic:cNvPicPr>
+                  </pic:nvPicPr>
+                  <pic:blipFill>
+                    <a:blip r:embed="rId8">
+                      <a:extLst>
+                        <a:ext uri="{28A0092B-C50C-407E-A947-70E740481C1C}">
+                          <a14:useLocalDpi xmlns:a14="http://schemas.microsoft.com/office/drawing/2010/main" val="0"/>
+                        </a:ext>
+                      </a:extLst>
+                    </a:blip>
+                    <a:srcRect/>
+                    <a:stretch>
+                      <a:fillRect/>
+                    </a:stretch>
+                  </pic:blipFill>
+                  <pic:spPr bwMode="auto">
+                    <a:xfrm>
+                      <a:off x="0" y="0"/>
+                      <a:ext cx="6291420" cy="4749421"/>
+                    </a:xfrm>
+                    <a:prstGeom prst="rect">
+                      <a:avLst/>
+                    </a:prstGeom>
+                    <a:noFill/>
+                    <a:ln>
+                      <a:noFill/>
+                    </a:ln>
+                  </pic:spPr>
+                </pic:pic>
+              </a:graphicData>
+            </a:graphic>
+          </wp:inline>
+        </w:drawing>
+      </w:r>
+    </w:p>
+    <w:p>
+      <w:pPr>
+        <w:pStyle w:val="NormalWeb"/>
+        <w:spacing w:before="120" w:beforeAutospacing="0" w:after="120" w:afterAutospacing="0"/>
+        <w:ind w:left="720"/>
+        <w:rPr>
+          <w:rFonts w:ascii="Helvetica" w:hAnsi="Helvetica" w:cs="Helvetica"/>
+          <w:b/>
+          <w:color w:val="2A2C2E"/>
+          <w:sz w:val="27"/>
+          <w:szCs w:val="27"/>
+        </w:rPr>
+      </w:pPr>
+    </w:p>
+    <w:p>
+      <w:pPr>
+        <w:pStyle w:val="NormalWeb"/>
+        <w:spacing w:before="120" w:beforeAutospacing="0" w:after="120" w:afterAutospacing="0"/>
+        <w:rPr>
+          <w:rFonts w:ascii="Helvetica" w:hAnsi="Helvetica" w:cs="Helvetica"/>
+          <w:b/>
+          <w:color w:val="2A2C2E"/>
+          <w:sz w:val="27"/>
+          <w:szCs w:val="27"/>
+          <w:u w:val="single"/>
+        </w:rPr>
+      </w:pPr>
+    </w:p>
+    <w:p>
+      <w:pPr>
+        <w:pStyle w:val="NormalWeb"/>
+        <w:numPr>
+          <w:ilvl w:val="0"/>
+          <w:numId w:val="4"/>
+        </w:numPr>
+        <w:spacing w:before="120" w:beforeAutospacing="0" w:after="120" w:afterAutospacing="0"/>
+        <w:rPr>
+          <w:rFonts w:ascii="Helvetica" w:hAnsi="Helvetica" w:cs="Helvetica"/>
+          <w:b/>
+          <w:color w:val="2A2C2E"/>
+          <w:sz w:val="27"/>
+          <w:szCs w:val="27"/>
+          <w:u w:val="single"/>
+        </w:rPr>
+      </w:pPr>
+      <w:r>
+        <w:rPr>
+          <w:rFonts w:ascii="Helvetica" w:hAnsi="Helvetica" w:cs="Helvetica"/>
+          <w:b/>
+          <w:color w:val="2A2C2E"/>
+          <w:sz w:val="27"/>
+          <w:szCs w:val="27"/>
+          <w:u w:val="single"/>
+        </w:rPr>
+        <w:lastRenderedPageBreak/>
+        <w:t>About Us</w:t>
+      </w:r>
+      <w:r>
+        <w:rPr>
+          <w:noProof/>
+          <w:lang w:eastAsia="en-IN"/>
+        </w:rPr>
+        <w:drawing>
+          <wp:inline distT="0" distB="0" distL="0" distR="0" wp14:anchorId="2CB6A5B4" wp14:editId="4300A195">
+            <wp:extent cx="7519916" cy="3681195"/>
+            <wp:effectExtent l="0" t="0" r="5080" b="0"/>
+            <wp:docPr id="7" name="Picture 7"/>
+            <wp:cNvGraphicFramePr>
+              <a:graphicFrameLocks xmlns:a="http://schemas.openxmlformats.org/drawingml/2006/main" noChangeAspect="1"/>
+            </wp:cNvGraphicFramePr>
+            <a:graphic xmlns:a="http://schemas.openxmlformats.org/drawingml/2006/main">
+              <a:graphicData uri="http://schemas.openxmlformats.org/drawingml/2006/picture">
+                <pic:pic xmlns:pic="http://schemas.openxmlformats.org/drawingml/2006/picture">
+                  <pic:nvPicPr>
+                    <pic:cNvPr id="0" name="Picture 3"/>
+                    <pic:cNvPicPr>
+                      <a:picLocks noChangeAspect="1" noChangeArrowheads="1"/>
+                    </pic:cNvPicPr>
+                  </pic:nvPicPr>
+                  <pic:blipFill>
+                    <a:blip r:embed="rId9">
+                      <a:extLst>
+                        <a:ext uri="{28A0092B-C50C-407E-A947-70E740481C1C}">
+                          <a14:useLocalDpi xmlns:a14="http://schemas.microsoft.com/office/drawing/2010/main" val="0"/>
+                        </a:ext>
+                      </a:extLst>
+                    </a:blip>
+                    <a:srcRect/>
+                    <a:stretch>
+                      <a:fillRect/>
+                    </a:stretch>
+                  </pic:blipFill>
+                  <pic:spPr bwMode="auto">
+                    <a:xfrm>
+                      <a:off x="0" y="0"/>
+                      <a:ext cx="7527475" cy="3684895"/>
+                    </a:xfrm>
+                    <a:prstGeom prst="rect">
+                      <a:avLst/>
+                    </a:prstGeom>
+                    <a:noFill/>
+                    <a:ln>
+                      <a:noFill/>
+                    </a:ln>
+                  </pic:spPr>
+                </pic:pic>
+              </a:graphicData>
+            </a:graphic>
+          </wp:inline>
+        </w:drawing>
+      </w:r>
+    </w:p>
+    <w:p>
+      <w:pPr>
+        <w:pStyle w:val="NormalWeb"/>
+        <w:spacing w:before="120" w:beforeAutospacing="0" w:after="120" w:afterAutospacing="0"/>
+        <w:ind w:left="720"/>
+        <w:rPr>
+          <w:rFonts w:ascii="Helvetica" w:hAnsi="Helvetica" w:cs="Helvetica"/>
+          <w:b/>
+          <w:color w:val="2A2C2E"/>
+          <w:sz w:val="27"/>
+          <w:szCs w:val="27"/>
+          <w:u w:val="single"/>
+        </w:rPr>
+      </w:pPr>
       <w:bookmarkStart w:id="2" w:name="_GoBack"/>
       <w:bookmarkEnd w:id="2"/>
-      <w:r>
-        <w:rPr>
-          <w:rFonts w:ascii="Helvetica" w:hAnsi="Helvetica" w:cs="Helvetica"/>
-          <w:color w:val="2A2C2E"/>
-          <w:sz w:val="27"/>
-          <w:szCs w:val="27"/>
-        </w:rPr>
-        <w:t>,</w:t>
-      </w:r>
-      <w:proofErr w:type="spellStart"/>
-      <w:r>
-        <w:rPr>
-          <w:rFonts w:ascii="Helvetica" w:hAnsi="Helvetica" w:cs="Helvetica"/>
-          <w:color w:val="2A2C2E"/>
-          <w:sz w:val="27"/>
-          <w:szCs w:val="27"/>
-        </w:rPr>
-        <w:t>aboutus</w:t>
-      </w:r>
-      <w:proofErr w:type="spellEnd"/>
-      <w:r>
-        <w:rPr>
-          <w:rFonts w:ascii="Helvetica" w:hAnsi="Helvetica" w:cs="Helvetica"/>
-          <w:color w:val="2A2C2E"/>
-          <w:sz w:val="27"/>
-          <w:szCs w:val="27"/>
-        </w:rPr>
-        <w:t xml:space="preserve"> and signup page</w:t>
-      </w:r>
-    </w:p>
-    <w:p>
-      <w:pPr>
-        <w:pStyle w:val="NormalWeb"/>
-        <w:spacing w:before="120" w:beforeAutospacing="0" w:after="120" w:afterAutospacing="0"/>
-        <w:rPr>
-          <w:rFonts w:ascii="Helvetica" w:hAnsi="Helvetica" w:cs="Helvetica"/>
-          <w:color w:val="2A2C2E"/>
-          <w:sz w:val="27"/>
-          <w:szCs w:val="27"/>
-        </w:rPr>
-      </w:pPr>
-    </w:p>
-    <w:p>
-      <w:pPr>
-        <w:pStyle w:val="NormalWeb"/>
-        <w:spacing w:before="120" w:beforeAutospacing="0" w:after="120" w:afterAutospacing="0"/>
-        <w:rPr>
-          <w:rFonts w:ascii="Helvetica" w:hAnsi="Helvetica" w:cs="Helvetica"/>
-          <w:b/>
-          <w:color w:val="2A2C2E"/>
-          <w:sz w:val="27"/>
-          <w:szCs w:val="27"/>
-          <w:u w:val="single"/>
-        </w:rPr>
-      </w:pPr>
-    </w:p>
-    <w:p>
-      <w:pPr>
-        <w:pStyle w:val="NormalWeb"/>
-        <w:spacing w:before="120" w:beforeAutospacing="0" w:after="120" w:afterAutospacing="0"/>
-        <w:rPr>
-          <w:rFonts w:ascii="Helvetica" w:hAnsi="Helvetica" w:cs="Helvetica"/>
-          <w:b/>
-          <w:color w:val="2A2C2E"/>
-          <w:sz w:val="27"/>
-          <w:szCs w:val="27"/>
-          <w:u w:val="single"/>
-        </w:rPr>
-      </w:pPr>
-    </w:p>
-    <w:p>
-      <w:pPr>
-        <w:pStyle w:val="NormalWeb"/>
-        <w:spacing w:before="120" w:beforeAutospacing="0" w:after="120" w:afterAutospacing="0"/>
-        <w:rPr>
-          <w:rFonts w:ascii="Helvetica" w:hAnsi="Helvetica" w:cs="Helvetica"/>
-          <w:b/>
-          <w:color w:val="2A2C2E"/>
-          <w:sz w:val="27"/>
-          <w:szCs w:val="27"/>
-          <w:u w:val="single"/>
-        </w:rPr>
-      </w:pPr>
-    </w:p>
-    <w:p>
-      <w:pPr>
-        <w:pStyle w:val="NormalWeb"/>
-        <w:spacing w:before="120" w:beforeAutospacing="0" w:after="120" w:afterAutospacing="0"/>
-        <w:rPr>
-          <w:rFonts w:ascii="Helvetica" w:hAnsi="Helvetica" w:cs="Helvetica"/>
-          <w:b/>
-          <w:color w:val="2A2C2E"/>
-          <w:sz w:val="27"/>
-          <w:szCs w:val="27"/>
-          <w:u w:val="single"/>
-        </w:rPr>
-      </w:pPr>
-    </w:p>
-    <w:p>
-      <w:pPr>
-        <w:pStyle w:val="NormalWeb"/>
-        <w:spacing w:before="120" w:beforeAutospacing="0" w:after="120" w:afterAutospacing="0"/>
-        <w:rPr>
-          <w:rFonts w:ascii="Helvetica" w:hAnsi="Helvetica" w:cs="Helvetica"/>
-          <w:b/>
-          <w:color w:val="2A2C2E"/>
-          <w:sz w:val="27"/>
-          <w:szCs w:val="27"/>
-          <w:u w:val="single"/>
-        </w:rPr>
-      </w:pPr>
-    </w:p>
-    <w:p>
-      <w:pPr>
-        <w:pStyle w:val="NormalWeb"/>
-        <w:spacing w:before="120" w:beforeAutospacing="0" w:after="120" w:afterAutospacing="0"/>
-        <w:rPr>
-          <w:rFonts w:ascii="Helvetica" w:hAnsi="Helvetica" w:cs="Helvetica"/>
-          <w:b/>
-          <w:color w:val="2A2C2E"/>
-          <w:sz w:val="27"/>
-          <w:szCs w:val="27"/>
-          <w:u w:val="single"/>
-        </w:rPr>
-      </w:pPr>
-    </w:p>
-    <w:p>
-      <w:pPr>
-        <w:pStyle w:val="NormalWeb"/>
-        <w:spacing w:before="120" w:beforeAutospacing="0" w:after="120" w:afterAutospacing="0"/>
-        <w:rPr>
-          <w:rFonts w:ascii="Helvetica" w:hAnsi="Helvetica" w:cs="Helvetica"/>
-          <w:b/>
-          <w:color w:val="2A2C2E"/>
-          <w:sz w:val="27"/>
-          <w:szCs w:val="27"/>
-          <w:u w:val="single"/>
-        </w:rPr>
-      </w:pPr>
-    </w:p>
-    <w:p>
-      <w:pPr>
-        <w:pStyle w:val="NormalWeb"/>
-        <w:spacing w:before="120" w:beforeAutospacing="0" w:after="120" w:afterAutospacing="0"/>
-        <w:rPr>
-          <w:rFonts w:ascii="Helvetica" w:hAnsi="Helvetica" w:cs="Helvetica"/>
-          <w:b/>
-          <w:color w:val="2A2C2E"/>
-          <w:sz w:val="27"/>
-          <w:szCs w:val="27"/>
-          <w:u w:val="single"/>
-        </w:rPr>
-      </w:pPr>
-    </w:p>
-    <w:p>
-      <w:pPr>
-        <w:pStyle w:val="NormalWeb"/>
-        <w:spacing w:before="120" w:beforeAutospacing="0" w:after="120" w:afterAutospacing="0"/>
-        <w:rPr>
-          <w:rFonts w:ascii="Helvetica" w:hAnsi="Helvetica" w:cs="Helvetica"/>
-          <w:b/>
-          <w:color w:val="2A2C2E"/>
-          <w:sz w:val="27"/>
-          <w:szCs w:val="27"/>
-          <w:u w:val="single"/>
-        </w:rPr>
-      </w:pPr>
-    </w:p>
-    <w:p>
-      <w:pPr>
-        <w:pStyle w:val="NormalWeb"/>
-        <w:spacing w:before="120" w:beforeAutospacing="0" w:after="120" w:afterAutospacing="0"/>
-        <w:rPr>
-          <w:rFonts w:ascii="Helvetica" w:hAnsi="Helvetica" w:cs="Helvetica"/>
-          <w:b/>
-          <w:color w:val="2A2C2E"/>
-          <w:sz w:val="27"/>
-          <w:szCs w:val="27"/>
-          <w:u w:val="single"/>
-        </w:rPr>
-      </w:pPr>
-    </w:p>
-    <w:p>
-      <w:pPr>
-        <w:pStyle w:val="NormalWeb"/>
-        <w:spacing w:before="120" w:beforeAutospacing="0" w:after="120" w:afterAutospacing="0"/>
-        <w:rPr>
-          <w:rFonts w:ascii="Helvetica" w:hAnsi="Helvetica" w:cs="Helvetica"/>
-          <w:b/>
-          <w:color w:val="2A2C2E"/>
-          <w:sz w:val="27"/>
-          <w:szCs w:val="27"/>
-          <w:u w:val="single"/>
-        </w:rPr>
-      </w:pPr>
-    </w:p>
-    <w:p>
-      <w:pPr>
-        <w:pStyle w:val="NormalWeb"/>
-        <w:spacing w:before="120" w:beforeAutospacing="0" w:after="120" w:afterAutospacing="0"/>
-        <w:rPr>
-          <w:rFonts w:ascii="Helvetica" w:hAnsi="Helvetica" w:cs="Helvetica"/>
-          <w:b/>
-          <w:color w:val="2A2C2E"/>
-          <w:sz w:val="27"/>
-          <w:szCs w:val="27"/>
-          <w:u w:val="single"/>
-        </w:rPr>
-      </w:pPr>
-    </w:p>
-    <w:p>
-      <w:pPr>
-        <w:pStyle w:val="NormalWeb"/>
-        <w:spacing w:before="120" w:beforeAutospacing="0" w:after="120" w:afterAutospacing="0"/>
-        <w:rPr>
-          <w:rFonts w:ascii="Helvetica" w:hAnsi="Helvetica" w:cs="Helvetica"/>
-          <w:b/>
-          <w:color w:val="2A2C2E"/>
-          <w:sz w:val="27"/>
-          <w:szCs w:val="27"/>
-          <w:u w:val="single"/>
-        </w:rPr>
-      </w:pPr>
-    </w:p>
-    <w:p>
-      <w:pPr>
-        <w:pStyle w:val="NormalWeb"/>
-        <w:spacing w:before="120" w:beforeAutospacing="0" w:after="120" w:afterAutospacing="0"/>
-        <w:rPr>
-          <w:rFonts w:ascii="Helvetica" w:hAnsi="Helvetica" w:cs="Helvetica"/>
-          <w:b/>
-          <w:color w:val="2A2C2E"/>
-          <w:sz w:val="27"/>
-          <w:szCs w:val="27"/>
-          <w:u w:val="single"/>
-        </w:rPr>
-      </w:pPr>
-    </w:p>
-    <w:p>
-      <w:pPr>
-        <w:pStyle w:val="NormalWeb"/>
-        <w:spacing w:before="120" w:beforeAutospacing="0" w:after="120" w:afterAutospacing="0"/>
-        <w:rPr>
-          <w:rFonts w:ascii="Helvetica" w:hAnsi="Helvetica" w:cs="Helvetica"/>
-          <w:b/>
-          <w:color w:val="2A2C2E"/>
-          <w:sz w:val="27"/>
-          <w:szCs w:val="27"/>
-          <w:u w:val="single"/>
-        </w:rPr>
-      </w:pPr>
-    </w:p>
-    <w:p>
-      <w:pPr>
-        <w:pStyle w:val="NormalWeb"/>
-        <w:spacing w:before="120" w:beforeAutospacing="0" w:after="120" w:afterAutospacing="0"/>
-        <w:rPr>
-          <w:rFonts w:ascii="Helvetica" w:hAnsi="Helvetica" w:cs="Helvetica"/>
-          <w:b/>
-          <w:color w:val="2A2C2E"/>
-          <w:sz w:val="27"/>
-          <w:szCs w:val="27"/>
-          <w:u w:val="single"/>
-        </w:rPr>
-      </w:pPr>
-    </w:p>
-    <w:p>
-      <w:pPr>
-        <w:pStyle w:val="NormalWeb"/>
-        <w:spacing w:before="120" w:beforeAutospacing="0" w:after="120" w:afterAutospacing="0"/>
-        <w:rPr>
-          <w:rFonts w:ascii="Helvetica" w:hAnsi="Helvetica" w:cs="Helvetica"/>
-          <w:b/>
-          <w:color w:val="2A2C2E"/>
-          <w:sz w:val="27"/>
-          <w:szCs w:val="27"/>
-          <w:u w:val="single"/>
-        </w:rPr>
-      </w:pPr>
-    </w:p>
-    <w:p>
-      <w:pPr>
-        <w:pStyle w:val="NormalWeb"/>
-        <w:spacing w:before="120" w:beforeAutospacing="0" w:after="120" w:afterAutospacing="0"/>
-        <w:rPr>
-          <w:rFonts w:ascii="Helvetica" w:hAnsi="Helvetica" w:cs="Helvetica"/>
-          <w:b/>
-          <w:color w:val="2A2C2E"/>
-          <w:sz w:val="27"/>
-          <w:szCs w:val="27"/>
-          <w:u w:val="single"/>
-        </w:rPr>
-      </w:pPr>
-    </w:p>
-    <w:p>
-      <w:pPr>
-        <w:pStyle w:val="NormalWeb"/>
-        <w:spacing w:before="120" w:beforeAutospacing="0" w:after="120" w:afterAutospacing="0"/>
-        <w:rPr>
-          <w:rFonts w:ascii="Helvetica" w:hAnsi="Helvetica" w:cs="Helvetica"/>
-          <w:b/>
-          <w:color w:val="2A2C2E"/>
-          <w:sz w:val="27"/>
-          <w:szCs w:val="27"/>
-          <w:u w:val="single"/>
-        </w:rPr>
-      </w:pPr>
-    </w:p>
-    <w:p>
-      <w:pPr>
-        <w:pStyle w:val="NormalWeb"/>
-        <w:spacing w:before="120" w:beforeAutospacing="0" w:after="120" w:afterAutospacing="0"/>
-        <w:rPr>
-          <w:rFonts w:ascii="Helvetica" w:hAnsi="Helvetica" w:cs="Helvetica"/>
-          <w:b/>
-          <w:color w:val="2A2C2E"/>
-          <w:sz w:val="27"/>
-          <w:szCs w:val="27"/>
-          <w:u w:val="single"/>
-        </w:rPr>
-      </w:pPr>
-    </w:p>
-    <w:p>
-      <w:pPr>
-        <w:pStyle w:val="NormalWeb"/>
-        <w:spacing w:before="120" w:beforeAutospacing="0" w:after="120" w:afterAutospacing="0"/>
-        <w:rPr>
-          <w:rFonts w:ascii="Helvetica" w:hAnsi="Helvetica" w:cs="Helvetica"/>
-          <w:b/>
-          <w:color w:val="2A2C2E"/>
-          <w:sz w:val="27"/>
-          <w:szCs w:val="27"/>
-          <w:u w:val="single"/>
-        </w:rPr>
-      </w:pPr>
-    </w:p>
-    <w:p>
-      <w:pPr>
-        <w:pStyle w:val="NormalWeb"/>
-        <w:spacing w:before="120" w:beforeAutospacing="0" w:after="120" w:afterAutospacing="0"/>
-        <w:rPr>
-          <w:rFonts w:ascii="Helvetica" w:hAnsi="Helvetica" w:cs="Helvetica"/>
-          <w:b/>
-          <w:color w:val="2A2C2E"/>
-          <w:sz w:val="27"/>
-          <w:szCs w:val="27"/>
-          <w:u w:val="single"/>
-        </w:rPr>
-      </w:pPr>
-    </w:p>
-    <w:p>
-      <w:pPr>
-        <w:pStyle w:val="NormalWeb"/>
-        <w:spacing w:before="120" w:beforeAutospacing="0" w:after="120" w:afterAutospacing="0"/>
-        <w:rPr>
-          <w:rFonts w:ascii="Helvetica" w:hAnsi="Helvetica" w:cs="Helvetica"/>
-          <w:b/>
-          <w:color w:val="2A2C2E"/>
-          <w:sz w:val="27"/>
-          <w:szCs w:val="27"/>
-          <w:u w:val="single"/>
-        </w:rPr>
-      </w:pPr>
-    </w:p>
-    <w:p>
-      <w:pPr>
-        <w:pStyle w:val="NormalWeb"/>
-        <w:spacing w:before="120" w:beforeAutospacing="0" w:after="120" w:afterAutospacing="0"/>
-        <w:rPr>
-          <w:rFonts w:ascii="Helvetica" w:hAnsi="Helvetica" w:cs="Helvetica"/>
-          <w:b/>
-          <w:color w:val="2A2C2E"/>
-          <w:sz w:val="27"/>
-          <w:szCs w:val="27"/>
-          <w:u w:val="single"/>
-        </w:rPr>
-      </w:pPr>
-    </w:p>
-    <w:p>
-      <w:pPr>
-        <w:pStyle w:val="NormalWeb"/>
-        <w:spacing w:before="120" w:beforeAutospacing="0" w:after="120" w:afterAutospacing="0"/>
-        <w:rPr>
-          <w:rFonts w:ascii="Helvetica" w:hAnsi="Helvetica" w:cs="Helvetica"/>
-          <w:b/>
-          <w:color w:val="2A2C2E"/>
-          <w:sz w:val="27"/>
-          <w:szCs w:val="27"/>
-          <w:u w:val="single"/>
-        </w:rPr>
-      </w:pPr>
-      <w:r>
-        <w:rPr>
-          <w:rFonts w:ascii="Helvetica" w:hAnsi="Helvetica" w:cs="Helvetica"/>
-          <w:b/>
-          <w:color w:val="2A2C2E"/>
-          <w:sz w:val="27"/>
-          <w:szCs w:val="27"/>
-          <w:u w:val="single"/>
+    </w:p>
+    <w:p>
+      <w:pPr>
+        <w:pStyle w:val="NormalWeb"/>
+        <w:spacing w:before="120" w:beforeAutospacing="0" w:after="120" w:afterAutospacing="0"/>
+        <w:ind w:left="720"/>
+        <w:rPr>
+          <w:rFonts w:ascii="Helvetica" w:hAnsi="Helvetica" w:cs="Helvetica"/>
+          <w:b/>
+          <w:color w:val="2A2C2E"/>
+          <w:sz w:val="27"/>
+          <w:szCs w:val="27"/>
+          <w:u w:val="single"/>
+        </w:rPr>
+      </w:pPr>
+    </w:p>
+    <w:p>
+      <w:pPr>
+        <w:pStyle w:val="NormalWeb"/>
+        <w:spacing w:before="120" w:beforeAutospacing="0" w:after="120" w:afterAutospacing="0"/>
+        <w:rPr>
+          <w:rFonts w:ascii="Helvetica" w:hAnsi="Helvetica" w:cs="Helvetica"/>
+          <w:b/>
+          <w:color w:val="2A2C2E"/>
+          <w:sz w:val="27"/>
+          <w:szCs w:val="27"/>
+          <w:u w:val="single"/>
+        </w:rPr>
+      </w:pPr>
+    </w:p>
+    <w:p>
+      <w:pPr>
+        <w:pStyle w:val="NormalWeb"/>
+        <w:spacing w:before="120" w:beforeAutospacing="0" w:after="120" w:afterAutospacing="0"/>
+        <w:rPr>
+          <w:rFonts w:ascii="Helvetica" w:hAnsi="Helvetica" w:cs="Helvetica"/>
+          <w:b/>
+          <w:color w:val="2A2C2E"/>
+          <w:sz w:val="27"/>
+          <w:szCs w:val="27"/>
+          <w:u w:val="single"/>
+        </w:rPr>
+      </w:pPr>
+    </w:p>
+    <w:p>
+      <w:pPr>
+        <w:pStyle w:val="NormalWeb"/>
+        <w:spacing w:before="120" w:beforeAutospacing="0" w:after="120" w:afterAutospacing="0"/>
+        <w:rPr>
+          <w:rFonts w:ascii="Helvetica" w:hAnsi="Helvetica" w:cs="Helvetica"/>
+          <w:b/>
+          <w:color w:val="2A2C2E"/>
+          <w:sz w:val="27"/>
+          <w:szCs w:val="27"/>
+          <w:u w:val="single"/>
+        </w:rPr>
+      </w:pPr>
+      <w:r>
+        <w:rPr>
+          <w:rFonts w:ascii="Helvetica" w:hAnsi="Helvetica" w:cs="Helvetica"/>
+          <w:b/>
+          <w:color w:val="2A2C2E"/>
+          <w:sz w:val="27"/>
+          <w:szCs w:val="27"/>
+          <w:u w:val="single"/>
+        </w:rPr>
+        <w:t>SNAPSHOTS:</w:t>
+      </w:r>
+    </w:p>
+    <w:p>
+      <w:pPr>
+        <w:pStyle w:val="NormalWeb"/>
+        <w:spacing w:before="120" w:beforeAutospacing="0" w:after="120" w:afterAutospacing="0"/>
+        <w:rPr>
+          <w:rFonts w:ascii="Helvetica" w:hAnsi="Helvetica" w:cs="Helvetica"/>
+          <w:b/>
+          <w:color w:val="2A2C2E"/>
+          <w:sz w:val="27"/>
+          <w:szCs w:val="27"/>
+          <w:u w:val="single"/>
+        </w:rPr>
+      </w:pPr>
+    </w:p>
+    <w:p>
+      <w:pPr>
+        <w:pStyle w:val="NormalWeb"/>
+        <w:spacing w:before="120" w:beforeAutospacing="0" w:after="120" w:afterAutospacing="0"/>
+        <w:rPr>
+          <w:rFonts w:ascii="Helvetica" w:hAnsi="Helvetica" w:cs="Helvetica"/>
+          <w:b/>
+          <w:color w:val="2A2C2E"/>
+          <w:sz w:val="27"/>
+          <w:szCs w:val="27"/>
+          <w:u w:val="single"/>
+        </w:rPr>
+      </w:pPr>
+      <w:r>
+        <w:rPr>
+          <w:rFonts w:ascii="Helvetica" w:hAnsi="Helvetica" w:cs="Helvetica"/>
+          <w:b/>
+          <w:noProof/>
+          <w:color w:val="2A2C2E"/>
+          <w:sz w:val="27"/>
+          <w:szCs w:val="27"/>
+          <w:u w:val="single"/>
+          <w:lang w:val="en-IN" w:eastAsia="en-IN"/>
         </w:rPr>
         <w:lastRenderedPageBreak/>
-        <w:t>SNAPSHOTS:</w:t>
-      </w:r>
-    </w:p>
-    <w:p>
-      <w:pPr>
-        <w:pStyle w:val="NormalWeb"/>
-        <w:spacing w:before="120" w:beforeAutospacing="0" w:after="120" w:afterAutospacing="0"/>
-        <w:rPr>
-          <w:rFonts w:ascii="Helvetica" w:hAnsi="Helvetica" w:cs="Helvetica"/>
-          <w:b/>
-          <w:color w:val="2A2C2E"/>
-          <w:sz w:val="27"/>
-          <w:szCs w:val="27"/>
-          <w:u w:val="single"/>
-        </w:rPr>
-      </w:pPr>
-    </w:p>
-    <w:p>
-      <w:pPr>
-        <w:pStyle w:val="NormalWeb"/>
-        <w:spacing w:before="120" w:beforeAutospacing="0" w:after="120" w:afterAutospacing="0"/>
-        <w:rPr>
-          <w:rFonts w:ascii="Helvetica" w:hAnsi="Helvetica" w:cs="Helvetica"/>
-          <w:b/>
-          <w:color w:val="2A2C2E"/>
-          <w:sz w:val="27"/>
-          <w:szCs w:val="27"/>
-          <w:u w:val="single"/>
-        </w:rPr>
-      </w:pPr>
-      <w:r>
-        <w:rPr>
-          <w:rFonts w:ascii="Helvetica" w:hAnsi="Helvetica" w:cs="Helvetica"/>
-          <w:b/>
-          <w:noProof/>
-          <w:color w:val="2A2C2E"/>
-          <w:sz w:val="27"/>
-          <w:szCs w:val="27"/>
-          <w:u w:val="single"/>
-          <w:lang w:val="en-IN" w:eastAsia="en-IN"/>
-        </w:rPr>
         <w:drawing>
           <wp:inline distT="0" distB="0" distL="0" distR="0" wp14:anchorId="0B5DA2C5" wp14:editId="5683C5EE">
             <wp:extent cx="5943600" cy="3341370"/>
@@ -8086,490 +8399,6 @@
                 <pic:pic xmlns:pic="http://schemas.openxmlformats.org/drawingml/2006/picture">
                   <pic:nvPicPr>
                     <pic:cNvPr id="1" name="about.png"/>
-                    <pic:cNvPicPr/>
-                  </pic:nvPicPr>
-                  <pic:blipFill>
-                    <a:blip r:embed="rId7">
-                      <a:extLst>
-                        <a:ext uri="{28A0092B-C50C-407E-A947-70E740481C1C}">
-                          <a14:useLocalDpi xmlns:a14="http://schemas.microsoft.com/office/drawing/2010/main" val="0"/>
-                        </a:ext>
-                      </a:extLst>
-                    </a:blip>
-                    <a:stretch>
-                      <a:fillRect/>
-                    </a:stretch>
-                  </pic:blipFill>
-                  <pic:spPr>
-                    <a:xfrm>
-                      <a:off x="0" y="0"/>
-                      <a:ext cx="5943600" cy="3341370"/>
-                    </a:xfrm>
-                    <a:prstGeom prst="rect">
-                      <a:avLst/>
-                    </a:prstGeom>
-                  </pic:spPr>
-                </pic:pic>
-              </a:graphicData>
-            </a:graphic>
-          </wp:inline>
-        </w:drawing>
-      </w:r>
-    </w:p>
-    <w:p>
-      <w:pPr>
-        <w:pStyle w:val="NormalWeb"/>
-        <w:spacing w:before="120" w:beforeAutospacing="0" w:after="120" w:afterAutospacing="0"/>
-        <w:rPr>
-          <w:rFonts w:ascii="Helvetica" w:hAnsi="Helvetica" w:cs="Helvetica"/>
-          <w:b/>
-          <w:color w:val="2A2C2E"/>
-          <w:sz w:val="27"/>
-          <w:szCs w:val="27"/>
-          <w:u w:val="single"/>
-        </w:rPr>
-      </w:pPr>
-    </w:p>
-    <w:p>
-      <w:pPr>
-        <w:pStyle w:val="NormalWeb"/>
-        <w:spacing w:before="120" w:beforeAutospacing="0" w:after="120" w:afterAutospacing="0"/>
-        <w:rPr>
-          <w:rFonts w:ascii="Helvetica" w:hAnsi="Helvetica" w:cs="Helvetica"/>
-          <w:b/>
-          <w:color w:val="2A2C2E"/>
-          <w:sz w:val="27"/>
-          <w:szCs w:val="27"/>
-          <w:u w:val="single"/>
-        </w:rPr>
-      </w:pPr>
-    </w:p>
-    <w:p>
-      <w:pPr>
-        <w:pStyle w:val="NormalWeb"/>
-        <w:spacing w:before="120" w:beforeAutospacing="0" w:after="120" w:afterAutospacing="0"/>
-        <w:rPr>
-          <w:rFonts w:ascii="Helvetica" w:hAnsi="Helvetica" w:cs="Helvetica"/>
-          <w:b/>
-          <w:color w:val="2A2C2E"/>
-          <w:sz w:val="27"/>
-          <w:szCs w:val="27"/>
-          <w:u w:val="single"/>
-        </w:rPr>
-      </w:pPr>
-    </w:p>
-    <w:p>
-      <w:pPr>
-        <w:pStyle w:val="NormalWeb"/>
-        <w:spacing w:before="120" w:beforeAutospacing="0" w:after="120" w:afterAutospacing="0"/>
-        <w:rPr>
-          <w:rFonts w:ascii="Helvetica" w:hAnsi="Helvetica" w:cs="Helvetica"/>
-          <w:b/>
-          <w:color w:val="2A2C2E"/>
-          <w:sz w:val="27"/>
-          <w:szCs w:val="27"/>
-          <w:u w:val="single"/>
-        </w:rPr>
-      </w:pPr>
-    </w:p>
-    <w:p>
-      <w:pPr>
-        <w:pStyle w:val="NormalWeb"/>
-        <w:spacing w:before="120" w:beforeAutospacing="0" w:after="120" w:afterAutospacing="0"/>
-        <w:rPr>
-          <w:rFonts w:ascii="Helvetica" w:hAnsi="Helvetica" w:cs="Helvetica"/>
-          <w:b/>
-          <w:color w:val="2A2C2E"/>
-          <w:sz w:val="27"/>
-          <w:szCs w:val="27"/>
-          <w:u w:val="single"/>
-        </w:rPr>
-      </w:pPr>
-    </w:p>
-    <w:p>
-      <w:pPr>
-        <w:pStyle w:val="NormalWeb"/>
-        <w:spacing w:before="120" w:beforeAutospacing="0" w:after="120" w:afterAutospacing="0"/>
-        <w:rPr>
-          <w:rFonts w:ascii="Helvetica" w:hAnsi="Helvetica" w:cs="Helvetica"/>
-          <w:b/>
-          <w:color w:val="2A2C2E"/>
-          <w:sz w:val="27"/>
-          <w:szCs w:val="27"/>
-          <w:u w:val="single"/>
-        </w:rPr>
-      </w:pPr>
-      <w:r>
-        <w:rPr>
-          <w:rFonts w:ascii="Helvetica" w:hAnsi="Helvetica" w:cs="Helvetica"/>
-          <w:b/>
-          <w:noProof/>
-          <w:color w:val="2A2C2E"/>
-          <w:sz w:val="27"/>
-          <w:szCs w:val="27"/>
-          <w:u w:val="single"/>
-          <w:lang w:val="en-IN" w:eastAsia="en-IN"/>
-        </w:rPr>
-        <w:lastRenderedPageBreak/>
-        <w:drawing>
-          <wp:inline distT="0" distB="0" distL="0" distR="0" wp14:anchorId="596B0700" wp14:editId="04AF43BB">
-            <wp:extent cx="5943600" cy="3341370"/>
-            <wp:effectExtent l="0" t="0" r="0" b="0"/>
-            <wp:docPr id="2" name="Picture 2"/>
-            <wp:cNvGraphicFramePr>
-              <a:graphicFrameLocks xmlns:a="http://schemas.openxmlformats.org/drawingml/2006/main" noChangeAspect="1"/>
-            </wp:cNvGraphicFramePr>
-            <a:graphic xmlns:a="http://schemas.openxmlformats.org/drawingml/2006/main">
-              <a:graphicData uri="http://schemas.openxmlformats.org/drawingml/2006/picture">
-                <pic:pic xmlns:pic="http://schemas.openxmlformats.org/drawingml/2006/picture">
-                  <pic:nvPicPr>
-                    <pic:cNvPr id="2" name="account.png"/>
-                    <pic:cNvPicPr/>
-                  </pic:nvPicPr>
-                  <pic:blipFill>
-                    <a:blip r:embed="rId8">
-                      <a:extLst>
-                        <a:ext uri="{28A0092B-C50C-407E-A947-70E740481C1C}">
-                          <a14:useLocalDpi xmlns:a14="http://schemas.microsoft.com/office/drawing/2010/main" val="0"/>
-                        </a:ext>
-                      </a:extLst>
-                    </a:blip>
-                    <a:stretch>
-                      <a:fillRect/>
-                    </a:stretch>
-                  </pic:blipFill>
-                  <pic:spPr>
-                    <a:xfrm>
-                      <a:off x="0" y="0"/>
-                      <a:ext cx="5943600" cy="3341370"/>
-                    </a:xfrm>
-                    <a:prstGeom prst="rect">
-                      <a:avLst/>
-                    </a:prstGeom>
-                  </pic:spPr>
-                </pic:pic>
-              </a:graphicData>
-            </a:graphic>
-          </wp:inline>
-        </w:drawing>
-      </w:r>
-    </w:p>
-    <w:p>
-      <w:pPr>
-        <w:pStyle w:val="NormalWeb"/>
-        <w:spacing w:before="120" w:beforeAutospacing="0" w:after="120" w:afterAutospacing="0"/>
-        <w:rPr>
-          <w:rFonts w:ascii="Helvetica" w:hAnsi="Helvetica" w:cs="Helvetica"/>
-          <w:b/>
-          <w:color w:val="2A2C2E"/>
-          <w:sz w:val="27"/>
-          <w:szCs w:val="27"/>
-          <w:u w:val="single"/>
-        </w:rPr>
-      </w:pPr>
-    </w:p>
-    <w:p>
-      <w:pPr>
-        <w:pStyle w:val="NormalWeb"/>
-        <w:spacing w:before="120" w:beforeAutospacing="0" w:after="120" w:afterAutospacing="0"/>
-        <w:rPr>
-          <w:rFonts w:ascii="Helvetica" w:hAnsi="Helvetica" w:cs="Helvetica"/>
-          <w:b/>
-          <w:color w:val="2A2C2E"/>
-          <w:sz w:val="27"/>
-          <w:szCs w:val="27"/>
-          <w:u w:val="single"/>
-        </w:rPr>
-      </w:pPr>
-    </w:p>
-    <w:p>
-      <w:pPr>
-        <w:pStyle w:val="NormalWeb"/>
-        <w:spacing w:before="120" w:beforeAutospacing="0" w:after="120" w:afterAutospacing="0"/>
-        <w:rPr>
-          <w:rFonts w:ascii="Helvetica" w:hAnsi="Helvetica" w:cs="Helvetica"/>
-          <w:b/>
-          <w:color w:val="2A2C2E"/>
-          <w:sz w:val="27"/>
-          <w:szCs w:val="27"/>
-          <w:u w:val="single"/>
-        </w:rPr>
-      </w:pPr>
-    </w:p>
-    <w:p>
-      <w:pPr>
-        <w:pStyle w:val="NormalWeb"/>
-        <w:spacing w:before="120" w:beforeAutospacing="0" w:after="120" w:afterAutospacing="0"/>
-        <w:rPr>
-          <w:rFonts w:ascii="Helvetica" w:hAnsi="Helvetica" w:cs="Helvetica"/>
-          <w:b/>
-          <w:color w:val="2A2C2E"/>
-          <w:sz w:val="27"/>
-          <w:szCs w:val="27"/>
-          <w:u w:val="single"/>
-        </w:rPr>
-      </w:pPr>
-    </w:p>
-    <w:p>
-      <w:pPr>
-        <w:pStyle w:val="NormalWeb"/>
-        <w:spacing w:before="120" w:beforeAutospacing="0" w:after="120" w:afterAutospacing="0"/>
-        <w:rPr>
-          <w:rFonts w:ascii="Helvetica" w:hAnsi="Helvetica" w:cs="Helvetica"/>
-          <w:b/>
-          <w:color w:val="2A2C2E"/>
-          <w:sz w:val="27"/>
-          <w:szCs w:val="27"/>
-          <w:u w:val="single"/>
-        </w:rPr>
-      </w:pPr>
-    </w:p>
-    <w:p>
-      <w:pPr>
-        <w:pStyle w:val="NormalWeb"/>
-        <w:spacing w:before="120" w:beforeAutospacing="0" w:after="120" w:afterAutospacing="0"/>
-        <w:rPr>
-          <w:rFonts w:ascii="Helvetica" w:hAnsi="Helvetica" w:cs="Helvetica"/>
-          <w:b/>
-          <w:color w:val="2A2C2E"/>
-          <w:sz w:val="27"/>
-          <w:szCs w:val="27"/>
-          <w:u w:val="single"/>
-        </w:rPr>
-      </w:pPr>
-    </w:p>
-    <w:p>
-      <w:pPr>
-        <w:pStyle w:val="NormalWeb"/>
-        <w:spacing w:before="120" w:beforeAutospacing="0" w:after="120" w:afterAutospacing="0"/>
-        <w:rPr>
-          <w:rFonts w:ascii="Helvetica" w:hAnsi="Helvetica" w:cs="Helvetica"/>
-          <w:b/>
-          <w:color w:val="2A2C2E"/>
-          <w:sz w:val="27"/>
-          <w:szCs w:val="27"/>
-          <w:u w:val="single"/>
-        </w:rPr>
-      </w:pPr>
-    </w:p>
-    <w:p>
-      <w:pPr>
-        <w:pStyle w:val="NormalWeb"/>
-        <w:spacing w:before="120" w:beforeAutospacing="0" w:after="120" w:afterAutospacing="0"/>
-        <w:rPr>
-          <w:rFonts w:ascii="Helvetica" w:hAnsi="Helvetica" w:cs="Helvetica"/>
-          <w:b/>
-          <w:color w:val="2A2C2E"/>
-          <w:sz w:val="27"/>
-          <w:szCs w:val="27"/>
-          <w:u w:val="single"/>
-        </w:rPr>
-      </w:pPr>
-    </w:p>
-    <w:p>
-      <w:pPr>
-        <w:pStyle w:val="NormalWeb"/>
-        <w:spacing w:before="120" w:beforeAutospacing="0" w:after="120" w:afterAutospacing="0"/>
-        <w:rPr>
-          <w:rFonts w:ascii="Helvetica" w:hAnsi="Helvetica" w:cs="Helvetica"/>
-          <w:b/>
-          <w:color w:val="2A2C2E"/>
-          <w:sz w:val="27"/>
-          <w:szCs w:val="27"/>
-          <w:u w:val="single"/>
-        </w:rPr>
-      </w:pPr>
-    </w:p>
-    <w:p>
-      <w:pPr>
-        <w:pStyle w:val="NormalWeb"/>
-        <w:spacing w:before="120" w:beforeAutospacing="0" w:after="120" w:afterAutospacing="0"/>
-        <w:rPr>
-          <w:rFonts w:ascii="Helvetica" w:hAnsi="Helvetica" w:cs="Helvetica"/>
-          <w:b/>
-          <w:color w:val="2A2C2E"/>
-          <w:sz w:val="27"/>
-          <w:szCs w:val="27"/>
-          <w:u w:val="single"/>
-        </w:rPr>
-      </w:pPr>
-      <w:r>
-        <w:rPr>
-          <w:rFonts w:ascii="Helvetica" w:hAnsi="Helvetica" w:cs="Helvetica"/>
-          <w:b/>
-          <w:noProof/>
-          <w:color w:val="2A2C2E"/>
-          <w:sz w:val="27"/>
-          <w:szCs w:val="27"/>
-          <w:u w:val="single"/>
-          <w:lang w:val="en-IN" w:eastAsia="en-IN"/>
-        </w:rPr>
-        <w:lastRenderedPageBreak/>
-        <w:drawing>
-          <wp:inline distT="0" distB="0" distL="0" distR="0" wp14:anchorId="608782EC" wp14:editId="205FD777">
-            <wp:extent cx="5943600" cy="3341370"/>
-            <wp:effectExtent l="0" t="0" r="0" b="0"/>
-            <wp:docPr id="3" name="Picture 3"/>
-            <wp:cNvGraphicFramePr>
-              <a:graphicFrameLocks xmlns:a="http://schemas.openxmlformats.org/drawingml/2006/main" noChangeAspect="1"/>
-            </wp:cNvGraphicFramePr>
-            <a:graphic xmlns:a="http://schemas.openxmlformats.org/drawingml/2006/main">
-              <a:graphicData uri="http://schemas.openxmlformats.org/drawingml/2006/picture">
-                <pic:pic xmlns:pic="http://schemas.openxmlformats.org/drawingml/2006/picture">
-                  <pic:nvPicPr>
-                    <pic:cNvPr id="3" name="Screenshot (31).png"/>
-                    <pic:cNvPicPr/>
-                  </pic:nvPicPr>
-                  <pic:blipFill>
-                    <a:blip r:embed="rId9">
-                      <a:extLst>
-                        <a:ext uri="{28A0092B-C50C-407E-A947-70E740481C1C}">
-                          <a14:useLocalDpi xmlns:a14="http://schemas.microsoft.com/office/drawing/2010/main" val="0"/>
-                        </a:ext>
-                      </a:extLst>
-                    </a:blip>
-                    <a:stretch>
-                      <a:fillRect/>
-                    </a:stretch>
-                  </pic:blipFill>
-                  <pic:spPr>
-                    <a:xfrm>
-                      <a:off x="0" y="0"/>
-                      <a:ext cx="5943600" cy="3341370"/>
-                    </a:xfrm>
-                    <a:prstGeom prst="rect">
-                      <a:avLst/>
-                    </a:prstGeom>
-                  </pic:spPr>
-                </pic:pic>
-              </a:graphicData>
-            </a:graphic>
-          </wp:inline>
-        </w:drawing>
-      </w:r>
-    </w:p>
-    <w:p>
-      <w:pPr>
-        <w:pStyle w:val="NormalWeb"/>
-        <w:spacing w:before="120" w:beforeAutospacing="0" w:after="120" w:afterAutospacing="0"/>
-        <w:rPr>
-          <w:rFonts w:ascii="Helvetica" w:hAnsi="Helvetica" w:cs="Helvetica"/>
-          <w:b/>
-          <w:color w:val="2A2C2E"/>
-          <w:sz w:val="27"/>
-          <w:szCs w:val="27"/>
-          <w:u w:val="single"/>
-        </w:rPr>
-      </w:pPr>
-    </w:p>
-    <w:p>
-      <w:pPr>
-        <w:pStyle w:val="NormalWeb"/>
-        <w:spacing w:before="120" w:beforeAutospacing="0" w:after="120" w:afterAutospacing="0"/>
-        <w:rPr>
-          <w:rFonts w:ascii="Helvetica" w:hAnsi="Helvetica" w:cs="Helvetica"/>
-          <w:b/>
-          <w:color w:val="2A2C2E"/>
-          <w:sz w:val="27"/>
-          <w:szCs w:val="27"/>
-          <w:u w:val="single"/>
-        </w:rPr>
-      </w:pPr>
-    </w:p>
-    <w:p>
-      <w:pPr>
-        <w:pStyle w:val="NormalWeb"/>
-        <w:spacing w:before="120" w:beforeAutospacing="0" w:after="120" w:afterAutospacing="0"/>
-        <w:rPr>
-          <w:rFonts w:ascii="Helvetica" w:hAnsi="Helvetica" w:cs="Helvetica"/>
-          <w:b/>
-          <w:color w:val="2A2C2E"/>
-          <w:sz w:val="27"/>
-          <w:szCs w:val="27"/>
-          <w:u w:val="single"/>
-        </w:rPr>
-      </w:pPr>
-    </w:p>
-    <w:p>
-      <w:pPr>
-        <w:pStyle w:val="NormalWeb"/>
-        <w:spacing w:before="120" w:beforeAutospacing="0" w:after="120" w:afterAutospacing="0"/>
-        <w:rPr>
-          <w:rFonts w:ascii="Helvetica" w:hAnsi="Helvetica" w:cs="Helvetica"/>
-          <w:b/>
-          <w:color w:val="2A2C2E"/>
-          <w:sz w:val="27"/>
-          <w:szCs w:val="27"/>
-          <w:u w:val="single"/>
-        </w:rPr>
-      </w:pPr>
-    </w:p>
-    <w:p>
-      <w:pPr>
-        <w:pStyle w:val="NormalWeb"/>
-        <w:spacing w:before="120" w:beforeAutospacing="0" w:after="120" w:afterAutospacing="0"/>
-        <w:rPr>
-          <w:rFonts w:ascii="Helvetica" w:hAnsi="Helvetica" w:cs="Helvetica"/>
-          <w:b/>
-          <w:color w:val="2A2C2E"/>
-          <w:sz w:val="27"/>
-          <w:szCs w:val="27"/>
-          <w:u w:val="single"/>
-        </w:rPr>
-      </w:pPr>
-    </w:p>
-    <w:p>
-      <w:pPr>
-        <w:pStyle w:val="NormalWeb"/>
-        <w:spacing w:before="120" w:beforeAutospacing="0" w:after="120" w:afterAutospacing="0"/>
-        <w:rPr>
-          <w:rFonts w:ascii="Helvetica" w:hAnsi="Helvetica" w:cs="Helvetica"/>
-          <w:b/>
-          <w:color w:val="2A2C2E"/>
-          <w:sz w:val="27"/>
-          <w:szCs w:val="27"/>
-          <w:u w:val="single"/>
-        </w:rPr>
-      </w:pPr>
-    </w:p>
-    <w:p>
-      <w:pPr>
-        <w:pStyle w:val="NormalWeb"/>
-        <w:spacing w:before="120" w:beforeAutospacing="0" w:after="120" w:afterAutospacing="0"/>
-        <w:rPr>
-          <w:rFonts w:ascii="Helvetica" w:hAnsi="Helvetica" w:cs="Helvetica"/>
-          <w:b/>
-          <w:color w:val="2A2C2E"/>
-          <w:sz w:val="27"/>
-          <w:szCs w:val="27"/>
-          <w:u w:val="single"/>
-        </w:rPr>
-      </w:pPr>
-      <w:r>
-        <w:rPr>
-          <w:rFonts w:ascii="Helvetica" w:hAnsi="Helvetica" w:cs="Helvetica"/>
-          <w:b/>
-          <w:noProof/>
-          <w:color w:val="2A2C2E"/>
-          <w:sz w:val="27"/>
-          <w:szCs w:val="27"/>
-          <w:u w:val="single"/>
-          <w:lang w:val="en-IN" w:eastAsia="en-IN"/>
-        </w:rPr>
-        <w:lastRenderedPageBreak/>
-        <w:drawing>
-          <wp:inline distT="0" distB="0" distL="0" distR="0" wp14:anchorId="28B6BA1A" wp14:editId="0870F9C0">
-            <wp:extent cx="5943600" cy="3341370"/>
-            <wp:effectExtent l="0" t="0" r="0" b="0"/>
-            <wp:docPr id="4" name="Picture 4"/>
-            <wp:cNvGraphicFramePr>
-              <a:graphicFrameLocks xmlns:a="http://schemas.openxmlformats.org/drawingml/2006/main" noChangeAspect="1"/>
-            </wp:cNvGraphicFramePr>
-            <a:graphic xmlns:a="http://schemas.openxmlformats.org/drawingml/2006/main">
-              <a:graphicData uri="http://schemas.openxmlformats.org/drawingml/2006/picture">
-                <pic:pic xmlns:pic="http://schemas.openxmlformats.org/drawingml/2006/picture">
-                  <pic:nvPicPr>
-                    <pic:cNvPr id="4" name="grid.png"/>
                     <pic:cNvPicPr/>
                   </pic:nvPicPr>
                   <pic:blipFill>
@@ -8683,48 +8512,6 @@
           <w:u w:val="single"/>
         </w:rPr>
       </w:pPr>
-    </w:p>
-    <w:p>
-      <w:pPr>
-        <w:pStyle w:val="NormalWeb"/>
-        <w:spacing w:before="120" w:beforeAutospacing="0" w:after="120" w:afterAutospacing="0"/>
-        <w:rPr>
-          <w:rFonts w:ascii="Helvetica" w:hAnsi="Helvetica" w:cs="Helvetica"/>
-          <w:b/>
-          <w:color w:val="2A2C2E"/>
-          <w:sz w:val="27"/>
-          <w:szCs w:val="27"/>
-          <w:u w:val="single"/>
-        </w:rPr>
-      </w:pPr>
-    </w:p>
-    <w:p>
-      <w:pPr>
-        <w:pStyle w:val="NormalWeb"/>
-        <w:shd w:val="clear" w:color="auto" w:fill="FFFFFF"/>
-        <w:spacing w:before="120" w:beforeAutospacing="0" w:after="120" w:afterAutospacing="0"/>
-        <w:rPr>
-          <w:rFonts w:ascii="Helvetica" w:hAnsi="Helvetica" w:cs="Helvetica"/>
-          <w:b/>
-          <w:color w:val="2A2C2E"/>
-          <w:sz w:val="27"/>
-          <w:szCs w:val="27"/>
-        </w:rPr>
-      </w:pPr>
-    </w:p>
-    <w:p>
-      <w:pPr>
-        <w:pStyle w:val="NormalWeb"/>
-        <w:shd w:val="clear" w:color="auto" w:fill="FFFFFF"/>
-        <w:spacing w:before="120" w:beforeAutospacing="0" w:after="120" w:afterAutospacing="0"/>
-        <w:rPr>
-          <w:rFonts w:ascii="Helvetica" w:hAnsi="Helvetica" w:cs="Helvetica"/>
-          <w:b/>
-          <w:color w:val="2A2C2E"/>
-          <w:sz w:val="27"/>
-          <w:szCs w:val="27"/>
-        </w:rPr>
-      </w:pPr>
       <w:r>
         <w:rPr>
           <w:rFonts w:ascii="Helvetica" w:hAnsi="Helvetica" w:cs="Helvetica"/>
@@ -8733,14 +8520,14 @@
           <w:color w:val="2A2C2E"/>
           <w:sz w:val="27"/>
           <w:szCs w:val="27"/>
+          <w:u w:val="single"/>
           <w:lang w:val="en-IN" w:eastAsia="en-IN"/>
         </w:rPr>
-        <w:lastRenderedPageBreak/>
         <w:drawing>
-          <wp:inline distT="0" distB="0" distL="0" distR="0" wp14:anchorId="1763E6B2" wp14:editId="4B2AEA4B">
+          <wp:inline distT="0" distB="0" distL="0" distR="0" wp14:anchorId="596B0700" wp14:editId="04AF43BB">
             <wp:extent cx="5943600" cy="3341370"/>
             <wp:effectExtent l="0" t="0" r="0" b="0"/>
-            <wp:docPr id="5" name="Picture 5"/>
+            <wp:docPr id="2" name="Picture 2"/>
             <wp:cNvGraphicFramePr>
               <a:graphicFrameLocks xmlns:a="http://schemas.openxmlformats.org/drawingml/2006/main" noChangeAspect="1"/>
             </wp:cNvGraphicFramePr>
@@ -8748,7 +8535,7 @@
               <a:graphicData uri="http://schemas.openxmlformats.org/drawingml/2006/picture">
                 <pic:pic xmlns:pic="http://schemas.openxmlformats.org/drawingml/2006/picture">
                   <pic:nvPicPr>
-                    <pic:cNvPr id="5" name="track.png"/>
+                    <pic:cNvPr id="2" name="account.png"/>
                     <pic:cNvPicPr/>
                   </pic:nvPicPr>
                   <pic:blipFill>
@@ -8782,6 +8569,449 @@
     <w:p>
       <w:pPr>
         <w:pStyle w:val="NormalWeb"/>
+        <w:spacing w:before="120" w:beforeAutospacing="0" w:after="120" w:afterAutospacing="0"/>
+        <w:rPr>
+          <w:rFonts w:ascii="Helvetica" w:hAnsi="Helvetica" w:cs="Helvetica"/>
+          <w:b/>
+          <w:color w:val="2A2C2E"/>
+          <w:sz w:val="27"/>
+          <w:szCs w:val="27"/>
+          <w:u w:val="single"/>
+        </w:rPr>
+      </w:pPr>
+    </w:p>
+    <w:p>
+      <w:pPr>
+        <w:pStyle w:val="NormalWeb"/>
+        <w:spacing w:before="120" w:beforeAutospacing="0" w:after="120" w:afterAutospacing="0"/>
+        <w:rPr>
+          <w:rFonts w:ascii="Helvetica" w:hAnsi="Helvetica" w:cs="Helvetica"/>
+          <w:b/>
+          <w:color w:val="2A2C2E"/>
+          <w:sz w:val="27"/>
+          <w:szCs w:val="27"/>
+          <w:u w:val="single"/>
+        </w:rPr>
+      </w:pPr>
+    </w:p>
+    <w:p>
+      <w:pPr>
+        <w:pStyle w:val="NormalWeb"/>
+        <w:spacing w:before="120" w:beforeAutospacing="0" w:after="120" w:afterAutospacing="0"/>
+        <w:rPr>
+          <w:rFonts w:ascii="Helvetica" w:hAnsi="Helvetica" w:cs="Helvetica"/>
+          <w:b/>
+          <w:color w:val="2A2C2E"/>
+          <w:sz w:val="27"/>
+          <w:szCs w:val="27"/>
+          <w:u w:val="single"/>
+        </w:rPr>
+      </w:pPr>
+    </w:p>
+    <w:p>
+      <w:pPr>
+        <w:pStyle w:val="NormalWeb"/>
+        <w:spacing w:before="120" w:beforeAutospacing="0" w:after="120" w:afterAutospacing="0"/>
+        <w:rPr>
+          <w:rFonts w:ascii="Helvetica" w:hAnsi="Helvetica" w:cs="Helvetica"/>
+          <w:b/>
+          <w:color w:val="2A2C2E"/>
+          <w:sz w:val="27"/>
+          <w:szCs w:val="27"/>
+          <w:u w:val="single"/>
+        </w:rPr>
+      </w:pPr>
+    </w:p>
+    <w:p>
+      <w:pPr>
+        <w:pStyle w:val="NormalWeb"/>
+        <w:spacing w:before="120" w:beforeAutospacing="0" w:after="120" w:afterAutospacing="0"/>
+        <w:rPr>
+          <w:rFonts w:ascii="Helvetica" w:hAnsi="Helvetica" w:cs="Helvetica"/>
+          <w:b/>
+          <w:color w:val="2A2C2E"/>
+          <w:sz w:val="27"/>
+          <w:szCs w:val="27"/>
+          <w:u w:val="single"/>
+        </w:rPr>
+      </w:pPr>
+    </w:p>
+    <w:p>
+      <w:pPr>
+        <w:pStyle w:val="NormalWeb"/>
+        <w:spacing w:before="120" w:beforeAutospacing="0" w:after="120" w:afterAutospacing="0"/>
+        <w:rPr>
+          <w:rFonts w:ascii="Helvetica" w:hAnsi="Helvetica" w:cs="Helvetica"/>
+          <w:b/>
+          <w:color w:val="2A2C2E"/>
+          <w:sz w:val="27"/>
+          <w:szCs w:val="27"/>
+          <w:u w:val="single"/>
+        </w:rPr>
+      </w:pPr>
+    </w:p>
+    <w:p>
+      <w:pPr>
+        <w:pStyle w:val="NormalWeb"/>
+        <w:spacing w:before="120" w:beforeAutospacing="0" w:after="120" w:afterAutospacing="0"/>
+        <w:rPr>
+          <w:rFonts w:ascii="Helvetica" w:hAnsi="Helvetica" w:cs="Helvetica"/>
+          <w:b/>
+          <w:color w:val="2A2C2E"/>
+          <w:sz w:val="27"/>
+          <w:szCs w:val="27"/>
+          <w:u w:val="single"/>
+        </w:rPr>
+      </w:pPr>
+    </w:p>
+    <w:p>
+      <w:pPr>
+        <w:pStyle w:val="NormalWeb"/>
+        <w:spacing w:before="120" w:beforeAutospacing="0" w:after="120" w:afterAutospacing="0"/>
+        <w:rPr>
+          <w:rFonts w:ascii="Helvetica" w:hAnsi="Helvetica" w:cs="Helvetica"/>
+          <w:b/>
+          <w:color w:val="2A2C2E"/>
+          <w:sz w:val="27"/>
+          <w:szCs w:val="27"/>
+          <w:u w:val="single"/>
+        </w:rPr>
+      </w:pPr>
+    </w:p>
+    <w:p>
+      <w:pPr>
+        <w:pStyle w:val="NormalWeb"/>
+        <w:spacing w:before="120" w:beforeAutospacing="0" w:after="120" w:afterAutospacing="0"/>
+        <w:rPr>
+          <w:rFonts w:ascii="Helvetica" w:hAnsi="Helvetica" w:cs="Helvetica"/>
+          <w:b/>
+          <w:color w:val="2A2C2E"/>
+          <w:sz w:val="27"/>
+          <w:szCs w:val="27"/>
+          <w:u w:val="single"/>
+        </w:rPr>
+      </w:pPr>
+    </w:p>
+    <w:p>
+      <w:pPr>
+        <w:pStyle w:val="NormalWeb"/>
+        <w:spacing w:before="120" w:beforeAutospacing="0" w:after="120" w:afterAutospacing="0"/>
+        <w:rPr>
+          <w:rFonts w:ascii="Helvetica" w:hAnsi="Helvetica" w:cs="Helvetica"/>
+          <w:b/>
+          <w:color w:val="2A2C2E"/>
+          <w:sz w:val="27"/>
+          <w:szCs w:val="27"/>
+          <w:u w:val="single"/>
+        </w:rPr>
+      </w:pPr>
+      <w:r>
+        <w:rPr>
+          <w:rFonts w:ascii="Helvetica" w:hAnsi="Helvetica" w:cs="Helvetica"/>
+          <w:b/>
+          <w:noProof/>
+          <w:color w:val="2A2C2E"/>
+          <w:sz w:val="27"/>
+          <w:szCs w:val="27"/>
+          <w:u w:val="single"/>
+          <w:lang w:val="en-IN" w:eastAsia="en-IN"/>
+        </w:rPr>
+        <w:drawing>
+          <wp:inline distT="0" distB="0" distL="0" distR="0" wp14:anchorId="608782EC" wp14:editId="205FD777">
+            <wp:extent cx="5943600" cy="3341370"/>
+            <wp:effectExtent l="0" t="0" r="0" b="0"/>
+            <wp:docPr id="3" name="Picture 3"/>
+            <wp:cNvGraphicFramePr>
+              <a:graphicFrameLocks xmlns:a="http://schemas.openxmlformats.org/drawingml/2006/main" noChangeAspect="1"/>
+            </wp:cNvGraphicFramePr>
+            <a:graphic xmlns:a="http://schemas.openxmlformats.org/drawingml/2006/main">
+              <a:graphicData uri="http://schemas.openxmlformats.org/drawingml/2006/picture">
+                <pic:pic xmlns:pic="http://schemas.openxmlformats.org/drawingml/2006/picture">
+                  <pic:nvPicPr>
+                    <pic:cNvPr id="3" name="Screenshot (31).png"/>
+                    <pic:cNvPicPr/>
+                  </pic:nvPicPr>
+                  <pic:blipFill>
+                    <a:blip r:embed="rId12">
+                      <a:extLst>
+                        <a:ext uri="{28A0092B-C50C-407E-A947-70E740481C1C}">
+                          <a14:useLocalDpi xmlns:a14="http://schemas.microsoft.com/office/drawing/2010/main" val="0"/>
+                        </a:ext>
+                      </a:extLst>
+                    </a:blip>
+                    <a:stretch>
+                      <a:fillRect/>
+                    </a:stretch>
+                  </pic:blipFill>
+                  <pic:spPr>
+                    <a:xfrm>
+                      <a:off x="0" y="0"/>
+                      <a:ext cx="5943600" cy="3341370"/>
+                    </a:xfrm>
+                    <a:prstGeom prst="rect">
+                      <a:avLst/>
+                    </a:prstGeom>
+                  </pic:spPr>
+                </pic:pic>
+              </a:graphicData>
+            </a:graphic>
+          </wp:inline>
+        </w:drawing>
+      </w:r>
+    </w:p>
+    <w:p>
+      <w:pPr>
+        <w:pStyle w:val="NormalWeb"/>
+        <w:spacing w:before="120" w:beforeAutospacing="0" w:after="120" w:afterAutospacing="0"/>
+        <w:rPr>
+          <w:rFonts w:ascii="Helvetica" w:hAnsi="Helvetica" w:cs="Helvetica"/>
+          <w:b/>
+          <w:color w:val="2A2C2E"/>
+          <w:sz w:val="27"/>
+          <w:szCs w:val="27"/>
+          <w:u w:val="single"/>
+        </w:rPr>
+      </w:pPr>
+    </w:p>
+    <w:p>
+      <w:pPr>
+        <w:pStyle w:val="NormalWeb"/>
+        <w:spacing w:before="120" w:beforeAutospacing="0" w:after="120" w:afterAutospacing="0"/>
+        <w:rPr>
+          <w:rFonts w:ascii="Helvetica" w:hAnsi="Helvetica" w:cs="Helvetica"/>
+          <w:b/>
+          <w:color w:val="2A2C2E"/>
+          <w:sz w:val="27"/>
+          <w:szCs w:val="27"/>
+          <w:u w:val="single"/>
+        </w:rPr>
+      </w:pPr>
+    </w:p>
+    <w:p>
+      <w:pPr>
+        <w:pStyle w:val="NormalWeb"/>
+        <w:spacing w:before="120" w:beforeAutospacing="0" w:after="120" w:afterAutospacing="0"/>
+        <w:rPr>
+          <w:rFonts w:ascii="Helvetica" w:hAnsi="Helvetica" w:cs="Helvetica"/>
+          <w:b/>
+          <w:color w:val="2A2C2E"/>
+          <w:sz w:val="27"/>
+          <w:szCs w:val="27"/>
+          <w:u w:val="single"/>
+        </w:rPr>
+      </w:pPr>
+    </w:p>
+    <w:p>
+      <w:pPr>
+        <w:pStyle w:val="NormalWeb"/>
+        <w:spacing w:before="120" w:beforeAutospacing="0" w:after="120" w:afterAutospacing="0"/>
+        <w:rPr>
+          <w:rFonts w:ascii="Helvetica" w:hAnsi="Helvetica" w:cs="Helvetica"/>
+          <w:b/>
+          <w:color w:val="2A2C2E"/>
+          <w:sz w:val="27"/>
+          <w:szCs w:val="27"/>
+          <w:u w:val="single"/>
+        </w:rPr>
+      </w:pPr>
+    </w:p>
+    <w:p>
+      <w:pPr>
+        <w:pStyle w:val="NormalWeb"/>
+        <w:spacing w:before="120" w:beforeAutospacing="0" w:after="120" w:afterAutospacing="0"/>
+        <w:rPr>
+          <w:rFonts w:ascii="Helvetica" w:hAnsi="Helvetica" w:cs="Helvetica"/>
+          <w:b/>
+          <w:color w:val="2A2C2E"/>
+          <w:sz w:val="27"/>
+          <w:szCs w:val="27"/>
+          <w:u w:val="single"/>
+        </w:rPr>
+      </w:pPr>
+    </w:p>
+    <w:p>
+      <w:pPr>
+        <w:pStyle w:val="NormalWeb"/>
+        <w:spacing w:before="120" w:beforeAutospacing="0" w:after="120" w:afterAutospacing="0"/>
+        <w:rPr>
+          <w:rFonts w:ascii="Helvetica" w:hAnsi="Helvetica" w:cs="Helvetica"/>
+          <w:b/>
+          <w:color w:val="2A2C2E"/>
+          <w:sz w:val="27"/>
+          <w:szCs w:val="27"/>
+          <w:u w:val="single"/>
+        </w:rPr>
+      </w:pPr>
+    </w:p>
+    <w:p>
+      <w:pPr>
+        <w:pStyle w:val="NormalWeb"/>
+        <w:spacing w:before="120" w:beforeAutospacing="0" w:after="120" w:afterAutospacing="0"/>
+        <w:rPr>
+          <w:rFonts w:ascii="Helvetica" w:hAnsi="Helvetica" w:cs="Helvetica"/>
+          <w:b/>
+          <w:color w:val="2A2C2E"/>
+          <w:sz w:val="27"/>
+          <w:szCs w:val="27"/>
+          <w:u w:val="single"/>
+        </w:rPr>
+      </w:pPr>
+      <w:r>
+        <w:rPr>
+          <w:rFonts w:ascii="Helvetica" w:hAnsi="Helvetica" w:cs="Helvetica"/>
+          <w:b/>
+          <w:noProof/>
+          <w:color w:val="2A2C2E"/>
+          <w:sz w:val="27"/>
+          <w:szCs w:val="27"/>
+          <w:u w:val="single"/>
+          <w:lang w:val="en-IN" w:eastAsia="en-IN"/>
+        </w:rPr>
+        <w:lastRenderedPageBreak/>
+        <w:drawing>
+          <wp:inline distT="0" distB="0" distL="0" distR="0" wp14:anchorId="28B6BA1A" wp14:editId="0870F9C0">
+            <wp:extent cx="5943600" cy="3341370"/>
+            <wp:effectExtent l="0" t="0" r="0" b="0"/>
+            <wp:docPr id="4" name="Picture 4"/>
+            <wp:cNvGraphicFramePr>
+              <a:graphicFrameLocks xmlns:a="http://schemas.openxmlformats.org/drawingml/2006/main" noChangeAspect="1"/>
+            </wp:cNvGraphicFramePr>
+            <a:graphic xmlns:a="http://schemas.openxmlformats.org/drawingml/2006/main">
+              <a:graphicData uri="http://schemas.openxmlformats.org/drawingml/2006/picture">
+                <pic:pic xmlns:pic="http://schemas.openxmlformats.org/drawingml/2006/picture">
+                  <pic:nvPicPr>
+                    <pic:cNvPr id="4" name="grid.png"/>
+                    <pic:cNvPicPr/>
+                  </pic:nvPicPr>
+                  <pic:blipFill>
+                    <a:blip r:embed="rId13">
+                      <a:extLst>
+                        <a:ext uri="{28A0092B-C50C-407E-A947-70E740481C1C}">
+                          <a14:useLocalDpi xmlns:a14="http://schemas.microsoft.com/office/drawing/2010/main" val="0"/>
+                        </a:ext>
+                      </a:extLst>
+                    </a:blip>
+                    <a:stretch>
+                      <a:fillRect/>
+                    </a:stretch>
+                  </pic:blipFill>
+                  <pic:spPr>
+                    <a:xfrm>
+                      <a:off x="0" y="0"/>
+                      <a:ext cx="5943600" cy="3341370"/>
+                    </a:xfrm>
+                    <a:prstGeom prst="rect">
+                      <a:avLst/>
+                    </a:prstGeom>
+                  </pic:spPr>
+                </pic:pic>
+              </a:graphicData>
+            </a:graphic>
+          </wp:inline>
+        </w:drawing>
+      </w:r>
+    </w:p>
+    <w:p>
+      <w:pPr>
+        <w:pStyle w:val="NormalWeb"/>
+        <w:spacing w:before="120" w:beforeAutospacing="0" w:after="120" w:afterAutospacing="0"/>
+        <w:rPr>
+          <w:rFonts w:ascii="Helvetica" w:hAnsi="Helvetica" w:cs="Helvetica"/>
+          <w:b/>
+          <w:color w:val="2A2C2E"/>
+          <w:sz w:val="27"/>
+          <w:szCs w:val="27"/>
+          <w:u w:val="single"/>
+        </w:rPr>
+      </w:pPr>
+    </w:p>
+    <w:p>
+      <w:pPr>
+        <w:pStyle w:val="NormalWeb"/>
+        <w:spacing w:before="120" w:beforeAutospacing="0" w:after="120" w:afterAutospacing="0"/>
+        <w:rPr>
+          <w:rFonts w:ascii="Helvetica" w:hAnsi="Helvetica" w:cs="Helvetica"/>
+          <w:b/>
+          <w:color w:val="2A2C2E"/>
+          <w:sz w:val="27"/>
+          <w:szCs w:val="27"/>
+          <w:u w:val="single"/>
+        </w:rPr>
+      </w:pPr>
+    </w:p>
+    <w:p>
+      <w:pPr>
+        <w:pStyle w:val="NormalWeb"/>
+        <w:spacing w:before="120" w:beforeAutospacing="0" w:after="120" w:afterAutospacing="0"/>
+        <w:rPr>
+          <w:rFonts w:ascii="Helvetica" w:hAnsi="Helvetica" w:cs="Helvetica"/>
+          <w:b/>
+          <w:color w:val="2A2C2E"/>
+          <w:sz w:val="27"/>
+          <w:szCs w:val="27"/>
+          <w:u w:val="single"/>
+        </w:rPr>
+      </w:pPr>
+    </w:p>
+    <w:p>
+      <w:pPr>
+        <w:pStyle w:val="NormalWeb"/>
+        <w:spacing w:before="120" w:beforeAutospacing="0" w:after="120" w:afterAutospacing="0"/>
+        <w:rPr>
+          <w:rFonts w:ascii="Helvetica" w:hAnsi="Helvetica" w:cs="Helvetica"/>
+          <w:b/>
+          <w:color w:val="2A2C2E"/>
+          <w:sz w:val="27"/>
+          <w:szCs w:val="27"/>
+          <w:u w:val="single"/>
+        </w:rPr>
+      </w:pPr>
+    </w:p>
+    <w:p>
+      <w:pPr>
+        <w:pStyle w:val="NormalWeb"/>
+        <w:spacing w:before="120" w:beforeAutospacing="0" w:after="120" w:afterAutospacing="0"/>
+        <w:rPr>
+          <w:rFonts w:ascii="Helvetica" w:hAnsi="Helvetica" w:cs="Helvetica"/>
+          <w:b/>
+          <w:color w:val="2A2C2E"/>
+          <w:sz w:val="27"/>
+          <w:szCs w:val="27"/>
+          <w:u w:val="single"/>
+        </w:rPr>
+      </w:pPr>
+    </w:p>
+    <w:p>
+      <w:pPr>
+        <w:pStyle w:val="NormalWeb"/>
+        <w:spacing w:before="120" w:beforeAutospacing="0" w:after="120" w:afterAutospacing="0"/>
+        <w:rPr>
+          <w:rFonts w:ascii="Helvetica" w:hAnsi="Helvetica" w:cs="Helvetica"/>
+          <w:b/>
+          <w:color w:val="2A2C2E"/>
+          <w:sz w:val="27"/>
+          <w:szCs w:val="27"/>
+          <w:u w:val="single"/>
+        </w:rPr>
+      </w:pPr>
+    </w:p>
+    <w:p>
+      <w:pPr>
+        <w:pStyle w:val="NormalWeb"/>
+        <w:spacing w:before="120" w:beforeAutospacing="0" w:after="120" w:afterAutospacing="0"/>
+        <w:rPr>
+          <w:rFonts w:ascii="Helvetica" w:hAnsi="Helvetica" w:cs="Helvetica"/>
+          <w:b/>
+          <w:color w:val="2A2C2E"/>
+          <w:sz w:val="27"/>
+          <w:szCs w:val="27"/>
+          <w:u w:val="single"/>
+        </w:rPr>
+      </w:pPr>
+    </w:p>
+    <w:p>
+      <w:pPr>
+        <w:pStyle w:val="NormalWeb"/>
         <w:shd w:val="clear" w:color="auto" w:fill="FFFFFF"/>
         <w:spacing w:before="120" w:beforeAutospacing="0" w:after="120" w:afterAutospacing="0"/>
         <w:rPr>
@@ -8806,6 +9036,59 @@
           <w:szCs w:val="27"/>
         </w:rPr>
       </w:pPr>
+      <w:r>
+        <w:rPr>
+          <w:rFonts w:ascii="Helvetica" w:hAnsi="Helvetica" w:cs="Helvetica"/>
+          <w:b/>
+          <w:noProof/>
+          <w:color w:val="2A2C2E"/>
+          <w:sz w:val="27"/>
+          <w:szCs w:val="27"/>
+          <w:lang w:val="en-IN" w:eastAsia="en-IN"/>
+        </w:rPr>
+        <w:lastRenderedPageBreak/>
+        <w:drawing>
+          <wp:inline distT="0" distB="0" distL="0" distR="0" wp14:anchorId="1763E6B2" wp14:editId="4B2AEA4B">
+            <wp:extent cx="5943600" cy="3341370"/>
+            <wp:effectExtent l="0" t="0" r="0" b="0"/>
+            <wp:docPr id="5" name="Picture 5"/>
+            <wp:cNvGraphicFramePr>
+              <a:graphicFrameLocks xmlns:a="http://schemas.openxmlformats.org/drawingml/2006/main" noChangeAspect="1"/>
+            </wp:cNvGraphicFramePr>
+            <a:graphic xmlns:a="http://schemas.openxmlformats.org/drawingml/2006/main">
+              <a:graphicData uri="http://schemas.openxmlformats.org/drawingml/2006/picture">
+                <pic:pic xmlns:pic="http://schemas.openxmlformats.org/drawingml/2006/picture">
+                  <pic:nvPicPr>
+                    <pic:cNvPr id="5" name="track.png"/>
+                    <pic:cNvPicPr/>
+                  </pic:nvPicPr>
+                  <pic:blipFill>
+                    <a:blip r:embed="rId14">
+                      <a:extLst>
+                        <a:ext uri="{28A0092B-C50C-407E-A947-70E740481C1C}">
+                          <a14:useLocalDpi xmlns:a14="http://schemas.microsoft.com/office/drawing/2010/main" val="0"/>
+                        </a:ext>
+                      </a:extLst>
+                    </a:blip>
+                    <a:stretch>
+                      <a:fillRect/>
+                    </a:stretch>
+                  </pic:blipFill>
+                  <pic:spPr>
+                    <a:xfrm>
+                      <a:off x="0" y="0"/>
+                      <a:ext cx="5943600" cy="3341370"/>
+                    </a:xfrm>
+                    <a:prstGeom prst="rect">
+                      <a:avLst/>
+                    </a:prstGeom>
+                  </pic:spPr>
+                </pic:pic>
+              </a:graphicData>
+            </a:graphic>
+          </wp:inline>
+        </w:drawing>
+      </w:r>
     </w:p>
     <w:p>
       <w:pPr>
@@ -8876,6 +9159,34 @@
           <w:szCs w:val="27"/>
         </w:rPr>
       </w:pPr>
+    </w:p>
+    <w:p>
+      <w:pPr>
+        <w:pStyle w:val="NormalWeb"/>
+        <w:shd w:val="clear" w:color="auto" w:fill="FFFFFF"/>
+        <w:spacing w:before="120" w:beforeAutospacing="0" w:after="120" w:afterAutospacing="0"/>
+        <w:rPr>
+          <w:rFonts w:ascii="Helvetica" w:hAnsi="Helvetica" w:cs="Helvetica"/>
+          <w:b/>
+          <w:color w:val="2A2C2E"/>
+          <w:sz w:val="27"/>
+          <w:szCs w:val="27"/>
+        </w:rPr>
+      </w:pPr>
+    </w:p>
+    <w:p>
+      <w:pPr>
+        <w:pStyle w:val="NormalWeb"/>
+        <w:shd w:val="clear" w:color="auto" w:fill="FFFFFF"/>
+        <w:spacing w:before="120" w:beforeAutospacing="0" w:after="120" w:afterAutospacing="0"/>
+        <w:rPr>
+          <w:rFonts w:ascii="Helvetica" w:hAnsi="Helvetica" w:cs="Helvetica"/>
+          <w:b/>
+          <w:color w:val="2A2C2E"/>
+          <w:sz w:val="27"/>
+          <w:szCs w:val="27"/>
+        </w:rPr>
+      </w:pPr>
       <w:r>
         <w:rPr>
           <w:rFonts w:ascii="Helvetica" w:hAnsi="Helvetica" w:cs="Helvetica"/>
@@ -8921,14 +9232,25 @@
           <w:szCs w:val="27"/>
         </w:rPr>
       </w:pPr>
-      <w:r>
-        <w:rPr>
-          <w:rFonts w:ascii="Helvetica" w:hAnsi="Helvetica" w:cs="Helvetica"/>
-          <w:color w:val="2A2C2E"/>
-          <w:sz w:val="27"/>
-          <w:szCs w:val="27"/>
-        </w:rPr>
-        <w:t xml:space="preserve">Akash P </w:t>
+      <w:proofErr w:type="spellStart"/>
+      <w:r>
+        <w:rPr>
+          <w:rFonts w:ascii="Helvetica" w:hAnsi="Helvetica" w:cs="Helvetica"/>
+          <w:color w:val="2A2C2E"/>
+          <w:sz w:val="27"/>
+          <w:szCs w:val="27"/>
+        </w:rPr>
+        <w:t>Akash</w:t>
+      </w:r>
+      <w:proofErr w:type="spellEnd"/>
+      <w:r>
+        <w:rPr>
+          <w:rFonts w:ascii="Helvetica" w:hAnsi="Helvetica" w:cs="Helvetica"/>
+          <w:color w:val="2A2C2E"/>
+          <w:sz w:val="27"/>
+          <w:szCs w:val="27"/>
+        </w:rPr>
+        <w:t xml:space="preserve"> P </w:t>
       </w:r>
       <w:proofErr w:type="spellStart"/>
       <w:r>
@@ -9352,7 +9674,7 @@
 </file>
 
 <file path=word/endnotes.xml><?xml version="1.0" encoding="utf-8"?>
-<w:endnotes xmlns:wpc="http://schemas.microsoft.com/office/word/2010/wordprocessingCanvas" xmlns:cx="http://schemas.microsoft.com/office/drawing/2014/chartex" xmlns:cx1="http://schemas.microsoft.com/office/drawing/2015/9/8/chartex" xmlns:cx2="http://schemas.microsoft.com/office/drawing/2015/10/21/chartex" xmlns:cx3="http://schemas.microsoft.com/office/drawing/2016/5/9/chartex" xmlns:cx4="http://schemas.microsoft.com/office/drawing/2016/5/10/chartex" xmlns:cx5="http://schemas.microsoft.com/office/drawing/2016/5/11/chartex" xmlns:cx6="http://schemas.microsoft.com/office/drawing/2016/5/12/chartex" xmlns:cx7="http://schemas.microsoft.com/office/drawing/2016/5/13/chartex" xmlns:cx8="http://schemas.microsoft.com/office/drawing/2016/5/14/chartex" xmlns:mc="http://schemas.openxmlformats.org/markup-compatibility/2006" xmlns:aink="http://schemas.microsoft.com/office/drawing/2016/ink" xmlns:am3d="http://schemas.microsoft.com/office/drawing/2017/model3d" xmlns:o="urn:schemas-microsoft-com:office:office" xmlns:r="http://schemas.openxmlformats.org/officeDocument/2006/relationships" xmlns:m="http://schemas.openxmlformats.org/officeDocument/2006/math" xmlns:v="urn:schemas-microsoft-com:vml" xmlns:wp14="http://schemas.microsoft.com/office/word/2010/wordprocessingDrawing" xmlns:wp="http://schemas.openxmlformats.org/drawingml/2006/wordprocessingDrawing" xmlns:w10="urn:schemas-microsoft-com:office:word" xmlns:w="http://schemas.openxmlformats.org/wordprocessingml/2006/main" xmlns:w14="http://schemas.microsoft.com/office/word/2010/wordml" xmlns:w15="http://schemas.microsoft.com/office/word/2012/wordml" xmlns:w16cid="http://schemas.microsoft.com/office/word/2016/wordml/cid" xmlns:w16se="http://schemas.microsoft.com/office/word/2015/wordml/symex" xmlns:wpg="http://schemas.microsoft.com/office/word/2010/wordprocessingGroup" xmlns:wpi="http://schemas.microsoft.com/office/word/2010/wordprocessingInk" xmlns:wne="http://schemas.microsoft.com/office/word/2006/wordml" xmlns:wps="http://schemas.microsoft.com/office/word/2010/wordprocessingShape" mc:Ignorable="w14 w15 w16se w16cid wp14">
+<w:endnotes xmlns:wpc="http://schemas.microsoft.com/office/word/2010/wordprocessingCanvas" xmlns:mc="http://schemas.openxmlformats.org/markup-compatibility/2006" xmlns:o="urn:schemas-microsoft-com:office:office" xmlns:r="http://schemas.openxmlformats.org/officeDocument/2006/relationships" xmlns:m="http://schemas.openxmlformats.org/officeDocument/2006/math" xmlns:v="urn:schemas-microsoft-com:vml" xmlns:wp14="http://schemas.microsoft.com/office/word/2010/wordprocessingDrawing" xmlns:wp="http://schemas.openxmlformats.org/drawingml/2006/wordprocessingDrawing" xmlns:w10="urn:schemas-microsoft-com:office:word" xmlns:w="http://schemas.openxmlformats.org/wordprocessingml/2006/main" xmlns:w14="http://schemas.microsoft.com/office/word/2010/wordml" xmlns:wpg="http://schemas.microsoft.com/office/word/2010/wordprocessingGroup" xmlns:wpi="http://schemas.microsoft.com/office/word/2010/wordprocessingInk" xmlns:wne="http://schemas.microsoft.com/office/word/2006/wordml" xmlns:wps="http://schemas.microsoft.com/office/word/2010/wordprocessingShape" mc:Ignorable="w14 wp14">
   <w:endnote w:type="separator" w:id="-1">
     <w:p>
       <w:pPr>
@@ -9377,7 +9699,7 @@
 </file>
 
 <file path=word/footnotes.xml><?xml version="1.0" encoding="utf-8"?>
-<w:footnotes xmlns:wpc="http://schemas.microsoft.com/office/word/2010/wordprocessingCanvas" xmlns:cx="http://schemas.microsoft.com/office/drawing/2014/chartex" xmlns:cx1="http://schemas.microsoft.com/office/drawing/2015/9/8/chartex" xmlns:cx2="http://schemas.microsoft.com/office/drawing/2015/10/21/chartex" xmlns:cx3="http://schemas.microsoft.com/office/drawing/2016/5/9/chartex" xmlns:cx4="http://schemas.microsoft.com/office/drawing/2016/5/10/chartex" xmlns:cx5="http://schemas.microsoft.com/office/drawing/2016/5/11/chartex" xmlns:cx6="http://schemas.microsoft.com/office/drawing/2016/5/12/chartex" xmlns:cx7="http://schemas.microsoft.com/office/drawing/2016/5/13/chartex" xmlns:cx8="http://schemas.microsoft.com/office/drawing/2016/5/14/chartex" xmlns:mc="http://schemas.openxmlformats.org/markup-compatibility/2006" xmlns:aink="http://schemas.microsoft.com/office/drawing/2016/ink" xmlns:am3d="http://schemas.microsoft.com/office/drawing/2017/model3d" xmlns:o="urn:schemas-microsoft-com:office:office" xmlns:r="http://schemas.openxmlformats.org/officeDocument/2006/relationships" xmlns:m="http://schemas.openxmlformats.org/officeDocument/2006/math" xmlns:v="urn:schemas-microsoft-com:vml" xmlns:wp14="http://schemas.microsoft.com/office/word/2010/wordprocessingDrawing" xmlns:wp="http://schemas.openxmlformats.org/drawingml/2006/wordprocessingDrawing" xmlns:w10="urn:schemas-microsoft-com:office:word" xmlns:w="http://schemas.openxmlformats.org/wordprocessingml/2006/main" xmlns:w14="http://schemas.microsoft.com/office/word/2010/wordml" xmlns:w15="http://schemas.microsoft.com/office/word/2012/wordml" xmlns:w16cid="http://schemas.microsoft.com/office/word/2016/wordml/cid" xmlns:w16se="http://schemas.microsoft.com/office/word/2015/wordml/symex" xmlns:wpg="http://schemas.microsoft.com/office/word/2010/wordprocessingGroup" xmlns:wpi="http://schemas.microsoft.com/office/word/2010/wordprocessingInk" xmlns:wne="http://schemas.microsoft.com/office/word/2006/wordml" xmlns:wps="http://schemas.microsoft.com/office/word/2010/wordprocessingShape" mc:Ignorable="w14 w15 w16se w16cid wp14">
+<w:footnotes xmlns:wpc="http://schemas.microsoft.com/office/word/2010/wordprocessingCanvas" xmlns:mc="http://schemas.openxmlformats.org/markup-compatibility/2006" xmlns:o="urn:schemas-microsoft-com:office:office" xmlns:r="http://schemas.openxmlformats.org/officeDocument/2006/relationships" xmlns:m="http://schemas.openxmlformats.org/officeDocument/2006/math" xmlns:v="urn:schemas-microsoft-com:vml" xmlns:wp14="http://schemas.microsoft.com/office/word/2010/wordprocessingDrawing" xmlns:wp="http://schemas.openxmlformats.org/drawingml/2006/wordprocessingDrawing" xmlns:w10="urn:schemas-microsoft-com:office:word" xmlns:w="http://schemas.openxmlformats.org/wordprocessingml/2006/main" xmlns:w14="http://schemas.microsoft.com/office/word/2010/wordml" xmlns:wpg="http://schemas.microsoft.com/office/word/2010/wordprocessingGroup" xmlns:wpi="http://schemas.microsoft.com/office/word/2010/wordprocessingInk" xmlns:wne="http://schemas.microsoft.com/office/word/2006/wordml" xmlns:wps="http://schemas.microsoft.com/office/word/2010/wordprocessingShape" mc:Ignorable="w14 wp14">
   <w:footnote w:type="separator" w:id="-1">
     <w:p>
       <w:pPr>
@@ -9402,8 +9724,8 @@
 </file>
 
 <file path=word/numbering.xml><?xml version="1.0" encoding="utf-8"?>
-<w:numbering xmlns:wpc="http://schemas.microsoft.com/office/word/2010/wordprocessingCanvas" xmlns:cx="http://schemas.microsoft.com/office/drawing/2014/chartex" xmlns:cx1="http://schemas.microsoft.com/office/drawing/2015/9/8/chartex" xmlns:cx2="http://schemas.microsoft.com/office/drawing/2015/10/21/chartex" xmlns:cx3="http://schemas.microsoft.com/office/drawing/2016/5/9/chartex" xmlns:cx4="http://schemas.microsoft.com/office/drawing/2016/5/10/chartex" xmlns:cx5="http://schemas.microsoft.com/office/drawing/2016/5/11/chartex" xmlns:cx6="http://schemas.microsoft.com/office/drawing/2016/5/12/chartex" xmlns:cx7="http://schemas.microsoft.com/office/drawing/2016/5/13/chartex" xmlns:cx8="http://schemas.microsoft.com/office/drawing/2016/5/14/chartex" xmlns:mc="http://schemas.openxmlformats.org/markup-compatibility/2006" xmlns:aink="http://schemas.microsoft.com/office/drawing/2016/ink" xmlns:am3d="http://schemas.microsoft.com/office/drawing/2017/model3d" xmlns:o="urn:schemas-microsoft-com:office:office" xmlns:r="http://schemas.openxmlformats.org/officeDocument/2006/relationships" xmlns:m="http://schemas.openxmlformats.org/officeDocument/2006/math" xmlns:v="urn:schemas-microsoft-com:vml" xmlns:wp14="http://schemas.microsoft.com/office/word/2010/wordprocessingDrawing" xmlns:wp="http://schemas.openxmlformats.org/drawingml/2006/wordprocessingDrawing" xmlns:w10="urn:schemas-microsoft-com:office:word" xmlns:w="http://schemas.openxmlformats.org/wordprocessingml/2006/main" xmlns:w14="http://schemas.microsoft.com/office/word/2010/wordml" xmlns:w15="http://schemas.microsoft.com/office/word/2012/wordml" xmlns:w16cid="http://schemas.microsoft.com/office/word/2016/wordml/cid" xmlns:w16se="http://schemas.microsoft.com/office/word/2015/wordml/symex" xmlns:wpg="http://schemas.microsoft.com/office/word/2010/wordprocessingGroup" xmlns:wpi="http://schemas.microsoft.com/office/word/2010/wordprocessingInk" xmlns:wne="http://schemas.microsoft.com/office/word/2006/wordml" xmlns:wps="http://schemas.microsoft.com/office/word/2010/wordprocessingShape" mc:Ignorable="w14 w15 w16se w16cid wp14">
-  <w:abstractNum w:abstractNumId="0" w15:restartNumberingAfterBreak="0">
+<w:numbering xmlns:wpc="http://schemas.microsoft.com/office/word/2010/wordprocessingCanvas" xmlns:mc="http://schemas.openxmlformats.org/markup-compatibility/2006" xmlns:o="urn:schemas-microsoft-com:office:office" xmlns:r="http://schemas.openxmlformats.org/officeDocument/2006/relationships" xmlns:m="http://schemas.openxmlformats.org/officeDocument/2006/math" xmlns:v="urn:schemas-microsoft-com:vml" xmlns:wp14="http://schemas.microsoft.com/office/word/2010/wordprocessingDrawing" xmlns:wp="http://schemas.openxmlformats.org/drawingml/2006/wordprocessingDrawing" xmlns:w10="urn:schemas-microsoft-com:office:word" xmlns:w="http://schemas.openxmlformats.org/wordprocessingml/2006/main" xmlns:w14="http://schemas.microsoft.com/office/word/2010/wordml" xmlns:wpg="http://schemas.microsoft.com/office/word/2010/wordprocessingGroup" xmlns:wpi="http://schemas.microsoft.com/office/word/2010/wordprocessingInk" xmlns:wne="http://schemas.microsoft.com/office/word/2006/wordml" xmlns:wps="http://schemas.microsoft.com/office/word/2010/wordprocessingShape" mc:Ignorable="w14 wp14">
+  <w:abstractNum w:abstractNumId="0">
     <w:nsid w:val="29B716C7"/>
     <w:multiLevelType w:val="hybridMultilevel"/>
     <w:tmpl w:val="19F65EF2"/>
@@ -9516,7 +9838,96 @@
       </w:rPr>
     </w:lvl>
   </w:abstractNum>
-  <w:abstractNum w:abstractNumId="1" w15:restartNumberingAfterBreak="0">
+  <w:abstractNum w:abstractNumId="1">
+    <w:nsid w:val="5BAF066A"/>
+    <w:multiLevelType w:val="hybridMultilevel"/>
+    <w:tmpl w:val="BB286576"/>
+    <w:lvl w:ilvl="0" w:tplc="40090011">
+      <w:start w:val="1"/>
+      <w:numFmt w:val="decimal"/>
+      <w:lvlText w:val="%1)"/>
+      <w:lvlJc w:val="left"/>
+      <w:pPr>
+        <w:ind w:left="720" w:hanging="360"/>
+      </w:pPr>
+      <w:rPr>
+        <w:rFonts w:hint="default"/>
+      </w:rPr>
+    </w:lvl>
+    <w:lvl w:ilvl="1" w:tplc="40090019" w:tentative="1">
+      <w:start w:val="1"/>
+      <w:numFmt w:val="lowerLetter"/>
+      <w:lvlText w:val="%2."/>
+      <w:lvlJc w:val="left"/>
+      <w:pPr>
+        <w:ind w:left="1440" w:hanging="360"/>
+      </w:pPr>
+    </w:lvl>
+    <w:lvl w:ilvl="2" w:tplc="4009001B" w:tentative="1">
+      <w:start w:val="1"/>
+      <w:numFmt w:val="lowerRoman"/>
+      <w:lvlText w:val="%3."/>
+      <w:lvlJc w:val="right"/>
+      <w:pPr>
+        <w:ind w:left="2160" w:hanging="180"/>
+      </w:pPr>
+    </w:lvl>
+    <w:lvl w:ilvl="3" w:tplc="4009000F" w:tentative="1">
+      <w:start w:val="1"/>
+      <w:numFmt w:val="decimal"/>
+      <w:lvlText w:val="%4."/>
+      <w:lvlJc w:val="left"/>
+      <w:pPr>
+        <w:ind w:left="2880" w:hanging="360"/>
+      </w:pPr>
+    </w:lvl>
+    <w:lvl w:ilvl="4" w:tplc="40090019" w:tentative="1">
+      <w:start w:val="1"/>
+      <w:numFmt w:val="lowerLetter"/>
+      <w:lvlText w:val="%5."/>
+      <w:lvlJc w:val="left"/>
+      <w:pPr>
+        <w:ind w:left="3600" w:hanging="360"/>
+      </w:pPr>
+    </w:lvl>
+    <w:lvl w:ilvl="5" w:tplc="4009001B" w:tentative="1">
+      <w:start w:val="1"/>
+      <w:numFmt w:val="lowerRoman"/>
+      <w:lvlText w:val="%6."/>
+      <w:lvlJc w:val="right"/>
+      <w:pPr>
+        <w:ind w:left="4320" w:hanging="180"/>
+      </w:pPr>
+    </w:lvl>
+    <w:lvl w:ilvl="6" w:tplc="4009000F" w:tentative="1">
+      <w:start w:val="1"/>
+      <w:numFmt w:val="decimal"/>
+      <w:lvlText w:val="%7."/>
+      <w:lvlJc w:val="left"/>
+      <w:pPr>
+        <w:ind w:left="5040" w:hanging="360"/>
+      </w:pPr>
+    </w:lvl>
+    <w:lvl w:ilvl="7" w:tplc="40090019" w:tentative="1">
+      <w:start w:val="1"/>
+      <w:numFmt w:val="lowerLetter"/>
+      <w:lvlText w:val="%8."/>
+      <w:lvlJc w:val="left"/>
+      <w:pPr>
+        <w:ind w:left="5760" w:hanging="360"/>
+      </w:pPr>
+    </w:lvl>
+    <w:lvl w:ilvl="8" w:tplc="4009001B" w:tentative="1">
+      <w:start w:val="1"/>
+      <w:numFmt w:val="lowerRoman"/>
+      <w:lvlText w:val="%9."/>
+      <w:lvlJc w:val="right"/>
+      <w:pPr>
+        <w:ind w:left="6480" w:hanging="180"/>
+      </w:pPr>
+    </w:lvl>
+  </w:abstractNum>
+  <w:abstractNum w:abstractNumId="2">
     <w:nsid w:val="664C2D9A"/>
     <w:multiLevelType w:val="hybridMultilevel"/>
     <w:tmpl w:val="53882052"/>
@@ -9629,7 +10040,7 @@
       </w:rPr>
     </w:lvl>
   </w:abstractNum>
-  <w:abstractNum w:abstractNumId="2" w15:restartNumberingAfterBreak="0">
+  <w:abstractNum w:abstractNumId="3">
     <w:nsid w:val="6C5545C9"/>
     <w:multiLevelType w:val="hybridMultilevel"/>
     <w:tmpl w:val="CEFAFC40"/>
@@ -9743,19 +10154,22 @@
     </w:lvl>
   </w:abstractNum>
   <w:num w:numId="1">
-    <w:abstractNumId w:val="2"/>
+    <w:abstractNumId w:val="3"/>
   </w:num>
   <w:num w:numId="2">
-    <w:abstractNumId w:val="1"/>
+    <w:abstractNumId w:val="2"/>
   </w:num>
   <w:num w:numId="3">
     <w:abstractNumId w:val="0"/>
+  </w:num>
+  <w:num w:numId="4">
+    <w:abstractNumId w:val="1"/>
   </w:num>
 </w:numbering>
 </file>
 
 <file path=word/styles.xml><?xml version="1.0" encoding="utf-8"?>
-<w:styles xmlns:mc="http://schemas.openxmlformats.org/markup-compatibility/2006" xmlns:r="http://schemas.openxmlformats.org/officeDocument/2006/relationships" xmlns:w="http://schemas.openxmlformats.org/wordprocessingml/2006/main" xmlns:w14="http://schemas.microsoft.com/office/word/2010/wordml" xmlns:w15="http://schemas.microsoft.com/office/word/2012/wordml" xmlns:w16cid="http://schemas.microsoft.com/office/word/2016/wordml/cid" xmlns:w16se="http://schemas.microsoft.com/office/word/2015/wordml/symex" mc:Ignorable="w14 w15 w16se w16cid">
+<w:styles xmlns:mc="http://schemas.openxmlformats.org/markup-compatibility/2006" xmlns:r="http://schemas.openxmlformats.org/officeDocument/2006/relationships" xmlns:w="http://schemas.openxmlformats.org/wordprocessingml/2006/main" xmlns:w14="http://schemas.microsoft.com/office/word/2010/wordml" mc:Ignorable="w14">
   <w:docDefaults>
     <w:rPrDefault>
       <w:rPr>
@@ -9771,382 +10185,144 @@
       </w:pPr>
     </w:pPrDefault>
   </w:docDefaults>
-  <w:latentStyles w:defLockedState="0" w:defUIPriority="99" w:defSemiHidden="0" w:defUnhideWhenUsed="0" w:defQFormat="0" w:count="375">
-    <w:lsdException w:name="Normal" w:uiPriority="0" w:qFormat="1"/>
-    <w:lsdException w:name="heading 1" w:uiPriority="9" w:qFormat="1"/>
-    <w:lsdException w:name="heading 2" w:semiHidden="1" w:uiPriority="9" w:unhideWhenUsed="1" w:qFormat="1"/>
-    <w:lsdException w:name="heading 3" w:semiHidden="1" w:uiPriority="9" w:unhideWhenUsed="1" w:qFormat="1"/>
-    <w:lsdException w:name="heading 4" w:semiHidden="1" w:uiPriority="9" w:unhideWhenUsed="1" w:qFormat="1"/>
-    <w:lsdException w:name="heading 5" w:semiHidden="1" w:uiPriority="9" w:unhideWhenUsed="1" w:qFormat="1"/>
-    <w:lsdException w:name="heading 6" w:semiHidden="1" w:uiPriority="9" w:unhideWhenUsed="1" w:qFormat="1"/>
-    <w:lsdException w:name="heading 7" w:semiHidden="1" w:uiPriority="9" w:unhideWhenUsed="1" w:qFormat="1"/>
-    <w:lsdException w:name="heading 8" w:semiHidden="1" w:uiPriority="9" w:unhideWhenUsed="1" w:qFormat="1"/>
-    <w:lsdException w:name="heading 9" w:semiHidden="1" w:uiPriority="9" w:unhideWhenUsed="1" w:qFormat="1"/>
-    <w:lsdException w:name="index 1" w:semiHidden="1" w:unhideWhenUsed="1"/>
-    <w:lsdException w:name="index 2" w:semiHidden="1" w:unhideWhenUsed="1"/>
-    <w:lsdException w:name="index 3" w:semiHidden="1" w:unhideWhenUsed="1"/>
-    <w:lsdException w:name="index 4" w:semiHidden="1" w:unhideWhenUsed="1"/>
-    <w:lsdException w:name="index 5" w:semiHidden="1" w:unhideWhenUsed="1"/>
-    <w:lsdException w:name="index 6" w:semiHidden="1" w:unhideWhenUsed="1"/>
-    <w:lsdException w:name="index 7" w:semiHidden="1" w:unhideWhenUsed="1"/>
-    <w:lsdException w:name="index 8" w:semiHidden="1" w:unhideWhenUsed="1"/>
-    <w:lsdException w:name="index 9" w:semiHidden="1" w:unhideWhenUsed="1"/>
-    <w:lsdException w:name="toc 1" w:semiHidden="1" w:uiPriority="39" w:unhideWhenUsed="1"/>
-    <w:lsdException w:name="toc 2" w:semiHidden="1" w:uiPriority="39" w:unhideWhenUsed="1"/>
-    <w:lsdException w:name="toc 3" w:semiHidden="1" w:uiPriority="39" w:unhideWhenUsed="1"/>
-    <w:lsdException w:name="toc 4" w:semiHidden="1" w:uiPriority="39" w:unhideWhenUsed="1"/>
-    <w:lsdException w:name="toc 5" w:semiHidden="1" w:uiPriority="39" w:unhideWhenUsed="1"/>
-    <w:lsdException w:name="toc 6" w:semiHidden="1" w:uiPriority="39" w:unhideWhenUsed="1"/>
-    <w:lsdException w:name="toc 7" w:semiHidden="1" w:uiPriority="39" w:unhideWhenUsed="1"/>
-    <w:lsdException w:name="toc 8" w:semiHidden="1" w:uiPriority="39" w:unhideWhenUsed="1"/>
-    <w:lsdException w:name="toc 9" w:semiHidden="1" w:uiPriority="39" w:unhideWhenUsed="1"/>
-    <w:lsdException w:name="Normal Indent" w:semiHidden="1" w:unhideWhenUsed="1"/>
-    <w:lsdException w:name="footnote text" w:semiHidden="1" w:unhideWhenUsed="1"/>
-    <w:lsdException w:name="annotation text" w:semiHidden="1" w:unhideWhenUsed="1"/>
-    <w:lsdException w:name="header" w:semiHidden="1" w:unhideWhenUsed="1"/>
-    <w:lsdException w:name="footer" w:semiHidden="1" w:unhideWhenUsed="1"/>
-    <w:lsdException w:name="index heading" w:semiHidden="1" w:unhideWhenUsed="1"/>
-    <w:lsdException w:name="caption" w:semiHidden="1" w:uiPriority="35" w:unhideWhenUsed="1" w:qFormat="1"/>
-    <w:lsdException w:name="table of figures" w:semiHidden="1" w:unhideWhenUsed="1"/>
-    <w:lsdException w:name="envelope address" w:semiHidden="1" w:unhideWhenUsed="1"/>
-    <w:lsdException w:name="envelope return" w:semiHidden="1" w:unhideWhenUsed="1"/>
-    <w:lsdException w:name="footnote reference" w:semiHidden="1" w:unhideWhenUsed="1"/>
-    <w:lsdException w:name="annotation reference" w:semiHidden="1" w:unhideWhenUsed="1"/>
-    <w:lsdException w:name="line number" w:semiHidden="1" w:unhideWhenUsed="1"/>
-    <w:lsdException w:name="page number" w:semiHidden="1" w:unhideWhenUsed="1"/>
-    <w:lsdException w:name="endnote reference" w:semiHidden="1" w:unhideWhenUsed="1"/>
-    <w:lsdException w:name="endnote text" w:semiHidden="1" w:unhideWhenUsed="1"/>
-    <w:lsdException w:name="table of authorities" w:semiHidden="1" w:unhideWhenUsed="1"/>
-    <w:lsdException w:name="macro" w:semiHidden="1" w:unhideWhenUsed="1"/>
-    <w:lsdException w:name="toa heading" w:semiHidden="1" w:unhideWhenUsed="1"/>
-    <w:lsdException w:name="List" w:semiHidden="1" w:unhideWhenUsed="1"/>
-    <w:lsdException w:name="List Bullet" w:semiHidden="1" w:unhideWhenUsed="1"/>
-    <w:lsdException w:name="List Number" w:semiHidden="1" w:unhideWhenUsed="1"/>
-    <w:lsdException w:name="List 2" w:semiHidden="1" w:unhideWhenUsed="1"/>
-    <w:lsdException w:name="List 3" w:semiHidden="1" w:unhideWhenUsed="1"/>
-    <w:lsdException w:name="List 4" w:semiHidden="1" w:unhideWhenUsed="1"/>
-    <w:lsdException w:name="List 5" w:semiHidden="1" w:unhideWhenUsed="1"/>
-    <w:lsdException w:name="List Bullet 2" w:semiHidden="1" w:unhideWhenUsed="1"/>
-    <w:lsdException w:name="List Bullet 3" w:semiHidden="1" w:unhideWhenUsed="1"/>
-    <w:lsdException w:name="List Bullet 4" w:semiHidden="1" w:unhideWhenUsed="1"/>
-    <w:lsdException w:name="List Bullet 5" w:semiHidden="1" w:unhideWhenUsed="1"/>
-    <w:lsdException w:name="List Number 2" w:semiHidden="1" w:unhideWhenUsed="1"/>
-    <w:lsdException w:name="List Number 3" w:semiHidden="1" w:unhideWhenUsed="1"/>
-    <w:lsdException w:name="List Number 4" w:semiHidden="1" w:unhideWhenUsed="1"/>
-    <w:lsdException w:name="List Number 5" w:semiHidden="1" w:unhideWhenUsed="1"/>
-    <w:lsdException w:name="Title" w:uiPriority="10" w:qFormat="1"/>
-    <w:lsdException w:name="Closing" w:semiHidden="1" w:unhideWhenUsed="1"/>
-    <w:lsdException w:name="Signature" w:semiHidden="1" w:unhideWhenUsed="1"/>
-    <w:lsdException w:name="Default Paragraph Font" w:semiHidden="1" w:uiPriority="1" w:unhideWhenUsed="1"/>
-    <w:lsdException w:name="Body Text" w:semiHidden="1" w:unhideWhenUsed="1"/>
-    <w:lsdException w:name="Body Text Indent" w:semiHidden="1" w:unhideWhenUsed="1"/>
-    <w:lsdException w:name="List Continue" w:semiHidden="1" w:unhideWhenUsed="1"/>
-    <w:lsdException w:name="List Continue 2" w:semiHidden="1" w:unhideWhenUsed="1"/>
-    <w:lsdException w:name="List Continue 3" w:semiHidden="1" w:unhideWhenUsed="1"/>
-    <w:lsdException w:name="List Continue 4" w:semiHidden="1" w:unhideWhenUsed="1"/>
-    <w:lsdException w:name="List Continue 5" w:semiHidden="1" w:unhideWhenUsed="1"/>
-    <w:lsdException w:name="Message Header" w:semiHidden="1" w:unhideWhenUsed="1"/>
-    <w:lsdException w:name="Subtitle" w:uiPriority="11" w:qFormat="1"/>
-    <w:lsdException w:name="Salutation" w:semiHidden="1" w:unhideWhenUsed="1"/>
-    <w:lsdException w:name="Date" w:semiHidden="1" w:unhideWhenUsed="1"/>
-    <w:lsdException w:name="Body Text First Indent" w:semiHidden="1" w:unhideWhenUsed="1"/>
-    <w:lsdException w:name="Body Text First Indent 2" w:semiHidden="1" w:unhideWhenUsed="1"/>
-    <w:lsdException w:name="Note Heading" w:semiHidden="1" w:unhideWhenUsed="1"/>
-    <w:lsdException w:name="Body Text 2" w:semiHidden="1" w:unhideWhenUsed="1"/>
-    <w:lsdException w:name="Body Text 3" w:semiHidden="1" w:unhideWhenUsed="1"/>
-    <w:lsdException w:name="Body Text Indent 2" w:semiHidden="1" w:unhideWhenUsed="1"/>
-    <w:lsdException w:name="Body Text Indent 3" w:semiHidden="1" w:unhideWhenUsed="1"/>
-    <w:lsdException w:name="Block Text" w:semiHidden="1" w:unhideWhenUsed="1"/>
-    <w:lsdException w:name="Hyperlink" w:semiHidden="1" w:unhideWhenUsed="1"/>
-    <w:lsdException w:name="FollowedHyperlink" w:semiHidden="1" w:unhideWhenUsed="1"/>
-    <w:lsdException w:name="Strong" w:uiPriority="22" w:qFormat="1"/>
-    <w:lsdException w:name="Emphasis" w:uiPriority="20" w:qFormat="1"/>
-    <w:lsdException w:name="Document Map" w:semiHidden="1" w:unhideWhenUsed="1"/>
-    <w:lsdException w:name="Plain Text" w:semiHidden="1" w:unhideWhenUsed="1"/>
-    <w:lsdException w:name="E-mail Signature" w:semiHidden="1" w:unhideWhenUsed="1"/>
-    <w:lsdException w:name="HTML Top of Form" w:semiHidden="1" w:unhideWhenUsed="1"/>
-    <w:lsdException w:name="HTML Bottom of Form" w:semiHidden="1" w:unhideWhenUsed="1"/>
-    <w:lsdException w:name="Normal (Web)" w:semiHidden="1" w:unhideWhenUsed="1"/>
-    <w:lsdException w:name="HTML Acronym" w:semiHidden="1" w:unhideWhenUsed="1"/>
-    <w:lsdException w:name="HTML Address" w:semiHidden="1" w:unhideWhenUsed="1"/>
-    <w:lsdException w:name="HTML Cite" w:semiHidden="1" w:unhideWhenUsed="1"/>
-    <w:lsdException w:name="HTML Code" w:semiHidden="1" w:unhideWhenUsed="1"/>
-    <w:lsdException w:name="HTML Definition" w:semiHidden="1" w:unhideWhenUsed="1"/>
-    <w:lsdException w:name="HTML Keyboard" w:semiHidden="1" w:unhideWhenUsed="1"/>
-    <w:lsdException w:name="HTML Preformatted" w:semiHidden="1" w:unhideWhenUsed="1"/>
-    <w:lsdException w:name="HTML Sample" w:semiHidden="1" w:unhideWhenUsed="1"/>
-    <w:lsdException w:name="HTML Typewriter" w:semiHidden="1" w:unhideWhenUsed="1"/>
-    <w:lsdException w:name="HTML Variable" w:semiHidden="1" w:unhideWhenUsed="1"/>
-    <w:lsdException w:name="Normal Table" w:semiHidden="1" w:unhideWhenUsed="1"/>
-    <w:lsdException w:name="annotation subject" w:semiHidden="1" w:unhideWhenUsed="1"/>
-    <w:lsdException w:name="No List" w:semiHidden="1" w:unhideWhenUsed="1"/>
-    <w:lsdException w:name="Outline List 1" w:semiHidden="1" w:unhideWhenUsed="1"/>
-    <w:lsdException w:name="Outline List 2" w:semiHidden="1" w:unhideWhenUsed="1"/>
-    <w:lsdException w:name="Outline List 3" w:semiHidden="1" w:unhideWhenUsed="1"/>
-    <w:lsdException w:name="Table Simple 1" w:semiHidden="1" w:unhideWhenUsed="1"/>
-    <w:lsdException w:name="Table Simple 2" w:semiHidden="1" w:unhideWhenUsed="1"/>
-    <w:lsdException w:name="Table Simple 3" w:semiHidden="1" w:unhideWhenUsed="1"/>
-    <w:lsdException w:name="Table Classic 1" w:semiHidden="1" w:unhideWhenUsed="1"/>
-    <w:lsdException w:name="Table Classic 2" w:semiHidden="1" w:unhideWhenUsed="1"/>
-    <w:lsdException w:name="Table Classic 3" w:semiHidden="1" w:unhideWhenUsed="1"/>
-    <w:lsdException w:name="Table Classic 4" w:semiHidden="1" w:unhideWhenUsed="1"/>
-    <w:lsdException w:name="Table Colorful 1" w:semiHidden="1" w:unhideWhenUsed="1"/>
-    <w:lsdException w:name="Table Colorful 2" w:semiHidden="1" w:unhideWhenUsed="1"/>
-    <w:lsdException w:name="Table Colorful 3" w:semiHidden="1" w:unhideWhenUsed="1"/>
-    <w:lsdException w:name="Table Columns 1" w:semiHidden="1" w:unhideWhenUsed="1"/>
-    <w:lsdException w:name="Table Columns 2" w:semiHidden="1" w:unhideWhenUsed="1"/>
-    <w:lsdException w:name="Table Columns 3" w:semiHidden="1" w:unhideWhenUsed="1"/>
-    <w:lsdException w:name="Table Columns 4" w:semiHidden="1" w:unhideWhenUsed="1"/>
-    <w:lsdException w:name="Table Columns 5" w:semiHidden="1" w:unhideWhenUsed="1"/>
-    <w:lsdException w:name="Table Grid 1" w:semiHidden="1" w:unhideWhenUsed="1"/>
-    <w:lsdException w:name="Table Grid 2" w:semiHidden="1" w:unhideWhenUsed="1"/>
-    <w:lsdException w:name="Table Grid 3" w:semiHidden="1" w:unhideWhenUsed="1"/>
-    <w:lsdException w:name="Table Grid 4" w:semiHidden="1" w:unhideWhenUsed="1"/>
-    <w:lsdException w:name="Table Grid 5" w:semiHidden="1" w:unhideWhenUsed="1"/>
-    <w:lsdException w:name="Table Grid 6" w:semiHidden="1" w:unhideWhenUsed="1"/>
-    <w:lsdException w:name="Table Grid 7" w:semiHidden="1" w:unhideWhenUsed="1"/>
-    <w:lsdException w:name="Table Grid 8" w:semiHidden="1" w:unhideWhenUsed="1"/>
-    <w:lsdException w:name="Table List 1" w:semiHidden="1" w:unhideWhenUsed="1"/>
-    <w:lsdException w:name="Table List 2" w:semiHidden="1" w:unhideWhenUsed="1"/>
-    <w:lsdException w:name="Table List 3" w:semiHidden="1" w:unhideWhenUsed="1"/>
-    <w:lsdException w:name="Table List 4" w:semiHidden="1" w:unhideWhenUsed="1"/>
-    <w:lsdException w:name="Table List 5" w:semiHidden="1" w:unhideWhenUsed="1"/>
-    <w:lsdException w:name="Table List 6" w:semiHidden="1" w:unhideWhenUsed="1"/>
-    <w:lsdException w:name="Table List 7" w:semiHidden="1" w:unhideWhenUsed="1"/>
-    <w:lsdException w:name="Table List 8" w:semiHidden="1" w:unhideWhenUsed="1"/>
-    <w:lsdException w:name="Table 3D effects 1" w:semiHidden="1" w:unhideWhenUsed="1"/>
-    <w:lsdException w:name="Table 3D effects 2" w:semiHidden="1" w:unhideWhenUsed="1"/>
-    <w:lsdException w:name="Table 3D effects 3" w:semiHidden="1" w:unhideWhenUsed="1"/>
-    <w:lsdException w:name="Table Contemporary" w:semiHidden="1" w:unhideWhenUsed="1"/>
-    <w:lsdException w:name="Table Elegant" w:semiHidden="1" w:unhideWhenUsed="1"/>
-    <w:lsdException w:name="Table Professional" w:semiHidden="1" w:unhideWhenUsed="1"/>
-    <w:lsdException w:name="Table Subtle 1" w:semiHidden="1" w:unhideWhenUsed="1"/>
-    <w:lsdException w:name="Table Subtle 2" w:semiHidden="1" w:unhideWhenUsed="1"/>
-    <w:lsdException w:name="Table Web 1" w:semiHidden="1" w:unhideWhenUsed="1"/>
-    <w:lsdException w:name="Table Web 2" w:semiHidden="1" w:unhideWhenUsed="1"/>
-    <w:lsdException w:name="Table Web 3" w:semiHidden="1" w:unhideWhenUsed="1"/>
-    <w:lsdException w:name="Balloon Text" w:semiHidden="1" w:unhideWhenUsed="1"/>
-    <w:lsdException w:name="Table Grid" w:uiPriority="39"/>
-    <w:lsdException w:name="Table Theme" w:semiHidden="1" w:unhideWhenUsed="1"/>
-    <w:lsdException w:name="Placeholder Text" w:semiHidden="1"/>
-    <w:lsdException w:name="No Spacing" w:uiPriority="1" w:qFormat="1"/>
-    <w:lsdException w:name="Light Shading" w:uiPriority="60"/>
-    <w:lsdException w:name="Light List" w:uiPriority="61"/>
-    <w:lsdException w:name="Light Grid" w:uiPriority="62"/>
-    <w:lsdException w:name="Medium Shading 1" w:uiPriority="63"/>
-    <w:lsdException w:name="Medium Shading 2" w:uiPriority="64"/>
-    <w:lsdException w:name="Medium List 1" w:uiPriority="65"/>
-    <w:lsdException w:name="Medium List 2" w:uiPriority="66"/>
-    <w:lsdException w:name="Medium Grid 1" w:uiPriority="67"/>
-    <w:lsdException w:name="Medium Grid 2" w:uiPriority="68"/>
-    <w:lsdException w:name="Medium Grid 3" w:uiPriority="69"/>
-    <w:lsdException w:name="Dark List" w:uiPriority="70"/>
-    <w:lsdException w:name="Colorful Shading" w:uiPriority="71"/>
-    <w:lsdException w:name="Colorful List" w:uiPriority="72"/>
-    <w:lsdException w:name="Colorful Grid" w:uiPriority="73"/>
-    <w:lsdException w:name="Light Shading Accent 1" w:uiPriority="60"/>
-    <w:lsdException w:name="Light List Accent 1" w:uiPriority="61"/>
-    <w:lsdException w:name="Light Grid Accent 1" w:uiPriority="62"/>
-    <w:lsdException w:name="Medium Shading 1 Accent 1" w:uiPriority="63"/>
-    <w:lsdException w:name="Medium Shading 2 Accent 1" w:uiPriority="64"/>
-    <w:lsdException w:name="Medium List 1 Accent 1" w:uiPriority="65"/>
-    <w:lsdException w:name="Revision" w:semiHidden="1"/>
-    <w:lsdException w:name="List Paragraph" w:uiPriority="34" w:qFormat="1"/>
-    <w:lsdException w:name="Quote" w:uiPriority="29" w:qFormat="1"/>
-    <w:lsdException w:name="Intense Quote" w:uiPriority="30" w:qFormat="1"/>
-    <w:lsdException w:name="Medium List 2 Accent 1" w:uiPriority="66"/>
-    <w:lsdException w:name="Medium Grid 1 Accent 1" w:uiPriority="67"/>
-    <w:lsdException w:name="Medium Grid 2 Accent 1" w:uiPriority="68"/>
-    <w:lsdException w:name="Medium Grid 3 Accent 1" w:uiPriority="69"/>
-    <w:lsdException w:name="Dark List Accent 1" w:uiPriority="70"/>
-    <w:lsdException w:name="Colorful Shading Accent 1" w:uiPriority="71"/>
-    <w:lsdException w:name="Colorful List Accent 1" w:uiPriority="72"/>
-    <w:lsdException w:name="Colorful Grid Accent 1" w:uiPriority="73"/>
-    <w:lsdException w:name="Light Shading Accent 2" w:uiPriority="60"/>
-    <w:lsdException w:name="Light List Accent 2" w:uiPriority="61"/>
-    <w:lsdException w:name="Light Grid Accent 2" w:uiPriority="62"/>
-    <w:lsdException w:name="Medium Shading 1 Accent 2" w:uiPriority="63"/>
-    <w:lsdException w:name="Medium Shading 2 Accent 2" w:uiPriority="64"/>
-    <w:lsdException w:name="Medium List 1 Accent 2" w:uiPriority="65"/>
-    <w:lsdException w:name="Medium List 2 Accent 2" w:uiPriority="66"/>
-    <w:lsdException w:name="Medium Grid 1 Accent 2" w:uiPriority="67"/>
-    <w:lsdException w:name="Medium Grid 2 Accent 2" w:uiPriority="68"/>
-    <w:lsdException w:name="Medium Grid 3 Accent 2" w:uiPriority="69"/>
-    <w:lsdException w:name="Dark List Accent 2" w:uiPriority="70"/>
-    <w:lsdException w:name="Colorful Shading Accent 2" w:uiPriority="71"/>
-    <w:lsdException w:name="Colorful List Accent 2" w:uiPriority="72"/>
-    <w:lsdException w:name="Colorful Grid Accent 2" w:uiPriority="73"/>
-    <w:lsdException w:name="Light Shading Accent 3" w:uiPriority="60"/>
-    <w:lsdException w:name="Light List Accent 3" w:uiPriority="61"/>
-    <w:lsdException w:name="Light Grid Accent 3" w:uiPriority="62"/>
-    <w:lsdException w:name="Medium Shading 1 Accent 3" w:uiPriority="63"/>
-    <w:lsdException w:name="Medium Shading 2 Accent 3" w:uiPriority="64"/>
-    <w:lsdException w:name="Medium List 1 Accent 3" w:uiPriority="65"/>
-    <w:lsdException w:name="Medium List 2 Accent 3" w:uiPriority="66"/>
-    <w:lsdException w:name="Medium Grid 1 Accent 3" w:uiPriority="67"/>
-    <w:lsdException w:name="Medium Grid 2 Accent 3" w:uiPriority="68"/>
-    <w:lsdException w:name="Medium Grid 3 Accent 3" w:uiPriority="69"/>
-    <w:lsdException w:name="Dark List Accent 3" w:uiPriority="70"/>
-    <w:lsdException w:name="Colorful Shading Accent 3" w:uiPriority="71"/>
-    <w:lsdException w:name="Colorful List Accent 3" w:uiPriority="72"/>
-    <w:lsdException w:name="Colorful Grid Accent 3" w:uiPriority="73"/>
-    <w:lsdException w:name="Light Shading Accent 4" w:uiPriority="60"/>
-    <w:lsdException w:name="Light List Accent 4" w:uiPriority="61"/>
-    <w:lsdException w:name="Light Grid Accent 4" w:uiPriority="62"/>
-    <w:lsdException w:name="Medium Shading 1 Accent 4" w:uiPriority="63"/>
-    <w:lsdException w:name="Medium Shading 2 Accent 4" w:uiPriority="64"/>
-    <w:lsdException w:name="Medium List 1 Accent 4" w:uiPriority="65"/>
-    <w:lsdException w:name="Medium List 2 Accent 4" w:uiPriority="66"/>
-    <w:lsdException w:name="Medium Grid 1 Accent 4" w:uiPriority="67"/>
-    <w:lsdException w:name="Medium Grid 2 Accent 4" w:uiPriority="68"/>
-    <w:lsdException w:name="Medium Grid 3 Accent 4" w:uiPriority="69"/>
-    <w:lsdException w:name="Dark List Accent 4" w:uiPriority="70"/>
-    <w:lsdException w:name="Colorful Shading Accent 4" w:uiPriority="71"/>
-    <w:lsdException w:name="Colorful List Accent 4" w:uiPriority="72"/>
-    <w:lsdException w:name="Colorful Grid Accent 4" w:uiPriority="73"/>
-    <w:lsdException w:name="Light Shading Accent 5" w:uiPriority="60"/>
-    <w:lsdException w:name="Light List Accent 5" w:uiPriority="61"/>
-    <w:lsdException w:name="Light Grid Accent 5" w:uiPriority="62"/>
-    <w:lsdException w:name="Medium Shading 1 Accent 5" w:uiPriority="63"/>
-    <w:lsdException w:name="Medium Shading 2 Accent 5" w:uiPriority="64"/>
-    <w:lsdException w:name="Medium List 1 Accent 5" w:uiPriority="65"/>
-    <w:lsdException w:name="Medium List 2 Accent 5" w:uiPriority="66"/>
-    <w:lsdException w:name="Medium Grid 1 Accent 5" w:uiPriority="67"/>
-    <w:lsdException w:name="Medium Grid 2 Accent 5" w:uiPriority="68"/>
-    <w:lsdException w:name="Medium Grid 3 Accent 5" w:uiPriority="69"/>
-    <w:lsdException w:name="Dark List Accent 5" w:uiPriority="70"/>
-    <w:lsdException w:name="Colorful Shading Accent 5" w:uiPriority="71"/>
-    <w:lsdException w:name="Colorful List Accent 5" w:uiPriority="72"/>
-    <w:lsdException w:name="Colorful Grid Accent 5" w:uiPriority="73"/>
-    <w:lsdException w:name="Light Shading Accent 6" w:uiPriority="60"/>
-    <w:lsdException w:name="Light List Accent 6" w:uiPriority="61"/>
-    <w:lsdException w:name="Light Grid Accent 6" w:uiPriority="62"/>
-    <w:lsdException w:name="Medium Shading 1 Accent 6" w:uiPriority="63"/>
-    <w:lsdException w:name="Medium Shading 2 Accent 6" w:uiPriority="64"/>
-    <w:lsdException w:name="Medium List 1 Accent 6" w:uiPriority="65"/>
-    <w:lsdException w:name="Medium List 2 Accent 6" w:uiPriority="66"/>
-    <w:lsdException w:name="Medium Grid 1 Accent 6" w:uiPriority="67"/>
-    <w:lsdException w:name="Medium Grid 2 Accent 6" w:uiPriority="68"/>
-    <w:lsdException w:name="Medium Grid 3 Accent 6" w:uiPriority="69"/>
-    <w:lsdException w:name="Dark List Accent 6" w:uiPriority="70"/>
-    <w:lsdException w:name="Colorful Shading Accent 6" w:uiPriority="71"/>
-    <w:lsdException w:name="Colorful List Accent 6" w:uiPriority="72"/>
-    <w:lsdException w:name="Colorful Grid Accent 6" w:uiPriority="73"/>
-    <w:lsdException w:name="Subtle Emphasis" w:uiPriority="19" w:qFormat="1"/>
-    <w:lsdException w:name="Intense Emphasis" w:uiPriority="21" w:qFormat="1"/>
-    <w:lsdException w:name="Subtle Reference" w:uiPriority="31" w:qFormat="1"/>
-    <w:lsdException w:name="Intense Reference" w:uiPriority="32" w:qFormat="1"/>
-    <w:lsdException w:name="Book Title" w:uiPriority="33" w:qFormat="1"/>
-    <w:lsdException w:name="Bibliography" w:semiHidden="1" w:uiPriority="37" w:unhideWhenUsed="1"/>
-    <w:lsdException w:name="TOC Heading" w:semiHidden="1" w:uiPriority="39" w:unhideWhenUsed="1" w:qFormat="1"/>
-    <w:lsdException w:name="Plain Table 1" w:uiPriority="41"/>
-    <w:lsdException w:name="Plain Table 2" w:uiPriority="42"/>
-    <w:lsdException w:name="Plain Table 3" w:uiPriority="43"/>
-    <w:lsdException w:name="Plain Table 4" w:uiPriority="44"/>
-    <w:lsdException w:name="Plain Table 5" w:uiPriority="45"/>
-    <w:lsdException w:name="Grid Table Light" w:uiPriority="40"/>
-    <w:lsdException w:name="Grid Table 1 Light" w:uiPriority="46"/>
-    <w:lsdException w:name="Grid Table 2" w:uiPriority="47"/>
-    <w:lsdException w:name="Grid Table 3" w:uiPriority="48"/>
-    <w:lsdException w:name="Grid Table 4" w:uiPriority="49"/>
-    <w:lsdException w:name="Grid Table 5 Dark" w:uiPriority="50"/>
-    <w:lsdException w:name="Grid Table 6 Colorful" w:uiPriority="51"/>
-    <w:lsdException w:name="Grid Table 7 Colorful" w:uiPriority="52"/>
-    <w:lsdException w:name="Grid Table 1 Light Accent 1" w:uiPriority="46"/>
-    <w:lsdException w:name="Grid Table 2 Accent 1" w:uiPriority="47"/>
-    <w:lsdException w:name="Grid Table 3 Accent 1" w:uiPriority="48"/>
-    <w:lsdException w:name="Grid Table 4 Accent 1" w:uiPriority="49"/>
-    <w:lsdException w:name="Grid Table 5 Dark Accent 1" w:uiPriority="50"/>
-    <w:lsdException w:name="Grid Table 6 Colorful Accent 1" w:uiPriority="51"/>
-    <w:lsdException w:name="Grid Table 7 Colorful Accent 1" w:uiPriority="52"/>
-    <w:lsdException w:name="Grid Table 1 Light Accent 2" w:uiPriority="46"/>
-    <w:lsdException w:name="Grid Table 2 Accent 2" w:uiPriority="47"/>
-    <w:lsdException w:name="Grid Table 3 Accent 2" w:uiPriority="48"/>
-    <w:lsdException w:name="Grid Table 4 Accent 2" w:uiPriority="49"/>
-    <w:lsdException w:name="Grid Table 5 Dark Accent 2" w:uiPriority="50"/>
-    <w:lsdException w:name="Grid Table 6 Colorful Accent 2" w:uiPriority="51"/>
-    <w:lsdException w:name="Grid Table 7 Colorful Accent 2" w:uiPriority="52"/>
-    <w:lsdException w:name="Grid Table 1 Light Accent 3" w:uiPriority="46"/>
-    <w:lsdException w:name="Grid Table 2 Accent 3" w:uiPriority="47"/>
-    <w:lsdException w:name="Grid Table 3 Accent 3" w:uiPriority="48"/>
-    <w:lsdException w:name="Grid Table 4 Accent 3" w:uiPriority="49"/>
-    <w:lsdException w:name="Grid Table 5 Dark Accent 3" w:uiPriority="50"/>
-    <w:lsdException w:name="Grid Table 6 Colorful Accent 3" w:uiPriority="51"/>
-    <w:lsdException w:name="Grid Table 7 Colorful Accent 3" w:uiPriority="52"/>
-    <w:lsdException w:name="Grid Table 1 Light Accent 4" w:uiPriority="46"/>
-    <w:lsdException w:name="Grid Table 2 Accent 4" w:uiPriority="47"/>
-    <w:lsdException w:name="Grid Table 3 Accent 4" w:uiPriority="48"/>
-    <w:lsdException w:name="Grid Table 4 Accent 4" w:uiPriority="49"/>
-    <w:lsdException w:name="Grid Table 5 Dark Accent 4" w:uiPriority="50"/>
-    <w:lsdException w:name="Grid Table 6 Colorful Accent 4" w:uiPriority="51"/>
-    <w:lsdException w:name="Grid Table 7 Colorful Accent 4" w:uiPriority="52"/>
-    <w:lsdException w:name="Grid Table 1 Light Accent 5" w:uiPriority="46"/>
-    <w:lsdException w:name="Grid Table 2 Accent 5" w:uiPriority="47"/>
-    <w:lsdException w:name="Grid Table 3 Accent 5" w:uiPriority="48"/>
-    <w:lsdException w:name="Grid Table 4 Accent 5" w:uiPriority="49"/>
-    <w:lsdException w:name="Grid Table 5 Dark Accent 5" w:uiPriority="50"/>
-    <w:lsdException w:name="Grid Table 6 Colorful Accent 5" w:uiPriority="51"/>
-    <w:lsdException w:name="Grid Table 7 Colorful Accent 5" w:uiPriority="52"/>
-    <w:lsdException w:name="Grid Table 1 Light Accent 6" w:uiPriority="46"/>
-    <w:lsdException w:name="Grid Table 2 Accent 6" w:uiPriority="47"/>
-    <w:lsdException w:name="Grid Table 3 Accent 6" w:uiPriority="48"/>
-    <w:lsdException w:name="Grid Table 4 Accent 6" w:uiPriority="49"/>
-    <w:lsdException w:name="Grid Table 5 Dark Accent 6" w:uiPriority="50"/>
-    <w:lsdException w:name="Grid Table 6 Colorful Accent 6" w:uiPriority="51"/>
-    <w:lsdException w:name="Grid Table 7 Colorful Accent 6" w:uiPriority="52"/>
-    <w:lsdException w:name="List Table 1 Light" w:uiPriority="46"/>
-    <w:lsdException w:name="List Table 2" w:uiPriority="47"/>
-    <w:lsdException w:name="List Table 3" w:uiPriority="48"/>
-    <w:lsdException w:name="List Table 4" w:uiPriority="49"/>
-    <w:lsdException w:name="List Table 5 Dark" w:uiPriority="50"/>
-    <w:lsdException w:name="List Table 6 Colorful" w:uiPriority="51"/>
-    <w:lsdException w:name="List Table 7 Colorful" w:uiPriority="52"/>
-    <w:lsdException w:name="List Table 1 Light Accent 1" w:uiPriority="46"/>
-    <w:lsdException w:name="List Table 2 Accent 1" w:uiPriority="47"/>
-    <w:lsdException w:name="List Table 3 Accent 1" w:uiPriority="48"/>
-    <w:lsdException w:name="List Table 4 Accent 1" w:uiPriority="49"/>
-    <w:lsdException w:name="List Table 5 Dark Accent 1" w:uiPriority="50"/>
-    <w:lsdException w:name="List Table 6 Colorful Accent 1" w:uiPriority="51"/>
-    <w:lsdException w:name="List Table 7 Colorful Accent 1" w:uiPriority="52"/>
-    <w:lsdException w:name="List Table 1 Light Accent 2" w:uiPriority="46"/>
-    <w:lsdException w:name="List Table 2 Accent 2" w:uiPriority="47"/>
-    <w:lsdException w:name="List Table 3 Accent 2" w:uiPriority="48"/>
-    <w:lsdException w:name="List Table 4 Accent 2" w:uiPriority="49"/>
-    <w:lsdException w:name="List Table 5 Dark Accent 2" w:uiPriority="50"/>
-    <w:lsdException w:name="List Table 6 Colorful Accent 2" w:uiPriority="51"/>
-    <w:lsdException w:name="List Table 7 Colorful Accent 2" w:uiPriority="52"/>
-    <w:lsdException w:name="List Table 1 Light Accent 3" w:uiPriority="46"/>
-    <w:lsdException w:name="List Table 2 Accent 3" w:uiPriority="47"/>
-    <w:lsdException w:name="List Table 3 Accent 3" w:uiPriority="48"/>
-    <w:lsdException w:name="List Table 4 Accent 3" w:uiPriority="49"/>
-    <w:lsdException w:name="List Table 5 Dark Accent 3" w:uiPriority="50"/>
-    <w:lsdException w:name="List Table 6 Colorful Accent 3" w:uiPriority="51"/>
-    <w:lsdException w:name="List Table 7 Colorful Accent 3" w:uiPriority="52"/>
-    <w:lsdException w:name="List Table 1 Light Accent 4" w:uiPriority="46"/>
-    <w:lsdException w:name="List Table 2 Accent 4" w:uiPriority="47"/>
-    <w:lsdException w:name="List Table 3 Accent 4" w:uiPriority="48"/>
-    <w:lsdException w:name="List Table 4 Accent 4" w:uiPriority="49"/>
-    <w:lsdException w:name="List Table 5 Dark Accent 4" w:uiPriority="50"/>
-    <w:lsdException w:name="List Table 6 Colorful Accent 4" w:uiPriority="51"/>
-    <w:lsdException w:name="List Table 7 Colorful Accent 4" w:uiPriority="52"/>
-    <w:lsdException w:name="List Table 1 Light Accent 5" w:uiPriority="46"/>
-    <w:lsdException w:name="List Table 2 Accent 5" w:uiPriority="47"/>
-    <w:lsdException w:name="List Table 3 Accent 5" w:uiPriority="48"/>
-    <w:lsdException w:name="List Table 4 Accent 5" w:uiPriority="49"/>
-    <w:lsdException w:name="List Table 5 Dark Accent 5" w:uiPriority="50"/>
-    <w:lsdException w:name="List Table 6 Colorful Accent 5" w:uiPriority="51"/>
-    <w:lsdException w:name="List Table 7 Colorful Accent 5" w:uiPriority="52"/>
-    <w:lsdException w:name="List Table 1 Light Accent 6" w:uiPriority="46"/>
-    <w:lsdException w:name="List Table 2 Accent 6" w:uiPriority="47"/>
-    <w:lsdException w:name="List Table 3 Accent 6" w:uiPriority="48"/>
-    <w:lsdException w:name="List Table 4 Accent 6" w:uiPriority="49"/>
-    <w:lsdException w:name="List Table 5 Dark Accent 6" w:uiPriority="50"/>
-    <w:lsdException w:name="List Table 6 Colorful Accent 6" w:uiPriority="51"/>
-    <w:lsdException w:name="List Table 7 Colorful Accent 6" w:uiPriority="52"/>
-    <w:lsdException w:name="Mention" w:semiHidden="1" w:unhideWhenUsed="1"/>
-    <w:lsdException w:name="Smart Hyperlink" w:semiHidden="1" w:unhideWhenUsed="1"/>
-    <w:lsdException w:name="Hashtag" w:semiHidden="1" w:unhideWhenUsed="1"/>
-    <w:lsdException w:name="Unresolved Mention" w:semiHidden="1" w:unhideWhenUsed="1"/>
+  <w:latentStyles w:defLockedState="0" w:defUIPriority="99" w:defSemiHidden="1" w:defUnhideWhenUsed="1" w:defQFormat="0" w:count="267">
+    <w:lsdException w:name="Normal" w:semiHidden="0" w:uiPriority="0" w:unhideWhenUsed="0" w:qFormat="1"/>
+    <w:lsdException w:name="heading 1" w:semiHidden="0" w:uiPriority="9" w:unhideWhenUsed="0" w:qFormat="1"/>
+    <w:lsdException w:name="heading 2" w:uiPriority="9" w:qFormat="1"/>
+    <w:lsdException w:name="heading 3" w:uiPriority="9" w:qFormat="1"/>
+    <w:lsdException w:name="heading 4" w:uiPriority="9" w:qFormat="1"/>
+    <w:lsdException w:name="heading 5" w:uiPriority="9" w:qFormat="1"/>
+    <w:lsdException w:name="heading 6" w:uiPriority="9" w:qFormat="1"/>
+    <w:lsdException w:name="heading 7" w:uiPriority="9" w:qFormat="1"/>
+    <w:lsdException w:name="heading 8" w:uiPriority="9" w:qFormat="1"/>
+    <w:lsdException w:name="heading 9" w:uiPriority="9" w:qFormat="1"/>
+    <w:lsdException w:name="toc 1" w:uiPriority="39"/>
+    <w:lsdException w:name="toc 2" w:uiPriority="39"/>
+    <w:lsdException w:name="toc 3" w:uiPriority="39"/>
+    <w:lsdException w:name="toc 4" w:uiPriority="39"/>
+    <w:lsdException w:name="toc 5" w:uiPriority="39"/>
+    <w:lsdException w:name="toc 6" w:uiPriority="39"/>
+    <w:lsdException w:name="toc 7" w:uiPriority="39"/>
+    <w:lsdException w:name="toc 8" w:uiPriority="39"/>
+    <w:lsdException w:name="toc 9" w:uiPriority="39"/>
+    <w:lsdException w:name="caption" w:uiPriority="35" w:qFormat="1"/>
+    <w:lsdException w:name="Title" w:semiHidden="0" w:uiPriority="10" w:unhideWhenUsed="0" w:qFormat="1"/>
+    <w:lsdException w:name="Default Paragraph Font" w:uiPriority="1"/>
+    <w:lsdException w:name="Subtitle" w:semiHidden="0" w:uiPriority="11" w:unhideWhenUsed="0" w:qFormat="1"/>
+    <w:lsdException w:name="Strong" w:semiHidden="0" w:uiPriority="22" w:unhideWhenUsed="0" w:qFormat="1"/>
+    <w:lsdException w:name="Emphasis" w:semiHidden="0" w:uiPriority="20" w:unhideWhenUsed="0" w:qFormat="1"/>
+    <w:lsdException w:name="Table Grid" w:semiHidden="0" w:uiPriority="39" w:unhideWhenUsed="0"/>
+    <w:lsdException w:name="Placeholder Text" w:unhideWhenUsed="0"/>
+    <w:lsdException w:name="No Spacing" w:semiHidden="0" w:uiPriority="1" w:unhideWhenUsed="0" w:qFormat="1"/>
+    <w:lsdException w:name="Light Shading" w:semiHidden="0" w:uiPriority="60" w:unhideWhenUsed="0"/>
+    <w:lsdException w:name="Light List" w:semiHidden="0" w:uiPriority="61" w:unhideWhenUsed="0"/>
+    <w:lsdException w:name="Light Grid" w:semiHidden="0" w:uiPriority="62" w:unhideWhenUsed="0"/>
+    <w:lsdException w:name="Medium Shading 1" w:semiHidden="0" w:uiPriority="63" w:unhideWhenUsed="0"/>
+    <w:lsdException w:name="Medium Shading 2" w:semiHidden="0" w:uiPriority="64" w:unhideWhenUsed="0"/>
+    <w:lsdException w:name="Medium List 1" w:semiHidden="0" w:uiPriority="65" w:unhideWhenUsed="0"/>
+    <w:lsdException w:name="Medium List 2" w:semiHidden="0" w:uiPriority="66" w:unhideWhenUsed="0"/>
+    <w:lsdException w:name="Medium Grid 1" w:semiHidden="0" w:uiPriority="67" w:unhideWhenUsed="0"/>
+    <w:lsdException w:name="Medium Grid 2" w:semiHidden="0" w:uiPriority="68" w:unhideWhenUsed="0"/>
+    <w:lsdException w:name="Medium Grid 3" w:semiHidden="0" w:uiPriority="69" w:unhideWhenUsed="0"/>
+    <w:lsdException w:name="Dark List" w:semiHidden="0" w:uiPriority="70" w:unhideWhenUsed="0"/>
+    <w:lsdException w:name="Colorful Shading" w:semiHidden="0" w:uiPriority="71" w:unhideWhenUsed="0"/>
+    <w:lsdException w:name="Colorful List" w:semiHidden="0" w:uiPriority="72" w:unhideWhenUsed="0"/>
+    <w:lsdException w:name="Colorful Grid" w:semiHidden="0" w:uiPriority="73" w:unhideWhenUsed="0"/>
+    <w:lsdException w:name="Light Shading Accent 1" w:semiHidden="0" w:uiPriority="60" w:unhideWhenUsed="0"/>
+    <w:lsdException w:name="Light List Accent 1" w:semiHidden="0" w:uiPriority="61" w:unhideWhenUsed="0"/>
+    <w:lsdException w:name="Light Grid Accent 1" w:semiHidden="0" w:uiPriority="62" w:unhideWhenUsed="0"/>
+    <w:lsdException w:name="Medium Shading 1 Accent 1" w:semiHidden="0" w:uiPriority="63" w:unhideWhenUsed="0"/>
+    <w:lsdException w:name="Medium Shading 2 Accent 1" w:semiHidden="0" w:uiPriority="64" w:unhideWhenUsed="0"/>
+    <w:lsdException w:name="Medium List 1 Accent 1" w:semiHidden="0" w:uiPriority="65" w:unhideWhenUsed="0"/>
+    <w:lsdException w:name="Revision" w:unhideWhenUsed="0"/>
+    <w:lsdException w:name="List Paragraph" w:semiHidden="0" w:uiPriority="34" w:unhideWhenUsed="0" w:qFormat="1"/>
+    <w:lsdException w:name="Quote" w:semiHidden="0" w:uiPriority="29" w:unhideWhenUsed="0" w:qFormat="1"/>
+    <w:lsdException w:name="Intense Quote" w:semiHidden="0" w:uiPriority="30" w:unhideWhenUsed="0" w:qFormat="1"/>
+    <w:lsdException w:name="Medium List 2 Accent 1" w:semiHidden="0" w:uiPriority="66" w:unhideWhenUsed="0"/>
+    <w:lsdException w:name="Medium Grid 1 Accent 1" w:semiHidden="0" w:uiPriority="67" w:unhideWhenUsed="0"/>
+    <w:lsdException w:name="Medium Grid 2 Accent 1" w:semiHidden="0" w:uiPriority="68" w:unhideWhenUsed="0"/>
+    <w:lsdException w:name="Medium Grid 3 Accent 1" w:semiHidden="0" w:uiPriority="69" w:unhideWhenUsed="0"/>
+    <w:lsdException w:name="Dark List Accent 1" w:semiHidden="0" w:uiPriority="70" w:unhideWhenUsed="0"/>
+    <w:lsdException w:name="Colorful Shading Accent 1" w:semiHidden="0" w:uiPriority="71" w:unhideWhenUsed="0"/>
+    <w:lsdException w:name="Colorful List Accent 1" w:semiHidden="0" w:uiPriority="72" w:unhideWhenUsed="0"/>
+    <w:lsdException w:name="Colorful Grid Accent 1" w:semiHidden="0" w:uiPriority="73" w:unhideWhenUsed="0"/>
+    <w:lsdException w:name="Light Shading Accent 2" w:semiHidden="0" w:uiPriority="60" w:unhideWhenUsed="0"/>
+    <w:lsdException w:name="Light List Accent 2" w:semiHidden="0" w:uiPriority="61" w:unhideWhenUsed="0"/>
+    <w:lsdException w:name="Light Grid Accent 2" w:semiHidden="0" w:uiPriority="62" w:unhideWhenUsed="0"/>
+    <w:lsdException w:name="Medium Shading 1 Accent 2" w:semiHidden="0" w:uiPriority="63" w:unhideWhenUsed="0"/>
+    <w:lsdException w:name="Medium Shading 2 Accent 2" w:semiHidden="0" w:uiPriority="64" w:unhideWhenUsed="0"/>
+    <w:lsdException w:name="Medium List 1 Accent 2" w:semiHidden="0" w:uiPriority="65" w:unhideWhenUsed="0"/>
+    <w:lsdException w:name="Medium List 2 Accent 2" w:semiHidden="0" w:uiPriority="66" w:unhideWhenUsed="0"/>
+    <w:lsdException w:name="Medium Grid 1 Accent 2" w:semiHidden="0" w:uiPriority="67" w:unhideWhenUsed="0"/>
+    <w:lsdException w:name="Medium Grid 2 Accent 2" w:semiHidden="0" w:uiPriority="68" w:unhideWhenUsed="0"/>
+    <w:lsdException w:name="Medium Grid 3 Accent 2" w:semiHidden="0" w:uiPriority="69" w:unhideWhenUsed="0"/>
+    <w:lsdException w:name="Dark List Accent 2" w:semiHidden="0" w:uiPriority="70" w:unhideWhenUsed="0"/>
+    <w:lsdException w:name="Colorful Shading Accent 2" w:semiHidden="0" w:uiPriority="71" w:unhideWhenUsed="0"/>
+    <w:lsdException w:name="Colorful List Accent 2" w:semiHidden="0" w:uiPriority="72" w:unhideWhenUsed="0"/>
+    <w:lsdException w:name="Colorful Grid Accent 2" w:semiHidden="0" w:uiPriority="73" w:unhideWhenUsed="0"/>
+    <w:lsdException w:name="Light Shading Accent 3" w:semiHidden="0" w:uiPriority="60" w:unhideWhenUsed="0"/>
+    <w:lsdException w:name="Light List Accent 3" w:semiHidden="0" w:uiPriority="61" w:unhideWhenUsed="0"/>
+    <w:lsdException w:name="Light Grid Accent 3" w:semiHidden="0" w:uiPriority="62" w:unhideWhenUsed="0"/>
+    <w:lsdException w:name="Medium Shading 1 Accent 3" w:semiHidden="0" w:uiPriority="63" w:unhideWhenUsed="0"/>
+    <w:lsdException w:name="Medium Shading 2 Accent 3" w:semiHidden="0" w:uiPriority="64" w:unhideWhenUsed="0"/>
+    <w:lsdException w:name="Medium List 1 Accent 3" w:semiHidden="0" w:uiPriority="65" w:unhideWhenUsed="0"/>
+    <w:lsdException w:name="Medium List 2 Accent 3" w:semiHidden="0" w:uiPriority="66" w:unhideWhenUsed="0"/>
+    <w:lsdException w:name="Medium Grid 1 Accent 3" w:semiHidden="0" w:uiPriority="67" w:unhideWhenUsed="0"/>
+    <w:lsdException w:name="Medium Grid 2 Accent 3" w:semiHidden="0" w:uiPriority="68" w:unhideWhenUsed="0"/>
+    <w:lsdException w:name="Medium Grid 3 Accent 3" w:semiHidden="0" w:uiPriority="69" w:unhideWhenUsed="0"/>
+    <w:lsdException w:name="Dark List Accent 3" w:semiHidden="0" w:uiPriority="70" w:unhideWhenUsed="0"/>
+    <w:lsdException w:name="Colorful Shading Accent 3" w:semiHidden="0" w:uiPriority="71" w:unhideWhenUsed="0"/>
+    <w:lsdException w:name="Colorful List Accent 3" w:semiHidden="0" w:uiPriority="72" w:unhideWhenUsed="0"/>
+    <w:lsdException w:name="Colorful Grid Accent 3" w:semiHidden="0" w:uiPriority="73" w:unhideWhenUsed="0"/>
+    <w:lsdException w:name="Light Shading Accent 4" w:semiHidden="0" w:uiPriority="60" w:unhideWhenUsed="0"/>
+    <w:lsdException w:name="Light List Accent 4" w:semiHidden="0" w:uiPriority="61" w:unhideWhenUsed="0"/>
+    <w:lsdException w:name="Light Grid Accent 4" w:semiHidden="0" w:uiPriority="62" w:unhideWhenUsed="0"/>
+    <w:lsdException w:name="Medium Shading 1 Accent 4" w:semiHidden="0" w:uiPriority="63" w:unhideWhenUsed="0"/>
+    <w:lsdException w:name="Medium Shading 2 Accent 4" w:semiHidden="0" w:uiPriority="64" w:unhideWhenUsed="0"/>
+    <w:lsdException w:name="Medium List 1 Accent 4" w:semiHidden="0" w:uiPriority="65" w:unhideWhenUsed="0"/>
+    <w:lsdException w:name="Medium List 2 Accent 4" w:semiHidden="0" w:uiPriority="66" w:unhideWhenUsed="0"/>
+    <w:lsdException w:name="Medium Grid 1 Accent 4" w:semiHidden="0" w:uiPriority="67" w:unhideWhenUsed="0"/>
+    <w:lsdException w:name="Medium Grid 2 Accent 4" w:semiHidden="0" w:uiPriority="68" w:unhideWhenUsed="0"/>
+    <w:lsdException w:name="Medium Grid 3 Accent 4" w:semiHidden="0" w:uiPriority="69" w:unhideWhenUsed="0"/>
+    <w:lsdException w:name="Dark List Accent 4" w:semiHidden="0" w:uiPriority="70" w:unhideWhenUsed="0"/>
+    <w:lsdException w:name="Colorful Shading Accent 4" w:semiHidden="0" w:uiPriority="71" w:unhideWhenUsed="0"/>
+    <w:lsdException w:name="Colorful List Accent 4" w:semiHidden="0" w:uiPriority="72" w:unhideWhenUsed="0"/>
+    <w:lsdException w:name="Colorful Grid Accent 4" w:semiHidden="0" w:uiPriority="73" w:unhideWhenUsed="0"/>
+    <w:lsdException w:name="Light Shading Accent 5" w:semiHidden="0" w:uiPriority="60" w:unhideWhenUsed="0"/>
+    <w:lsdException w:name="Light List Accent 5" w:semiHidden="0" w:uiPriority="61" w:unhideWhenUsed="0"/>
+    <w:lsdException w:name="Light Grid Accent 5" w:semiHidden="0" w:uiPriority="62" w:unhideWhenUsed="0"/>
+    <w:lsdException w:name="Medium Shading 1 Accent 5" w:semiHidden="0" w:uiPriority="63" w:unhideWhenUsed="0"/>
+    <w:lsdException w:name="Medium Shading 2 Accent 5" w:semiHidden="0" w:uiPriority="64" w:unhideWhenUsed="0"/>
+    <w:lsdException w:name="Medium List 1 Accent 5" w:semiHidden="0" w:uiPriority="65" w:unhideWhenUsed="0"/>
+    <w:lsdException w:name="Medium List 2 Accent 5" w:semiHidden="0" w:uiPriority="66" w:unhideWhenUsed="0"/>
+    <w:lsdException w:name="Medium Grid 1 Accent 5" w:semiHidden="0" w:uiPriority="67" w:unhideWhenUsed="0"/>
+    <w:lsdException w:name="Medium Grid 2 Accent 5" w:semiHidden="0" w:uiPriority="68" w:unhideWhenUsed="0"/>
+    <w:lsdException w:name="Medium Grid 3 Accent 5" w:semiHidden="0" w:uiPriority="69" w:unhideWhenUsed="0"/>
+    <w:lsdException w:name="Dark List Accent 5" w:semiHidden="0" w:uiPriority="70" w:unhideWhenUsed="0"/>
+    <w:lsdException w:name="Colorful Shading Accent 5" w:semiHidden="0" w:uiPriority="71" w:unhideWhenUsed="0"/>
+    <w:lsdException w:name="Colorful List Accent 5" w:semiHidden="0" w:uiPriority="72" w:unhideWhenUsed="0"/>
+    <w:lsdException w:name="Colorful Grid Accent 5" w:semiHidden="0" w:uiPriority="73" w:unhideWhenUsed="0"/>
+    <w:lsdException w:name="Light Shading Accent 6" w:semiHidden="0" w:uiPriority="60" w:unhideWhenUsed="0"/>
+    <w:lsdException w:name="Light List Accent 6" w:semiHidden="0" w:uiPriority="61" w:unhideWhenUsed="0"/>
+    <w:lsdException w:name="Light Grid Accent 6" w:semiHidden="0" w:uiPriority="62" w:unhideWhenUsed="0"/>
+    <w:lsdException w:name="Medium Shading 1 Accent 6" w:semiHidden="0" w:uiPriority="63" w:unhideWhenUsed="0"/>
+    <w:lsdException w:name="Medium Shading 2 Accent 6" w:semiHidden="0" w:uiPriority="64" w:unhideWhenUsed="0"/>
+    <w:lsdException w:name="Medium List 1 Accent 6" w:semiHidden="0" w:uiPriority="65" w:unhideWhenUsed="0"/>
+    <w:lsdException w:name="Medium List 2 Accent 6" w:semiHidden="0" w:uiPriority="66" w:unhideWhenUsed="0"/>
+    <w:lsdException w:name="Medium Grid 1 Accent 6" w:semiHidden="0" w:uiPriority="67" w:unhideWhenUsed="0"/>
+    <w:lsdException w:name="Medium Grid 2 Accent 6" w:semiHidden="0" w:uiPriority="68" w:unhideWhenUsed="0"/>
+    <w:lsdException w:name="Medium Grid 3 Accent 6" w:semiHidden="0" w:uiPriority="69" w:unhideWhenUsed="0"/>
+    <w:lsdException w:name="Dark List Accent 6" w:semiHidden="0" w:uiPriority="70" w:unhideWhenUsed="0"/>
+    <w:lsdException w:name="Colorful Shading Accent 6" w:semiHidden="0" w:uiPriority="71" w:unhideWhenUsed="0"/>
+    <w:lsdException w:name="Colorful List Accent 6" w:semiHidden="0" w:uiPriority="72" w:unhideWhenUsed="0"/>
+    <w:lsdException w:name="Colorful Grid Accent 6" w:semiHidden="0" w:uiPriority="73" w:unhideWhenUsed="0"/>
+    <w:lsdException w:name="Subtle Emphasis" w:semiHidden="0" w:uiPriority="19" w:unhideWhenUsed="0" w:qFormat="1"/>
+    <w:lsdException w:name="Intense Emphasis" w:semiHidden="0" w:uiPriority="21" w:unhideWhenUsed="0" w:qFormat="1"/>
+    <w:lsdException w:name="Subtle Reference" w:semiHidden="0" w:uiPriority="31" w:unhideWhenUsed="0" w:qFormat="1"/>
+    <w:lsdException w:name="Intense Reference" w:semiHidden="0" w:uiPriority="32" w:unhideWhenUsed="0" w:qFormat="1"/>
+    <w:lsdException w:name="Book Title" w:semiHidden="0" w:uiPriority="33" w:unhideWhenUsed="0" w:qFormat="1"/>
+    <w:lsdException w:name="Bibliography" w:uiPriority="37"/>
+    <w:lsdException w:name="TOC Heading" w:uiPriority="39" w:qFormat="1"/>
   </w:latentStyles>
   <w:style w:type="paragraph" w:default="1" w:styleId="Normal">
     <w:name w:val="Normal"/>
@@ -10275,6 +10451,7 @@
       <w:spacing w:after="0" w:line="240" w:lineRule="auto"/>
     </w:pPr>
     <w:tblPr>
+      <w:tblInd w:w="0" w:type="dxa"/>
       <w:tblBorders>
         <w:top w:val="single" w:sz="4" w:space="0" w:color="auto"/>
         <w:left w:val="single" w:sz="4" w:space="0" w:color="auto"/>
@@ -10283,6 +10460,12 @@
         <w:insideH w:val="single" w:sz="4" w:space="0" w:color="auto"/>
         <w:insideV w:val="single" w:sz="4" w:space="0" w:color="auto"/>
       </w:tblBorders>
+      <w:tblCellMar>
+        <w:top w:w="0" w:type="dxa"/>
+        <w:left w:w="108" w:type="dxa"/>
+        <w:bottom w:w="0" w:type="dxa"/>
+        <w:right w:w="108" w:type="dxa"/>
+      </w:tblCellMar>
     </w:tblPr>
   </w:style>
   <w:style w:type="paragraph" w:styleId="Header">
@@ -10328,6 +10511,413 @@
     <w:link w:val="Footer"/>
     <w:uiPriority w:val="99"/>
     <w:rsid w:val="004A58A1"/>
+  </w:style>
+  <w:style w:type="paragraph" w:styleId="BalloonText">
+    <w:name w:val="Balloon Text"/>
+    <w:basedOn w:val="Normal"/>
+    <w:link w:val="BalloonTextChar"/>
+    <w:uiPriority w:val="99"/>
+    <w:semiHidden/>
+    <w:unhideWhenUsed/>
+    <w:rsid w:val="00BB5A00"/>
+    <w:pPr>
+      <w:spacing w:after="0" w:line="240" w:lineRule="auto"/>
+    </w:pPr>
+    <w:rPr>
+      <w:rFonts w:ascii="Tahoma" w:hAnsi="Tahoma" w:cs="Tahoma"/>
+      <w:sz w:val="16"/>
+      <w:szCs w:val="16"/>
+    </w:rPr>
+  </w:style>
+  <w:style w:type="character" w:customStyle="1" w:styleId="BalloonTextChar">
+    <w:name w:val="Balloon Text Char"/>
+    <w:basedOn w:val="DefaultParagraphFont"/>
+    <w:link w:val="BalloonText"/>
+    <w:uiPriority w:val="99"/>
+    <w:semiHidden/>
+    <w:rsid w:val="00BB5A00"/>
+    <w:rPr>
+      <w:rFonts w:ascii="Tahoma" w:hAnsi="Tahoma" w:cs="Tahoma"/>
+      <w:sz w:val="16"/>
+      <w:szCs w:val="16"/>
+    </w:rPr>
+  </w:style>
+</w:styles>
+</file>
+
+<file path=word/stylesWithEffects.xml><?xml version="1.0" encoding="utf-8"?>
+<w:styles xmlns:wpc="http://schemas.microsoft.com/office/word/2010/wordprocessingCanvas" xmlns:mc="http://schemas.openxmlformats.org/markup-compatibility/2006" xmlns:o="urn:schemas-microsoft-com:office:office" xmlns:r="http://schemas.openxmlformats.org/officeDocument/2006/relationships" xmlns:m="http://schemas.openxmlformats.org/officeDocument/2006/math" xmlns:v="urn:schemas-microsoft-com:vml" xmlns:wp14="http://schemas.microsoft.com/office/word/2010/wordprocessingDrawing" xmlns:wp="http://schemas.openxmlformats.org/drawingml/2006/wordprocessingDrawing" xmlns:w10="urn:schemas-microsoft-com:office:word" xmlns:w="http://schemas.openxmlformats.org/wordprocessingml/2006/main" xmlns:w14="http://schemas.microsoft.com/office/word/2010/wordml" xmlns:wpg="http://schemas.microsoft.com/office/word/2010/wordprocessingGroup" xmlns:wpi="http://schemas.microsoft.com/office/word/2010/wordprocessingInk" xmlns:wne="http://schemas.microsoft.com/office/word/2006/wordml" xmlns:wps="http://schemas.microsoft.com/office/word/2010/wordprocessingShape" mc:Ignorable="w14 wp14">
+  <w:docDefaults>
+    <w:rPrDefault>
+      <w:rPr>
+        <w:rFonts w:asciiTheme="minorHAnsi" w:eastAsiaTheme="minorHAnsi" w:hAnsiTheme="minorHAnsi" w:cstheme="minorBidi"/>
+        <w:sz w:val="22"/>
+        <w:szCs w:val="22"/>
+        <w:lang w:val="en-US" w:eastAsia="en-US" w:bidi="ar-SA"/>
+      </w:rPr>
+    </w:rPrDefault>
+    <w:pPrDefault>
+      <w:pPr>
+        <w:spacing w:after="160" w:line="259" w:lineRule="auto"/>
+      </w:pPr>
+    </w:pPrDefault>
+  </w:docDefaults>
+  <w:latentStyles w:defLockedState="0" w:defUIPriority="99" w:defSemiHidden="1" w:defUnhideWhenUsed="1" w:defQFormat="0" w:count="267">
+    <w:lsdException w:name="Normal" w:semiHidden="0" w:uiPriority="0" w:unhideWhenUsed="0" w:qFormat="1"/>
+    <w:lsdException w:name="heading 1" w:semiHidden="0" w:uiPriority="9" w:unhideWhenUsed="0" w:qFormat="1"/>
+    <w:lsdException w:name="heading 2" w:uiPriority="9" w:qFormat="1"/>
+    <w:lsdException w:name="heading 3" w:uiPriority="9" w:qFormat="1"/>
+    <w:lsdException w:name="heading 4" w:uiPriority="9" w:qFormat="1"/>
+    <w:lsdException w:name="heading 5" w:uiPriority="9" w:qFormat="1"/>
+    <w:lsdException w:name="heading 6" w:uiPriority="9" w:qFormat="1"/>
+    <w:lsdException w:name="heading 7" w:uiPriority="9" w:qFormat="1"/>
+    <w:lsdException w:name="heading 8" w:uiPriority="9" w:qFormat="1"/>
+    <w:lsdException w:name="heading 9" w:uiPriority="9" w:qFormat="1"/>
+    <w:lsdException w:name="toc 1" w:uiPriority="39"/>
+    <w:lsdException w:name="toc 2" w:uiPriority="39"/>
+    <w:lsdException w:name="toc 3" w:uiPriority="39"/>
+    <w:lsdException w:name="toc 4" w:uiPriority="39"/>
+    <w:lsdException w:name="toc 5" w:uiPriority="39"/>
+    <w:lsdException w:name="toc 6" w:uiPriority="39"/>
+    <w:lsdException w:name="toc 7" w:uiPriority="39"/>
+    <w:lsdException w:name="toc 8" w:uiPriority="39"/>
+    <w:lsdException w:name="toc 9" w:uiPriority="39"/>
+    <w:lsdException w:name="caption" w:uiPriority="35" w:qFormat="1"/>
+    <w:lsdException w:name="Title" w:semiHidden="0" w:uiPriority="10" w:unhideWhenUsed="0" w:qFormat="1"/>
+    <w:lsdException w:name="Default Paragraph Font" w:uiPriority="1"/>
+    <w:lsdException w:name="Subtitle" w:semiHidden="0" w:uiPriority="11" w:unhideWhenUsed="0" w:qFormat="1"/>
+    <w:lsdException w:name="Strong" w:semiHidden="0" w:uiPriority="22" w:unhideWhenUsed="0" w:qFormat="1"/>
+    <w:lsdException w:name="Emphasis" w:semiHidden="0" w:uiPriority="20" w:unhideWhenUsed="0" w:qFormat="1"/>
+    <w:lsdException w:name="Table Grid" w:semiHidden="0" w:uiPriority="39" w:unhideWhenUsed="0"/>
+    <w:lsdException w:name="Placeholder Text" w:unhideWhenUsed="0"/>
+    <w:lsdException w:name="No Spacing" w:semiHidden="0" w:uiPriority="1" w:unhideWhenUsed="0" w:qFormat="1"/>
+    <w:lsdException w:name="Light Shading" w:semiHidden="0" w:uiPriority="60" w:unhideWhenUsed="0"/>
+    <w:lsdException w:name="Light List" w:semiHidden="0" w:uiPriority="61" w:unhideWhenUsed="0"/>
+    <w:lsdException w:name="Light Grid" w:semiHidden="0" w:uiPriority="62" w:unhideWhenUsed="0"/>
+    <w:lsdException w:name="Medium Shading 1" w:semiHidden="0" w:uiPriority="63" w:unhideWhenUsed="0"/>
+    <w:lsdException w:name="Medium Shading 2" w:semiHidden="0" w:uiPriority="64" w:unhideWhenUsed="0"/>
+    <w:lsdException w:name="Medium List 1" w:semiHidden="0" w:uiPriority="65" w:unhideWhenUsed="0"/>
+    <w:lsdException w:name="Medium List 2" w:semiHidden="0" w:uiPriority="66" w:unhideWhenUsed="0"/>
+    <w:lsdException w:name="Medium Grid 1" w:semiHidden="0" w:uiPriority="67" w:unhideWhenUsed="0"/>
+    <w:lsdException w:name="Medium Grid 2" w:semiHidden="0" w:uiPriority="68" w:unhideWhenUsed="0"/>
+    <w:lsdException w:name="Medium Grid 3" w:semiHidden="0" w:uiPriority="69" w:unhideWhenUsed="0"/>
+    <w:lsdException w:name="Dark List" w:semiHidden="0" w:uiPriority="70" w:unhideWhenUsed="0"/>
+    <w:lsdException w:name="Colorful Shading" w:semiHidden="0" w:uiPriority="71" w:unhideWhenUsed="0"/>
+    <w:lsdException w:name="Colorful List" w:semiHidden="0" w:uiPriority="72" w:unhideWhenUsed="0"/>
+    <w:lsdException w:name="Colorful Grid" w:semiHidden="0" w:uiPriority="73" w:unhideWhenUsed="0"/>
+    <w:lsdException w:name="Light Shading Accent 1" w:semiHidden="0" w:uiPriority="60" w:unhideWhenUsed="0"/>
+    <w:lsdException w:name="Light List Accent 1" w:semiHidden="0" w:uiPriority="61" w:unhideWhenUsed="0"/>
+    <w:lsdException w:name="Light Grid Accent 1" w:semiHidden="0" w:uiPriority="62" w:unhideWhenUsed="0"/>
+    <w:lsdException w:name="Medium Shading 1 Accent 1" w:semiHidden="0" w:uiPriority="63" w:unhideWhenUsed="0"/>
+    <w:lsdException w:name="Medium Shading 2 Accent 1" w:semiHidden="0" w:uiPriority="64" w:unhideWhenUsed="0"/>
+    <w:lsdException w:name="Medium List 1 Accent 1" w:semiHidden="0" w:uiPriority="65" w:unhideWhenUsed="0"/>
+    <w:lsdException w:name="Revision" w:unhideWhenUsed="0"/>
+    <w:lsdException w:name="List Paragraph" w:semiHidden="0" w:uiPriority="34" w:unhideWhenUsed="0" w:qFormat="1"/>
+    <w:lsdException w:name="Quote" w:semiHidden="0" w:uiPriority="29" w:unhideWhenUsed="0" w:qFormat="1"/>
+    <w:lsdException w:name="Intense Quote" w:semiHidden="0" w:uiPriority="30" w:unhideWhenUsed="0" w:qFormat="1"/>
+    <w:lsdException w:name="Medium List 2 Accent 1" w:semiHidden="0" w:uiPriority="66" w:unhideWhenUsed="0"/>
+    <w:lsdException w:name="Medium Grid 1 Accent 1" w:semiHidden="0" w:uiPriority="67" w:unhideWhenUsed="0"/>
+    <w:lsdException w:name="Medium Grid 2 Accent 1" w:semiHidden="0" w:uiPriority="68" w:unhideWhenUsed="0"/>
+    <w:lsdException w:name="Medium Grid 3 Accent 1" w:semiHidden="0" w:uiPriority="69" w:unhideWhenUsed="0"/>
+    <w:lsdException w:name="Dark List Accent 1" w:semiHidden="0" w:uiPriority="70" w:unhideWhenUsed="0"/>
+    <w:lsdException w:name="Colorful Shading Accent 1" w:semiHidden="0" w:uiPriority="71" w:unhideWhenUsed="0"/>
+    <w:lsdException w:name="Colorful List Accent 1" w:semiHidden="0" w:uiPriority="72" w:unhideWhenUsed="0"/>
+    <w:lsdException w:name="Colorful Grid Accent 1" w:semiHidden="0" w:uiPriority="73" w:unhideWhenUsed="0"/>
+    <w:lsdException w:name="Light Shading Accent 2" w:semiHidden="0" w:uiPriority="60" w:unhideWhenUsed="0"/>
+    <w:lsdException w:name="Light List Accent 2" w:semiHidden="0" w:uiPriority="61" w:unhideWhenUsed="0"/>
+    <w:lsdException w:name="Light Grid Accent 2" w:semiHidden="0" w:uiPriority="62" w:unhideWhenUsed="0"/>
+    <w:lsdException w:name="Medium Shading 1 Accent 2" w:semiHidden="0" w:uiPriority="63" w:unhideWhenUsed="0"/>
+    <w:lsdException w:name="Medium Shading 2 Accent 2" w:semiHidden="0" w:uiPriority="64" w:unhideWhenUsed="0"/>
+    <w:lsdException w:name="Medium List 1 Accent 2" w:semiHidden="0" w:uiPriority="65" w:unhideWhenUsed="0"/>
+    <w:lsdException w:name="Medium List 2 Accent 2" w:semiHidden="0" w:uiPriority="66" w:unhideWhenUsed="0"/>
+    <w:lsdException w:name="Medium Grid 1 Accent 2" w:semiHidden="0" w:uiPriority="67" w:unhideWhenUsed="0"/>
+    <w:lsdException w:name="Medium Grid 2 Accent 2" w:semiHidden="0" w:uiPriority="68" w:unhideWhenUsed="0"/>
+    <w:lsdException w:name="Medium Grid 3 Accent 2" w:semiHidden="0" w:uiPriority="69" w:unhideWhenUsed="0"/>
+    <w:lsdException w:name="Dark List Accent 2" w:semiHidden="0" w:uiPriority="70" w:unhideWhenUsed="0"/>
+    <w:lsdException w:name="Colorful Shading Accent 2" w:semiHidden="0" w:uiPriority="71" w:unhideWhenUsed="0"/>
+    <w:lsdException w:name="Colorful List Accent 2" w:semiHidden="0" w:uiPriority="72" w:unhideWhenUsed="0"/>
+    <w:lsdException w:name="Colorful Grid Accent 2" w:semiHidden="0" w:uiPriority="73" w:unhideWhenUsed="0"/>
+    <w:lsdException w:name="Light Shading Accent 3" w:semiHidden="0" w:uiPriority="60" w:unhideWhenUsed="0"/>
+    <w:lsdException w:name="Light List Accent 3" w:semiHidden="0" w:uiPriority="61" w:unhideWhenUsed="0"/>
+    <w:lsdException w:name="Light Grid Accent 3" w:semiHidden="0" w:uiPriority="62" w:unhideWhenUsed="0"/>
+    <w:lsdException w:name="Medium Shading 1 Accent 3" w:semiHidden="0" w:uiPriority="63" w:unhideWhenUsed="0"/>
+    <w:lsdException w:name="Medium Shading 2 Accent 3" w:semiHidden="0" w:uiPriority="64" w:unhideWhenUsed="0"/>
+    <w:lsdException w:name="Medium List 1 Accent 3" w:semiHidden="0" w:uiPriority="65" w:unhideWhenUsed="0"/>
+    <w:lsdException w:name="Medium List 2 Accent 3" w:semiHidden="0" w:uiPriority="66" w:unhideWhenUsed="0"/>
+    <w:lsdException w:name="Medium Grid 1 Accent 3" w:semiHidden="0" w:uiPriority="67" w:unhideWhenUsed="0"/>
+    <w:lsdException w:name="Medium Grid 2 Accent 3" w:semiHidden="0" w:uiPriority="68" w:unhideWhenUsed="0"/>
+    <w:lsdException w:name="Medium Grid 3 Accent 3" w:semiHidden="0" w:uiPriority="69" w:unhideWhenUsed="0"/>
+    <w:lsdException w:name="Dark List Accent 3" w:semiHidden="0" w:uiPriority="70" w:unhideWhenUsed="0"/>
+    <w:lsdException w:name="Colorful Shading Accent 3" w:semiHidden="0" w:uiPriority="71" w:unhideWhenUsed="0"/>
+    <w:lsdException w:name="Colorful List Accent 3" w:semiHidden="0" w:uiPriority="72" w:unhideWhenUsed="0"/>
+    <w:lsdException w:name="Colorful Grid Accent 3" w:semiHidden="0" w:uiPriority="73" w:unhideWhenUsed="0"/>
+    <w:lsdException w:name="Light Shading Accent 4" w:semiHidden="0" w:uiPriority="60" w:unhideWhenUsed="0"/>
+    <w:lsdException w:name="Light List Accent 4" w:semiHidden="0" w:uiPriority="61" w:unhideWhenUsed="0"/>
+    <w:lsdException w:name="Light Grid Accent 4" w:semiHidden="0" w:uiPriority="62" w:unhideWhenUsed="0"/>
+    <w:lsdException w:name="Medium Shading 1 Accent 4" w:semiHidden="0" w:uiPriority="63" w:unhideWhenUsed="0"/>
+    <w:lsdException w:name="Medium Shading 2 Accent 4" w:semiHidden="0" w:uiPriority="64" w:unhideWhenUsed="0"/>
+    <w:lsdException w:name="Medium List 1 Accent 4" w:semiHidden="0" w:uiPriority="65" w:unhideWhenUsed="0"/>
+    <w:lsdException w:name="Medium List 2 Accent 4" w:semiHidden="0" w:uiPriority="66" w:unhideWhenUsed="0"/>
+    <w:lsdException w:name="Medium Grid 1 Accent 4" w:semiHidden="0" w:uiPriority="67" w:unhideWhenUsed="0"/>
+    <w:lsdException w:name="Medium Grid 2 Accent 4" w:semiHidden="0" w:uiPriority="68" w:unhideWhenUsed="0"/>
+    <w:lsdException w:name="Medium Grid 3 Accent 4" w:semiHidden="0" w:uiPriority="69" w:unhideWhenUsed="0"/>
+    <w:lsdException w:name="Dark List Accent 4" w:semiHidden="0" w:uiPriority="70" w:unhideWhenUsed="0"/>
+    <w:lsdException w:name="Colorful Shading Accent 4" w:semiHidden="0" w:uiPriority="71" w:unhideWhenUsed="0"/>
+    <w:lsdException w:name="Colorful List Accent 4" w:semiHidden="0" w:uiPriority="72" w:unhideWhenUsed="0"/>
+    <w:lsdException w:name="Colorful Grid Accent 4" w:semiHidden="0" w:uiPriority="73" w:unhideWhenUsed="0"/>
+    <w:lsdException w:name="Light Shading Accent 5" w:semiHidden="0" w:uiPriority="60" w:unhideWhenUsed="0"/>
+    <w:lsdException w:name="Light List Accent 5" w:semiHidden="0" w:uiPriority="61" w:unhideWhenUsed="0"/>
+    <w:lsdException w:name="Light Grid Accent 5" w:semiHidden="0" w:uiPriority="62" w:unhideWhenUsed="0"/>
+    <w:lsdException w:name="Medium Shading 1 Accent 5" w:semiHidden="0" w:uiPriority="63" w:unhideWhenUsed="0"/>
+    <w:lsdException w:name="Medium Shading 2 Accent 5" w:semiHidden="0" w:uiPriority="64" w:unhideWhenUsed="0"/>
+    <w:lsdException w:name="Medium List 1 Accent 5" w:semiHidden="0" w:uiPriority="65" w:unhideWhenUsed="0"/>
+    <w:lsdException w:name="Medium List 2 Accent 5" w:semiHidden="0" w:uiPriority="66" w:unhideWhenUsed="0"/>
+    <w:lsdException w:name="Medium Grid 1 Accent 5" w:semiHidden="0" w:uiPriority="67" w:unhideWhenUsed="0"/>
+    <w:lsdException w:name="Medium Grid 2 Accent 5" w:semiHidden="0" w:uiPriority="68" w:unhideWhenUsed="0"/>
+    <w:lsdException w:name="Medium Grid 3 Accent 5" w:semiHidden="0" w:uiPriority="69" w:unhideWhenUsed="0"/>
+    <w:lsdException w:name="Dark List Accent 5" w:semiHidden="0" w:uiPriority="70" w:unhideWhenUsed="0"/>
+    <w:lsdException w:name="Colorful Shading Accent 5" w:semiHidden="0" w:uiPriority="71" w:unhideWhenUsed="0"/>
+    <w:lsdException w:name="Colorful List Accent 5" w:semiHidden="0" w:uiPriority="72" w:unhideWhenUsed="0"/>
+    <w:lsdException w:name="Colorful Grid Accent 5" w:semiHidden="0" w:uiPriority="73" w:unhideWhenUsed="0"/>
+    <w:lsdException w:name="Light Shading Accent 6" w:semiHidden="0" w:uiPriority="60" w:unhideWhenUsed="0"/>
+    <w:lsdException w:name="Light List Accent 6" w:semiHidden="0" w:uiPriority="61" w:unhideWhenUsed="0"/>
+    <w:lsdException w:name="Light Grid Accent 6" w:semiHidden="0" w:uiPriority="62" w:unhideWhenUsed="0"/>
+    <w:lsdException w:name="Medium Shading 1 Accent 6" w:semiHidden="0" w:uiPriority="63" w:unhideWhenUsed="0"/>
+    <w:lsdException w:name="Medium Shading 2 Accent 6" w:semiHidden="0" w:uiPriority="64" w:unhideWhenUsed="0"/>
+    <w:lsdException w:name="Medium List 1 Accent 6" w:semiHidden="0" w:uiPriority="65" w:unhideWhenUsed="0"/>
+    <w:lsdException w:name="Medium List 2 Accent 6" w:semiHidden="0" w:uiPriority="66" w:unhideWhenUsed="0"/>
+    <w:lsdException w:name="Medium Grid 1 Accent 6" w:semiHidden="0" w:uiPriority="67" w:unhideWhenUsed="0"/>
+    <w:lsdException w:name="Medium Grid 2 Accent 6" w:semiHidden="0" w:uiPriority="68" w:unhideWhenUsed="0"/>
+    <w:lsdException w:name="Medium Grid 3 Accent 6" w:semiHidden="0" w:uiPriority="69" w:unhideWhenUsed="0"/>
+    <w:lsdException w:name="Dark List Accent 6" w:semiHidden="0" w:uiPriority="70" w:unhideWhenUsed="0"/>
+    <w:lsdException w:name="Colorful Shading Accent 6" w:semiHidden="0" w:uiPriority="71" w:unhideWhenUsed="0"/>
+    <w:lsdException w:name="Colorful List Accent 6" w:semiHidden="0" w:uiPriority="72" w:unhideWhenUsed="0"/>
+    <w:lsdException w:name="Colorful Grid Accent 6" w:semiHidden="0" w:uiPriority="73" w:unhideWhenUsed="0"/>
+    <w:lsdException w:name="Subtle Emphasis" w:semiHidden="0" w:uiPriority="19" w:unhideWhenUsed="0" w:qFormat="1"/>
+    <w:lsdException w:name="Intense Emphasis" w:semiHidden="0" w:uiPriority="21" w:unhideWhenUsed="0" w:qFormat="1"/>
+    <w:lsdException w:name="Subtle Reference" w:semiHidden="0" w:uiPriority="31" w:unhideWhenUsed="0" w:qFormat="1"/>
+    <w:lsdException w:name="Intense Reference" w:semiHidden="0" w:uiPriority="32" w:unhideWhenUsed="0" w:qFormat="1"/>
+    <w:lsdException w:name="Book Title" w:semiHidden="0" w:uiPriority="33" w:unhideWhenUsed="0" w:qFormat="1"/>
+    <w:lsdException w:name="Bibliography" w:uiPriority="37"/>
+    <w:lsdException w:name="TOC Heading" w:uiPriority="39" w:qFormat="1"/>
+  </w:latentStyles>
+  <w:style w:type="paragraph" w:default="1" w:styleId="Normal">
+    <w:name w:val="Normal"/>
+    <w:qFormat/>
+  </w:style>
+  <w:style w:type="paragraph" w:styleId="Heading2">
+    <w:name w:val="heading 2"/>
+    <w:basedOn w:val="Normal"/>
+    <w:link w:val="Heading2Char"/>
+    <w:uiPriority w:val="9"/>
+    <w:qFormat/>
+    <w:rsid w:val="00371EAB"/>
+    <w:pPr>
+      <w:spacing w:before="100" w:beforeAutospacing="1" w:after="100" w:afterAutospacing="1" w:line="240" w:lineRule="auto"/>
+      <w:outlineLvl w:val="1"/>
+    </w:pPr>
+    <w:rPr>
+      <w:rFonts w:ascii="Times New Roman" w:eastAsia="Times New Roman" w:hAnsi="Times New Roman" w:cs="Times New Roman"/>
+      <w:b/>
+      <w:bCs/>
+      <w:sz w:val="36"/>
+      <w:szCs w:val="36"/>
+    </w:rPr>
+  </w:style>
+  <w:style w:type="character" w:default="1" w:styleId="DefaultParagraphFont">
+    <w:name w:val="Default Paragraph Font"/>
+    <w:uiPriority w:val="1"/>
+    <w:semiHidden/>
+    <w:unhideWhenUsed/>
+  </w:style>
+  <w:style w:type="table" w:default="1" w:styleId="TableNormal">
+    <w:name w:val="Normal Table"/>
+    <w:uiPriority w:val="99"/>
+    <w:semiHidden/>
+    <w:unhideWhenUsed/>
+    <w:tblPr>
+      <w:tblInd w:w="0" w:type="dxa"/>
+      <w:tblCellMar>
+        <w:top w:w="0" w:type="dxa"/>
+        <w:left w:w="108" w:type="dxa"/>
+        <w:bottom w:w="0" w:type="dxa"/>
+        <w:right w:w="108" w:type="dxa"/>
+      </w:tblCellMar>
+    </w:tblPr>
+  </w:style>
+  <w:style w:type="numbering" w:default="1" w:styleId="NoList">
+    <w:name w:val="No List"/>
+    <w:uiPriority w:val="99"/>
+    <w:semiHidden/>
+    <w:unhideWhenUsed/>
+  </w:style>
+  <w:style w:type="paragraph" w:styleId="NormalWeb">
+    <w:name w:val="Normal (Web)"/>
+    <w:basedOn w:val="Normal"/>
+    <w:uiPriority w:val="99"/>
+    <w:unhideWhenUsed/>
+    <w:rsid w:val="00371EAB"/>
+    <w:pPr>
+      <w:spacing w:before="100" w:beforeAutospacing="1" w:after="100" w:afterAutospacing="1" w:line="240" w:lineRule="auto"/>
+    </w:pPr>
+    <w:rPr>
+      <w:rFonts w:ascii="Times New Roman" w:eastAsia="Times New Roman" w:hAnsi="Times New Roman" w:cs="Times New Roman"/>
+      <w:sz w:val="24"/>
+      <w:szCs w:val="24"/>
+    </w:rPr>
+  </w:style>
+  <w:style w:type="character" w:customStyle="1" w:styleId="Heading2Char">
+    <w:name w:val="Heading 2 Char"/>
+    <w:basedOn w:val="DefaultParagraphFont"/>
+    <w:link w:val="Heading2"/>
+    <w:uiPriority w:val="9"/>
+    <w:rsid w:val="00371EAB"/>
+    <w:rPr>
+      <w:rFonts w:ascii="Times New Roman" w:eastAsia="Times New Roman" w:hAnsi="Times New Roman" w:cs="Times New Roman"/>
+      <w:b/>
+      <w:bCs/>
+      <w:sz w:val="36"/>
+      <w:szCs w:val="36"/>
+    </w:rPr>
+  </w:style>
+  <w:style w:type="character" w:styleId="Strong">
+    <w:name w:val="Strong"/>
+    <w:basedOn w:val="DefaultParagraphFont"/>
+    <w:uiPriority w:val="22"/>
+    <w:qFormat/>
+    <w:rsid w:val="00371EAB"/>
+    <w:rPr>
+      <w:b/>
+      <w:bCs/>
+    </w:rPr>
+  </w:style>
+  <w:style w:type="character" w:styleId="Hyperlink">
+    <w:name w:val="Hyperlink"/>
+    <w:basedOn w:val="DefaultParagraphFont"/>
+    <w:uiPriority w:val="99"/>
+    <w:semiHidden/>
+    <w:unhideWhenUsed/>
+    <w:rsid w:val="00371EAB"/>
+    <w:rPr>
+      <w:color w:val="0000FF"/>
+      <w:u w:val="single"/>
+    </w:rPr>
+  </w:style>
+  <w:style w:type="character" w:customStyle="1" w:styleId="mw-headline">
+    <w:name w:val="mw-headline"/>
+    <w:basedOn w:val="DefaultParagraphFont"/>
+    <w:rsid w:val="00371EAB"/>
+  </w:style>
+  <w:style w:type="paragraph" w:styleId="ListParagraph">
+    <w:name w:val="List Paragraph"/>
+    <w:basedOn w:val="Normal"/>
+    <w:uiPriority w:val="34"/>
+    <w:qFormat/>
+    <w:rsid w:val="00695124"/>
+    <w:pPr>
+      <w:ind w:left="720"/>
+      <w:contextualSpacing/>
+    </w:pPr>
+  </w:style>
+  <w:style w:type="table" w:styleId="TableGrid">
+    <w:name w:val="Table Grid"/>
+    <w:basedOn w:val="TableNormal"/>
+    <w:uiPriority w:val="39"/>
+    <w:rsid w:val="006003E9"/>
+    <w:pPr>
+      <w:spacing w:after="0" w:line="240" w:lineRule="auto"/>
+    </w:pPr>
+    <w:tblPr>
+      <w:tblInd w:w="0" w:type="dxa"/>
+      <w:tblBorders>
+        <w:top w:val="single" w:sz="4" w:space="0" w:color="auto"/>
+        <w:left w:val="single" w:sz="4" w:space="0" w:color="auto"/>
+        <w:bottom w:val="single" w:sz="4" w:space="0" w:color="auto"/>
+        <w:right w:val="single" w:sz="4" w:space="0" w:color="auto"/>
+        <w:insideH w:val="single" w:sz="4" w:space="0" w:color="auto"/>
+        <w:insideV w:val="single" w:sz="4" w:space="0" w:color="auto"/>
+      </w:tblBorders>
+      <w:tblCellMar>
+        <w:top w:w="0" w:type="dxa"/>
+        <w:left w:w="108" w:type="dxa"/>
+        <w:bottom w:w="0" w:type="dxa"/>
+        <w:right w:w="108" w:type="dxa"/>
+      </w:tblCellMar>
+    </w:tblPr>
+  </w:style>
+  <w:style w:type="paragraph" w:styleId="Header">
+    <w:name w:val="header"/>
+    <w:basedOn w:val="Normal"/>
+    <w:link w:val="HeaderChar"/>
+    <w:uiPriority w:val="99"/>
+    <w:unhideWhenUsed/>
+    <w:rsid w:val="004A58A1"/>
+    <w:pPr>
+      <w:tabs>
+        <w:tab w:val="center" w:pos="4513"/>
+        <w:tab w:val="right" w:pos="9026"/>
+      </w:tabs>
+      <w:spacing w:after="0" w:line="240" w:lineRule="auto"/>
+    </w:pPr>
+  </w:style>
+  <w:style w:type="character" w:customStyle="1" w:styleId="HeaderChar">
+    <w:name w:val="Header Char"/>
+    <w:basedOn w:val="DefaultParagraphFont"/>
+    <w:link w:val="Header"/>
+    <w:uiPriority w:val="99"/>
+    <w:rsid w:val="004A58A1"/>
+  </w:style>
+  <w:style w:type="paragraph" w:styleId="Footer">
+    <w:name w:val="footer"/>
+    <w:basedOn w:val="Normal"/>
+    <w:link w:val="FooterChar"/>
+    <w:uiPriority w:val="99"/>
+    <w:unhideWhenUsed/>
+    <w:rsid w:val="004A58A1"/>
+    <w:pPr>
+      <w:tabs>
+        <w:tab w:val="center" w:pos="4513"/>
+        <w:tab w:val="right" w:pos="9026"/>
+      </w:tabs>
+      <w:spacing w:after="0" w:line="240" w:lineRule="auto"/>
+    </w:pPr>
+  </w:style>
+  <w:style w:type="character" w:customStyle="1" w:styleId="FooterChar">
+    <w:name w:val="Footer Char"/>
+    <w:basedOn w:val="DefaultParagraphFont"/>
+    <w:link w:val="Footer"/>
+    <w:uiPriority w:val="99"/>
+    <w:rsid w:val="004A58A1"/>
+  </w:style>
+  <w:style w:type="paragraph" w:styleId="BalloonText">
+    <w:name w:val="Balloon Text"/>
+    <w:basedOn w:val="Normal"/>
+    <w:link w:val="BalloonTextChar"/>
+    <w:uiPriority w:val="99"/>
+    <w:semiHidden/>
+    <w:unhideWhenUsed/>
+    <w:rsid w:val="00BB5A00"/>
+    <w:pPr>
+      <w:spacing w:after="0" w:line="240" w:lineRule="auto"/>
+    </w:pPr>
+    <w:rPr>
+      <w:rFonts w:ascii="Tahoma" w:hAnsi="Tahoma" w:cs="Tahoma"/>
+      <w:sz w:val="16"/>
+      <w:szCs w:val="16"/>
+    </w:rPr>
+  </w:style>
+  <w:style w:type="character" w:customStyle="1" w:styleId="BalloonTextChar">
+    <w:name w:val="Balloon Text Char"/>
+    <w:basedOn w:val="DefaultParagraphFont"/>
+    <w:link w:val="BalloonText"/>
+    <w:uiPriority w:val="99"/>
+    <w:semiHidden/>
+    <w:rsid w:val="00BB5A00"/>
+    <w:rPr>
+      <w:rFonts w:ascii="Tahoma" w:hAnsi="Tahoma" w:cs="Tahoma"/>
+      <w:sz w:val="16"/>
+      <w:szCs w:val="16"/>
+    </w:rPr>
   </w:style>
 </w:styles>
 </file>
@@ -10587,7 +11177,7 @@
   <a:extraClrSchemeLst/>
   <a:extLst>
     <a:ext uri="{05A4C25C-085E-4340-85A3-A5531E510DB2}">
-      <thm15:themeFamily xmlns:thm15="http://schemas.microsoft.com/office/thememl/2012/main" name="Office Theme" id="{62F939B6-93AF-4DB8-9C6B-D6C7DFDC589F}" vid="{4A3C46E8-61CC-4603-A589-7422A47A8E4A}"/>
+      <thm15:themeFamily xmlns:thm15="http://schemas.microsoft.com/office/thememl/2012/main" xmlns="" name="Office Theme" id="{62F939B6-93AF-4DB8-9C6B-D6C7DFDC589F}" vid="{4A3C46E8-61CC-4603-A589-7422A47A8E4A}"/>
     </a:ext>
   </a:extLst>
 </a:theme>
